--- a/septimbre/Plantilla Proyecto - Dan Meneces v6.docx
+++ b/septimbre/Plantilla Proyecto - Dan Meneces v6.docx
@@ -265,6 +265,7 @@
               <w:szCs w:val="28"/>
             </w:rPr>
           </w:pPr>
+          <w:proofErr w:type="spellStart"/>
           <w:r>
             <w:rPr>
               <w:rFonts w:ascii="Arial" w:hAnsi="Arial" w:cs="Arial"/>
@@ -272,7 +273,17 @@
               <w:sz w:val="28"/>
               <w:szCs w:val="28"/>
             </w:rPr>
-            <w:t xml:space="preserve">Egr.: </w:t>
+            <w:t>Egr</w:t>
+          </w:r>
+          <w:proofErr w:type="spellEnd"/>
+          <w:r>
+            <w:rPr>
+              <w:rFonts w:ascii="Arial" w:hAnsi="Arial" w:cs="Arial"/>
+              <w:b/>
+              <w:sz w:val="28"/>
+              <w:szCs w:val="28"/>
+            </w:rPr>
+            <w:t xml:space="preserve">.: </w:t>
           </w:r>
           <w:r>
             <w:rPr>
@@ -332,6 +343,7 @@
             </w:rPr>
             <w:t xml:space="preserve">Ing. </w:t>
           </w:r>
+          <w:proofErr w:type="spellStart"/>
           <w:r>
             <w:rPr>
               <w:rFonts w:ascii="Arial" w:hAnsi="Arial" w:cs="Arial"/>
@@ -339,7 +351,17 @@
               <w:sz w:val="28"/>
               <w:szCs w:val="28"/>
             </w:rPr>
-            <w:t>Vasquez Cruz Javier Marcelo</w:t>
+            <w:t>Vasquez</w:t>
+          </w:r>
+          <w:proofErr w:type="spellEnd"/>
+          <w:r>
+            <w:rPr>
+              <w:rFonts w:ascii="Arial" w:hAnsi="Arial" w:cs="Arial"/>
+              <w:b/>
+              <w:sz w:val="28"/>
+              <w:szCs w:val="28"/>
+            </w:rPr>
+            <w:t xml:space="preserve"> Cruz Javier Marcelo</w:t>
           </w:r>
         </w:p>
         <w:p>
@@ -610,7 +632,7 @@
             </w:rPr>
             <w:fldChar w:fldCharType="separate"/>
           </w:r>
-          <w:hyperlink w:anchor="_Toc175756844" w:history="1">
+          <w:hyperlink w:anchor="_Toc176141029" w:history="1">
             <w:r>
               <w:rPr>
                 <w:rStyle w:val="Hipervnculo"/>
@@ -638,7 +660,7 @@
                 <w:noProof/>
                 <w:webHidden/>
               </w:rPr>
-              <w:instrText xml:space="preserve"> PAGEREF _Toc175756844 \h </w:instrText>
+              <w:instrText xml:space="preserve"> PAGEREF _Toc176141029 \h </w:instrText>
             </w:r>
             <w:r>
               <w:rPr>
@@ -688,7 +710,7 @@
               <w14:ligatures w14:val="standardContextual"/>
             </w:rPr>
           </w:pPr>
-          <w:hyperlink w:anchor="_Toc175756845" w:history="1">
+          <w:hyperlink w:anchor="_Toc176141030" w:history="1">
             <w:r>
               <w:rPr>
                 <w:rStyle w:val="Hipervnculo"/>
@@ -738,7 +760,7 @@
                 <w:noProof/>
                 <w:webHidden/>
               </w:rPr>
-              <w:instrText xml:space="preserve"> PAGEREF _Toc175756845 \h </w:instrText>
+              <w:instrText xml:space="preserve"> PAGEREF _Toc176141030 \h </w:instrText>
             </w:r>
             <w:r>
               <w:rPr>
@@ -788,7 +810,7 @@
               <w14:ligatures w14:val="standardContextual"/>
             </w:rPr>
           </w:pPr>
-          <w:hyperlink w:anchor="_Toc175756846" w:history="1">
+          <w:hyperlink w:anchor="_Toc176141031" w:history="1">
             <w:r>
               <w:rPr>
                 <w:rStyle w:val="Hipervnculo"/>
@@ -838,7 +860,7 @@
                 <w:noProof/>
                 <w:webHidden/>
               </w:rPr>
-              <w:instrText xml:space="preserve"> PAGEREF _Toc175756846 \h </w:instrText>
+              <w:instrText xml:space="preserve"> PAGEREF _Toc176141031 \h </w:instrText>
             </w:r>
             <w:r>
               <w:rPr>
@@ -888,7 +910,7 @@
               <w14:ligatures w14:val="standardContextual"/>
             </w:rPr>
           </w:pPr>
-          <w:hyperlink w:anchor="_Toc175756847" w:history="1">
+          <w:hyperlink w:anchor="_Toc176141032" w:history="1">
             <w:r>
               <w:rPr>
                 <w:rStyle w:val="Hipervnculo"/>
@@ -938,7 +960,7 @@
                 <w:noProof/>
                 <w:webHidden/>
               </w:rPr>
-              <w:instrText xml:space="preserve"> PAGEREF _Toc175756847 \h </w:instrText>
+              <w:instrText xml:space="preserve"> PAGEREF _Toc176141032 \h </w:instrText>
             </w:r>
             <w:r>
               <w:rPr>
@@ -988,7 +1010,7 @@
               <w14:ligatures w14:val="standardContextual"/>
             </w:rPr>
           </w:pPr>
-          <w:hyperlink w:anchor="_Toc175756848" w:history="1">
+          <w:hyperlink w:anchor="_Toc176141033" w:history="1">
             <w:r>
               <w:rPr>
                 <w:rStyle w:val="Hipervnculo"/>
@@ -1038,7 +1060,7 @@
                 <w:noProof/>
                 <w:webHidden/>
               </w:rPr>
-              <w:instrText xml:space="preserve"> PAGEREF _Toc175756848 \h </w:instrText>
+              <w:instrText xml:space="preserve"> PAGEREF _Toc176141033 \h </w:instrText>
             </w:r>
             <w:r>
               <w:rPr>
@@ -1088,7 +1110,7 @@
               <w14:ligatures w14:val="standardContextual"/>
             </w:rPr>
           </w:pPr>
-          <w:hyperlink w:anchor="_Toc175756849" w:history="1">
+          <w:hyperlink w:anchor="_Toc176141034" w:history="1">
             <w:r>
               <w:rPr>
                 <w:rStyle w:val="Hipervnculo"/>
@@ -1138,7 +1160,7 @@
                 <w:noProof/>
                 <w:webHidden/>
               </w:rPr>
-              <w:instrText xml:space="preserve"> PAGEREF _Toc175756849 \h </w:instrText>
+              <w:instrText xml:space="preserve"> PAGEREF _Toc176141034 \h </w:instrText>
             </w:r>
             <w:r>
               <w:rPr>
@@ -1186,7 +1208,7 @@
               <w14:ligatures w14:val="standardContextual"/>
             </w:rPr>
           </w:pPr>
-          <w:hyperlink w:anchor="_Toc175756850" w:history="1">
+          <w:hyperlink w:anchor="_Toc176141035" w:history="1">
             <w:r>
               <w:rPr>
                 <w:rStyle w:val="Hipervnculo"/>
@@ -1234,7 +1256,7 @@
                 <w:noProof/>
                 <w:webHidden/>
               </w:rPr>
-              <w:instrText xml:space="preserve"> PAGEREF _Toc175756850 \h </w:instrText>
+              <w:instrText xml:space="preserve"> PAGEREF _Toc176141035 \h </w:instrText>
             </w:r>
             <w:r>
               <w:rPr>
@@ -1282,7 +1304,7 @@
               <w14:ligatures w14:val="standardContextual"/>
             </w:rPr>
           </w:pPr>
-          <w:hyperlink w:anchor="_Toc175756851" w:history="1">
+          <w:hyperlink w:anchor="_Toc176141036" w:history="1">
             <w:r>
               <w:rPr>
                 <w:rStyle w:val="Hipervnculo"/>
@@ -1330,7 +1352,7 @@
                 <w:noProof/>
                 <w:webHidden/>
               </w:rPr>
-              <w:instrText xml:space="preserve"> PAGEREF _Toc175756851 \h </w:instrText>
+              <w:instrText xml:space="preserve"> PAGEREF _Toc176141036 \h </w:instrText>
             </w:r>
             <w:r>
               <w:rPr>
@@ -1378,7 +1400,7 @@
               <w14:ligatures w14:val="standardContextual"/>
             </w:rPr>
           </w:pPr>
-          <w:hyperlink w:anchor="_Toc175756852" w:history="1">
+          <w:hyperlink w:anchor="_Toc176141037" w:history="1">
             <w:r>
               <w:rPr>
                 <w:rStyle w:val="Hipervnculo"/>
@@ -1426,7 +1448,7 @@
                 <w:noProof/>
                 <w:webHidden/>
               </w:rPr>
-              <w:instrText xml:space="preserve"> PAGEREF _Toc175756852 \h </w:instrText>
+              <w:instrText xml:space="preserve"> PAGEREF _Toc176141037 \h </w:instrText>
             </w:r>
             <w:r>
               <w:rPr>
@@ -1474,7 +1496,7 @@
               <w14:ligatures w14:val="standardContextual"/>
             </w:rPr>
           </w:pPr>
-          <w:hyperlink w:anchor="_Toc175756853" w:history="1">
+          <w:hyperlink w:anchor="_Toc176141038" w:history="1">
             <w:r>
               <w:rPr>
                 <w:rStyle w:val="Hipervnculo"/>
@@ -1522,7 +1544,7 @@
                 <w:noProof/>
                 <w:webHidden/>
               </w:rPr>
-              <w:instrText xml:space="preserve"> PAGEREF _Toc175756853 \h </w:instrText>
+              <w:instrText xml:space="preserve"> PAGEREF _Toc176141038 \h </w:instrText>
             </w:r>
             <w:r>
               <w:rPr>
@@ -1572,7 +1594,7 @@
               <w14:ligatures w14:val="standardContextual"/>
             </w:rPr>
           </w:pPr>
-          <w:hyperlink w:anchor="_Toc175756854" w:history="1">
+          <w:hyperlink w:anchor="_Toc176141039" w:history="1">
             <w:r>
               <w:rPr>
                 <w:rStyle w:val="Hipervnculo"/>
@@ -1622,7 +1644,7 @@
                 <w:noProof/>
                 <w:webHidden/>
               </w:rPr>
-              <w:instrText xml:space="preserve"> PAGEREF _Toc175756854 \h </w:instrText>
+              <w:instrText xml:space="preserve"> PAGEREF _Toc176141039 \h </w:instrText>
             </w:r>
             <w:r>
               <w:rPr>
@@ -1670,7 +1692,7 @@
               <w14:ligatures w14:val="standardContextual"/>
             </w:rPr>
           </w:pPr>
-          <w:hyperlink w:anchor="_Toc175756855" w:history="1">
+          <w:hyperlink w:anchor="_Toc176141040" w:history="1">
             <w:r>
               <w:rPr>
                 <w:rStyle w:val="Hipervnculo"/>
@@ -1718,7 +1740,7 @@
                 <w:noProof/>
                 <w:webHidden/>
               </w:rPr>
-              <w:instrText xml:space="preserve"> PAGEREF _Toc175756855 \h </w:instrText>
+              <w:instrText xml:space="preserve"> PAGEREF _Toc176141040 \h </w:instrText>
             </w:r>
             <w:r>
               <w:rPr>
@@ -1766,7 +1788,7 @@
               <w14:ligatures w14:val="standardContextual"/>
             </w:rPr>
           </w:pPr>
-          <w:hyperlink w:anchor="_Toc175756856" w:history="1">
+          <w:hyperlink w:anchor="_Toc176141041" w:history="1">
             <w:r>
               <w:rPr>
                 <w:rStyle w:val="Hipervnculo"/>
@@ -1814,7 +1836,7 @@
                 <w:noProof/>
                 <w:webHidden/>
               </w:rPr>
-              <w:instrText xml:space="preserve"> PAGEREF _Toc175756856 \h </w:instrText>
+              <w:instrText xml:space="preserve"> PAGEREF _Toc176141041 \h </w:instrText>
             </w:r>
             <w:r>
               <w:rPr>
@@ -1862,7 +1884,7 @@
               <w14:ligatures w14:val="standardContextual"/>
             </w:rPr>
           </w:pPr>
-          <w:hyperlink w:anchor="_Toc175756857" w:history="1">
+          <w:hyperlink w:anchor="_Toc176141042" w:history="1">
             <w:r>
               <w:rPr>
                 <w:rStyle w:val="Hipervnculo"/>
@@ -1890,7 +1912,7 @@
                 <w:noProof/>
                 <w:webHidden/>
               </w:rPr>
-              <w:instrText xml:space="preserve"> PAGEREF _Toc175756857 \h </w:instrText>
+              <w:instrText xml:space="preserve"> PAGEREF _Toc176141042 \h </w:instrText>
             </w:r>
             <w:r>
               <w:rPr>
@@ -1940,7 +1962,7 @@
               <w14:ligatures w14:val="standardContextual"/>
             </w:rPr>
           </w:pPr>
-          <w:hyperlink w:anchor="_Toc175756858" w:history="1">
+          <w:hyperlink w:anchor="_Toc176141043" w:history="1">
             <w:r>
               <w:rPr>
                 <w:rStyle w:val="Hipervnculo"/>
@@ -1969,7 +1991,7 @@
                 <w:rFonts w:cs="Arial"/>
                 <w:noProof/>
               </w:rPr>
-              <w:t>Introducción al Cableado Estructurado</w:t>
+              <w:t>Introducción al Diseño de Redes</w:t>
             </w:r>
             <w:r>
               <w:rPr>
@@ -1990,7 +2012,7 @@
                 <w:noProof/>
                 <w:webHidden/>
               </w:rPr>
-              <w:instrText xml:space="preserve"> PAGEREF _Toc175756858 \h </w:instrText>
+              <w:instrText xml:space="preserve"> PAGEREF _Toc176141043 \h </w:instrText>
             </w:r>
             <w:r>
               <w:rPr>
@@ -2038,7 +2060,7 @@
               <w14:ligatures w14:val="standardContextual"/>
             </w:rPr>
           </w:pPr>
-          <w:hyperlink w:anchor="_Toc175756859" w:history="1">
+          <w:hyperlink w:anchor="_Toc176141044" w:history="1">
             <w:r>
               <w:rPr>
                 <w:rStyle w:val="Hipervnculo"/>
@@ -2065,7 +2087,7 @@
                 <w:rFonts w:ascii="Arial" w:hAnsi="Arial" w:cs="Arial"/>
                 <w:noProof/>
               </w:rPr>
-              <w:t>Historia y Evolución del Cableado Estructurado</w:t>
+              <w:t>Importancia del Diseño de Redes</w:t>
             </w:r>
             <w:r>
               <w:rPr>
@@ -2086,7 +2108,7 @@
                 <w:noProof/>
                 <w:webHidden/>
               </w:rPr>
-              <w:instrText xml:space="preserve"> PAGEREF _Toc175756859 \h </w:instrText>
+              <w:instrText xml:space="preserve"> PAGEREF _Toc176141044 \h </w:instrText>
             </w:r>
             <w:r>
               <w:rPr>
@@ -2134,7 +2156,7 @@
               <w14:ligatures w14:val="standardContextual"/>
             </w:rPr>
           </w:pPr>
-          <w:hyperlink w:anchor="_Toc175756860" w:history="1">
+          <w:hyperlink w:anchor="_Toc176141045" w:history="1">
             <w:r>
               <w:rPr>
                 <w:rStyle w:val="Hipervnculo"/>
@@ -2161,7 +2183,7 @@
                 <w:rFonts w:ascii="Arial" w:hAnsi="Arial" w:cs="Arial"/>
                 <w:noProof/>
               </w:rPr>
-              <w:t>Importancia del Cableado Estructurado en Infraestructuras Comerciales Modernas</w:t>
+              <w:t>Conceptos Básicos de Redes</w:t>
             </w:r>
             <w:r>
               <w:rPr>
@@ -2182,7 +2204,7 @@
                 <w:noProof/>
                 <w:webHidden/>
               </w:rPr>
-              <w:instrText xml:space="preserve"> PAGEREF _Toc175756860 \h </w:instrText>
+              <w:instrText xml:space="preserve"> PAGEREF _Toc176141045 \h </w:instrText>
             </w:r>
             <w:r>
               <w:rPr>
@@ -2232,7 +2254,7 @@
               <w14:ligatures w14:val="standardContextual"/>
             </w:rPr>
           </w:pPr>
-          <w:hyperlink w:anchor="_Toc175756861" w:history="1">
+          <w:hyperlink w:anchor="_Toc176141046" w:history="1">
             <w:r>
               <w:rPr>
                 <w:rStyle w:val="Hipervnculo"/>
@@ -2261,7 +2283,7 @@
                 <w:rFonts w:cs="Arial"/>
                 <w:noProof/>
               </w:rPr>
-              <w:t>Normativas y Estándares de Cableado Estructurado</w:t>
+              <w:t>Fundamentos del Cableado Estructurado</w:t>
             </w:r>
             <w:r>
               <w:rPr>
@@ -2282,7 +2304,7 @@
                 <w:noProof/>
                 <w:webHidden/>
               </w:rPr>
-              <w:instrText xml:space="preserve"> PAGEREF _Toc175756861 \h </w:instrText>
+              <w:instrText xml:space="preserve"> PAGEREF _Toc176141046 \h </w:instrText>
             </w:r>
             <w:r>
               <w:rPr>
@@ -2330,7 +2352,7 @@
               <w14:ligatures w14:val="standardContextual"/>
             </w:rPr>
           </w:pPr>
-          <w:hyperlink w:anchor="_Toc175756862" w:history="1">
+          <w:hyperlink w:anchor="_Toc176141047" w:history="1">
             <w:r>
               <w:rPr>
                 <w:rStyle w:val="Hipervnculo"/>
@@ -2357,7 +2379,7 @@
                 <w:rFonts w:ascii="Arial" w:hAnsi="Arial" w:cs="Arial"/>
                 <w:noProof/>
               </w:rPr>
-              <w:t>Normas Internacionales (ISO/IEC 11801, ANSI/TIA-568)</w:t>
+              <w:t>Definición y Objetivos del Cableado Estructurado</w:t>
             </w:r>
             <w:r>
               <w:rPr>
@@ -2378,7 +2400,7 @@
                 <w:noProof/>
                 <w:webHidden/>
               </w:rPr>
-              <w:instrText xml:space="preserve"> PAGEREF _Toc175756862 \h </w:instrText>
+              <w:instrText xml:space="preserve"> PAGEREF _Toc176141047 \h </w:instrText>
             </w:r>
             <w:r>
               <w:rPr>
@@ -2426,7 +2448,7 @@
               <w14:ligatures w14:val="standardContextual"/>
             </w:rPr>
           </w:pPr>
-          <w:hyperlink w:anchor="_Toc175756863" w:history="1">
+          <w:hyperlink w:anchor="_Toc176141048" w:history="1">
             <w:r>
               <w:rPr>
                 <w:rStyle w:val="Hipervnculo"/>
@@ -2453,7 +2475,7 @@
                 <w:rFonts w:ascii="Arial" w:hAnsi="Arial" w:cs="Arial"/>
                 <w:noProof/>
               </w:rPr>
-              <w:t>Recomendaciones de la BICSI</w:t>
+              <w:t>Componentes del Sistema de Cableado Estructurado</w:t>
             </w:r>
             <w:r>
               <w:rPr>
@@ -2474,7 +2496,7 @@
                 <w:noProof/>
                 <w:webHidden/>
               </w:rPr>
-              <w:instrText xml:space="preserve"> PAGEREF _Toc175756863 \h </w:instrText>
+              <w:instrText xml:space="preserve"> PAGEREF _Toc176141048 \h </w:instrText>
             </w:r>
             <w:r>
               <w:rPr>
@@ -2494,103 +2516,7 @@
                 <w:noProof/>
                 <w:webHidden/>
               </w:rPr>
-              <w:t>12</w:t>
-            </w:r>
-            <w:r>
-              <w:rPr>
-                <w:noProof/>
-                <w:webHidden/>
-              </w:rPr>
-              <w:fldChar w:fldCharType="end"/>
-            </w:r>
-          </w:hyperlink>
-        </w:p>
-        <w:p>
-          <w:pPr>
-            <w:pStyle w:val="TDC3"/>
-            <w:tabs>
-              <w:tab w:val="left" w:pos="760"/>
-              <w:tab w:val="right" w:leader="dot" w:pos="8544"/>
-            </w:tabs>
-            <w:rPr>
-              <w:rFonts w:asciiTheme="minorHAnsi" w:eastAsiaTheme="minorEastAsia" w:hAnsiTheme="minorHAnsi" w:cstheme="minorBidi"/>
-              <w:smallCaps w:val="0"/>
-              <w:noProof/>
-              <w:kern w:val="2"/>
-              <w:sz w:val="22"/>
-              <w:lang w:eastAsia="es-BO"/>
-              <w14:ligatures w14:val="standardContextual"/>
-            </w:rPr>
-          </w:pPr>
-          <w:hyperlink w:anchor="_Toc175756864" w:history="1">
-            <w:r>
-              <w:rPr>
-                <w:rStyle w:val="Hipervnculo"/>
-                <w:rFonts w:cs="Arial"/>
-                <w:noProof/>
-              </w:rPr>
-              <w:t>2.2.3.</w:t>
-            </w:r>
-            <w:r>
-              <w:rPr>
-                <w:rFonts w:asciiTheme="minorHAnsi" w:eastAsiaTheme="minorEastAsia" w:hAnsiTheme="minorHAnsi" w:cstheme="minorBidi"/>
-                <w:smallCaps w:val="0"/>
-                <w:noProof/>
-                <w:kern w:val="2"/>
-                <w:sz w:val="22"/>
-                <w:lang w:eastAsia="es-BO"/>
-                <w14:ligatures w14:val="standardContextual"/>
-              </w:rPr>
-              <w:tab/>
-            </w:r>
-            <w:r>
-              <w:rPr>
-                <w:rStyle w:val="Hipervnculo"/>
-                <w:rFonts w:ascii="Arial" w:hAnsi="Arial" w:cs="Arial"/>
-                <w:noProof/>
-              </w:rPr>
-              <w:t>Legislación y Regulaciones Locales Aplicables</w:t>
-            </w:r>
-            <w:r>
-              <w:rPr>
-                <w:noProof/>
-                <w:webHidden/>
-              </w:rPr>
-              <w:tab/>
-            </w:r>
-            <w:r>
-              <w:rPr>
-                <w:noProof/>
-                <w:webHidden/>
-              </w:rPr>
-              <w:fldChar w:fldCharType="begin"/>
-            </w:r>
-            <w:r>
-              <w:rPr>
-                <w:noProof/>
-                <w:webHidden/>
-              </w:rPr>
-              <w:instrText xml:space="preserve"> PAGEREF _Toc175756864 \h </w:instrText>
-            </w:r>
-            <w:r>
-              <w:rPr>
-                <w:noProof/>
-                <w:webHidden/>
-              </w:rPr>
-            </w:r>
-            <w:r>
-              <w:rPr>
-                <w:noProof/>
-                <w:webHidden/>
-              </w:rPr>
-              <w:fldChar w:fldCharType="separate"/>
-            </w:r>
-            <w:r>
-              <w:rPr>
-                <w:noProof/>
-                <w:webHidden/>
-              </w:rPr>
-              <w:t>12</w:t>
+              <w:t>13</w:t>
             </w:r>
             <w:r>
               <w:rPr>
@@ -2620,7 +2546,7 @@
               <w14:ligatures w14:val="standardContextual"/>
             </w:rPr>
           </w:pPr>
-          <w:hyperlink w:anchor="_Toc175756865" w:history="1">
+          <w:hyperlink w:anchor="_Toc176141049" w:history="1">
             <w:r>
               <w:rPr>
                 <w:rStyle w:val="Hipervnculo"/>
@@ -2649,7 +2575,7 @@
                 <w:rFonts w:cs="Arial"/>
                 <w:noProof/>
               </w:rPr>
-              <w:t>Metodologías de Diseño de Redes</w:t>
+              <w:t>Estándares y Normativas</w:t>
             </w:r>
             <w:r>
               <w:rPr>
@@ -2670,7 +2596,7 @@
                 <w:noProof/>
                 <w:webHidden/>
               </w:rPr>
-              <w:instrText xml:space="preserve"> PAGEREF _Toc175756865 \h </w:instrText>
+              <w:instrText xml:space="preserve"> PAGEREF _Toc176141049 \h </w:instrText>
             </w:r>
             <w:r>
               <w:rPr>
@@ -2690,7 +2616,7 @@
                 <w:noProof/>
                 <w:webHidden/>
               </w:rPr>
-              <w:t>12</w:t>
+              <w:t>14</w:t>
             </w:r>
             <w:r>
               <w:rPr>
@@ -2718,7 +2644,7 @@
               <w14:ligatures w14:val="standardContextual"/>
             </w:rPr>
           </w:pPr>
-          <w:hyperlink w:anchor="_Toc175756866" w:history="1">
+          <w:hyperlink w:anchor="_Toc176141050" w:history="1">
             <w:r>
               <w:rPr>
                 <w:rStyle w:val="Hipervnculo"/>
@@ -2745,7 +2671,7 @@
                 <w:rFonts w:ascii="Arial" w:hAnsi="Arial" w:cs="Arial"/>
                 <w:noProof/>
               </w:rPr>
-              <w:t>Enfoque Top-Down en el Diseño de Redes</w:t>
+              <w:t>Normas Internacionales para Cableado Estructurado</w:t>
             </w:r>
             <w:r>
               <w:rPr>
@@ -2766,7 +2692,7 @@
                 <w:noProof/>
                 <w:webHidden/>
               </w:rPr>
-              <w:instrText xml:space="preserve"> PAGEREF _Toc175756866 \h </w:instrText>
+              <w:instrText xml:space="preserve"> PAGEREF _Toc176141050 \h </w:instrText>
             </w:r>
             <w:r>
               <w:rPr>
@@ -2786,7 +2712,7 @@
                 <w:noProof/>
                 <w:webHidden/>
               </w:rPr>
-              <w:t>12</w:t>
+              <w:t>14</w:t>
             </w:r>
             <w:r>
               <w:rPr>
@@ -2814,7 +2740,7 @@
               <w14:ligatures w14:val="standardContextual"/>
             </w:rPr>
           </w:pPr>
-          <w:hyperlink w:anchor="_Toc175756867" w:history="1">
+          <w:hyperlink w:anchor="_Toc176141051" w:history="1">
             <w:r>
               <w:rPr>
                 <w:rStyle w:val="Hipervnculo"/>
@@ -2841,7 +2767,7 @@
                 <w:rFonts w:ascii="Arial" w:hAnsi="Arial" w:cs="Arial"/>
                 <w:noProof/>
               </w:rPr>
-              <w:t>Métodos Deductivos y Analíticos en el Diseño de Cableado Estructurado</w:t>
+              <w:t>Estándares de Cableado para Categorías de Cables</w:t>
             </w:r>
             <w:r>
               <w:rPr>
@@ -2862,7 +2788,7 @@
                 <w:noProof/>
                 <w:webHidden/>
               </w:rPr>
-              <w:instrText xml:space="preserve"> PAGEREF _Toc175756867 \h </w:instrText>
+              <w:instrText xml:space="preserve"> PAGEREF _Toc176141051 \h </w:instrText>
             </w:r>
             <w:r>
               <w:rPr>
@@ -2882,7 +2808,7 @@
                 <w:noProof/>
                 <w:webHidden/>
               </w:rPr>
-              <w:t>13</w:t>
+              <w:t>15</w:t>
             </w:r>
             <w:r>
               <w:rPr>
@@ -2912,7 +2838,7 @@
               <w14:ligatures w14:val="standardContextual"/>
             </w:rPr>
           </w:pPr>
-          <w:hyperlink w:anchor="_Toc175756868" w:history="1">
+          <w:hyperlink w:anchor="_Toc176141052" w:history="1">
             <w:r>
               <w:rPr>
                 <w:rStyle w:val="Hipervnculo"/>
@@ -2941,7 +2867,7 @@
                 <w:rFonts w:cs="Arial"/>
                 <w:noProof/>
               </w:rPr>
-              <w:t>Metodologías de Diseño de Redes Componentes del Sistema de Cableado Estructurado</w:t>
+              <w:t>Diseño y Planificación del Sistema de Cableado</w:t>
             </w:r>
             <w:r>
               <w:rPr>
@@ -2962,7 +2888,7 @@
                 <w:noProof/>
                 <w:webHidden/>
               </w:rPr>
-              <w:instrText xml:space="preserve"> PAGEREF _Toc175756868 \h </w:instrText>
+              <w:instrText xml:space="preserve"> PAGEREF _Toc176141052 \h </w:instrText>
             </w:r>
             <w:r>
               <w:rPr>
@@ -2982,7 +2908,7 @@
                 <w:noProof/>
                 <w:webHidden/>
               </w:rPr>
-              <w:t>13</w:t>
+              <w:t>15</w:t>
             </w:r>
             <w:r>
               <w:rPr>
@@ -3010,7 +2936,7 @@
               <w14:ligatures w14:val="standardContextual"/>
             </w:rPr>
           </w:pPr>
-          <w:hyperlink w:anchor="_Toc175756869" w:history="1">
+          <w:hyperlink w:anchor="_Toc176141053" w:history="1">
             <w:r>
               <w:rPr>
                 <w:rStyle w:val="Hipervnculo"/>
@@ -3037,7 +2963,7 @@
                 <w:rFonts w:ascii="Arial" w:hAnsi="Arial" w:cs="Arial"/>
                 <w:noProof/>
               </w:rPr>
-              <w:t>Cables (UTP, STP, Fibra Óptica)</w:t>
+              <w:t>Evaluación de Necesidades y Requerimientos</w:t>
             </w:r>
             <w:r>
               <w:rPr>
@@ -3058,7 +2984,7 @@
                 <w:noProof/>
                 <w:webHidden/>
               </w:rPr>
-              <w:instrText xml:space="preserve"> PAGEREF _Toc175756869 \h </w:instrText>
+              <w:instrText xml:space="preserve"> PAGEREF _Toc176141053 \h </w:instrText>
             </w:r>
             <w:r>
               <w:rPr>
@@ -3078,7 +3004,7 @@
                 <w:noProof/>
                 <w:webHidden/>
               </w:rPr>
-              <w:t>13</w:t>
+              <w:t>15</w:t>
             </w:r>
             <w:r>
               <w:rPr>
@@ -3106,7 +3032,7 @@
               <w14:ligatures w14:val="standardContextual"/>
             </w:rPr>
           </w:pPr>
-          <w:hyperlink w:anchor="_Toc175756870" w:history="1">
+          <w:hyperlink w:anchor="_Toc176141054" w:history="1">
             <w:r>
               <w:rPr>
                 <w:rStyle w:val="Hipervnculo"/>
@@ -3133,7 +3059,7 @@
                 <w:rFonts w:ascii="Arial" w:hAnsi="Arial" w:cs="Arial"/>
                 <w:noProof/>
               </w:rPr>
-              <w:t>Conectores y Parches</w:t>
+              <w:t>Planificación de la Infraestructura de Cableado</w:t>
             </w:r>
             <w:r>
               <w:rPr>
@@ -3154,7 +3080,7 @@
                 <w:noProof/>
                 <w:webHidden/>
               </w:rPr>
-              <w:instrText xml:space="preserve"> PAGEREF _Toc175756870 \h </w:instrText>
+              <w:instrText xml:space="preserve"> PAGEREF _Toc176141054 \h </w:instrText>
             </w:r>
             <w:r>
               <w:rPr>
@@ -3174,7 +3100,7 @@
                 <w:noProof/>
                 <w:webHidden/>
               </w:rPr>
-              <w:t>13</w:t>
+              <w:t>16</w:t>
             </w:r>
             <w:r>
               <w:rPr>
@@ -3202,7 +3128,7 @@
               <w14:ligatures w14:val="standardContextual"/>
             </w:rPr>
           </w:pPr>
-          <w:hyperlink w:anchor="_Toc175756871" w:history="1">
+          <w:hyperlink w:anchor="_Toc176141055" w:history="1">
             <w:r>
               <w:rPr>
                 <w:rStyle w:val="Hipervnculo"/>
@@ -3229,7 +3155,7 @@
                 <w:rFonts w:ascii="Arial" w:hAnsi="Arial" w:cs="Arial"/>
                 <w:noProof/>
               </w:rPr>
-              <w:t>Gabinetes y Racks</w:t>
+              <w:t>Diseño de la Topología y Distribución de Cables</w:t>
             </w:r>
             <w:r>
               <w:rPr>
@@ -3250,7 +3176,7 @@
                 <w:noProof/>
                 <w:webHidden/>
               </w:rPr>
-              <w:instrText xml:space="preserve"> PAGEREF _Toc175756871 \h </w:instrText>
+              <w:instrText xml:space="preserve"> PAGEREF _Toc176141055 \h </w:instrText>
             </w:r>
             <w:r>
               <w:rPr>
@@ -3270,103 +3196,7 @@
                 <w:noProof/>
                 <w:webHidden/>
               </w:rPr>
-              <w:t>14</w:t>
-            </w:r>
-            <w:r>
-              <w:rPr>
-                <w:noProof/>
-                <w:webHidden/>
-              </w:rPr>
-              <w:fldChar w:fldCharType="end"/>
-            </w:r>
-          </w:hyperlink>
-        </w:p>
-        <w:p>
-          <w:pPr>
-            <w:pStyle w:val="TDC3"/>
-            <w:tabs>
-              <w:tab w:val="left" w:pos="760"/>
-              <w:tab w:val="right" w:leader="dot" w:pos="8544"/>
-            </w:tabs>
-            <w:rPr>
-              <w:rFonts w:asciiTheme="minorHAnsi" w:eastAsiaTheme="minorEastAsia" w:hAnsiTheme="minorHAnsi" w:cstheme="minorBidi"/>
-              <w:smallCaps w:val="0"/>
-              <w:noProof/>
-              <w:kern w:val="2"/>
-              <w:sz w:val="22"/>
-              <w:lang w:eastAsia="es-BO"/>
-              <w14:ligatures w14:val="standardContextual"/>
-            </w:rPr>
-          </w:pPr>
-          <w:hyperlink w:anchor="_Toc175756872" w:history="1">
-            <w:r>
-              <w:rPr>
-                <w:rStyle w:val="Hipervnculo"/>
-                <w:rFonts w:cs="Arial"/>
-                <w:noProof/>
-              </w:rPr>
-              <w:t>2.4.4.</w:t>
-            </w:r>
-            <w:r>
-              <w:rPr>
-                <w:rFonts w:asciiTheme="minorHAnsi" w:eastAsiaTheme="minorEastAsia" w:hAnsiTheme="minorHAnsi" w:cstheme="minorBidi"/>
-                <w:smallCaps w:val="0"/>
-                <w:noProof/>
-                <w:kern w:val="2"/>
-                <w:sz w:val="22"/>
-                <w:lang w:eastAsia="es-BO"/>
-                <w14:ligatures w14:val="standardContextual"/>
-              </w:rPr>
-              <w:tab/>
-            </w:r>
-            <w:r>
-              <w:rPr>
-                <w:rStyle w:val="Hipervnculo"/>
-                <w:rFonts w:ascii="Arial" w:hAnsi="Arial" w:cs="Arial"/>
-                <w:noProof/>
-              </w:rPr>
-              <w:t>Canalizaciones y Conductos</w:t>
-            </w:r>
-            <w:r>
-              <w:rPr>
-                <w:noProof/>
-                <w:webHidden/>
-              </w:rPr>
-              <w:tab/>
-            </w:r>
-            <w:r>
-              <w:rPr>
-                <w:noProof/>
-                <w:webHidden/>
-              </w:rPr>
-              <w:fldChar w:fldCharType="begin"/>
-            </w:r>
-            <w:r>
-              <w:rPr>
-                <w:noProof/>
-                <w:webHidden/>
-              </w:rPr>
-              <w:instrText xml:space="preserve"> PAGEREF _Toc175756872 \h </w:instrText>
-            </w:r>
-            <w:r>
-              <w:rPr>
-                <w:noProof/>
-                <w:webHidden/>
-              </w:rPr>
-            </w:r>
-            <w:r>
-              <w:rPr>
-                <w:noProof/>
-                <w:webHidden/>
-              </w:rPr>
-              <w:fldChar w:fldCharType="separate"/>
-            </w:r>
-            <w:r>
-              <w:rPr>
-                <w:noProof/>
-                <w:webHidden/>
-              </w:rPr>
-              <w:t>14</w:t>
+              <w:t>16</w:t>
             </w:r>
             <w:r>
               <w:rPr>
@@ -3396,7 +3226,7 @@
               <w14:ligatures w14:val="standardContextual"/>
             </w:rPr>
           </w:pPr>
-          <w:hyperlink w:anchor="_Toc175756873" w:history="1">
+          <w:hyperlink w:anchor="_Toc176141056" w:history="1">
             <w:r>
               <w:rPr>
                 <w:rStyle w:val="Hipervnculo"/>
@@ -3425,7 +3255,7 @@
                 <w:rFonts w:cs="Arial"/>
                 <w:noProof/>
               </w:rPr>
-              <w:t>Diseño del Sistema de Cableado Estructurado</w:t>
+              <w:t>Métodos de Simulación y Validación</w:t>
             </w:r>
             <w:r>
               <w:rPr>
@@ -3446,7 +3276,7 @@
                 <w:noProof/>
                 <w:webHidden/>
               </w:rPr>
-              <w:instrText xml:space="preserve"> PAGEREF _Toc175756873 \h </w:instrText>
+              <w:instrText xml:space="preserve"> PAGEREF _Toc176141056 \h </w:instrText>
             </w:r>
             <w:r>
               <w:rPr>
@@ -3466,7 +3296,7 @@
                 <w:noProof/>
                 <w:webHidden/>
               </w:rPr>
-              <w:t>14</w:t>
+              <w:t>17</w:t>
             </w:r>
             <w:r>
               <w:rPr>
@@ -3494,7 +3324,7 @@
               <w14:ligatures w14:val="standardContextual"/>
             </w:rPr>
           </w:pPr>
-          <w:hyperlink w:anchor="_Toc175756874" w:history="1">
+          <w:hyperlink w:anchor="_Toc176141057" w:history="1">
             <w:r>
               <w:rPr>
                 <w:rStyle w:val="Hipervnculo"/>
@@ -3521,7 +3351,7 @@
                 <w:rFonts w:ascii="Arial" w:hAnsi="Arial" w:cs="Arial"/>
                 <w:noProof/>
               </w:rPr>
-              <w:t>Principios de Diseño y Mejores Prácticas</w:t>
+              <w:t>Herramientas de Simulación</w:t>
             </w:r>
             <w:r>
               <w:rPr>
@@ -3542,7 +3372,7 @@
                 <w:noProof/>
                 <w:webHidden/>
               </w:rPr>
-              <w:instrText xml:space="preserve"> PAGEREF _Toc175756874 \h </w:instrText>
+              <w:instrText xml:space="preserve"> PAGEREF _Toc176141057 \h </w:instrText>
             </w:r>
             <w:r>
               <w:rPr>
@@ -3562,7 +3392,7 @@
                 <w:noProof/>
                 <w:webHidden/>
               </w:rPr>
-              <w:t>14</w:t>
+              <w:t>17</w:t>
             </w:r>
             <w:r>
               <w:rPr>
@@ -3590,7 +3420,7 @@
               <w14:ligatures w14:val="standardContextual"/>
             </w:rPr>
           </w:pPr>
-          <w:hyperlink w:anchor="_Toc175756875" w:history="1">
+          <w:hyperlink w:anchor="_Toc176141058" w:history="1">
             <w:r>
               <w:rPr>
                 <w:rStyle w:val="Hipervnculo"/>
@@ -3617,7 +3447,7 @@
                 <w:rFonts w:ascii="Arial" w:hAnsi="Arial" w:cs="Arial"/>
                 <w:noProof/>
               </w:rPr>
-              <w:t>Topologías de Red</w:t>
+              <w:t>Validación del Diseño y Pruebas</w:t>
             </w:r>
             <w:r>
               <w:rPr>
@@ -3638,7 +3468,7 @@
                 <w:noProof/>
                 <w:webHidden/>
               </w:rPr>
-              <w:instrText xml:space="preserve"> PAGEREF _Toc175756875 \h </w:instrText>
+              <w:instrText xml:space="preserve"> PAGEREF _Toc176141058 \h </w:instrText>
             </w:r>
             <w:r>
               <w:rPr>
@@ -3658,199 +3488,7 @@
                 <w:noProof/>
                 <w:webHidden/>
               </w:rPr>
-              <w:t>14</w:t>
-            </w:r>
-            <w:r>
-              <w:rPr>
-                <w:noProof/>
-                <w:webHidden/>
-              </w:rPr>
-              <w:fldChar w:fldCharType="end"/>
-            </w:r>
-          </w:hyperlink>
-        </w:p>
-        <w:p>
-          <w:pPr>
-            <w:pStyle w:val="TDC3"/>
-            <w:tabs>
-              <w:tab w:val="left" w:pos="760"/>
-              <w:tab w:val="right" w:leader="dot" w:pos="8544"/>
-            </w:tabs>
-            <w:rPr>
-              <w:rFonts w:asciiTheme="minorHAnsi" w:eastAsiaTheme="minorEastAsia" w:hAnsiTheme="minorHAnsi" w:cstheme="minorBidi"/>
-              <w:smallCaps w:val="0"/>
-              <w:noProof/>
-              <w:kern w:val="2"/>
-              <w:sz w:val="22"/>
-              <w:lang w:eastAsia="es-BO"/>
-              <w14:ligatures w14:val="standardContextual"/>
-            </w:rPr>
-          </w:pPr>
-          <w:hyperlink w:anchor="_Toc175756876" w:history="1">
-            <w:r>
-              <w:rPr>
-                <w:rStyle w:val="Hipervnculo"/>
-                <w:rFonts w:cs="Arial"/>
-                <w:noProof/>
-              </w:rPr>
-              <w:t>2.5.3.</w:t>
-            </w:r>
-            <w:r>
-              <w:rPr>
-                <w:rFonts w:asciiTheme="minorHAnsi" w:eastAsiaTheme="minorEastAsia" w:hAnsiTheme="minorHAnsi" w:cstheme="minorBidi"/>
-                <w:smallCaps w:val="0"/>
-                <w:noProof/>
-                <w:kern w:val="2"/>
-                <w:sz w:val="22"/>
-                <w:lang w:eastAsia="es-BO"/>
-                <w14:ligatures w14:val="standardContextual"/>
-              </w:rPr>
-              <w:tab/>
-            </w:r>
-            <w:r>
-              <w:rPr>
-                <w:rStyle w:val="Hipervnculo"/>
-                <w:rFonts w:ascii="Arial" w:hAnsi="Arial" w:cs="Arial"/>
-                <w:noProof/>
-              </w:rPr>
-              <w:t>Planificación de la Distribución de Nodos</w:t>
-            </w:r>
-            <w:r>
-              <w:rPr>
-                <w:noProof/>
-                <w:webHidden/>
-              </w:rPr>
-              <w:tab/>
-            </w:r>
-            <w:r>
-              <w:rPr>
-                <w:noProof/>
-                <w:webHidden/>
-              </w:rPr>
-              <w:fldChar w:fldCharType="begin"/>
-            </w:r>
-            <w:r>
-              <w:rPr>
-                <w:noProof/>
-                <w:webHidden/>
-              </w:rPr>
-              <w:instrText xml:space="preserve"> PAGEREF _Toc175756876 \h </w:instrText>
-            </w:r>
-            <w:r>
-              <w:rPr>
-                <w:noProof/>
-                <w:webHidden/>
-              </w:rPr>
-            </w:r>
-            <w:r>
-              <w:rPr>
-                <w:noProof/>
-                <w:webHidden/>
-              </w:rPr>
-              <w:fldChar w:fldCharType="separate"/>
-            </w:r>
-            <w:r>
-              <w:rPr>
-                <w:noProof/>
-                <w:webHidden/>
-              </w:rPr>
-              <w:t>15</w:t>
-            </w:r>
-            <w:r>
-              <w:rPr>
-                <w:noProof/>
-                <w:webHidden/>
-              </w:rPr>
-              <w:fldChar w:fldCharType="end"/>
-            </w:r>
-          </w:hyperlink>
-        </w:p>
-        <w:p>
-          <w:pPr>
-            <w:pStyle w:val="TDC3"/>
-            <w:tabs>
-              <w:tab w:val="left" w:pos="760"/>
-              <w:tab w:val="right" w:leader="dot" w:pos="8544"/>
-            </w:tabs>
-            <w:rPr>
-              <w:rFonts w:asciiTheme="minorHAnsi" w:eastAsiaTheme="minorEastAsia" w:hAnsiTheme="minorHAnsi" w:cstheme="minorBidi"/>
-              <w:smallCaps w:val="0"/>
-              <w:noProof/>
-              <w:kern w:val="2"/>
-              <w:sz w:val="22"/>
-              <w:lang w:eastAsia="es-BO"/>
-              <w14:ligatures w14:val="standardContextual"/>
-            </w:rPr>
-          </w:pPr>
-          <w:hyperlink w:anchor="_Toc175756877" w:history="1">
-            <w:r>
-              <w:rPr>
-                <w:rStyle w:val="Hipervnculo"/>
-                <w:rFonts w:cs="Arial"/>
-                <w:noProof/>
-              </w:rPr>
-              <w:t>2.5.4.</w:t>
-            </w:r>
-            <w:r>
-              <w:rPr>
-                <w:rFonts w:asciiTheme="minorHAnsi" w:eastAsiaTheme="minorEastAsia" w:hAnsiTheme="minorHAnsi" w:cstheme="minorBidi"/>
-                <w:smallCaps w:val="0"/>
-                <w:noProof/>
-                <w:kern w:val="2"/>
-                <w:sz w:val="22"/>
-                <w:lang w:eastAsia="es-BO"/>
-                <w14:ligatures w14:val="standardContextual"/>
-              </w:rPr>
-              <w:tab/>
-            </w:r>
-            <w:r>
-              <w:rPr>
-                <w:rStyle w:val="Hipervnculo"/>
-                <w:rFonts w:ascii="Arial" w:hAnsi="Arial" w:cs="Arial"/>
-                <w:noProof/>
-              </w:rPr>
-              <w:t>Direccionamiento IP y Subnetting</w:t>
-            </w:r>
-            <w:r>
-              <w:rPr>
-                <w:noProof/>
-                <w:webHidden/>
-              </w:rPr>
-              <w:tab/>
-            </w:r>
-            <w:r>
-              <w:rPr>
-                <w:noProof/>
-                <w:webHidden/>
-              </w:rPr>
-              <w:fldChar w:fldCharType="begin"/>
-            </w:r>
-            <w:r>
-              <w:rPr>
-                <w:noProof/>
-                <w:webHidden/>
-              </w:rPr>
-              <w:instrText xml:space="preserve"> PAGEREF _Toc175756877 \h </w:instrText>
-            </w:r>
-            <w:r>
-              <w:rPr>
-                <w:noProof/>
-                <w:webHidden/>
-              </w:rPr>
-            </w:r>
-            <w:r>
-              <w:rPr>
-                <w:noProof/>
-                <w:webHidden/>
-              </w:rPr>
-              <w:fldChar w:fldCharType="separate"/>
-            </w:r>
-            <w:r>
-              <w:rPr>
-                <w:noProof/>
-                <w:webHidden/>
-              </w:rPr>
-              <w:t>15</w:t>
+              <w:t>17</w:t>
             </w:r>
             <w:r>
               <w:rPr>
@@ -3880,7 +3518,7 @@
               <w14:ligatures w14:val="standardContextual"/>
             </w:rPr>
           </w:pPr>
-          <w:hyperlink w:anchor="_Toc175756878" w:history="1">
+          <w:hyperlink w:anchor="_Toc176141059" w:history="1">
             <w:r>
               <w:rPr>
                 <w:rStyle w:val="Hipervnculo"/>
@@ -3909,7 +3547,7 @@
                 <w:rFonts w:cs="Arial"/>
                 <w:noProof/>
               </w:rPr>
-              <w:t>Tecnologías y Herramientas de Simulación</w:t>
+              <w:t>Escalabilidad y Adaptación a Futuras Tecnologías</w:t>
             </w:r>
             <w:r>
               <w:rPr>
@@ -3930,7 +3568,7 @@
                 <w:noProof/>
                 <w:webHidden/>
               </w:rPr>
-              <w:instrText xml:space="preserve"> PAGEREF _Toc175756878 \h </w:instrText>
+              <w:instrText xml:space="preserve"> PAGEREF _Toc176141059 \h </w:instrText>
             </w:r>
             <w:r>
               <w:rPr>
@@ -3950,7 +3588,7 @@
                 <w:noProof/>
                 <w:webHidden/>
               </w:rPr>
-              <w:t>15</w:t>
+              <w:t>18</w:t>
             </w:r>
             <w:r>
               <w:rPr>
@@ -3978,7 +3616,7 @@
               <w14:ligatures w14:val="standardContextual"/>
             </w:rPr>
           </w:pPr>
-          <w:hyperlink w:anchor="_Toc175756879" w:history="1">
+          <w:hyperlink w:anchor="_Toc176141060" w:history="1">
             <w:r>
               <w:rPr>
                 <w:rStyle w:val="Hipervnculo"/>
@@ -4005,7 +3643,7 @@
                 <w:rFonts w:ascii="Arial" w:hAnsi="Arial" w:cs="Arial"/>
                 <w:noProof/>
               </w:rPr>
-              <w:t>Cisco Packet Tracer</w:t>
+              <w:t>Principios de Escalabilidad en el Diseño de Redes</w:t>
             </w:r>
             <w:r>
               <w:rPr>
@@ -4026,7 +3664,7 @@
                 <w:noProof/>
                 <w:webHidden/>
               </w:rPr>
-              <w:instrText xml:space="preserve"> PAGEREF _Toc175756879 \h </w:instrText>
+              <w:instrText xml:space="preserve"> PAGEREF _Toc176141060 \h </w:instrText>
             </w:r>
             <w:r>
               <w:rPr>
@@ -4046,7 +3684,7 @@
                 <w:noProof/>
                 <w:webHidden/>
               </w:rPr>
-              <w:t>15</w:t>
+              <w:t>18</w:t>
             </w:r>
             <w:r>
               <w:rPr>
@@ -4074,7 +3712,7 @@
               <w14:ligatures w14:val="standardContextual"/>
             </w:rPr>
           </w:pPr>
-          <w:hyperlink w:anchor="_Toc175756880" w:history="1">
+          <w:hyperlink w:anchor="_Toc176141061" w:history="1">
             <w:r>
               <w:rPr>
                 <w:rStyle w:val="Hipervnculo"/>
@@ -4101,7 +3739,7 @@
                 <w:rFonts w:ascii="Arial" w:hAnsi="Arial" w:cs="Arial"/>
                 <w:noProof/>
               </w:rPr>
-              <w:t>SGN3 (Simulation for General Networking)</w:t>
+              <w:t>Integración con Nuevas Tecnologías</w:t>
             </w:r>
             <w:r>
               <w:rPr>
@@ -4122,7 +3760,7 @@
                 <w:noProof/>
                 <w:webHidden/>
               </w:rPr>
-              <w:instrText xml:space="preserve"> PAGEREF _Toc175756880 \h </w:instrText>
+              <w:instrText xml:space="preserve"> PAGEREF _Toc176141061 \h </w:instrText>
             </w:r>
             <w:r>
               <w:rPr>
@@ -4142,103 +3780,7 @@
                 <w:noProof/>
                 <w:webHidden/>
               </w:rPr>
-              <w:t>16</w:t>
-            </w:r>
-            <w:r>
-              <w:rPr>
-                <w:noProof/>
-                <w:webHidden/>
-              </w:rPr>
-              <w:fldChar w:fldCharType="end"/>
-            </w:r>
-          </w:hyperlink>
-        </w:p>
-        <w:p>
-          <w:pPr>
-            <w:pStyle w:val="TDC3"/>
-            <w:tabs>
-              <w:tab w:val="left" w:pos="760"/>
-              <w:tab w:val="right" w:leader="dot" w:pos="8544"/>
-            </w:tabs>
-            <w:rPr>
-              <w:rFonts w:asciiTheme="minorHAnsi" w:eastAsiaTheme="minorEastAsia" w:hAnsiTheme="minorHAnsi" w:cstheme="minorBidi"/>
-              <w:smallCaps w:val="0"/>
-              <w:noProof/>
-              <w:kern w:val="2"/>
-              <w:sz w:val="22"/>
-              <w:lang w:eastAsia="es-BO"/>
-              <w14:ligatures w14:val="standardContextual"/>
-            </w:rPr>
-          </w:pPr>
-          <w:hyperlink w:anchor="_Toc175756881" w:history="1">
-            <w:r>
-              <w:rPr>
-                <w:rStyle w:val="Hipervnculo"/>
-                <w:rFonts w:cs="Arial"/>
-                <w:noProof/>
-              </w:rPr>
-              <w:t>2.6.3.</w:t>
-            </w:r>
-            <w:r>
-              <w:rPr>
-                <w:rFonts w:asciiTheme="minorHAnsi" w:eastAsiaTheme="minorEastAsia" w:hAnsiTheme="minorHAnsi" w:cstheme="minorBidi"/>
-                <w:smallCaps w:val="0"/>
-                <w:noProof/>
-                <w:kern w:val="2"/>
-                <w:sz w:val="22"/>
-                <w:lang w:eastAsia="es-BO"/>
-                <w14:ligatures w14:val="standardContextual"/>
-              </w:rPr>
-              <w:tab/>
-            </w:r>
-            <w:r>
-              <w:rPr>
-                <w:rStyle w:val="Hipervnculo"/>
-                <w:rFonts w:ascii="Arial" w:hAnsi="Arial" w:cs="Arial"/>
-                <w:noProof/>
-              </w:rPr>
-              <w:t>Otras Herramientas de Simulación</w:t>
-            </w:r>
-            <w:r>
-              <w:rPr>
-                <w:noProof/>
-                <w:webHidden/>
-              </w:rPr>
-              <w:tab/>
-            </w:r>
-            <w:r>
-              <w:rPr>
-                <w:noProof/>
-                <w:webHidden/>
-              </w:rPr>
-              <w:fldChar w:fldCharType="begin"/>
-            </w:r>
-            <w:r>
-              <w:rPr>
-                <w:noProof/>
-                <w:webHidden/>
-              </w:rPr>
-              <w:instrText xml:space="preserve"> PAGEREF _Toc175756881 \h </w:instrText>
-            </w:r>
-            <w:r>
-              <w:rPr>
-                <w:noProof/>
-                <w:webHidden/>
-              </w:rPr>
-            </w:r>
-            <w:r>
-              <w:rPr>
-                <w:noProof/>
-                <w:webHidden/>
-              </w:rPr>
-              <w:fldChar w:fldCharType="separate"/>
-            </w:r>
-            <w:r>
-              <w:rPr>
-                <w:noProof/>
-                <w:webHidden/>
-              </w:rPr>
-              <w:t>16</w:t>
+              <w:t>18</w:t>
             </w:r>
             <w:r>
               <w:rPr>
@@ -4268,7 +3810,7 @@
               <w14:ligatures w14:val="standardContextual"/>
             </w:rPr>
           </w:pPr>
-          <w:hyperlink w:anchor="_Toc175756882" w:history="1">
+          <w:hyperlink w:anchor="_Toc176141062" w:history="1">
             <w:r>
               <w:rPr>
                 <w:rStyle w:val="Hipervnculo"/>
@@ -4297,7 +3839,7 @@
                 <w:rFonts w:cs="Arial"/>
                 <w:noProof/>
               </w:rPr>
-              <w:t>Evaluación de Necesidades de Conectividad</w:t>
+              <w:t>Impacto en el Entorno Empresarial</w:t>
             </w:r>
             <w:r>
               <w:rPr>
@@ -4318,7 +3860,7 @@
                 <w:noProof/>
                 <w:webHidden/>
               </w:rPr>
-              <w:instrText xml:space="preserve"> PAGEREF _Toc175756882 \h </w:instrText>
+              <w:instrText xml:space="preserve"> PAGEREF _Toc176141062 \h </w:instrText>
             </w:r>
             <w:r>
               <w:rPr>
@@ -4338,7 +3880,7 @@
                 <w:noProof/>
                 <w:webHidden/>
               </w:rPr>
-              <w:t>16</w:t>
+              <w:t>19</w:t>
             </w:r>
             <w:r>
               <w:rPr>
@@ -4366,7 +3908,7 @@
               <w14:ligatures w14:val="standardContextual"/>
             </w:rPr>
           </w:pPr>
-          <w:hyperlink w:anchor="_Toc175756883" w:history="1">
+          <w:hyperlink w:anchor="_Toc176141063" w:history="1">
             <w:r>
               <w:rPr>
                 <w:rStyle w:val="Hipervnculo"/>
@@ -4395,7 +3937,7 @@
                 <w:rFonts w:ascii="Arial" w:hAnsi="Arial" w:cs="Arial"/>
                 <w:noProof/>
               </w:rPr>
-              <w:t>Análisis de Requerimientos de Usuarios y Dispositivos</w:t>
+              <w:t>Beneficios de una Red Eficiente y Fiable</w:t>
             </w:r>
             <w:r>
               <w:rPr>
@@ -4416,7 +3958,7 @@
                 <w:noProof/>
                 <w:webHidden/>
               </w:rPr>
-              <w:instrText xml:space="preserve"> PAGEREF _Toc175756883 \h </w:instrText>
+              <w:instrText xml:space="preserve"> PAGEREF _Toc176141063 \h </w:instrText>
             </w:r>
             <w:r>
               <w:rPr>
@@ -4436,7 +3978,7 @@
                 <w:noProof/>
                 <w:webHidden/>
               </w:rPr>
-              <w:t>16</w:t>
+              <w:t>19</w:t>
             </w:r>
             <w:r>
               <w:rPr>
@@ -4464,7 +4006,7 @@
               <w14:ligatures w14:val="standardContextual"/>
             </w:rPr>
           </w:pPr>
-          <w:hyperlink w:anchor="_Toc175756884" w:history="1">
+          <w:hyperlink w:anchor="_Toc176141064" w:history="1">
             <w:r>
               <w:rPr>
                 <w:rStyle w:val="Hipervnculo"/>
@@ -4490,20 +4032,10 @@
             <w:r>
               <w:rPr>
                 <w:rStyle w:val="Hipervnculo"/>
-                <w:rFonts w:ascii="Arial" w:eastAsia="Times New Roman" w:hAnsi="Arial" w:cs="Arial"/>
-                <w:bCs/>
-                <w:noProof/>
-                <w:lang w:eastAsia="es-BO"/>
-              </w:rPr>
-              <w:t>I</w:t>
-            </w:r>
-            <w:r>
-              <w:rPr>
-                <w:rStyle w:val="Hipervnculo"/>
                 <w:rFonts w:ascii="Arial" w:hAnsi="Arial" w:cs="Arial"/>
                 <w:noProof/>
               </w:rPr>
-              <w:t>dentificación de Áreas Críticas</w:t>
+              <w:t>Consideraciones Económicas y Presupuestarias</w:t>
             </w:r>
             <w:r>
               <w:rPr>
@@ -4524,7 +4056,7 @@
                 <w:noProof/>
                 <w:webHidden/>
               </w:rPr>
-              <w:instrText xml:space="preserve"> PAGEREF _Toc175756884 \h </w:instrText>
+              <w:instrText xml:space="preserve"> PAGEREF _Toc176141064 \h </w:instrText>
             </w:r>
             <w:r>
               <w:rPr>
@@ -4544,107 +4076,7 @@
                 <w:noProof/>
                 <w:webHidden/>
               </w:rPr>
-              <w:t>17</w:t>
-            </w:r>
-            <w:r>
-              <w:rPr>
-                <w:noProof/>
-                <w:webHidden/>
-              </w:rPr>
-              <w:fldChar w:fldCharType="end"/>
-            </w:r>
-          </w:hyperlink>
-        </w:p>
-        <w:p>
-          <w:pPr>
-            <w:pStyle w:val="TDC3"/>
-            <w:tabs>
-              <w:tab w:val="left" w:pos="760"/>
-              <w:tab w:val="right" w:leader="dot" w:pos="8544"/>
-            </w:tabs>
-            <w:rPr>
-              <w:rFonts w:asciiTheme="minorHAnsi" w:eastAsiaTheme="minorEastAsia" w:hAnsiTheme="minorHAnsi" w:cstheme="minorBidi"/>
-              <w:smallCaps w:val="0"/>
-              <w:noProof/>
-              <w:kern w:val="2"/>
-              <w:sz w:val="22"/>
-              <w:lang w:eastAsia="es-BO"/>
-              <w14:ligatures w14:val="standardContextual"/>
-            </w:rPr>
-          </w:pPr>
-          <w:hyperlink w:anchor="_Toc175756885" w:history="1">
-            <w:r>
-              <w:rPr>
-                <w:rStyle w:val="Hipervnculo"/>
-                <w:rFonts w:eastAsia="Times New Roman" w:cs="Arial"/>
-                <w:bCs/>
-                <w:noProof/>
-                <w:lang w:eastAsia="es-BO"/>
-              </w:rPr>
-              <w:t>2.7.3.</w:t>
-            </w:r>
-            <w:r>
-              <w:rPr>
-                <w:rFonts w:asciiTheme="minorHAnsi" w:eastAsiaTheme="minorEastAsia" w:hAnsiTheme="minorHAnsi" w:cstheme="minorBidi"/>
-                <w:smallCaps w:val="0"/>
-                <w:noProof/>
-                <w:kern w:val="2"/>
-                <w:sz w:val="22"/>
-                <w:lang w:eastAsia="es-BO"/>
-                <w14:ligatures w14:val="standardContextual"/>
-              </w:rPr>
-              <w:tab/>
-            </w:r>
-            <w:r>
-              <w:rPr>
-                <w:rStyle w:val="Hipervnculo"/>
-                <w:rFonts w:ascii="Arial" w:eastAsia="Times New Roman" w:hAnsi="Arial" w:cs="Arial"/>
-                <w:bCs/>
-                <w:noProof/>
-                <w:lang w:eastAsia="es-BO"/>
-              </w:rPr>
-              <w:t>Proyección de Crecimiento y Escalabilidad</w:t>
-            </w:r>
-            <w:r>
-              <w:rPr>
-                <w:noProof/>
-                <w:webHidden/>
-              </w:rPr>
-              <w:tab/>
-            </w:r>
-            <w:r>
-              <w:rPr>
-                <w:noProof/>
-                <w:webHidden/>
-              </w:rPr>
-              <w:fldChar w:fldCharType="begin"/>
-            </w:r>
-            <w:r>
-              <w:rPr>
-                <w:noProof/>
-                <w:webHidden/>
-              </w:rPr>
-              <w:instrText xml:space="preserve"> PAGEREF _Toc175756885 \h </w:instrText>
-            </w:r>
-            <w:r>
-              <w:rPr>
-                <w:noProof/>
-                <w:webHidden/>
-              </w:rPr>
-            </w:r>
-            <w:r>
-              <w:rPr>
-                <w:noProof/>
-                <w:webHidden/>
-              </w:rPr>
-              <w:fldChar w:fldCharType="separate"/>
-            </w:r>
-            <w:r>
-              <w:rPr>
-                <w:noProof/>
-                <w:webHidden/>
-              </w:rPr>
-              <w:t>17</w:t>
+              <w:t>19</w:t>
             </w:r>
             <w:r>
               <w:rPr>
@@ -4674,7 +4106,7 @@
               <w14:ligatures w14:val="standardContextual"/>
             </w:rPr>
           </w:pPr>
-          <w:hyperlink w:anchor="_Toc175756886" w:history="1">
+          <w:hyperlink w:anchor="_Toc176141065" w:history="1">
             <w:r>
               <w:rPr>
                 <w:rStyle w:val="Hipervnculo"/>
@@ -4703,7 +4135,7 @@
                 <w:rFonts w:cs="Arial"/>
                 <w:noProof/>
               </w:rPr>
-              <w:t>Implementación del Sistema de Cableado Estructurado</w:t>
+              <w:t>Conclusiones y Recomendaciones</w:t>
             </w:r>
             <w:r>
               <w:rPr>
@@ -4724,7 +4156,7 @@
                 <w:noProof/>
                 <w:webHidden/>
               </w:rPr>
-              <w:instrText xml:space="preserve"> PAGEREF _Toc175756886 \h </w:instrText>
+              <w:instrText xml:space="preserve"> PAGEREF _Toc176141065 \h </w:instrText>
             </w:r>
             <w:r>
               <w:rPr>
@@ -4744,7 +4176,7 @@
                 <w:noProof/>
                 <w:webHidden/>
               </w:rPr>
-              <w:t>17</w:t>
+              <w:t>20</w:t>
             </w:r>
             <w:r>
               <w:rPr>
@@ -4772,7 +4204,7 @@
               <w14:ligatures w14:val="standardContextual"/>
             </w:rPr>
           </w:pPr>
-          <w:hyperlink w:anchor="_Toc175756887" w:history="1">
+          <w:hyperlink w:anchor="_Toc176141066" w:history="1">
             <w:r>
               <w:rPr>
                 <w:rStyle w:val="Hipervnculo"/>
@@ -4801,7 +4233,7 @@
                 <w:rFonts w:ascii="Arial" w:hAnsi="Arial" w:cs="Arial"/>
                 <w:noProof/>
               </w:rPr>
-              <w:t>Planificación del Proyecto y Cronograma</w:t>
+              <w:t>Resumen de Conceptos Clave</w:t>
             </w:r>
             <w:r>
               <w:rPr>
@@ -4822,7 +4254,7 @@
                 <w:noProof/>
                 <w:webHidden/>
               </w:rPr>
-              <w:instrText xml:space="preserve"> PAGEREF _Toc175756887 \h </w:instrText>
+              <w:instrText xml:space="preserve"> PAGEREF _Toc176141066 \h </w:instrText>
             </w:r>
             <w:r>
               <w:rPr>
@@ -4842,7 +4274,7 @@
                 <w:noProof/>
                 <w:webHidden/>
               </w:rPr>
-              <w:t>17</w:t>
+              <w:t>20</w:t>
             </w:r>
             <w:r>
               <w:rPr>
@@ -4870,7 +4302,7 @@
               <w14:ligatures w14:val="standardContextual"/>
             </w:rPr>
           </w:pPr>
-          <w:hyperlink w:anchor="_Toc175756888" w:history="1">
+          <w:hyperlink w:anchor="_Toc176141067" w:history="1">
             <w:r>
               <w:rPr>
                 <w:rStyle w:val="Hipervnculo"/>
@@ -4896,12 +4328,10 @@
             <w:r>
               <w:rPr>
                 <w:rStyle w:val="Hipervnculo"/>
-                <w:rFonts w:ascii="Arial" w:eastAsia="Times New Roman" w:hAnsi="Arial" w:cs="Arial"/>
-                <w:bCs/>
-                <w:noProof/>
-                <w:lang w:eastAsia="es-BO"/>
-              </w:rPr>
-              <w:t>Selección de Materiales y Proveedores</w:t>
+                <w:rFonts w:ascii="Arial" w:hAnsi="Arial" w:cs="Arial"/>
+                <w:noProof/>
+              </w:rPr>
+              <w:t>Recomendaciones para el Proyecto</w:t>
             </w:r>
             <w:r>
               <w:rPr>
@@ -4922,7 +4352,7 @@
                 <w:noProof/>
                 <w:webHidden/>
               </w:rPr>
-              <w:instrText xml:space="preserve"> PAGEREF _Toc175756888 \h </w:instrText>
+              <w:instrText xml:space="preserve"> PAGEREF _Toc176141067 \h </w:instrText>
             </w:r>
             <w:r>
               <w:rPr>
@@ -4942,7 +4372,7 @@
                 <w:noProof/>
                 <w:webHidden/>
               </w:rPr>
-              <w:t>17</w:t>
+              <w:t>20</w:t>
             </w:r>
             <w:r>
               <w:rPr>
@@ -4955,63 +4385,39 @@
         </w:p>
         <w:p>
           <w:pPr>
-            <w:pStyle w:val="TDC3"/>
+            <w:pStyle w:val="TDC1"/>
             <w:tabs>
-              <w:tab w:val="left" w:pos="760"/>
               <w:tab w:val="right" w:leader="dot" w:pos="8544"/>
             </w:tabs>
             <w:rPr>
               <w:rFonts w:asciiTheme="minorHAnsi" w:eastAsiaTheme="minorEastAsia" w:hAnsiTheme="minorHAnsi" w:cstheme="minorBidi"/>
-              <w:smallCaps w:val="0"/>
+              <w:b w:val="0"/>
+              <w:bCs w:val="0"/>
+              <w:caps w:val="0"/>
               <w:noProof/>
               <w:kern w:val="2"/>
-              <w:sz w:val="22"/>
               <w:lang w:eastAsia="es-BO"/>
               <w14:ligatures w14:val="standardContextual"/>
             </w:rPr>
           </w:pPr>
-          <w:hyperlink w:anchor="_Toc175756889" w:history="1">
+          <w:hyperlink w:anchor="_Toc176141068" w:history="1">
             <w:r>
               <w:rPr>
                 <w:rStyle w:val="Hipervnculo"/>
-                <w:rFonts w:eastAsia="Times New Roman" w:cs="Arial"/>
-                <w:bCs/>
-                <w:noProof/>
-                <w:lang w:eastAsia="es-BO"/>
-              </w:rPr>
-              <w:t>2.8.3.</w:t>
-            </w:r>
-            <w:r>
-              <w:rPr>
-                <w:rFonts w:asciiTheme="minorHAnsi" w:eastAsiaTheme="minorEastAsia" w:hAnsiTheme="minorHAnsi" w:cstheme="minorBidi"/>
-                <w:smallCaps w:val="0"/>
-                <w:noProof/>
-                <w:kern w:val="2"/>
-                <w:sz w:val="22"/>
-                <w:lang w:eastAsia="es-BO"/>
-                <w14:ligatures w14:val="standardContextual"/>
+                <w:rFonts w:cs="Arial"/>
+                <w:noProof/>
+              </w:rPr>
+              <w:t>CAPÍTULO 3 Propuesta de Innovación o Solución del Problema</w:t>
+            </w:r>
+            <w:r>
+              <w:rPr>
+                <w:noProof/>
+                <w:webHidden/>
               </w:rPr>
               <w:tab/>
             </w:r>
             <w:r>
               <w:rPr>
-                <w:rStyle w:val="Hipervnculo"/>
-                <w:rFonts w:ascii="Arial" w:eastAsia="Times New Roman" w:hAnsi="Arial" w:cs="Arial"/>
-                <w:bCs/>
-                <w:noProof/>
-                <w:lang w:eastAsia="es-BO"/>
-              </w:rPr>
-              <w:t>Procedimientos de Instalación y Pruebas</w:t>
-            </w:r>
-            <w:r>
-              <w:rPr>
-                <w:noProof/>
-                <w:webHidden/>
-              </w:rPr>
-              <w:tab/>
-            </w:r>
-            <w:r>
-              <w:rPr>
                 <w:noProof/>
                 <w:webHidden/>
               </w:rPr>
@@ -5022,7 +4428,7 @@
                 <w:noProof/>
                 <w:webHidden/>
               </w:rPr>
-              <w:instrText xml:space="preserve"> PAGEREF _Toc175756889 \h </w:instrText>
+              <w:instrText xml:space="preserve"> PAGEREF _Toc176141068 \h </w:instrText>
             </w:r>
             <w:r>
               <w:rPr>
@@ -5042,7 +4448,7 @@
                 <w:noProof/>
                 <w:webHidden/>
               </w:rPr>
-              <w:t>18</w:t>
+              <w:t>22</w:t>
             </w:r>
             <w:r>
               <w:rPr>
@@ -5072,14 +4478,14 @@
               <w14:ligatures w14:val="standardContextual"/>
             </w:rPr>
           </w:pPr>
-          <w:hyperlink w:anchor="_Toc175756890" w:history="1">
+          <w:hyperlink w:anchor="_Toc176141069" w:history="1">
             <w:r>
               <w:rPr>
                 <w:rStyle w:val="Hipervnculo"/>
                 <w:rFonts w:cs="Arial"/>
                 <w:noProof/>
               </w:rPr>
-              <w:t>2.9.</w:t>
+              <w:t>3.1.</w:t>
             </w:r>
             <w:r>
               <w:rPr>
@@ -5101,7 +4507,7 @@
                 <w:rFonts w:cs="Arial"/>
                 <w:noProof/>
               </w:rPr>
-              <w:t>Aspectos de Seguridad en Redes Cableadas</w:t>
+              <w:t>Análisis de requerimientos</w:t>
             </w:r>
             <w:r>
               <w:rPr>
@@ -5122,7 +4528,7 @@
                 <w:noProof/>
                 <w:webHidden/>
               </w:rPr>
-              <w:instrText xml:space="preserve"> PAGEREF _Toc175756890 \h </w:instrText>
+              <w:instrText xml:space="preserve"> PAGEREF _Toc176141069 \h </w:instrText>
             </w:r>
             <w:r>
               <w:rPr>
@@ -5142,7 +4548,7 @@
                 <w:noProof/>
                 <w:webHidden/>
               </w:rPr>
-              <w:t>18</w:t>
+              <w:t>22</w:t>
             </w:r>
             <w:r>
               <w:rPr>
@@ -5155,13 +4561,15 @@
         </w:p>
         <w:p>
           <w:pPr>
-            <w:pStyle w:val="TDC3"/>
+            <w:pStyle w:val="TDC2"/>
             <w:tabs>
-              <w:tab w:val="left" w:pos="760"/>
+              <w:tab w:val="left" w:pos="580"/>
               <w:tab w:val="right" w:leader="dot" w:pos="8544"/>
             </w:tabs>
             <w:rPr>
               <w:rFonts w:asciiTheme="minorHAnsi" w:eastAsiaTheme="minorEastAsia" w:hAnsiTheme="minorHAnsi" w:cstheme="minorBidi"/>
+              <w:b w:val="0"/>
+              <w:bCs w:val="0"/>
               <w:smallCaps w:val="0"/>
               <w:noProof/>
               <w:kern w:val="2"/>
@@ -5170,20 +4578,20 @@
               <w14:ligatures w14:val="standardContextual"/>
             </w:rPr>
           </w:pPr>
-          <w:hyperlink w:anchor="_Toc175756891" w:history="1">
+          <w:hyperlink w:anchor="_Toc176141070" w:history="1">
             <w:r>
               <w:rPr>
                 <w:rStyle w:val="Hipervnculo"/>
-                <w:rFonts w:eastAsia="Times New Roman" w:cs="Arial"/>
-                <w:bCs/>
-                <w:noProof/>
-                <w:lang w:eastAsia="es-BO"/>
-              </w:rPr>
-              <w:t>2.9.1.</w:t>
+                <w:rFonts w:cs="Arial"/>
+                <w:noProof/>
+              </w:rPr>
+              <w:t>3.2.</w:t>
             </w:r>
             <w:r>
               <w:rPr>
                 <w:rFonts w:asciiTheme="minorHAnsi" w:eastAsiaTheme="minorEastAsia" w:hAnsiTheme="minorHAnsi" w:cstheme="minorBidi"/>
+                <w:b w:val="0"/>
+                <w:bCs w:val="0"/>
                 <w:smallCaps w:val="0"/>
                 <w:noProof/>
                 <w:kern w:val="2"/>
@@ -5196,10 +4604,10 @@
             <w:r>
               <w:rPr>
                 <w:rStyle w:val="Hipervnculo"/>
-                <w:rFonts w:ascii="Arial" w:hAnsi="Arial" w:cs="Arial"/>
-                <w:noProof/>
-              </w:rPr>
-              <w:t>Protección Física del Cableado</w:t>
+                <w:rFonts w:cs="Arial"/>
+                <w:noProof/>
+              </w:rPr>
+              <w:t>Diagramas de casos de uso</w:t>
             </w:r>
             <w:r>
               <w:rPr>
@@ -5220,7 +4628,7 @@
                 <w:noProof/>
                 <w:webHidden/>
               </w:rPr>
-              <w:instrText xml:space="preserve"> PAGEREF _Toc175756891 \h </w:instrText>
+              <w:instrText xml:space="preserve"> PAGEREF _Toc176141070 \h </w:instrText>
             </w:r>
             <w:r>
               <w:rPr>
@@ -5240,7 +4648,7 @@
                 <w:noProof/>
                 <w:webHidden/>
               </w:rPr>
-              <w:t>18</w:t>
+              <w:t>22</w:t>
             </w:r>
             <w:r>
               <w:rPr>
@@ -5253,13 +4661,15 @@
         </w:p>
         <w:p>
           <w:pPr>
-            <w:pStyle w:val="TDC3"/>
+            <w:pStyle w:val="TDC2"/>
             <w:tabs>
-              <w:tab w:val="left" w:pos="760"/>
+              <w:tab w:val="left" w:pos="580"/>
               <w:tab w:val="right" w:leader="dot" w:pos="8544"/>
             </w:tabs>
             <w:rPr>
               <w:rFonts w:asciiTheme="minorHAnsi" w:eastAsiaTheme="minorEastAsia" w:hAnsiTheme="minorHAnsi" w:cstheme="minorBidi"/>
+              <w:b w:val="0"/>
+              <w:bCs w:val="0"/>
               <w:smallCaps w:val="0"/>
               <w:noProof/>
               <w:kern w:val="2"/>
@@ -5268,20 +4678,20 @@
               <w14:ligatures w14:val="standardContextual"/>
             </w:rPr>
           </w:pPr>
-          <w:hyperlink w:anchor="_Toc175756892" w:history="1">
+          <w:hyperlink w:anchor="_Toc176141071" w:history="1">
             <w:r>
               <w:rPr>
                 <w:rStyle w:val="Hipervnculo"/>
-                <w:rFonts w:eastAsia="Times New Roman" w:cs="Arial"/>
-                <w:bCs/>
-                <w:noProof/>
-                <w:lang w:eastAsia="es-BO"/>
-              </w:rPr>
-              <w:t>2.9.2.</w:t>
+                <w:rFonts w:cs="Arial"/>
+                <w:noProof/>
+              </w:rPr>
+              <w:t>3.3.</w:t>
             </w:r>
             <w:r>
               <w:rPr>
                 <w:rFonts w:asciiTheme="minorHAnsi" w:eastAsiaTheme="minorEastAsia" w:hAnsiTheme="minorHAnsi" w:cstheme="minorBidi"/>
+                <w:b w:val="0"/>
+                <w:bCs w:val="0"/>
                 <w:smallCaps w:val="0"/>
                 <w:noProof/>
                 <w:kern w:val="2"/>
@@ -5294,12 +4704,10 @@
             <w:r>
               <w:rPr>
                 <w:rStyle w:val="Hipervnculo"/>
-                <w:rFonts w:ascii="Arial" w:eastAsia="Times New Roman" w:hAnsi="Arial" w:cs="Arial"/>
-                <w:bCs/>
-                <w:noProof/>
-                <w:lang w:eastAsia="es-BO"/>
-              </w:rPr>
-              <w:t>Técnicas de Seguridad en la Configuración de Redes</w:t>
+                <w:rFonts w:cs="Arial"/>
+                <w:noProof/>
+              </w:rPr>
+              <w:t>Diagrama de clases</w:t>
             </w:r>
             <w:r>
               <w:rPr>
@@ -5320,7 +4728,7 @@
                 <w:noProof/>
                 <w:webHidden/>
               </w:rPr>
-              <w:instrText xml:space="preserve"> PAGEREF _Toc175756892 \h </w:instrText>
+              <w:instrText xml:space="preserve"> PAGEREF _Toc176141071 \h </w:instrText>
             </w:r>
             <w:r>
               <w:rPr>
@@ -5340,7 +4748,7 @@
                 <w:noProof/>
                 <w:webHidden/>
               </w:rPr>
-              <w:t>18</w:t>
+              <w:t>23</w:t>
             </w:r>
             <w:r>
               <w:rPr>
@@ -5353,13 +4761,15 @@
         </w:p>
         <w:p>
           <w:pPr>
-            <w:pStyle w:val="TDC3"/>
+            <w:pStyle w:val="TDC2"/>
             <w:tabs>
-              <w:tab w:val="left" w:pos="760"/>
+              <w:tab w:val="left" w:pos="580"/>
               <w:tab w:val="right" w:leader="dot" w:pos="8544"/>
             </w:tabs>
             <w:rPr>
               <w:rFonts w:asciiTheme="minorHAnsi" w:eastAsiaTheme="minorEastAsia" w:hAnsiTheme="minorHAnsi" w:cstheme="minorBidi"/>
+              <w:b w:val="0"/>
+              <w:bCs w:val="0"/>
               <w:smallCaps w:val="0"/>
               <w:noProof/>
               <w:kern w:val="2"/>
@@ -5368,20 +4778,20 @@
               <w14:ligatures w14:val="standardContextual"/>
             </w:rPr>
           </w:pPr>
-          <w:hyperlink w:anchor="_Toc175756893" w:history="1">
+          <w:hyperlink w:anchor="_Toc176141072" w:history="1">
             <w:r>
               <w:rPr>
                 <w:rStyle w:val="Hipervnculo"/>
-                <w:rFonts w:eastAsia="Times New Roman" w:cs="Arial"/>
-                <w:bCs/>
-                <w:noProof/>
-                <w:lang w:eastAsia="es-BO"/>
-              </w:rPr>
-              <w:t>2.9.3.</w:t>
+                <w:rFonts w:cs="Arial"/>
+                <w:noProof/>
+              </w:rPr>
+              <w:t>3.4.</w:t>
             </w:r>
             <w:r>
               <w:rPr>
                 <w:rFonts w:asciiTheme="minorHAnsi" w:eastAsiaTheme="minorEastAsia" w:hAnsiTheme="minorHAnsi" w:cstheme="minorBidi"/>
+                <w:b w:val="0"/>
+                <w:bCs w:val="0"/>
                 <w:smallCaps w:val="0"/>
                 <w:noProof/>
                 <w:kern w:val="2"/>
@@ -5394,22 +4804,120 @@
             <w:r>
               <w:rPr>
                 <w:rStyle w:val="Hipervnculo"/>
-                <w:rFonts w:ascii="Arial" w:eastAsia="Times New Roman" w:hAnsi="Arial" w:cs="Arial"/>
-                <w:bCs/>
-                <w:noProof/>
+                <w:rFonts w:cs="Arial"/>
+                <w:noProof/>
+              </w:rPr>
+              <w:t>Diagrama relacional</w:t>
+            </w:r>
+            <w:r>
+              <w:rPr>
+                <w:noProof/>
+                <w:webHidden/>
+              </w:rPr>
+              <w:tab/>
+            </w:r>
+            <w:r>
+              <w:rPr>
+                <w:noProof/>
+                <w:webHidden/>
+              </w:rPr>
+              <w:fldChar w:fldCharType="begin"/>
+            </w:r>
+            <w:r>
+              <w:rPr>
+                <w:noProof/>
+                <w:webHidden/>
+              </w:rPr>
+              <w:instrText xml:space="preserve"> PAGEREF _Toc176141072 \h </w:instrText>
+            </w:r>
+            <w:r>
+              <w:rPr>
+                <w:noProof/>
+                <w:webHidden/>
+              </w:rPr>
+            </w:r>
+            <w:r>
+              <w:rPr>
+                <w:noProof/>
+                <w:webHidden/>
+              </w:rPr>
+              <w:fldChar w:fldCharType="separate"/>
+            </w:r>
+            <w:r>
+              <w:rPr>
+                <w:noProof/>
+                <w:webHidden/>
+              </w:rPr>
+              <w:t>23</w:t>
+            </w:r>
+            <w:r>
+              <w:rPr>
+                <w:noProof/>
+                <w:webHidden/>
+              </w:rPr>
+              <w:fldChar w:fldCharType="end"/>
+            </w:r>
+          </w:hyperlink>
+        </w:p>
+        <w:p>
+          <w:pPr>
+            <w:pStyle w:val="TDC2"/>
+            <w:tabs>
+              <w:tab w:val="left" w:pos="580"/>
+              <w:tab w:val="right" w:leader="dot" w:pos="8544"/>
+            </w:tabs>
+            <w:rPr>
+              <w:rFonts w:asciiTheme="minorHAnsi" w:eastAsiaTheme="minorEastAsia" w:hAnsiTheme="minorHAnsi" w:cstheme="minorBidi"/>
+              <w:b w:val="0"/>
+              <w:bCs w:val="0"/>
+              <w:smallCaps w:val="0"/>
+              <w:noProof/>
+              <w:kern w:val="2"/>
+              <w:sz w:val="22"/>
+              <w:lang w:eastAsia="es-BO"/>
+              <w14:ligatures w14:val="standardContextual"/>
+            </w:rPr>
+          </w:pPr>
+          <w:hyperlink w:anchor="_Toc176141073" w:history="1">
+            <w:r>
+              <w:rPr>
+                <w:rStyle w:val="Hipervnculo"/>
+                <w:rFonts w:cs="Arial"/>
+                <w:noProof/>
+              </w:rPr>
+              <w:t>3.5.</w:t>
+            </w:r>
+            <w:r>
+              <w:rPr>
+                <w:rFonts w:asciiTheme="minorHAnsi" w:eastAsiaTheme="minorEastAsia" w:hAnsiTheme="minorHAnsi" w:cstheme="minorBidi"/>
+                <w:b w:val="0"/>
+                <w:bCs w:val="0"/>
+                <w:smallCaps w:val="0"/>
+                <w:noProof/>
+                <w:kern w:val="2"/>
+                <w:sz w:val="22"/>
                 <w:lang w:eastAsia="es-BO"/>
-              </w:rPr>
-              <w:t>Normas de Cumplimiento y Auditoría de Seguridad</w:t>
-            </w:r>
-            <w:r>
-              <w:rPr>
-                <w:noProof/>
-                <w:webHidden/>
+                <w14:ligatures w14:val="standardContextual"/>
               </w:rPr>
               <w:tab/>
             </w:r>
             <w:r>
               <w:rPr>
+                <w:rStyle w:val="Hipervnculo"/>
+                <w:rFonts w:cs="Arial"/>
+                <w:noProof/>
+              </w:rPr>
+              <w:t>Arquitectura del sistema</w:t>
+            </w:r>
+            <w:r>
+              <w:rPr>
+                <w:noProof/>
+                <w:webHidden/>
+              </w:rPr>
+              <w:tab/>
+            </w:r>
+            <w:r>
+              <w:rPr>
                 <w:noProof/>
                 <w:webHidden/>
               </w:rPr>
@@ -5420,7 +4928,7 @@
                 <w:noProof/>
                 <w:webHidden/>
               </w:rPr>
-              <w:instrText xml:space="preserve"> PAGEREF _Toc175756893 \h </w:instrText>
+              <w:instrText xml:space="preserve"> PAGEREF _Toc176141073 \h </w:instrText>
             </w:r>
             <w:r>
               <w:rPr>
@@ -5440,7 +4948,407 @@
                 <w:noProof/>
                 <w:webHidden/>
               </w:rPr>
-              <w:t>19</w:t>
+              <w:t>23</w:t>
+            </w:r>
+            <w:r>
+              <w:rPr>
+                <w:noProof/>
+                <w:webHidden/>
+              </w:rPr>
+              <w:fldChar w:fldCharType="end"/>
+            </w:r>
+          </w:hyperlink>
+        </w:p>
+        <w:p>
+          <w:pPr>
+            <w:pStyle w:val="TDC2"/>
+            <w:tabs>
+              <w:tab w:val="left" w:pos="580"/>
+              <w:tab w:val="right" w:leader="dot" w:pos="8544"/>
+            </w:tabs>
+            <w:rPr>
+              <w:rFonts w:asciiTheme="minorHAnsi" w:eastAsiaTheme="minorEastAsia" w:hAnsiTheme="minorHAnsi" w:cstheme="minorBidi"/>
+              <w:b w:val="0"/>
+              <w:bCs w:val="0"/>
+              <w:smallCaps w:val="0"/>
+              <w:noProof/>
+              <w:kern w:val="2"/>
+              <w:sz w:val="22"/>
+              <w:lang w:eastAsia="es-BO"/>
+              <w14:ligatures w14:val="standardContextual"/>
+            </w:rPr>
+          </w:pPr>
+          <w:hyperlink w:anchor="_Toc176141074" w:history="1">
+            <w:r>
+              <w:rPr>
+                <w:rStyle w:val="Hipervnculo"/>
+                <w:rFonts w:cs="Arial"/>
+                <w:noProof/>
+              </w:rPr>
+              <w:t>3.6.</w:t>
+            </w:r>
+            <w:r>
+              <w:rPr>
+                <w:rFonts w:asciiTheme="minorHAnsi" w:eastAsiaTheme="minorEastAsia" w:hAnsiTheme="minorHAnsi" w:cstheme="minorBidi"/>
+                <w:b w:val="0"/>
+                <w:bCs w:val="0"/>
+                <w:smallCaps w:val="0"/>
+                <w:noProof/>
+                <w:kern w:val="2"/>
+                <w:sz w:val="22"/>
+                <w:lang w:eastAsia="es-BO"/>
+                <w14:ligatures w14:val="standardContextual"/>
+              </w:rPr>
+              <w:tab/>
+            </w:r>
+            <w:r>
+              <w:rPr>
+                <w:rStyle w:val="Hipervnculo"/>
+                <w:rFonts w:cs="Arial"/>
+                <w:noProof/>
+              </w:rPr>
+              <w:t>Diagrama de secuencias</w:t>
+            </w:r>
+            <w:r>
+              <w:rPr>
+                <w:noProof/>
+                <w:webHidden/>
+              </w:rPr>
+              <w:tab/>
+            </w:r>
+            <w:r>
+              <w:rPr>
+                <w:noProof/>
+                <w:webHidden/>
+              </w:rPr>
+              <w:fldChar w:fldCharType="begin"/>
+            </w:r>
+            <w:r>
+              <w:rPr>
+                <w:noProof/>
+                <w:webHidden/>
+              </w:rPr>
+              <w:instrText xml:space="preserve"> PAGEREF _Toc176141074 \h </w:instrText>
+            </w:r>
+            <w:r>
+              <w:rPr>
+                <w:noProof/>
+                <w:webHidden/>
+              </w:rPr>
+            </w:r>
+            <w:r>
+              <w:rPr>
+                <w:noProof/>
+                <w:webHidden/>
+              </w:rPr>
+              <w:fldChar w:fldCharType="separate"/>
+            </w:r>
+            <w:r>
+              <w:rPr>
+                <w:noProof/>
+                <w:webHidden/>
+              </w:rPr>
+              <w:t>23</w:t>
+            </w:r>
+            <w:r>
+              <w:rPr>
+                <w:noProof/>
+                <w:webHidden/>
+              </w:rPr>
+              <w:fldChar w:fldCharType="end"/>
+            </w:r>
+          </w:hyperlink>
+        </w:p>
+        <w:p>
+          <w:pPr>
+            <w:pStyle w:val="TDC2"/>
+            <w:tabs>
+              <w:tab w:val="left" w:pos="580"/>
+              <w:tab w:val="right" w:leader="dot" w:pos="8544"/>
+            </w:tabs>
+            <w:rPr>
+              <w:rFonts w:asciiTheme="minorHAnsi" w:eastAsiaTheme="minorEastAsia" w:hAnsiTheme="minorHAnsi" w:cstheme="minorBidi"/>
+              <w:b w:val="0"/>
+              <w:bCs w:val="0"/>
+              <w:smallCaps w:val="0"/>
+              <w:noProof/>
+              <w:kern w:val="2"/>
+              <w:sz w:val="22"/>
+              <w:lang w:eastAsia="es-BO"/>
+              <w14:ligatures w14:val="standardContextual"/>
+            </w:rPr>
+          </w:pPr>
+          <w:hyperlink w:anchor="_Toc176141075" w:history="1">
+            <w:r>
+              <w:rPr>
+                <w:rStyle w:val="Hipervnculo"/>
+                <w:rFonts w:cs="Arial"/>
+                <w:noProof/>
+              </w:rPr>
+              <w:t>3.7.</w:t>
+            </w:r>
+            <w:r>
+              <w:rPr>
+                <w:rFonts w:asciiTheme="minorHAnsi" w:eastAsiaTheme="minorEastAsia" w:hAnsiTheme="minorHAnsi" w:cstheme="minorBidi"/>
+                <w:b w:val="0"/>
+                <w:bCs w:val="0"/>
+                <w:smallCaps w:val="0"/>
+                <w:noProof/>
+                <w:kern w:val="2"/>
+                <w:sz w:val="22"/>
+                <w:lang w:eastAsia="es-BO"/>
+                <w14:ligatures w14:val="standardContextual"/>
+              </w:rPr>
+              <w:tab/>
+            </w:r>
+            <w:r>
+              <w:rPr>
+                <w:rStyle w:val="Hipervnculo"/>
+                <w:rFonts w:cs="Arial"/>
+                <w:noProof/>
+              </w:rPr>
+              <w:t>Diagrama de componentes</w:t>
+            </w:r>
+            <w:r>
+              <w:rPr>
+                <w:noProof/>
+                <w:webHidden/>
+              </w:rPr>
+              <w:tab/>
+            </w:r>
+            <w:r>
+              <w:rPr>
+                <w:noProof/>
+                <w:webHidden/>
+              </w:rPr>
+              <w:fldChar w:fldCharType="begin"/>
+            </w:r>
+            <w:r>
+              <w:rPr>
+                <w:noProof/>
+                <w:webHidden/>
+              </w:rPr>
+              <w:instrText xml:space="preserve"> PAGEREF _Toc176141075 \h </w:instrText>
+            </w:r>
+            <w:r>
+              <w:rPr>
+                <w:noProof/>
+                <w:webHidden/>
+              </w:rPr>
+            </w:r>
+            <w:r>
+              <w:rPr>
+                <w:noProof/>
+                <w:webHidden/>
+              </w:rPr>
+              <w:fldChar w:fldCharType="separate"/>
+            </w:r>
+            <w:r>
+              <w:rPr>
+                <w:noProof/>
+                <w:webHidden/>
+              </w:rPr>
+              <w:t>23</w:t>
+            </w:r>
+            <w:r>
+              <w:rPr>
+                <w:noProof/>
+                <w:webHidden/>
+              </w:rPr>
+              <w:fldChar w:fldCharType="end"/>
+            </w:r>
+          </w:hyperlink>
+        </w:p>
+        <w:p>
+          <w:pPr>
+            <w:pStyle w:val="TDC2"/>
+            <w:tabs>
+              <w:tab w:val="left" w:pos="580"/>
+              <w:tab w:val="right" w:leader="dot" w:pos="8544"/>
+            </w:tabs>
+            <w:rPr>
+              <w:rFonts w:asciiTheme="minorHAnsi" w:eastAsiaTheme="minorEastAsia" w:hAnsiTheme="minorHAnsi" w:cstheme="minorBidi"/>
+              <w:b w:val="0"/>
+              <w:bCs w:val="0"/>
+              <w:smallCaps w:val="0"/>
+              <w:noProof/>
+              <w:kern w:val="2"/>
+              <w:sz w:val="22"/>
+              <w:lang w:eastAsia="es-BO"/>
+              <w14:ligatures w14:val="standardContextual"/>
+            </w:rPr>
+          </w:pPr>
+          <w:hyperlink w:anchor="_Toc176141076" w:history="1">
+            <w:r>
+              <w:rPr>
+                <w:rStyle w:val="Hipervnculo"/>
+                <w:rFonts w:cs="Arial"/>
+                <w:noProof/>
+              </w:rPr>
+              <w:t>3.8.</w:t>
+            </w:r>
+            <w:r>
+              <w:rPr>
+                <w:rFonts w:asciiTheme="minorHAnsi" w:eastAsiaTheme="minorEastAsia" w:hAnsiTheme="minorHAnsi" w:cstheme="minorBidi"/>
+                <w:b w:val="0"/>
+                <w:bCs w:val="0"/>
+                <w:smallCaps w:val="0"/>
+                <w:noProof/>
+                <w:kern w:val="2"/>
+                <w:sz w:val="22"/>
+                <w:lang w:eastAsia="es-BO"/>
+                <w14:ligatures w14:val="standardContextual"/>
+              </w:rPr>
+              <w:tab/>
+            </w:r>
+            <w:r>
+              <w:rPr>
+                <w:rStyle w:val="Hipervnculo"/>
+                <w:rFonts w:cs="Arial"/>
+                <w:noProof/>
+              </w:rPr>
+              <w:t>Pruebas de calidad</w:t>
+            </w:r>
+            <w:r>
+              <w:rPr>
+                <w:noProof/>
+                <w:webHidden/>
+              </w:rPr>
+              <w:tab/>
+            </w:r>
+            <w:r>
+              <w:rPr>
+                <w:noProof/>
+                <w:webHidden/>
+              </w:rPr>
+              <w:fldChar w:fldCharType="begin"/>
+            </w:r>
+            <w:r>
+              <w:rPr>
+                <w:noProof/>
+                <w:webHidden/>
+              </w:rPr>
+              <w:instrText xml:space="preserve"> PAGEREF _Toc176141076 \h </w:instrText>
+            </w:r>
+            <w:r>
+              <w:rPr>
+                <w:noProof/>
+                <w:webHidden/>
+              </w:rPr>
+            </w:r>
+            <w:r>
+              <w:rPr>
+                <w:noProof/>
+                <w:webHidden/>
+              </w:rPr>
+              <w:fldChar w:fldCharType="separate"/>
+            </w:r>
+            <w:r>
+              <w:rPr>
+                <w:noProof/>
+                <w:webHidden/>
+              </w:rPr>
+              <w:t>23</w:t>
+            </w:r>
+            <w:r>
+              <w:rPr>
+                <w:noProof/>
+                <w:webHidden/>
+              </w:rPr>
+              <w:fldChar w:fldCharType="end"/>
+            </w:r>
+          </w:hyperlink>
+        </w:p>
+        <w:p>
+          <w:pPr>
+            <w:pStyle w:val="TDC2"/>
+            <w:tabs>
+              <w:tab w:val="left" w:pos="580"/>
+              <w:tab w:val="right" w:leader="dot" w:pos="8544"/>
+            </w:tabs>
+            <w:rPr>
+              <w:rFonts w:asciiTheme="minorHAnsi" w:eastAsiaTheme="minorEastAsia" w:hAnsiTheme="minorHAnsi" w:cstheme="minorBidi"/>
+              <w:b w:val="0"/>
+              <w:bCs w:val="0"/>
+              <w:smallCaps w:val="0"/>
+              <w:noProof/>
+              <w:kern w:val="2"/>
+              <w:sz w:val="22"/>
+              <w:lang w:eastAsia="es-BO"/>
+              <w14:ligatures w14:val="standardContextual"/>
+            </w:rPr>
+          </w:pPr>
+          <w:hyperlink w:anchor="_Toc176141077" w:history="1">
+            <w:r>
+              <w:rPr>
+                <w:rStyle w:val="Hipervnculo"/>
+                <w:rFonts w:cs="Arial"/>
+                <w:noProof/>
+              </w:rPr>
+              <w:t>3.9.</w:t>
+            </w:r>
+            <w:r>
+              <w:rPr>
+                <w:rFonts w:asciiTheme="minorHAnsi" w:eastAsiaTheme="minorEastAsia" w:hAnsiTheme="minorHAnsi" w:cstheme="minorBidi"/>
+                <w:b w:val="0"/>
+                <w:bCs w:val="0"/>
+                <w:smallCaps w:val="0"/>
+                <w:noProof/>
+                <w:kern w:val="2"/>
+                <w:sz w:val="22"/>
+                <w:lang w:eastAsia="es-BO"/>
+                <w14:ligatures w14:val="standardContextual"/>
+              </w:rPr>
+              <w:tab/>
+            </w:r>
+            <w:r>
+              <w:rPr>
+                <w:rStyle w:val="Hipervnculo"/>
+                <w:rFonts w:cs="Arial"/>
+                <w:noProof/>
+              </w:rPr>
+              <w:t>Documentación de la prueba del prototipo</w:t>
+            </w:r>
+            <w:r>
+              <w:rPr>
+                <w:noProof/>
+                <w:webHidden/>
+              </w:rPr>
+              <w:tab/>
+            </w:r>
+            <w:r>
+              <w:rPr>
+                <w:noProof/>
+                <w:webHidden/>
+              </w:rPr>
+              <w:fldChar w:fldCharType="begin"/>
+            </w:r>
+            <w:r>
+              <w:rPr>
+                <w:noProof/>
+                <w:webHidden/>
+              </w:rPr>
+              <w:instrText xml:space="preserve"> PAGEREF _Toc176141077 \h </w:instrText>
+            </w:r>
+            <w:r>
+              <w:rPr>
+                <w:noProof/>
+                <w:webHidden/>
+              </w:rPr>
+            </w:r>
+            <w:r>
+              <w:rPr>
+                <w:noProof/>
+                <w:webHidden/>
+              </w:rPr>
+              <w:fldChar w:fldCharType="separate"/>
+            </w:r>
+            <w:r>
+              <w:rPr>
+                <w:noProof/>
+                <w:webHidden/>
+              </w:rPr>
+              <w:t>24</w:t>
             </w:r>
             <w:r>
               <w:rPr>
@@ -5470,14 +5378,14 @@
               <w14:ligatures w14:val="standardContextual"/>
             </w:rPr>
           </w:pPr>
-          <w:hyperlink w:anchor="_Toc175756894" w:history="1">
+          <w:hyperlink w:anchor="_Toc176141078" w:history="1">
             <w:r>
               <w:rPr>
                 <w:rStyle w:val="Hipervnculo"/>
                 <w:rFonts w:cs="Arial"/>
                 <w:noProof/>
               </w:rPr>
-              <w:t>2.10.</w:t>
+              <w:t>3.10.</w:t>
             </w:r>
             <w:r>
               <w:rPr>
@@ -5499,7 +5407,7 @@
                 <w:rFonts w:cs="Arial"/>
                 <w:noProof/>
               </w:rPr>
-              <w:t>Impacto del Cableado Estructurado en el Desempeño Empresarial</w:t>
+              <w:t>Resultados esperados</w:t>
             </w:r>
             <w:r>
               <w:rPr>
@@ -5520,2580 +5428,7 @@
                 <w:noProof/>
                 <w:webHidden/>
               </w:rPr>
-              <w:instrText xml:space="preserve"> PAGEREF _Toc175756894 \h </w:instrText>
-            </w:r>
-            <w:r>
-              <w:rPr>
-                <w:noProof/>
-                <w:webHidden/>
-              </w:rPr>
-            </w:r>
-            <w:r>
-              <w:rPr>
-                <w:noProof/>
-                <w:webHidden/>
-              </w:rPr>
-              <w:fldChar w:fldCharType="separate"/>
-            </w:r>
-            <w:r>
-              <w:rPr>
-                <w:noProof/>
-                <w:webHidden/>
-              </w:rPr>
-              <w:t>19</w:t>
-            </w:r>
-            <w:r>
-              <w:rPr>
-                <w:noProof/>
-                <w:webHidden/>
-              </w:rPr>
-              <w:fldChar w:fldCharType="end"/>
-            </w:r>
-          </w:hyperlink>
-        </w:p>
-        <w:p>
-          <w:pPr>
-            <w:pStyle w:val="TDC3"/>
-            <w:tabs>
-              <w:tab w:val="left" w:pos="880"/>
-              <w:tab w:val="right" w:leader="dot" w:pos="8544"/>
-            </w:tabs>
-            <w:rPr>
-              <w:rFonts w:asciiTheme="minorHAnsi" w:eastAsiaTheme="minorEastAsia" w:hAnsiTheme="minorHAnsi" w:cstheme="minorBidi"/>
-              <w:smallCaps w:val="0"/>
-              <w:noProof/>
-              <w:kern w:val="2"/>
-              <w:sz w:val="22"/>
-              <w:lang w:eastAsia="es-BO"/>
-              <w14:ligatures w14:val="standardContextual"/>
-            </w:rPr>
-          </w:pPr>
-          <w:hyperlink w:anchor="_Toc175756895" w:history="1">
-            <w:r>
-              <w:rPr>
-                <w:rStyle w:val="Hipervnculo"/>
-                <w:rFonts w:cs="Arial"/>
-                <w:noProof/>
-              </w:rPr>
-              <w:t>2.10.1.</w:t>
-            </w:r>
-            <w:r>
-              <w:rPr>
-                <w:rFonts w:asciiTheme="minorHAnsi" w:eastAsiaTheme="minorEastAsia" w:hAnsiTheme="minorHAnsi" w:cstheme="minorBidi"/>
-                <w:smallCaps w:val="0"/>
-                <w:noProof/>
-                <w:kern w:val="2"/>
-                <w:sz w:val="22"/>
-                <w:lang w:eastAsia="es-BO"/>
-                <w14:ligatures w14:val="standardContextual"/>
-              </w:rPr>
-              <w:tab/>
-            </w:r>
-            <w:r>
-              <w:rPr>
-                <w:rStyle w:val="Hipervnculo"/>
-                <w:rFonts w:ascii="Arial" w:eastAsia="Times New Roman" w:hAnsi="Arial" w:cs="Arial"/>
-                <w:noProof/>
-                <w:lang w:eastAsia="es-BO"/>
-              </w:rPr>
-              <w:t>Eficiencia y Productividad</w:t>
-            </w:r>
-            <w:r>
-              <w:rPr>
-                <w:noProof/>
-                <w:webHidden/>
-              </w:rPr>
-              <w:tab/>
-            </w:r>
-            <w:r>
-              <w:rPr>
-                <w:noProof/>
-                <w:webHidden/>
-              </w:rPr>
-              <w:fldChar w:fldCharType="begin"/>
-            </w:r>
-            <w:r>
-              <w:rPr>
-                <w:noProof/>
-                <w:webHidden/>
-              </w:rPr>
-              <w:instrText xml:space="preserve"> PAGEREF _Toc175756895 \h </w:instrText>
-            </w:r>
-            <w:r>
-              <w:rPr>
-                <w:noProof/>
-                <w:webHidden/>
-              </w:rPr>
-            </w:r>
-            <w:r>
-              <w:rPr>
-                <w:noProof/>
-                <w:webHidden/>
-              </w:rPr>
-              <w:fldChar w:fldCharType="separate"/>
-            </w:r>
-            <w:r>
-              <w:rPr>
-                <w:noProof/>
-                <w:webHidden/>
-              </w:rPr>
-              <w:t>19</w:t>
-            </w:r>
-            <w:r>
-              <w:rPr>
-                <w:noProof/>
-                <w:webHidden/>
-              </w:rPr>
-              <w:fldChar w:fldCharType="end"/>
-            </w:r>
-          </w:hyperlink>
-        </w:p>
-        <w:p>
-          <w:pPr>
-            <w:pStyle w:val="TDC3"/>
-            <w:tabs>
-              <w:tab w:val="left" w:pos="880"/>
-              <w:tab w:val="right" w:leader="dot" w:pos="8544"/>
-            </w:tabs>
-            <w:rPr>
-              <w:rFonts w:asciiTheme="minorHAnsi" w:eastAsiaTheme="minorEastAsia" w:hAnsiTheme="minorHAnsi" w:cstheme="minorBidi"/>
-              <w:smallCaps w:val="0"/>
-              <w:noProof/>
-              <w:kern w:val="2"/>
-              <w:sz w:val="22"/>
-              <w:lang w:eastAsia="es-BO"/>
-              <w14:ligatures w14:val="standardContextual"/>
-            </w:rPr>
-          </w:pPr>
-          <w:hyperlink w:anchor="_Toc175756896" w:history="1">
-            <w:r>
-              <w:rPr>
-                <w:rStyle w:val="Hipervnculo"/>
-                <w:rFonts w:cs="Arial"/>
-                <w:noProof/>
-              </w:rPr>
-              <w:t>2.10.2.</w:t>
-            </w:r>
-            <w:r>
-              <w:rPr>
-                <w:rFonts w:asciiTheme="minorHAnsi" w:eastAsiaTheme="minorEastAsia" w:hAnsiTheme="minorHAnsi" w:cstheme="minorBidi"/>
-                <w:smallCaps w:val="0"/>
-                <w:noProof/>
-                <w:kern w:val="2"/>
-                <w:sz w:val="22"/>
-                <w:lang w:eastAsia="es-BO"/>
-                <w14:ligatures w14:val="standardContextual"/>
-              </w:rPr>
-              <w:tab/>
-            </w:r>
-            <w:r>
-              <w:rPr>
-                <w:rStyle w:val="Hipervnculo"/>
-                <w:rFonts w:ascii="Arial" w:eastAsia="Times New Roman" w:hAnsi="Arial" w:cs="Arial"/>
-                <w:bCs/>
-                <w:noProof/>
-                <w:lang w:eastAsia="es-BO"/>
-              </w:rPr>
-              <w:t>Reducción de Costos Operativos</w:t>
-            </w:r>
-            <w:r>
-              <w:rPr>
-                <w:noProof/>
-                <w:webHidden/>
-              </w:rPr>
-              <w:tab/>
-            </w:r>
-            <w:r>
-              <w:rPr>
-                <w:noProof/>
-                <w:webHidden/>
-              </w:rPr>
-              <w:fldChar w:fldCharType="begin"/>
-            </w:r>
-            <w:r>
-              <w:rPr>
-                <w:noProof/>
-                <w:webHidden/>
-              </w:rPr>
-              <w:instrText xml:space="preserve"> PAGEREF _Toc175756896 \h </w:instrText>
-            </w:r>
-            <w:r>
-              <w:rPr>
-                <w:noProof/>
-                <w:webHidden/>
-              </w:rPr>
-            </w:r>
-            <w:r>
-              <w:rPr>
-                <w:noProof/>
-                <w:webHidden/>
-              </w:rPr>
-              <w:fldChar w:fldCharType="separate"/>
-            </w:r>
-            <w:r>
-              <w:rPr>
-                <w:noProof/>
-                <w:webHidden/>
-              </w:rPr>
-              <w:t>19</w:t>
-            </w:r>
-            <w:r>
-              <w:rPr>
-                <w:noProof/>
-                <w:webHidden/>
-              </w:rPr>
-              <w:fldChar w:fldCharType="end"/>
-            </w:r>
-          </w:hyperlink>
-        </w:p>
-        <w:p>
-          <w:pPr>
-            <w:pStyle w:val="TDC3"/>
-            <w:tabs>
-              <w:tab w:val="left" w:pos="880"/>
-              <w:tab w:val="right" w:leader="dot" w:pos="8544"/>
-            </w:tabs>
-            <w:rPr>
-              <w:rFonts w:asciiTheme="minorHAnsi" w:eastAsiaTheme="minorEastAsia" w:hAnsiTheme="minorHAnsi" w:cstheme="minorBidi"/>
-              <w:smallCaps w:val="0"/>
-              <w:noProof/>
-              <w:kern w:val="2"/>
-              <w:sz w:val="22"/>
-              <w:lang w:eastAsia="es-BO"/>
-              <w14:ligatures w14:val="standardContextual"/>
-            </w:rPr>
-          </w:pPr>
-          <w:hyperlink w:anchor="_Toc175756897" w:history="1">
-            <w:r>
-              <w:rPr>
-                <w:rStyle w:val="Hipervnculo"/>
-                <w:rFonts w:cs="Arial"/>
-                <w:noProof/>
-              </w:rPr>
-              <w:t>2.10.3.</w:t>
-            </w:r>
-            <w:r>
-              <w:rPr>
-                <w:rFonts w:asciiTheme="minorHAnsi" w:eastAsiaTheme="minorEastAsia" w:hAnsiTheme="minorHAnsi" w:cstheme="minorBidi"/>
-                <w:smallCaps w:val="0"/>
-                <w:noProof/>
-                <w:kern w:val="2"/>
-                <w:sz w:val="22"/>
-                <w:lang w:eastAsia="es-BO"/>
-                <w14:ligatures w14:val="standardContextual"/>
-              </w:rPr>
-              <w:tab/>
-            </w:r>
-            <w:r>
-              <w:rPr>
-                <w:rStyle w:val="Hipervnculo"/>
-                <w:rFonts w:ascii="Arial" w:eastAsia="Times New Roman" w:hAnsi="Arial" w:cs="Arial"/>
-                <w:bCs/>
-                <w:noProof/>
-                <w:lang w:eastAsia="es-BO"/>
-              </w:rPr>
-              <w:t>Flexibilidad y Adaptabilidad a Nuevas Tecnologías</w:t>
-            </w:r>
-            <w:r>
-              <w:rPr>
-                <w:noProof/>
-                <w:webHidden/>
-              </w:rPr>
-              <w:tab/>
-            </w:r>
-            <w:r>
-              <w:rPr>
-                <w:noProof/>
-                <w:webHidden/>
-              </w:rPr>
-              <w:fldChar w:fldCharType="begin"/>
-            </w:r>
-            <w:r>
-              <w:rPr>
-                <w:noProof/>
-                <w:webHidden/>
-              </w:rPr>
-              <w:instrText xml:space="preserve"> PAGEREF _Toc175756897 \h </w:instrText>
-            </w:r>
-            <w:r>
-              <w:rPr>
-                <w:noProof/>
-                <w:webHidden/>
-              </w:rPr>
-            </w:r>
-            <w:r>
-              <w:rPr>
-                <w:noProof/>
-                <w:webHidden/>
-              </w:rPr>
-              <w:fldChar w:fldCharType="separate"/>
-            </w:r>
-            <w:r>
-              <w:rPr>
-                <w:noProof/>
-                <w:webHidden/>
-              </w:rPr>
-              <w:t>19</w:t>
-            </w:r>
-            <w:r>
-              <w:rPr>
-                <w:noProof/>
-                <w:webHidden/>
-              </w:rPr>
-              <w:fldChar w:fldCharType="end"/>
-            </w:r>
-          </w:hyperlink>
-        </w:p>
-        <w:p>
-          <w:pPr>
-            <w:pStyle w:val="TDC2"/>
-            <w:tabs>
-              <w:tab w:val="left" w:pos="700"/>
-              <w:tab w:val="right" w:leader="dot" w:pos="8544"/>
-            </w:tabs>
-            <w:rPr>
-              <w:rFonts w:asciiTheme="minorHAnsi" w:eastAsiaTheme="minorEastAsia" w:hAnsiTheme="minorHAnsi" w:cstheme="minorBidi"/>
-              <w:b w:val="0"/>
-              <w:bCs w:val="0"/>
-              <w:smallCaps w:val="0"/>
-              <w:noProof/>
-              <w:kern w:val="2"/>
-              <w:sz w:val="22"/>
-              <w:lang w:eastAsia="es-BO"/>
-              <w14:ligatures w14:val="standardContextual"/>
-            </w:rPr>
-          </w:pPr>
-          <w:hyperlink w:anchor="_Toc175756898" w:history="1">
-            <w:r>
-              <w:rPr>
-                <w:rStyle w:val="Hipervnculo"/>
-                <w:rFonts w:cs="Arial"/>
-                <w:noProof/>
-              </w:rPr>
-              <w:t>2.11.</w:t>
-            </w:r>
-            <w:r>
-              <w:rPr>
-                <w:rFonts w:asciiTheme="minorHAnsi" w:eastAsiaTheme="minorEastAsia" w:hAnsiTheme="minorHAnsi" w:cstheme="minorBidi"/>
-                <w:b w:val="0"/>
-                <w:bCs w:val="0"/>
-                <w:smallCaps w:val="0"/>
-                <w:noProof/>
-                <w:kern w:val="2"/>
-                <w:sz w:val="22"/>
-                <w:lang w:eastAsia="es-BO"/>
-                <w14:ligatures w14:val="standardContextual"/>
-              </w:rPr>
-              <w:tab/>
-            </w:r>
-            <w:r>
-              <w:rPr>
-                <w:rStyle w:val="Hipervnculo"/>
-                <w:rFonts w:cs="Arial"/>
-                <w:noProof/>
-              </w:rPr>
-              <w:t>Implementación y Pruebas</w:t>
-            </w:r>
-            <w:r>
-              <w:rPr>
-                <w:noProof/>
-                <w:webHidden/>
-              </w:rPr>
-              <w:tab/>
-            </w:r>
-            <w:r>
-              <w:rPr>
-                <w:noProof/>
-                <w:webHidden/>
-              </w:rPr>
-              <w:fldChar w:fldCharType="begin"/>
-            </w:r>
-            <w:r>
-              <w:rPr>
-                <w:noProof/>
-                <w:webHidden/>
-              </w:rPr>
-              <w:instrText xml:space="preserve"> PAGEREF _Toc175756898 \h </w:instrText>
-            </w:r>
-            <w:r>
-              <w:rPr>
-                <w:noProof/>
-                <w:webHidden/>
-              </w:rPr>
-            </w:r>
-            <w:r>
-              <w:rPr>
-                <w:noProof/>
-                <w:webHidden/>
-              </w:rPr>
-              <w:fldChar w:fldCharType="separate"/>
-            </w:r>
-            <w:r>
-              <w:rPr>
-                <w:noProof/>
-                <w:webHidden/>
-              </w:rPr>
-              <w:t>20</w:t>
-            </w:r>
-            <w:r>
-              <w:rPr>
-                <w:noProof/>
-                <w:webHidden/>
-              </w:rPr>
-              <w:fldChar w:fldCharType="end"/>
-            </w:r>
-          </w:hyperlink>
-        </w:p>
-        <w:p>
-          <w:pPr>
-            <w:pStyle w:val="TDC3"/>
-            <w:tabs>
-              <w:tab w:val="left" w:pos="880"/>
-              <w:tab w:val="right" w:leader="dot" w:pos="8544"/>
-            </w:tabs>
-            <w:rPr>
-              <w:rFonts w:asciiTheme="minorHAnsi" w:eastAsiaTheme="minorEastAsia" w:hAnsiTheme="minorHAnsi" w:cstheme="minorBidi"/>
-              <w:smallCaps w:val="0"/>
-              <w:noProof/>
-              <w:kern w:val="2"/>
-              <w:sz w:val="22"/>
-              <w:lang w:eastAsia="es-BO"/>
-              <w14:ligatures w14:val="standardContextual"/>
-            </w:rPr>
-          </w:pPr>
-          <w:hyperlink w:anchor="_Toc175756899" w:history="1">
-            <w:r>
-              <w:rPr>
-                <w:rStyle w:val="Hipervnculo"/>
-                <w:rFonts w:cs="Arial"/>
-                <w:noProof/>
-              </w:rPr>
-              <w:t>2.11.1.</w:t>
-            </w:r>
-            <w:r>
-              <w:rPr>
-                <w:rFonts w:asciiTheme="minorHAnsi" w:eastAsiaTheme="minorEastAsia" w:hAnsiTheme="minorHAnsi" w:cstheme="minorBidi"/>
-                <w:smallCaps w:val="0"/>
-                <w:noProof/>
-                <w:kern w:val="2"/>
-                <w:sz w:val="22"/>
-                <w:lang w:eastAsia="es-BO"/>
-                <w14:ligatures w14:val="standardContextual"/>
-              </w:rPr>
-              <w:tab/>
-            </w:r>
-            <w:r>
-              <w:rPr>
-                <w:rStyle w:val="Hipervnculo"/>
-                <w:rFonts w:ascii="Arial" w:eastAsia="Times New Roman" w:hAnsi="Arial" w:cs="Arial"/>
-                <w:bCs/>
-                <w:noProof/>
-                <w:lang w:eastAsia="es-BO"/>
-              </w:rPr>
-              <w:t>Proceso de Implementación del Cableado Estructurado</w:t>
-            </w:r>
-            <w:r>
-              <w:rPr>
-                <w:noProof/>
-                <w:webHidden/>
-              </w:rPr>
-              <w:tab/>
-            </w:r>
-            <w:r>
-              <w:rPr>
-                <w:noProof/>
-                <w:webHidden/>
-              </w:rPr>
-              <w:fldChar w:fldCharType="begin"/>
-            </w:r>
-            <w:r>
-              <w:rPr>
-                <w:noProof/>
-                <w:webHidden/>
-              </w:rPr>
-              <w:instrText xml:space="preserve"> PAGEREF _Toc175756899 \h </w:instrText>
-            </w:r>
-            <w:r>
-              <w:rPr>
-                <w:noProof/>
-                <w:webHidden/>
-              </w:rPr>
-            </w:r>
-            <w:r>
-              <w:rPr>
-                <w:noProof/>
-                <w:webHidden/>
-              </w:rPr>
-              <w:fldChar w:fldCharType="separate"/>
-            </w:r>
-            <w:r>
-              <w:rPr>
-                <w:noProof/>
-                <w:webHidden/>
-              </w:rPr>
-              <w:t>20</w:t>
-            </w:r>
-            <w:r>
-              <w:rPr>
-                <w:noProof/>
-                <w:webHidden/>
-              </w:rPr>
-              <w:fldChar w:fldCharType="end"/>
-            </w:r>
-          </w:hyperlink>
-        </w:p>
-        <w:p>
-          <w:pPr>
-            <w:pStyle w:val="TDC3"/>
-            <w:tabs>
-              <w:tab w:val="left" w:pos="880"/>
-              <w:tab w:val="right" w:leader="dot" w:pos="8544"/>
-            </w:tabs>
-            <w:rPr>
-              <w:rFonts w:asciiTheme="minorHAnsi" w:eastAsiaTheme="minorEastAsia" w:hAnsiTheme="minorHAnsi" w:cstheme="minorBidi"/>
-              <w:smallCaps w:val="0"/>
-              <w:noProof/>
-              <w:kern w:val="2"/>
-              <w:sz w:val="22"/>
-              <w:lang w:eastAsia="es-BO"/>
-              <w14:ligatures w14:val="standardContextual"/>
-            </w:rPr>
-          </w:pPr>
-          <w:hyperlink w:anchor="_Toc175756900" w:history="1">
-            <w:r>
-              <w:rPr>
-                <w:rStyle w:val="Hipervnculo"/>
-                <w:rFonts w:cs="Arial"/>
-                <w:noProof/>
-              </w:rPr>
-              <w:t>2.11.2.</w:t>
-            </w:r>
-            <w:r>
-              <w:rPr>
-                <w:rFonts w:asciiTheme="minorHAnsi" w:eastAsiaTheme="minorEastAsia" w:hAnsiTheme="minorHAnsi" w:cstheme="minorBidi"/>
-                <w:smallCaps w:val="0"/>
-                <w:noProof/>
-                <w:kern w:val="2"/>
-                <w:sz w:val="22"/>
-                <w:lang w:eastAsia="es-BO"/>
-                <w14:ligatures w14:val="standardContextual"/>
-              </w:rPr>
-              <w:tab/>
-            </w:r>
-            <w:r>
-              <w:rPr>
-                <w:rStyle w:val="Hipervnculo"/>
-                <w:rFonts w:ascii="Arial" w:eastAsia="Times New Roman" w:hAnsi="Arial" w:cs="Arial"/>
-                <w:bCs/>
-                <w:noProof/>
-                <w:lang w:eastAsia="es-BO"/>
-              </w:rPr>
-              <w:t>Métodos de Prueba y Verificación de Rendimiento</w:t>
-            </w:r>
-            <w:r>
-              <w:rPr>
-                <w:noProof/>
-                <w:webHidden/>
-              </w:rPr>
-              <w:tab/>
-            </w:r>
-            <w:r>
-              <w:rPr>
-                <w:noProof/>
-                <w:webHidden/>
-              </w:rPr>
-              <w:fldChar w:fldCharType="begin"/>
-            </w:r>
-            <w:r>
-              <w:rPr>
-                <w:noProof/>
-                <w:webHidden/>
-              </w:rPr>
-              <w:instrText xml:space="preserve"> PAGEREF _Toc175756900 \h </w:instrText>
-            </w:r>
-            <w:r>
-              <w:rPr>
-                <w:noProof/>
-                <w:webHidden/>
-              </w:rPr>
-            </w:r>
-            <w:r>
-              <w:rPr>
-                <w:noProof/>
-                <w:webHidden/>
-              </w:rPr>
-              <w:fldChar w:fldCharType="separate"/>
-            </w:r>
-            <w:r>
-              <w:rPr>
-                <w:noProof/>
-                <w:webHidden/>
-              </w:rPr>
-              <w:t>20</w:t>
-            </w:r>
-            <w:r>
-              <w:rPr>
-                <w:noProof/>
-                <w:webHidden/>
-              </w:rPr>
-              <w:fldChar w:fldCharType="end"/>
-            </w:r>
-          </w:hyperlink>
-        </w:p>
-        <w:p>
-          <w:pPr>
-            <w:pStyle w:val="TDC2"/>
-            <w:tabs>
-              <w:tab w:val="left" w:pos="700"/>
-              <w:tab w:val="right" w:leader="dot" w:pos="8544"/>
-            </w:tabs>
-            <w:rPr>
-              <w:rFonts w:asciiTheme="minorHAnsi" w:eastAsiaTheme="minorEastAsia" w:hAnsiTheme="minorHAnsi" w:cstheme="minorBidi"/>
-              <w:b w:val="0"/>
-              <w:bCs w:val="0"/>
-              <w:smallCaps w:val="0"/>
-              <w:noProof/>
-              <w:kern w:val="2"/>
-              <w:sz w:val="22"/>
-              <w:lang w:eastAsia="es-BO"/>
-              <w14:ligatures w14:val="standardContextual"/>
-            </w:rPr>
-          </w:pPr>
-          <w:hyperlink w:anchor="_Toc175756901" w:history="1">
-            <w:r>
-              <w:rPr>
-                <w:rStyle w:val="Hipervnculo"/>
-                <w:rFonts w:eastAsia="Times New Roman"/>
-                <w:noProof/>
-                <w:lang w:eastAsia="es-BO"/>
-              </w:rPr>
-              <w:t>2.12.</w:t>
-            </w:r>
-            <w:r>
-              <w:rPr>
-                <w:rFonts w:asciiTheme="minorHAnsi" w:eastAsiaTheme="minorEastAsia" w:hAnsiTheme="minorHAnsi" w:cstheme="minorBidi"/>
-                <w:b w:val="0"/>
-                <w:bCs w:val="0"/>
-                <w:smallCaps w:val="0"/>
-                <w:noProof/>
-                <w:kern w:val="2"/>
-                <w:sz w:val="22"/>
-                <w:lang w:eastAsia="es-BO"/>
-                <w14:ligatures w14:val="standardContextual"/>
-              </w:rPr>
-              <w:tab/>
-            </w:r>
-            <w:r>
-              <w:rPr>
-                <w:rStyle w:val="Hipervnculo"/>
-                <w:rFonts w:eastAsia="Times New Roman"/>
-                <w:noProof/>
-                <w:lang w:eastAsia="es-BO"/>
-              </w:rPr>
-              <w:t>Costos y Gestión Financiera</w:t>
-            </w:r>
-            <w:r>
-              <w:rPr>
-                <w:noProof/>
-                <w:webHidden/>
-              </w:rPr>
-              <w:tab/>
-            </w:r>
-            <w:r>
-              <w:rPr>
-                <w:noProof/>
-                <w:webHidden/>
-              </w:rPr>
-              <w:fldChar w:fldCharType="begin"/>
-            </w:r>
-            <w:r>
-              <w:rPr>
-                <w:noProof/>
-                <w:webHidden/>
-              </w:rPr>
-              <w:instrText xml:space="preserve"> PAGEREF _Toc175756901 \h </w:instrText>
-            </w:r>
-            <w:r>
-              <w:rPr>
-                <w:noProof/>
-                <w:webHidden/>
-              </w:rPr>
-            </w:r>
-            <w:r>
-              <w:rPr>
-                <w:noProof/>
-                <w:webHidden/>
-              </w:rPr>
-              <w:fldChar w:fldCharType="separate"/>
-            </w:r>
-            <w:r>
-              <w:rPr>
-                <w:noProof/>
-                <w:webHidden/>
-              </w:rPr>
-              <w:t>20</w:t>
-            </w:r>
-            <w:r>
-              <w:rPr>
-                <w:noProof/>
-                <w:webHidden/>
-              </w:rPr>
-              <w:fldChar w:fldCharType="end"/>
-            </w:r>
-          </w:hyperlink>
-        </w:p>
-        <w:p>
-          <w:pPr>
-            <w:pStyle w:val="TDC3"/>
-            <w:tabs>
-              <w:tab w:val="left" w:pos="880"/>
-              <w:tab w:val="right" w:leader="dot" w:pos="8544"/>
-            </w:tabs>
-            <w:rPr>
-              <w:rFonts w:asciiTheme="minorHAnsi" w:eastAsiaTheme="minorEastAsia" w:hAnsiTheme="minorHAnsi" w:cstheme="minorBidi"/>
-              <w:smallCaps w:val="0"/>
-              <w:noProof/>
-              <w:kern w:val="2"/>
-              <w:sz w:val="22"/>
-              <w:lang w:eastAsia="es-BO"/>
-              <w14:ligatures w14:val="standardContextual"/>
-            </w:rPr>
-          </w:pPr>
-          <w:hyperlink w:anchor="_Toc175756902" w:history="1">
-            <w:r>
-              <w:rPr>
-                <w:rStyle w:val="Hipervnculo"/>
-                <w:rFonts w:eastAsia="Times New Roman" w:cs="Arial"/>
-                <w:noProof/>
-                <w:lang w:eastAsia="es-BO"/>
-              </w:rPr>
-              <w:t>2.12.1.</w:t>
-            </w:r>
-            <w:r>
-              <w:rPr>
-                <w:rFonts w:asciiTheme="minorHAnsi" w:eastAsiaTheme="minorEastAsia" w:hAnsiTheme="minorHAnsi" w:cstheme="minorBidi"/>
-                <w:smallCaps w:val="0"/>
-                <w:noProof/>
-                <w:kern w:val="2"/>
-                <w:sz w:val="22"/>
-                <w:lang w:eastAsia="es-BO"/>
-                <w14:ligatures w14:val="standardContextual"/>
-              </w:rPr>
-              <w:tab/>
-            </w:r>
-            <w:r>
-              <w:rPr>
-                <w:rStyle w:val="Hipervnculo"/>
-                <w:rFonts w:ascii="Arial" w:eastAsia="Times New Roman" w:hAnsi="Arial" w:cs="Arial"/>
-                <w:noProof/>
-                <w:lang w:eastAsia="es-BO"/>
-              </w:rPr>
-              <w:t>Estimación de Costos de Implementación</w:t>
-            </w:r>
-            <w:r>
-              <w:rPr>
-                <w:noProof/>
-                <w:webHidden/>
-              </w:rPr>
-              <w:tab/>
-            </w:r>
-            <w:r>
-              <w:rPr>
-                <w:noProof/>
-                <w:webHidden/>
-              </w:rPr>
-              <w:fldChar w:fldCharType="begin"/>
-            </w:r>
-            <w:r>
-              <w:rPr>
-                <w:noProof/>
-                <w:webHidden/>
-              </w:rPr>
-              <w:instrText xml:space="preserve"> PAGEREF _Toc175756902 \h </w:instrText>
-            </w:r>
-            <w:r>
-              <w:rPr>
-                <w:noProof/>
-                <w:webHidden/>
-              </w:rPr>
-            </w:r>
-            <w:r>
-              <w:rPr>
-                <w:noProof/>
-                <w:webHidden/>
-              </w:rPr>
-              <w:fldChar w:fldCharType="separate"/>
-            </w:r>
-            <w:r>
-              <w:rPr>
-                <w:noProof/>
-                <w:webHidden/>
-              </w:rPr>
-              <w:t>20</w:t>
-            </w:r>
-            <w:r>
-              <w:rPr>
-                <w:noProof/>
-                <w:webHidden/>
-              </w:rPr>
-              <w:fldChar w:fldCharType="end"/>
-            </w:r>
-          </w:hyperlink>
-        </w:p>
-        <w:p>
-          <w:pPr>
-            <w:pStyle w:val="TDC3"/>
-            <w:tabs>
-              <w:tab w:val="left" w:pos="880"/>
-              <w:tab w:val="right" w:leader="dot" w:pos="8544"/>
-            </w:tabs>
-            <w:rPr>
-              <w:rFonts w:asciiTheme="minorHAnsi" w:eastAsiaTheme="minorEastAsia" w:hAnsiTheme="minorHAnsi" w:cstheme="minorBidi"/>
-              <w:smallCaps w:val="0"/>
-              <w:noProof/>
-              <w:kern w:val="2"/>
-              <w:sz w:val="22"/>
-              <w:lang w:eastAsia="es-BO"/>
-              <w14:ligatures w14:val="standardContextual"/>
-            </w:rPr>
-          </w:pPr>
-          <w:hyperlink w:anchor="_Toc175756903" w:history="1">
-            <w:r>
-              <w:rPr>
-                <w:rStyle w:val="Hipervnculo"/>
-                <w:rFonts w:eastAsia="Times New Roman" w:cs="Arial"/>
-                <w:noProof/>
-                <w:lang w:eastAsia="es-BO"/>
-              </w:rPr>
-              <w:t>2.12.2.</w:t>
-            </w:r>
-            <w:r>
-              <w:rPr>
-                <w:rFonts w:asciiTheme="minorHAnsi" w:eastAsiaTheme="minorEastAsia" w:hAnsiTheme="minorHAnsi" w:cstheme="minorBidi"/>
-                <w:smallCaps w:val="0"/>
-                <w:noProof/>
-                <w:kern w:val="2"/>
-                <w:sz w:val="22"/>
-                <w:lang w:eastAsia="es-BO"/>
-                <w14:ligatures w14:val="standardContextual"/>
-              </w:rPr>
-              <w:tab/>
-            </w:r>
-            <w:r>
-              <w:rPr>
-                <w:rStyle w:val="Hipervnculo"/>
-                <w:rFonts w:ascii="Arial" w:eastAsia="Times New Roman" w:hAnsi="Arial" w:cs="Arial"/>
-                <w:bCs/>
-                <w:noProof/>
-                <w:lang w:eastAsia="es-BO"/>
-              </w:rPr>
-              <w:t>Análisis de Retorno de Inversión (ROI)</w:t>
-            </w:r>
-            <w:r>
-              <w:rPr>
-                <w:noProof/>
-                <w:webHidden/>
-              </w:rPr>
-              <w:tab/>
-            </w:r>
-            <w:r>
-              <w:rPr>
-                <w:noProof/>
-                <w:webHidden/>
-              </w:rPr>
-              <w:fldChar w:fldCharType="begin"/>
-            </w:r>
-            <w:r>
-              <w:rPr>
-                <w:noProof/>
-                <w:webHidden/>
-              </w:rPr>
-              <w:instrText xml:space="preserve"> PAGEREF _Toc175756903 \h </w:instrText>
-            </w:r>
-            <w:r>
-              <w:rPr>
-                <w:noProof/>
-                <w:webHidden/>
-              </w:rPr>
-            </w:r>
-            <w:r>
-              <w:rPr>
-                <w:noProof/>
-                <w:webHidden/>
-              </w:rPr>
-              <w:fldChar w:fldCharType="separate"/>
-            </w:r>
-            <w:r>
-              <w:rPr>
-                <w:noProof/>
-                <w:webHidden/>
-              </w:rPr>
-              <w:t>21</w:t>
-            </w:r>
-            <w:r>
-              <w:rPr>
-                <w:noProof/>
-                <w:webHidden/>
-              </w:rPr>
-              <w:fldChar w:fldCharType="end"/>
-            </w:r>
-          </w:hyperlink>
-        </w:p>
-        <w:p>
-          <w:pPr>
-            <w:pStyle w:val="TDC3"/>
-            <w:tabs>
-              <w:tab w:val="left" w:pos="880"/>
-              <w:tab w:val="right" w:leader="dot" w:pos="8544"/>
-            </w:tabs>
-            <w:rPr>
-              <w:rFonts w:asciiTheme="minorHAnsi" w:eastAsiaTheme="minorEastAsia" w:hAnsiTheme="minorHAnsi" w:cstheme="minorBidi"/>
-              <w:smallCaps w:val="0"/>
-              <w:noProof/>
-              <w:kern w:val="2"/>
-              <w:sz w:val="22"/>
-              <w:lang w:eastAsia="es-BO"/>
-              <w14:ligatures w14:val="standardContextual"/>
-            </w:rPr>
-          </w:pPr>
-          <w:hyperlink w:anchor="_Toc175756904" w:history="1">
-            <w:r>
-              <w:rPr>
-                <w:rStyle w:val="Hipervnculo"/>
-                <w:rFonts w:eastAsia="Times New Roman" w:cs="Arial"/>
-                <w:noProof/>
-                <w:lang w:eastAsia="es-BO"/>
-              </w:rPr>
-              <w:t>2.12.3.</w:t>
-            </w:r>
-            <w:r>
-              <w:rPr>
-                <w:rFonts w:asciiTheme="minorHAnsi" w:eastAsiaTheme="minorEastAsia" w:hAnsiTheme="minorHAnsi" w:cstheme="minorBidi"/>
-                <w:smallCaps w:val="0"/>
-                <w:noProof/>
-                <w:kern w:val="2"/>
-                <w:sz w:val="22"/>
-                <w:lang w:eastAsia="es-BO"/>
-                <w14:ligatures w14:val="standardContextual"/>
-              </w:rPr>
-              <w:tab/>
-            </w:r>
-            <w:r>
-              <w:rPr>
-                <w:rStyle w:val="Hipervnculo"/>
-                <w:rFonts w:ascii="Arial" w:eastAsia="Times New Roman" w:hAnsi="Arial" w:cs="Arial"/>
-                <w:bCs/>
-                <w:noProof/>
-                <w:lang w:eastAsia="es-BO"/>
-              </w:rPr>
-              <w:t>Beneficios Tangibles e Intangibles</w:t>
-            </w:r>
-            <w:r>
-              <w:rPr>
-                <w:noProof/>
-                <w:webHidden/>
-              </w:rPr>
-              <w:tab/>
-            </w:r>
-            <w:r>
-              <w:rPr>
-                <w:noProof/>
-                <w:webHidden/>
-              </w:rPr>
-              <w:fldChar w:fldCharType="begin"/>
-            </w:r>
-            <w:r>
-              <w:rPr>
-                <w:noProof/>
-                <w:webHidden/>
-              </w:rPr>
-              <w:instrText xml:space="preserve"> PAGEREF _Toc175756904 \h </w:instrText>
-            </w:r>
-            <w:r>
-              <w:rPr>
-                <w:noProof/>
-                <w:webHidden/>
-              </w:rPr>
-            </w:r>
-            <w:r>
-              <w:rPr>
-                <w:noProof/>
-                <w:webHidden/>
-              </w:rPr>
-              <w:fldChar w:fldCharType="separate"/>
-            </w:r>
-            <w:r>
-              <w:rPr>
-                <w:noProof/>
-                <w:webHidden/>
-              </w:rPr>
-              <w:t>21</w:t>
-            </w:r>
-            <w:r>
-              <w:rPr>
-                <w:noProof/>
-                <w:webHidden/>
-              </w:rPr>
-              <w:fldChar w:fldCharType="end"/>
-            </w:r>
-          </w:hyperlink>
-        </w:p>
-        <w:p>
-          <w:pPr>
-            <w:pStyle w:val="TDC2"/>
-            <w:tabs>
-              <w:tab w:val="left" w:pos="700"/>
-              <w:tab w:val="right" w:leader="dot" w:pos="8544"/>
-            </w:tabs>
-            <w:rPr>
-              <w:rFonts w:asciiTheme="minorHAnsi" w:eastAsiaTheme="minorEastAsia" w:hAnsiTheme="minorHAnsi" w:cstheme="minorBidi"/>
-              <w:b w:val="0"/>
-              <w:bCs w:val="0"/>
-              <w:smallCaps w:val="0"/>
-              <w:noProof/>
-              <w:kern w:val="2"/>
-              <w:sz w:val="22"/>
-              <w:lang w:eastAsia="es-BO"/>
-              <w14:ligatures w14:val="standardContextual"/>
-            </w:rPr>
-          </w:pPr>
-          <w:hyperlink w:anchor="_Toc175756905" w:history="1">
-            <w:r>
-              <w:rPr>
-                <w:rStyle w:val="Hipervnculo"/>
-                <w:rFonts w:eastAsia="Times New Roman"/>
-                <w:noProof/>
-                <w:lang w:eastAsia="es-BO"/>
-              </w:rPr>
-              <w:t>2.13.</w:t>
-            </w:r>
-            <w:r>
-              <w:rPr>
-                <w:rFonts w:asciiTheme="minorHAnsi" w:eastAsiaTheme="minorEastAsia" w:hAnsiTheme="minorHAnsi" w:cstheme="minorBidi"/>
-                <w:b w:val="0"/>
-                <w:bCs w:val="0"/>
-                <w:smallCaps w:val="0"/>
-                <w:noProof/>
-                <w:kern w:val="2"/>
-                <w:sz w:val="22"/>
-                <w:lang w:eastAsia="es-BO"/>
-                <w14:ligatures w14:val="standardContextual"/>
-              </w:rPr>
-              <w:tab/>
-            </w:r>
-            <w:r>
-              <w:rPr>
-                <w:rStyle w:val="Hipervnculo"/>
-                <w:rFonts w:eastAsia="Times New Roman"/>
-                <w:noProof/>
-                <w:lang w:eastAsia="es-BO"/>
-              </w:rPr>
-              <w:t>Impacto y Beneficios</w:t>
-            </w:r>
-            <w:r>
-              <w:rPr>
-                <w:noProof/>
-                <w:webHidden/>
-              </w:rPr>
-              <w:tab/>
-            </w:r>
-            <w:r>
-              <w:rPr>
-                <w:noProof/>
-                <w:webHidden/>
-              </w:rPr>
-              <w:fldChar w:fldCharType="begin"/>
-            </w:r>
-            <w:r>
-              <w:rPr>
-                <w:noProof/>
-                <w:webHidden/>
-              </w:rPr>
-              <w:instrText xml:space="preserve"> PAGEREF _Toc175756905 \h </w:instrText>
-            </w:r>
-            <w:r>
-              <w:rPr>
-                <w:noProof/>
-                <w:webHidden/>
-              </w:rPr>
-            </w:r>
-            <w:r>
-              <w:rPr>
-                <w:noProof/>
-                <w:webHidden/>
-              </w:rPr>
-              <w:fldChar w:fldCharType="separate"/>
-            </w:r>
-            <w:r>
-              <w:rPr>
-                <w:noProof/>
-                <w:webHidden/>
-              </w:rPr>
-              <w:t>21</w:t>
-            </w:r>
-            <w:r>
-              <w:rPr>
-                <w:noProof/>
-                <w:webHidden/>
-              </w:rPr>
-              <w:fldChar w:fldCharType="end"/>
-            </w:r>
-          </w:hyperlink>
-        </w:p>
-        <w:p>
-          <w:pPr>
-            <w:pStyle w:val="TDC3"/>
-            <w:tabs>
-              <w:tab w:val="left" w:pos="880"/>
-              <w:tab w:val="right" w:leader="dot" w:pos="8544"/>
-            </w:tabs>
-            <w:rPr>
-              <w:rFonts w:asciiTheme="minorHAnsi" w:eastAsiaTheme="minorEastAsia" w:hAnsiTheme="minorHAnsi" w:cstheme="minorBidi"/>
-              <w:smallCaps w:val="0"/>
-              <w:noProof/>
-              <w:kern w:val="2"/>
-              <w:sz w:val="22"/>
-              <w:lang w:eastAsia="es-BO"/>
-              <w14:ligatures w14:val="standardContextual"/>
-            </w:rPr>
-          </w:pPr>
-          <w:hyperlink w:anchor="_Toc175756906" w:history="1">
-            <w:r>
-              <w:rPr>
-                <w:rStyle w:val="Hipervnculo"/>
-                <w:rFonts w:eastAsia="Times New Roman" w:cs="Arial"/>
-                <w:noProof/>
-                <w:lang w:eastAsia="es-BO"/>
-              </w:rPr>
-              <w:t>2.13.1.</w:t>
-            </w:r>
-            <w:r>
-              <w:rPr>
-                <w:rFonts w:asciiTheme="minorHAnsi" w:eastAsiaTheme="minorEastAsia" w:hAnsiTheme="minorHAnsi" w:cstheme="minorBidi"/>
-                <w:smallCaps w:val="0"/>
-                <w:noProof/>
-                <w:kern w:val="2"/>
-                <w:sz w:val="22"/>
-                <w:lang w:eastAsia="es-BO"/>
-                <w14:ligatures w14:val="standardContextual"/>
-              </w:rPr>
-              <w:tab/>
-            </w:r>
-            <w:r>
-              <w:rPr>
-                <w:rStyle w:val="Hipervnculo"/>
-                <w:rFonts w:ascii="Arial" w:eastAsia="Times New Roman" w:hAnsi="Arial" w:cs="Arial"/>
-                <w:noProof/>
-                <w:lang w:eastAsia="es-BO"/>
-              </w:rPr>
-              <w:t>Impacto del Cableado Estructurado en la Productividad</w:t>
-            </w:r>
-            <w:r>
-              <w:rPr>
-                <w:noProof/>
-                <w:webHidden/>
-              </w:rPr>
-              <w:tab/>
-            </w:r>
-            <w:r>
-              <w:rPr>
-                <w:noProof/>
-                <w:webHidden/>
-              </w:rPr>
-              <w:fldChar w:fldCharType="begin"/>
-            </w:r>
-            <w:r>
-              <w:rPr>
-                <w:noProof/>
-                <w:webHidden/>
-              </w:rPr>
-              <w:instrText xml:space="preserve"> PAGEREF _Toc175756906 \h </w:instrText>
-            </w:r>
-            <w:r>
-              <w:rPr>
-                <w:noProof/>
-                <w:webHidden/>
-              </w:rPr>
-            </w:r>
-            <w:r>
-              <w:rPr>
-                <w:noProof/>
-                <w:webHidden/>
-              </w:rPr>
-              <w:fldChar w:fldCharType="separate"/>
-            </w:r>
-            <w:r>
-              <w:rPr>
-                <w:noProof/>
-                <w:webHidden/>
-              </w:rPr>
-              <w:t>21</w:t>
-            </w:r>
-            <w:r>
-              <w:rPr>
-                <w:noProof/>
-                <w:webHidden/>
-              </w:rPr>
-              <w:fldChar w:fldCharType="end"/>
-            </w:r>
-          </w:hyperlink>
-        </w:p>
-        <w:p>
-          <w:pPr>
-            <w:pStyle w:val="TDC3"/>
-            <w:tabs>
-              <w:tab w:val="left" w:pos="880"/>
-              <w:tab w:val="right" w:leader="dot" w:pos="8544"/>
-            </w:tabs>
-            <w:rPr>
-              <w:rFonts w:asciiTheme="minorHAnsi" w:eastAsiaTheme="minorEastAsia" w:hAnsiTheme="minorHAnsi" w:cstheme="minorBidi"/>
-              <w:smallCaps w:val="0"/>
-              <w:noProof/>
-              <w:kern w:val="2"/>
-              <w:sz w:val="22"/>
-              <w:lang w:eastAsia="es-BO"/>
-              <w14:ligatures w14:val="standardContextual"/>
-            </w:rPr>
-          </w:pPr>
-          <w:hyperlink w:anchor="_Toc175756907" w:history="1">
-            <w:r>
-              <w:rPr>
-                <w:rStyle w:val="Hipervnculo"/>
-                <w:rFonts w:eastAsia="Times New Roman" w:cs="Arial"/>
-                <w:noProof/>
-                <w:lang w:eastAsia="es-BO"/>
-              </w:rPr>
-              <w:t>2.13.2.</w:t>
-            </w:r>
-            <w:r>
-              <w:rPr>
-                <w:rFonts w:asciiTheme="minorHAnsi" w:eastAsiaTheme="minorEastAsia" w:hAnsiTheme="minorHAnsi" w:cstheme="minorBidi"/>
-                <w:smallCaps w:val="0"/>
-                <w:noProof/>
-                <w:kern w:val="2"/>
-                <w:sz w:val="22"/>
-                <w:lang w:eastAsia="es-BO"/>
-                <w14:ligatures w14:val="standardContextual"/>
-              </w:rPr>
-              <w:tab/>
-            </w:r>
-            <w:r>
-              <w:rPr>
-                <w:rStyle w:val="Hipervnculo"/>
-                <w:rFonts w:ascii="Arial" w:eastAsia="Times New Roman" w:hAnsi="Arial" w:cs="Arial"/>
-                <w:bCs/>
-                <w:noProof/>
-                <w:lang w:eastAsia="es-BO"/>
-              </w:rPr>
-              <w:t>Beneficios Económicos y Operativos de una Infraestructura Bien Diseñada</w:t>
-            </w:r>
-            <w:r>
-              <w:rPr>
-                <w:noProof/>
-                <w:webHidden/>
-              </w:rPr>
-              <w:tab/>
-            </w:r>
-            <w:r>
-              <w:rPr>
-                <w:noProof/>
-                <w:webHidden/>
-              </w:rPr>
-              <w:fldChar w:fldCharType="begin"/>
-            </w:r>
-            <w:r>
-              <w:rPr>
-                <w:noProof/>
-                <w:webHidden/>
-              </w:rPr>
-              <w:instrText xml:space="preserve"> PAGEREF _Toc175756907 \h </w:instrText>
-            </w:r>
-            <w:r>
-              <w:rPr>
-                <w:noProof/>
-                <w:webHidden/>
-              </w:rPr>
-            </w:r>
-            <w:r>
-              <w:rPr>
-                <w:noProof/>
-                <w:webHidden/>
-              </w:rPr>
-              <w:fldChar w:fldCharType="separate"/>
-            </w:r>
-            <w:r>
-              <w:rPr>
-                <w:noProof/>
-                <w:webHidden/>
-              </w:rPr>
-              <w:t>22</w:t>
-            </w:r>
-            <w:r>
-              <w:rPr>
-                <w:noProof/>
-                <w:webHidden/>
-              </w:rPr>
-              <w:fldChar w:fldCharType="end"/>
-            </w:r>
-          </w:hyperlink>
-        </w:p>
-        <w:p>
-          <w:pPr>
-            <w:pStyle w:val="TDC2"/>
-            <w:tabs>
-              <w:tab w:val="left" w:pos="700"/>
-              <w:tab w:val="right" w:leader="dot" w:pos="8544"/>
-            </w:tabs>
-            <w:rPr>
-              <w:rFonts w:asciiTheme="minorHAnsi" w:eastAsiaTheme="minorEastAsia" w:hAnsiTheme="minorHAnsi" w:cstheme="minorBidi"/>
-              <w:b w:val="0"/>
-              <w:bCs w:val="0"/>
-              <w:smallCaps w:val="0"/>
-              <w:noProof/>
-              <w:kern w:val="2"/>
-              <w:sz w:val="22"/>
-              <w:lang w:eastAsia="es-BO"/>
-              <w14:ligatures w14:val="standardContextual"/>
-            </w:rPr>
-          </w:pPr>
-          <w:hyperlink w:anchor="_Toc175756908" w:history="1">
-            <w:r>
-              <w:rPr>
-                <w:rStyle w:val="Hipervnculo"/>
-                <w:noProof/>
-              </w:rPr>
-              <w:t>2.14.</w:t>
-            </w:r>
-            <w:r>
-              <w:rPr>
-                <w:rFonts w:asciiTheme="minorHAnsi" w:eastAsiaTheme="minorEastAsia" w:hAnsiTheme="minorHAnsi" w:cstheme="minorBidi"/>
-                <w:b w:val="0"/>
-                <w:bCs w:val="0"/>
-                <w:smallCaps w:val="0"/>
-                <w:noProof/>
-                <w:kern w:val="2"/>
-                <w:sz w:val="22"/>
-                <w:lang w:eastAsia="es-BO"/>
-                <w14:ligatures w14:val="standardContextual"/>
-              </w:rPr>
-              <w:tab/>
-            </w:r>
-            <w:r>
-              <w:rPr>
-                <w:rStyle w:val="Hipervnculo"/>
-                <w:rFonts w:eastAsia="Times New Roman"/>
-                <w:noProof/>
-                <w:lang w:eastAsia="es-BO"/>
-              </w:rPr>
-              <w:t>Casos de Estudio y Ejemplos Prácticos</w:t>
-            </w:r>
-            <w:r>
-              <w:rPr>
-                <w:noProof/>
-                <w:webHidden/>
-              </w:rPr>
-              <w:tab/>
-            </w:r>
-            <w:r>
-              <w:rPr>
-                <w:noProof/>
-                <w:webHidden/>
-              </w:rPr>
-              <w:fldChar w:fldCharType="begin"/>
-            </w:r>
-            <w:r>
-              <w:rPr>
-                <w:noProof/>
-                <w:webHidden/>
-              </w:rPr>
-              <w:instrText xml:space="preserve"> PAGEREF _Toc175756908 \h </w:instrText>
-            </w:r>
-            <w:r>
-              <w:rPr>
-                <w:noProof/>
-                <w:webHidden/>
-              </w:rPr>
-            </w:r>
-            <w:r>
-              <w:rPr>
-                <w:noProof/>
-                <w:webHidden/>
-              </w:rPr>
-              <w:fldChar w:fldCharType="separate"/>
-            </w:r>
-            <w:r>
-              <w:rPr>
-                <w:noProof/>
-                <w:webHidden/>
-              </w:rPr>
-              <w:t>22</w:t>
-            </w:r>
-            <w:r>
-              <w:rPr>
-                <w:noProof/>
-                <w:webHidden/>
-              </w:rPr>
-              <w:fldChar w:fldCharType="end"/>
-            </w:r>
-          </w:hyperlink>
-        </w:p>
-        <w:p>
-          <w:pPr>
-            <w:pStyle w:val="TDC3"/>
-            <w:tabs>
-              <w:tab w:val="left" w:pos="880"/>
-              <w:tab w:val="right" w:leader="dot" w:pos="8544"/>
-            </w:tabs>
-            <w:rPr>
-              <w:rFonts w:asciiTheme="minorHAnsi" w:eastAsiaTheme="minorEastAsia" w:hAnsiTheme="minorHAnsi" w:cstheme="minorBidi"/>
-              <w:smallCaps w:val="0"/>
-              <w:noProof/>
-              <w:kern w:val="2"/>
-              <w:sz w:val="22"/>
-              <w:lang w:eastAsia="es-BO"/>
-              <w14:ligatures w14:val="standardContextual"/>
-            </w:rPr>
-          </w:pPr>
-          <w:hyperlink w:anchor="_Toc175756909" w:history="1">
-            <w:r>
-              <w:rPr>
-                <w:rStyle w:val="Hipervnculo"/>
-                <w:rFonts w:eastAsia="Times New Roman" w:cs="Arial"/>
-                <w:noProof/>
-                <w:lang w:eastAsia="es-BO"/>
-              </w:rPr>
-              <w:t>2.14.1.</w:t>
-            </w:r>
-            <w:r>
-              <w:rPr>
-                <w:rFonts w:asciiTheme="minorHAnsi" w:eastAsiaTheme="minorEastAsia" w:hAnsiTheme="minorHAnsi" w:cstheme="minorBidi"/>
-                <w:smallCaps w:val="0"/>
-                <w:noProof/>
-                <w:kern w:val="2"/>
-                <w:sz w:val="22"/>
-                <w:lang w:eastAsia="es-BO"/>
-                <w14:ligatures w14:val="standardContextual"/>
-              </w:rPr>
-              <w:tab/>
-            </w:r>
-            <w:r>
-              <w:rPr>
-                <w:rStyle w:val="Hipervnculo"/>
-                <w:rFonts w:ascii="Arial" w:eastAsia="Times New Roman" w:hAnsi="Arial" w:cs="Arial"/>
-                <w:noProof/>
-                <w:lang w:eastAsia="es-BO"/>
-              </w:rPr>
-              <w:t>Ejemplos de Implementaciones Exitosas</w:t>
-            </w:r>
-            <w:r>
-              <w:rPr>
-                <w:noProof/>
-                <w:webHidden/>
-              </w:rPr>
-              <w:tab/>
-            </w:r>
-            <w:r>
-              <w:rPr>
-                <w:noProof/>
-                <w:webHidden/>
-              </w:rPr>
-              <w:fldChar w:fldCharType="begin"/>
-            </w:r>
-            <w:r>
-              <w:rPr>
-                <w:noProof/>
-                <w:webHidden/>
-              </w:rPr>
-              <w:instrText xml:space="preserve"> PAGEREF _Toc175756909 \h </w:instrText>
-            </w:r>
-            <w:r>
-              <w:rPr>
-                <w:noProof/>
-                <w:webHidden/>
-              </w:rPr>
-            </w:r>
-            <w:r>
-              <w:rPr>
-                <w:noProof/>
-                <w:webHidden/>
-              </w:rPr>
-              <w:fldChar w:fldCharType="separate"/>
-            </w:r>
-            <w:r>
-              <w:rPr>
-                <w:noProof/>
-                <w:webHidden/>
-              </w:rPr>
-              <w:t>22</w:t>
-            </w:r>
-            <w:r>
-              <w:rPr>
-                <w:noProof/>
-                <w:webHidden/>
-              </w:rPr>
-              <w:fldChar w:fldCharType="end"/>
-            </w:r>
-          </w:hyperlink>
-        </w:p>
-        <w:p>
-          <w:pPr>
-            <w:pStyle w:val="TDC3"/>
-            <w:tabs>
-              <w:tab w:val="left" w:pos="880"/>
-              <w:tab w:val="right" w:leader="dot" w:pos="8544"/>
-            </w:tabs>
-            <w:rPr>
-              <w:rFonts w:asciiTheme="minorHAnsi" w:eastAsiaTheme="minorEastAsia" w:hAnsiTheme="minorHAnsi" w:cstheme="minorBidi"/>
-              <w:smallCaps w:val="0"/>
-              <w:noProof/>
-              <w:kern w:val="2"/>
-              <w:sz w:val="22"/>
-              <w:lang w:eastAsia="es-BO"/>
-              <w14:ligatures w14:val="standardContextual"/>
-            </w:rPr>
-          </w:pPr>
-          <w:hyperlink w:anchor="_Toc175756910" w:history="1">
-            <w:r>
-              <w:rPr>
-                <w:rStyle w:val="Hipervnculo"/>
-                <w:rFonts w:eastAsia="Times New Roman" w:cs="Arial"/>
-                <w:noProof/>
-                <w:lang w:eastAsia="es-BO"/>
-              </w:rPr>
-              <w:t>2.14.2.</w:t>
-            </w:r>
-            <w:r>
-              <w:rPr>
-                <w:rFonts w:asciiTheme="minorHAnsi" w:eastAsiaTheme="minorEastAsia" w:hAnsiTheme="minorHAnsi" w:cstheme="minorBidi"/>
-                <w:smallCaps w:val="0"/>
-                <w:noProof/>
-                <w:kern w:val="2"/>
-                <w:sz w:val="22"/>
-                <w:lang w:eastAsia="es-BO"/>
-                <w14:ligatures w14:val="standardContextual"/>
-              </w:rPr>
-              <w:tab/>
-            </w:r>
-            <w:r>
-              <w:rPr>
-                <w:rStyle w:val="Hipervnculo"/>
-                <w:rFonts w:ascii="Arial" w:eastAsia="Times New Roman" w:hAnsi="Arial" w:cs="Arial"/>
-                <w:bCs/>
-                <w:noProof/>
-                <w:lang w:eastAsia="es-BO"/>
-              </w:rPr>
-              <w:t>Mejores Prácticas en el Diseño y Mantenimiento de Redes</w:t>
-            </w:r>
-            <w:r>
-              <w:rPr>
-                <w:noProof/>
-                <w:webHidden/>
-              </w:rPr>
-              <w:tab/>
-            </w:r>
-            <w:r>
-              <w:rPr>
-                <w:noProof/>
-                <w:webHidden/>
-              </w:rPr>
-              <w:fldChar w:fldCharType="begin"/>
-            </w:r>
-            <w:r>
-              <w:rPr>
-                <w:noProof/>
-                <w:webHidden/>
-              </w:rPr>
-              <w:instrText xml:space="preserve"> PAGEREF _Toc175756910 \h </w:instrText>
-            </w:r>
-            <w:r>
-              <w:rPr>
-                <w:noProof/>
-                <w:webHidden/>
-              </w:rPr>
-            </w:r>
-            <w:r>
-              <w:rPr>
-                <w:noProof/>
-                <w:webHidden/>
-              </w:rPr>
-              <w:fldChar w:fldCharType="separate"/>
-            </w:r>
-            <w:r>
-              <w:rPr>
-                <w:noProof/>
-                <w:webHidden/>
-              </w:rPr>
-              <w:t>22</w:t>
-            </w:r>
-            <w:r>
-              <w:rPr>
-                <w:noProof/>
-                <w:webHidden/>
-              </w:rPr>
-              <w:fldChar w:fldCharType="end"/>
-            </w:r>
-          </w:hyperlink>
-        </w:p>
-        <w:p>
-          <w:pPr>
-            <w:pStyle w:val="TDC2"/>
-            <w:tabs>
-              <w:tab w:val="left" w:pos="700"/>
-              <w:tab w:val="right" w:leader="dot" w:pos="8544"/>
-            </w:tabs>
-            <w:rPr>
-              <w:rFonts w:asciiTheme="minorHAnsi" w:eastAsiaTheme="minorEastAsia" w:hAnsiTheme="minorHAnsi" w:cstheme="minorBidi"/>
-              <w:b w:val="0"/>
-              <w:bCs w:val="0"/>
-              <w:smallCaps w:val="0"/>
-              <w:noProof/>
-              <w:kern w:val="2"/>
-              <w:sz w:val="22"/>
-              <w:lang w:eastAsia="es-BO"/>
-              <w14:ligatures w14:val="standardContextual"/>
-            </w:rPr>
-          </w:pPr>
-          <w:hyperlink w:anchor="_Toc175756911" w:history="1">
-            <w:r>
-              <w:rPr>
-                <w:rStyle w:val="Hipervnculo"/>
-                <w:noProof/>
-              </w:rPr>
-              <w:t>2.15.</w:t>
-            </w:r>
-            <w:r>
-              <w:rPr>
-                <w:rFonts w:asciiTheme="minorHAnsi" w:eastAsiaTheme="minorEastAsia" w:hAnsiTheme="minorHAnsi" w:cstheme="minorBidi"/>
-                <w:b w:val="0"/>
-                <w:bCs w:val="0"/>
-                <w:smallCaps w:val="0"/>
-                <w:noProof/>
-                <w:kern w:val="2"/>
-                <w:sz w:val="22"/>
-                <w:lang w:eastAsia="es-BO"/>
-                <w14:ligatures w14:val="standardContextual"/>
-              </w:rPr>
-              <w:tab/>
-            </w:r>
-            <w:r>
-              <w:rPr>
-                <w:rStyle w:val="Hipervnculo"/>
-                <w:rFonts w:eastAsia="Times New Roman"/>
-                <w:noProof/>
-                <w:lang w:eastAsia="es-BO"/>
-              </w:rPr>
-              <w:t>Consideraciones Ambientales y de Sostenibilidad</w:t>
-            </w:r>
-            <w:r>
-              <w:rPr>
-                <w:noProof/>
-                <w:webHidden/>
-              </w:rPr>
-              <w:tab/>
-            </w:r>
-            <w:r>
-              <w:rPr>
-                <w:noProof/>
-                <w:webHidden/>
-              </w:rPr>
-              <w:fldChar w:fldCharType="begin"/>
-            </w:r>
-            <w:r>
-              <w:rPr>
-                <w:noProof/>
-                <w:webHidden/>
-              </w:rPr>
-              <w:instrText xml:space="preserve"> PAGEREF _Toc175756911 \h </w:instrText>
-            </w:r>
-            <w:r>
-              <w:rPr>
-                <w:noProof/>
-                <w:webHidden/>
-              </w:rPr>
-            </w:r>
-            <w:r>
-              <w:rPr>
-                <w:noProof/>
-                <w:webHidden/>
-              </w:rPr>
-              <w:fldChar w:fldCharType="separate"/>
-            </w:r>
-            <w:r>
-              <w:rPr>
-                <w:noProof/>
-                <w:webHidden/>
-              </w:rPr>
-              <w:t>23</w:t>
-            </w:r>
-            <w:r>
-              <w:rPr>
-                <w:noProof/>
-                <w:webHidden/>
-              </w:rPr>
-              <w:fldChar w:fldCharType="end"/>
-            </w:r>
-          </w:hyperlink>
-        </w:p>
-        <w:p>
-          <w:pPr>
-            <w:pStyle w:val="TDC3"/>
-            <w:tabs>
-              <w:tab w:val="left" w:pos="880"/>
-              <w:tab w:val="right" w:leader="dot" w:pos="8544"/>
-            </w:tabs>
-            <w:rPr>
-              <w:rFonts w:asciiTheme="minorHAnsi" w:eastAsiaTheme="minorEastAsia" w:hAnsiTheme="minorHAnsi" w:cstheme="minorBidi"/>
-              <w:smallCaps w:val="0"/>
-              <w:noProof/>
-              <w:kern w:val="2"/>
-              <w:sz w:val="22"/>
-              <w:lang w:eastAsia="es-BO"/>
-              <w14:ligatures w14:val="standardContextual"/>
-            </w:rPr>
-          </w:pPr>
-          <w:hyperlink w:anchor="_Toc175756912" w:history="1">
-            <w:r>
-              <w:rPr>
-                <w:rStyle w:val="Hipervnculo"/>
-                <w:rFonts w:eastAsia="Times New Roman" w:cs="Arial"/>
-                <w:noProof/>
-                <w:lang w:eastAsia="es-BO"/>
-              </w:rPr>
-              <w:t>2.15.1.</w:t>
-            </w:r>
-            <w:r>
-              <w:rPr>
-                <w:rFonts w:asciiTheme="minorHAnsi" w:eastAsiaTheme="minorEastAsia" w:hAnsiTheme="minorHAnsi" w:cstheme="minorBidi"/>
-                <w:smallCaps w:val="0"/>
-                <w:noProof/>
-                <w:kern w:val="2"/>
-                <w:sz w:val="22"/>
-                <w:lang w:eastAsia="es-BO"/>
-                <w14:ligatures w14:val="standardContextual"/>
-              </w:rPr>
-              <w:tab/>
-            </w:r>
-            <w:r>
-              <w:rPr>
-                <w:rStyle w:val="Hipervnculo"/>
-                <w:rFonts w:ascii="Arial" w:eastAsia="Times New Roman" w:hAnsi="Arial" w:cs="Arial"/>
-                <w:bCs/>
-                <w:noProof/>
-                <w:lang w:eastAsia="es-BO"/>
-              </w:rPr>
-              <w:t>Aspectos Ambientales del Cableado Estructurado</w:t>
-            </w:r>
-            <w:r>
-              <w:rPr>
-                <w:noProof/>
-                <w:webHidden/>
-              </w:rPr>
-              <w:tab/>
-            </w:r>
-            <w:r>
-              <w:rPr>
-                <w:noProof/>
-                <w:webHidden/>
-              </w:rPr>
-              <w:fldChar w:fldCharType="begin"/>
-            </w:r>
-            <w:r>
-              <w:rPr>
-                <w:noProof/>
-                <w:webHidden/>
-              </w:rPr>
-              <w:instrText xml:space="preserve"> PAGEREF _Toc175756912 \h </w:instrText>
-            </w:r>
-            <w:r>
-              <w:rPr>
-                <w:noProof/>
-                <w:webHidden/>
-              </w:rPr>
-            </w:r>
-            <w:r>
-              <w:rPr>
-                <w:noProof/>
-                <w:webHidden/>
-              </w:rPr>
-              <w:fldChar w:fldCharType="separate"/>
-            </w:r>
-            <w:r>
-              <w:rPr>
-                <w:noProof/>
-                <w:webHidden/>
-              </w:rPr>
-              <w:t>23</w:t>
-            </w:r>
-            <w:r>
-              <w:rPr>
-                <w:noProof/>
-                <w:webHidden/>
-              </w:rPr>
-              <w:fldChar w:fldCharType="end"/>
-            </w:r>
-          </w:hyperlink>
-        </w:p>
-        <w:p>
-          <w:pPr>
-            <w:pStyle w:val="TDC3"/>
-            <w:tabs>
-              <w:tab w:val="left" w:pos="880"/>
-              <w:tab w:val="right" w:leader="dot" w:pos="8544"/>
-            </w:tabs>
-            <w:rPr>
-              <w:rFonts w:asciiTheme="minorHAnsi" w:eastAsiaTheme="minorEastAsia" w:hAnsiTheme="minorHAnsi" w:cstheme="minorBidi"/>
-              <w:smallCaps w:val="0"/>
-              <w:noProof/>
-              <w:kern w:val="2"/>
-              <w:sz w:val="22"/>
-              <w:lang w:eastAsia="es-BO"/>
-              <w14:ligatures w14:val="standardContextual"/>
-            </w:rPr>
-          </w:pPr>
-          <w:hyperlink w:anchor="_Toc175756913" w:history="1">
-            <w:r>
-              <w:rPr>
-                <w:rStyle w:val="Hipervnculo"/>
-                <w:rFonts w:eastAsia="Times New Roman" w:cs="Arial"/>
-                <w:noProof/>
-                <w:lang w:eastAsia="es-BO"/>
-              </w:rPr>
-              <w:t>2.15.2.</w:t>
-            </w:r>
-            <w:r>
-              <w:rPr>
-                <w:rFonts w:asciiTheme="minorHAnsi" w:eastAsiaTheme="minorEastAsia" w:hAnsiTheme="minorHAnsi" w:cstheme="minorBidi"/>
-                <w:smallCaps w:val="0"/>
-                <w:noProof/>
-                <w:kern w:val="2"/>
-                <w:sz w:val="22"/>
-                <w:lang w:eastAsia="es-BO"/>
-                <w14:ligatures w14:val="standardContextual"/>
-              </w:rPr>
-              <w:tab/>
-            </w:r>
-            <w:r>
-              <w:rPr>
-                <w:rStyle w:val="Hipervnculo"/>
-                <w:rFonts w:ascii="Arial" w:eastAsia="Times New Roman" w:hAnsi="Arial" w:cs="Arial"/>
-                <w:noProof/>
-                <w:lang w:eastAsia="es-BO"/>
-              </w:rPr>
-              <w:t>Estrategias para Reducir la Huella de Carbono en Infraestructuras de Red</w:t>
-            </w:r>
-            <w:r>
-              <w:rPr>
-                <w:noProof/>
-                <w:webHidden/>
-              </w:rPr>
-              <w:tab/>
-            </w:r>
-            <w:r>
-              <w:rPr>
-                <w:noProof/>
-                <w:webHidden/>
-              </w:rPr>
-              <w:fldChar w:fldCharType="begin"/>
-            </w:r>
-            <w:r>
-              <w:rPr>
-                <w:noProof/>
-                <w:webHidden/>
-              </w:rPr>
-              <w:instrText xml:space="preserve"> PAGEREF _Toc175756913 \h </w:instrText>
-            </w:r>
-            <w:r>
-              <w:rPr>
-                <w:noProof/>
-                <w:webHidden/>
-              </w:rPr>
-            </w:r>
-            <w:r>
-              <w:rPr>
-                <w:noProof/>
-                <w:webHidden/>
-              </w:rPr>
-              <w:fldChar w:fldCharType="separate"/>
-            </w:r>
-            <w:r>
-              <w:rPr>
-                <w:noProof/>
-                <w:webHidden/>
-              </w:rPr>
-              <w:t>23</w:t>
-            </w:r>
-            <w:r>
-              <w:rPr>
-                <w:noProof/>
-                <w:webHidden/>
-              </w:rPr>
-              <w:fldChar w:fldCharType="end"/>
-            </w:r>
-          </w:hyperlink>
-        </w:p>
-        <w:p>
-          <w:pPr>
-            <w:pStyle w:val="TDC2"/>
-            <w:tabs>
-              <w:tab w:val="left" w:pos="700"/>
-              <w:tab w:val="right" w:leader="dot" w:pos="8544"/>
-            </w:tabs>
-            <w:rPr>
-              <w:rFonts w:asciiTheme="minorHAnsi" w:eastAsiaTheme="minorEastAsia" w:hAnsiTheme="minorHAnsi" w:cstheme="minorBidi"/>
-              <w:b w:val="0"/>
-              <w:bCs w:val="0"/>
-              <w:smallCaps w:val="0"/>
-              <w:noProof/>
-              <w:kern w:val="2"/>
-              <w:sz w:val="22"/>
-              <w:lang w:eastAsia="es-BO"/>
-              <w14:ligatures w14:val="standardContextual"/>
-            </w:rPr>
-          </w:pPr>
-          <w:hyperlink w:anchor="_Toc175756914" w:history="1">
-            <w:r>
-              <w:rPr>
-                <w:rStyle w:val="Hipervnculo"/>
-                <w:rFonts w:eastAsia="Times New Roman"/>
-                <w:noProof/>
-                <w:lang w:eastAsia="es-BO"/>
-              </w:rPr>
-              <w:t>2.16.</w:t>
-            </w:r>
-            <w:r>
-              <w:rPr>
-                <w:rFonts w:asciiTheme="minorHAnsi" w:eastAsiaTheme="minorEastAsia" w:hAnsiTheme="minorHAnsi" w:cstheme="minorBidi"/>
-                <w:b w:val="0"/>
-                <w:bCs w:val="0"/>
-                <w:smallCaps w:val="0"/>
-                <w:noProof/>
-                <w:kern w:val="2"/>
-                <w:sz w:val="22"/>
-                <w:lang w:eastAsia="es-BO"/>
-                <w14:ligatures w14:val="standardContextual"/>
-              </w:rPr>
-              <w:tab/>
-            </w:r>
-            <w:r>
-              <w:rPr>
-                <w:rStyle w:val="Hipervnculo"/>
-                <w:rFonts w:eastAsia="Times New Roman"/>
-                <w:noProof/>
-                <w:lang w:eastAsia="es-BO"/>
-              </w:rPr>
-              <w:t>Futuras Tendencias y Desafíos</w:t>
-            </w:r>
-            <w:r>
-              <w:rPr>
-                <w:noProof/>
-                <w:webHidden/>
-              </w:rPr>
-              <w:tab/>
-            </w:r>
-            <w:r>
-              <w:rPr>
-                <w:noProof/>
-                <w:webHidden/>
-              </w:rPr>
-              <w:fldChar w:fldCharType="begin"/>
-            </w:r>
-            <w:r>
-              <w:rPr>
-                <w:noProof/>
-                <w:webHidden/>
-              </w:rPr>
-              <w:instrText xml:space="preserve"> PAGEREF _Toc175756914 \h </w:instrText>
-            </w:r>
-            <w:r>
-              <w:rPr>
-                <w:noProof/>
-                <w:webHidden/>
-              </w:rPr>
-            </w:r>
-            <w:r>
-              <w:rPr>
-                <w:noProof/>
-                <w:webHidden/>
-              </w:rPr>
-              <w:fldChar w:fldCharType="separate"/>
-            </w:r>
-            <w:r>
-              <w:rPr>
-                <w:noProof/>
-                <w:webHidden/>
-              </w:rPr>
-              <w:t>23</w:t>
-            </w:r>
-            <w:r>
-              <w:rPr>
-                <w:noProof/>
-                <w:webHidden/>
-              </w:rPr>
-              <w:fldChar w:fldCharType="end"/>
-            </w:r>
-          </w:hyperlink>
-        </w:p>
-        <w:p>
-          <w:pPr>
-            <w:pStyle w:val="TDC3"/>
-            <w:tabs>
-              <w:tab w:val="left" w:pos="880"/>
-              <w:tab w:val="right" w:leader="dot" w:pos="8544"/>
-            </w:tabs>
-            <w:rPr>
-              <w:rFonts w:asciiTheme="minorHAnsi" w:eastAsiaTheme="minorEastAsia" w:hAnsiTheme="minorHAnsi" w:cstheme="minorBidi"/>
-              <w:smallCaps w:val="0"/>
-              <w:noProof/>
-              <w:kern w:val="2"/>
-              <w:sz w:val="22"/>
-              <w:lang w:eastAsia="es-BO"/>
-              <w14:ligatures w14:val="standardContextual"/>
-            </w:rPr>
-          </w:pPr>
-          <w:hyperlink w:anchor="_Toc175756915" w:history="1">
-            <w:r>
-              <w:rPr>
-                <w:rStyle w:val="Hipervnculo"/>
-                <w:rFonts w:eastAsia="Times New Roman" w:cs="Arial"/>
-                <w:noProof/>
-                <w:lang w:eastAsia="es-BO"/>
-              </w:rPr>
-              <w:t>2.16.1.</w:t>
-            </w:r>
-            <w:r>
-              <w:rPr>
-                <w:rFonts w:asciiTheme="minorHAnsi" w:eastAsiaTheme="minorEastAsia" w:hAnsiTheme="minorHAnsi" w:cstheme="minorBidi"/>
-                <w:smallCaps w:val="0"/>
-                <w:noProof/>
-                <w:kern w:val="2"/>
-                <w:sz w:val="22"/>
-                <w:lang w:eastAsia="es-BO"/>
-                <w14:ligatures w14:val="standardContextual"/>
-              </w:rPr>
-              <w:tab/>
-            </w:r>
-            <w:r>
-              <w:rPr>
-                <w:rStyle w:val="Hipervnculo"/>
-                <w:rFonts w:ascii="Arial" w:eastAsia="Times New Roman" w:hAnsi="Arial" w:cs="Arial"/>
-                <w:noProof/>
-                <w:lang w:eastAsia="es-BO"/>
-              </w:rPr>
-              <w:t>Innovaciones Tecnológicas y su Impacto en Redes de Datos</w:t>
-            </w:r>
-            <w:r>
-              <w:rPr>
-                <w:noProof/>
-                <w:webHidden/>
-              </w:rPr>
-              <w:tab/>
-            </w:r>
-            <w:r>
-              <w:rPr>
-                <w:noProof/>
-                <w:webHidden/>
-              </w:rPr>
-              <w:fldChar w:fldCharType="begin"/>
-            </w:r>
-            <w:r>
-              <w:rPr>
-                <w:noProof/>
-                <w:webHidden/>
-              </w:rPr>
-              <w:instrText xml:space="preserve"> PAGEREF _Toc175756915 \h </w:instrText>
-            </w:r>
-            <w:r>
-              <w:rPr>
-                <w:noProof/>
-                <w:webHidden/>
-              </w:rPr>
-            </w:r>
-            <w:r>
-              <w:rPr>
-                <w:noProof/>
-                <w:webHidden/>
-              </w:rPr>
-              <w:fldChar w:fldCharType="separate"/>
-            </w:r>
-            <w:r>
-              <w:rPr>
-                <w:noProof/>
-                <w:webHidden/>
-              </w:rPr>
-              <w:t>23</w:t>
-            </w:r>
-            <w:r>
-              <w:rPr>
-                <w:noProof/>
-                <w:webHidden/>
-              </w:rPr>
-              <w:fldChar w:fldCharType="end"/>
-            </w:r>
-          </w:hyperlink>
-        </w:p>
-        <w:p>
-          <w:pPr>
-            <w:pStyle w:val="TDC3"/>
-            <w:tabs>
-              <w:tab w:val="left" w:pos="880"/>
-              <w:tab w:val="right" w:leader="dot" w:pos="8544"/>
-            </w:tabs>
-            <w:rPr>
-              <w:rFonts w:asciiTheme="minorHAnsi" w:eastAsiaTheme="minorEastAsia" w:hAnsiTheme="minorHAnsi" w:cstheme="minorBidi"/>
-              <w:smallCaps w:val="0"/>
-              <w:noProof/>
-              <w:kern w:val="2"/>
-              <w:sz w:val="22"/>
-              <w:lang w:eastAsia="es-BO"/>
-              <w14:ligatures w14:val="standardContextual"/>
-            </w:rPr>
-          </w:pPr>
-          <w:hyperlink w:anchor="_Toc175756916" w:history="1">
-            <w:r>
-              <w:rPr>
-                <w:rStyle w:val="Hipervnculo"/>
-                <w:rFonts w:cs="Arial"/>
-                <w:noProof/>
-              </w:rPr>
-              <w:t>2.16.2.</w:t>
-            </w:r>
-            <w:r>
-              <w:rPr>
-                <w:rFonts w:asciiTheme="minorHAnsi" w:eastAsiaTheme="minorEastAsia" w:hAnsiTheme="minorHAnsi" w:cstheme="minorBidi"/>
-                <w:smallCaps w:val="0"/>
-                <w:noProof/>
-                <w:kern w:val="2"/>
-                <w:sz w:val="22"/>
-                <w:lang w:eastAsia="es-BO"/>
-                <w14:ligatures w14:val="standardContextual"/>
-              </w:rPr>
-              <w:tab/>
-            </w:r>
-            <w:r>
-              <w:rPr>
-                <w:rStyle w:val="Hipervnculo"/>
-                <w:rFonts w:ascii="Arial" w:eastAsia="Times New Roman" w:hAnsi="Arial" w:cs="Arial"/>
-                <w:noProof/>
-                <w:lang w:eastAsia="es-BO"/>
-              </w:rPr>
-              <w:t>Desafíos Futuros en el Diseño y Gestión de Redes Empresariales</w:t>
-            </w:r>
-            <w:r>
-              <w:rPr>
-                <w:noProof/>
-                <w:webHidden/>
-              </w:rPr>
-              <w:tab/>
-            </w:r>
-            <w:r>
-              <w:rPr>
-                <w:noProof/>
-                <w:webHidden/>
-              </w:rPr>
-              <w:fldChar w:fldCharType="begin"/>
-            </w:r>
-            <w:r>
-              <w:rPr>
-                <w:noProof/>
-                <w:webHidden/>
-              </w:rPr>
-              <w:instrText xml:space="preserve"> PAGEREF _Toc175756916 \h </w:instrText>
-            </w:r>
-            <w:r>
-              <w:rPr>
-                <w:noProof/>
-                <w:webHidden/>
-              </w:rPr>
-            </w:r>
-            <w:r>
-              <w:rPr>
-                <w:noProof/>
-                <w:webHidden/>
-              </w:rPr>
-              <w:fldChar w:fldCharType="separate"/>
-            </w:r>
-            <w:r>
-              <w:rPr>
-                <w:noProof/>
-                <w:webHidden/>
-              </w:rPr>
-              <w:t>24</w:t>
-            </w:r>
-            <w:r>
-              <w:rPr>
-                <w:noProof/>
-                <w:webHidden/>
-              </w:rPr>
-              <w:fldChar w:fldCharType="end"/>
-            </w:r>
-          </w:hyperlink>
-        </w:p>
-        <w:p>
-          <w:pPr>
-            <w:pStyle w:val="TDC2"/>
-            <w:tabs>
-              <w:tab w:val="left" w:pos="700"/>
-              <w:tab w:val="right" w:leader="dot" w:pos="8544"/>
-            </w:tabs>
-            <w:rPr>
-              <w:rFonts w:asciiTheme="minorHAnsi" w:eastAsiaTheme="minorEastAsia" w:hAnsiTheme="minorHAnsi" w:cstheme="minorBidi"/>
-              <w:b w:val="0"/>
-              <w:bCs w:val="0"/>
-              <w:smallCaps w:val="0"/>
-              <w:noProof/>
-              <w:kern w:val="2"/>
-              <w:sz w:val="22"/>
-              <w:lang w:eastAsia="es-BO"/>
-              <w14:ligatures w14:val="standardContextual"/>
-            </w:rPr>
-          </w:pPr>
-          <w:hyperlink w:anchor="_Toc175756917" w:history="1">
-            <w:r>
-              <w:rPr>
-                <w:rStyle w:val="Hipervnculo"/>
-                <w:rFonts w:eastAsia="Times New Roman"/>
-                <w:noProof/>
-                <w:lang w:eastAsia="es-BO"/>
-              </w:rPr>
-              <w:t>2.17.</w:t>
-            </w:r>
-            <w:r>
-              <w:rPr>
-                <w:rFonts w:asciiTheme="minorHAnsi" w:eastAsiaTheme="minorEastAsia" w:hAnsiTheme="minorHAnsi" w:cstheme="minorBidi"/>
-                <w:b w:val="0"/>
-                <w:bCs w:val="0"/>
-                <w:smallCaps w:val="0"/>
-                <w:noProof/>
-                <w:kern w:val="2"/>
-                <w:sz w:val="22"/>
-                <w:lang w:eastAsia="es-BO"/>
-                <w14:ligatures w14:val="standardContextual"/>
-              </w:rPr>
-              <w:tab/>
-            </w:r>
-            <w:r>
-              <w:rPr>
-                <w:rStyle w:val="Hipervnculo"/>
-                <w:rFonts w:eastAsia="Times New Roman"/>
-                <w:noProof/>
-                <w:lang w:eastAsia="es-BO"/>
-              </w:rPr>
-              <w:t>Conclusiones y Recomendaciones</w:t>
-            </w:r>
-            <w:r>
-              <w:rPr>
-                <w:noProof/>
-                <w:webHidden/>
-              </w:rPr>
-              <w:tab/>
-            </w:r>
-            <w:r>
-              <w:rPr>
-                <w:noProof/>
-                <w:webHidden/>
-              </w:rPr>
-              <w:fldChar w:fldCharType="begin"/>
-            </w:r>
-            <w:r>
-              <w:rPr>
-                <w:noProof/>
-                <w:webHidden/>
-              </w:rPr>
-              <w:instrText xml:space="preserve"> PAGEREF _Toc175756917 \h </w:instrText>
-            </w:r>
-            <w:r>
-              <w:rPr>
-                <w:noProof/>
-                <w:webHidden/>
-              </w:rPr>
-            </w:r>
-            <w:r>
-              <w:rPr>
-                <w:noProof/>
-                <w:webHidden/>
-              </w:rPr>
-              <w:fldChar w:fldCharType="separate"/>
-            </w:r>
-            <w:r>
-              <w:rPr>
-                <w:noProof/>
-                <w:webHidden/>
-              </w:rPr>
-              <w:t>24</w:t>
-            </w:r>
-            <w:r>
-              <w:rPr>
-                <w:noProof/>
-                <w:webHidden/>
-              </w:rPr>
-              <w:fldChar w:fldCharType="end"/>
-            </w:r>
-          </w:hyperlink>
-        </w:p>
-        <w:p>
-          <w:pPr>
-            <w:pStyle w:val="TDC3"/>
-            <w:tabs>
-              <w:tab w:val="left" w:pos="880"/>
-              <w:tab w:val="right" w:leader="dot" w:pos="8544"/>
-            </w:tabs>
-            <w:rPr>
-              <w:rFonts w:asciiTheme="minorHAnsi" w:eastAsiaTheme="minorEastAsia" w:hAnsiTheme="minorHAnsi" w:cstheme="minorBidi"/>
-              <w:smallCaps w:val="0"/>
-              <w:noProof/>
-              <w:kern w:val="2"/>
-              <w:sz w:val="22"/>
-              <w:lang w:eastAsia="es-BO"/>
-              <w14:ligatures w14:val="standardContextual"/>
-            </w:rPr>
-          </w:pPr>
-          <w:hyperlink w:anchor="_Toc175756918" w:history="1">
-            <w:r>
-              <w:rPr>
-                <w:rStyle w:val="Hipervnculo"/>
-                <w:rFonts w:eastAsia="Times New Roman" w:cs="Arial"/>
-                <w:noProof/>
-                <w:lang w:eastAsia="es-BO"/>
-              </w:rPr>
-              <w:t>2.17.1.</w:t>
-            </w:r>
-            <w:r>
-              <w:rPr>
-                <w:rFonts w:asciiTheme="minorHAnsi" w:eastAsiaTheme="minorEastAsia" w:hAnsiTheme="minorHAnsi" w:cstheme="minorBidi"/>
-                <w:smallCaps w:val="0"/>
-                <w:noProof/>
-                <w:kern w:val="2"/>
-                <w:sz w:val="22"/>
-                <w:lang w:eastAsia="es-BO"/>
-                <w14:ligatures w14:val="standardContextual"/>
-              </w:rPr>
-              <w:tab/>
-            </w:r>
-            <w:r>
-              <w:rPr>
-                <w:rStyle w:val="Hipervnculo"/>
-                <w:rFonts w:ascii="Arial" w:eastAsia="Times New Roman" w:hAnsi="Arial" w:cs="Arial"/>
-                <w:noProof/>
-                <w:lang w:eastAsia="es-BO"/>
-              </w:rPr>
-              <w:t>Síntesis de Hallazgos Clave</w:t>
-            </w:r>
-            <w:r>
-              <w:rPr>
-                <w:noProof/>
-                <w:webHidden/>
-              </w:rPr>
-              <w:tab/>
-            </w:r>
-            <w:r>
-              <w:rPr>
-                <w:noProof/>
-                <w:webHidden/>
-              </w:rPr>
-              <w:fldChar w:fldCharType="begin"/>
-            </w:r>
-            <w:r>
-              <w:rPr>
-                <w:noProof/>
-                <w:webHidden/>
-              </w:rPr>
-              <w:instrText xml:space="preserve"> PAGEREF _Toc175756918 \h </w:instrText>
-            </w:r>
-            <w:r>
-              <w:rPr>
-                <w:noProof/>
-                <w:webHidden/>
-              </w:rPr>
-            </w:r>
-            <w:r>
-              <w:rPr>
-                <w:noProof/>
-                <w:webHidden/>
-              </w:rPr>
-              <w:fldChar w:fldCharType="separate"/>
-            </w:r>
-            <w:r>
-              <w:rPr>
-                <w:noProof/>
-                <w:webHidden/>
-              </w:rPr>
-              <w:t>24</w:t>
-            </w:r>
-            <w:r>
-              <w:rPr>
-                <w:noProof/>
-                <w:webHidden/>
-              </w:rPr>
-              <w:fldChar w:fldCharType="end"/>
-            </w:r>
-          </w:hyperlink>
-        </w:p>
-        <w:p>
-          <w:pPr>
-            <w:pStyle w:val="TDC3"/>
-            <w:tabs>
-              <w:tab w:val="left" w:pos="880"/>
-              <w:tab w:val="right" w:leader="dot" w:pos="8544"/>
-            </w:tabs>
-            <w:rPr>
-              <w:rFonts w:asciiTheme="minorHAnsi" w:eastAsiaTheme="minorEastAsia" w:hAnsiTheme="minorHAnsi" w:cstheme="minorBidi"/>
-              <w:smallCaps w:val="0"/>
-              <w:noProof/>
-              <w:kern w:val="2"/>
-              <w:sz w:val="22"/>
-              <w:lang w:eastAsia="es-BO"/>
-              <w14:ligatures w14:val="standardContextual"/>
-            </w:rPr>
-          </w:pPr>
-          <w:hyperlink w:anchor="_Toc175756919" w:history="1">
-            <w:r>
-              <w:rPr>
-                <w:rStyle w:val="Hipervnculo"/>
-                <w:rFonts w:eastAsia="Times New Roman" w:cs="Arial"/>
-                <w:noProof/>
-                <w:lang w:eastAsia="es-BO"/>
-              </w:rPr>
-              <w:t>2.17.2.</w:t>
-            </w:r>
-            <w:r>
-              <w:rPr>
-                <w:rFonts w:asciiTheme="minorHAnsi" w:eastAsiaTheme="minorEastAsia" w:hAnsiTheme="minorHAnsi" w:cstheme="minorBidi"/>
-                <w:smallCaps w:val="0"/>
-                <w:noProof/>
-                <w:kern w:val="2"/>
-                <w:sz w:val="22"/>
-                <w:lang w:eastAsia="es-BO"/>
-                <w14:ligatures w14:val="standardContextual"/>
-              </w:rPr>
-              <w:tab/>
-            </w:r>
-            <w:r>
-              <w:rPr>
-                <w:rStyle w:val="Hipervnculo"/>
-                <w:rFonts w:ascii="Arial" w:eastAsia="Times New Roman" w:hAnsi="Arial" w:cs="Arial"/>
-                <w:noProof/>
-                <w:lang w:eastAsia="es-BO"/>
-              </w:rPr>
-              <w:t>Recomendaciones para la Implementación y Mantenimiento</w:t>
-            </w:r>
-            <w:r>
-              <w:rPr>
-                <w:noProof/>
-                <w:webHidden/>
-              </w:rPr>
-              <w:tab/>
-            </w:r>
-            <w:r>
-              <w:rPr>
-                <w:noProof/>
-                <w:webHidden/>
-              </w:rPr>
-              <w:fldChar w:fldCharType="begin"/>
-            </w:r>
-            <w:r>
-              <w:rPr>
-                <w:noProof/>
-                <w:webHidden/>
-              </w:rPr>
-              <w:instrText xml:space="preserve"> PAGEREF _Toc175756919 \h </w:instrText>
-            </w:r>
-            <w:r>
-              <w:rPr>
-                <w:noProof/>
-                <w:webHidden/>
-              </w:rPr>
-            </w:r>
-            <w:r>
-              <w:rPr>
-                <w:noProof/>
-                <w:webHidden/>
-              </w:rPr>
-              <w:fldChar w:fldCharType="separate"/>
-            </w:r>
-            <w:r>
-              <w:rPr>
-                <w:noProof/>
-                <w:webHidden/>
-              </w:rPr>
-              <w:t>24</w:t>
-            </w:r>
-            <w:r>
-              <w:rPr>
-                <w:noProof/>
-                <w:webHidden/>
-              </w:rPr>
-              <w:fldChar w:fldCharType="end"/>
-            </w:r>
-          </w:hyperlink>
-        </w:p>
-        <w:p>
-          <w:pPr>
-            <w:pStyle w:val="TDC3"/>
-            <w:tabs>
-              <w:tab w:val="left" w:pos="880"/>
-              <w:tab w:val="right" w:leader="dot" w:pos="8544"/>
-            </w:tabs>
-            <w:rPr>
-              <w:rFonts w:asciiTheme="minorHAnsi" w:eastAsiaTheme="minorEastAsia" w:hAnsiTheme="minorHAnsi" w:cstheme="minorBidi"/>
-              <w:smallCaps w:val="0"/>
-              <w:noProof/>
-              <w:kern w:val="2"/>
-              <w:sz w:val="22"/>
-              <w:lang w:eastAsia="es-BO"/>
-              <w14:ligatures w14:val="standardContextual"/>
-            </w:rPr>
-          </w:pPr>
-          <w:hyperlink w:anchor="_Toc175756920" w:history="1">
-            <w:r>
-              <w:rPr>
-                <w:rStyle w:val="Hipervnculo"/>
-                <w:rFonts w:eastAsia="Times New Roman" w:cs="Arial"/>
-                <w:noProof/>
-                <w:lang w:eastAsia="es-BO"/>
-              </w:rPr>
-              <w:t>2.17.3.</w:t>
-            </w:r>
-            <w:r>
-              <w:rPr>
-                <w:rFonts w:asciiTheme="minorHAnsi" w:eastAsiaTheme="minorEastAsia" w:hAnsiTheme="minorHAnsi" w:cstheme="minorBidi"/>
-                <w:smallCaps w:val="0"/>
-                <w:noProof/>
-                <w:kern w:val="2"/>
-                <w:sz w:val="22"/>
-                <w:lang w:eastAsia="es-BO"/>
-                <w14:ligatures w14:val="standardContextual"/>
-              </w:rPr>
-              <w:tab/>
-            </w:r>
-            <w:r>
-              <w:rPr>
-                <w:rStyle w:val="Hipervnculo"/>
-                <w:rFonts w:ascii="Arial" w:eastAsia="Times New Roman" w:hAnsi="Arial" w:cs="Arial"/>
-                <w:noProof/>
-                <w:lang w:eastAsia="es-BO"/>
-              </w:rPr>
-              <w:t>Consideraciones para Futuras Actualizaciones y Expansiones</w:t>
-            </w:r>
-            <w:r>
-              <w:rPr>
-                <w:noProof/>
-                <w:webHidden/>
-              </w:rPr>
-              <w:tab/>
-            </w:r>
-            <w:r>
-              <w:rPr>
-                <w:noProof/>
-                <w:webHidden/>
-              </w:rPr>
-              <w:fldChar w:fldCharType="begin"/>
-            </w:r>
-            <w:r>
-              <w:rPr>
-                <w:noProof/>
-                <w:webHidden/>
-              </w:rPr>
-              <w:instrText xml:space="preserve"> PAGEREF _Toc175756920 \h </w:instrText>
+              <w:instrText xml:space="preserve"> PAGEREF _Toc176141078 \h </w:instrText>
             </w:r>
             <w:r>
               <w:rPr>
@@ -8141,14 +5476,14 @@
               <w14:ligatures w14:val="standardContextual"/>
             </w:rPr>
           </w:pPr>
-          <w:hyperlink w:anchor="_Toc175756921" w:history="1">
+          <w:hyperlink w:anchor="_Toc176141079" w:history="1">
             <w:r>
               <w:rPr>
                 <w:rStyle w:val="Hipervnculo"/>
                 <w:rFonts w:cs="Arial"/>
                 <w:noProof/>
               </w:rPr>
-              <w:t>CAPÍTULO 3 Propuesta de Innovación o Solución del Problema</w:t>
+              <w:t>CAPÍTULO 4 CONCLUSIONES Y RECOMENDACIONES</w:t>
             </w:r>
             <w:r>
               <w:rPr>
@@ -8169,7 +5504,7 @@
                 <w:noProof/>
                 <w:webHidden/>
               </w:rPr>
-              <w:instrText xml:space="preserve"> PAGEREF _Toc175756921 \h </w:instrText>
+              <w:instrText xml:space="preserve"> PAGEREF _Toc176141079 \h </w:instrText>
             </w:r>
             <w:r>
               <w:rPr>
@@ -8189,7 +5524,7 @@
                 <w:noProof/>
                 <w:webHidden/>
               </w:rPr>
-              <w:t>22</w:t>
+              <w:t>11</w:t>
             </w:r>
             <w:r>
               <w:rPr>
@@ -8219,14 +5554,14 @@
               <w14:ligatures w14:val="standardContextual"/>
             </w:rPr>
           </w:pPr>
-          <w:hyperlink w:anchor="_Toc175756922" w:history="1">
+          <w:hyperlink w:anchor="_Toc176141080" w:history="1">
             <w:r>
               <w:rPr>
                 <w:rStyle w:val="Hipervnculo"/>
                 <w:rFonts w:cs="Arial"/>
                 <w:noProof/>
               </w:rPr>
-              <w:t>3.1.</w:t>
+              <w:t>4.1.</w:t>
             </w:r>
             <w:r>
               <w:rPr>
@@ -8248,7 +5583,7 @@
                 <w:rFonts w:cs="Arial"/>
                 <w:noProof/>
               </w:rPr>
-              <w:t>Análisis de requerimientos</w:t>
+              <w:t>Conclusiones</w:t>
             </w:r>
             <w:r>
               <w:rPr>
@@ -8269,7 +5604,7 @@
                 <w:noProof/>
                 <w:webHidden/>
               </w:rPr>
-              <w:instrText xml:space="preserve"> PAGEREF _Toc175756922 \h </w:instrText>
+              <w:instrText xml:space="preserve"> PAGEREF _Toc176141080 \h </w:instrText>
             </w:r>
             <w:r>
               <w:rPr>
@@ -8289,7 +5624,7 @@
                 <w:noProof/>
                 <w:webHidden/>
               </w:rPr>
-              <w:t>22</w:t>
+              <w:t>11</w:t>
             </w:r>
             <w:r>
               <w:rPr>
@@ -8319,14 +5654,14 @@
               <w14:ligatures w14:val="standardContextual"/>
             </w:rPr>
           </w:pPr>
-          <w:hyperlink w:anchor="_Toc175756923" w:history="1">
+          <w:hyperlink w:anchor="_Toc176141081" w:history="1">
             <w:r>
               <w:rPr>
                 <w:rStyle w:val="Hipervnculo"/>
                 <w:rFonts w:cs="Arial"/>
                 <w:noProof/>
               </w:rPr>
-              <w:t>3.2.</w:t>
+              <w:t>4.2.</w:t>
             </w:r>
             <w:r>
               <w:rPr>
@@ -8348,7 +5683,7 @@
                 <w:rFonts w:cs="Arial"/>
                 <w:noProof/>
               </w:rPr>
-              <w:t>Diagramas de casos de uso</w:t>
+              <w:t>Recomendaciones</w:t>
             </w:r>
             <w:r>
               <w:rPr>
@@ -8369,7 +5704,7 @@
                 <w:noProof/>
                 <w:webHidden/>
               </w:rPr>
-              <w:instrText xml:space="preserve"> PAGEREF _Toc175756923 \h </w:instrText>
+              <w:instrText xml:space="preserve"> PAGEREF _Toc176141081 \h </w:instrText>
             </w:r>
             <w:r>
               <w:rPr>
@@ -8389,807 +5724,7 @@
                 <w:noProof/>
                 <w:webHidden/>
               </w:rPr>
-              <w:t>22</w:t>
-            </w:r>
-            <w:r>
-              <w:rPr>
-                <w:noProof/>
-                <w:webHidden/>
-              </w:rPr>
-              <w:fldChar w:fldCharType="end"/>
-            </w:r>
-          </w:hyperlink>
-        </w:p>
-        <w:p>
-          <w:pPr>
-            <w:pStyle w:val="TDC2"/>
-            <w:tabs>
-              <w:tab w:val="left" w:pos="580"/>
-              <w:tab w:val="right" w:leader="dot" w:pos="8544"/>
-            </w:tabs>
-            <w:rPr>
-              <w:rFonts w:asciiTheme="minorHAnsi" w:eastAsiaTheme="minorEastAsia" w:hAnsiTheme="minorHAnsi" w:cstheme="minorBidi"/>
-              <w:b w:val="0"/>
-              <w:bCs w:val="0"/>
-              <w:smallCaps w:val="0"/>
-              <w:noProof/>
-              <w:kern w:val="2"/>
-              <w:sz w:val="22"/>
-              <w:lang w:eastAsia="es-BO"/>
-              <w14:ligatures w14:val="standardContextual"/>
-            </w:rPr>
-          </w:pPr>
-          <w:hyperlink w:anchor="_Toc175756924" w:history="1">
-            <w:r>
-              <w:rPr>
-                <w:rStyle w:val="Hipervnculo"/>
-                <w:rFonts w:cs="Arial"/>
-                <w:noProof/>
-              </w:rPr>
-              <w:t>3.3.</w:t>
-            </w:r>
-            <w:r>
-              <w:rPr>
-                <w:rFonts w:asciiTheme="minorHAnsi" w:eastAsiaTheme="minorEastAsia" w:hAnsiTheme="minorHAnsi" w:cstheme="minorBidi"/>
-                <w:b w:val="0"/>
-                <w:bCs w:val="0"/>
-                <w:smallCaps w:val="0"/>
-                <w:noProof/>
-                <w:kern w:val="2"/>
-                <w:sz w:val="22"/>
-                <w:lang w:eastAsia="es-BO"/>
-                <w14:ligatures w14:val="standardContextual"/>
-              </w:rPr>
-              <w:tab/>
-            </w:r>
-            <w:r>
-              <w:rPr>
-                <w:rStyle w:val="Hipervnculo"/>
-                <w:rFonts w:cs="Arial"/>
-                <w:noProof/>
-              </w:rPr>
-              <w:t>Diagrama de clases</w:t>
-            </w:r>
-            <w:r>
-              <w:rPr>
-                <w:noProof/>
-                <w:webHidden/>
-              </w:rPr>
-              <w:tab/>
-            </w:r>
-            <w:r>
-              <w:rPr>
-                <w:noProof/>
-                <w:webHidden/>
-              </w:rPr>
-              <w:fldChar w:fldCharType="begin"/>
-            </w:r>
-            <w:r>
-              <w:rPr>
-                <w:noProof/>
-                <w:webHidden/>
-              </w:rPr>
-              <w:instrText xml:space="preserve"> PAGEREF _Toc175756924 \h </w:instrText>
-            </w:r>
-            <w:r>
-              <w:rPr>
-                <w:noProof/>
-                <w:webHidden/>
-              </w:rPr>
-            </w:r>
-            <w:r>
-              <w:rPr>
-                <w:noProof/>
-                <w:webHidden/>
-              </w:rPr>
-              <w:fldChar w:fldCharType="separate"/>
-            </w:r>
-            <w:r>
-              <w:rPr>
-                <w:noProof/>
-                <w:webHidden/>
-              </w:rPr>
-              <w:t>23</w:t>
-            </w:r>
-            <w:r>
-              <w:rPr>
-                <w:noProof/>
-                <w:webHidden/>
-              </w:rPr>
-              <w:fldChar w:fldCharType="end"/>
-            </w:r>
-          </w:hyperlink>
-        </w:p>
-        <w:p>
-          <w:pPr>
-            <w:pStyle w:val="TDC2"/>
-            <w:tabs>
-              <w:tab w:val="left" w:pos="580"/>
-              <w:tab w:val="right" w:leader="dot" w:pos="8544"/>
-            </w:tabs>
-            <w:rPr>
-              <w:rFonts w:asciiTheme="minorHAnsi" w:eastAsiaTheme="minorEastAsia" w:hAnsiTheme="minorHAnsi" w:cstheme="minorBidi"/>
-              <w:b w:val="0"/>
-              <w:bCs w:val="0"/>
-              <w:smallCaps w:val="0"/>
-              <w:noProof/>
-              <w:kern w:val="2"/>
-              <w:sz w:val="22"/>
-              <w:lang w:eastAsia="es-BO"/>
-              <w14:ligatures w14:val="standardContextual"/>
-            </w:rPr>
-          </w:pPr>
-          <w:hyperlink w:anchor="_Toc175756925" w:history="1">
-            <w:r>
-              <w:rPr>
-                <w:rStyle w:val="Hipervnculo"/>
-                <w:rFonts w:cs="Arial"/>
-                <w:noProof/>
-              </w:rPr>
-              <w:t>3.4.</w:t>
-            </w:r>
-            <w:r>
-              <w:rPr>
-                <w:rFonts w:asciiTheme="minorHAnsi" w:eastAsiaTheme="minorEastAsia" w:hAnsiTheme="minorHAnsi" w:cstheme="minorBidi"/>
-                <w:b w:val="0"/>
-                <w:bCs w:val="0"/>
-                <w:smallCaps w:val="0"/>
-                <w:noProof/>
-                <w:kern w:val="2"/>
-                <w:sz w:val="22"/>
-                <w:lang w:eastAsia="es-BO"/>
-                <w14:ligatures w14:val="standardContextual"/>
-              </w:rPr>
-              <w:tab/>
-            </w:r>
-            <w:r>
-              <w:rPr>
-                <w:rStyle w:val="Hipervnculo"/>
-                <w:rFonts w:cs="Arial"/>
-                <w:noProof/>
-              </w:rPr>
-              <w:t>Diagrama relacional</w:t>
-            </w:r>
-            <w:r>
-              <w:rPr>
-                <w:noProof/>
-                <w:webHidden/>
-              </w:rPr>
-              <w:tab/>
-            </w:r>
-            <w:r>
-              <w:rPr>
-                <w:noProof/>
-                <w:webHidden/>
-              </w:rPr>
-              <w:fldChar w:fldCharType="begin"/>
-            </w:r>
-            <w:r>
-              <w:rPr>
-                <w:noProof/>
-                <w:webHidden/>
-              </w:rPr>
-              <w:instrText xml:space="preserve"> PAGEREF _Toc175756925 \h </w:instrText>
-            </w:r>
-            <w:r>
-              <w:rPr>
-                <w:noProof/>
-                <w:webHidden/>
-              </w:rPr>
-            </w:r>
-            <w:r>
-              <w:rPr>
-                <w:noProof/>
-                <w:webHidden/>
-              </w:rPr>
-              <w:fldChar w:fldCharType="separate"/>
-            </w:r>
-            <w:r>
-              <w:rPr>
-                <w:noProof/>
-                <w:webHidden/>
-              </w:rPr>
-              <w:t>23</w:t>
-            </w:r>
-            <w:r>
-              <w:rPr>
-                <w:noProof/>
-                <w:webHidden/>
-              </w:rPr>
-              <w:fldChar w:fldCharType="end"/>
-            </w:r>
-          </w:hyperlink>
-        </w:p>
-        <w:p>
-          <w:pPr>
-            <w:pStyle w:val="TDC2"/>
-            <w:tabs>
-              <w:tab w:val="left" w:pos="580"/>
-              <w:tab w:val="right" w:leader="dot" w:pos="8544"/>
-            </w:tabs>
-            <w:rPr>
-              <w:rFonts w:asciiTheme="minorHAnsi" w:eastAsiaTheme="minorEastAsia" w:hAnsiTheme="minorHAnsi" w:cstheme="minorBidi"/>
-              <w:b w:val="0"/>
-              <w:bCs w:val="0"/>
-              <w:smallCaps w:val="0"/>
-              <w:noProof/>
-              <w:kern w:val="2"/>
-              <w:sz w:val="22"/>
-              <w:lang w:eastAsia="es-BO"/>
-              <w14:ligatures w14:val="standardContextual"/>
-            </w:rPr>
-          </w:pPr>
-          <w:hyperlink w:anchor="_Toc175756926" w:history="1">
-            <w:r>
-              <w:rPr>
-                <w:rStyle w:val="Hipervnculo"/>
-                <w:rFonts w:cs="Arial"/>
-                <w:noProof/>
-              </w:rPr>
-              <w:t>3.5.</w:t>
-            </w:r>
-            <w:r>
-              <w:rPr>
-                <w:rFonts w:asciiTheme="minorHAnsi" w:eastAsiaTheme="minorEastAsia" w:hAnsiTheme="minorHAnsi" w:cstheme="minorBidi"/>
-                <w:b w:val="0"/>
-                <w:bCs w:val="0"/>
-                <w:smallCaps w:val="0"/>
-                <w:noProof/>
-                <w:kern w:val="2"/>
-                <w:sz w:val="22"/>
-                <w:lang w:eastAsia="es-BO"/>
-                <w14:ligatures w14:val="standardContextual"/>
-              </w:rPr>
-              <w:tab/>
-            </w:r>
-            <w:r>
-              <w:rPr>
-                <w:rStyle w:val="Hipervnculo"/>
-                <w:rFonts w:cs="Arial"/>
-                <w:noProof/>
-              </w:rPr>
-              <w:t>Arquitectura del sistema</w:t>
-            </w:r>
-            <w:r>
-              <w:rPr>
-                <w:noProof/>
-                <w:webHidden/>
-              </w:rPr>
-              <w:tab/>
-            </w:r>
-            <w:r>
-              <w:rPr>
-                <w:noProof/>
-                <w:webHidden/>
-              </w:rPr>
-              <w:fldChar w:fldCharType="begin"/>
-            </w:r>
-            <w:r>
-              <w:rPr>
-                <w:noProof/>
-                <w:webHidden/>
-              </w:rPr>
-              <w:instrText xml:space="preserve"> PAGEREF _Toc175756926 \h </w:instrText>
-            </w:r>
-            <w:r>
-              <w:rPr>
-                <w:noProof/>
-                <w:webHidden/>
-              </w:rPr>
-            </w:r>
-            <w:r>
-              <w:rPr>
-                <w:noProof/>
-                <w:webHidden/>
-              </w:rPr>
-              <w:fldChar w:fldCharType="separate"/>
-            </w:r>
-            <w:r>
-              <w:rPr>
-                <w:noProof/>
-                <w:webHidden/>
-              </w:rPr>
-              <w:t>23</w:t>
-            </w:r>
-            <w:r>
-              <w:rPr>
-                <w:noProof/>
-                <w:webHidden/>
-              </w:rPr>
-              <w:fldChar w:fldCharType="end"/>
-            </w:r>
-          </w:hyperlink>
-        </w:p>
-        <w:p>
-          <w:pPr>
-            <w:pStyle w:val="TDC2"/>
-            <w:tabs>
-              <w:tab w:val="left" w:pos="580"/>
-              <w:tab w:val="right" w:leader="dot" w:pos="8544"/>
-            </w:tabs>
-            <w:rPr>
-              <w:rFonts w:asciiTheme="minorHAnsi" w:eastAsiaTheme="minorEastAsia" w:hAnsiTheme="minorHAnsi" w:cstheme="minorBidi"/>
-              <w:b w:val="0"/>
-              <w:bCs w:val="0"/>
-              <w:smallCaps w:val="0"/>
-              <w:noProof/>
-              <w:kern w:val="2"/>
-              <w:sz w:val="22"/>
-              <w:lang w:eastAsia="es-BO"/>
-              <w14:ligatures w14:val="standardContextual"/>
-            </w:rPr>
-          </w:pPr>
-          <w:hyperlink w:anchor="_Toc175756927" w:history="1">
-            <w:r>
-              <w:rPr>
-                <w:rStyle w:val="Hipervnculo"/>
-                <w:rFonts w:cs="Arial"/>
-                <w:noProof/>
-              </w:rPr>
-              <w:t>3.6.</w:t>
-            </w:r>
-            <w:r>
-              <w:rPr>
-                <w:rFonts w:asciiTheme="minorHAnsi" w:eastAsiaTheme="minorEastAsia" w:hAnsiTheme="minorHAnsi" w:cstheme="minorBidi"/>
-                <w:b w:val="0"/>
-                <w:bCs w:val="0"/>
-                <w:smallCaps w:val="0"/>
-                <w:noProof/>
-                <w:kern w:val="2"/>
-                <w:sz w:val="22"/>
-                <w:lang w:eastAsia="es-BO"/>
-                <w14:ligatures w14:val="standardContextual"/>
-              </w:rPr>
-              <w:tab/>
-            </w:r>
-            <w:r>
-              <w:rPr>
-                <w:rStyle w:val="Hipervnculo"/>
-                <w:rFonts w:cs="Arial"/>
-                <w:noProof/>
-              </w:rPr>
-              <w:t>Diagrama de secuencias</w:t>
-            </w:r>
-            <w:r>
-              <w:rPr>
-                <w:noProof/>
-                <w:webHidden/>
-              </w:rPr>
-              <w:tab/>
-            </w:r>
-            <w:r>
-              <w:rPr>
-                <w:noProof/>
-                <w:webHidden/>
-              </w:rPr>
-              <w:fldChar w:fldCharType="begin"/>
-            </w:r>
-            <w:r>
-              <w:rPr>
-                <w:noProof/>
-                <w:webHidden/>
-              </w:rPr>
-              <w:instrText xml:space="preserve"> PAGEREF _Toc175756927 \h </w:instrText>
-            </w:r>
-            <w:r>
-              <w:rPr>
-                <w:noProof/>
-                <w:webHidden/>
-              </w:rPr>
-            </w:r>
-            <w:r>
-              <w:rPr>
-                <w:noProof/>
-                <w:webHidden/>
-              </w:rPr>
-              <w:fldChar w:fldCharType="separate"/>
-            </w:r>
-            <w:r>
-              <w:rPr>
-                <w:noProof/>
-                <w:webHidden/>
-              </w:rPr>
-              <w:t>23</w:t>
-            </w:r>
-            <w:r>
-              <w:rPr>
-                <w:noProof/>
-                <w:webHidden/>
-              </w:rPr>
-              <w:fldChar w:fldCharType="end"/>
-            </w:r>
-          </w:hyperlink>
-        </w:p>
-        <w:p>
-          <w:pPr>
-            <w:pStyle w:val="TDC2"/>
-            <w:tabs>
-              <w:tab w:val="left" w:pos="580"/>
-              <w:tab w:val="right" w:leader="dot" w:pos="8544"/>
-            </w:tabs>
-            <w:rPr>
-              <w:rFonts w:asciiTheme="minorHAnsi" w:eastAsiaTheme="minorEastAsia" w:hAnsiTheme="minorHAnsi" w:cstheme="minorBidi"/>
-              <w:b w:val="0"/>
-              <w:bCs w:val="0"/>
-              <w:smallCaps w:val="0"/>
-              <w:noProof/>
-              <w:kern w:val="2"/>
-              <w:sz w:val="22"/>
-              <w:lang w:eastAsia="es-BO"/>
-              <w14:ligatures w14:val="standardContextual"/>
-            </w:rPr>
-          </w:pPr>
-          <w:hyperlink w:anchor="_Toc175756928" w:history="1">
-            <w:r>
-              <w:rPr>
-                <w:rStyle w:val="Hipervnculo"/>
-                <w:rFonts w:cs="Arial"/>
-                <w:noProof/>
-              </w:rPr>
-              <w:t>3.7.</w:t>
-            </w:r>
-            <w:r>
-              <w:rPr>
-                <w:rFonts w:asciiTheme="minorHAnsi" w:eastAsiaTheme="minorEastAsia" w:hAnsiTheme="minorHAnsi" w:cstheme="minorBidi"/>
-                <w:b w:val="0"/>
-                <w:bCs w:val="0"/>
-                <w:smallCaps w:val="0"/>
-                <w:noProof/>
-                <w:kern w:val="2"/>
-                <w:sz w:val="22"/>
-                <w:lang w:eastAsia="es-BO"/>
-                <w14:ligatures w14:val="standardContextual"/>
-              </w:rPr>
-              <w:tab/>
-            </w:r>
-            <w:r>
-              <w:rPr>
-                <w:rStyle w:val="Hipervnculo"/>
-                <w:rFonts w:cs="Arial"/>
-                <w:noProof/>
-              </w:rPr>
-              <w:t>Diagrama de componentes</w:t>
-            </w:r>
-            <w:r>
-              <w:rPr>
-                <w:noProof/>
-                <w:webHidden/>
-              </w:rPr>
-              <w:tab/>
-            </w:r>
-            <w:r>
-              <w:rPr>
-                <w:noProof/>
-                <w:webHidden/>
-              </w:rPr>
-              <w:fldChar w:fldCharType="begin"/>
-            </w:r>
-            <w:r>
-              <w:rPr>
-                <w:noProof/>
-                <w:webHidden/>
-              </w:rPr>
-              <w:instrText xml:space="preserve"> PAGEREF _Toc175756928 \h </w:instrText>
-            </w:r>
-            <w:r>
-              <w:rPr>
-                <w:noProof/>
-                <w:webHidden/>
-              </w:rPr>
-            </w:r>
-            <w:r>
-              <w:rPr>
-                <w:noProof/>
-                <w:webHidden/>
-              </w:rPr>
-              <w:fldChar w:fldCharType="separate"/>
-            </w:r>
-            <w:r>
-              <w:rPr>
-                <w:noProof/>
-                <w:webHidden/>
-              </w:rPr>
-              <w:t>23</w:t>
-            </w:r>
-            <w:r>
-              <w:rPr>
-                <w:noProof/>
-                <w:webHidden/>
-              </w:rPr>
-              <w:fldChar w:fldCharType="end"/>
-            </w:r>
-          </w:hyperlink>
-        </w:p>
-        <w:p>
-          <w:pPr>
-            <w:pStyle w:val="TDC2"/>
-            <w:tabs>
-              <w:tab w:val="left" w:pos="580"/>
-              <w:tab w:val="right" w:leader="dot" w:pos="8544"/>
-            </w:tabs>
-            <w:rPr>
-              <w:rFonts w:asciiTheme="minorHAnsi" w:eastAsiaTheme="minorEastAsia" w:hAnsiTheme="minorHAnsi" w:cstheme="minorBidi"/>
-              <w:b w:val="0"/>
-              <w:bCs w:val="0"/>
-              <w:smallCaps w:val="0"/>
-              <w:noProof/>
-              <w:kern w:val="2"/>
-              <w:sz w:val="22"/>
-              <w:lang w:eastAsia="es-BO"/>
-              <w14:ligatures w14:val="standardContextual"/>
-            </w:rPr>
-          </w:pPr>
-          <w:hyperlink w:anchor="_Toc175756929" w:history="1">
-            <w:r>
-              <w:rPr>
-                <w:rStyle w:val="Hipervnculo"/>
-                <w:rFonts w:cs="Arial"/>
-                <w:noProof/>
-              </w:rPr>
-              <w:t>3.8.</w:t>
-            </w:r>
-            <w:r>
-              <w:rPr>
-                <w:rFonts w:asciiTheme="minorHAnsi" w:eastAsiaTheme="minorEastAsia" w:hAnsiTheme="minorHAnsi" w:cstheme="minorBidi"/>
-                <w:b w:val="0"/>
-                <w:bCs w:val="0"/>
-                <w:smallCaps w:val="0"/>
-                <w:noProof/>
-                <w:kern w:val="2"/>
-                <w:sz w:val="22"/>
-                <w:lang w:eastAsia="es-BO"/>
-                <w14:ligatures w14:val="standardContextual"/>
-              </w:rPr>
-              <w:tab/>
-            </w:r>
-            <w:r>
-              <w:rPr>
-                <w:rStyle w:val="Hipervnculo"/>
-                <w:rFonts w:cs="Arial"/>
-                <w:noProof/>
-              </w:rPr>
-              <w:t>Pruebas de calidad</w:t>
-            </w:r>
-            <w:r>
-              <w:rPr>
-                <w:noProof/>
-                <w:webHidden/>
-              </w:rPr>
-              <w:tab/>
-            </w:r>
-            <w:r>
-              <w:rPr>
-                <w:noProof/>
-                <w:webHidden/>
-              </w:rPr>
-              <w:fldChar w:fldCharType="begin"/>
-            </w:r>
-            <w:r>
-              <w:rPr>
-                <w:noProof/>
-                <w:webHidden/>
-              </w:rPr>
-              <w:instrText xml:space="preserve"> PAGEREF _Toc175756929 \h </w:instrText>
-            </w:r>
-            <w:r>
-              <w:rPr>
-                <w:noProof/>
-                <w:webHidden/>
-              </w:rPr>
-            </w:r>
-            <w:r>
-              <w:rPr>
-                <w:noProof/>
-                <w:webHidden/>
-              </w:rPr>
-              <w:fldChar w:fldCharType="separate"/>
-            </w:r>
-            <w:r>
-              <w:rPr>
-                <w:noProof/>
-                <w:webHidden/>
-              </w:rPr>
-              <w:t>23</w:t>
-            </w:r>
-            <w:r>
-              <w:rPr>
-                <w:noProof/>
-                <w:webHidden/>
-              </w:rPr>
-              <w:fldChar w:fldCharType="end"/>
-            </w:r>
-          </w:hyperlink>
-        </w:p>
-        <w:p>
-          <w:pPr>
-            <w:pStyle w:val="TDC2"/>
-            <w:tabs>
-              <w:tab w:val="left" w:pos="580"/>
-              <w:tab w:val="right" w:leader="dot" w:pos="8544"/>
-            </w:tabs>
-            <w:rPr>
-              <w:rFonts w:asciiTheme="minorHAnsi" w:eastAsiaTheme="minorEastAsia" w:hAnsiTheme="minorHAnsi" w:cstheme="minorBidi"/>
-              <w:b w:val="0"/>
-              <w:bCs w:val="0"/>
-              <w:smallCaps w:val="0"/>
-              <w:noProof/>
-              <w:kern w:val="2"/>
-              <w:sz w:val="22"/>
-              <w:lang w:eastAsia="es-BO"/>
-              <w14:ligatures w14:val="standardContextual"/>
-            </w:rPr>
-          </w:pPr>
-          <w:hyperlink w:anchor="_Toc175756930" w:history="1">
-            <w:r>
-              <w:rPr>
-                <w:rStyle w:val="Hipervnculo"/>
-                <w:rFonts w:cs="Arial"/>
-                <w:noProof/>
-              </w:rPr>
-              <w:t>3.9.</w:t>
-            </w:r>
-            <w:r>
-              <w:rPr>
-                <w:rFonts w:asciiTheme="minorHAnsi" w:eastAsiaTheme="minorEastAsia" w:hAnsiTheme="minorHAnsi" w:cstheme="minorBidi"/>
-                <w:b w:val="0"/>
-                <w:bCs w:val="0"/>
-                <w:smallCaps w:val="0"/>
-                <w:noProof/>
-                <w:kern w:val="2"/>
-                <w:sz w:val="22"/>
-                <w:lang w:eastAsia="es-BO"/>
-                <w14:ligatures w14:val="standardContextual"/>
-              </w:rPr>
-              <w:tab/>
-            </w:r>
-            <w:r>
-              <w:rPr>
-                <w:rStyle w:val="Hipervnculo"/>
-                <w:rFonts w:cs="Arial"/>
-                <w:noProof/>
-              </w:rPr>
-              <w:t>Documentación de la prueba del prototipo</w:t>
-            </w:r>
-            <w:r>
-              <w:rPr>
-                <w:noProof/>
-                <w:webHidden/>
-              </w:rPr>
-              <w:tab/>
-            </w:r>
-            <w:r>
-              <w:rPr>
-                <w:noProof/>
-                <w:webHidden/>
-              </w:rPr>
-              <w:fldChar w:fldCharType="begin"/>
-            </w:r>
-            <w:r>
-              <w:rPr>
-                <w:noProof/>
-                <w:webHidden/>
-              </w:rPr>
-              <w:instrText xml:space="preserve"> PAGEREF _Toc175756930 \h </w:instrText>
-            </w:r>
-            <w:r>
-              <w:rPr>
-                <w:noProof/>
-                <w:webHidden/>
-              </w:rPr>
-            </w:r>
-            <w:r>
-              <w:rPr>
-                <w:noProof/>
-                <w:webHidden/>
-              </w:rPr>
-              <w:fldChar w:fldCharType="separate"/>
-            </w:r>
-            <w:r>
-              <w:rPr>
-                <w:noProof/>
-                <w:webHidden/>
-              </w:rPr>
-              <w:t>24</w:t>
-            </w:r>
-            <w:r>
-              <w:rPr>
-                <w:noProof/>
-                <w:webHidden/>
-              </w:rPr>
-              <w:fldChar w:fldCharType="end"/>
-            </w:r>
-          </w:hyperlink>
-        </w:p>
-        <w:p>
-          <w:pPr>
-            <w:pStyle w:val="TDC2"/>
-            <w:tabs>
-              <w:tab w:val="left" w:pos="700"/>
-              <w:tab w:val="right" w:leader="dot" w:pos="8544"/>
-            </w:tabs>
-            <w:rPr>
-              <w:rFonts w:asciiTheme="minorHAnsi" w:eastAsiaTheme="minorEastAsia" w:hAnsiTheme="minorHAnsi" w:cstheme="minorBidi"/>
-              <w:b w:val="0"/>
-              <w:bCs w:val="0"/>
-              <w:smallCaps w:val="0"/>
-              <w:noProof/>
-              <w:kern w:val="2"/>
-              <w:sz w:val="22"/>
-              <w:lang w:eastAsia="es-BO"/>
-              <w14:ligatures w14:val="standardContextual"/>
-            </w:rPr>
-          </w:pPr>
-          <w:hyperlink w:anchor="_Toc175756931" w:history="1">
-            <w:r>
-              <w:rPr>
-                <w:rStyle w:val="Hipervnculo"/>
-                <w:rFonts w:cs="Arial"/>
-                <w:noProof/>
-              </w:rPr>
-              <w:t>3.10.</w:t>
-            </w:r>
-            <w:r>
-              <w:rPr>
-                <w:rFonts w:asciiTheme="minorHAnsi" w:eastAsiaTheme="minorEastAsia" w:hAnsiTheme="minorHAnsi" w:cstheme="minorBidi"/>
-                <w:b w:val="0"/>
-                <w:bCs w:val="0"/>
-                <w:smallCaps w:val="0"/>
-                <w:noProof/>
-                <w:kern w:val="2"/>
-                <w:sz w:val="22"/>
-                <w:lang w:eastAsia="es-BO"/>
-                <w14:ligatures w14:val="standardContextual"/>
-              </w:rPr>
-              <w:tab/>
-            </w:r>
-            <w:r>
-              <w:rPr>
-                <w:rStyle w:val="Hipervnculo"/>
-                <w:rFonts w:cs="Arial"/>
-                <w:noProof/>
-              </w:rPr>
-              <w:t>Resultados esperados</w:t>
-            </w:r>
-            <w:r>
-              <w:rPr>
-                <w:noProof/>
-                <w:webHidden/>
-              </w:rPr>
-              <w:tab/>
-            </w:r>
-            <w:r>
-              <w:rPr>
-                <w:noProof/>
-                <w:webHidden/>
-              </w:rPr>
-              <w:fldChar w:fldCharType="begin"/>
-            </w:r>
-            <w:r>
-              <w:rPr>
-                <w:noProof/>
-                <w:webHidden/>
-              </w:rPr>
-              <w:instrText xml:space="preserve"> PAGEREF _Toc175756931 \h </w:instrText>
-            </w:r>
-            <w:r>
-              <w:rPr>
-                <w:noProof/>
-                <w:webHidden/>
-              </w:rPr>
-            </w:r>
-            <w:r>
-              <w:rPr>
-                <w:noProof/>
-                <w:webHidden/>
-              </w:rPr>
-              <w:fldChar w:fldCharType="separate"/>
-            </w:r>
-            <w:r>
-              <w:rPr>
-                <w:noProof/>
-                <w:webHidden/>
-              </w:rPr>
-              <w:t>24</w:t>
+              <w:t>11</w:t>
             </w:r>
             <w:r>
               <w:rPr>
@@ -9217,14 +5752,14 @@
               <w14:ligatures w14:val="standardContextual"/>
             </w:rPr>
           </w:pPr>
-          <w:hyperlink w:anchor="_Toc175756932" w:history="1">
+          <w:hyperlink w:anchor="_Toc176141082" w:history="1">
             <w:r>
               <w:rPr>
                 <w:rStyle w:val="Hipervnculo"/>
-                <w:rFonts w:cs="Arial"/>
-                <w:noProof/>
-              </w:rPr>
-              <w:t>CAPÍTULO 4 CONCLUSIONES Y RECOMENDACIONES</w:t>
+                <w:noProof/>
+                <w:lang w:val="es-ES"/>
+              </w:rPr>
+              <w:t>Bibliografía</w:t>
             </w:r>
             <w:r>
               <w:rPr>
@@ -9245,283 +5780,7 @@
                 <w:noProof/>
                 <w:webHidden/>
               </w:rPr>
-              <w:instrText xml:space="preserve"> PAGEREF _Toc175756932 \h </w:instrText>
-            </w:r>
-            <w:r>
-              <w:rPr>
-                <w:noProof/>
-                <w:webHidden/>
-              </w:rPr>
-            </w:r>
-            <w:r>
-              <w:rPr>
-                <w:noProof/>
-                <w:webHidden/>
-              </w:rPr>
-              <w:fldChar w:fldCharType="separate"/>
-            </w:r>
-            <w:r>
-              <w:rPr>
-                <w:noProof/>
-                <w:webHidden/>
-              </w:rPr>
-              <w:t>11</w:t>
-            </w:r>
-            <w:r>
-              <w:rPr>
-                <w:noProof/>
-                <w:webHidden/>
-              </w:rPr>
-              <w:fldChar w:fldCharType="end"/>
-            </w:r>
-          </w:hyperlink>
-        </w:p>
-        <w:p>
-          <w:pPr>
-            <w:pStyle w:val="TDC2"/>
-            <w:tabs>
-              <w:tab w:val="left" w:pos="580"/>
-              <w:tab w:val="right" w:leader="dot" w:pos="8544"/>
-            </w:tabs>
-            <w:rPr>
-              <w:rFonts w:asciiTheme="minorHAnsi" w:eastAsiaTheme="minorEastAsia" w:hAnsiTheme="minorHAnsi" w:cstheme="minorBidi"/>
-              <w:b w:val="0"/>
-              <w:bCs w:val="0"/>
-              <w:smallCaps w:val="0"/>
-              <w:noProof/>
-              <w:kern w:val="2"/>
-              <w:sz w:val="22"/>
-              <w:lang w:eastAsia="es-BO"/>
-              <w14:ligatures w14:val="standardContextual"/>
-            </w:rPr>
-          </w:pPr>
-          <w:hyperlink w:anchor="_Toc175756933" w:history="1">
-            <w:r>
-              <w:rPr>
-                <w:rStyle w:val="Hipervnculo"/>
-                <w:rFonts w:cs="Arial"/>
-                <w:noProof/>
-              </w:rPr>
-              <w:t>4.1.</w:t>
-            </w:r>
-            <w:r>
-              <w:rPr>
-                <w:rFonts w:asciiTheme="minorHAnsi" w:eastAsiaTheme="minorEastAsia" w:hAnsiTheme="minorHAnsi" w:cstheme="minorBidi"/>
-                <w:b w:val="0"/>
-                <w:bCs w:val="0"/>
-                <w:smallCaps w:val="0"/>
-                <w:noProof/>
-                <w:kern w:val="2"/>
-                <w:sz w:val="22"/>
-                <w:lang w:eastAsia="es-BO"/>
-                <w14:ligatures w14:val="standardContextual"/>
-              </w:rPr>
-              <w:tab/>
-            </w:r>
-            <w:r>
-              <w:rPr>
-                <w:rStyle w:val="Hipervnculo"/>
-                <w:rFonts w:cs="Arial"/>
-                <w:noProof/>
-              </w:rPr>
-              <w:t>Conclusiones</w:t>
-            </w:r>
-            <w:r>
-              <w:rPr>
-                <w:noProof/>
-                <w:webHidden/>
-              </w:rPr>
-              <w:tab/>
-            </w:r>
-            <w:r>
-              <w:rPr>
-                <w:noProof/>
-                <w:webHidden/>
-              </w:rPr>
-              <w:fldChar w:fldCharType="begin"/>
-            </w:r>
-            <w:r>
-              <w:rPr>
-                <w:noProof/>
-                <w:webHidden/>
-              </w:rPr>
-              <w:instrText xml:space="preserve"> PAGEREF _Toc175756933 \h </w:instrText>
-            </w:r>
-            <w:r>
-              <w:rPr>
-                <w:noProof/>
-                <w:webHidden/>
-              </w:rPr>
-            </w:r>
-            <w:r>
-              <w:rPr>
-                <w:noProof/>
-                <w:webHidden/>
-              </w:rPr>
-              <w:fldChar w:fldCharType="separate"/>
-            </w:r>
-            <w:r>
-              <w:rPr>
-                <w:noProof/>
-                <w:webHidden/>
-              </w:rPr>
-              <w:t>11</w:t>
-            </w:r>
-            <w:r>
-              <w:rPr>
-                <w:noProof/>
-                <w:webHidden/>
-              </w:rPr>
-              <w:fldChar w:fldCharType="end"/>
-            </w:r>
-          </w:hyperlink>
-        </w:p>
-        <w:p>
-          <w:pPr>
-            <w:pStyle w:val="TDC2"/>
-            <w:tabs>
-              <w:tab w:val="left" w:pos="580"/>
-              <w:tab w:val="right" w:leader="dot" w:pos="8544"/>
-            </w:tabs>
-            <w:rPr>
-              <w:rFonts w:asciiTheme="minorHAnsi" w:eastAsiaTheme="minorEastAsia" w:hAnsiTheme="minorHAnsi" w:cstheme="minorBidi"/>
-              <w:b w:val="0"/>
-              <w:bCs w:val="0"/>
-              <w:smallCaps w:val="0"/>
-              <w:noProof/>
-              <w:kern w:val="2"/>
-              <w:sz w:val="22"/>
-              <w:lang w:eastAsia="es-BO"/>
-              <w14:ligatures w14:val="standardContextual"/>
-            </w:rPr>
-          </w:pPr>
-          <w:hyperlink w:anchor="_Toc175756934" w:history="1">
-            <w:r>
-              <w:rPr>
-                <w:rStyle w:val="Hipervnculo"/>
-                <w:rFonts w:cs="Arial"/>
-                <w:noProof/>
-              </w:rPr>
-              <w:t>4.2.</w:t>
-            </w:r>
-            <w:r>
-              <w:rPr>
-                <w:rFonts w:asciiTheme="minorHAnsi" w:eastAsiaTheme="minorEastAsia" w:hAnsiTheme="minorHAnsi" w:cstheme="minorBidi"/>
-                <w:b w:val="0"/>
-                <w:bCs w:val="0"/>
-                <w:smallCaps w:val="0"/>
-                <w:noProof/>
-                <w:kern w:val="2"/>
-                <w:sz w:val="22"/>
-                <w:lang w:eastAsia="es-BO"/>
-                <w14:ligatures w14:val="standardContextual"/>
-              </w:rPr>
-              <w:tab/>
-            </w:r>
-            <w:r>
-              <w:rPr>
-                <w:rStyle w:val="Hipervnculo"/>
-                <w:rFonts w:cs="Arial"/>
-                <w:noProof/>
-              </w:rPr>
-              <w:t>Recomendaciones</w:t>
-            </w:r>
-            <w:r>
-              <w:rPr>
-                <w:noProof/>
-                <w:webHidden/>
-              </w:rPr>
-              <w:tab/>
-            </w:r>
-            <w:r>
-              <w:rPr>
-                <w:noProof/>
-                <w:webHidden/>
-              </w:rPr>
-              <w:fldChar w:fldCharType="begin"/>
-            </w:r>
-            <w:r>
-              <w:rPr>
-                <w:noProof/>
-                <w:webHidden/>
-              </w:rPr>
-              <w:instrText xml:space="preserve"> PAGEREF _Toc175756934 \h </w:instrText>
-            </w:r>
-            <w:r>
-              <w:rPr>
-                <w:noProof/>
-                <w:webHidden/>
-              </w:rPr>
-            </w:r>
-            <w:r>
-              <w:rPr>
-                <w:noProof/>
-                <w:webHidden/>
-              </w:rPr>
-              <w:fldChar w:fldCharType="separate"/>
-            </w:r>
-            <w:r>
-              <w:rPr>
-                <w:noProof/>
-                <w:webHidden/>
-              </w:rPr>
-              <w:t>11</w:t>
-            </w:r>
-            <w:r>
-              <w:rPr>
-                <w:noProof/>
-                <w:webHidden/>
-              </w:rPr>
-              <w:fldChar w:fldCharType="end"/>
-            </w:r>
-          </w:hyperlink>
-        </w:p>
-        <w:p>
-          <w:pPr>
-            <w:pStyle w:val="TDC1"/>
-            <w:tabs>
-              <w:tab w:val="right" w:leader="dot" w:pos="8544"/>
-            </w:tabs>
-            <w:rPr>
-              <w:rFonts w:asciiTheme="minorHAnsi" w:eastAsiaTheme="minorEastAsia" w:hAnsiTheme="minorHAnsi" w:cstheme="minorBidi"/>
-              <w:b w:val="0"/>
-              <w:bCs w:val="0"/>
-              <w:caps w:val="0"/>
-              <w:noProof/>
-              <w:kern w:val="2"/>
-              <w:lang w:eastAsia="es-BO"/>
-              <w14:ligatures w14:val="standardContextual"/>
-            </w:rPr>
-          </w:pPr>
-          <w:hyperlink w:anchor="_Toc175756935" w:history="1">
-            <w:r>
-              <w:rPr>
-                <w:rStyle w:val="Hipervnculo"/>
-                <w:noProof/>
-                <w:lang w:val="es-ES"/>
-              </w:rPr>
-              <w:t>Bibliografía</w:t>
-            </w:r>
-            <w:r>
-              <w:rPr>
-                <w:noProof/>
-                <w:webHidden/>
-              </w:rPr>
-              <w:tab/>
-            </w:r>
-            <w:r>
-              <w:rPr>
-                <w:noProof/>
-                <w:webHidden/>
-              </w:rPr>
-              <w:fldChar w:fldCharType="begin"/>
-            </w:r>
-            <w:r>
-              <w:rPr>
-                <w:noProof/>
-                <w:webHidden/>
-              </w:rPr>
-              <w:instrText xml:space="preserve"> PAGEREF _Toc175756935 \h </w:instrText>
+              <w:instrText xml:space="preserve"> PAGEREF _Toc176141082 \h </w:instrText>
             </w:r>
             <w:r>
               <w:rPr>
@@ -9919,7 +6178,23 @@
           <w:rFonts w:ascii="Arial" w:hAnsi="Arial" w:cs="Arial"/>
           <w:sz w:val="22"/>
         </w:rPr>
-        <w:t>La planificación se realizará teniendo en cuenta las características únicas del edificio. Para determinar los requisitos del proyecto, se elaborará un consolidado que incluya los niveles del edificio que requieran cobertura de cableado, el número de nodos que necesitarán conexión, la topología de red a implementar, la ubicación de los gabinetes, así como la asignación de direcciones IP y el uso de subnetting. Además, se proyectará la escalabilidad del sistema a corto y mediano plazo para garantizar su capacidad de adaptación a futuras necesidades.</w:t>
+        <w:t xml:space="preserve">La planificación se realizará teniendo en cuenta las características únicas del edificio. Para determinar los requisitos del proyecto, se elaborará un consolidado que incluya los niveles del edificio que requieran cobertura de cableado, el número de nodos que necesitarán conexión, la topología de red a implementar, la ubicación de los gabinetes, así como la asignación de direcciones IP y el uso de </w:t>
+      </w:r>
+      <w:proofErr w:type="spellStart"/>
+      <w:r>
+        <w:rPr>
+          <w:rFonts w:ascii="Arial" w:hAnsi="Arial" w:cs="Arial"/>
+          <w:sz w:val="22"/>
+        </w:rPr>
+        <w:t>subnetting</w:t>
+      </w:r>
+      <w:proofErr w:type="spellEnd"/>
+      <w:r>
+        <w:rPr>
+          <w:rFonts w:ascii="Arial" w:hAnsi="Arial" w:cs="Arial"/>
+          <w:sz w:val="22"/>
+        </w:rPr>
+        <w:t>. Además, se proyectará la escalabilidad del sistema a corto y mediano plazo para garantizar su capacidad de adaptación a futuras necesidades.</w:t>
       </w:r>
     </w:p>
     <w:p>
@@ -10059,7 +6334,55 @@
           <w:rFonts w:ascii="Arial" w:hAnsi="Arial" w:cs="Arial"/>
           <w:sz w:val="22"/>
         </w:rPr>
-        <w:t>La metodología top-down es altamente efectiva para el diseño de redes, proporcionando un enfoque estructurado y sistemático que ayuda a garantizar que la red cumpla con las necesidades organizacionales, sea eficiente, segura y escalable. Se utilizarán herramientas como Cisco Packet Tracer y SGN3 para simular el cableado de red, garantizando de esta manera el éxito del proyecto.</w:t>
+        <w:t>La metodología top-</w:t>
+      </w:r>
+      <w:proofErr w:type="spellStart"/>
+      <w:r>
+        <w:rPr>
+          <w:rFonts w:ascii="Arial" w:hAnsi="Arial" w:cs="Arial"/>
+          <w:sz w:val="22"/>
+        </w:rPr>
+        <w:t>down</w:t>
+      </w:r>
+      <w:proofErr w:type="spellEnd"/>
+      <w:r>
+        <w:rPr>
+          <w:rFonts w:ascii="Arial" w:hAnsi="Arial" w:cs="Arial"/>
+          <w:sz w:val="22"/>
+        </w:rPr>
+        <w:t xml:space="preserve"> es altamente efectiva para el diseño de redes, proporcionando un enfoque estructurado y sistemático que ayuda a garantizar que la red cumpla con las necesidades organizacionales, sea eficiente, segura y escalable. Se utilizarán herramientas como Cisco </w:t>
+      </w:r>
+      <w:proofErr w:type="spellStart"/>
+      <w:r>
+        <w:rPr>
+          <w:rFonts w:ascii="Arial" w:hAnsi="Arial" w:cs="Arial"/>
+          <w:sz w:val="22"/>
+        </w:rPr>
+        <w:t>Packet</w:t>
+      </w:r>
+      <w:proofErr w:type="spellEnd"/>
+      <w:r>
+        <w:rPr>
+          <w:rFonts w:ascii="Arial" w:hAnsi="Arial" w:cs="Arial"/>
+          <w:sz w:val="22"/>
+        </w:rPr>
+        <w:t xml:space="preserve"> </w:t>
+      </w:r>
+      <w:proofErr w:type="spellStart"/>
+      <w:r>
+        <w:rPr>
+          <w:rFonts w:ascii="Arial" w:hAnsi="Arial" w:cs="Arial"/>
+          <w:sz w:val="22"/>
+        </w:rPr>
+        <w:t>Tracer</w:t>
+      </w:r>
+      <w:proofErr w:type="spellEnd"/>
+      <w:r>
+        <w:rPr>
+          <w:rFonts w:ascii="Arial" w:hAnsi="Arial" w:cs="Arial"/>
+          <w:sz w:val="22"/>
+        </w:rPr>
+        <w:t xml:space="preserve"> y SGN3 para simular el cableado de red, garantizando de esta manera el éxito del proyecto.</w:t>
       </w:r>
     </w:p>
     <w:p>
@@ -10230,7 +6553,7 @@
         <w:lastRenderedPageBreak/>
         <w:br/>
       </w:r>
-      <w:bookmarkStart w:id="3" w:name="_Toc175756844"/>
+      <w:bookmarkStart w:id="3" w:name="_Toc176141029"/>
       <w:r>
         <w:rPr>
           <w:rFonts w:cs="Arial"/>
@@ -10252,7 +6575,7 @@
         </w:rPr>
       </w:pPr>
       <w:bookmarkStart w:id="4" w:name="_Toc1383162"/>
-      <w:bookmarkStart w:id="5" w:name="_Toc175756845"/>
+      <w:bookmarkStart w:id="5" w:name="_Toc176141030"/>
       <w:bookmarkEnd w:id="2"/>
       <w:r>
         <w:rPr>
@@ -10275,7 +6598,7 @@
           <w:rFonts w:cs="Arial"/>
         </w:rPr>
       </w:pPr>
-      <w:bookmarkStart w:id="6" w:name="_Toc175756846"/>
+      <w:bookmarkStart w:id="6" w:name="_Toc176141031"/>
       <w:r>
         <w:rPr>
           <w:rFonts w:cs="Arial"/>
@@ -10335,7 +6658,23 @@
           <w:rFonts w:ascii="Arial" w:hAnsi="Arial" w:cs="Arial"/>
           <w:sz w:val="22"/>
         </w:rPr>
-        <w:t>Se identifica la necesidad de realizar una evaluación exhaustiva de las necesidades de conectividad del edificio, así como de elaborar un plan detallado que incluya la ubicación de gabinetes, la distribución de nodos, el direccionamiento IP y el uso de subnetting. Esto permitirá garantizar una cobertura óptima de la red y facilitará la futura expansión y actualización del sistema.</w:t>
+        <w:t xml:space="preserve">Se identifica la necesidad de realizar una evaluación exhaustiva de las necesidades de conectividad del edificio, así como de elaborar un plan detallado que incluya la ubicación de gabinetes, la distribución de nodos, el direccionamiento IP y el uso de </w:t>
+      </w:r>
+      <w:proofErr w:type="spellStart"/>
+      <w:r>
+        <w:rPr>
+          <w:rFonts w:ascii="Arial" w:hAnsi="Arial" w:cs="Arial"/>
+          <w:sz w:val="22"/>
+        </w:rPr>
+        <w:t>subnetting</w:t>
+      </w:r>
+      <w:proofErr w:type="spellEnd"/>
+      <w:r>
+        <w:rPr>
+          <w:rFonts w:ascii="Arial" w:hAnsi="Arial" w:cs="Arial"/>
+          <w:sz w:val="22"/>
+        </w:rPr>
+        <w:t>. Esto permitirá garantizar una cobertura óptima de la red y facilitará la futura expansión y actualización del sistema.</w:t>
       </w:r>
     </w:p>
     <w:p>
@@ -10366,7 +6705,7 @@
           <w:rFonts w:cs="Arial"/>
         </w:rPr>
       </w:pPr>
-      <w:bookmarkStart w:id="7" w:name="_Toc175756847"/>
+      <w:bookmarkStart w:id="7" w:name="_Toc176141032"/>
       <w:r>
         <w:rPr>
           <w:rFonts w:cs="Arial"/>
@@ -10483,7 +6822,7 @@
         </w:rPr>
       </w:pPr>
       <w:bookmarkStart w:id="8" w:name="_Toc1383163"/>
-      <w:bookmarkStart w:id="9" w:name="_Toc175756848"/>
+      <w:bookmarkStart w:id="9" w:name="_Toc176141033"/>
       <w:r>
         <w:rPr>
           <w:rFonts w:cs="Arial"/>
@@ -10556,21 +6895,11 @@
       <w:r>
         <w:t xml:space="preserve">Ilustración </w:t>
       </w:r>
-      <w:r>
-        <w:fldChar w:fldCharType="begin"/>
-      </w:r>
-      <w:r>
-        <w:instrText xml:space="preserve"> SEQ Ilustración \* ARABIC </w:instrText>
-      </w:r>
-      <w:r>
-        <w:fldChar w:fldCharType="separate"/>
-      </w:r>
-      <w:r>
-        <w:t>1</w:t>
-      </w:r>
-      <w:r>
-        <w:fldChar w:fldCharType="end"/>
-      </w:r>
+      <w:fldSimple w:instr=" SEQ Ilustración \* ARABIC ">
+        <w:r>
+          <w:t>1</w:t>
+        </w:r>
+      </w:fldSimple>
       <w:r>
         <w:t xml:space="preserve"> - Árbol de Problemas</w:t>
       </w:r>
@@ -10588,7 +6917,7 @@
           <w:sz w:val="22"/>
         </w:rPr>
         <w:drawing>
-          <wp:inline distT="0" distB="0" distL="0" distR="0" wp14:anchorId="7A3A21E3" wp14:editId="1A1AE0CB">
+          <wp:inline distT="0" distB="0" distL="0" distR="0" wp14:anchorId="7A3A21E3" wp14:editId="1BD253ED">
             <wp:extent cx="5431790" cy="3840480"/>
             <wp:effectExtent l="0" t="0" r="0" b="7620"/>
             <wp:docPr id="3" name="Imagen 3"/>
@@ -10692,7 +7021,7 @@
         </w:rPr>
       </w:pPr>
       <w:bookmarkStart w:id="12" w:name="_Toc1383164"/>
-      <w:bookmarkStart w:id="13" w:name="_Toc175756849"/>
+      <w:bookmarkStart w:id="13" w:name="_Toc176141034"/>
       <w:r>
         <w:rPr>
           <w:rFonts w:cs="Arial"/>
@@ -10715,7 +7044,7 @@
         </w:rPr>
       </w:pPr>
       <w:bookmarkStart w:id="14" w:name="_Toc1383165"/>
-      <w:bookmarkStart w:id="15" w:name="_Toc175756850"/>
+      <w:bookmarkStart w:id="15" w:name="_Toc176141035"/>
       <w:r>
         <w:rPr>
           <w:rFonts w:ascii="Arial" w:hAnsi="Arial" w:cs="Arial"/>
@@ -10754,7 +7083,7 @@
         </w:rPr>
       </w:pPr>
       <w:bookmarkStart w:id="16" w:name="_Toc1383166"/>
-      <w:bookmarkStart w:id="17" w:name="_Toc175756851"/>
+      <w:bookmarkStart w:id="17" w:name="_Toc176141036"/>
       <w:r>
         <w:rPr>
           <w:rFonts w:ascii="Arial" w:hAnsi="Arial" w:cs="Arial"/>
@@ -10804,7 +7133,23 @@
           <w:rFonts w:ascii="Arial" w:hAnsi="Arial" w:cs="Arial"/>
           <w:sz w:val="22"/>
         </w:rPr>
-        <w:t>Elaborar un plan detallado de implementación que incluya la ubicación de los gabinetes, la distribución de nodos, el direccionamiento IP y el uso de subnetting, asegurando una cobertura óptima de la red.</w:t>
+        <w:t xml:space="preserve">Elaborar un plan detallado de implementación que incluya la ubicación de los gabinetes, la distribución de nodos, el direccionamiento IP y el uso de </w:t>
+      </w:r>
+      <w:proofErr w:type="spellStart"/>
+      <w:r>
+        <w:rPr>
+          <w:rFonts w:ascii="Arial" w:hAnsi="Arial" w:cs="Arial"/>
+          <w:sz w:val="22"/>
+        </w:rPr>
+        <w:t>subnetting</w:t>
+      </w:r>
+      <w:proofErr w:type="spellEnd"/>
+      <w:r>
+        <w:rPr>
+          <w:rFonts w:ascii="Arial" w:hAnsi="Arial" w:cs="Arial"/>
+          <w:sz w:val="22"/>
+        </w:rPr>
+        <w:t>, asegurando una cobertura óptima de la red.</w:t>
       </w:r>
     </w:p>
     <w:p>
@@ -10904,7 +7249,7 @@
         </w:rPr>
       </w:pPr>
       <w:bookmarkStart w:id="18" w:name="_Toc1383167"/>
-      <w:bookmarkStart w:id="19" w:name="_Toc175756852"/>
+      <w:bookmarkStart w:id="19" w:name="_Toc176141037"/>
       <w:r>
         <w:rPr>
           <w:rFonts w:ascii="Arial" w:hAnsi="Arial" w:cs="Arial"/>
@@ -11066,7 +7411,23 @@
           <w:sz w:val="22"/>
         </w:rPr>
         <w:lastRenderedPageBreak/>
-        <w:t>Diseño de la distribución de nodos, ubicación de gabinetes, direccionamiento IP y uso de subnetting para garantizar una cobertura óptima de la red.</w:t>
+        <w:t xml:space="preserve">Diseño de la distribución de nodos, ubicación de gabinetes, direccionamiento IP y uso de </w:t>
+      </w:r>
+      <w:proofErr w:type="spellStart"/>
+      <w:r>
+        <w:rPr>
+          <w:rFonts w:ascii="Arial" w:hAnsi="Arial" w:cs="Arial"/>
+          <w:sz w:val="22"/>
+        </w:rPr>
+        <w:t>subnetting</w:t>
+      </w:r>
+      <w:proofErr w:type="spellEnd"/>
+      <w:r>
+        <w:rPr>
+          <w:rFonts w:ascii="Arial" w:hAnsi="Arial" w:cs="Arial"/>
+          <w:sz w:val="22"/>
+        </w:rPr>
+        <w:t xml:space="preserve"> para garantizar una cobertura óptima de la red.</w:t>
       </w:r>
     </w:p>
     <w:p>
@@ -11367,8 +7728,8 @@
           <w:rFonts w:ascii="Arial" w:hAnsi="Arial" w:cs="Arial"/>
         </w:rPr>
       </w:pPr>
-      <w:bookmarkStart w:id="20" w:name="_Toc175756853"/>
-      <w:bookmarkStart w:id="21" w:name="_Toc1383168"/>
+      <w:bookmarkStart w:id="20" w:name="_Toc1383168"/>
+      <w:bookmarkStart w:id="21" w:name="_Toc176141038"/>
       <w:r>
         <w:rPr>
           <w:rFonts w:ascii="Arial" w:hAnsi="Arial" w:cs="Arial"/>
@@ -11376,7 +7737,7 @@
         <w:lastRenderedPageBreak/>
         <w:t>Límites</w:t>
       </w:r>
-      <w:bookmarkEnd w:id="20"/>
+      <w:bookmarkEnd w:id="21"/>
     </w:p>
     <w:p>
       <w:pPr>
@@ -11621,7 +7982,23 @@
           <w:sz w:val="22"/>
         </w:rPr>
         <w:lastRenderedPageBreak/>
-        <w:t>automatización o IoT, que puedan requerir modificaciones adicionales en el futuro.</w:t>
+        <w:t xml:space="preserve">automatización o </w:t>
+      </w:r>
+      <w:proofErr w:type="spellStart"/>
+      <w:r>
+        <w:rPr>
+          <w:rFonts w:ascii="Arial" w:hAnsi="Arial" w:cs="Arial"/>
+          <w:sz w:val="22"/>
+        </w:rPr>
+        <w:t>IoT</w:t>
+      </w:r>
+      <w:proofErr w:type="spellEnd"/>
+      <w:r>
+        <w:rPr>
+          <w:rFonts w:ascii="Arial" w:hAnsi="Arial" w:cs="Arial"/>
+          <w:sz w:val="22"/>
+        </w:rPr>
+        <w:t>, que puedan requerir modificaciones adicionales en el futuro.</w:t>
       </w:r>
     </w:p>
     <w:p>
@@ -11679,7 +8056,7 @@
           <w:rFonts w:cs="Arial"/>
         </w:rPr>
       </w:pPr>
-      <w:bookmarkStart w:id="22" w:name="_Toc175756854"/>
+      <w:bookmarkStart w:id="22" w:name="_Toc176141039"/>
       <w:r>
         <w:rPr>
           <w:rFonts w:cs="Arial"/>
@@ -11701,7 +8078,39 @@
           <w:rFonts w:ascii="Arial" w:hAnsi="Arial" w:cs="Arial"/>
           <w:sz w:val="22"/>
         </w:rPr>
-        <w:t>Para el diseño y simulación del sistema de cableado estructurado en el Edificio HUPERMALL FASE II, se empleará la metodología top-down. Este enfoque permite abordar el proyecto de manera jerárquica y sistemática, descomponiendo los objetivos generales en tareas y componentes específicos. A continuación, se detallan las etapas y métodos utilizados en el proyecto siguiendo la metodología top-down:</w:t>
+        <w:t>Para el diseño y simulación del sistema de cableado estructurado en el Edificio HUPERMALL FASE II, se empleará la metodología top-</w:t>
+      </w:r>
+      <w:proofErr w:type="spellStart"/>
+      <w:r>
+        <w:rPr>
+          <w:rFonts w:ascii="Arial" w:hAnsi="Arial" w:cs="Arial"/>
+          <w:sz w:val="22"/>
+        </w:rPr>
+        <w:t>down</w:t>
+      </w:r>
+      <w:proofErr w:type="spellEnd"/>
+      <w:r>
+        <w:rPr>
+          <w:rFonts w:ascii="Arial" w:hAnsi="Arial" w:cs="Arial"/>
+          <w:sz w:val="22"/>
+        </w:rPr>
+        <w:t>. Este enfoque permite abordar el proyecto de manera jerárquica y sistemática, descomponiendo los objetivos generales en tareas y componentes específicos. A continuación, se detallan las etapas y métodos utilizados en el proyecto siguiendo la metodología top-</w:t>
+      </w:r>
+      <w:proofErr w:type="spellStart"/>
+      <w:r>
+        <w:rPr>
+          <w:rFonts w:ascii="Arial" w:hAnsi="Arial" w:cs="Arial"/>
+          <w:sz w:val="22"/>
+        </w:rPr>
+        <w:t>down</w:t>
+      </w:r>
+      <w:proofErr w:type="spellEnd"/>
+      <w:r>
+        <w:rPr>
+          <w:rFonts w:ascii="Arial" w:hAnsi="Arial" w:cs="Arial"/>
+          <w:sz w:val="22"/>
+        </w:rPr>
+        <w:t>:</w:t>
       </w:r>
     </w:p>
     <w:p>
@@ -11806,7 +8215,23 @@
           <w:rFonts w:ascii="Arial" w:hAnsi="Arial" w:cs="Arial"/>
           <w:sz w:val="22"/>
         </w:rPr>
-        <w:t>Desarrollo de un Plan Detallado: Elaborar un plan que incluya la ubicación de los gabinetes, la distribución de nodos, el direccionamiento IP y el uso de subnetting, asegurando una cobertura óptima de la red.</w:t>
+        <w:t xml:space="preserve">Desarrollo de un Plan Detallado: Elaborar un plan que incluya la ubicación de los gabinetes, la distribución de nodos, el direccionamiento IP y el uso de </w:t>
+      </w:r>
+      <w:proofErr w:type="spellStart"/>
+      <w:r>
+        <w:rPr>
+          <w:rFonts w:ascii="Arial" w:hAnsi="Arial" w:cs="Arial"/>
+          <w:sz w:val="22"/>
+        </w:rPr>
+        <w:t>subnetting</w:t>
+      </w:r>
+      <w:proofErr w:type="spellEnd"/>
+      <w:r>
+        <w:rPr>
+          <w:rFonts w:ascii="Arial" w:hAnsi="Arial" w:cs="Arial"/>
+          <w:sz w:val="22"/>
+        </w:rPr>
+        <w:t>, asegurando una cobertura óptima de la red.</w:t>
       </w:r>
     </w:p>
     <w:p>
@@ -11912,7 +8337,39 @@
           <w:rFonts w:ascii="Arial" w:hAnsi="Arial" w:cs="Arial"/>
           <w:sz w:val="22"/>
         </w:rPr>
-        <w:t>Simulación y Validación: Utilizar herramientas como Cisco Packet Tracer y SGN3 para simular el diseño del sistema de cableado estructurado. Realizar pruebas exhaustivas mediante simulaciones para identificar posibles problemas y ajustar configuraciones.</w:t>
+        <w:t xml:space="preserve">Simulación y Validación: Utilizar herramientas como Cisco </w:t>
+      </w:r>
+      <w:proofErr w:type="spellStart"/>
+      <w:r>
+        <w:rPr>
+          <w:rFonts w:ascii="Arial" w:hAnsi="Arial" w:cs="Arial"/>
+          <w:sz w:val="22"/>
+        </w:rPr>
+        <w:t>Packet</w:t>
+      </w:r>
+      <w:proofErr w:type="spellEnd"/>
+      <w:r>
+        <w:rPr>
+          <w:rFonts w:ascii="Arial" w:hAnsi="Arial" w:cs="Arial"/>
+          <w:sz w:val="22"/>
+        </w:rPr>
+        <w:t xml:space="preserve"> </w:t>
+      </w:r>
+      <w:proofErr w:type="spellStart"/>
+      <w:r>
+        <w:rPr>
+          <w:rFonts w:ascii="Arial" w:hAnsi="Arial" w:cs="Arial"/>
+          <w:sz w:val="22"/>
+        </w:rPr>
+        <w:t>Tracer</w:t>
+      </w:r>
+      <w:proofErr w:type="spellEnd"/>
+      <w:r>
+        <w:rPr>
+          <w:rFonts w:ascii="Arial" w:hAnsi="Arial" w:cs="Arial"/>
+          <w:sz w:val="22"/>
+        </w:rPr>
+        <w:t xml:space="preserve"> y SGN3 para simular el diseño del sistema de cableado estructurado. Realizar pruebas exhaustivas mediante simulaciones para identificar posibles problemas y ajustar configuraciones.</w:t>
       </w:r>
     </w:p>
     <w:p>
@@ -11969,8 +8426,8 @@
           <w:rFonts w:ascii="Arial" w:hAnsi="Arial" w:cs="Arial"/>
         </w:rPr>
       </w:pPr>
-      <w:bookmarkStart w:id="23" w:name="_Toc175756855"/>
-      <w:bookmarkEnd w:id="21"/>
+      <w:bookmarkStart w:id="23" w:name="_Toc176141040"/>
+      <w:bookmarkEnd w:id="20"/>
       <w:r>
         <w:rPr>
           <w:rFonts w:ascii="Arial" w:hAnsi="Arial" w:cs="Arial"/>
@@ -12098,7 +8555,7 @@
           <w:rFonts w:ascii="Arial" w:hAnsi="Arial" w:cs="Arial"/>
         </w:rPr>
       </w:pPr>
-      <w:bookmarkStart w:id="24" w:name="_Toc175756856"/>
+      <w:bookmarkStart w:id="24" w:name="_Toc176141041"/>
       <w:r>
         <w:rPr>
           <w:rFonts w:ascii="Arial" w:hAnsi="Arial" w:cs="Arial"/>
@@ -12270,7 +8727,7 @@
         <w:lastRenderedPageBreak/>
         <w:br/>
       </w:r>
-      <w:bookmarkStart w:id="26" w:name="_Toc175756857"/>
+      <w:bookmarkStart w:id="26" w:name="_Toc176141042"/>
       <w:r>
         <w:rPr>
           <w:rFonts w:cs="Arial"/>
@@ -12296,7 +8753,7 @@
           <w:rFonts w:cs="Arial"/>
         </w:rPr>
       </w:pPr>
-      <w:bookmarkStart w:id="28" w:name="_Toc175756858"/>
+      <w:bookmarkStart w:id="28" w:name="_Toc176141043"/>
       <w:r>
         <w:rPr>
           <w:rFonts w:cs="Arial"/>
@@ -12307,15 +8764,9 @@
         <w:rPr>
           <w:rFonts w:cs="Arial"/>
         </w:rPr>
-        <w:t xml:space="preserve">Diseño de </w:t>
+        <w:t>Diseño de Redes</w:t>
       </w:r>
       <w:bookmarkEnd w:id="28"/>
-      <w:r>
-        <w:rPr>
-          <w:rFonts w:cs="Arial"/>
-        </w:rPr>
-        <w:t>Redes</w:t>
-      </w:r>
     </w:p>
     <w:p>
       <w:pPr>
@@ -12330,12 +8781,14 @@
         </w:rPr>
       </w:pPr>
       <w:bookmarkStart w:id="29" w:name="_Hlk172835288"/>
+      <w:bookmarkStart w:id="30" w:name="_Toc176141044"/>
       <w:r>
         <w:rPr>
           <w:rFonts w:ascii="Arial" w:hAnsi="Arial" w:cs="Arial"/>
         </w:rPr>
         <w:t>Importancia del Diseño de Redes</w:t>
       </w:r>
+      <w:bookmarkEnd w:id="30"/>
     </w:p>
     <w:bookmarkEnd w:id="29"/>
     <w:p>
@@ -12362,28 +8815,53 @@
           <w:sz w:val="22"/>
         </w:rPr>
       </w:pPr>
-      <w:r>
-        <w:rPr>
-          <w:rFonts w:ascii="Arial" w:hAnsi="Arial" w:cs="Arial"/>
-          <w:sz w:val="22"/>
-        </w:rPr>
-        <w:t>Kurose y Ross (2017) subrayan que la relevancia del diseño de redes se manifiesta en la capacidad de las redes para manejar grandes volúmenes de tráfico de datos, minimizando cuellos de botella y optimizando el rendimiento, lo que resulta en una mayor eficiencia operativa y productividad.</w:t>
-      </w:r>
-    </w:p>
-    <w:p>
-      <w:pPr>
-        <w:spacing w:before="240" w:after="240" w:line="360" w:lineRule="auto"/>
-        <w:rPr>
-          <w:rFonts w:ascii="Arial" w:hAnsi="Arial" w:cs="Arial"/>
-          <w:sz w:val="22"/>
-        </w:rPr>
-      </w:pPr>
-      <w:r>
-        <w:rPr>
-          <w:rFonts w:ascii="Arial" w:hAnsi="Arial" w:cs="Arial"/>
-          <w:sz w:val="22"/>
-        </w:rPr>
-        <w:t>Cisco Systems (2020), en su guía de diseño de redes, enfatiza que un enfoque basado en mejores prácticas y estándares industriales como ISO/IEC 11801 y TIA/EIA-568 es esencial para garantizar la fiabilidad y sostenibilidad de la infraestructura de red a largo plazo.</w:t>
+      <w:proofErr w:type="spellStart"/>
+      <w:r>
+        <w:rPr>
+          <w:rFonts w:ascii="Arial" w:hAnsi="Arial" w:cs="Arial"/>
+          <w:sz w:val="22"/>
+        </w:rPr>
+        <w:t>Kurose</w:t>
+      </w:r>
+      <w:proofErr w:type="spellEnd"/>
+      <w:r>
+        <w:rPr>
+          <w:rFonts w:ascii="Arial" w:hAnsi="Arial" w:cs="Arial"/>
+          <w:sz w:val="22"/>
+        </w:rPr>
+        <w:t xml:space="preserve"> y Ross (2017) subrayan que la relevancia del diseño de redes se manifiesta en la capacidad de las redes para manejar grandes volúmenes de tráfico de datos, minimizando cuellos de botella y optimizando el rendimiento, lo que resulta en una mayor eficiencia operativa y productividad.</w:t>
+      </w:r>
+    </w:p>
+    <w:p>
+      <w:pPr>
+        <w:spacing w:before="240" w:after="240" w:line="360" w:lineRule="auto"/>
+        <w:rPr>
+          <w:rFonts w:ascii="Arial" w:hAnsi="Arial" w:cs="Arial"/>
+          <w:sz w:val="22"/>
+        </w:rPr>
+      </w:pPr>
+      <w:r>
+        <w:rPr>
+          <w:rFonts w:ascii="Arial" w:hAnsi="Arial" w:cs="Arial"/>
+          <w:sz w:val="22"/>
+        </w:rPr>
+        <w:t xml:space="preserve">Cisco </w:t>
+      </w:r>
+      <w:proofErr w:type="spellStart"/>
+      <w:r>
+        <w:rPr>
+          <w:rFonts w:ascii="Arial" w:hAnsi="Arial" w:cs="Arial"/>
+          <w:sz w:val="22"/>
+        </w:rPr>
+        <w:t>Systems</w:t>
+      </w:r>
+      <w:proofErr w:type="spellEnd"/>
+      <w:r>
+        <w:rPr>
+          <w:rFonts w:ascii="Arial" w:hAnsi="Arial" w:cs="Arial"/>
+          <w:sz w:val="22"/>
+        </w:rPr>
+        <w:t xml:space="preserve"> (2020), en su guía de diseño de redes, enfatiza que un enfoque basado en mejores prácticas y estándares industriales como ISO/IEC 11801 y TIA/EIA-568 es esencial para garantizar la fiabilidad y sostenibilidad de la infraestructura de red a largo plazo.</w:t>
       </w:r>
     </w:p>
     <w:p>
@@ -12398,12 +8876,14 @@
           <w:rFonts w:ascii="Arial" w:hAnsi="Arial" w:cs="Arial"/>
         </w:rPr>
       </w:pPr>
+      <w:bookmarkStart w:id="31" w:name="_Toc176141045"/>
       <w:r>
         <w:rPr>
           <w:rFonts w:ascii="Arial" w:hAnsi="Arial" w:cs="Arial"/>
         </w:rPr>
         <w:t>Conceptos Básicos de Redes</w:t>
       </w:r>
+      <w:bookmarkEnd w:id="31"/>
     </w:p>
     <w:p>
       <w:pPr>
@@ -12554,8 +9034,9 @@
           <w:bCs/>
           <w:sz w:val="22"/>
         </w:rPr>
-        <w:t xml:space="preserve">MAN (Metropolitan </w:t>
-      </w:r>
+        <w:t>MAN (</w:t>
+      </w:r>
+      <w:proofErr w:type="spellStart"/>
       <w:r>
         <w:rPr>
           <w:rFonts w:ascii="Arial" w:hAnsi="Arial" w:cs="Arial"/>
@@ -12563,8 +9044,9 @@
           <w:bCs/>
           <w:sz w:val="22"/>
         </w:rPr>
-        <w:t>Área</w:t>
-      </w:r>
+        <w:t>Metropolitan</w:t>
+      </w:r>
+      <w:proofErr w:type="spellEnd"/>
       <w:r>
         <w:rPr>
           <w:rFonts w:ascii="Arial" w:hAnsi="Arial" w:cs="Arial"/>
@@ -12572,6 +9054,24 @@
           <w:bCs/>
           <w:sz w:val="22"/>
         </w:rPr>
+        <w:t xml:space="preserve"> </w:t>
+      </w:r>
+      <w:r>
+        <w:rPr>
+          <w:rFonts w:ascii="Arial" w:hAnsi="Arial" w:cs="Arial"/>
+          <w:b/>
+          <w:bCs/>
+          <w:sz w:val="22"/>
+        </w:rPr>
+        <w:t>Área</w:t>
+      </w:r>
+      <w:r>
+        <w:rPr>
+          <w:rFonts w:ascii="Arial" w:hAnsi="Arial" w:cs="Arial"/>
+          <w:b/>
+          <w:bCs/>
+          <w:sz w:val="22"/>
+        </w:rPr>
         <w:t xml:space="preserve"> Network):</w:t>
       </w:r>
       <w:r>
@@ -12590,28 +9090,53 @@
           <w:sz w:val="22"/>
         </w:rPr>
       </w:pPr>
-      <w:r>
-        <w:rPr>
-          <w:rFonts w:ascii="Arial" w:hAnsi="Arial" w:cs="Arial"/>
-          <w:sz w:val="22"/>
-        </w:rPr>
-        <w:t>Kurose y Ross (2017) explican que la elección de la topología de la red, ya sea en estrella, anillo, o bus, influye en la redundancia, mantenimiento y resiliencia ante fallos, factores clave para garantizar una operación continua y eficiente.</w:t>
-      </w:r>
-    </w:p>
-    <w:p>
-      <w:pPr>
-        <w:spacing w:before="240" w:after="240" w:line="360" w:lineRule="auto"/>
-        <w:rPr>
-          <w:rFonts w:ascii="Arial" w:hAnsi="Arial" w:cs="Arial"/>
-          <w:sz w:val="22"/>
-        </w:rPr>
-      </w:pPr>
-      <w:r>
-        <w:rPr>
-          <w:rFonts w:ascii="Arial" w:hAnsi="Arial" w:cs="Arial"/>
-          <w:sz w:val="22"/>
-        </w:rPr>
-        <w:t>Cisco Systems (2020) también menciona que la elección de la topología debe basarse en las necesidades específicas de la red y en cómo se espera que la red crezca y se adapte con el tiempo.</w:t>
+      <w:proofErr w:type="spellStart"/>
+      <w:r>
+        <w:rPr>
+          <w:rFonts w:ascii="Arial" w:hAnsi="Arial" w:cs="Arial"/>
+          <w:sz w:val="22"/>
+        </w:rPr>
+        <w:t>Kurose</w:t>
+      </w:r>
+      <w:proofErr w:type="spellEnd"/>
+      <w:r>
+        <w:rPr>
+          <w:rFonts w:ascii="Arial" w:hAnsi="Arial" w:cs="Arial"/>
+          <w:sz w:val="22"/>
+        </w:rPr>
+        <w:t xml:space="preserve"> y Ross (2017) explican que la elección de la topología de la red, ya sea en estrella, anillo, o bus, influye en la redundancia, mantenimiento y resiliencia ante fallos, factores clave para garantizar una operación continua y eficiente.</w:t>
+      </w:r>
+    </w:p>
+    <w:p>
+      <w:pPr>
+        <w:spacing w:before="240" w:after="240" w:line="360" w:lineRule="auto"/>
+        <w:rPr>
+          <w:rFonts w:ascii="Arial" w:hAnsi="Arial" w:cs="Arial"/>
+          <w:sz w:val="22"/>
+        </w:rPr>
+      </w:pPr>
+      <w:r>
+        <w:rPr>
+          <w:rFonts w:ascii="Arial" w:hAnsi="Arial" w:cs="Arial"/>
+          <w:sz w:val="22"/>
+        </w:rPr>
+        <w:t xml:space="preserve">Cisco </w:t>
+      </w:r>
+      <w:proofErr w:type="spellStart"/>
+      <w:r>
+        <w:rPr>
+          <w:rFonts w:ascii="Arial" w:hAnsi="Arial" w:cs="Arial"/>
+          <w:sz w:val="22"/>
+        </w:rPr>
+        <w:t>Systems</w:t>
+      </w:r>
+      <w:proofErr w:type="spellEnd"/>
+      <w:r>
+        <w:rPr>
+          <w:rFonts w:ascii="Arial" w:hAnsi="Arial" w:cs="Arial"/>
+          <w:sz w:val="22"/>
+        </w:rPr>
+        <w:t xml:space="preserve"> (2020) también menciona que la elección de la topología debe basarse en las necesidades específicas de la red y en cómo se espera que la red crezca y se adapte con el tiempo.</w:t>
       </w:r>
     </w:p>
     <w:p>
@@ -12629,7 +9154,7 @@
           <w:rFonts w:cs="Arial"/>
         </w:rPr>
       </w:pPr>
-      <w:bookmarkStart w:id="30" w:name="_Toc175756861"/>
+      <w:bookmarkStart w:id="32" w:name="_Toc176141046"/>
       <w:r>
         <w:rPr>
           <w:rFonts w:cs="Arial"/>
@@ -12654,7 +9179,7 @@
         </w:rPr>
         <w:t xml:space="preserve"> Cableado Estructurado</w:t>
       </w:r>
-      <w:bookmarkEnd w:id="30"/>
+      <w:bookmarkEnd w:id="32"/>
     </w:p>
     <w:p>
       <w:pPr>
@@ -12668,6 +9193,7 @@
           <w:rFonts w:ascii="Arial" w:hAnsi="Arial" w:cs="Arial"/>
         </w:rPr>
       </w:pPr>
+      <w:bookmarkStart w:id="33" w:name="_Toc176141047"/>
       <w:r>
         <w:rPr>
           <w:rFonts w:ascii="Arial" w:hAnsi="Arial" w:cs="Arial"/>
@@ -12692,21 +9218,86 @@
         </w:rPr>
         <w:t>cturado</w:t>
       </w:r>
-    </w:p>
-    <w:p>
-      <w:pPr>
-        <w:spacing w:before="240" w:after="240" w:line="360" w:lineRule="auto"/>
-        <w:rPr>
-          <w:rFonts w:ascii="Arial" w:hAnsi="Arial" w:cs="Arial"/>
-          <w:sz w:val="22"/>
-        </w:rPr>
-      </w:pPr>
-      <w:r>
-        <w:rPr>
-          <w:rFonts w:ascii="Arial" w:hAnsi="Arial" w:cs="Arial"/>
-          <w:sz w:val="22"/>
-        </w:rPr>
-        <w:t xml:space="preserve">Las normativas internacionales como ISO/IEC 11801 y ANSI/TIA-568 establecen los estándares para el diseño, la instalación y el mantenimiento de sistemas de cableado estructurado. Estas normas garantizan la interoperabilidad y el rendimiento de los sistemas de cableado a nivel global. Según "Cabling: The Complete Guide to Network Wiring" de </w:t>
+      <w:bookmarkEnd w:id="33"/>
+    </w:p>
+    <w:p>
+      <w:pPr>
+        <w:spacing w:before="240" w:after="240" w:line="360" w:lineRule="auto"/>
+        <w:rPr>
+          <w:rFonts w:ascii="Arial" w:hAnsi="Arial" w:cs="Arial"/>
+          <w:sz w:val="22"/>
+        </w:rPr>
+      </w:pPr>
+      <w:r>
+        <w:rPr>
+          <w:rFonts w:ascii="Arial" w:hAnsi="Arial" w:cs="Arial"/>
+          <w:sz w:val="22"/>
+        </w:rPr>
+        <w:t>Las normativas internacionales como ISO/IEC 11801 y ANSI/TIA-568 establecen los estándares para el diseño, la instalación y el mantenimiento de sistemas de cableado estructurado. Estas normas garantizan la interoperabilidad y el rendimiento de los sistemas de cableado a nivel global. Según "</w:t>
+      </w:r>
+      <w:proofErr w:type="spellStart"/>
+      <w:r>
+        <w:rPr>
+          <w:rFonts w:ascii="Arial" w:hAnsi="Arial" w:cs="Arial"/>
+          <w:sz w:val="22"/>
+        </w:rPr>
+        <w:t>Cabling</w:t>
+      </w:r>
+      <w:proofErr w:type="spellEnd"/>
+      <w:r>
+        <w:rPr>
+          <w:rFonts w:ascii="Arial" w:hAnsi="Arial" w:cs="Arial"/>
+          <w:sz w:val="22"/>
+        </w:rPr>
+        <w:t xml:space="preserve">: </w:t>
+      </w:r>
+      <w:proofErr w:type="spellStart"/>
+      <w:r>
+        <w:rPr>
+          <w:rFonts w:ascii="Arial" w:hAnsi="Arial" w:cs="Arial"/>
+          <w:sz w:val="22"/>
+        </w:rPr>
+        <w:t>The</w:t>
+      </w:r>
+      <w:proofErr w:type="spellEnd"/>
+      <w:r>
+        <w:rPr>
+          <w:rFonts w:ascii="Arial" w:hAnsi="Arial" w:cs="Arial"/>
+          <w:sz w:val="22"/>
+        </w:rPr>
+        <w:t xml:space="preserve"> Complete Guide </w:t>
+      </w:r>
+      <w:proofErr w:type="spellStart"/>
+      <w:r>
+        <w:rPr>
+          <w:rFonts w:ascii="Arial" w:hAnsi="Arial" w:cs="Arial"/>
+          <w:sz w:val="22"/>
+        </w:rPr>
+        <w:t>to</w:t>
+      </w:r>
+      <w:proofErr w:type="spellEnd"/>
+      <w:r>
+        <w:rPr>
+          <w:rFonts w:ascii="Arial" w:hAnsi="Arial" w:cs="Arial"/>
+          <w:sz w:val="22"/>
+        </w:rPr>
+        <w:t xml:space="preserve"> Network </w:t>
+      </w:r>
+      <w:proofErr w:type="spellStart"/>
+      <w:r>
+        <w:rPr>
+          <w:rFonts w:ascii="Arial" w:hAnsi="Arial" w:cs="Arial"/>
+          <w:sz w:val="22"/>
+        </w:rPr>
+        <w:t>Wiring</w:t>
+      </w:r>
+      <w:proofErr w:type="spellEnd"/>
+      <w:r>
+        <w:rPr>
+          <w:rFonts w:ascii="Arial" w:hAnsi="Arial" w:cs="Arial"/>
+          <w:sz w:val="22"/>
+        </w:rPr>
+        <w:t xml:space="preserve">" de </w:t>
       </w:r>
       <w:sdt>
         <w:sdtPr>
@@ -12945,12 +9536,14 @@
           <w:rFonts w:ascii="Arial" w:hAnsi="Arial" w:cs="Arial"/>
         </w:rPr>
       </w:pPr>
+      <w:bookmarkStart w:id="34" w:name="_Toc176141048"/>
       <w:r>
         <w:rPr>
           <w:rFonts w:ascii="Arial" w:hAnsi="Arial" w:cs="Arial"/>
         </w:rPr>
         <w:t>Componentes del Sistema de Cableado Estructurado</w:t>
       </w:r>
+      <w:bookmarkEnd w:id="34"/>
     </w:p>
     <w:p>
       <w:pPr>
@@ -13032,7 +9625,23 @@
           <w:rFonts w:ascii="Arial" w:hAnsi="Arial" w:cs="Arial"/>
           <w:sz w:val="22"/>
         </w:rPr>
-        <w:t>El cableado vertical o backbone conecta los armarios de telecomunicaciones en múltiples plantas o edificios, usando fibra óptica por su capacidad de soportar altos volúmenes de datos.</w:t>
+        <w:t xml:space="preserve">El cableado vertical o </w:t>
+      </w:r>
+      <w:proofErr w:type="spellStart"/>
+      <w:r>
+        <w:rPr>
+          <w:rFonts w:ascii="Arial" w:hAnsi="Arial" w:cs="Arial"/>
+          <w:sz w:val="22"/>
+        </w:rPr>
+        <w:t>backbone</w:t>
+      </w:r>
+      <w:proofErr w:type="spellEnd"/>
+      <w:r>
+        <w:rPr>
+          <w:rFonts w:ascii="Arial" w:hAnsi="Arial" w:cs="Arial"/>
+          <w:sz w:val="22"/>
+        </w:rPr>
+        <w:t xml:space="preserve"> conecta los armarios de telecomunicaciones en múltiples plantas o edificios, usando fibra óptica por su capacidad de soportar altos volúmenes de datos.</w:t>
       </w:r>
     </w:p>
     <w:p>
@@ -13079,7 +9688,23 @@
           <w:rFonts w:ascii="Arial" w:hAnsi="Arial" w:cs="Arial"/>
           <w:sz w:val="22"/>
         </w:rPr>
-        <w:t>Los gabinetes y racks alojan el hardware de la red, como switches, routers y servidores, y deben proporcionar almacenamiento seguro y ventilación adecuada, según Elliot (2016).</w:t>
+        <w:t xml:space="preserve">Los gabinetes y racks alojan el hardware de la red, como switches, </w:t>
+      </w:r>
+      <w:proofErr w:type="spellStart"/>
+      <w:r>
+        <w:rPr>
+          <w:rFonts w:ascii="Arial" w:hAnsi="Arial" w:cs="Arial"/>
+          <w:sz w:val="22"/>
+        </w:rPr>
+        <w:t>routers</w:t>
+      </w:r>
+      <w:proofErr w:type="spellEnd"/>
+      <w:r>
+        <w:rPr>
+          <w:rFonts w:ascii="Arial" w:hAnsi="Arial" w:cs="Arial"/>
+          <w:sz w:val="22"/>
+        </w:rPr>
+        <w:t xml:space="preserve"> y servidores, y deben proporcionar almacenamiento seguro y ventilación adecuada, según Elliot (2016).</w:t>
       </w:r>
     </w:p>
     <w:p>
@@ -13097,6 +9722,7 @@
           <w:sz w:val="22"/>
         </w:rPr>
       </w:pPr>
+      <w:proofErr w:type="spellStart"/>
       <w:r>
         <w:rPr>
           <w:rFonts w:ascii="Arial" w:hAnsi="Arial" w:cs="Arial"/>
@@ -13104,7 +9730,37 @@
           <w:bCs/>
           <w:sz w:val="22"/>
         </w:rPr>
-        <w:t>Patch Panels y Módulos de Conexión:</w:t>
+        <w:t>Patch</w:t>
+      </w:r>
+      <w:proofErr w:type="spellEnd"/>
+      <w:r>
+        <w:rPr>
+          <w:rFonts w:ascii="Arial" w:hAnsi="Arial" w:cs="Arial"/>
+          <w:b/>
+          <w:bCs/>
+          <w:sz w:val="22"/>
+        </w:rPr>
+        <w:t xml:space="preserve"> </w:t>
+      </w:r>
+      <w:proofErr w:type="spellStart"/>
+      <w:r>
+        <w:rPr>
+          <w:rFonts w:ascii="Arial" w:hAnsi="Arial" w:cs="Arial"/>
+          <w:b/>
+          <w:bCs/>
+          <w:sz w:val="22"/>
+        </w:rPr>
+        <w:t>Panels</w:t>
+      </w:r>
+      <w:proofErr w:type="spellEnd"/>
+      <w:r>
+        <w:rPr>
+          <w:rFonts w:ascii="Arial" w:hAnsi="Arial" w:cs="Arial"/>
+          <w:b/>
+          <w:bCs/>
+          <w:sz w:val="22"/>
+        </w:rPr>
+        <w:t xml:space="preserve"> y Módulos de Conexión:</w:t>
       </w:r>
     </w:p>
     <w:p>
@@ -13125,23 +9781,71 @@
           <w:rFonts w:ascii="Arial" w:hAnsi="Arial" w:cs="Arial"/>
           <w:sz w:val="22"/>
         </w:rPr>
-        <w:t>Los patch panels organizan el cableado y permiten reconfiguraciones rápidas, mientras que los módulos de conexión garantizan una transmisión de datos eficiente, minimizando interferencias.</w:t>
-      </w:r>
-    </w:p>
-    <w:p>
-      <w:pPr>
-        <w:spacing w:before="240" w:after="240" w:line="360" w:lineRule="auto"/>
-        <w:rPr>
-          <w:rFonts w:ascii="Arial" w:hAnsi="Arial" w:cs="Arial"/>
-          <w:sz w:val="22"/>
-        </w:rPr>
-      </w:pPr>
-      <w:r>
-        <w:rPr>
-          <w:rFonts w:ascii="Arial" w:hAnsi="Arial" w:cs="Arial"/>
-          <w:sz w:val="22"/>
-        </w:rPr>
-        <w:t>Cisco Systems (2020) agrega que la correcta instalación y gestión de estos componentes es esencial para garantizar la durabilidad y fiabilidad del sistema de cableado, conforme a las mejores prácticas documentadas en los estándares TIA/EIA-568 y ISO/IEC 11801.</w:t>
+        <w:t xml:space="preserve">Los </w:t>
+      </w:r>
+      <w:proofErr w:type="spellStart"/>
+      <w:r>
+        <w:rPr>
+          <w:rFonts w:ascii="Arial" w:hAnsi="Arial" w:cs="Arial"/>
+          <w:sz w:val="22"/>
+        </w:rPr>
+        <w:t>patch</w:t>
+      </w:r>
+      <w:proofErr w:type="spellEnd"/>
+      <w:r>
+        <w:rPr>
+          <w:rFonts w:ascii="Arial" w:hAnsi="Arial" w:cs="Arial"/>
+          <w:sz w:val="22"/>
+        </w:rPr>
+        <w:t xml:space="preserve"> </w:t>
+      </w:r>
+      <w:proofErr w:type="spellStart"/>
+      <w:r>
+        <w:rPr>
+          <w:rFonts w:ascii="Arial" w:hAnsi="Arial" w:cs="Arial"/>
+          <w:sz w:val="22"/>
+        </w:rPr>
+        <w:t>panels</w:t>
+      </w:r>
+      <w:proofErr w:type="spellEnd"/>
+      <w:r>
+        <w:rPr>
+          <w:rFonts w:ascii="Arial" w:hAnsi="Arial" w:cs="Arial"/>
+          <w:sz w:val="22"/>
+        </w:rPr>
+        <w:t xml:space="preserve"> organizan el cableado y permiten reconfiguraciones rápidas, mientras que los módulos de conexión garantizan una transmisión de datos eficiente, minimizando interferencias.</w:t>
+      </w:r>
+    </w:p>
+    <w:p>
+      <w:pPr>
+        <w:spacing w:before="240" w:after="240" w:line="360" w:lineRule="auto"/>
+        <w:rPr>
+          <w:rFonts w:ascii="Arial" w:hAnsi="Arial" w:cs="Arial"/>
+          <w:sz w:val="22"/>
+        </w:rPr>
+      </w:pPr>
+      <w:r>
+        <w:rPr>
+          <w:rFonts w:ascii="Arial" w:hAnsi="Arial" w:cs="Arial"/>
+          <w:sz w:val="22"/>
+        </w:rPr>
+        <w:t xml:space="preserve">Cisco </w:t>
+      </w:r>
+      <w:proofErr w:type="spellStart"/>
+      <w:r>
+        <w:rPr>
+          <w:rFonts w:ascii="Arial" w:hAnsi="Arial" w:cs="Arial"/>
+          <w:sz w:val="22"/>
+        </w:rPr>
+        <w:t>Systems</w:t>
+      </w:r>
+      <w:proofErr w:type="spellEnd"/>
+      <w:r>
+        <w:rPr>
+          <w:rFonts w:ascii="Arial" w:hAnsi="Arial" w:cs="Arial"/>
+          <w:sz w:val="22"/>
+        </w:rPr>
+        <w:t xml:space="preserve"> (2020) agrega que la correcta instalación y gestión de estos componentes es esencial para garantizar la durabilidad y fiabilidad del sistema de cableado, conforme a las mejores prácticas documentadas en los estándares TIA/EIA-568 y ISO/IEC 11801.</w:t>
       </w:r>
     </w:p>
     <w:p>
@@ -13168,12 +9872,37 @@
           <w:sz w:val="22"/>
         </w:rPr>
       </w:pPr>
-      <w:r>
-        <w:rPr>
-          <w:rFonts w:ascii="Arial" w:hAnsi="Arial" w:cs="Arial"/>
-          <w:sz w:val="22"/>
-        </w:rPr>
-        <w:t>Chicoine, R. (2018). Cableado Estructurado en Centros Comerciales. En su obra, Chicoine ofrece una guía específica para la instalación de sistemas de cableado estructurado en centros comerciales, enfocándose en la necesidad de soportar grandes volúmenes de tráfico de datos y la integración con sistemas de seguridad y comunicación avanzados. Subraya la importancia de utilizar materiales de alta calidad y seguir estándares estrictos para garantizar la fiabilidad y longevidad del sistema.</w:t>
+      <w:proofErr w:type="spellStart"/>
+      <w:r>
+        <w:rPr>
+          <w:rFonts w:ascii="Arial" w:hAnsi="Arial" w:cs="Arial"/>
+          <w:sz w:val="22"/>
+        </w:rPr>
+        <w:t>Chicoine</w:t>
+      </w:r>
+      <w:proofErr w:type="spellEnd"/>
+      <w:r>
+        <w:rPr>
+          <w:rFonts w:ascii="Arial" w:hAnsi="Arial" w:cs="Arial"/>
+          <w:sz w:val="22"/>
+        </w:rPr>
+        <w:t xml:space="preserve">, R. (2018). Cableado Estructurado en Centros Comerciales. En su obra, </w:t>
+      </w:r>
+      <w:proofErr w:type="spellStart"/>
+      <w:r>
+        <w:rPr>
+          <w:rFonts w:ascii="Arial" w:hAnsi="Arial" w:cs="Arial"/>
+          <w:sz w:val="22"/>
+        </w:rPr>
+        <w:t>Chicoine</w:t>
+      </w:r>
+      <w:proofErr w:type="spellEnd"/>
+      <w:r>
+        <w:rPr>
+          <w:rFonts w:ascii="Arial" w:hAnsi="Arial" w:cs="Arial"/>
+          <w:sz w:val="22"/>
+        </w:rPr>
+        <w:t xml:space="preserve"> ofrece una guía específica para la instalación de sistemas de cableado estructurado en centros comerciales, enfocándose en la necesidad de soportar grandes volúmenes de tráfico de datos y la integración con sistemas de seguridad y comunicación avanzados. Subraya la importancia de utilizar materiales de alta calidad y seguir estándares estrictos para garantizar la fiabilidad y longevidad del sistema.</w:t>
       </w:r>
     </w:p>
     <w:p>
@@ -13191,12 +9920,14 @@
           <w:rFonts w:cs="Arial"/>
         </w:rPr>
       </w:pPr>
+      <w:bookmarkStart w:id="35" w:name="_Toc176141049"/>
       <w:r>
         <w:rPr>
           <w:rFonts w:cs="Arial"/>
         </w:rPr>
         <w:t>Estándares y Normativas</w:t>
       </w:r>
+      <w:bookmarkEnd w:id="35"/>
     </w:p>
     <w:p>
       <w:pPr>
@@ -13210,12 +9941,14 @@
           <w:rFonts w:ascii="Arial" w:hAnsi="Arial" w:cs="Arial"/>
         </w:rPr>
       </w:pPr>
+      <w:bookmarkStart w:id="36" w:name="_Toc176141050"/>
       <w:r>
         <w:rPr>
           <w:rFonts w:ascii="Arial" w:hAnsi="Arial" w:cs="Arial"/>
         </w:rPr>
         <w:t>Normas Internacionales para Cableado Estructurado</w:t>
       </w:r>
+      <w:bookmarkEnd w:id="36"/>
     </w:p>
     <w:p>
       <w:pPr>
@@ -13263,7 +9996,23 @@
           <w:rFonts w:ascii="Arial" w:hAnsi="Arial" w:cs="Arial"/>
           <w:sz w:val="22"/>
         </w:rPr>
-        <w:t>Cisco Systems (2020) resalta la importancia de cumplir con estas normativas para asegurar que la red pueda adaptarse a futuras actualizaciones tecnológicas sin necesidad de cambios significativos en la infraestructura.</w:t>
+        <w:t xml:space="preserve">Cisco </w:t>
+      </w:r>
+      <w:proofErr w:type="spellStart"/>
+      <w:r>
+        <w:rPr>
+          <w:rFonts w:ascii="Arial" w:hAnsi="Arial" w:cs="Arial"/>
+          <w:sz w:val="22"/>
+        </w:rPr>
+        <w:t>Systems</w:t>
+      </w:r>
+      <w:proofErr w:type="spellEnd"/>
+      <w:r>
+        <w:rPr>
+          <w:rFonts w:ascii="Arial" w:hAnsi="Arial" w:cs="Arial"/>
+          <w:sz w:val="22"/>
+        </w:rPr>
+        <w:t xml:space="preserve"> (2020) resalta la importancia de cumplir con estas normativas para asegurar que la red pueda adaptarse a futuras actualizaciones tecnológicas sin necesidad de cambios significativos en la infraestructura.</w:t>
       </w:r>
     </w:p>
     <w:p>
@@ -13294,12 +10043,14 @@
           <w:rFonts w:ascii="Arial" w:hAnsi="Arial" w:cs="Arial"/>
         </w:rPr>
       </w:pPr>
+      <w:bookmarkStart w:id="37" w:name="_Toc176141051"/>
       <w:r>
         <w:rPr>
           <w:rFonts w:ascii="Arial" w:hAnsi="Arial" w:cs="Arial"/>
         </w:rPr>
         <w:t>Estándares de Cableado para Categorías de Cables</w:t>
       </w:r>
+      <w:bookmarkEnd w:id="37"/>
     </w:p>
     <w:p>
       <w:pPr>
@@ -13357,12 +10108,21 @@
           <w:sz w:val="22"/>
         </w:rPr>
       </w:pPr>
-      <w:r>
-        <w:rPr>
-          <w:rFonts w:ascii="Arial" w:hAnsi="Arial" w:cs="Arial"/>
-          <w:sz w:val="22"/>
-        </w:rPr>
-        <w:t>Chicoine, R. (2018) destaca la importancia de seleccionar la categoría de cable adecuada para centros comerciales, donde la demanda de ancho de banda puede variar significativamente entre diferentes áreas y aplicaciones.</w:t>
+      <w:proofErr w:type="spellStart"/>
+      <w:r>
+        <w:rPr>
+          <w:rFonts w:ascii="Arial" w:hAnsi="Arial" w:cs="Arial"/>
+          <w:sz w:val="22"/>
+        </w:rPr>
+        <w:t>Chicoine</w:t>
+      </w:r>
+      <w:proofErr w:type="spellEnd"/>
+      <w:r>
+        <w:rPr>
+          <w:rFonts w:ascii="Arial" w:hAnsi="Arial" w:cs="Arial"/>
+          <w:sz w:val="22"/>
+        </w:rPr>
+        <w:t>, R. (2018) destaca la importancia de seleccionar la categoría de cable adecuada para centros comerciales, donde la demanda de ancho de banda puede variar significativamente entre diferentes áreas y aplicaciones.</w:t>
       </w:r>
     </w:p>
     <w:p>
@@ -13380,12 +10140,14 @@
           <w:rFonts w:cs="Arial"/>
         </w:rPr>
       </w:pPr>
+      <w:bookmarkStart w:id="38" w:name="_Toc176141052"/>
       <w:r>
         <w:rPr>
           <w:rFonts w:cs="Arial"/>
         </w:rPr>
         <w:t>Diseño y Planificación del Sistema de Cableado</w:t>
       </w:r>
+      <w:bookmarkEnd w:id="38"/>
     </w:p>
     <w:p>
       <w:pPr>
@@ -13401,12 +10163,14 @@
           <w:szCs w:val="22"/>
         </w:rPr>
       </w:pPr>
+      <w:bookmarkStart w:id="39" w:name="_Toc176141053"/>
       <w:r>
         <w:rPr>
           <w:rFonts w:ascii="Arial" w:hAnsi="Arial" w:cs="Arial"/>
         </w:rPr>
         <w:t>Evaluación de Necesidades y Requerimientos</w:t>
       </w:r>
+      <w:bookmarkEnd w:id="39"/>
     </w:p>
     <w:p>
       <w:pPr>
@@ -13445,37 +10209,48 @@
           <w:rFonts w:ascii="Arial" w:hAnsi="Arial" w:cs="Arial"/>
           <w:sz w:val="22"/>
         </w:rPr>
-        <w:t>Cisco Systems (2020) enfatiza que una evaluación adecuada permite diseñar una red que soporte el tráfico de datos sin comprometer la velocidad ni la seguridad, lo que es esencial para mantener la eficiencia operativa.</w:t>
-      </w:r>
-    </w:p>
-    <w:p>
-      <w:pPr>
-        <w:spacing w:before="240" w:after="240" w:line="360" w:lineRule="auto"/>
-        <w:rPr>
-          <w:rFonts w:ascii="Arial" w:hAnsi="Arial" w:cs="Arial"/>
-          <w:sz w:val="22"/>
-        </w:rPr>
-      </w:pPr>
-      <w:r>
-        <w:rPr>
-          <w:rFonts w:ascii="Arial" w:hAnsi="Arial" w:cs="Arial"/>
-          <w:sz w:val="22"/>
-        </w:rPr>
-        <w:t xml:space="preserve">Chicoine, R. (2018) añade </w:t>
-      </w:r>
-      <w:r>
-        <w:rPr>
-          <w:rFonts w:ascii="Arial" w:hAnsi="Arial" w:cs="Arial"/>
-          <w:sz w:val="22"/>
-        </w:rPr>
-        <w:t>que,</w:t>
-      </w:r>
-      <w:r>
-        <w:rPr>
-          <w:rFonts w:ascii="Arial" w:hAnsi="Arial" w:cs="Arial"/>
-          <w:sz w:val="22"/>
-        </w:rPr>
-        <w:t xml:space="preserve"> en centros comerciales, es crucial evaluar la distribución de la carga de trabajo entre las diferentes áreas, como tiendas, áreas comunes y sistemas de seguridad, para asegurar una infraestructura de cableado que pueda manejar las demandas específicas de cada zona.</w:t>
+        <w:t xml:space="preserve">Cisco </w:t>
+      </w:r>
+      <w:proofErr w:type="spellStart"/>
+      <w:r>
+        <w:rPr>
+          <w:rFonts w:ascii="Arial" w:hAnsi="Arial" w:cs="Arial"/>
+          <w:sz w:val="22"/>
+        </w:rPr>
+        <w:t>Systems</w:t>
+      </w:r>
+      <w:proofErr w:type="spellEnd"/>
+      <w:r>
+        <w:rPr>
+          <w:rFonts w:ascii="Arial" w:hAnsi="Arial" w:cs="Arial"/>
+          <w:sz w:val="22"/>
+        </w:rPr>
+        <w:t xml:space="preserve"> (2020) enfatiza que una evaluación adecuada permite diseñar una red que soporte el tráfico de datos sin comprometer la velocidad ni la seguridad, lo que es esencial para mantener la eficiencia operativa.</w:t>
+      </w:r>
+    </w:p>
+    <w:p>
+      <w:pPr>
+        <w:spacing w:before="240" w:after="240" w:line="360" w:lineRule="auto"/>
+        <w:rPr>
+          <w:rFonts w:ascii="Arial" w:hAnsi="Arial" w:cs="Arial"/>
+          <w:sz w:val="22"/>
+        </w:rPr>
+      </w:pPr>
+      <w:proofErr w:type="spellStart"/>
+      <w:r>
+        <w:rPr>
+          <w:rFonts w:ascii="Arial" w:hAnsi="Arial" w:cs="Arial"/>
+          <w:sz w:val="22"/>
+        </w:rPr>
+        <w:t>Chicoine</w:t>
+      </w:r>
+      <w:proofErr w:type="spellEnd"/>
+      <w:r>
+        <w:rPr>
+          <w:rFonts w:ascii="Arial" w:hAnsi="Arial" w:cs="Arial"/>
+          <w:sz w:val="22"/>
+        </w:rPr>
+        <w:t>, R. (2018) añade que, en centros comerciales, es crucial evaluar la distribución de la carga de trabajo entre las diferentes áreas, como tiendas, áreas comunes y sistemas de seguridad, para asegurar una infraestructura de cableado que pueda manejar las demandas específicas de cada zona.</w:t>
       </w:r>
     </w:p>
     <w:p>
@@ -13492,12 +10267,14 @@
           <w:szCs w:val="22"/>
         </w:rPr>
       </w:pPr>
+      <w:bookmarkStart w:id="40" w:name="_Toc176141054"/>
       <w:r>
         <w:rPr>
           <w:rFonts w:ascii="Arial" w:hAnsi="Arial" w:cs="Arial"/>
         </w:rPr>
         <w:t>Planificación de la Infraestructura de Cableado</w:t>
       </w:r>
+      <w:bookmarkEnd w:id="40"/>
     </w:p>
     <w:p>
       <w:pPr>
@@ -13528,7 +10305,39 @@
           <w:rFonts w:ascii="Arial" w:hAnsi="Arial" w:cs="Arial"/>
           <w:sz w:val="22"/>
         </w:rPr>
-        <w:t>Cisco Systems (2020) también sugiere que el direccionamiento IP y el subnetting sean diseñados para organizar y segmentar la red, mejorando la seguridad y el control del tráfico.</w:t>
+        <w:t xml:space="preserve">Cisco </w:t>
+      </w:r>
+      <w:proofErr w:type="spellStart"/>
+      <w:r>
+        <w:rPr>
+          <w:rFonts w:ascii="Arial" w:hAnsi="Arial" w:cs="Arial"/>
+          <w:sz w:val="22"/>
+        </w:rPr>
+        <w:t>Systems</w:t>
+      </w:r>
+      <w:proofErr w:type="spellEnd"/>
+      <w:r>
+        <w:rPr>
+          <w:rFonts w:ascii="Arial" w:hAnsi="Arial" w:cs="Arial"/>
+          <w:sz w:val="22"/>
+        </w:rPr>
+        <w:t xml:space="preserve"> (2020) también sugiere que el direccionamiento IP y el </w:t>
+      </w:r>
+      <w:proofErr w:type="spellStart"/>
+      <w:r>
+        <w:rPr>
+          <w:rFonts w:ascii="Arial" w:hAnsi="Arial" w:cs="Arial"/>
+          <w:sz w:val="22"/>
+        </w:rPr>
+        <w:t>subnetting</w:t>
+      </w:r>
+      <w:proofErr w:type="spellEnd"/>
+      <w:r>
+        <w:rPr>
+          <w:rFonts w:ascii="Arial" w:hAnsi="Arial" w:cs="Arial"/>
+          <w:sz w:val="22"/>
+        </w:rPr>
+        <w:t xml:space="preserve"> sean diseñados para organizar y segmentar la red, mejorando la seguridad y el control del tráfico.</w:t>
       </w:r>
     </w:p>
     <w:p>
@@ -13561,27 +10370,45 @@
           <w:szCs w:val="22"/>
         </w:rPr>
       </w:pPr>
+      <w:bookmarkStart w:id="41" w:name="_Toc176141055"/>
       <w:r>
         <w:rPr>
           <w:rFonts w:ascii="Arial" w:hAnsi="Arial" w:cs="Arial"/>
         </w:rPr>
         <w:t>Diseño de la Topología y Distribución de Cables</w:t>
       </w:r>
-    </w:p>
-    <w:p>
-      <w:pPr>
-        <w:spacing w:before="240" w:after="240" w:line="360" w:lineRule="auto"/>
-        <w:rPr>
-          <w:rFonts w:ascii="Arial" w:hAnsi="Arial" w:cs="Arial"/>
-          <w:sz w:val="22"/>
-        </w:rPr>
-      </w:pPr>
-      <w:r>
-        <w:rPr>
-          <w:rFonts w:ascii="Arial" w:hAnsi="Arial" w:cs="Arial"/>
-          <w:sz w:val="22"/>
-        </w:rPr>
-        <w:t>El diseño de la topología y distribución de cables es crucial para la planificación. Kurose y Ross (2017) describen cómo la elección de la topología adecuada (estrella, bus, anillo, etc.) influye en la resiliencia y eficiencia de la red.</w:t>
+      <w:bookmarkEnd w:id="41"/>
+    </w:p>
+    <w:p>
+      <w:pPr>
+        <w:spacing w:before="240" w:after="240" w:line="360" w:lineRule="auto"/>
+        <w:rPr>
+          <w:rFonts w:ascii="Arial" w:hAnsi="Arial" w:cs="Arial"/>
+          <w:sz w:val="22"/>
+        </w:rPr>
+      </w:pPr>
+      <w:r>
+        <w:rPr>
+          <w:rFonts w:ascii="Arial" w:hAnsi="Arial" w:cs="Arial"/>
+          <w:sz w:val="22"/>
+        </w:rPr>
+        <w:t xml:space="preserve">El diseño de la topología y distribución de cables es crucial para la planificación. </w:t>
+      </w:r>
+      <w:proofErr w:type="spellStart"/>
+      <w:r>
+        <w:rPr>
+          <w:rFonts w:ascii="Arial" w:hAnsi="Arial" w:cs="Arial"/>
+          <w:sz w:val="22"/>
+        </w:rPr>
+        <w:t>Kurose</w:t>
+      </w:r>
+      <w:proofErr w:type="spellEnd"/>
+      <w:r>
+        <w:rPr>
+          <w:rFonts w:ascii="Arial" w:hAnsi="Arial" w:cs="Arial"/>
+          <w:sz w:val="22"/>
+        </w:rPr>
+        <w:t xml:space="preserve"> y Ross (2017) describen cómo la elección de la topología adecuada (estrella, bus, anillo, etc.) influye en la resiliencia y eficiencia de la red.</w:t>
       </w:r>
     </w:p>
     <w:p>
@@ -13608,27 +10435,22 @@
           <w:sz w:val="22"/>
         </w:rPr>
       </w:pPr>
+      <w:proofErr w:type="spellStart"/>
       <w:r>
         <w:rPr>
           <w:rFonts w:ascii="Arial" w:hAnsi="Arial" w:cs="Arial"/>
           <w:sz w:val="22"/>
         </w:rPr>
         <w:lastRenderedPageBreak/>
-        <w:t xml:space="preserve">Chicoine, R. (2018) sugiere </w:t>
-      </w:r>
-      <w:r>
-        <w:rPr>
-          <w:rFonts w:ascii="Arial" w:hAnsi="Arial" w:cs="Arial"/>
-          <w:sz w:val="22"/>
-        </w:rPr>
-        <w:t>que,</w:t>
-      </w:r>
-      <w:r>
-        <w:rPr>
-          <w:rFonts w:ascii="Arial" w:hAnsi="Arial" w:cs="Arial"/>
-          <w:sz w:val="22"/>
-        </w:rPr>
-        <w:t xml:space="preserve"> en centros comerciales, la topología de red debe ser diseñada para soportar la expansión futura y la integración de tecnologías avanzadas, como sistemas de vigilancia y control de acceso, que dependen de una infraestructura de cableado robusta.</w:t>
+        <w:t>Chicoine</w:t>
+      </w:r>
+      <w:proofErr w:type="spellEnd"/>
+      <w:r>
+        <w:rPr>
+          <w:rFonts w:ascii="Arial" w:hAnsi="Arial" w:cs="Arial"/>
+          <w:sz w:val="22"/>
+        </w:rPr>
+        <w:t>, R. (2018) sugiere que, en centros comerciales, la topología de red debe ser diseñada para soportar la expansión futura y la integración de tecnologías avanzadas, como sistemas de vigilancia y control de acceso, que dependen de una infraestructura de cableado robusta.</w:t>
       </w:r>
     </w:p>
     <w:p>
@@ -13646,12 +10468,14 @@
           <w:rFonts w:cs="Arial"/>
         </w:rPr>
       </w:pPr>
+      <w:bookmarkStart w:id="42" w:name="_Toc176141056"/>
       <w:r>
         <w:rPr>
           <w:rFonts w:cs="Arial"/>
         </w:rPr>
         <w:t>Métodos de Simulación y Validación</w:t>
       </w:r>
+      <w:bookmarkEnd w:id="42"/>
     </w:p>
     <w:p>
       <w:pPr>
@@ -13667,43 +10491,109 @@
           <w:szCs w:val="22"/>
         </w:rPr>
       </w:pPr>
+      <w:bookmarkStart w:id="43" w:name="_Toc176141057"/>
       <w:r>
         <w:rPr>
           <w:rFonts w:ascii="Arial" w:hAnsi="Arial" w:cs="Arial"/>
         </w:rPr>
         <w:t>Herramientas de Simulación</w:t>
       </w:r>
-    </w:p>
-    <w:p>
-      <w:pPr>
-        <w:spacing w:before="240" w:after="240" w:line="360" w:lineRule="auto"/>
-        <w:rPr>
-          <w:rFonts w:ascii="Arial" w:hAnsi="Arial" w:cs="Arial"/>
-          <w:sz w:val="22"/>
-        </w:rPr>
-      </w:pPr>
-      <w:r>
-        <w:rPr>
-          <w:rFonts w:ascii="Arial" w:hAnsi="Arial" w:cs="Arial"/>
-          <w:sz w:val="22"/>
-        </w:rPr>
-        <w:t>Las herramientas de simulación como Cisco Packet Tracer y GNS3 son esenciales para validar el diseño de redes antes de su implementación. Kurose y Ross (2017) mencionan que estas herramientas permiten modelar y probar la red en un entorno virtual, identificando posibles problemas y optimizando el diseño.</w:t>
-      </w:r>
-    </w:p>
-    <w:p>
-      <w:pPr>
-        <w:spacing w:before="240" w:after="240" w:line="360" w:lineRule="auto"/>
-        <w:rPr>
-          <w:rFonts w:ascii="Arial" w:hAnsi="Arial" w:cs="Arial"/>
-          <w:sz w:val="22"/>
-        </w:rPr>
-      </w:pPr>
-      <w:r>
-        <w:rPr>
-          <w:rFonts w:ascii="Arial" w:hAnsi="Arial" w:cs="Arial"/>
-          <w:sz w:val="22"/>
-        </w:rPr>
-        <w:t>Cisco Systems (2020) añade que la simulación es clave para prever el comportamiento de la red bajo diferentes escenarios, lo que reduce los riesgos asociados con la implementación de nuevas redes o la actualización de infraestructuras existentes.</w:t>
+      <w:bookmarkEnd w:id="43"/>
+    </w:p>
+    <w:p>
+      <w:pPr>
+        <w:spacing w:before="240" w:after="240" w:line="360" w:lineRule="auto"/>
+        <w:rPr>
+          <w:rFonts w:ascii="Arial" w:hAnsi="Arial" w:cs="Arial"/>
+          <w:sz w:val="22"/>
+        </w:rPr>
+      </w:pPr>
+      <w:r>
+        <w:rPr>
+          <w:rFonts w:ascii="Arial" w:hAnsi="Arial" w:cs="Arial"/>
+          <w:sz w:val="22"/>
+        </w:rPr>
+        <w:t xml:space="preserve">Las herramientas de simulación como Cisco </w:t>
+      </w:r>
+      <w:proofErr w:type="spellStart"/>
+      <w:r>
+        <w:rPr>
+          <w:rFonts w:ascii="Arial" w:hAnsi="Arial" w:cs="Arial"/>
+          <w:sz w:val="22"/>
+        </w:rPr>
+        <w:t>Packet</w:t>
+      </w:r>
+      <w:proofErr w:type="spellEnd"/>
+      <w:r>
+        <w:rPr>
+          <w:rFonts w:ascii="Arial" w:hAnsi="Arial" w:cs="Arial"/>
+          <w:sz w:val="22"/>
+        </w:rPr>
+        <w:t xml:space="preserve"> </w:t>
+      </w:r>
+      <w:proofErr w:type="spellStart"/>
+      <w:r>
+        <w:rPr>
+          <w:rFonts w:ascii="Arial" w:hAnsi="Arial" w:cs="Arial"/>
+          <w:sz w:val="22"/>
+        </w:rPr>
+        <w:t>Tracer</w:t>
+      </w:r>
+      <w:proofErr w:type="spellEnd"/>
+      <w:r>
+        <w:rPr>
+          <w:rFonts w:ascii="Arial" w:hAnsi="Arial" w:cs="Arial"/>
+          <w:sz w:val="22"/>
+        </w:rPr>
+        <w:t xml:space="preserve"> y GNS3 son esenciales para validar el diseño de redes antes de su implementación. </w:t>
+      </w:r>
+      <w:proofErr w:type="spellStart"/>
+      <w:r>
+        <w:rPr>
+          <w:rFonts w:ascii="Arial" w:hAnsi="Arial" w:cs="Arial"/>
+          <w:sz w:val="22"/>
+        </w:rPr>
+        <w:t>Kurose</w:t>
+      </w:r>
+      <w:proofErr w:type="spellEnd"/>
+      <w:r>
+        <w:rPr>
+          <w:rFonts w:ascii="Arial" w:hAnsi="Arial" w:cs="Arial"/>
+          <w:sz w:val="22"/>
+        </w:rPr>
+        <w:t xml:space="preserve"> y Ross (2017) mencionan que estas herramientas permiten modelar y probar la red en un entorno virtual, identificando posibles problemas y optimizando el diseño.</w:t>
+      </w:r>
+    </w:p>
+    <w:p>
+      <w:pPr>
+        <w:spacing w:before="240" w:after="240" w:line="360" w:lineRule="auto"/>
+        <w:rPr>
+          <w:rFonts w:ascii="Arial" w:hAnsi="Arial" w:cs="Arial"/>
+          <w:sz w:val="22"/>
+        </w:rPr>
+      </w:pPr>
+      <w:r>
+        <w:rPr>
+          <w:rFonts w:ascii="Arial" w:hAnsi="Arial" w:cs="Arial"/>
+          <w:sz w:val="22"/>
+        </w:rPr>
+        <w:t xml:space="preserve">Cisco </w:t>
+      </w:r>
+      <w:proofErr w:type="spellStart"/>
+      <w:r>
+        <w:rPr>
+          <w:rFonts w:ascii="Arial" w:hAnsi="Arial" w:cs="Arial"/>
+          <w:sz w:val="22"/>
+        </w:rPr>
+        <w:t>Systems</w:t>
+      </w:r>
+      <w:proofErr w:type="spellEnd"/>
+      <w:r>
+        <w:rPr>
+          <w:rFonts w:ascii="Arial" w:hAnsi="Arial" w:cs="Arial"/>
+          <w:sz w:val="22"/>
+        </w:rPr>
+        <w:t xml:space="preserve"> (2020) añade que la simulación es clave para prever el comportamiento de la red bajo diferentes escenarios, lo que reduce los riesgos asociados con la implementación de nuevas redes o la actualización de infraestructuras existentes.</w:t>
       </w:r>
     </w:p>
     <w:p>
@@ -13736,12 +10626,14 @@
           <w:szCs w:val="22"/>
         </w:rPr>
       </w:pPr>
+      <w:bookmarkStart w:id="44" w:name="_Toc176141058"/>
       <w:r>
         <w:rPr>
           <w:rFonts w:ascii="Arial" w:hAnsi="Arial" w:cs="Arial"/>
         </w:rPr>
         <w:t>Validación del Diseño y Pruebas</w:t>
       </w:r>
+      <w:bookmarkEnd w:id="44"/>
     </w:p>
     <w:p>
       <w:pPr>
@@ -13767,43 +10659,47 @@
           <w:sz w:val="22"/>
         </w:rPr>
       </w:pPr>
-      <w:r>
-        <w:rPr>
-          <w:rFonts w:ascii="Arial" w:hAnsi="Arial" w:cs="Arial"/>
-          <w:sz w:val="22"/>
-        </w:rPr>
-        <w:t>Kurose y Ross (2017) sugieren que la validación mediante pruebas permite ajustar configuraciones antes de la implementación final, asegurando un rendimiento óptimo y minimizando los tiempos de inactividad.</w:t>
-      </w:r>
-    </w:p>
-    <w:p>
-      <w:pPr>
-        <w:spacing w:before="240" w:after="240" w:line="360" w:lineRule="auto"/>
-        <w:rPr>
-          <w:rFonts w:ascii="Arial" w:hAnsi="Arial" w:cs="Arial"/>
-          <w:sz w:val="22"/>
-        </w:rPr>
-      </w:pPr>
+      <w:proofErr w:type="spellStart"/>
+      <w:r>
+        <w:rPr>
+          <w:rFonts w:ascii="Arial" w:hAnsi="Arial" w:cs="Arial"/>
+          <w:sz w:val="22"/>
+        </w:rPr>
+        <w:t>Kurose</w:t>
+      </w:r>
+      <w:proofErr w:type="spellEnd"/>
+      <w:r>
+        <w:rPr>
+          <w:rFonts w:ascii="Arial" w:hAnsi="Arial" w:cs="Arial"/>
+          <w:sz w:val="22"/>
+        </w:rPr>
+        <w:t xml:space="preserve"> y Ross (2017) sugieren que la validación mediante pruebas permite ajustar configuraciones antes de la implementación final, asegurando un rendimiento óptimo y minimizando los tiempos de inactividad.</w:t>
+      </w:r>
+    </w:p>
+    <w:p>
+      <w:pPr>
+        <w:spacing w:before="240" w:after="240" w:line="360" w:lineRule="auto"/>
+        <w:rPr>
+          <w:rFonts w:ascii="Arial" w:hAnsi="Arial" w:cs="Arial"/>
+          <w:sz w:val="22"/>
+        </w:rPr>
+      </w:pPr>
+      <w:proofErr w:type="spellStart"/>
       <w:r>
         <w:rPr>
           <w:rFonts w:ascii="Arial" w:hAnsi="Arial" w:cs="Arial"/>
           <w:sz w:val="22"/>
         </w:rPr>
         <w:lastRenderedPageBreak/>
-        <w:t xml:space="preserve">Chicoine, R. (2018) recomienda </w:t>
-      </w:r>
-      <w:r>
-        <w:rPr>
-          <w:rFonts w:ascii="Arial" w:hAnsi="Arial" w:cs="Arial"/>
-          <w:sz w:val="22"/>
-        </w:rPr>
-        <w:t>que,</w:t>
-      </w:r>
-      <w:r>
-        <w:rPr>
-          <w:rFonts w:ascii="Arial" w:hAnsi="Arial" w:cs="Arial"/>
-          <w:sz w:val="22"/>
-        </w:rPr>
-        <w:t xml:space="preserve"> en centros comerciales, las pruebas de validación incluyan la evaluación de la capacidad de la red para manejar picos de tráfico, especialmente durante eventos o promociones que pueden aumentar significativamente la demanda en la red.</w:t>
+        <w:t>Chicoine</w:t>
+      </w:r>
+      <w:proofErr w:type="spellEnd"/>
+      <w:r>
+        <w:rPr>
+          <w:rFonts w:ascii="Arial" w:hAnsi="Arial" w:cs="Arial"/>
+          <w:sz w:val="22"/>
+        </w:rPr>
+        <w:t>, R. (2018) recomienda que, en centros comerciales, las pruebas de validación incluyan la evaluación de la capacidad de la red para manejar picos de tráfico, especialmente durante eventos o promociones que pueden aumentar significativamente la demanda en la red.</w:t>
       </w:r>
     </w:p>
     <w:p>
@@ -13821,12 +10717,14 @@
           <w:rFonts w:cs="Arial"/>
         </w:rPr>
       </w:pPr>
+      <w:bookmarkStart w:id="45" w:name="_Toc176141059"/>
       <w:r>
         <w:rPr>
           <w:rFonts w:cs="Arial"/>
         </w:rPr>
         <w:t>Escalabilidad y Adaptación a Futuras Tecnologías</w:t>
       </w:r>
+      <w:bookmarkEnd w:id="45"/>
     </w:p>
     <w:p>
       <w:pPr>
@@ -13842,12 +10740,14 @@
           <w:szCs w:val="22"/>
         </w:rPr>
       </w:pPr>
+      <w:bookmarkStart w:id="46" w:name="_Toc176141060"/>
       <w:r>
         <w:rPr>
           <w:rFonts w:ascii="Arial" w:hAnsi="Arial" w:cs="Arial"/>
         </w:rPr>
         <w:t>Principios de Escalabilidad en el Diseño de Redes</w:t>
       </w:r>
+      <w:bookmarkEnd w:id="46"/>
     </w:p>
     <w:p>
       <w:pPr>
@@ -13889,26 +10789,21 @@
           <w:sz w:val="22"/>
         </w:rPr>
       </w:pPr>
-      <w:r>
-        <w:rPr>
-          <w:rFonts w:ascii="Arial" w:hAnsi="Arial" w:cs="Arial"/>
-          <w:sz w:val="22"/>
-        </w:rPr>
-        <w:t xml:space="preserve">Chicoine, R. (2018) destaca </w:t>
-      </w:r>
-      <w:r>
-        <w:rPr>
-          <w:rFonts w:ascii="Arial" w:hAnsi="Arial" w:cs="Arial"/>
-          <w:sz w:val="22"/>
-        </w:rPr>
-        <w:t>que,</w:t>
-      </w:r>
-      <w:r>
-        <w:rPr>
-          <w:rFonts w:ascii="Arial" w:hAnsi="Arial" w:cs="Arial"/>
-          <w:sz w:val="22"/>
-        </w:rPr>
-        <w:t xml:space="preserve"> en centros comerciales, la escalabilidad es crucial para acomodar nuevas tiendas o áreas de expansión, asegurando que la infraestructura de cableado pueda soportar el aumento en la demanda de conectividad.</w:t>
+      <w:proofErr w:type="spellStart"/>
+      <w:r>
+        <w:rPr>
+          <w:rFonts w:ascii="Arial" w:hAnsi="Arial" w:cs="Arial"/>
+          <w:sz w:val="22"/>
+        </w:rPr>
+        <w:t>Chicoine</w:t>
+      </w:r>
+      <w:proofErr w:type="spellEnd"/>
+      <w:r>
+        <w:rPr>
+          <w:rFonts w:ascii="Arial" w:hAnsi="Arial" w:cs="Arial"/>
+          <w:sz w:val="22"/>
+        </w:rPr>
+        <w:t>, R. (2018) destaca que, en centros comerciales, la escalabilidad es crucial para acomodar nuevas tiendas o áreas de expansión, asegurando que la infraestructura de cableado pueda soportar el aumento en la demanda de conectividad.</w:t>
       </w:r>
     </w:p>
     <w:p>
@@ -13923,43 +10818,93 @@
           <w:rFonts w:ascii="Arial" w:hAnsi="Arial" w:cs="Arial"/>
         </w:rPr>
       </w:pPr>
+      <w:bookmarkStart w:id="47" w:name="_Toc176141061"/>
       <w:r>
         <w:rPr>
           <w:rFonts w:ascii="Arial" w:hAnsi="Arial" w:cs="Arial"/>
         </w:rPr>
         <w:t>Integración con Nuevas Tecnologías</w:t>
       </w:r>
-    </w:p>
-    <w:p>
-      <w:pPr>
-        <w:spacing w:before="240" w:after="240" w:line="360" w:lineRule="auto"/>
-        <w:rPr>
-          <w:rFonts w:ascii="Arial" w:hAnsi="Arial" w:cs="Arial"/>
-          <w:sz w:val="22"/>
-        </w:rPr>
-      </w:pPr>
-      <w:r>
-        <w:rPr>
-          <w:rFonts w:ascii="Arial" w:hAnsi="Arial" w:cs="Arial"/>
-          <w:sz w:val="22"/>
-        </w:rPr>
-        <w:t>La capacidad de integración con nuevas tecnologías es esencial para mantener la relevancia de la red a lo largo del tiempo. Kurose y Ross (2017) señalan que las redes deben ser diseñadas con flexibilidad suficiente para incorporar innovaciones tecnológicas, como IoT, computación en la nube, y SDN.</w:t>
-      </w:r>
-    </w:p>
-    <w:p>
-      <w:pPr>
-        <w:spacing w:before="240" w:after="240" w:line="360" w:lineRule="auto"/>
-        <w:rPr>
-          <w:rFonts w:ascii="Arial" w:hAnsi="Arial" w:cs="Arial"/>
-          <w:sz w:val="22"/>
-        </w:rPr>
-      </w:pPr>
-      <w:r>
-        <w:rPr>
-          <w:rFonts w:ascii="Arial" w:hAnsi="Arial" w:cs="Arial"/>
-          <w:sz w:val="22"/>
-        </w:rPr>
-        <w:t>Cisco Systems (2020) resalta la importancia de seleccionar equipos compatibles con los estándares actuales y futuros, asegurando que la red pueda adaptarse sin generar incompatibilidades.</w:t>
+      <w:bookmarkEnd w:id="47"/>
+    </w:p>
+    <w:p>
+      <w:pPr>
+        <w:spacing w:before="240" w:after="240" w:line="360" w:lineRule="auto"/>
+        <w:rPr>
+          <w:rFonts w:ascii="Arial" w:hAnsi="Arial" w:cs="Arial"/>
+          <w:sz w:val="22"/>
+        </w:rPr>
+      </w:pPr>
+      <w:r>
+        <w:rPr>
+          <w:rFonts w:ascii="Arial" w:hAnsi="Arial" w:cs="Arial"/>
+          <w:sz w:val="22"/>
+        </w:rPr>
+        <w:t xml:space="preserve">La capacidad de integración con nuevas tecnologías es esencial para mantener la relevancia de la red a lo largo del tiempo. </w:t>
+      </w:r>
+      <w:proofErr w:type="spellStart"/>
+      <w:r>
+        <w:rPr>
+          <w:rFonts w:ascii="Arial" w:hAnsi="Arial" w:cs="Arial"/>
+          <w:sz w:val="22"/>
+        </w:rPr>
+        <w:t>Kurose</w:t>
+      </w:r>
+      <w:proofErr w:type="spellEnd"/>
+      <w:r>
+        <w:rPr>
+          <w:rFonts w:ascii="Arial" w:hAnsi="Arial" w:cs="Arial"/>
+          <w:sz w:val="22"/>
+        </w:rPr>
+        <w:t xml:space="preserve"> y Ross (2017) señalan que las redes deben ser diseñadas con flexibilidad suficiente para incorporar innovaciones tecnológicas, como </w:t>
+      </w:r>
+      <w:proofErr w:type="spellStart"/>
+      <w:r>
+        <w:rPr>
+          <w:rFonts w:ascii="Arial" w:hAnsi="Arial" w:cs="Arial"/>
+          <w:sz w:val="22"/>
+        </w:rPr>
+        <w:t>IoT</w:t>
+      </w:r>
+      <w:proofErr w:type="spellEnd"/>
+      <w:r>
+        <w:rPr>
+          <w:rFonts w:ascii="Arial" w:hAnsi="Arial" w:cs="Arial"/>
+          <w:sz w:val="22"/>
+        </w:rPr>
+        <w:t>, computación en la nube, y SDN.</w:t>
+      </w:r>
+    </w:p>
+    <w:p>
+      <w:pPr>
+        <w:spacing w:before="240" w:after="240" w:line="360" w:lineRule="auto"/>
+        <w:rPr>
+          <w:rFonts w:ascii="Arial" w:hAnsi="Arial" w:cs="Arial"/>
+          <w:sz w:val="22"/>
+        </w:rPr>
+      </w:pPr>
+      <w:r>
+        <w:rPr>
+          <w:rFonts w:ascii="Arial" w:hAnsi="Arial" w:cs="Arial"/>
+          <w:sz w:val="22"/>
+        </w:rPr>
+        <w:t xml:space="preserve">Cisco </w:t>
+      </w:r>
+      <w:proofErr w:type="spellStart"/>
+      <w:r>
+        <w:rPr>
+          <w:rFonts w:ascii="Arial" w:hAnsi="Arial" w:cs="Arial"/>
+          <w:sz w:val="22"/>
+        </w:rPr>
+        <w:t>Systems</w:t>
+      </w:r>
+      <w:proofErr w:type="spellEnd"/>
+      <w:r>
+        <w:rPr>
+          <w:rFonts w:ascii="Arial" w:hAnsi="Arial" w:cs="Arial"/>
+          <w:sz w:val="22"/>
+        </w:rPr>
+        <w:t xml:space="preserve"> (2020) resalta la importancia de seleccionar equipos compatibles con los estándares actuales y futuros, asegurando que la red pueda adaptarse sin generar incompatibilidades.</w:t>
       </w:r>
     </w:p>
     <w:p>
@@ -14001,12 +10946,14 @@
           <w:rFonts w:cs="Arial"/>
         </w:rPr>
       </w:pPr>
+      <w:bookmarkStart w:id="48" w:name="_Toc176141062"/>
       <w:r>
         <w:rPr>
           <w:rFonts w:cs="Arial"/>
         </w:rPr>
         <w:t>Impacto en el Entorno Empresarial</w:t>
       </w:r>
+      <w:bookmarkEnd w:id="48"/>
     </w:p>
     <w:p>
       <w:pPr>
@@ -14022,12 +10969,14 @@
           <w:lang w:eastAsia="es-BO"/>
         </w:rPr>
       </w:pPr>
+      <w:bookmarkStart w:id="49" w:name="_Toc176141063"/>
       <w:r>
         <w:rPr>
           <w:rFonts w:ascii="Arial" w:hAnsi="Arial" w:cs="Arial"/>
         </w:rPr>
         <w:t>Beneficios de una Red Eficiente y Fiable</w:t>
       </w:r>
+      <w:bookmarkEnd w:id="49"/>
     </w:p>
     <w:p>
       <w:pPr>
@@ -14069,26 +11018,21 @@
           <w:sz w:val="22"/>
         </w:rPr>
       </w:pPr>
-      <w:r>
-        <w:rPr>
-          <w:rFonts w:ascii="Arial" w:hAnsi="Arial" w:cs="Arial"/>
-          <w:sz w:val="22"/>
-        </w:rPr>
-        <w:t xml:space="preserve">Chicoine, R. (2018) añade </w:t>
-      </w:r>
-      <w:r>
-        <w:rPr>
-          <w:rFonts w:ascii="Arial" w:hAnsi="Arial" w:cs="Arial"/>
-          <w:sz w:val="22"/>
-        </w:rPr>
-        <w:t>que,</w:t>
-      </w:r>
-      <w:r>
-        <w:rPr>
-          <w:rFonts w:ascii="Arial" w:hAnsi="Arial" w:cs="Arial"/>
-          <w:sz w:val="22"/>
-        </w:rPr>
-        <w:t xml:space="preserve"> en centros comerciales, una red eficiente es clave para proporcionar una experiencia de usuario satisfactoria, tanto para los clientes como para los operadores de las tiendas.</w:t>
+      <w:proofErr w:type="spellStart"/>
+      <w:r>
+        <w:rPr>
+          <w:rFonts w:ascii="Arial" w:hAnsi="Arial" w:cs="Arial"/>
+          <w:sz w:val="22"/>
+        </w:rPr>
+        <w:t>Chicoine</w:t>
+      </w:r>
+      <w:proofErr w:type="spellEnd"/>
+      <w:r>
+        <w:rPr>
+          <w:rFonts w:ascii="Arial" w:hAnsi="Arial" w:cs="Arial"/>
+          <w:sz w:val="22"/>
+        </w:rPr>
+        <w:t>, R. (2018) añade que, en centros comerciales, una red eficiente es clave para proporcionar una experiencia de usuario satisfactoria, tanto para los clientes como para los operadores de las tiendas.</w:t>
       </w:r>
     </w:p>
     <w:p>
@@ -14105,43 +11049,77 @@
           <w:lang w:eastAsia="es-BO"/>
         </w:rPr>
       </w:pPr>
+      <w:bookmarkStart w:id="50" w:name="_Toc176141064"/>
       <w:r>
         <w:rPr>
           <w:rFonts w:ascii="Arial" w:hAnsi="Arial" w:cs="Arial"/>
         </w:rPr>
         <w:t>Consideraciones Económicas y Presupuestarias</w:t>
       </w:r>
-    </w:p>
-    <w:p>
-      <w:pPr>
-        <w:spacing w:before="240" w:after="240" w:line="360" w:lineRule="auto"/>
-        <w:rPr>
-          <w:rFonts w:ascii="Arial" w:hAnsi="Arial" w:cs="Arial"/>
-          <w:sz w:val="22"/>
-        </w:rPr>
-      </w:pPr>
-      <w:r>
-        <w:rPr>
-          <w:rFonts w:ascii="Arial" w:hAnsi="Arial" w:cs="Arial"/>
-          <w:sz w:val="22"/>
-        </w:rPr>
-        <w:t>El diseño e implementación de redes implica una inversión significativa, por lo que es crucial realizar un análisis económico detallado. Kurose y Ross (2017) sugieren que la planificación presupuestaria debe considerar tanto los costos iniciales como los operativos a largo plazo.</w:t>
-      </w:r>
-    </w:p>
-    <w:p>
-      <w:pPr>
-        <w:spacing w:before="240" w:after="240" w:line="360" w:lineRule="auto"/>
-        <w:rPr>
-          <w:rFonts w:ascii="Arial" w:hAnsi="Arial" w:cs="Arial"/>
-          <w:sz w:val="22"/>
-        </w:rPr>
-      </w:pPr>
-      <w:r>
-        <w:rPr>
-          <w:rFonts w:ascii="Arial" w:hAnsi="Arial" w:cs="Arial"/>
-          <w:sz w:val="22"/>
-        </w:rPr>
-        <w:t>Cisco Systems (2020) subraya la importancia de considerar el costo total de propiedad (TCO) al seleccionar equipos, asegurando que la inversión en la red sea sostenible y rentable.</w:t>
+      <w:bookmarkEnd w:id="50"/>
+    </w:p>
+    <w:p>
+      <w:pPr>
+        <w:spacing w:before="240" w:after="240" w:line="360" w:lineRule="auto"/>
+        <w:rPr>
+          <w:rFonts w:ascii="Arial" w:hAnsi="Arial" w:cs="Arial"/>
+          <w:sz w:val="22"/>
+        </w:rPr>
+      </w:pPr>
+      <w:r>
+        <w:rPr>
+          <w:rFonts w:ascii="Arial" w:hAnsi="Arial" w:cs="Arial"/>
+          <w:sz w:val="22"/>
+        </w:rPr>
+        <w:t xml:space="preserve">El diseño e implementación de redes implica una inversión significativa, por lo que es crucial realizar un análisis económico detallado. </w:t>
+      </w:r>
+      <w:proofErr w:type="spellStart"/>
+      <w:r>
+        <w:rPr>
+          <w:rFonts w:ascii="Arial" w:hAnsi="Arial" w:cs="Arial"/>
+          <w:sz w:val="22"/>
+        </w:rPr>
+        <w:t>Kurose</w:t>
+      </w:r>
+      <w:proofErr w:type="spellEnd"/>
+      <w:r>
+        <w:rPr>
+          <w:rFonts w:ascii="Arial" w:hAnsi="Arial" w:cs="Arial"/>
+          <w:sz w:val="22"/>
+        </w:rPr>
+        <w:t xml:space="preserve"> y Ross (2017) sugieren que la planificación presupuestaria debe considerar tanto los costos iniciales como los operativos a largo plazo.</w:t>
+      </w:r>
+    </w:p>
+    <w:p>
+      <w:pPr>
+        <w:spacing w:before="240" w:after="240" w:line="360" w:lineRule="auto"/>
+        <w:rPr>
+          <w:rFonts w:ascii="Arial" w:hAnsi="Arial" w:cs="Arial"/>
+          <w:sz w:val="22"/>
+        </w:rPr>
+      </w:pPr>
+      <w:r>
+        <w:rPr>
+          <w:rFonts w:ascii="Arial" w:hAnsi="Arial" w:cs="Arial"/>
+          <w:sz w:val="22"/>
+        </w:rPr>
+        <w:t xml:space="preserve">Cisco </w:t>
+      </w:r>
+      <w:proofErr w:type="spellStart"/>
+      <w:r>
+        <w:rPr>
+          <w:rFonts w:ascii="Arial" w:hAnsi="Arial" w:cs="Arial"/>
+          <w:sz w:val="22"/>
+        </w:rPr>
+        <w:t>Systems</w:t>
+      </w:r>
+      <w:proofErr w:type="spellEnd"/>
+      <w:r>
+        <w:rPr>
+          <w:rFonts w:ascii="Arial" w:hAnsi="Arial" w:cs="Arial"/>
+          <w:sz w:val="22"/>
+        </w:rPr>
+        <w:t xml:space="preserve"> (2020) subraya la importancia de considerar el costo total de propiedad (TCO) al seleccionar equipos, asegurando que la inversión en la red sea sostenible y rentable.</w:t>
       </w:r>
     </w:p>
     <w:p>
@@ -14175,7 +11153,8 @@
           <w:rFonts w:cs="Arial"/>
         </w:rPr>
       </w:pPr>
-      <w:bookmarkStart w:id="31" w:name="_Hlk172906628"/>
+      <w:bookmarkStart w:id="51" w:name="_Hlk172906628"/>
+      <w:bookmarkStart w:id="52" w:name="_Toc176141065"/>
       <w:r>
         <w:rPr>
           <w:rFonts w:cs="Arial"/>
@@ -14183,8 +11162,8 @@
         <w:lastRenderedPageBreak/>
         <w:t>Conclusiones y Recomendaciones</w:t>
       </w:r>
-    </w:p>
-    <w:bookmarkEnd w:id="31"/>
+      <w:bookmarkEnd w:id="52"/>
+    </w:p>
     <w:p>
       <w:pPr>
         <w:pStyle w:val="Ttulo3"/>
@@ -14199,27 +11178,78 @@
           <w:lang w:eastAsia="es-BO"/>
         </w:rPr>
       </w:pPr>
+      <w:bookmarkStart w:id="53" w:name="_Toc176141066"/>
+      <w:bookmarkEnd w:id="51"/>
       <w:r>
         <w:rPr>
           <w:rFonts w:ascii="Arial" w:hAnsi="Arial" w:cs="Arial"/>
         </w:rPr>
         <w:t>Resumen de Conceptos Clave</w:t>
       </w:r>
-    </w:p>
-    <w:p>
-      <w:pPr>
-        <w:spacing w:before="240" w:after="240" w:line="360" w:lineRule="auto"/>
-        <w:rPr>
-          <w:rFonts w:ascii="Arial" w:hAnsi="Arial" w:cs="Arial"/>
-          <w:sz w:val="22"/>
-        </w:rPr>
-      </w:pPr>
-      <w:r>
-        <w:rPr>
-          <w:rFonts w:ascii="Arial" w:hAnsi="Arial" w:cs="Arial"/>
-          <w:sz w:val="22"/>
-        </w:rPr>
-        <w:t>El diseño de redes y el cableado estructurado son fundamentales para la infraestructura tecnológica de cualquier organización. Tanenbaum y Wetherall (2011), Kurose y Ross (2017), Elliot (2016), Cisco Systems (2020), BICSI (2019), y Chicoine (2018) coinciden en la importancia de un diseño adecuado para asegurar la eficiencia, escalabilidad y seguridad de la red. La evaluación cuidadosa de las necesidades, la planificación detallada, y el uso de tecnologías compatibles son esenciales para construir una red que soporte el crecimiento y la evolución de la organización.</w:t>
+      <w:bookmarkEnd w:id="53"/>
+    </w:p>
+    <w:p>
+      <w:pPr>
+        <w:spacing w:before="240" w:after="240" w:line="360" w:lineRule="auto"/>
+        <w:rPr>
+          <w:rFonts w:ascii="Arial" w:hAnsi="Arial" w:cs="Arial"/>
+          <w:sz w:val="22"/>
+        </w:rPr>
+      </w:pPr>
+      <w:r>
+        <w:rPr>
+          <w:rFonts w:ascii="Arial" w:hAnsi="Arial" w:cs="Arial"/>
+          <w:sz w:val="22"/>
+        </w:rPr>
+        <w:t xml:space="preserve">El diseño de redes y el cableado estructurado son fundamentales para la infraestructura tecnológica de cualquier organización. Tanenbaum y Wetherall (2011), </w:t>
+      </w:r>
+      <w:proofErr w:type="spellStart"/>
+      <w:r>
+        <w:rPr>
+          <w:rFonts w:ascii="Arial" w:hAnsi="Arial" w:cs="Arial"/>
+          <w:sz w:val="22"/>
+        </w:rPr>
+        <w:t>Kurose</w:t>
+      </w:r>
+      <w:proofErr w:type="spellEnd"/>
+      <w:r>
+        <w:rPr>
+          <w:rFonts w:ascii="Arial" w:hAnsi="Arial" w:cs="Arial"/>
+          <w:sz w:val="22"/>
+        </w:rPr>
+        <w:t xml:space="preserve"> y Ross (2017), Elliot (2016), Cisco </w:t>
+      </w:r>
+      <w:proofErr w:type="spellStart"/>
+      <w:r>
+        <w:rPr>
+          <w:rFonts w:ascii="Arial" w:hAnsi="Arial" w:cs="Arial"/>
+          <w:sz w:val="22"/>
+        </w:rPr>
+        <w:t>Systems</w:t>
+      </w:r>
+      <w:proofErr w:type="spellEnd"/>
+      <w:r>
+        <w:rPr>
+          <w:rFonts w:ascii="Arial" w:hAnsi="Arial" w:cs="Arial"/>
+          <w:sz w:val="22"/>
+        </w:rPr>
+        <w:t xml:space="preserve"> (2020), BICSI (2019), y </w:t>
+      </w:r>
+      <w:proofErr w:type="spellStart"/>
+      <w:r>
+        <w:rPr>
+          <w:rFonts w:ascii="Arial" w:hAnsi="Arial" w:cs="Arial"/>
+          <w:sz w:val="22"/>
+        </w:rPr>
+        <w:t>Chicoine</w:t>
+      </w:r>
+      <w:proofErr w:type="spellEnd"/>
+      <w:r>
+        <w:rPr>
+          <w:rFonts w:ascii="Arial" w:hAnsi="Arial" w:cs="Arial"/>
+          <w:sz w:val="22"/>
+        </w:rPr>
+        <w:t xml:space="preserve"> (2018) coinciden en la importancia de un diseño adecuado para asegurar la eficiencia, escalabilidad y seguridad de la red. La evaluación cuidadosa de las necesidades, la planificación detallada, y el uso de tecnologías compatibles son esenciales para construir una red que soporte el crecimiento y la evolución de la organización.</w:t>
       </w:r>
     </w:p>
     <w:p>
@@ -14236,27 +11266,77 @@
           <w:lang w:eastAsia="es-BO"/>
         </w:rPr>
       </w:pPr>
+      <w:bookmarkStart w:id="54" w:name="_Toc176141067"/>
       <w:r>
         <w:rPr>
           <w:rFonts w:ascii="Arial" w:hAnsi="Arial" w:cs="Arial"/>
         </w:rPr>
         <w:t>Recomendaciones para el Proyecto</w:t>
       </w:r>
-    </w:p>
-    <w:p>
-      <w:pPr>
-        <w:spacing w:before="240" w:after="240" w:line="360" w:lineRule="auto"/>
-        <w:rPr>
-          <w:rFonts w:ascii="Arial" w:hAnsi="Arial" w:cs="Arial"/>
-          <w:sz w:val="22"/>
-        </w:rPr>
-      </w:pPr>
-      <w:r>
-        <w:rPr>
-          <w:rFonts w:ascii="Arial" w:hAnsi="Arial" w:cs="Arial"/>
-          <w:sz w:val="22"/>
-        </w:rPr>
-        <w:t>Para la implementación de una red eficiente y fiable, se recomienda seguir las mejores prácticas documentadas por Elliot (2016), Kurose y Ross (2017), Tanenbaum y Wetherall (2011), Cisco Systems (2020), BICSI (2019), y Chicoine (2018). Esto incluye la planificación para la escalabilidad, la selección de componentes de alta calidad, y la realización de pruebas exhaustivas antes de la implementación final. Además, es crucial considerar las futuras necesidades tecnológicas y asegurarse de que la red esté preparada para integrar nuevas innovaciones sin generar incompatibilidades o requerir inversiones significativas</w:t>
+      <w:bookmarkEnd w:id="54"/>
+    </w:p>
+    <w:p>
+      <w:pPr>
+        <w:spacing w:before="240" w:after="240" w:line="360" w:lineRule="auto"/>
+        <w:rPr>
+          <w:rFonts w:ascii="Arial" w:hAnsi="Arial" w:cs="Arial"/>
+          <w:sz w:val="22"/>
+        </w:rPr>
+      </w:pPr>
+      <w:r>
+        <w:rPr>
+          <w:rFonts w:ascii="Arial" w:hAnsi="Arial" w:cs="Arial"/>
+          <w:sz w:val="22"/>
+        </w:rPr>
+        <w:t xml:space="preserve">Para la implementación de una red eficiente y fiable, se recomienda seguir las mejores prácticas documentadas por Elliot (2016), </w:t>
+      </w:r>
+      <w:proofErr w:type="spellStart"/>
+      <w:r>
+        <w:rPr>
+          <w:rFonts w:ascii="Arial" w:hAnsi="Arial" w:cs="Arial"/>
+          <w:sz w:val="22"/>
+        </w:rPr>
+        <w:t>Kurose</w:t>
+      </w:r>
+      <w:proofErr w:type="spellEnd"/>
+      <w:r>
+        <w:rPr>
+          <w:rFonts w:ascii="Arial" w:hAnsi="Arial" w:cs="Arial"/>
+          <w:sz w:val="22"/>
+        </w:rPr>
+        <w:t xml:space="preserve"> y Ross (2017), Tanenbaum y Wetherall (2011), Cisco </w:t>
+      </w:r>
+      <w:proofErr w:type="spellStart"/>
+      <w:r>
+        <w:rPr>
+          <w:rFonts w:ascii="Arial" w:hAnsi="Arial" w:cs="Arial"/>
+          <w:sz w:val="22"/>
+        </w:rPr>
+        <w:t>Systems</w:t>
+      </w:r>
+      <w:proofErr w:type="spellEnd"/>
+      <w:r>
+        <w:rPr>
+          <w:rFonts w:ascii="Arial" w:hAnsi="Arial" w:cs="Arial"/>
+          <w:sz w:val="22"/>
+        </w:rPr>
+        <w:t xml:space="preserve"> (2020), BICSI (2019), y </w:t>
+      </w:r>
+      <w:proofErr w:type="spellStart"/>
+      <w:r>
+        <w:rPr>
+          <w:rFonts w:ascii="Arial" w:hAnsi="Arial" w:cs="Arial"/>
+          <w:sz w:val="22"/>
+        </w:rPr>
+        <w:t>Chicoine</w:t>
+      </w:r>
+      <w:proofErr w:type="spellEnd"/>
+      <w:r>
+        <w:rPr>
+          <w:rFonts w:ascii="Arial" w:hAnsi="Arial" w:cs="Arial"/>
+          <w:sz w:val="22"/>
+        </w:rPr>
+        <w:t xml:space="preserve"> (2018). Esto incluye la planificación para la escalabilidad, la selección de componentes de alta calidad, y la realización de pruebas exhaustivas antes de la implementación final. Además, es crucial considerar las futuras necesidades tecnológicas y asegurarse de que la red esté preparada para integrar nuevas innovaciones sin generar incompatibilidades o requerir inversiones significativas</w:t>
       </w:r>
       <w:r>
         <w:rPr>
@@ -14321,7 +11401,7 @@
         </w:rPr>
         <w:br/>
       </w:r>
-      <w:bookmarkStart w:id="32" w:name="_Toc6920979"/>
+      <w:bookmarkStart w:id="55" w:name="_Toc6920979"/>
       <w:r>
         <w:rPr>
           <w:rFonts w:ascii="Arial" w:eastAsia="Times New Roman" w:hAnsi="Arial" w:cs="Arial"/>
@@ -14332,7 +11412,7 @@
         </w:rPr>
         <w:t>PROPUESTA DE INNOVACIÓN O SOLUCIÓN DEL PROBLEMA</w:t>
       </w:r>
-      <w:bookmarkEnd w:id="32"/>
+      <w:bookmarkEnd w:id="55"/>
     </w:p>
     <w:p>
       <w:pPr>
@@ -14385,7 +11465,7 @@
         <w:lastRenderedPageBreak/>
         <w:br/>
       </w:r>
-      <w:bookmarkStart w:id="33" w:name="_Toc175756921"/>
+      <w:bookmarkStart w:id="56" w:name="_Toc176141068"/>
       <w:r>
         <w:rPr>
           <w:rFonts w:cs="Arial"/>
@@ -14393,7 +11473,7 @@
         <w:t>Propuesta de Innovación o Solución del Problema</w:t>
       </w:r>
       <w:bookmarkEnd w:id="27"/>
-      <w:bookmarkEnd w:id="33"/>
+      <w:bookmarkEnd w:id="56"/>
     </w:p>
     <w:p>
       <w:pPr>
@@ -14407,14 +11487,14 @@
           <w:rFonts w:cs="Arial"/>
         </w:rPr>
       </w:pPr>
-      <w:bookmarkStart w:id="34" w:name="_Toc175756922"/>
+      <w:bookmarkStart w:id="57" w:name="_Toc176141069"/>
       <w:r>
         <w:rPr>
           <w:rFonts w:cs="Arial"/>
         </w:rPr>
         <w:t>Análisis de requerimientos</w:t>
       </w:r>
-      <w:bookmarkEnd w:id="34"/>
+      <w:bookmarkEnd w:id="57"/>
     </w:p>
     <w:p>
       <w:pPr>
@@ -15017,14 +12097,14 @@
           <w:rFonts w:cs="Arial"/>
         </w:rPr>
       </w:pPr>
-      <w:bookmarkStart w:id="35" w:name="_Toc175756923"/>
+      <w:bookmarkStart w:id="58" w:name="_Toc176141070"/>
       <w:r>
         <w:rPr>
           <w:rFonts w:cs="Arial"/>
         </w:rPr>
         <w:t>Diagramas de casos de uso</w:t>
       </w:r>
-      <w:bookmarkEnd w:id="35"/>
+      <w:bookmarkEnd w:id="58"/>
     </w:p>
     <w:p>
       <w:pPr>
@@ -15060,7 +12140,7 @@
           <w:rFonts w:cs="Arial"/>
         </w:rPr>
       </w:pPr>
-      <w:bookmarkStart w:id="36" w:name="_Toc175756924"/>
+      <w:bookmarkStart w:id="59" w:name="_Toc176141071"/>
       <w:r>
         <w:rPr>
           <w:rFonts w:cs="Arial"/>
@@ -15068,7 +12148,7 @@
         <w:lastRenderedPageBreak/>
         <w:t>Diagrama de clases</w:t>
       </w:r>
-      <w:bookmarkEnd w:id="36"/>
+      <w:bookmarkEnd w:id="59"/>
     </w:p>
     <w:p>
       <w:pPr>
@@ -15082,14 +12162,14 @@
           <w:rFonts w:cs="Arial"/>
         </w:rPr>
       </w:pPr>
-      <w:bookmarkStart w:id="37" w:name="_Toc175756925"/>
+      <w:bookmarkStart w:id="60" w:name="_Toc176141072"/>
       <w:r>
         <w:rPr>
           <w:rFonts w:cs="Arial"/>
         </w:rPr>
         <w:t>Diagrama relacional</w:t>
       </w:r>
-      <w:bookmarkEnd w:id="37"/>
+      <w:bookmarkEnd w:id="60"/>
     </w:p>
     <w:p>
       <w:pPr>
@@ -15103,14 +12183,14 @@
           <w:rFonts w:cs="Arial"/>
         </w:rPr>
       </w:pPr>
-      <w:bookmarkStart w:id="38" w:name="_Toc175756926"/>
+      <w:bookmarkStart w:id="61" w:name="_Toc176141073"/>
       <w:r>
         <w:rPr>
           <w:rFonts w:cs="Arial"/>
         </w:rPr>
         <w:t>Arquitectura del sistema</w:t>
       </w:r>
-      <w:bookmarkEnd w:id="38"/>
+      <w:bookmarkEnd w:id="61"/>
     </w:p>
     <w:p>
       <w:pPr>
@@ -15124,14 +12204,14 @@
           <w:rFonts w:cs="Arial"/>
         </w:rPr>
       </w:pPr>
-      <w:bookmarkStart w:id="39" w:name="_Toc175756927"/>
+      <w:bookmarkStart w:id="62" w:name="_Toc176141074"/>
       <w:r>
         <w:rPr>
           <w:rFonts w:cs="Arial"/>
         </w:rPr>
         <w:t>Diagrama de secuencias</w:t>
       </w:r>
-      <w:bookmarkEnd w:id="39"/>
+      <w:bookmarkEnd w:id="62"/>
     </w:p>
     <w:p>
       <w:pPr>
@@ -15145,14 +12225,14 @@
           <w:rFonts w:cs="Arial"/>
         </w:rPr>
       </w:pPr>
-      <w:bookmarkStart w:id="40" w:name="_Toc175756928"/>
+      <w:bookmarkStart w:id="63" w:name="_Toc176141075"/>
       <w:r>
         <w:rPr>
           <w:rFonts w:cs="Arial"/>
         </w:rPr>
         <w:t>Diagrama de componentes</w:t>
       </w:r>
-      <w:bookmarkEnd w:id="40"/>
+      <w:bookmarkEnd w:id="63"/>
     </w:p>
     <w:p>
       <w:pPr>
@@ -15166,14 +12246,14 @@
           <w:rFonts w:cs="Arial"/>
         </w:rPr>
       </w:pPr>
-      <w:bookmarkStart w:id="41" w:name="_Toc175756929"/>
+      <w:bookmarkStart w:id="64" w:name="_Toc176141076"/>
       <w:r>
         <w:rPr>
           <w:rFonts w:cs="Arial"/>
         </w:rPr>
         <w:t>Pruebas de calidad</w:t>
       </w:r>
-      <w:bookmarkEnd w:id="41"/>
+      <w:bookmarkEnd w:id="64"/>
     </w:p>
     <w:p>
       <w:pPr>
@@ -15976,7 +13056,7 @@
           <w:rFonts w:cs="Arial"/>
         </w:rPr>
       </w:pPr>
-      <w:bookmarkStart w:id="42" w:name="_Toc175756930"/>
+      <w:bookmarkStart w:id="65" w:name="_Toc176141077"/>
       <w:r>
         <w:rPr>
           <w:rFonts w:cs="Arial"/>
@@ -15984,7 +13064,7 @@
         <w:lastRenderedPageBreak/>
         <w:t>Documentación de la prueba del prototipo</w:t>
       </w:r>
-      <w:bookmarkEnd w:id="42"/>
+      <w:bookmarkEnd w:id="65"/>
     </w:p>
     <w:p>
       <w:pPr>
@@ -15996,7 +13076,7 @@
           <w:caps/>
         </w:rPr>
       </w:pPr>
-      <w:bookmarkStart w:id="43" w:name="_Toc1383171"/>
+      <w:bookmarkStart w:id="66" w:name="_Toc1383171"/>
       <w:r>
         <w:rPr>
           <w:rFonts w:ascii="Arial" w:hAnsi="Arial" w:cs="Arial"/>
@@ -16031,15 +13111,15 @@
           <w:rFonts w:cs="Arial"/>
         </w:rPr>
       </w:pPr>
-      <w:bookmarkStart w:id="44" w:name="_Toc175756931"/>
+      <w:bookmarkStart w:id="67" w:name="_Toc176141078"/>
       <w:r>
         <w:rPr>
           <w:rFonts w:cs="Arial"/>
         </w:rPr>
         <w:t>Resultados esperados</w:t>
       </w:r>
-      <w:bookmarkEnd w:id="43"/>
-      <w:bookmarkEnd w:id="44"/>
+      <w:bookmarkEnd w:id="66"/>
+      <w:bookmarkEnd w:id="67"/>
     </w:p>
     <w:p>
       <w:pPr>
@@ -16200,7 +13280,7 @@
           <w:docGrid w:linePitch="360"/>
         </w:sectPr>
       </w:pPr>
-      <w:bookmarkStart w:id="45" w:name="_Toc1383172"/>
+      <w:bookmarkStart w:id="68" w:name="_Toc1383172"/>
       <w:r>
         <w:rPr>
           <w:rFonts w:ascii="Arial" w:hAnsi="Arial" w:cs="Arial"/>
@@ -16227,14 +13307,14 @@
         <w:lastRenderedPageBreak/>
         <w:br/>
       </w:r>
-      <w:bookmarkStart w:id="46" w:name="_Toc175756932"/>
+      <w:bookmarkStart w:id="69" w:name="_Toc176141079"/>
       <w:r>
         <w:rPr>
           <w:rFonts w:cs="Arial"/>
         </w:rPr>
         <w:t>CONCLUSIONES Y RECOMENDACIONES</w:t>
       </w:r>
-      <w:bookmarkEnd w:id="46"/>
+      <w:bookmarkEnd w:id="69"/>
     </w:p>
     <w:p>
       <w:pPr>
@@ -16248,15 +13328,15 @@
           <w:rFonts w:cs="Arial"/>
         </w:rPr>
       </w:pPr>
-      <w:bookmarkStart w:id="47" w:name="_Toc175756933"/>
+      <w:bookmarkStart w:id="70" w:name="_Toc176141080"/>
       <w:r>
         <w:rPr>
           <w:rFonts w:cs="Arial"/>
         </w:rPr>
         <w:t>Conclusiones</w:t>
       </w:r>
-      <w:bookmarkEnd w:id="45"/>
-      <w:bookmarkEnd w:id="47"/>
+      <w:bookmarkEnd w:id="68"/>
+      <w:bookmarkEnd w:id="70"/>
     </w:p>
     <w:p>
       <w:pPr>
@@ -16320,7 +13400,7 @@
         </w:rPr>
         <w:t>Los temas y estilos también ayudan a mantener su documento coordinado. Cuando haga clic en Diseño y seleccione un tema nuevo, cambiarán las imágenes, gráficos y gráficos SmartArt para que coincidan con el nuevo tema.</w:t>
       </w:r>
-      <w:bookmarkStart w:id="48" w:name="_Toc1383173"/>
+      <w:bookmarkStart w:id="71" w:name="_Toc1383173"/>
     </w:p>
     <w:p>
       <w:pPr>
@@ -16334,15 +13414,15 @@
           <w:rFonts w:cs="Arial"/>
         </w:rPr>
       </w:pPr>
-      <w:bookmarkStart w:id="49" w:name="_Toc175756934"/>
+      <w:bookmarkStart w:id="72" w:name="_Toc176141081"/>
       <w:r>
         <w:rPr>
           <w:rFonts w:cs="Arial"/>
         </w:rPr>
         <w:t>Recomendaciones</w:t>
       </w:r>
-      <w:bookmarkEnd w:id="48"/>
-      <w:bookmarkEnd w:id="49"/>
+      <w:bookmarkEnd w:id="71"/>
+      <w:bookmarkEnd w:id="72"/>
     </w:p>
     <w:p>
       <w:pPr>
@@ -16417,17 +13497,17 @@
           <w:caps/>
         </w:rPr>
       </w:pPr>
-      <w:bookmarkStart w:id="50" w:name="_Toc1383174"/>
+      <w:bookmarkStart w:id="73" w:name="_Toc1383174"/>
       <w:r>
         <w:rPr>
           <w:rFonts w:ascii="Arial" w:hAnsi="Arial" w:cs="Arial"/>
         </w:rPr>
         <w:br w:type="page"/>
       </w:r>
-      <w:bookmarkEnd w:id="50"/>
-    </w:p>
-    <w:bookmarkStart w:id="51" w:name="_Toc175756935" w:displacedByCustomXml="next"/>
-    <w:bookmarkStart w:id="52" w:name="_Toc1383175" w:displacedByCustomXml="next"/>
+      <w:bookmarkEnd w:id="73"/>
+    </w:p>
+    <w:bookmarkStart w:id="74" w:name="_Toc176141082" w:displacedByCustomXml="next"/>
+    <w:bookmarkStart w:id="75" w:name="_Toc1383175" w:displacedByCustomXml="next"/>
     <w:sdt>
       <w:sdtPr>
         <w:rPr>
@@ -16460,7 +13540,7 @@
             </w:rPr>
             <w:t>Bibliografía</w:t>
           </w:r>
-          <w:bookmarkEnd w:id="51"/>
+          <w:bookmarkEnd w:id="74"/>
         </w:p>
         <w:sdt>
           <w:sdtPr>
@@ -16954,7 +14034,7 @@
         <w:lastRenderedPageBreak/>
         <w:t>ANEXOS</w:t>
       </w:r>
-      <w:bookmarkEnd w:id="52"/>
+      <w:bookmarkEnd w:id="75"/>
     </w:p>
     <w:p>
       <w:pPr>
@@ -17045,31 +14125,21 @@
         <w:pStyle w:val="Descripcin"/>
         <w:keepNext/>
       </w:pPr>
-      <w:bookmarkStart w:id="53" w:name="_Toc169536878"/>
-      <w:bookmarkStart w:id="54" w:name="_Toc169639404"/>
+      <w:bookmarkStart w:id="76" w:name="_Toc169536878"/>
+      <w:bookmarkStart w:id="77" w:name="_Toc169639404"/>
       <w:r>
         <w:t xml:space="preserve">Ilustración </w:t>
       </w:r>
-      <w:r>
-        <w:fldChar w:fldCharType="begin"/>
-      </w:r>
-      <w:r>
-        <w:instrText xml:space="preserve"> SEQ Ilustración \* ARABIC </w:instrText>
-      </w:r>
-      <w:r>
-        <w:fldChar w:fldCharType="separate"/>
-      </w:r>
-      <w:r>
-        <w:t>2</w:t>
-      </w:r>
-      <w:r>
-        <w:fldChar w:fldCharType="end"/>
-      </w:r>
+      <w:fldSimple w:instr=" SEQ Ilustración \* ARABIC ">
+        <w:r>
+          <w:t>2</w:t>
+        </w:r>
+      </w:fldSimple>
       <w:r>
         <w:t xml:space="preserve"> - Cronograma de Actividades</w:t>
       </w:r>
-      <w:bookmarkEnd w:id="53"/>
-      <w:bookmarkEnd w:id="54"/>
+      <w:bookmarkEnd w:id="76"/>
+      <w:bookmarkEnd w:id="77"/>
     </w:p>
     <w:p>
       <w:r>

--- a/septimbre/Plantilla Proyecto - Dan Meneces v6.docx
+++ b/septimbre/Plantilla Proyecto - Dan Meneces v6.docx
@@ -265,7 +265,6 @@
               <w:szCs w:val="28"/>
             </w:rPr>
           </w:pPr>
-          <w:proofErr w:type="spellStart"/>
           <w:r>
             <w:rPr>
               <w:rFonts w:ascii="Arial" w:hAnsi="Arial" w:cs="Arial"/>
@@ -273,17 +272,7 @@
               <w:sz w:val="28"/>
               <w:szCs w:val="28"/>
             </w:rPr>
-            <w:t>Egr</w:t>
-          </w:r>
-          <w:proofErr w:type="spellEnd"/>
-          <w:r>
-            <w:rPr>
-              <w:rFonts w:ascii="Arial" w:hAnsi="Arial" w:cs="Arial"/>
-              <w:b/>
-              <w:sz w:val="28"/>
-              <w:szCs w:val="28"/>
-            </w:rPr>
-            <w:t xml:space="preserve">.: </w:t>
+            <w:t xml:space="preserve">Egr.: </w:t>
           </w:r>
           <w:r>
             <w:rPr>
@@ -343,7 +332,6 @@
             </w:rPr>
             <w:t xml:space="preserve">Ing. </w:t>
           </w:r>
-          <w:proofErr w:type="spellStart"/>
           <w:r>
             <w:rPr>
               <w:rFonts w:ascii="Arial" w:hAnsi="Arial" w:cs="Arial"/>
@@ -351,17 +339,7 @@
               <w:sz w:val="28"/>
               <w:szCs w:val="28"/>
             </w:rPr>
-            <w:t>Vasquez</w:t>
-          </w:r>
-          <w:proofErr w:type="spellEnd"/>
-          <w:r>
-            <w:rPr>
-              <w:rFonts w:ascii="Arial" w:hAnsi="Arial" w:cs="Arial"/>
-              <w:b/>
-              <w:sz w:val="28"/>
-              <w:szCs w:val="28"/>
-            </w:rPr>
-            <w:t xml:space="preserve"> Cruz Javier Marcelo</w:t>
+            <w:t>Vasquez Cruz Javier Marcelo</w:t>
           </w:r>
         </w:p>
         <w:p>
@@ -6178,23 +6156,7 @@
           <w:rFonts w:ascii="Arial" w:hAnsi="Arial" w:cs="Arial"/>
           <w:sz w:val="22"/>
         </w:rPr>
-        <w:t xml:space="preserve">La planificación se realizará teniendo en cuenta las características únicas del edificio. Para determinar los requisitos del proyecto, se elaborará un consolidado que incluya los niveles del edificio que requieran cobertura de cableado, el número de nodos que necesitarán conexión, la topología de red a implementar, la ubicación de los gabinetes, así como la asignación de direcciones IP y el uso de </w:t>
-      </w:r>
-      <w:proofErr w:type="spellStart"/>
-      <w:r>
-        <w:rPr>
-          <w:rFonts w:ascii="Arial" w:hAnsi="Arial" w:cs="Arial"/>
-          <w:sz w:val="22"/>
-        </w:rPr>
-        <w:t>subnetting</w:t>
-      </w:r>
-      <w:proofErr w:type="spellEnd"/>
-      <w:r>
-        <w:rPr>
-          <w:rFonts w:ascii="Arial" w:hAnsi="Arial" w:cs="Arial"/>
-          <w:sz w:val="22"/>
-        </w:rPr>
-        <w:t>. Además, se proyectará la escalabilidad del sistema a corto y mediano plazo para garantizar su capacidad de adaptación a futuras necesidades.</w:t>
+        <w:t>La planificación se realizará teniendo en cuenta las características únicas del edificio. Para determinar los requisitos del proyecto, se elaborará un consolidado que incluya los niveles del edificio que requieran cobertura de cableado, el número de nodos que necesitarán conexión, la topología de red a implementar, la ubicación de los gabinetes, así como la asignación de direcciones IP y el uso de subnetting. Además, se proyectará la escalabilidad del sistema a corto y mediano plazo para garantizar su capacidad de adaptación a futuras necesidades.</w:t>
       </w:r>
     </w:p>
     <w:p>
@@ -6334,55 +6296,7 @@
           <w:rFonts w:ascii="Arial" w:hAnsi="Arial" w:cs="Arial"/>
           <w:sz w:val="22"/>
         </w:rPr>
-        <w:t>La metodología top-</w:t>
-      </w:r>
-      <w:proofErr w:type="spellStart"/>
-      <w:r>
-        <w:rPr>
-          <w:rFonts w:ascii="Arial" w:hAnsi="Arial" w:cs="Arial"/>
-          <w:sz w:val="22"/>
-        </w:rPr>
-        <w:t>down</w:t>
-      </w:r>
-      <w:proofErr w:type="spellEnd"/>
-      <w:r>
-        <w:rPr>
-          <w:rFonts w:ascii="Arial" w:hAnsi="Arial" w:cs="Arial"/>
-          <w:sz w:val="22"/>
-        </w:rPr>
-        <w:t xml:space="preserve"> es altamente efectiva para el diseño de redes, proporcionando un enfoque estructurado y sistemático que ayuda a garantizar que la red cumpla con las necesidades organizacionales, sea eficiente, segura y escalable. Se utilizarán herramientas como Cisco </w:t>
-      </w:r>
-      <w:proofErr w:type="spellStart"/>
-      <w:r>
-        <w:rPr>
-          <w:rFonts w:ascii="Arial" w:hAnsi="Arial" w:cs="Arial"/>
-          <w:sz w:val="22"/>
-        </w:rPr>
-        <w:t>Packet</w:t>
-      </w:r>
-      <w:proofErr w:type="spellEnd"/>
-      <w:r>
-        <w:rPr>
-          <w:rFonts w:ascii="Arial" w:hAnsi="Arial" w:cs="Arial"/>
-          <w:sz w:val="22"/>
-        </w:rPr>
-        <w:t xml:space="preserve"> </w:t>
-      </w:r>
-      <w:proofErr w:type="spellStart"/>
-      <w:r>
-        <w:rPr>
-          <w:rFonts w:ascii="Arial" w:hAnsi="Arial" w:cs="Arial"/>
-          <w:sz w:val="22"/>
-        </w:rPr>
-        <w:t>Tracer</w:t>
-      </w:r>
-      <w:proofErr w:type="spellEnd"/>
-      <w:r>
-        <w:rPr>
-          <w:rFonts w:ascii="Arial" w:hAnsi="Arial" w:cs="Arial"/>
-          <w:sz w:val="22"/>
-        </w:rPr>
-        <w:t xml:space="preserve"> y SGN3 para simular el cableado de red, garantizando de esta manera el éxito del proyecto.</w:t>
+        <w:t>La metodología top-down es altamente efectiva para el diseño de redes, proporcionando un enfoque estructurado y sistemático que ayuda a garantizar que la red cumpla con las necesidades organizacionales, sea eficiente, segura y escalable. Se utilizarán herramientas como Cisco Packet Tracer y SGN3 para simular el cableado de red, garantizando de esta manera el éxito del proyecto.</w:t>
       </w:r>
     </w:p>
     <w:p>
@@ -6658,23 +6572,7 @@
           <w:rFonts w:ascii="Arial" w:hAnsi="Arial" w:cs="Arial"/>
           <w:sz w:val="22"/>
         </w:rPr>
-        <w:t xml:space="preserve">Se identifica la necesidad de realizar una evaluación exhaustiva de las necesidades de conectividad del edificio, así como de elaborar un plan detallado que incluya la ubicación de gabinetes, la distribución de nodos, el direccionamiento IP y el uso de </w:t>
-      </w:r>
-      <w:proofErr w:type="spellStart"/>
-      <w:r>
-        <w:rPr>
-          <w:rFonts w:ascii="Arial" w:hAnsi="Arial" w:cs="Arial"/>
-          <w:sz w:val="22"/>
-        </w:rPr>
-        <w:t>subnetting</w:t>
-      </w:r>
-      <w:proofErr w:type="spellEnd"/>
-      <w:r>
-        <w:rPr>
-          <w:rFonts w:ascii="Arial" w:hAnsi="Arial" w:cs="Arial"/>
-          <w:sz w:val="22"/>
-        </w:rPr>
-        <w:t>. Esto permitirá garantizar una cobertura óptima de la red y facilitará la futura expansión y actualización del sistema.</w:t>
+        <w:t>Se identifica la necesidad de realizar una evaluación exhaustiva de las necesidades de conectividad del edificio, así como de elaborar un plan detallado que incluya la ubicación de gabinetes, la distribución de nodos, el direccionamiento IP y el uso de subnetting. Esto permitirá garantizar una cobertura óptima de la red y facilitará la futura expansión y actualización del sistema.</w:t>
       </w:r>
     </w:p>
     <w:p>
@@ -6714,12 +6612,6 @@
         <w:t>Justificación</w:t>
       </w:r>
       <w:bookmarkEnd w:id="7"/>
-      <w:r>
-        <w:rPr>
-          <w:rFonts w:cs="Arial"/>
-        </w:rPr>
-        <w:t xml:space="preserve"> </w:t>
-      </w:r>
     </w:p>
     <w:p>
       <w:pPr>
@@ -6917,7 +6809,7 @@
           <w:sz w:val="22"/>
         </w:rPr>
         <w:drawing>
-          <wp:inline distT="0" distB="0" distL="0" distR="0" wp14:anchorId="7A3A21E3" wp14:editId="1BD253ED">
+          <wp:inline distT="0" distB="0" distL="0" distR="0" wp14:anchorId="7A3A21E3" wp14:editId="28C3D32E">
             <wp:extent cx="5431790" cy="3840480"/>
             <wp:effectExtent l="0" t="0" r="0" b="7620"/>
             <wp:docPr id="3" name="Imagen 3"/>
@@ -7133,23 +7025,7 @@
           <w:rFonts w:ascii="Arial" w:hAnsi="Arial" w:cs="Arial"/>
           <w:sz w:val="22"/>
         </w:rPr>
-        <w:t xml:space="preserve">Elaborar un plan detallado de implementación que incluya la ubicación de los gabinetes, la distribución de nodos, el direccionamiento IP y el uso de </w:t>
-      </w:r>
-      <w:proofErr w:type="spellStart"/>
-      <w:r>
-        <w:rPr>
-          <w:rFonts w:ascii="Arial" w:hAnsi="Arial" w:cs="Arial"/>
-          <w:sz w:val="22"/>
-        </w:rPr>
-        <w:t>subnetting</w:t>
-      </w:r>
-      <w:proofErr w:type="spellEnd"/>
-      <w:r>
-        <w:rPr>
-          <w:rFonts w:ascii="Arial" w:hAnsi="Arial" w:cs="Arial"/>
-          <w:sz w:val="22"/>
-        </w:rPr>
-        <w:t>, asegurando una cobertura óptima de la red.</w:t>
+        <w:t>Elaborar un plan detallado de implementación que incluya la ubicación de los gabinetes, la distribución de nodos, el direccionamiento IP y el uso de subnetting, asegurando una cobertura óptima de la red.</w:t>
       </w:r>
     </w:p>
     <w:p>
@@ -7411,23 +7287,7 @@
           <w:sz w:val="22"/>
         </w:rPr>
         <w:lastRenderedPageBreak/>
-        <w:t xml:space="preserve">Diseño de la distribución de nodos, ubicación de gabinetes, direccionamiento IP y uso de </w:t>
-      </w:r>
-      <w:proofErr w:type="spellStart"/>
-      <w:r>
-        <w:rPr>
-          <w:rFonts w:ascii="Arial" w:hAnsi="Arial" w:cs="Arial"/>
-          <w:sz w:val="22"/>
-        </w:rPr>
-        <w:t>subnetting</w:t>
-      </w:r>
-      <w:proofErr w:type="spellEnd"/>
-      <w:r>
-        <w:rPr>
-          <w:rFonts w:ascii="Arial" w:hAnsi="Arial" w:cs="Arial"/>
-          <w:sz w:val="22"/>
-        </w:rPr>
-        <w:t xml:space="preserve"> para garantizar una cobertura óptima de la red.</w:t>
+        <w:t>Diseño de la distribución de nodos, ubicación de gabinetes, direccionamiento IP y uso de subnetting para garantizar una cobertura óptima de la red.</w:t>
       </w:r>
     </w:p>
     <w:p>
@@ -7728,8 +7588,8 @@
           <w:rFonts w:ascii="Arial" w:hAnsi="Arial" w:cs="Arial"/>
         </w:rPr>
       </w:pPr>
-      <w:bookmarkStart w:id="20" w:name="_Toc1383168"/>
-      <w:bookmarkStart w:id="21" w:name="_Toc176141038"/>
+      <w:bookmarkStart w:id="20" w:name="_Toc176141038"/>
+      <w:bookmarkStart w:id="21" w:name="_Toc1383168"/>
       <w:r>
         <w:rPr>
           <w:rFonts w:ascii="Arial" w:hAnsi="Arial" w:cs="Arial"/>
@@ -7737,7 +7597,7 @@
         <w:lastRenderedPageBreak/>
         <w:t>Límites</w:t>
       </w:r>
-      <w:bookmarkEnd w:id="21"/>
+      <w:bookmarkEnd w:id="20"/>
     </w:p>
     <w:p>
       <w:pPr>
@@ -7982,23 +7842,7 @@
           <w:sz w:val="22"/>
         </w:rPr>
         <w:lastRenderedPageBreak/>
-        <w:t xml:space="preserve">automatización o </w:t>
-      </w:r>
-      <w:proofErr w:type="spellStart"/>
-      <w:r>
-        <w:rPr>
-          <w:rFonts w:ascii="Arial" w:hAnsi="Arial" w:cs="Arial"/>
-          <w:sz w:val="22"/>
-        </w:rPr>
-        <w:t>IoT</w:t>
-      </w:r>
-      <w:proofErr w:type="spellEnd"/>
-      <w:r>
-        <w:rPr>
-          <w:rFonts w:ascii="Arial" w:hAnsi="Arial" w:cs="Arial"/>
-          <w:sz w:val="22"/>
-        </w:rPr>
-        <w:t>, que puedan requerir modificaciones adicionales en el futuro.</w:t>
+        <w:t>automatización o IoT, que puedan requerir modificaciones adicionales en el futuro.</w:t>
       </w:r>
     </w:p>
     <w:p>
@@ -8078,39 +7922,7 @@
           <w:rFonts w:ascii="Arial" w:hAnsi="Arial" w:cs="Arial"/>
           <w:sz w:val="22"/>
         </w:rPr>
-        <w:t>Para el diseño y simulación del sistema de cableado estructurado en el Edificio HUPERMALL FASE II, se empleará la metodología top-</w:t>
-      </w:r>
-      <w:proofErr w:type="spellStart"/>
-      <w:r>
-        <w:rPr>
-          <w:rFonts w:ascii="Arial" w:hAnsi="Arial" w:cs="Arial"/>
-          <w:sz w:val="22"/>
-        </w:rPr>
-        <w:t>down</w:t>
-      </w:r>
-      <w:proofErr w:type="spellEnd"/>
-      <w:r>
-        <w:rPr>
-          <w:rFonts w:ascii="Arial" w:hAnsi="Arial" w:cs="Arial"/>
-          <w:sz w:val="22"/>
-        </w:rPr>
-        <w:t>. Este enfoque permite abordar el proyecto de manera jerárquica y sistemática, descomponiendo los objetivos generales en tareas y componentes específicos. A continuación, se detallan las etapas y métodos utilizados en el proyecto siguiendo la metodología top-</w:t>
-      </w:r>
-      <w:proofErr w:type="spellStart"/>
-      <w:r>
-        <w:rPr>
-          <w:rFonts w:ascii="Arial" w:hAnsi="Arial" w:cs="Arial"/>
-          <w:sz w:val="22"/>
-        </w:rPr>
-        <w:t>down</w:t>
-      </w:r>
-      <w:proofErr w:type="spellEnd"/>
-      <w:r>
-        <w:rPr>
-          <w:rFonts w:ascii="Arial" w:hAnsi="Arial" w:cs="Arial"/>
-          <w:sz w:val="22"/>
-        </w:rPr>
-        <w:t>:</w:t>
+        <w:t>Para el diseño y simulación del sistema de cableado estructurado en el Edificio HUPERMALL FASE II, se empleará la metodología top-down. Este enfoque permite abordar el proyecto de manera jerárquica y sistemática, descomponiendo los objetivos generales en tareas y componentes específicos. A continuación, se detallan las etapas y métodos utilizados en el proyecto siguiendo la metodología top-down:</w:t>
       </w:r>
     </w:p>
     <w:p>
@@ -8215,23 +8027,7 @@
           <w:rFonts w:ascii="Arial" w:hAnsi="Arial" w:cs="Arial"/>
           <w:sz w:val="22"/>
         </w:rPr>
-        <w:t xml:space="preserve">Desarrollo de un Plan Detallado: Elaborar un plan que incluya la ubicación de los gabinetes, la distribución de nodos, el direccionamiento IP y el uso de </w:t>
-      </w:r>
-      <w:proofErr w:type="spellStart"/>
-      <w:r>
-        <w:rPr>
-          <w:rFonts w:ascii="Arial" w:hAnsi="Arial" w:cs="Arial"/>
-          <w:sz w:val="22"/>
-        </w:rPr>
-        <w:t>subnetting</w:t>
-      </w:r>
-      <w:proofErr w:type="spellEnd"/>
-      <w:r>
-        <w:rPr>
-          <w:rFonts w:ascii="Arial" w:hAnsi="Arial" w:cs="Arial"/>
-          <w:sz w:val="22"/>
-        </w:rPr>
-        <w:t>, asegurando una cobertura óptima de la red.</w:t>
+        <w:t>Desarrollo de un Plan Detallado: Elaborar un plan que incluya la ubicación de los gabinetes, la distribución de nodos, el direccionamiento IP y el uso de subnetting, asegurando una cobertura óptima de la red.</w:t>
       </w:r>
     </w:p>
     <w:p>
@@ -8337,39 +8133,7 @@
           <w:rFonts w:ascii="Arial" w:hAnsi="Arial" w:cs="Arial"/>
           <w:sz w:val="22"/>
         </w:rPr>
-        <w:t xml:space="preserve">Simulación y Validación: Utilizar herramientas como Cisco </w:t>
-      </w:r>
-      <w:proofErr w:type="spellStart"/>
-      <w:r>
-        <w:rPr>
-          <w:rFonts w:ascii="Arial" w:hAnsi="Arial" w:cs="Arial"/>
-          <w:sz w:val="22"/>
-        </w:rPr>
-        <w:t>Packet</w:t>
-      </w:r>
-      <w:proofErr w:type="spellEnd"/>
-      <w:r>
-        <w:rPr>
-          <w:rFonts w:ascii="Arial" w:hAnsi="Arial" w:cs="Arial"/>
-          <w:sz w:val="22"/>
-        </w:rPr>
-        <w:t xml:space="preserve"> </w:t>
-      </w:r>
-      <w:proofErr w:type="spellStart"/>
-      <w:r>
-        <w:rPr>
-          <w:rFonts w:ascii="Arial" w:hAnsi="Arial" w:cs="Arial"/>
-          <w:sz w:val="22"/>
-        </w:rPr>
-        <w:t>Tracer</w:t>
-      </w:r>
-      <w:proofErr w:type="spellEnd"/>
-      <w:r>
-        <w:rPr>
-          <w:rFonts w:ascii="Arial" w:hAnsi="Arial" w:cs="Arial"/>
-          <w:sz w:val="22"/>
-        </w:rPr>
-        <w:t xml:space="preserve"> y SGN3 para simular el diseño del sistema de cableado estructurado. Realizar pruebas exhaustivas mediante simulaciones para identificar posibles problemas y ajustar configuraciones.</w:t>
+        <w:t>Simulación y Validación: Utilizar herramientas como Cisco Packet Tracer y SGN3 para simular el diseño del sistema de cableado estructurado. Realizar pruebas exhaustivas mediante simulaciones para identificar posibles problemas y ajustar configuraciones.</w:t>
       </w:r>
     </w:p>
     <w:p>
@@ -8427,7 +8191,7 @@
         </w:rPr>
       </w:pPr>
       <w:bookmarkStart w:id="23" w:name="_Toc176141040"/>
-      <w:bookmarkEnd w:id="20"/>
+      <w:bookmarkEnd w:id="21"/>
       <w:r>
         <w:rPr>
           <w:rFonts w:ascii="Arial" w:hAnsi="Arial" w:cs="Arial"/>
@@ -8780,17 +8544,17 @@
           <w:rFonts w:ascii="Arial" w:hAnsi="Arial" w:cs="Arial"/>
         </w:rPr>
       </w:pPr>
-      <w:bookmarkStart w:id="29" w:name="_Hlk172835288"/>
-      <w:bookmarkStart w:id="30" w:name="_Toc176141044"/>
+      <w:bookmarkStart w:id="29" w:name="_Toc176141044"/>
+      <w:bookmarkStart w:id="30" w:name="_Hlk172835288"/>
       <w:r>
         <w:rPr>
           <w:rFonts w:ascii="Arial" w:hAnsi="Arial" w:cs="Arial"/>
         </w:rPr>
         <w:t>Importancia del Diseño de Redes</w:t>
       </w:r>
-      <w:bookmarkEnd w:id="30"/>
-    </w:p>
-    <w:bookmarkEnd w:id="29"/>
+      <w:bookmarkEnd w:id="29"/>
+    </w:p>
+    <w:bookmarkEnd w:id="30"/>
     <w:p>
       <w:pPr>
         <w:spacing w:before="240" w:after="240" w:line="360" w:lineRule="auto"/>
@@ -8815,53 +8579,28 @@
           <w:sz w:val="22"/>
         </w:rPr>
       </w:pPr>
-      <w:proofErr w:type="spellStart"/>
-      <w:r>
-        <w:rPr>
-          <w:rFonts w:ascii="Arial" w:hAnsi="Arial" w:cs="Arial"/>
-          <w:sz w:val="22"/>
-        </w:rPr>
-        <w:t>Kurose</w:t>
-      </w:r>
-      <w:proofErr w:type="spellEnd"/>
-      <w:r>
-        <w:rPr>
-          <w:rFonts w:ascii="Arial" w:hAnsi="Arial" w:cs="Arial"/>
-          <w:sz w:val="22"/>
-        </w:rPr>
-        <w:t xml:space="preserve"> y Ross (2017) subrayan que la relevancia del diseño de redes se manifiesta en la capacidad de las redes para manejar grandes volúmenes de tráfico de datos, minimizando cuellos de botella y optimizando el rendimiento, lo que resulta en una mayor eficiencia operativa y productividad.</w:t>
-      </w:r>
-    </w:p>
-    <w:p>
-      <w:pPr>
-        <w:spacing w:before="240" w:after="240" w:line="360" w:lineRule="auto"/>
-        <w:rPr>
-          <w:rFonts w:ascii="Arial" w:hAnsi="Arial" w:cs="Arial"/>
-          <w:sz w:val="22"/>
-        </w:rPr>
-      </w:pPr>
-      <w:r>
-        <w:rPr>
-          <w:rFonts w:ascii="Arial" w:hAnsi="Arial" w:cs="Arial"/>
-          <w:sz w:val="22"/>
-        </w:rPr>
-        <w:t xml:space="preserve">Cisco </w:t>
-      </w:r>
-      <w:proofErr w:type="spellStart"/>
-      <w:r>
-        <w:rPr>
-          <w:rFonts w:ascii="Arial" w:hAnsi="Arial" w:cs="Arial"/>
-          <w:sz w:val="22"/>
-        </w:rPr>
-        <w:t>Systems</w:t>
-      </w:r>
-      <w:proofErr w:type="spellEnd"/>
-      <w:r>
-        <w:rPr>
-          <w:rFonts w:ascii="Arial" w:hAnsi="Arial" w:cs="Arial"/>
-          <w:sz w:val="22"/>
-        </w:rPr>
-        <w:t xml:space="preserve"> (2020), en su guía de diseño de redes, enfatiza que un enfoque basado en mejores prácticas y estándares industriales como ISO/IEC 11801 y TIA/EIA-568 es esencial para garantizar la fiabilidad y sostenibilidad de la infraestructura de red a largo plazo.</w:t>
+      <w:r>
+        <w:rPr>
+          <w:rFonts w:ascii="Arial" w:hAnsi="Arial" w:cs="Arial"/>
+          <w:sz w:val="22"/>
+        </w:rPr>
+        <w:t>Kurose y Ross (2017) subrayan que la relevancia del diseño de redes se manifiesta en la capacidad de las redes para manejar grandes volúmenes de tráfico de datos, minimizando cuellos de botella y optimizando el rendimiento, lo que resulta en una mayor eficiencia operativa y productividad.</w:t>
+      </w:r>
+    </w:p>
+    <w:p>
+      <w:pPr>
+        <w:spacing w:before="240" w:after="240" w:line="360" w:lineRule="auto"/>
+        <w:rPr>
+          <w:rFonts w:ascii="Arial" w:hAnsi="Arial" w:cs="Arial"/>
+          <w:sz w:val="22"/>
+        </w:rPr>
+      </w:pPr>
+      <w:r>
+        <w:rPr>
+          <w:rFonts w:ascii="Arial" w:hAnsi="Arial" w:cs="Arial"/>
+          <w:sz w:val="22"/>
+        </w:rPr>
+        <w:t>Cisco Systems (2020), en su guía de diseño de redes, enfatiza que un enfoque basado en mejores prácticas y estándares industriales como ISO/IEC 11801 y TIA/EIA-568 es esencial para garantizar la fiabilidad y sostenibilidad de la infraestructura de red a largo plazo.</w:t>
       </w:r>
     </w:p>
     <w:p>
@@ -9034,9 +8773,8 @@
           <w:bCs/>
           <w:sz w:val="22"/>
         </w:rPr>
-        <w:t>MAN (</w:t>
-      </w:r>
-      <w:proofErr w:type="spellStart"/>
+        <w:t xml:space="preserve">MAN (Metropolitan </w:t>
+      </w:r>
       <w:r>
         <w:rPr>
           <w:rFonts w:ascii="Arial" w:hAnsi="Arial" w:cs="Arial"/>
@@ -9044,9 +8782,8 @@
           <w:bCs/>
           <w:sz w:val="22"/>
         </w:rPr>
-        <w:t>Metropolitan</w:t>
-      </w:r>
-      <w:proofErr w:type="spellEnd"/>
+        <w:t>Área</w:t>
+      </w:r>
       <w:r>
         <w:rPr>
           <w:rFonts w:ascii="Arial" w:hAnsi="Arial" w:cs="Arial"/>
@@ -9054,24 +8791,6 @@
           <w:bCs/>
           <w:sz w:val="22"/>
         </w:rPr>
-        <w:t xml:space="preserve"> </w:t>
-      </w:r>
-      <w:r>
-        <w:rPr>
-          <w:rFonts w:ascii="Arial" w:hAnsi="Arial" w:cs="Arial"/>
-          <w:b/>
-          <w:bCs/>
-          <w:sz w:val="22"/>
-        </w:rPr>
-        <w:t>Área</w:t>
-      </w:r>
-      <w:r>
-        <w:rPr>
-          <w:rFonts w:ascii="Arial" w:hAnsi="Arial" w:cs="Arial"/>
-          <w:b/>
-          <w:bCs/>
-          <w:sz w:val="22"/>
-        </w:rPr>
         <w:t xml:space="preserve"> Network):</w:t>
       </w:r>
       <w:r>
@@ -9090,53 +8809,28 @@
           <w:sz w:val="22"/>
         </w:rPr>
       </w:pPr>
-      <w:proofErr w:type="spellStart"/>
-      <w:r>
-        <w:rPr>
-          <w:rFonts w:ascii="Arial" w:hAnsi="Arial" w:cs="Arial"/>
-          <w:sz w:val="22"/>
-        </w:rPr>
-        <w:t>Kurose</w:t>
-      </w:r>
-      <w:proofErr w:type="spellEnd"/>
-      <w:r>
-        <w:rPr>
-          <w:rFonts w:ascii="Arial" w:hAnsi="Arial" w:cs="Arial"/>
-          <w:sz w:val="22"/>
-        </w:rPr>
-        <w:t xml:space="preserve"> y Ross (2017) explican que la elección de la topología de la red, ya sea en estrella, anillo, o bus, influye en la redundancia, mantenimiento y resiliencia ante fallos, factores clave para garantizar una operación continua y eficiente.</w:t>
-      </w:r>
-    </w:p>
-    <w:p>
-      <w:pPr>
-        <w:spacing w:before="240" w:after="240" w:line="360" w:lineRule="auto"/>
-        <w:rPr>
-          <w:rFonts w:ascii="Arial" w:hAnsi="Arial" w:cs="Arial"/>
-          <w:sz w:val="22"/>
-        </w:rPr>
-      </w:pPr>
-      <w:r>
-        <w:rPr>
-          <w:rFonts w:ascii="Arial" w:hAnsi="Arial" w:cs="Arial"/>
-          <w:sz w:val="22"/>
-        </w:rPr>
-        <w:t xml:space="preserve">Cisco </w:t>
-      </w:r>
-      <w:proofErr w:type="spellStart"/>
-      <w:r>
-        <w:rPr>
-          <w:rFonts w:ascii="Arial" w:hAnsi="Arial" w:cs="Arial"/>
-          <w:sz w:val="22"/>
-        </w:rPr>
-        <w:t>Systems</w:t>
-      </w:r>
-      <w:proofErr w:type="spellEnd"/>
-      <w:r>
-        <w:rPr>
-          <w:rFonts w:ascii="Arial" w:hAnsi="Arial" w:cs="Arial"/>
-          <w:sz w:val="22"/>
-        </w:rPr>
-        <w:t xml:space="preserve"> (2020) también menciona que la elección de la topología debe basarse en las necesidades específicas de la red y en cómo se espera que la red crezca y se adapte con el tiempo.</w:t>
+      <w:r>
+        <w:rPr>
+          <w:rFonts w:ascii="Arial" w:hAnsi="Arial" w:cs="Arial"/>
+          <w:sz w:val="22"/>
+        </w:rPr>
+        <w:t>Kurose y Ross (2017) explican que la elección de la topología de la red, ya sea en estrella, anillo, o bus, influye en la redundancia, mantenimiento y resiliencia ante fallos, factores clave para garantizar una operación continua y eficiente.</w:t>
+      </w:r>
+    </w:p>
+    <w:p>
+      <w:pPr>
+        <w:spacing w:before="240" w:after="240" w:line="360" w:lineRule="auto"/>
+        <w:rPr>
+          <w:rFonts w:ascii="Arial" w:hAnsi="Arial" w:cs="Arial"/>
+          <w:sz w:val="22"/>
+        </w:rPr>
+      </w:pPr>
+      <w:r>
+        <w:rPr>
+          <w:rFonts w:ascii="Arial" w:hAnsi="Arial" w:cs="Arial"/>
+          <w:sz w:val="22"/>
+        </w:rPr>
+        <w:t>Cisco Systems (2020) también menciona que la elección de la topología debe basarse en las necesidades específicas de la red y en cómo se espera que la red crezca y se adapte con el tiempo.</w:t>
       </w:r>
     </w:p>
     <w:p>
@@ -9233,155 +8927,6 @@
           <w:rFonts w:ascii="Arial" w:hAnsi="Arial" w:cs="Arial"/>
           <w:sz w:val="22"/>
         </w:rPr>
-        <w:t>Las normativas internacionales como ISO/IEC 11801 y ANSI/TIA-568 establecen los estándares para el diseño, la instalación y el mantenimiento de sistemas de cableado estructurado. Estas normas garantizan la interoperabilidad y el rendimiento de los sistemas de cableado a nivel global. Según "</w:t>
-      </w:r>
-      <w:proofErr w:type="spellStart"/>
-      <w:r>
-        <w:rPr>
-          <w:rFonts w:ascii="Arial" w:hAnsi="Arial" w:cs="Arial"/>
-          <w:sz w:val="22"/>
-        </w:rPr>
-        <w:t>Cabling</w:t>
-      </w:r>
-      <w:proofErr w:type="spellEnd"/>
-      <w:r>
-        <w:rPr>
-          <w:rFonts w:ascii="Arial" w:hAnsi="Arial" w:cs="Arial"/>
-          <w:sz w:val="22"/>
-        </w:rPr>
-        <w:t xml:space="preserve">: </w:t>
-      </w:r>
-      <w:proofErr w:type="spellStart"/>
-      <w:r>
-        <w:rPr>
-          <w:rFonts w:ascii="Arial" w:hAnsi="Arial" w:cs="Arial"/>
-          <w:sz w:val="22"/>
-        </w:rPr>
-        <w:t>The</w:t>
-      </w:r>
-      <w:proofErr w:type="spellEnd"/>
-      <w:r>
-        <w:rPr>
-          <w:rFonts w:ascii="Arial" w:hAnsi="Arial" w:cs="Arial"/>
-          <w:sz w:val="22"/>
-        </w:rPr>
-        <w:t xml:space="preserve"> Complete Guide </w:t>
-      </w:r>
-      <w:proofErr w:type="spellStart"/>
-      <w:r>
-        <w:rPr>
-          <w:rFonts w:ascii="Arial" w:hAnsi="Arial" w:cs="Arial"/>
-          <w:sz w:val="22"/>
-        </w:rPr>
-        <w:t>to</w:t>
-      </w:r>
-      <w:proofErr w:type="spellEnd"/>
-      <w:r>
-        <w:rPr>
-          <w:rFonts w:ascii="Arial" w:hAnsi="Arial" w:cs="Arial"/>
-          <w:sz w:val="22"/>
-        </w:rPr>
-        <w:t xml:space="preserve"> Network </w:t>
-      </w:r>
-      <w:proofErr w:type="spellStart"/>
-      <w:r>
-        <w:rPr>
-          <w:rFonts w:ascii="Arial" w:hAnsi="Arial" w:cs="Arial"/>
-          <w:sz w:val="22"/>
-        </w:rPr>
-        <w:t>Wiring</w:t>
-      </w:r>
-      <w:proofErr w:type="spellEnd"/>
-      <w:r>
-        <w:rPr>
-          <w:rFonts w:ascii="Arial" w:hAnsi="Arial" w:cs="Arial"/>
-          <w:sz w:val="22"/>
-        </w:rPr>
-        <w:t xml:space="preserve">" de </w:t>
-      </w:r>
-      <w:sdt>
-        <w:sdtPr>
-          <w:rPr>
-            <w:rFonts w:ascii="Arial" w:hAnsi="Arial" w:cs="Arial"/>
-            <w:sz w:val="22"/>
-          </w:rPr>
-          <w:id w:val="-111440416"/>
-          <w:citation/>
-        </w:sdtPr>
-        <w:sdtContent>
-          <w:r>
-            <w:rPr>
-              <w:rFonts w:ascii="Arial" w:hAnsi="Arial" w:cs="Arial"/>
-              <w:sz w:val="22"/>
-            </w:rPr>
-            <w:fldChar w:fldCharType="begin"/>
-          </w:r>
-          <w:r>
-            <w:rPr>
-              <w:rFonts w:ascii="Arial" w:hAnsi="Arial" w:cs="Arial"/>
-              <w:sz w:val="22"/>
-            </w:rPr>
-            <w:instrText xml:space="preserve"> CITATION Oli14 \l 16394 </w:instrText>
-          </w:r>
-          <w:r>
-            <w:rPr>
-              <w:rFonts w:ascii="Arial" w:hAnsi="Arial" w:cs="Arial"/>
-              <w:sz w:val="22"/>
-            </w:rPr>
-            <w:fldChar w:fldCharType="separate"/>
-          </w:r>
-          <w:r>
-            <w:rPr>
-              <w:rFonts w:ascii="Arial" w:hAnsi="Arial" w:cs="Arial"/>
-              <w:noProof/>
-              <w:sz w:val="22"/>
-            </w:rPr>
-            <w:t>(Oliviero &amp; Woodward, 2014)</w:t>
-          </w:r>
-          <w:r>
-            <w:rPr>
-              <w:rFonts w:ascii="Arial" w:hAnsi="Arial" w:cs="Arial"/>
-              <w:sz w:val="22"/>
-            </w:rPr>
-            <w:fldChar w:fldCharType="end"/>
-          </w:r>
-        </w:sdtContent>
-      </w:sdt>
-      <w:r>
-        <w:rPr>
-          <w:rFonts w:ascii="Arial" w:hAnsi="Arial" w:cs="Arial"/>
-          <w:sz w:val="22"/>
-        </w:rPr>
-        <w:t xml:space="preserve">, </w:t>
-      </w:r>
-      <w:r>
-        <w:rPr>
-          <w:rFonts w:ascii="Arial" w:hAnsi="Arial" w:cs="Arial"/>
-          <w:sz w:val="22"/>
-        </w:rPr>
-        <w:t>el cumplimiento de estas normativas es crucial para asegurar que los sistemas de cableado estructurado sean confiables y eficientes</w:t>
-      </w:r>
-      <w:r>
-        <w:rPr>
-          <w:rFonts w:ascii="Arial" w:hAnsi="Arial" w:cs="Arial"/>
-          <w:sz w:val="22"/>
-        </w:rPr>
-        <w:t>.</w:t>
-      </w:r>
-    </w:p>
-    <w:p>
-      <w:pPr>
-        <w:spacing w:before="240" w:after="240" w:line="360" w:lineRule="auto"/>
-        <w:rPr>
-          <w:rFonts w:ascii="Arial" w:hAnsi="Arial" w:cs="Arial"/>
-          <w:sz w:val="22"/>
-        </w:rPr>
-      </w:pPr>
-      <w:r>
-        <w:rPr>
-          <w:rFonts w:ascii="Arial" w:hAnsi="Arial" w:cs="Arial"/>
-          <w:sz w:val="22"/>
-        </w:rPr>
         <w:t>El cableado estructurado es un sistema estandarizado de cables y hardware diseñado para soportar múltiples sistemas de comunicación, como redes de datos, voz, video y sistemas de control. Esta infraestructura es fundamental para asegurar la interoperabilidad, escalabilidad y gestión eficiente de los recursos de comunicación en una organización.</w:t>
       </w:r>
     </w:p>
@@ -9398,7 +8943,6 @@
           <w:rFonts w:ascii="Arial" w:hAnsi="Arial" w:cs="Arial"/>
           <w:sz w:val="22"/>
         </w:rPr>
-        <w:lastRenderedPageBreak/>
         <w:t>Elliot (2016) define el cableado estructurado como la infraestructura de cables que conecta dispositivos dentro de un edificio o campus, proporcionando una base sólida para la operación de redes de comunicaciones. Los principales objetivos incluyen:</w:t>
       </w:r>
     </w:p>
@@ -9452,6 +8996,7 @@
           <w:bCs/>
           <w:sz w:val="22"/>
         </w:rPr>
+        <w:lastRenderedPageBreak/>
         <w:t>Organización:</w:t>
       </w:r>
       <w:r>
@@ -9625,23 +9170,7 @@
           <w:rFonts w:ascii="Arial" w:hAnsi="Arial" w:cs="Arial"/>
           <w:sz w:val="22"/>
         </w:rPr>
-        <w:t xml:space="preserve">El cableado vertical o </w:t>
-      </w:r>
-      <w:proofErr w:type="spellStart"/>
-      <w:r>
-        <w:rPr>
-          <w:rFonts w:ascii="Arial" w:hAnsi="Arial" w:cs="Arial"/>
-          <w:sz w:val="22"/>
-        </w:rPr>
-        <w:t>backbone</w:t>
-      </w:r>
-      <w:proofErr w:type="spellEnd"/>
-      <w:r>
-        <w:rPr>
-          <w:rFonts w:ascii="Arial" w:hAnsi="Arial" w:cs="Arial"/>
-          <w:sz w:val="22"/>
-        </w:rPr>
-        <w:t xml:space="preserve"> conecta los armarios de telecomunicaciones en múltiples plantas o edificios, usando fibra óptica por su capacidad de soportar altos volúmenes de datos.</w:t>
+        <w:t>El cableado vertical o backbone conecta los armarios de telecomunicaciones en múltiples plantas o edificios, usando fibra óptica por su capacidad de soportar altos volúmenes de datos.</w:t>
       </w:r>
     </w:p>
     <w:p>
@@ -9666,7 +9195,6 @@
           <w:bCs/>
           <w:sz w:val="22"/>
         </w:rPr>
-        <w:lastRenderedPageBreak/>
         <w:t>Gabinetes y Racks:</w:t>
       </w:r>
     </w:p>
@@ -9688,23 +9216,7 @@
           <w:rFonts w:ascii="Arial" w:hAnsi="Arial" w:cs="Arial"/>
           <w:sz w:val="22"/>
         </w:rPr>
-        <w:t xml:space="preserve">Los gabinetes y racks alojan el hardware de la red, como switches, </w:t>
-      </w:r>
-      <w:proofErr w:type="spellStart"/>
-      <w:r>
-        <w:rPr>
-          <w:rFonts w:ascii="Arial" w:hAnsi="Arial" w:cs="Arial"/>
-          <w:sz w:val="22"/>
-        </w:rPr>
-        <w:t>routers</w:t>
-      </w:r>
-      <w:proofErr w:type="spellEnd"/>
-      <w:r>
-        <w:rPr>
-          <w:rFonts w:ascii="Arial" w:hAnsi="Arial" w:cs="Arial"/>
-          <w:sz w:val="22"/>
-        </w:rPr>
-        <w:t xml:space="preserve"> y servidores, y deben proporcionar almacenamiento seguro y ventilación adecuada, según Elliot (2016).</w:t>
+        <w:t>Los gabinetes y racks alojan el hardware de la red, como switches, routers y servidores, y deben proporcionar almacenamiento seguro y ventilación adecuada, según Elliot (2016).</w:t>
       </w:r>
     </w:p>
     <w:p>
@@ -9722,7 +9234,6 @@
           <w:sz w:val="22"/>
         </w:rPr>
       </w:pPr>
-      <w:proofErr w:type="spellStart"/>
       <w:r>
         <w:rPr>
           <w:rFonts w:ascii="Arial" w:hAnsi="Arial" w:cs="Arial"/>
@@ -9730,37 +9241,7 @@
           <w:bCs/>
           <w:sz w:val="22"/>
         </w:rPr>
-        <w:t>Patch</w:t>
-      </w:r>
-      <w:proofErr w:type="spellEnd"/>
-      <w:r>
-        <w:rPr>
-          <w:rFonts w:ascii="Arial" w:hAnsi="Arial" w:cs="Arial"/>
-          <w:b/>
-          <w:bCs/>
-          <w:sz w:val="22"/>
-        </w:rPr>
-        <w:t xml:space="preserve"> </w:t>
-      </w:r>
-      <w:proofErr w:type="spellStart"/>
-      <w:r>
-        <w:rPr>
-          <w:rFonts w:ascii="Arial" w:hAnsi="Arial" w:cs="Arial"/>
-          <w:b/>
-          <w:bCs/>
-          <w:sz w:val="22"/>
-        </w:rPr>
-        <w:t>Panels</w:t>
-      </w:r>
-      <w:proofErr w:type="spellEnd"/>
-      <w:r>
-        <w:rPr>
-          <w:rFonts w:ascii="Arial" w:hAnsi="Arial" w:cs="Arial"/>
-          <w:b/>
-          <w:bCs/>
-          <w:sz w:val="22"/>
-        </w:rPr>
-        <w:t xml:space="preserve"> y Módulos de Conexión:</w:t>
+        <w:t>Patch Panels y Módulos de Conexión:</w:t>
       </w:r>
     </w:p>
     <w:p>
@@ -9781,71 +9262,24 @@
           <w:rFonts w:ascii="Arial" w:hAnsi="Arial" w:cs="Arial"/>
           <w:sz w:val="22"/>
         </w:rPr>
-        <w:t xml:space="preserve">Los </w:t>
-      </w:r>
-      <w:proofErr w:type="spellStart"/>
-      <w:r>
-        <w:rPr>
-          <w:rFonts w:ascii="Arial" w:hAnsi="Arial" w:cs="Arial"/>
-          <w:sz w:val="22"/>
-        </w:rPr>
-        <w:t>patch</w:t>
-      </w:r>
-      <w:proofErr w:type="spellEnd"/>
-      <w:r>
-        <w:rPr>
-          <w:rFonts w:ascii="Arial" w:hAnsi="Arial" w:cs="Arial"/>
-          <w:sz w:val="22"/>
-        </w:rPr>
-        <w:t xml:space="preserve"> </w:t>
-      </w:r>
-      <w:proofErr w:type="spellStart"/>
-      <w:r>
-        <w:rPr>
-          <w:rFonts w:ascii="Arial" w:hAnsi="Arial" w:cs="Arial"/>
-          <w:sz w:val="22"/>
-        </w:rPr>
-        <w:t>panels</w:t>
-      </w:r>
-      <w:proofErr w:type="spellEnd"/>
-      <w:r>
-        <w:rPr>
-          <w:rFonts w:ascii="Arial" w:hAnsi="Arial" w:cs="Arial"/>
-          <w:sz w:val="22"/>
-        </w:rPr>
-        <w:t xml:space="preserve"> organizan el cableado y permiten reconfiguraciones rápidas, mientras que los módulos de conexión garantizan una transmisión de datos eficiente, minimizando interferencias.</w:t>
-      </w:r>
-    </w:p>
-    <w:p>
-      <w:pPr>
-        <w:spacing w:before="240" w:after="240" w:line="360" w:lineRule="auto"/>
-        <w:rPr>
-          <w:rFonts w:ascii="Arial" w:hAnsi="Arial" w:cs="Arial"/>
-          <w:sz w:val="22"/>
-        </w:rPr>
-      </w:pPr>
-      <w:r>
-        <w:rPr>
-          <w:rFonts w:ascii="Arial" w:hAnsi="Arial" w:cs="Arial"/>
-          <w:sz w:val="22"/>
-        </w:rPr>
-        <w:t xml:space="preserve">Cisco </w:t>
-      </w:r>
-      <w:proofErr w:type="spellStart"/>
-      <w:r>
-        <w:rPr>
-          <w:rFonts w:ascii="Arial" w:hAnsi="Arial" w:cs="Arial"/>
-          <w:sz w:val="22"/>
-        </w:rPr>
-        <w:t>Systems</w:t>
-      </w:r>
-      <w:proofErr w:type="spellEnd"/>
-      <w:r>
-        <w:rPr>
-          <w:rFonts w:ascii="Arial" w:hAnsi="Arial" w:cs="Arial"/>
-          <w:sz w:val="22"/>
-        </w:rPr>
-        <w:t xml:space="preserve"> (2020) agrega que la correcta instalación y gestión de estos componentes es esencial para garantizar la durabilidad y fiabilidad del sistema de cableado, conforme a las mejores prácticas documentadas en los estándares TIA/EIA-568 y ISO/IEC 11801.</w:t>
+        <w:lastRenderedPageBreak/>
+        <w:t>Los patch panels organizan el cableado y permiten reconfiguraciones rápidas, mientras que los módulos de conexión garantizan una transmisión de datos eficiente, minimizando interferencias.</w:t>
+      </w:r>
+    </w:p>
+    <w:p>
+      <w:pPr>
+        <w:spacing w:before="240" w:after="240" w:line="360" w:lineRule="auto"/>
+        <w:rPr>
+          <w:rFonts w:ascii="Arial" w:hAnsi="Arial" w:cs="Arial"/>
+          <w:sz w:val="22"/>
+        </w:rPr>
+      </w:pPr>
+      <w:r>
+        <w:rPr>
+          <w:rFonts w:ascii="Arial" w:hAnsi="Arial" w:cs="Arial"/>
+          <w:sz w:val="22"/>
+        </w:rPr>
+        <w:t>Cisco Systems (2020) agrega que la correcta instalación y gestión de estos componentes es esencial para garantizar la durabilidad y fiabilidad del sistema de cableado, conforme a las mejores prácticas documentadas en los estándares TIA/EIA-568 y ISO/IEC 11801.</w:t>
       </w:r>
     </w:p>
     <w:p>
@@ -9872,37 +9306,12 @@
           <w:sz w:val="22"/>
         </w:rPr>
       </w:pPr>
-      <w:proofErr w:type="spellStart"/>
-      <w:r>
-        <w:rPr>
-          <w:rFonts w:ascii="Arial" w:hAnsi="Arial" w:cs="Arial"/>
-          <w:sz w:val="22"/>
-        </w:rPr>
-        <w:t>Chicoine</w:t>
-      </w:r>
-      <w:proofErr w:type="spellEnd"/>
-      <w:r>
-        <w:rPr>
-          <w:rFonts w:ascii="Arial" w:hAnsi="Arial" w:cs="Arial"/>
-          <w:sz w:val="22"/>
-        </w:rPr>
-        <w:t xml:space="preserve">, R. (2018). Cableado Estructurado en Centros Comerciales. En su obra, </w:t>
-      </w:r>
-      <w:proofErr w:type="spellStart"/>
-      <w:r>
-        <w:rPr>
-          <w:rFonts w:ascii="Arial" w:hAnsi="Arial" w:cs="Arial"/>
-          <w:sz w:val="22"/>
-        </w:rPr>
-        <w:t>Chicoine</w:t>
-      </w:r>
-      <w:proofErr w:type="spellEnd"/>
-      <w:r>
-        <w:rPr>
-          <w:rFonts w:ascii="Arial" w:hAnsi="Arial" w:cs="Arial"/>
-          <w:sz w:val="22"/>
-        </w:rPr>
-        <w:t xml:space="preserve"> ofrece una guía específica para la instalación de sistemas de cableado estructurado en centros comerciales, enfocándose en la necesidad de soportar grandes volúmenes de tráfico de datos y la integración con sistemas de seguridad y comunicación avanzados. Subraya la importancia de utilizar materiales de alta calidad y seguir estándares estrictos para garantizar la fiabilidad y longevidad del sistema.</w:t>
+      <w:r>
+        <w:rPr>
+          <w:rFonts w:ascii="Arial" w:hAnsi="Arial" w:cs="Arial"/>
+          <w:sz w:val="22"/>
+        </w:rPr>
+        <w:t>Chicoine, R. (2018). Cableado Estructurado en Centros Comerciales. En su obra, Chicoine ofrece una guía específica para la instalación de sistemas de cableado estructurado en centros comerciales, enfocándose en la necesidad de soportar grandes volúmenes de tráfico de datos y la integración con sistemas de seguridad y comunicación avanzados. Subraya la importancia de utilizar materiales de alta calidad y seguir estándares estrictos para garantizar la fiabilidad y longevidad del sistema.</w:t>
       </w:r>
     </w:p>
     <w:p>
@@ -9979,40 +9388,24 @@
           <w:rFonts w:ascii="Arial" w:hAnsi="Arial" w:cs="Arial"/>
           <w:sz w:val="22"/>
         </w:rPr>
+        <w:t>Elliot (2016) menciona que la adopción de estas normas es esencial para asegurar la calidad y fiabilidad de la infraestructura de red, facilitando la interoperabilidad entre diferentes fabricantes y tecnologías.</w:t>
+      </w:r>
+    </w:p>
+    <w:p>
+      <w:pPr>
+        <w:spacing w:before="240" w:after="240" w:line="360" w:lineRule="auto"/>
+        <w:rPr>
+          <w:rFonts w:ascii="Arial" w:hAnsi="Arial" w:cs="Arial"/>
+          <w:sz w:val="22"/>
+        </w:rPr>
+      </w:pPr>
+      <w:r>
+        <w:rPr>
+          <w:rFonts w:ascii="Arial" w:hAnsi="Arial" w:cs="Arial"/>
+          <w:sz w:val="22"/>
+        </w:rPr>
         <w:lastRenderedPageBreak/>
-        <w:t>Elliot (2016) menciona que la adopción de estas normas es esencial para asegurar la calidad y fiabilidad de la infraestructura de red, facilitando la interoperabilidad entre diferentes fabricantes y tecnologías.</w:t>
-      </w:r>
-    </w:p>
-    <w:p>
-      <w:pPr>
-        <w:spacing w:before="240" w:after="240" w:line="360" w:lineRule="auto"/>
-        <w:rPr>
-          <w:rFonts w:ascii="Arial" w:hAnsi="Arial" w:cs="Arial"/>
-          <w:sz w:val="22"/>
-        </w:rPr>
-      </w:pPr>
-      <w:r>
-        <w:rPr>
-          <w:rFonts w:ascii="Arial" w:hAnsi="Arial" w:cs="Arial"/>
-          <w:sz w:val="22"/>
-        </w:rPr>
-        <w:t xml:space="preserve">Cisco </w:t>
-      </w:r>
-      <w:proofErr w:type="spellStart"/>
-      <w:r>
-        <w:rPr>
-          <w:rFonts w:ascii="Arial" w:hAnsi="Arial" w:cs="Arial"/>
-          <w:sz w:val="22"/>
-        </w:rPr>
-        <w:t>Systems</w:t>
-      </w:r>
-      <w:proofErr w:type="spellEnd"/>
-      <w:r>
-        <w:rPr>
-          <w:rFonts w:ascii="Arial" w:hAnsi="Arial" w:cs="Arial"/>
-          <w:sz w:val="22"/>
-        </w:rPr>
-        <w:t xml:space="preserve"> (2020) resalta la importancia de cumplir con estas normativas para asegurar que la red pueda adaptarse a futuras actualizaciones tecnológicas sin necesidad de cambios significativos en la infraestructura.</w:t>
+        <w:t>Cisco Systems (2020) resalta la importancia de cumplir con estas normativas para asegurar que la red pueda adaptarse a futuras actualizaciones tecnológicas sin necesidad de cambios significativos en la infraestructura.</w:t>
       </w:r>
     </w:p>
     <w:p>
@@ -10108,21 +9501,12 @@
           <w:sz w:val="22"/>
         </w:rPr>
       </w:pPr>
-      <w:proofErr w:type="spellStart"/>
-      <w:r>
-        <w:rPr>
-          <w:rFonts w:ascii="Arial" w:hAnsi="Arial" w:cs="Arial"/>
-          <w:sz w:val="22"/>
-        </w:rPr>
-        <w:t>Chicoine</w:t>
-      </w:r>
-      <w:proofErr w:type="spellEnd"/>
-      <w:r>
-        <w:rPr>
-          <w:rFonts w:ascii="Arial" w:hAnsi="Arial" w:cs="Arial"/>
-          <w:sz w:val="22"/>
-        </w:rPr>
-        <w:t>, R. (2018) destaca la importancia de seleccionar la categoría de cable adecuada para centros comerciales, donde la demanda de ancho de banda puede variar significativamente entre diferentes áreas y aplicaciones.</w:t>
+      <w:r>
+        <w:rPr>
+          <w:rFonts w:ascii="Arial" w:hAnsi="Arial" w:cs="Arial"/>
+          <w:sz w:val="22"/>
+        </w:rPr>
+        <w:t>Chicoine, R. (2018) destaca la importancia de seleccionar la categoría de cable adecuada para centros comerciales, donde la demanda de ancho de banda puede variar significativamente entre diferentes áreas y aplicaciones.</w:t>
       </w:r>
     </w:p>
     <w:p>
@@ -10185,72 +9569,40 @@
           <w:rFonts w:ascii="Arial" w:hAnsi="Arial" w:cs="Arial"/>
           <w:sz w:val="22"/>
         </w:rPr>
-        <w:t xml:space="preserve">La planificación de un sistema de cableado estructurado comienza con una evaluación detallada de las necesidades de conectividad de la organización. Elliot (2016) subraya que este análisis inicial es crucial para identificar los puntos de acceso, número </w:t>
-      </w:r>
+        <w:t>La planificación de un sistema de cableado estructurado comienza con una evaluación detallada de las necesidades de conectividad de la organización. Elliot (2016) subraya que este análisis inicial es crucial para identificar los puntos de acceso, número de usuarios, y dispositivos que formarán parte de la red. Además, es importante prever futuras necesidades para asegurar que el sistema sea escalable.</w:t>
+      </w:r>
+    </w:p>
+    <w:p>
+      <w:pPr>
+        <w:spacing w:before="240" w:after="240" w:line="360" w:lineRule="auto"/>
+        <w:rPr>
+          <w:rFonts w:ascii="Arial" w:hAnsi="Arial" w:cs="Arial"/>
+          <w:sz w:val="22"/>
+        </w:rPr>
+      </w:pPr>
       <w:r>
         <w:rPr>
           <w:rFonts w:ascii="Arial" w:hAnsi="Arial" w:cs="Arial"/>
           <w:sz w:val="22"/>
         </w:rPr>
         <w:lastRenderedPageBreak/>
-        <w:t>de usuarios, y dispositivos que formarán parte de la red. Además, es importante prever futuras necesidades para asegurar que el sistema sea escalable.</w:t>
-      </w:r>
-    </w:p>
-    <w:p>
-      <w:pPr>
-        <w:spacing w:before="240" w:after="240" w:line="360" w:lineRule="auto"/>
-        <w:rPr>
-          <w:rFonts w:ascii="Arial" w:hAnsi="Arial" w:cs="Arial"/>
-          <w:sz w:val="22"/>
-        </w:rPr>
-      </w:pPr>
-      <w:r>
-        <w:rPr>
-          <w:rFonts w:ascii="Arial" w:hAnsi="Arial" w:cs="Arial"/>
-          <w:sz w:val="22"/>
-        </w:rPr>
-        <w:t xml:space="preserve">Cisco </w:t>
-      </w:r>
-      <w:proofErr w:type="spellStart"/>
-      <w:r>
-        <w:rPr>
-          <w:rFonts w:ascii="Arial" w:hAnsi="Arial" w:cs="Arial"/>
-          <w:sz w:val="22"/>
-        </w:rPr>
-        <w:t>Systems</w:t>
-      </w:r>
-      <w:proofErr w:type="spellEnd"/>
-      <w:r>
-        <w:rPr>
-          <w:rFonts w:ascii="Arial" w:hAnsi="Arial" w:cs="Arial"/>
-          <w:sz w:val="22"/>
-        </w:rPr>
-        <w:t xml:space="preserve"> (2020) enfatiza que una evaluación adecuada permite diseñar una red que soporte el tráfico de datos sin comprometer la velocidad ni la seguridad, lo que es esencial para mantener la eficiencia operativa.</w:t>
-      </w:r>
-    </w:p>
-    <w:p>
-      <w:pPr>
-        <w:spacing w:before="240" w:after="240" w:line="360" w:lineRule="auto"/>
-        <w:rPr>
-          <w:rFonts w:ascii="Arial" w:hAnsi="Arial" w:cs="Arial"/>
-          <w:sz w:val="22"/>
-        </w:rPr>
-      </w:pPr>
-      <w:proofErr w:type="spellStart"/>
-      <w:r>
-        <w:rPr>
-          <w:rFonts w:ascii="Arial" w:hAnsi="Arial" w:cs="Arial"/>
-          <w:sz w:val="22"/>
-        </w:rPr>
-        <w:t>Chicoine</w:t>
-      </w:r>
-      <w:proofErr w:type="spellEnd"/>
-      <w:r>
-        <w:rPr>
-          <w:rFonts w:ascii="Arial" w:hAnsi="Arial" w:cs="Arial"/>
-          <w:sz w:val="22"/>
-        </w:rPr>
-        <w:t>, R. (2018) añade que, en centros comerciales, es crucial evaluar la distribución de la carga de trabajo entre las diferentes áreas, como tiendas, áreas comunes y sistemas de seguridad, para asegurar una infraestructura de cableado que pueda manejar las demandas específicas de cada zona.</w:t>
+        <w:t>Cisco Systems (2020) enfatiza que una evaluación adecuada permite diseñar una red que soporte el tráfico de datos sin comprometer la velocidad ni la seguridad, lo que es esencial para mantener la eficiencia operativa.</w:t>
+      </w:r>
+    </w:p>
+    <w:p>
+      <w:pPr>
+        <w:spacing w:before="240" w:after="240" w:line="360" w:lineRule="auto"/>
+        <w:rPr>
+          <w:rFonts w:ascii="Arial" w:hAnsi="Arial" w:cs="Arial"/>
+          <w:sz w:val="22"/>
+        </w:rPr>
+      </w:pPr>
+      <w:r>
+        <w:rPr>
+          <w:rFonts w:ascii="Arial" w:hAnsi="Arial" w:cs="Arial"/>
+          <w:sz w:val="22"/>
+        </w:rPr>
+        <w:t>Chicoine, R. (2018) añade que, en centros comerciales, es crucial evaluar la distribución de la carga de trabajo entre las diferentes áreas, como tiendas, áreas comunes y sistemas de seguridad, para asegurar una infraestructura de cableado que pueda manejar las demandas específicas de cada zona.</w:t>
       </w:r>
     </w:p>
     <w:p>
@@ -10305,39 +9657,7 @@
           <w:rFonts w:ascii="Arial" w:hAnsi="Arial" w:cs="Arial"/>
           <w:sz w:val="22"/>
         </w:rPr>
-        <w:t xml:space="preserve">Cisco </w:t>
-      </w:r>
-      <w:proofErr w:type="spellStart"/>
-      <w:r>
-        <w:rPr>
-          <w:rFonts w:ascii="Arial" w:hAnsi="Arial" w:cs="Arial"/>
-          <w:sz w:val="22"/>
-        </w:rPr>
-        <w:t>Systems</w:t>
-      </w:r>
-      <w:proofErr w:type="spellEnd"/>
-      <w:r>
-        <w:rPr>
-          <w:rFonts w:ascii="Arial" w:hAnsi="Arial" w:cs="Arial"/>
-          <w:sz w:val="22"/>
-        </w:rPr>
-        <w:t xml:space="preserve"> (2020) también sugiere que el direccionamiento IP y el </w:t>
-      </w:r>
-      <w:proofErr w:type="spellStart"/>
-      <w:r>
-        <w:rPr>
-          <w:rFonts w:ascii="Arial" w:hAnsi="Arial" w:cs="Arial"/>
-          <w:sz w:val="22"/>
-        </w:rPr>
-        <w:t>subnetting</w:t>
-      </w:r>
-      <w:proofErr w:type="spellEnd"/>
-      <w:r>
-        <w:rPr>
-          <w:rFonts w:ascii="Arial" w:hAnsi="Arial" w:cs="Arial"/>
-          <w:sz w:val="22"/>
-        </w:rPr>
-        <w:t xml:space="preserve"> sean diseñados para organizar y segmentar la red, mejorando la seguridad y el control del tráfico.</w:t>
+        <w:t>Cisco Systems (2020) también sugiere que el direccionamiento IP y el subnetting sean diseñados para organizar y segmentar la red, mejorando la seguridad y el control del tráfico.</w:t>
       </w:r>
     </w:p>
     <w:p>
@@ -10392,23 +9712,7 @@
           <w:rFonts w:ascii="Arial" w:hAnsi="Arial" w:cs="Arial"/>
           <w:sz w:val="22"/>
         </w:rPr>
-        <w:t xml:space="preserve">El diseño de la topología y distribución de cables es crucial para la planificación. </w:t>
-      </w:r>
-      <w:proofErr w:type="spellStart"/>
-      <w:r>
-        <w:rPr>
-          <w:rFonts w:ascii="Arial" w:hAnsi="Arial" w:cs="Arial"/>
-          <w:sz w:val="22"/>
-        </w:rPr>
-        <w:t>Kurose</w:t>
-      </w:r>
-      <w:proofErr w:type="spellEnd"/>
-      <w:r>
-        <w:rPr>
-          <w:rFonts w:ascii="Arial" w:hAnsi="Arial" w:cs="Arial"/>
-          <w:sz w:val="22"/>
-        </w:rPr>
-        <w:t xml:space="preserve"> y Ross (2017) describen cómo la elección de la topología adecuada (estrella, bus, anillo, etc.) influye en la resiliencia y eficiencia de la red.</w:t>
+        <w:t>El diseño de la topología y distribución de cables es crucial para la planificación. Kurose y Ross (2017) describen cómo la elección de la topología adecuada (estrella, bus, anillo, etc.) influye en la resiliencia y eficiencia de la red.</w:t>
       </w:r>
     </w:p>
     <w:p>
@@ -10435,22 +9739,20 @@
           <w:sz w:val="22"/>
         </w:rPr>
       </w:pPr>
-      <w:proofErr w:type="spellStart"/>
+      <w:r>
+        <w:rPr>
+          <w:rFonts w:ascii="Arial" w:hAnsi="Arial" w:cs="Arial"/>
+          <w:sz w:val="22"/>
+        </w:rPr>
+        <w:t xml:space="preserve">Chicoine, R. (2018) sugiere que, en centros comerciales, la topología de red debe ser diseñada para soportar la expansión futura y la integración de tecnologías avanzadas, </w:t>
+      </w:r>
       <w:r>
         <w:rPr>
           <w:rFonts w:ascii="Arial" w:hAnsi="Arial" w:cs="Arial"/>
           <w:sz w:val="22"/>
         </w:rPr>
         <w:lastRenderedPageBreak/>
-        <w:t>Chicoine</w:t>
-      </w:r>
-      <w:proofErr w:type="spellEnd"/>
-      <w:r>
-        <w:rPr>
-          <w:rFonts w:ascii="Arial" w:hAnsi="Arial" w:cs="Arial"/>
-          <w:sz w:val="22"/>
-        </w:rPr>
-        <w:t>, R. (2018) sugiere que, en centros comerciales, la topología de red debe ser diseñada para soportar la expansión futura y la integración de tecnologías avanzadas, como sistemas de vigilancia y control de acceso, que dependen de una infraestructura de cableado robusta.</w:t>
+        <w:t>como sistemas de vigilancia y control de acceso, que dependen de una infraestructura de cableado robusta.</w:t>
       </w:r>
     </w:p>
     <w:p>
@@ -10513,87 +9815,23 @@
           <w:rFonts w:ascii="Arial" w:hAnsi="Arial" w:cs="Arial"/>
           <w:sz w:val="22"/>
         </w:rPr>
-        <w:t xml:space="preserve">Las herramientas de simulación como Cisco </w:t>
-      </w:r>
-      <w:proofErr w:type="spellStart"/>
-      <w:r>
-        <w:rPr>
-          <w:rFonts w:ascii="Arial" w:hAnsi="Arial" w:cs="Arial"/>
-          <w:sz w:val="22"/>
-        </w:rPr>
-        <w:t>Packet</w:t>
-      </w:r>
-      <w:proofErr w:type="spellEnd"/>
-      <w:r>
-        <w:rPr>
-          <w:rFonts w:ascii="Arial" w:hAnsi="Arial" w:cs="Arial"/>
-          <w:sz w:val="22"/>
-        </w:rPr>
-        <w:t xml:space="preserve"> </w:t>
-      </w:r>
-      <w:proofErr w:type="spellStart"/>
-      <w:r>
-        <w:rPr>
-          <w:rFonts w:ascii="Arial" w:hAnsi="Arial" w:cs="Arial"/>
-          <w:sz w:val="22"/>
-        </w:rPr>
-        <w:t>Tracer</w:t>
-      </w:r>
-      <w:proofErr w:type="spellEnd"/>
-      <w:r>
-        <w:rPr>
-          <w:rFonts w:ascii="Arial" w:hAnsi="Arial" w:cs="Arial"/>
-          <w:sz w:val="22"/>
-        </w:rPr>
-        <w:t xml:space="preserve"> y GNS3 son esenciales para validar el diseño de redes antes de su implementación. </w:t>
-      </w:r>
-      <w:proofErr w:type="spellStart"/>
-      <w:r>
-        <w:rPr>
-          <w:rFonts w:ascii="Arial" w:hAnsi="Arial" w:cs="Arial"/>
-          <w:sz w:val="22"/>
-        </w:rPr>
-        <w:t>Kurose</w:t>
-      </w:r>
-      <w:proofErr w:type="spellEnd"/>
-      <w:r>
-        <w:rPr>
-          <w:rFonts w:ascii="Arial" w:hAnsi="Arial" w:cs="Arial"/>
-          <w:sz w:val="22"/>
-        </w:rPr>
-        <w:t xml:space="preserve"> y Ross (2017) mencionan que estas herramientas permiten modelar y probar la red en un entorno virtual, identificando posibles problemas y optimizando el diseño.</w:t>
-      </w:r>
-    </w:p>
-    <w:p>
-      <w:pPr>
-        <w:spacing w:before="240" w:after="240" w:line="360" w:lineRule="auto"/>
-        <w:rPr>
-          <w:rFonts w:ascii="Arial" w:hAnsi="Arial" w:cs="Arial"/>
-          <w:sz w:val="22"/>
-        </w:rPr>
-      </w:pPr>
-      <w:r>
-        <w:rPr>
-          <w:rFonts w:ascii="Arial" w:hAnsi="Arial" w:cs="Arial"/>
-          <w:sz w:val="22"/>
-        </w:rPr>
-        <w:t xml:space="preserve">Cisco </w:t>
-      </w:r>
-      <w:proofErr w:type="spellStart"/>
-      <w:r>
-        <w:rPr>
-          <w:rFonts w:ascii="Arial" w:hAnsi="Arial" w:cs="Arial"/>
-          <w:sz w:val="22"/>
-        </w:rPr>
-        <w:t>Systems</w:t>
-      </w:r>
-      <w:proofErr w:type="spellEnd"/>
-      <w:r>
-        <w:rPr>
-          <w:rFonts w:ascii="Arial" w:hAnsi="Arial" w:cs="Arial"/>
-          <w:sz w:val="22"/>
-        </w:rPr>
-        <w:t xml:space="preserve"> (2020) añade que la simulación es clave para prever el comportamiento de la red bajo diferentes escenarios, lo que reduce los riesgos asociados con la implementación de nuevas redes o la actualización de infraestructuras existentes.</w:t>
+        <w:t>Las herramientas de simulación como Cisco Packet Tracer y GNS3 son esenciales para validar el diseño de redes antes de su implementación. Kurose y Ross (2017) mencionan que estas herramientas permiten modelar y probar la red en un entorno virtual, identificando posibles problemas y optimizando el diseño.</w:t>
+      </w:r>
+    </w:p>
+    <w:p>
+      <w:pPr>
+        <w:spacing w:before="240" w:after="240" w:line="360" w:lineRule="auto"/>
+        <w:rPr>
+          <w:rFonts w:ascii="Arial" w:hAnsi="Arial" w:cs="Arial"/>
+          <w:sz w:val="22"/>
+        </w:rPr>
+      </w:pPr>
+      <w:r>
+        <w:rPr>
+          <w:rFonts w:ascii="Arial" w:hAnsi="Arial" w:cs="Arial"/>
+          <w:sz w:val="22"/>
+        </w:rPr>
+        <w:t>Cisco Systems (2020) añade que la simulación es clave para prever el comportamiento de la red bajo diferentes escenarios, lo que reduce los riesgos asociados con la implementación de nuevas redes o la actualización de infraestructuras existentes.</w:t>
       </w:r>
     </w:p>
     <w:p>
@@ -10659,47 +9897,36 @@
           <w:sz w:val="22"/>
         </w:rPr>
       </w:pPr>
-      <w:proofErr w:type="spellStart"/>
-      <w:r>
-        <w:rPr>
-          <w:rFonts w:ascii="Arial" w:hAnsi="Arial" w:cs="Arial"/>
-          <w:sz w:val="22"/>
-        </w:rPr>
-        <w:t>Kurose</w:t>
-      </w:r>
-      <w:proofErr w:type="spellEnd"/>
-      <w:r>
-        <w:rPr>
-          <w:rFonts w:ascii="Arial" w:hAnsi="Arial" w:cs="Arial"/>
-          <w:sz w:val="22"/>
-        </w:rPr>
-        <w:t xml:space="preserve"> y Ross (2017) sugieren que la validación mediante pruebas permite ajustar configuraciones antes de la implementación final, asegurando un rendimiento óptimo y minimizando los tiempos de inactividad.</w:t>
-      </w:r>
-    </w:p>
-    <w:p>
-      <w:pPr>
-        <w:spacing w:before="240" w:after="240" w:line="360" w:lineRule="auto"/>
-        <w:rPr>
-          <w:rFonts w:ascii="Arial" w:hAnsi="Arial" w:cs="Arial"/>
-          <w:sz w:val="22"/>
-        </w:rPr>
-      </w:pPr>
-      <w:proofErr w:type="spellStart"/>
+      <w:r>
+        <w:rPr>
+          <w:rFonts w:ascii="Arial" w:hAnsi="Arial" w:cs="Arial"/>
+          <w:sz w:val="22"/>
+        </w:rPr>
+        <w:t>Kurose y Ross (2017) sugieren que la validación mediante pruebas permite ajustar configuraciones antes de la implementación final, asegurando un rendimiento óptimo y minimizando los tiempos de inactividad.</w:t>
+      </w:r>
+    </w:p>
+    <w:p>
+      <w:pPr>
+        <w:spacing w:before="240" w:after="240" w:line="360" w:lineRule="auto"/>
+        <w:rPr>
+          <w:rFonts w:ascii="Arial" w:hAnsi="Arial" w:cs="Arial"/>
+          <w:sz w:val="22"/>
+        </w:rPr>
+      </w:pPr>
+      <w:r>
+        <w:rPr>
+          <w:rFonts w:ascii="Arial" w:hAnsi="Arial" w:cs="Arial"/>
+          <w:sz w:val="22"/>
+        </w:rPr>
+        <w:t xml:space="preserve">Chicoine, R. (2018) recomienda que, en centros comerciales, las pruebas de validación incluyan la evaluación de la capacidad de la red para manejar picos de tráfico, </w:t>
+      </w:r>
       <w:r>
         <w:rPr>
           <w:rFonts w:ascii="Arial" w:hAnsi="Arial" w:cs="Arial"/>
           <w:sz w:val="22"/>
         </w:rPr>
         <w:lastRenderedPageBreak/>
-        <w:t>Chicoine</w:t>
-      </w:r>
-      <w:proofErr w:type="spellEnd"/>
-      <w:r>
-        <w:rPr>
-          <w:rFonts w:ascii="Arial" w:hAnsi="Arial" w:cs="Arial"/>
-          <w:sz w:val="22"/>
-        </w:rPr>
-        <w:t>, R. (2018) recomienda que, en centros comerciales, las pruebas de validación incluyan la evaluación de la capacidad de la red para manejar picos de tráfico, especialmente durante eventos o promociones que pueden aumentar significativamente la demanda en la red.</w:t>
+        <w:t>especialmente durante eventos o promociones que pueden aumentar significativamente la demanda en la red.</w:t>
       </w:r>
     </w:p>
     <w:p>
@@ -10789,21 +10016,12 @@
           <w:sz w:val="22"/>
         </w:rPr>
       </w:pPr>
-      <w:proofErr w:type="spellStart"/>
-      <w:r>
-        <w:rPr>
-          <w:rFonts w:ascii="Arial" w:hAnsi="Arial" w:cs="Arial"/>
-          <w:sz w:val="22"/>
-        </w:rPr>
-        <w:t>Chicoine</w:t>
-      </w:r>
-      <w:proofErr w:type="spellEnd"/>
-      <w:r>
-        <w:rPr>
-          <w:rFonts w:ascii="Arial" w:hAnsi="Arial" w:cs="Arial"/>
-          <w:sz w:val="22"/>
-        </w:rPr>
-        <w:t>, R. (2018) destaca que, en centros comerciales, la escalabilidad es crucial para acomodar nuevas tiendas o áreas de expansión, asegurando que la infraestructura de cableado pueda soportar el aumento en la demanda de conectividad.</w:t>
+      <w:r>
+        <w:rPr>
+          <w:rFonts w:ascii="Arial" w:hAnsi="Arial" w:cs="Arial"/>
+          <w:sz w:val="22"/>
+        </w:rPr>
+        <w:t>Chicoine, R. (2018) destaca que, en centros comerciales, la escalabilidad es crucial para acomodar nuevas tiendas o áreas de expansión, asegurando que la infraestructura de cableado pueda soportar el aumento en la demanda de conectividad.</w:t>
       </w:r>
     </w:p>
     <w:p>
@@ -10840,95 +10058,39 @@
           <w:rFonts w:ascii="Arial" w:hAnsi="Arial" w:cs="Arial"/>
           <w:sz w:val="22"/>
         </w:rPr>
-        <w:t xml:space="preserve">La capacidad de integración con nuevas tecnologías es esencial para mantener la relevancia de la red a lo largo del tiempo. </w:t>
-      </w:r>
-      <w:proofErr w:type="spellStart"/>
-      <w:r>
-        <w:rPr>
-          <w:rFonts w:ascii="Arial" w:hAnsi="Arial" w:cs="Arial"/>
-          <w:sz w:val="22"/>
-        </w:rPr>
-        <w:t>Kurose</w:t>
-      </w:r>
-      <w:proofErr w:type="spellEnd"/>
-      <w:r>
-        <w:rPr>
-          <w:rFonts w:ascii="Arial" w:hAnsi="Arial" w:cs="Arial"/>
-          <w:sz w:val="22"/>
-        </w:rPr>
-        <w:t xml:space="preserve"> y Ross (2017) señalan que las redes deben ser diseñadas con flexibilidad suficiente para incorporar innovaciones tecnológicas, como </w:t>
-      </w:r>
-      <w:proofErr w:type="spellStart"/>
-      <w:r>
-        <w:rPr>
-          <w:rFonts w:ascii="Arial" w:hAnsi="Arial" w:cs="Arial"/>
-          <w:sz w:val="22"/>
-        </w:rPr>
-        <w:t>IoT</w:t>
-      </w:r>
-      <w:proofErr w:type="spellEnd"/>
-      <w:r>
-        <w:rPr>
-          <w:rFonts w:ascii="Arial" w:hAnsi="Arial" w:cs="Arial"/>
-          <w:sz w:val="22"/>
-        </w:rPr>
-        <w:t>, computación en la nube, y SDN.</w:t>
-      </w:r>
-    </w:p>
-    <w:p>
-      <w:pPr>
-        <w:spacing w:before="240" w:after="240" w:line="360" w:lineRule="auto"/>
-        <w:rPr>
-          <w:rFonts w:ascii="Arial" w:hAnsi="Arial" w:cs="Arial"/>
-          <w:sz w:val="22"/>
-        </w:rPr>
-      </w:pPr>
-      <w:r>
-        <w:rPr>
-          <w:rFonts w:ascii="Arial" w:hAnsi="Arial" w:cs="Arial"/>
-          <w:sz w:val="22"/>
-        </w:rPr>
-        <w:t xml:space="preserve">Cisco </w:t>
-      </w:r>
-      <w:proofErr w:type="spellStart"/>
-      <w:r>
-        <w:rPr>
-          <w:rFonts w:ascii="Arial" w:hAnsi="Arial" w:cs="Arial"/>
-          <w:sz w:val="22"/>
-        </w:rPr>
-        <w:t>Systems</w:t>
-      </w:r>
-      <w:proofErr w:type="spellEnd"/>
-      <w:r>
-        <w:rPr>
-          <w:rFonts w:ascii="Arial" w:hAnsi="Arial" w:cs="Arial"/>
-          <w:sz w:val="22"/>
-        </w:rPr>
-        <w:t xml:space="preserve"> (2020) resalta la importancia de seleccionar equipos compatibles con los estándares actuales y futuros, asegurando que la red pueda adaptarse sin generar incompatibilidades.</w:t>
-      </w:r>
-    </w:p>
-    <w:p>
-      <w:pPr>
-        <w:spacing w:before="240" w:after="240" w:line="360" w:lineRule="auto"/>
-        <w:rPr>
-          <w:rFonts w:ascii="Arial" w:hAnsi="Arial" w:cs="Arial"/>
-          <w:sz w:val="22"/>
-        </w:rPr>
-      </w:pPr>
-      <w:r>
-        <w:rPr>
-          <w:rFonts w:ascii="Arial" w:hAnsi="Arial" w:cs="Arial"/>
-          <w:sz w:val="22"/>
-        </w:rPr>
-        <w:t xml:space="preserve">BICSI (2019) también subraya la necesidad de que la infraestructura de cableado esté preparada para integrar tecnologías emergentes, especialmente en entornos como </w:t>
-      </w:r>
-      <w:r>
-        <w:rPr>
-          <w:rFonts w:ascii="Arial" w:hAnsi="Arial" w:cs="Arial"/>
-          <w:sz w:val="22"/>
-        </w:rPr>
-        <w:lastRenderedPageBreak/>
-        <w:t>centros comerciales, donde la conectividad y la capacidad de respuesta son esenciales para la operación diaria.</w:t>
+        <w:t>La capacidad de integración con nuevas tecnologías es esencial para mantener la relevancia de la red a lo largo del tiempo. Kurose y Ross (2017) señalan que las redes deben ser diseñadas con flexibilidad suficiente para incorporar innovaciones tecnológicas, como IoT, computación en la nube, y SDN.</w:t>
+      </w:r>
+    </w:p>
+    <w:p>
+      <w:pPr>
+        <w:spacing w:before="240" w:after="240" w:line="360" w:lineRule="auto"/>
+        <w:rPr>
+          <w:rFonts w:ascii="Arial" w:hAnsi="Arial" w:cs="Arial"/>
+          <w:sz w:val="22"/>
+        </w:rPr>
+      </w:pPr>
+      <w:r>
+        <w:rPr>
+          <w:rFonts w:ascii="Arial" w:hAnsi="Arial" w:cs="Arial"/>
+          <w:sz w:val="22"/>
+        </w:rPr>
+        <w:t>Cisco Systems (2020) resalta la importancia de seleccionar equipos compatibles con los estándares actuales y futuros, asegurando que la red pueda adaptarse sin generar incompatibilidades.</w:t>
+      </w:r>
+    </w:p>
+    <w:p>
+      <w:pPr>
+        <w:spacing w:before="240" w:after="240" w:line="360" w:lineRule="auto"/>
+        <w:rPr>
+          <w:rFonts w:ascii="Arial" w:hAnsi="Arial" w:cs="Arial"/>
+          <w:sz w:val="22"/>
+        </w:rPr>
+      </w:pPr>
+      <w:r>
+        <w:rPr>
+          <w:rFonts w:ascii="Arial" w:hAnsi="Arial" w:cs="Arial"/>
+          <w:sz w:val="22"/>
+        </w:rPr>
+        <w:t>BICSI (2019) también subraya la necesidad de que la infraestructura de cableado esté preparada para integrar tecnologías emergentes, especialmente en entornos como centros comerciales, donde la conectividad y la capacidad de respuesta son esenciales para la operación diaria.</w:t>
       </w:r>
     </w:p>
     <w:p>
@@ -10951,6 +10113,7 @@
         <w:rPr>
           <w:rFonts w:cs="Arial"/>
         </w:rPr>
+        <w:lastRenderedPageBreak/>
         <w:t>Impacto en el Entorno Empresarial</w:t>
       </w:r>
       <w:bookmarkEnd w:id="48"/>
@@ -11018,21 +10181,12 @@
           <w:sz w:val="22"/>
         </w:rPr>
       </w:pPr>
-      <w:proofErr w:type="spellStart"/>
-      <w:r>
-        <w:rPr>
-          <w:rFonts w:ascii="Arial" w:hAnsi="Arial" w:cs="Arial"/>
-          <w:sz w:val="22"/>
-        </w:rPr>
-        <w:t>Chicoine</w:t>
-      </w:r>
-      <w:proofErr w:type="spellEnd"/>
-      <w:r>
-        <w:rPr>
-          <w:rFonts w:ascii="Arial" w:hAnsi="Arial" w:cs="Arial"/>
-          <w:sz w:val="22"/>
-        </w:rPr>
-        <w:t>, R. (2018) añade que, en centros comerciales, una red eficiente es clave para proporcionar una experiencia de usuario satisfactoria, tanto para los clientes como para los operadores de las tiendas.</w:t>
+      <w:r>
+        <w:rPr>
+          <w:rFonts w:ascii="Arial" w:hAnsi="Arial" w:cs="Arial"/>
+          <w:sz w:val="22"/>
+        </w:rPr>
+        <w:t>Chicoine, R. (2018) añade que, en centros comerciales, una red eficiente es clave para proporcionar una experiencia de usuario satisfactoria, tanto para los clientes como para los operadores de las tiendas.</w:t>
       </w:r>
     </w:p>
     <w:p>
@@ -11071,55 +10225,23 @@
           <w:rFonts w:ascii="Arial" w:hAnsi="Arial" w:cs="Arial"/>
           <w:sz w:val="22"/>
         </w:rPr>
-        <w:t xml:space="preserve">El diseño e implementación de redes implica una inversión significativa, por lo que es crucial realizar un análisis económico detallado. </w:t>
-      </w:r>
-      <w:proofErr w:type="spellStart"/>
-      <w:r>
-        <w:rPr>
-          <w:rFonts w:ascii="Arial" w:hAnsi="Arial" w:cs="Arial"/>
-          <w:sz w:val="22"/>
-        </w:rPr>
-        <w:t>Kurose</w:t>
-      </w:r>
-      <w:proofErr w:type="spellEnd"/>
-      <w:r>
-        <w:rPr>
-          <w:rFonts w:ascii="Arial" w:hAnsi="Arial" w:cs="Arial"/>
-          <w:sz w:val="22"/>
-        </w:rPr>
-        <w:t xml:space="preserve"> y Ross (2017) sugieren que la planificación presupuestaria debe considerar tanto los costos iniciales como los operativos a largo plazo.</w:t>
-      </w:r>
-    </w:p>
-    <w:p>
-      <w:pPr>
-        <w:spacing w:before="240" w:after="240" w:line="360" w:lineRule="auto"/>
-        <w:rPr>
-          <w:rFonts w:ascii="Arial" w:hAnsi="Arial" w:cs="Arial"/>
-          <w:sz w:val="22"/>
-        </w:rPr>
-      </w:pPr>
-      <w:r>
-        <w:rPr>
-          <w:rFonts w:ascii="Arial" w:hAnsi="Arial" w:cs="Arial"/>
-          <w:sz w:val="22"/>
-        </w:rPr>
-        <w:t xml:space="preserve">Cisco </w:t>
-      </w:r>
-      <w:proofErr w:type="spellStart"/>
-      <w:r>
-        <w:rPr>
-          <w:rFonts w:ascii="Arial" w:hAnsi="Arial" w:cs="Arial"/>
-          <w:sz w:val="22"/>
-        </w:rPr>
-        <w:t>Systems</w:t>
-      </w:r>
-      <w:proofErr w:type="spellEnd"/>
-      <w:r>
-        <w:rPr>
-          <w:rFonts w:ascii="Arial" w:hAnsi="Arial" w:cs="Arial"/>
-          <w:sz w:val="22"/>
-        </w:rPr>
-        <w:t xml:space="preserve"> (2020) subraya la importancia de considerar el costo total de propiedad (TCO) al seleccionar equipos, asegurando que la inversión en la red sea sostenible y rentable.</w:t>
+        <w:t>El diseño e implementación de redes implica una inversión significativa, por lo que es crucial realizar un análisis económico detallado. Kurose y Ross (2017) sugieren que la planificación presupuestaria debe considerar tanto los costos iniciales como los operativos a largo plazo.</w:t>
+      </w:r>
+    </w:p>
+    <w:p>
+      <w:pPr>
+        <w:spacing w:before="240" w:after="240" w:line="360" w:lineRule="auto"/>
+        <w:rPr>
+          <w:rFonts w:ascii="Arial" w:hAnsi="Arial" w:cs="Arial"/>
+          <w:sz w:val="22"/>
+        </w:rPr>
+      </w:pPr>
+      <w:r>
+        <w:rPr>
+          <w:rFonts w:ascii="Arial" w:hAnsi="Arial" w:cs="Arial"/>
+          <w:sz w:val="22"/>
+        </w:rPr>
+        <w:t>Cisco Systems (2020) subraya la importancia de considerar el costo total de propiedad (TCO) al seleccionar equipos, asegurando que la inversión en la red sea sostenible y rentable.</w:t>
       </w:r>
     </w:p>
     <w:p>
@@ -11153,8 +10275,8 @@
           <w:rFonts w:cs="Arial"/>
         </w:rPr>
       </w:pPr>
-      <w:bookmarkStart w:id="51" w:name="_Hlk172906628"/>
-      <w:bookmarkStart w:id="52" w:name="_Toc176141065"/>
+      <w:bookmarkStart w:id="51" w:name="_Toc176141065"/>
+      <w:bookmarkStart w:id="52" w:name="_Hlk172906628"/>
       <w:r>
         <w:rPr>
           <w:rFonts w:cs="Arial"/>
@@ -11162,7 +10284,7 @@
         <w:lastRenderedPageBreak/>
         <w:t>Conclusiones y Recomendaciones</w:t>
       </w:r>
-      <w:bookmarkEnd w:id="52"/>
+      <w:bookmarkEnd w:id="51"/>
     </w:p>
     <w:p>
       <w:pPr>
@@ -11179,7 +10301,7 @@
         </w:rPr>
       </w:pPr>
       <w:bookmarkStart w:id="53" w:name="_Toc176141066"/>
-      <w:bookmarkEnd w:id="51"/>
+      <w:bookmarkEnd w:id="52"/>
       <w:r>
         <w:rPr>
           <w:rFonts w:ascii="Arial" w:hAnsi="Arial" w:cs="Arial"/>
@@ -11201,55 +10323,7 @@
           <w:rFonts w:ascii="Arial" w:hAnsi="Arial" w:cs="Arial"/>
           <w:sz w:val="22"/>
         </w:rPr>
-        <w:t xml:space="preserve">El diseño de redes y el cableado estructurado son fundamentales para la infraestructura tecnológica de cualquier organización. Tanenbaum y Wetherall (2011), </w:t>
-      </w:r>
-      <w:proofErr w:type="spellStart"/>
-      <w:r>
-        <w:rPr>
-          <w:rFonts w:ascii="Arial" w:hAnsi="Arial" w:cs="Arial"/>
-          <w:sz w:val="22"/>
-        </w:rPr>
-        <w:t>Kurose</w:t>
-      </w:r>
-      <w:proofErr w:type="spellEnd"/>
-      <w:r>
-        <w:rPr>
-          <w:rFonts w:ascii="Arial" w:hAnsi="Arial" w:cs="Arial"/>
-          <w:sz w:val="22"/>
-        </w:rPr>
-        <w:t xml:space="preserve"> y Ross (2017), Elliot (2016), Cisco </w:t>
-      </w:r>
-      <w:proofErr w:type="spellStart"/>
-      <w:r>
-        <w:rPr>
-          <w:rFonts w:ascii="Arial" w:hAnsi="Arial" w:cs="Arial"/>
-          <w:sz w:val="22"/>
-        </w:rPr>
-        <w:t>Systems</w:t>
-      </w:r>
-      <w:proofErr w:type="spellEnd"/>
-      <w:r>
-        <w:rPr>
-          <w:rFonts w:ascii="Arial" w:hAnsi="Arial" w:cs="Arial"/>
-          <w:sz w:val="22"/>
-        </w:rPr>
-        <w:t xml:space="preserve"> (2020), BICSI (2019), y </w:t>
-      </w:r>
-      <w:proofErr w:type="spellStart"/>
-      <w:r>
-        <w:rPr>
-          <w:rFonts w:ascii="Arial" w:hAnsi="Arial" w:cs="Arial"/>
-          <w:sz w:val="22"/>
-        </w:rPr>
-        <w:t>Chicoine</w:t>
-      </w:r>
-      <w:proofErr w:type="spellEnd"/>
-      <w:r>
-        <w:rPr>
-          <w:rFonts w:ascii="Arial" w:hAnsi="Arial" w:cs="Arial"/>
-          <w:sz w:val="22"/>
-        </w:rPr>
-        <w:t xml:space="preserve"> (2018) coinciden en la importancia de un diseño adecuado para asegurar la eficiencia, escalabilidad y seguridad de la red. La evaluación cuidadosa de las necesidades, la planificación detallada, y el uso de tecnologías compatibles son esenciales para construir una red que soporte el crecimiento y la evolución de la organización.</w:t>
+        <w:t>El diseño de redes y el cableado estructurado son fundamentales para la infraestructura tecnológica de cualquier organización. Tanenbaum y Wetherall (2011), Kurose y Ross (2017), Elliot (2016), Cisco Systems (2020), BICSI (2019), y Chicoine (2018) coinciden en la importancia de un diseño adecuado para asegurar la eficiencia, escalabilidad y seguridad de la red. La evaluación cuidadosa de las necesidades, la planificación detallada, y el uso de tecnologías compatibles son esenciales para construir una red que soporte el crecimiento y la evolución de la organización.</w:t>
       </w:r>
     </w:p>
     <w:p>
@@ -11288,55 +10362,7 @@
           <w:rFonts w:ascii="Arial" w:hAnsi="Arial" w:cs="Arial"/>
           <w:sz w:val="22"/>
         </w:rPr>
-        <w:t xml:space="preserve">Para la implementación de una red eficiente y fiable, se recomienda seguir las mejores prácticas documentadas por Elliot (2016), </w:t>
-      </w:r>
-      <w:proofErr w:type="spellStart"/>
-      <w:r>
-        <w:rPr>
-          <w:rFonts w:ascii="Arial" w:hAnsi="Arial" w:cs="Arial"/>
-          <w:sz w:val="22"/>
-        </w:rPr>
-        <w:t>Kurose</w:t>
-      </w:r>
-      <w:proofErr w:type="spellEnd"/>
-      <w:r>
-        <w:rPr>
-          <w:rFonts w:ascii="Arial" w:hAnsi="Arial" w:cs="Arial"/>
-          <w:sz w:val="22"/>
-        </w:rPr>
-        <w:t xml:space="preserve"> y Ross (2017), Tanenbaum y Wetherall (2011), Cisco </w:t>
-      </w:r>
-      <w:proofErr w:type="spellStart"/>
-      <w:r>
-        <w:rPr>
-          <w:rFonts w:ascii="Arial" w:hAnsi="Arial" w:cs="Arial"/>
-          <w:sz w:val="22"/>
-        </w:rPr>
-        <w:t>Systems</w:t>
-      </w:r>
-      <w:proofErr w:type="spellEnd"/>
-      <w:r>
-        <w:rPr>
-          <w:rFonts w:ascii="Arial" w:hAnsi="Arial" w:cs="Arial"/>
-          <w:sz w:val="22"/>
-        </w:rPr>
-        <w:t xml:space="preserve"> (2020), BICSI (2019), y </w:t>
-      </w:r>
-      <w:proofErr w:type="spellStart"/>
-      <w:r>
-        <w:rPr>
-          <w:rFonts w:ascii="Arial" w:hAnsi="Arial" w:cs="Arial"/>
-          <w:sz w:val="22"/>
-        </w:rPr>
-        <w:t>Chicoine</w:t>
-      </w:r>
-      <w:proofErr w:type="spellEnd"/>
-      <w:r>
-        <w:rPr>
-          <w:rFonts w:ascii="Arial" w:hAnsi="Arial" w:cs="Arial"/>
-          <w:sz w:val="22"/>
-        </w:rPr>
-        <w:t xml:space="preserve"> (2018). Esto incluye la planificación para la escalabilidad, la selección de componentes de alta calidad, y la realización de pruebas exhaustivas antes de la implementación final. Además, es crucial considerar las futuras necesidades tecnológicas y asegurarse de que la red esté preparada para integrar nuevas innovaciones sin generar incompatibilidades o requerir inversiones significativas</w:t>
+        <w:t>Para la implementación de una red eficiente y fiable, se recomienda seguir las mejores prácticas documentadas por Elliot (2016), Kurose y Ross (2017), Tanenbaum y Wetherall (2011), Cisco Systems (2020), BICSI (2019), y Chicoine (2018). Esto incluye la planificación para la escalabilidad, la selección de componentes de alta calidad, y la realización de pruebas exhaustivas antes de la implementación final. Además, es crucial considerar las futuras necesidades tecnológicas y asegurarse de que la red esté preparada para integrar nuevas innovaciones sin generar incompatibilidades o requerir inversiones significativas</w:t>
       </w:r>
       <w:r>
         <w:rPr>
@@ -18557,252 +17583,11 @@
 </file>
 
 <file path=customXml/item1.xml><?xml version="1.0" encoding="utf-8"?>
-<b:Sources xmlns:b="http://schemas.openxmlformats.org/officeDocument/2006/bibliography" xmlns="http://schemas.openxmlformats.org/officeDocument/2006/bibliography" SelectedStyle="\APASixthEditionOfficeOnline.xsl" StyleName="APA" Version="6">
-  <b:Source>
-    <b:Tag>Oli14</b:Tag>
-    <b:SourceType>Book</b:SourceType>
-    <b:Guid>{DDF21A83-CEF0-434F-AE86-77DD7DCCEAAA}</b:Guid>
-    <b:Title>Cabling: The Complete Guide to Network Wiring</b:Title>
-    <b:Year>2014</b:Year>
-    <b:City>Indianapolis</b:City>
-    <b:Publisher>Sybex</b:Publisher>
-    <b:Author>
-      <b:Author>
-        <b:NameList>
-          <b:Person>
-            <b:Last>Oliviero </b:Last>
-            <b:First>Andrew</b:First>
-          </b:Person>
-          <b:Person>
-            <b:Last>Woodward</b:Last>
-            <b:First>Bill </b:First>
-          </b:Person>
-        </b:NameList>
-      </b:Author>
-    </b:Author>
-    <b:Pages>20-120</b:Pages>
-    <b:Edition>Cuarta</b:Edition>
-    <b:RefOrder>1</b:RefOrder>
-  </b:Source>
-  <b:Source>
-    <b:Tag>BIC05</b:Tag>
-    <b:SourceType>Book</b:SourceType>
-    <b:Guid>{3BD6E048-879C-4C1E-AAE7-8DFCEB644B69}</b:Guid>
-    <b:Title>Structured Cabling for IT and Network Professionals</b:Title>
-    <b:Year>2005</b:Year>
-    <b:City>Tampa</b:City>
-    <b:Publisher>BICSI</b:Publisher>
-    <b:Author>
-      <b:Author>
-        <b:NameList>
-          <b:Person>
-            <b:Last>BICSI</b:Last>
-          </b:Person>
-        </b:NameList>
-      </b:Author>
-    </b:Author>
-    <b:Pages>10-110</b:Pages>
-    <b:Edition>Primera</b:Edition>
-    <b:RefOrder>2</b:RefOrder>
-  </b:Source>
-  <b:Source>
-    <b:Tag>Cla00</b:Tag>
-    <b:SourceType>Book</b:SourceType>
-    <b:Guid>{FBD68C56-1E46-4692-9808-835E1ECBF82F}</b:Guid>
-    <b:Title>Network Cabling Handbook</b:Title>
-    <b:Year>2000</b:Year>
-    <b:City>New York</b:City>
-    <b:Publisher>McGraw-Hill Professional</b:Publisher>
-    <b:Author>
-      <b:Author>
-        <b:NameList>
-          <b:Person>
-            <b:Last>Clark</b:Last>
-            <b:First>Chris</b:First>
-          </b:Person>
-          <b:Person>
-            <b:Last>Brooks</b:Last>
-            <b:First>Edwin B.</b:First>
-          </b:Person>
-        </b:NameList>
-      </b:Author>
-    </b:Author>
-    <b:Pages>15-145</b:Pages>
-    <b:Edition>Primera</b:Edition>
-    <b:RefOrder>4</b:RefOrder>
-  </b:Source>
-  <b:Source>
-    <b:Tag>Hay10</b:Tag>
-    <b:SourceType>Book</b:SourceType>
-    <b:Guid>{8A4C0BE1-2720-45E5-825D-76FB81CACD65}</b:Guid>
-    <b:Title>Data, Voice and Video Cabling</b:Title>
-    <b:Year>2010</b:Year>
-    <b:City>Clifton Park</b:City>
-    <b:Publisher>Delmar Cengage Learning</b:Publisher>
-    <b:Author>
-      <b:Author>
-        <b:NameList>
-          <b:Person>
-            <b:Last>Hayes</b:Last>
-            <b:First>Jim</b:First>
-          </b:Person>
-          <b:Person>
-            <b:Last>Rosenberg</b:Last>
-            <b:First>Paul</b:First>
-          </b:Person>
-        </b:NameList>
-      </b:Author>
-    </b:Author>
-    <b:Pages>25-155</b:Pages>
-    <b:Edition>Tercera</b:Edition>
-    <b:RefOrder>3</b:RefOrder>
-  </b:Source>
-  <b:Source>
-    <b:Tag>Paq01</b:Tag>
-    <b:SourceType>Book</b:SourceType>
-    <b:Guid>{A0D54FFF-1827-424D-B60A-8C7663C6C62C}</b:Guid>
-    <b:Title>Building Scalable Cisco Networks</b:Title>
-    <b:Year>2001</b:Year>
-    <b:City>Indianapolis</b:City>
-    <b:Publisher>Cisco Press</b:Publisher>
-    <b:Author>
-      <b:Author>
-        <b:NameList>
-          <b:Person>
-            <b:Last>Paquet</b:Last>
-            <b:First>Catherine</b:First>
-          </b:Person>
-          <b:Person>
-            <b:Last>Teare</b:Last>
-            <b:First>Diane</b:First>
-          </b:Person>
-        </b:NameList>
-      </b:Author>
-    </b:Author>
-    <b:Pages>30-170</b:Pages>
-    <b:Edition>Primera</b:Edition>
-    <b:RefOrder>5</b:RefOrder>
-  </b:Source>
-  <b:Source>
-    <b:Tag>All09</b:Tag>
-    <b:SourceType>Book</b:SourceType>
-    <b:Guid>{D5ACB7A4-038A-4E88-AF6D-E2081FDA8CB2}</b:Guid>
-    <b:Title>Network Maintenance and Troubleshooting Guide: Field-Tested Solutions for Everyday Problems</b:Title>
-    <b:Year>2009</b:Year>
-    <b:City>Indianapolis</b:City>
-    <b:Publisher>Addison-Wesley Professional</b:Publisher>
-    <b:Author>
-      <b:Author>
-        <b:NameList>
-          <b:Person>
-            <b:Last>Allen</b:Last>
-            <b:First>Neal</b:First>
-          </b:Person>
-        </b:NameList>
-      </b:Author>
-    </b:Author>
-    <b:Pages>40-180</b:Pages>
-    <b:Edition>Segunda</b:Edition>
-    <b:RefOrder>8</b:RefOrder>
-  </b:Source>
-  <b:Source>
-    <b:Tag>Ell04</b:Tag>
-    <b:SourceType>Book</b:SourceType>
-    <b:Guid>{3D707831-08CD-4C5F-88C5-9268AADC6997}</b:Guid>
-    <b:Title>Fiber Optic Cabling</b:Title>
-    <b:Year>2004</b:Year>
-    <b:City>Oxford</b:City>
-    <b:Publisher>Newnes</b:Publisher>
-    <b:Author>
-      <b:Author>
-        <b:NameList>
-          <b:Person>
-            <b:Last>Elliott</b:Last>
-            <b:First>Barry</b:First>
-          </b:Person>
-          <b:Person>
-            <b:Last>Gilmore</b:Last>
-            <b:First>Mike</b:First>
-          </b:Person>
-        </b:NameList>
-      </b:Author>
-    </b:Author>
-    <b:Pages>10-120</b:Pages>
-    <b:Edition>Segunda</b:Edition>
-    <b:RefOrder>6</b:RefOrder>
-  </b:Source>
-  <b:Source>
-    <b:Tag>Bie17</b:Tag>
-    <b:SourceType>Book</b:SourceType>
-    <b:Guid>{E0716392-1D87-4248-85FA-FB8BD136EEAA}</b:Guid>
-    <b:Title>The Cert Guide to Insulating, Bonding, and Grounding of Electrical Systems</b:Title>
-    <b:Year>2017</b:Year>
-    <b:City>Boca Raton</b:City>
-    <b:Publisher>CRC Press</b:Publisher>
-    <b:Author>
-      <b:Author>
-        <b:NameList>
-          <b:Person>
-            <b:Last>Bierals</b:Last>
-            <b:Middle>P.</b:Middle>
-            <b:First>Gregory</b:First>
-          </b:Person>
-        </b:NameList>
-      </b:Author>
-    </b:Author>
-    <b:Pages>25-150</b:Pages>
-    <b:Edition>Primera</b:Edition>
-    <b:RefOrder>7</b:RefOrder>
-  </b:Source>
-  <b:Source>
-    <b:Tag>Bon16</b:Tag>
-    <b:SourceType>Book</b:SourceType>
-    <b:Guid>{84EADCA9-AF3A-4A0D-AAC6-205B14A75129}</b:Guid>
-    <b:Title>Computer Networking: Principles, Protocols and Practice</b:Title>
-    <b:Year>2016</b:Year>
-    <b:City>Louvain-la-Neuve</b:City>
-    <b:Publisher>Self-published</b:Publisher>
-    <b:Author>
-      <b:Author>
-        <b:NameList>
-          <b:Person>
-            <b:Last>Bonaventure</b:Last>
-            <b:First>Olivier</b:First>
-          </b:Person>
-        </b:NameList>
-      </b:Author>
-    </b:Author>
-    <b:Pages>50-200</b:Pages>
-    <b:Edition>Segunda</b:Edition>
-    <b:RefOrder>9</b:RefOrder>
-  </b:Source>
-  <b:Source>
-    <b:Tag>Lam19</b:Tag>
-    <b:SourceType>Book</b:SourceType>
-    <b:Guid>{3A87E354-2E06-45D3-B805-B16667DAEDA6}</b:Guid>
-    <b:Title>CCNA Routing and Switching Study Guide</b:Title>
-    <b:Year>2019</b:Year>
-    <b:City>Indianapolis</b:City>
-    <b:Publisher>Sybex</b:Publisher>
-    <b:Author>
-      <b:Author>
-        <b:NameList>
-          <b:Person>
-            <b:Last>Lammle</b:Last>
-            <b:First>Todd</b:First>
-          </b:Person>
-        </b:NameList>
-      </b:Author>
-    </b:Author>
-    <b:Pages>45-78</b:Pages>
-    <b:Edition>Novena</b:Edition>
-    <b:RefOrder>10</b:RefOrder>
-  </b:Source>
-</b:Sources>
+<b:Sources xmlns:b="http://schemas.openxmlformats.org/officeDocument/2006/bibliography" xmlns="http://schemas.openxmlformats.org/officeDocument/2006/bibliography" SelectedStyle="\APASixthEditionOfficeOnline.xsl" StyleName="APA" Version="6"/>
 </file>
 
 <file path=customXml/itemProps1.xml><?xml version="1.0" encoding="utf-8"?>
-<ds:datastoreItem xmlns:ds="http://schemas.openxmlformats.org/officeDocument/2006/customXml" ds:itemID="{8B14CDAE-7EEF-4F16-AD4C-203AE912BEE4}">
+<ds:datastoreItem xmlns:ds="http://schemas.openxmlformats.org/officeDocument/2006/customXml" ds:itemID="{120A8F35-584C-42DA-9C96-268BD89CA7C1}">
   <ds:schemaRefs>
     <ds:schemaRef ds:uri="http://schemas.openxmlformats.org/officeDocument/2006/bibliography"/>
   </ds:schemaRefs>

--- a/septimbre/Plantilla Proyecto - Dan Meneces v6.docx
+++ b/septimbre/Plantilla Proyecto - Dan Meneces v6.docx
@@ -265,6 +265,7 @@
               <w:szCs w:val="28"/>
             </w:rPr>
           </w:pPr>
+          <w:proofErr w:type="spellStart"/>
           <w:r>
             <w:rPr>
               <w:rFonts w:ascii="Arial" w:hAnsi="Arial" w:cs="Arial"/>
@@ -272,7 +273,17 @@
               <w:sz w:val="28"/>
               <w:szCs w:val="28"/>
             </w:rPr>
-            <w:t xml:space="preserve">Egr.: </w:t>
+            <w:t>Egr</w:t>
+          </w:r>
+          <w:proofErr w:type="spellEnd"/>
+          <w:r>
+            <w:rPr>
+              <w:rFonts w:ascii="Arial" w:hAnsi="Arial" w:cs="Arial"/>
+              <w:b/>
+              <w:sz w:val="28"/>
+              <w:szCs w:val="28"/>
+            </w:rPr>
+            <w:t xml:space="preserve">.: </w:t>
           </w:r>
           <w:r>
             <w:rPr>
@@ -332,6 +343,7 @@
             </w:rPr>
             <w:t xml:space="preserve">Ing. </w:t>
           </w:r>
+          <w:proofErr w:type="spellStart"/>
           <w:r>
             <w:rPr>
               <w:rFonts w:ascii="Arial" w:hAnsi="Arial" w:cs="Arial"/>
@@ -339,7 +351,17 @@
               <w:sz w:val="28"/>
               <w:szCs w:val="28"/>
             </w:rPr>
-            <w:t>Vasquez Cruz Javier Marcelo</w:t>
+            <w:t>Vasquez</w:t>
+          </w:r>
+          <w:proofErr w:type="spellEnd"/>
+          <w:r>
+            <w:rPr>
+              <w:rFonts w:ascii="Arial" w:hAnsi="Arial" w:cs="Arial"/>
+              <w:b/>
+              <w:sz w:val="28"/>
+              <w:szCs w:val="28"/>
+            </w:rPr>
+            <w:t xml:space="preserve"> Cruz Javier Marcelo</w:t>
           </w:r>
         </w:p>
         <w:p>
@@ -6156,7 +6178,23 @@
           <w:rFonts w:ascii="Arial" w:hAnsi="Arial" w:cs="Arial"/>
           <w:sz w:val="22"/>
         </w:rPr>
-        <w:t>La planificación se realizará teniendo en cuenta las características únicas del edificio. Para determinar los requisitos del proyecto, se elaborará un consolidado que incluya los niveles del edificio que requieran cobertura de cableado, el número de nodos que necesitarán conexión, la topología de red a implementar, la ubicación de los gabinetes, así como la asignación de direcciones IP y el uso de subnetting. Además, se proyectará la escalabilidad del sistema a corto y mediano plazo para garantizar su capacidad de adaptación a futuras necesidades.</w:t>
+        <w:t xml:space="preserve">La planificación se realizará teniendo en cuenta las características únicas del edificio. Para determinar los requisitos del proyecto, se elaborará un consolidado que incluya los niveles del edificio que requieran cobertura de cableado, el número de nodos que necesitarán conexión, la topología de red a implementar, la ubicación de los gabinetes, así como la asignación de direcciones IP y el uso de </w:t>
+      </w:r>
+      <w:proofErr w:type="spellStart"/>
+      <w:r>
+        <w:rPr>
+          <w:rFonts w:ascii="Arial" w:hAnsi="Arial" w:cs="Arial"/>
+          <w:sz w:val="22"/>
+        </w:rPr>
+        <w:t>subnetting</w:t>
+      </w:r>
+      <w:proofErr w:type="spellEnd"/>
+      <w:r>
+        <w:rPr>
+          <w:rFonts w:ascii="Arial" w:hAnsi="Arial" w:cs="Arial"/>
+          <w:sz w:val="22"/>
+        </w:rPr>
+        <w:t>. Además, se proyectará la escalabilidad del sistema a corto y mediano plazo para garantizar su capacidad de adaptación a futuras necesidades.</w:t>
       </w:r>
     </w:p>
     <w:p>
@@ -6296,7 +6334,55 @@
           <w:rFonts w:ascii="Arial" w:hAnsi="Arial" w:cs="Arial"/>
           <w:sz w:val="22"/>
         </w:rPr>
-        <w:t>La metodología top-down es altamente efectiva para el diseño de redes, proporcionando un enfoque estructurado y sistemático que ayuda a garantizar que la red cumpla con las necesidades organizacionales, sea eficiente, segura y escalable. Se utilizarán herramientas como Cisco Packet Tracer y SGN3 para simular el cableado de red, garantizando de esta manera el éxito del proyecto.</w:t>
+        <w:t>La metodología top-</w:t>
+      </w:r>
+      <w:proofErr w:type="spellStart"/>
+      <w:r>
+        <w:rPr>
+          <w:rFonts w:ascii="Arial" w:hAnsi="Arial" w:cs="Arial"/>
+          <w:sz w:val="22"/>
+        </w:rPr>
+        <w:t>down</w:t>
+      </w:r>
+      <w:proofErr w:type="spellEnd"/>
+      <w:r>
+        <w:rPr>
+          <w:rFonts w:ascii="Arial" w:hAnsi="Arial" w:cs="Arial"/>
+          <w:sz w:val="22"/>
+        </w:rPr>
+        <w:t xml:space="preserve"> es altamente efectiva para el diseño de redes, proporcionando un enfoque estructurado y sistemático que ayuda a garantizar que la red cumpla con las necesidades organizacionales, sea eficiente, segura y escalable. Se utilizarán herramientas como Cisco </w:t>
+      </w:r>
+      <w:proofErr w:type="spellStart"/>
+      <w:r>
+        <w:rPr>
+          <w:rFonts w:ascii="Arial" w:hAnsi="Arial" w:cs="Arial"/>
+          <w:sz w:val="22"/>
+        </w:rPr>
+        <w:t>Packet</w:t>
+      </w:r>
+      <w:proofErr w:type="spellEnd"/>
+      <w:r>
+        <w:rPr>
+          <w:rFonts w:ascii="Arial" w:hAnsi="Arial" w:cs="Arial"/>
+          <w:sz w:val="22"/>
+        </w:rPr>
+        <w:t xml:space="preserve"> </w:t>
+      </w:r>
+      <w:proofErr w:type="spellStart"/>
+      <w:r>
+        <w:rPr>
+          <w:rFonts w:ascii="Arial" w:hAnsi="Arial" w:cs="Arial"/>
+          <w:sz w:val="22"/>
+        </w:rPr>
+        <w:t>Tracer</w:t>
+      </w:r>
+      <w:proofErr w:type="spellEnd"/>
+      <w:r>
+        <w:rPr>
+          <w:rFonts w:ascii="Arial" w:hAnsi="Arial" w:cs="Arial"/>
+          <w:sz w:val="22"/>
+        </w:rPr>
+        <w:t xml:space="preserve"> y SGN3 para simular el cableado de red, garantizando de esta manera el éxito del proyecto.</w:t>
       </w:r>
     </w:p>
     <w:p>
@@ -6572,7 +6658,23 @@
           <w:rFonts w:ascii="Arial" w:hAnsi="Arial" w:cs="Arial"/>
           <w:sz w:val="22"/>
         </w:rPr>
-        <w:t>Se identifica la necesidad de realizar una evaluación exhaustiva de las necesidades de conectividad del edificio, así como de elaborar un plan detallado que incluya la ubicación de gabinetes, la distribución de nodos, el direccionamiento IP y el uso de subnetting. Esto permitirá garantizar una cobertura óptima de la red y facilitará la futura expansión y actualización del sistema.</w:t>
+        <w:t xml:space="preserve">Se identifica la necesidad de realizar una evaluación exhaustiva de las necesidades de conectividad del edificio, así como de elaborar un plan detallado que incluya la ubicación de gabinetes, la distribución de nodos, el direccionamiento IP y el uso de </w:t>
+      </w:r>
+      <w:proofErr w:type="spellStart"/>
+      <w:r>
+        <w:rPr>
+          <w:rFonts w:ascii="Arial" w:hAnsi="Arial" w:cs="Arial"/>
+          <w:sz w:val="22"/>
+        </w:rPr>
+        <w:t>subnetting</w:t>
+      </w:r>
+      <w:proofErr w:type="spellEnd"/>
+      <w:r>
+        <w:rPr>
+          <w:rFonts w:ascii="Arial" w:hAnsi="Arial" w:cs="Arial"/>
+          <w:sz w:val="22"/>
+        </w:rPr>
+        <w:t>. Esto permitirá garantizar una cobertura óptima de la red y facilitará la futura expansión y actualización del sistema.</w:t>
       </w:r>
     </w:p>
     <w:p>
@@ -7025,7 +7127,23 @@
           <w:rFonts w:ascii="Arial" w:hAnsi="Arial" w:cs="Arial"/>
           <w:sz w:val="22"/>
         </w:rPr>
-        <w:t>Elaborar un plan detallado de implementación que incluya la ubicación de los gabinetes, la distribución de nodos, el direccionamiento IP y el uso de subnetting, asegurando una cobertura óptima de la red.</w:t>
+        <w:t xml:space="preserve">Elaborar un plan detallado de implementación que incluya la ubicación de los gabinetes, la distribución de nodos, el direccionamiento IP y el uso de </w:t>
+      </w:r>
+      <w:proofErr w:type="spellStart"/>
+      <w:r>
+        <w:rPr>
+          <w:rFonts w:ascii="Arial" w:hAnsi="Arial" w:cs="Arial"/>
+          <w:sz w:val="22"/>
+        </w:rPr>
+        <w:t>subnetting</w:t>
+      </w:r>
+      <w:proofErr w:type="spellEnd"/>
+      <w:r>
+        <w:rPr>
+          <w:rFonts w:ascii="Arial" w:hAnsi="Arial" w:cs="Arial"/>
+          <w:sz w:val="22"/>
+        </w:rPr>
+        <w:t>, asegurando una cobertura óptima de la red.</w:t>
       </w:r>
     </w:p>
     <w:p>
@@ -7287,7 +7405,23 @@
           <w:sz w:val="22"/>
         </w:rPr>
         <w:lastRenderedPageBreak/>
-        <w:t>Diseño de la distribución de nodos, ubicación de gabinetes, direccionamiento IP y uso de subnetting para garantizar una cobertura óptima de la red.</w:t>
+        <w:t xml:space="preserve">Diseño de la distribución de nodos, ubicación de gabinetes, direccionamiento IP y uso de </w:t>
+      </w:r>
+      <w:proofErr w:type="spellStart"/>
+      <w:r>
+        <w:rPr>
+          <w:rFonts w:ascii="Arial" w:hAnsi="Arial" w:cs="Arial"/>
+          <w:sz w:val="22"/>
+        </w:rPr>
+        <w:t>subnetting</w:t>
+      </w:r>
+      <w:proofErr w:type="spellEnd"/>
+      <w:r>
+        <w:rPr>
+          <w:rFonts w:ascii="Arial" w:hAnsi="Arial" w:cs="Arial"/>
+          <w:sz w:val="22"/>
+        </w:rPr>
+        <w:t xml:space="preserve"> para garantizar una cobertura óptima de la red.</w:t>
       </w:r>
     </w:p>
     <w:p>
@@ -7842,7 +7976,23 @@
           <w:sz w:val="22"/>
         </w:rPr>
         <w:lastRenderedPageBreak/>
-        <w:t>automatización o IoT, que puedan requerir modificaciones adicionales en el futuro.</w:t>
+        <w:t xml:space="preserve">automatización o </w:t>
+      </w:r>
+      <w:proofErr w:type="spellStart"/>
+      <w:r>
+        <w:rPr>
+          <w:rFonts w:ascii="Arial" w:hAnsi="Arial" w:cs="Arial"/>
+          <w:sz w:val="22"/>
+        </w:rPr>
+        <w:t>IoT</w:t>
+      </w:r>
+      <w:proofErr w:type="spellEnd"/>
+      <w:r>
+        <w:rPr>
+          <w:rFonts w:ascii="Arial" w:hAnsi="Arial" w:cs="Arial"/>
+          <w:sz w:val="22"/>
+        </w:rPr>
+        <w:t>, que puedan requerir modificaciones adicionales en el futuro.</w:t>
       </w:r>
     </w:p>
     <w:p>
@@ -7922,7 +8072,39 @@
           <w:rFonts w:ascii="Arial" w:hAnsi="Arial" w:cs="Arial"/>
           <w:sz w:val="22"/>
         </w:rPr>
-        <w:t>Para el diseño y simulación del sistema de cableado estructurado en el Edificio HUPERMALL FASE II, se empleará la metodología top-down. Este enfoque permite abordar el proyecto de manera jerárquica y sistemática, descomponiendo los objetivos generales en tareas y componentes específicos. A continuación, se detallan las etapas y métodos utilizados en el proyecto siguiendo la metodología top-down:</w:t>
+        <w:t>Para el diseño y simulación del sistema de cableado estructurado en el Edificio HUPERMALL FASE II, se empleará la metodología top-</w:t>
+      </w:r>
+      <w:proofErr w:type="spellStart"/>
+      <w:r>
+        <w:rPr>
+          <w:rFonts w:ascii="Arial" w:hAnsi="Arial" w:cs="Arial"/>
+          <w:sz w:val="22"/>
+        </w:rPr>
+        <w:t>down</w:t>
+      </w:r>
+      <w:proofErr w:type="spellEnd"/>
+      <w:r>
+        <w:rPr>
+          <w:rFonts w:ascii="Arial" w:hAnsi="Arial" w:cs="Arial"/>
+          <w:sz w:val="22"/>
+        </w:rPr>
+        <w:t>. Este enfoque permite abordar el proyecto de manera jerárquica y sistemática, descomponiendo los objetivos generales en tareas y componentes específicos. A continuación, se detallan las etapas y métodos utilizados en el proyecto siguiendo la metodología top-</w:t>
+      </w:r>
+      <w:proofErr w:type="spellStart"/>
+      <w:r>
+        <w:rPr>
+          <w:rFonts w:ascii="Arial" w:hAnsi="Arial" w:cs="Arial"/>
+          <w:sz w:val="22"/>
+        </w:rPr>
+        <w:t>down</w:t>
+      </w:r>
+      <w:proofErr w:type="spellEnd"/>
+      <w:r>
+        <w:rPr>
+          <w:rFonts w:ascii="Arial" w:hAnsi="Arial" w:cs="Arial"/>
+          <w:sz w:val="22"/>
+        </w:rPr>
+        <w:t>:</w:t>
       </w:r>
     </w:p>
     <w:p>
@@ -8027,7 +8209,23 @@
           <w:rFonts w:ascii="Arial" w:hAnsi="Arial" w:cs="Arial"/>
           <w:sz w:val="22"/>
         </w:rPr>
-        <w:t>Desarrollo de un Plan Detallado: Elaborar un plan que incluya la ubicación de los gabinetes, la distribución de nodos, el direccionamiento IP y el uso de subnetting, asegurando una cobertura óptima de la red.</w:t>
+        <w:t xml:space="preserve">Desarrollo de un Plan Detallado: Elaborar un plan que incluya la ubicación de los gabinetes, la distribución de nodos, el direccionamiento IP y el uso de </w:t>
+      </w:r>
+      <w:proofErr w:type="spellStart"/>
+      <w:r>
+        <w:rPr>
+          <w:rFonts w:ascii="Arial" w:hAnsi="Arial" w:cs="Arial"/>
+          <w:sz w:val="22"/>
+        </w:rPr>
+        <w:t>subnetting</w:t>
+      </w:r>
+      <w:proofErr w:type="spellEnd"/>
+      <w:r>
+        <w:rPr>
+          <w:rFonts w:ascii="Arial" w:hAnsi="Arial" w:cs="Arial"/>
+          <w:sz w:val="22"/>
+        </w:rPr>
+        <w:t>, asegurando una cobertura óptima de la red.</w:t>
       </w:r>
     </w:p>
     <w:p>
@@ -8133,7 +8331,39 @@
           <w:rFonts w:ascii="Arial" w:hAnsi="Arial" w:cs="Arial"/>
           <w:sz w:val="22"/>
         </w:rPr>
-        <w:t>Simulación y Validación: Utilizar herramientas como Cisco Packet Tracer y SGN3 para simular el diseño del sistema de cableado estructurado. Realizar pruebas exhaustivas mediante simulaciones para identificar posibles problemas y ajustar configuraciones.</w:t>
+        <w:t xml:space="preserve">Simulación y Validación: Utilizar herramientas como Cisco </w:t>
+      </w:r>
+      <w:proofErr w:type="spellStart"/>
+      <w:r>
+        <w:rPr>
+          <w:rFonts w:ascii="Arial" w:hAnsi="Arial" w:cs="Arial"/>
+          <w:sz w:val="22"/>
+        </w:rPr>
+        <w:t>Packet</w:t>
+      </w:r>
+      <w:proofErr w:type="spellEnd"/>
+      <w:r>
+        <w:rPr>
+          <w:rFonts w:ascii="Arial" w:hAnsi="Arial" w:cs="Arial"/>
+          <w:sz w:val="22"/>
+        </w:rPr>
+        <w:t xml:space="preserve"> </w:t>
+      </w:r>
+      <w:proofErr w:type="spellStart"/>
+      <w:r>
+        <w:rPr>
+          <w:rFonts w:ascii="Arial" w:hAnsi="Arial" w:cs="Arial"/>
+          <w:sz w:val="22"/>
+        </w:rPr>
+        <w:t>Tracer</w:t>
+      </w:r>
+      <w:proofErr w:type="spellEnd"/>
+      <w:r>
+        <w:rPr>
+          <w:rFonts w:ascii="Arial" w:hAnsi="Arial" w:cs="Arial"/>
+          <w:sz w:val="22"/>
+        </w:rPr>
+        <w:t xml:space="preserve"> y SGN3 para simular el diseño del sistema de cableado estructurado. Realizar pruebas exhaustivas mediante simulaciones para identificar posibles problemas y ajustar configuraciones.</w:t>
       </w:r>
     </w:p>
     <w:p>
@@ -8568,39 +8798,165 @@
           <w:rFonts w:ascii="Arial" w:hAnsi="Arial" w:cs="Arial"/>
           <w:sz w:val="22"/>
         </w:rPr>
-        <w:t>El diseño de redes es fundamental para la infraestructura tecnológica moderna debido a su impacto directo en la eficiencia, productividad y seguridad de las operaciones de una organización. En un entorno digital donde la conectividad y el intercambio de datos son esenciales, un diseño de red bien estructurado es fundamental para garantizar el funcionamiento óptimo y seguro de los sistemas. Tanenbaum y Wetherall (2011) destacan que un buen diseño de red no solo facilita la comunicación fluida entre dispositivos, sino que también asegura la escalabilidad, permitiendo a la red crecer con la organización sin comprometer el rendimiento ni la seguridad.</w:t>
-      </w:r>
-    </w:p>
-    <w:p>
-      <w:pPr>
-        <w:spacing w:before="240" w:after="240" w:line="360" w:lineRule="auto"/>
-        <w:rPr>
-          <w:rFonts w:ascii="Arial" w:hAnsi="Arial" w:cs="Arial"/>
-          <w:sz w:val="22"/>
-        </w:rPr>
-      </w:pPr>
-      <w:r>
-        <w:rPr>
-          <w:rFonts w:ascii="Arial" w:hAnsi="Arial" w:cs="Arial"/>
-          <w:sz w:val="22"/>
-        </w:rPr>
-        <w:t>Kurose y Ross (2017) subrayan que la relevancia del diseño de redes se manifiesta en la capacidad de las redes para manejar grandes volúmenes de tráfico de datos, minimizando cuellos de botella y optimizando el rendimiento, lo que resulta en una mayor eficiencia operativa y productividad.</w:t>
-      </w:r>
-    </w:p>
-    <w:p>
-      <w:pPr>
-        <w:spacing w:before="240" w:after="240" w:line="360" w:lineRule="auto"/>
-        <w:rPr>
-          <w:rFonts w:ascii="Arial" w:hAnsi="Arial" w:cs="Arial"/>
-          <w:sz w:val="22"/>
-        </w:rPr>
-      </w:pPr>
-      <w:r>
-        <w:rPr>
-          <w:rFonts w:ascii="Arial" w:hAnsi="Arial" w:cs="Arial"/>
-          <w:sz w:val="22"/>
-        </w:rPr>
-        <w:t>Cisco Systems (2020), en su guía de diseño de redes, enfatiza que un enfoque basado en mejores prácticas y estándares industriales como ISO/IEC 11801 y TIA/EIA-568 es esencial para garantizar la fiabilidad y sostenibilidad de la infraestructura de red a largo plazo.</w:t>
+        <w:t xml:space="preserve">El diseño de redes es fundamental para la infraestructura tecnológica moderna debido a su impacto directo en la eficiencia, productividad y seguridad de las operaciones de una organización. En un entorno digital donde la conectividad y el intercambio de datos son esenciales, un diseño de red bien estructurado es fundamental para garantizar el funcionamiento óptimo y seguro de los sistemas. </w:t>
+      </w:r>
+      <w:sdt>
+        <w:sdtPr>
+          <w:rPr>
+            <w:rFonts w:ascii="Arial" w:hAnsi="Arial" w:cs="Arial"/>
+            <w:sz w:val="22"/>
+          </w:rPr>
+          <w:id w:val="-4596019"/>
+          <w:citation/>
+        </w:sdtPr>
+        <w:sdtContent>
+          <w:r>
+            <w:rPr>
+              <w:rFonts w:ascii="Arial" w:hAnsi="Arial" w:cs="Arial"/>
+              <w:sz w:val="22"/>
+            </w:rPr>
+            <w:fldChar w:fldCharType="begin"/>
+          </w:r>
+          <w:r>
+            <w:rPr>
+              <w:rFonts w:ascii="Arial" w:hAnsi="Arial" w:cs="Arial"/>
+              <w:sz w:val="22"/>
+            </w:rPr>
+            <w:instrText xml:space="preserve"> CITATION Tan11 \l 16394 </w:instrText>
+          </w:r>
+          <w:r>
+            <w:rPr>
+              <w:rFonts w:ascii="Arial" w:hAnsi="Arial" w:cs="Arial"/>
+              <w:sz w:val="22"/>
+            </w:rPr>
+            <w:fldChar w:fldCharType="separate"/>
+          </w:r>
+          <w:r>
+            <w:rPr>
+              <w:rFonts w:ascii="Arial" w:hAnsi="Arial" w:cs="Arial"/>
+              <w:noProof/>
+              <w:sz w:val="22"/>
+            </w:rPr>
+            <w:t>(Tanenbaum &amp; Wetherall, 2011)</w:t>
+          </w:r>
+          <w:r>
+            <w:rPr>
+              <w:rFonts w:ascii="Arial" w:hAnsi="Arial" w:cs="Arial"/>
+              <w:sz w:val="22"/>
+            </w:rPr>
+            <w:fldChar w:fldCharType="end"/>
+          </w:r>
+        </w:sdtContent>
+      </w:sdt>
+      <w:r>
+        <w:rPr>
+          <w:rFonts w:ascii="Arial" w:hAnsi="Arial" w:cs="Arial"/>
+          <w:sz w:val="22"/>
+        </w:rPr>
+        <w:t xml:space="preserve"> </w:t>
+      </w:r>
+      <w:r>
+        <w:rPr>
+          <w:rFonts w:ascii="Arial" w:hAnsi="Arial" w:cs="Arial"/>
+          <w:sz w:val="22"/>
+        </w:rPr>
+        <w:t>destacan que un buen diseño de red no solo facilita la comunicación fluida entre dispositivos, sino que también asegura la escalabilidad, permitiendo a la red crecer con la organización sin comprometer el rendimiento ni la seguridad.</w:t>
+      </w:r>
+    </w:p>
+    <w:p>
+      <w:pPr>
+        <w:spacing w:before="240" w:after="240" w:line="360" w:lineRule="auto"/>
+        <w:rPr>
+          <w:rFonts w:ascii="Arial" w:hAnsi="Arial" w:cs="Arial"/>
+          <w:sz w:val="22"/>
+        </w:rPr>
+      </w:pPr>
+      <w:sdt>
+        <w:sdtPr>
+          <w:rPr>
+            <w:rFonts w:ascii="Arial" w:hAnsi="Arial" w:cs="Arial"/>
+            <w:sz w:val="22"/>
+          </w:rPr>
+          <w:id w:val="-800762640"/>
+          <w:citation/>
+        </w:sdtPr>
+        <w:sdtContent>
+          <w:r>
+            <w:rPr>
+              <w:rFonts w:ascii="Arial" w:hAnsi="Arial" w:cs="Arial"/>
+              <w:sz w:val="22"/>
+            </w:rPr>
+            <w:fldChar w:fldCharType="begin"/>
+          </w:r>
+          <w:r>
+            <w:rPr>
+              <w:rFonts w:ascii="Arial" w:hAnsi="Arial" w:cs="Arial"/>
+              <w:sz w:val="22"/>
+            </w:rPr>
+            <w:instrText xml:space="preserve"> CITATION Kur17 \l 16394 </w:instrText>
+          </w:r>
+          <w:r>
+            <w:rPr>
+              <w:rFonts w:ascii="Arial" w:hAnsi="Arial" w:cs="Arial"/>
+              <w:sz w:val="22"/>
+            </w:rPr>
+            <w:fldChar w:fldCharType="separate"/>
+          </w:r>
+          <w:r>
+            <w:rPr>
+              <w:rFonts w:ascii="Arial" w:hAnsi="Arial" w:cs="Arial"/>
+              <w:noProof/>
+              <w:sz w:val="22"/>
+            </w:rPr>
+            <w:t>(Kurose &amp; Ross, 2017)</w:t>
+          </w:r>
+          <w:r>
+            <w:rPr>
+              <w:rFonts w:ascii="Arial" w:hAnsi="Arial" w:cs="Arial"/>
+              <w:sz w:val="22"/>
+            </w:rPr>
+            <w:fldChar w:fldCharType="end"/>
+          </w:r>
+        </w:sdtContent>
+      </w:sdt>
+      <w:r>
+        <w:rPr>
+          <w:rFonts w:ascii="Arial" w:hAnsi="Arial" w:cs="Arial"/>
+          <w:sz w:val="22"/>
+        </w:rPr>
+        <w:t>) subrayan que la relevancia del diseño de redes se manifiesta en la capacidad de las redes para manejar grandes volúmenes de tráfico de datos, minimizando cuellos de botella y optimizando el rendimiento, lo que resulta en una mayor eficiencia operativa y productividad.</w:t>
+      </w:r>
+    </w:p>
+    <w:p>
+      <w:pPr>
+        <w:spacing w:before="240" w:after="240" w:line="360" w:lineRule="auto"/>
+        <w:rPr>
+          <w:rFonts w:ascii="Arial" w:hAnsi="Arial" w:cs="Arial"/>
+          <w:sz w:val="22"/>
+        </w:rPr>
+      </w:pPr>
+      <w:r>
+        <w:rPr>
+          <w:rFonts w:ascii="Arial" w:hAnsi="Arial" w:cs="Arial"/>
+          <w:sz w:val="22"/>
+        </w:rPr>
+        <w:t xml:space="preserve">Cisco </w:t>
+      </w:r>
+      <w:proofErr w:type="spellStart"/>
+      <w:r>
+        <w:rPr>
+          <w:rFonts w:ascii="Arial" w:hAnsi="Arial" w:cs="Arial"/>
+          <w:sz w:val="22"/>
+        </w:rPr>
+        <w:t>Systems</w:t>
+      </w:r>
+      <w:proofErr w:type="spellEnd"/>
+      <w:r>
+        <w:rPr>
+          <w:rFonts w:ascii="Arial" w:hAnsi="Arial" w:cs="Arial"/>
+          <w:sz w:val="22"/>
+        </w:rPr>
+        <w:t xml:space="preserve"> (2020), en su guía de diseño de redes, enfatiza que un enfoque basado en mejores prácticas y estándares industriales como ISO/IEC 11801 y TIA/EIA-568 es esencial para garantizar la fiabilidad y sostenibilidad de la infraestructura de red a largo plazo.</w:t>
       </w:r>
     </w:p>
     <w:p>
@@ -8773,8 +9129,9 @@
           <w:bCs/>
           <w:sz w:val="22"/>
         </w:rPr>
-        <w:t xml:space="preserve">MAN (Metropolitan </w:t>
-      </w:r>
+        <w:t>MAN (</w:t>
+      </w:r>
+      <w:proofErr w:type="spellStart"/>
       <w:r>
         <w:rPr>
           <w:rFonts w:ascii="Arial" w:hAnsi="Arial" w:cs="Arial"/>
@@ -8782,8 +9139,9 @@
           <w:bCs/>
           <w:sz w:val="22"/>
         </w:rPr>
-        <w:t>Área</w:t>
-      </w:r>
+        <w:t>Metropolitan</w:t>
+      </w:r>
+      <w:proofErr w:type="spellEnd"/>
       <w:r>
         <w:rPr>
           <w:rFonts w:ascii="Arial" w:hAnsi="Arial" w:cs="Arial"/>
@@ -8791,6 +9149,24 @@
           <w:bCs/>
           <w:sz w:val="22"/>
         </w:rPr>
+        <w:t xml:space="preserve"> </w:t>
+      </w:r>
+      <w:r>
+        <w:rPr>
+          <w:rFonts w:ascii="Arial" w:hAnsi="Arial" w:cs="Arial"/>
+          <w:b/>
+          <w:bCs/>
+          <w:sz w:val="22"/>
+        </w:rPr>
+        <w:t>Área</w:t>
+      </w:r>
+      <w:r>
+        <w:rPr>
+          <w:rFonts w:ascii="Arial" w:hAnsi="Arial" w:cs="Arial"/>
+          <w:b/>
+          <w:bCs/>
+          <w:sz w:val="22"/>
+        </w:rPr>
         <w:t xml:space="preserve"> Network):</w:t>
       </w:r>
       <w:r>
@@ -8809,28 +9185,53 @@
           <w:sz w:val="22"/>
         </w:rPr>
       </w:pPr>
-      <w:r>
-        <w:rPr>
-          <w:rFonts w:ascii="Arial" w:hAnsi="Arial" w:cs="Arial"/>
-          <w:sz w:val="22"/>
-        </w:rPr>
-        <w:t>Kurose y Ross (2017) explican que la elección de la topología de la red, ya sea en estrella, anillo, o bus, influye en la redundancia, mantenimiento y resiliencia ante fallos, factores clave para garantizar una operación continua y eficiente.</w:t>
-      </w:r>
-    </w:p>
-    <w:p>
-      <w:pPr>
-        <w:spacing w:before="240" w:after="240" w:line="360" w:lineRule="auto"/>
-        <w:rPr>
-          <w:rFonts w:ascii="Arial" w:hAnsi="Arial" w:cs="Arial"/>
-          <w:sz w:val="22"/>
-        </w:rPr>
-      </w:pPr>
-      <w:r>
-        <w:rPr>
-          <w:rFonts w:ascii="Arial" w:hAnsi="Arial" w:cs="Arial"/>
-          <w:sz w:val="22"/>
-        </w:rPr>
-        <w:t>Cisco Systems (2020) también menciona que la elección de la topología debe basarse en las necesidades específicas de la red y en cómo se espera que la red crezca y se adapte con el tiempo.</w:t>
+      <w:proofErr w:type="spellStart"/>
+      <w:r>
+        <w:rPr>
+          <w:rFonts w:ascii="Arial" w:hAnsi="Arial" w:cs="Arial"/>
+          <w:sz w:val="22"/>
+        </w:rPr>
+        <w:t>Kurose</w:t>
+      </w:r>
+      <w:proofErr w:type="spellEnd"/>
+      <w:r>
+        <w:rPr>
+          <w:rFonts w:ascii="Arial" w:hAnsi="Arial" w:cs="Arial"/>
+          <w:sz w:val="22"/>
+        </w:rPr>
+        <w:t xml:space="preserve"> y Ross (2017) explican que la elección de la topología de la red, ya sea en estrella, anillo, o bus, influye en la redundancia, mantenimiento y resiliencia ante fallos, factores clave para garantizar una operación continua y eficiente.</w:t>
+      </w:r>
+    </w:p>
+    <w:p>
+      <w:pPr>
+        <w:spacing w:before="240" w:after="240" w:line="360" w:lineRule="auto"/>
+        <w:rPr>
+          <w:rFonts w:ascii="Arial" w:hAnsi="Arial" w:cs="Arial"/>
+          <w:sz w:val="22"/>
+        </w:rPr>
+      </w:pPr>
+      <w:r>
+        <w:rPr>
+          <w:rFonts w:ascii="Arial" w:hAnsi="Arial" w:cs="Arial"/>
+          <w:sz w:val="22"/>
+        </w:rPr>
+        <w:t xml:space="preserve">Cisco </w:t>
+      </w:r>
+      <w:proofErr w:type="spellStart"/>
+      <w:r>
+        <w:rPr>
+          <w:rFonts w:ascii="Arial" w:hAnsi="Arial" w:cs="Arial"/>
+          <w:sz w:val="22"/>
+        </w:rPr>
+        <w:t>Systems</w:t>
+      </w:r>
+      <w:proofErr w:type="spellEnd"/>
+      <w:r>
+        <w:rPr>
+          <w:rFonts w:ascii="Arial" w:hAnsi="Arial" w:cs="Arial"/>
+          <w:sz w:val="22"/>
+        </w:rPr>
+        <w:t xml:space="preserve"> (2020) también menciona que la elección de la topología debe basarse en las necesidades específicas de la red y en cómo se espera que la red crezca y se adapte con el tiempo.</w:t>
       </w:r>
     </w:p>
     <w:p>
@@ -8922,6 +9323,341 @@
           <w:sz w:val="22"/>
         </w:rPr>
       </w:pPr>
+      <w:sdt>
+        <w:sdtPr>
+          <w:rPr>
+            <w:rFonts w:ascii="Arial" w:hAnsi="Arial" w:cs="Arial"/>
+            <w:sz w:val="22"/>
+          </w:rPr>
+          <w:id w:val="-211815167"/>
+          <w:citation/>
+        </w:sdtPr>
+        <w:sdtContent>
+          <w:r>
+            <w:rPr>
+              <w:rFonts w:ascii="Arial" w:hAnsi="Arial" w:cs="Arial"/>
+              <w:sz w:val="22"/>
+            </w:rPr>
+            <w:fldChar w:fldCharType="begin"/>
+          </w:r>
+          <w:r>
+            <w:rPr>
+              <w:rFonts w:ascii="Arial" w:hAnsi="Arial" w:cs="Arial"/>
+              <w:sz w:val="22"/>
+            </w:rPr>
+            <w:instrText xml:space="preserve"> CITATION Tan11 \l 16394 </w:instrText>
+          </w:r>
+          <w:r>
+            <w:rPr>
+              <w:rFonts w:ascii="Arial" w:hAnsi="Arial" w:cs="Arial"/>
+              <w:sz w:val="22"/>
+            </w:rPr>
+            <w:fldChar w:fldCharType="separate"/>
+          </w:r>
+          <w:r>
+            <w:rPr>
+              <w:rFonts w:ascii="Arial" w:hAnsi="Arial" w:cs="Arial"/>
+              <w:noProof/>
+              <w:sz w:val="22"/>
+            </w:rPr>
+            <w:t>(Tanenbaum &amp; Wetherall, 2011)</w:t>
+          </w:r>
+          <w:r>
+            <w:rPr>
+              <w:rFonts w:ascii="Arial" w:hAnsi="Arial" w:cs="Arial"/>
+              <w:sz w:val="22"/>
+            </w:rPr>
+            <w:fldChar w:fldCharType="end"/>
+          </w:r>
+        </w:sdtContent>
+      </w:sdt>
+      <w:sdt>
+        <w:sdtPr>
+          <w:rPr>
+            <w:rFonts w:ascii="Arial" w:hAnsi="Arial" w:cs="Arial"/>
+            <w:sz w:val="22"/>
+          </w:rPr>
+          <w:id w:val="-33118399"/>
+          <w:citation/>
+        </w:sdtPr>
+        <w:sdtContent>
+          <w:r>
+            <w:rPr>
+              <w:rFonts w:ascii="Arial" w:hAnsi="Arial" w:cs="Arial"/>
+              <w:sz w:val="22"/>
+            </w:rPr>
+            <w:fldChar w:fldCharType="begin"/>
+          </w:r>
+          <w:r>
+            <w:rPr>
+              <w:rFonts w:ascii="Arial" w:hAnsi="Arial" w:cs="Arial"/>
+              <w:sz w:val="22"/>
+            </w:rPr>
+            <w:instrText xml:space="preserve"> CITATION Kur17 \l 16394 </w:instrText>
+          </w:r>
+          <w:r>
+            <w:rPr>
+              <w:rFonts w:ascii="Arial" w:hAnsi="Arial" w:cs="Arial"/>
+              <w:sz w:val="22"/>
+            </w:rPr>
+            <w:fldChar w:fldCharType="separate"/>
+          </w:r>
+          <w:r>
+            <w:rPr>
+              <w:rFonts w:ascii="Arial" w:hAnsi="Arial" w:cs="Arial"/>
+              <w:noProof/>
+              <w:sz w:val="22"/>
+            </w:rPr>
+            <w:t xml:space="preserve"> </w:t>
+          </w:r>
+          <w:r>
+            <w:rPr>
+              <w:rFonts w:ascii="Arial" w:hAnsi="Arial" w:cs="Arial"/>
+              <w:noProof/>
+              <w:sz w:val="22"/>
+            </w:rPr>
+            <w:t>(Kurose &amp; Ross, 2017)</w:t>
+          </w:r>
+          <w:r>
+            <w:rPr>
+              <w:rFonts w:ascii="Arial" w:hAnsi="Arial" w:cs="Arial"/>
+              <w:sz w:val="22"/>
+            </w:rPr>
+            <w:fldChar w:fldCharType="end"/>
+          </w:r>
+        </w:sdtContent>
+      </w:sdt>
+      <w:sdt>
+        <w:sdtPr>
+          <w:rPr>
+            <w:rFonts w:ascii="Arial" w:hAnsi="Arial" w:cs="Arial"/>
+            <w:sz w:val="22"/>
+          </w:rPr>
+          <w:id w:val="1086273096"/>
+          <w:citation/>
+        </w:sdtPr>
+        <w:sdtContent>
+          <w:r>
+            <w:rPr>
+              <w:rFonts w:ascii="Arial" w:hAnsi="Arial" w:cs="Arial"/>
+              <w:sz w:val="22"/>
+            </w:rPr>
+            <w:fldChar w:fldCharType="begin"/>
+          </w:r>
+          <w:r>
+            <w:rPr>
+              <w:rFonts w:ascii="Arial" w:hAnsi="Arial" w:cs="Arial"/>
+              <w:sz w:val="22"/>
+            </w:rPr>
+            <w:instrText xml:space="preserve"> CITATION Ell16 \l 16394 </w:instrText>
+          </w:r>
+          <w:r>
+            <w:rPr>
+              <w:rFonts w:ascii="Arial" w:hAnsi="Arial" w:cs="Arial"/>
+              <w:sz w:val="22"/>
+            </w:rPr>
+            <w:fldChar w:fldCharType="separate"/>
+          </w:r>
+          <w:r>
+            <w:rPr>
+              <w:rFonts w:ascii="Arial" w:hAnsi="Arial" w:cs="Arial"/>
+              <w:noProof/>
+              <w:sz w:val="22"/>
+            </w:rPr>
+            <w:t xml:space="preserve"> </w:t>
+          </w:r>
+          <w:r>
+            <w:rPr>
+              <w:rFonts w:ascii="Arial" w:hAnsi="Arial" w:cs="Arial"/>
+              <w:noProof/>
+              <w:sz w:val="22"/>
+            </w:rPr>
+            <w:t>(Elliot, 2016)</w:t>
+          </w:r>
+          <w:r>
+            <w:rPr>
+              <w:rFonts w:ascii="Arial" w:hAnsi="Arial" w:cs="Arial"/>
+              <w:sz w:val="22"/>
+            </w:rPr>
+            <w:fldChar w:fldCharType="end"/>
+          </w:r>
+        </w:sdtContent>
+      </w:sdt>
+      <w:sdt>
+        <w:sdtPr>
+          <w:rPr>
+            <w:rFonts w:ascii="Arial" w:hAnsi="Arial" w:cs="Arial"/>
+            <w:sz w:val="22"/>
+          </w:rPr>
+          <w:id w:val="793726053"/>
+          <w:citation/>
+        </w:sdtPr>
+        <w:sdtContent>
+          <w:r>
+            <w:rPr>
+              <w:rFonts w:ascii="Arial" w:hAnsi="Arial" w:cs="Arial"/>
+              <w:sz w:val="22"/>
+            </w:rPr>
+            <w:fldChar w:fldCharType="begin"/>
+          </w:r>
+          <w:r>
+            <w:rPr>
+              <w:rFonts w:ascii="Arial" w:hAnsi="Arial" w:cs="Arial"/>
+              <w:sz w:val="22"/>
+            </w:rPr>
+            <w:instrText xml:space="preserve">CITATION ISO17 \l 16394 </w:instrText>
+          </w:r>
+          <w:r>
+            <w:rPr>
+              <w:rFonts w:ascii="Arial" w:hAnsi="Arial" w:cs="Arial"/>
+              <w:sz w:val="22"/>
+            </w:rPr>
+            <w:instrText xml:space="preserve"> \m Chi18</w:instrText>
+          </w:r>
+          <w:r>
+            <w:rPr>
+              <w:rFonts w:ascii="Arial" w:hAnsi="Arial" w:cs="Arial"/>
+              <w:sz w:val="22"/>
+            </w:rPr>
+            <w:fldChar w:fldCharType="separate"/>
+          </w:r>
+          <w:r>
+            <w:rPr>
+              <w:rFonts w:ascii="Arial" w:hAnsi="Arial" w:cs="Arial"/>
+              <w:noProof/>
+              <w:sz w:val="22"/>
+            </w:rPr>
+            <w:t xml:space="preserve"> </w:t>
+          </w:r>
+          <w:r>
+            <w:rPr>
+              <w:rFonts w:ascii="Arial" w:hAnsi="Arial" w:cs="Arial"/>
+              <w:noProof/>
+              <w:sz w:val="22"/>
+            </w:rPr>
+            <w:t>(11801, ISO/IEC, 2017; Chicoine , 2018)</w:t>
+          </w:r>
+          <w:r>
+            <w:rPr>
+              <w:rFonts w:ascii="Arial" w:hAnsi="Arial" w:cs="Arial"/>
+              <w:sz w:val="22"/>
+            </w:rPr>
+            <w:fldChar w:fldCharType="end"/>
+          </w:r>
+        </w:sdtContent>
+      </w:sdt>
+      <w:sdt>
+        <w:sdtPr>
+          <w:rPr>
+            <w:rFonts w:ascii="Arial" w:hAnsi="Arial" w:cs="Arial"/>
+            <w:sz w:val="22"/>
+          </w:rPr>
+          <w:id w:val="-545754573"/>
+          <w:citation/>
+        </w:sdtPr>
+        <w:sdtContent>
+          <w:r>
+            <w:rPr>
+              <w:rFonts w:ascii="Arial" w:hAnsi="Arial" w:cs="Arial"/>
+              <w:sz w:val="22"/>
+            </w:rPr>
+            <w:fldChar w:fldCharType="begin"/>
+          </w:r>
+          <w:r>
+            <w:rPr>
+              <w:rFonts w:ascii="Arial" w:hAnsi="Arial" w:cs="Arial"/>
+              <w:sz w:val="22"/>
+            </w:rPr>
+            <w:instrText xml:space="preserve">CITATION Cis20 \l 16394 </w:instrText>
+          </w:r>
+          <w:r>
+            <w:rPr>
+              <w:rFonts w:ascii="Arial" w:hAnsi="Arial" w:cs="Arial"/>
+              <w:sz w:val="22"/>
+            </w:rPr>
+            <w:fldChar w:fldCharType="separate"/>
+          </w:r>
+          <w:r>
+            <w:rPr>
+              <w:rFonts w:ascii="Arial" w:hAnsi="Arial" w:cs="Arial"/>
+              <w:noProof/>
+              <w:sz w:val="22"/>
+            </w:rPr>
+            <w:t xml:space="preserve"> </w:t>
+          </w:r>
+          <w:r>
+            <w:rPr>
+              <w:rFonts w:ascii="Arial" w:hAnsi="Arial" w:cs="Arial"/>
+              <w:noProof/>
+              <w:sz w:val="22"/>
+            </w:rPr>
+            <w:t>(Systems, Cisco, 2020)</w:t>
+          </w:r>
+          <w:r>
+            <w:rPr>
+              <w:rFonts w:ascii="Arial" w:hAnsi="Arial" w:cs="Arial"/>
+              <w:sz w:val="22"/>
+            </w:rPr>
+            <w:fldChar w:fldCharType="end"/>
+          </w:r>
+        </w:sdtContent>
+      </w:sdt>
+      <w:sdt>
+        <w:sdtPr>
+          <w:rPr>
+            <w:rFonts w:ascii="Arial" w:hAnsi="Arial" w:cs="Arial"/>
+            <w:sz w:val="22"/>
+          </w:rPr>
+          <w:id w:val="-1998874679"/>
+          <w:citation/>
+        </w:sdtPr>
+        <w:sdtContent>
+          <w:r>
+            <w:rPr>
+              <w:rFonts w:ascii="Arial" w:hAnsi="Arial" w:cs="Arial"/>
+              <w:sz w:val="22"/>
+            </w:rPr>
+            <w:fldChar w:fldCharType="begin"/>
+          </w:r>
+          <w:r>
+            <w:rPr>
+              <w:rFonts w:ascii="Arial" w:hAnsi="Arial" w:cs="Arial"/>
+              <w:sz w:val="22"/>
+            </w:rPr>
+            <w:instrText xml:space="preserve"> CITATION Bui19 \l 16394 </w:instrText>
+          </w:r>
+          <w:r>
+            <w:rPr>
+              <w:rFonts w:ascii="Arial" w:hAnsi="Arial" w:cs="Arial"/>
+              <w:sz w:val="22"/>
+            </w:rPr>
+            <w:fldChar w:fldCharType="separate"/>
+          </w:r>
+          <w:r>
+            <w:rPr>
+              <w:rFonts w:ascii="Arial" w:hAnsi="Arial" w:cs="Arial"/>
+              <w:noProof/>
+              <w:sz w:val="22"/>
+            </w:rPr>
+            <w:t xml:space="preserve"> </w:t>
+          </w:r>
+          <w:r>
+            <w:rPr>
+              <w:rFonts w:ascii="Arial" w:hAnsi="Arial" w:cs="Arial"/>
+              <w:noProof/>
+              <w:sz w:val="22"/>
+            </w:rPr>
+            <w:t>(Building Industry Consulting Service International (BICSI), 2019)</w:t>
+          </w:r>
+          <w:r>
+            <w:rPr>
+              <w:rFonts w:ascii="Arial" w:hAnsi="Arial" w:cs="Arial"/>
+              <w:sz w:val="22"/>
+            </w:rPr>
+            <w:fldChar w:fldCharType="end"/>
+          </w:r>
+        </w:sdtContent>
+      </w:sdt>
       <w:r>
         <w:rPr>
           <w:rFonts w:ascii="Arial" w:hAnsi="Arial" w:cs="Arial"/>
@@ -8966,6 +9702,7 @@
           <w:bCs/>
           <w:sz w:val="22"/>
         </w:rPr>
+        <w:lastRenderedPageBreak/>
         <w:t>Flexibilidad:</w:t>
       </w:r>
       <w:r>
@@ -8996,7 +9733,6 @@
           <w:bCs/>
           <w:sz w:val="22"/>
         </w:rPr>
-        <w:lastRenderedPageBreak/>
         <w:t>Organización:</w:t>
       </w:r>
       <w:r>
@@ -9170,7 +9906,23 @@
           <w:rFonts w:ascii="Arial" w:hAnsi="Arial" w:cs="Arial"/>
           <w:sz w:val="22"/>
         </w:rPr>
-        <w:t>El cableado vertical o backbone conecta los armarios de telecomunicaciones en múltiples plantas o edificios, usando fibra óptica por su capacidad de soportar altos volúmenes de datos.</w:t>
+        <w:t xml:space="preserve">El cableado vertical o </w:t>
+      </w:r>
+      <w:proofErr w:type="spellStart"/>
+      <w:r>
+        <w:rPr>
+          <w:rFonts w:ascii="Arial" w:hAnsi="Arial" w:cs="Arial"/>
+          <w:sz w:val="22"/>
+        </w:rPr>
+        <w:t>backbone</w:t>
+      </w:r>
+      <w:proofErr w:type="spellEnd"/>
+      <w:r>
+        <w:rPr>
+          <w:rFonts w:ascii="Arial" w:hAnsi="Arial" w:cs="Arial"/>
+          <w:sz w:val="22"/>
+        </w:rPr>
+        <w:t xml:space="preserve"> conecta los armarios de telecomunicaciones en múltiples plantas o edificios, usando fibra óptica por su capacidad de soportar altos volúmenes de datos.</w:t>
       </w:r>
     </w:p>
     <w:p>
@@ -9216,7 +9968,23 @@
           <w:rFonts w:ascii="Arial" w:hAnsi="Arial" w:cs="Arial"/>
           <w:sz w:val="22"/>
         </w:rPr>
-        <w:t>Los gabinetes y racks alojan el hardware de la red, como switches, routers y servidores, y deben proporcionar almacenamiento seguro y ventilación adecuada, según Elliot (2016).</w:t>
+        <w:t xml:space="preserve">Los gabinetes y racks alojan el hardware de la red, como switches, </w:t>
+      </w:r>
+      <w:proofErr w:type="spellStart"/>
+      <w:r>
+        <w:rPr>
+          <w:rFonts w:ascii="Arial" w:hAnsi="Arial" w:cs="Arial"/>
+          <w:sz w:val="22"/>
+        </w:rPr>
+        <w:t>routers</w:t>
+      </w:r>
+      <w:proofErr w:type="spellEnd"/>
+      <w:r>
+        <w:rPr>
+          <w:rFonts w:ascii="Arial" w:hAnsi="Arial" w:cs="Arial"/>
+          <w:sz w:val="22"/>
+        </w:rPr>
+        <w:t xml:space="preserve"> y servidores, y deben proporcionar almacenamiento seguro y ventilación adecuada, según Elliot (2016).</w:t>
       </w:r>
     </w:p>
     <w:p>
@@ -9234,6 +10002,7 @@
           <w:sz w:val="22"/>
         </w:rPr>
       </w:pPr>
+      <w:proofErr w:type="spellStart"/>
       <w:r>
         <w:rPr>
           <w:rFonts w:ascii="Arial" w:hAnsi="Arial" w:cs="Arial"/>
@@ -9241,7 +10010,38 @@
           <w:bCs/>
           <w:sz w:val="22"/>
         </w:rPr>
-        <w:t>Patch Panels y Módulos de Conexión:</w:t>
+        <w:lastRenderedPageBreak/>
+        <w:t>Patch</w:t>
+      </w:r>
+      <w:proofErr w:type="spellEnd"/>
+      <w:r>
+        <w:rPr>
+          <w:rFonts w:ascii="Arial" w:hAnsi="Arial" w:cs="Arial"/>
+          <w:b/>
+          <w:bCs/>
+          <w:sz w:val="22"/>
+        </w:rPr>
+        <w:t xml:space="preserve"> </w:t>
+      </w:r>
+      <w:proofErr w:type="spellStart"/>
+      <w:r>
+        <w:rPr>
+          <w:rFonts w:ascii="Arial" w:hAnsi="Arial" w:cs="Arial"/>
+          <w:b/>
+          <w:bCs/>
+          <w:sz w:val="22"/>
+        </w:rPr>
+        <w:t>Panels</w:t>
+      </w:r>
+      <w:proofErr w:type="spellEnd"/>
+      <w:r>
+        <w:rPr>
+          <w:rFonts w:ascii="Arial" w:hAnsi="Arial" w:cs="Arial"/>
+          <w:b/>
+          <w:bCs/>
+          <w:sz w:val="22"/>
+        </w:rPr>
+        <w:t xml:space="preserve"> y Módulos de Conexión:</w:t>
       </w:r>
     </w:p>
     <w:p>
@@ -9262,24 +10062,71 @@
           <w:rFonts w:ascii="Arial" w:hAnsi="Arial" w:cs="Arial"/>
           <w:sz w:val="22"/>
         </w:rPr>
-        <w:lastRenderedPageBreak/>
-        <w:t>Los patch panels organizan el cableado y permiten reconfiguraciones rápidas, mientras que los módulos de conexión garantizan una transmisión de datos eficiente, minimizando interferencias.</w:t>
-      </w:r>
-    </w:p>
-    <w:p>
-      <w:pPr>
-        <w:spacing w:before="240" w:after="240" w:line="360" w:lineRule="auto"/>
-        <w:rPr>
-          <w:rFonts w:ascii="Arial" w:hAnsi="Arial" w:cs="Arial"/>
-          <w:sz w:val="22"/>
-        </w:rPr>
-      </w:pPr>
-      <w:r>
-        <w:rPr>
-          <w:rFonts w:ascii="Arial" w:hAnsi="Arial" w:cs="Arial"/>
-          <w:sz w:val="22"/>
-        </w:rPr>
-        <w:t>Cisco Systems (2020) agrega que la correcta instalación y gestión de estos componentes es esencial para garantizar la durabilidad y fiabilidad del sistema de cableado, conforme a las mejores prácticas documentadas en los estándares TIA/EIA-568 y ISO/IEC 11801.</w:t>
+        <w:t xml:space="preserve">Los </w:t>
+      </w:r>
+      <w:proofErr w:type="spellStart"/>
+      <w:r>
+        <w:rPr>
+          <w:rFonts w:ascii="Arial" w:hAnsi="Arial" w:cs="Arial"/>
+          <w:sz w:val="22"/>
+        </w:rPr>
+        <w:t>patch</w:t>
+      </w:r>
+      <w:proofErr w:type="spellEnd"/>
+      <w:r>
+        <w:rPr>
+          <w:rFonts w:ascii="Arial" w:hAnsi="Arial" w:cs="Arial"/>
+          <w:sz w:val="22"/>
+        </w:rPr>
+        <w:t xml:space="preserve"> </w:t>
+      </w:r>
+      <w:proofErr w:type="spellStart"/>
+      <w:r>
+        <w:rPr>
+          <w:rFonts w:ascii="Arial" w:hAnsi="Arial" w:cs="Arial"/>
+          <w:sz w:val="22"/>
+        </w:rPr>
+        <w:t>panels</w:t>
+      </w:r>
+      <w:proofErr w:type="spellEnd"/>
+      <w:r>
+        <w:rPr>
+          <w:rFonts w:ascii="Arial" w:hAnsi="Arial" w:cs="Arial"/>
+          <w:sz w:val="22"/>
+        </w:rPr>
+        <w:t xml:space="preserve"> organizan el cableado y permiten reconfiguraciones rápidas, mientras que los módulos de conexión garantizan una transmisión de datos eficiente, minimizando interferencias.</w:t>
+      </w:r>
+    </w:p>
+    <w:p>
+      <w:pPr>
+        <w:spacing w:before="240" w:after="240" w:line="360" w:lineRule="auto"/>
+        <w:rPr>
+          <w:rFonts w:ascii="Arial" w:hAnsi="Arial" w:cs="Arial"/>
+          <w:sz w:val="22"/>
+        </w:rPr>
+      </w:pPr>
+      <w:r>
+        <w:rPr>
+          <w:rFonts w:ascii="Arial" w:hAnsi="Arial" w:cs="Arial"/>
+          <w:sz w:val="22"/>
+        </w:rPr>
+        <w:t xml:space="preserve">Cisco </w:t>
+      </w:r>
+      <w:proofErr w:type="spellStart"/>
+      <w:r>
+        <w:rPr>
+          <w:rFonts w:ascii="Arial" w:hAnsi="Arial" w:cs="Arial"/>
+          <w:sz w:val="22"/>
+        </w:rPr>
+        <w:t>Systems</w:t>
+      </w:r>
+      <w:proofErr w:type="spellEnd"/>
+      <w:r>
+        <w:rPr>
+          <w:rFonts w:ascii="Arial" w:hAnsi="Arial" w:cs="Arial"/>
+          <w:sz w:val="22"/>
+        </w:rPr>
+        <w:t xml:space="preserve"> (2020) agrega que la correcta instalación y gestión de estos componentes es esencial para garantizar la durabilidad y fiabilidad del sistema de cableado, conforme a las mejores prácticas documentadas en los estándares TIA/EIA-568 y ISO/IEC 11801.</w:t>
       </w:r>
     </w:p>
     <w:p>
@@ -9306,12 +10153,37 @@
           <w:sz w:val="22"/>
         </w:rPr>
       </w:pPr>
-      <w:r>
-        <w:rPr>
-          <w:rFonts w:ascii="Arial" w:hAnsi="Arial" w:cs="Arial"/>
-          <w:sz w:val="22"/>
-        </w:rPr>
-        <w:t>Chicoine, R. (2018). Cableado Estructurado en Centros Comerciales. En su obra, Chicoine ofrece una guía específica para la instalación de sistemas de cableado estructurado en centros comerciales, enfocándose en la necesidad de soportar grandes volúmenes de tráfico de datos y la integración con sistemas de seguridad y comunicación avanzados. Subraya la importancia de utilizar materiales de alta calidad y seguir estándares estrictos para garantizar la fiabilidad y longevidad del sistema.</w:t>
+      <w:proofErr w:type="spellStart"/>
+      <w:r>
+        <w:rPr>
+          <w:rFonts w:ascii="Arial" w:hAnsi="Arial" w:cs="Arial"/>
+          <w:sz w:val="22"/>
+        </w:rPr>
+        <w:t>Chicoine</w:t>
+      </w:r>
+      <w:proofErr w:type="spellEnd"/>
+      <w:r>
+        <w:rPr>
+          <w:rFonts w:ascii="Arial" w:hAnsi="Arial" w:cs="Arial"/>
+          <w:sz w:val="22"/>
+        </w:rPr>
+        <w:t xml:space="preserve">, R. (2018). Cableado Estructurado en Centros Comerciales. En su obra, </w:t>
+      </w:r>
+      <w:proofErr w:type="spellStart"/>
+      <w:r>
+        <w:rPr>
+          <w:rFonts w:ascii="Arial" w:hAnsi="Arial" w:cs="Arial"/>
+          <w:sz w:val="22"/>
+        </w:rPr>
+        <w:t>Chicoine</w:t>
+      </w:r>
+      <w:proofErr w:type="spellEnd"/>
+      <w:r>
+        <w:rPr>
+          <w:rFonts w:ascii="Arial" w:hAnsi="Arial" w:cs="Arial"/>
+          <w:sz w:val="22"/>
+        </w:rPr>
+        <w:t xml:space="preserve"> ofrece una guía específica para la instalación de sistemas de cableado estructurado en centros comerciales, enfocándose en la necesidad de soportar grandes volúmenes de tráfico de datos y la integración con sistemas de seguridad y comunicación avanzados. Subraya la importancia de utilizar materiales de alta calidad y seguir estándares estrictos para garantizar la fiabilidad y longevidad del sistema.</w:t>
       </w:r>
     </w:p>
     <w:p>
@@ -9405,7 +10277,23 @@
           <w:sz w:val="22"/>
         </w:rPr>
         <w:lastRenderedPageBreak/>
-        <w:t>Cisco Systems (2020) resalta la importancia de cumplir con estas normativas para asegurar que la red pueda adaptarse a futuras actualizaciones tecnológicas sin necesidad de cambios significativos en la infraestructura.</w:t>
+        <w:t xml:space="preserve">Cisco </w:t>
+      </w:r>
+      <w:proofErr w:type="spellStart"/>
+      <w:r>
+        <w:rPr>
+          <w:rFonts w:ascii="Arial" w:hAnsi="Arial" w:cs="Arial"/>
+          <w:sz w:val="22"/>
+        </w:rPr>
+        <w:t>Systems</w:t>
+      </w:r>
+      <w:proofErr w:type="spellEnd"/>
+      <w:r>
+        <w:rPr>
+          <w:rFonts w:ascii="Arial" w:hAnsi="Arial" w:cs="Arial"/>
+          <w:sz w:val="22"/>
+        </w:rPr>
+        <w:t xml:space="preserve"> (2020) resalta la importancia de cumplir con estas normativas para asegurar que la red pueda adaptarse a futuras actualizaciones tecnológicas sin necesidad de cambios significativos en la infraestructura.</w:t>
       </w:r>
     </w:p>
     <w:p>
@@ -9501,12 +10389,21 @@
           <w:sz w:val="22"/>
         </w:rPr>
       </w:pPr>
-      <w:r>
-        <w:rPr>
-          <w:rFonts w:ascii="Arial" w:hAnsi="Arial" w:cs="Arial"/>
-          <w:sz w:val="22"/>
-        </w:rPr>
-        <w:t>Chicoine, R. (2018) destaca la importancia de seleccionar la categoría de cable adecuada para centros comerciales, donde la demanda de ancho de banda puede variar significativamente entre diferentes áreas y aplicaciones.</w:t>
+      <w:proofErr w:type="spellStart"/>
+      <w:r>
+        <w:rPr>
+          <w:rFonts w:ascii="Arial" w:hAnsi="Arial" w:cs="Arial"/>
+          <w:sz w:val="22"/>
+        </w:rPr>
+        <w:t>Chicoine</w:t>
+      </w:r>
+      <w:proofErr w:type="spellEnd"/>
+      <w:r>
+        <w:rPr>
+          <w:rFonts w:ascii="Arial" w:hAnsi="Arial" w:cs="Arial"/>
+          <w:sz w:val="22"/>
+        </w:rPr>
+        <w:t>, R. (2018) destaca la importancia de seleccionar la categoría de cable adecuada para centros comerciales, donde la demanda de ancho de banda puede variar significativamente entre diferentes áreas y aplicaciones.</w:t>
       </w:r>
     </w:p>
     <w:p>
@@ -9586,23 +10483,48 @@
           <w:sz w:val="22"/>
         </w:rPr>
         <w:lastRenderedPageBreak/>
-        <w:t>Cisco Systems (2020) enfatiza que una evaluación adecuada permite diseñar una red que soporte el tráfico de datos sin comprometer la velocidad ni la seguridad, lo que es esencial para mantener la eficiencia operativa.</w:t>
-      </w:r>
-    </w:p>
-    <w:p>
-      <w:pPr>
-        <w:spacing w:before="240" w:after="240" w:line="360" w:lineRule="auto"/>
-        <w:rPr>
-          <w:rFonts w:ascii="Arial" w:hAnsi="Arial" w:cs="Arial"/>
-          <w:sz w:val="22"/>
-        </w:rPr>
-      </w:pPr>
-      <w:r>
-        <w:rPr>
-          <w:rFonts w:ascii="Arial" w:hAnsi="Arial" w:cs="Arial"/>
-          <w:sz w:val="22"/>
-        </w:rPr>
-        <w:t>Chicoine, R. (2018) añade que, en centros comerciales, es crucial evaluar la distribución de la carga de trabajo entre las diferentes áreas, como tiendas, áreas comunes y sistemas de seguridad, para asegurar una infraestructura de cableado que pueda manejar las demandas específicas de cada zona.</w:t>
+        <w:t xml:space="preserve">Cisco </w:t>
+      </w:r>
+      <w:proofErr w:type="spellStart"/>
+      <w:r>
+        <w:rPr>
+          <w:rFonts w:ascii="Arial" w:hAnsi="Arial" w:cs="Arial"/>
+          <w:sz w:val="22"/>
+        </w:rPr>
+        <w:t>Systems</w:t>
+      </w:r>
+      <w:proofErr w:type="spellEnd"/>
+      <w:r>
+        <w:rPr>
+          <w:rFonts w:ascii="Arial" w:hAnsi="Arial" w:cs="Arial"/>
+          <w:sz w:val="22"/>
+        </w:rPr>
+        <w:t xml:space="preserve"> (2020) enfatiza que una evaluación adecuada permite diseñar una red que soporte el tráfico de datos sin comprometer la velocidad ni la seguridad, lo que es esencial para mantener la eficiencia operativa.</w:t>
+      </w:r>
+    </w:p>
+    <w:p>
+      <w:pPr>
+        <w:spacing w:before="240" w:after="240" w:line="360" w:lineRule="auto"/>
+        <w:rPr>
+          <w:rFonts w:ascii="Arial" w:hAnsi="Arial" w:cs="Arial"/>
+          <w:sz w:val="22"/>
+        </w:rPr>
+      </w:pPr>
+      <w:proofErr w:type="spellStart"/>
+      <w:r>
+        <w:rPr>
+          <w:rFonts w:ascii="Arial" w:hAnsi="Arial" w:cs="Arial"/>
+          <w:sz w:val="22"/>
+        </w:rPr>
+        <w:t>Chicoine</w:t>
+      </w:r>
+      <w:proofErr w:type="spellEnd"/>
+      <w:r>
+        <w:rPr>
+          <w:rFonts w:ascii="Arial" w:hAnsi="Arial" w:cs="Arial"/>
+          <w:sz w:val="22"/>
+        </w:rPr>
+        <w:t>, R. (2018) añade que, en centros comerciales, es crucial evaluar la distribución de la carga de trabajo entre las diferentes áreas, como tiendas, áreas comunes y sistemas de seguridad, para asegurar una infraestructura de cableado que pueda manejar las demandas específicas de cada zona.</w:t>
       </w:r>
     </w:p>
     <w:p>
@@ -9657,7 +10579,39 @@
           <w:rFonts w:ascii="Arial" w:hAnsi="Arial" w:cs="Arial"/>
           <w:sz w:val="22"/>
         </w:rPr>
-        <w:t>Cisco Systems (2020) también sugiere que el direccionamiento IP y el subnetting sean diseñados para organizar y segmentar la red, mejorando la seguridad y el control del tráfico.</w:t>
+        <w:t xml:space="preserve">Cisco </w:t>
+      </w:r>
+      <w:proofErr w:type="spellStart"/>
+      <w:r>
+        <w:rPr>
+          <w:rFonts w:ascii="Arial" w:hAnsi="Arial" w:cs="Arial"/>
+          <w:sz w:val="22"/>
+        </w:rPr>
+        <w:t>Systems</w:t>
+      </w:r>
+      <w:proofErr w:type="spellEnd"/>
+      <w:r>
+        <w:rPr>
+          <w:rFonts w:ascii="Arial" w:hAnsi="Arial" w:cs="Arial"/>
+          <w:sz w:val="22"/>
+        </w:rPr>
+        <w:t xml:space="preserve"> (2020) también sugiere que el direccionamiento IP y el </w:t>
+      </w:r>
+      <w:proofErr w:type="spellStart"/>
+      <w:r>
+        <w:rPr>
+          <w:rFonts w:ascii="Arial" w:hAnsi="Arial" w:cs="Arial"/>
+          <w:sz w:val="22"/>
+        </w:rPr>
+        <w:t>subnetting</w:t>
+      </w:r>
+      <w:proofErr w:type="spellEnd"/>
+      <w:r>
+        <w:rPr>
+          <w:rFonts w:ascii="Arial" w:hAnsi="Arial" w:cs="Arial"/>
+          <w:sz w:val="22"/>
+        </w:rPr>
+        <w:t xml:space="preserve"> sean diseñados para organizar y segmentar la red, mejorando la seguridad y el control del tráfico.</w:t>
       </w:r>
     </w:p>
     <w:p>
@@ -9712,7 +10666,23 @@
           <w:rFonts w:ascii="Arial" w:hAnsi="Arial" w:cs="Arial"/>
           <w:sz w:val="22"/>
         </w:rPr>
-        <w:t>El diseño de la topología y distribución de cables es crucial para la planificación. Kurose y Ross (2017) describen cómo la elección de la topología adecuada (estrella, bus, anillo, etc.) influye en la resiliencia y eficiencia de la red.</w:t>
+        <w:t xml:space="preserve">El diseño de la topología y distribución de cables es crucial para la planificación. </w:t>
+      </w:r>
+      <w:proofErr w:type="spellStart"/>
+      <w:r>
+        <w:rPr>
+          <w:rFonts w:ascii="Arial" w:hAnsi="Arial" w:cs="Arial"/>
+          <w:sz w:val="22"/>
+        </w:rPr>
+        <w:t>Kurose</w:t>
+      </w:r>
+      <w:proofErr w:type="spellEnd"/>
+      <w:r>
+        <w:rPr>
+          <w:rFonts w:ascii="Arial" w:hAnsi="Arial" w:cs="Arial"/>
+          <w:sz w:val="22"/>
+        </w:rPr>
+        <w:t xml:space="preserve"> y Ross (2017) describen cómo la elección de la topología adecuada (estrella, bus, anillo, etc.) influye en la resiliencia y eficiencia de la red.</w:t>
       </w:r>
     </w:p>
     <w:p>
@@ -9739,12 +10709,21 @@
           <w:sz w:val="22"/>
         </w:rPr>
       </w:pPr>
-      <w:r>
-        <w:rPr>
-          <w:rFonts w:ascii="Arial" w:hAnsi="Arial" w:cs="Arial"/>
-          <w:sz w:val="22"/>
-        </w:rPr>
-        <w:t xml:space="preserve">Chicoine, R. (2018) sugiere que, en centros comerciales, la topología de red debe ser diseñada para soportar la expansión futura y la integración de tecnologías avanzadas, </w:t>
+      <w:proofErr w:type="spellStart"/>
+      <w:r>
+        <w:rPr>
+          <w:rFonts w:ascii="Arial" w:hAnsi="Arial" w:cs="Arial"/>
+          <w:sz w:val="22"/>
+        </w:rPr>
+        <w:t>Chicoine</w:t>
+      </w:r>
+      <w:proofErr w:type="spellEnd"/>
+      <w:r>
+        <w:rPr>
+          <w:rFonts w:ascii="Arial" w:hAnsi="Arial" w:cs="Arial"/>
+          <w:sz w:val="22"/>
+        </w:rPr>
+        <w:t xml:space="preserve">, R. (2018) sugiere que, en centros comerciales, la topología de red debe ser diseñada para soportar la expansión futura y la integración de tecnologías avanzadas, </w:t>
       </w:r>
       <w:r>
         <w:rPr>
@@ -9815,23 +10794,87 @@
           <w:rFonts w:ascii="Arial" w:hAnsi="Arial" w:cs="Arial"/>
           <w:sz w:val="22"/>
         </w:rPr>
-        <w:t>Las herramientas de simulación como Cisco Packet Tracer y GNS3 son esenciales para validar el diseño de redes antes de su implementación. Kurose y Ross (2017) mencionan que estas herramientas permiten modelar y probar la red en un entorno virtual, identificando posibles problemas y optimizando el diseño.</w:t>
-      </w:r>
-    </w:p>
-    <w:p>
-      <w:pPr>
-        <w:spacing w:before="240" w:after="240" w:line="360" w:lineRule="auto"/>
-        <w:rPr>
-          <w:rFonts w:ascii="Arial" w:hAnsi="Arial" w:cs="Arial"/>
-          <w:sz w:val="22"/>
-        </w:rPr>
-      </w:pPr>
-      <w:r>
-        <w:rPr>
-          <w:rFonts w:ascii="Arial" w:hAnsi="Arial" w:cs="Arial"/>
-          <w:sz w:val="22"/>
-        </w:rPr>
-        <w:t>Cisco Systems (2020) añade que la simulación es clave para prever el comportamiento de la red bajo diferentes escenarios, lo que reduce los riesgos asociados con la implementación de nuevas redes o la actualización de infraestructuras existentes.</w:t>
+        <w:t xml:space="preserve">Las herramientas de simulación como Cisco </w:t>
+      </w:r>
+      <w:proofErr w:type="spellStart"/>
+      <w:r>
+        <w:rPr>
+          <w:rFonts w:ascii="Arial" w:hAnsi="Arial" w:cs="Arial"/>
+          <w:sz w:val="22"/>
+        </w:rPr>
+        <w:t>Packet</w:t>
+      </w:r>
+      <w:proofErr w:type="spellEnd"/>
+      <w:r>
+        <w:rPr>
+          <w:rFonts w:ascii="Arial" w:hAnsi="Arial" w:cs="Arial"/>
+          <w:sz w:val="22"/>
+        </w:rPr>
+        <w:t xml:space="preserve"> </w:t>
+      </w:r>
+      <w:proofErr w:type="spellStart"/>
+      <w:r>
+        <w:rPr>
+          <w:rFonts w:ascii="Arial" w:hAnsi="Arial" w:cs="Arial"/>
+          <w:sz w:val="22"/>
+        </w:rPr>
+        <w:t>Tracer</w:t>
+      </w:r>
+      <w:proofErr w:type="spellEnd"/>
+      <w:r>
+        <w:rPr>
+          <w:rFonts w:ascii="Arial" w:hAnsi="Arial" w:cs="Arial"/>
+          <w:sz w:val="22"/>
+        </w:rPr>
+        <w:t xml:space="preserve"> y GNS3 son esenciales para validar el diseño de redes antes de su implementación. </w:t>
+      </w:r>
+      <w:proofErr w:type="spellStart"/>
+      <w:r>
+        <w:rPr>
+          <w:rFonts w:ascii="Arial" w:hAnsi="Arial" w:cs="Arial"/>
+          <w:sz w:val="22"/>
+        </w:rPr>
+        <w:t>Kurose</w:t>
+      </w:r>
+      <w:proofErr w:type="spellEnd"/>
+      <w:r>
+        <w:rPr>
+          <w:rFonts w:ascii="Arial" w:hAnsi="Arial" w:cs="Arial"/>
+          <w:sz w:val="22"/>
+        </w:rPr>
+        <w:t xml:space="preserve"> y Ross (2017) mencionan que estas herramientas permiten modelar y probar la red en un entorno virtual, identificando posibles problemas y optimizando el diseño.</w:t>
+      </w:r>
+    </w:p>
+    <w:p>
+      <w:pPr>
+        <w:spacing w:before="240" w:after="240" w:line="360" w:lineRule="auto"/>
+        <w:rPr>
+          <w:rFonts w:ascii="Arial" w:hAnsi="Arial" w:cs="Arial"/>
+          <w:sz w:val="22"/>
+        </w:rPr>
+      </w:pPr>
+      <w:r>
+        <w:rPr>
+          <w:rFonts w:ascii="Arial" w:hAnsi="Arial" w:cs="Arial"/>
+          <w:sz w:val="22"/>
+        </w:rPr>
+        <w:t xml:space="preserve">Cisco </w:t>
+      </w:r>
+      <w:proofErr w:type="spellStart"/>
+      <w:r>
+        <w:rPr>
+          <w:rFonts w:ascii="Arial" w:hAnsi="Arial" w:cs="Arial"/>
+          <w:sz w:val="22"/>
+        </w:rPr>
+        <w:t>Systems</w:t>
+      </w:r>
+      <w:proofErr w:type="spellEnd"/>
+      <w:r>
+        <w:rPr>
+          <w:rFonts w:ascii="Arial" w:hAnsi="Arial" w:cs="Arial"/>
+          <w:sz w:val="22"/>
+        </w:rPr>
+        <w:t xml:space="preserve"> (2020) añade que la simulación es clave para prever el comportamiento de la red bajo diferentes escenarios, lo que reduce los riesgos asociados con la implementación de nuevas redes o la actualización de infraestructuras existentes.</w:t>
       </w:r>
     </w:p>
     <w:p>
@@ -9897,28 +10940,46 @@
           <w:sz w:val="22"/>
         </w:rPr>
       </w:pPr>
-      <w:r>
-        <w:rPr>
-          <w:rFonts w:ascii="Arial" w:hAnsi="Arial" w:cs="Arial"/>
-          <w:sz w:val="22"/>
-        </w:rPr>
-        <w:t>Kurose y Ross (2017) sugieren que la validación mediante pruebas permite ajustar configuraciones antes de la implementación final, asegurando un rendimiento óptimo y minimizando los tiempos de inactividad.</w:t>
-      </w:r>
-    </w:p>
-    <w:p>
-      <w:pPr>
-        <w:spacing w:before="240" w:after="240" w:line="360" w:lineRule="auto"/>
-        <w:rPr>
-          <w:rFonts w:ascii="Arial" w:hAnsi="Arial" w:cs="Arial"/>
-          <w:sz w:val="22"/>
-        </w:rPr>
-      </w:pPr>
-      <w:r>
-        <w:rPr>
-          <w:rFonts w:ascii="Arial" w:hAnsi="Arial" w:cs="Arial"/>
-          <w:sz w:val="22"/>
-        </w:rPr>
-        <w:t xml:space="preserve">Chicoine, R. (2018) recomienda que, en centros comerciales, las pruebas de validación incluyan la evaluación de la capacidad de la red para manejar picos de tráfico, </w:t>
+      <w:proofErr w:type="spellStart"/>
+      <w:r>
+        <w:rPr>
+          <w:rFonts w:ascii="Arial" w:hAnsi="Arial" w:cs="Arial"/>
+          <w:sz w:val="22"/>
+        </w:rPr>
+        <w:t>Kurose</w:t>
+      </w:r>
+      <w:proofErr w:type="spellEnd"/>
+      <w:r>
+        <w:rPr>
+          <w:rFonts w:ascii="Arial" w:hAnsi="Arial" w:cs="Arial"/>
+          <w:sz w:val="22"/>
+        </w:rPr>
+        <w:t xml:space="preserve"> y Ross (2017) sugieren que la validación mediante pruebas permite ajustar configuraciones antes de la implementación final, asegurando un rendimiento óptimo y minimizando los tiempos de inactividad.</w:t>
+      </w:r>
+    </w:p>
+    <w:p>
+      <w:pPr>
+        <w:spacing w:before="240" w:after="240" w:line="360" w:lineRule="auto"/>
+        <w:rPr>
+          <w:rFonts w:ascii="Arial" w:hAnsi="Arial" w:cs="Arial"/>
+          <w:sz w:val="22"/>
+        </w:rPr>
+      </w:pPr>
+      <w:proofErr w:type="spellStart"/>
+      <w:r>
+        <w:rPr>
+          <w:rFonts w:ascii="Arial" w:hAnsi="Arial" w:cs="Arial"/>
+          <w:sz w:val="22"/>
+        </w:rPr>
+        <w:t>Chicoine</w:t>
+      </w:r>
+      <w:proofErr w:type="spellEnd"/>
+      <w:r>
+        <w:rPr>
+          <w:rFonts w:ascii="Arial" w:hAnsi="Arial" w:cs="Arial"/>
+          <w:sz w:val="22"/>
+        </w:rPr>
+        <w:t xml:space="preserve">, R. (2018) recomienda que, en centros comerciales, las pruebas de validación incluyan la evaluación de la capacidad de la red para manejar picos de tráfico, </w:t>
       </w:r>
       <w:r>
         <w:rPr>
@@ -10016,12 +11077,21 @@
           <w:sz w:val="22"/>
         </w:rPr>
       </w:pPr>
-      <w:r>
-        <w:rPr>
-          <w:rFonts w:ascii="Arial" w:hAnsi="Arial" w:cs="Arial"/>
-          <w:sz w:val="22"/>
-        </w:rPr>
-        <w:t>Chicoine, R. (2018) destaca que, en centros comerciales, la escalabilidad es crucial para acomodar nuevas tiendas o áreas de expansión, asegurando que la infraestructura de cableado pueda soportar el aumento en la demanda de conectividad.</w:t>
+      <w:proofErr w:type="spellStart"/>
+      <w:r>
+        <w:rPr>
+          <w:rFonts w:ascii="Arial" w:hAnsi="Arial" w:cs="Arial"/>
+          <w:sz w:val="22"/>
+        </w:rPr>
+        <w:t>Chicoine</w:t>
+      </w:r>
+      <w:proofErr w:type="spellEnd"/>
+      <w:r>
+        <w:rPr>
+          <w:rFonts w:ascii="Arial" w:hAnsi="Arial" w:cs="Arial"/>
+          <w:sz w:val="22"/>
+        </w:rPr>
+        <w:t>, R. (2018) destaca que, en centros comerciales, la escalabilidad es crucial para acomodar nuevas tiendas o áreas de expansión, asegurando que la infraestructura de cableado pueda soportar el aumento en la demanda de conectividad.</w:t>
       </w:r>
     </w:p>
     <w:p>
@@ -10058,23 +11128,71 @@
           <w:rFonts w:ascii="Arial" w:hAnsi="Arial" w:cs="Arial"/>
           <w:sz w:val="22"/>
         </w:rPr>
-        <w:t>La capacidad de integración con nuevas tecnologías es esencial para mantener la relevancia de la red a lo largo del tiempo. Kurose y Ross (2017) señalan que las redes deben ser diseñadas con flexibilidad suficiente para incorporar innovaciones tecnológicas, como IoT, computación en la nube, y SDN.</w:t>
-      </w:r>
-    </w:p>
-    <w:p>
-      <w:pPr>
-        <w:spacing w:before="240" w:after="240" w:line="360" w:lineRule="auto"/>
-        <w:rPr>
-          <w:rFonts w:ascii="Arial" w:hAnsi="Arial" w:cs="Arial"/>
-          <w:sz w:val="22"/>
-        </w:rPr>
-      </w:pPr>
-      <w:r>
-        <w:rPr>
-          <w:rFonts w:ascii="Arial" w:hAnsi="Arial" w:cs="Arial"/>
-          <w:sz w:val="22"/>
-        </w:rPr>
-        <w:t>Cisco Systems (2020) resalta la importancia de seleccionar equipos compatibles con los estándares actuales y futuros, asegurando que la red pueda adaptarse sin generar incompatibilidades.</w:t>
+        <w:t xml:space="preserve">La capacidad de integración con nuevas tecnologías es esencial para mantener la relevancia de la red a lo largo del tiempo. </w:t>
+      </w:r>
+      <w:proofErr w:type="spellStart"/>
+      <w:r>
+        <w:rPr>
+          <w:rFonts w:ascii="Arial" w:hAnsi="Arial" w:cs="Arial"/>
+          <w:sz w:val="22"/>
+        </w:rPr>
+        <w:t>Kurose</w:t>
+      </w:r>
+      <w:proofErr w:type="spellEnd"/>
+      <w:r>
+        <w:rPr>
+          <w:rFonts w:ascii="Arial" w:hAnsi="Arial" w:cs="Arial"/>
+          <w:sz w:val="22"/>
+        </w:rPr>
+        <w:t xml:space="preserve"> y Ross (2017) señalan que las redes deben ser diseñadas con flexibilidad suficiente para incorporar innovaciones tecnológicas, como </w:t>
+      </w:r>
+      <w:proofErr w:type="spellStart"/>
+      <w:r>
+        <w:rPr>
+          <w:rFonts w:ascii="Arial" w:hAnsi="Arial" w:cs="Arial"/>
+          <w:sz w:val="22"/>
+        </w:rPr>
+        <w:t>IoT</w:t>
+      </w:r>
+      <w:proofErr w:type="spellEnd"/>
+      <w:r>
+        <w:rPr>
+          <w:rFonts w:ascii="Arial" w:hAnsi="Arial" w:cs="Arial"/>
+          <w:sz w:val="22"/>
+        </w:rPr>
+        <w:t>, computación en la nube, y SDN.</w:t>
+      </w:r>
+    </w:p>
+    <w:p>
+      <w:pPr>
+        <w:spacing w:before="240" w:after="240" w:line="360" w:lineRule="auto"/>
+        <w:rPr>
+          <w:rFonts w:ascii="Arial" w:hAnsi="Arial" w:cs="Arial"/>
+          <w:sz w:val="22"/>
+        </w:rPr>
+      </w:pPr>
+      <w:r>
+        <w:rPr>
+          <w:rFonts w:ascii="Arial" w:hAnsi="Arial" w:cs="Arial"/>
+          <w:sz w:val="22"/>
+        </w:rPr>
+        <w:t xml:space="preserve">Cisco </w:t>
+      </w:r>
+      <w:proofErr w:type="spellStart"/>
+      <w:r>
+        <w:rPr>
+          <w:rFonts w:ascii="Arial" w:hAnsi="Arial" w:cs="Arial"/>
+          <w:sz w:val="22"/>
+        </w:rPr>
+        <w:t>Systems</w:t>
+      </w:r>
+      <w:proofErr w:type="spellEnd"/>
+      <w:r>
+        <w:rPr>
+          <w:rFonts w:ascii="Arial" w:hAnsi="Arial" w:cs="Arial"/>
+          <w:sz w:val="22"/>
+        </w:rPr>
+        <w:t xml:space="preserve"> (2020) resalta la importancia de seleccionar equipos compatibles con los estándares actuales y futuros, asegurando que la red pueda adaptarse sin generar incompatibilidades.</w:t>
       </w:r>
     </w:p>
     <w:p>
@@ -10181,12 +11299,21 @@
           <w:sz w:val="22"/>
         </w:rPr>
       </w:pPr>
-      <w:r>
-        <w:rPr>
-          <w:rFonts w:ascii="Arial" w:hAnsi="Arial" w:cs="Arial"/>
-          <w:sz w:val="22"/>
-        </w:rPr>
-        <w:t>Chicoine, R. (2018) añade que, en centros comerciales, una red eficiente es clave para proporcionar una experiencia de usuario satisfactoria, tanto para los clientes como para los operadores de las tiendas.</w:t>
+      <w:proofErr w:type="spellStart"/>
+      <w:r>
+        <w:rPr>
+          <w:rFonts w:ascii="Arial" w:hAnsi="Arial" w:cs="Arial"/>
+          <w:sz w:val="22"/>
+        </w:rPr>
+        <w:t>Chicoine</w:t>
+      </w:r>
+      <w:proofErr w:type="spellEnd"/>
+      <w:r>
+        <w:rPr>
+          <w:rFonts w:ascii="Arial" w:hAnsi="Arial" w:cs="Arial"/>
+          <w:sz w:val="22"/>
+        </w:rPr>
+        <w:t>, R. (2018) añade que, en centros comerciales, una red eficiente es clave para proporcionar una experiencia de usuario satisfactoria, tanto para los clientes como para los operadores de las tiendas.</w:t>
       </w:r>
     </w:p>
     <w:p>
@@ -10225,23 +11352,55 @@
           <w:rFonts w:ascii="Arial" w:hAnsi="Arial" w:cs="Arial"/>
           <w:sz w:val="22"/>
         </w:rPr>
-        <w:t>El diseño e implementación de redes implica una inversión significativa, por lo que es crucial realizar un análisis económico detallado. Kurose y Ross (2017) sugieren que la planificación presupuestaria debe considerar tanto los costos iniciales como los operativos a largo plazo.</w:t>
-      </w:r>
-    </w:p>
-    <w:p>
-      <w:pPr>
-        <w:spacing w:before="240" w:after="240" w:line="360" w:lineRule="auto"/>
-        <w:rPr>
-          <w:rFonts w:ascii="Arial" w:hAnsi="Arial" w:cs="Arial"/>
-          <w:sz w:val="22"/>
-        </w:rPr>
-      </w:pPr>
-      <w:r>
-        <w:rPr>
-          <w:rFonts w:ascii="Arial" w:hAnsi="Arial" w:cs="Arial"/>
-          <w:sz w:val="22"/>
-        </w:rPr>
-        <w:t>Cisco Systems (2020) subraya la importancia de considerar el costo total de propiedad (TCO) al seleccionar equipos, asegurando que la inversión en la red sea sostenible y rentable.</w:t>
+        <w:t xml:space="preserve">El diseño e implementación de redes implica una inversión significativa, por lo que es crucial realizar un análisis económico detallado. </w:t>
+      </w:r>
+      <w:proofErr w:type="spellStart"/>
+      <w:r>
+        <w:rPr>
+          <w:rFonts w:ascii="Arial" w:hAnsi="Arial" w:cs="Arial"/>
+          <w:sz w:val="22"/>
+        </w:rPr>
+        <w:t>Kurose</w:t>
+      </w:r>
+      <w:proofErr w:type="spellEnd"/>
+      <w:r>
+        <w:rPr>
+          <w:rFonts w:ascii="Arial" w:hAnsi="Arial" w:cs="Arial"/>
+          <w:sz w:val="22"/>
+        </w:rPr>
+        <w:t xml:space="preserve"> y Ross (2017) sugieren que la planificación presupuestaria debe considerar tanto los costos iniciales como los operativos a largo plazo.</w:t>
+      </w:r>
+    </w:p>
+    <w:p>
+      <w:pPr>
+        <w:spacing w:before="240" w:after="240" w:line="360" w:lineRule="auto"/>
+        <w:rPr>
+          <w:rFonts w:ascii="Arial" w:hAnsi="Arial" w:cs="Arial"/>
+          <w:sz w:val="22"/>
+        </w:rPr>
+      </w:pPr>
+      <w:r>
+        <w:rPr>
+          <w:rFonts w:ascii="Arial" w:hAnsi="Arial" w:cs="Arial"/>
+          <w:sz w:val="22"/>
+        </w:rPr>
+        <w:t xml:space="preserve">Cisco </w:t>
+      </w:r>
+      <w:proofErr w:type="spellStart"/>
+      <w:r>
+        <w:rPr>
+          <w:rFonts w:ascii="Arial" w:hAnsi="Arial" w:cs="Arial"/>
+          <w:sz w:val="22"/>
+        </w:rPr>
+        <w:t>Systems</w:t>
+      </w:r>
+      <w:proofErr w:type="spellEnd"/>
+      <w:r>
+        <w:rPr>
+          <w:rFonts w:ascii="Arial" w:hAnsi="Arial" w:cs="Arial"/>
+          <w:sz w:val="22"/>
+        </w:rPr>
+        <w:t xml:space="preserve"> (2020) subraya la importancia de considerar el costo total de propiedad (TCO) al seleccionar equipos, asegurando que la inversión en la red sea sostenible y rentable.</w:t>
       </w:r>
     </w:p>
     <w:p>
@@ -10323,7 +11482,55 @@
           <w:rFonts w:ascii="Arial" w:hAnsi="Arial" w:cs="Arial"/>
           <w:sz w:val="22"/>
         </w:rPr>
-        <w:t>El diseño de redes y el cableado estructurado son fundamentales para la infraestructura tecnológica de cualquier organización. Tanenbaum y Wetherall (2011), Kurose y Ross (2017), Elliot (2016), Cisco Systems (2020), BICSI (2019), y Chicoine (2018) coinciden en la importancia de un diseño adecuado para asegurar la eficiencia, escalabilidad y seguridad de la red. La evaluación cuidadosa de las necesidades, la planificación detallada, y el uso de tecnologías compatibles son esenciales para construir una red que soporte el crecimiento y la evolución de la organización.</w:t>
+        <w:t xml:space="preserve">El diseño de redes y el cableado estructurado son fundamentales para la infraestructura tecnológica de cualquier organización. Tanenbaum y Wetherall (2011), </w:t>
+      </w:r>
+      <w:proofErr w:type="spellStart"/>
+      <w:r>
+        <w:rPr>
+          <w:rFonts w:ascii="Arial" w:hAnsi="Arial" w:cs="Arial"/>
+          <w:sz w:val="22"/>
+        </w:rPr>
+        <w:t>Kurose</w:t>
+      </w:r>
+      <w:proofErr w:type="spellEnd"/>
+      <w:r>
+        <w:rPr>
+          <w:rFonts w:ascii="Arial" w:hAnsi="Arial" w:cs="Arial"/>
+          <w:sz w:val="22"/>
+        </w:rPr>
+        <w:t xml:space="preserve"> y Ross (2017), Elliot (2016), Cisco </w:t>
+      </w:r>
+      <w:proofErr w:type="spellStart"/>
+      <w:r>
+        <w:rPr>
+          <w:rFonts w:ascii="Arial" w:hAnsi="Arial" w:cs="Arial"/>
+          <w:sz w:val="22"/>
+        </w:rPr>
+        <w:t>Systems</w:t>
+      </w:r>
+      <w:proofErr w:type="spellEnd"/>
+      <w:r>
+        <w:rPr>
+          <w:rFonts w:ascii="Arial" w:hAnsi="Arial" w:cs="Arial"/>
+          <w:sz w:val="22"/>
+        </w:rPr>
+        <w:t xml:space="preserve"> (2020), BICSI (2019), y </w:t>
+      </w:r>
+      <w:proofErr w:type="spellStart"/>
+      <w:r>
+        <w:rPr>
+          <w:rFonts w:ascii="Arial" w:hAnsi="Arial" w:cs="Arial"/>
+          <w:sz w:val="22"/>
+        </w:rPr>
+        <w:t>Chicoine</w:t>
+      </w:r>
+      <w:proofErr w:type="spellEnd"/>
+      <w:r>
+        <w:rPr>
+          <w:rFonts w:ascii="Arial" w:hAnsi="Arial" w:cs="Arial"/>
+          <w:sz w:val="22"/>
+        </w:rPr>
+        <w:t xml:space="preserve"> (2018) coinciden en la importancia de un diseño adecuado para asegurar la eficiencia, escalabilidad y seguridad de la red. La evaluación cuidadosa de las necesidades, la planificación detallada, y el uso de tecnologías compatibles son esenciales para construir una red que soporte el crecimiento y la evolución de la organización.</w:t>
       </w:r>
     </w:p>
     <w:p>
@@ -10362,7 +11569,55 @@
           <w:rFonts w:ascii="Arial" w:hAnsi="Arial" w:cs="Arial"/>
           <w:sz w:val="22"/>
         </w:rPr>
-        <w:t>Para la implementación de una red eficiente y fiable, se recomienda seguir las mejores prácticas documentadas por Elliot (2016), Kurose y Ross (2017), Tanenbaum y Wetherall (2011), Cisco Systems (2020), BICSI (2019), y Chicoine (2018). Esto incluye la planificación para la escalabilidad, la selección de componentes de alta calidad, y la realización de pruebas exhaustivas antes de la implementación final. Además, es crucial considerar las futuras necesidades tecnológicas y asegurarse de que la red esté preparada para integrar nuevas innovaciones sin generar incompatibilidades o requerir inversiones significativas</w:t>
+        <w:t xml:space="preserve">Para la implementación de una red eficiente y fiable, se recomienda seguir las mejores prácticas documentadas por Elliot (2016), </w:t>
+      </w:r>
+      <w:proofErr w:type="spellStart"/>
+      <w:r>
+        <w:rPr>
+          <w:rFonts w:ascii="Arial" w:hAnsi="Arial" w:cs="Arial"/>
+          <w:sz w:val="22"/>
+        </w:rPr>
+        <w:t>Kurose</w:t>
+      </w:r>
+      <w:proofErr w:type="spellEnd"/>
+      <w:r>
+        <w:rPr>
+          <w:rFonts w:ascii="Arial" w:hAnsi="Arial" w:cs="Arial"/>
+          <w:sz w:val="22"/>
+        </w:rPr>
+        <w:t xml:space="preserve"> y Ross (2017), Tanenbaum y Wetherall (2011), Cisco </w:t>
+      </w:r>
+      <w:proofErr w:type="spellStart"/>
+      <w:r>
+        <w:rPr>
+          <w:rFonts w:ascii="Arial" w:hAnsi="Arial" w:cs="Arial"/>
+          <w:sz w:val="22"/>
+        </w:rPr>
+        <w:t>Systems</w:t>
+      </w:r>
+      <w:proofErr w:type="spellEnd"/>
+      <w:r>
+        <w:rPr>
+          <w:rFonts w:ascii="Arial" w:hAnsi="Arial" w:cs="Arial"/>
+          <w:sz w:val="22"/>
+        </w:rPr>
+        <w:t xml:space="preserve"> (2020), BICSI (2019), y </w:t>
+      </w:r>
+      <w:proofErr w:type="spellStart"/>
+      <w:r>
+        <w:rPr>
+          <w:rFonts w:ascii="Arial" w:hAnsi="Arial" w:cs="Arial"/>
+          <w:sz w:val="22"/>
+        </w:rPr>
+        <w:t>Chicoine</w:t>
+      </w:r>
+      <w:proofErr w:type="spellEnd"/>
+      <w:r>
+        <w:rPr>
+          <w:rFonts w:ascii="Arial" w:hAnsi="Arial" w:cs="Arial"/>
+          <w:sz w:val="22"/>
+        </w:rPr>
+        <w:t xml:space="preserve"> (2018). Esto incluye la planificación para la escalabilidad, la selección de componentes de alta calidad, y la realización de pruebas exhaustivas antes de la implementación final. Además, es crucial considerar las futuras necesidades tecnológicas y asegurarse de que la red esté preparada para integrar nuevas innovaciones sin generar incompatibilidades o requerir inversiones significativas</w:t>
       </w:r>
       <w:r>
         <w:rPr>
@@ -17583,11 +18838,150 @@
 </file>
 
 <file path=customXml/item1.xml><?xml version="1.0" encoding="utf-8"?>
-<b:Sources xmlns:b="http://schemas.openxmlformats.org/officeDocument/2006/bibliography" xmlns="http://schemas.openxmlformats.org/officeDocument/2006/bibliography" SelectedStyle="\APASixthEditionOfficeOnline.xsl" StyleName="APA" Version="6"/>
+<b:Sources xmlns:b="http://schemas.openxmlformats.org/officeDocument/2006/bibliography" xmlns="http://schemas.openxmlformats.org/officeDocument/2006/bibliography" SelectedStyle="\APASixthEditionOfficeOnline.xsl" StyleName="APA" Version="6">
+  <b:Source>
+    <b:Tag>Tan11</b:Tag>
+    <b:SourceType>Book</b:SourceType>
+    <b:Guid>{F846701E-E4C3-49A8-A102-44F1DBF27AEB}</b:Guid>
+    <b:Title>Redes de Computadoras</b:Title>
+    <b:Year>2011</b:Year>
+    <b:City>Upper Saddle River, Nueva Jersey</b:City>
+    <b:Publisher>Pearson Educación</b:Publisher>
+    <b:Author>
+      <b:Author>
+        <b:NameList>
+          <b:Person>
+            <b:Last>Tanenbaum</b:Last>
+            <b:Middle>Stuart</b:Middle>
+            <b:First>Andrew</b:First>
+          </b:Person>
+          <b:Person>
+            <b:Last>Wetherall</b:Last>
+            <b:Middle>John</b:Middle>
+            <b:First>David</b:First>
+          </b:Person>
+        </b:NameList>
+      </b:Author>
+    </b:Author>
+    <b:RefOrder>1</b:RefOrder>
+  </b:Source>
+  <b:Source>
+    <b:Tag>Kur17</b:Tag>
+    <b:SourceType>Book</b:SourceType>
+    <b:Guid>{D6B65C80-9307-40DD-A0F7-2C18024D8144}</b:Guid>
+    <b:Title>Redes de Computadoras y el Internet: Un Enfoque Descendente</b:Title>
+    <b:Year>2017</b:Year>
+    <b:City>Upper Saddle River, Nueva Jersey</b:City>
+    <b:Publisher>Pearson Educación</b:Publisher>
+    <b:Author>
+      <b:Author>
+        <b:NameList>
+          <b:Person>
+            <b:Last>Kurose</b:Last>
+            <b:Middle>Francis</b:Middle>
+            <b:First>James</b:First>
+          </b:Person>
+          <b:Person>
+            <b:Last>Ross</b:Last>
+            <b:Middle>Walter</b:Middle>
+            <b:First>Keith</b:First>
+          </b:Person>
+        </b:NameList>
+      </b:Author>
+    </b:Author>
+    <b:RefOrder>2</b:RefOrder>
+  </b:Source>
+  <b:Source>
+    <b:Tag>Ell16</b:Tag>
+    <b:SourceType>Book</b:SourceType>
+    <b:Guid>{FDDB177B-2B13-450E-819D-9EBDF7E179AD}</b:Guid>
+    <b:Title>Cableado Estructurado: Principios y Prácticas</b:Title>
+    <b:Year>2016</b:Year>
+    <b:City>Ciudad de México</b:City>
+    <b:Publisher>Alfaomega</b:Publisher>
+    <b:Author>
+      <b:Author>
+        <b:NameList>
+          <b:Person>
+            <b:Last>Elliot</b:Last>
+            <b:Middle>Jeffrey</b:Middle>
+            <b:First>Brian</b:First>
+          </b:Person>
+        </b:NameList>
+      </b:Author>
+    </b:Author>
+    <b:RefOrder>3</b:RefOrder>
+  </b:Source>
+  <b:Source>
+    <b:Tag>Bui19</b:Tag>
+    <b:SourceType>Book</b:SourceType>
+    <b:Guid>{D454D934-79BA-45AD-93E0-0821FBB80A2D}</b:Guid>
+    <b:Author>
+      <b:Author>
+        <b:Corporate>Building Industry Consulting Service International (BICSI)</b:Corporate>
+      </b:Author>
+    </b:Author>
+    <b:Title>Telecommunications Distribution Methods Manual</b:Title>
+    <b:Year>2019</b:Year>
+    <b:City>Tampa, Florida</b:City>
+    <b:Publisher>BICSI</b:Publisher>
+    <b:RefOrder>7</b:RefOrder>
+  </b:Source>
+  <b:Source>
+    <b:Tag>Cis20</b:Tag>
+    <b:SourceType>Book</b:SourceType>
+    <b:Guid>{9DB67810-8CD4-4676-BDC3-93C5583BCA6A}</b:Guid>
+    <b:Author>
+      <b:Author>
+        <b:Corporate>Systems, Cisco</b:Corporate>
+      </b:Author>
+    </b:Author>
+    <b:Title>Cisco Networking Academy: Guía de Diseño de Redes</b:Title>
+    <b:Year>2020</b:Year>
+    <b:City>Indianápolis, Indiana</b:City>
+    <b:Publisher>Cisco Press</b:Publisher>
+    <b:RefOrder>6</b:RefOrder>
+  </b:Source>
+  <b:Source>
+    <b:Tag>ISO17</b:Tag>
+    <b:SourceType>Book</b:SourceType>
+    <b:Guid>{72B228C4-C72C-43BA-9C61-E841168A4202}</b:Guid>
+    <b:Title>Information Technology - Generic Cabling for Customer Premises</b:Title>
+    <b:Year>2017</b:Year>
+    <b:City>Ginebra</b:City>
+    <b:Publisher>International Organization for Standardization (ISO) / International Electrotechnical Commission (IEC)</b:Publisher>
+    <b:Author>
+      <b:Author>
+        <b:Corporate>11801, ISO/IEC</b:Corporate>
+      </b:Author>
+    </b:Author>
+    <b:RefOrder>4</b:RefOrder>
+  </b:Source>
+  <b:Source>
+    <b:Tag>Chi18</b:Tag>
+    <b:SourceType>Book</b:SourceType>
+    <b:Guid>{ABDFEDAB-2A41-4C6A-B16C-B2D5FD28798D}</b:Guid>
+    <b:Title>Cableado Estructurado en Centros Comerciales</b:Title>
+    <b:Year>2018</b:Year>
+    <b:City>Ciudad de México</b:City>
+    <b:Publisher>Editorial Técnica</b:Publisher>
+    <b:Author>
+      <b:Author>
+        <b:NameList>
+          <b:Person>
+            <b:Last>Chicoine </b:Last>
+            <b:First>Robert</b:First>
+          </b:Person>
+        </b:NameList>
+      </b:Author>
+    </b:Author>
+    <b:RefOrder>5</b:RefOrder>
+  </b:Source>
+</b:Sources>
 </file>
 
 <file path=customXml/itemProps1.xml><?xml version="1.0" encoding="utf-8"?>
-<ds:datastoreItem xmlns:ds="http://schemas.openxmlformats.org/officeDocument/2006/customXml" ds:itemID="{120A8F35-584C-42DA-9C96-268BD89CA7C1}">
+<ds:datastoreItem xmlns:ds="http://schemas.openxmlformats.org/officeDocument/2006/customXml" ds:itemID="{48D24830-9E3F-4EDC-8329-D09250755196}">
   <ds:schemaRefs>
     <ds:schemaRef ds:uri="http://schemas.openxmlformats.org/officeDocument/2006/bibliography"/>
   </ds:schemaRefs>

--- a/septimbre/Plantilla Proyecto - Dan Meneces v6.docx
+++ b/septimbre/Plantilla Proyecto - Dan Meneces v6.docx
@@ -632,7 +632,7 @@
             </w:rPr>
             <w:fldChar w:fldCharType="separate"/>
           </w:r>
-          <w:hyperlink w:anchor="_Toc176141029" w:history="1">
+          <w:hyperlink w:anchor="_Toc176171250" w:history="1">
             <w:r>
               <w:rPr>
                 <w:rStyle w:val="Hipervnculo"/>
@@ -660,7 +660,7 @@
                 <w:noProof/>
                 <w:webHidden/>
               </w:rPr>
-              <w:instrText xml:space="preserve"> PAGEREF _Toc176141029 \h </w:instrText>
+              <w:instrText xml:space="preserve"> PAGEREF _Toc176171250 \h </w:instrText>
             </w:r>
             <w:r>
               <w:rPr>
@@ -710,7 +710,7 @@
               <w14:ligatures w14:val="standardContextual"/>
             </w:rPr>
           </w:pPr>
-          <w:hyperlink w:anchor="_Toc176141030" w:history="1">
+          <w:hyperlink w:anchor="_Toc176171251" w:history="1">
             <w:r>
               <w:rPr>
                 <w:rStyle w:val="Hipervnculo"/>
@@ -760,7 +760,7 @@
                 <w:noProof/>
                 <w:webHidden/>
               </w:rPr>
-              <w:instrText xml:space="preserve"> PAGEREF _Toc176141030 \h </w:instrText>
+              <w:instrText xml:space="preserve"> PAGEREF _Toc176171251 \h </w:instrText>
             </w:r>
             <w:r>
               <w:rPr>
@@ -810,7 +810,7 @@
               <w14:ligatures w14:val="standardContextual"/>
             </w:rPr>
           </w:pPr>
-          <w:hyperlink w:anchor="_Toc176141031" w:history="1">
+          <w:hyperlink w:anchor="_Toc176171252" w:history="1">
             <w:r>
               <w:rPr>
                 <w:rStyle w:val="Hipervnculo"/>
@@ -860,7 +860,7 @@
                 <w:noProof/>
                 <w:webHidden/>
               </w:rPr>
-              <w:instrText xml:space="preserve"> PAGEREF _Toc176141031 \h </w:instrText>
+              <w:instrText xml:space="preserve"> PAGEREF _Toc176171252 \h </w:instrText>
             </w:r>
             <w:r>
               <w:rPr>
@@ -910,7 +910,7 @@
               <w14:ligatures w14:val="standardContextual"/>
             </w:rPr>
           </w:pPr>
-          <w:hyperlink w:anchor="_Toc176141032" w:history="1">
+          <w:hyperlink w:anchor="_Toc176171253" w:history="1">
             <w:r>
               <w:rPr>
                 <w:rStyle w:val="Hipervnculo"/>
@@ -960,7 +960,7 @@
                 <w:noProof/>
                 <w:webHidden/>
               </w:rPr>
-              <w:instrText xml:space="preserve"> PAGEREF _Toc176141032 \h </w:instrText>
+              <w:instrText xml:space="preserve"> PAGEREF _Toc176171253 \h </w:instrText>
             </w:r>
             <w:r>
               <w:rPr>
@@ -1010,7 +1010,7 @@
               <w14:ligatures w14:val="standardContextual"/>
             </w:rPr>
           </w:pPr>
-          <w:hyperlink w:anchor="_Toc176141033" w:history="1">
+          <w:hyperlink w:anchor="_Toc176171254" w:history="1">
             <w:r>
               <w:rPr>
                 <w:rStyle w:val="Hipervnculo"/>
@@ -1060,7 +1060,7 @@
                 <w:noProof/>
                 <w:webHidden/>
               </w:rPr>
-              <w:instrText xml:space="preserve"> PAGEREF _Toc176141033 \h </w:instrText>
+              <w:instrText xml:space="preserve"> PAGEREF _Toc176171254 \h </w:instrText>
             </w:r>
             <w:r>
               <w:rPr>
@@ -1110,7 +1110,7 @@
               <w14:ligatures w14:val="standardContextual"/>
             </w:rPr>
           </w:pPr>
-          <w:hyperlink w:anchor="_Toc176141034" w:history="1">
+          <w:hyperlink w:anchor="_Toc176171255" w:history="1">
             <w:r>
               <w:rPr>
                 <w:rStyle w:val="Hipervnculo"/>
@@ -1160,7 +1160,7 @@
                 <w:noProof/>
                 <w:webHidden/>
               </w:rPr>
-              <w:instrText xml:space="preserve"> PAGEREF _Toc176141034 \h </w:instrText>
+              <w:instrText xml:space="preserve"> PAGEREF _Toc176171255 \h </w:instrText>
             </w:r>
             <w:r>
               <w:rPr>
@@ -1208,7 +1208,7 @@
               <w14:ligatures w14:val="standardContextual"/>
             </w:rPr>
           </w:pPr>
-          <w:hyperlink w:anchor="_Toc176141035" w:history="1">
+          <w:hyperlink w:anchor="_Toc176171256" w:history="1">
             <w:r>
               <w:rPr>
                 <w:rStyle w:val="Hipervnculo"/>
@@ -1256,7 +1256,7 @@
                 <w:noProof/>
                 <w:webHidden/>
               </w:rPr>
-              <w:instrText xml:space="preserve"> PAGEREF _Toc176141035 \h </w:instrText>
+              <w:instrText xml:space="preserve"> PAGEREF _Toc176171256 \h </w:instrText>
             </w:r>
             <w:r>
               <w:rPr>
@@ -1304,7 +1304,7 @@
               <w14:ligatures w14:val="standardContextual"/>
             </w:rPr>
           </w:pPr>
-          <w:hyperlink w:anchor="_Toc176141036" w:history="1">
+          <w:hyperlink w:anchor="_Toc176171257" w:history="1">
             <w:r>
               <w:rPr>
                 <w:rStyle w:val="Hipervnculo"/>
@@ -1352,7 +1352,7 @@
                 <w:noProof/>
                 <w:webHidden/>
               </w:rPr>
-              <w:instrText xml:space="preserve"> PAGEREF _Toc176141036 \h </w:instrText>
+              <w:instrText xml:space="preserve"> PAGEREF _Toc176171257 \h </w:instrText>
             </w:r>
             <w:r>
               <w:rPr>
@@ -1400,7 +1400,7 @@
               <w14:ligatures w14:val="standardContextual"/>
             </w:rPr>
           </w:pPr>
-          <w:hyperlink w:anchor="_Toc176141037" w:history="1">
+          <w:hyperlink w:anchor="_Toc176171258" w:history="1">
             <w:r>
               <w:rPr>
                 <w:rStyle w:val="Hipervnculo"/>
@@ -1448,7 +1448,7 @@
                 <w:noProof/>
                 <w:webHidden/>
               </w:rPr>
-              <w:instrText xml:space="preserve"> PAGEREF _Toc176141037 \h </w:instrText>
+              <w:instrText xml:space="preserve"> PAGEREF _Toc176171258 \h </w:instrText>
             </w:r>
             <w:r>
               <w:rPr>
@@ -1496,7 +1496,7 @@
               <w14:ligatures w14:val="standardContextual"/>
             </w:rPr>
           </w:pPr>
-          <w:hyperlink w:anchor="_Toc176141038" w:history="1">
+          <w:hyperlink w:anchor="_Toc176171259" w:history="1">
             <w:r>
               <w:rPr>
                 <w:rStyle w:val="Hipervnculo"/>
@@ -1544,7 +1544,7 @@
                 <w:noProof/>
                 <w:webHidden/>
               </w:rPr>
-              <w:instrText xml:space="preserve"> PAGEREF _Toc176141038 \h </w:instrText>
+              <w:instrText xml:space="preserve"> PAGEREF _Toc176171259 \h </w:instrText>
             </w:r>
             <w:r>
               <w:rPr>
@@ -1594,7 +1594,7 @@
               <w14:ligatures w14:val="standardContextual"/>
             </w:rPr>
           </w:pPr>
-          <w:hyperlink w:anchor="_Toc176141039" w:history="1">
+          <w:hyperlink w:anchor="_Toc176171260" w:history="1">
             <w:r>
               <w:rPr>
                 <w:rStyle w:val="Hipervnculo"/>
@@ -1644,7 +1644,7 @@
                 <w:noProof/>
                 <w:webHidden/>
               </w:rPr>
-              <w:instrText xml:space="preserve"> PAGEREF _Toc176141039 \h </w:instrText>
+              <w:instrText xml:space="preserve"> PAGEREF _Toc176171260 \h </w:instrText>
             </w:r>
             <w:r>
               <w:rPr>
@@ -1692,7 +1692,7 @@
               <w14:ligatures w14:val="standardContextual"/>
             </w:rPr>
           </w:pPr>
-          <w:hyperlink w:anchor="_Toc176141040" w:history="1">
+          <w:hyperlink w:anchor="_Toc176171261" w:history="1">
             <w:r>
               <w:rPr>
                 <w:rStyle w:val="Hipervnculo"/>
@@ -1740,7 +1740,7 @@
                 <w:noProof/>
                 <w:webHidden/>
               </w:rPr>
-              <w:instrText xml:space="preserve"> PAGEREF _Toc176141040 \h </w:instrText>
+              <w:instrText xml:space="preserve"> PAGEREF _Toc176171261 \h </w:instrText>
             </w:r>
             <w:r>
               <w:rPr>
@@ -1788,7 +1788,7 @@
               <w14:ligatures w14:val="standardContextual"/>
             </w:rPr>
           </w:pPr>
-          <w:hyperlink w:anchor="_Toc176141041" w:history="1">
+          <w:hyperlink w:anchor="_Toc176171262" w:history="1">
             <w:r>
               <w:rPr>
                 <w:rStyle w:val="Hipervnculo"/>
@@ -1836,7 +1836,7 @@
                 <w:noProof/>
                 <w:webHidden/>
               </w:rPr>
-              <w:instrText xml:space="preserve"> PAGEREF _Toc176141041 \h </w:instrText>
+              <w:instrText xml:space="preserve"> PAGEREF _Toc176171262 \h </w:instrText>
             </w:r>
             <w:r>
               <w:rPr>
@@ -1884,7 +1884,7 @@
               <w14:ligatures w14:val="standardContextual"/>
             </w:rPr>
           </w:pPr>
-          <w:hyperlink w:anchor="_Toc176141042" w:history="1">
+          <w:hyperlink w:anchor="_Toc176171263" w:history="1">
             <w:r>
               <w:rPr>
                 <w:rStyle w:val="Hipervnculo"/>
@@ -1912,7 +1912,7 @@
                 <w:noProof/>
                 <w:webHidden/>
               </w:rPr>
-              <w:instrText xml:space="preserve"> PAGEREF _Toc176141042 \h </w:instrText>
+              <w:instrText xml:space="preserve"> PAGEREF _Toc176171263 \h </w:instrText>
             </w:r>
             <w:r>
               <w:rPr>
@@ -1962,7 +1962,7 @@
               <w14:ligatures w14:val="standardContextual"/>
             </w:rPr>
           </w:pPr>
-          <w:hyperlink w:anchor="_Toc176141043" w:history="1">
+          <w:hyperlink w:anchor="_Toc176171264" w:history="1">
             <w:r>
               <w:rPr>
                 <w:rStyle w:val="Hipervnculo"/>
@@ -2012,7 +2012,7 @@
                 <w:noProof/>
                 <w:webHidden/>
               </w:rPr>
-              <w:instrText xml:space="preserve"> PAGEREF _Toc176141043 \h </w:instrText>
+              <w:instrText xml:space="preserve"> PAGEREF _Toc176171264 \h </w:instrText>
             </w:r>
             <w:r>
               <w:rPr>
@@ -2060,7 +2060,7 @@
               <w14:ligatures w14:val="standardContextual"/>
             </w:rPr>
           </w:pPr>
-          <w:hyperlink w:anchor="_Toc176141044" w:history="1">
+          <w:hyperlink w:anchor="_Toc176171265" w:history="1">
             <w:r>
               <w:rPr>
                 <w:rStyle w:val="Hipervnculo"/>
@@ -2108,7 +2108,7 @@
                 <w:noProof/>
                 <w:webHidden/>
               </w:rPr>
-              <w:instrText xml:space="preserve"> PAGEREF _Toc176141044 \h </w:instrText>
+              <w:instrText xml:space="preserve"> PAGEREF _Toc176171265 \h </w:instrText>
             </w:r>
             <w:r>
               <w:rPr>
@@ -2156,7 +2156,7 @@
               <w14:ligatures w14:val="standardContextual"/>
             </w:rPr>
           </w:pPr>
-          <w:hyperlink w:anchor="_Toc176141045" w:history="1">
+          <w:hyperlink w:anchor="_Toc176171266" w:history="1">
             <w:r>
               <w:rPr>
                 <w:rStyle w:val="Hipervnculo"/>
@@ -2204,7 +2204,7 @@
                 <w:noProof/>
                 <w:webHidden/>
               </w:rPr>
-              <w:instrText xml:space="preserve"> PAGEREF _Toc176141045 \h </w:instrText>
+              <w:instrText xml:space="preserve"> PAGEREF _Toc176171266 \h </w:instrText>
             </w:r>
             <w:r>
               <w:rPr>
@@ -2254,7 +2254,7 @@
               <w14:ligatures w14:val="standardContextual"/>
             </w:rPr>
           </w:pPr>
-          <w:hyperlink w:anchor="_Toc176141046" w:history="1">
+          <w:hyperlink w:anchor="_Toc176171267" w:history="1">
             <w:r>
               <w:rPr>
                 <w:rStyle w:val="Hipervnculo"/>
@@ -2304,7 +2304,7 @@
                 <w:noProof/>
                 <w:webHidden/>
               </w:rPr>
-              <w:instrText xml:space="preserve"> PAGEREF _Toc176141046 \h </w:instrText>
+              <w:instrText xml:space="preserve"> PAGEREF _Toc176171267 \h </w:instrText>
             </w:r>
             <w:r>
               <w:rPr>
@@ -2352,7 +2352,7 @@
               <w14:ligatures w14:val="standardContextual"/>
             </w:rPr>
           </w:pPr>
-          <w:hyperlink w:anchor="_Toc176141047" w:history="1">
+          <w:hyperlink w:anchor="_Toc176171268" w:history="1">
             <w:r>
               <w:rPr>
                 <w:rStyle w:val="Hipervnculo"/>
@@ -2400,7 +2400,7 @@
                 <w:noProof/>
                 <w:webHidden/>
               </w:rPr>
-              <w:instrText xml:space="preserve"> PAGEREF _Toc176141047 \h </w:instrText>
+              <w:instrText xml:space="preserve"> PAGEREF _Toc176171268 \h </w:instrText>
             </w:r>
             <w:r>
               <w:rPr>
@@ -2448,7 +2448,7 @@
               <w14:ligatures w14:val="standardContextual"/>
             </w:rPr>
           </w:pPr>
-          <w:hyperlink w:anchor="_Toc176141048" w:history="1">
+          <w:hyperlink w:anchor="_Toc176171269" w:history="1">
             <w:r>
               <w:rPr>
                 <w:rStyle w:val="Hipervnculo"/>
@@ -2496,7 +2496,7 @@
                 <w:noProof/>
                 <w:webHidden/>
               </w:rPr>
-              <w:instrText xml:space="preserve"> PAGEREF _Toc176141048 \h </w:instrText>
+              <w:instrText xml:space="preserve"> PAGEREF _Toc176171269 \h </w:instrText>
             </w:r>
             <w:r>
               <w:rPr>
@@ -2546,7 +2546,7 @@
               <w14:ligatures w14:val="standardContextual"/>
             </w:rPr>
           </w:pPr>
-          <w:hyperlink w:anchor="_Toc176141049" w:history="1">
+          <w:hyperlink w:anchor="_Toc176171270" w:history="1">
             <w:r>
               <w:rPr>
                 <w:rStyle w:val="Hipervnculo"/>
@@ -2596,7 +2596,7 @@
                 <w:noProof/>
                 <w:webHidden/>
               </w:rPr>
-              <w:instrText xml:space="preserve"> PAGEREF _Toc176141049 \h </w:instrText>
+              <w:instrText xml:space="preserve"> PAGEREF _Toc176171270 \h </w:instrText>
             </w:r>
             <w:r>
               <w:rPr>
@@ -2644,7 +2644,7 @@
               <w14:ligatures w14:val="standardContextual"/>
             </w:rPr>
           </w:pPr>
-          <w:hyperlink w:anchor="_Toc176141050" w:history="1">
+          <w:hyperlink w:anchor="_Toc176171271" w:history="1">
             <w:r>
               <w:rPr>
                 <w:rStyle w:val="Hipervnculo"/>
@@ -2692,7 +2692,7 @@
                 <w:noProof/>
                 <w:webHidden/>
               </w:rPr>
-              <w:instrText xml:space="preserve"> PAGEREF _Toc176141050 \h </w:instrText>
+              <w:instrText xml:space="preserve"> PAGEREF _Toc176171271 \h </w:instrText>
             </w:r>
             <w:r>
               <w:rPr>
@@ -2740,7 +2740,7 @@
               <w14:ligatures w14:val="standardContextual"/>
             </w:rPr>
           </w:pPr>
-          <w:hyperlink w:anchor="_Toc176141051" w:history="1">
+          <w:hyperlink w:anchor="_Toc176171272" w:history="1">
             <w:r>
               <w:rPr>
                 <w:rStyle w:val="Hipervnculo"/>
@@ -2788,7 +2788,7 @@
                 <w:noProof/>
                 <w:webHidden/>
               </w:rPr>
-              <w:instrText xml:space="preserve"> PAGEREF _Toc176141051 \h </w:instrText>
+              <w:instrText xml:space="preserve"> PAGEREF _Toc176171272 \h </w:instrText>
             </w:r>
             <w:r>
               <w:rPr>
@@ -2838,7 +2838,7 @@
               <w14:ligatures w14:val="standardContextual"/>
             </w:rPr>
           </w:pPr>
-          <w:hyperlink w:anchor="_Toc176141052" w:history="1">
+          <w:hyperlink w:anchor="_Toc176171273" w:history="1">
             <w:r>
               <w:rPr>
                 <w:rStyle w:val="Hipervnculo"/>
@@ -2888,7 +2888,7 @@
                 <w:noProof/>
                 <w:webHidden/>
               </w:rPr>
-              <w:instrText xml:space="preserve"> PAGEREF _Toc176141052 \h </w:instrText>
+              <w:instrText xml:space="preserve"> PAGEREF _Toc176171273 \h </w:instrText>
             </w:r>
             <w:r>
               <w:rPr>
@@ -2936,7 +2936,7 @@
               <w14:ligatures w14:val="standardContextual"/>
             </w:rPr>
           </w:pPr>
-          <w:hyperlink w:anchor="_Toc176141053" w:history="1">
+          <w:hyperlink w:anchor="_Toc176171274" w:history="1">
             <w:r>
               <w:rPr>
                 <w:rStyle w:val="Hipervnculo"/>
@@ -2984,7 +2984,7 @@
                 <w:noProof/>
                 <w:webHidden/>
               </w:rPr>
-              <w:instrText xml:space="preserve"> PAGEREF _Toc176141053 \h </w:instrText>
+              <w:instrText xml:space="preserve"> PAGEREF _Toc176171274 \h </w:instrText>
             </w:r>
             <w:r>
               <w:rPr>
@@ -3032,7 +3032,7 @@
               <w14:ligatures w14:val="standardContextual"/>
             </w:rPr>
           </w:pPr>
-          <w:hyperlink w:anchor="_Toc176141054" w:history="1">
+          <w:hyperlink w:anchor="_Toc176171275" w:history="1">
             <w:r>
               <w:rPr>
                 <w:rStyle w:val="Hipervnculo"/>
@@ -3080,7 +3080,7 @@
                 <w:noProof/>
                 <w:webHidden/>
               </w:rPr>
-              <w:instrText xml:space="preserve"> PAGEREF _Toc176141054 \h </w:instrText>
+              <w:instrText xml:space="preserve"> PAGEREF _Toc176171275 \h </w:instrText>
             </w:r>
             <w:r>
               <w:rPr>
@@ -3128,7 +3128,7 @@
               <w14:ligatures w14:val="standardContextual"/>
             </w:rPr>
           </w:pPr>
-          <w:hyperlink w:anchor="_Toc176141055" w:history="1">
+          <w:hyperlink w:anchor="_Toc176171276" w:history="1">
             <w:r>
               <w:rPr>
                 <w:rStyle w:val="Hipervnculo"/>
@@ -3176,7 +3176,7 @@
                 <w:noProof/>
                 <w:webHidden/>
               </w:rPr>
-              <w:instrText xml:space="preserve"> PAGEREF _Toc176141055 \h </w:instrText>
+              <w:instrText xml:space="preserve"> PAGEREF _Toc176171276 \h </w:instrText>
             </w:r>
             <w:r>
               <w:rPr>
@@ -3226,7 +3226,7 @@
               <w14:ligatures w14:val="standardContextual"/>
             </w:rPr>
           </w:pPr>
-          <w:hyperlink w:anchor="_Toc176141056" w:history="1">
+          <w:hyperlink w:anchor="_Toc176171277" w:history="1">
             <w:r>
               <w:rPr>
                 <w:rStyle w:val="Hipervnculo"/>
@@ -3276,7 +3276,7 @@
                 <w:noProof/>
                 <w:webHidden/>
               </w:rPr>
-              <w:instrText xml:space="preserve"> PAGEREF _Toc176141056 \h </w:instrText>
+              <w:instrText xml:space="preserve"> PAGEREF _Toc176171277 \h </w:instrText>
             </w:r>
             <w:r>
               <w:rPr>
@@ -3324,7 +3324,7 @@
               <w14:ligatures w14:val="standardContextual"/>
             </w:rPr>
           </w:pPr>
-          <w:hyperlink w:anchor="_Toc176141057" w:history="1">
+          <w:hyperlink w:anchor="_Toc176171278" w:history="1">
             <w:r>
               <w:rPr>
                 <w:rStyle w:val="Hipervnculo"/>
@@ -3372,7 +3372,7 @@
                 <w:noProof/>
                 <w:webHidden/>
               </w:rPr>
-              <w:instrText xml:space="preserve"> PAGEREF _Toc176141057 \h </w:instrText>
+              <w:instrText xml:space="preserve"> PAGEREF _Toc176171278 \h </w:instrText>
             </w:r>
             <w:r>
               <w:rPr>
@@ -3420,7 +3420,7 @@
               <w14:ligatures w14:val="standardContextual"/>
             </w:rPr>
           </w:pPr>
-          <w:hyperlink w:anchor="_Toc176141058" w:history="1">
+          <w:hyperlink w:anchor="_Toc176171279" w:history="1">
             <w:r>
               <w:rPr>
                 <w:rStyle w:val="Hipervnculo"/>
@@ -3468,7 +3468,7 @@
                 <w:noProof/>
                 <w:webHidden/>
               </w:rPr>
-              <w:instrText xml:space="preserve"> PAGEREF _Toc176141058 \h </w:instrText>
+              <w:instrText xml:space="preserve"> PAGEREF _Toc176171279 \h </w:instrText>
             </w:r>
             <w:r>
               <w:rPr>
@@ -3518,7 +3518,7 @@
               <w14:ligatures w14:val="standardContextual"/>
             </w:rPr>
           </w:pPr>
-          <w:hyperlink w:anchor="_Toc176141059" w:history="1">
+          <w:hyperlink w:anchor="_Toc176171280" w:history="1">
             <w:r>
               <w:rPr>
                 <w:rStyle w:val="Hipervnculo"/>
@@ -3568,7 +3568,7 @@
                 <w:noProof/>
                 <w:webHidden/>
               </w:rPr>
-              <w:instrText xml:space="preserve"> PAGEREF _Toc176141059 \h </w:instrText>
+              <w:instrText xml:space="preserve"> PAGEREF _Toc176171280 \h </w:instrText>
             </w:r>
             <w:r>
               <w:rPr>
@@ -3616,7 +3616,7 @@
               <w14:ligatures w14:val="standardContextual"/>
             </w:rPr>
           </w:pPr>
-          <w:hyperlink w:anchor="_Toc176141060" w:history="1">
+          <w:hyperlink w:anchor="_Toc176171281" w:history="1">
             <w:r>
               <w:rPr>
                 <w:rStyle w:val="Hipervnculo"/>
@@ -3664,7 +3664,7 @@
                 <w:noProof/>
                 <w:webHidden/>
               </w:rPr>
-              <w:instrText xml:space="preserve"> PAGEREF _Toc176141060 \h </w:instrText>
+              <w:instrText xml:space="preserve"> PAGEREF _Toc176171281 \h </w:instrText>
             </w:r>
             <w:r>
               <w:rPr>
@@ -3712,7 +3712,7 @@
               <w14:ligatures w14:val="standardContextual"/>
             </w:rPr>
           </w:pPr>
-          <w:hyperlink w:anchor="_Toc176141061" w:history="1">
+          <w:hyperlink w:anchor="_Toc176171282" w:history="1">
             <w:r>
               <w:rPr>
                 <w:rStyle w:val="Hipervnculo"/>
@@ -3760,7 +3760,7 @@
                 <w:noProof/>
                 <w:webHidden/>
               </w:rPr>
-              <w:instrText xml:space="preserve"> PAGEREF _Toc176141061 \h </w:instrText>
+              <w:instrText xml:space="preserve"> PAGEREF _Toc176171282 \h </w:instrText>
             </w:r>
             <w:r>
               <w:rPr>
@@ -3810,7 +3810,7 @@
               <w14:ligatures w14:val="standardContextual"/>
             </w:rPr>
           </w:pPr>
-          <w:hyperlink w:anchor="_Toc176141062" w:history="1">
+          <w:hyperlink w:anchor="_Toc176171283" w:history="1">
             <w:r>
               <w:rPr>
                 <w:rStyle w:val="Hipervnculo"/>
@@ -3860,7 +3860,7 @@
                 <w:noProof/>
                 <w:webHidden/>
               </w:rPr>
-              <w:instrText xml:space="preserve"> PAGEREF _Toc176141062 \h </w:instrText>
+              <w:instrText xml:space="preserve"> PAGEREF _Toc176171283 \h </w:instrText>
             </w:r>
             <w:r>
               <w:rPr>
@@ -3908,7 +3908,7 @@
               <w14:ligatures w14:val="standardContextual"/>
             </w:rPr>
           </w:pPr>
-          <w:hyperlink w:anchor="_Toc176141063" w:history="1">
+          <w:hyperlink w:anchor="_Toc176171284" w:history="1">
             <w:r>
               <w:rPr>
                 <w:rStyle w:val="Hipervnculo"/>
@@ -3958,7 +3958,7 @@
                 <w:noProof/>
                 <w:webHidden/>
               </w:rPr>
-              <w:instrText xml:space="preserve"> PAGEREF _Toc176141063 \h </w:instrText>
+              <w:instrText xml:space="preserve"> PAGEREF _Toc176171284 \h </w:instrText>
             </w:r>
             <w:r>
               <w:rPr>
@@ -4006,7 +4006,7 @@
               <w14:ligatures w14:val="standardContextual"/>
             </w:rPr>
           </w:pPr>
-          <w:hyperlink w:anchor="_Toc176141064" w:history="1">
+          <w:hyperlink w:anchor="_Toc176171285" w:history="1">
             <w:r>
               <w:rPr>
                 <w:rStyle w:val="Hipervnculo"/>
@@ -4056,7 +4056,7 @@
                 <w:noProof/>
                 <w:webHidden/>
               </w:rPr>
-              <w:instrText xml:space="preserve"> PAGEREF _Toc176141064 \h </w:instrText>
+              <w:instrText xml:space="preserve"> PAGEREF _Toc176171285 \h </w:instrText>
             </w:r>
             <w:r>
               <w:rPr>
@@ -4106,7 +4106,7 @@
               <w14:ligatures w14:val="standardContextual"/>
             </w:rPr>
           </w:pPr>
-          <w:hyperlink w:anchor="_Toc176141065" w:history="1">
+          <w:hyperlink w:anchor="_Toc176171286" w:history="1">
             <w:r>
               <w:rPr>
                 <w:rStyle w:val="Hipervnculo"/>
@@ -4156,7 +4156,7 @@
                 <w:noProof/>
                 <w:webHidden/>
               </w:rPr>
-              <w:instrText xml:space="preserve"> PAGEREF _Toc176141065 \h </w:instrText>
+              <w:instrText xml:space="preserve"> PAGEREF _Toc176171286 \h </w:instrText>
             </w:r>
             <w:r>
               <w:rPr>
@@ -4204,7 +4204,7 @@
               <w14:ligatures w14:val="standardContextual"/>
             </w:rPr>
           </w:pPr>
-          <w:hyperlink w:anchor="_Toc176141066" w:history="1">
+          <w:hyperlink w:anchor="_Toc176171287" w:history="1">
             <w:r>
               <w:rPr>
                 <w:rStyle w:val="Hipervnculo"/>
@@ -4254,7 +4254,7 @@
                 <w:noProof/>
                 <w:webHidden/>
               </w:rPr>
-              <w:instrText xml:space="preserve"> PAGEREF _Toc176141066 \h </w:instrText>
+              <w:instrText xml:space="preserve"> PAGEREF _Toc176171287 \h </w:instrText>
             </w:r>
             <w:r>
               <w:rPr>
@@ -4302,7 +4302,7 @@
               <w14:ligatures w14:val="standardContextual"/>
             </w:rPr>
           </w:pPr>
-          <w:hyperlink w:anchor="_Toc176141067" w:history="1">
+          <w:hyperlink w:anchor="_Toc176171288" w:history="1">
             <w:r>
               <w:rPr>
                 <w:rStyle w:val="Hipervnculo"/>
@@ -4352,7 +4352,7 @@
                 <w:noProof/>
                 <w:webHidden/>
               </w:rPr>
-              <w:instrText xml:space="preserve"> PAGEREF _Toc176141067 \h </w:instrText>
+              <w:instrText xml:space="preserve"> PAGEREF _Toc176171288 \h </w:instrText>
             </w:r>
             <w:r>
               <w:rPr>
@@ -4400,7 +4400,7 @@
               <w14:ligatures w14:val="standardContextual"/>
             </w:rPr>
           </w:pPr>
-          <w:hyperlink w:anchor="_Toc176141068" w:history="1">
+          <w:hyperlink w:anchor="_Toc176171289" w:history="1">
             <w:r>
               <w:rPr>
                 <w:rStyle w:val="Hipervnculo"/>
@@ -4428,7 +4428,7 @@
                 <w:noProof/>
                 <w:webHidden/>
               </w:rPr>
-              <w:instrText xml:space="preserve"> PAGEREF _Toc176141068 \h </w:instrText>
+              <w:instrText xml:space="preserve"> PAGEREF _Toc176171289 \h </w:instrText>
             </w:r>
             <w:r>
               <w:rPr>
@@ -4478,7 +4478,7 @@
               <w14:ligatures w14:val="standardContextual"/>
             </w:rPr>
           </w:pPr>
-          <w:hyperlink w:anchor="_Toc176141069" w:history="1">
+          <w:hyperlink w:anchor="_Toc176171290" w:history="1">
             <w:r>
               <w:rPr>
                 <w:rStyle w:val="Hipervnculo"/>
@@ -4528,7 +4528,7 @@
                 <w:noProof/>
                 <w:webHidden/>
               </w:rPr>
-              <w:instrText xml:space="preserve"> PAGEREF _Toc176141069 \h </w:instrText>
+              <w:instrText xml:space="preserve"> PAGEREF _Toc176171290 \h </w:instrText>
             </w:r>
             <w:r>
               <w:rPr>
@@ -4578,7 +4578,7 @@
               <w14:ligatures w14:val="standardContextual"/>
             </w:rPr>
           </w:pPr>
-          <w:hyperlink w:anchor="_Toc176141070" w:history="1">
+          <w:hyperlink w:anchor="_Toc176171291" w:history="1">
             <w:r>
               <w:rPr>
                 <w:rStyle w:val="Hipervnculo"/>
@@ -4628,7 +4628,7 @@
                 <w:noProof/>
                 <w:webHidden/>
               </w:rPr>
-              <w:instrText xml:space="preserve"> PAGEREF _Toc176141070 \h </w:instrText>
+              <w:instrText xml:space="preserve"> PAGEREF _Toc176171291 \h </w:instrText>
             </w:r>
             <w:r>
               <w:rPr>
@@ -4678,7 +4678,7 @@
               <w14:ligatures w14:val="standardContextual"/>
             </w:rPr>
           </w:pPr>
-          <w:hyperlink w:anchor="_Toc176141071" w:history="1">
+          <w:hyperlink w:anchor="_Toc176171292" w:history="1">
             <w:r>
               <w:rPr>
                 <w:rStyle w:val="Hipervnculo"/>
@@ -4728,7 +4728,7 @@
                 <w:noProof/>
                 <w:webHidden/>
               </w:rPr>
-              <w:instrText xml:space="preserve"> PAGEREF _Toc176141071 \h </w:instrText>
+              <w:instrText xml:space="preserve"> PAGEREF _Toc176171292 \h </w:instrText>
             </w:r>
             <w:r>
               <w:rPr>
@@ -4778,7 +4778,7 @@
               <w14:ligatures w14:val="standardContextual"/>
             </w:rPr>
           </w:pPr>
-          <w:hyperlink w:anchor="_Toc176141072" w:history="1">
+          <w:hyperlink w:anchor="_Toc176171293" w:history="1">
             <w:r>
               <w:rPr>
                 <w:rStyle w:val="Hipervnculo"/>
@@ -4828,7 +4828,7 @@
                 <w:noProof/>
                 <w:webHidden/>
               </w:rPr>
-              <w:instrText xml:space="preserve"> PAGEREF _Toc176141072 \h </w:instrText>
+              <w:instrText xml:space="preserve"> PAGEREF _Toc176171293 \h </w:instrText>
             </w:r>
             <w:r>
               <w:rPr>
@@ -4878,7 +4878,7 @@
               <w14:ligatures w14:val="standardContextual"/>
             </w:rPr>
           </w:pPr>
-          <w:hyperlink w:anchor="_Toc176141073" w:history="1">
+          <w:hyperlink w:anchor="_Toc176171294" w:history="1">
             <w:r>
               <w:rPr>
                 <w:rStyle w:val="Hipervnculo"/>
@@ -4928,7 +4928,7 @@
                 <w:noProof/>
                 <w:webHidden/>
               </w:rPr>
-              <w:instrText xml:space="preserve"> PAGEREF _Toc176141073 \h </w:instrText>
+              <w:instrText xml:space="preserve"> PAGEREF _Toc176171294 \h </w:instrText>
             </w:r>
             <w:r>
               <w:rPr>
@@ -4978,7 +4978,7 @@
               <w14:ligatures w14:val="standardContextual"/>
             </w:rPr>
           </w:pPr>
-          <w:hyperlink w:anchor="_Toc176141074" w:history="1">
+          <w:hyperlink w:anchor="_Toc176171295" w:history="1">
             <w:r>
               <w:rPr>
                 <w:rStyle w:val="Hipervnculo"/>
@@ -5028,7 +5028,7 @@
                 <w:noProof/>
                 <w:webHidden/>
               </w:rPr>
-              <w:instrText xml:space="preserve"> PAGEREF _Toc176141074 \h </w:instrText>
+              <w:instrText xml:space="preserve"> PAGEREF _Toc176171295 \h </w:instrText>
             </w:r>
             <w:r>
               <w:rPr>
@@ -5078,7 +5078,7 @@
               <w14:ligatures w14:val="standardContextual"/>
             </w:rPr>
           </w:pPr>
-          <w:hyperlink w:anchor="_Toc176141075" w:history="1">
+          <w:hyperlink w:anchor="_Toc176171296" w:history="1">
             <w:r>
               <w:rPr>
                 <w:rStyle w:val="Hipervnculo"/>
@@ -5128,7 +5128,7 @@
                 <w:noProof/>
                 <w:webHidden/>
               </w:rPr>
-              <w:instrText xml:space="preserve"> PAGEREF _Toc176141075 \h </w:instrText>
+              <w:instrText xml:space="preserve"> PAGEREF _Toc176171296 \h </w:instrText>
             </w:r>
             <w:r>
               <w:rPr>
@@ -5178,7 +5178,7 @@
               <w14:ligatures w14:val="standardContextual"/>
             </w:rPr>
           </w:pPr>
-          <w:hyperlink w:anchor="_Toc176141076" w:history="1">
+          <w:hyperlink w:anchor="_Toc176171297" w:history="1">
             <w:r>
               <w:rPr>
                 <w:rStyle w:val="Hipervnculo"/>
@@ -5228,7 +5228,7 @@
                 <w:noProof/>
                 <w:webHidden/>
               </w:rPr>
-              <w:instrText xml:space="preserve"> PAGEREF _Toc176141076 \h </w:instrText>
+              <w:instrText xml:space="preserve"> PAGEREF _Toc176171297 \h </w:instrText>
             </w:r>
             <w:r>
               <w:rPr>
@@ -5278,7 +5278,7 @@
               <w14:ligatures w14:val="standardContextual"/>
             </w:rPr>
           </w:pPr>
-          <w:hyperlink w:anchor="_Toc176141077" w:history="1">
+          <w:hyperlink w:anchor="_Toc176171298" w:history="1">
             <w:r>
               <w:rPr>
                 <w:rStyle w:val="Hipervnculo"/>
@@ -5328,7 +5328,7 @@
                 <w:noProof/>
                 <w:webHidden/>
               </w:rPr>
-              <w:instrText xml:space="preserve"> PAGEREF _Toc176141077 \h </w:instrText>
+              <w:instrText xml:space="preserve"> PAGEREF _Toc176171298 \h </w:instrText>
             </w:r>
             <w:r>
               <w:rPr>
@@ -5378,7 +5378,7 @@
               <w14:ligatures w14:val="standardContextual"/>
             </w:rPr>
           </w:pPr>
-          <w:hyperlink w:anchor="_Toc176141078" w:history="1">
+          <w:hyperlink w:anchor="_Toc176171299" w:history="1">
             <w:r>
               <w:rPr>
                 <w:rStyle w:val="Hipervnculo"/>
@@ -5428,7 +5428,7 @@
                 <w:noProof/>
                 <w:webHidden/>
               </w:rPr>
-              <w:instrText xml:space="preserve"> PAGEREF _Toc176141078 \h </w:instrText>
+              <w:instrText xml:space="preserve"> PAGEREF _Toc176171299 \h </w:instrText>
             </w:r>
             <w:r>
               <w:rPr>
@@ -5476,7 +5476,7 @@
               <w14:ligatures w14:val="standardContextual"/>
             </w:rPr>
           </w:pPr>
-          <w:hyperlink w:anchor="_Toc176141079" w:history="1">
+          <w:hyperlink w:anchor="_Toc176171300" w:history="1">
             <w:r>
               <w:rPr>
                 <w:rStyle w:val="Hipervnculo"/>
@@ -5504,7 +5504,7 @@
                 <w:noProof/>
                 <w:webHidden/>
               </w:rPr>
-              <w:instrText xml:space="preserve"> PAGEREF _Toc176141079 \h </w:instrText>
+              <w:instrText xml:space="preserve"> PAGEREF _Toc176171300 \h </w:instrText>
             </w:r>
             <w:r>
               <w:rPr>
@@ -5554,7 +5554,7 @@
               <w14:ligatures w14:val="standardContextual"/>
             </w:rPr>
           </w:pPr>
-          <w:hyperlink w:anchor="_Toc176141080" w:history="1">
+          <w:hyperlink w:anchor="_Toc176171301" w:history="1">
             <w:r>
               <w:rPr>
                 <w:rStyle w:val="Hipervnculo"/>
@@ -5604,7 +5604,7 @@
                 <w:noProof/>
                 <w:webHidden/>
               </w:rPr>
-              <w:instrText xml:space="preserve"> PAGEREF _Toc176141080 \h </w:instrText>
+              <w:instrText xml:space="preserve"> PAGEREF _Toc176171301 \h </w:instrText>
             </w:r>
             <w:r>
               <w:rPr>
@@ -5654,7 +5654,7 @@
               <w14:ligatures w14:val="standardContextual"/>
             </w:rPr>
           </w:pPr>
-          <w:hyperlink w:anchor="_Toc176141081" w:history="1">
+          <w:hyperlink w:anchor="_Toc176171302" w:history="1">
             <w:r>
               <w:rPr>
                 <w:rStyle w:val="Hipervnculo"/>
@@ -5704,7 +5704,7 @@
                 <w:noProof/>
                 <w:webHidden/>
               </w:rPr>
-              <w:instrText xml:space="preserve"> PAGEREF _Toc176141081 \h </w:instrText>
+              <w:instrText xml:space="preserve"> PAGEREF _Toc176171302 \h </w:instrText>
             </w:r>
             <w:r>
               <w:rPr>
@@ -5752,7 +5752,7 @@
               <w14:ligatures w14:val="standardContextual"/>
             </w:rPr>
           </w:pPr>
-          <w:hyperlink w:anchor="_Toc176141082" w:history="1">
+          <w:hyperlink w:anchor="_Toc176171303" w:history="1">
             <w:r>
               <w:rPr>
                 <w:rStyle w:val="Hipervnculo"/>
@@ -5780,7 +5780,7 @@
                 <w:noProof/>
                 <w:webHidden/>
               </w:rPr>
-              <w:instrText xml:space="preserve"> PAGEREF _Toc176141082 \h </w:instrText>
+              <w:instrText xml:space="preserve"> PAGEREF _Toc176171303 \h </w:instrText>
             </w:r>
             <w:r>
               <w:rPr>
@@ -6553,7 +6553,7 @@
         <w:lastRenderedPageBreak/>
         <w:br/>
       </w:r>
-      <w:bookmarkStart w:id="3" w:name="_Toc176141029"/>
+      <w:bookmarkStart w:id="3" w:name="_Toc176171250"/>
       <w:r>
         <w:rPr>
           <w:rFonts w:cs="Arial"/>
@@ -6575,7 +6575,7 @@
         </w:rPr>
       </w:pPr>
       <w:bookmarkStart w:id="4" w:name="_Toc1383162"/>
-      <w:bookmarkStart w:id="5" w:name="_Toc176141030"/>
+      <w:bookmarkStart w:id="5" w:name="_Toc176171251"/>
       <w:bookmarkEnd w:id="2"/>
       <w:r>
         <w:rPr>
@@ -6598,7 +6598,7 @@
           <w:rFonts w:cs="Arial"/>
         </w:rPr>
       </w:pPr>
-      <w:bookmarkStart w:id="6" w:name="_Toc176141031"/>
+      <w:bookmarkStart w:id="6" w:name="_Toc176171252"/>
       <w:r>
         <w:rPr>
           <w:rFonts w:cs="Arial"/>
@@ -6705,7 +6705,7 @@
           <w:rFonts w:cs="Arial"/>
         </w:rPr>
       </w:pPr>
-      <w:bookmarkStart w:id="7" w:name="_Toc176141032"/>
+      <w:bookmarkStart w:id="7" w:name="_Toc176171253"/>
       <w:r>
         <w:rPr>
           <w:rFonts w:cs="Arial"/>
@@ -6816,7 +6816,7 @@
         </w:rPr>
       </w:pPr>
       <w:bookmarkStart w:id="8" w:name="_Toc1383163"/>
-      <w:bookmarkStart w:id="9" w:name="_Toc176141033"/>
+      <w:bookmarkStart w:id="9" w:name="_Toc176171254"/>
       <w:r>
         <w:rPr>
           <w:rFonts w:cs="Arial"/>
@@ -7015,7 +7015,7 @@
         </w:rPr>
       </w:pPr>
       <w:bookmarkStart w:id="12" w:name="_Toc1383164"/>
-      <w:bookmarkStart w:id="13" w:name="_Toc176141034"/>
+      <w:bookmarkStart w:id="13" w:name="_Toc176171255"/>
       <w:r>
         <w:rPr>
           <w:rFonts w:cs="Arial"/>
@@ -7038,7 +7038,7 @@
         </w:rPr>
       </w:pPr>
       <w:bookmarkStart w:id="14" w:name="_Toc1383165"/>
-      <w:bookmarkStart w:id="15" w:name="_Toc176141035"/>
+      <w:bookmarkStart w:id="15" w:name="_Toc176171256"/>
       <w:r>
         <w:rPr>
           <w:rFonts w:ascii="Arial" w:hAnsi="Arial" w:cs="Arial"/>
@@ -7077,7 +7077,7 @@
         </w:rPr>
       </w:pPr>
       <w:bookmarkStart w:id="16" w:name="_Toc1383166"/>
-      <w:bookmarkStart w:id="17" w:name="_Toc176141036"/>
+      <w:bookmarkStart w:id="17" w:name="_Toc176171257"/>
       <w:r>
         <w:rPr>
           <w:rFonts w:ascii="Arial" w:hAnsi="Arial" w:cs="Arial"/>
@@ -7243,7 +7243,7 @@
         </w:rPr>
       </w:pPr>
       <w:bookmarkStart w:id="18" w:name="_Toc1383167"/>
-      <w:bookmarkStart w:id="19" w:name="_Toc176141037"/>
+      <w:bookmarkStart w:id="19" w:name="_Toc176171258"/>
       <w:r>
         <w:rPr>
           <w:rFonts w:ascii="Arial" w:hAnsi="Arial" w:cs="Arial"/>
@@ -7722,8 +7722,8 @@
           <w:rFonts w:ascii="Arial" w:hAnsi="Arial" w:cs="Arial"/>
         </w:rPr>
       </w:pPr>
-      <w:bookmarkStart w:id="20" w:name="_Toc176141038"/>
-      <w:bookmarkStart w:id="21" w:name="_Toc1383168"/>
+      <w:bookmarkStart w:id="20" w:name="_Toc1383168"/>
+      <w:bookmarkStart w:id="21" w:name="_Toc176171259"/>
       <w:r>
         <w:rPr>
           <w:rFonts w:ascii="Arial" w:hAnsi="Arial" w:cs="Arial"/>
@@ -7731,7 +7731,7 @@
         <w:lastRenderedPageBreak/>
         <w:t>Límites</w:t>
       </w:r>
-      <w:bookmarkEnd w:id="20"/>
+      <w:bookmarkEnd w:id="21"/>
     </w:p>
     <w:p>
       <w:pPr>
@@ -8050,7 +8050,7 @@
           <w:rFonts w:cs="Arial"/>
         </w:rPr>
       </w:pPr>
-      <w:bookmarkStart w:id="22" w:name="_Toc176141039"/>
+      <w:bookmarkStart w:id="22" w:name="_Toc176171260"/>
       <w:r>
         <w:rPr>
           <w:rFonts w:cs="Arial"/>
@@ -8420,8 +8420,8 @@
           <w:rFonts w:ascii="Arial" w:hAnsi="Arial" w:cs="Arial"/>
         </w:rPr>
       </w:pPr>
-      <w:bookmarkStart w:id="23" w:name="_Toc176141040"/>
-      <w:bookmarkEnd w:id="21"/>
+      <w:bookmarkStart w:id="23" w:name="_Toc176171261"/>
+      <w:bookmarkEnd w:id="20"/>
       <w:r>
         <w:rPr>
           <w:rFonts w:ascii="Arial" w:hAnsi="Arial" w:cs="Arial"/>
@@ -8549,7 +8549,7 @@
           <w:rFonts w:ascii="Arial" w:hAnsi="Arial" w:cs="Arial"/>
         </w:rPr>
       </w:pPr>
-      <w:bookmarkStart w:id="24" w:name="_Toc176141041"/>
+      <w:bookmarkStart w:id="24" w:name="_Toc176171262"/>
       <w:r>
         <w:rPr>
           <w:rFonts w:ascii="Arial" w:hAnsi="Arial" w:cs="Arial"/>
@@ -8721,7 +8721,7 @@
         <w:lastRenderedPageBreak/>
         <w:br/>
       </w:r>
-      <w:bookmarkStart w:id="26" w:name="_Toc176141042"/>
+      <w:bookmarkStart w:id="26" w:name="_Toc176171263"/>
       <w:r>
         <w:rPr>
           <w:rFonts w:cs="Arial"/>
@@ -8747,7 +8747,7 @@
           <w:rFonts w:cs="Arial"/>
         </w:rPr>
       </w:pPr>
-      <w:bookmarkStart w:id="28" w:name="_Toc176141043"/>
+      <w:bookmarkStart w:id="28" w:name="_Toc176171264"/>
       <w:r>
         <w:rPr>
           <w:rFonts w:cs="Arial"/>
@@ -8774,17 +8774,17 @@
           <w:rFonts w:ascii="Arial" w:hAnsi="Arial" w:cs="Arial"/>
         </w:rPr>
       </w:pPr>
-      <w:bookmarkStart w:id="29" w:name="_Toc176141044"/>
-      <w:bookmarkStart w:id="30" w:name="_Hlk172835288"/>
+      <w:bookmarkStart w:id="29" w:name="_Hlk172835288"/>
+      <w:bookmarkStart w:id="30" w:name="_Toc176171265"/>
       <w:r>
         <w:rPr>
           <w:rFonts w:ascii="Arial" w:hAnsi="Arial" w:cs="Arial"/>
         </w:rPr>
         <w:t>Importancia del Diseño de Redes</w:t>
       </w:r>
-      <w:bookmarkEnd w:id="29"/>
-    </w:p>
-    <w:bookmarkEnd w:id="30"/>
+      <w:bookmarkEnd w:id="30"/>
+    </w:p>
+    <w:bookmarkEnd w:id="29"/>
     <w:p>
       <w:pPr>
         <w:spacing w:before="240" w:after="240" w:line="360" w:lineRule="auto"/>
@@ -8924,39 +8924,71 @@
           <w:rFonts w:ascii="Arial" w:hAnsi="Arial" w:cs="Arial"/>
           <w:sz w:val="22"/>
         </w:rPr>
-        <w:t>) subrayan que la relevancia del diseño de redes se manifiesta en la capacidad de las redes para manejar grandes volúmenes de tráfico de datos, minimizando cuellos de botella y optimizando el rendimiento, lo que resulta en una mayor eficiencia operativa y productividad.</w:t>
-      </w:r>
-    </w:p>
-    <w:p>
-      <w:pPr>
-        <w:spacing w:before="240" w:after="240" w:line="360" w:lineRule="auto"/>
-        <w:rPr>
-          <w:rFonts w:ascii="Arial" w:hAnsi="Arial" w:cs="Arial"/>
-          <w:sz w:val="22"/>
-        </w:rPr>
-      </w:pPr>
-      <w:r>
-        <w:rPr>
-          <w:rFonts w:ascii="Arial" w:hAnsi="Arial" w:cs="Arial"/>
-          <w:sz w:val="22"/>
-        </w:rPr>
-        <w:t xml:space="preserve">Cisco </w:t>
-      </w:r>
-      <w:proofErr w:type="spellStart"/>
-      <w:r>
-        <w:rPr>
-          <w:rFonts w:ascii="Arial" w:hAnsi="Arial" w:cs="Arial"/>
-          <w:sz w:val="22"/>
-        </w:rPr>
-        <w:t>Systems</w:t>
-      </w:r>
-      <w:proofErr w:type="spellEnd"/>
-      <w:r>
-        <w:rPr>
-          <w:rFonts w:ascii="Arial" w:hAnsi="Arial" w:cs="Arial"/>
-          <w:sz w:val="22"/>
-        </w:rPr>
-        <w:t xml:space="preserve"> (2020), en su guía de diseño de redes, enfatiza que un enfoque basado en mejores prácticas y estándares industriales como ISO/IEC 11801 y TIA/EIA-568 es esencial para garantizar la fiabilidad y sostenibilidad de la infraestructura de red a largo plazo.</w:t>
+        <w:t xml:space="preserve"> subrayan que la relevancia del diseño de redes se manifiesta en la capacidad de las redes para manejar grandes volúmenes de tráfico de datos, minimizando cuellos de botella y optimizando el rendimiento, lo que resulta en una mayor eficiencia operativa y productividad.</w:t>
+      </w:r>
+    </w:p>
+    <w:p>
+      <w:pPr>
+        <w:spacing w:before="240" w:after="240" w:line="360" w:lineRule="auto"/>
+        <w:rPr>
+          <w:rFonts w:ascii="Arial" w:hAnsi="Arial" w:cs="Arial"/>
+          <w:sz w:val="22"/>
+        </w:rPr>
+      </w:pPr>
+      <w:sdt>
+        <w:sdtPr>
+          <w:rPr>
+            <w:rFonts w:ascii="Arial" w:hAnsi="Arial" w:cs="Arial"/>
+            <w:sz w:val="22"/>
+          </w:rPr>
+          <w:id w:val="2121804804"/>
+          <w:citation/>
+        </w:sdtPr>
+        <w:sdtContent>
+          <w:r>
+            <w:rPr>
+              <w:rFonts w:ascii="Arial" w:hAnsi="Arial" w:cs="Arial"/>
+              <w:sz w:val="22"/>
+            </w:rPr>
+            <w:fldChar w:fldCharType="begin"/>
+          </w:r>
+          <w:r>
+            <w:rPr>
+              <w:rFonts w:ascii="Arial" w:hAnsi="Arial" w:cs="Arial"/>
+              <w:sz w:val="22"/>
+            </w:rPr>
+            <w:instrText xml:space="preserve"> CITATION Cis20 \l 16394 </w:instrText>
+          </w:r>
+          <w:r>
+            <w:rPr>
+              <w:rFonts w:ascii="Arial" w:hAnsi="Arial" w:cs="Arial"/>
+              <w:sz w:val="22"/>
+            </w:rPr>
+            <w:fldChar w:fldCharType="separate"/>
+          </w:r>
+          <w:r>
+            <w:rPr>
+              <w:rFonts w:ascii="Arial" w:hAnsi="Arial" w:cs="Arial"/>
+              <w:noProof/>
+              <w:sz w:val="22"/>
+            </w:rPr>
+            <w:t>(Systems, Cisco, 2020)</w:t>
+          </w:r>
+          <w:r>
+            <w:rPr>
+              <w:rFonts w:ascii="Arial" w:hAnsi="Arial" w:cs="Arial"/>
+              <w:sz w:val="22"/>
+            </w:rPr>
+            <w:fldChar w:fldCharType="end"/>
+          </w:r>
+        </w:sdtContent>
+      </w:sdt>
+      <w:r>
+        <w:rPr>
+          <w:rFonts w:ascii="Arial" w:hAnsi="Arial" w:cs="Arial"/>
+          <w:sz w:val="22"/>
+        </w:rPr>
+        <w:t>, en su guía de diseño de redes, enfatiza que un enfoque basado en mejores prácticas y estándares industriales como ISO/IEC 11801 y TIA/EIA-568 es esencial para garantizar la fiabilidad y sostenibilidad de la infraestructura de red a largo plazo.</w:t>
       </w:r>
     </w:p>
     <w:p>
@@ -8971,7 +9003,7 @@
           <w:rFonts w:ascii="Arial" w:hAnsi="Arial" w:cs="Arial"/>
         </w:rPr>
       </w:pPr>
-      <w:bookmarkStart w:id="31" w:name="_Toc176141045"/>
+      <w:bookmarkStart w:id="31" w:name="_Toc176171266"/>
       <w:r>
         <w:rPr>
           <w:rFonts w:ascii="Arial" w:hAnsi="Arial" w:cs="Arial"/>
@@ -8993,7 +9025,69 @@
           <w:rFonts w:ascii="Arial" w:hAnsi="Arial" w:cs="Arial"/>
           <w:sz w:val="22"/>
         </w:rPr>
-        <w:t>Una red de computadoras es un conjunto de dispositivos interconectados que comparten recursos y datos, facilitando la comunicación entre usuarios y sistemas. Tanenbaum y Wetherall (2011) definen una red como un sistema que conecta computadoras y otros dispositivos para intercambiar información y recursos, utilizando protocolos específicos para gestionar estas interacciones.</w:t>
+        <w:t xml:space="preserve">Una red de computadoras es un conjunto de dispositivos interconectados que comparten recursos y datos, facilitando la comunicación entre usuarios y sistemas. </w:t>
+      </w:r>
+      <w:sdt>
+        <w:sdtPr>
+          <w:rPr>
+            <w:rFonts w:ascii="Arial" w:hAnsi="Arial" w:cs="Arial"/>
+            <w:sz w:val="22"/>
+          </w:rPr>
+          <w:id w:val="-1706548582"/>
+          <w:citation/>
+        </w:sdtPr>
+        <w:sdtContent>
+          <w:r>
+            <w:rPr>
+              <w:rFonts w:ascii="Arial" w:hAnsi="Arial" w:cs="Arial"/>
+              <w:sz w:val="22"/>
+            </w:rPr>
+            <w:fldChar w:fldCharType="begin"/>
+          </w:r>
+          <w:r>
+            <w:rPr>
+              <w:rFonts w:ascii="Arial" w:hAnsi="Arial" w:cs="Arial"/>
+              <w:sz w:val="22"/>
+            </w:rPr>
+            <w:instrText xml:space="preserve"> CITATION Tan11 \l 16394 </w:instrText>
+          </w:r>
+          <w:r>
+            <w:rPr>
+              <w:rFonts w:ascii="Arial" w:hAnsi="Arial" w:cs="Arial"/>
+              <w:sz w:val="22"/>
+            </w:rPr>
+            <w:fldChar w:fldCharType="separate"/>
+          </w:r>
+          <w:r>
+            <w:rPr>
+              <w:rFonts w:ascii="Arial" w:hAnsi="Arial" w:cs="Arial"/>
+              <w:noProof/>
+              <w:sz w:val="22"/>
+            </w:rPr>
+            <w:t>(Tanenbaum &amp; Wetherall, 2011)</w:t>
+          </w:r>
+          <w:r>
+            <w:rPr>
+              <w:rFonts w:ascii="Arial" w:hAnsi="Arial" w:cs="Arial"/>
+              <w:sz w:val="22"/>
+            </w:rPr>
+            <w:fldChar w:fldCharType="end"/>
+          </w:r>
+        </w:sdtContent>
+      </w:sdt>
+      <w:r>
+        <w:rPr>
+          <w:rFonts w:ascii="Arial" w:hAnsi="Arial" w:cs="Arial"/>
+          <w:sz w:val="22"/>
+        </w:rPr>
+        <w:t xml:space="preserve"> </w:t>
+      </w:r>
+      <w:r>
+        <w:rPr>
+          <w:rFonts w:ascii="Arial" w:hAnsi="Arial" w:cs="Arial"/>
+          <w:sz w:val="22"/>
+        </w:rPr>
+        <w:t>definen una red como un sistema que conecta computadoras y otros dispositivos para intercambiar información y recursos, utilizando protocolos específicos para gestionar estas interacciones.</w:t>
       </w:r>
     </w:p>
     <w:p>
@@ -9185,53 +9279,138 @@
           <w:sz w:val="22"/>
         </w:rPr>
       </w:pPr>
-      <w:proofErr w:type="spellStart"/>
-      <w:r>
-        <w:rPr>
-          <w:rFonts w:ascii="Arial" w:hAnsi="Arial" w:cs="Arial"/>
-          <w:sz w:val="22"/>
-        </w:rPr>
-        <w:t>Kurose</w:t>
-      </w:r>
-      <w:proofErr w:type="spellEnd"/>
-      <w:r>
-        <w:rPr>
-          <w:rFonts w:ascii="Arial" w:hAnsi="Arial" w:cs="Arial"/>
-          <w:sz w:val="22"/>
-        </w:rPr>
-        <w:t xml:space="preserve"> y Ross (2017) explican que la elección de la topología de la red, ya sea en estrella, anillo, o bus, influye en la redundancia, mantenimiento y resiliencia ante fallos, factores clave para garantizar una operación continua y eficiente.</w:t>
-      </w:r>
-    </w:p>
-    <w:p>
-      <w:pPr>
-        <w:spacing w:before="240" w:after="240" w:line="360" w:lineRule="auto"/>
-        <w:rPr>
-          <w:rFonts w:ascii="Arial" w:hAnsi="Arial" w:cs="Arial"/>
-          <w:sz w:val="22"/>
-        </w:rPr>
-      </w:pPr>
-      <w:r>
-        <w:rPr>
-          <w:rFonts w:ascii="Arial" w:hAnsi="Arial" w:cs="Arial"/>
-          <w:sz w:val="22"/>
-        </w:rPr>
-        <w:t xml:space="preserve">Cisco </w:t>
-      </w:r>
-      <w:proofErr w:type="spellStart"/>
-      <w:r>
-        <w:rPr>
-          <w:rFonts w:ascii="Arial" w:hAnsi="Arial" w:cs="Arial"/>
-          <w:sz w:val="22"/>
-        </w:rPr>
-        <w:t>Systems</w:t>
-      </w:r>
-      <w:proofErr w:type="spellEnd"/>
-      <w:r>
-        <w:rPr>
-          <w:rFonts w:ascii="Arial" w:hAnsi="Arial" w:cs="Arial"/>
-          <w:sz w:val="22"/>
-        </w:rPr>
-        <w:t xml:space="preserve"> (2020) también menciona que la elección de la topología debe basarse en las necesidades específicas de la red y en cómo se espera que la red crezca y se adapte con el tiempo.</w:t>
+      <w:sdt>
+        <w:sdtPr>
+          <w:rPr>
+            <w:rFonts w:ascii="Arial" w:hAnsi="Arial" w:cs="Arial"/>
+            <w:sz w:val="22"/>
+          </w:rPr>
+          <w:id w:val="1968156969"/>
+          <w:citation/>
+        </w:sdtPr>
+        <w:sdtContent>
+          <w:r>
+            <w:rPr>
+              <w:rFonts w:ascii="Arial" w:hAnsi="Arial" w:cs="Arial"/>
+              <w:sz w:val="22"/>
+            </w:rPr>
+            <w:fldChar w:fldCharType="begin"/>
+          </w:r>
+          <w:r>
+            <w:rPr>
+              <w:rFonts w:ascii="Arial" w:hAnsi="Arial" w:cs="Arial"/>
+              <w:sz w:val="22"/>
+            </w:rPr>
+            <w:instrText xml:space="preserve"> CITATION Kur17 \l 16394 </w:instrText>
+          </w:r>
+          <w:r>
+            <w:rPr>
+              <w:rFonts w:ascii="Arial" w:hAnsi="Arial" w:cs="Arial"/>
+              <w:sz w:val="22"/>
+            </w:rPr>
+            <w:fldChar w:fldCharType="separate"/>
+          </w:r>
+          <w:r>
+            <w:rPr>
+              <w:rFonts w:ascii="Arial" w:hAnsi="Arial" w:cs="Arial"/>
+              <w:noProof/>
+              <w:sz w:val="22"/>
+            </w:rPr>
+            <w:t>(Kurose &amp; Ross, 2017)</w:t>
+          </w:r>
+          <w:r>
+            <w:rPr>
+              <w:rFonts w:ascii="Arial" w:hAnsi="Arial" w:cs="Arial"/>
+              <w:sz w:val="22"/>
+            </w:rPr>
+            <w:fldChar w:fldCharType="end"/>
+          </w:r>
+        </w:sdtContent>
+      </w:sdt>
+      <w:r>
+        <w:rPr>
+          <w:rFonts w:ascii="Arial" w:hAnsi="Arial" w:cs="Arial"/>
+          <w:sz w:val="22"/>
+        </w:rPr>
+        <w:t xml:space="preserve"> </w:t>
+      </w:r>
+      <w:r>
+        <w:rPr>
+          <w:rFonts w:ascii="Arial" w:hAnsi="Arial" w:cs="Arial"/>
+          <w:sz w:val="22"/>
+        </w:rPr>
+        <w:t>explican que la elección de la topología de la red, ya sea en estrella, anillo, o bus, influye en la redundancia, mantenimiento y resiliencia ante fallos, factores clave para garantizar una operación continua y eficiente.</w:t>
+      </w:r>
+    </w:p>
+    <w:p>
+      <w:pPr>
+        <w:spacing w:before="240" w:after="240" w:line="360" w:lineRule="auto"/>
+        <w:rPr>
+          <w:rFonts w:ascii="Arial" w:hAnsi="Arial" w:cs="Arial"/>
+          <w:sz w:val="22"/>
+        </w:rPr>
+      </w:pPr>
+      <w:sdt>
+        <w:sdtPr>
+          <w:rPr>
+            <w:rFonts w:ascii="Arial" w:hAnsi="Arial" w:cs="Arial"/>
+            <w:sz w:val="22"/>
+          </w:rPr>
+          <w:id w:val="-1220358181"/>
+          <w:citation/>
+        </w:sdtPr>
+        <w:sdtContent>
+          <w:r>
+            <w:rPr>
+              <w:rFonts w:ascii="Arial" w:hAnsi="Arial" w:cs="Arial"/>
+              <w:sz w:val="22"/>
+            </w:rPr>
+            <w:fldChar w:fldCharType="begin"/>
+          </w:r>
+          <w:r>
+            <w:rPr>
+              <w:rFonts w:ascii="Arial" w:hAnsi="Arial" w:cs="Arial"/>
+              <w:sz w:val="22"/>
+            </w:rPr>
+            <w:instrText xml:space="preserve"> CITATION Cis20 \l 16394 </w:instrText>
+          </w:r>
+          <w:r>
+            <w:rPr>
+              <w:rFonts w:ascii="Arial" w:hAnsi="Arial" w:cs="Arial"/>
+              <w:sz w:val="22"/>
+            </w:rPr>
+            <w:fldChar w:fldCharType="separate"/>
+          </w:r>
+          <w:r>
+            <w:rPr>
+              <w:rFonts w:ascii="Arial" w:hAnsi="Arial" w:cs="Arial"/>
+              <w:noProof/>
+              <w:sz w:val="22"/>
+            </w:rPr>
+            <w:t>(Systems, Cisco, 2020)</w:t>
+          </w:r>
+          <w:r>
+            <w:rPr>
+              <w:rFonts w:ascii="Arial" w:hAnsi="Arial" w:cs="Arial"/>
+              <w:sz w:val="22"/>
+            </w:rPr>
+            <w:fldChar w:fldCharType="end"/>
+          </w:r>
+        </w:sdtContent>
+      </w:sdt>
+      <w:r>
+        <w:rPr>
+          <w:rFonts w:ascii="Arial" w:hAnsi="Arial" w:cs="Arial"/>
+          <w:sz w:val="22"/>
+        </w:rPr>
+        <w:t xml:space="preserve"> </w:t>
+      </w:r>
+      <w:r>
+        <w:rPr>
+          <w:rFonts w:ascii="Arial" w:hAnsi="Arial" w:cs="Arial"/>
+          <w:sz w:val="22"/>
+        </w:rPr>
+        <w:t>también menciona que la elección de la topología debe basarse en las necesidades específicas de la red y en cómo se espera que la red crezca y se adapte con el tiempo.</w:t>
       </w:r>
     </w:p>
     <w:p>
@@ -9249,7 +9428,7 @@
           <w:rFonts w:cs="Arial"/>
         </w:rPr>
       </w:pPr>
-      <w:bookmarkStart w:id="32" w:name="_Toc176141046"/>
+      <w:bookmarkStart w:id="32" w:name="_Toc176171267"/>
       <w:r>
         <w:rPr>
           <w:rFonts w:cs="Arial"/>
@@ -9288,7 +9467,7 @@
           <w:rFonts w:ascii="Arial" w:hAnsi="Arial" w:cs="Arial"/>
         </w:rPr>
       </w:pPr>
-      <w:bookmarkStart w:id="33" w:name="_Toc176141047"/>
+      <w:bookmarkStart w:id="33" w:name="_Toc176171268"/>
       <w:r>
         <w:rPr>
           <w:rFonts w:ascii="Arial" w:hAnsi="Arial" w:cs="Arial"/>
@@ -9314,6 +9493,22 @@
         <w:t>cturado</w:t>
       </w:r>
       <w:bookmarkEnd w:id="33"/>
+    </w:p>
+    <w:p>
+      <w:pPr>
+        <w:spacing w:before="240" w:after="240" w:line="360" w:lineRule="auto"/>
+        <w:rPr>
+          <w:rFonts w:ascii="Arial" w:hAnsi="Arial" w:cs="Arial"/>
+          <w:sz w:val="22"/>
+        </w:rPr>
+      </w:pPr>
+      <w:r>
+        <w:rPr>
+          <w:rFonts w:ascii="Arial" w:hAnsi="Arial" w:cs="Arial"/>
+          <w:sz w:val="22"/>
+        </w:rPr>
+        <w:t>El cableado estructurado es un sistema estandarizado de cables y hardware diseñado para soportar múltiples sistemas de comunicación, como redes de datos, voz, video y sistemas de control. Esta infraestructura es fundamental para asegurar la interoperabilidad, escalabilidad y gestión eficiente de los recursos de comunicación en una organización.</w:t>
+      </w:r>
     </w:p>
     <w:p>
       <w:pPr>
@@ -9329,7 +9524,7 @@
             <w:rFonts w:ascii="Arial" w:hAnsi="Arial" w:cs="Arial"/>
             <w:sz w:val="22"/>
           </w:rPr>
-          <w:id w:val="-211815167"/>
+          <w:id w:val="774376654"/>
           <w:citation/>
         </w:sdtPr>
         <w:sdtContent>
@@ -9345,7 +9540,7 @@
               <w:rFonts w:ascii="Arial" w:hAnsi="Arial" w:cs="Arial"/>
               <w:sz w:val="22"/>
             </w:rPr>
-            <w:instrText xml:space="preserve"> CITATION Tan11 \l 16394 </w:instrText>
+            <w:instrText xml:space="preserve"> CITATION Ell16 \l 16394 </w:instrText>
           </w:r>
           <w:r>
             <w:rPr>
@@ -9360,7 +9555,7 @@
               <w:noProof/>
               <w:sz w:val="22"/>
             </w:rPr>
-            <w:t>(Tanenbaum &amp; Wetherall, 2011)</w:t>
+            <w:t>(Elliot, 2016)</w:t>
           </w:r>
           <w:r>
             <w:rPr>
@@ -9371,13 +9566,127 @@
           </w:r>
         </w:sdtContent>
       </w:sdt>
+      <w:r>
+        <w:rPr>
+          <w:rFonts w:ascii="Arial" w:hAnsi="Arial" w:cs="Arial"/>
+          <w:sz w:val="22"/>
+        </w:rPr>
+        <w:t xml:space="preserve"> </w:t>
+      </w:r>
+      <w:r>
+        <w:rPr>
+          <w:rFonts w:ascii="Arial" w:hAnsi="Arial" w:cs="Arial"/>
+          <w:sz w:val="22"/>
+        </w:rPr>
+        <w:t>define el cableado estructurado como la infraestructura de cables que conecta dispositivos dentro de un edificio o campus, proporcionando una base sólida para la operación de redes de comunicaciones. Los principales objetivos incluyen:</w:t>
+      </w:r>
+    </w:p>
+    <w:p>
+      <w:pPr>
+        <w:pStyle w:val="Prrafodelista"/>
+        <w:numPr>
+          <w:ilvl w:val="0"/>
+          <w:numId w:val="17"/>
+        </w:numPr>
+        <w:spacing w:before="240" w:after="240" w:line="360" w:lineRule="auto"/>
+        <w:rPr>
+          <w:rFonts w:ascii="Arial" w:hAnsi="Arial" w:cs="Arial"/>
+          <w:sz w:val="22"/>
+        </w:rPr>
+      </w:pPr>
+      <w:r>
+        <w:rPr>
+          <w:rFonts w:ascii="Arial" w:hAnsi="Arial" w:cs="Arial"/>
+          <w:b/>
+          <w:bCs/>
+          <w:sz w:val="22"/>
+        </w:rPr>
+        <w:t>Flexibilidad:</w:t>
+      </w:r>
+      <w:r>
+        <w:rPr>
+          <w:rFonts w:ascii="Arial" w:hAnsi="Arial" w:cs="Arial"/>
+          <w:sz w:val="22"/>
+        </w:rPr>
+        <w:t xml:space="preserve"> Permite que la red se adapte a futuros cambios sin necesidad de rehacer la infraestructura.</w:t>
+      </w:r>
+    </w:p>
+    <w:p>
+      <w:pPr>
+        <w:pStyle w:val="Prrafodelista"/>
+        <w:numPr>
+          <w:ilvl w:val="0"/>
+          <w:numId w:val="17"/>
+        </w:numPr>
+        <w:spacing w:before="240" w:after="240" w:line="360" w:lineRule="auto"/>
+        <w:rPr>
+          <w:rFonts w:ascii="Arial" w:hAnsi="Arial" w:cs="Arial"/>
+          <w:sz w:val="22"/>
+        </w:rPr>
+      </w:pPr>
+      <w:r>
+        <w:rPr>
+          <w:rFonts w:ascii="Arial" w:hAnsi="Arial" w:cs="Arial"/>
+          <w:b/>
+          <w:bCs/>
+          <w:sz w:val="22"/>
+        </w:rPr>
+        <w:lastRenderedPageBreak/>
+        <w:t>Organización:</w:t>
+      </w:r>
+      <w:r>
+        <w:rPr>
+          <w:rFonts w:ascii="Arial" w:hAnsi="Arial" w:cs="Arial"/>
+          <w:sz w:val="22"/>
+        </w:rPr>
+        <w:t xml:space="preserve"> Facilita la gestión y mantenimiento de la red mediante un sistema estandarizado.</w:t>
+      </w:r>
+    </w:p>
+    <w:p>
+      <w:pPr>
+        <w:pStyle w:val="Prrafodelista"/>
+        <w:numPr>
+          <w:ilvl w:val="0"/>
+          <w:numId w:val="17"/>
+        </w:numPr>
+        <w:spacing w:before="240" w:after="240" w:line="360" w:lineRule="auto"/>
+        <w:rPr>
+          <w:rFonts w:ascii="Arial" w:hAnsi="Arial" w:cs="Arial"/>
+          <w:sz w:val="22"/>
+        </w:rPr>
+      </w:pPr>
+      <w:r>
+        <w:rPr>
+          <w:rFonts w:ascii="Arial" w:hAnsi="Arial" w:cs="Arial"/>
+          <w:b/>
+          <w:bCs/>
+          <w:sz w:val="22"/>
+        </w:rPr>
+        <w:t>Escalabilidad:</w:t>
+      </w:r>
+      <w:r>
+        <w:rPr>
+          <w:rFonts w:ascii="Arial" w:hAnsi="Arial" w:cs="Arial"/>
+          <w:sz w:val="22"/>
+        </w:rPr>
+        <w:t xml:space="preserve"> Soporta el crecimiento de la red, permitiendo la adición de nuevos dispositivos y servicios sin comprometer la eficiencia.</w:t>
+      </w:r>
+    </w:p>
+    <w:p>
+      <w:pPr>
+        <w:spacing w:before="240" w:after="240" w:line="360" w:lineRule="auto"/>
+        <w:rPr>
+          <w:rFonts w:ascii="Arial" w:hAnsi="Arial" w:cs="Arial"/>
+          <w:sz w:val="22"/>
+        </w:rPr>
+      </w:pPr>
       <w:sdt>
         <w:sdtPr>
           <w:rPr>
             <w:rFonts w:ascii="Arial" w:hAnsi="Arial" w:cs="Arial"/>
             <w:sz w:val="22"/>
           </w:rPr>
-          <w:id w:val="-33118399"/>
+          <w:id w:val="1809128820"/>
           <w:citation/>
         </w:sdtPr>
         <w:sdtContent>
@@ -9393,7 +9702,7 @@
               <w:rFonts w:ascii="Arial" w:hAnsi="Arial" w:cs="Arial"/>
               <w:sz w:val="22"/>
             </w:rPr>
-            <w:instrText xml:space="preserve"> CITATION Kur17 \l 16394 </w:instrText>
+            <w:instrText xml:space="preserve"> CITATION ISO17 \l 16394 </w:instrText>
           </w:r>
           <w:r>
             <w:rPr>
@@ -9408,15 +9717,7 @@
               <w:noProof/>
               <w:sz w:val="22"/>
             </w:rPr>
-            <w:t xml:space="preserve"> </w:t>
-          </w:r>
-          <w:r>
-            <w:rPr>
-              <w:rFonts w:ascii="Arial" w:hAnsi="Arial" w:cs="Arial"/>
-              <w:noProof/>
-              <w:sz w:val="22"/>
-            </w:rPr>
-            <w:t>(Kurose &amp; Ross, 2017)</w:t>
+            <w:t>(11801, ISO/IEC, 2017)</w:t>
           </w:r>
           <w:r>
             <w:rPr>
@@ -9427,13 +9728,36 @@
           </w:r>
         </w:sdtContent>
       </w:sdt>
+      <w:r>
+        <w:rPr>
+          <w:rFonts w:ascii="Arial" w:hAnsi="Arial" w:cs="Arial"/>
+          <w:sz w:val="22"/>
+        </w:rPr>
+        <w:t xml:space="preserve"> </w:t>
+      </w:r>
+      <w:r>
+        <w:rPr>
+          <w:rFonts w:ascii="Arial" w:hAnsi="Arial" w:cs="Arial"/>
+          <w:sz w:val="22"/>
+        </w:rPr>
+        <w:t>establece los requisitos para la planificación y construcción de sistemas de cableado estructurado, garantizando que las redes sean capaces de adaptarse a futuras actualizaciones tecnológicas sin necesidad de cambios significativos.</w:t>
+      </w:r>
+    </w:p>
+    <w:p>
+      <w:pPr>
+        <w:spacing w:before="240" w:after="240" w:line="360" w:lineRule="auto"/>
+        <w:rPr>
+          <w:rFonts w:ascii="Arial" w:hAnsi="Arial" w:cs="Arial"/>
+          <w:sz w:val="22"/>
+        </w:rPr>
+      </w:pPr>
       <w:sdt>
         <w:sdtPr>
           <w:rPr>
             <w:rFonts w:ascii="Arial" w:hAnsi="Arial" w:cs="Arial"/>
             <w:sz w:val="22"/>
           </w:rPr>
-          <w:id w:val="1086273096"/>
+          <w:id w:val="1177846762"/>
           <w:citation/>
         </w:sdtPr>
         <w:sdtContent>
@@ -9449,7 +9773,7 @@
               <w:rFonts w:ascii="Arial" w:hAnsi="Arial" w:cs="Arial"/>
               <w:sz w:val="22"/>
             </w:rPr>
-            <w:instrText xml:space="preserve"> CITATION Ell16 \l 16394 </w:instrText>
+            <w:instrText xml:space="preserve"> CITATION Bui19 \l 16394 </w:instrText>
           </w:r>
           <w:r>
             <w:rPr>
@@ -9464,15 +9788,7 @@
               <w:noProof/>
               <w:sz w:val="22"/>
             </w:rPr>
-            <w:t xml:space="preserve"> </w:t>
-          </w:r>
-          <w:r>
-            <w:rPr>
-              <w:rFonts w:ascii="Arial" w:hAnsi="Arial" w:cs="Arial"/>
-              <w:noProof/>
-              <w:sz w:val="22"/>
-            </w:rPr>
-            <w:t>(Elliot, 2016)</w:t>
+            <w:t>(Building Industry Consulting Service International (BICSI), 2019)</w:t>
           </w:r>
           <w:r>
             <w:rPr>
@@ -9483,13 +9799,50 @@
           </w:r>
         </w:sdtContent>
       </w:sdt>
+      <w:r>
+        <w:rPr>
+          <w:rFonts w:ascii="Arial" w:hAnsi="Arial" w:cs="Arial"/>
+          <w:sz w:val="22"/>
+        </w:rPr>
+        <w:t>, en su manual de referencia, refuerza estos conceptos, subrayando la importancia de seguir un enfoque sistemático en el diseño e instalación del cableado estructurado para asegurar la longevidad y el rendimiento de la red.</w:t>
+      </w:r>
+    </w:p>
+    <w:p>
+      <w:pPr>
+        <w:pStyle w:val="Ttulo3"/>
+        <w:numPr>
+          <w:ilvl w:val="2"/>
+          <w:numId w:val="2"/>
+        </w:numPr>
+        <w:spacing w:before="240" w:after="240" w:line="360" w:lineRule="auto"/>
+        <w:rPr>
+          <w:rFonts w:ascii="Arial" w:hAnsi="Arial" w:cs="Arial"/>
+        </w:rPr>
+      </w:pPr>
+      <w:bookmarkStart w:id="34" w:name="_Toc176171269"/>
+      <w:r>
+        <w:rPr>
+          <w:rFonts w:ascii="Arial" w:hAnsi="Arial" w:cs="Arial"/>
+        </w:rPr>
+        <w:t>Componentes del Sistema de Cableado Estructurado</w:t>
+      </w:r>
+      <w:bookmarkEnd w:id="34"/>
+    </w:p>
+    <w:p>
+      <w:pPr>
+        <w:spacing w:before="240" w:after="240" w:line="360" w:lineRule="auto"/>
+        <w:rPr>
+          <w:rFonts w:ascii="Arial" w:hAnsi="Arial" w:cs="Arial"/>
+          <w:sz w:val="22"/>
+        </w:rPr>
+      </w:pPr>
       <w:sdt>
         <w:sdtPr>
           <w:rPr>
             <w:rFonts w:ascii="Arial" w:hAnsi="Arial" w:cs="Arial"/>
             <w:sz w:val="22"/>
           </w:rPr>
-          <w:id w:val="793726053"/>
+          <w:id w:val="-1699700610"/>
           <w:citation/>
         </w:sdtPr>
         <w:sdtContent>
@@ -9505,14 +9858,7 @@
               <w:rFonts w:ascii="Arial" w:hAnsi="Arial" w:cs="Arial"/>
               <w:sz w:val="22"/>
             </w:rPr>
-            <w:instrText xml:space="preserve">CITATION ISO17 \l 16394 </w:instrText>
-          </w:r>
-          <w:r>
-            <w:rPr>
-              <w:rFonts w:ascii="Arial" w:hAnsi="Arial" w:cs="Arial"/>
-              <w:sz w:val="22"/>
-            </w:rPr>
-            <w:instrText xml:space="preserve"> \m Chi18</w:instrText>
+            <w:instrText xml:space="preserve"> CITATION Ell16 \l 16394 </w:instrText>
           </w:r>
           <w:r>
             <w:rPr>
@@ -9527,15 +9873,7 @@
               <w:noProof/>
               <w:sz w:val="22"/>
             </w:rPr>
-            <w:t xml:space="preserve"> </w:t>
-          </w:r>
-          <w:r>
-            <w:rPr>
-              <w:rFonts w:ascii="Arial" w:hAnsi="Arial" w:cs="Arial"/>
-              <w:noProof/>
-              <w:sz w:val="22"/>
-            </w:rPr>
-            <w:t>(11801, ISO/IEC, 2017; Chicoine , 2018)</w:t>
+            <w:t>(Elliot, 2016)</w:t>
           </w:r>
           <w:r>
             <w:rPr>
@@ -9546,13 +9884,165 @@
           </w:r>
         </w:sdtContent>
       </w:sdt>
+      <w:r>
+        <w:rPr>
+          <w:rFonts w:ascii="Arial" w:hAnsi="Arial" w:cs="Arial"/>
+          <w:sz w:val="22"/>
+        </w:rPr>
+        <w:t xml:space="preserve"> detalla los componentes clave de un sistema de cableado estructurado, subrayando la importancia de cada uno para asegurar la eficiencia y eficacia del sistema. Estos componentes incluyen:</w:t>
+      </w:r>
+    </w:p>
+    <w:p>
+      <w:pPr>
+        <w:pStyle w:val="Prrafodelista"/>
+        <w:numPr>
+          <w:ilvl w:val="0"/>
+          <w:numId w:val="18"/>
+        </w:numPr>
+        <w:spacing w:before="240" w:after="240" w:line="360" w:lineRule="auto"/>
+        <w:rPr>
+          <w:rFonts w:ascii="Arial" w:hAnsi="Arial" w:cs="Arial"/>
+          <w:b/>
+          <w:bCs/>
+          <w:sz w:val="22"/>
+        </w:rPr>
+      </w:pPr>
+      <w:r>
+        <w:rPr>
+          <w:rFonts w:ascii="Arial" w:hAnsi="Arial" w:cs="Arial"/>
+          <w:b/>
+          <w:bCs/>
+          <w:sz w:val="22"/>
+        </w:rPr>
+        <w:t>Cableado Horizontal y Vertical:</w:t>
+      </w:r>
+    </w:p>
+    <w:p>
+      <w:pPr>
+        <w:pStyle w:val="Prrafodelista"/>
+        <w:numPr>
+          <w:ilvl w:val="1"/>
+          <w:numId w:val="18"/>
+        </w:numPr>
+        <w:spacing w:before="240" w:after="240" w:line="360" w:lineRule="auto"/>
+        <w:rPr>
+          <w:rFonts w:ascii="Arial" w:hAnsi="Arial" w:cs="Arial"/>
+          <w:sz w:val="22"/>
+        </w:rPr>
+      </w:pPr>
+      <w:r>
+        <w:rPr>
+          <w:rFonts w:ascii="Arial" w:hAnsi="Arial" w:cs="Arial"/>
+          <w:sz w:val="22"/>
+        </w:rPr>
+        <w:t>Elliot explica que el cableado horizontal conecta estaciones de trabajo con el armario de telecomunicaciones en una planta, utilizando cables de par trenzado o fibra óptica seleccionados según las necesidades de ancho de banda y distancia.</w:t>
+      </w:r>
+    </w:p>
+    <w:p>
+      <w:pPr>
+        <w:pStyle w:val="Prrafodelista"/>
+        <w:numPr>
+          <w:ilvl w:val="1"/>
+          <w:numId w:val="18"/>
+        </w:numPr>
+        <w:spacing w:before="240" w:after="240" w:line="360" w:lineRule="auto"/>
+        <w:rPr>
+          <w:rFonts w:ascii="Arial" w:hAnsi="Arial" w:cs="Arial"/>
+          <w:sz w:val="22"/>
+        </w:rPr>
+      </w:pPr>
+      <w:r>
+        <w:rPr>
+          <w:rFonts w:ascii="Arial" w:hAnsi="Arial" w:cs="Arial"/>
+          <w:sz w:val="22"/>
+        </w:rPr>
+        <w:t xml:space="preserve">El cableado vertical o </w:t>
+      </w:r>
+      <w:proofErr w:type="spellStart"/>
+      <w:r>
+        <w:rPr>
+          <w:rFonts w:ascii="Arial" w:hAnsi="Arial" w:cs="Arial"/>
+          <w:sz w:val="22"/>
+        </w:rPr>
+        <w:t>backbone</w:t>
+      </w:r>
+      <w:proofErr w:type="spellEnd"/>
+      <w:r>
+        <w:rPr>
+          <w:rFonts w:ascii="Arial" w:hAnsi="Arial" w:cs="Arial"/>
+          <w:sz w:val="22"/>
+        </w:rPr>
+        <w:t xml:space="preserve"> conecta los armarios de telecomunicaciones en múltiples plantas o edificios, usando fibra óptica por su capacidad de soportar altos volúmenes de datos.</w:t>
+      </w:r>
+    </w:p>
+    <w:p>
+      <w:pPr>
+        <w:pStyle w:val="Prrafodelista"/>
+        <w:numPr>
+          <w:ilvl w:val="0"/>
+          <w:numId w:val="18"/>
+        </w:numPr>
+        <w:spacing w:before="240" w:after="240" w:line="360" w:lineRule="auto"/>
+        <w:rPr>
+          <w:rFonts w:ascii="Arial" w:hAnsi="Arial" w:cs="Arial"/>
+          <w:b/>
+          <w:bCs/>
+          <w:sz w:val="22"/>
+        </w:rPr>
+      </w:pPr>
+      <w:r>
+        <w:rPr>
+          <w:rFonts w:ascii="Arial" w:hAnsi="Arial" w:cs="Arial"/>
+          <w:b/>
+          <w:bCs/>
+          <w:sz w:val="22"/>
+        </w:rPr>
+        <w:t>Gabinetes y Racks:</w:t>
+      </w:r>
+    </w:p>
+    <w:p>
+      <w:pPr>
+        <w:pStyle w:val="Prrafodelista"/>
+        <w:numPr>
+          <w:ilvl w:val="1"/>
+          <w:numId w:val="18"/>
+        </w:numPr>
+        <w:spacing w:before="240" w:after="240" w:line="360" w:lineRule="auto"/>
+        <w:rPr>
+          <w:rFonts w:ascii="Arial" w:hAnsi="Arial" w:cs="Arial"/>
+          <w:sz w:val="22"/>
+        </w:rPr>
+      </w:pPr>
+      <w:r>
+        <w:rPr>
+          <w:rFonts w:ascii="Arial" w:hAnsi="Arial" w:cs="Arial"/>
+          <w:sz w:val="22"/>
+        </w:rPr>
+        <w:t xml:space="preserve">Los gabinetes y racks alojan el hardware de la red, como switches, </w:t>
+      </w:r>
+      <w:proofErr w:type="spellStart"/>
+      <w:r>
+        <w:rPr>
+          <w:rFonts w:ascii="Arial" w:hAnsi="Arial" w:cs="Arial"/>
+          <w:sz w:val="22"/>
+        </w:rPr>
+        <w:t>routers</w:t>
+      </w:r>
+      <w:proofErr w:type="spellEnd"/>
+      <w:r>
+        <w:rPr>
+          <w:rFonts w:ascii="Arial" w:hAnsi="Arial" w:cs="Arial"/>
+          <w:sz w:val="22"/>
+        </w:rPr>
+        <w:t xml:space="preserve"> y servidores, y deben proporcionar almacenamiento seguro y ventilación adecuada, según </w:t>
+      </w:r>
       <w:sdt>
         <w:sdtPr>
           <w:rPr>
             <w:rFonts w:ascii="Arial" w:hAnsi="Arial" w:cs="Arial"/>
             <w:sz w:val="22"/>
           </w:rPr>
-          <w:id w:val="-545754573"/>
+          <w:id w:val="-763995485"/>
           <w:citation/>
         </w:sdtPr>
         <w:sdtContent>
@@ -9568,7 +10058,7 @@
               <w:rFonts w:ascii="Arial" w:hAnsi="Arial" w:cs="Arial"/>
               <w:sz w:val="22"/>
             </w:rPr>
-            <w:instrText xml:space="preserve">CITATION Cis20 \l 16394 </w:instrText>
+            <w:instrText xml:space="preserve"> CITATION Ell16 \l 16394 </w:instrText>
           </w:r>
           <w:r>
             <w:rPr>
@@ -9583,15 +10073,7 @@
               <w:noProof/>
               <w:sz w:val="22"/>
             </w:rPr>
-            <w:t xml:space="preserve"> </w:t>
-          </w:r>
-          <w:r>
-            <w:rPr>
-              <w:rFonts w:ascii="Arial" w:hAnsi="Arial" w:cs="Arial"/>
-              <w:noProof/>
-              <w:sz w:val="22"/>
-            </w:rPr>
-            <w:t>(Systems, Cisco, 2020)</w:t>
+            <w:t>(Elliot, 2016)</w:t>
           </w:r>
           <w:r>
             <w:rPr>
@@ -9602,13 +10084,139 @@
           </w:r>
         </w:sdtContent>
       </w:sdt>
+      <w:r>
+        <w:rPr>
+          <w:rFonts w:ascii="Arial" w:hAnsi="Arial" w:cs="Arial"/>
+          <w:sz w:val="22"/>
+        </w:rPr>
+        <w:t>.</w:t>
+      </w:r>
+    </w:p>
+    <w:p>
+      <w:pPr>
+        <w:pStyle w:val="Prrafodelista"/>
+        <w:numPr>
+          <w:ilvl w:val="0"/>
+          <w:numId w:val="18"/>
+        </w:numPr>
+        <w:spacing w:before="240" w:after="240" w:line="360" w:lineRule="auto"/>
+        <w:rPr>
+          <w:rFonts w:ascii="Arial" w:hAnsi="Arial" w:cs="Arial"/>
+          <w:b/>
+          <w:bCs/>
+          <w:sz w:val="22"/>
+        </w:rPr>
+      </w:pPr>
+      <w:proofErr w:type="spellStart"/>
+      <w:r>
+        <w:rPr>
+          <w:rFonts w:ascii="Arial" w:hAnsi="Arial" w:cs="Arial"/>
+          <w:b/>
+          <w:bCs/>
+          <w:sz w:val="22"/>
+        </w:rPr>
+        <w:t>Patch</w:t>
+      </w:r>
+      <w:proofErr w:type="spellEnd"/>
+      <w:r>
+        <w:rPr>
+          <w:rFonts w:ascii="Arial" w:hAnsi="Arial" w:cs="Arial"/>
+          <w:b/>
+          <w:bCs/>
+          <w:sz w:val="22"/>
+        </w:rPr>
+        <w:t xml:space="preserve"> </w:t>
+      </w:r>
+      <w:proofErr w:type="spellStart"/>
+      <w:r>
+        <w:rPr>
+          <w:rFonts w:ascii="Arial" w:hAnsi="Arial" w:cs="Arial"/>
+          <w:b/>
+          <w:bCs/>
+          <w:sz w:val="22"/>
+        </w:rPr>
+        <w:t>Panels</w:t>
+      </w:r>
+      <w:proofErr w:type="spellEnd"/>
+      <w:r>
+        <w:rPr>
+          <w:rFonts w:ascii="Arial" w:hAnsi="Arial" w:cs="Arial"/>
+          <w:b/>
+          <w:bCs/>
+          <w:sz w:val="22"/>
+        </w:rPr>
+        <w:t xml:space="preserve"> y Módulos de Conexión:</w:t>
+      </w:r>
+    </w:p>
+    <w:p>
+      <w:pPr>
+        <w:pStyle w:val="Prrafodelista"/>
+        <w:numPr>
+          <w:ilvl w:val="1"/>
+          <w:numId w:val="18"/>
+        </w:numPr>
+        <w:spacing w:before="240" w:after="240" w:line="360" w:lineRule="auto"/>
+        <w:rPr>
+          <w:rFonts w:ascii="Arial" w:hAnsi="Arial" w:cs="Arial"/>
+          <w:sz w:val="22"/>
+        </w:rPr>
+      </w:pPr>
+      <w:r>
+        <w:rPr>
+          <w:rFonts w:ascii="Arial" w:hAnsi="Arial" w:cs="Arial"/>
+          <w:sz w:val="22"/>
+        </w:rPr>
+        <w:lastRenderedPageBreak/>
+        <w:t xml:space="preserve">Los </w:t>
+      </w:r>
+      <w:proofErr w:type="spellStart"/>
+      <w:r>
+        <w:rPr>
+          <w:rFonts w:ascii="Arial" w:hAnsi="Arial" w:cs="Arial"/>
+          <w:sz w:val="22"/>
+        </w:rPr>
+        <w:t>patch</w:t>
+      </w:r>
+      <w:proofErr w:type="spellEnd"/>
+      <w:r>
+        <w:rPr>
+          <w:rFonts w:ascii="Arial" w:hAnsi="Arial" w:cs="Arial"/>
+          <w:sz w:val="22"/>
+        </w:rPr>
+        <w:t xml:space="preserve"> </w:t>
+      </w:r>
+      <w:proofErr w:type="spellStart"/>
+      <w:r>
+        <w:rPr>
+          <w:rFonts w:ascii="Arial" w:hAnsi="Arial" w:cs="Arial"/>
+          <w:sz w:val="22"/>
+        </w:rPr>
+        <w:t>panels</w:t>
+      </w:r>
+      <w:proofErr w:type="spellEnd"/>
+      <w:r>
+        <w:rPr>
+          <w:rFonts w:ascii="Arial" w:hAnsi="Arial" w:cs="Arial"/>
+          <w:sz w:val="22"/>
+        </w:rPr>
+        <w:t xml:space="preserve"> organizan el cableado y permiten reconfiguraciones rápidas, mientras que los módulos de conexión garantizan una transmisión de datos eficiente, minimizando interferencias.</w:t>
+      </w:r>
+    </w:p>
+    <w:p>
+      <w:pPr>
+        <w:spacing w:before="240" w:after="240" w:line="360" w:lineRule="auto"/>
+        <w:rPr>
+          <w:rFonts w:ascii="Arial" w:hAnsi="Arial" w:cs="Arial"/>
+          <w:sz w:val="22"/>
+        </w:rPr>
+      </w:pPr>
       <w:sdt>
         <w:sdtPr>
           <w:rPr>
             <w:rFonts w:ascii="Arial" w:hAnsi="Arial" w:cs="Arial"/>
             <w:sz w:val="22"/>
           </w:rPr>
-          <w:id w:val="-1998874679"/>
+          <w:id w:val="-1267073838"/>
           <w:citation/>
         </w:sdtPr>
         <w:sdtContent>
@@ -9624,7 +10232,7 @@
               <w:rFonts w:ascii="Arial" w:hAnsi="Arial" w:cs="Arial"/>
               <w:sz w:val="22"/>
             </w:rPr>
-            <w:instrText xml:space="preserve"> CITATION Bui19 \l 16394 </w:instrText>
+            <w:instrText xml:space="preserve"> CITATION Cis20 \l 16394 </w:instrText>
           </w:r>
           <w:r>
             <w:rPr>
@@ -9639,15 +10247,7 @@
               <w:noProof/>
               <w:sz w:val="22"/>
             </w:rPr>
-            <w:t xml:space="preserve"> </w:t>
-          </w:r>
-          <w:r>
-            <w:rPr>
-              <w:rFonts w:ascii="Arial" w:hAnsi="Arial" w:cs="Arial"/>
-              <w:noProof/>
-              <w:sz w:val="22"/>
-            </w:rPr>
-            <w:t>(Building Industry Consulting Service International (BICSI), 2019)</w:t>
+            <w:t>(Systems, Cisco, 2020)</w:t>
           </w:r>
           <w:r>
             <w:rPr>
@@ -9663,416 +10263,86 @@
           <w:rFonts w:ascii="Arial" w:hAnsi="Arial" w:cs="Arial"/>
           <w:sz w:val="22"/>
         </w:rPr>
-        <w:t>El cableado estructurado es un sistema estandarizado de cables y hardware diseñado para soportar múltiples sistemas de comunicación, como redes de datos, voz, video y sistemas de control. Esta infraestructura es fundamental para asegurar la interoperabilidad, escalabilidad y gestión eficiente de los recursos de comunicación en una organización.</w:t>
-      </w:r>
-    </w:p>
-    <w:p>
-      <w:pPr>
-        <w:spacing w:before="240" w:after="240" w:line="360" w:lineRule="auto"/>
-        <w:rPr>
-          <w:rFonts w:ascii="Arial" w:hAnsi="Arial" w:cs="Arial"/>
-          <w:sz w:val="22"/>
-        </w:rPr>
-      </w:pPr>
-      <w:r>
-        <w:rPr>
-          <w:rFonts w:ascii="Arial" w:hAnsi="Arial" w:cs="Arial"/>
-          <w:sz w:val="22"/>
-        </w:rPr>
-        <w:t>Elliot (2016) define el cableado estructurado como la infraestructura de cables que conecta dispositivos dentro de un edificio o campus, proporcionando una base sólida para la operación de redes de comunicaciones. Los principales objetivos incluyen:</w:t>
-      </w:r>
-    </w:p>
-    <w:p>
-      <w:pPr>
-        <w:pStyle w:val="Prrafodelista"/>
-        <w:numPr>
-          <w:ilvl w:val="0"/>
-          <w:numId w:val="17"/>
-        </w:numPr>
-        <w:spacing w:before="240" w:after="240" w:line="360" w:lineRule="auto"/>
-        <w:rPr>
-          <w:rFonts w:ascii="Arial" w:hAnsi="Arial" w:cs="Arial"/>
-          <w:sz w:val="22"/>
-        </w:rPr>
-      </w:pPr>
-      <w:r>
-        <w:rPr>
-          <w:rFonts w:ascii="Arial" w:hAnsi="Arial" w:cs="Arial"/>
-          <w:b/>
-          <w:bCs/>
-          <w:sz w:val="22"/>
-        </w:rPr>
-        <w:lastRenderedPageBreak/>
-        <w:t>Flexibilidad:</w:t>
-      </w:r>
-      <w:r>
-        <w:rPr>
-          <w:rFonts w:ascii="Arial" w:hAnsi="Arial" w:cs="Arial"/>
-          <w:sz w:val="22"/>
-        </w:rPr>
-        <w:t xml:space="preserve"> Permite que la red se adapte a futuros cambios sin necesidad de rehacer la infraestructura.</w:t>
-      </w:r>
-    </w:p>
-    <w:p>
-      <w:pPr>
-        <w:pStyle w:val="Prrafodelista"/>
-        <w:numPr>
-          <w:ilvl w:val="0"/>
-          <w:numId w:val="17"/>
-        </w:numPr>
-        <w:spacing w:before="240" w:after="240" w:line="360" w:lineRule="auto"/>
-        <w:rPr>
-          <w:rFonts w:ascii="Arial" w:hAnsi="Arial" w:cs="Arial"/>
-          <w:sz w:val="22"/>
-        </w:rPr>
-      </w:pPr>
-      <w:r>
-        <w:rPr>
-          <w:rFonts w:ascii="Arial" w:hAnsi="Arial" w:cs="Arial"/>
-          <w:b/>
-          <w:bCs/>
-          <w:sz w:val="22"/>
-        </w:rPr>
-        <w:t>Organización:</w:t>
-      </w:r>
-      <w:r>
-        <w:rPr>
-          <w:rFonts w:ascii="Arial" w:hAnsi="Arial" w:cs="Arial"/>
-          <w:sz w:val="22"/>
-        </w:rPr>
-        <w:t xml:space="preserve"> Facilita la gestión y mantenimiento de la red mediante un sistema estandarizado.</w:t>
-      </w:r>
-    </w:p>
-    <w:p>
-      <w:pPr>
-        <w:pStyle w:val="Prrafodelista"/>
-        <w:numPr>
-          <w:ilvl w:val="0"/>
-          <w:numId w:val="17"/>
-        </w:numPr>
-        <w:spacing w:before="240" w:after="240" w:line="360" w:lineRule="auto"/>
-        <w:rPr>
-          <w:rFonts w:ascii="Arial" w:hAnsi="Arial" w:cs="Arial"/>
-          <w:sz w:val="22"/>
-        </w:rPr>
-      </w:pPr>
-      <w:r>
-        <w:rPr>
-          <w:rFonts w:ascii="Arial" w:hAnsi="Arial" w:cs="Arial"/>
-          <w:b/>
-          <w:bCs/>
-          <w:sz w:val="22"/>
-        </w:rPr>
-        <w:t>Escalabilidad:</w:t>
-      </w:r>
-      <w:r>
-        <w:rPr>
-          <w:rFonts w:ascii="Arial" w:hAnsi="Arial" w:cs="Arial"/>
-          <w:sz w:val="22"/>
-        </w:rPr>
-        <w:t xml:space="preserve"> Soporta el crecimiento de la red, permitiendo la adición de nuevos dispositivos y servicios sin comprometer la eficiencia.</w:t>
-      </w:r>
-    </w:p>
-    <w:p>
-      <w:pPr>
-        <w:spacing w:before="240" w:after="240" w:line="360" w:lineRule="auto"/>
-        <w:rPr>
-          <w:rFonts w:ascii="Arial" w:hAnsi="Arial" w:cs="Arial"/>
-          <w:sz w:val="22"/>
-        </w:rPr>
-      </w:pPr>
-      <w:r>
-        <w:rPr>
-          <w:rFonts w:ascii="Arial" w:hAnsi="Arial" w:cs="Arial"/>
-          <w:sz w:val="22"/>
-        </w:rPr>
-        <w:t>ISO/IEC 11801 (2017) establece los requisitos para la planificación y construcción de sistemas de cableado estructurado, garantizando que las redes sean capaces de adaptarse a futuras actualizaciones tecnológicas sin necesidad de cambios significativos.</w:t>
-      </w:r>
-    </w:p>
-    <w:p>
-      <w:pPr>
-        <w:spacing w:before="240" w:after="240" w:line="360" w:lineRule="auto"/>
-        <w:rPr>
-          <w:rFonts w:ascii="Arial" w:hAnsi="Arial" w:cs="Arial"/>
-          <w:sz w:val="22"/>
-        </w:rPr>
-      </w:pPr>
-      <w:r>
-        <w:rPr>
-          <w:rFonts w:ascii="Arial" w:hAnsi="Arial" w:cs="Arial"/>
-          <w:sz w:val="22"/>
-        </w:rPr>
-        <w:t>BICSI (2019), en su manual de referencia, refuerza estos conceptos, subrayando la importancia de seguir un enfoque sistemático en el diseño e instalación del cableado estructurado para asegurar la longevidad y el rendimiento de la red.</w:t>
-      </w:r>
-    </w:p>
-    <w:p>
-      <w:pPr>
-        <w:pStyle w:val="Ttulo3"/>
-        <w:numPr>
-          <w:ilvl w:val="2"/>
-          <w:numId w:val="2"/>
-        </w:numPr>
-        <w:spacing w:before="240" w:after="240" w:line="360" w:lineRule="auto"/>
-        <w:rPr>
-          <w:rFonts w:ascii="Arial" w:hAnsi="Arial" w:cs="Arial"/>
-        </w:rPr>
-      </w:pPr>
-      <w:bookmarkStart w:id="34" w:name="_Toc176141048"/>
-      <w:r>
-        <w:rPr>
-          <w:rFonts w:ascii="Arial" w:hAnsi="Arial" w:cs="Arial"/>
-        </w:rPr>
-        <w:t>Componentes del Sistema de Cableado Estructurado</w:t>
-      </w:r>
-      <w:bookmarkEnd w:id="34"/>
-    </w:p>
-    <w:p>
-      <w:pPr>
-        <w:spacing w:before="240" w:after="240" w:line="360" w:lineRule="auto"/>
-        <w:rPr>
-          <w:rFonts w:ascii="Arial" w:hAnsi="Arial" w:cs="Arial"/>
-          <w:sz w:val="22"/>
-        </w:rPr>
-      </w:pPr>
-      <w:r>
-        <w:rPr>
-          <w:rFonts w:ascii="Arial" w:hAnsi="Arial" w:cs="Arial"/>
-          <w:sz w:val="22"/>
-        </w:rPr>
-        <w:t>Elliot (2016) detalla los componentes clave de un sistema de cableado estructurado, subrayando la importancia de cada uno para asegurar la eficiencia y eficacia del sistema. Estos componentes incluyen:</w:t>
-      </w:r>
-    </w:p>
-    <w:p>
-      <w:pPr>
-        <w:pStyle w:val="Prrafodelista"/>
-        <w:numPr>
-          <w:ilvl w:val="0"/>
-          <w:numId w:val="18"/>
-        </w:numPr>
-        <w:spacing w:before="240" w:after="240" w:line="360" w:lineRule="auto"/>
-        <w:rPr>
-          <w:rFonts w:ascii="Arial" w:hAnsi="Arial" w:cs="Arial"/>
-          <w:b/>
-          <w:bCs/>
-          <w:sz w:val="22"/>
-        </w:rPr>
-      </w:pPr>
-      <w:r>
-        <w:rPr>
-          <w:rFonts w:ascii="Arial" w:hAnsi="Arial" w:cs="Arial"/>
-          <w:b/>
-          <w:bCs/>
-          <w:sz w:val="22"/>
-        </w:rPr>
-        <w:t>Cableado Horizontal y Vertical:</w:t>
-      </w:r>
-    </w:p>
-    <w:p>
-      <w:pPr>
-        <w:pStyle w:val="Prrafodelista"/>
-        <w:numPr>
-          <w:ilvl w:val="1"/>
-          <w:numId w:val="18"/>
-        </w:numPr>
-        <w:spacing w:before="240" w:after="240" w:line="360" w:lineRule="auto"/>
-        <w:rPr>
-          <w:rFonts w:ascii="Arial" w:hAnsi="Arial" w:cs="Arial"/>
-          <w:sz w:val="22"/>
-        </w:rPr>
-      </w:pPr>
-      <w:r>
-        <w:rPr>
-          <w:rFonts w:ascii="Arial" w:hAnsi="Arial" w:cs="Arial"/>
-          <w:sz w:val="22"/>
-        </w:rPr>
-        <w:t>Elliot explica que el cableado horizontal conecta estaciones de trabajo con el armario de telecomunicaciones en una planta, utilizando cables de par trenzado o fibra óptica seleccionados según las necesidades de ancho de banda y distancia.</w:t>
-      </w:r>
-    </w:p>
-    <w:p>
-      <w:pPr>
-        <w:pStyle w:val="Prrafodelista"/>
-        <w:numPr>
-          <w:ilvl w:val="1"/>
-          <w:numId w:val="18"/>
-        </w:numPr>
-        <w:spacing w:before="240" w:after="240" w:line="360" w:lineRule="auto"/>
-        <w:rPr>
-          <w:rFonts w:ascii="Arial" w:hAnsi="Arial" w:cs="Arial"/>
-          <w:sz w:val="22"/>
-        </w:rPr>
-      </w:pPr>
-      <w:r>
-        <w:rPr>
-          <w:rFonts w:ascii="Arial" w:hAnsi="Arial" w:cs="Arial"/>
-          <w:sz w:val="22"/>
-        </w:rPr>
-        <w:t xml:space="preserve">El cableado vertical o </w:t>
-      </w:r>
-      <w:proofErr w:type="spellStart"/>
-      <w:r>
-        <w:rPr>
-          <w:rFonts w:ascii="Arial" w:hAnsi="Arial" w:cs="Arial"/>
-          <w:sz w:val="22"/>
-        </w:rPr>
-        <w:t>backbone</w:t>
-      </w:r>
-      <w:proofErr w:type="spellEnd"/>
-      <w:r>
-        <w:rPr>
-          <w:rFonts w:ascii="Arial" w:hAnsi="Arial" w:cs="Arial"/>
-          <w:sz w:val="22"/>
-        </w:rPr>
-        <w:t xml:space="preserve"> conecta los armarios de telecomunicaciones en múltiples plantas o edificios, usando fibra óptica por su capacidad de soportar altos volúmenes de datos.</w:t>
-      </w:r>
-    </w:p>
-    <w:p>
-      <w:pPr>
-        <w:pStyle w:val="Prrafodelista"/>
-        <w:numPr>
-          <w:ilvl w:val="0"/>
-          <w:numId w:val="18"/>
-        </w:numPr>
-        <w:spacing w:before="240" w:after="240" w:line="360" w:lineRule="auto"/>
-        <w:rPr>
-          <w:rFonts w:ascii="Arial" w:hAnsi="Arial" w:cs="Arial"/>
-          <w:b/>
-          <w:bCs/>
-          <w:sz w:val="22"/>
-        </w:rPr>
-      </w:pPr>
-      <w:r>
-        <w:rPr>
-          <w:rFonts w:ascii="Arial" w:hAnsi="Arial" w:cs="Arial"/>
-          <w:b/>
-          <w:bCs/>
-          <w:sz w:val="22"/>
-        </w:rPr>
-        <w:t>Gabinetes y Racks:</w:t>
-      </w:r>
-    </w:p>
-    <w:p>
-      <w:pPr>
-        <w:pStyle w:val="Prrafodelista"/>
-        <w:numPr>
-          <w:ilvl w:val="1"/>
-          <w:numId w:val="18"/>
-        </w:numPr>
-        <w:spacing w:before="240" w:after="240" w:line="360" w:lineRule="auto"/>
-        <w:rPr>
-          <w:rFonts w:ascii="Arial" w:hAnsi="Arial" w:cs="Arial"/>
-          <w:sz w:val="22"/>
-        </w:rPr>
-      </w:pPr>
-      <w:r>
-        <w:rPr>
-          <w:rFonts w:ascii="Arial" w:hAnsi="Arial" w:cs="Arial"/>
-          <w:sz w:val="22"/>
-        </w:rPr>
-        <w:t xml:space="preserve">Los gabinetes y racks alojan el hardware de la red, como switches, </w:t>
-      </w:r>
-      <w:proofErr w:type="spellStart"/>
-      <w:r>
-        <w:rPr>
-          <w:rFonts w:ascii="Arial" w:hAnsi="Arial" w:cs="Arial"/>
-          <w:sz w:val="22"/>
-        </w:rPr>
-        <w:t>routers</w:t>
-      </w:r>
-      <w:proofErr w:type="spellEnd"/>
-      <w:r>
-        <w:rPr>
-          <w:rFonts w:ascii="Arial" w:hAnsi="Arial" w:cs="Arial"/>
-          <w:sz w:val="22"/>
-        </w:rPr>
-        <w:t xml:space="preserve"> y servidores, y deben proporcionar almacenamiento seguro y ventilación adecuada, según Elliot (2016).</w:t>
-      </w:r>
-    </w:p>
-    <w:p>
-      <w:pPr>
-        <w:pStyle w:val="Prrafodelista"/>
-        <w:numPr>
-          <w:ilvl w:val="0"/>
-          <w:numId w:val="18"/>
-        </w:numPr>
-        <w:spacing w:before="240" w:after="240" w:line="360" w:lineRule="auto"/>
-        <w:rPr>
-          <w:rFonts w:ascii="Arial" w:hAnsi="Arial" w:cs="Arial"/>
-          <w:b/>
-          <w:bCs/>
-          <w:sz w:val="22"/>
-        </w:rPr>
-      </w:pPr>
-      <w:proofErr w:type="spellStart"/>
-      <w:r>
-        <w:rPr>
-          <w:rFonts w:ascii="Arial" w:hAnsi="Arial" w:cs="Arial"/>
-          <w:b/>
-          <w:bCs/>
-          <w:sz w:val="22"/>
-        </w:rPr>
-        <w:lastRenderedPageBreak/>
-        <w:t>Patch</w:t>
-      </w:r>
-      <w:proofErr w:type="spellEnd"/>
-      <w:r>
-        <w:rPr>
-          <w:rFonts w:ascii="Arial" w:hAnsi="Arial" w:cs="Arial"/>
-          <w:b/>
-          <w:bCs/>
-          <w:sz w:val="22"/>
-        </w:rPr>
         <w:t xml:space="preserve"> </w:t>
       </w:r>
-      <w:proofErr w:type="spellStart"/>
-      <w:r>
-        <w:rPr>
-          <w:rFonts w:ascii="Arial" w:hAnsi="Arial" w:cs="Arial"/>
-          <w:b/>
-          <w:bCs/>
-          <w:sz w:val="22"/>
-        </w:rPr>
-        <w:t>Panels</w:t>
-      </w:r>
-      <w:proofErr w:type="spellEnd"/>
-      <w:r>
-        <w:rPr>
-          <w:rFonts w:ascii="Arial" w:hAnsi="Arial" w:cs="Arial"/>
-          <w:b/>
-          <w:bCs/>
-          <w:sz w:val="22"/>
-        </w:rPr>
-        <w:t xml:space="preserve"> y Módulos de Conexión:</w:t>
-      </w:r>
-    </w:p>
-    <w:p>
-      <w:pPr>
-        <w:pStyle w:val="Prrafodelista"/>
-        <w:numPr>
-          <w:ilvl w:val="1"/>
-          <w:numId w:val="18"/>
-        </w:numPr>
-        <w:spacing w:before="240" w:after="240" w:line="360" w:lineRule="auto"/>
-        <w:rPr>
-          <w:rFonts w:ascii="Arial" w:hAnsi="Arial" w:cs="Arial"/>
-          <w:sz w:val="22"/>
-        </w:rPr>
-      </w:pPr>
-      <w:r>
-        <w:rPr>
-          <w:rFonts w:ascii="Arial" w:hAnsi="Arial" w:cs="Arial"/>
-          <w:sz w:val="22"/>
-        </w:rPr>
-        <w:t xml:space="preserve">Los </w:t>
-      </w:r>
-      <w:proofErr w:type="spellStart"/>
-      <w:r>
-        <w:rPr>
-          <w:rFonts w:ascii="Arial" w:hAnsi="Arial" w:cs="Arial"/>
-          <w:sz w:val="22"/>
-        </w:rPr>
-        <w:t>patch</w:t>
-      </w:r>
-      <w:proofErr w:type="spellEnd"/>
+      <w:r>
+        <w:rPr>
+          <w:rFonts w:ascii="Arial" w:hAnsi="Arial" w:cs="Arial"/>
+          <w:sz w:val="22"/>
+        </w:rPr>
+        <w:t xml:space="preserve">agrega que la correcta instalación y gestión de estos componentes es esencial para garantizar la durabilidad y fiabilidad del sistema de cableado, conforme a las mejores prácticas documentadas en los estándares TIA/EIA-568 </w:t>
+      </w:r>
+      <w:r>
+        <w:rPr>
+          <w:rFonts w:ascii="Arial" w:hAnsi="Arial" w:cs="Arial"/>
+          <w:sz w:val="22"/>
+        </w:rPr>
+        <w:t>e</w:t>
+      </w:r>
+      <w:r>
+        <w:rPr>
+          <w:rFonts w:ascii="Arial" w:hAnsi="Arial" w:cs="Arial"/>
+          <w:sz w:val="22"/>
+        </w:rPr>
+        <w:t xml:space="preserve"> ISO/IEC 11801.</w:t>
+      </w:r>
+    </w:p>
+    <w:p>
+      <w:pPr>
+        <w:spacing w:before="240" w:after="240" w:line="360" w:lineRule="auto"/>
+        <w:rPr>
+          <w:rFonts w:ascii="Arial" w:hAnsi="Arial" w:cs="Arial"/>
+          <w:sz w:val="22"/>
+        </w:rPr>
+      </w:pPr>
+      <w:sdt>
+        <w:sdtPr>
+          <w:rPr>
+            <w:rFonts w:ascii="Arial" w:hAnsi="Arial" w:cs="Arial"/>
+            <w:sz w:val="22"/>
+          </w:rPr>
+          <w:id w:val="-1961106155"/>
+          <w:citation/>
+        </w:sdtPr>
+        <w:sdtContent>
+          <w:r>
+            <w:rPr>
+              <w:rFonts w:ascii="Arial" w:hAnsi="Arial" w:cs="Arial"/>
+              <w:sz w:val="22"/>
+            </w:rPr>
+            <w:fldChar w:fldCharType="begin"/>
+          </w:r>
+          <w:r>
+            <w:rPr>
+              <w:rFonts w:ascii="Arial" w:hAnsi="Arial" w:cs="Arial"/>
+              <w:sz w:val="22"/>
+            </w:rPr>
+            <w:instrText xml:space="preserve"> CITATION Bui19 \l 16394 </w:instrText>
+          </w:r>
+          <w:r>
+            <w:rPr>
+              <w:rFonts w:ascii="Arial" w:hAnsi="Arial" w:cs="Arial"/>
+              <w:sz w:val="22"/>
+            </w:rPr>
+            <w:fldChar w:fldCharType="separate"/>
+          </w:r>
+          <w:r>
+            <w:rPr>
+              <w:rFonts w:ascii="Arial" w:hAnsi="Arial" w:cs="Arial"/>
+              <w:noProof/>
+              <w:sz w:val="22"/>
+            </w:rPr>
+            <w:t>(Building Industry Consulting Service International (BICSI), 2019)</w:t>
+          </w:r>
+          <w:r>
+            <w:rPr>
+              <w:rFonts w:ascii="Arial" w:hAnsi="Arial" w:cs="Arial"/>
+              <w:sz w:val="22"/>
+            </w:rPr>
+            <w:fldChar w:fldCharType="end"/>
+          </w:r>
+        </w:sdtContent>
+      </w:sdt>
       <w:r>
         <w:rPr>
           <w:rFonts w:ascii="Arial" w:hAnsi="Arial" w:cs="Arial"/>
@@ -10080,110 +10350,97 @@
         </w:rPr>
         <w:t xml:space="preserve"> </w:t>
       </w:r>
-      <w:proofErr w:type="spellStart"/>
-      <w:r>
-        <w:rPr>
-          <w:rFonts w:ascii="Arial" w:hAnsi="Arial" w:cs="Arial"/>
-          <w:sz w:val="22"/>
-        </w:rPr>
-        <w:t>panels</w:t>
-      </w:r>
-      <w:proofErr w:type="spellEnd"/>
-      <w:r>
-        <w:rPr>
-          <w:rFonts w:ascii="Arial" w:hAnsi="Arial" w:cs="Arial"/>
-          <w:sz w:val="22"/>
-        </w:rPr>
-        <w:t xml:space="preserve"> organizan el cableado y permiten reconfiguraciones rápidas, mientras que los módulos de conexión garantizan una transmisión de datos eficiente, minimizando interferencias.</w:t>
-      </w:r>
-    </w:p>
-    <w:p>
-      <w:pPr>
-        <w:spacing w:before="240" w:after="240" w:line="360" w:lineRule="auto"/>
-        <w:rPr>
-          <w:rFonts w:ascii="Arial" w:hAnsi="Arial" w:cs="Arial"/>
-          <w:sz w:val="22"/>
-        </w:rPr>
-      </w:pPr>
-      <w:r>
-        <w:rPr>
-          <w:rFonts w:ascii="Arial" w:hAnsi="Arial" w:cs="Arial"/>
-          <w:sz w:val="22"/>
-        </w:rPr>
-        <w:t xml:space="preserve">Cisco </w:t>
-      </w:r>
-      <w:proofErr w:type="spellStart"/>
-      <w:r>
-        <w:rPr>
-          <w:rFonts w:ascii="Arial" w:hAnsi="Arial" w:cs="Arial"/>
-          <w:sz w:val="22"/>
-        </w:rPr>
-        <w:t>Systems</w:t>
-      </w:r>
-      <w:proofErr w:type="spellEnd"/>
-      <w:r>
-        <w:rPr>
-          <w:rFonts w:ascii="Arial" w:hAnsi="Arial" w:cs="Arial"/>
-          <w:sz w:val="22"/>
-        </w:rPr>
-        <w:t xml:space="preserve"> (2020) agrega que la correcta instalación y gestión de estos componentes es esencial para garantizar la durabilidad y fiabilidad del sistema de cableado, conforme a las mejores prácticas documentadas en los estándares TIA/EIA-568 y ISO/IEC 11801.</w:t>
-      </w:r>
-    </w:p>
-    <w:p>
-      <w:pPr>
-        <w:spacing w:before="240" w:after="240" w:line="360" w:lineRule="auto"/>
-        <w:rPr>
-          <w:rFonts w:ascii="Arial" w:hAnsi="Arial" w:cs="Arial"/>
-          <w:sz w:val="22"/>
-        </w:rPr>
-      </w:pPr>
-      <w:r>
-        <w:rPr>
-          <w:rFonts w:ascii="Arial" w:hAnsi="Arial" w:cs="Arial"/>
-          <w:sz w:val="22"/>
-        </w:rPr>
-        <w:t>BICSI (2019) también destaca la importancia de una planificación adecuada en la instalación de gabinetes y racks, especialmente en centros comerciales y grandes edificios donde la capacidad de gestión del cableado es crítica para evitar problemas de congestión y facilitar el mantenimiento.</w:t>
-      </w:r>
-    </w:p>
-    <w:p>
-      <w:pPr>
-        <w:spacing w:before="240" w:after="240" w:line="360" w:lineRule="auto"/>
-        <w:rPr>
-          <w:rFonts w:ascii="Arial" w:hAnsi="Arial" w:cs="Arial"/>
-          <w:sz w:val="22"/>
-        </w:rPr>
-      </w:pPr>
-      <w:proofErr w:type="spellStart"/>
-      <w:r>
-        <w:rPr>
-          <w:rFonts w:ascii="Arial" w:hAnsi="Arial" w:cs="Arial"/>
-          <w:sz w:val="22"/>
-        </w:rPr>
-        <w:t>Chicoine</w:t>
-      </w:r>
-      <w:proofErr w:type="spellEnd"/>
-      <w:r>
-        <w:rPr>
-          <w:rFonts w:ascii="Arial" w:hAnsi="Arial" w:cs="Arial"/>
-          <w:sz w:val="22"/>
-        </w:rPr>
-        <w:t xml:space="preserve">, R. (2018). Cableado Estructurado en Centros Comerciales. En su obra, </w:t>
-      </w:r>
-      <w:proofErr w:type="spellStart"/>
-      <w:r>
-        <w:rPr>
-          <w:rFonts w:ascii="Arial" w:hAnsi="Arial" w:cs="Arial"/>
-          <w:sz w:val="22"/>
-        </w:rPr>
-        <w:t>Chicoine</w:t>
-      </w:r>
-      <w:proofErr w:type="spellEnd"/>
-      <w:r>
-        <w:rPr>
-          <w:rFonts w:ascii="Arial" w:hAnsi="Arial" w:cs="Arial"/>
-          <w:sz w:val="22"/>
-        </w:rPr>
-        <w:t xml:space="preserve"> ofrece una guía específica para la instalación de sistemas de cableado estructurado en centros comerciales, enfocándose en la necesidad de soportar grandes volúmenes de tráfico de datos y la integración con sistemas de seguridad y comunicación avanzados. Subraya la importancia de utilizar materiales de alta calidad y seguir estándares estrictos para garantizar la fiabilidad y longevidad del sistema.</w:t>
+      <w:r>
+        <w:rPr>
+          <w:rFonts w:ascii="Arial" w:hAnsi="Arial" w:cs="Arial"/>
+          <w:sz w:val="22"/>
+        </w:rPr>
+        <w:t>también destaca la importancia de una planificación adecuada en la instalación de gabinetes y racks, especialmente en centros comerciales y grandes edificios donde la capacidad de gestión del cableado es crítica para evitar problemas de congestión y facilitar el mantenimiento.</w:t>
+      </w:r>
+    </w:p>
+    <w:p>
+      <w:pPr>
+        <w:spacing w:before="240" w:after="240" w:line="360" w:lineRule="auto"/>
+        <w:rPr>
+          <w:rFonts w:ascii="Arial" w:hAnsi="Arial" w:cs="Arial"/>
+          <w:sz w:val="22"/>
+        </w:rPr>
+      </w:pPr>
+      <w:sdt>
+        <w:sdtPr>
+          <w:rPr>
+            <w:rFonts w:ascii="Arial" w:hAnsi="Arial" w:cs="Arial"/>
+            <w:sz w:val="22"/>
+          </w:rPr>
+          <w:id w:val="1424993456"/>
+          <w:citation/>
+        </w:sdtPr>
+        <w:sdtContent>
+          <w:r>
+            <w:rPr>
+              <w:rFonts w:ascii="Arial" w:hAnsi="Arial" w:cs="Arial"/>
+              <w:sz w:val="22"/>
+            </w:rPr>
+            <w:fldChar w:fldCharType="begin"/>
+          </w:r>
+          <w:r>
+            <w:rPr>
+              <w:rFonts w:ascii="Arial" w:hAnsi="Arial" w:cs="Arial"/>
+              <w:sz w:val="22"/>
+            </w:rPr>
+            <w:instrText xml:space="preserve"> CITATION Chi18 \l 16394 </w:instrText>
+          </w:r>
+          <w:r>
+            <w:rPr>
+              <w:rFonts w:ascii="Arial" w:hAnsi="Arial" w:cs="Arial"/>
+              <w:sz w:val="22"/>
+            </w:rPr>
+            <w:fldChar w:fldCharType="separate"/>
+          </w:r>
+          <w:r>
+            <w:rPr>
+              <w:rFonts w:ascii="Arial" w:hAnsi="Arial" w:cs="Arial"/>
+              <w:noProof/>
+              <w:sz w:val="22"/>
+            </w:rPr>
+            <w:t>(Chicoine , 2018)</w:t>
+          </w:r>
+          <w:r>
+            <w:rPr>
+              <w:rFonts w:ascii="Arial" w:hAnsi="Arial" w:cs="Arial"/>
+              <w:sz w:val="22"/>
+            </w:rPr>
+            <w:fldChar w:fldCharType="end"/>
+          </w:r>
+        </w:sdtContent>
+      </w:sdt>
+      <w:r>
+        <w:rPr>
+          <w:rFonts w:ascii="Arial" w:hAnsi="Arial" w:cs="Arial"/>
+          <w:sz w:val="22"/>
+        </w:rPr>
+        <w:t>,</w:t>
+      </w:r>
+      <w:r>
+        <w:rPr>
+          <w:rFonts w:ascii="Arial" w:hAnsi="Arial" w:cs="Arial"/>
+          <w:sz w:val="22"/>
+        </w:rPr>
+        <w:t xml:space="preserve"> </w:t>
+      </w:r>
+      <w:r>
+        <w:rPr>
+          <w:rFonts w:ascii="Arial" w:hAnsi="Arial" w:cs="Arial"/>
+          <w:sz w:val="22"/>
+        </w:rPr>
+        <w:t>e</w:t>
+      </w:r>
+      <w:r>
+        <w:rPr>
+          <w:rFonts w:ascii="Arial" w:hAnsi="Arial" w:cs="Arial"/>
+          <w:sz w:val="22"/>
+        </w:rPr>
+        <w:t>n su obra, ofrece una guía específica para la instalación de sistemas de cableado estructurado en centros comerciales, enfocándose en la necesidad de soportar grandes volúmenes de tráfico de datos y la integración con sistemas de seguridad y comunicación avanzados. Subraya la importancia de utilizar materiales de alta calidad y seguir estándares estrictos para garantizar la fiabilidad y longevidad del sistema.</w:t>
       </w:r>
     </w:p>
     <w:p>
@@ -10201,7 +10458,7 @@
           <w:rFonts w:cs="Arial"/>
         </w:rPr>
       </w:pPr>
-      <w:bookmarkStart w:id="35" w:name="_Toc176141049"/>
+      <w:bookmarkStart w:id="35" w:name="_Toc176171270"/>
       <w:r>
         <w:rPr>
           <w:rFonts w:cs="Arial"/>
@@ -10222,7 +10479,7 @@
           <w:rFonts w:ascii="Arial" w:hAnsi="Arial" w:cs="Arial"/>
         </w:rPr>
       </w:pPr>
-      <w:bookmarkStart w:id="36" w:name="_Toc176141050"/>
+      <w:bookmarkStart w:id="36" w:name="_Toc176171271"/>
       <w:r>
         <w:rPr>
           <w:rFonts w:ascii="Arial" w:hAnsi="Arial" w:cs="Arial"/>
@@ -10255,61 +10512,202 @@
           <w:sz w:val="22"/>
         </w:rPr>
       </w:pPr>
-      <w:r>
-        <w:rPr>
-          <w:rFonts w:ascii="Arial" w:hAnsi="Arial" w:cs="Arial"/>
-          <w:sz w:val="22"/>
-        </w:rPr>
-        <w:t>Elliot (2016) menciona que la adopción de estas normas es esencial para asegurar la calidad y fiabilidad de la infraestructura de red, facilitando la interoperabilidad entre diferentes fabricantes y tecnologías.</w:t>
-      </w:r>
-    </w:p>
-    <w:p>
-      <w:pPr>
-        <w:spacing w:before="240" w:after="240" w:line="360" w:lineRule="auto"/>
-        <w:rPr>
-          <w:rFonts w:ascii="Arial" w:hAnsi="Arial" w:cs="Arial"/>
-          <w:sz w:val="22"/>
-        </w:rPr>
-      </w:pPr>
-      <w:r>
-        <w:rPr>
-          <w:rFonts w:ascii="Arial" w:hAnsi="Arial" w:cs="Arial"/>
-          <w:sz w:val="22"/>
-        </w:rPr>
-        <w:lastRenderedPageBreak/>
-        <w:t xml:space="preserve">Cisco </w:t>
-      </w:r>
-      <w:proofErr w:type="spellStart"/>
-      <w:r>
-        <w:rPr>
-          <w:rFonts w:ascii="Arial" w:hAnsi="Arial" w:cs="Arial"/>
-          <w:sz w:val="22"/>
-        </w:rPr>
-        <w:t>Systems</w:t>
-      </w:r>
-      <w:proofErr w:type="spellEnd"/>
-      <w:r>
-        <w:rPr>
-          <w:rFonts w:ascii="Arial" w:hAnsi="Arial" w:cs="Arial"/>
-          <w:sz w:val="22"/>
-        </w:rPr>
-        <w:t xml:space="preserve"> (2020) resalta la importancia de cumplir con estas normativas para asegurar que la red pueda adaptarse a futuras actualizaciones tecnológicas sin necesidad de cambios significativos en la infraestructura.</w:t>
-      </w:r>
-    </w:p>
-    <w:p>
-      <w:pPr>
-        <w:spacing w:before="240" w:after="240" w:line="360" w:lineRule="auto"/>
-        <w:rPr>
-          <w:rFonts w:ascii="Arial" w:hAnsi="Arial" w:cs="Arial"/>
-          <w:sz w:val="22"/>
-        </w:rPr>
-      </w:pPr>
-      <w:r>
-        <w:rPr>
-          <w:rFonts w:ascii="Arial" w:hAnsi="Arial" w:cs="Arial"/>
-          <w:sz w:val="22"/>
-        </w:rPr>
-        <w:t>BICSI (2019) refuerza la importancia de seguir estos estándares, especialmente en proyectos complejos como centros comerciales, donde la diversidad de aplicaciones y sistemas requiere una infraestructura de cableado robusta y flexible.</w:t>
+      <w:sdt>
+        <w:sdtPr>
+          <w:rPr>
+            <w:rFonts w:ascii="Arial" w:hAnsi="Arial" w:cs="Arial"/>
+            <w:sz w:val="22"/>
+          </w:rPr>
+          <w:id w:val="1911802103"/>
+          <w:citation/>
+        </w:sdtPr>
+        <w:sdtContent>
+          <w:r>
+            <w:rPr>
+              <w:rFonts w:ascii="Arial" w:hAnsi="Arial" w:cs="Arial"/>
+              <w:sz w:val="22"/>
+            </w:rPr>
+            <w:fldChar w:fldCharType="begin"/>
+          </w:r>
+          <w:r>
+            <w:rPr>
+              <w:rFonts w:ascii="Arial" w:hAnsi="Arial" w:cs="Arial"/>
+              <w:sz w:val="22"/>
+            </w:rPr>
+            <w:instrText xml:space="preserve"> CITATION Ell16 \l 16394 </w:instrText>
+          </w:r>
+          <w:r>
+            <w:rPr>
+              <w:rFonts w:ascii="Arial" w:hAnsi="Arial" w:cs="Arial"/>
+              <w:sz w:val="22"/>
+            </w:rPr>
+            <w:fldChar w:fldCharType="separate"/>
+          </w:r>
+          <w:r>
+            <w:rPr>
+              <w:rFonts w:ascii="Arial" w:hAnsi="Arial" w:cs="Arial"/>
+              <w:noProof/>
+              <w:sz w:val="22"/>
+            </w:rPr>
+            <w:t>(Elliot, 2016)</w:t>
+          </w:r>
+          <w:r>
+            <w:rPr>
+              <w:rFonts w:ascii="Arial" w:hAnsi="Arial" w:cs="Arial"/>
+              <w:sz w:val="22"/>
+            </w:rPr>
+            <w:fldChar w:fldCharType="end"/>
+          </w:r>
+        </w:sdtContent>
+      </w:sdt>
+      <w:r>
+        <w:rPr>
+          <w:rFonts w:ascii="Arial" w:hAnsi="Arial" w:cs="Arial"/>
+          <w:sz w:val="22"/>
+        </w:rPr>
+        <w:t xml:space="preserve"> </w:t>
+      </w:r>
+      <w:r>
+        <w:rPr>
+          <w:rFonts w:ascii="Arial" w:hAnsi="Arial" w:cs="Arial"/>
+          <w:sz w:val="22"/>
+        </w:rPr>
+        <w:t>menciona que la adopción de estas normas es esencial para asegurar la calidad y fiabilidad de la infraestructura de red, facilitando la interoperabilidad entre diferentes fabricantes y tecnologías.</w:t>
+      </w:r>
+    </w:p>
+    <w:p>
+      <w:pPr>
+        <w:spacing w:before="240" w:after="240" w:line="360" w:lineRule="auto"/>
+        <w:rPr>
+          <w:rFonts w:ascii="Arial" w:hAnsi="Arial" w:cs="Arial"/>
+          <w:sz w:val="22"/>
+        </w:rPr>
+      </w:pPr>
+      <w:sdt>
+        <w:sdtPr>
+          <w:rPr>
+            <w:rFonts w:ascii="Arial" w:hAnsi="Arial" w:cs="Arial"/>
+            <w:sz w:val="22"/>
+          </w:rPr>
+          <w:id w:val="-1668090056"/>
+          <w:citation/>
+        </w:sdtPr>
+        <w:sdtContent>
+          <w:r>
+            <w:rPr>
+              <w:rFonts w:ascii="Arial" w:hAnsi="Arial" w:cs="Arial"/>
+              <w:sz w:val="22"/>
+            </w:rPr>
+            <w:fldChar w:fldCharType="begin"/>
+          </w:r>
+          <w:r>
+            <w:rPr>
+              <w:rFonts w:ascii="Arial" w:hAnsi="Arial" w:cs="Arial"/>
+              <w:sz w:val="22"/>
+            </w:rPr>
+            <w:instrText xml:space="preserve"> CITATION Cis20 \l 16394 </w:instrText>
+          </w:r>
+          <w:r>
+            <w:rPr>
+              <w:rFonts w:ascii="Arial" w:hAnsi="Arial" w:cs="Arial"/>
+              <w:sz w:val="22"/>
+            </w:rPr>
+            <w:fldChar w:fldCharType="separate"/>
+          </w:r>
+          <w:r>
+            <w:rPr>
+              <w:rFonts w:ascii="Arial" w:hAnsi="Arial" w:cs="Arial"/>
+              <w:noProof/>
+              <w:sz w:val="22"/>
+            </w:rPr>
+            <w:t>(Systems, Cisco, 2020)</w:t>
+          </w:r>
+          <w:r>
+            <w:rPr>
+              <w:rFonts w:ascii="Arial" w:hAnsi="Arial" w:cs="Arial"/>
+              <w:sz w:val="22"/>
+            </w:rPr>
+            <w:fldChar w:fldCharType="end"/>
+          </w:r>
+        </w:sdtContent>
+      </w:sdt>
+      <w:r>
+        <w:rPr>
+          <w:rFonts w:ascii="Arial" w:hAnsi="Arial" w:cs="Arial"/>
+          <w:sz w:val="22"/>
+        </w:rPr>
+        <w:t xml:space="preserve"> resalta la importancia de cumplir con estas normativas para asegurar que la red pueda adaptarse a futuras actualizaciones tecnológicas sin necesidad de cambios significativos en la infraestructura.</w:t>
+      </w:r>
+    </w:p>
+    <w:p>
+      <w:pPr>
+        <w:spacing w:before="240" w:after="240" w:line="360" w:lineRule="auto"/>
+        <w:rPr>
+          <w:rFonts w:ascii="Arial" w:hAnsi="Arial" w:cs="Arial"/>
+          <w:sz w:val="22"/>
+        </w:rPr>
+      </w:pPr>
+      <w:sdt>
+        <w:sdtPr>
+          <w:rPr>
+            <w:rFonts w:ascii="Arial" w:hAnsi="Arial" w:cs="Arial"/>
+            <w:sz w:val="22"/>
+          </w:rPr>
+          <w:id w:val="1091515694"/>
+          <w:citation/>
+        </w:sdtPr>
+        <w:sdtContent>
+          <w:r>
+            <w:rPr>
+              <w:rFonts w:ascii="Arial" w:hAnsi="Arial" w:cs="Arial"/>
+              <w:sz w:val="22"/>
+            </w:rPr>
+            <w:fldChar w:fldCharType="begin"/>
+          </w:r>
+          <w:r>
+            <w:rPr>
+              <w:rFonts w:ascii="Arial" w:hAnsi="Arial" w:cs="Arial"/>
+              <w:sz w:val="22"/>
+            </w:rPr>
+            <w:instrText xml:space="preserve"> CITATION Bui19 \l 16394 </w:instrText>
+          </w:r>
+          <w:r>
+            <w:rPr>
+              <w:rFonts w:ascii="Arial" w:hAnsi="Arial" w:cs="Arial"/>
+              <w:sz w:val="22"/>
+            </w:rPr>
+            <w:fldChar w:fldCharType="separate"/>
+          </w:r>
+          <w:r>
+            <w:rPr>
+              <w:rFonts w:ascii="Arial" w:hAnsi="Arial" w:cs="Arial"/>
+              <w:noProof/>
+              <w:sz w:val="22"/>
+            </w:rPr>
+            <w:t>(Building Industry Consulting Service International (BICSI), 2019)</w:t>
+          </w:r>
+          <w:r>
+            <w:rPr>
+              <w:rFonts w:ascii="Arial" w:hAnsi="Arial" w:cs="Arial"/>
+              <w:sz w:val="22"/>
+            </w:rPr>
+            <w:fldChar w:fldCharType="end"/>
+          </w:r>
+        </w:sdtContent>
+      </w:sdt>
+      <w:r>
+        <w:rPr>
+          <w:rFonts w:ascii="Arial" w:hAnsi="Arial" w:cs="Arial"/>
+          <w:sz w:val="22"/>
+        </w:rPr>
+        <w:t xml:space="preserve"> </w:t>
+      </w:r>
+      <w:r>
+        <w:rPr>
+          <w:rFonts w:ascii="Arial" w:hAnsi="Arial" w:cs="Arial"/>
+          <w:sz w:val="22"/>
+        </w:rPr>
+        <w:t>refuerza la importancia de seguir estos estándares, especialmente en proyectos complejos como centros comerciales, donde la diversidad de aplicaciones y sistemas requiere una infraestructura de cableado robusta y flexible.</w:t>
       </w:r>
     </w:p>
     <w:p>
@@ -10324,7 +10722,7 @@
           <w:rFonts w:ascii="Arial" w:hAnsi="Arial" w:cs="Arial"/>
         </w:rPr>
       </w:pPr>
-      <w:bookmarkStart w:id="37" w:name="_Toc176141051"/>
+      <w:bookmarkStart w:id="37" w:name="_Toc176171272"/>
       <w:r>
         <w:rPr>
           <w:rFonts w:ascii="Arial" w:hAnsi="Arial" w:cs="Arial"/>
@@ -10362,48 +10760,204 @@
           <w:rFonts w:ascii="Arial" w:hAnsi="Arial" w:cs="Arial"/>
           <w:sz w:val="22"/>
         </w:rPr>
-        <w:t>, están diseñadas para cumplir con requisitos específicos de rendimiento. Elliot (2016) explica que la elección de la categoría de cable depende del tipo de red y de las necesidades de ancho de banda, asegurando que la infraestructura soporte velocidades y capacidades futuras.</w:t>
-      </w:r>
-    </w:p>
-    <w:p>
-      <w:pPr>
-        <w:spacing w:before="240" w:after="240" w:line="360" w:lineRule="auto"/>
-        <w:rPr>
-          <w:rFonts w:ascii="Arial" w:hAnsi="Arial" w:cs="Arial"/>
-          <w:sz w:val="22"/>
-        </w:rPr>
-      </w:pPr>
-      <w:r>
-        <w:rPr>
-          <w:rFonts w:ascii="Arial" w:hAnsi="Arial" w:cs="Arial"/>
-          <w:sz w:val="22"/>
-        </w:rPr>
-        <w:t>ISO/IEC 11801 (2017) también especifica las características que deben cumplir los cables de cada categoría para asegurar que la red pueda evolucionar sin requerir actualizaciones costosas o disruptivas.</w:t>
-      </w:r>
-    </w:p>
-    <w:p>
-      <w:pPr>
-        <w:spacing w:before="240" w:after="240" w:line="360" w:lineRule="auto"/>
-        <w:rPr>
-          <w:rFonts w:ascii="Arial" w:hAnsi="Arial" w:cs="Arial"/>
-          <w:sz w:val="22"/>
-        </w:rPr>
-      </w:pPr>
-      <w:proofErr w:type="spellStart"/>
-      <w:r>
-        <w:rPr>
-          <w:rFonts w:ascii="Arial" w:hAnsi="Arial" w:cs="Arial"/>
-          <w:sz w:val="22"/>
-        </w:rPr>
-        <w:t>Chicoine</w:t>
-      </w:r>
-      <w:proofErr w:type="spellEnd"/>
-      <w:r>
-        <w:rPr>
-          <w:rFonts w:ascii="Arial" w:hAnsi="Arial" w:cs="Arial"/>
-          <w:sz w:val="22"/>
-        </w:rPr>
-        <w:t>, R. (2018) destaca la importancia de seleccionar la categoría de cable adecuada para centros comerciales, donde la demanda de ancho de banda puede variar significativamente entre diferentes áreas y aplicaciones.</w:t>
+        <w:t xml:space="preserve">, están diseñadas para cumplir con requisitos específicos de rendimiento. </w:t>
+      </w:r>
+      <w:sdt>
+        <w:sdtPr>
+          <w:rPr>
+            <w:rFonts w:ascii="Arial" w:hAnsi="Arial" w:cs="Arial"/>
+            <w:sz w:val="22"/>
+          </w:rPr>
+          <w:id w:val="-1908914156"/>
+          <w:citation/>
+        </w:sdtPr>
+        <w:sdtContent>
+          <w:r>
+            <w:rPr>
+              <w:rFonts w:ascii="Arial" w:hAnsi="Arial" w:cs="Arial"/>
+              <w:sz w:val="22"/>
+            </w:rPr>
+            <w:fldChar w:fldCharType="begin"/>
+          </w:r>
+          <w:r>
+            <w:rPr>
+              <w:rFonts w:ascii="Arial" w:hAnsi="Arial" w:cs="Arial"/>
+              <w:sz w:val="22"/>
+            </w:rPr>
+            <w:instrText xml:space="preserve"> CITATION Ell16 \l 16394 </w:instrText>
+          </w:r>
+          <w:r>
+            <w:rPr>
+              <w:rFonts w:ascii="Arial" w:hAnsi="Arial" w:cs="Arial"/>
+              <w:sz w:val="22"/>
+            </w:rPr>
+            <w:fldChar w:fldCharType="separate"/>
+          </w:r>
+          <w:r>
+            <w:rPr>
+              <w:rFonts w:ascii="Arial" w:hAnsi="Arial" w:cs="Arial"/>
+              <w:noProof/>
+              <w:sz w:val="22"/>
+            </w:rPr>
+            <w:t>(Elliot, 2016)</w:t>
+          </w:r>
+          <w:r>
+            <w:rPr>
+              <w:rFonts w:ascii="Arial" w:hAnsi="Arial" w:cs="Arial"/>
+              <w:sz w:val="22"/>
+            </w:rPr>
+            <w:fldChar w:fldCharType="end"/>
+          </w:r>
+        </w:sdtContent>
+      </w:sdt>
+      <w:r>
+        <w:rPr>
+          <w:rFonts w:ascii="Arial" w:hAnsi="Arial" w:cs="Arial"/>
+          <w:sz w:val="22"/>
+        </w:rPr>
+        <w:t xml:space="preserve"> </w:t>
+      </w:r>
+      <w:r>
+        <w:rPr>
+          <w:rFonts w:ascii="Arial" w:hAnsi="Arial" w:cs="Arial"/>
+          <w:sz w:val="22"/>
+        </w:rPr>
+        <w:t>explica que la elección de la categoría de cable depende del tipo de red y de las necesidades de ancho de banda, asegurando que la infraestructura soporte velocidades y capacidades futuras.</w:t>
+      </w:r>
+    </w:p>
+    <w:p>
+      <w:pPr>
+        <w:spacing w:before="240" w:after="240" w:line="360" w:lineRule="auto"/>
+        <w:rPr>
+          <w:rFonts w:ascii="Arial" w:hAnsi="Arial" w:cs="Arial"/>
+          <w:sz w:val="22"/>
+        </w:rPr>
+      </w:pPr>
+      <w:sdt>
+        <w:sdtPr>
+          <w:rPr>
+            <w:rFonts w:ascii="Arial" w:hAnsi="Arial" w:cs="Arial"/>
+            <w:sz w:val="22"/>
+          </w:rPr>
+          <w:id w:val="-637262606"/>
+          <w:citation/>
+        </w:sdtPr>
+        <w:sdtContent>
+          <w:r>
+            <w:rPr>
+              <w:rFonts w:ascii="Arial" w:hAnsi="Arial" w:cs="Arial"/>
+              <w:sz w:val="22"/>
+            </w:rPr>
+            <w:fldChar w:fldCharType="begin"/>
+          </w:r>
+          <w:r>
+            <w:rPr>
+              <w:rFonts w:ascii="Arial" w:hAnsi="Arial" w:cs="Arial"/>
+              <w:sz w:val="22"/>
+            </w:rPr>
+            <w:instrText xml:space="preserve"> CITATION ISO17 \l 16394 </w:instrText>
+          </w:r>
+          <w:r>
+            <w:rPr>
+              <w:rFonts w:ascii="Arial" w:hAnsi="Arial" w:cs="Arial"/>
+              <w:sz w:val="22"/>
+            </w:rPr>
+            <w:fldChar w:fldCharType="separate"/>
+          </w:r>
+          <w:r>
+            <w:rPr>
+              <w:rFonts w:ascii="Arial" w:hAnsi="Arial" w:cs="Arial"/>
+              <w:noProof/>
+              <w:sz w:val="22"/>
+            </w:rPr>
+            <w:t>(11801, ISO/IEC, 2017)</w:t>
+          </w:r>
+          <w:r>
+            <w:rPr>
+              <w:rFonts w:ascii="Arial" w:hAnsi="Arial" w:cs="Arial"/>
+              <w:sz w:val="22"/>
+            </w:rPr>
+            <w:fldChar w:fldCharType="end"/>
+          </w:r>
+        </w:sdtContent>
+      </w:sdt>
+      <w:r>
+        <w:rPr>
+          <w:rFonts w:ascii="Arial" w:hAnsi="Arial" w:cs="Arial"/>
+          <w:sz w:val="22"/>
+        </w:rPr>
+        <w:t xml:space="preserve"> también especifica las características que deben cumplir los cables de cada categoría para asegurar que la red pueda evolucionar sin requerir actualizaciones costosas o disruptivas.</w:t>
+      </w:r>
+    </w:p>
+    <w:p>
+      <w:pPr>
+        <w:spacing w:before="240" w:after="240" w:line="360" w:lineRule="auto"/>
+        <w:rPr>
+          <w:rFonts w:ascii="Arial" w:hAnsi="Arial" w:cs="Arial"/>
+          <w:sz w:val="22"/>
+        </w:rPr>
+      </w:pPr>
+      <w:sdt>
+        <w:sdtPr>
+          <w:rPr>
+            <w:rFonts w:ascii="Arial" w:hAnsi="Arial" w:cs="Arial"/>
+            <w:sz w:val="22"/>
+          </w:rPr>
+          <w:id w:val="68926859"/>
+          <w:citation/>
+        </w:sdtPr>
+        <w:sdtContent>
+          <w:r>
+            <w:rPr>
+              <w:rFonts w:ascii="Arial" w:hAnsi="Arial" w:cs="Arial"/>
+              <w:sz w:val="22"/>
+            </w:rPr>
+            <w:fldChar w:fldCharType="begin"/>
+          </w:r>
+          <w:r>
+            <w:rPr>
+              <w:rFonts w:ascii="Arial" w:hAnsi="Arial" w:cs="Arial"/>
+              <w:sz w:val="22"/>
+            </w:rPr>
+            <w:instrText xml:space="preserve"> CITATION Chi18 \l 16394 </w:instrText>
+          </w:r>
+          <w:r>
+            <w:rPr>
+              <w:rFonts w:ascii="Arial" w:hAnsi="Arial" w:cs="Arial"/>
+              <w:sz w:val="22"/>
+            </w:rPr>
+            <w:fldChar w:fldCharType="separate"/>
+          </w:r>
+          <w:r>
+            <w:rPr>
+              <w:rFonts w:ascii="Arial" w:hAnsi="Arial" w:cs="Arial"/>
+              <w:noProof/>
+              <w:sz w:val="22"/>
+            </w:rPr>
+            <w:t>(Chicoine , 2018)</w:t>
+          </w:r>
+          <w:r>
+            <w:rPr>
+              <w:rFonts w:ascii="Arial" w:hAnsi="Arial" w:cs="Arial"/>
+              <w:sz w:val="22"/>
+            </w:rPr>
+            <w:fldChar w:fldCharType="end"/>
+          </w:r>
+        </w:sdtContent>
+      </w:sdt>
+      <w:r>
+        <w:rPr>
+          <w:rFonts w:ascii="Arial" w:hAnsi="Arial" w:cs="Arial"/>
+          <w:sz w:val="22"/>
+        </w:rPr>
+        <w:t xml:space="preserve"> </w:t>
+      </w:r>
+      <w:r>
+        <w:rPr>
+          <w:rFonts w:ascii="Arial" w:hAnsi="Arial" w:cs="Arial"/>
+          <w:sz w:val="22"/>
+        </w:rPr>
+        <w:t>destaca la importancia de seleccionar la categoría de cable adecuada para centros comerciales, donde la demanda de ancho de banda puede variar significativamente entre diferentes áreas y aplicaciones.</w:t>
       </w:r>
     </w:p>
     <w:p>
@@ -10421,7 +10975,7 @@
           <w:rFonts w:cs="Arial"/>
         </w:rPr>
       </w:pPr>
-      <w:bookmarkStart w:id="38" w:name="_Toc176141052"/>
+      <w:bookmarkStart w:id="38" w:name="_Toc176171273"/>
       <w:r>
         <w:rPr>
           <w:rFonts w:cs="Arial"/>
@@ -10444,7 +10998,7 @@
           <w:szCs w:val="22"/>
         </w:rPr>
       </w:pPr>
-      <w:bookmarkStart w:id="39" w:name="_Toc176141053"/>
+      <w:bookmarkStart w:id="39" w:name="_Toc176171274"/>
       <w:r>
         <w:rPr>
           <w:rFonts w:ascii="Arial" w:hAnsi="Arial" w:cs="Arial"/>
@@ -10466,65 +11020,197 @@
           <w:rFonts w:ascii="Arial" w:hAnsi="Arial" w:cs="Arial"/>
           <w:sz w:val="22"/>
         </w:rPr>
-        <w:t>La planificación de un sistema de cableado estructurado comienza con una evaluación detallada de las necesidades de conectividad de la organización. Elliot (2016) subraya que este análisis inicial es crucial para identificar los puntos de acceso, número de usuarios, y dispositivos que formarán parte de la red. Además, es importante prever futuras necesidades para asegurar que el sistema sea escalable.</w:t>
-      </w:r>
-    </w:p>
-    <w:p>
-      <w:pPr>
-        <w:spacing w:before="240" w:after="240" w:line="360" w:lineRule="auto"/>
-        <w:rPr>
-          <w:rFonts w:ascii="Arial" w:hAnsi="Arial" w:cs="Arial"/>
-          <w:sz w:val="22"/>
-        </w:rPr>
-      </w:pPr>
-      <w:r>
-        <w:rPr>
-          <w:rFonts w:ascii="Arial" w:hAnsi="Arial" w:cs="Arial"/>
-          <w:sz w:val="22"/>
-        </w:rPr>
-        <w:lastRenderedPageBreak/>
-        <w:t xml:space="preserve">Cisco </w:t>
-      </w:r>
-      <w:proofErr w:type="spellStart"/>
-      <w:r>
-        <w:rPr>
-          <w:rFonts w:ascii="Arial" w:hAnsi="Arial" w:cs="Arial"/>
-          <w:sz w:val="22"/>
-        </w:rPr>
-        <w:t>Systems</w:t>
-      </w:r>
-      <w:proofErr w:type="spellEnd"/>
-      <w:r>
-        <w:rPr>
-          <w:rFonts w:ascii="Arial" w:hAnsi="Arial" w:cs="Arial"/>
-          <w:sz w:val="22"/>
-        </w:rPr>
-        <w:t xml:space="preserve"> (2020) enfatiza que una evaluación adecuada permite diseñar una red que soporte el tráfico de datos sin comprometer la velocidad ni la seguridad, lo que es esencial para mantener la eficiencia operativa.</w:t>
-      </w:r>
-    </w:p>
-    <w:p>
-      <w:pPr>
-        <w:spacing w:before="240" w:after="240" w:line="360" w:lineRule="auto"/>
-        <w:rPr>
-          <w:rFonts w:ascii="Arial" w:hAnsi="Arial" w:cs="Arial"/>
-          <w:sz w:val="22"/>
-        </w:rPr>
-      </w:pPr>
-      <w:proofErr w:type="spellStart"/>
-      <w:r>
-        <w:rPr>
-          <w:rFonts w:ascii="Arial" w:hAnsi="Arial" w:cs="Arial"/>
-          <w:sz w:val="22"/>
-        </w:rPr>
-        <w:t>Chicoine</w:t>
-      </w:r>
-      <w:proofErr w:type="spellEnd"/>
-      <w:r>
-        <w:rPr>
-          <w:rFonts w:ascii="Arial" w:hAnsi="Arial" w:cs="Arial"/>
-          <w:sz w:val="22"/>
-        </w:rPr>
-        <w:t>, R. (2018) añade que, en centros comerciales, es crucial evaluar la distribución de la carga de trabajo entre las diferentes áreas, como tiendas, áreas comunes y sistemas de seguridad, para asegurar una infraestructura de cableado que pueda manejar las demandas específicas de cada zona.</w:t>
+        <w:t xml:space="preserve">La planificación de un sistema de cableado estructurado comienza con una evaluación detallada de las necesidades de conectividad de la organización. </w:t>
+      </w:r>
+      <w:sdt>
+        <w:sdtPr>
+          <w:rPr>
+            <w:rFonts w:ascii="Arial" w:hAnsi="Arial" w:cs="Arial"/>
+            <w:sz w:val="22"/>
+          </w:rPr>
+          <w:id w:val="-828436085"/>
+          <w:citation/>
+        </w:sdtPr>
+        <w:sdtContent>
+          <w:r>
+            <w:rPr>
+              <w:rFonts w:ascii="Arial" w:hAnsi="Arial" w:cs="Arial"/>
+              <w:sz w:val="22"/>
+            </w:rPr>
+            <w:fldChar w:fldCharType="begin"/>
+          </w:r>
+          <w:r>
+            <w:rPr>
+              <w:rFonts w:ascii="Arial" w:hAnsi="Arial" w:cs="Arial"/>
+              <w:sz w:val="22"/>
+            </w:rPr>
+            <w:instrText xml:space="preserve"> CITATION Ell16 \l 16394 </w:instrText>
+          </w:r>
+          <w:r>
+            <w:rPr>
+              <w:rFonts w:ascii="Arial" w:hAnsi="Arial" w:cs="Arial"/>
+              <w:sz w:val="22"/>
+            </w:rPr>
+            <w:fldChar w:fldCharType="separate"/>
+          </w:r>
+          <w:r>
+            <w:rPr>
+              <w:rFonts w:ascii="Arial" w:hAnsi="Arial" w:cs="Arial"/>
+              <w:noProof/>
+              <w:sz w:val="22"/>
+            </w:rPr>
+            <w:t>(Elliot, 2016)</w:t>
+          </w:r>
+          <w:r>
+            <w:rPr>
+              <w:rFonts w:ascii="Arial" w:hAnsi="Arial" w:cs="Arial"/>
+              <w:sz w:val="22"/>
+            </w:rPr>
+            <w:fldChar w:fldCharType="end"/>
+          </w:r>
+        </w:sdtContent>
+      </w:sdt>
+      <w:r>
+        <w:rPr>
+          <w:rFonts w:ascii="Arial" w:hAnsi="Arial" w:cs="Arial"/>
+          <w:sz w:val="22"/>
+        </w:rPr>
+        <w:t xml:space="preserve"> </w:t>
+      </w:r>
+      <w:r>
+        <w:rPr>
+          <w:rFonts w:ascii="Arial" w:hAnsi="Arial" w:cs="Arial"/>
+          <w:sz w:val="22"/>
+        </w:rPr>
+        <w:t>subraya que este análisis inicial es crucial para identificar los puntos de acceso, número de usuarios, y dispositivos que formarán parte de la red. Además, es importante prever futuras necesidades para asegurar que el sistema sea escalable.</w:t>
+      </w:r>
+    </w:p>
+    <w:p>
+      <w:pPr>
+        <w:spacing w:before="240" w:after="240" w:line="360" w:lineRule="auto"/>
+        <w:rPr>
+          <w:rFonts w:ascii="Arial" w:hAnsi="Arial" w:cs="Arial"/>
+          <w:sz w:val="22"/>
+        </w:rPr>
+      </w:pPr>
+      <w:sdt>
+        <w:sdtPr>
+          <w:rPr>
+            <w:rFonts w:ascii="Arial" w:hAnsi="Arial" w:cs="Arial"/>
+            <w:sz w:val="22"/>
+          </w:rPr>
+          <w:id w:val="176095610"/>
+          <w:citation/>
+        </w:sdtPr>
+        <w:sdtContent>
+          <w:r>
+            <w:rPr>
+              <w:rFonts w:ascii="Arial" w:hAnsi="Arial" w:cs="Arial"/>
+              <w:sz w:val="22"/>
+            </w:rPr>
+            <w:fldChar w:fldCharType="begin"/>
+          </w:r>
+          <w:r>
+            <w:rPr>
+              <w:rFonts w:ascii="Arial" w:hAnsi="Arial" w:cs="Arial"/>
+              <w:sz w:val="22"/>
+            </w:rPr>
+            <w:instrText xml:space="preserve"> CITATION Cis20 \l 16394 </w:instrText>
+          </w:r>
+          <w:r>
+            <w:rPr>
+              <w:rFonts w:ascii="Arial" w:hAnsi="Arial" w:cs="Arial"/>
+              <w:sz w:val="22"/>
+            </w:rPr>
+            <w:fldChar w:fldCharType="separate"/>
+          </w:r>
+          <w:r>
+            <w:rPr>
+              <w:rFonts w:ascii="Arial" w:hAnsi="Arial" w:cs="Arial"/>
+              <w:noProof/>
+              <w:sz w:val="22"/>
+            </w:rPr>
+            <w:t>(Systems, Cisco, 2020)</w:t>
+          </w:r>
+          <w:r>
+            <w:rPr>
+              <w:rFonts w:ascii="Arial" w:hAnsi="Arial" w:cs="Arial"/>
+              <w:sz w:val="22"/>
+            </w:rPr>
+            <w:fldChar w:fldCharType="end"/>
+          </w:r>
+        </w:sdtContent>
+      </w:sdt>
+      <w:r>
+        <w:rPr>
+          <w:rFonts w:ascii="Arial" w:hAnsi="Arial" w:cs="Arial"/>
+          <w:sz w:val="22"/>
+        </w:rPr>
+        <w:t xml:space="preserve"> enfatiza que una evaluación adecuada permite diseñar una red que soporte el tráfico de datos sin comprometer la velocidad ni la seguridad, lo que es esencial para mantener la eficiencia operativa.</w:t>
+      </w:r>
+    </w:p>
+    <w:p>
+      <w:pPr>
+        <w:spacing w:before="240" w:after="240" w:line="360" w:lineRule="auto"/>
+        <w:rPr>
+          <w:rFonts w:ascii="Arial" w:hAnsi="Arial" w:cs="Arial"/>
+          <w:sz w:val="22"/>
+        </w:rPr>
+      </w:pPr>
+      <w:sdt>
+        <w:sdtPr>
+          <w:rPr>
+            <w:rFonts w:ascii="Arial" w:hAnsi="Arial" w:cs="Arial"/>
+            <w:sz w:val="22"/>
+          </w:rPr>
+          <w:id w:val="-2023845958"/>
+          <w:citation/>
+        </w:sdtPr>
+        <w:sdtContent>
+          <w:r>
+            <w:rPr>
+              <w:rFonts w:ascii="Arial" w:hAnsi="Arial" w:cs="Arial"/>
+              <w:sz w:val="22"/>
+            </w:rPr>
+            <w:fldChar w:fldCharType="begin"/>
+          </w:r>
+          <w:r>
+            <w:rPr>
+              <w:rFonts w:ascii="Arial" w:hAnsi="Arial" w:cs="Arial"/>
+              <w:sz w:val="22"/>
+            </w:rPr>
+            <w:instrText xml:space="preserve"> CITATION Chi18 \l 16394 </w:instrText>
+          </w:r>
+          <w:r>
+            <w:rPr>
+              <w:rFonts w:ascii="Arial" w:hAnsi="Arial" w:cs="Arial"/>
+              <w:sz w:val="22"/>
+            </w:rPr>
+            <w:fldChar w:fldCharType="separate"/>
+          </w:r>
+          <w:r>
+            <w:rPr>
+              <w:rFonts w:ascii="Arial" w:hAnsi="Arial" w:cs="Arial"/>
+              <w:noProof/>
+              <w:sz w:val="22"/>
+            </w:rPr>
+            <w:t>(Chicoine , 2018)</w:t>
+          </w:r>
+          <w:r>
+            <w:rPr>
+              <w:rFonts w:ascii="Arial" w:hAnsi="Arial" w:cs="Arial"/>
+              <w:sz w:val="22"/>
+            </w:rPr>
+            <w:fldChar w:fldCharType="end"/>
+          </w:r>
+        </w:sdtContent>
+      </w:sdt>
+      <w:r>
+        <w:rPr>
+          <w:rFonts w:ascii="Arial" w:hAnsi="Arial" w:cs="Arial"/>
+          <w:sz w:val="22"/>
+        </w:rPr>
+        <w:t xml:space="preserve"> añade que, en centros comerciales, es crucial evaluar la distribución de la carga de trabajo entre las diferentes áreas, como tiendas, áreas comunes y sistemas de seguridad, para asegurar una infraestructura de cableado que pueda manejar las demandas específicas de cada zona.</w:t>
       </w:r>
     </w:p>
     <w:p>
@@ -10541,7 +11227,7 @@
           <w:szCs w:val="22"/>
         </w:rPr>
       </w:pPr>
-      <w:bookmarkStart w:id="40" w:name="_Toc176141054"/>
+      <w:bookmarkStart w:id="40" w:name="_Toc176171275"/>
       <w:r>
         <w:rPr>
           <w:rFonts w:ascii="Arial" w:hAnsi="Arial" w:cs="Arial"/>
@@ -10563,23 +11249,140 @@
           <w:rFonts w:ascii="Arial" w:hAnsi="Arial" w:cs="Arial"/>
           <w:sz w:val="22"/>
         </w:rPr>
-        <w:t>La planificación incluye la distribución estratégica de gabinetes y nodos, y la implementación de un esquema de direccionamiento IP adecuado. Elliot (2016) destaca la importancia de la ubicación de los gabinetes para optimizar la longitud de los cables y minimizar interferencias.</w:t>
-      </w:r>
-    </w:p>
-    <w:p>
-      <w:pPr>
-        <w:spacing w:before="240" w:after="240" w:line="360" w:lineRule="auto"/>
-        <w:rPr>
-          <w:rFonts w:ascii="Arial" w:hAnsi="Arial" w:cs="Arial"/>
-          <w:sz w:val="22"/>
-        </w:rPr>
-      </w:pPr>
-      <w:r>
-        <w:rPr>
-          <w:rFonts w:ascii="Arial" w:hAnsi="Arial" w:cs="Arial"/>
-          <w:sz w:val="22"/>
-        </w:rPr>
-        <w:t xml:space="preserve">Cisco </w:t>
+        <w:t xml:space="preserve">La planificación incluye la distribución estratégica de gabinetes y nodos, y la implementación de un esquema de direccionamiento IP adecuado. </w:t>
+      </w:r>
+      <w:sdt>
+        <w:sdtPr>
+          <w:rPr>
+            <w:rFonts w:ascii="Arial" w:hAnsi="Arial" w:cs="Arial"/>
+            <w:sz w:val="22"/>
+          </w:rPr>
+          <w:id w:val="-51228234"/>
+          <w:citation/>
+        </w:sdtPr>
+        <w:sdtContent>
+          <w:r>
+            <w:rPr>
+              <w:rFonts w:ascii="Arial" w:hAnsi="Arial" w:cs="Arial"/>
+              <w:sz w:val="22"/>
+            </w:rPr>
+            <w:fldChar w:fldCharType="begin"/>
+          </w:r>
+          <w:r>
+            <w:rPr>
+              <w:rFonts w:ascii="Arial" w:hAnsi="Arial" w:cs="Arial"/>
+              <w:sz w:val="22"/>
+            </w:rPr>
+            <w:instrText xml:space="preserve"> CITATION Ell16 \l 16394 </w:instrText>
+          </w:r>
+          <w:r>
+            <w:rPr>
+              <w:rFonts w:ascii="Arial" w:hAnsi="Arial" w:cs="Arial"/>
+              <w:sz w:val="22"/>
+            </w:rPr>
+            <w:fldChar w:fldCharType="separate"/>
+          </w:r>
+          <w:r>
+            <w:rPr>
+              <w:rFonts w:ascii="Arial" w:hAnsi="Arial" w:cs="Arial"/>
+              <w:noProof/>
+              <w:sz w:val="22"/>
+            </w:rPr>
+            <w:t>(Elliot, 2016)</w:t>
+          </w:r>
+          <w:r>
+            <w:rPr>
+              <w:rFonts w:ascii="Arial" w:hAnsi="Arial" w:cs="Arial"/>
+              <w:sz w:val="22"/>
+            </w:rPr>
+            <w:fldChar w:fldCharType="end"/>
+          </w:r>
+        </w:sdtContent>
+      </w:sdt>
+      <w:r>
+        <w:rPr>
+          <w:rFonts w:ascii="Arial" w:hAnsi="Arial" w:cs="Arial"/>
+          <w:sz w:val="22"/>
+        </w:rPr>
+        <w:t xml:space="preserve"> </w:t>
+      </w:r>
+      <w:r>
+        <w:rPr>
+          <w:rFonts w:ascii="Arial" w:hAnsi="Arial" w:cs="Arial"/>
+          <w:sz w:val="22"/>
+        </w:rPr>
+        <w:t>destaca la importancia de la ubicación de los gabinetes para optimizar la longitud de los cables y minimizar interferencias.</w:t>
+      </w:r>
+    </w:p>
+    <w:p>
+      <w:pPr>
+        <w:spacing w:before="240" w:after="240" w:line="360" w:lineRule="auto"/>
+        <w:rPr>
+          <w:rFonts w:ascii="Arial" w:hAnsi="Arial" w:cs="Arial"/>
+          <w:sz w:val="22"/>
+        </w:rPr>
+      </w:pPr>
+      <w:sdt>
+        <w:sdtPr>
+          <w:rPr>
+            <w:rFonts w:ascii="Arial" w:hAnsi="Arial" w:cs="Arial"/>
+            <w:sz w:val="22"/>
+          </w:rPr>
+          <w:id w:val="199138068"/>
+          <w:citation/>
+        </w:sdtPr>
+        <w:sdtContent>
+          <w:r>
+            <w:rPr>
+              <w:rFonts w:ascii="Arial" w:hAnsi="Arial" w:cs="Arial"/>
+              <w:sz w:val="22"/>
+            </w:rPr>
+            <w:fldChar w:fldCharType="begin"/>
+          </w:r>
+          <w:r>
+            <w:rPr>
+              <w:rFonts w:ascii="Arial" w:hAnsi="Arial" w:cs="Arial"/>
+              <w:sz w:val="22"/>
+            </w:rPr>
+            <w:instrText xml:space="preserve"> CITATION Cis20 \l 16394 </w:instrText>
+          </w:r>
+          <w:r>
+            <w:rPr>
+              <w:rFonts w:ascii="Arial" w:hAnsi="Arial" w:cs="Arial"/>
+              <w:sz w:val="22"/>
+            </w:rPr>
+            <w:fldChar w:fldCharType="separate"/>
+          </w:r>
+          <w:r>
+            <w:rPr>
+              <w:rFonts w:ascii="Arial" w:hAnsi="Arial" w:cs="Arial"/>
+              <w:noProof/>
+              <w:sz w:val="22"/>
+            </w:rPr>
+            <w:t>(Systems, Cisco, 2020)</w:t>
+          </w:r>
+          <w:r>
+            <w:rPr>
+              <w:rFonts w:ascii="Arial" w:hAnsi="Arial" w:cs="Arial"/>
+              <w:sz w:val="22"/>
+            </w:rPr>
+            <w:fldChar w:fldCharType="end"/>
+          </w:r>
+        </w:sdtContent>
+      </w:sdt>
+      <w:r>
+        <w:rPr>
+          <w:rFonts w:ascii="Arial" w:hAnsi="Arial" w:cs="Arial"/>
+          <w:sz w:val="22"/>
+        </w:rPr>
+        <w:t xml:space="preserve"> </w:t>
+      </w:r>
+      <w:r>
+        <w:rPr>
+          <w:rFonts w:ascii="Arial" w:hAnsi="Arial" w:cs="Arial"/>
+          <w:sz w:val="22"/>
+        </w:rPr>
+        <w:t xml:space="preserve">también sugiere que el direccionamiento IP y el </w:t>
       </w:r>
       <w:proofErr w:type="spellStart"/>
       <w:r>
@@ -10587,7 +11390,7 @@
           <w:rFonts w:ascii="Arial" w:hAnsi="Arial" w:cs="Arial"/>
           <w:sz w:val="22"/>
         </w:rPr>
-        <w:t>Systems</w:t>
+        <w:t>subnetting</w:t>
       </w:r>
       <w:proofErr w:type="spellEnd"/>
       <w:r>
@@ -10595,22 +11398,6 @@
           <w:rFonts w:ascii="Arial" w:hAnsi="Arial" w:cs="Arial"/>
           <w:sz w:val="22"/>
         </w:rPr>
-        <w:t xml:space="preserve"> (2020) también sugiere que el direccionamiento IP y el </w:t>
-      </w:r>
-      <w:proofErr w:type="spellStart"/>
-      <w:r>
-        <w:rPr>
-          <w:rFonts w:ascii="Arial" w:hAnsi="Arial" w:cs="Arial"/>
-          <w:sz w:val="22"/>
-        </w:rPr>
-        <w:t>subnetting</w:t>
-      </w:r>
-      <w:proofErr w:type="spellEnd"/>
-      <w:r>
-        <w:rPr>
-          <w:rFonts w:ascii="Arial" w:hAnsi="Arial" w:cs="Arial"/>
-          <w:sz w:val="22"/>
-        </w:rPr>
         <w:t xml:space="preserve"> sean diseñados para organizar y segmentar la red, mejorando la seguridad y el control del tráfico.</w:t>
       </w:r>
     </w:p>
@@ -10622,12 +11409,60 @@
           <w:sz w:val="22"/>
         </w:rPr>
       </w:pPr>
-      <w:r>
-        <w:rPr>
-          <w:rFonts w:ascii="Arial" w:hAnsi="Arial" w:cs="Arial"/>
-          <w:sz w:val="22"/>
-        </w:rPr>
-        <w:t>BICSI (2019) refuerza la necesidad de una planificación meticulosa en la distribución de gabinetes y racks en proyectos complejos, asegurando que el cableado sea fácil de gestionar y mantener, especialmente en entornos como centros comerciales.</w:t>
+      <w:sdt>
+        <w:sdtPr>
+          <w:rPr>
+            <w:rFonts w:ascii="Arial" w:hAnsi="Arial" w:cs="Arial"/>
+            <w:sz w:val="22"/>
+          </w:rPr>
+          <w:id w:val="672836785"/>
+          <w:citation/>
+        </w:sdtPr>
+        <w:sdtContent>
+          <w:r>
+            <w:rPr>
+              <w:rFonts w:ascii="Arial" w:hAnsi="Arial" w:cs="Arial"/>
+              <w:sz w:val="22"/>
+            </w:rPr>
+            <w:fldChar w:fldCharType="begin"/>
+          </w:r>
+          <w:r>
+            <w:rPr>
+              <w:rFonts w:ascii="Arial" w:hAnsi="Arial" w:cs="Arial"/>
+              <w:sz w:val="22"/>
+            </w:rPr>
+            <w:instrText xml:space="preserve"> CITATION Bui19 \l 16394 </w:instrText>
+          </w:r>
+          <w:r>
+            <w:rPr>
+              <w:rFonts w:ascii="Arial" w:hAnsi="Arial" w:cs="Arial"/>
+              <w:sz w:val="22"/>
+            </w:rPr>
+            <w:fldChar w:fldCharType="separate"/>
+          </w:r>
+          <w:r>
+            <w:rPr>
+              <w:rFonts w:ascii="Arial" w:hAnsi="Arial" w:cs="Arial"/>
+              <w:noProof/>
+              <w:sz w:val="22"/>
+            </w:rPr>
+            <w:t>(Building Industry Consulting Service International (BICSI), 2019)</w:t>
+          </w:r>
+          <w:r>
+            <w:rPr>
+              <w:rFonts w:ascii="Arial" w:hAnsi="Arial" w:cs="Arial"/>
+              <w:sz w:val="22"/>
+            </w:rPr>
+            <w:fldChar w:fldCharType="end"/>
+          </w:r>
+        </w:sdtContent>
+      </w:sdt>
+      <w:r>
+        <w:rPr>
+          <w:rFonts w:ascii="Arial" w:hAnsi="Arial" w:cs="Arial"/>
+          <w:sz w:val="22"/>
+        </w:rPr>
+        <w:t xml:space="preserve"> refuerza la necesidad de una planificación meticulosa en la distribución de gabinetes y racks en proyectos complejos, asegurando que el cableado sea fácil de gestionar y mantener, especialmente en entornos como centros comerciales.</w:t>
       </w:r>
     </w:p>
     <w:p>
@@ -10644,7 +11479,7 @@
           <w:szCs w:val="22"/>
         </w:rPr>
       </w:pPr>
-      <w:bookmarkStart w:id="41" w:name="_Toc176141055"/>
+      <w:bookmarkStart w:id="41" w:name="_Toc176171276"/>
       <w:r>
         <w:rPr>
           <w:rFonts w:ascii="Arial" w:hAnsi="Arial" w:cs="Arial"/>
@@ -10668,70 +11503,202 @@
         </w:rPr>
         <w:t xml:space="preserve">El diseño de la topología y distribución de cables es crucial para la planificación. </w:t>
       </w:r>
-      <w:proofErr w:type="spellStart"/>
-      <w:r>
-        <w:rPr>
-          <w:rFonts w:ascii="Arial" w:hAnsi="Arial" w:cs="Arial"/>
-          <w:sz w:val="22"/>
-        </w:rPr>
-        <w:t>Kurose</w:t>
-      </w:r>
-      <w:proofErr w:type="spellEnd"/>
-      <w:r>
-        <w:rPr>
-          <w:rFonts w:ascii="Arial" w:hAnsi="Arial" w:cs="Arial"/>
-          <w:sz w:val="22"/>
-        </w:rPr>
-        <w:t xml:space="preserve"> y Ross (2017) describen cómo la elección de la topología adecuada (estrella, bus, anillo, etc.) influye en la resiliencia y eficiencia de la red.</w:t>
-      </w:r>
-    </w:p>
-    <w:p>
-      <w:pPr>
-        <w:spacing w:before="240" w:after="240" w:line="360" w:lineRule="auto"/>
-        <w:rPr>
-          <w:rFonts w:ascii="Arial" w:hAnsi="Arial" w:cs="Arial"/>
-          <w:sz w:val="22"/>
-        </w:rPr>
-      </w:pPr>
-      <w:r>
-        <w:rPr>
-          <w:rFonts w:ascii="Arial" w:hAnsi="Arial" w:cs="Arial"/>
-          <w:sz w:val="22"/>
-        </w:rPr>
-        <w:t>Elliot (2016) resalta la importancia de minimizar interferencias mediante la correcta distribución de los cables y el uso de materiales adecuados.</w:t>
-      </w:r>
-    </w:p>
-    <w:p>
-      <w:pPr>
-        <w:spacing w:before="240" w:after="240" w:line="360" w:lineRule="auto"/>
-        <w:rPr>
-          <w:rFonts w:ascii="Arial" w:hAnsi="Arial" w:cs="Arial"/>
-          <w:sz w:val="22"/>
-        </w:rPr>
-      </w:pPr>
-      <w:proofErr w:type="spellStart"/>
-      <w:r>
-        <w:rPr>
-          <w:rFonts w:ascii="Arial" w:hAnsi="Arial" w:cs="Arial"/>
-          <w:sz w:val="22"/>
-        </w:rPr>
-        <w:t>Chicoine</w:t>
-      </w:r>
-      <w:proofErr w:type="spellEnd"/>
-      <w:r>
-        <w:rPr>
-          <w:rFonts w:ascii="Arial" w:hAnsi="Arial" w:cs="Arial"/>
-          <w:sz w:val="22"/>
-        </w:rPr>
-        <w:t xml:space="preserve">, R. (2018) sugiere que, en centros comerciales, la topología de red debe ser diseñada para soportar la expansión futura y la integración de tecnologías avanzadas, </w:t>
-      </w:r>
-      <w:r>
-        <w:rPr>
-          <w:rFonts w:ascii="Arial" w:hAnsi="Arial" w:cs="Arial"/>
-          <w:sz w:val="22"/>
-        </w:rPr>
-        <w:lastRenderedPageBreak/>
-        <w:t>como sistemas de vigilancia y control de acceso, que dependen de una infraestructura de cableado robusta.</w:t>
+      <w:sdt>
+        <w:sdtPr>
+          <w:rPr>
+            <w:rFonts w:ascii="Arial" w:hAnsi="Arial" w:cs="Arial"/>
+            <w:sz w:val="22"/>
+          </w:rPr>
+          <w:id w:val="-185146103"/>
+          <w:citation/>
+        </w:sdtPr>
+        <w:sdtContent>
+          <w:r>
+            <w:rPr>
+              <w:rFonts w:ascii="Arial" w:hAnsi="Arial" w:cs="Arial"/>
+              <w:sz w:val="22"/>
+            </w:rPr>
+            <w:fldChar w:fldCharType="begin"/>
+          </w:r>
+          <w:r>
+            <w:rPr>
+              <w:rFonts w:ascii="Arial" w:hAnsi="Arial" w:cs="Arial"/>
+              <w:sz w:val="22"/>
+            </w:rPr>
+            <w:instrText xml:space="preserve"> CITATION Kur17 \l 16394 </w:instrText>
+          </w:r>
+          <w:r>
+            <w:rPr>
+              <w:rFonts w:ascii="Arial" w:hAnsi="Arial" w:cs="Arial"/>
+              <w:sz w:val="22"/>
+            </w:rPr>
+            <w:fldChar w:fldCharType="separate"/>
+          </w:r>
+          <w:r>
+            <w:rPr>
+              <w:rFonts w:ascii="Arial" w:hAnsi="Arial" w:cs="Arial"/>
+              <w:noProof/>
+              <w:sz w:val="22"/>
+            </w:rPr>
+            <w:t>(Kurose &amp; Ross, 2017)</w:t>
+          </w:r>
+          <w:r>
+            <w:rPr>
+              <w:rFonts w:ascii="Arial" w:hAnsi="Arial" w:cs="Arial"/>
+              <w:sz w:val="22"/>
+            </w:rPr>
+            <w:fldChar w:fldCharType="end"/>
+          </w:r>
+        </w:sdtContent>
+      </w:sdt>
+      <w:r>
+        <w:rPr>
+          <w:rFonts w:ascii="Arial" w:hAnsi="Arial" w:cs="Arial"/>
+          <w:sz w:val="22"/>
+        </w:rPr>
+        <w:t xml:space="preserve"> </w:t>
+      </w:r>
+      <w:r>
+        <w:rPr>
+          <w:rFonts w:ascii="Arial" w:hAnsi="Arial" w:cs="Arial"/>
+          <w:sz w:val="22"/>
+        </w:rPr>
+        <w:t>describen cómo la elección de la topología adecuada (estrella, bus, anillo, etc.) influye en la resiliencia y eficiencia de la red.</w:t>
+      </w:r>
+    </w:p>
+    <w:p>
+      <w:pPr>
+        <w:spacing w:before="240" w:after="240" w:line="360" w:lineRule="auto"/>
+        <w:rPr>
+          <w:rFonts w:ascii="Arial" w:hAnsi="Arial" w:cs="Arial"/>
+          <w:sz w:val="22"/>
+        </w:rPr>
+      </w:pPr>
+      <w:sdt>
+        <w:sdtPr>
+          <w:rPr>
+            <w:rFonts w:ascii="Arial" w:hAnsi="Arial" w:cs="Arial"/>
+            <w:sz w:val="22"/>
+          </w:rPr>
+          <w:id w:val="-111675283"/>
+          <w:citation/>
+        </w:sdtPr>
+        <w:sdtContent>
+          <w:r>
+            <w:rPr>
+              <w:rFonts w:ascii="Arial" w:hAnsi="Arial" w:cs="Arial"/>
+              <w:sz w:val="22"/>
+            </w:rPr>
+            <w:fldChar w:fldCharType="begin"/>
+          </w:r>
+          <w:r>
+            <w:rPr>
+              <w:rFonts w:ascii="Arial" w:hAnsi="Arial" w:cs="Arial"/>
+              <w:sz w:val="22"/>
+            </w:rPr>
+            <w:instrText xml:space="preserve"> CITATION Ell16 \l 16394 </w:instrText>
+          </w:r>
+          <w:r>
+            <w:rPr>
+              <w:rFonts w:ascii="Arial" w:hAnsi="Arial" w:cs="Arial"/>
+              <w:sz w:val="22"/>
+            </w:rPr>
+            <w:fldChar w:fldCharType="separate"/>
+          </w:r>
+          <w:r>
+            <w:rPr>
+              <w:rFonts w:ascii="Arial" w:hAnsi="Arial" w:cs="Arial"/>
+              <w:noProof/>
+              <w:sz w:val="22"/>
+            </w:rPr>
+            <w:t>(Elliot, 2016)</w:t>
+          </w:r>
+          <w:r>
+            <w:rPr>
+              <w:rFonts w:ascii="Arial" w:hAnsi="Arial" w:cs="Arial"/>
+              <w:sz w:val="22"/>
+            </w:rPr>
+            <w:fldChar w:fldCharType="end"/>
+          </w:r>
+        </w:sdtContent>
+      </w:sdt>
+      <w:r>
+        <w:rPr>
+          <w:rFonts w:ascii="Arial" w:hAnsi="Arial" w:cs="Arial"/>
+          <w:sz w:val="22"/>
+        </w:rPr>
+        <w:t xml:space="preserve"> resalta la importancia de minimizar interferencias mediante la correcta distribución de los cables y el uso de materiales adecuados.</w:t>
+      </w:r>
+    </w:p>
+    <w:p>
+      <w:pPr>
+        <w:spacing w:before="240" w:after="240" w:line="360" w:lineRule="auto"/>
+        <w:rPr>
+          <w:rFonts w:ascii="Arial" w:hAnsi="Arial" w:cs="Arial"/>
+          <w:sz w:val="22"/>
+        </w:rPr>
+      </w:pPr>
+      <w:sdt>
+        <w:sdtPr>
+          <w:rPr>
+            <w:rFonts w:ascii="Arial" w:hAnsi="Arial" w:cs="Arial"/>
+            <w:sz w:val="22"/>
+          </w:rPr>
+          <w:id w:val="-669247710"/>
+          <w:citation/>
+        </w:sdtPr>
+        <w:sdtContent>
+          <w:r>
+            <w:rPr>
+              <w:rFonts w:ascii="Arial" w:hAnsi="Arial" w:cs="Arial"/>
+              <w:sz w:val="22"/>
+            </w:rPr>
+            <w:fldChar w:fldCharType="begin"/>
+          </w:r>
+          <w:r>
+            <w:rPr>
+              <w:rFonts w:ascii="Arial" w:hAnsi="Arial" w:cs="Arial"/>
+              <w:sz w:val="22"/>
+            </w:rPr>
+            <w:instrText xml:space="preserve"> CITATION Chi18 \l 16394 </w:instrText>
+          </w:r>
+          <w:r>
+            <w:rPr>
+              <w:rFonts w:ascii="Arial" w:hAnsi="Arial" w:cs="Arial"/>
+              <w:sz w:val="22"/>
+            </w:rPr>
+            <w:fldChar w:fldCharType="separate"/>
+          </w:r>
+          <w:r>
+            <w:rPr>
+              <w:rFonts w:ascii="Arial" w:hAnsi="Arial" w:cs="Arial"/>
+              <w:noProof/>
+              <w:sz w:val="22"/>
+            </w:rPr>
+            <w:t>(Chicoine , 2018)</w:t>
+          </w:r>
+          <w:r>
+            <w:rPr>
+              <w:rFonts w:ascii="Arial" w:hAnsi="Arial" w:cs="Arial"/>
+              <w:sz w:val="22"/>
+            </w:rPr>
+            <w:fldChar w:fldCharType="end"/>
+          </w:r>
+        </w:sdtContent>
+      </w:sdt>
+      <w:r>
+        <w:rPr>
+          <w:rFonts w:ascii="Arial" w:hAnsi="Arial" w:cs="Arial"/>
+          <w:sz w:val="22"/>
+        </w:rPr>
+        <w:t xml:space="preserve"> </w:t>
+      </w:r>
+      <w:r>
+        <w:rPr>
+          <w:rFonts w:ascii="Arial" w:hAnsi="Arial" w:cs="Arial"/>
+          <w:sz w:val="22"/>
+        </w:rPr>
+        <w:t>sugiere que, en centros comerciales, la topología de red debe ser diseñada para soportar la expansión futura y la integración de tecnologías avanzadas, como sistemas de vigilancia y control de acceso, que dependen de una infraestructura de cableado robusta.</w:t>
       </w:r>
     </w:p>
     <w:p>
@@ -10749,7 +11716,7 @@
           <w:rFonts w:cs="Arial"/>
         </w:rPr>
       </w:pPr>
-      <w:bookmarkStart w:id="42" w:name="_Toc176141056"/>
+      <w:bookmarkStart w:id="42" w:name="_Toc176171277"/>
       <w:r>
         <w:rPr>
           <w:rFonts w:cs="Arial"/>
@@ -10772,7 +11739,7 @@
           <w:szCs w:val="22"/>
         </w:rPr>
       </w:pPr>
-      <w:bookmarkStart w:id="43" w:name="_Toc176141057"/>
+      <w:bookmarkStart w:id="43" w:name="_Toc176171278"/>
       <w:r>
         <w:rPr>
           <w:rFonts w:ascii="Arial" w:hAnsi="Arial" w:cs="Arial"/>
@@ -10828,69 +11795,202 @@
         </w:rPr>
         <w:t xml:space="preserve"> y GNS3 son esenciales para validar el diseño de redes antes de su implementación. </w:t>
       </w:r>
-      <w:proofErr w:type="spellStart"/>
-      <w:r>
-        <w:rPr>
-          <w:rFonts w:ascii="Arial" w:hAnsi="Arial" w:cs="Arial"/>
-          <w:sz w:val="22"/>
-        </w:rPr>
-        <w:t>Kurose</w:t>
-      </w:r>
-      <w:proofErr w:type="spellEnd"/>
-      <w:r>
-        <w:rPr>
-          <w:rFonts w:ascii="Arial" w:hAnsi="Arial" w:cs="Arial"/>
-          <w:sz w:val="22"/>
-        </w:rPr>
-        <w:t xml:space="preserve"> y Ross (2017) mencionan que estas herramientas permiten modelar y probar la red en un entorno virtual, identificando posibles problemas y optimizando el diseño.</w:t>
-      </w:r>
-    </w:p>
-    <w:p>
-      <w:pPr>
-        <w:spacing w:before="240" w:after="240" w:line="360" w:lineRule="auto"/>
-        <w:rPr>
-          <w:rFonts w:ascii="Arial" w:hAnsi="Arial" w:cs="Arial"/>
-          <w:sz w:val="22"/>
-        </w:rPr>
-      </w:pPr>
-      <w:r>
-        <w:rPr>
-          <w:rFonts w:ascii="Arial" w:hAnsi="Arial" w:cs="Arial"/>
-          <w:sz w:val="22"/>
-        </w:rPr>
-        <w:t xml:space="preserve">Cisco </w:t>
-      </w:r>
-      <w:proofErr w:type="spellStart"/>
-      <w:r>
-        <w:rPr>
-          <w:rFonts w:ascii="Arial" w:hAnsi="Arial" w:cs="Arial"/>
-          <w:sz w:val="22"/>
-        </w:rPr>
-        <w:t>Systems</w:t>
-      </w:r>
-      <w:proofErr w:type="spellEnd"/>
-      <w:r>
-        <w:rPr>
-          <w:rFonts w:ascii="Arial" w:hAnsi="Arial" w:cs="Arial"/>
-          <w:sz w:val="22"/>
-        </w:rPr>
-        <w:t xml:space="preserve"> (2020) añade que la simulación es clave para prever el comportamiento de la red bajo diferentes escenarios, lo que reduce los riesgos asociados con la implementación de nuevas redes o la actualización de infraestructuras existentes.</w:t>
-      </w:r>
-    </w:p>
-    <w:p>
-      <w:pPr>
-        <w:spacing w:before="240" w:after="240" w:line="360" w:lineRule="auto"/>
-        <w:rPr>
-          <w:rFonts w:ascii="Arial" w:hAnsi="Arial" w:cs="Arial"/>
-          <w:sz w:val="22"/>
-        </w:rPr>
-      </w:pPr>
-      <w:r>
-        <w:rPr>
-          <w:rFonts w:ascii="Arial" w:hAnsi="Arial" w:cs="Arial"/>
-          <w:sz w:val="22"/>
-        </w:rPr>
-        <w:t>BICSI (2019) destaca la importancia de las herramientas de simulación en proyectos complejos, como centros comerciales, donde es crucial prever cómo la red se comportará bajo diferentes cargas y condiciones de operación.</w:t>
+      <w:sdt>
+        <w:sdtPr>
+          <w:rPr>
+            <w:rFonts w:ascii="Arial" w:hAnsi="Arial" w:cs="Arial"/>
+            <w:sz w:val="22"/>
+          </w:rPr>
+          <w:id w:val="-2131466983"/>
+          <w:citation/>
+        </w:sdtPr>
+        <w:sdtContent>
+          <w:r>
+            <w:rPr>
+              <w:rFonts w:ascii="Arial" w:hAnsi="Arial" w:cs="Arial"/>
+              <w:sz w:val="22"/>
+            </w:rPr>
+            <w:fldChar w:fldCharType="begin"/>
+          </w:r>
+          <w:r>
+            <w:rPr>
+              <w:rFonts w:ascii="Arial" w:hAnsi="Arial" w:cs="Arial"/>
+              <w:sz w:val="22"/>
+            </w:rPr>
+            <w:instrText xml:space="preserve"> CITATION Kur17 \l 16394 </w:instrText>
+          </w:r>
+          <w:r>
+            <w:rPr>
+              <w:rFonts w:ascii="Arial" w:hAnsi="Arial" w:cs="Arial"/>
+              <w:sz w:val="22"/>
+            </w:rPr>
+            <w:fldChar w:fldCharType="separate"/>
+          </w:r>
+          <w:r>
+            <w:rPr>
+              <w:rFonts w:ascii="Arial" w:hAnsi="Arial" w:cs="Arial"/>
+              <w:noProof/>
+              <w:sz w:val="22"/>
+            </w:rPr>
+            <w:t>(Kurose &amp; Ross, 2017)</w:t>
+          </w:r>
+          <w:r>
+            <w:rPr>
+              <w:rFonts w:ascii="Arial" w:hAnsi="Arial" w:cs="Arial"/>
+              <w:sz w:val="22"/>
+            </w:rPr>
+            <w:fldChar w:fldCharType="end"/>
+          </w:r>
+        </w:sdtContent>
+      </w:sdt>
+      <w:r>
+        <w:rPr>
+          <w:rFonts w:ascii="Arial" w:hAnsi="Arial" w:cs="Arial"/>
+          <w:sz w:val="22"/>
+        </w:rPr>
+        <w:t xml:space="preserve"> </w:t>
+      </w:r>
+      <w:r>
+        <w:rPr>
+          <w:rFonts w:ascii="Arial" w:hAnsi="Arial" w:cs="Arial"/>
+          <w:sz w:val="22"/>
+        </w:rPr>
+        <w:t>mencionan que estas herramientas permiten modelar y probar la red en un entorno virtual, identificando posibles problemas y optimizando el diseño.</w:t>
+      </w:r>
+    </w:p>
+    <w:p>
+      <w:pPr>
+        <w:spacing w:before="240" w:after="240" w:line="360" w:lineRule="auto"/>
+        <w:rPr>
+          <w:rFonts w:ascii="Arial" w:hAnsi="Arial" w:cs="Arial"/>
+          <w:sz w:val="22"/>
+        </w:rPr>
+      </w:pPr>
+      <w:sdt>
+        <w:sdtPr>
+          <w:rPr>
+            <w:rFonts w:ascii="Arial" w:hAnsi="Arial" w:cs="Arial"/>
+            <w:sz w:val="22"/>
+          </w:rPr>
+          <w:id w:val="1474713579"/>
+          <w:citation/>
+        </w:sdtPr>
+        <w:sdtContent>
+          <w:r>
+            <w:rPr>
+              <w:rFonts w:ascii="Arial" w:hAnsi="Arial" w:cs="Arial"/>
+              <w:sz w:val="22"/>
+            </w:rPr>
+            <w:fldChar w:fldCharType="begin"/>
+          </w:r>
+          <w:r>
+            <w:rPr>
+              <w:rFonts w:ascii="Arial" w:hAnsi="Arial" w:cs="Arial"/>
+              <w:sz w:val="22"/>
+            </w:rPr>
+            <w:instrText xml:space="preserve"> CITATION Cis20 \l 16394 </w:instrText>
+          </w:r>
+          <w:r>
+            <w:rPr>
+              <w:rFonts w:ascii="Arial" w:hAnsi="Arial" w:cs="Arial"/>
+              <w:sz w:val="22"/>
+            </w:rPr>
+            <w:fldChar w:fldCharType="separate"/>
+          </w:r>
+          <w:r>
+            <w:rPr>
+              <w:rFonts w:ascii="Arial" w:hAnsi="Arial" w:cs="Arial"/>
+              <w:noProof/>
+              <w:sz w:val="22"/>
+            </w:rPr>
+            <w:t>(Systems, Cisco, 2020)</w:t>
+          </w:r>
+          <w:r>
+            <w:rPr>
+              <w:rFonts w:ascii="Arial" w:hAnsi="Arial" w:cs="Arial"/>
+              <w:sz w:val="22"/>
+            </w:rPr>
+            <w:fldChar w:fldCharType="end"/>
+          </w:r>
+        </w:sdtContent>
+      </w:sdt>
+      <w:r>
+        <w:rPr>
+          <w:rFonts w:ascii="Arial" w:hAnsi="Arial" w:cs="Arial"/>
+          <w:sz w:val="22"/>
+        </w:rPr>
+        <w:t xml:space="preserve"> añade que la simulación es clave para prever el comportamiento de la red bajo diferentes escenarios, lo que reduce los riesgos asociados con la implementación de nuevas redes o la actualización de infraestructuras existentes.</w:t>
+      </w:r>
+    </w:p>
+    <w:p>
+      <w:pPr>
+        <w:spacing w:before="240" w:after="240" w:line="360" w:lineRule="auto"/>
+        <w:rPr>
+          <w:rFonts w:ascii="Arial" w:hAnsi="Arial" w:cs="Arial"/>
+          <w:sz w:val="22"/>
+        </w:rPr>
+      </w:pPr>
+      <w:sdt>
+        <w:sdtPr>
+          <w:rPr>
+            <w:rFonts w:ascii="Arial" w:hAnsi="Arial" w:cs="Arial"/>
+            <w:sz w:val="22"/>
+          </w:rPr>
+          <w:id w:val="-1807536074"/>
+          <w:citation/>
+        </w:sdtPr>
+        <w:sdtContent>
+          <w:r>
+            <w:rPr>
+              <w:rFonts w:ascii="Arial" w:hAnsi="Arial" w:cs="Arial"/>
+              <w:sz w:val="22"/>
+            </w:rPr>
+            <w:fldChar w:fldCharType="begin"/>
+          </w:r>
+          <w:r>
+            <w:rPr>
+              <w:rFonts w:ascii="Arial" w:hAnsi="Arial" w:cs="Arial"/>
+              <w:sz w:val="22"/>
+            </w:rPr>
+            <w:instrText xml:space="preserve"> CITATION Bui19 \l 16394 </w:instrText>
+          </w:r>
+          <w:r>
+            <w:rPr>
+              <w:rFonts w:ascii="Arial" w:hAnsi="Arial" w:cs="Arial"/>
+              <w:sz w:val="22"/>
+            </w:rPr>
+            <w:fldChar w:fldCharType="separate"/>
+          </w:r>
+          <w:r>
+            <w:rPr>
+              <w:rFonts w:ascii="Arial" w:hAnsi="Arial" w:cs="Arial"/>
+              <w:noProof/>
+              <w:sz w:val="22"/>
+            </w:rPr>
+            <w:t>(Building Industry Consulting Service International (BICSI), 2019)</w:t>
+          </w:r>
+          <w:r>
+            <w:rPr>
+              <w:rFonts w:ascii="Arial" w:hAnsi="Arial" w:cs="Arial"/>
+              <w:sz w:val="22"/>
+            </w:rPr>
+            <w:fldChar w:fldCharType="end"/>
+          </w:r>
+        </w:sdtContent>
+      </w:sdt>
+      <w:r>
+        <w:rPr>
+          <w:rFonts w:ascii="Arial" w:hAnsi="Arial" w:cs="Arial"/>
+          <w:sz w:val="22"/>
+        </w:rPr>
+        <w:t xml:space="preserve"> </w:t>
+      </w:r>
+      <w:r>
+        <w:rPr>
+          <w:rFonts w:ascii="Arial" w:hAnsi="Arial" w:cs="Arial"/>
+          <w:sz w:val="22"/>
+        </w:rPr>
+        <w:t>destaca la importancia de las herramientas de simulación en proyectos complejos, como centros comerciales, donde es crucial prever cómo la red se comportará bajo diferentes cargas y condiciones de operación.</w:t>
       </w:r>
     </w:p>
     <w:p>
@@ -10907,7 +12007,7 @@
           <w:szCs w:val="22"/>
         </w:rPr>
       </w:pPr>
-      <w:bookmarkStart w:id="44" w:name="_Toc176141058"/>
+      <w:bookmarkStart w:id="44" w:name="_Toc176171279"/>
       <w:r>
         <w:rPr>
           <w:rFonts w:ascii="Arial" w:hAnsi="Arial" w:cs="Arial"/>
@@ -10929,65 +12029,197 @@
           <w:rFonts w:ascii="Arial" w:hAnsi="Arial" w:cs="Arial"/>
           <w:sz w:val="22"/>
         </w:rPr>
-        <w:t>La validación del diseño y las pruebas de red son cruciales para garantizar el funcionamiento óptimo del sistema. Elliot (2016) enfatiza la importancia de realizar pruebas exhaustivas, incluyendo mediciones de ancho de banda, latencia, y resistencia a fallos.</w:t>
-      </w:r>
-    </w:p>
-    <w:p>
-      <w:pPr>
-        <w:spacing w:before="240" w:after="240" w:line="360" w:lineRule="auto"/>
-        <w:rPr>
-          <w:rFonts w:ascii="Arial" w:hAnsi="Arial" w:cs="Arial"/>
-          <w:sz w:val="22"/>
-        </w:rPr>
-      </w:pPr>
-      <w:proofErr w:type="spellStart"/>
-      <w:r>
-        <w:rPr>
-          <w:rFonts w:ascii="Arial" w:hAnsi="Arial" w:cs="Arial"/>
-          <w:sz w:val="22"/>
-        </w:rPr>
-        <w:t>Kurose</w:t>
-      </w:r>
-      <w:proofErr w:type="spellEnd"/>
-      <w:r>
-        <w:rPr>
-          <w:rFonts w:ascii="Arial" w:hAnsi="Arial" w:cs="Arial"/>
-          <w:sz w:val="22"/>
-        </w:rPr>
-        <w:t xml:space="preserve"> y Ross (2017) sugieren que la validación mediante pruebas permite ajustar configuraciones antes de la implementación final, asegurando un rendimiento óptimo y minimizando los tiempos de inactividad.</w:t>
-      </w:r>
-    </w:p>
-    <w:p>
-      <w:pPr>
-        <w:spacing w:before="240" w:after="240" w:line="360" w:lineRule="auto"/>
-        <w:rPr>
-          <w:rFonts w:ascii="Arial" w:hAnsi="Arial" w:cs="Arial"/>
-          <w:sz w:val="22"/>
-        </w:rPr>
-      </w:pPr>
-      <w:proofErr w:type="spellStart"/>
-      <w:r>
-        <w:rPr>
-          <w:rFonts w:ascii="Arial" w:hAnsi="Arial" w:cs="Arial"/>
-          <w:sz w:val="22"/>
-        </w:rPr>
-        <w:t>Chicoine</w:t>
-      </w:r>
-      <w:proofErr w:type="spellEnd"/>
-      <w:r>
-        <w:rPr>
-          <w:rFonts w:ascii="Arial" w:hAnsi="Arial" w:cs="Arial"/>
-          <w:sz w:val="22"/>
-        </w:rPr>
-        <w:t xml:space="preserve">, R. (2018) recomienda que, en centros comerciales, las pruebas de validación incluyan la evaluación de la capacidad de la red para manejar picos de tráfico, </w:t>
-      </w:r>
-      <w:r>
-        <w:rPr>
-          <w:rFonts w:ascii="Arial" w:hAnsi="Arial" w:cs="Arial"/>
-          <w:sz w:val="22"/>
-        </w:rPr>
-        <w:lastRenderedPageBreak/>
-        <w:t>especialmente durante eventos o promociones que pueden aumentar significativamente la demanda en la red.</w:t>
+        <w:t xml:space="preserve">La validación del diseño y las pruebas de red son cruciales para garantizar el funcionamiento óptimo del sistema. </w:t>
+      </w:r>
+      <w:sdt>
+        <w:sdtPr>
+          <w:rPr>
+            <w:rFonts w:ascii="Arial" w:hAnsi="Arial" w:cs="Arial"/>
+            <w:sz w:val="22"/>
+          </w:rPr>
+          <w:id w:val="-1831439630"/>
+          <w:citation/>
+        </w:sdtPr>
+        <w:sdtContent>
+          <w:r>
+            <w:rPr>
+              <w:rFonts w:ascii="Arial" w:hAnsi="Arial" w:cs="Arial"/>
+              <w:sz w:val="22"/>
+            </w:rPr>
+            <w:fldChar w:fldCharType="begin"/>
+          </w:r>
+          <w:r>
+            <w:rPr>
+              <w:rFonts w:ascii="Arial" w:hAnsi="Arial" w:cs="Arial"/>
+              <w:sz w:val="22"/>
+            </w:rPr>
+            <w:instrText xml:space="preserve"> CITATION Ell16 \l 16394 </w:instrText>
+          </w:r>
+          <w:r>
+            <w:rPr>
+              <w:rFonts w:ascii="Arial" w:hAnsi="Arial" w:cs="Arial"/>
+              <w:sz w:val="22"/>
+            </w:rPr>
+            <w:fldChar w:fldCharType="separate"/>
+          </w:r>
+          <w:r>
+            <w:rPr>
+              <w:rFonts w:ascii="Arial" w:hAnsi="Arial" w:cs="Arial"/>
+              <w:noProof/>
+              <w:sz w:val="22"/>
+            </w:rPr>
+            <w:t>(Elliot, 2016)</w:t>
+          </w:r>
+          <w:r>
+            <w:rPr>
+              <w:rFonts w:ascii="Arial" w:hAnsi="Arial" w:cs="Arial"/>
+              <w:sz w:val="22"/>
+            </w:rPr>
+            <w:fldChar w:fldCharType="end"/>
+          </w:r>
+        </w:sdtContent>
+      </w:sdt>
+      <w:r>
+        <w:rPr>
+          <w:rFonts w:ascii="Arial" w:hAnsi="Arial" w:cs="Arial"/>
+          <w:sz w:val="22"/>
+        </w:rPr>
+        <w:t xml:space="preserve"> enfatiza la importancia de realizar pruebas exhaustivas, incluyendo mediciones de ancho de banda, latencia, y resistencia a fallos.</w:t>
+      </w:r>
+    </w:p>
+    <w:p>
+      <w:pPr>
+        <w:spacing w:before="240" w:after="240" w:line="360" w:lineRule="auto"/>
+        <w:rPr>
+          <w:rFonts w:ascii="Arial" w:hAnsi="Arial" w:cs="Arial"/>
+          <w:sz w:val="22"/>
+        </w:rPr>
+      </w:pPr>
+      <w:sdt>
+        <w:sdtPr>
+          <w:rPr>
+            <w:rFonts w:ascii="Arial" w:hAnsi="Arial" w:cs="Arial"/>
+            <w:sz w:val="22"/>
+          </w:rPr>
+          <w:id w:val="1455755499"/>
+          <w:citation/>
+        </w:sdtPr>
+        <w:sdtContent>
+          <w:r>
+            <w:rPr>
+              <w:rFonts w:ascii="Arial" w:hAnsi="Arial" w:cs="Arial"/>
+              <w:sz w:val="22"/>
+            </w:rPr>
+            <w:fldChar w:fldCharType="begin"/>
+          </w:r>
+          <w:r>
+            <w:rPr>
+              <w:rFonts w:ascii="Arial" w:hAnsi="Arial" w:cs="Arial"/>
+              <w:sz w:val="22"/>
+            </w:rPr>
+            <w:instrText xml:space="preserve"> CITATION Kur17 \l 16394 </w:instrText>
+          </w:r>
+          <w:r>
+            <w:rPr>
+              <w:rFonts w:ascii="Arial" w:hAnsi="Arial" w:cs="Arial"/>
+              <w:sz w:val="22"/>
+            </w:rPr>
+            <w:fldChar w:fldCharType="separate"/>
+          </w:r>
+          <w:r>
+            <w:rPr>
+              <w:rFonts w:ascii="Arial" w:hAnsi="Arial" w:cs="Arial"/>
+              <w:noProof/>
+              <w:sz w:val="22"/>
+            </w:rPr>
+            <w:t>(Kurose &amp; Ross, 2017)</w:t>
+          </w:r>
+          <w:r>
+            <w:rPr>
+              <w:rFonts w:ascii="Arial" w:hAnsi="Arial" w:cs="Arial"/>
+              <w:sz w:val="22"/>
+            </w:rPr>
+            <w:fldChar w:fldCharType="end"/>
+          </w:r>
+        </w:sdtContent>
+      </w:sdt>
+      <w:r>
+        <w:rPr>
+          <w:rFonts w:ascii="Arial" w:hAnsi="Arial" w:cs="Arial"/>
+          <w:sz w:val="22"/>
+        </w:rPr>
+        <w:t xml:space="preserve"> </w:t>
+      </w:r>
+      <w:r>
+        <w:rPr>
+          <w:rFonts w:ascii="Arial" w:hAnsi="Arial" w:cs="Arial"/>
+          <w:sz w:val="22"/>
+        </w:rPr>
+        <w:t>sugieren que la validación mediante pruebas permite ajustar configuraciones antes de la implementación final, asegurando un rendimiento óptimo y minimizando los tiempos de inactividad.</w:t>
+      </w:r>
+    </w:p>
+    <w:p>
+      <w:pPr>
+        <w:spacing w:before="240" w:after="240" w:line="360" w:lineRule="auto"/>
+        <w:rPr>
+          <w:rFonts w:ascii="Arial" w:hAnsi="Arial" w:cs="Arial"/>
+          <w:sz w:val="22"/>
+        </w:rPr>
+      </w:pPr>
+      <w:sdt>
+        <w:sdtPr>
+          <w:rPr>
+            <w:rFonts w:ascii="Arial" w:hAnsi="Arial" w:cs="Arial"/>
+            <w:sz w:val="22"/>
+          </w:rPr>
+          <w:id w:val="-236477300"/>
+          <w:citation/>
+        </w:sdtPr>
+        <w:sdtContent>
+          <w:r>
+            <w:rPr>
+              <w:rFonts w:ascii="Arial" w:hAnsi="Arial" w:cs="Arial"/>
+              <w:sz w:val="22"/>
+            </w:rPr>
+            <w:fldChar w:fldCharType="begin"/>
+          </w:r>
+          <w:r>
+            <w:rPr>
+              <w:rFonts w:ascii="Arial" w:hAnsi="Arial" w:cs="Arial"/>
+              <w:sz w:val="22"/>
+            </w:rPr>
+            <w:instrText xml:space="preserve"> CITATION Chi18 \l 16394 </w:instrText>
+          </w:r>
+          <w:r>
+            <w:rPr>
+              <w:rFonts w:ascii="Arial" w:hAnsi="Arial" w:cs="Arial"/>
+              <w:sz w:val="22"/>
+            </w:rPr>
+            <w:fldChar w:fldCharType="separate"/>
+          </w:r>
+          <w:r>
+            <w:rPr>
+              <w:rFonts w:ascii="Arial" w:hAnsi="Arial" w:cs="Arial"/>
+              <w:noProof/>
+              <w:sz w:val="22"/>
+            </w:rPr>
+            <w:t>(Chicoine , 2018)</w:t>
+          </w:r>
+          <w:r>
+            <w:rPr>
+              <w:rFonts w:ascii="Arial" w:hAnsi="Arial" w:cs="Arial"/>
+              <w:sz w:val="22"/>
+            </w:rPr>
+            <w:fldChar w:fldCharType="end"/>
+          </w:r>
+        </w:sdtContent>
+      </w:sdt>
+      <w:r>
+        <w:rPr>
+          <w:rFonts w:ascii="Arial" w:hAnsi="Arial" w:cs="Arial"/>
+          <w:sz w:val="22"/>
+        </w:rPr>
+        <w:t xml:space="preserve"> recomienda que, en centros comerciales, las pruebas de validación incluyan la evaluación de la capacidad de la red para manejar picos de tráfico, especialmente durante eventos o promociones que pueden aumentar significativamente la demanda en la red.</w:t>
       </w:r>
     </w:p>
     <w:p>
@@ -11005,7 +12237,7 @@
           <w:rFonts w:cs="Arial"/>
         </w:rPr>
       </w:pPr>
-      <w:bookmarkStart w:id="45" w:name="_Toc176141059"/>
+      <w:bookmarkStart w:id="45" w:name="_Toc176171280"/>
       <w:r>
         <w:rPr>
           <w:rFonts w:cs="Arial"/>
@@ -11028,7 +12260,7 @@
           <w:szCs w:val="22"/>
         </w:rPr>
       </w:pPr>
-      <w:bookmarkStart w:id="46" w:name="_Toc176141060"/>
+      <w:bookmarkStart w:id="46" w:name="_Toc176171281"/>
       <w:r>
         <w:rPr>
           <w:rFonts w:ascii="Arial" w:hAnsi="Arial" w:cs="Arial"/>
@@ -11050,48 +12282,211 @@
           <w:rFonts w:ascii="Arial" w:hAnsi="Arial" w:cs="Arial"/>
           <w:sz w:val="22"/>
         </w:rPr>
-        <w:t>La escalabilidad es un principio fundamental en el diseño de redes que garantiza que la infraestructura pueda crecer y adaptarse a las necesidades futuras sin requerir cambios significativos. Tanenbaum y Wetherall (2011) explican que la escalabilidad puede ser horizontal o vertical, permitiendo que la red se expanda o mejore según sea necesario.</w:t>
-      </w:r>
-    </w:p>
-    <w:p>
-      <w:pPr>
-        <w:spacing w:before="240" w:after="240" w:line="360" w:lineRule="auto"/>
-        <w:rPr>
-          <w:rFonts w:ascii="Arial" w:hAnsi="Arial" w:cs="Arial"/>
-          <w:sz w:val="22"/>
-        </w:rPr>
-      </w:pPr>
-      <w:r>
-        <w:rPr>
-          <w:rFonts w:ascii="Arial" w:hAnsi="Arial" w:cs="Arial"/>
-          <w:sz w:val="22"/>
-        </w:rPr>
-        <w:t>Elliot (2016) añade que la planificación para la escalabilidad debe considerar tanto el crecimiento en el número de usuarios como en el volumen de datos transmitidos.</w:t>
-      </w:r>
-    </w:p>
-    <w:p>
-      <w:pPr>
-        <w:spacing w:before="240" w:after="240" w:line="360" w:lineRule="auto"/>
-        <w:rPr>
-          <w:rFonts w:ascii="Arial" w:hAnsi="Arial" w:cs="Arial"/>
-          <w:sz w:val="22"/>
-        </w:rPr>
-      </w:pPr>
-      <w:proofErr w:type="spellStart"/>
-      <w:r>
-        <w:rPr>
-          <w:rFonts w:ascii="Arial" w:hAnsi="Arial" w:cs="Arial"/>
-          <w:sz w:val="22"/>
-        </w:rPr>
-        <w:t>Chicoine</w:t>
-      </w:r>
-      <w:proofErr w:type="spellEnd"/>
-      <w:r>
-        <w:rPr>
-          <w:rFonts w:ascii="Arial" w:hAnsi="Arial" w:cs="Arial"/>
-          <w:sz w:val="22"/>
-        </w:rPr>
-        <w:t>, R. (2018) destaca que, en centros comerciales, la escalabilidad es crucial para acomodar nuevas tiendas o áreas de expansión, asegurando que la infraestructura de cableado pueda soportar el aumento en la demanda de conectividad.</w:t>
+        <w:t xml:space="preserve">La escalabilidad es un principio fundamental en el diseño de redes que garantiza que la infraestructura pueda crecer y adaptarse a las necesidades futuras sin requerir cambios significativos. </w:t>
+      </w:r>
+      <w:sdt>
+        <w:sdtPr>
+          <w:rPr>
+            <w:rFonts w:ascii="Arial" w:hAnsi="Arial" w:cs="Arial"/>
+            <w:sz w:val="22"/>
+          </w:rPr>
+          <w:id w:val="-27732174"/>
+          <w:citation/>
+        </w:sdtPr>
+        <w:sdtContent>
+          <w:r>
+            <w:rPr>
+              <w:rFonts w:ascii="Arial" w:hAnsi="Arial" w:cs="Arial"/>
+              <w:sz w:val="22"/>
+            </w:rPr>
+            <w:fldChar w:fldCharType="begin"/>
+          </w:r>
+          <w:r>
+            <w:rPr>
+              <w:rFonts w:ascii="Arial" w:hAnsi="Arial" w:cs="Arial"/>
+              <w:sz w:val="22"/>
+            </w:rPr>
+            <w:instrText xml:space="preserve"> CITATION Tan11 \l 16394 </w:instrText>
+          </w:r>
+          <w:r>
+            <w:rPr>
+              <w:rFonts w:ascii="Arial" w:hAnsi="Arial" w:cs="Arial"/>
+              <w:sz w:val="22"/>
+            </w:rPr>
+            <w:fldChar w:fldCharType="separate"/>
+          </w:r>
+          <w:r>
+            <w:rPr>
+              <w:rFonts w:ascii="Arial" w:hAnsi="Arial" w:cs="Arial"/>
+              <w:noProof/>
+              <w:sz w:val="22"/>
+            </w:rPr>
+            <w:t>(Tanenbaum &amp; Wetherall, 2011)</w:t>
+          </w:r>
+          <w:r>
+            <w:rPr>
+              <w:rFonts w:ascii="Arial" w:hAnsi="Arial" w:cs="Arial"/>
+              <w:sz w:val="22"/>
+            </w:rPr>
+            <w:fldChar w:fldCharType="end"/>
+          </w:r>
+        </w:sdtContent>
+      </w:sdt>
+      <w:r>
+        <w:rPr>
+          <w:rFonts w:ascii="Arial" w:hAnsi="Arial" w:cs="Arial"/>
+          <w:sz w:val="22"/>
+        </w:rPr>
+        <w:t xml:space="preserve"> </w:t>
+      </w:r>
+      <w:r>
+        <w:rPr>
+          <w:rFonts w:ascii="Arial" w:hAnsi="Arial" w:cs="Arial"/>
+          <w:sz w:val="22"/>
+        </w:rPr>
+        <w:t>explican que la escalabilidad puede ser horizontal o vertical, permitiendo que la red se expanda o mejore según sea necesario.</w:t>
+      </w:r>
+    </w:p>
+    <w:p>
+      <w:pPr>
+        <w:spacing w:before="240" w:after="240" w:line="360" w:lineRule="auto"/>
+        <w:rPr>
+          <w:rFonts w:ascii="Arial" w:hAnsi="Arial" w:cs="Arial"/>
+          <w:sz w:val="22"/>
+        </w:rPr>
+      </w:pPr>
+      <w:sdt>
+        <w:sdtPr>
+          <w:rPr>
+            <w:rFonts w:ascii="Arial" w:hAnsi="Arial" w:cs="Arial"/>
+            <w:sz w:val="22"/>
+          </w:rPr>
+          <w:id w:val="-558327163"/>
+          <w:citation/>
+        </w:sdtPr>
+        <w:sdtContent>
+          <w:r>
+            <w:rPr>
+              <w:rFonts w:ascii="Arial" w:hAnsi="Arial" w:cs="Arial"/>
+              <w:sz w:val="22"/>
+            </w:rPr>
+            <w:fldChar w:fldCharType="begin"/>
+          </w:r>
+          <w:r>
+            <w:rPr>
+              <w:rFonts w:ascii="Arial" w:hAnsi="Arial" w:cs="Arial"/>
+              <w:sz w:val="22"/>
+            </w:rPr>
+            <w:instrText xml:space="preserve"> CITATION Ell16 \l 16394 </w:instrText>
+          </w:r>
+          <w:r>
+            <w:rPr>
+              <w:rFonts w:ascii="Arial" w:hAnsi="Arial" w:cs="Arial"/>
+              <w:sz w:val="22"/>
+            </w:rPr>
+            <w:fldChar w:fldCharType="separate"/>
+          </w:r>
+          <w:r>
+            <w:rPr>
+              <w:rFonts w:ascii="Arial" w:hAnsi="Arial" w:cs="Arial"/>
+              <w:noProof/>
+              <w:sz w:val="22"/>
+            </w:rPr>
+            <w:t>(Elliot, 2016)</w:t>
+          </w:r>
+          <w:r>
+            <w:rPr>
+              <w:rFonts w:ascii="Arial" w:hAnsi="Arial" w:cs="Arial"/>
+              <w:sz w:val="22"/>
+            </w:rPr>
+            <w:fldChar w:fldCharType="end"/>
+          </w:r>
+        </w:sdtContent>
+      </w:sdt>
+      <w:r>
+        <w:rPr>
+          <w:rFonts w:ascii="Arial" w:hAnsi="Arial" w:cs="Arial"/>
+          <w:sz w:val="22"/>
+        </w:rPr>
+        <w:t xml:space="preserve"> </w:t>
+      </w:r>
+      <w:r>
+        <w:rPr>
+          <w:rFonts w:ascii="Arial" w:hAnsi="Arial" w:cs="Arial"/>
+          <w:sz w:val="22"/>
+        </w:rPr>
+        <w:t>añade que la planificación para la escalabilidad debe considerar tanto el crecimiento en el número de usuarios como en el volumen de datos transmitidos.</w:t>
+      </w:r>
+    </w:p>
+    <w:p>
+      <w:pPr>
+        <w:spacing w:before="240" w:after="240" w:line="360" w:lineRule="auto"/>
+        <w:rPr>
+          <w:rFonts w:ascii="Arial" w:hAnsi="Arial" w:cs="Arial"/>
+          <w:sz w:val="22"/>
+        </w:rPr>
+      </w:pPr>
+      <w:sdt>
+        <w:sdtPr>
+          <w:rPr>
+            <w:rFonts w:ascii="Arial" w:hAnsi="Arial" w:cs="Arial"/>
+            <w:sz w:val="22"/>
+          </w:rPr>
+          <w:id w:val="520517132"/>
+          <w:citation/>
+        </w:sdtPr>
+        <w:sdtContent>
+          <w:r>
+            <w:rPr>
+              <w:rFonts w:ascii="Arial" w:hAnsi="Arial" w:cs="Arial"/>
+              <w:sz w:val="22"/>
+            </w:rPr>
+            <w:fldChar w:fldCharType="begin"/>
+          </w:r>
+          <w:r>
+            <w:rPr>
+              <w:rFonts w:ascii="Arial" w:hAnsi="Arial" w:cs="Arial"/>
+              <w:sz w:val="22"/>
+            </w:rPr>
+            <w:instrText xml:space="preserve"> CITATION Ell16 \l 16394 </w:instrText>
+          </w:r>
+          <w:r>
+            <w:rPr>
+              <w:rFonts w:ascii="Arial" w:hAnsi="Arial" w:cs="Arial"/>
+              <w:sz w:val="22"/>
+            </w:rPr>
+            <w:fldChar w:fldCharType="separate"/>
+          </w:r>
+          <w:r>
+            <w:rPr>
+              <w:rFonts w:ascii="Arial" w:hAnsi="Arial" w:cs="Arial"/>
+              <w:noProof/>
+              <w:sz w:val="22"/>
+            </w:rPr>
+            <w:t>(Elliot, 2016)</w:t>
+          </w:r>
+          <w:r>
+            <w:rPr>
+              <w:rFonts w:ascii="Arial" w:hAnsi="Arial" w:cs="Arial"/>
+              <w:sz w:val="22"/>
+            </w:rPr>
+            <w:fldChar w:fldCharType="end"/>
+          </w:r>
+        </w:sdtContent>
+      </w:sdt>
+      <w:r>
+        <w:rPr>
+          <w:rFonts w:ascii="Arial" w:hAnsi="Arial" w:cs="Arial"/>
+          <w:sz w:val="22"/>
+        </w:rPr>
+        <w:t xml:space="preserve"> </w:t>
+      </w:r>
+      <w:r>
+        <w:rPr>
+          <w:rFonts w:ascii="Arial" w:hAnsi="Arial" w:cs="Arial"/>
+          <w:sz w:val="22"/>
+        </w:rPr>
+        <w:t>destaca que, en centros comerciales, la escalabilidad es crucial para acomodar nuevas tiendas o áreas de expansión, asegurando que la infraestructura de cableado pueda soportar el aumento en la demanda de conectividad.</w:t>
       </w:r>
     </w:p>
     <w:p>
@@ -11106,7 +12501,7 @@
           <w:rFonts w:ascii="Arial" w:hAnsi="Arial" w:cs="Arial"/>
         </w:rPr>
       </w:pPr>
-      <w:bookmarkStart w:id="47" w:name="_Toc176141061"/>
+      <w:bookmarkStart w:id="47" w:name="_Toc176171282"/>
       <w:r>
         <w:rPr>
           <w:rFonts w:ascii="Arial" w:hAnsi="Arial" w:cs="Arial"/>
@@ -11130,13 +12525,75 @@
         </w:rPr>
         <w:t xml:space="preserve">La capacidad de integración con nuevas tecnologías es esencial para mantener la relevancia de la red a lo largo del tiempo. </w:t>
       </w:r>
+      <w:sdt>
+        <w:sdtPr>
+          <w:rPr>
+            <w:rFonts w:ascii="Arial" w:hAnsi="Arial" w:cs="Arial"/>
+            <w:sz w:val="22"/>
+          </w:rPr>
+          <w:id w:val="2111933696"/>
+          <w:citation/>
+        </w:sdtPr>
+        <w:sdtContent>
+          <w:r>
+            <w:rPr>
+              <w:rFonts w:ascii="Arial" w:hAnsi="Arial" w:cs="Arial"/>
+              <w:sz w:val="22"/>
+            </w:rPr>
+            <w:fldChar w:fldCharType="begin"/>
+          </w:r>
+          <w:r>
+            <w:rPr>
+              <w:rFonts w:ascii="Arial" w:hAnsi="Arial" w:cs="Arial"/>
+              <w:sz w:val="22"/>
+            </w:rPr>
+            <w:instrText xml:space="preserve"> CITATION Kur17 \l 16394 </w:instrText>
+          </w:r>
+          <w:r>
+            <w:rPr>
+              <w:rFonts w:ascii="Arial" w:hAnsi="Arial" w:cs="Arial"/>
+              <w:sz w:val="22"/>
+            </w:rPr>
+            <w:fldChar w:fldCharType="separate"/>
+          </w:r>
+          <w:r>
+            <w:rPr>
+              <w:rFonts w:ascii="Arial" w:hAnsi="Arial" w:cs="Arial"/>
+              <w:noProof/>
+              <w:sz w:val="22"/>
+            </w:rPr>
+            <w:t>(Kurose &amp; Ross, 2017)</w:t>
+          </w:r>
+          <w:r>
+            <w:rPr>
+              <w:rFonts w:ascii="Arial" w:hAnsi="Arial" w:cs="Arial"/>
+              <w:sz w:val="22"/>
+            </w:rPr>
+            <w:fldChar w:fldCharType="end"/>
+          </w:r>
+        </w:sdtContent>
+      </w:sdt>
+      <w:r>
+        <w:rPr>
+          <w:rFonts w:ascii="Arial" w:hAnsi="Arial" w:cs="Arial"/>
+          <w:sz w:val="22"/>
+        </w:rPr>
+        <w:t xml:space="preserve"> </w:t>
+      </w:r>
+      <w:r>
+        <w:rPr>
+          <w:rFonts w:ascii="Arial" w:hAnsi="Arial" w:cs="Arial"/>
+          <w:sz w:val="22"/>
+        </w:rPr>
+        <w:t xml:space="preserve">señalan que las redes deben ser diseñadas con flexibilidad suficiente para incorporar innovaciones tecnológicas, como </w:t>
+      </w:r>
       <w:proofErr w:type="spellStart"/>
       <w:r>
         <w:rPr>
           <w:rFonts w:ascii="Arial" w:hAnsi="Arial" w:cs="Arial"/>
           <w:sz w:val="22"/>
         </w:rPr>
-        <w:t>Kurose</w:t>
+        <w:t>IoT</w:t>
       </w:r>
       <w:proofErr w:type="spellEnd"/>
       <w:r>
@@ -11144,22 +12601,6 @@
           <w:rFonts w:ascii="Arial" w:hAnsi="Arial" w:cs="Arial"/>
           <w:sz w:val="22"/>
         </w:rPr>
-        <w:t xml:space="preserve"> y Ross (2017) señalan que las redes deben ser diseñadas con flexibilidad suficiente para incorporar innovaciones tecnológicas, como </w:t>
-      </w:r>
-      <w:proofErr w:type="spellStart"/>
-      <w:r>
-        <w:rPr>
-          <w:rFonts w:ascii="Arial" w:hAnsi="Arial" w:cs="Arial"/>
-          <w:sz w:val="22"/>
-        </w:rPr>
-        <w:t>IoT</w:t>
-      </w:r>
-      <w:proofErr w:type="spellEnd"/>
-      <w:r>
-        <w:rPr>
-          <w:rFonts w:ascii="Arial" w:hAnsi="Arial" w:cs="Arial"/>
-          <w:sz w:val="22"/>
-        </w:rPr>
         <w:t>, computación en la nube, y SDN.</w:t>
       </w:r>
     </w:p>
@@ -11171,44 +12612,139 @@
           <w:sz w:val="22"/>
         </w:rPr>
       </w:pPr>
-      <w:r>
-        <w:rPr>
-          <w:rFonts w:ascii="Arial" w:hAnsi="Arial" w:cs="Arial"/>
-          <w:sz w:val="22"/>
-        </w:rPr>
-        <w:t xml:space="preserve">Cisco </w:t>
-      </w:r>
-      <w:proofErr w:type="spellStart"/>
-      <w:r>
-        <w:rPr>
-          <w:rFonts w:ascii="Arial" w:hAnsi="Arial" w:cs="Arial"/>
-          <w:sz w:val="22"/>
-        </w:rPr>
-        <w:t>Systems</w:t>
-      </w:r>
-      <w:proofErr w:type="spellEnd"/>
-      <w:r>
-        <w:rPr>
-          <w:rFonts w:ascii="Arial" w:hAnsi="Arial" w:cs="Arial"/>
-          <w:sz w:val="22"/>
-        </w:rPr>
-        <w:t xml:space="preserve"> (2020) resalta la importancia de seleccionar equipos compatibles con los estándares actuales y futuros, asegurando que la red pueda adaptarse sin generar incompatibilidades.</w:t>
-      </w:r>
-    </w:p>
-    <w:p>
-      <w:pPr>
-        <w:spacing w:before="240" w:after="240" w:line="360" w:lineRule="auto"/>
-        <w:rPr>
-          <w:rFonts w:ascii="Arial" w:hAnsi="Arial" w:cs="Arial"/>
-          <w:sz w:val="22"/>
-        </w:rPr>
-      </w:pPr>
-      <w:r>
-        <w:rPr>
-          <w:rFonts w:ascii="Arial" w:hAnsi="Arial" w:cs="Arial"/>
-          <w:sz w:val="22"/>
-        </w:rPr>
-        <w:t>BICSI (2019) también subraya la necesidad de que la infraestructura de cableado esté preparada para integrar tecnologías emergentes, especialmente en entornos como centros comerciales, donde la conectividad y la capacidad de respuesta son esenciales para la operación diaria.</w:t>
+      <w:sdt>
+        <w:sdtPr>
+          <w:rPr>
+            <w:rFonts w:ascii="Arial" w:hAnsi="Arial" w:cs="Arial"/>
+            <w:sz w:val="22"/>
+          </w:rPr>
+          <w:id w:val="2010871197"/>
+          <w:citation/>
+        </w:sdtPr>
+        <w:sdtContent>
+          <w:r>
+            <w:rPr>
+              <w:rFonts w:ascii="Arial" w:hAnsi="Arial" w:cs="Arial"/>
+              <w:sz w:val="22"/>
+            </w:rPr>
+            <w:fldChar w:fldCharType="begin"/>
+          </w:r>
+          <w:r>
+            <w:rPr>
+              <w:rFonts w:ascii="Arial" w:hAnsi="Arial" w:cs="Arial"/>
+              <w:sz w:val="22"/>
+            </w:rPr>
+            <w:instrText xml:space="preserve"> CITATION Cis20 \l 16394 </w:instrText>
+          </w:r>
+          <w:r>
+            <w:rPr>
+              <w:rFonts w:ascii="Arial" w:hAnsi="Arial" w:cs="Arial"/>
+              <w:sz w:val="22"/>
+            </w:rPr>
+            <w:fldChar w:fldCharType="separate"/>
+          </w:r>
+          <w:r>
+            <w:rPr>
+              <w:rFonts w:ascii="Arial" w:hAnsi="Arial" w:cs="Arial"/>
+              <w:noProof/>
+              <w:sz w:val="22"/>
+            </w:rPr>
+            <w:t>(Systems, Cisco, 2020)</w:t>
+          </w:r>
+          <w:r>
+            <w:rPr>
+              <w:rFonts w:ascii="Arial" w:hAnsi="Arial" w:cs="Arial"/>
+              <w:sz w:val="22"/>
+            </w:rPr>
+            <w:fldChar w:fldCharType="end"/>
+          </w:r>
+        </w:sdtContent>
+      </w:sdt>
+      <w:r>
+        <w:rPr>
+          <w:rFonts w:ascii="Arial" w:hAnsi="Arial" w:cs="Arial"/>
+          <w:sz w:val="22"/>
+        </w:rPr>
+        <w:t xml:space="preserve"> resalta la importancia de seleccionar equipos compatibles con los estándares actuales y futuros, asegurando que la red pueda adaptarse sin generar incompatibilidades.</w:t>
+      </w:r>
+    </w:p>
+    <w:p>
+      <w:pPr>
+        <w:spacing w:before="240" w:after="240" w:line="360" w:lineRule="auto"/>
+        <w:rPr>
+          <w:rFonts w:ascii="Arial" w:hAnsi="Arial" w:cs="Arial"/>
+          <w:sz w:val="22"/>
+        </w:rPr>
+      </w:pPr>
+      <w:sdt>
+        <w:sdtPr>
+          <w:rPr>
+            <w:rFonts w:ascii="Arial" w:hAnsi="Arial" w:cs="Arial"/>
+            <w:sz w:val="22"/>
+          </w:rPr>
+          <w:id w:val="976037073"/>
+          <w:citation/>
+        </w:sdtPr>
+        <w:sdtContent>
+          <w:r>
+            <w:rPr>
+              <w:rFonts w:ascii="Arial" w:hAnsi="Arial" w:cs="Arial"/>
+              <w:sz w:val="22"/>
+            </w:rPr>
+            <w:fldChar w:fldCharType="begin"/>
+          </w:r>
+          <w:r>
+            <w:rPr>
+              <w:rFonts w:ascii="Arial" w:hAnsi="Arial" w:cs="Arial"/>
+              <w:sz w:val="22"/>
+            </w:rPr>
+            <w:instrText xml:space="preserve"> CITATION Bui19 \l 16394 </w:instrText>
+          </w:r>
+          <w:r>
+            <w:rPr>
+              <w:rFonts w:ascii="Arial" w:hAnsi="Arial" w:cs="Arial"/>
+              <w:sz w:val="22"/>
+            </w:rPr>
+            <w:fldChar w:fldCharType="separate"/>
+          </w:r>
+          <w:r>
+            <w:rPr>
+              <w:rFonts w:ascii="Arial" w:hAnsi="Arial" w:cs="Arial"/>
+              <w:noProof/>
+              <w:sz w:val="22"/>
+            </w:rPr>
+            <w:t>(Building Industry Consulting Service International (BICSI), 2019)</w:t>
+          </w:r>
+          <w:r>
+            <w:rPr>
+              <w:rFonts w:ascii="Arial" w:hAnsi="Arial" w:cs="Arial"/>
+              <w:sz w:val="22"/>
+            </w:rPr>
+            <w:fldChar w:fldCharType="end"/>
+          </w:r>
+        </w:sdtContent>
+      </w:sdt>
+      <w:r>
+        <w:rPr>
+          <w:rFonts w:ascii="Arial" w:hAnsi="Arial" w:cs="Arial"/>
+          <w:sz w:val="22"/>
+        </w:rPr>
+        <w:t xml:space="preserve"> </w:t>
+      </w:r>
+      <w:r>
+        <w:rPr>
+          <w:rFonts w:ascii="Arial" w:hAnsi="Arial" w:cs="Arial"/>
+          <w:sz w:val="22"/>
+        </w:rPr>
+        <w:t xml:space="preserve">también subraya la necesidad de que la infraestructura de cableado esté preparada para integrar </w:t>
+      </w:r>
+      <w:r>
+        <w:rPr>
+          <w:rFonts w:ascii="Arial" w:hAnsi="Arial" w:cs="Arial"/>
+          <w:sz w:val="22"/>
+        </w:rPr>
+        <w:lastRenderedPageBreak/>
+        <w:t>tecnologías emergentes, especialmente en entornos como centros comerciales, donde la conectividad y la capacidad de respuesta son esenciales para la operación diaria.</w:t>
       </w:r>
     </w:p>
     <w:p>
@@ -11226,12 +12762,11 @@
           <w:rFonts w:cs="Arial"/>
         </w:rPr>
       </w:pPr>
-      <w:bookmarkStart w:id="48" w:name="_Toc176141062"/>
+      <w:bookmarkStart w:id="48" w:name="_Toc176171283"/>
       <w:r>
         <w:rPr>
           <w:rFonts w:cs="Arial"/>
         </w:rPr>
-        <w:lastRenderedPageBreak/>
         <w:t>Impacto en el Entorno Empresarial</w:t>
       </w:r>
       <w:bookmarkEnd w:id="48"/>
@@ -11250,7 +12785,7 @@
           <w:lang w:eastAsia="es-BO"/>
         </w:rPr>
       </w:pPr>
-      <w:bookmarkStart w:id="49" w:name="_Toc176141063"/>
+      <w:bookmarkStart w:id="49" w:name="_Toc176171284"/>
       <w:r>
         <w:rPr>
           <w:rFonts w:ascii="Arial" w:hAnsi="Arial" w:cs="Arial"/>
@@ -11272,48 +12807,204 @@
           <w:rFonts w:ascii="Arial" w:hAnsi="Arial" w:cs="Arial"/>
           <w:sz w:val="22"/>
         </w:rPr>
-        <w:t>Una red eficiente y fiable tiene un impacto directo en la productividad y seguridad de una organización. Tanenbaum y Wetherall (2011) argumentan que una red bien diseñada minimiza los tiempos de inactividad y asegura un flujo constante de información.</w:t>
-      </w:r>
-    </w:p>
-    <w:p>
-      <w:pPr>
-        <w:spacing w:before="240" w:after="240" w:line="360" w:lineRule="auto"/>
-        <w:rPr>
-          <w:rFonts w:ascii="Arial" w:hAnsi="Arial" w:cs="Arial"/>
-          <w:sz w:val="22"/>
-        </w:rPr>
-      </w:pPr>
-      <w:r>
-        <w:rPr>
-          <w:rFonts w:ascii="Arial" w:hAnsi="Arial" w:cs="Arial"/>
-          <w:sz w:val="22"/>
-        </w:rPr>
-        <w:t>Elliot (2016) enfatiza que la implementación de un sistema de cableado estructurado de alta calidad no solo mejora la eficiencia operativa, sino que también reduce los costos de mantenimiento y las interrupciones.</w:t>
-      </w:r>
-    </w:p>
-    <w:p>
-      <w:pPr>
-        <w:spacing w:before="240" w:after="240" w:line="360" w:lineRule="auto"/>
-        <w:rPr>
-          <w:rFonts w:ascii="Arial" w:hAnsi="Arial" w:cs="Arial"/>
-          <w:sz w:val="22"/>
-        </w:rPr>
-      </w:pPr>
-      <w:proofErr w:type="spellStart"/>
-      <w:r>
-        <w:rPr>
-          <w:rFonts w:ascii="Arial" w:hAnsi="Arial" w:cs="Arial"/>
-          <w:sz w:val="22"/>
-        </w:rPr>
-        <w:t>Chicoine</w:t>
-      </w:r>
-      <w:proofErr w:type="spellEnd"/>
-      <w:r>
-        <w:rPr>
-          <w:rFonts w:ascii="Arial" w:hAnsi="Arial" w:cs="Arial"/>
-          <w:sz w:val="22"/>
-        </w:rPr>
-        <w:t>, R. (2018) añade que, en centros comerciales, una red eficiente es clave para proporcionar una experiencia de usuario satisfactoria, tanto para los clientes como para los operadores de las tiendas.</w:t>
+        <w:t xml:space="preserve">Una red eficiente y fiable tiene un impacto directo en la productividad y seguridad de una organización. </w:t>
+      </w:r>
+      <w:sdt>
+        <w:sdtPr>
+          <w:rPr>
+            <w:rFonts w:ascii="Arial" w:hAnsi="Arial" w:cs="Arial"/>
+            <w:sz w:val="22"/>
+          </w:rPr>
+          <w:id w:val="1533068097"/>
+          <w:citation/>
+        </w:sdtPr>
+        <w:sdtContent>
+          <w:r>
+            <w:rPr>
+              <w:rFonts w:ascii="Arial" w:hAnsi="Arial" w:cs="Arial"/>
+              <w:sz w:val="22"/>
+            </w:rPr>
+            <w:fldChar w:fldCharType="begin"/>
+          </w:r>
+          <w:r>
+            <w:rPr>
+              <w:rFonts w:ascii="Arial" w:hAnsi="Arial" w:cs="Arial"/>
+              <w:sz w:val="22"/>
+            </w:rPr>
+            <w:instrText xml:space="preserve"> CITATION Tan11 \l 16394 </w:instrText>
+          </w:r>
+          <w:r>
+            <w:rPr>
+              <w:rFonts w:ascii="Arial" w:hAnsi="Arial" w:cs="Arial"/>
+              <w:sz w:val="22"/>
+            </w:rPr>
+            <w:fldChar w:fldCharType="separate"/>
+          </w:r>
+          <w:r>
+            <w:rPr>
+              <w:rFonts w:ascii="Arial" w:hAnsi="Arial" w:cs="Arial"/>
+              <w:noProof/>
+              <w:sz w:val="22"/>
+            </w:rPr>
+            <w:t>(Tanenbaum &amp; Wetherall, 2011)</w:t>
+          </w:r>
+          <w:r>
+            <w:rPr>
+              <w:rFonts w:ascii="Arial" w:hAnsi="Arial" w:cs="Arial"/>
+              <w:sz w:val="22"/>
+            </w:rPr>
+            <w:fldChar w:fldCharType="end"/>
+          </w:r>
+        </w:sdtContent>
+      </w:sdt>
+      <w:r>
+        <w:rPr>
+          <w:rFonts w:ascii="Arial" w:hAnsi="Arial" w:cs="Arial"/>
+          <w:sz w:val="22"/>
+        </w:rPr>
+        <w:t xml:space="preserve"> argumentan que una red bien diseñada minimiza los tiempos de inactividad y asegura un flujo constante de información.</w:t>
+      </w:r>
+    </w:p>
+    <w:p>
+      <w:pPr>
+        <w:spacing w:before="240" w:after="240" w:line="360" w:lineRule="auto"/>
+        <w:rPr>
+          <w:rFonts w:ascii="Arial" w:hAnsi="Arial" w:cs="Arial"/>
+          <w:sz w:val="22"/>
+        </w:rPr>
+      </w:pPr>
+      <w:sdt>
+        <w:sdtPr>
+          <w:rPr>
+            <w:rFonts w:ascii="Arial" w:hAnsi="Arial" w:cs="Arial"/>
+            <w:sz w:val="22"/>
+          </w:rPr>
+          <w:id w:val="1486584085"/>
+          <w:citation/>
+        </w:sdtPr>
+        <w:sdtContent>
+          <w:r>
+            <w:rPr>
+              <w:rFonts w:ascii="Arial" w:hAnsi="Arial" w:cs="Arial"/>
+              <w:sz w:val="22"/>
+            </w:rPr>
+            <w:fldChar w:fldCharType="begin"/>
+          </w:r>
+          <w:r>
+            <w:rPr>
+              <w:rFonts w:ascii="Arial" w:hAnsi="Arial" w:cs="Arial"/>
+              <w:sz w:val="22"/>
+            </w:rPr>
+            <w:instrText xml:space="preserve"> CITATION Ell16 \l 16394 </w:instrText>
+          </w:r>
+          <w:r>
+            <w:rPr>
+              <w:rFonts w:ascii="Arial" w:hAnsi="Arial" w:cs="Arial"/>
+              <w:sz w:val="22"/>
+            </w:rPr>
+            <w:fldChar w:fldCharType="separate"/>
+          </w:r>
+          <w:r>
+            <w:rPr>
+              <w:rFonts w:ascii="Arial" w:hAnsi="Arial" w:cs="Arial"/>
+              <w:noProof/>
+              <w:sz w:val="22"/>
+            </w:rPr>
+            <w:t>(Elliot, 2016)</w:t>
+          </w:r>
+          <w:r>
+            <w:rPr>
+              <w:rFonts w:ascii="Arial" w:hAnsi="Arial" w:cs="Arial"/>
+              <w:sz w:val="22"/>
+            </w:rPr>
+            <w:fldChar w:fldCharType="end"/>
+          </w:r>
+        </w:sdtContent>
+      </w:sdt>
+      <w:r>
+        <w:rPr>
+          <w:rFonts w:ascii="Arial" w:hAnsi="Arial" w:cs="Arial"/>
+          <w:sz w:val="22"/>
+        </w:rPr>
+        <w:t xml:space="preserve"> </w:t>
+      </w:r>
+      <w:r>
+        <w:rPr>
+          <w:rFonts w:ascii="Arial" w:hAnsi="Arial" w:cs="Arial"/>
+          <w:sz w:val="22"/>
+        </w:rPr>
+        <w:t>enfatiza que la implementación de un sistema de cableado estructurado de alta calidad no solo mejora la eficiencia operativa, sino que también reduce los costos de mantenimiento y las interrupciones.</w:t>
+      </w:r>
+    </w:p>
+    <w:p>
+      <w:pPr>
+        <w:spacing w:before="240" w:after="240" w:line="360" w:lineRule="auto"/>
+        <w:rPr>
+          <w:rFonts w:ascii="Arial" w:hAnsi="Arial" w:cs="Arial"/>
+          <w:sz w:val="22"/>
+        </w:rPr>
+      </w:pPr>
+      <w:sdt>
+        <w:sdtPr>
+          <w:rPr>
+            <w:rFonts w:ascii="Arial" w:hAnsi="Arial" w:cs="Arial"/>
+            <w:sz w:val="22"/>
+          </w:rPr>
+          <w:id w:val="1095825741"/>
+          <w:citation/>
+        </w:sdtPr>
+        <w:sdtContent>
+          <w:r>
+            <w:rPr>
+              <w:rFonts w:ascii="Arial" w:hAnsi="Arial" w:cs="Arial"/>
+              <w:sz w:val="22"/>
+            </w:rPr>
+            <w:fldChar w:fldCharType="begin"/>
+          </w:r>
+          <w:r>
+            <w:rPr>
+              <w:rFonts w:ascii="Arial" w:hAnsi="Arial" w:cs="Arial"/>
+              <w:sz w:val="22"/>
+            </w:rPr>
+            <w:instrText xml:space="preserve"> CITATION Chi18 \l 16394 </w:instrText>
+          </w:r>
+          <w:r>
+            <w:rPr>
+              <w:rFonts w:ascii="Arial" w:hAnsi="Arial" w:cs="Arial"/>
+              <w:sz w:val="22"/>
+            </w:rPr>
+            <w:fldChar w:fldCharType="separate"/>
+          </w:r>
+          <w:r>
+            <w:rPr>
+              <w:rFonts w:ascii="Arial" w:hAnsi="Arial" w:cs="Arial"/>
+              <w:noProof/>
+              <w:sz w:val="22"/>
+            </w:rPr>
+            <w:t>(Chicoine , 2018)</w:t>
+          </w:r>
+          <w:r>
+            <w:rPr>
+              <w:rFonts w:ascii="Arial" w:hAnsi="Arial" w:cs="Arial"/>
+              <w:sz w:val="22"/>
+            </w:rPr>
+            <w:fldChar w:fldCharType="end"/>
+          </w:r>
+        </w:sdtContent>
+      </w:sdt>
+      <w:r>
+        <w:rPr>
+          <w:rFonts w:ascii="Arial" w:hAnsi="Arial" w:cs="Arial"/>
+          <w:sz w:val="22"/>
+        </w:rPr>
+        <w:t xml:space="preserve"> </w:t>
+      </w:r>
+      <w:r>
+        <w:rPr>
+          <w:rFonts w:ascii="Arial" w:hAnsi="Arial" w:cs="Arial"/>
+          <w:sz w:val="22"/>
+        </w:rPr>
+        <w:t>añade que, en centros comerciales, una red eficiente es clave para proporcionar una experiencia de usuario satisfactoria, tanto para los clientes como para los operadores de las tiendas.</w:t>
       </w:r>
     </w:p>
     <w:p>
@@ -11330,7 +13021,7 @@
           <w:lang w:eastAsia="es-BO"/>
         </w:rPr>
       </w:pPr>
-      <w:bookmarkStart w:id="50" w:name="_Toc176141064"/>
+      <w:bookmarkStart w:id="50" w:name="_Toc176171285"/>
       <w:r>
         <w:rPr>
           <w:rFonts w:ascii="Arial" w:hAnsi="Arial" w:cs="Arial"/>
@@ -11354,69 +13045,217 @@
         </w:rPr>
         <w:t xml:space="preserve">El diseño e implementación de redes implica una inversión significativa, por lo que es crucial realizar un análisis económico detallado. </w:t>
       </w:r>
-      <w:proofErr w:type="spellStart"/>
-      <w:r>
-        <w:rPr>
-          <w:rFonts w:ascii="Arial" w:hAnsi="Arial" w:cs="Arial"/>
-          <w:sz w:val="22"/>
-        </w:rPr>
-        <w:t>Kurose</w:t>
-      </w:r>
-      <w:proofErr w:type="spellEnd"/>
-      <w:r>
-        <w:rPr>
-          <w:rFonts w:ascii="Arial" w:hAnsi="Arial" w:cs="Arial"/>
-          <w:sz w:val="22"/>
-        </w:rPr>
-        <w:t xml:space="preserve"> y Ross (2017) sugieren que la planificación presupuestaria debe considerar tanto los costos iniciales como los operativos a largo plazo.</w:t>
-      </w:r>
-    </w:p>
-    <w:p>
-      <w:pPr>
-        <w:spacing w:before="240" w:after="240" w:line="360" w:lineRule="auto"/>
-        <w:rPr>
-          <w:rFonts w:ascii="Arial" w:hAnsi="Arial" w:cs="Arial"/>
-          <w:sz w:val="22"/>
-        </w:rPr>
-      </w:pPr>
-      <w:r>
-        <w:rPr>
-          <w:rFonts w:ascii="Arial" w:hAnsi="Arial" w:cs="Arial"/>
-          <w:sz w:val="22"/>
-        </w:rPr>
-        <w:t xml:space="preserve">Cisco </w:t>
-      </w:r>
-      <w:proofErr w:type="spellStart"/>
-      <w:r>
-        <w:rPr>
-          <w:rFonts w:ascii="Arial" w:hAnsi="Arial" w:cs="Arial"/>
-          <w:sz w:val="22"/>
-        </w:rPr>
-        <w:t>Systems</w:t>
-      </w:r>
-      <w:proofErr w:type="spellEnd"/>
-      <w:r>
-        <w:rPr>
-          <w:rFonts w:ascii="Arial" w:hAnsi="Arial" w:cs="Arial"/>
-          <w:sz w:val="22"/>
-        </w:rPr>
-        <w:t xml:space="preserve"> (2020) subraya la importancia de considerar el costo total de propiedad (TCO) al seleccionar equipos, asegurando que la inversión en la red sea sostenible y rentable.</w:t>
-      </w:r>
-    </w:p>
-    <w:p>
-      <w:pPr>
-        <w:spacing w:before="240" w:after="240" w:line="360" w:lineRule="auto"/>
-        <w:rPr>
-          <w:rFonts w:ascii="Arial" w:hAnsi="Arial" w:cs="Arial"/>
-          <w:sz w:val="22"/>
-        </w:rPr>
-      </w:pPr>
-      <w:r>
-        <w:rPr>
-          <w:rFonts w:ascii="Arial" w:hAnsi="Arial" w:cs="Arial"/>
-          <w:sz w:val="22"/>
-        </w:rPr>
-        <w:t>BICSI (2019) también recomienda un enfoque integral para el análisis económico, especialmente en proyectos a gran escala como centros comerciales, donde los costos de mantenimiento y las actualizaciones futuras pueden tener un impacto significativo en el presupuesto a largo plazo.</w:t>
+      <w:sdt>
+        <w:sdtPr>
+          <w:rPr>
+            <w:rFonts w:ascii="Arial" w:hAnsi="Arial" w:cs="Arial"/>
+            <w:sz w:val="22"/>
+          </w:rPr>
+          <w:id w:val="663669572"/>
+          <w:citation/>
+        </w:sdtPr>
+        <w:sdtContent>
+          <w:r>
+            <w:rPr>
+              <w:rFonts w:ascii="Arial" w:hAnsi="Arial" w:cs="Arial"/>
+              <w:sz w:val="22"/>
+            </w:rPr>
+            <w:fldChar w:fldCharType="begin"/>
+          </w:r>
+          <w:r>
+            <w:rPr>
+              <w:rFonts w:ascii="Arial" w:hAnsi="Arial" w:cs="Arial"/>
+              <w:sz w:val="22"/>
+            </w:rPr>
+            <w:instrText xml:space="preserve"> CITATION Kur17 \l 16394 </w:instrText>
+          </w:r>
+          <w:r>
+            <w:rPr>
+              <w:rFonts w:ascii="Arial" w:hAnsi="Arial" w:cs="Arial"/>
+              <w:sz w:val="22"/>
+            </w:rPr>
+            <w:fldChar w:fldCharType="separate"/>
+          </w:r>
+          <w:r>
+            <w:rPr>
+              <w:rFonts w:ascii="Arial" w:hAnsi="Arial" w:cs="Arial"/>
+              <w:noProof/>
+              <w:sz w:val="22"/>
+            </w:rPr>
+            <w:t>(Kurose &amp; Ross, 2017)</w:t>
+          </w:r>
+          <w:r>
+            <w:rPr>
+              <w:rFonts w:ascii="Arial" w:hAnsi="Arial" w:cs="Arial"/>
+              <w:sz w:val="22"/>
+            </w:rPr>
+            <w:fldChar w:fldCharType="end"/>
+          </w:r>
+        </w:sdtContent>
+      </w:sdt>
+      <w:r>
+        <w:rPr>
+          <w:rFonts w:ascii="Arial" w:hAnsi="Arial" w:cs="Arial"/>
+          <w:sz w:val="22"/>
+        </w:rPr>
+        <w:t xml:space="preserve"> </w:t>
+      </w:r>
+      <w:r>
+        <w:rPr>
+          <w:rFonts w:ascii="Arial" w:hAnsi="Arial" w:cs="Arial"/>
+          <w:sz w:val="22"/>
+        </w:rPr>
+        <w:t>sugieren que la planificación presupuestaria debe considerar tanto los costos iniciales como los operativos a largo plazo.</w:t>
+      </w:r>
+    </w:p>
+    <w:p>
+      <w:pPr>
+        <w:spacing w:before="240" w:after="240" w:line="360" w:lineRule="auto"/>
+        <w:rPr>
+          <w:rFonts w:ascii="Arial" w:hAnsi="Arial" w:cs="Arial"/>
+          <w:sz w:val="22"/>
+        </w:rPr>
+      </w:pPr>
+      <w:sdt>
+        <w:sdtPr>
+          <w:rPr>
+            <w:rFonts w:ascii="Arial" w:hAnsi="Arial" w:cs="Arial"/>
+            <w:sz w:val="22"/>
+          </w:rPr>
+          <w:id w:val="-1195224508"/>
+          <w:citation/>
+        </w:sdtPr>
+        <w:sdtContent>
+          <w:r>
+            <w:rPr>
+              <w:rFonts w:ascii="Arial" w:hAnsi="Arial" w:cs="Arial"/>
+              <w:sz w:val="22"/>
+            </w:rPr>
+            <w:fldChar w:fldCharType="begin"/>
+          </w:r>
+          <w:r>
+            <w:rPr>
+              <w:rFonts w:ascii="Arial" w:hAnsi="Arial" w:cs="Arial"/>
+              <w:sz w:val="22"/>
+            </w:rPr>
+            <w:instrText xml:space="preserve"> CITATION Cis20 \l 16394 </w:instrText>
+          </w:r>
+          <w:r>
+            <w:rPr>
+              <w:rFonts w:ascii="Arial" w:hAnsi="Arial" w:cs="Arial"/>
+              <w:sz w:val="22"/>
+            </w:rPr>
+            <w:fldChar w:fldCharType="separate"/>
+          </w:r>
+          <w:r>
+            <w:rPr>
+              <w:rFonts w:ascii="Arial" w:hAnsi="Arial" w:cs="Arial"/>
+              <w:noProof/>
+              <w:sz w:val="22"/>
+            </w:rPr>
+            <w:t>(Systems, Cisco, 2020)</w:t>
+          </w:r>
+          <w:r>
+            <w:rPr>
+              <w:rFonts w:ascii="Arial" w:hAnsi="Arial" w:cs="Arial"/>
+              <w:sz w:val="22"/>
+            </w:rPr>
+            <w:fldChar w:fldCharType="end"/>
+          </w:r>
+        </w:sdtContent>
+      </w:sdt>
+      <w:r>
+        <w:rPr>
+          <w:rFonts w:ascii="Arial" w:hAnsi="Arial" w:cs="Arial"/>
+          <w:sz w:val="22"/>
+        </w:rPr>
+        <w:t xml:space="preserve"> </w:t>
+      </w:r>
+      <w:r>
+        <w:rPr>
+          <w:rFonts w:ascii="Arial" w:hAnsi="Arial" w:cs="Arial"/>
+          <w:sz w:val="22"/>
+        </w:rPr>
+        <w:t>subraya la importancia de considerar el costo total de propiedad (TCO) al seleccionar equipos, asegurando que la inversión en la red sea sostenible y rentable.</w:t>
+      </w:r>
+    </w:p>
+    <w:p>
+      <w:pPr>
+        <w:spacing w:before="240" w:after="240" w:line="360" w:lineRule="auto"/>
+        <w:rPr>
+          <w:rFonts w:ascii="Arial" w:hAnsi="Arial" w:cs="Arial"/>
+          <w:sz w:val="22"/>
+        </w:rPr>
+      </w:pPr>
+      <w:sdt>
+        <w:sdtPr>
+          <w:rPr>
+            <w:rFonts w:ascii="Arial" w:hAnsi="Arial" w:cs="Arial"/>
+            <w:sz w:val="22"/>
+          </w:rPr>
+          <w:id w:val="14809427"/>
+          <w:citation/>
+        </w:sdtPr>
+        <w:sdtContent>
+          <w:r>
+            <w:rPr>
+              <w:rFonts w:ascii="Arial" w:hAnsi="Arial" w:cs="Arial"/>
+              <w:sz w:val="22"/>
+            </w:rPr>
+            <w:fldChar w:fldCharType="begin"/>
+          </w:r>
+          <w:r>
+            <w:rPr>
+              <w:rFonts w:ascii="Arial" w:hAnsi="Arial" w:cs="Arial"/>
+              <w:sz w:val="22"/>
+            </w:rPr>
+            <w:instrText xml:space="preserve"> CITATION Bui19 \l 16394 </w:instrText>
+          </w:r>
+          <w:r>
+            <w:rPr>
+              <w:rFonts w:ascii="Arial" w:hAnsi="Arial" w:cs="Arial"/>
+              <w:sz w:val="22"/>
+            </w:rPr>
+            <w:fldChar w:fldCharType="separate"/>
+          </w:r>
+          <w:r>
+            <w:rPr>
+              <w:rFonts w:ascii="Arial" w:hAnsi="Arial" w:cs="Arial"/>
+              <w:noProof/>
+              <w:sz w:val="22"/>
+            </w:rPr>
+            <w:t>(Building Industry Consulting Service International (BICSI), 2019)</w:t>
+          </w:r>
+          <w:r>
+            <w:rPr>
+              <w:rFonts w:ascii="Arial" w:hAnsi="Arial" w:cs="Arial"/>
+              <w:sz w:val="22"/>
+            </w:rPr>
+            <w:fldChar w:fldCharType="end"/>
+          </w:r>
+        </w:sdtContent>
+      </w:sdt>
+      <w:r>
+        <w:rPr>
+          <w:rFonts w:ascii="Arial" w:hAnsi="Arial" w:cs="Arial"/>
+          <w:sz w:val="22"/>
+        </w:rPr>
+        <w:t xml:space="preserve"> </w:t>
+      </w:r>
+      <w:r>
+        <w:rPr>
+          <w:rFonts w:ascii="Arial" w:hAnsi="Arial" w:cs="Arial"/>
+          <w:sz w:val="22"/>
+        </w:rPr>
+        <w:t xml:space="preserve">también recomienda un enfoque integral para el análisis económico, especialmente en proyectos a gran escala como centros comerciales, donde los costos de mantenimiento y las </w:t>
+      </w:r>
+      <w:r>
+        <w:rPr>
+          <w:rFonts w:ascii="Arial" w:hAnsi="Arial" w:cs="Arial"/>
+          <w:sz w:val="22"/>
+        </w:rPr>
+        <w:lastRenderedPageBreak/>
+        <w:t>actualizaciones futuras pueden tener un impacto significativo en el presupuesto a largo plazo.</w:t>
       </w:r>
     </w:p>
     <w:p>
@@ -11434,16 +13273,15 @@
           <w:rFonts w:cs="Arial"/>
         </w:rPr>
       </w:pPr>
-      <w:bookmarkStart w:id="51" w:name="_Toc176141065"/>
-      <w:bookmarkStart w:id="52" w:name="_Hlk172906628"/>
+      <w:bookmarkStart w:id="51" w:name="_Hlk172906628"/>
+      <w:bookmarkStart w:id="52" w:name="_Toc176171286"/>
       <w:r>
         <w:rPr>
           <w:rFonts w:cs="Arial"/>
         </w:rPr>
-        <w:lastRenderedPageBreak/>
         <w:t>Conclusiones y Recomendaciones</w:t>
       </w:r>
-      <w:bookmarkEnd w:id="51"/>
+      <w:bookmarkEnd w:id="52"/>
     </w:p>
     <w:p>
       <w:pPr>
@@ -11459,8 +13297,8 @@
           <w:lang w:eastAsia="es-BO"/>
         </w:rPr>
       </w:pPr>
-      <w:bookmarkStart w:id="53" w:name="_Toc176141066"/>
-      <w:bookmarkEnd w:id="52"/>
+      <w:bookmarkStart w:id="53" w:name="_Toc176171287"/>
+      <w:bookmarkEnd w:id="51"/>
       <w:r>
         <w:rPr>
           <w:rFonts w:ascii="Arial" w:hAnsi="Arial" w:cs="Arial"/>
@@ -11482,55 +13320,296 @@
           <w:rFonts w:ascii="Arial" w:hAnsi="Arial" w:cs="Arial"/>
           <w:sz w:val="22"/>
         </w:rPr>
-        <w:t xml:space="preserve">El diseño de redes y el cableado estructurado son fundamentales para la infraestructura tecnológica de cualquier organización. Tanenbaum y Wetherall (2011), </w:t>
-      </w:r>
-      <w:proofErr w:type="spellStart"/>
-      <w:r>
-        <w:rPr>
-          <w:rFonts w:ascii="Arial" w:hAnsi="Arial" w:cs="Arial"/>
-          <w:sz w:val="22"/>
-        </w:rPr>
-        <w:t>Kurose</w:t>
-      </w:r>
-      <w:proofErr w:type="spellEnd"/>
-      <w:r>
-        <w:rPr>
-          <w:rFonts w:ascii="Arial" w:hAnsi="Arial" w:cs="Arial"/>
-          <w:sz w:val="22"/>
-        </w:rPr>
-        <w:t xml:space="preserve"> y Ross (2017), Elliot (2016), Cisco </w:t>
-      </w:r>
-      <w:proofErr w:type="spellStart"/>
-      <w:r>
-        <w:rPr>
-          <w:rFonts w:ascii="Arial" w:hAnsi="Arial" w:cs="Arial"/>
-          <w:sz w:val="22"/>
-        </w:rPr>
-        <w:t>Systems</w:t>
-      </w:r>
-      <w:proofErr w:type="spellEnd"/>
-      <w:r>
-        <w:rPr>
-          <w:rFonts w:ascii="Arial" w:hAnsi="Arial" w:cs="Arial"/>
-          <w:sz w:val="22"/>
-        </w:rPr>
-        <w:t xml:space="preserve"> (2020), BICSI (2019), y </w:t>
-      </w:r>
-      <w:proofErr w:type="spellStart"/>
-      <w:r>
-        <w:rPr>
-          <w:rFonts w:ascii="Arial" w:hAnsi="Arial" w:cs="Arial"/>
-          <w:sz w:val="22"/>
-        </w:rPr>
-        <w:t>Chicoine</w:t>
-      </w:r>
-      <w:proofErr w:type="spellEnd"/>
-      <w:r>
-        <w:rPr>
-          <w:rFonts w:ascii="Arial" w:hAnsi="Arial" w:cs="Arial"/>
-          <w:sz w:val="22"/>
-        </w:rPr>
-        <w:t xml:space="preserve"> (2018) coinciden en la importancia de un diseño adecuado para asegurar la eficiencia, escalabilidad y seguridad de la red. La evaluación cuidadosa de las necesidades, la planificación detallada, y el uso de tecnologías compatibles son esenciales para construir una red que soporte el crecimiento y la evolución de la organización.</w:t>
+        <w:t xml:space="preserve">El diseño de redes y el cableado estructurado son fundamentales para la infraestructura tecnológica de cualquier organización. </w:t>
+      </w:r>
+      <w:sdt>
+        <w:sdtPr>
+          <w:rPr>
+            <w:rFonts w:ascii="Arial" w:hAnsi="Arial" w:cs="Arial"/>
+            <w:sz w:val="22"/>
+          </w:rPr>
+          <w:id w:val="-455713780"/>
+          <w:citation/>
+        </w:sdtPr>
+        <w:sdtContent>
+          <w:r>
+            <w:rPr>
+              <w:rFonts w:ascii="Arial" w:hAnsi="Arial" w:cs="Arial"/>
+              <w:sz w:val="22"/>
+            </w:rPr>
+            <w:fldChar w:fldCharType="begin"/>
+          </w:r>
+          <w:r>
+            <w:rPr>
+              <w:rFonts w:ascii="Arial" w:hAnsi="Arial" w:cs="Arial"/>
+              <w:sz w:val="22"/>
+            </w:rPr>
+            <w:instrText xml:space="preserve"> CITATION Tan11 \l 16394 </w:instrText>
+          </w:r>
+          <w:r>
+            <w:rPr>
+              <w:rFonts w:ascii="Arial" w:hAnsi="Arial" w:cs="Arial"/>
+              <w:sz w:val="22"/>
+            </w:rPr>
+            <w:fldChar w:fldCharType="separate"/>
+          </w:r>
+          <w:r>
+            <w:rPr>
+              <w:rFonts w:ascii="Arial" w:hAnsi="Arial" w:cs="Arial"/>
+              <w:noProof/>
+              <w:sz w:val="22"/>
+            </w:rPr>
+            <w:t>(Tanenbaum &amp; Wetherall, 2011)</w:t>
+          </w:r>
+          <w:r>
+            <w:rPr>
+              <w:rFonts w:ascii="Arial" w:hAnsi="Arial" w:cs="Arial"/>
+              <w:sz w:val="22"/>
+            </w:rPr>
+            <w:fldChar w:fldCharType="end"/>
+          </w:r>
+        </w:sdtContent>
+      </w:sdt>
+      <w:r>
+        <w:rPr>
+          <w:rFonts w:ascii="Arial" w:hAnsi="Arial" w:cs="Arial"/>
+          <w:sz w:val="22"/>
+        </w:rPr>
+        <w:t xml:space="preserve">, </w:t>
+      </w:r>
+      <w:sdt>
+        <w:sdtPr>
+          <w:rPr>
+            <w:rFonts w:ascii="Arial" w:hAnsi="Arial" w:cs="Arial"/>
+            <w:sz w:val="22"/>
+          </w:rPr>
+          <w:id w:val="996915841"/>
+          <w:citation/>
+        </w:sdtPr>
+        <w:sdtContent>
+          <w:r>
+            <w:rPr>
+              <w:rFonts w:ascii="Arial" w:hAnsi="Arial" w:cs="Arial"/>
+              <w:sz w:val="22"/>
+            </w:rPr>
+            <w:fldChar w:fldCharType="begin"/>
+          </w:r>
+          <w:r>
+            <w:rPr>
+              <w:rFonts w:ascii="Arial" w:hAnsi="Arial" w:cs="Arial"/>
+              <w:sz w:val="22"/>
+            </w:rPr>
+            <w:instrText xml:space="preserve"> CITATION Kur17 \l 16394 </w:instrText>
+          </w:r>
+          <w:r>
+            <w:rPr>
+              <w:rFonts w:ascii="Arial" w:hAnsi="Arial" w:cs="Arial"/>
+              <w:sz w:val="22"/>
+            </w:rPr>
+            <w:fldChar w:fldCharType="separate"/>
+          </w:r>
+          <w:r>
+            <w:rPr>
+              <w:rFonts w:ascii="Arial" w:hAnsi="Arial" w:cs="Arial"/>
+              <w:noProof/>
+              <w:sz w:val="22"/>
+            </w:rPr>
+            <w:t>(Kurose &amp; Ross, 2017)</w:t>
+          </w:r>
+          <w:r>
+            <w:rPr>
+              <w:rFonts w:ascii="Arial" w:hAnsi="Arial" w:cs="Arial"/>
+              <w:sz w:val="22"/>
+            </w:rPr>
+            <w:fldChar w:fldCharType="end"/>
+          </w:r>
+        </w:sdtContent>
+      </w:sdt>
+      <w:r>
+        <w:rPr>
+          <w:rFonts w:ascii="Arial" w:hAnsi="Arial" w:cs="Arial"/>
+          <w:sz w:val="22"/>
+        </w:rPr>
+        <w:t xml:space="preserve">, </w:t>
+      </w:r>
+      <w:sdt>
+        <w:sdtPr>
+          <w:rPr>
+            <w:rFonts w:ascii="Arial" w:hAnsi="Arial" w:cs="Arial"/>
+            <w:sz w:val="22"/>
+          </w:rPr>
+          <w:id w:val="1663882745"/>
+          <w:citation/>
+        </w:sdtPr>
+        <w:sdtContent>
+          <w:r>
+            <w:rPr>
+              <w:rFonts w:ascii="Arial" w:hAnsi="Arial" w:cs="Arial"/>
+              <w:sz w:val="22"/>
+            </w:rPr>
+            <w:fldChar w:fldCharType="begin"/>
+          </w:r>
+          <w:r>
+            <w:rPr>
+              <w:rFonts w:ascii="Arial" w:hAnsi="Arial" w:cs="Arial"/>
+              <w:sz w:val="22"/>
+            </w:rPr>
+            <w:instrText xml:space="preserve"> CITATION Ell16 \l 16394 </w:instrText>
+          </w:r>
+          <w:r>
+            <w:rPr>
+              <w:rFonts w:ascii="Arial" w:hAnsi="Arial" w:cs="Arial"/>
+              <w:sz w:val="22"/>
+            </w:rPr>
+            <w:fldChar w:fldCharType="separate"/>
+          </w:r>
+          <w:r>
+            <w:rPr>
+              <w:rFonts w:ascii="Arial" w:hAnsi="Arial" w:cs="Arial"/>
+              <w:noProof/>
+              <w:sz w:val="22"/>
+            </w:rPr>
+            <w:t>(Elliot, 2016)</w:t>
+          </w:r>
+          <w:r>
+            <w:rPr>
+              <w:rFonts w:ascii="Arial" w:hAnsi="Arial" w:cs="Arial"/>
+              <w:sz w:val="22"/>
+            </w:rPr>
+            <w:fldChar w:fldCharType="end"/>
+          </w:r>
+        </w:sdtContent>
+      </w:sdt>
+      <w:r>
+        <w:rPr>
+          <w:rFonts w:ascii="Arial" w:hAnsi="Arial" w:cs="Arial"/>
+          <w:sz w:val="22"/>
+        </w:rPr>
+        <w:t xml:space="preserve">, </w:t>
+      </w:r>
+      <w:sdt>
+        <w:sdtPr>
+          <w:rPr>
+            <w:rFonts w:ascii="Arial" w:hAnsi="Arial" w:cs="Arial"/>
+            <w:sz w:val="22"/>
+          </w:rPr>
+          <w:id w:val="19214331"/>
+          <w:citation/>
+        </w:sdtPr>
+        <w:sdtContent>
+          <w:r>
+            <w:rPr>
+              <w:rFonts w:ascii="Arial" w:hAnsi="Arial" w:cs="Arial"/>
+              <w:sz w:val="22"/>
+            </w:rPr>
+            <w:fldChar w:fldCharType="begin"/>
+          </w:r>
+          <w:r>
+            <w:rPr>
+              <w:rFonts w:ascii="Arial" w:hAnsi="Arial" w:cs="Arial"/>
+              <w:sz w:val="22"/>
+            </w:rPr>
+            <w:instrText xml:space="preserve"> CITATION Bui19 \l 16394 </w:instrText>
+          </w:r>
+          <w:r>
+            <w:rPr>
+              <w:rFonts w:ascii="Arial" w:hAnsi="Arial" w:cs="Arial"/>
+              <w:sz w:val="22"/>
+            </w:rPr>
+            <w:fldChar w:fldCharType="separate"/>
+          </w:r>
+          <w:r>
+            <w:rPr>
+              <w:rFonts w:ascii="Arial" w:hAnsi="Arial" w:cs="Arial"/>
+              <w:noProof/>
+              <w:sz w:val="22"/>
+            </w:rPr>
+            <w:t>(Building Industry Consulting Service International (BICSI), 2019)</w:t>
+          </w:r>
+          <w:r>
+            <w:rPr>
+              <w:rFonts w:ascii="Arial" w:hAnsi="Arial" w:cs="Arial"/>
+              <w:sz w:val="22"/>
+            </w:rPr>
+            <w:fldChar w:fldCharType="end"/>
+          </w:r>
+        </w:sdtContent>
+      </w:sdt>
+      <w:r>
+        <w:rPr>
+          <w:rFonts w:ascii="Arial" w:hAnsi="Arial" w:cs="Arial"/>
+          <w:sz w:val="22"/>
+        </w:rPr>
+        <w:t xml:space="preserve"> </w:t>
+      </w:r>
+      <w:r>
+        <w:rPr>
+          <w:rFonts w:ascii="Arial" w:hAnsi="Arial" w:cs="Arial"/>
+          <w:sz w:val="22"/>
+        </w:rPr>
+        <w:t xml:space="preserve">y </w:t>
+      </w:r>
+      <w:sdt>
+        <w:sdtPr>
+          <w:rPr>
+            <w:rFonts w:ascii="Arial" w:hAnsi="Arial" w:cs="Arial"/>
+            <w:sz w:val="22"/>
+          </w:rPr>
+          <w:id w:val="-1186434095"/>
+          <w:citation/>
+        </w:sdtPr>
+        <w:sdtContent>
+          <w:r>
+            <w:rPr>
+              <w:rFonts w:ascii="Arial" w:hAnsi="Arial" w:cs="Arial"/>
+              <w:sz w:val="22"/>
+            </w:rPr>
+            <w:fldChar w:fldCharType="begin"/>
+          </w:r>
+          <w:r>
+            <w:rPr>
+              <w:rFonts w:ascii="Arial" w:hAnsi="Arial" w:cs="Arial"/>
+              <w:sz w:val="22"/>
+            </w:rPr>
+            <w:instrText xml:space="preserve"> CITATION Chi18 \l 16394 </w:instrText>
+          </w:r>
+          <w:r>
+            <w:rPr>
+              <w:rFonts w:ascii="Arial" w:hAnsi="Arial" w:cs="Arial"/>
+              <w:sz w:val="22"/>
+            </w:rPr>
+            <w:fldChar w:fldCharType="separate"/>
+          </w:r>
+          <w:r>
+            <w:rPr>
+              <w:rFonts w:ascii="Arial" w:hAnsi="Arial" w:cs="Arial"/>
+              <w:noProof/>
+              <w:sz w:val="22"/>
+            </w:rPr>
+            <w:t>(Chicoine , 2018)</w:t>
+          </w:r>
+          <w:r>
+            <w:rPr>
+              <w:rFonts w:ascii="Arial" w:hAnsi="Arial" w:cs="Arial"/>
+              <w:sz w:val="22"/>
+            </w:rPr>
+            <w:fldChar w:fldCharType="end"/>
+          </w:r>
+        </w:sdtContent>
+      </w:sdt>
+      <w:r>
+        <w:rPr>
+          <w:rFonts w:ascii="Arial" w:hAnsi="Arial" w:cs="Arial"/>
+          <w:sz w:val="22"/>
+        </w:rPr>
+        <w:t xml:space="preserve"> </w:t>
+      </w:r>
+      <w:r>
+        <w:rPr>
+          <w:rFonts w:ascii="Arial" w:hAnsi="Arial" w:cs="Arial"/>
+          <w:sz w:val="22"/>
+        </w:rPr>
+        <w:t>coinciden en la importancia de un diseño adecuado para asegurar la eficiencia, escalabilidad y seguridad de la red. La evaluación cuidadosa de las necesidades, la planificación detallada, y el uso de tecnologías compatibles son esenciales para construir una red que soporte el crecimiento y la evolución de la organización.</w:t>
       </w:r>
     </w:p>
     <w:p>
@@ -11547,7 +13626,7 @@
           <w:lang w:eastAsia="es-BO"/>
         </w:rPr>
       </w:pPr>
-      <w:bookmarkStart w:id="54" w:name="_Toc176141067"/>
+      <w:bookmarkStart w:id="54" w:name="_Toc176171288"/>
       <w:r>
         <w:rPr>
           <w:rFonts w:ascii="Arial" w:hAnsi="Arial" w:cs="Arial"/>
@@ -11569,55 +13648,337 @@
           <w:rFonts w:ascii="Arial" w:hAnsi="Arial" w:cs="Arial"/>
           <w:sz w:val="22"/>
         </w:rPr>
-        <w:t xml:space="preserve">Para la implementación de una red eficiente y fiable, se recomienda seguir las mejores prácticas documentadas por Elliot (2016), </w:t>
-      </w:r>
-      <w:proofErr w:type="spellStart"/>
-      <w:r>
-        <w:rPr>
-          <w:rFonts w:ascii="Arial" w:hAnsi="Arial" w:cs="Arial"/>
-          <w:sz w:val="22"/>
-        </w:rPr>
-        <w:t>Kurose</w:t>
-      </w:r>
-      <w:proofErr w:type="spellEnd"/>
-      <w:r>
-        <w:rPr>
-          <w:rFonts w:ascii="Arial" w:hAnsi="Arial" w:cs="Arial"/>
-          <w:sz w:val="22"/>
-        </w:rPr>
-        <w:t xml:space="preserve"> y Ross (2017), Tanenbaum y Wetherall (2011), Cisco </w:t>
-      </w:r>
-      <w:proofErr w:type="spellStart"/>
-      <w:r>
-        <w:rPr>
-          <w:rFonts w:ascii="Arial" w:hAnsi="Arial" w:cs="Arial"/>
-          <w:sz w:val="22"/>
-        </w:rPr>
-        <w:t>Systems</w:t>
-      </w:r>
-      <w:proofErr w:type="spellEnd"/>
-      <w:r>
-        <w:rPr>
-          <w:rFonts w:ascii="Arial" w:hAnsi="Arial" w:cs="Arial"/>
-          <w:sz w:val="22"/>
-        </w:rPr>
-        <w:t xml:space="preserve"> (2020), BICSI (2019), y </w:t>
-      </w:r>
-      <w:proofErr w:type="spellStart"/>
-      <w:r>
-        <w:rPr>
-          <w:rFonts w:ascii="Arial" w:hAnsi="Arial" w:cs="Arial"/>
-          <w:sz w:val="22"/>
-        </w:rPr>
-        <w:t>Chicoine</w:t>
-      </w:r>
-      <w:proofErr w:type="spellEnd"/>
-      <w:r>
-        <w:rPr>
-          <w:rFonts w:ascii="Arial" w:hAnsi="Arial" w:cs="Arial"/>
-          <w:sz w:val="22"/>
-        </w:rPr>
-        <w:t xml:space="preserve"> (2018). Esto incluye la planificación para la escalabilidad, la selección de componentes de alta calidad, y la realización de pruebas exhaustivas antes de la implementación final. Además, es crucial considerar las futuras necesidades tecnológicas y asegurarse de que la red esté preparada para integrar nuevas innovaciones sin generar incompatibilidades o requerir inversiones significativas</w:t>
+        <w:t xml:space="preserve">Para la implementación de una red eficiente y fiable, se recomienda seguir las mejores prácticas documentadas por </w:t>
+      </w:r>
+      <w:sdt>
+        <w:sdtPr>
+          <w:rPr>
+            <w:rFonts w:ascii="Arial" w:hAnsi="Arial" w:cs="Arial"/>
+            <w:sz w:val="22"/>
+          </w:rPr>
+          <w:id w:val="-672496095"/>
+          <w:citation/>
+        </w:sdtPr>
+        <w:sdtContent>
+          <w:r>
+            <w:rPr>
+              <w:rFonts w:ascii="Arial" w:hAnsi="Arial" w:cs="Arial"/>
+              <w:sz w:val="22"/>
+            </w:rPr>
+            <w:fldChar w:fldCharType="begin"/>
+          </w:r>
+          <w:r>
+            <w:rPr>
+              <w:rFonts w:ascii="Arial" w:hAnsi="Arial" w:cs="Arial"/>
+              <w:sz w:val="22"/>
+            </w:rPr>
+            <w:instrText xml:space="preserve"> CITATION Ell16 \l 16394 </w:instrText>
+          </w:r>
+          <w:r>
+            <w:rPr>
+              <w:rFonts w:ascii="Arial" w:hAnsi="Arial" w:cs="Arial"/>
+              <w:sz w:val="22"/>
+            </w:rPr>
+            <w:fldChar w:fldCharType="separate"/>
+          </w:r>
+          <w:r>
+            <w:rPr>
+              <w:rFonts w:ascii="Arial" w:hAnsi="Arial" w:cs="Arial"/>
+              <w:noProof/>
+              <w:sz w:val="22"/>
+            </w:rPr>
+            <w:t>(Elliot, 2016)</w:t>
+          </w:r>
+          <w:r>
+            <w:rPr>
+              <w:rFonts w:ascii="Arial" w:hAnsi="Arial" w:cs="Arial"/>
+              <w:sz w:val="22"/>
+            </w:rPr>
+            <w:fldChar w:fldCharType="end"/>
+          </w:r>
+        </w:sdtContent>
+      </w:sdt>
+      <w:r>
+        <w:rPr>
+          <w:rFonts w:ascii="Arial" w:hAnsi="Arial" w:cs="Arial"/>
+          <w:sz w:val="22"/>
+        </w:rPr>
+        <w:t xml:space="preserve">, </w:t>
+      </w:r>
+      <w:sdt>
+        <w:sdtPr>
+          <w:rPr>
+            <w:rFonts w:ascii="Arial" w:hAnsi="Arial" w:cs="Arial"/>
+            <w:sz w:val="22"/>
+          </w:rPr>
+          <w:id w:val="-1147670958"/>
+          <w:citation/>
+        </w:sdtPr>
+        <w:sdtContent>
+          <w:r>
+            <w:rPr>
+              <w:rFonts w:ascii="Arial" w:hAnsi="Arial" w:cs="Arial"/>
+              <w:sz w:val="22"/>
+            </w:rPr>
+            <w:fldChar w:fldCharType="begin"/>
+          </w:r>
+          <w:r>
+            <w:rPr>
+              <w:rFonts w:ascii="Arial" w:hAnsi="Arial" w:cs="Arial"/>
+              <w:sz w:val="22"/>
+            </w:rPr>
+            <w:instrText xml:space="preserve"> CITATION Kur17 \l 16394 </w:instrText>
+          </w:r>
+          <w:r>
+            <w:rPr>
+              <w:rFonts w:ascii="Arial" w:hAnsi="Arial" w:cs="Arial"/>
+              <w:sz w:val="22"/>
+            </w:rPr>
+            <w:fldChar w:fldCharType="separate"/>
+          </w:r>
+          <w:r>
+            <w:rPr>
+              <w:rFonts w:ascii="Arial" w:hAnsi="Arial" w:cs="Arial"/>
+              <w:noProof/>
+              <w:sz w:val="22"/>
+            </w:rPr>
+            <w:t>(Kurose &amp; Ross, 2017)</w:t>
+          </w:r>
+          <w:r>
+            <w:rPr>
+              <w:rFonts w:ascii="Arial" w:hAnsi="Arial" w:cs="Arial"/>
+              <w:sz w:val="22"/>
+            </w:rPr>
+            <w:fldChar w:fldCharType="end"/>
+          </w:r>
+        </w:sdtContent>
+      </w:sdt>
+      <w:r>
+        <w:rPr>
+          <w:rFonts w:ascii="Arial" w:hAnsi="Arial" w:cs="Arial"/>
+          <w:sz w:val="22"/>
+        </w:rPr>
+        <w:t xml:space="preserve">, </w:t>
+      </w:r>
+      <w:sdt>
+        <w:sdtPr>
+          <w:rPr>
+            <w:rFonts w:ascii="Arial" w:hAnsi="Arial" w:cs="Arial"/>
+            <w:sz w:val="22"/>
+          </w:rPr>
+          <w:id w:val="-493720307"/>
+          <w:citation/>
+        </w:sdtPr>
+        <w:sdtContent>
+          <w:r>
+            <w:rPr>
+              <w:rFonts w:ascii="Arial" w:hAnsi="Arial" w:cs="Arial"/>
+              <w:sz w:val="22"/>
+            </w:rPr>
+            <w:fldChar w:fldCharType="begin"/>
+          </w:r>
+          <w:r>
+            <w:rPr>
+              <w:rFonts w:ascii="Arial" w:hAnsi="Arial" w:cs="Arial"/>
+              <w:sz w:val="22"/>
+            </w:rPr>
+            <w:instrText xml:space="preserve"> CITATION Tan11 \l 16394 </w:instrText>
+          </w:r>
+          <w:r>
+            <w:rPr>
+              <w:rFonts w:ascii="Arial" w:hAnsi="Arial" w:cs="Arial"/>
+              <w:sz w:val="22"/>
+            </w:rPr>
+            <w:fldChar w:fldCharType="separate"/>
+          </w:r>
+          <w:r>
+            <w:rPr>
+              <w:rFonts w:ascii="Arial" w:hAnsi="Arial" w:cs="Arial"/>
+              <w:noProof/>
+              <w:sz w:val="22"/>
+            </w:rPr>
+            <w:t>(Tanenbaum &amp; Wetherall, 2011)</w:t>
+          </w:r>
+          <w:r>
+            <w:rPr>
+              <w:rFonts w:ascii="Arial" w:hAnsi="Arial" w:cs="Arial"/>
+              <w:sz w:val="22"/>
+            </w:rPr>
+            <w:fldChar w:fldCharType="end"/>
+          </w:r>
+        </w:sdtContent>
+      </w:sdt>
+      <w:r>
+        <w:rPr>
+          <w:rFonts w:ascii="Arial" w:hAnsi="Arial" w:cs="Arial"/>
+          <w:sz w:val="22"/>
+        </w:rPr>
+        <w:t xml:space="preserve">, </w:t>
+      </w:r>
+      <w:sdt>
+        <w:sdtPr>
+          <w:rPr>
+            <w:rFonts w:ascii="Arial" w:hAnsi="Arial" w:cs="Arial"/>
+            <w:sz w:val="22"/>
+          </w:rPr>
+          <w:id w:val="1147872105"/>
+          <w:citation/>
+        </w:sdtPr>
+        <w:sdtContent>
+          <w:r>
+            <w:rPr>
+              <w:rFonts w:ascii="Arial" w:hAnsi="Arial" w:cs="Arial"/>
+              <w:sz w:val="22"/>
+            </w:rPr>
+            <w:fldChar w:fldCharType="begin"/>
+          </w:r>
+          <w:r>
+            <w:rPr>
+              <w:rFonts w:ascii="Arial" w:hAnsi="Arial" w:cs="Arial"/>
+              <w:sz w:val="22"/>
+            </w:rPr>
+            <w:instrText xml:space="preserve"> CITATION Cis20 \l 16394 </w:instrText>
+          </w:r>
+          <w:r>
+            <w:rPr>
+              <w:rFonts w:ascii="Arial" w:hAnsi="Arial" w:cs="Arial"/>
+              <w:sz w:val="22"/>
+            </w:rPr>
+            <w:fldChar w:fldCharType="separate"/>
+          </w:r>
+          <w:r>
+            <w:rPr>
+              <w:rFonts w:ascii="Arial" w:hAnsi="Arial" w:cs="Arial"/>
+              <w:noProof/>
+              <w:sz w:val="22"/>
+            </w:rPr>
+            <w:t>(Systems, Cisco, 2020)</w:t>
+          </w:r>
+          <w:r>
+            <w:rPr>
+              <w:rFonts w:ascii="Arial" w:hAnsi="Arial" w:cs="Arial"/>
+              <w:sz w:val="22"/>
+            </w:rPr>
+            <w:fldChar w:fldCharType="end"/>
+          </w:r>
+        </w:sdtContent>
+      </w:sdt>
+      <w:r>
+        <w:rPr>
+          <w:rFonts w:ascii="Arial" w:hAnsi="Arial" w:cs="Arial"/>
+          <w:sz w:val="22"/>
+        </w:rPr>
+        <w:t xml:space="preserve">, </w:t>
+      </w:r>
+      <w:sdt>
+        <w:sdtPr>
+          <w:rPr>
+            <w:rFonts w:ascii="Arial" w:hAnsi="Arial" w:cs="Arial"/>
+            <w:sz w:val="22"/>
+          </w:rPr>
+          <w:id w:val="835115962"/>
+          <w:citation/>
+        </w:sdtPr>
+        <w:sdtContent>
+          <w:r>
+            <w:rPr>
+              <w:rFonts w:ascii="Arial" w:hAnsi="Arial" w:cs="Arial"/>
+              <w:sz w:val="22"/>
+            </w:rPr>
+            <w:fldChar w:fldCharType="begin"/>
+          </w:r>
+          <w:r>
+            <w:rPr>
+              <w:rFonts w:ascii="Arial" w:hAnsi="Arial" w:cs="Arial"/>
+              <w:sz w:val="22"/>
+            </w:rPr>
+            <w:instrText xml:space="preserve"> CITATION Bui19 \l 16394 </w:instrText>
+          </w:r>
+          <w:r>
+            <w:rPr>
+              <w:rFonts w:ascii="Arial" w:hAnsi="Arial" w:cs="Arial"/>
+              <w:sz w:val="22"/>
+            </w:rPr>
+            <w:fldChar w:fldCharType="separate"/>
+          </w:r>
+          <w:r>
+            <w:rPr>
+              <w:rFonts w:ascii="Arial" w:hAnsi="Arial" w:cs="Arial"/>
+              <w:noProof/>
+              <w:sz w:val="22"/>
+            </w:rPr>
+            <w:t>(Building Industry Consulting Service International (BICSI), 2019)</w:t>
+          </w:r>
+          <w:r>
+            <w:rPr>
+              <w:rFonts w:ascii="Arial" w:hAnsi="Arial" w:cs="Arial"/>
+              <w:sz w:val="22"/>
+            </w:rPr>
+            <w:fldChar w:fldCharType="end"/>
+          </w:r>
+        </w:sdtContent>
+      </w:sdt>
+      <w:r>
+        <w:rPr>
+          <w:rFonts w:ascii="Arial" w:hAnsi="Arial" w:cs="Arial"/>
+          <w:sz w:val="22"/>
+        </w:rPr>
+        <w:t xml:space="preserve">, y </w:t>
+      </w:r>
+      <w:sdt>
+        <w:sdtPr>
+          <w:rPr>
+            <w:rFonts w:ascii="Arial" w:hAnsi="Arial" w:cs="Arial"/>
+            <w:sz w:val="22"/>
+          </w:rPr>
+          <w:id w:val="-993250187"/>
+          <w:citation/>
+        </w:sdtPr>
+        <w:sdtContent>
+          <w:r>
+            <w:rPr>
+              <w:rFonts w:ascii="Arial" w:hAnsi="Arial" w:cs="Arial"/>
+              <w:sz w:val="22"/>
+            </w:rPr>
+            <w:fldChar w:fldCharType="begin"/>
+          </w:r>
+          <w:r>
+            <w:rPr>
+              <w:rFonts w:ascii="Arial" w:hAnsi="Arial" w:cs="Arial"/>
+              <w:sz w:val="22"/>
+            </w:rPr>
+            <w:instrText xml:space="preserve"> CITATION Chi18 \l 16394 </w:instrText>
+          </w:r>
+          <w:r>
+            <w:rPr>
+              <w:rFonts w:ascii="Arial" w:hAnsi="Arial" w:cs="Arial"/>
+              <w:sz w:val="22"/>
+            </w:rPr>
+            <w:fldChar w:fldCharType="separate"/>
+          </w:r>
+          <w:r>
+            <w:rPr>
+              <w:rFonts w:ascii="Arial" w:hAnsi="Arial" w:cs="Arial"/>
+              <w:noProof/>
+              <w:sz w:val="22"/>
+            </w:rPr>
+            <w:t>(Chicoine , 2018)</w:t>
+          </w:r>
+          <w:r>
+            <w:rPr>
+              <w:rFonts w:ascii="Arial" w:hAnsi="Arial" w:cs="Arial"/>
+              <w:sz w:val="22"/>
+            </w:rPr>
+            <w:fldChar w:fldCharType="end"/>
+          </w:r>
+        </w:sdtContent>
+      </w:sdt>
+      <w:r>
+        <w:rPr>
+          <w:rFonts w:ascii="Arial" w:hAnsi="Arial" w:cs="Arial"/>
+          <w:sz w:val="22"/>
+        </w:rPr>
+        <w:t>. Esto incluye la planificación para la escalabilidad, la selección de componentes de alta calidad, y la realización de pruebas exhaustivas antes de la implementación final. Además, es crucial considerar las futuras necesidades tecnológicas y asegurarse de que la red esté preparada para integrar nuevas innovaciones sin generar incompatibilidades o requerir inversiones significativas</w:t>
       </w:r>
       <w:r>
         <w:rPr>
@@ -11746,7 +14107,7 @@
         <w:lastRenderedPageBreak/>
         <w:br/>
       </w:r>
-      <w:bookmarkStart w:id="56" w:name="_Toc176141068"/>
+      <w:bookmarkStart w:id="56" w:name="_Toc176171289"/>
       <w:r>
         <w:rPr>
           <w:rFonts w:cs="Arial"/>
@@ -11768,7 +14129,7 @@
           <w:rFonts w:cs="Arial"/>
         </w:rPr>
       </w:pPr>
-      <w:bookmarkStart w:id="57" w:name="_Toc176141069"/>
+      <w:bookmarkStart w:id="57" w:name="_Toc176171290"/>
       <w:r>
         <w:rPr>
           <w:rFonts w:cs="Arial"/>
@@ -12378,7 +14739,7 @@
           <w:rFonts w:cs="Arial"/>
         </w:rPr>
       </w:pPr>
-      <w:bookmarkStart w:id="58" w:name="_Toc176141070"/>
+      <w:bookmarkStart w:id="58" w:name="_Toc176171291"/>
       <w:r>
         <w:rPr>
           <w:rFonts w:cs="Arial"/>
@@ -12421,7 +14782,7 @@
           <w:rFonts w:cs="Arial"/>
         </w:rPr>
       </w:pPr>
-      <w:bookmarkStart w:id="59" w:name="_Toc176141071"/>
+      <w:bookmarkStart w:id="59" w:name="_Toc176171292"/>
       <w:r>
         <w:rPr>
           <w:rFonts w:cs="Arial"/>
@@ -12443,7 +14804,7 @@
           <w:rFonts w:cs="Arial"/>
         </w:rPr>
       </w:pPr>
-      <w:bookmarkStart w:id="60" w:name="_Toc176141072"/>
+      <w:bookmarkStart w:id="60" w:name="_Toc176171293"/>
       <w:r>
         <w:rPr>
           <w:rFonts w:cs="Arial"/>
@@ -12464,7 +14825,7 @@
           <w:rFonts w:cs="Arial"/>
         </w:rPr>
       </w:pPr>
-      <w:bookmarkStart w:id="61" w:name="_Toc176141073"/>
+      <w:bookmarkStart w:id="61" w:name="_Toc176171294"/>
       <w:r>
         <w:rPr>
           <w:rFonts w:cs="Arial"/>
@@ -12485,7 +14846,7 @@
           <w:rFonts w:cs="Arial"/>
         </w:rPr>
       </w:pPr>
-      <w:bookmarkStart w:id="62" w:name="_Toc176141074"/>
+      <w:bookmarkStart w:id="62" w:name="_Toc176171295"/>
       <w:r>
         <w:rPr>
           <w:rFonts w:cs="Arial"/>
@@ -12506,7 +14867,7 @@
           <w:rFonts w:cs="Arial"/>
         </w:rPr>
       </w:pPr>
-      <w:bookmarkStart w:id="63" w:name="_Toc176141075"/>
+      <w:bookmarkStart w:id="63" w:name="_Toc176171296"/>
       <w:r>
         <w:rPr>
           <w:rFonts w:cs="Arial"/>
@@ -12527,7 +14888,7 @@
           <w:rFonts w:cs="Arial"/>
         </w:rPr>
       </w:pPr>
-      <w:bookmarkStart w:id="64" w:name="_Toc176141076"/>
+      <w:bookmarkStart w:id="64" w:name="_Toc176171297"/>
       <w:r>
         <w:rPr>
           <w:rFonts w:cs="Arial"/>
@@ -13337,7 +15698,7 @@
           <w:rFonts w:cs="Arial"/>
         </w:rPr>
       </w:pPr>
-      <w:bookmarkStart w:id="65" w:name="_Toc176141077"/>
+      <w:bookmarkStart w:id="65" w:name="_Toc176171298"/>
       <w:r>
         <w:rPr>
           <w:rFonts w:cs="Arial"/>
@@ -13392,7 +15753,7 @@
           <w:rFonts w:cs="Arial"/>
         </w:rPr>
       </w:pPr>
-      <w:bookmarkStart w:id="67" w:name="_Toc176141078"/>
+      <w:bookmarkStart w:id="67" w:name="_Toc176171299"/>
       <w:r>
         <w:rPr>
           <w:rFonts w:cs="Arial"/>
@@ -13588,7 +15949,7 @@
         <w:lastRenderedPageBreak/>
         <w:br/>
       </w:r>
-      <w:bookmarkStart w:id="69" w:name="_Toc176141079"/>
+      <w:bookmarkStart w:id="69" w:name="_Toc176171300"/>
       <w:r>
         <w:rPr>
           <w:rFonts w:cs="Arial"/>
@@ -13609,7 +15970,7 @@
           <w:rFonts w:cs="Arial"/>
         </w:rPr>
       </w:pPr>
-      <w:bookmarkStart w:id="70" w:name="_Toc176141080"/>
+      <w:bookmarkStart w:id="70" w:name="_Toc176171301"/>
       <w:r>
         <w:rPr>
           <w:rFonts w:cs="Arial"/>
@@ -13695,7 +16056,7 @@
           <w:rFonts w:cs="Arial"/>
         </w:rPr>
       </w:pPr>
-      <w:bookmarkStart w:id="72" w:name="_Toc176141081"/>
+      <w:bookmarkStart w:id="72" w:name="_Toc176171302"/>
       <w:r>
         <w:rPr>
           <w:rFonts w:cs="Arial"/>
@@ -13787,7 +16148,7 @@
       </w:r>
       <w:bookmarkEnd w:id="73"/>
     </w:p>
-    <w:bookmarkStart w:id="74" w:name="_Toc176141082" w:displacedByCustomXml="next"/>
+    <w:bookmarkStart w:id="74" w:name="_Toc176171303" w:displacedByCustomXml="next"/>
     <w:bookmarkStart w:id="75" w:name="_Toc1383175" w:displacedByCustomXml="next"/>
     <w:sdt>
       <w:sdtPr>
@@ -13832,12 +16193,10 @@
             <w:p>
               <w:pPr>
                 <w:pStyle w:val="Bibliografa"/>
-                <w:spacing w:line="360" w:lineRule="auto"/>
                 <w:ind w:left="720" w:hanging="720"/>
                 <w:rPr>
-                  <w:rFonts w:ascii="Arial" w:hAnsi="Arial" w:cs="Arial"/>
                   <w:noProof/>
-                  <w:sz w:val="22"/>
+                  <w:szCs w:val="24"/>
                   <w:lang w:val="es-ES"/>
                 </w:rPr>
               </w:pPr>
@@ -13864,410 +16223,224 @@
               </w:r>
               <w:r>
                 <w:rPr>
-                  <w:rFonts w:ascii="Arial" w:hAnsi="Arial" w:cs="Arial"/>
                   <w:noProof/>
-                  <w:sz w:val="22"/>
                   <w:lang w:val="es-ES"/>
                 </w:rPr>
-                <w:t xml:space="preserve">Allen, N. (2009). </w:t>
+                <w:t xml:space="preserve">11801, ISO/IEC. (2017). </w:t>
               </w:r>
               <w:r>
                 <w:rPr>
-                  <w:rFonts w:ascii="Arial" w:hAnsi="Arial" w:cs="Arial"/>
                   <w:i/>
                   <w:iCs/>
                   <w:noProof/>
-                  <w:sz w:val="22"/>
                   <w:lang w:val="es-ES"/>
                 </w:rPr>
-                <w:t>Network Maintenance and Troubleshooting Guide: Field-Tested Solutions for Everyday Problems</w:t>
+                <w:t>Information Technology - Generic Cabling for Customer Premises.</w:t>
               </w:r>
               <w:r>
                 <w:rPr>
-                  <w:rFonts w:ascii="Arial" w:hAnsi="Arial" w:cs="Arial"/>
                   <w:noProof/>
-                  <w:sz w:val="22"/>
                   <w:lang w:val="es-ES"/>
                 </w:rPr>
-                <w:t xml:space="preserve"> (Segunda ed.). Indianapolis: Addison-Wesley Professional.</w:t>
+                <w:t xml:space="preserve"> Ginebra: International Organization for Standardization (ISO) / International Electrotechnical Commission (IEC).</w:t>
               </w:r>
             </w:p>
             <w:p>
               <w:pPr>
                 <w:pStyle w:val="Bibliografa"/>
-                <w:spacing w:line="360" w:lineRule="auto"/>
                 <w:ind w:left="720" w:hanging="720"/>
                 <w:rPr>
-                  <w:rFonts w:ascii="Arial" w:hAnsi="Arial" w:cs="Arial"/>
                   <w:noProof/>
-                  <w:sz w:val="22"/>
                   <w:lang w:val="es-ES"/>
                 </w:rPr>
               </w:pPr>
               <w:r>
                 <w:rPr>
-                  <w:rFonts w:ascii="Arial" w:hAnsi="Arial" w:cs="Arial"/>
                   <w:noProof/>
-                  <w:sz w:val="22"/>
                   <w:lang w:val="es-ES"/>
                 </w:rPr>
-                <w:t xml:space="preserve">BICSI. (2005). </w:t>
+                <w:t xml:space="preserve">Building Industry Consulting Service International (BICSI). (2019). </w:t>
               </w:r>
               <w:r>
                 <w:rPr>
-                  <w:rFonts w:ascii="Arial" w:hAnsi="Arial" w:cs="Arial"/>
                   <w:i/>
                   <w:iCs/>
                   <w:noProof/>
-                  <w:sz w:val="22"/>
                   <w:lang w:val="es-ES"/>
                 </w:rPr>
-                <w:t>Structured Cabling for IT and Network Professionals</w:t>
+                <w:t>Telecommunications Distribution Methods Manual.</w:t>
               </w:r>
               <w:r>
                 <w:rPr>
-                  <w:rFonts w:ascii="Arial" w:hAnsi="Arial" w:cs="Arial"/>
                   <w:noProof/>
-                  <w:sz w:val="22"/>
                   <w:lang w:val="es-ES"/>
                 </w:rPr>
-                <w:t xml:space="preserve"> (Primera ed.). Tampa: BICSI.</w:t>
+                <w:t xml:space="preserve"> Tampa, Florida: BICSI.</w:t>
               </w:r>
             </w:p>
             <w:p>
               <w:pPr>
                 <w:pStyle w:val="Bibliografa"/>
-                <w:spacing w:line="360" w:lineRule="auto"/>
                 <w:ind w:left="720" w:hanging="720"/>
                 <w:rPr>
-                  <w:rFonts w:ascii="Arial" w:hAnsi="Arial" w:cs="Arial"/>
                   <w:noProof/>
-                  <w:sz w:val="22"/>
                   <w:lang w:val="es-ES"/>
                 </w:rPr>
               </w:pPr>
               <w:r>
                 <w:rPr>
-                  <w:rFonts w:ascii="Arial" w:hAnsi="Arial" w:cs="Arial"/>
                   <w:noProof/>
-                  <w:sz w:val="22"/>
                   <w:lang w:val="es-ES"/>
                 </w:rPr>
-                <w:t xml:space="preserve">Bierals, G. P. (2017). </w:t>
+                <w:t xml:space="preserve">Chicoine , R. (2018). </w:t>
               </w:r>
               <w:r>
                 <w:rPr>
-                  <w:rFonts w:ascii="Arial" w:hAnsi="Arial" w:cs="Arial"/>
                   <w:i/>
                   <w:iCs/>
                   <w:noProof/>
-                  <w:sz w:val="22"/>
                   <w:lang w:val="es-ES"/>
                 </w:rPr>
-                <w:t>The Cert Guide to Insulating, Bonding, and Grounding of Electrical Systems</w:t>
+                <w:t>Cableado Estructurado en Centros Comerciales.</w:t>
               </w:r>
               <w:r>
                 <w:rPr>
-                  <w:rFonts w:ascii="Arial" w:hAnsi="Arial" w:cs="Arial"/>
                   <w:noProof/>
-                  <w:sz w:val="22"/>
                   <w:lang w:val="es-ES"/>
                 </w:rPr>
-                <w:t xml:space="preserve"> (Primera ed.). Boca Raton: CRC Press.</w:t>
+                <w:t xml:space="preserve"> Ciudad de México: Editorial Técnica.</w:t>
               </w:r>
             </w:p>
             <w:p>
               <w:pPr>
                 <w:pStyle w:val="Bibliografa"/>
-                <w:spacing w:line="360" w:lineRule="auto"/>
                 <w:ind w:left="720" w:hanging="720"/>
                 <w:rPr>
-                  <w:rFonts w:ascii="Arial" w:hAnsi="Arial" w:cs="Arial"/>
                   <w:noProof/>
-                  <w:sz w:val="22"/>
                   <w:lang w:val="es-ES"/>
                 </w:rPr>
               </w:pPr>
               <w:r>
                 <w:rPr>
-                  <w:rFonts w:ascii="Arial" w:hAnsi="Arial" w:cs="Arial"/>
                   <w:noProof/>
-                  <w:sz w:val="22"/>
                   <w:lang w:val="es-ES"/>
                 </w:rPr>
-                <w:t xml:space="preserve">Bonaventure, O. (2016). </w:t>
+                <w:t xml:space="preserve">Elliot, B. J. (2016). </w:t>
               </w:r>
               <w:r>
                 <w:rPr>
-                  <w:rFonts w:ascii="Arial" w:hAnsi="Arial" w:cs="Arial"/>
                   <w:i/>
                   <w:iCs/>
                   <w:noProof/>
-                  <w:sz w:val="22"/>
                   <w:lang w:val="es-ES"/>
                 </w:rPr>
-                <w:t>Computer Networking: Principles, Protocols and Practice</w:t>
+                <w:t>Cableado Estructurado: Principios y Prácticas.</w:t>
               </w:r>
               <w:r>
                 <w:rPr>
-                  <w:rFonts w:ascii="Arial" w:hAnsi="Arial" w:cs="Arial"/>
                   <w:noProof/>
-                  <w:sz w:val="22"/>
                   <w:lang w:val="es-ES"/>
                 </w:rPr>
-                <w:t xml:space="preserve"> (Segunda ed.). Louvain-la-Neuve: Self-published.</w:t>
+                <w:t xml:space="preserve"> Ciudad de México: Alfaomega.</w:t>
               </w:r>
             </w:p>
             <w:p>
               <w:pPr>
                 <w:pStyle w:val="Bibliografa"/>
-                <w:spacing w:line="360" w:lineRule="auto"/>
                 <w:ind w:left="720" w:hanging="720"/>
                 <w:rPr>
-                  <w:rFonts w:ascii="Arial" w:hAnsi="Arial" w:cs="Arial"/>
                   <w:noProof/>
-                  <w:sz w:val="22"/>
                   <w:lang w:val="es-ES"/>
                 </w:rPr>
               </w:pPr>
               <w:r>
                 <w:rPr>
-                  <w:rFonts w:ascii="Arial" w:hAnsi="Arial" w:cs="Arial"/>
                   <w:noProof/>
-                  <w:sz w:val="22"/>
                   <w:lang w:val="es-ES"/>
                 </w:rPr>
-                <w:t xml:space="preserve">Clark, C., &amp; Brooks, E. (2000). </w:t>
+                <w:t xml:space="preserve">Kurose, J. F., &amp; Ross, K. W. (2017). </w:t>
               </w:r>
               <w:r>
                 <w:rPr>
-                  <w:rFonts w:ascii="Arial" w:hAnsi="Arial" w:cs="Arial"/>
                   <w:i/>
                   <w:iCs/>
                   <w:noProof/>
-                  <w:sz w:val="22"/>
                   <w:lang w:val="es-ES"/>
                 </w:rPr>
-                <w:t>Network Cabling Handbook</w:t>
+                <w:t>Redes de Computadoras y el Internet: Un Enfoque Descendente.</w:t>
               </w:r>
               <w:r>
                 <w:rPr>
-                  <w:rFonts w:ascii="Arial" w:hAnsi="Arial" w:cs="Arial"/>
                   <w:noProof/>
-                  <w:sz w:val="22"/>
                   <w:lang w:val="es-ES"/>
                 </w:rPr>
-                <w:t xml:space="preserve"> (Primera ed.). New York: McGraw-Hill Professional.</w:t>
+                <w:t xml:space="preserve"> Upper Saddle River, Nueva Jersey: Pearson Educación.</w:t>
               </w:r>
             </w:p>
             <w:p>
               <w:pPr>
                 <w:pStyle w:val="Bibliografa"/>
-                <w:spacing w:line="360" w:lineRule="auto"/>
                 <w:ind w:left="720" w:hanging="720"/>
                 <w:rPr>
-                  <w:rFonts w:ascii="Arial" w:hAnsi="Arial" w:cs="Arial"/>
                   <w:noProof/>
-                  <w:sz w:val="22"/>
                   <w:lang w:val="es-ES"/>
                 </w:rPr>
               </w:pPr>
               <w:r>
                 <w:rPr>
-                  <w:rFonts w:ascii="Arial" w:hAnsi="Arial" w:cs="Arial"/>
                   <w:noProof/>
-                  <w:sz w:val="22"/>
                   <w:lang w:val="es-ES"/>
                 </w:rPr>
-                <w:t xml:space="preserve">Elliott, B., &amp; Gilmore, M. (2004). </w:t>
+                <w:t xml:space="preserve">Systems, Cisco. (2020). </w:t>
               </w:r>
               <w:r>
                 <w:rPr>
-                  <w:rFonts w:ascii="Arial" w:hAnsi="Arial" w:cs="Arial"/>
                   <w:i/>
                   <w:iCs/>
                   <w:noProof/>
-                  <w:sz w:val="22"/>
                   <w:lang w:val="es-ES"/>
                 </w:rPr>
-                <w:t>Fiber Optic Cabling</w:t>
+                <w:t>Cisco Networking Academy: Guía de Diseño de Redes.</w:t>
               </w:r>
               <w:r>
                 <w:rPr>
-                  <w:rFonts w:ascii="Arial" w:hAnsi="Arial" w:cs="Arial"/>
                   <w:noProof/>
-                  <w:sz w:val="22"/>
                   <w:lang w:val="es-ES"/>
                 </w:rPr>
-                <w:t xml:space="preserve"> (Segunda ed.). Oxford: Newnes.</w:t>
+                <w:t xml:space="preserve"> Indianápolis, Indiana: Cisco Press.</w:t>
               </w:r>
             </w:p>
             <w:p>
               <w:pPr>
                 <w:pStyle w:val="Bibliografa"/>
-                <w:spacing w:line="360" w:lineRule="auto"/>
                 <w:ind w:left="720" w:hanging="720"/>
                 <w:rPr>
-                  <w:rFonts w:ascii="Arial" w:hAnsi="Arial" w:cs="Arial"/>
                   <w:noProof/>
-                  <w:sz w:val="22"/>
                   <w:lang w:val="es-ES"/>
                 </w:rPr>
               </w:pPr>
               <w:r>
                 <w:rPr>
-                  <w:rFonts w:ascii="Arial" w:hAnsi="Arial" w:cs="Arial"/>
                   <w:noProof/>
-                  <w:sz w:val="22"/>
                   <w:lang w:val="es-ES"/>
                 </w:rPr>
-                <w:t xml:space="preserve">Hayes, J., &amp; Rosenberg, P. (2010). </w:t>
+                <w:t xml:space="preserve">Tanenbaum, A. S., &amp; Wetherall, D. J. (2011). </w:t>
               </w:r>
               <w:r>
                 <w:rPr>
-                  <w:rFonts w:ascii="Arial" w:hAnsi="Arial" w:cs="Arial"/>
                   <w:i/>
                   <w:iCs/>
                   <w:noProof/>
-                  <w:sz w:val="22"/>
                   <w:lang w:val="es-ES"/>
                 </w:rPr>
-                <w:t>Data, Voice and Video Cabling</w:t>
+                <w:t>Redes de Computadoras.</w:t>
               </w:r>
               <w:r>
                 <w:rPr>
-                  <w:rFonts w:ascii="Arial" w:hAnsi="Arial" w:cs="Arial"/>
                   <w:noProof/>
-                  <w:sz w:val="22"/>
                   <w:lang w:val="es-ES"/>
                 </w:rPr>
-                <w:t xml:space="preserve"> (Tercera ed.). Clifton Park: Delmar Cengage Learning.</w:t>
-              </w:r>
-            </w:p>
-            <w:p>
-              <w:pPr>
-                <w:pStyle w:val="Bibliografa"/>
-                <w:spacing w:line="360" w:lineRule="auto"/>
-                <w:ind w:left="720" w:hanging="720"/>
-                <w:rPr>
-                  <w:rFonts w:ascii="Arial" w:hAnsi="Arial" w:cs="Arial"/>
-                  <w:noProof/>
-                  <w:sz w:val="22"/>
-                  <w:lang w:val="es-ES"/>
-                </w:rPr>
-              </w:pPr>
-              <w:r>
-                <w:rPr>
-                  <w:rFonts w:ascii="Arial" w:hAnsi="Arial" w:cs="Arial"/>
-                  <w:noProof/>
-                  <w:sz w:val="22"/>
-                  <w:lang w:val="es-ES"/>
-                </w:rPr>
-                <w:t xml:space="preserve">Lammle, T. (2019). </w:t>
-              </w:r>
-              <w:r>
-                <w:rPr>
-                  <w:rFonts w:ascii="Arial" w:hAnsi="Arial" w:cs="Arial"/>
-                  <w:i/>
-                  <w:iCs/>
-                  <w:noProof/>
-                  <w:sz w:val="22"/>
-                  <w:lang w:val="es-ES"/>
-                </w:rPr>
-                <w:t>CCNA Routing and Switching Study Guide</w:t>
-              </w:r>
-              <w:r>
-                <w:rPr>
-                  <w:rFonts w:ascii="Arial" w:hAnsi="Arial" w:cs="Arial"/>
-                  <w:noProof/>
-                  <w:sz w:val="22"/>
-                  <w:lang w:val="es-ES"/>
-                </w:rPr>
-                <w:t xml:space="preserve"> (Novena ed.). Indianapolis: Sybex.</w:t>
-              </w:r>
-            </w:p>
-            <w:p>
-              <w:pPr>
-                <w:pStyle w:val="Bibliografa"/>
-                <w:spacing w:line="360" w:lineRule="auto"/>
-                <w:ind w:left="720" w:hanging="720"/>
-                <w:rPr>
-                  <w:rFonts w:ascii="Arial" w:hAnsi="Arial" w:cs="Arial"/>
-                  <w:noProof/>
-                  <w:sz w:val="22"/>
-                  <w:lang w:val="es-ES"/>
-                </w:rPr>
-              </w:pPr>
-              <w:r>
-                <w:rPr>
-                  <w:rFonts w:ascii="Arial" w:hAnsi="Arial" w:cs="Arial"/>
-                  <w:noProof/>
-                  <w:sz w:val="22"/>
-                  <w:lang w:val="es-ES"/>
-                </w:rPr>
-                <w:t xml:space="preserve">Oliviero , A., &amp; Woodward, B. (2014). </w:t>
-              </w:r>
-              <w:r>
-                <w:rPr>
-                  <w:rFonts w:ascii="Arial" w:hAnsi="Arial" w:cs="Arial"/>
-                  <w:i/>
-                  <w:iCs/>
-                  <w:noProof/>
-                  <w:sz w:val="22"/>
-                  <w:lang w:val="es-ES"/>
-                </w:rPr>
-                <w:t>Cabling: The Complete Guide to Network Wiring</w:t>
-              </w:r>
-              <w:r>
-                <w:rPr>
-                  <w:rFonts w:ascii="Arial" w:hAnsi="Arial" w:cs="Arial"/>
-                  <w:noProof/>
-                  <w:sz w:val="22"/>
-                  <w:lang w:val="es-ES"/>
-                </w:rPr>
-                <w:t xml:space="preserve"> (Cuarta ed.). Indianapolis: Sybex.</w:t>
-              </w:r>
-            </w:p>
-            <w:p>
-              <w:pPr>
-                <w:pStyle w:val="Bibliografa"/>
-                <w:spacing w:line="360" w:lineRule="auto"/>
-                <w:ind w:left="720" w:hanging="720"/>
-                <w:rPr>
-                  <w:rFonts w:ascii="Arial" w:hAnsi="Arial" w:cs="Arial"/>
-                  <w:noProof/>
-                  <w:sz w:val="22"/>
-                  <w:lang w:val="es-ES"/>
-                </w:rPr>
-              </w:pPr>
-              <w:r>
-                <w:rPr>
-                  <w:rFonts w:ascii="Arial" w:hAnsi="Arial" w:cs="Arial"/>
-                  <w:noProof/>
-                  <w:sz w:val="22"/>
-                  <w:lang w:val="es-ES"/>
-                </w:rPr>
-                <w:t xml:space="preserve">Paquet, C., &amp; Teare, D. (2001). </w:t>
-              </w:r>
-              <w:r>
-                <w:rPr>
-                  <w:rFonts w:ascii="Arial" w:hAnsi="Arial" w:cs="Arial"/>
-                  <w:i/>
-                  <w:iCs/>
-                  <w:noProof/>
-                  <w:sz w:val="22"/>
-                  <w:lang w:val="es-ES"/>
-                </w:rPr>
-                <w:t>Building Scalable Cisco Networks</w:t>
-              </w:r>
-              <w:r>
-                <w:rPr>
-                  <w:rFonts w:ascii="Arial" w:hAnsi="Arial" w:cs="Arial"/>
-                  <w:noProof/>
-                  <w:sz w:val="22"/>
-                  <w:lang w:val="es-ES"/>
-                </w:rPr>
-                <w:t xml:space="preserve"> (Primera ed.). Indianapolis: Cisco Press.</w:t>
+                <w:t xml:space="preserve"> Upper Saddle River, Nueva Jersey: Pearson Educación.</w:t>
               </w:r>
             </w:p>
             <w:p>
@@ -18910,7 +21083,7 @@
         </b:NameList>
       </b:Author>
     </b:Author>
-    <b:RefOrder>3</b:RefOrder>
+    <b:RefOrder>4</b:RefOrder>
   </b:Source>
   <b:Source>
     <b:Tag>Bui19</b:Tag>
@@ -18925,7 +21098,7 @@
     <b:Year>2019</b:Year>
     <b:City>Tampa, Florida</b:City>
     <b:Publisher>BICSI</b:Publisher>
-    <b:RefOrder>7</b:RefOrder>
+    <b:RefOrder>6</b:RefOrder>
   </b:Source>
   <b:Source>
     <b:Tag>Cis20</b:Tag>
@@ -18940,7 +21113,7 @@
     <b:Year>2020</b:Year>
     <b:City>Indianápolis, Indiana</b:City>
     <b:Publisher>Cisco Press</b:Publisher>
-    <b:RefOrder>6</b:RefOrder>
+    <b:RefOrder>3</b:RefOrder>
   </b:Source>
   <b:Source>
     <b:Tag>ISO17</b:Tag>
@@ -18955,7 +21128,7 @@
         <b:Corporate>11801, ISO/IEC</b:Corporate>
       </b:Author>
     </b:Author>
-    <b:RefOrder>4</b:RefOrder>
+    <b:RefOrder>5</b:RefOrder>
   </b:Source>
   <b:Source>
     <b:Tag>Chi18</b:Tag>
@@ -18975,13 +21148,13 @@
         </b:NameList>
       </b:Author>
     </b:Author>
-    <b:RefOrder>5</b:RefOrder>
+    <b:RefOrder>7</b:RefOrder>
   </b:Source>
 </b:Sources>
 </file>
 
 <file path=customXml/itemProps1.xml><?xml version="1.0" encoding="utf-8"?>
-<ds:datastoreItem xmlns:ds="http://schemas.openxmlformats.org/officeDocument/2006/customXml" ds:itemID="{48D24830-9E3F-4EDC-8329-D09250755196}">
+<ds:datastoreItem xmlns:ds="http://schemas.openxmlformats.org/officeDocument/2006/customXml" ds:itemID="{B586568E-57CE-489E-AF90-C28E512E3C85}">
   <ds:schemaRefs>
     <ds:schemaRef ds:uri="http://schemas.openxmlformats.org/officeDocument/2006/bibliography"/>
   </ds:schemaRefs>

--- a/septimbre/Plantilla Proyecto - Dan Meneces v6.docx
+++ b/septimbre/Plantilla Proyecto - Dan Meneces v6.docx
@@ -265,7 +265,6 @@
               <w:szCs w:val="28"/>
             </w:rPr>
           </w:pPr>
-          <w:proofErr w:type="spellStart"/>
           <w:r>
             <w:rPr>
               <w:rFonts w:ascii="Arial" w:hAnsi="Arial" w:cs="Arial"/>
@@ -273,17 +272,7 @@
               <w:sz w:val="28"/>
               <w:szCs w:val="28"/>
             </w:rPr>
-            <w:t>Egr</w:t>
-          </w:r>
-          <w:proofErr w:type="spellEnd"/>
-          <w:r>
-            <w:rPr>
-              <w:rFonts w:ascii="Arial" w:hAnsi="Arial" w:cs="Arial"/>
-              <w:b/>
-              <w:sz w:val="28"/>
-              <w:szCs w:val="28"/>
-            </w:rPr>
-            <w:t xml:space="preserve">.: </w:t>
+            <w:t xml:space="preserve">Egr.: </w:t>
           </w:r>
           <w:r>
             <w:rPr>
@@ -343,7 +332,6 @@
             </w:rPr>
             <w:t xml:space="preserve">Ing. </w:t>
           </w:r>
-          <w:proofErr w:type="spellStart"/>
           <w:r>
             <w:rPr>
               <w:rFonts w:ascii="Arial" w:hAnsi="Arial" w:cs="Arial"/>
@@ -351,17 +339,7 @@
               <w:sz w:val="28"/>
               <w:szCs w:val="28"/>
             </w:rPr>
-            <w:t>Vasquez</w:t>
-          </w:r>
-          <w:proofErr w:type="spellEnd"/>
-          <w:r>
-            <w:rPr>
-              <w:rFonts w:ascii="Arial" w:hAnsi="Arial" w:cs="Arial"/>
-              <w:b/>
-              <w:sz w:val="28"/>
-              <w:szCs w:val="28"/>
-            </w:rPr>
-            <w:t xml:space="preserve"> Cruz Javier Marcelo</w:t>
+            <w:t>Vasquez Cruz Javier Marcelo</w:t>
           </w:r>
         </w:p>
         <w:p>
@@ -6178,23 +6156,7 @@
           <w:rFonts w:ascii="Arial" w:hAnsi="Arial" w:cs="Arial"/>
           <w:sz w:val="22"/>
         </w:rPr>
-        <w:t xml:space="preserve">La planificación se realizará teniendo en cuenta las características únicas del edificio. Para determinar los requisitos del proyecto, se elaborará un consolidado que incluya los niveles del edificio que requieran cobertura de cableado, el número de nodos que necesitarán conexión, la topología de red a implementar, la ubicación de los gabinetes, así como la asignación de direcciones IP y el uso de </w:t>
-      </w:r>
-      <w:proofErr w:type="spellStart"/>
-      <w:r>
-        <w:rPr>
-          <w:rFonts w:ascii="Arial" w:hAnsi="Arial" w:cs="Arial"/>
-          <w:sz w:val="22"/>
-        </w:rPr>
-        <w:t>subnetting</w:t>
-      </w:r>
-      <w:proofErr w:type="spellEnd"/>
-      <w:r>
-        <w:rPr>
-          <w:rFonts w:ascii="Arial" w:hAnsi="Arial" w:cs="Arial"/>
-          <w:sz w:val="22"/>
-        </w:rPr>
-        <w:t>. Además, se proyectará la escalabilidad del sistema a corto y mediano plazo para garantizar su capacidad de adaptación a futuras necesidades.</w:t>
+        <w:t>La planificación se realizará teniendo en cuenta las características únicas del edificio. Para determinar los requisitos del proyecto, se elaborará un consolidado que incluya los niveles del edificio que requieran cobertura de cableado, el número de nodos que necesitarán conexión, la topología de red a implementar, la ubicación de los gabinetes, así como la asignación de direcciones IP y el uso de subnetting. Además, se proyectará la escalabilidad del sistema a corto y mediano plazo para garantizar su capacidad de adaptación a futuras necesidades.</w:t>
       </w:r>
     </w:p>
     <w:p>
@@ -6334,55 +6296,7 @@
           <w:rFonts w:ascii="Arial" w:hAnsi="Arial" w:cs="Arial"/>
           <w:sz w:val="22"/>
         </w:rPr>
-        <w:t>La metodología top-</w:t>
-      </w:r>
-      <w:proofErr w:type="spellStart"/>
-      <w:r>
-        <w:rPr>
-          <w:rFonts w:ascii="Arial" w:hAnsi="Arial" w:cs="Arial"/>
-          <w:sz w:val="22"/>
-        </w:rPr>
-        <w:t>down</w:t>
-      </w:r>
-      <w:proofErr w:type="spellEnd"/>
-      <w:r>
-        <w:rPr>
-          <w:rFonts w:ascii="Arial" w:hAnsi="Arial" w:cs="Arial"/>
-          <w:sz w:val="22"/>
-        </w:rPr>
-        <w:t xml:space="preserve"> es altamente efectiva para el diseño de redes, proporcionando un enfoque estructurado y sistemático que ayuda a garantizar que la red cumpla con las necesidades organizacionales, sea eficiente, segura y escalable. Se utilizarán herramientas como Cisco </w:t>
-      </w:r>
-      <w:proofErr w:type="spellStart"/>
-      <w:r>
-        <w:rPr>
-          <w:rFonts w:ascii="Arial" w:hAnsi="Arial" w:cs="Arial"/>
-          <w:sz w:val="22"/>
-        </w:rPr>
-        <w:t>Packet</w:t>
-      </w:r>
-      <w:proofErr w:type="spellEnd"/>
-      <w:r>
-        <w:rPr>
-          <w:rFonts w:ascii="Arial" w:hAnsi="Arial" w:cs="Arial"/>
-          <w:sz w:val="22"/>
-        </w:rPr>
-        <w:t xml:space="preserve"> </w:t>
-      </w:r>
-      <w:proofErr w:type="spellStart"/>
-      <w:r>
-        <w:rPr>
-          <w:rFonts w:ascii="Arial" w:hAnsi="Arial" w:cs="Arial"/>
-          <w:sz w:val="22"/>
-        </w:rPr>
-        <w:t>Tracer</w:t>
-      </w:r>
-      <w:proofErr w:type="spellEnd"/>
-      <w:r>
-        <w:rPr>
-          <w:rFonts w:ascii="Arial" w:hAnsi="Arial" w:cs="Arial"/>
-          <w:sz w:val="22"/>
-        </w:rPr>
-        <w:t xml:space="preserve"> y SGN3 para simular el cableado de red, garantizando de esta manera el éxito del proyecto.</w:t>
+        <w:t>La metodología top-down es altamente efectiva para el diseño de redes, proporcionando un enfoque estructurado y sistemático que ayuda a garantizar que la red cumpla con las necesidades organizacionales, sea eficiente, segura y escalable. Se utilizarán herramientas como Cisco Packet Tracer y SGN3 para simular el cableado de red, garantizando de esta manera el éxito del proyecto.</w:t>
       </w:r>
     </w:p>
     <w:p>
@@ -6658,23 +6572,7 @@
           <w:rFonts w:ascii="Arial" w:hAnsi="Arial" w:cs="Arial"/>
           <w:sz w:val="22"/>
         </w:rPr>
-        <w:t xml:space="preserve">Se identifica la necesidad de realizar una evaluación exhaustiva de las necesidades de conectividad del edificio, así como de elaborar un plan detallado que incluya la ubicación de gabinetes, la distribución de nodos, el direccionamiento IP y el uso de </w:t>
-      </w:r>
-      <w:proofErr w:type="spellStart"/>
-      <w:r>
-        <w:rPr>
-          <w:rFonts w:ascii="Arial" w:hAnsi="Arial" w:cs="Arial"/>
-          <w:sz w:val="22"/>
-        </w:rPr>
-        <w:t>subnetting</w:t>
-      </w:r>
-      <w:proofErr w:type="spellEnd"/>
-      <w:r>
-        <w:rPr>
-          <w:rFonts w:ascii="Arial" w:hAnsi="Arial" w:cs="Arial"/>
-          <w:sz w:val="22"/>
-        </w:rPr>
-        <w:t>. Esto permitirá garantizar una cobertura óptima de la red y facilitará la futura expansión y actualización del sistema.</w:t>
+        <w:t>Se identifica la necesidad de realizar una evaluación exhaustiva de las necesidades de conectividad del edificio, así como de elaborar un plan detallado que incluya la ubicación de gabinetes, la distribución de nodos, el direccionamiento IP y el uso de subnetting. Esto permitirá garantizar una cobertura óptima de la red y facilitará la futura expansión y actualización del sistema.</w:t>
       </w:r>
     </w:p>
     <w:p>
@@ -6889,11 +6787,21 @@
       <w:r>
         <w:t xml:space="preserve">Ilustración </w:t>
       </w:r>
-      <w:fldSimple w:instr=" SEQ Ilustración \* ARABIC ">
-        <w:r>
-          <w:t>1</w:t>
-        </w:r>
-      </w:fldSimple>
+      <w:r>
+        <w:fldChar w:fldCharType="begin"/>
+      </w:r>
+      <w:r>
+        <w:instrText xml:space="preserve"> SEQ Ilustración \* ARABIC </w:instrText>
+      </w:r>
+      <w:r>
+        <w:fldChar w:fldCharType="separate"/>
+      </w:r>
+      <w:r>
+        <w:t>1</w:t>
+      </w:r>
+      <w:r>
+        <w:fldChar w:fldCharType="end"/>
+      </w:r>
       <w:r>
         <w:t xml:space="preserve"> - Árbol de Problemas</w:t>
       </w:r>
@@ -7127,23 +7035,7 @@
           <w:rFonts w:ascii="Arial" w:hAnsi="Arial" w:cs="Arial"/>
           <w:sz w:val="22"/>
         </w:rPr>
-        <w:t xml:space="preserve">Elaborar un plan detallado de implementación que incluya la ubicación de los gabinetes, la distribución de nodos, el direccionamiento IP y el uso de </w:t>
-      </w:r>
-      <w:proofErr w:type="spellStart"/>
-      <w:r>
-        <w:rPr>
-          <w:rFonts w:ascii="Arial" w:hAnsi="Arial" w:cs="Arial"/>
-          <w:sz w:val="22"/>
-        </w:rPr>
-        <w:t>subnetting</w:t>
-      </w:r>
-      <w:proofErr w:type="spellEnd"/>
-      <w:r>
-        <w:rPr>
-          <w:rFonts w:ascii="Arial" w:hAnsi="Arial" w:cs="Arial"/>
-          <w:sz w:val="22"/>
-        </w:rPr>
-        <w:t>, asegurando una cobertura óptima de la red.</w:t>
+        <w:t>Elaborar un plan detallado de implementación que incluya la ubicación de los gabinetes, la distribución de nodos, el direccionamiento IP y el uso de subnetting, asegurando una cobertura óptima de la red.</w:t>
       </w:r>
     </w:p>
     <w:p>
@@ -7405,23 +7297,7 @@
           <w:sz w:val="22"/>
         </w:rPr>
         <w:lastRenderedPageBreak/>
-        <w:t xml:space="preserve">Diseño de la distribución de nodos, ubicación de gabinetes, direccionamiento IP y uso de </w:t>
-      </w:r>
-      <w:proofErr w:type="spellStart"/>
-      <w:r>
-        <w:rPr>
-          <w:rFonts w:ascii="Arial" w:hAnsi="Arial" w:cs="Arial"/>
-          <w:sz w:val="22"/>
-        </w:rPr>
-        <w:t>subnetting</w:t>
-      </w:r>
-      <w:proofErr w:type="spellEnd"/>
-      <w:r>
-        <w:rPr>
-          <w:rFonts w:ascii="Arial" w:hAnsi="Arial" w:cs="Arial"/>
-          <w:sz w:val="22"/>
-        </w:rPr>
-        <w:t xml:space="preserve"> para garantizar una cobertura óptima de la red.</w:t>
+        <w:t>Diseño de la distribución de nodos, ubicación de gabinetes, direccionamiento IP y uso de subnetting para garantizar una cobertura óptima de la red.</w:t>
       </w:r>
     </w:p>
     <w:p>
@@ -7976,23 +7852,7 @@
           <w:sz w:val="22"/>
         </w:rPr>
         <w:lastRenderedPageBreak/>
-        <w:t xml:space="preserve">automatización o </w:t>
-      </w:r>
-      <w:proofErr w:type="spellStart"/>
-      <w:r>
-        <w:rPr>
-          <w:rFonts w:ascii="Arial" w:hAnsi="Arial" w:cs="Arial"/>
-          <w:sz w:val="22"/>
-        </w:rPr>
-        <w:t>IoT</w:t>
-      </w:r>
-      <w:proofErr w:type="spellEnd"/>
-      <w:r>
-        <w:rPr>
-          <w:rFonts w:ascii="Arial" w:hAnsi="Arial" w:cs="Arial"/>
-          <w:sz w:val="22"/>
-        </w:rPr>
-        <w:t>, que puedan requerir modificaciones adicionales en el futuro.</w:t>
+        <w:t>automatización o IoT, que puedan requerir modificaciones adicionales en el futuro.</w:t>
       </w:r>
     </w:p>
     <w:p>
@@ -8072,39 +7932,7 @@
           <w:rFonts w:ascii="Arial" w:hAnsi="Arial" w:cs="Arial"/>
           <w:sz w:val="22"/>
         </w:rPr>
-        <w:t>Para el diseño y simulación del sistema de cableado estructurado en el Edificio HUPERMALL FASE II, se empleará la metodología top-</w:t>
-      </w:r>
-      <w:proofErr w:type="spellStart"/>
-      <w:r>
-        <w:rPr>
-          <w:rFonts w:ascii="Arial" w:hAnsi="Arial" w:cs="Arial"/>
-          <w:sz w:val="22"/>
-        </w:rPr>
-        <w:t>down</w:t>
-      </w:r>
-      <w:proofErr w:type="spellEnd"/>
-      <w:r>
-        <w:rPr>
-          <w:rFonts w:ascii="Arial" w:hAnsi="Arial" w:cs="Arial"/>
-          <w:sz w:val="22"/>
-        </w:rPr>
-        <w:t>. Este enfoque permite abordar el proyecto de manera jerárquica y sistemática, descomponiendo los objetivos generales en tareas y componentes específicos. A continuación, se detallan las etapas y métodos utilizados en el proyecto siguiendo la metodología top-</w:t>
-      </w:r>
-      <w:proofErr w:type="spellStart"/>
-      <w:r>
-        <w:rPr>
-          <w:rFonts w:ascii="Arial" w:hAnsi="Arial" w:cs="Arial"/>
-          <w:sz w:val="22"/>
-        </w:rPr>
-        <w:t>down</w:t>
-      </w:r>
-      <w:proofErr w:type="spellEnd"/>
-      <w:r>
-        <w:rPr>
-          <w:rFonts w:ascii="Arial" w:hAnsi="Arial" w:cs="Arial"/>
-          <w:sz w:val="22"/>
-        </w:rPr>
-        <w:t>:</w:t>
+        <w:t>Para el diseño y simulación del sistema de cableado estructurado en el Edificio HUPERMALL FASE II, se empleará la metodología top-down. Este enfoque permite abordar el proyecto de manera jerárquica y sistemática, descomponiendo los objetivos generales en tareas y componentes específicos. A continuación, se detallan las etapas y métodos utilizados en el proyecto siguiendo la metodología top-down:</w:t>
       </w:r>
     </w:p>
     <w:p>
@@ -8209,23 +8037,7 @@
           <w:rFonts w:ascii="Arial" w:hAnsi="Arial" w:cs="Arial"/>
           <w:sz w:val="22"/>
         </w:rPr>
-        <w:t xml:space="preserve">Desarrollo de un Plan Detallado: Elaborar un plan que incluya la ubicación de los gabinetes, la distribución de nodos, el direccionamiento IP y el uso de </w:t>
-      </w:r>
-      <w:proofErr w:type="spellStart"/>
-      <w:r>
-        <w:rPr>
-          <w:rFonts w:ascii="Arial" w:hAnsi="Arial" w:cs="Arial"/>
-          <w:sz w:val="22"/>
-        </w:rPr>
-        <w:t>subnetting</w:t>
-      </w:r>
-      <w:proofErr w:type="spellEnd"/>
-      <w:r>
-        <w:rPr>
-          <w:rFonts w:ascii="Arial" w:hAnsi="Arial" w:cs="Arial"/>
-          <w:sz w:val="22"/>
-        </w:rPr>
-        <w:t>, asegurando una cobertura óptima de la red.</w:t>
+        <w:t>Desarrollo de un Plan Detallado: Elaborar un plan que incluya la ubicación de los gabinetes, la distribución de nodos, el direccionamiento IP y el uso de subnetting, asegurando una cobertura óptima de la red.</w:t>
       </w:r>
     </w:p>
     <w:p>
@@ -8331,39 +8143,7 @@
           <w:rFonts w:ascii="Arial" w:hAnsi="Arial" w:cs="Arial"/>
           <w:sz w:val="22"/>
         </w:rPr>
-        <w:t xml:space="preserve">Simulación y Validación: Utilizar herramientas como Cisco </w:t>
-      </w:r>
-      <w:proofErr w:type="spellStart"/>
-      <w:r>
-        <w:rPr>
-          <w:rFonts w:ascii="Arial" w:hAnsi="Arial" w:cs="Arial"/>
-          <w:sz w:val="22"/>
-        </w:rPr>
-        <w:t>Packet</w:t>
-      </w:r>
-      <w:proofErr w:type="spellEnd"/>
-      <w:r>
-        <w:rPr>
-          <w:rFonts w:ascii="Arial" w:hAnsi="Arial" w:cs="Arial"/>
-          <w:sz w:val="22"/>
-        </w:rPr>
-        <w:t xml:space="preserve"> </w:t>
-      </w:r>
-      <w:proofErr w:type="spellStart"/>
-      <w:r>
-        <w:rPr>
-          <w:rFonts w:ascii="Arial" w:hAnsi="Arial" w:cs="Arial"/>
-          <w:sz w:val="22"/>
-        </w:rPr>
-        <w:t>Tracer</w:t>
-      </w:r>
-      <w:proofErr w:type="spellEnd"/>
-      <w:r>
-        <w:rPr>
-          <w:rFonts w:ascii="Arial" w:hAnsi="Arial" w:cs="Arial"/>
-          <w:sz w:val="22"/>
-        </w:rPr>
-        <w:t xml:space="preserve"> y SGN3 para simular el diseño del sistema de cableado estructurado. Realizar pruebas exhaustivas mediante simulaciones para identificar posibles problemas y ajustar configuraciones.</w:t>
+        <w:t>Simulación y Validación: Utilizar herramientas como Cisco Packet Tracer y SGN3 para simular el diseño del sistema de cableado estructurado. Realizar pruebas exhaustivas mediante simulaciones para identificar posibles problemas y ajustar configuraciones.</w:t>
       </w:r>
     </w:p>
     <w:p>
@@ -8798,7 +8578,7 @@
           <w:rFonts w:ascii="Arial" w:hAnsi="Arial" w:cs="Arial"/>
           <w:sz w:val="22"/>
         </w:rPr>
-        <w:t xml:space="preserve">El diseño de redes es fundamental para la infraestructura tecnológica moderna debido a su impacto directo en la eficiencia, productividad y seguridad de las operaciones de una organización. En un entorno digital donde la conectividad y el intercambio de datos son esenciales, un diseño de red bien estructurado es fundamental para garantizar el funcionamiento óptimo y seguro de los sistemas. </w:t>
+        <w:t xml:space="preserve">El diseño de redes es crucial para la infraestructura tecnológica moderna, dado su impacto en la eficiencia, productividad y seguridad de las operaciones organizativas. En un entorno digital, donde la conectividad y el intercambio de datos son primordiales, un diseño de red adecuado es indispensable para asegurar un rendimiento óptimo y seguro de los sistemas. </w:t>
       </w:r>
       <w:sdt>
         <w:sdtPr>
@@ -8806,7 +8586,7 @@
             <w:rFonts w:ascii="Arial" w:hAnsi="Arial" w:cs="Arial"/>
             <w:sz w:val="22"/>
           </w:rPr>
-          <w:id w:val="-4596019"/>
+          <w:id w:val="1997997157"/>
           <w:citation/>
         </w:sdtPr>
         <w:sdtContent>
@@ -8860,7 +8640,7 @@
           <w:rFonts w:ascii="Arial" w:hAnsi="Arial" w:cs="Arial"/>
           <w:sz w:val="22"/>
         </w:rPr>
-        <w:t>destacan que un buen diseño de red no solo facilita la comunicación fluida entre dispositivos, sino que también asegura la escalabilidad, permitiendo a la red crecer con la organización sin comprometer el rendimiento ni la seguridad.</w:t>
+        <w:t>señalan que un diseño de red bien estructurado no solo facilita la comunicación fluida entre dispositivos, sino que también garantiza la escalabilidad, permitiendo que la red crezca junto con la organización sin comprometer el rendimiento ni la seguridad.</w:t>
       </w:r>
     </w:p>
     <w:p>
@@ -8877,7 +8657,7 @@
             <w:rFonts w:ascii="Arial" w:hAnsi="Arial" w:cs="Arial"/>
             <w:sz w:val="22"/>
           </w:rPr>
-          <w:id w:val="-800762640"/>
+          <w:id w:val="1926677578"/>
           <w:citation/>
         </w:sdtPr>
         <w:sdtContent>
@@ -8924,7 +8704,14 @@
           <w:rFonts w:ascii="Arial" w:hAnsi="Arial" w:cs="Arial"/>
           <w:sz w:val="22"/>
         </w:rPr>
-        <w:t xml:space="preserve"> subrayan que la relevancia del diseño de redes se manifiesta en la capacidad de las redes para manejar grandes volúmenes de tráfico de datos, minimizando cuellos de botella y optimizando el rendimiento, lo que resulta en una mayor eficiencia operativa y productividad.</w:t>
+        <w:t xml:space="preserve"> </w:t>
+      </w:r>
+      <w:r>
+        <w:rPr>
+          <w:rFonts w:ascii="Arial" w:hAnsi="Arial" w:cs="Arial"/>
+          <w:sz w:val="22"/>
+        </w:rPr>
+        <w:t>destacan que la importancia del diseño de redes se refleja en su capacidad para manejar grandes volúmenes de tráfico de datos, minimizando los cuellos de botella y optimizando el rendimiento, lo que se traduce en una mayor eficiencia operativa y productividad.</w:t>
       </w:r>
     </w:p>
     <w:p>
@@ -8941,7 +8728,7 @@
             <w:rFonts w:ascii="Arial" w:hAnsi="Arial" w:cs="Arial"/>
             <w:sz w:val="22"/>
           </w:rPr>
-          <w:id w:val="2121804804"/>
+          <w:id w:val="2123569901"/>
           <w:citation/>
         </w:sdtPr>
         <w:sdtContent>
@@ -8988,7 +8775,14 @@
           <w:rFonts w:ascii="Arial" w:hAnsi="Arial" w:cs="Arial"/>
           <w:sz w:val="22"/>
         </w:rPr>
-        <w:t>, en su guía de diseño de redes, enfatiza que un enfoque basado en mejores prácticas y estándares industriales como ISO/IEC 11801 y TIA/EIA-568 es esencial para garantizar la fiabilidad y sostenibilidad de la infraestructura de red a largo plazo.</w:t>
+        <w:t xml:space="preserve">, </w:t>
+      </w:r>
+      <w:r>
+        <w:rPr>
+          <w:rFonts w:ascii="Arial" w:hAnsi="Arial" w:cs="Arial"/>
+          <w:sz w:val="22"/>
+        </w:rPr>
+        <w:t>en su guía de diseño de redes, enfatiza que un enfoque basado en mejores prácticas y estándares internacionales como ISO/IEC 11801 y TIA/EIA-568 es esencial para garantizar la confiabilidad y sostenibilidad de la infraestructura de red a largo plazo.</w:t>
       </w:r>
     </w:p>
     <w:p>
@@ -9025,7 +8819,14 @@
           <w:rFonts w:ascii="Arial" w:hAnsi="Arial" w:cs="Arial"/>
           <w:sz w:val="22"/>
         </w:rPr>
-        <w:t xml:space="preserve">Una red de computadoras es un conjunto de dispositivos interconectados que comparten recursos y datos, facilitando la comunicación entre usuarios y sistemas. </w:t>
+        <w:t>Una red de computadoras es un conjunto de dispositivos interconectados que comparten recursos y datos, facilitando la comunicación entre usuarios y sistemas.</w:t>
+      </w:r>
+      <w:r>
+        <w:rPr>
+          <w:rFonts w:ascii="Arial" w:hAnsi="Arial" w:cs="Arial"/>
+          <w:sz w:val="22"/>
+        </w:rPr>
+        <w:t xml:space="preserve"> </w:t>
       </w:r>
       <w:sdt>
         <w:sdtPr>
@@ -9033,7 +8834,7 @@
             <w:rFonts w:ascii="Arial" w:hAnsi="Arial" w:cs="Arial"/>
             <w:sz w:val="22"/>
           </w:rPr>
-          <w:id w:val="-1706548582"/>
+          <w:id w:val="-1059862960"/>
           <w:citation/>
         </w:sdtPr>
         <w:sdtContent>
@@ -9080,30 +8881,23 @@
           <w:rFonts w:ascii="Arial" w:hAnsi="Arial" w:cs="Arial"/>
           <w:sz w:val="22"/>
         </w:rPr>
-        <w:t xml:space="preserve"> </w:t>
-      </w:r>
-      <w:r>
-        <w:rPr>
-          <w:rFonts w:ascii="Arial" w:hAnsi="Arial" w:cs="Arial"/>
-          <w:sz w:val="22"/>
-        </w:rPr>
-        <w:t>definen una red como un sistema que conecta computadoras y otros dispositivos para intercambiar información y recursos, utilizando protocolos específicos para gestionar estas interacciones.</w:t>
-      </w:r>
-    </w:p>
-    <w:p>
-      <w:pPr>
-        <w:spacing w:before="240" w:after="240" w:line="360" w:lineRule="auto"/>
-        <w:rPr>
-          <w:rFonts w:ascii="Arial" w:hAnsi="Arial" w:cs="Arial"/>
-          <w:sz w:val="22"/>
-        </w:rPr>
-      </w:pPr>
-      <w:r>
-        <w:rPr>
-          <w:rFonts w:ascii="Arial" w:hAnsi="Arial" w:cs="Arial"/>
-          <w:sz w:val="22"/>
-        </w:rPr>
-        <w:t>Existen diferentes tipos de redes, diseñadas para satisfacer necesidades específicas:</w:t>
+        <w:t xml:space="preserve"> definen una red como un sistema que conecta computadoras y otros dispositivos para intercambiar información y recursos, utilizando protocolos específicos para gestionar estas interacciones.</w:t>
+      </w:r>
+    </w:p>
+    <w:p>
+      <w:pPr>
+        <w:spacing w:before="240" w:after="240" w:line="360" w:lineRule="auto"/>
+        <w:rPr>
+          <w:rFonts w:ascii="Arial" w:hAnsi="Arial" w:cs="Arial"/>
+          <w:sz w:val="22"/>
+        </w:rPr>
+      </w:pPr>
+      <w:r>
+        <w:rPr>
+          <w:rFonts w:ascii="Arial" w:hAnsi="Arial" w:cs="Arial"/>
+          <w:sz w:val="22"/>
+        </w:rPr>
+        <w:t>Existen diferentes tipos de redes, diseñadas para satisfacer diversas necesidades:</w:t>
       </w:r>
     </w:p>
     <w:p>
@@ -9111,7 +8905,7 @@
         <w:pStyle w:val="Prrafodelista"/>
         <w:numPr>
           <w:ilvl w:val="0"/>
-          <w:numId w:val="16"/>
+          <w:numId w:val="19"/>
         </w:numPr>
         <w:spacing w:before="240" w:after="240" w:line="360" w:lineRule="auto"/>
         <w:rPr>
@@ -9127,25 +8921,7 @@
           <w:sz w:val="22"/>
         </w:rPr>
         <w:lastRenderedPageBreak/>
-        <w:t xml:space="preserve">LAN (Local </w:t>
-      </w:r>
-      <w:r>
-        <w:rPr>
-          <w:rFonts w:ascii="Arial" w:hAnsi="Arial" w:cs="Arial"/>
-          <w:b/>
-          <w:bCs/>
-          <w:sz w:val="22"/>
-        </w:rPr>
-        <w:t>Área</w:t>
-      </w:r>
-      <w:r>
-        <w:rPr>
-          <w:rFonts w:ascii="Arial" w:hAnsi="Arial" w:cs="Arial"/>
-          <w:b/>
-          <w:bCs/>
-          <w:sz w:val="22"/>
-        </w:rPr>
-        <w:t xml:space="preserve"> Network):</w:t>
+        <w:t>LAN (Local Area Network):</w:t>
       </w:r>
       <w:r>
         <w:rPr>
@@ -9160,7 +8936,7 @@
         <w:pStyle w:val="Prrafodelista"/>
         <w:numPr>
           <w:ilvl w:val="0"/>
-          <w:numId w:val="16"/>
+          <w:numId w:val="19"/>
         </w:numPr>
         <w:spacing w:before="240" w:after="240" w:line="360" w:lineRule="auto"/>
         <w:rPr>
@@ -9175,32 +8951,14 @@
           <w:bCs/>
           <w:sz w:val="22"/>
         </w:rPr>
-        <w:t xml:space="preserve">WAN (Wide </w:t>
-      </w:r>
-      <w:r>
-        <w:rPr>
-          <w:rFonts w:ascii="Arial" w:hAnsi="Arial" w:cs="Arial"/>
-          <w:b/>
-          <w:bCs/>
-          <w:sz w:val="22"/>
-        </w:rPr>
-        <w:t>Área</w:t>
-      </w:r>
-      <w:r>
-        <w:rPr>
-          <w:rFonts w:ascii="Arial" w:hAnsi="Arial" w:cs="Arial"/>
-          <w:b/>
-          <w:bCs/>
-          <w:sz w:val="22"/>
-        </w:rPr>
-        <w:t xml:space="preserve"> Network):</w:t>
-      </w:r>
-      <w:r>
-        <w:rPr>
-          <w:rFonts w:ascii="Arial" w:hAnsi="Arial" w:cs="Arial"/>
-          <w:sz w:val="22"/>
-        </w:rPr>
-        <w:t xml:space="preserve"> Conecta redes locales a través de grandes distancias, permitiendo la comunicación y el intercambio de datos entre oficinas remotas.</w:t>
+        <w:t>WAN (Wide Area Network):</w:t>
+      </w:r>
+      <w:r>
+        <w:rPr>
+          <w:rFonts w:ascii="Arial" w:hAnsi="Arial" w:cs="Arial"/>
+          <w:sz w:val="22"/>
+        </w:rPr>
+        <w:t xml:space="preserve"> Interconecta redes locales a través de grandes distancias, permitiendo la comunicación y el intercambio de datos entre oficinas remotas.</w:t>
       </w:r>
     </w:p>
     <w:p>
@@ -9208,7 +8966,7 @@
         <w:pStyle w:val="Prrafodelista"/>
         <w:numPr>
           <w:ilvl w:val="0"/>
-          <w:numId w:val="16"/>
+          <w:numId w:val="19"/>
         </w:numPr>
         <w:spacing w:before="240" w:after="240" w:line="360" w:lineRule="auto"/>
         <w:rPr>
@@ -9223,45 +8981,7 @@
           <w:bCs/>
           <w:sz w:val="22"/>
         </w:rPr>
-        <w:t>MAN (</w:t>
-      </w:r>
-      <w:proofErr w:type="spellStart"/>
-      <w:r>
-        <w:rPr>
-          <w:rFonts w:ascii="Arial" w:hAnsi="Arial" w:cs="Arial"/>
-          <w:b/>
-          <w:bCs/>
-          <w:sz w:val="22"/>
-        </w:rPr>
-        <w:t>Metropolitan</w:t>
-      </w:r>
-      <w:proofErr w:type="spellEnd"/>
-      <w:r>
-        <w:rPr>
-          <w:rFonts w:ascii="Arial" w:hAnsi="Arial" w:cs="Arial"/>
-          <w:b/>
-          <w:bCs/>
-          <w:sz w:val="22"/>
-        </w:rPr>
-        <w:t xml:space="preserve"> </w:t>
-      </w:r>
-      <w:r>
-        <w:rPr>
-          <w:rFonts w:ascii="Arial" w:hAnsi="Arial" w:cs="Arial"/>
-          <w:b/>
-          <w:bCs/>
-          <w:sz w:val="22"/>
-        </w:rPr>
-        <w:t>Área</w:t>
-      </w:r>
-      <w:r>
-        <w:rPr>
-          <w:rFonts w:ascii="Arial" w:hAnsi="Arial" w:cs="Arial"/>
-          <w:b/>
-          <w:bCs/>
-          <w:sz w:val="22"/>
-        </w:rPr>
-        <w:t xml:space="preserve"> Network):</w:t>
+        <w:t>MAN (Metropolitan Area Network):</w:t>
       </w:r>
       <w:r>
         <w:rPr>
@@ -9285,7 +9005,7 @@
             <w:rFonts w:ascii="Arial" w:hAnsi="Arial" w:cs="Arial"/>
             <w:sz w:val="22"/>
           </w:rPr>
-          <w:id w:val="1968156969"/>
+          <w:id w:val="-575126822"/>
           <w:citation/>
         </w:sdtPr>
         <w:sdtContent>
@@ -9339,7 +9059,7 @@
           <w:rFonts w:ascii="Arial" w:hAnsi="Arial" w:cs="Arial"/>
           <w:sz w:val="22"/>
         </w:rPr>
-        <w:t>explican que la elección de la topología de la red, ya sea en estrella, anillo, o bus, influye en la redundancia, mantenimiento y resiliencia ante fallos, factores clave para garantizar una operación continua y eficiente.</w:t>
+        <w:t>explican que la elección de la topología de red, ya sea en estrella, anillo o bus, influye en la redundancia, facilidad de mantenimiento y resiliencia ante fallos, factores clave para garantizar una operación continua y eficiente.</w:t>
       </w:r>
     </w:p>
     <w:p>
@@ -9356,7 +9076,7 @@
             <w:rFonts w:ascii="Arial" w:hAnsi="Arial" w:cs="Arial"/>
             <w:sz w:val="22"/>
           </w:rPr>
-          <w:id w:val="-1220358181"/>
+          <w:id w:val="-2024014718"/>
           <w:citation/>
         </w:sdtPr>
         <w:sdtContent>
@@ -9410,7 +9130,7 @@
           <w:rFonts w:ascii="Arial" w:hAnsi="Arial" w:cs="Arial"/>
           <w:sz w:val="22"/>
         </w:rPr>
-        <w:t>también menciona que la elección de la topología debe basarse en las necesidades específicas de la red y en cómo se espera que la red crezca y se adapte con el tiempo.</w:t>
+        <w:t>también menciona que la selección de la topología debe basarse en las necesidades específicas de la red y en cómo se espera que esta se adapte y evolucione con el tiempo.</w:t>
       </w:r>
     </w:p>
     <w:p>
@@ -9507,7 +9227,7 @@
           <w:rFonts w:ascii="Arial" w:hAnsi="Arial" w:cs="Arial"/>
           <w:sz w:val="22"/>
         </w:rPr>
-        <w:t>El cableado estructurado es un sistema estandarizado de cables y hardware diseñado para soportar múltiples sistemas de comunicación, como redes de datos, voz, video y sistemas de control. Esta infraestructura es fundamental para asegurar la interoperabilidad, escalabilidad y gestión eficiente de los recursos de comunicación en una organización.</w:t>
+        <w:t>El cableado estructurado es un sistema estandarizado de cables y hardware diseñado para soportar múltiples sistemas de comunicación, como redes de datos, voz, video y control. Esta infraestructura es fundamental para garantizar la interoperabilidad, escalabilidad y gestión eficiente de los recursos de comunicación dentro de una organización.</w:t>
       </w:r>
     </w:p>
     <w:p>
@@ -9524,7 +9244,7 @@
             <w:rFonts w:ascii="Arial" w:hAnsi="Arial" w:cs="Arial"/>
             <w:sz w:val="22"/>
           </w:rPr>
-          <w:id w:val="774376654"/>
+          <w:id w:val="839812089"/>
           <w:citation/>
         </w:sdtPr>
         <w:sdtContent>
@@ -9586,7 +9306,7 @@
         <w:pStyle w:val="Prrafodelista"/>
         <w:numPr>
           <w:ilvl w:val="0"/>
-          <w:numId w:val="17"/>
+          <w:numId w:val="20"/>
         </w:numPr>
         <w:spacing w:before="240" w:after="240" w:line="360" w:lineRule="auto"/>
         <w:rPr>
@@ -9616,7 +9336,7 @@
         <w:pStyle w:val="Prrafodelista"/>
         <w:numPr>
           <w:ilvl w:val="0"/>
-          <w:numId w:val="17"/>
+          <w:numId w:val="20"/>
         </w:numPr>
         <w:spacing w:before="240" w:after="240" w:line="360" w:lineRule="auto"/>
         <w:rPr>
@@ -9639,7 +9359,7 @@
           <w:rFonts w:ascii="Arial" w:hAnsi="Arial" w:cs="Arial"/>
           <w:sz w:val="22"/>
         </w:rPr>
-        <w:t xml:space="preserve"> Facilita la gestión y mantenimiento de la red mediante un sistema estandarizado.</w:t>
+        <w:t xml:space="preserve"> Facilita la gestión y el mantenimiento de la red mediante un sistema estandarizado.</w:t>
       </w:r>
     </w:p>
     <w:p>
@@ -9647,7 +9367,7 @@
         <w:pStyle w:val="Prrafodelista"/>
         <w:numPr>
           <w:ilvl w:val="0"/>
-          <w:numId w:val="17"/>
+          <w:numId w:val="20"/>
         </w:numPr>
         <w:spacing w:before="240" w:after="240" w:line="360" w:lineRule="auto"/>
         <w:rPr>
@@ -9686,7 +9406,7 @@
             <w:rFonts w:ascii="Arial" w:hAnsi="Arial" w:cs="Arial"/>
             <w:sz w:val="22"/>
           </w:rPr>
-          <w:id w:val="1809128820"/>
+          <w:id w:val="-67191570"/>
           <w:citation/>
         </w:sdtPr>
         <w:sdtContent>
@@ -9740,7 +9460,7 @@
           <w:rFonts w:ascii="Arial" w:hAnsi="Arial" w:cs="Arial"/>
           <w:sz w:val="22"/>
         </w:rPr>
-        <w:t>establece los requisitos para la planificación y construcción de sistemas de cableado estructurado, garantizando que las redes sean capaces de adaptarse a futuras actualizaciones tecnológicas sin necesidad de cambios significativos.</w:t>
+        <w:t>establece los requisitos para la planificación y construcción de sistemas de cableado estructurado, garantizando que las redes puedan adaptarse a futuras actualizaciones tecnológicas sin necesidad de cambios significativos.</w:t>
       </w:r>
     </w:p>
     <w:p>
@@ -9757,7 +9477,7 @@
             <w:rFonts w:ascii="Arial" w:hAnsi="Arial" w:cs="Arial"/>
             <w:sz w:val="22"/>
           </w:rPr>
-          <w:id w:val="1177846762"/>
+          <w:id w:val="-1885008061"/>
           <w:citation/>
         </w:sdtPr>
         <w:sdtContent>
@@ -9804,7 +9524,14 @@
           <w:rFonts w:ascii="Arial" w:hAnsi="Arial" w:cs="Arial"/>
           <w:sz w:val="22"/>
         </w:rPr>
-        <w:t>, en su manual de referencia, refuerza estos conceptos, subrayando la importancia de seguir un enfoque sistemático en el diseño e instalación del cableado estructurado para asegurar la longevidad y el rendimiento de la red.</w:t>
+        <w:t xml:space="preserve">, </w:t>
+      </w:r>
+      <w:r>
+        <w:rPr>
+          <w:rFonts w:ascii="Arial" w:hAnsi="Arial" w:cs="Arial"/>
+          <w:sz w:val="22"/>
+        </w:rPr>
+        <w:t>en su manual de referencia, refuerza estos conceptos, subrayando la importancia de seguir un enfoque sistemático en el diseño e instalación del cableado estructurado para asegurar la longevidad y el rendimiento de la red.</w:t>
       </w:r>
     </w:p>
     <w:p>
@@ -9842,7 +9569,7 @@
             <w:rFonts w:ascii="Arial" w:hAnsi="Arial" w:cs="Arial"/>
             <w:sz w:val="22"/>
           </w:rPr>
-          <w:id w:val="-1699700610"/>
+          <w:id w:val="-117924406"/>
           <w:citation/>
         </w:sdtPr>
         <w:sdtContent>
@@ -9889,7 +9616,28 @@
           <w:rFonts w:ascii="Arial" w:hAnsi="Arial" w:cs="Arial"/>
           <w:sz w:val="22"/>
         </w:rPr>
-        <w:t xml:space="preserve"> detalla los componentes clave de un sistema de cableado estructurado, subrayando la importancia de cada uno para asegurar la eficiencia y eficacia del sistema. Estos componentes incluyen:</w:t>
+        <w:t xml:space="preserve"> </w:t>
+      </w:r>
+      <w:r>
+        <w:rPr>
+          <w:rFonts w:ascii="Arial" w:hAnsi="Arial" w:cs="Arial"/>
+          <w:sz w:val="22"/>
+        </w:rPr>
+        <w:t>detalla los componentes clave de un sistema de cableado estructurado, subrayando la importancia de cada uno para asegurar la eficacia y eficiencia del sistema. Estos componentes i</w:t>
+      </w:r>
+      <w:r>
+        <w:rPr>
+          <w:rFonts w:ascii="Arial" w:hAnsi="Arial" w:cs="Arial"/>
+          <w:sz w:val="22"/>
+        </w:rPr>
+        <w:t>n</w:t>
+      </w:r>
+      <w:r>
+        <w:rPr>
+          <w:rFonts w:ascii="Arial" w:hAnsi="Arial" w:cs="Arial"/>
+          <w:sz w:val="22"/>
+        </w:rPr>
+        <w:t>cluyen:</w:t>
       </w:r>
     </w:p>
     <w:p>
@@ -9897,7 +9645,7 @@
         <w:pStyle w:val="Prrafodelista"/>
         <w:numPr>
           <w:ilvl w:val="0"/>
-          <w:numId w:val="18"/>
+          <w:numId w:val="21"/>
         </w:numPr>
         <w:spacing w:before="240" w:after="240" w:line="360" w:lineRule="auto"/>
         <w:rPr>
@@ -9922,7 +9670,7 @@
         <w:pStyle w:val="Prrafodelista"/>
         <w:numPr>
           <w:ilvl w:val="1"/>
-          <w:numId w:val="18"/>
+          <w:numId w:val="21"/>
         </w:numPr>
         <w:spacing w:before="240" w:after="240" w:line="360" w:lineRule="auto"/>
         <w:rPr>
@@ -9943,7 +9691,7 @@
         <w:pStyle w:val="Prrafodelista"/>
         <w:numPr>
           <w:ilvl w:val="1"/>
-          <w:numId w:val="18"/>
+          <w:numId w:val="21"/>
         </w:numPr>
         <w:spacing w:before="240" w:after="240" w:line="360" w:lineRule="auto"/>
         <w:rPr>
@@ -9956,23 +9704,7 @@
           <w:rFonts w:ascii="Arial" w:hAnsi="Arial" w:cs="Arial"/>
           <w:sz w:val="22"/>
         </w:rPr>
-        <w:t xml:space="preserve">El cableado vertical o </w:t>
-      </w:r>
-      <w:proofErr w:type="spellStart"/>
-      <w:r>
-        <w:rPr>
-          <w:rFonts w:ascii="Arial" w:hAnsi="Arial" w:cs="Arial"/>
-          <w:sz w:val="22"/>
-        </w:rPr>
-        <w:t>backbone</w:t>
-      </w:r>
-      <w:proofErr w:type="spellEnd"/>
-      <w:r>
-        <w:rPr>
-          <w:rFonts w:ascii="Arial" w:hAnsi="Arial" w:cs="Arial"/>
-          <w:sz w:val="22"/>
-        </w:rPr>
-        <w:t xml:space="preserve"> conecta los armarios de telecomunicaciones en múltiples plantas o edificios, usando fibra óptica por su capacidad de soportar altos volúmenes de datos.</w:t>
+        <w:t>El cableado vertical o backbone conecta los armarios de telecomunicaciones en múltiples plantas o edificios, usando fibra óptica por su capacidad de soportar altos volúmenes de datos.</w:t>
       </w:r>
     </w:p>
     <w:p>
@@ -9980,7 +9712,7 @@
         <w:pStyle w:val="Prrafodelista"/>
         <w:numPr>
           <w:ilvl w:val="0"/>
-          <w:numId w:val="18"/>
+          <w:numId w:val="21"/>
         </w:numPr>
         <w:spacing w:before="240" w:after="240" w:line="360" w:lineRule="auto"/>
         <w:rPr>
@@ -10005,7 +9737,7 @@
         <w:pStyle w:val="Prrafodelista"/>
         <w:numPr>
           <w:ilvl w:val="1"/>
-          <w:numId w:val="18"/>
+          <w:numId w:val="21"/>
         </w:numPr>
         <w:spacing w:before="240" w:after="240" w:line="360" w:lineRule="auto"/>
         <w:rPr>
@@ -10018,23 +9750,7 @@
           <w:rFonts w:ascii="Arial" w:hAnsi="Arial" w:cs="Arial"/>
           <w:sz w:val="22"/>
         </w:rPr>
-        <w:t xml:space="preserve">Los gabinetes y racks alojan el hardware de la red, como switches, </w:t>
-      </w:r>
-      <w:proofErr w:type="spellStart"/>
-      <w:r>
-        <w:rPr>
-          <w:rFonts w:ascii="Arial" w:hAnsi="Arial" w:cs="Arial"/>
-          <w:sz w:val="22"/>
-        </w:rPr>
-        <w:t>routers</w:t>
-      </w:r>
-      <w:proofErr w:type="spellEnd"/>
-      <w:r>
-        <w:rPr>
-          <w:rFonts w:ascii="Arial" w:hAnsi="Arial" w:cs="Arial"/>
-          <w:sz w:val="22"/>
-        </w:rPr>
-        <w:t xml:space="preserve"> y servidores, y deben proporcionar almacenamiento seguro y ventilación adecuada, según </w:t>
+        <w:t xml:space="preserve">Los gabinetes y racks alojan el hardware de la red, como switches, routers y servidores, y deben proporcionar almacenamiento seguro y ventilación adecuada, según </w:t>
       </w:r>
       <w:sdt>
         <w:sdtPr>
@@ -10042,7 +9758,7 @@
             <w:rFonts w:ascii="Arial" w:hAnsi="Arial" w:cs="Arial"/>
             <w:sz w:val="22"/>
           </w:rPr>
-          <w:id w:val="-763995485"/>
+          <w:id w:val="-943919003"/>
           <w:citation/>
         </w:sdtPr>
         <w:sdtContent>
@@ -10097,7 +9813,7 @@
         <w:pStyle w:val="Prrafodelista"/>
         <w:numPr>
           <w:ilvl w:val="0"/>
-          <w:numId w:val="18"/>
+          <w:numId w:val="21"/>
         </w:numPr>
         <w:spacing w:before="240" w:after="240" w:line="360" w:lineRule="auto"/>
         <w:rPr>
@@ -10107,7 +9823,6 @@
           <w:sz w:val="22"/>
         </w:rPr>
       </w:pPr>
-      <w:proofErr w:type="spellStart"/>
       <w:r>
         <w:rPr>
           <w:rFonts w:ascii="Arial" w:hAnsi="Arial" w:cs="Arial"/>
@@ -10115,37 +9830,7 @@
           <w:bCs/>
           <w:sz w:val="22"/>
         </w:rPr>
-        <w:t>Patch</w:t>
-      </w:r>
-      <w:proofErr w:type="spellEnd"/>
-      <w:r>
-        <w:rPr>
-          <w:rFonts w:ascii="Arial" w:hAnsi="Arial" w:cs="Arial"/>
-          <w:b/>
-          <w:bCs/>
-          <w:sz w:val="22"/>
-        </w:rPr>
-        <w:t xml:space="preserve"> </w:t>
-      </w:r>
-      <w:proofErr w:type="spellStart"/>
-      <w:r>
-        <w:rPr>
-          <w:rFonts w:ascii="Arial" w:hAnsi="Arial" w:cs="Arial"/>
-          <w:b/>
-          <w:bCs/>
-          <w:sz w:val="22"/>
-        </w:rPr>
-        <w:t>Panels</w:t>
-      </w:r>
-      <w:proofErr w:type="spellEnd"/>
-      <w:r>
-        <w:rPr>
-          <w:rFonts w:ascii="Arial" w:hAnsi="Arial" w:cs="Arial"/>
-          <w:b/>
-          <w:bCs/>
-          <w:sz w:val="22"/>
-        </w:rPr>
-        <w:t xml:space="preserve"> y Módulos de Conexión:</w:t>
+        <w:t>Patch Panels y Módulos de Conexión:</w:t>
       </w:r>
     </w:p>
     <w:p>
@@ -10153,7 +9838,7 @@
         <w:pStyle w:val="Prrafodelista"/>
         <w:numPr>
           <w:ilvl w:val="1"/>
-          <w:numId w:val="18"/>
+          <w:numId w:val="21"/>
         </w:numPr>
         <w:spacing w:before="240" w:after="240" w:line="360" w:lineRule="auto"/>
         <w:rPr>
@@ -10167,39 +9852,7 @@
           <w:sz w:val="22"/>
         </w:rPr>
         <w:lastRenderedPageBreak/>
-        <w:t xml:space="preserve">Los </w:t>
-      </w:r>
-      <w:proofErr w:type="spellStart"/>
-      <w:r>
-        <w:rPr>
-          <w:rFonts w:ascii="Arial" w:hAnsi="Arial" w:cs="Arial"/>
-          <w:sz w:val="22"/>
-        </w:rPr>
-        <w:t>patch</w:t>
-      </w:r>
-      <w:proofErr w:type="spellEnd"/>
-      <w:r>
-        <w:rPr>
-          <w:rFonts w:ascii="Arial" w:hAnsi="Arial" w:cs="Arial"/>
-          <w:sz w:val="22"/>
-        </w:rPr>
-        <w:t xml:space="preserve"> </w:t>
-      </w:r>
-      <w:proofErr w:type="spellStart"/>
-      <w:r>
-        <w:rPr>
-          <w:rFonts w:ascii="Arial" w:hAnsi="Arial" w:cs="Arial"/>
-          <w:sz w:val="22"/>
-        </w:rPr>
-        <w:t>panels</w:t>
-      </w:r>
-      <w:proofErr w:type="spellEnd"/>
-      <w:r>
-        <w:rPr>
-          <w:rFonts w:ascii="Arial" w:hAnsi="Arial" w:cs="Arial"/>
-          <w:sz w:val="22"/>
-        </w:rPr>
-        <w:t xml:space="preserve"> organizan el cableado y permiten reconfiguraciones rápidas, mientras que los módulos de conexión garantizan una transmisión de datos eficiente, minimizando interferencias.</w:t>
+        <w:t>Los patch panels organizan el cableado y permiten reconfiguraciones rápidas, mientras que los módulos de conexión garantizan una transmisión de datos eficiente, minimizando interferencias.</w:t>
       </w:r>
     </w:p>
     <w:p>
@@ -10216,7 +9869,7 @@
             <w:rFonts w:ascii="Arial" w:hAnsi="Arial" w:cs="Arial"/>
             <w:sz w:val="22"/>
           </w:rPr>
-          <w:id w:val="-1267073838"/>
+          <w:id w:val="-388026766"/>
           <w:citation/>
         </w:sdtPr>
         <w:sdtContent>
@@ -10270,21 +9923,7 @@
           <w:rFonts w:ascii="Arial" w:hAnsi="Arial" w:cs="Arial"/>
           <w:sz w:val="22"/>
         </w:rPr>
-        <w:t xml:space="preserve">agrega que la correcta instalación y gestión de estos componentes es esencial para garantizar la durabilidad y fiabilidad del sistema de cableado, conforme a las mejores prácticas documentadas en los estándares TIA/EIA-568 </w:t>
-      </w:r>
-      <w:r>
-        <w:rPr>
-          <w:rFonts w:ascii="Arial" w:hAnsi="Arial" w:cs="Arial"/>
-          <w:sz w:val="22"/>
-        </w:rPr>
-        <w:t>e</w:t>
-      </w:r>
-      <w:r>
-        <w:rPr>
-          <w:rFonts w:ascii="Arial" w:hAnsi="Arial" w:cs="Arial"/>
-          <w:sz w:val="22"/>
-        </w:rPr>
-        <w:t xml:space="preserve"> ISO/IEC 11801.</w:t>
+        <w:t>agrega que la instalación y gestión correctas de estos componentes son esenciales para garantizar la durabilidad y confiabilidad del sistema de cableado, conforme a las mejores prácticas documentadas en los estándares TIA/EIA-568 e ISO/IEC 11801.</w:t>
       </w:r>
     </w:p>
     <w:p>
@@ -10301,7 +9940,7 @@
             <w:rFonts w:ascii="Arial" w:hAnsi="Arial" w:cs="Arial"/>
             <w:sz w:val="22"/>
           </w:rPr>
-          <w:id w:val="-1961106155"/>
+          <w:id w:val="-766926324"/>
           <w:citation/>
         </w:sdtPr>
         <w:sdtContent>
@@ -10372,7 +10011,7 @@
             <w:rFonts w:ascii="Arial" w:hAnsi="Arial" w:cs="Arial"/>
             <w:sz w:val="22"/>
           </w:rPr>
-          <w:id w:val="1424993456"/>
+          <w:id w:val="-1600779935"/>
           <w:citation/>
         </w:sdtPr>
         <w:sdtContent>
@@ -10419,28 +10058,14 @@
           <w:rFonts w:ascii="Arial" w:hAnsi="Arial" w:cs="Arial"/>
           <w:sz w:val="22"/>
         </w:rPr>
-        <w:t>,</w:t>
-      </w:r>
-      <w:r>
-        <w:rPr>
-          <w:rFonts w:ascii="Arial" w:hAnsi="Arial" w:cs="Arial"/>
-          <w:sz w:val="22"/>
-        </w:rPr>
-        <w:t xml:space="preserve"> </w:t>
-      </w:r>
-      <w:r>
-        <w:rPr>
-          <w:rFonts w:ascii="Arial" w:hAnsi="Arial" w:cs="Arial"/>
-          <w:sz w:val="22"/>
-        </w:rPr>
-        <w:t>e</w:t>
-      </w:r>
-      <w:r>
-        <w:rPr>
-          <w:rFonts w:ascii="Arial" w:hAnsi="Arial" w:cs="Arial"/>
-          <w:sz w:val="22"/>
-        </w:rPr>
-        <w:t>n su obra, ofrece una guía específica para la instalación de sistemas de cableado estructurado en centros comerciales, enfocándose en la necesidad de soportar grandes volúmenes de tráfico de datos y la integración con sistemas de seguridad y comunicación avanzados. Subraya la importancia de utilizar materiales de alta calidad y seguir estándares estrictos para garantizar la fiabilidad y longevidad del sistema.</w:t>
+        <w:t xml:space="preserve">, </w:t>
+      </w:r>
+      <w:r>
+        <w:rPr>
+          <w:rFonts w:ascii="Arial" w:hAnsi="Arial" w:cs="Arial"/>
+          <w:sz w:val="22"/>
+        </w:rPr>
+        <w:t>en su obra, ofrece una guía específica para la instalación de sistemas de cableado estructurado en centros comerciales, enfocándose en la necesidad de soportar grandes volúmenes de tráfico de datos y la integración con sistemas de seguridad y comunicación avanzados. Subraya la importancia de utilizar materiales de alta calidad y seguir estándares estrictos para garantizar la fiabilidad y longevidad del sistema.</w:t>
       </w:r>
     </w:p>
     <w:p>
@@ -10501,7 +10126,7 @@
           <w:rFonts w:ascii="Arial" w:hAnsi="Arial" w:cs="Arial"/>
           <w:sz w:val="22"/>
         </w:rPr>
-        <w:t>Las normas como ISO/IEC 11801 y TIA/EIA-568 establecen los requisitos para la instalación y mantenimiento de sistemas de cableado estructurado. Estas normativas garantizan que las redes cumplan con los estándares internacionales de rendimiento, seguridad y compatibilidad.</w:t>
+        <w:t>Normas como ISO/IEC 11801 y TIA/EIA-568 establecen los requisitos para la instalación y mantenimiento de sistemas de cableado estructurado. Estas normativas aseguran que las redes cumplan con los estándares internacionales de rendimiento, seguridad y compatibilidad.</w:t>
       </w:r>
     </w:p>
     <w:p>
@@ -10518,7 +10143,7 @@
             <w:rFonts w:ascii="Arial" w:hAnsi="Arial" w:cs="Arial"/>
             <w:sz w:val="22"/>
           </w:rPr>
-          <w:id w:val="1911802103"/>
+          <w:id w:val="434485351"/>
           <w:citation/>
         </w:sdtPr>
         <w:sdtContent>
@@ -10572,7 +10197,7 @@
           <w:rFonts w:ascii="Arial" w:hAnsi="Arial" w:cs="Arial"/>
           <w:sz w:val="22"/>
         </w:rPr>
-        <w:t>menciona que la adopción de estas normas es esencial para asegurar la calidad y fiabilidad de la infraestructura de red, facilitando la interoperabilidad entre diferentes fabricantes y tecnologías.</w:t>
+        <w:t>menciona que la adopción de estas normas es fundamental para garantizar la calidad y confiabilidad de la infraestructura de red, facilitando la interoperabilidad entre diferentes fabricantes y tecnologías.</w:t>
       </w:r>
     </w:p>
     <w:p>
@@ -10589,7 +10214,7 @@
             <w:rFonts w:ascii="Arial" w:hAnsi="Arial" w:cs="Arial"/>
             <w:sz w:val="22"/>
           </w:rPr>
-          <w:id w:val="-1668090056"/>
+          <w:id w:val="1914047163"/>
           <w:citation/>
         </w:sdtPr>
         <w:sdtContent>
@@ -10636,7 +10261,14 @@
           <w:rFonts w:ascii="Arial" w:hAnsi="Arial" w:cs="Arial"/>
           <w:sz w:val="22"/>
         </w:rPr>
-        <w:t xml:space="preserve"> resalta la importancia de cumplir con estas normativas para asegurar que la red pueda adaptarse a futuras actualizaciones tecnológicas sin necesidad de cambios significativos en la infraestructura.</w:t>
+        <w:t xml:space="preserve"> </w:t>
+      </w:r>
+      <w:r>
+        <w:rPr>
+          <w:rFonts w:ascii="Arial" w:hAnsi="Arial" w:cs="Arial"/>
+          <w:sz w:val="22"/>
+        </w:rPr>
+        <w:t>subraya la importancia de cumplir con estas normativas para asegurar que la red pueda adaptarse a futuras actualizaciones tecnológicas sin necesidad de cambios significativos en la infraestructura.</w:t>
       </w:r>
     </w:p>
     <w:p>
@@ -10653,7 +10285,7 @@
             <w:rFonts w:ascii="Arial" w:hAnsi="Arial" w:cs="Arial"/>
             <w:sz w:val="22"/>
           </w:rPr>
-          <w:id w:val="1091515694"/>
+          <w:id w:val="1311215072"/>
           <w:citation/>
         </w:sdtPr>
         <w:sdtContent>
@@ -10707,7 +10339,7 @@
           <w:rFonts w:ascii="Arial" w:hAnsi="Arial" w:cs="Arial"/>
           <w:sz w:val="22"/>
         </w:rPr>
-        <w:t>refuerza la importancia de seguir estos estándares, especialmente en proyectos complejos como centros comerciales, donde la diversidad de aplicaciones y sistemas requiere una infraestructura de cableado robusta y flexible.</w:t>
+        <w:t>refuerza la necesidad de seguir estos estándares, especialmente en proyectos complejos como centros comerciales, donde la diversidad de aplicaciones y sistemas requiere una infraestructura de cableado robusta y flexible.</w:t>
       </w:r>
     </w:p>
     <w:p>
@@ -10744,7 +10376,7 @@
           <w:rFonts w:ascii="Arial" w:hAnsi="Arial" w:cs="Arial"/>
           <w:sz w:val="22"/>
         </w:rPr>
-        <w:t xml:space="preserve">Las diferentes categorías de cables, como </w:t>
+        <w:t xml:space="preserve">Las diferentes categorías de cables, como Categoría </w:t>
       </w:r>
       <w:r>
         <w:rPr>
@@ -10753,7 +10385,7 @@
           <w:bCs/>
           <w:sz w:val="22"/>
         </w:rPr>
-        <w:t>Categoría 5e, 6, 6a, 7, y 8</w:t>
+        <w:t>5e, 6, 6a, 7 y 8</w:t>
       </w:r>
       <w:r>
         <w:rPr>
@@ -10768,7 +10400,7 @@
             <w:rFonts w:ascii="Arial" w:hAnsi="Arial" w:cs="Arial"/>
             <w:sz w:val="22"/>
           </w:rPr>
-          <w:id w:val="-1908914156"/>
+          <w:id w:val="2002078673"/>
           <w:citation/>
         </w:sdtPr>
         <w:sdtContent>
@@ -10815,14 +10447,7 @@
           <w:rFonts w:ascii="Arial" w:hAnsi="Arial" w:cs="Arial"/>
           <w:sz w:val="22"/>
         </w:rPr>
-        <w:t xml:space="preserve"> </w:t>
-      </w:r>
-      <w:r>
-        <w:rPr>
-          <w:rFonts w:ascii="Arial" w:hAnsi="Arial" w:cs="Arial"/>
-          <w:sz w:val="22"/>
-        </w:rPr>
-        <w:t>explica que la elección de la categoría de cable depende del tipo de red y de las necesidades de ancho de banda, asegurando que la infraestructura soporte velocidades y capacidades futuras.</w:t>
+        <w:t xml:space="preserve"> explica que la elección de la categoría de cable depende del tipo de red y de las necesidades de ancho de banda, asegurando que la infraestructura soporte velocidades y capacidades futuras.</w:t>
       </w:r>
     </w:p>
     <w:p>
@@ -10839,7 +10464,7 @@
             <w:rFonts w:ascii="Arial" w:hAnsi="Arial" w:cs="Arial"/>
             <w:sz w:val="22"/>
           </w:rPr>
-          <w:id w:val="-637262606"/>
+          <w:id w:val="1650558845"/>
           <w:citation/>
         </w:sdtPr>
         <w:sdtContent>
@@ -10903,7 +10528,7 @@
             <w:rFonts w:ascii="Arial" w:hAnsi="Arial" w:cs="Arial"/>
             <w:sz w:val="22"/>
           </w:rPr>
-          <w:id w:val="68926859"/>
+          <w:id w:val="1744917767"/>
           <w:citation/>
         </w:sdtPr>
         <w:sdtContent>
@@ -11028,7 +10653,7 @@
             <w:rFonts w:ascii="Arial" w:hAnsi="Arial" w:cs="Arial"/>
             <w:sz w:val="22"/>
           </w:rPr>
-          <w:id w:val="-828436085"/>
+          <w:id w:val="-1788044075"/>
           <w:citation/>
         </w:sdtPr>
         <w:sdtContent>
@@ -11084,6 +10709,15 @@
         </w:rPr>
         <w:t>subraya que este análisis inicial es crucial para identificar los puntos de acceso, número de usuarios, y dispositivos que formarán parte de la red. Además, es importante prever futuras necesidades para asegurar que el sistema sea escalable.</w:t>
       </w:r>
+    </w:p>
+    <w:p>
+      <w:pPr>
+        <w:spacing w:before="240" w:after="240" w:line="360" w:lineRule="auto"/>
+        <w:rPr>
+          <w:rFonts w:ascii="Arial" w:hAnsi="Arial" w:cs="Arial"/>
+          <w:sz w:val="22"/>
+        </w:rPr>
+      </w:pPr>
     </w:p>
     <w:p>
       <w:pPr>
@@ -11099,7 +10733,7 @@
             <w:rFonts w:ascii="Arial" w:hAnsi="Arial" w:cs="Arial"/>
             <w:sz w:val="22"/>
           </w:rPr>
-          <w:id w:val="176095610"/>
+          <w:id w:val="-1893181641"/>
           <w:citation/>
         </w:sdtPr>
         <w:sdtContent>
@@ -11146,7 +10780,14 @@
           <w:rFonts w:ascii="Arial" w:hAnsi="Arial" w:cs="Arial"/>
           <w:sz w:val="22"/>
         </w:rPr>
-        <w:t xml:space="preserve"> enfatiza que una evaluación adecuada permite diseñar una red que soporte el tráfico de datos sin comprometer la velocidad ni la seguridad, lo que es esencial para mantener la eficiencia operativa.</w:t>
+        <w:t xml:space="preserve"> </w:t>
+      </w:r>
+      <w:r>
+        <w:rPr>
+          <w:rFonts w:ascii="Arial" w:hAnsi="Arial" w:cs="Arial"/>
+          <w:sz w:val="22"/>
+        </w:rPr>
+        <w:t>enfatiza que una evaluación adecuada permite diseñar una red que soporte el tráfico de datos sin comprometer la velocidad ni la seguridad, lo cual es esencial para mantener la eficiencia operativa.</w:t>
       </w:r>
     </w:p>
     <w:p>
@@ -11163,7 +10804,7 @@
             <w:rFonts w:ascii="Arial" w:hAnsi="Arial" w:cs="Arial"/>
             <w:sz w:val="22"/>
           </w:rPr>
-          <w:id w:val="-2023845958"/>
+          <w:id w:val="-1259593322"/>
           <w:citation/>
         </w:sdtPr>
         <w:sdtContent>
@@ -11210,7 +10851,14 @@
           <w:rFonts w:ascii="Arial" w:hAnsi="Arial" w:cs="Arial"/>
           <w:sz w:val="22"/>
         </w:rPr>
-        <w:t xml:space="preserve"> añade que, en centros comerciales, es crucial evaluar la distribución de la carga de trabajo entre las diferentes áreas, como tiendas, áreas comunes y sistemas de seguridad, para asegurar una infraestructura de cableado que pueda manejar las demandas específicas de cada zona.</w:t>
+        <w:t xml:space="preserve"> </w:t>
+      </w:r>
+      <w:r>
+        <w:rPr>
+          <w:rFonts w:ascii="Arial" w:hAnsi="Arial" w:cs="Arial"/>
+          <w:sz w:val="22"/>
+        </w:rPr>
+        <w:t>añade que, en centros comerciales, es crucial evaluar la distribución de la carga de trabajo entre las diferentes áreas, como tiendas, áreas comunes y sistemas de seguridad, para asegurar una infraestructura de cableado que pueda manejar las demandas específicas de cada zona.</w:t>
       </w:r>
     </w:p>
     <w:p>
@@ -11257,7 +10905,7 @@
             <w:rFonts w:ascii="Arial" w:hAnsi="Arial" w:cs="Arial"/>
             <w:sz w:val="22"/>
           </w:rPr>
-          <w:id w:val="-51228234"/>
+          <w:id w:val="1624189442"/>
           <w:citation/>
         </w:sdtPr>
         <w:sdtContent>
@@ -11328,7 +10976,7 @@
             <w:rFonts w:ascii="Arial" w:hAnsi="Arial" w:cs="Arial"/>
             <w:sz w:val="22"/>
           </w:rPr>
-          <w:id w:val="199138068"/>
+          <w:id w:val="1751852130"/>
           <w:citation/>
         </w:sdtPr>
         <w:sdtContent>
@@ -11382,23 +11030,7 @@
           <w:rFonts w:ascii="Arial" w:hAnsi="Arial" w:cs="Arial"/>
           <w:sz w:val="22"/>
         </w:rPr>
-        <w:t xml:space="preserve">también sugiere que el direccionamiento IP y el </w:t>
-      </w:r>
-      <w:proofErr w:type="spellStart"/>
-      <w:r>
-        <w:rPr>
-          <w:rFonts w:ascii="Arial" w:hAnsi="Arial" w:cs="Arial"/>
-          <w:sz w:val="22"/>
-        </w:rPr>
-        <w:t>subnetting</w:t>
-      </w:r>
-      <w:proofErr w:type="spellEnd"/>
-      <w:r>
-        <w:rPr>
-          <w:rFonts w:ascii="Arial" w:hAnsi="Arial" w:cs="Arial"/>
-          <w:sz w:val="22"/>
-        </w:rPr>
-        <w:t xml:space="preserve"> sean diseñados para organizar y segmentar la red, mejorando la seguridad y el control del tráfico.</w:t>
+        <w:t>también sugiere que el direccionamiento IP y el subnetting sean diseñados para organizar y segmentar la red, mejorando la seguridad y el control del tráfico.</w:t>
       </w:r>
     </w:p>
     <w:p>
@@ -11415,7 +11047,7 @@
             <w:rFonts w:ascii="Arial" w:hAnsi="Arial" w:cs="Arial"/>
             <w:sz w:val="22"/>
           </w:rPr>
-          <w:id w:val="672836785"/>
+          <w:id w:val="1201510331"/>
           <w:citation/>
         </w:sdtPr>
         <w:sdtContent>
@@ -11462,7 +11094,14 @@
           <w:rFonts w:ascii="Arial" w:hAnsi="Arial" w:cs="Arial"/>
           <w:sz w:val="22"/>
         </w:rPr>
-        <w:t xml:space="preserve"> refuerza la necesidad de una planificación meticulosa en la distribución de gabinetes y racks en proyectos complejos, asegurando que el cableado sea fácil de gestionar y mantener, especialmente en entornos como centros comerciales.</w:t>
+        <w:t xml:space="preserve"> </w:t>
+      </w:r>
+      <w:r>
+        <w:rPr>
+          <w:rFonts w:ascii="Arial" w:hAnsi="Arial" w:cs="Arial"/>
+          <w:sz w:val="22"/>
+        </w:rPr>
+        <w:t>refuerza la necesidad de una planificación meticulosa en la distribución de gabinetes y racks en proyectos complejos, asegurando que el cableado sea fácil de gestionar y mantener, especialmente en entornos como centros comerciales.</w:t>
       </w:r>
     </w:p>
     <w:p>
@@ -11509,7 +11148,7 @@
             <w:rFonts w:ascii="Arial" w:hAnsi="Arial" w:cs="Arial"/>
             <w:sz w:val="22"/>
           </w:rPr>
-          <w:id w:val="-185146103"/>
+          <w:id w:val="1152794383"/>
           <w:citation/>
         </w:sdtPr>
         <w:sdtContent>
@@ -11580,7 +11219,7 @@
             <w:rFonts w:ascii="Arial" w:hAnsi="Arial" w:cs="Arial"/>
             <w:sz w:val="22"/>
           </w:rPr>
-          <w:id w:val="-111675283"/>
+          <w:id w:val="-737860171"/>
           <w:citation/>
         </w:sdtPr>
         <w:sdtContent>
@@ -11627,8 +11266,24 @@
           <w:rFonts w:ascii="Arial" w:hAnsi="Arial" w:cs="Arial"/>
           <w:sz w:val="22"/>
         </w:rPr>
-        <w:t xml:space="preserve"> resalta la importancia de minimizar interferencias mediante la correcta distribución de los cables y el uso de materiales adecuados.</w:t>
-      </w:r>
+        <w:t xml:space="preserve"> </w:t>
+      </w:r>
+      <w:r>
+        <w:rPr>
+          <w:rFonts w:ascii="Arial" w:hAnsi="Arial" w:cs="Arial"/>
+          <w:sz w:val="22"/>
+        </w:rPr>
+        <w:t>resalta la importancia de minimizar interferencias mediante la correcta distribución de los cables y el uso de materiales adecuados.</w:t>
+      </w:r>
+    </w:p>
+    <w:p>
+      <w:pPr>
+        <w:spacing w:before="240" w:after="240" w:line="360" w:lineRule="auto"/>
+        <w:rPr>
+          <w:rFonts w:ascii="Arial" w:hAnsi="Arial" w:cs="Arial"/>
+          <w:sz w:val="22"/>
+        </w:rPr>
+      </w:pPr>
     </w:p>
     <w:p>
       <w:pPr>
@@ -11644,7 +11299,7 @@
             <w:rFonts w:ascii="Arial" w:hAnsi="Arial" w:cs="Arial"/>
             <w:sz w:val="22"/>
           </w:rPr>
-          <w:id w:val="-669247710"/>
+          <w:id w:val="895635845"/>
           <w:citation/>
         </w:sdtPr>
         <w:sdtContent>
@@ -11761,39 +11416,7 @@
           <w:rFonts w:ascii="Arial" w:hAnsi="Arial" w:cs="Arial"/>
           <w:sz w:val="22"/>
         </w:rPr>
-        <w:t xml:space="preserve">Las herramientas de simulación como Cisco </w:t>
-      </w:r>
-      <w:proofErr w:type="spellStart"/>
-      <w:r>
-        <w:rPr>
-          <w:rFonts w:ascii="Arial" w:hAnsi="Arial" w:cs="Arial"/>
-          <w:sz w:val="22"/>
-        </w:rPr>
-        <w:t>Packet</w:t>
-      </w:r>
-      <w:proofErr w:type="spellEnd"/>
-      <w:r>
-        <w:rPr>
-          <w:rFonts w:ascii="Arial" w:hAnsi="Arial" w:cs="Arial"/>
-          <w:sz w:val="22"/>
-        </w:rPr>
-        <w:t xml:space="preserve"> </w:t>
-      </w:r>
-      <w:proofErr w:type="spellStart"/>
-      <w:r>
-        <w:rPr>
-          <w:rFonts w:ascii="Arial" w:hAnsi="Arial" w:cs="Arial"/>
-          <w:sz w:val="22"/>
-        </w:rPr>
-        <w:t>Tracer</w:t>
-      </w:r>
-      <w:proofErr w:type="spellEnd"/>
-      <w:r>
-        <w:rPr>
-          <w:rFonts w:ascii="Arial" w:hAnsi="Arial" w:cs="Arial"/>
-          <w:sz w:val="22"/>
-        </w:rPr>
-        <w:t xml:space="preserve"> y GNS3 son esenciales para validar el diseño de redes antes de su implementación. </w:t>
+        <w:t xml:space="preserve">Las herramientas de simulación como Cisco Packet Tracer y GNS3 son esenciales para validar el diseño de redes antes de su implementación. </w:t>
       </w:r>
       <w:sdt>
         <w:sdtPr>
@@ -11801,7 +11424,7 @@
             <w:rFonts w:ascii="Arial" w:hAnsi="Arial" w:cs="Arial"/>
             <w:sz w:val="22"/>
           </w:rPr>
-          <w:id w:val="-2131466983"/>
+          <w:id w:val="-1823262937"/>
           <w:citation/>
         </w:sdtPr>
         <w:sdtContent>
@@ -11872,7 +11495,7 @@
             <w:rFonts w:ascii="Arial" w:hAnsi="Arial" w:cs="Arial"/>
             <w:sz w:val="22"/>
           </w:rPr>
-          <w:id w:val="1474713579"/>
+          <w:id w:val="-1063709876"/>
           <w:citation/>
         </w:sdtPr>
         <w:sdtContent>
@@ -11919,7 +11542,14 @@
           <w:rFonts w:ascii="Arial" w:hAnsi="Arial" w:cs="Arial"/>
           <w:sz w:val="22"/>
         </w:rPr>
-        <w:t xml:space="preserve"> añade que la simulación es clave para prever el comportamiento de la red bajo diferentes escenarios, lo que reduce los riesgos asociados con la implementación de nuevas redes o la actualización de infraestructuras existentes.</w:t>
+        <w:t xml:space="preserve"> </w:t>
+      </w:r>
+      <w:r>
+        <w:rPr>
+          <w:rFonts w:ascii="Arial" w:hAnsi="Arial" w:cs="Arial"/>
+          <w:sz w:val="22"/>
+        </w:rPr>
+        <w:t>añade que la simulación es clave para prever el comportamiento de la red bajo diferentes escenarios, lo que reduce los riesgos asociados con la implementación de nuevas redes o la actualización de infraestructuras existentes.</w:t>
       </w:r>
     </w:p>
     <w:p>
@@ -11936,7 +11566,7 @@
             <w:rFonts w:ascii="Arial" w:hAnsi="Arial" w:cs="Arial"/>
             <w:sz w:val="22"/>
           </w:rPr>
-          <w:id w:val="-1807536074"/>
+          <w:id w:val="1832093026"/>
           <w:citation/>
         </w:sdtPr>
         <w:sdtContent>
@@ -12037,7 +11667,7 @@
             <w:rFonts w:ascii="Arial" w:hAnsi="Arial" w:cs="Arial"/>
             <w:sz w:val="22"/>
           </w:rPr>
-          <w:id w:val="-1831439630"/>
+          <w:id w:val="2108073108"/>
           <w:citation/>
         </w:sdtPr>
         <w:sdtContent>
@@ -12101,7 +11731,7 @@
             <w:rFonts w:ascii="Arial" w:hAnsi="Arial" w:cs="Arial"/>
             <w:sz w:val="22"/>
           </w:rPr>
-          <w:id w:val="1455755499"/>
+          <w:id w:val="-809941551"/>
           <w:citation/>
         </w:sdtPr>
         <w:sdtContent>
@@ -12172,7 +11802,7 @@
             <w:rFonts w:ascii="Arial" w:hAnsi="Arial" w:cs="Arial"/>
             <w:sz w:val="22"/>
           </w:rPr>
-          <w:id w:val="-236477300"/>
+          <w:id w:val="-678342330"/>
           <w:citation/>
         </w:sdtPr>
         <w:sdtContent>
@@ -12219,7 +11849,14 @@
           <w:rFonts w:ascii="Arial" w:hAnsi="Arial" w:cs="Arial"/>
           <w:sz w:val="22"/>
         </w:rPr>
-        <w:t xml:space="preserve"> recomienda que, en centros comerciales, las pruebas de validación incluyan la evaluación de la capacidad de la red para manejar picos de tráfico, especialmente durante eventos o promociones que pueden aumentar significativamente la demanda en la red.</w:t>
+        <w:t xml:space="preserve"> </w:t>
+      </w:r>
+      <w:r>
+        <w:rPr>
+          <w:rFonts w:ascii="Arial" w:hAnsi="Arial" w:cs="Arial"/>
+          <w:sz w:val="22"/>
+        </w:rPr>
+        <w:t>recomienda que, en centros comerciales, las pruebas de validación incluyan la evaluación de la capacidad de la red para manejar picos de tráfico, especialmente durante eventos o promociones que pueden aumentar significativamente la demanda en la red.</w:t>
       </w:r>
     </w:p>
     <w:p>
@@ -12290,7 +11927,7 @@
             <w:rFonts w:ascii="Arial" w:hAnsi="Arial" w:cs="Arial"/>
             <w:sz w:val="22"/>
           </w:rPr>
-          <w:id w:val="-27732174"/>
+          <w:id w:val="1084341715"/>
           <w:citation/>
         </w:sdtPr>
         <w:sdtContent>
@@ -12361,7 +11998,7 @@
             <w:rFonts w:ascii="Arial" w:hAnsi="Arial" w:cs="Arial"/>
             <w:sz w:val="22"/>
           </w:rPr>
-          <w:id w:val="-558327163"/>
+          <w:id w:val="-647126083"/>
           <w:citation/>
         </w:sdtPr>
         <w:sdtContent>
@@ -12432,7 +12069,7 @@
             <w:rFonts w:ascii="Arial" w:hAnsi="Arial" w:cs="Arial"/>
             <w:sz w:val="22"/>
           </w:rPr>
-          <w:id w:val="520517132"/>
+          <w:id w:val="792328223"/>
           <w:citation/>
         </w:sdtPr>
         <w:sdtContent>
@@ -12448,7 +12085,7 @@
               <w:rFonts w:ascii="Arial" w:hAnsi="Arial" w:cs="Arial"/>
               <w:sz w:val="22"/>
             </w:rPr>
-            <w:instrText xml:space="preserve"> CITATION Ell16 \l 16394 </w:instrText>
+            <w:instrText xml:space="preserve"> CITATION Chi18 \l 16394 </w:instrText>
           </w:r>
           <w:r>
             <w:rPr>
@@ -12463,7 +12100,7 @@
               <w:noProof/>
               <w:sz w:val="22"/>
             </w:rPr>
-            <w:t>(Elliot, 2016)</w:t>
+            <w:t>(Chicoine , 2018)</w:t>
           </w:r>
           <w:r>
             <w:rPr>
@@ -12531,7 +12168,7 @@
             <w:rFonts w:ascii="Arial" w:hAnsi="Arial" w:cs="Arial"/>
             <w:sz w:val="22"/>
           </w:rPr>
-          <w:id w:val="2111933696"/>
+          <w:id w:val="186341582"/>
           <w:citation/>
         </w:sdtPr>
         <w:sdtContent>
@@ -12578,30 +12215,7 @@
           <w:rFonts w:ascii="Arial" w:hAnsi="Arial" w:cs="Arial"/>
           <w:sz w:val="22"/>
         </w:rPr>
-        <w:t xml:space="preserve"> </w:t>
-      </w:r>
-      <w:r>
-        <w:rPr>
-          <w:rFonts w:ascii="Arial" w:hAnsi="Arial" w:cs="Arial"/>
-          <w:sz w:val="22"/>
-        </w:rPr>
-        <w:t xml:space="preserve">señalan que las redes deben ser diseñadas con flexibilidad suficiente para incorporar innovaciones tecnológicas, como </w:t>
-      </w:r>
-      <w:proofErr w:type="spellStart"/>
-      <w:r>
-        <w:rPr>
-          <w:rFonts w:ascii="Arial" w:hAnsi="Arial" w:cs="Arial"/>
-          <w:sz w:val="22"/>
-        </w:rPr>
-        <w:t>IoT</w:t>
-      </w:r>
-      <w:proofErr w:type="spellEnd"/>
-      <w:r>
-        <w:rPr>
-          <w:rFonts w:ascii="Arial" w:hAnsi="Arial" w:cs="Arial"/>
-          <w:sz w:val="22"/>
-        </w:rPr>
-        <w:t>, computación en la nube, y SDN.</w:t>
+        <w:t xml:space="preserve"> señalan que las redes deben ser diseñadas con flexibilidad suficiente para incorporar innovaciones tecnológicas, como IoT, computación en la nube, y SDN.</w:t>
       </w:r>
     </w:p>
     <w:p>
@@ -12618,7 +12232,7 @@
             <w:rFonts w:ascii="Arial" w:hAnsi="Arial" w:cs="Arial"/>
             <w:sz w:val="22"/>
           </w:rPr>
-          <w:id w:val="2010871197"/>
+          <w:id w:val="-1384550631"/>
           <w:citation/>
         </w:sdtPr>
         <w:sdtContent>
@@ -12665,7 +12279,14 @@
           <w:rFonts w:ascii="Arial" w:hAnsi="Arial" w:cs="Arial"/>
           <w:sz w:val="22"/>
         </w:rPr>
-        <w:t xml:space="preserve"> resalta la importancia de seleccionar equipos compatibles con los estándares actuales y futuros, asegurando que la red pueda adaptarse sin generar incompatibilidades.</w:t>
+        <w:t xml:space="preserve"> </w:t>
+      </w:r>
+      <w:r>
+        <w:rPr>
+          <w:rFonts w:ascii="Arial" w:hAnsi="Arial" w:cs="Arial"/>
+          <w:sz w:val="22"/>
+        </w:rPr>
+        <w:t>resalta la importancia de seleccionar equipos compatibles con los estándares actuales y futuros, asegurando que la red pueda adaptarse sin generar incompatibilidades.</w:t>
       </w:r>
     </w:p>
     <w:p>
@@ -12682,7 +12303,7 @@
             <w:rFonts w:ascii="Arial" w:hAnsi="Arial" w:cs="Arial"/>
             <w:sz w:val="22"/>
           </w:rPr>
-          <w:id w:val="976037073"/>
+          <w:id w:val="1850907427"/>
           <w:citation/>
         </w:sdtPr>
         <w:sdtContent>
@@ -12807,7 +12428,7 @@
           <w:rFonts w:ascii="Arial" w:hAnsi="Arial" w:cs="Arial"/>
           <w:sz w:val="22"/>
         </w:rPr>
-        <w:t xml:space="preserve">Una red eficiente y fiable tiene un impacto directo en la productividad y seguridad de una organización. </w:t>
+        <w:t xml:space="preserve">Una red eficiente y confiable tiene un impacto directo en la productividad y seguridad de una organización. </w:t>
       </w:r>
       <w:sdt>
         <w:sdtPr>
@@ -12815,7 +12436,7 @@
             <w:rFonts w:ascii="Arial" w:hAnsi="Arial" w:cs="Arial"/>
             <w:sz w:val="22"/>
           </w:rPr>
-          <w:id w:val="1533068097"/>
+          <w:id w:val="360628517"/>
           <w:citation/>
         </w:sdtPr>
         <w:sdtContent>
@@ -12879,7 +12500,7 @@
             <w:rFonts w:ascii="Arial" w:hAnsi="Arial" w:cs="Arial"/>
             <w:sz w:val="22"/>
           </w:rPr>
-          <w:id w:val="1486584085"/>
+          <w:id w:val="-1377007146"/>
           <w:citation/>
         </w:sdtPr>
         <w:sdtContent>
@@ -12950,7 +12571,7 @@
             <w:rFonts w:ascii="Arial" w:hAnsi="Arial" w:cs="Arial"/>
             <w:sz w:val="22"/>
           </w:rPr>
-          <w:id w:val="1095825741"/>
+          <w:id w:val="508644350"/>
           <w:citation/>
         </w:sdtPr>
         <w:sdtContent>
@@ -13051,7 +12672,7 @@
             <w:rFonts w:ascii="Arial" w:hAnsi="Arial" w:cs="Arial"/>
             <w:sz w:val="22"/>
           </w:rPr>
-          <w:id w:val="663669572"/>
+          <w:id w:val="-942231002"/>
           <w:citation/>
         </w:sdtPr>
         <w:sdtContent>
@@ -13122,7 +12743,7 @@
             <w:rFonts w:ascii="Arial" w:hAnsi="Arial" w:cs="Arial"/>
             <w:sz w:val="22"/>
           </w:rPr>
-          <w:id w:val="-1195224508"/>
+          <w:id w:val="2085333308"/>
           <w:citation/>
         </w:sdtPr>
         <w:sdtContent>
@@ -13193,7 +12814,7 @@
             <w:rFonts w:ascii="Arial" w:hAnsi="Arial" w:cs="Arial"/>
             <w:sz w:val="22"/>
           </w:rPr>
-          <w:id w:val="14809427"/>
+          <w:id w:val="-2019150217"/>
           <w:citation/>
         </w:sdtPr>
         <w:sdtContent>
@@ -13328,7 +12949,7 @@
             <w:rFonts w:ascii="Arial" w:hAnsi="Arial" w:cs="Arial"/>
             <w:sz w:val="22"/>
           </w:rPr>
-          <w:id w:val="-455713780"/>
+          <w:id w:val="-1071576760"/>
           <w:citation/>
         </w:sdtPr>
         <w:sdtContent>
@@ -13383,7 +13004,7 @@
             <w:rFonts w:ascii="Arial" w:hAnsi="Arial" w:cs="Arial"/>
             <w:sz w:val="22"/>
           </w:rPr>
-          <w:id w:val="996915841"/>
+          <w:id w:val="2051719357"/>
           <w:citation/>
         </w:sdtPr>
         <w:sdtContent>
@@ -13438,7 +13059,7 @@
             <w:rFonts w:ascii="Arial" w:hAnsi="Arial" w:cs="Arial"/>
             <w:sz w:val="22"/>
           </w:rPr>
-          <w:id w:val="1663882745"/>
+          <w:id w:val="-1643884639"/>
           <w:citation/>
         </w:sdtPr>
         <w:sdtContent>
@@ -13493,7 +13114,7 @@
             <w:rFonts w:ascii="Arial" w:hAnsi="Arial" w:cs="Arial"/>
             <w:sz w:val="22"/>
           </w:rPr>
-          <w:id w:val="19214331"/>
+          <w:id w:val="1661728482"/>
           <w:citation/>
         </w:sdtPr>
         <w:sdtContent>
@@ -13540,14 +13161,7 @@
           <w:rFonts w:ascii="Arial" w:hAnsi="Arial" w:cs="Arial"/>
           <w:sz w:val="22"/>
         </w:rPr>
-        <w:t xml:space="preserve"> </w:t>
-      </w:r>
-      <w:r>
-        <w:rPr>
-          <w:rFonts w:ascii="Arial" w:hAnsi="Arial" w:cs="Arial"/>
-          <w:sz w:val="22"/>
-        </w:rPr>
-        <w:t xml:space="preserve">y </w:t>
+        <w:t xml:space="preserve"> y </w:t>
       </w:r>
       <w:sdt>
         <w:sdtPr>
@@ -13555,7 +13169,7 @@
             <w:rFonts w:ascii="Arial" w:hAnsi="Arial" w:cs="Arial"/>
             <w:sz w:val="22"/>
           </w:rPr>
-          <w:id w:val="-1186434095"/>
+          <w:id w:val="1775746375"/>
           <w:citation/>
         </w:sdtPr>
         <w:sdtContent>
@@ -13648,7 +13262,7 @@
           <w:rFonts w:ascii="Arial" w:hAnsi="Arial" w:cs="Arial"/>
           <w:sz w:val="22"/>
         </w:rPr>
-        <w:t xml:space="preserve">Para la implementación de una red eficiente y fiable, se recomienda seguir las mejores prácticas documentadas por </w:t>
+        <w:t xml:space="preserve">Para la implementación de una red eficiente y confiable, se recomienda seguir las mejores prácticas documentadas por </w:t>
       </w:r>
       <w:sdt>
         <w:sdtPr>
@@ -13656,7 +13270,7 @@
             <w:rFonts w:ascii="Arial" w:hAnsi="Arial" w:cs="Arial"/>
             <w:sz w:val="22"/>
           </w:rPr>
-          <w:id w:val="-672496095"/>
+          <w:id w:val="1624953376"/>
           <w:citation/>
         </w:sdtPr>
         <w:sdtContent>
@@ -13711,7 +13325,7 @@
             <w:rFonts w:ascii="Arial" w:hAnsi="Arial" w:cs="Arial"/>
             <w:sz w:val="22"/>
           </w:rPr>
-          <w:id w:val="-1147670958"/>
+          <w:id w:val="1750925948"/>
           <w:citation/>
         </w:sdtPr>
         <w:sdtContent>
@@ -13766,7 +13380,7 @@
             <w:rFonts w:ascii="Arial" w:hAnsi="Arial" w:cs="Arial"/>
             <w:sz w:val="22"/>
           </w:rPr>
-          <w:id w:val="-493720307"/>
+          <w:id w:val="-1186048479"/>
           <w:citation/>
         </w:sdtPr>
         <w:sdtContent>
@@ -13821,7 +13435,7 @@
             <w:rFonts w:ascii="Arial" w:hAnsi="Arial" w:cs="Arial"/>
             <w:sz w:val="22"/>
           </w:rPr>
-          <w:id w:val="1147872105"/>
+          <w:id w:val="581579910"/>
           <w:citation/>
         </w:sdtPr>
         <w:sdtContent>
@@ -13876,7 +13490,7 @@
             <w:rFonts w:ascii="Arial" w:hAnsi="Arial" w:cs="Arial"/>
             <w:sz w:val="22"/>
           </w:rPr>
-          <w:id w:val="835115962"/>
+          <w:id w:val="509189046"/>
           <w:citation/>
         </w:sdtPr>
         <w:sdtContent>
@@ -13931,7 +13545,7 @@
             <w:rFonts w:ascii="Arial" w:hAnsi="Arial" w:cs="Arial"/>
             <w:sz w:val="22"/>
           </w:rPr>
-          <w:id w:val="-993250187"/>
+          <w:id w:val="-1306388955"/>
           <w:citation/>
         </w:sdtPr>
         <w:sdtContent>
@@ -13978,14 +13592,7 @@
           <w:rFonts w:ascii="Arial" w:hAnsi="Arial" w:cs="Arial"/>
           <w:sz w:val="22"/>
         </w:rPr>
-        <w:t>. Esto incluye la planificación para la escalabilidad, la selección de componentes de alta calidad, y la realización de pruebas exhaustivas antes de la implementación final. Además, es crucial considerar las futuras necesidades tecnológicas y asegurarse de que la red esté preparada para integrar nuevas innovaciones sin generar incompatibilidades o requerir inversiones significativas</w:t>
-      </w:r>
-      <w:r>
-        <w:rPr>
-          <w:rFonts w:ascii="Arial" w:hAnsi="Arial" w:cs="Arial"/>
-          <w:sz w:val="22"/>
-        </w:rPr>
-        <w:t>.</w:t>
+        <w:t>. Esto incluye la planificación para la escalabilidad, la selección de componentes de alta calidad, y la realización de pruebas exhaustivas antes de la implementación final. Además, es crucial considerar las futuras necesidades tecnológicas y asegurarse de que la red esté preparada para integrar nuevas innovaciones sin generar incompatibilidades o requerir inversiones significativas.</w:t>
       </w:r>
     </w:p>
     <w:p>
@@ -15834,7 +15441,7 @@
           <w:headerReference w:type="default" r:id="rId17"/>
           <w:pgSz w:w="12240" w:h="15840" w:code="1"/>
           <w:pgMar w:top="1701" w:right="1701" w:bottom="1701" w:left="1985" w:header="709" w:footer="709" w:gutter="0"/>
-          <w:pgNumType w:start="22"/>
+          <w:pgNumType w:start="21"/>
           <w:cols w:space="708"/>
           <w:docGrid w:linePitch="360"/>
         </w:sectPr>
@@ -16467,7 +16074,7 @@
           <w:headerReference w:type="default" r:id="rId19"/>
           <w:pgSz w:w="12240" w:h="15840" w:code="1"/>
           <w:pgMar w:top="1701" w:right="1701" w:bottom="1701" w:left="1985" w:header="709" w:footer="709" w:gutter="0"/>
-          <w:pgNumType w:start="11"/>
+          <w:pgNumType w:start="25"/>
           <w:cols w:space="708"/>
           <w:docGrid w:linePitch="360"/>
         </w:sectPr>
@@ -16584,11 +16191,21 @@
       <w:r>
         <w:t xml:space="preserve">Ilustración </w:t>
       </w:r>
-      <w:fldSimple w:instr=" SEQ Ilustración \* ARABIC ">
-        <w:r>
-          <w:t>2</w:t>
-        </w:r>
-      </w:fldSimple>
+      <w:r>
+        <w:fldChar w:fldCharType="begin"/>
+      </w:r>
+      <w:r>
+        <w:instrText xml:space="preserve"> SEQ Ilustración \* ARABIC </w:instrText>
+      </w:r>
+      <w:r>
+        <w:fldChar w:fldCharType="separate"/>
+      </w:r>
+      <w:r>
+        <w:t>2</w:t>
+      </w:r>
+      <w:r>
+        <w:fldChar w:fldCharType="end"/>
+      </w:r>
       <w:r>
         <w:t xml:space="preserve"> - Cronograma de Actividades</w:t>
       </w:r>
@@ -18870,6 +18487,119 @@
     </w:lvl>
   </w:abstractNum>
   <w:abstractNum w:abstractNumId="14" w15:restartNumberingAfterBreak="0">
+    <w:nsid w:val="54700D0B"/>
+    <w:multiLevelType w:val="hybridMultilevel"/>
+    <w:tmpl w:val="3D94A624"/>
+    <w:lvl w:ilvl="0" w:tplc="400A0001">
+      <w:start w:val="1"/>
+      <w:numFmt w:val="bullet"/>
+      <w:lvlText w:val=""/>
+      <w:lvlJc w:val="left"/>
+      <w:pPr>
+        <w:ind w:left="1004" w:hanging="360"/>
+      </w:pPr>
+      <w:rPr>
+        <w:rFonts w:ascii="Symbol" w:hAnsi="Symbol" w:hint="default"/>
+      </w:rPr>
+    </w:lvl>
+    <w:lvl w:ilvl="1" w:tplc="400A0003">
+      <w:start w:val="1"/>
+      <w:numFmt w:val="bullet"/>
+      <w:lvlText w:val="o"/>
+      <w:lvlJc w:val="left"/>
+      <w:pPr>
+        <w:ind w:left="1724" w:hanging="360"/>
+      </w:pPr>
+      <w:rPr>
+        <w:rFonts w:ascii="Courier New" w:hAnsi="Courier New" w:cs="Courier New" w:hint="default"/>
+      </w:rPr>
+    </w:lvl>
+    <w:lvl w:ilvl="2" w:tplc="400A0005" w:tentative="1">
+      <w:start w:val="1"/>
+      <w:numFmt w:val="bullet"/>
+      <w:lvlText w:val=""/>
+      <w:lvlJc w:val="left"/>
+      <w:pPr>
+        <w:ind w:left="2444" w:hanging="360"/>
+      </w:pPr>
+      <w:rPr>
+        <w:rFonts w:ascii="Wingdings" w:hAnsi="Wingdings" w:hint="default"/>
+      </w:rPr>
+    </w:lvl>
+    <w:lvl w:ilvl="3" w:tplc="400A0001" w:tentative="1">
+      <w:start w:val="1"/>
+      <w:numFmt w:val="bullet"/>
+      <w:lvlText w:val=""/>
+      <w:lvlJc w:val="left"/>
+      <w:pPr>
+        <w:ind w:left="3164" w:hanging="360"/>
+      </w:pPr>
+      <w:rPr>
+        <w:rFonts w:ascii="Symbol" w:hAnsi="Symbol" w:hint="default"/>
+      </w:rPr>
+    </w:lvl>
+    <w:lvl w:ilvl="4" w:tplc="400A0003" w:tentative="1">
+      <w:start w:val="1"/>
+      <w:numFmt w:val="bullet"/>
+      <w:lvlText w:val="o"/>
+      <w:lvlJc w:val="left"/>
+      <w:pPr>
+        <w:ind w:left="3884" w:hanging="360"/>
+      </w:pPr>
+      <w:rPr>
+        <w:rFonts w:ascii="Courier New" w:hAnsi="Courier New" w:cs="Courier New" w:hint="default"/>
+      </w:rPr>
+    </w:lvl>
+    <w:lvl w:ilvl="5" w:tplc="400A0005" w:tentative="1">
+      <w:start w:val="1"/>
+      <w:numFmt w:val="bullet"/>
+      <w:lvlText w:val=""/>
+      <w:lvlJc w:val="left"/>
+      <w:pPr>
+        <w:ind w:left="4604" w:hanging="360"/>
+      </w:pPr>
+      <w:rPr>
+        <w:rFonts w:ascii="Wingdings" w:hAnsi="Wingdings" w:hint="default"/>
+      </w:rPr>
+    </w:lvl>
+    <w:lvl w:ilvl="6" w:tplc="400A0001" w:tentative="1">
+      <w:start w:val="1"/>
+      <w:numFmt w:val="bullet"/>
+      <w:lvlText w:val=""/>
+      <w:lvlJc w:val="left"/>
+      <w:pPr>
+        <w:ind w:left="5324" w:hanging="360"/>
+      </w:pPr>
+      <w:rPr>
+        <w:rFonts w:ascii="Symbol" w:hAnsi="Symbol" w:hint="default"/>
+      </w:rPr>
+    </w:lvl>
+    <w:lvl w:ilvl="7" w:tplc="400A0003" w:tentative="1">
+      <w:start w:val="1"/>
+      <w:numFmt w:val="bullet"/>
+      <w:lvlText w:val="o"/>
+      <w:lvlJc w:val="left"/>
+      <w:pPr>
+        <w:ind w:left="6044" w:hanging="360"/>
+      </w:pPr>
+      <w:rPr>
+        <w:rFonts w:ascii="Courier New" w:hAnsi="Courier New" w:cs="Courier New" w:hint="default"/>
+      </w:rPr>
+    </w:lvl>
+    <w:lvl w:ilvl="8" w:tplc="400A0005" w:tentative="1">
+      <w:start w:val="1"/>
+      <w:numFmt w:val="bullet"/>
+      <w:lvlText w:val=""/>
+      <w:lvlJc w:val="left"/>
+      <w:pPr>
+        <w:ind w:left="6764" w:hanging="360"/>
+      </w:pPr>
+      <w:rPr>
+        <w:rFonts w:ascii="Wingdings" w:hAnsi="Wingdings" w:hint="default"/>
+      </w:rPr>
+    </w:lvl>
+  </w:abstractNum>
+  <w:abstractNum w:abstractNumId="15" w15:restartNumberingAfterBreak="0">
     <w:nsid w:val="550017FA"/>
     <w:multiLevelType w:val="hybridMultilevel"/>
     <w:tmpl w:val="08A60B3A"/>
@@ -18982,10 +18712,10 @@
       </w:rPr>
     </w:lvl>
   </w:abstractNum>
-  <w:abstractNum w:abstractNumId="15" w15:restartNumberingAfterBreak="0">
-    <w:nsid w:val="59D51B04"/>
+  <w:abstractNum w:abstractNumId="16" w15:restartNumberingAfterBreak="0">
+    <w:nsid w:val="55851267"/>
     <w:multiLevelType w:val="hybridMultilevel"/>
-    <w:tmpl w:val="286C2F44"/>
+    <w:tmpl w:val="3DAC7F5E"/>
     <w:lvl w:ilvl="0" w:tplc="400A0001">
       <w:start w:val="1"/>
       <w:numFmt w:val="bullet"/>
@@ -19095,10 +18825,10 @@
       </w:rPr>
     </w:lvl>
   </w:abstractNum>
-  <w:abstractNum w:abstractNumId="16" w15:restartNumberingAfterBreak="0">
-    <w:nsid w:val="60B66340"/>
+  <w:abstractNum w:abstractNumId="17" w15:restartNumberingAfterBreak="0">
+    <w:nsid w:val="59D51B04"/>
     <w:multiLevelType w:val="hybridMultilevel"/>
-    <w:tmpl w:val="9F8C3F64"/>
+    <w:tmpl w:val="286C2F44"/>
     <w:lvl w:ilvl="0" w:tplc="400A0001">
       <w:start w:val="1"/>
       <w:numFmt w:val="bullet"/>
@@ -19208,7 +18938,233 @@
       </w:rPr>
     </w:lvl>
   </w:abstractNum>
-  <w:abstractNum w:abstractNumId="17" w15:restartNumberingAfterBreak="0">
+  <w:abstractNum w:abstractNumId="18" w15:restartNumberingAfterBreak="0">
+    <w:nsid w:val="60B66340"/>
+    <w:multiLevelType w:val="hybridMultilevel"/>
+    <w:tmpl w:val="9F8C3F64"/>
+    <w:lvl w:ilvl="0" w:tplc="400A0001">
+      <w:start w:val="1"/>
+      <w:numFmt w:val="bullet"/>
+      <w:lvlText w:val=""/>
+      <w:lvlJc w:val="left"/>
+      <w:pPr>
+        <w:ind w:left="1004" w:hanging="360"/>
+      </w:pPr>
+      <w:rPr>
+        <w:rFonts w:ascii="Symbol" w:hAnsi="Symbol" w:hint="default"/>
+      </w:rPr>
+    </w:lvl>
+    <w:lvl w:ilvl="1" w:tplc="400A0003" w:tentative="1">
+      <w:start w:val="1"/>
+      <w:numFmt w:val="bullet"/>
+      <w:lvlText w:val="o"/>
+      <w:lvlJc w:val="left"/>
+      <w:pPr>
+        <w:ind w:left="1724" w:hanging="360"/>
+      </w:pPr>
+      <w:rPr>
+        <w:rFonts w:ascii="Courier New" w:hAnsi="Courier New" w:cs="Courier New" w:hint="default"/>
+      </w:rPr>
+    </w:lvl>
+    <w:lvl w:ilvl="2" w:tplc="400A0005" w:tentative="1">
+      <w:start w:val="1"/>
+      <w:numFmt w:val="bullet"/>
+      <w:lvlText w:val=""/>
+      <w:lvlJc w:val="left"/>
+      <w:pPr>
+        <w:ind w:left="2444" w:hanging="360"/>
+      </w:pPr>
+      <w:rPr>
+        <w:rFonts w:ascii="Wingdings" w:hAnsi="Wingdings" w:hint="default"/>
+      </w:rPr>
+    </w:lvl>
+    <w:lvl w:ilvl="3" w:tplc="400A0001" w:tentative="1">
+      <w:start w:val="1"/>
+      <w:numFmt w:val="bullet"/>
+      <w:lvlText w:val=""/>
+      <w:lvlJc w:val="left"/>
+      <w:pPr>
+        <w:ind w:left="3164" w:hanging="360"/>
+      </w:pPr>
+      <w:rPr>
+        <w:rFonts w:ascii="Symbol" w:hAnsi="Symbol" w:hint="default"/>
+      </w:rPr>
+    </w:lvl>
+    <w:lvl w:ilvl="4" w:tplc="400A0003" w:tentative="1">
+      <w:start w:val="1"/>
+      <w:numFmt w:val="bullet"/>
+      <w:lvlText w:val="o"/>
+      <w:lvlJc w:val="left"/>
+      <w:pPr>
+        <w:ind w:left="3884" w:hanging="360"/>
+      </w:pPr>
+      <w:rPr>
+        <w:rFonts w:ascii="Courier New" w:hAnsi="Courier New" w:cs="Courier New" w:hint="default"/>
+      </w:rPr>
+    </w:lvl>
+    <w:lvl w:ilvl="5" w:tplc="400A0005" w:tentative="1">
+      <w:start w:val="1"/>
+      <w:numFmt w:val="bullet"/>
+      <w:lvlText w:val=""/>
+      <w:lvlJc w:val="left"/>
+      <w:pPr>
+        <w:ind w:left="4604" w:hanging="360"/>
+      </w:pPr>
+      <w:rPr>
+        <w:rFonts w:ascii="Wingdings" w:hAnsi="Wingdings" w:hint="default"/>
+      </w:rPr>
+    </w:lvl>
+    <w:lvl w:ilvl="6" w:tplc="400A0001" w:tentative="1">
+      <w:start w:val="1"/>
+      <w:numFmt w:val="bullet"/>
+      <w:lvlText w:val=""/>
+      <w:lvlJc w:val="left"/>
+      <w:pPr>
+        <w:ind w:left="5324" w:hanging="360"/>
+      </w:pPr>
+      <w:rPr>
+        <w:rFonts w:ascii="Symbol" w:hAnsi="Symbol" w:hint="default"/>
+      </w:rPr>
+    </w:lvl>
+    <w:lvl w:ilvl="7" w:tplc="400A0003" w:tentative="1">
+      <w:start w:val="1"/>
+      <w:numFmt w:val="bullet"/>
+      <w:lvlText w:val="o"/>
+      <w:lvlJc w:val="left"/>
+      <w:pPr>
+        <w:ind w:left="6044" w:hanging="360"/>
+      </w:pPr>
+      <w:rPr>
+        <w:rFonts w:ascii="Courier New" w:hAnsi="Courier New" w:cs="Courier New" w:hint="default"/>
+      </w:rPr>
+    </w:lvl>
+    <w:lvl w:ilvl="8" w:tplc="400A0005" w:tentative="1">
+      <w:start w:val="1"/>
+      <w:numFmt w:val="bullet"/>
+      <w:lvlText w:val=""/>
+      <w:lvlJc w:val="left"/>
+      <w:pPr>
+        <w:ind w:left="6764" w:hanging="360"/>
+      </w:pPr>
+      <w:rPr>
+        <w:rFonts w:ascii="Wingdings" w:hAnsi="Wingdings" w:hint="default"/>
+      </w:rPr>
+    </w:lvl>
+  </w:abstractNum>
+  <w:abstractNum w:abstractNumId="19" w15:restartNumberingAfterBreak="0">
+    <w:nsid w:val="64805FC0"/>
+    <w:multiLevelType w:val="hybridMultilevel"/>
+    <w:tmpl w:val="23807036"/>
+    <w:lvl w:ilvl="0" w:tplc="400A0001">
+      <w:start w:val="1"/>
+      <w:numFmt w:val="bullet"/>
+      <w:lvlText w:val=""/>
+      <w:lvlJc w:val="left"/>
+      <w:pPr>
+        <w:ind w:left="1004" w:hanging="360"/>
+      </w:pPr>
+      <w:rPr>
+        <w:rFonts w:ascii="Symbol" w:hAnsi="Symbol" w:hint="default"/>
+      </w:rPr>
+    </w:lvl>
+    <w:lvl w:ilvl="1" w:tplc="400A0003" w:tentative="1">
+      <w:start w:val="1"/>
+      <w:numFmt w:val="bullet"/>
+      <w:lvlText w:val="o"/>
+      <w:lvlJc w:val="left"/>
+      <w:pPr>
+        <w:ind w:left="1724" w:hanging="360"/>
+      </w:pPr>
+      <w:rPr>
+        <w:rFonts w:ascii="Courier New" w:hAnsi="Courier New" w:cs="Courier New" w:hint="default"/>
+      </w:rPr>
+    </w:lvl>
+    <w:lvl w:ilvl="2" w:tplc="400A0005" w:tentative="1">
+      <w:start w:val="1"/>
+      <w:numFmt w:val="bullet"/>
+      <w:lvlText w:val=""/>
+      <w:lvlJc w:val="left"/>
+      <w:pPr>
+        <w:ind w:left="2444" w:hanging="360"/>
+      </w:pPr>
+      <w:rPr>
+        <w:rFonts w:ascii="Wingdings" w:hAnsi="Wingdings" w:hint="default"/>
+      </w:rPr>
+    </w:lvl>
+    <w:lvl w:ilvl="3" w:tplc="400A0001" w:tentative="1">
+      <w:start w:val="1"/>
+      <w:numFmt w:val="bullet"/>
+      <w:lvlText w:val=""/>
+      <w:lvlJc w:val="left"/>
+      <w:pPr>
+        <w:ind w:left="3164" w:hanging="360"/>
+      </w:pPr>
+      <w:rPr>
+        <w:rFonts w:ascii="Symbol" w:hAnsi="Symbol" w:hint="default"/>
+      </w:rPr>
+    </w:lvl>
+    <w:lvl w:ilvl="4" w:tplc="400A0003" w:tentative="1">
+      <w:start w:val="1"/>
+      <w:numFmt w:val="bullet"/>
+      <w:lvlText w:val="o"/>
+      <w:lvlJc w:val="left"/>
+      <w:pPr>
+        <w:ind w:left="3884" w:hanging="360"/>
+      </w:pPr>
+      <w:rPr>
+        <w:rFonts w:ascii="Courier New" w:hAnsi="Courier New" w:cs="Courier New" w:hint="default"/>
+      </w:rPr>
+    </w:lvl>
+    <w:lvl w:ilvl="5" w:tplc="400A0005" w:tentative="1">
+      <w:start w:val="1"/>
+      <w:numFmt w:val="bullet"/>
+      <w:lvlText w:val=""/>
+      <w:lvlJc w:val="left"/>
+      <w:pPr>
+        <w:ind w:left="4604" w:hanging="360"/>
+      </w:pPr>
+      <w:rPr>
+        <w:rFonts w:ascii="Wingdings" w:hAnsi="Wingdings" w:hint="default"/>
+      </w:rPr>
+    </w:lvl>
+    <w:lvl w:ilvl="6" w:tplc="400A0001" w:tentative="1">
+      <w:start w:val="1"/>
+      <w:numFmt w:val="bullet"/>
+      <w:lvlText w:val=""/>
+      <w:lvlJc w:val="left"/>
+      <w:pPr>
+        <w:ind w:left="5324" w:hanging="360"/>
+      </w:pPr>
+      <w:rPr>
+        <w:rFonts w:ascii="Symbol" w:hAnsi="Symbol" w:hint="default"/>
+      </w:rPr>
+    </w:lvl>
+    <w:lvl w:ilvl="7" w:tplc="400A0003" w:tentative="1">
+      <w:start w:val="1"/>
+      <w:numFmt w:val="bullet"/>
+      <w:lvlText w:val="o"/>
+      <w:lvlJc w:val="left"/>
+      <w:pPr>
+        <w:ind w:left="6044" w:hanging="360"/>
+      </w:pPr>
+      <w:rPr>
+        <w:rFonts w:ascii="Courier New" w:hAnsi="Courier New" w:cs="Courier New" w:hint="default"/>
+      </w:rPr>
+    </w:lvl>
+    <w:lvl w:ilvl="8" w:tplc="400A0005" w:tentative="1">
+      <w:start w:val="1"/>
+      <w:numFmt w:val="bullet"/>
+      <w:lvlText w:val=""/>
+      <w:lvlJc w:val="left"/>
+      <w:pPr>
+        <w:ind w:left="6764" w:hanging="360"/>
+      </w:pPr>
+      <w:rPr>
+        <w:rFonts w:ascii="Wingdings" w:hAnsi="Wingdings" w:hint="default"/>
+      </w:rPr>
+    </w:lvl>
+  </w:abstractNum>
+  <w:abstractNum w:abstractNumId="20" w15:restartNumberingAfterBreak="0">
     <w:nsid w:val="76FC6798"/>
     <w:multiLevelType w:val="hybridMultilevel"/>
     <w:tmpl w:val="E878DFB0"/>
@@ -19328,7 +19284,7 @@
     <w:abstractNumId w:val="10"/>
   </w:num>
   <w:num w:numId="3" w16cid:durableId="1686975419">
-    <w:abstractNumId w:val="14"/>
+    <w:abstractNumId w:val="15"/>
   </w:num>
   <w:num w:numId="4" w16cid:durableId="251159302">
     <w:abstractNumId w:val="8"/>
@@ -19340,7 +19296,7 @@
     <w:abstractNumId w:val="1"/>
   </w:num>
   <w:num w:numId="7" w16cid:durableId="1383601351">
-    <w:abstractNumId w:val="15"/>
+    <w:abstractNumId w:val="17"/>
   </w:num>
   <w:num w:numId="8" w16cid:durableId="81679964">
     <w:abstractNumId w:val="11"/>
@@ -19349,7 +19305,7 @@
     <w:abstractNumId w:val="12"/>
   </w:num>
   <w:num w:numId="10" w16cid:durableId="1709720222">
-    <w:abstractNumId w:val="16"/>
+    <w:abstractNumId w:val="18"/>
   </w:num>
   <w:num w:numId="11" w16cid:durableId="293025408">
     <w:abstractNumId w:val="3"/>
@@ -19373,7 +19329,16 @@
     <w:abstractNumId w:val="7"/>
   </w:num>
   <w:num w:numId="18" w16cid:durableId="209611735">
-    <w:abstractNumId w:val="17"/>
+    <w:abstractNumId w:val="20"/>
+  </w:num>
+  <w:num w:numId="19" w16cid:durableId="554975031">
+    <w:abstractNumId w:val="19"/>
+  </w:num>
+  <w:num w:numId="20" w16cid:durableId="888997833">
+    <w:abstractNumId w:val="16"/>
+  </w:num>
+  <w:num w:numId="21" w16cid:durableId="1793744857">
+    <w:abstractNumId w:val="14"/>
   </w:num>
   <w:numIdMacAtCleanup w:val="12"/>
 </w:numbering>

--- a/septimbre/Plantilla Proyecto - Dan Meneces v6.docx
+++ b/septimbre/Plantilla Proyecto - Dan Meneces v6.docx
@@ -265,6 +265,7 @@
               <w:szCs w:val="28"/>
             </w:rPr>
           </w:pPr>
+          <w:proofErr w:type="spellStart"/>
           <w:r>
             <w:rPr>
               <w:rFonts w:ascii="Arial" w:hAnsi="Arial" w:cs="Arial"/>
@@ -272,7 +273,17 @@
               <w:sz w:val="28"/>
               <w:szCs w:val="28"/>
             </w:rPr>
-            <w:t xml:space="preserve">Egr.: </w:t>
+            <w:t>Egr</w:t>
+          </w:r>
+          <w:proofErr w:type="spellEnd"/>
+          <w:r>
+            <w:rPr>
+              <w:rFonts w:ascii="Arial" w:hAnsi="Arial" w:cs="Arial"/>
+              <w:b/>
+              <w:sz w:val="28"/>
+              <w:szCs w:val="28"/>
+            </w:rPr>
+            <w:t xml:space="preserve">.: </w:t>
           </w:r>
           <w:r>
             <w:rPr>
@@ -332,6 +343,7 @@
             </w:rPr>
             <w:t xml:space="preserve">Ing. </w:t>
           </w:r>
+          <w:proofErr w:type="spellStart"/>
           <w:r>
             <w:rPr>
               <w:rFonts w:ascii="Arial" w:hAnsi="Arial" w:cs="Arial"/>
@@ -339,7 +351,17 @@
               <w:sz w:val="28"/>
               <w:szCs w:val="28"/>
             </w:rPr>
-            <w:t>Vasquez Cruz Javier Marcelo</w:t>
+            <w:t>Vasquez</w:t>
+          </w:r>
+          <w:proofErr w:type="spellEnd"/>
+          <w:r>
+            <w:rPr>
+              <w:rFonts w:ascii="Arial" w:hAnsi="Arial" w:cs="Arial"/>
+              <w:b/>
+              <w:sz w:val="28"/>
+              <w:szCs w:val="28"/>
+            </w:rPr>
+            <w:t xml:space="preserve"> Cruz Javier Marcelo</w:t>
           </w:r>
         </w:p>
         <w:p>
@@ -6156,7 +6178,23 @@
           <w:rFonts w:ascii="Arial" w:hAnsi="Arial" w:cs="Arial"/>
           <w:sz w:val="22"/>
         </w:rPr>
-        <w:t>La planificación se realizará teniendo en cuenta las características únicas del edificio. Para determinar los requisitos del proyecto, se elaborará un consolidado que incluya los niveles del edificio que requieran cobertura de cableado, el número de nodos que necesitarán conexión, la topología de red a implementar, la ubicación de los gabinetes, así como la asignación de direcciones IP y el uso de subnetting. Además, se proyectará la escalabilidad del sistema a corto y mediano plazo para garantizar su capacidad de adaptación a futuras necesidades.</w:t>
+        <w:t xml:space="preserve">La planificación se realizará teniendo en cuenta las características únicas del edificio. Para determinar los requisitos del proyecto, se elaborará un consolidado que incluya los niveles del edificio que requieran cobertura de cableado, el número de nodos que necesitarán conexión, la topología de red a implementar, la ubicación de los gabinetes, así como la asignación de direcciones IP y el uso de </w:t>
+      </w:r>
+      <w:proofErr w:type="spellStart"/>
+      <w:r>
+        <w:rPr>
+          <w:rFonts w:ascii="Arial" w:hAnsi="Arial" w:cs="Arial"/>
+          <w:sz w:val="22"/>
+        </w:rPr>
+        <w:t>subnetting</w:t>
+      </w:r>
+      <w:proofErr w:type="spellEnd"/>
+      <w:r>
+        <w:rPr>
+          <w:rFonts w:ascii="Arial" w:hAnsi="Arial" w:cs="Arial"/>
+          <w:sz w:val="22"/>
+        </w:rPr>
+        <w:t>. Además, se proyectará la escalabilidad del sistema a corto y mediano plazo para garantizar su capacidad de adaptación a futuras necesidades.</w:t>
       </w:r>
     </w:p>
     <w:p>
@@ -6296,7 +6334,55 @@
           <w:rFonts w:ascii="Arial" w:hAnsi="Arial" w:cs="Arial"/>
           <w:sz w:val="22"/>
         </w:rPr>
-        <w:t>La metodología top-down es altamente efectiva para el diseño de redes, proporcionando un enfoque estructurado y sistemático que ayuda a garantizar que la red cumpla con las necesidades organizacionales, sea eficiente, segura y escalable. Se utilizarán herramientas como Cisco Packet Tracer y SGN3 para simular el cableado de red, garantizando de esta manera el éxito del proyecto.</w:t>
+        <w:t>La metodología top-</w:t>
+      </w:r>
+      <w:proofErr w:type="spellStart"/>
+      <w:r>
+        <w:rPr>
+          <w:rFonts w:ascii="Arial" w:hAnsi="Arial" w:cs="Arial"/>
+          <w:sz w:val="22"/>
+        </w:rPr>
+        <w:t>down</w:t>
+      </w:r>
+      <w:proofErr w:type="spellEnd"/>
+      <w:r>
+        <w:rPr>
+          <w:rFonts w:ascii="Arial" w:hAnsi="Arial" w:cs="Arial"/>
+          <w:sz w:val="22"/>
+        </w:rPr>
+        <w:t xml:space="preserve"> es altamente efectiva para el diseño de redes, proporcionando un enfoque estructurado y sistemático que ayuda a garantizar que la red cumpla con las necesidades organizacionales, sea eficiente, segura y escalable. Se utilizarán herramientas como Cisco </w:t>
+      </w:r>
+      <w:proofErr w:type="spellStart"/>
+      <w:r>
+        <w:rPr>
+          <w:rFonts w:ascii="Arial" w:hAnsi="Arial" w:cs="Arial"/>
+          <w:sz w:val="22"/>
+        </w:rPr>
+        <w:t>Packet</w:t>
+      </w:r>
+      <w:proofErr w:type="spellEnd"/>
+      <w:r>
+        <w:rPr>
+          <w:rFonts w:ascii="Arial" w:hAnsi="Arial" w:cs="Arial"/>
+          <w:sz w:val="22"/>
+        </w:rPr>
+        <w:t xml:space="preserve"> </w:t>
+      </w:r>
+      <w:proofErr w:type="spellStart"/>
+      <w:r>
+        <w:rPr>
+          <w:rFonts w:ascii="Arial" w:hAnsi="Arial" w:cs="Arial"/>
+          <w:sz w:val="22"/>
+        </w:rPr>
+        <w:t>Tracer</w:t>
+      </w:r>
+      <w:proofErr w:type="spellEnd"/>
+      <w:r>
+        <w:rPr>
+          <w:rFonts w:ascii="Arial" w:hAnsi="Arial" w:cs="Arial"/>
+          <w:sz w:val="22"/>
+        </w:rPr>
+        <w:t xml:space="preserve"> y SGN3 para simular el cableado de red, garantizando de esta manera el éxito del proyecto.</w:t>
       </w:r>
     </w:p>
     <w:p>
@@ -6572,7 +6658,23 @@
           <w:rFonts w:ascii="Arial" w:hAnsi="Arial" w:cs="Arial"/>
           <w:sz w:val="22"/>
         </w:rPr>
-        <w:t>Se identifica la necesidad de realizar una evaluación exhaustiva de las necesidades de conectividad del edificio, así como de elaborar un plan detallado que incluya la ubicación de gabinetes, la distribución de nodos, el direccionamiento IP y el uso de subnetting. Esto permitirá garantizar una cobertura óptima de la red y facilitará la futura expansión y actualización del sistema.</w:t>
+        <w:t xml:space="preserve">Se identifica la necesidad de realizar una evaluación exhaustiva de las necesidades de conectividad del edificio, así como de elaborar un plan detallado que incluya la ubicación de gabinetes, la distribución de nodos, el direccionamiento IP y el uso de </w:t>
+      </w:r>
+      <w:proofErr w:type="spellStart"/>
+      <w:r>
+        <w:rPr>
+          <w:rFonts w:ascii="Arial" w:hAnsi="Arial" w:cs="Arial"/>
+          <w:sz w:val="22"/>
+        </w:rPr>
+        <w:t>subnetting</w:t>
+      </w:r>
+      <w:proofErr w:type="spellEnd"/>
+      <w:r>
+        <w:rPr>
+          <w:rFonts w:ascii="Arial" w:hAnsi="Arial" w:cs="Arial"/>
+          <w:sz w:val="22"/>
+        </w:rPr>
+        <w:t>. Esto permitirá garantizar una cobertura óptima de la red y facilitará la futura expansión y actualización del sistema.</w:t>
       </w:r>
     </w:p>
     <w:p>
@@ -7035,7 +7137,23 @@
           <w:rFonts w:ascii="Arial" w:hAnsi="Arial" w:cs="Arial"/>
           <w:sz w:val="22"/>
         </w:rPr>
-        <w:t>Elaborar un plan detallado de implementación que incluya la ubicación de los gabinetes, la distribución de nodos, el direccionamiento IP y el uso de subnetting, asegurando una cobertura óptima de la red.</w:t>
+        <w:t xml:space="preserve">Elaborar un plan detallado de implementación que incluya la ubicación de los gabinetes, la distribución de nodos, el direccionamiento IP y el uso de </w:t>
+      </w:r>
+      <w:proofErr w:type="spellStart"/>
+      <w:r>
+        <w:rPr>
+          <w:rFonts w:ascii="Arial" w:hAnsi="Arial" w:cs="Arial"/>
+          <w:sz w:val="22"/>
+        </w:rPr>
+        <w:t>subnetting</w:t>
+      </w:r>
+      <w:proofErr w:type="spellEnd"/>
+      <w:r>
+        <w:rPr>
+          <w:rFonts w:ascii="Arial" w:hAnsi="Arial" w:cs="Arial"/>
+          <w:sz w:val="22"/>
+        </w:rPr>
+        <w:t>, asegurando una cobertura óptima de la red.</w:t>
       </w:r>
     </w:p>
     <w:p>
@@ -7297,7 +7415,23 @@
           <w:sz w:val="22"/>
         </w:rPr>
         <w:lastRenderedPageBreak/>
-        <w:t>Diseño de la distribución de nodos, ubicación de gabinetes, direccionamiento IP y uso de subnetting para garantizar una cobertura óptima de la red.</w:t>
+        <w:t xml:space="preserve">Diseño de la distribución de nodos, ubicación de gabinetes, direccionamiento IP y uso de </w:t>
+      </w:r>
+      <w:proofErr w:type="spellStart"/>
+      <w:r>
+        <w:rPr>
+          <w:rFonts w:ascii="Arial" w:hAnsi="Arial" w:cs="Arial"/>
+          <w:sz w:val="22"/>
+        </w:rPr>
+        <w:t>subnetting</w:t>
+      </w:r>
+      <w:proofErr w:type="spellEnd"/>
+      <w:r>
+        <w:rPr>
+          <w:rFonts w:ascii="Arial" w:hAnsi="Arial" w:cs="Arial"/>
+          <w:sz w:val="22"/>
+        </w:rPr>
+        <w:t xml:space="preserve"> para garantizar una cobertura óptima de la red.</w:t>
       </w:r>
     </w:p>
     <w:p>
@@ -7852,7 +7986,23 @@
           <w:sz w:val="22"/>
         </w:rPr>
         <w:lastRenderedPageBreak/>
-        <w:t>automatización o IoT, que puedan requerir modificaciones adicionales en el futuro.</w:t>
+        <w:t xml:space="preserve">automatización o </w:t>
+      </w:r>
+      <w:proofErr w:type="spellStart"/>
+      <w:r>
+        <w:rPr>
+          <w:rFonts w:ascii="Arial" w:hAnsi="Arial" w:cs="Arial"/>
+          <w:sz w:val="22"/>
+        </w:rPr>
+        <w:t>IoT</w:t>
+      </w:r>
+      <w:proofErr w:type="spellEnd"/>
+      <w:r>
+        <w:rPr>
+          <w:rFonts w:ascii="Arial" w:hAnsi="Arial" w:cs="Arial"/>
+          <w:sz w:val="22"/>
+        </w:rPr>
+        <w:t>, que puedan requerir modificaciones adicionales en el futuro.</w:t>
       </w:r>
     </w:p>
     <w:p>
@@ -7932,7 +8082,39 @@
           <w:rFonts w:ascii="Arial" w:hAnsi="Arial" w:cs="Arial"/>
           <w:sz w:val="22"/>
         </w:rPr>
-        <w:t>Para el diseño y simulación del sistema de cableado estructurado en el Edificio HUPERMALL FASE II, se empleará la metodología top-down. Este enfoque permite abordar el proyecto de manera jerárquica y sistemática, descomponiendo los objetivos generales en tareas y componentes específicos. A continuación, se detallan las etapas y métodos utilizados en el proyecto siguiendo la metodología top-down:</w:t>
+        <w:t>Para el diseño y simulación del sistema de cableado estructurado en el Edificio HUPERMALL FASE II, se empleará la metodología top-</w:t>
+      </w:r>
+      <w:proofErr w:type="spellStart"/>
+      <w:r>
+        <w:rPr>
+          <w:rFonts w:ascii="Arial" w:hAnsi="Arial" w:cs="Arial"/>
+          <w:sz w:val="22"/>
+        </w:rPr>
+        <w:t>down</w:t>
+      </w:r>
+      <w:proofErr w:type="spellEnd"/>
+      <w:r>
+        <w:rPr>
+          <w:rFonts w:ascii="Arial" w:hAnsi="Arial" w:cs="Arial"/>
+          <w:sz w:val="22"/>
+        </w:rPr>
+        <w:t>. Este enfoque permite abordar el proyecto de manera jerárquica y sistemática, descomponiendo los objetivos generales en tareas y componentes específicos. A continuación, se detallan las etapas y métodos utilizados en el proyecto siguiendo la metodología top-</w:t>
+      </w:r>
+      <w:proofErr w:type="spellStart"/>
+      <w:r>
+        <w:rPr>
+          <w:rFonts w:ascii="Arial" w:hAnsi="Arial" w:cs="Arial"/>
+          <w:sz w:val="22"/>
+        </w:rPr>
+        <w:t>down</w:t>
+      </w:r>
+      <w:proofErr w:type="spellEnd"/>
+      <w:r>
+        <w:rPr>
+          <w:rFonts w:ascii="Arial" w:hAnsi="Arial" w:cs="Arial"/>
+          <w:sz w:val="22"/>
+        </w:rPr>
+        <w:t>:</w:t>
       </w:r>
     </w:p>
     <w:p>
@@ -8037,7 +8219,23 @@
           <w:rFonts w:ascii="Arial" w:hAnsi="Arial" w:cs="Arial"/>
           <w:sz w:val="22"/>
         </w:rPr>
-        <w:t>Desarrollo de un Plan Detallado: Elaborar un plan que incluya la ubicación de los gabinetes, la distribución de nodos, el direccionamiento IP y el uso de subnetting, asegurando una cobertura óptima de la red.</w:t>
+        <w:t xml:space="preserve">Desarrollo de un Plan Detallado: Elaborar un plan que incluya la ubicación de los gabinetes, la distribución de nodos, el direccionamiento IP y el uso de </w:t>
+      </w:r>
+      <w:proofErr w:type="spellStart"/>
+      <w:r>
+        <w:rPr>
+          <w:rFonts w:ascii="Arial" w:hAnsi="Arial" w:cs="Arial"/>
+          <w:sz w:val="22"/>
+        </w:rPr>
+        <w:t>subnetting</w:t>
+      </w:r>
+      <w:proofErr w:type="spellEnd"/>
+      <w:r>
+        <w:rPr>
+          <w:rFonts w:ascii="Arial" w:hAnsi="Arial" w:cs="Arial"/>
+          <w:sz w:val="22"/>
+        </w:rPr>
+        <w:t>, asegurando una cobertura óptima de la red.</w:t>
       </w:r>
     </w:p>
     <w:p>
@@ -8143,7 +8341,39 @@
           <w:rFonts w:ascii="Arial" w:hAnsi="Arial" w:cs="Arial"/>
           <w:sz w:val="22"/>
         </w:rPr>
-        <w:t>Simulación y Validación: Utilizar herramientas como Cisco Packet Tracer y SGN3 para simular el diseño del sistema de cableado estructurado. Realizar pruebas exhaustivas mediante simulaciones para identificar posibles problemas y ajustar configuraciones.</w:t>
+        <w:t xml:space="preserve">Simulación y Validación: Utilizar herramientas como Cisco </w:t>
+      </w:r>
+      <w:proofErr w:type="spellStart"/>
+      <w:r>
+        <w:rPr>
+          <w:rFonts w:ascii="Arial" w:hAnsi="Arial" w:cs="Arial"/>
+          <w:sz w:val="22"/>
+        </w:rPr>
+        <w:t>Packet</w:t>
+      </w:r>
+      <w:proofErr w:type="spellEnd"/>
+      <w:r>
+        <w:rPr>
+          <w:rFonts w:ascii="Arial" w:hAnsi="Arial" w:cs="Arial"/>
+          <w:sz w:val="22"/>
+        </w:rPr>
+        <w:t xml:space="preserve"> </w:t>
+      </w:r>
+      <w:proofErr w:type="spellStart"/>
+      <w:r>
+        <w:rPr>
+          <w:rFonts w:ascii="Arial" w:hAnsi="Arial" w:cs="Arial"/>
+          <w:sz w:val="22"/>
+        </w:rPr>
+        <w:t>Tracer</w:t>
+      </w:r>
+      <w:proofErr w:type="spellEnd"/>
+      <w:r>
+        <w:rPr>
+          <w:rFonts w:ascii="Arial" w:hAnsi="Arial" w:cs="Arial"/>
+          <w:sz w:val="22"/>
+        </w:rPr>
+        <w:t xml:space="preserve"> y SGN3 para simular el diseño del sistema de cableado estructurado. Realizar pruebas exhaustivas mediante simulaciones para identificar posibles problemas y ajustar configuraciones.</w:t>
       </w:r>
     </w:p>
     <w:p>
@@ -8921,7 +9151,27 @@
           <w:sz w:val="22"/>
         </w:rPr>
         <w:lastRenderedPageBreak/>
-        <w:t>LAN (Local Area Network):</w:t>
+        <w:t xml:space="preserve">LAN (Local </w:t>
+      </w:r>
+      <w:proofErr w:type="spellStart"/>
+      <w:r>
+        <w:rPr>
+          <w:rFonts w:ascii="Arial" w:hAnsi="Arial" w:cs="Arial"/>
+          <w:b/>
+          <w:bCs/>
+          <w:sz w:val="22"/>
+        </w:rPr>
+        <w:t>Area</w:t>
+      </w:r>
+      <w:proofErr w:type="spellEnd"/>
+      <w:r>
+        <w:rPr>
+          <w:rFonts w:ascii="Arial" w:hAnsi="Arial" w:cs="Arial"/>
+          <w:b/>
+          <w:bCs/>
+          <w:sz w:val="22"/>
+        </w:rPr>
+        <w:t xml:space="preserve"> Network):</w:t>
       </w:r>
       <w:r>
         <w:rPr>
@@ -8951,7 +9201,27 @@
           <w:bCs/>
           <w:sz w:val="22"/>
         </w:rPr>
-        <w:t>WAN (Wide Area Network):</w:t>
+        <w:t xml:space="preserve">WAN (Wide </w:t>
+      </w:r>
+      <w:proofErr w:type="spellStart"/>
+      <w:r>
+        <w:rPr>
+          <w:rFonts w:ascii="Arial" w:hAnsi="Arial" w:cs="Arial"/>
+          <w:b/>
+          <w:bCs/>
+          <w:sz w:val="22"/>
+        </w:rPr>
+        <w:t>Area</w:t>
+      </w:r>
+      <w:proofErr w:type="spellEnd"/>
+      <w:r>
+        <w:rPr>
+          <w:rFonts w:ascii="Arial" w:hAnsi="Arial" w:cs="Arial"/>
+          <w:b/>
+          <w:bCs/>
+          <w:sz w:val="22"/>
+        </w:rPr>
+        <w:t xml:space="preserve"> Network):</w:t>
       </w:r>
       <w:r>
         <w:rPr>
@@ -8981,7 +9251,47 @@
           <w:bCs/>
           <w:sz w:val="22"/>
         </w:rPr>
-        <w:t>MAN (Metropolitan Area Network):</w:t>
+        <w:t>MAN (</w:t>
+      </w:r>
+      <w:proofErr w:type="spellStart"/>
+      <w:r>
+        <w:rPr>
+          <w:rFonts w:ascii="Arial" w:hAnsi="Arial" w:cs="Arial"/>
+          <w:b/>
+          <w:bCs/>
+          <w:sz w:val="22"/>
+        </w:rPr>
+        <w:t>Metropolitan</w:t>
+      </w:r>
+      <w:proofErr w:type="spellEnd"/>
+      <w:r>
+        <w:rPr>
+          <w:rFonts w:ascii="Arial" w:hAnsi="Arial" w:cs="Arial"/>
+          <w:b/>
+          <w:bCs/>
+          <w:sz w:val="22"/>
+        </w:rPr>
+        <w:t xml:space="preserve"> </w:t>
+      </w:r>
+      <w:proofErr w:type="spellStart"/>
+      <w:r>
+        <w:rPr>
+          <w:rFonts w:ascii="Arial" w:hAnsi="Arial" w:cs="Arial"/>
+          <w:b/>
+          <w:bCs/>
+          <w:sz w:val="22"/>
+        </w:rPr>
+        <w:t>Area</w:t>
+      </w:r>
+      <w:proofErr w:type="spellEnd"/>
+      <w:r>
+        <w:rPr>
+          <w:rFonts w:ascii="Arial" w:hAnsi="Arial" w:cs="Arial"/>
+          <w:b/>
+          <w:bCs/>
+          <w:sz w:val="22"/>
+        </w:rPr>
+        <w:t xml:space="preserve"> Network):</w:t>
       </w:r>
       <w:r>
         <w:rPr>
@@ -9704,7 +10014,23 @@
           <w:rFonts w:ascii="Arial" w:hAnsi="Arial" w:cs="Arial"/>
           <w:sz w:val="22"/>
         </w:rPr>
-        <w:t>El cableado vertical o backbone conecta los armarios de telecomunicaciones en múltiples plantas o edificios, usando fibra óptica por su capacidad de soportar altos volúmenes de datos.</w:t>
+        <w:t xml:space="preserve">El cableado vertical o </w:t>
+      </w:r>
+      <w:proofErr w:type="spellStart"/>
+      <w:r>
+        <w:rPr>
+          <w:rFonts w:ascii="Arial" w:hAnsi="Arial" w:cs="Arial"/>
+          <w:sz w:val="22"/>
+        </w:rPr>
+        <w:t>backbone</w:t>
+      </w:r>
+      <w:proofErr w:type="spellEnd"/>
+      <w:r>
+        <w:rPr>
+          <w:rFonts w:ascii="Arial" w:hAnsi="Arial" w:cs="Arial"/>
+          <w:sz w:val="22"/>
+        </w:rPr>
+        <w:t xml:space="preserve"> conecta los armarios de telecomunicaciones en múltiples plantas o edificios, usando fibra óptica por su capacidad de soportar altos volúmenes de datos.</w:t>
       </w:r>
     </w:p>
     <w:p>
@@ -9750,7 +10076,23 @@
           <w:rFonts w:ascii="Arial" w:hAnsi="Arial" w:cs="Arial"/>
           <w:sz w:val="22"/>
         </w:rPr>
-        <w:t xml:space="preserve">Los gabinetes y racks alojan el hardware de la red, como switches, routers y servidores, y deben proporcionar almacenamiento seguro y ventilación adecuada, según </w:t>
+        <w:t xml:space="preserve">Los gabinetes y racks alojan el hardware de la red, como switches, </w:t>
+      </w:r>
+      <w:proofErr w:type="spellStart"/>
+      <w:r>
+        <w:rPr>
+          <w:rFonts w:ascii="Arial" w:hAnsi="Arial" w:cs="Arial"/>
+          <w:sz w:val="22"/>
+        </w:rPr>
+        <w:t>routers</w:t>
+      </w:r>
+      <w:proofErr w:type="spellEnd"/>
+      <w:r>
+        <w:rPr>
+          <w:rFonts w:ascii="Arial" w:hAnsi="Arial" w:cs="Arial"/>
+          <w:sz w:val="22"/>
+        </w:rPr>
+        <w:t xml:space="preserve"> y servidores, y deben proporcionar almacenamiento seguro y ventilación adecuada, según </w:t>
       </w:r>
       <w:sdt>
         <w:sdtPr>
@@ -9823,6 +10165,7 @@
           <w:sz w:val="22"/>
         </w:rPr>
       </w:pPr>
+      <w:proofErr w:type="spellStart"/>
       <w:r>
         <w:rPr>
           <w:rFonts w:ascii="Arial" w:hAnsi="Arial" w:cs="Arial"/>
@@ -9830,7 +10173,37 @@
           <w:bCs/>
           <w:sz w:val="22"/>
         </w:rPr>
-        <w:t>Patch Panels y Módulos de Conexión:</w:t>
+        <w:t>Patch</w:t>
+      </w:r>
+      <w:proofErr w:type="spellEnd"/>
+      <w:r>
+        <w:rPr>
+          <w:rFonts w:ascii="Arial" w:hAnsi="Arial" w:cs="Arial"/>
+          <w:b/>
+          <w:bCs/>
+          <w:sz w:val="22"/>
+        </w:rPr>
+        <w:t xml:space="preserve"> </w:t>
+      </w:r>
+      <w:proofErr w:type="spellStart"/>
+      <w:r>
+        <w:rPr>
+          <w:rFonts w:ascii="Arial" w:hAnsi="Arial" w:cs="Arial"/>
+          <w:b/>
+          <w:bCs/>
+          <w:sz w:val="22"/>
+        </w:rPr>
+        <w:t>Panels</w:t>
+      </w:r>
+      <w:proofErr w:type="spellEnd"/>
+      <w:r>
+        <w:rPr>
+          <w:rFonts w:ascii="Arial" w:hAnsi="Arial" w:cs="Arial"/>
+          <w:b/>
+          <w:bCs/>
+          <w:sz w:val="22"/>
+        </w:rPr>
+        <w:t xml:space="preserve"> y Módulos de Conexión:</w:t>
       </w:r>
     </w:p>
     <w:p>
@@ -9852,7 +10225,39 @@
           <w:sz w:val="22"/>
         </w:rPr>
         <w:lastRenderedPageBreak/>
-        <w:t>Los patch panels organizan el cableado y permiten reconfiguraciones rápidas, mientras que los módulos de conexión garantizan una transmisión de datos eficiente, minimizando interferencias.</w:t>
+        <w:t xml:space="preserve">Los </w:t>
+      </w:r>
+      <w:proofErr w:type="spellStart"/>
+      <w:r>
+        <w:rPr>
+          <w:rFonts w:ascii="Arial" w:hAnsi="Arial" w:cs="Arial"/>
+          <w:sz w:val="22"/>
+        </w:rPr>
+        <w:t>patch</w:t>
+      </w:r>
+      <w:proofErr w:type="spellEnd"/>
+      <w:r>
+        <w:rPr>
+          <w:rFonts w:ascii="Arial" w:hAnsi="Arial" w:cs="Arial"/>
+          <w:sz w:val="22"/>
+        </w:rPr>
+        <w:t xml:space="preserve"> </w:t>
+      </w:r>
+      <w:proofErr w:type="spellStart"/>
+      <w:r>
+        <w:rPr>
+          <w:rFonts w:ascii="Arial" w:hAnsi="Arial" w:cs="Arial"/>
+          <w:sz w:val="22"/>
+        </w:rPr>
+        <w:t>panels</w:t>
+      </w:r>
+      <w:proofErr w:type="spellEnd"/>
+      <w:r>
+        <w:rPr>
+          <w:rFonts w:ascii="Arial" w:hAnsi="Arial" w:cs="Arial"/>
+          <w:sz w:val="22"/>
+        </w:rPr>
+        <w:t xml:space="preserve"> organizan el cableado y permiten reconfiguraciones rápidas, mientras que los módulos de conexión garantizan una transmisión de datos eficiente, minimizando interferencias.</w:t>
       </w:r>
     </w:p>
     <w:p>
@@ -11030,7 +11435,23 @@
           <w:rFonts w:ascii="Arial" w:hAnsi="Arial" w:cs="Arial"/>
           <w:sz w:val="22"/>
         </w:rPr>
-        <w:t>también sugiere que el direccionamiento IP y el subnetting sean diseñados para organizar y segmentar la red, mejorando la seguridad y el control del tráfico.</w:t>
+        <w:t xml:space="preserve">también sugiere que el direccionamiento IP y el </w:t>
+      </w:r>
+      <w:proofErr w:type="spellStart"/>
+      <w:r>
+        <w:rPr>
+          <w:rFonts w:ascii="Arial" w:hAnsi="Arial" w:cs="Arial"/>
+          <w:sz w:val="22"/>
+        </w:rPr>
+        <w:t>subnetting</w:t>
+      </w:r>
+      <w:proofErr w:type="spellEnd"/>
+      <w:r>
+        <w:rPr>
+          <w:rFonts w:ascii="Arial" w:hAnsi="Arial" w:cs="Arial"/>
+          <w:sz w:val="22"/>
+        </w:rPr>
+        <w:t xml:space="preserve"> sean diseñados para organizar y segmentar la red, mejorando la seguridad y el control del tráfico.</w:t>
       </w:r>
     </w:p>
     <w:p>
@@ -11416,7 +11837,39 @@
           <w:rFonts w:ascii="Arial" w:hAnsi="Arial" w:cs="Arial"/>
           <w:sz w:val="22"/>
         </w:rPr>
-        <w:t xml:space="preserve">Las herramientas de simulación como Cisco Packet Tracer y GNS3 son esenciales para validar el diseño de redes antes de su implementación. </w:t>
+        <w:t xml:space="preserve">Las herramientas de simulación como Cisco </w:t>
+      </w:r>
+      <w:proofErr w:type="spellStart"/>
+      <w:r>
+        <w:rPr>
+          <w:rFonts w:ascii="Arial" w:hAnsi="Arial" w:cs="Arial"/>
+          <w:sz w:val="22"/>
+        </w:rPr>
+        <w:t>Packet</w:t>
+      </w:r>
+      <w:proofErr w:type="spellEnd"/>
+      <w:r>
+        <w:rPr>
+          <w:rFonts w:ascii="Arial" w:hAnsi="Arial" w:cs="Arial"/>
+          <w:sz w:val="22"/>
+        </w:rPr>
+        <w:t xml:space="preserve"> </w:t>
+      </w:r>
+      <w:proofErr w:type="spellStart"/>
+      <w:r>
+        <w:rPr>
+          <w:rFonts w:ascii="Arial" w:hAnsi="Arial" w:cs="Arial"/>
+          <w:sz w:val="22"/>
+        </w:rPr>
+        <w:t>Tracer</w:t>
+      </w:r>
+      <w:proofErr w:type="spellEnd"/>
+      <w:r>
+        <w:rPr>
+          <w:rFonts w:ascii="Arial" w:hAnsi="Arial" w:cs="Arial"/>
+          <w:sz w:val="22"/>
+        </w:rPr>
+        <w:t xml:space="preserve"> y GNS3 son esenciales para validar el diseño de redes antes de su implementación. </w:t>
       </w:r>
       <w:sdt>
         <w:sdtPr>
@@ -12215,7 +12668,23 @@
           <w:rFonts w:ascii="Arial" w:hAnsi="Arial" w:cs="Arial"/>
           <w:sz w:val="22"/>
         </w:rPr>
-        <w:t xml:space="preserve"> señalan que las redes deben ser diseñadas con flexibilidad suficiente para incorporar innovaciones tecnológicas, como IoT, computación en la nube, y SDN.</w:t>
+        <w:t xml:space="preserve"> señalan que las redes deben ser diseñadas con flexibilidad suficiente para incorporar innovaciones tecnológicas, como </w:t>
+      </w:r>
+      <w:proofErr w:type="spellStart"/>
+      <w:r>
+        <w:rPr>
+          <w:rFonts w:ascii="Arial" w:hAnsi="Arial" w:cs="Arial"/>
+          <w:sz w:val="22"/>
+        </w:rPr>
+        <w:t>IoT</w:t>
+      </w:r>
+      <w:proofErr w:type="spellEnd"/>
+      <w:r>
+        <w:rPr>
+          <w:rFonts w:ascii="Arial" w:hAnsi="Arial" w:cs="Arial"/>
+          <w:sz w:val="22"/>
+        </w:rPr>
+        <w:t>, computación en la nube, y SDN.</w:t>
       </w:r>
     </w:p>
     <w:p>
@@ -13736,602 +14205,27 @@
           <w:rFonts w:cs="Arial"/>
         </w:rPr>
       </w:pPr>
-      <w:bookmarkStart w:id="57" w:name="_Toc176171290"/>
       <w:r>
         <w:rPr>
           <w:rFonts w:cs="Arial"/>
         </w:rPr>
-        <w:t>Análisis de requerimientos</w:t>
-      </w:r>
-      <w:bookmarkEnd w:id="57"/>
-    </w:p>
-    <w:p>
-      <w:pPr>
-        <w:pStyle w:val="Titulotabla"/>
-        <w:spacing w:before="240" w:after="240" w:line="360" w:lineRule="auto"/>
-        <w:rPr>
-          <w:rFonts w:ascii="Arial" w:hAnsi="Arial" w:cs="Arial"/>
-        </w:rPr>
-      </w:pPr>
-      <w:r>
-        <w:rPr>
-          <w:rFonts w:ascii="Arial" w:hAnsi="Arial" w:cs="Arial"/>
-          <w:i w:val="0"/>
-        </w:rPr>
-        <w:t xml:space="preserve">Tabla </w:t>
-      </w:r>
-      <w:r>
-        <w:rPr>
-          <w:rFonts w:ascii="Arial" w:hAnsi="Arial" w:cs="Arial"/>
-          <w:i w:val="0"/>
-        </w:rPr>
-        <w:fldChar w:fldCharType="begin"/>
-      </w:r>
-      <w:r>
-        <w:rPr>
-          <w:rFonts w:ascii="Arial" w:hAnsi="Arial" w:cs="Arial"/>
-          <w:i w:val="0"/>
-        </w:rPr>
-        <w:instrText xml:space="preserve"> SEQ Tabla \* ARABIC </w:instrText>
-      </w:r>
-      <w:r>
-        <w:rPr>
-          <w:rFonts w:ascii="Arial" w:hAnsi="Arial" w:cs="Arial"/>
-          <w:i w:val="0"/>
-        </w:rPr>
-        <w:fldChar w:fldCharType="separate"/>
-      </w:r>
-      <w:r>
-        <w:rPr>
-          <w:rFonts w:ascii="Arial" w:hAnsi="Arial" w:cs="Arial"/>
-          <w:i w:val="0"/>
-        </w:rPr>
-        <w:t>1</w:t>
-      </w:r>
-      <w:r>
-        <w:rPr>
-          <w:rFonts w:ascii="Arial" w:hAnsi="Arial" w:cs="Arial"/>
-          <w:i w:val="0"/>
-        </w:rPr>
-        <w:fldChar w:fldCharType="end"/>
-      </w:r>
-      <w:r>
-        <w:rPr>
-          <w:rFonts w:ascii="Arial" w:hAnsi="Arial" w:cs="Arial"/>
-          <w:i w:val="0"/>
-        </w:rPr>
-        <w:br/>
-      </w:r>
-      <w:r>
-        <w:rPr>
-          <w:rFonts w:ascii="Arial" w:hAnsi="Arial" w:cs="Arial"/>
-        </w:rPr>
-        <w:t>Tabla de Requerimientos</w:t>
-      </w:r>
-    </w:p>
-    <w:tbl>
-      <w:tblPr>
-        <w:tblStyle w:val="TablaAPA"/>
-        <w:tblW w:w="0" w:type="auto"/>
-        <w:tblLook w:val="04A0" w:firstRow="1" w:lastRow="0" w:firstColumn="1" w:lastColumn="0" w:noHBand="0" w:noVBand="1"/>
-      </w:tblPr>
-      <w:tblGrid>
-        <w:gridCol w:w="2138"/>
-        <w:gridCol w:w="2138"/>
-        <w:gridCol w:w="2139"/>
-        <w:gridCol w:w="2139"/>
-      </w:tblGrid>
-      <w:tr>
-        <w:trPr>
-          <w:cnfStyle w:val="100000000000" w:firstRow="1" w:lastRow="0" w:firstColumn="0" w:lastColumn="0" w:oddVBand="0" w:evenVBand="0" w:oddHBand="0" w:evenHBand="0" w:firstRowFirstColumn="0" w:firstRowLastColumn="0" w:lastRowFirstColumn="0" w:lastRowLastColumn="0"/>
-        </w:trPr>
-        <w:tc>
-          <w:tcPr>
-            <w:cnfStyle w:val="001000000000" w:firstRow="0" w:lastRow="0" w:firstColumn="1" w:lastColumn="0" w:oddVBand="0" w:evenVBand="0" w:oddHBand="0" w:evenHBand="0" w:firstRowFirstColumn="0" w:firstRowLastColumn="0" w:lastRowFirstColumn="0" w:lastRowLastColumn="0"/>
-            <w:tcW w:w="2337" w:type="dxa"/>
-          </w:tcPr>
-          <w:p>
-            <w:pPr>
-              <w:spacing w:before="240" w:after="240" w:line="360" w:lineRule="auto"/>
-              <w:ind w:firstLine="0"/>
-              <w:rPr>
-                <w:rFonts w:ascii="Arial" w:hAnsi="Arial" w:cs="Arial"/>
-              </w:rPr>
-            </w:pPr>
-            <w:r>
-              <w:rPr>
-                <w:rFonts w:ascii="Arial" w:hAnsi="Arial" w:cs="Arial"/>
-              </w:rPr>
-              <w:t>Encabezado 1</w:t>
-            </w:r>
-          </w:p>
-        </w:tc>
-        <w:tc>
-          <w:tcPr>
-            <w:tcW w:w="2337" w:type="dxa"/>
-          </w:tcPr>
-          <w:p>
-            <w:pPr>
-              <w:spacing w:before="240" w:after="240" w:line="360" w:lineRule="auto"/>
-              <w:ind w:firstLine="0"/>
-              <w:cnfStyle w:val="100000000000" w:firstRow="1" w:lastRow="0" w:firstColumn="0" w:lastColumn="0" w:oddVBand="0" w:evenVBand="0" w:oddHBand="0" w:evenHBand="0" w:firstRowFirstColumn="0" w:firstRowLastColumn="0" w:lastRowFirstColumn="0" w:lastRowLastColumn="0"/>
-              <w:rPr>
-                <w:rFonts w:ascii="Arial" w:hAnsi="Arial" w:cs="Arial"/>
-              </w:rPr>
-            </w:pPr>
-            <w:r>
-              <w:rPr>
-                <w:rFonts w:ascii="Arial" w:hAnsi="Arial" w:cs="Arial"/>
-              </w:rPr>
-              <w:t>Encabezado 2</w:t>
-            </w:r>
-          </w:p>
-        </w:tc>
-        <w:tc>
-          <w:tcPr>
-            <w:tcW w:w="2338" w:type="dxa"/>
-          </w:tcPr>
-          <w:p>
-            <w:pPr>
-              <w:spacing w:before="240" w:after="240" w:line="360" w:lineRule="auto"/>
-              <w:ind w:firstLine="0"/>
-              <w:cnfStyle w:val="100000000000" w:firstRow="1" w:lastRow="0" w:firstColumn="0" w:lastColumn="0" w:oddVBand="0" w:evenVBand="0" w:oddHBand="0" w:evenHBand="0" w:firstRowFirstColumn="0" w:firstRowLastColumn="0" w:lastRowFirstColumn="0" w:lastRowLastColumn="0"/>
-              <w:rPr>
-                <w:rFonts w:ascii="Arial" w:hAnsi="Arial" w:cs="Arial"/>
-              </w:rPr>
-            </w:pPr>
-            <w:r>
-              <w:rPr>
-                <w:rFonts w:ascii="Arial" w:hAnsi="Arial" w:cs="Arial"/>
-              </w:rPr>
-              <w:t>Encabezado 3</w:t>
-            </w:r>
-          </w:p>
-        </w:tc>
-        <w:tc>
-          <w:tcPr>
-            <w:tcW w:w="2338" w:type="dxa"/>
-          </w:tcPr>
-          <w:p>
-            <w:pPr>
-              <w:spacing w:before="240" w:after="240" w:line="360" w:lineRule="auto"/>
-              <w:ind w:firstLine="0"/>
-              <w:cnfStyle w:val="100000000000" w:firstRow="1" w:lastRow="0" w:firstColumn="0" w:lastColumn="0" w:oddVBand="0" w:evenVBand="0" w:oddHBand="0" w:evenHBand="0" w:firstRowFirstColumn="0" w:firstRowLastColumn="0" w:lastRowFirstColumn="0" w:lastRowLastColumn="0"/>
-              <w:rPr>
-                <w:rFonts w:ascii="Arial" w:hAnsi="Arial" w:cs="Arial"/>
-              </w:rPr>
-            </w:pPr>
-            <w:r>
-              <w:rPr>
-                <w:rFonts w:ascii="Arial" w:hAnsi="Arial" w:cs="Arial"/>
-              </w:rPr>
-              <w:t>Encabezado 4</w:t>
-            </w:r>
-          </w:p>
-        </w:tc>
-      </w:tr>
-      <w:tr>
-        <w:tc>
-          <w:tcPr>
-            <w:cnfStyle w:val="001000000000" w:firstRow="0" w:lastRow="0" w:firstColumn="1" w:lastColumn="0" w:oddVBand="0" w:evenVBand="0" w:oddHBand="0" w:evenHBand="0" w:firstRowFirstColumn="0" w:firstRowLastColumn="0" w:lastRowFirstColumn="0" w:lastRowLastColumn="0"/>
-            <w:tcW w:w="2337" w:type="dxa"/>
-          </w:tcPr>
-          <w:p>
-            <w:pPr>
-              <w:spacing w:before="240" w:after="240" w:line="360" w:lineRule="auto"/>
-              <w:ind w:firstLine="0"/>
-              <w:rPr>
-                <w:rFonts w:ascii="Arial" w:hAnsi="Arial" w:cs="Arial"/>
-              </w:rPr>
-            </w:pPr>
-            <w:r>
-              <w:rPr>
-                <w:rFonts w:ascii="Arial" w:hAnsi="Arial" w:cs="Arial"/>
-              </w:rPr>
-              <w:t>Contenido 1</w:t>
-            </w:r>
-          </w:p>
-        </w:tc>
-        <w:tc>
-          <w:tcPr>
-            <w:tcW w:w="2337" w:type="dxa"/>
-          </w:tcPr>
-          <w:p>
-            <w:pPr>
-              <w:spacing w:before="240" w:after="240" w:line="360" w:lineRule="auto"/>
-              <w:ind w:firstLine="0"/>
-              <w:cnfStyle w:val="000000000000" w:firstRow="0" w:lastRow="0" w:firstColumn="0" w:lastColumn="0" w:oddVBand="0" w:evenVBand="0" w:oddHBand="0" w:evenHBand="0" w:firstRowFirstColumn="0" w:firstRowLastColumn="0" w:lastRowFirstColumn="0" w:lastRowLastColumn="0"/>
-              <w:rPr>
-                <w:rFonts w:ascii="Arial" w:hAnsi="Arial" w:cs="Arial"/>
-              </w:rPr>
-            </w:pPr>
-            <w:r>
-              <w:rPr>
-                <w:rFonts w:ascii="Arial" w:hAnsi="Arial" w:cs="Arial"/>
-              </w:rPr>
-              <w:t>Contenido 2</w:t>
-            </w:r>
-          </w:p>
-        </w:tc>
-        <w:tc>
-          <w:tcPr>
-            <w:tcW w:w="2338" w:type="dxa"/>
-          </w:tcPr>
-          <w:p>
-            <w:pPr>
-              <w:spacing w:before="240" w:after="240" w:line="360" w:lineRule="auto"/>
-              <w:ind w:firstLine="0"/>
-              <w:cnfStyle w:val="000000000000" w:firstRow="0" w:lastRow="0" w:firstColumn="0" w:lastColumn="0" w:oddVBand="0" w:evenVBand="0" w:oddHBand="0" w:evenHBand="0" w:firstRowFirstColumn="0" w:firstRowLastColumn="0" w:lastRowFirstColumn="0" w:lastRowLastColumn="0"/>
-              <w:rPr>
-                <w:rFonts w:ascii="Arial" w:hAnsi="Arial" w:cs="Arial"/>
-              </w:rPr>
-            </w:pPr>
-            <w:r>
-              <w:rPr>
-                <w:rFonts w:ascii="Arial" w:hAnsi="Arial" w:cs="Arial"/>
-              </w:rPr>
-              <w:t>Contenido 3</w:t>
-            </w:r>
-          </w:p>
-        </w:tc>
-        <w:tc>
-          <w:tcPr>
-            <w:tcW w:w="2338" w:type="dxa"/>
-          </w:tcPr>
-          <w:p>
-            <w:pPr>
-              <w:spacing w:before="240" w:after="240" w:line="360" w:lineRule="auto"/>
-              <w:ind w:firstLine="0"/>
-              <w:cnfStyle w:val="000000000000" w:firstRow="0" w:lastRow="0" w:firstColumn="0" w:lastColumn="0" w:oddVBand="0" w:evenVBand="0" w:oddHBand="0" w:evenHBand="0" w:firstRowFirstColumn="0" w:firstRowLastColumn="0" w:lastRowFirstColumn="0" w:lastRowLastColumn="0"/>
-              <w:rPr>
-                <w:rFonts w:ascii="Arial" w:hAnsi="Arial" w:cs="Arial"/>
-              </w:rPr>
-            </w:pPr>
-            <w:r>
-              <w:rPr>
-                <w:rFonts w:ascii="Arial" w:hAnsi="Arial" w:cs="Arial"/>
-              </w:rPr>
-              <w:t>Contenido 4</w:t>
-            </w:r>
-          </w:p>
-        </w:tc>
-      </w:tr>
-      <w:tr>
-        <w:tc>
-          <w:tcPr>
-            <w:cnfStyle w:val="001000000000" w:firstRow="0" w:lastRow="0" w:firstColumn="1" w:lastColumn="0" w:oddVBand="0" w:evenVBand="0" w:oddHBand="0" w:evenHBand="0" w:firstRowFirstColumn="0" w:firstRowLastColumn="0" w:lastRowFirstColumn="0" w:lastRowLastColumn="0"/>
-            <w:tcW w:w="2337" w:type="dxa"/>
-          </w:tcPr>
-          <w:p>
-            <w:pPr>
-              <w:spacing w:before="240" w:after="240" w:line="360" w:lineRule="auto"/>
-              <w:ind w:firstLine="0"/>
-              <w:jc w:val="center"/>
-              <w:rPr>
-                <w:rFonts w:ascii="Arial" w:hAnsi="Arial" w:cs="Arial"/>
-              </w:rPr>
-            </w:pPr>
-            <w:r>
-              <w:rPr>
-                <w:rFonts w:ascii="Arial" w:hAnsi="Arial" w:cs="Arial"/>
-                <w:noProof/>
-                <w:lang w:eastAsia="es-BO"/>
-              </w:rPr>
-              <w:drawing>
-                <wp:inline distT="0" distB="0" distL="0" distR="0" wp14:anchorId="266D8607" wp14:editId="52BB724A">
-                  <wp:extent cx="914400" cy="954741"/>
-                  <wp:effectExtent l="0" t="0" r="0" b="0"/>
-                  <wp:docPr id="1" name="Imagen 1"/>
-                  <wp:cNvGraphicFramePr>
-                    <a:graphicFrameLocks xmlns:a="http://schemas.openxmlformats.org/drawingml/2006/main" noChangeAspect="1"/>
-                  </wp:cNvGraphicFramePr>
-                  <a:graphic xmlns:a="http://schemas.openxmlformats.org/drawingml/2006/main">
-                    <a:graphicData uri="http://schemas.openxmlformats.org/drawingml/2006/picture">
-                      <pic:pic xmlns:pic="http://schemas.openxmlformats.org/drawingml/2006/picture">
-                        <pic:nvPicPr>
-                          <pic:cNvPr id="1" name="semáforo.jpg"/>
-                          <pic:cNvPicPr/>
-                        </pic:nvPicPr>
-                        <pic:blipFill rotWithShape="1">
-                          <a:blip r:embed="rId15">
-                            <a:extLst>
-                              <a:ext uri="{BEBA8EAE-BF5A-486C-A8C5-ECC9F3942E4B}">
-                                <a14:imgProps xmlns:a14="http://schemas.microsoft.com/office/drawing/2010/main">
-                                  <a14:imgLayer r:embed="rId16">
-                                    <a14:imgEffect>
-                                      <a14:artisticLightScreen/>
-                                    </a14:imgEffect>
-                                  </a14:imgLayer>
-                                </a14:imgProps>
-                              </a:ext>
-                              <a:ext uri="{28A0092B-C50C-407E-A947-70E740481C1C}">
-                                <a14:useLocalDpi xmlns:a14="http://schemas.microsoft.com/office/drawing/2010/main" val="0"/>
-                              </a:ext>
-                            </a:extLst>
-                          </a:blip>
-                          <a:srcRect l="10690" t="3774" r="12798" b="6917"/>
-                          <a:stretch/>
-                        </pic:blipFill>
-                        <pic:spPr bwMode="auto">
-                          <a:xfrm>
-                            <a:off x="0" y="0"/>
-                            <a:ext cx="924613" cy="965405"/>
-                          </a:xfrm>
-                          <a:prstGeom prst="rect">
-                            <a:avLst/>
-                          </a:prstGeom>
-                          <a:ln>
-                            <a:noFill/>
-                          </a:ln>
-                          <a:extLst>
-                            <a:ext uri="{53640926-AAD7-44D8-BBD7-CCE9431645EC}">
-                              <a14:shadowObscured xmlns:a14="http://schemas.microsoft.com/office/drawing/2010/main"/>
-                            </a:ext>
-                          </a:extLst>
-                        </pic:spPr>
-                      </pic:pic>
-                    </a:graphicData>
-                  </a:graphic>
-                </wp:inline>
-              </w:drawing>
-            </w:r>
-          </w:p>
-        </w:tc>
-        <w:tc>
-          <w:tcPr>
-            <w:tcW w:w="2337" w:type="dxa"/>
-          </w:tcPr>
-          <w:p>
-            <w:pPr>
-              <w:spacing w:before="240" w:after="240" w:line="360" w:lineRule="auto"/>
-              <w:ind w:firstLine="0"/>
-              <w:jc w:val="center"/>
-              <w:cnfStyle w:val="000000000000" w:firstRow="0" w:lastRow="0" w:firstColumn="0" w:lastColumn="0" w:oddVBand="0" w:evenVBand="0" w:oddHBand="0" w:evenHBand="0" w:firstRowFirstColumn="0" w:firstRowLastColumn="0" w:lastRowFirstColumn="0" w:lastRowLastColumn="0"/>
-              <w:rPr>
-                <w:rFonts w:ascii="Arial" w:hAnsi="Arial" w:cs="Arial"/>
-              </w:rPr>
-            </w:pPr>
-            <w:r>
-              <w:rPr>
-                <w:rFonts w:ascii="Arial" w:hAnsi="Arial" w:cs="Arial"/>
-                <w:noProof/>
-                <w:lang w:eastAsia="es-BO"/>
-              </w:rPr>
-              <w:drawing>
-                <wp:inline distT="0" distB="0" distL="0" distR="0" wp14:anchorId="7C1C601D" wp14:editId="67A03391">
-                  <wp:extent cx="914400" cy="954741"/>
-                  <wp:effectExtent l="0" t="0" r="0" b="0"/>
-                  <wp:docPr id="6" name="Imagen 6"/>
-                  <wp:cNvGraphicFramePr>
-                    <a:graphicFrameLocks xmlns:a="http://schemas.openxmlformats.org/drawingml/2006/main" noChangeAspect="1"/>
-                  </wp:cNvGraphicFramePr>
-                  <a:graphic xmlns:a="http://schemas.openxmlformats.org/drawingml/2006/main">
-                    <a:graphicData uri="http://schemas.openxmlformats.org/drawingml/2006/picture">
-                      <pic:pic xmlns:pic="http://schemas.openxmlformats.org/drawingml/2006/picture">
-                        <pic:nvPicPr>
-                          <pic:cNvPr id="1" name="semáforo.jpg"/>
-                          <pic:cNvPicPr/>
-                        </pic:nvPicPr>
-                        <pic:blipFill rotWithShape="1">
-                          <a:blip r:embed="rId15">
-                            <a:extLst>
-                              <a:ext uri="{BEBA8EAE-BF5A-486C-A8C5-ECC9F3942E4B}">
-                                <a14:imgProps xmlns:a14="http://schemas.microsoft.com/office/drawing/2010/main">
-                                  <a14:imgLayer r:embed="rId16">
-                                    <a14:imgEffect>
-                                      <a14:artisticLightScreen/>
-                                    </a14:imgEffect>
-                                  </a14:imgLayer>
-                                </a14:imgProps>
-                              </a:ext>
-                              <a:ext uri="{28A0092B-C50C-407E-A947-70E740481C1C}">
-                                <a14:useLocalDpi xmlns:a14="http://schemas.microsoft.com/office/drawing/2010/main" val="0"/>
-                              </a:ext>
-                            </a:extLst>
-                          </a:blip>
-                          <a:srcRect l="10690" t="3774" r="12798" b="6917"/>
-                          <a:stretch/>
-                        </pic:blipFill>
-                        <pic:spPr bwMode="auto">
-                          <a:xfrm>
-                            <a:off x="0" y="0"/>
-                            <a:ext cx="924613" cy="965405"/>
-                          </a:xfrm>
-                          <a:prstGeom prst="rect">
-                            <a:avLst/>
-                          </a:prstGeom>
-                          <a:ln>
-                            <a:noFill/>
-                          </a:ln>
-                          <a:extLst>
-                            <a:ext uri="{53640926-AAD7-44D8-BBD7-CCE9431645EC}">
-                              <a14:shadowObscured xmlns:a14="http://schemas.microsoft.com/office/drawing/2010/main"/>
-                            </a:ext>
-                          </a:extLst>
-                        </pic:spPr>
-                      </pic:pic>
-                    </a:graphicData>
-                  </a:graphic>
-                </wp:inline>
-              </w:drawing>
-            </w:r>
-          </w:p>
-        </w:tc>
-        <w:tc>
-          <w:tcPr>
-            <w:tcW w:w="2338" w:type="dxa"/>
-          </w:tcPr>
-          <w:p>
-            <w:pPr>
-              <w:spacing w:before="240" w:after="240" w:line="360" w:lineRule="auto"/>
-              <w:ind w:firstLine="0"/>
-              <w:jc w:val="center"/>
-              <w:cnfStyle w:val="000000000000" w:firstRow="0" w:lastRow="0" w:firstColumn="0" w:lastColumn="0" w:oddVBand="0" w:evenVBand="0" w:oddHBand="0" w:evenHBand="0" w:firstRowFirstColumn="0" w:firstRowLastColumn="0" w:lastRowFirstColumn="0" w:lastRowLastColumn="0"/>
-              <w:rPr>
-                <w:rFonts w:ascii="Arial" w:hAnsi="Arial" w:cs="Arial"/>
-              </w:rPr>
-            </w:pPr>
-            <w:r>
-              <w:rPr>
-                <w:rFonts w:ascii="Arial" w:hAnsi="Arial" w:cs="Arial"/>
-                <w:noProof/>
-                <w:lang w:eastAsia="es-BO"/>
-              </w:rPr>
-              <w:drawing>
-                <wp:inline distT="0" distB="0" distL="0" distR="0" wp14:anchorId="07E72569" wp14:editId="4992D78E">
-                  <wp:extent cx="914400" cy="954741"/>
-                  <wp:effectExtent l="0" t="0" r="0" b="0"/>
-                  <wp:docPr id="7" name="Imagen 7"/>
-                  <wp:cNvGraphicFramePr>
-                    <a:graphicFrameLocks xmlns:a="http://schemas.openxmlformats.org/drawingml/2006/main" noChangeAspect="1"/>
-                  </wp:cNvGraphicFramePr>
-                  <a:graphic xmlns:a="http://schemas.openxmlformats.org/drawingml/2006/main">
-                    <a:graphicData uri="http://schemas.openxmlformats.org/drawingml/2006/picture">
-                      <pic:pic xmlns:pic="http://schemas.openxmlformats.org/drawingml/2006/picture">
-                        <pic:nvPicPr>
-                          <pic:cNvPr id="1" name="semáforo.jpg"/>
-                          <pic:cNvPicPr/>
-                        </pic:nvPicPr>
-                        <pic:blipFill rotWithShape="1">
-                          <a:blip r:embed="rId15">
-                            <a:extLst>
-                              <a:ext uri="{BEBA8EAE-BF5A-486C-A8C5-ECC9F3942E4B}">
-                                <a14:imgProps xmlns:a14="http://schemas.microsoft.com/office/drawing/2010/main">
-                                  <a14:imgLayer r:embed="rId16">
-                                    <a14:imgEffect>
-                                      <a14:artisticLightScreen/>
-                                    </a14:imgEffect>
-                                  </a14:imgLayer>
-                                </a14:imgProps>
-                              </a:ext>
-                              <a:ext uri="{28A0092B-C50C-407E-A947-70E740481C1C}">
-                                <a14:useLocalDpi xmlns:a14="http://schemas.microsoft.com/office/drawing/2010/main" val="0"/>
-                              </a:ext>
-                            </a:extLst>
-                          </a:blip>
-                          <a:srcRect l="10690" t="3774" r="12798" b="6917"/>
-                          <a:stretch/>
-                        </pic:blipFill>
-                        <pic:spPr bwMode="auto">
-                          <a:xfrm>
-                            <a:off x="0" y="0"/>
-                            <a:ext cx="924613" cy="965405"/>
-                          </a:xfrm>
-                          <a:prstGeom prst="rect">
-                            <a:avLst/>
-                          </a:prstGeom>
-                          <a:ln>
-                            <a:noFill/>
-                          </a:ln>
-                          <a:extLst>
-                            <a:ext uri="{53640926-AAD7-44D8-BBD7-CCE9431645EC}">
-                              <a14:shadowObscured xmlns:a14="http://schemas.microsoft.com/office/drawing/2010/main"/>
-                            </a:ext>
-                          </a:extLst>
-                        </pic:spPr>
-                      </pic:pic>
-                    </a:graphicData>
-                  </a:graphic>
-                </wp:inline>
-              </w:drawing>
-            </w:r>
-          </w:p>
-        </w:tc>
-        <w:tc>
-          <w:tcPr>
-            <w:tcW w:w="2338" w:type="dxa"/>
-          </w:tcPr>
-          <w:p>
-            <w:pPr>
-              <w:spacing w:before="240" w:after="240" w:line="360" w:lineRule="auto"/>
-              <w:ind w:firstLine="0"/>
-              <w:jc w:val="center"/>
-              <w:cnfStyle w:val="000000000000" w:firstRow="0" w:lastRow="0" w:firstColumn="0" w:lastColumn="0" w:oddVBand="0" w:evenVBand="0" w:oddHBand="0" w:evenHBand="0" w:firstRowFirstColumn="0" w:firstRowLastColumn="0" w:lastRowFirstColumn="0" w:lastRowLastColumn="0"/>
-              <w:rPr>
-                <w:rFonts w:ascii="Arial" w:hAnsi="Arial" w:cs="Arial"/>
-              </w:rPr>
-            </w:pPr>
-            <w:r>
-              <w:rPr>
-                <w:rFonts w:ascii="Arial" w:hAnsi="Arial" w:cs="Arial"/>
-                <w:noProof/>
-                <w:lang w:eastAsia="es-BO"/>
-              </w:rPr>
-              <w:drawing>
-                <wp:inline distT="0" distB="0" distL="0" distR="0" wp14:anchorId="21643516" wp14:editId="1C553FF2">
-                  <wp:extent cx="914400" cy="954741"/>
-                  <wp:effectExtent l="0" t="0" r="0" b="0"/>
-                  <wp:docPr id="8" name="Imagen 8"/>
-                  <wp:cNvGraphicFramePr>
-                    <a:graphicFrameLocks xmlns:a="http://schemas.openxmlformats.org/drawingml/2006/main" noChangeAspect="1"/>
-                  </wp:cNvGraphicFramePr>
-                  <a:graphic xmlns:a="http://schemas.openxmlformats.org/drawingml/2006/main">
-                    <a:graphicData uri="http://schemas.openxmlformats.org/drawingml/2006/picture">
-                      <pic:pic xmlns:pic="http://schemas.openxmlformats.org/drawingml/2006/picture">
-                        <pic:nvPicPr>
-                          <pic:cNvPr id="1" name="semáforo.jpg"/>
-                          <pic:cNvPicPr/>
-                        </pic:nvPicPr>
-                        <pic:blipFill rotWithShape="1">
-                          <a:blip r:embed="rId15">
-                            <a:extLst>
-                              <a:ext uri="{BEBA8EAE-BF5A-486C-A8C5-ECC9F3942E4B}">
-                                <a14:imgProps xmlns:a14="http://schemas.microsoft.com/office/drawing/2010/main">
-                                  <a14:imgLayer r:embed="rId16">
-                                    <a14:imgEffect>
-                                      <a14:artisticLightScreen/>
-                                    </a14:imgEffect>
-                                  </a14:imgLayer>
-                                </a14:imgProps>
-                              </a:ext>
-                              <a:ext uri="{28A0092B-C50C-407E-A947-70E740481C1C}">
-                                <a14:useLocalDpi xmlns:a14="http://schemas.microsoft.com/office/drawing/2010/main" val="0"/>
-                              </a:ext>
-                            </a:extLst>
-                          </a:blip>
-                          <a:srcRect l="10690" t="3774" r="12798" b="6917"/>
-                          <a:stretch/>
-                        </pic:blipFill>
-                        <pic:spPr bwMode="auto">
-                          <a:xfrm>
-                            <a:off x="0" y="0"/>
-                            <a:ext cx="924613" cy="965405"/>
-                          </a:xfrm>
-                          <a:prstGeom prst="rect">
-                            <a:avLst/>
-                          </a:prstGeom>
-                          <a:ln>
-                            <a:noFill/>
-                          </a:ln>
-                          <a:extLst>
-                            <a:ext uri="{53640926-AAD7-44D8-BBD7-CCE9431645EC}">
-                              <a14:shadowObscured xmlns:a14="http://schemas.microsoft.com/office/drawing/2010/main"/>
-                            </a:ext>
-                          </a:extLst>
-                        </pic:spPr>
-                      </pic:pic>
-                    </a:graphicData>
-                  </a:graphic>
-                </wp:inline>
-              </w:drawing>
-            </w:r>
-          </w:p>
-        </w:tc>
-      </w:tr>
-    </w:tbl>
-    <w:p>
-      <w:pPr>
-        <w:pStyle w:val="Notatabla"/>
-        <w:spacing w:before="240" w:after="240" w:line="360" w:lineRule="auto"/>
-        <w:rPr>
-          <w:rFonts w:ascii="Arial" w:hAnsi="Arial" w:cs="Arial"/>
-        </w:rPr>
-      </w:pPr>
-      <w:r>
-        <w:rPr>
-          <w:rFonts w:ascii="Arial" w:hAnsi="Arial" w:cs="Arial"/>
-        </w:rPr>
-        <w:t>Datos obtenidos de las entrevistas (Elaboración propia).</w:t>
+        <w:t>Introducción</w:t>
+      </w:r>
+    </w:p>
+    <w:p>
+      <w:pPr>
+        <w:spacing w:before="240" w:after="240" w:line="360" w:lineRule="auto"/>
+        <w:rPr>
+          <w:rFonts w:ascii="Arial" w:hAnsi="Arial" w:cs="Arial"/>
+          <w:sz w:val="22"/>
+        </w:rPr>
+      </w:pPr>
+      <w:r>
+        <w:rPr>
+          <w:rFonts w:ascii="Arial" w:hAnsi="Arial" w:cs="Arial"/>
+          <w:sz w:val="22"/>
+        </w:rPr>
+        <w:t>Este capítulo presenta la solución al problema identificado, abarcando desde el análisis de factibilidad hasta el diseño, planificación, e implementación del sistema de cableado estructurado para el Edificio HUPERMALL FASE II. El enfoque es asegurar una infraestructura de red eficiente, escalable, y preparada para futuras demandas tecnológicas, cumpliendo con los objetivos específicos del proyecto.</w:t>
       </w:r>
     </w:p>
     <w:p>
@@ -14344,37 +14238,243 @@
         <w:spacing w:before="240" w:after="240" w:line="360" w:lineRule="auto"/>
         <w:rPr>
           <w:rFonts w:cs="Arial"/>
-        </w:rPr>
-      </w:pPr>
-      <w:bookmarkStart w:id="58" w:name="_Toc176171291"/>
+          <w:sz w:val="22"/>
+        </w:rPr>
+      </w:pPr>
       <w:r>
         <w:rPr>
           <w:rFonts w:cs="Arial"/>
-        </w:rPr>
-        <w:t>Diagramas de casos de uso</w:t>
-      </w:r>
-      <w:bookmarkEnd w:id="58"/>
-    </w:p>
-    <w:p>
-      <w:pPr>
-        <w:pStyle w:val="Notatabla"/>
-        <w:spacing w:before="240" w:after="240" w:line="360" w:lineRule="auto"/>
-        <w:rPr>
-          <w:rFonts w:ascii="Arial" w:hAnsi="Arial" w:cs="Arial"/>
-        </w:rPr>
-      </w:pPr>
-      <w:r>
-        <w:rPr>
-          <w:rFonts w:ascii="Arial" w:hAnsi="Arial" w:cs="Arial"/>
-          <w:sz w:val="22"/>
-        </w:rPr>
-        <w:t>Diagrama elaborado en base a los requerimientos funcionales (elaboración propia</w:t>
-      </w:r>
-      <w:r>
-        <w:rPr>
-          <w:rFonts w:ascii="Arial" w:hAnsi="Arial" w:cs="Arial"/>
-        </w:rPr>
-        <w:t>)</w:t>
+          <w:sz w:val="22"/>
+        </w:rPr>
+        <w:t>Análisis de Factibilidad y Requerimientos</w:t>
+      </w:r>
+    </w:p>
+    <w:p>
+      <w:pPr>
+        <w:pStyle w:val="Ttulo3"/>
+        <w:numPr>
+          <w:ilvl w:val="2"/>
+          <w:numId w:val="2"/>
+        </w:numPr>
+        <w:spacing w:before="100" w:beforeAutospacing="1" w:after="100" w:afterAutospacing="1" w:line="360" w:lineRule="auto"/>
+        <w:rPr>
+          <w:rFonts w:ascii="Arial" w:eastAsia="Times New Roman" w:hAnsi="Arial" w:cs="Arial"/>
+          <w:bCs/>
+          <w:lang w:eastAsia="es-BO"/>
+        </w:rPr>
+      </w:pPr>
+      <w:r>
+        <w:rPr>
+          <w:rFonts w:ascii="Arial" w:hAnsi="Arial" w:cs="Arial"/>
+          <w:sz w:val="22"/>
+        </w:rPr>
+        <w:t>Factibilidad Técnica</w:t>
+      </w:r>
+    </w:p>
+    <w:p>
+      <w:pPr>
+        <w:spacing w:before="240" w:after="240" w:line="360" w:lineRule="auto"/>
+        <w:rPr>
+          <w:rFonts w:ascii="Arial" w:hAnsi="Arial" w:cs="Arial"/>
+          <w:sz w:val="22"/>
+        </w:rPr>
+      </w:pPr>
+      <w:r>
+        <w:rPr>
+          <w:rFonts w:ascii="Arial" w:hAnsi="Arial" w:cs="Arial"/>
+          <w:sz w:val="22"/>
+        </w:rPr>
+        <w:t>La factibilidad técnica considera la viabilidad de implementar el sistema de cableado estructurado con los recursos tecnológicos disponibles. En el Edificio HUPERMALL FASE II, la infraestructura existente incluye un espacio dedicado para un centro de datos y áreas técnicas en cada planta, lo cual facilita la instalación del sistema. Además, los materiales propuestos, como el cable UTP de Categoría 6A y la fibra óptica, son compatibles con los equipos de red modernos y están disponibles en el mercado, asegurando que el proyecto sea técnicamente viable.</w:t>
+      </w:r>
+    </w:p>
+    <w:p>
+      <w:pPr>
+        <w:pStyle w:val="Ttulo3"/>
+        <w:numPr>
+          <w:ilvl w:val="2"/>
+          <w:numId w:val="2"/>
+        </w:numPr>
+        <w:spacing w:before="100" w:beforeAutospacing="1" w:after="100" w:afterAutospacing="1" w:line="360" w:lineRule="auto"/>
+        <w:rPr>
+          <w:rFonts w:ascii="Arial" w:eastAsia="Times New Roman" w:hAnsi="Arial" w:cs="Arial"/>
+          <w:bCs/>
+          <w:lang w:eastAsia="es-BO"/>
+        </w:rPr>
+      </w:pPr>
+      <w:r>
+        <w:rPr>
+          <w:rFonts w:ascii="Arial" w:hAnsi="Arial" w:cs="Arial"/>
+          <w:sz w:val="22"/>
+        </w:rPr>
+        <w:t>Factibilidad Económica</w:t>
+      </w:r>
+    </w:p>
+    <w:p>
+      <w:pPr>
+        <w:spacing w:before="240" w:after="240" w:line="360" w:lineRule="auto"/>
+        <w:rPr>
+          <w:rFonts w:ascii="Arial" w:hAnsi="Arial" w:cs="Arial"/>
+          <w:sz w:val="22"/>
+        </w:rPr>
+      </w:pPr>
+      <w:r>
+        <w:rPr>
+          <w:rFonts w:ascii="Arial" w:hAnsi="Arial" w:cs="Arial"/>
+          <w:sz w:val="22"/>
+        </w:rPr>
+        <w:t>Se realizó un análisis económico detallado para evaluar si el proyecto es financieramente viable. El costo de los materiales, la instalación, y el mantenimiento fueron considerados en relación con los beneficios a largo plazo, como la reducción de costos operativos y la mejora en la eficiencia. El análisis mostró que la inversión inicial está justificada por el ahorro y la optimización que se obtendrán en la operación diaria del edificio. Un presupuesto flexible ha sido diseñado para permitir ajustes durante la implementación.</w:t>
+      </w:r>
+    </w:p>
+    <w:p>
+      <w:pPr>
+        <w:pStyle w:val="Ttulo3"/>
+        <w:numPr>
+          <w:ilvl w:val="2"/>
+          <w:numId w:val="2"/>
+        </w:numPr>
+        <w:spacing w:before="100" w:beforeAutospacing="1" w:after="100" w:afterAutospacing="1" w:line="360" w:lineRule="auto"/>
+        <w:rPr>
+          <w:rFonts w:ascii="Arial" w:eastAsia="Times New Roman" w:hAnsi="Arial" w:cs="Arial"/>
+          <w:bCs/>
+          <w:lang w:eastAsia="es-BO"/>
+        </w:rPr>
+      </w:pPr>
+      <w:r>
+        <w:rPr>
+          <w:rFonts w:ascii="Arial" w:hAnsi="Arial" w:cs="Arial"/>
+          <w:sz w:val="22"/>
+        </w:rPr>
+        <w:lastRenderedPageBreak/>
+        <w:t>Factibilidad Operativa</w:t>
+      </w:r>
+    </w:p>
+    <w:p>
+      <w:pPr>
+        <w:spacing w:before="240" w:after="240" w:line="360" w:lineRule="auto"/>
+        <w:rPr>
+          <w:rFonts w:ascii="Arial" w:hAnsi="Arial" w:cs="Arial"/>
+          <w:sz w:val="22"/>
+        </w:rPr>
+      </w:pPr>
+      <w:r>
+        <w:rPr>
+          <w:rFonts w:ascii="Arial" w:hAnsi="Arial" w:cs="Arial"/>
+          <w:sz w:val="22"/>
+        </w:rPr>
+        <w:t>La factibilidad operativa evalúa la posibilidad de implementar el sistema sin interrumpir las operaciones del edificio. Se ha planificado la implementación en fases para minimizar el impacto en las actividades diarias del edificio. La estructura del edificio permite la integración del nuevo sistema de cableado estructurado sin requerir modificaciones significativas en la infraestructura física, lo que garantiza que el proyecto es operativamente viable.</w:t>
+      </w:r>
+    </w:p>
+    <w:p>
+      <w:pPr>
+        <w:pStyle w:val="Ttulo3"/>
+        <w:numPr>
+          <w:ilvl w:val="2"/>
+          <w:numId w:val="2"/>
+        </w:numPr>
+        <w:spacing w:before="100" w:beforeAutospacing="1" w:after="100" w:afterAutospacing="1" w:line="360" w:lineRule="auto"/>
+        <w:rPr>
+          <w:rFonts w:ascii="Arial" w:eastAsia="Times New Roman" w:hAnsi="Arial" w:cs="Arial"/>
+          <w:bCs/>
+          <w:lang w:eastAsia="es-BO"/>
+        </w:rPr>
+      </w:pPr>
+      <w:r>
+        <w:rPr>
+          <w:rFonts w:ascii="Arial" w:hAnsi="Arial" w:cs="Arial"/>
+          <w:sz w:val="22"/>
+        </w:rPr>
+        <w:t>Recopilación de Necesidades de Conectividad</w:t>
+      </w:r>
+    </w:p>
+    <w:p>
+      <w:pPr>
+        <w:spacing w:before="240" w:after="240" w:line="360" w:lineRule="auto"/>
+        <w:rPr>
+          <w:rFonts w:ascii="Arial" w:hAnsi="Arial" w:cs="Arial"/>
+          <w:sz w:val="22"/>
+        </w:rPr>
+      </w:pPr>
+      <w:r>
+        <w:rPr>
+          <w:rFonts w:ascii="Arial" w:hAnsi="Arial" w:cs="Arial"/>
+          <w:sz w:val="22"/>
+        </w:rPr>
+        <w:t xml:space="preserve">El análisis de las necesidades de conectividad del Edificio HUPERMALL FASE II identificó los requisitos específicos de cableado y la topología de red adecuada. Cada oficina, local comercial y área común necesita un mínimo de tres puntos de red, conectados mediante cableado UTP de Categoría 6A para asegurar alta velocidad y baja interferencia. La topología en estrella fue seleccionada para conectar todos los pisos con un centro de datos centralizado en el sótano, utilizando un </w:t>
+      </w:r>
+      <w:proofErr w:type="spellStart"/>
+      <w:r>
+        <w:rPr>
+          <w:rFonts w:ascii="Arial" w:hAnsi="Arial" w:cs="Arial"/>
+          <w:sz w:val="22"/>
+        </w:rPr>
+        <w:t>backbone</w:t>
+      </w:r>
+      <w:proofErr w:type="spellEnd"/>
+      <w:r>
+        <w:rPr>
+          <w:rFonts w:ascii="Arial" w:hAnsi="Arial" w:cs="Arial"/>
+          <w:sz w:val="22"/>
+        </w:rPr>
+        <w:t xml:space="preserve"> de fibra óptica.</w:t>
+      </w:r>
+    </w:p>
+    <w:p>
+      <w:pPr>
+        <w:spacing w:before="240" w:after="240" w:line="360" w:lineRule="auto"/>
+        <w:jc w:val="center"/>
+        <w:rPr>
+          <w:rFonts w:ascii="Arial" w:hAnsi="Arial" w:cs="Arial"/>
+          <w:sz w:val="22"/>
+        </w:rPr>
+      </w:pPr>
+    </w:p>
+    <w:p>
+      <w:pPr>
+        <w:spacing w:before="240" w:after="240" w:line="360" w:lineRule="auto"/>
+        <w:jc w:val="center"/>
+        <w:rPr>
+          <w:rFonts w:ascii="Arial" w:hAnsi="Arial" w:cs="Arial"/>
+          <w:sz w:val="22"/>
+        </w:rPr>
+      </w:pPr>
+      <w:r>
+        <w:rPr>
+          <w:rFonts w:ascii="Arial" w:hAnsi="Arial" w:cs="Arial"/>
+          <w:sz w:val="22"/>
+        </w:rPr>
+        <w:t>Diagrama 1: Topología en Estrella</w:t>
+      </w:r>
+    </w:p>
+    <w:p>
+      <w:pPr>
+        <w:spacing w:before="240" w:after="240" w:line="360" w:lineRule="auto"/>
+        <w:rPr>
+          <w:rFonts w:ascii="Arial" w:hAnsi="Arial" w:cs="Arial"/>
+          <w:sz w:val="22"/>
+        </w:rPr>
+      </w:pPr>
+      <w:r>
+        <w:rPr>
+          <w:rFonts w:ascii="Arial" w:hAnsi="Arial" w:cs="Arial"/>
+          <w:sz w:val="22"/>
+        </w:rPr>
+        <w:t xml:space="preserve">Este diagrama se colocará aquí para ilustrar cómo el </w:t>
+      </w:r>
+      <w:proofErr w:type="spellStart"/>
+      <w:r>
+        <w:rPr>
+          <w:rFonts w:ascii="Arial" w:hAnsi="Arial" w:cs="Arial"/>
+          <w:sz w:val="22"/>
+        </w:rPr>
+        <w:t>backbone</w:t>
+      </w:r>
+      <w:proofErr w:type="spellEnd"/>
+      <w:r>
+        <w:rPr>
+          <w:rFonts w:ascii="Arial" w:hAnsi="Arial" w:cs="Arial"/>
+          <w:sz w:val="22"/>
+        </w:rPr>
+        <w:t xml:space="preserve"> de fibra óptica conecta los gabinetes en cada piso con el centro de datos en el sótano.</w:t>
       </w:r>
     </w:p>
     <w:p>
@@ -14387,17 +14487,174 @@
         <w:spacing w:before="240" w:after="240" w:line="360" w:lineRule="auto"/>
         <w:rPr>
           <w:rFonts w:cs="Arial"/>
-        </w:rPr>
-      </w:pPr>
-      <w:bookmarkStart w:id="59" w:name="_Toc176171292"/>
+          <w:sz w:val="22"/>
+        </w:rPr>
+      </w:pPr>
       <w:r>
         <w:rPr>
           <w:rFonts w:cs="Arial"/>
+          <w:sz w:val="22"/>
+        </w:rPr>
+        <w:t>Plan de Implementación</w:t>
+      </w:r>
+    </w:p>
+    <w:p>
+      <w:pPr>
+        <w:pStyle w:val="Ttulo3"/>
+        <w:numPr>
+          <w:ilvl w:val="2"/>
+          <w:numId w:val="2"/>
+        </w:numPr>
+        <w:spacing w:before="100" w:beforeAutospacing="1" w:after="100" w:afterAutospacing="1" w:line="360" w:lineRule="auto"/>
+        <w:rPr>
+          <w:rFonts w:ascii="Arial" w:hAnsi="Arial" w:cs="Arial"/>
+          <w:sz w:val="22"/>
+        </w:rPr>
+      </w:pPr>
+      <w:r>
+        <w:rPr>
+          <w:rFonts w:ascii="Arial" w:hAnsi="Arial" w:cs="Arial"/>
+          <w:sz w:val="22"/>
+        </w:rPr>
+        <w:t>Ubicación de Gabinetes y Distribución de Nodos</w:t>
+      </w:r>
+    </w:p>
+    <w:p>
+      <w:pPr>
+        <w:spacing w:before="240" w:after="240" w:line="360" w:lineRule="auto"/>
+        <w:rPr>
+          <w:rFonts w:ascii="Arial" w:hAnsi="Arial" w:cs="Arial"/>
+          <w:sz w:val="22"/>
+        </w:rPr>
+      </w:pPr>
+      <w:r>
+        <w:rPr>
+          <w:rFonts w:ascii="Arial" w:hAnsi="Arial" w:cs="Arial"/>
+          <w:sz w:val="22"/>
+        </w:rPr>
+        <w:t>La planificación de la infraestructura incluyó la ubicación estratégica de los gabinetes y racks en áreas técnicas de cada planta, optimizando la longitud del cableado y asegurando un acceso fácil para mantenimiento. Se distribuyeron los nodos de manera que se garantice una cobertura completa de la red en todo el edificio, incluyendo áreas críticas como oficinas, locales comerciales, y zonas comunes.</w:t>
+      </w:r>
+    </w:p>
+    <w:p>
+      <w:pPr>
+        <w:pStyle w:val="Ttulo3"/>
+        <w:numPr>
+          <w:ilvl w:val="2"/>
+          <w:numId w:val="2"/>
+        </w:numPr>
+        <w:spacing w:before="100" w:beforeAutospacing="1" w:after="100" w:afterAutospacing="1" w:line="360" w:lineRule="auto"/>
+        <w:rPr>
+          <w:rFonts w:ascii="Arial" w:hAnsi="Arial" w:cs="Arial"/>
+          <w:sz w:val="22"/>
+        </w:rPr>
+      </w:pPr>
+      <w:r>
+        <w:rPr>
+          <w:rFonts w:ascii="Arial" w:hAnsi="Arial" w:cs="Arial"/>
+          <w:sz w:val="22"/>
         </w:rPr>
         <w:lastRenderedPageBreak/>
-        <w:t>Diagrama de clases</w:t>
-      </w:r>
-      <w:bookmarkEnd w:id="59"/>
+        <w:t xml:space="preserve">Direccionamiento IP y </w:t>
+      </w:r>
+      <w:proofErr w:type="spellStart"/>
+      <w:r>
+        <w:rPr>
+          <w:rFonts w:ascii="Arial" w:hAnsi="Arial" w:cs="Arial"/>
+          <w:sz w:val="22"/>
+        </w:rPr>
+        <w:t>Subnetting</w:t>
+      </w:r>
+      <w:proofErr w:type="spellEnd"/>
+    </w:p>
+    <w:p>
+      <w:pPr>
+        <w:spacing w:before="240" w:after="240" w:line="360" w:lineRule="auto"/>
+        <w:rPr>
+          <w:rFonts w:ascii="Arial" w:hAnsi="Arial" w:cs="Arial"/>
+          <w:sz w:val="22"/>
+        </w:rPr>
+      </w:pPr>
+      <w:r>
+        <w:rPr>
+          <w:rFonts w:ascii="Arial" w:hAnsi="Arial" w:cs="Arial"/>
+          <w:sz w:val="22"/>
+        </w:rPr>
+        <w:t xml:space="preserve">Se diseñó un esquema de direccionamiento IP y </w:t>
+      </w:r>
+      <w:proofErr w:type="spellStart"/>
+      <w:r>
+        <w:rPr>
+          <w:rFonts w:ascii="Arial" w:hAnsi="Arial" w:cs="Arial"/>
+          <w:sz w:val="22"/>
+        </w:rPr>
+        <w:t>subnetting</w:t>
+      </w:r>
+      <w:proofErr w:type="spellEnd"/>
+      <w:r>
+        <w:rPr>
+          <w:rFonts w:ascii="Arial" w:hAnsi="Arial" w:cs="Arial"/>
+          <w:sz w:val="22"/>
+        </w:rPr>
+        <w:t xml:space="preserve"> que organiza y segmenta la red, mejorando la seguridad y la eficiencia del control del tráfico de datos. Este diseño asegura que la red sea flexible y pueda adaptarse a futuras expansiones sin requerir cambios significativos en la infraestructura.</w:t>
+      </w:r>
+    </w:p>
+    <w:p>
+      <w:pPr>
+        <w:spacing w:before="240" w:after="240" w:line="360" w:lineRule="auto"/>
+        <w:rPr>
+          <w:rFonts w:ascii="Arial" w:hAnsi="Arial" w:cs="Arial"/>
+          <w:sz w:val="22"/>
+        </w:rPr>
+      </w:pPr>
+    </w:p>
+    <w:p>
+      <w:pPr>
+        <w:spacing w:before="240" w:after="240" w:line="360" w:lineRule="auto"/>
+        <w:jc w:val="center"/>
+        <w:rPr>
+          <w:rFonts w:ascii="Arial" w:hAnsi="Arial" w:cs="Arial"/>
+          <w:sz w:val="22"/>
+        </w:rPr>
+      </w:pPr>
+      <w:r>
+        <w:rPr>
+          <w:rFonts w:ascii="Arial" w:hAnsi="Arial" w:cs="Arial"/>
+          <w:sz w:val="22"/>
+        </w:rPr>
+        <w:t>Diagrama 2: Esquema de Cableado Horizontal y Vertical</w:t>
+      </w:r>
+    </w:p>
+    <w:p>
+      <w:pPr>
+        <w:spacing w:before="240" w:after="240" w:line="360" w:lineRule="auto"/>
+        <w:rPr>
+          <w:rFonts w:ascii="Arial" w:hAnsi="Arial" w:cs="Arial"/>
+          <w:sz w:val="22"/>
+        </w:rPr>
+      </w:pPr>
+      <w:r>
+        <w:rPr>
+          <w:rFonts w:ascii="Arial" w:hAnsi="Arial" w:cs="Arial"/>
+          <w:sz w:val="22"/>
+        </w:rPr>
+        <w:t xml:space="preserve">Este diagrama muestra cómo los cables UTP de Categoría 6A se distribuyen desde los gabinetes hasta los puntos finales en oficinas y locales comerciales, así como cómo el cableado vertical conecta los diferentes pisos del edificio mediante el </w:t>
+      </w:r>
+      <w:proofErr w:type="spellStart"/>
+      <w:r>
+        <w:rPr>
+          <w:rFonts w:ascii="Arial" w:hAnsi="Arial" w:cs="Arial"/>
+          <w:sz w:val="22"/>
+        </w:rPr>
+        <w:t>backbone</w:t>
+      </w:r>
+      <w:proofErr w:type="spellEnd"/>
+      <w:r>
+        <w:rPr>
+          <w:rFonts w:ascii="Arial" w:hAnsi="Arial" w:cs="Arial"/>
+          <w:sz w:val="22"/>
+        </w:rPr>
+        <w:t xml:space="preserve"> de fibra óptica.</w:t>
+      </w:r>
     </w:p>
     <w:p>
       <w:pPr>
@@ -14409,16 +14666,165 @@
         <w:spacing w:before="240" w:after="240" w:line="360" w:lineRule="auto"/>
         <w:rPr>
           <w:rFonts w:cs="Arial"/>
-        </w:rPr>
-      </w:pPr>
-      <w:bookmarkStart w:id="60" w:name="_Toc176171293"/>
+          <w:sz w:val="22"/>
+        </w:rPr>
+      </w:pPr>
       <w:r>
         <w:rPr>
           <w:rFonts w:cs="Arial"/>
-        </w:rPr>
-        <w:t>Diagrama relacional</w:t>
-      </w:r>
-      <w:bookmarkEnd w:id="60"/>
+          <w:sz w:val="22"/>
+        </w:rPr>
+        <w:t>Diseño del Sistema de Cableado Estructurado</w:t>
+      </w:r>
+    </w:p>
+    <w:p>
+      <w:pPr>
+        <w:pStyle w:val="Ttulo3"/>
+        <w:numPr>
+          <w:ilvl w:val="2"/>
+          <w:numId w:val="2"/>
+        </w:numPr>
+        <w:spacing w:before="100" w:beforeAutospacing="1" w:after="100" w:afterAutospacing="1" w:line="360" w:lineRule="auto"/>
+        <w:rPr>
+          <w:rFonts w:ascii="Arial" w:hAnsi="Arial" w:cs="Arial"/>
+          <w:sz w:val="22"/>
+        </w:rPr>
+      </w:pPr>
+      <w:r>
+        <w:rPr>
+          <w:rFonts w:ascii="Arial" w:hAnsi="Arial" w:cs="Arial"/>
+          <w:sz w:val="22"/>
+        </w:rPr>
+        <w:t>Cumplimiento de Normativas y Buenas Prácticas</w:t>
+      </w:r>
+    </w:p>
+    <w:p>
+      <w:pPr>
+        <w:spacing w:before="240" w:after="240" w:line="360" w:lineRule="auto"/>
+        <w:rPr>
+          <w:rFonts w:ascii="Arial" w:hAnsi="Arial" w:cs="Arial"/>
+          <w:sz w:val="22"/>
+        </w:rPr>
+      </w:pPr>
+      <w:r>
+        <w:rPr>
+          <w:rFonts w:ascii="Arial" w:hAnsi="Arial" w:cs="Arial"/>
+          <w:sz w:val="22"/>
+        </w:rPr>
+        <w:t>El diseño del sistema de cableado estructurado se realizó conforme a las normativas internacionales como ISO/IEC 11801 y TIA/EIA-568. Se adoptaron buenas prácticas de la industria para asegurar que la infraestructura sea flexible, escalable, y capaz de adaptarse a futuras tecnologías y demandas de conectividad.</w:t>
+      </w:r>
+    </w:p>
+    <w:p>
+      <w:pPr>
+        <w:pStyle w:val="Ttulo3"/>
+        <w:numPr>
+          <w:ilvl w:val="2"/>
+          <w:numId w:val="2"/>
+        </w:numPr>
+        <w:spacing w:before="100" w:beforeAutospacing="1" w:after="100" w:afterAutospacing="1" w:line="360" w:lineRule="auto"/>
+        <w:rPr>
+          <w:rFonts w:ascii="Arial" w:hAnsi="Arial" w:cs="Arial"/>
+          <w:sz w:val="22"/>
+        </w:rPr>
+      </w:pPr>
+      <w:r>
+        <w:rPr>
+          <w:rFonts w:ascii="Arial" w:hAnsi="Arial" w:cs="Arial"/>
+          <w:sz w:val="22"/>
+        </w:rPr>
+        <w:t>Flexibilidad y Adaptabilidad</w:t>
+      </w:r>
+    </w:p>
+    <w:p>
+      <w:pPr>
+        <w:spacing w:before="240" w:after="240" w:line="360" w:lineRule="auto"/>
+        <w:rPr>
+          <w:rFonts w:ascii="Arial" w:hAnsi="Arial" w:cs="Arial"/>
+          <w:sz w:val="22"/>
+        </w:rPr>
+      </w:pPr>
+      <w:r>
+        <w:rPr>
+          <w:rFonts w:ascii="Arial" w:hAnsi="Arial" w:cs="Arial"/>
+          <w:sz w:val="22"/>
+        </w:rPr>
+        <w:t>El sistema de cableado estructurado está diseñado para ser flexible, permitiendo futuras expansiones y adaptaciones sin la necesidad de realizar modificaciones significativas en la infraestructura. Esta flexibilidad es esencial para soportar nuevas tecnologías, como la integración de redes inalámbricas en áreas donde el cableado físico no sea práctico.</w:t>
+      </w:r>
+    </w:p>
+    <w:p>
+      <w:pPr>
+        <w:spacing w:before="240" w:after="240" w:line="360" w:lineRule="auto"/>
+        <w:rPr>
+          <w:rFonts w:ascii="Arial" w:hAnsi="Arial" w:cs="Arial"/>
+          <w:sz w:val="22"/>
+        </w:rPr>
+      </w:pPr>
+    </w:p>
+    <w:p>
+      <w:pPr>
+        <w:spacing w:before="240" w:after="240" w:line="360" w:lineRule="auto"/>
+        <w:jc w:val="center"/>
+        <w:rPr>
+          <w:rFonts w:ascii="Arial" w:hAnsi="Arial" w:cs="Arial"/>
+          <w:sz w:val="22"/>
+        </w:rPr>
+      </w:pPr>
+      <w:r>
+        <w:rPr>
+          <w:rFonts w:ascii="Arial" w:hAnsi="Arial" w:cs="Arial"/>
+          <w:sz w:val="22"/>
+        </w:rPr>
+        <w:t xml:space="preserve">Diagrama 3: Cobertura de la Red </w:t>
+      </w:r>
+      <w:proofErr w:type="spellStart"/>
+      <w:r>
+        <w:rPr>
+          <w:rFonts w:ascii="Arial" w:hAnsi="Arial" w:cs="Arial"/>
+          <w:sz w:val="22"/>
+        </w:rPr>
+        <w:t>Wi</w:t>
+      </w:r>
+      <w:proofErr w:type="spellEnd"/>
+      <w:r>
+        <w:rPr>
+          <w:rFonts w:ascii="Arial" w:hAnsi="Arial" w:cs="Arial"/>
+          <w:sz w:val="22"/>
+        </w:rPr>
+        <w:t>-Fi</w:t>
+      </w:r>
+    </w:p>
+    <w:p>
+      <w:pPr>
+        <w:spacing w:before="240" w:after="240" w:line="360" w:lineRule="auto"/>
+        <w:rPr>
+          <w:rFonts w:ascii="Arial" w:hAnsi="Arial" w:cs="Arial"/>
+          <w:sz w:val="22"/>
+        </w:rPr>
+      </w:pPr>
+      <w:r>
+        <w:rPr>
+          <w:rFonts w:ascii="Arial" w:hAnsi="Arial" w:cs="Arial"/>
+          <w:sz w:val="22"/>
+        </w:rPr>
+        <w:lastRenderedPageBreak/>
+        <w:t xml:space="preserve">Un diagrama se incluirá aquí para mostrar las áreas del edificio que estarán cubiertas por la red </w:t>
+      </w:r>
+      <w:proofErr w:type="spellStart"/>
+      <w:r>
+        <w:rPr>
+          <w:rFonts w:ascii="Arial" w:hAnsi="Arial" w:cs="Arial"/>
+          <w:sz w:val="22"/>
+        </w:rPr>
+        <w:t>Wi</w:t>
+      </w:r>
+      <w:proofErr w:type="spellEnd"/>
+      <w:r>
+        <w:rPr>
+          <w:rFonts w:ascii="Arial" w:hAnsi="Arial" w:cs="Arial"/>
+          <w:sz w:val="22"/>
+        </w:rPr>
+        <w:t>-Fi, complementando la red cableada.</w:t>
+      </w:r>
     </w:p>
     <w:p>
       <w:pPr>
@@ -14430,16 +14836,159 @@
         <w:spacing w:before="240" w:after="240" w:line="360" w:lineRule="auto"/>
         <w:rPr>
           <w:rFonts w:cs="Arial"/>
-        </w:rPr>
-      </w:pPr>
-      <w:bookmarkStart w:id="61" w:name="_Toc176171294"/>
+          <w:sz w:val="22"/>
+        </w:rPr>
+      </w:pPr>
       <w:r>
         <w:rPr>
           <w:rFonts w:cs="Arial"/>
-        </w:rPr>
-        <w:t>Arquitectura del sistema</w:t>
-      </w:r>
-      <w:bookmarkEnd w:id="61"/>
+          <w:sz w:val="22"/>
+        </w:rPr>
+        <w:t>Características del Diseño de la Infraestructura de Red</w:t>
+      </w:r>
+    </w:p>
+    <w:p>
+      <w:pPr>
+        <w:pStyle w:val="Ttulo3"/>
+        <w:numPr>
+          <w:ilvl w:val="2"/>
+          <w:numId w:val="2"/>
+        </w:numPr>
+        <w:spacing w:before="100" w:beforeAutospacing="1" w:after="100" w:afterAutospacing="1" w:line="360" w:lineRule="auto"/>
+        <w:rPr>
+          <w:rFonts w:ascii="Arial" w:hAnsi="Arial" w:cs="Arial"/>
+          <w:sz w:val="22"/>
+        </w:rPr>
+      </w:pPr>
+      <w:r>
+        <w:rPr>
+          <w:rFonts w:ascii="Arial" w:hAnsi="Arial" w:cs="Arial"/>
+          <w:sz w:val="22"/>
+        </w:rPr>
+        <w:t>Escalabilidad</w:t>
+      </w:r>
+    </w:p>
+    <w:p>
+      <w:pPr>
+        <w:spacing w:before="240" w:after="240" w:line="360" w:lineRule="auto"/>
+        <w:rPr>
+          <w:rFonts w:ascii="Arial" w:hAnsi="Arial" w:cs="Arial"/>
+          <w:sz w:val="22"/>
+        </w:rPr>
+      </w:pPr>
+      <w:r>
+        <w:rPr>
+          <w:rFonts w:ascii="Arial" w:hAnsi="Arial" w:cs="Arial"/>
+          <w:sz w:val="22"/>
+        </w:rPr>
+        <w:t xml:space="preserve">El diseño de la infraestructura de red garantiza una alta escalabilidad, permitiendo la incorporación de nuevos dispositivos y servicios sin afectar el rendimiento del sistema. La elección de materiales, como la fibra óptica para el </w:t>
+      </w:r>
+      <w:proofErr w:type="spellStart"/>
+      <w:r>
+        <w:rPr>
+          <w:rFonts w:ascii="Arial" w:hAnsi="Arial" w:cs="Arial"/>
+          <w:sz w:val="22"/>
+        </w:rPr>
+        <w:t>backbone</w:t>
+      </w:r>
+      <w:proofErr w:type="spellEnd"/>
+      <w:r>
+        <w:rPr>
+          <w:rFonts w:ascii="Arial" w:hAnsi="Arial" w:cs="Arial"/>
+          <w:sz w:val="22"/>
+        </w:rPr>
+        <w:t xml:space="preserve"> y el cable UTP de Categoría 6A para los puntos finales, asegura que la red pueda manejar un aumento en la demanda de conectividad.</w:t>
+      </w:r>
+    </w:p>
+    <w:p>
+      <w:pPr>
+        <w:pStyle w:val="Ttulo3"/>
+        <w:numPr>
+          <w:ilvl w:val="2"/>
+          <w:numId w:val="2"/>
+        </w:numPr>
+        <w:spacing w:before="100" w:beforeAutospacing="1" w:after="100" w:afterAutospacing="1" w:line="360" w:lineRule="auto"/>
+        <w:rPr>
+          <w:rFonts w:ascii="Arial" w:hAnsi="Arial" w:cs="Arial"/>
+          <w:sz w:val="22"/>
+        </w:rPr>
+      </w:pPr>
+      <w:r>
+        <w:rPr>
+          <w:rFonts w:ascii="Arial" w:hAnsi="Arial" w:cs="Arial"/>
+          <w:sz w:val="22"/>
+        </w:rPr>
+        <w:t>Disponibilidad y Rendimiento</w:t>
+      </w:r>
+    </w:p>
+    <w:p>
+      <w:pPr>
+        <w:spacing w:before="240" w:after="240" w:line="360" w:lineRule="auto"/>
+        <w:rPr>
+          <w:rFonts w:ascii="Arial" w:hAnsi="Arial" w:cs="Arial"/>
+          <w:sz w:val="22"/>
+        </w:rPr>
+      </w:pPr>
+      <w:r>
+        <w:rPr>
+          <w:rFonts w:ascii="Arial" w:hAnsi="Arial" w:cs="Arial"/>
+          <w:sz w:val="22"/>
+        </w:rPr>
+        <w:t>Se implementaron medidas para asegurar una alta disponibilidad de la red, como la redundancia en la conexión de los gabinetes al centro de datos. El rendimiento de la red ha sido optimizado mediante el uso de equipos de alta calidad, incluyendo switches gestionables que permiten un control detallado del tráfico de datos.</w:t>
+      </w:r>
+    </w:p>
+    <w:p>
+      <w:pPr>
+        <w:pStyle w:val="Ttulo3"/>
+        <w:numPr>
+          <w:ilvl w:val="2"/>
+          <w:numId w:val="2"/>
+        </w:numPr>
+        <w:spacing w:before="100" w:beforeAutospacing="1" w:after="100" w:afterAutospacing="1" w:line="360" w:lineRule="auto"/>
+        <w:rPr>
+          <w:rFonts w:ascii="Arial" w:hAnsi="Arial" w:cs="Arial"/>
+          <w:sz w:val="22"/>
+        </w:rPr>
+      </w:pPr>
+      <w:r>
+        <w:rPr>
+          <w:rFonts w:ascii="Arial" w:hAnsi="Arial" w:cs="Arial"/>
+          <w:sz w:val="22"/>
+        </w:rPr>
+        <w:t>Seguridad</w:t>
+      </w:r>
+    </w:p>
+    <w:p>
+      <w:pPr>
+        <w:spacing w:before="240" w:after="240" w:line="360" w:lineRule="auto"/>
+        <w:rPr>
+          <w:rFonts w:ascii="Arial" w:hAnsi="Arial" w:cs="Arial"/>
+          <w:sz w:val="22"/>
+        </w:rPr>
+      </w:pPr>
+      <w:r>
+        <w:rPr>
+          <w:rFonts w:ascii="Arial" w:hAnsi="Arial" w:cs="Arial"/>
+          <w:sz w:val="22"/>
+        </w:rPr>
+        <w:t xml:space="preserve">La seguridad de la red ha sido una prioridad en el diseño, asegurando que la infraestructura esté protegida contra accesos no autorizados y amenazas externas. El uso de </w:t>
+      </w:r>
+      <w:proofErr w:type="spellStart"/>
+      <w:r>
+        <w:rPr>
+          <w:rFonts w:ascii="Arial" w:hAnsi="Arial" w:cs="Arial"/>
+          <w:sz w:val="22"/>
+        </w:rPr>
+        <w:t>subnetting</w:t>
+      </w:r>
+      <w:proofErr w:type="spellEnd"/>
+      <w:r>
+        <w:rPr>
+          <w:rFonts w:ascii="Arial" w:hAnsi="Arial" w:cs="Arial"/>
+          <w:sz w:val="22"/>
+        </w:rPr>
+        <w:t xml:space="preserve"> y direccionamiento IP segmentado mejora la seguridad al limitar el acceso a diferentes partes de la red.</w:t>
+      </w:r>
     </w:p>
     <w:p>
       <w:pPr>
@@ -14451,16 +15000,2901 @@
         <w:spacing w:before="240" w:after="240" w:line="360" w:lineRule="auto"/>
         <w:rPr>
           <w:rFonts w:cs="Arial"/>
-        </w:rPr>
-      </w:pPr>
-      <w:bookmarkStart w:id="62" w:name="_Toc176171295"/>
+          <w:sz w:val="22"/>
+        </w:rPr>
+      </w:pPr>
       <w:r>
         <w:rPr>
           <w:rFonts w:cs="Arial"/>
-        </w:rPr>
-        <w:t>Diagrama de secuencias</w:t>
-      </w:r>
-      <w:bookmarkEnd w:id="62"/>
+          <w:sz w:val="22"/>
+        </w:rPr>
+        <w:t>Estimación de Costos y Presupuesto</w:t>
+      </w:r>
+    </w:p>
+    <w:p>
+      <w:pPr>
+        <w:pStyle w:val="Ttulo3"/>
+        <w:numPr>
+          <w:ilvl w:val="2"/>
+          <w:numId w:val="2"/>
+        </w:numPr>
+        <w:spacing w:before="100" w:beforeAutospacing="1" w:after="100" w:afterAutospacing="1" w:line="360" w:lineRule="auto"/>
+        <w:rPr>
+          <w:rFonts w:ascii="Arial" w:hAnsi="Arial" w:cs="Arial"/>
+          <w:sz w:val="22"/>
+        </w:rPr>
+      </w:pPr>
+      <w:r>
+        <w:rPr>
+          <w:rFonts w:ascii="Arial" w:hAnsi="Arial" w:cs="Arial"/>
+          <w:sz w:val="22"/>
+        </w:rPr>
+        <w:t>Análisis de Costos</w:t>
+      </w:r>
+    </w:p>
+    <w:p>
+      <w:pPr>
+        <w:spacing w:before="240" w:after="240" w:line="360" w:lineRule="auto"/>
+        <w:rPr>
+          <w:rFonts w:ascii="Arial" w:hAnsi="Arial" w:cs="Arial"/>
+          <w:sz w:val="22"/>
+        </w:rPr>
+      </w:pPr>
+      <w:r>
+        <w:rPr>
+          <w:rFonts w:ascii="Arial" w:hAnsi="Arial" w:cs="Arial"/>
+          <w:sz w:val="22"/>
+        </w:rPr>
+        <w:t>Se realizó una estimación detallada de los costos asociados con la implementación del sistema de cableado estructurado, incluyendo materiales, instalación, configuración y mantenimiento. El análisis de costos también consideró los beneficios a largo plazo, como la reducción de costos operativos y la mejora en la eficiencia del edificio.</w:t>
+      </w:r>
+    </w:p>
+    <w:p>
+      <w:pPr>
+        <w:pStyle w:val="Ttulo3"/>
+        <w:numPr>
+          <w:ilvl w:val="2"/>
+          <w:numId w:val="2"/>
+        </w:numPr>
+        <w:spacing w:before="100" w:beforeAutospacing="1" w:after="100" w:afterAutospacing="1" w:line="360" w:lineRule="auto"/>
+        <w:rPr>
+          <w:rFonts w:ascii="Arial" w:hAnsi="Arial" w:cs="Arial"/>
+          <w:sz w:val="22"/>
+        </w:rPr>
+      </w:pPr>
+      <w:r>
+        <w:rPr>
+          <w:rFonts w:ascii="Arial" w:hAnsi="Arial" w:cs="Arial"/>
+          <w:sz w:val="22"/>
+        </w:rPr>
+        <w:lastRenderedPageBreak/>
+        <w:t>Elaboración del Presupuesto</w:t>
+      </w:r>
+    </w:p>
+    <w:p>
+      <w:pPr>
+        <w:spacing w:before="240" w:after="240" w:line="360" w:lineRule="auto"/>
+        <w:rPr>
+          <w:rFonts w:ascii="Arial" w:hAnsi="Arial" w:cs="Arial"/>
+          <w:sz w:val="22"/>
+        </w:rPr>
+      </w:pPr>
+      <w:r>
+        <w:rPr>
+          <w:rFonts w:ascii="Arial" w:hAnsi="Arial" w:cs="Arial"/>
+          <w:sz w:val="22"/>
+        </w:rPr>
+        <w:t>Con base en el análisis de costos, se elaboró un presupuesto detallado que permitirá una gestión financiera eficiente del proyecto. El presupuesto incluye un margen para contingencias, asegurando que el proyecto pueda adaptarse a cambios inesperados sin comprometer su viabilidad financiera.</w:t>
+      </w:r>
+    </w:p>
+    <w:tbl>
+      <w:tblPr>
+        <w:tblW w:w="7792" w:type="dxa"/>
+        <w:tblCellMar>
+          <w:left w:w="70" w:type="dxa"/>
+          <w:right w:w="70" w:type="dxa"/>
+        </w:tblCellMar>
+        <w:tblLook w:val="04A0" w:firstRow="1" w:lastRow="0" w:firstColumn="1" w:lastColumn="0" w:noHBand="0" w:noVBand="1"/>
+      </w:tblPr>
+      <w:tblGrid>
+        <w:gridCol w:w="4106"/>
+        <w:gridCol w:w="1276"/>
+        <w:gridCol w:w="1276"/>
+        <w:gridCol w:w="1134"/>
+      </w:tblGrid>
+      <w:tr>
+        <w:trPr>
+          <w:trHeight w:val="288"/>
+        </w:trPr>
+        <w:tc>
+          <w:tcPr>
+            <w:tcW w:w="4106" w:type="dxa"/>
+            <w:tcBorders>
+              <w:top w:val="single" w:sz="4" w:space="0" w:color="auto"/>
+              <w:left w:val="single" w:sz="4" w:space="0" w:color="auto"/>
+              <w:bottom w:val="single" w:sz="4" w:space="0" w:color="auto"/>
+              <w:right w:val="single" w:sz="4" w:space="0" w:color="auto"/>
+            </w:tcBorders>
+            <w:shd w:val="clear" w:color="000000" w:fill="0070C0"/>
+            <w:noWrap/>
+            <w:vAlign w:val="center"/>
+            <w:hideMark/>
+          </w:tcPr>
+          <w:p>
+            <w:pPr>
+              <w:spacing w:line="240" w:lineRule="auto"/>
+              <w:ind w:firstLine="0"/>
+              <w:jc w:val="center"/>
+              <w:rPr>
+                <w:rFonts w:ascii="Calibri" w:eastAsia="Times New Roman" w:hAnsi="Calibri" w:cs="Calibri"/>
+                <w:b/>
+                <w:bCs/>
+                <w:color w:val="FFFFFF"/>
+                <w:sz w:val="22"/>
+                <w:lang w:eastAsia="es-BO"/>
+              </w:rPr>
+            </w:pPr>
+            <w:r>
+              <w:rPr>
+                <w:rFonts w:ascii="Calibri" w:eastAsia="Times New Roman" w:hAnsi="Calibri" w:cs="Calibri"/>
+                <w:b/>
+                <w:bCs/>
+                <w:color w:val="FFFFFF"/>
+                <w:sz w:val="22"/>
+                <w:lang w:eastAsia="es-BO"/>
+              </w:rPr>
+              <w:t>Componente/Servicio</w:t>
+            </w:r>
+          </w:p>
+        </w:tc>
+        <w:tc>
+          <w:tcPr>
+            <w:tcW w:w="1276" w:type="dxa"/>
+            <w:tcBorders>
+              <w:top w:val="single" w:sz="4" w:space="0" w:color="auto"/>
+              <w:left w:val="nil"/>
+              <w:bottom w:val="single" w:sz="4" w:space="0" w:color="auto"/>
+              <w:right w:val="single" w:sz="4" w:space="0" w:color="auto"/>
+            </w:tcBorders>
+            <w:shd w:val="clear" w:color="000000" w:fill="0070C0"/>
+            <w:noWrap/>
+            <w:vAlign w:val="center"/>
+            <w:hideMark/>
+          </w:tcPr>
+          <w:p>
+            <w:pPr>
+              <w:spacing w:line="240" w:lineRule="auto"/>
+              <w:ind w:firstLine="0"/>
+              <w:jc w:val="center"/>
+              <w:rPr>
+                <w:rFonts w:ascii="Calibri" w:eastAsia="Times New Roman" w:hAnsi="Calibri" w:cs="Calibri"/>
+                <w:b/>
+                <w:bCs/>
+                <w:color w:val="FFFFFF"/>
+                <w:sz w:val="22"/>
+                <w:lang w:eastAsia="es-BO"/>
+              </w:rPr>
+            </w:pPr>
+            <w:r>
+              <w:rPr>
+                <w:rFonts w:ascii="Calibri" w:eastAsia="Times New Roman" w:hAnsi="Calibri" w:cs="Calibri"/>
+                <w:b/>
+                <w:bCs/>
+                <w:color w:val="FFFFFF"/>
+                <w:sz w:val="22"/>
+                <w:lang w:eastAsia="es-BO"/>
+              </w:rPr>
+              <w:t>Cantidad</w:t>
+            </w:r>
+          </w:p>
+        </w:tc>
+        <w:tc>
+          <w:tcPr>
+            <w:tcW w:w="1276" w:type="dxa"/>
+            <w:tcBorders>
+              <w:top w:val="single" w:sz="4" w:space="0" w:color="auto"/>
+              <w:left w:val="nil"/>
+              <w:bottom w:val="single" w:sz="4" w:space="0" w:color="auto"/>
+              <w:right w:val="single" w:sz="4" w:space="0" w:color="auto"/>
+            </w:tcBorders>
+            <w:shd w:val="clear" w:color="000000" w:fill="0070C0"/>
+            <w:noWrap/>
+            <w:vAlign w:val="center"/>
+            <w:hideMark/>
+          </w:tcPr>
+          <w:p>
+            <w:pPr>
+              <w:spacing w:line="240" w:lineRule="auto"/>
+              <w:ind w:firstLine="0"/>
+              <w:jc w:val="center"/>
+              <w:rPr>
+                <w:rFonts w:ascii="Calibri" w:eastAsia="Times New Roman" w:hAnsi="Calibri" w:cs="Calibri"/>
+                <w:b/>
+                <w:bCs/>
+                <w:color w:val="FFFFFF"/>
+                <w:sz w:val="22"/>
+                <w:lang w:eastAsia="es-BO"/>
+              </w:rPr>
+            </w:pPr>
+            <w:r>
+              <w:rPr>
+                <w:rFonts w:ascii="Calibri" w:eastAsia="Times New Roman" w:hAnsi="Calibri" w:cs="Calibri"/>
+                <w:b/>
+                <w:bCs/>
+                <w:color w:val="FFFFFF"/>
+                <w:sz w:val="22"/>
+                <w:lang w:eastAsia="es-BO"/>
+              </w:rPr>
+              <w:t>Precio Unitario (BOB)</w:t>
+            </w:r>
+          </w:p>
+        </w:tc>
+        <w:tc>
+          <w:tcPr>
+            <w:tcW w:w="1134" w:type="dxa"/>
+            <w:tcBorders>
+              <w:top w:val="single" w:sz="4" w:space="0" w:color="auto"/>
+              <w:left w:val="nil"/>
+              <w:bottom w:val="single" w:sz="4" w:space="0" w:color="auto"/>
+              <w:right w:val="single" w:sz="4" w:space="0" w:color="auto"/>
+            </w:tcBorders>
+            <w:shd w:val="clear" w:color="000000" w:fill="0070C0"/>
+            <w:noWrap/>
+            <w:vAlign w:val="center"/>
+            <w:hideMark/>
+          </w:tcPr>
+          <w:p>
+            <w:pPr>
+              <w:spacing w:line="240" w:lineRule="auto"/>
+              <w:ind w:firstLine="0"/>
+              <w:jc w:val="center"/>
+              <w:rPr>
+                <w:rFonts w:ascii="Calibri" w:eastAsia="Times New Roman" w:hAnsi="Calibri" w:cs="Calibri"/>
+                <w:b/>
+                <w:bCs/>
+                <w:color w:val="FFFFFF"/>
+                <w:sz w:val="22"/>
+                <w:lang w:eastAsia="es-BO"/>
+              </w:rPr>
+            </w:pPr>
+            <w:r>
+              <w:rPr>
+                <w:rFonts w:ascii="Calibri" w:eastAsia="Times New Roman" w:hAnsi="Calibri" w:cs="Calibri"/>
+                <w:b/>
+                <w:bCs/>
+                <w:color w:val="FFFFFF"/>
+                <w:sz w:val="22"/>
+                <w:lang w:eastAsia="es-BO"/>
+              </w:rPr>
+              <w:t>Costo Total (BOB)</w:t>
+            </w:r>
+          </w:p>
+        </w:tc>
+      </w:tr>
+      <w:tr>
+        <w:trPr>
+          <w:trHeight w:val="288"/>
+        </w:trPr>
+        <w:tc>
+          <w:tcPr>
+            <w:tcW w:w="4106" w:type="dxa"/>
+            <w:tcBorders>
+              <w:top w:val="nil"/>
+              <w:left w:val="single" w:sz="4" w:space="0" w:color="auto"/>
+              <w:bottom w:val="single" w:sz="4" w:space="0" w:color="auto"/>
+              <w:right w:val="single" w:sz="4" w:space="0" w:color="auto"/>
+            </w:tcBorders>
+            <w:shd w:val="clear" w:color="auto" w:fill="auto"/>
+            <w:noWrap/>
+            <w:vAlign w:val="bottom"/>
+            <w:hideMark/>
+          </w:tcPr>
+          <w:p>
+            <w:pPr>
+              <w:spacing w:line="240" w:lineRule="auto"/>
+              <w:ind w:firstLine="0"/>
+              <w:jc w:val="left"/>
+              <w:rPr>
+                <w:rFonts w:ascii="Calibri" w:eastAsia="Times New Roman" w:hAnsi="Calibri" w:cs="Calibri"/>
+                <w:color w:val="000000"/>
+                <w:sz w:val="22"/>
+                <w:lang w:eastAsia="es-BO"/>
+              </w:rPr>
+            </w:pPr>
+            <w:r>
+              <w:rPr>
+                <w:rFonts w:ascii="Calibri" w:eastAsia="Times New Roman" w:hAnsi="Calibri" w:cs="Calibri"/>
+                <w:color w:val="000000"/>
+                <w:sz w:val="22"/>
+                <w:lang w:eastAsia="es-BO"/>
+              </w:rPr>
+              <w:t>Cable UTP Categoría 6A (Caja de 305 metros)</w:t>
+            </w:r>
+          </w:p>
+        </w:tc>
+        <w:tc>
+          <w:tcPr>
+            <w:tcW w:w="1276" w:type="dxa"/>
+            <w:tcBorders>
+              <w:top w:val="nil"/>
+              <w:left w:val="nil"/>
+              <w:bottom w:val="single" w:sz="4" w:space="0" w:color="auto"/>
+              <w:right w:val="single" w:sz="4" w:space="0" w:color="auto"/>
+            </w:tcBorders>
+            <w:shd w:val="clear" w:color="auto" w:fill="auto"/>
+            <w:noWrap/>
+            <w:vAlign w:val="bottom"/>
+            <w:hideMark/>
+          </w:tcPr>
+          <w:p>
+            <w:pPr>
+              <w:spacing w:line="240" w:lineRule="auto"/>
+              <w:ind w:firstLine="0"/>
+              <w:jc w:val="left"/>
+              <w:rPr>
+                <w:rFonts w:ascii="Calibri" w:eastAsia="Times New Roman" w:hAnsi="Calibri" w:cs="Calibri"/>
+                <w:color w:val="000000"/>
+                <w:sz w:val="22"/>
+                <w:lang w:eastAsia="es-BO"/>
+              </w:rPr>
+            </w:pPr>
+            <w:r>
+              <w:rPr>
+                <w:rFonts w:ascii="Calibri" w:eastAsia="Times New Roman" w:hAnsi="Calibri" w:cs="Calibri"/>
+                <w:color w:val="000000"/>
+                <w:sz w:val="22"/>
+                <w:lang w:eastAsia="es-BO"/>
+              </w:rPr>
+              <w:t>10 cajas</w:t>
+            </w:r>
+          </w:p>
+        </w:tc>
+        <w:tc>
+          <w:tcPr>
+            <w:tcW w:w="1276" w:type="dxa"/>
+            <w:tcBorders>
+              <w:top w:val="nil"/>
+              <w:left w:val="nil"/>
+              <w:bottom w:val="single" w:sz="4" w:space="0" w:color="auto"/>
+              <w:right w:val="single" w:sz="4" w:space="0" w:color="auto"/>
+            </w:tcBorders>
+            <w:shd w:val="clear" w:color="auto" w:fill="auto"/>
+            <w:noWrap/>
+            <w:vAlign w:val="bottom"/>
+            <w:hideMark/>
+          </w:tcPr>
+          <w:p>
+            <w:pPr>
+              <w:spacing w:line="240" w:lineRule="auto"/>
+              <w:ind w:firstLine="0"/>
+              <w:jc w:val="right"/>
+              <w:rPr>
+                <w:rFonts w:ascii="Calibri" w:eastAsia="Times New Roman" w:hAnsi="Calibri" w:cs="Calibri"/>
+                <w:color w:val="000000"/>
+                <w:sz w:val="22"/>
+                <w:lang w:eastAsia="es-BO"/>
+              </w:rPr>
+            </w:pPr>
+            <w:r>
+              <w:rPr>
+                <w:rFonts w:ascii="Calibri" w:eastAsia="Times New Roman" w:hAnsi="Calibri" w:cs="Calibri"/>
+                <w:color w:val="000000"/>
+                <w:sz w:val="22"/>
+                <w:lang w:eastAsia="es-BO"/>
+              </w:rPr>
+              <w:t>2,5</w:t>
+            </w:r>
+          </w:p>
+        </w:tc>
+        <w:tc>
+          <w:tcPr>
+            <w:tcW w:w="1134" w:type="dxa"/>
+            <w:tcBorders>
+              <w:top w:val="nil"/>
+              <w:left w:val="nil"/>
+              <w:bottom w:val="single" w:sz="4" w:space="0" w:color="auto"/>
+              <w:right w:val="single" w:sz="4" w:space="0" w:color="auto"/>
+            </w:tcBorders>
+            <w:shd w:val="clear" w:color="auto" w:fill="auto"/>
+            <w:noWrap/>
+            <w:vAlign w:val="bottom"/>
+            <w:hideMark/>
+          </w:tcPr>
+          <w:p>
+            <w:pPr>
+              <w:spacing w:line="240" w:lineRule="auto"/>
+              <w:ind w:firstLine="0"/>
+              <w:jc w:val="right"/>
+              <w:rPr>
+                <w:rFonts w:ascii="Calibri" w:eastAsia="Times New Roman" w:hAnsi="Calibri" w:cs="Calibri"/>
+                <w:color w:val="000000"/>
+                <w:sz w:val="22"/>
+                <w:lang w:eastAsia="es-BO"/>
+              </w:rPr>
+            </w:pPr>
+            <w:r>
+              <w:rPr>
+                <w:rFonts w:ascii="Calibri" w:eastAsia="Times New Roman" w:hAnsi="Calibri" w:cs="Calibri"/>
+                <w:color w:val="000000"/>
+                <w:sz w:val="22"/>
+                <w:lang w:eastAsia="es-BO"/>
+              </w:rPr>
+              <w:t>25</w:t>
+            </w:r>
+          </w:p>
+        </w:tc>
+      </w:tr>
+      <w:tr>
+        <w:trPr>
+          <w:trHeight w:val="288"/>
+        </w:trPr>
+        <w:tc>
+          <w:tcPr>
+            <w:tcW w:w="4106" w:type="dxa"/>
+            <w:tcBorders>
+              <w:top w:val="nil"/>
+              <w:left w:val="single" w:sz="4" w:space="0" w:color="auto"/>
+              <w:bottom w:val="single" w:sz="4" w:space="0" w:color="auto"/>
+              <w:right w:val="single" w:sz="4" w:space="0" w:color="auto"/>
+            </w:tcBorders>
+            <w:shd w:val="clear" w:color="auto" w:fill="auto"/>
+            <w:noWrap/>
+            <w:vAlign w:val="bottom"/>
+            <w:hideMark/>
+          </w:tcPr>
+          <w:p>
+            <w:pPr>
+              <w:spacing w:line="240" w:lineRule="auto"/>
+              <w:ind w:firstLine="0"/>
+              <w:jc w:val="left"/>
+              <w:rPr>
+                <w:rFonts w:ascii="Calibri" w:eastAsia="Times New Roman" w:hAnsi="Calibri" w:cs="Calibri"/>
+                <w:color w:val="000000"/>
+                <w:sz w:val="22"/>
+                <w:lang w:eastAsia="es-BO"/>
+              </w:rPr>
+            </w:pPr>
+            <w:r>
+              <w:rPr>
+                <w:rFonts w:ascii="Calibri" w:eastAsia="Times New Roman" w:hAnsi="Calibri" w:cs="Calibri"/>
+                <w:color w:val="000000"/>
+                <w:sz w:val="22"/>
+                <w:lang w:eastAsia="es-BO"/>
+              </w:rPr>
+              <w:t>Fibra Óptica Multimodo (metro)</w:t>
+            </w:r>
+          </w:p>
+        </w:tc>
+        <w:tc>
+          <w:tcPr>
+            <w:tcW w:w="1276" w:type="dxa"/>
+            <w:tcBorders>
+              <w:top w:val="nil"/>
+              <w:left w:val="nil"/>
+              <w:bottom w:val="single" w:sz="4" w:space="0" w:color="auto"/>
+              <w:right w:val="single" w:sz="4" w:space="0" w:color="auto"/>
+            </w:tcBorders>
+            <w:shd w:val="clear" w:color="auto" w:fill="auto"/>
+            <w:noWrap/>
+            <w:vAlign w:val="bottom"/>
+            <w:hideMark/>
+          </w:tcPr>
+          <w:p>
+            <w:pPr>
+              <w:spacing w:line="240" w:lineRule="auto"/>
+              <w:ind w:firstLine="0"/>
+              <w:jc w:val="left"/>
+              <w:rPr>
+                <w:rFonts w:ascii="Calibri" w:eastAsia="Times New Roman" w:hAnsi="Calibri" w:cs="Calibri"/>
+                <w:color w:val="000000"/>
+                <w:sz w:val="22"/>
+                <w:lang w:eastAsia="es-BO"/>
+              </w:rPr>
+            </w:pPr>
+            <w:r>
+              <w:rPr>
+                <w:rFonts w:ascii="Calibri" w:eastAsia="Times New Roman" w:hAnsi="Calibri" w:cs="Calibri"/>
+                <w:color w:val="000000"/>
+                <w:sz w:val="22"/>
+                <w:lang w:eastAsia="es-BO"/>
+              </w:rPr>
+              <w:t>500 metros</w:t>
+            </w:r>
+          </w:p>
+        </w:tc>
+        <w:tc>
+          <w:tcPr>
+            <w:tcW w:w="1276" w:type="dxa"/>
+            <w:tcBorders>
+              <w:top w:val="nil"/>
+              <w:left w:val="nil"/>
+              <w:bottom w:val="single" w:sz="4" w:space="0" w:color="auto"/>
+              <w:right w:val="single" w:sz="4" w:space="0" w:color="auto"/>
+            </w:tcBorders>
+            <w:shd w:val="clear" w:color="auto" w:fill="auto"/>
+            <w:noWrap/>
+            <w:vAlign w:val="bottom"/>
+            <w:hideMark/>
+          </w:tcPr>
+          <w:p>
+            <w:pPr>
+              <w:spacing w:line="240" w:lineRule="auto"/>
+              <w:ind w:firstLine="0"/>
+              <w:jc w:val="right"/>
+              <w:rPr>
+                <w:rFonts w:ascii="Calibri" w:eastAsia="Times New Roman" w:hAnsi="Calibri" w:cs="Calibri"/>
+                <w:color w:val="000000"/>
+                <w:sz w:val="22"/>
+                <w:lang w:eastAsia="es-BO"/>
+              </w:rPr>
+            </w:pPr>
+            <w:r>
+              <w:rPr>
+                <w:rFonts w:ascii="Calibri" w:eastAsia="Times New Roman" w:hAnsi="Calibri" w:cs="Calibri"/>
+                <w:color w:val="000000"/>
+                <w:sz w:val="22"/>
+                <w:lang w:eastAsia="es-BO"/>
+              </w:rPr>
+              <w:t>50</w:t>
+            </w:r>
+          </w:p>
+        </w:tc>
+        <w:tc>
+          <w:tcPr>
+            <w:tcW w:w="1134" w:type="dxa"/>
+            <w:tcBorders>
+              <w:top w:val="nil"/>
+              <w:left w:val="nil"/>
+              <w:bottom w:val="single" w:sz="4" w:space="0" w:color="auto"/>
+              <w:right w:val="single" w:sz="4" w:space="0" w:color="auto"/>
+            </w:tcBorders>
+            <w:shd w:val="clear" w:color="auto" w:fill="auto"/>
+            <w:noWrap/>
+            <w:vAlign w:val="bottom"/>
+            <w:hideMark/>
+          </w:tcPr>
+          <w:p>
+            <w:pPr>
+              <w:spacing w:line="240" w:lineRule="auto"/>
+              <w:ind w:firstLine="0"/>
+              <w:jc w:val="right"/>
+              <w:rPr>
+                <w:rFonts w:ascii="Calibri" w:eastAsia="Times New Roman" w:hAnsi="Calibri" w:cs="Calibri"/>
+                <w:color w:val="000000"/>
+                <w:sz w:val="22"/>
+                <w:lang w:eastAsia="es-BO"/>
+              </w:rPr>
+            </w:pPr>
+            <w:r>
+              <w:rPr>
+                <w:rFonts w:ascii="Calibri" w:eastAsia="Times New Roman" w:hAnsi="Calibri" w:cs="Calibri"/>
+                <w:color w:val="000000"/>
+                <w:sz w:val="22"/>
+                <w:lang w:eastAsia="es-BO"/>
+              </w:rPr>
+              <w:t>25</w:t>
+            </w:r>
+          </w:p>
+        </w:tc>
+      </w:tr>
+      <w:tr>
+        <w:trPr>
+          <w:trHeight w:val="288"/>
+        </w:trPr>
+        <w:tc>
+          <w:tcPr>
+            <w:tcW w:w="4106" w:type="dxa"/>
+            <w:tcBorders>
+              <w:top w:val="nil"/>
+              <w:left w:val="single" w:sz="4" w:space="0" w:color="auto"/>
+              <w:bottom w:val="single" w:sz="4" w:space="0" w:color="auto"/>
+              <w:right w:val="single" w:sz="4" w:space="0" w:color="auto"/>
+            </w:tcBorders>
+            <w:shd w:val="clear" w:color="auto" w:fill="auto"/>
+            <w:noWrap/>
+            <w:vAlign w:val="bottom"/>
+            <w:hideMark/>
+          </w:tcPr>
+          <w:p>
+            <w:pPr>
+              <w:spacing w:line="240" w:lineRule="auto"/>
+              <w:ind w:firstLine="0"/>
+              <w:jc w:val="left"/>
+              <w:rPr>
+                <w:rFonts w:ascii="Calibri" w:eastAsia="Times New Roman" w:hAnsi="Calibri" w:cs="Calibri"/>
+                <w:color w:val="000000"/>
+                <w:sz w:val="22"/>
+                <w:lang w:eastAsia="es-BO"/>
+              </w:rPr>
+            </w:pPr>
+            <w:r>
+              <w:rPr>
+                <w:rFonts w:ascii="Calibri" w:eastAsia="Times New Roman" w:hAnsi="Calibri" w:cs="Calibri"/>
+                <w:color w:val="000000"/>
+                <w:sz w:val="22"/>
+                <w:lang w:eastAsia="es-BO"/>
+              </w:rPr>
+              <w:t>Gabinetes de Red (42U)</w:t>
+            </w:r>
+          </w:p>
+        </w:tc>
+        <w:tc>
+          <w:tcPr>
+            <w:tcW w:w="1276" w:type="dxa"/>
+            <w:tcBorders>
+              <w:top w:val="nil"/>
+              <w:left w:val="nil"/>
+              <w:bottom w:val="single" w:sz="4" w:space="0" w:color="auto"/>
+              <w:right w:val="single" w:sz="4" w:space="0" w:color="auto"/>
+            </w:tcBorders>
+            <w:shd w:val="clear" w:color="auto" w:fill="auto"/>
+            <w:noWrap/>
+            <w:vAlign w:val="bottom"/>
+            <w:hideMark/>
+          </w:tcPr>
+          <w:p>
+            <w:pPr>
+              <w:spacing w:line="240" w:lineRule="auto"/>
+              <w:ind w:firstLine="0"/>
+              <w:jc w:val="left"/>
+              <w:rPr>
+                <w:rFonts w:ascii="Calibri" w:eastAsia="Times New Roman" w:hAnsi="Calibri" w:cs="Calibri"/>
+                <w:color w:val="000000"/>
+                <w:sz w:val="22"/>
+                <w:lang w:eastAsia="es-BO"/>
+              </w:rPr>
+            </w:pPr>
+            <w:r>
+              <w:rPr>
+                <w:rFonts w:ascii="Calibri" w:eastAsia="Times New Roman" w:hAnsi="Calibri" w:cs="Calibri"/>
+                <w:color w:val="000000"/>
+                <w:sz w:val="22"/>
+                <w:lang w:eastAsia="es-BO"/>
+              </w:rPr>
+              <w:t>10 unidades</w:t>
+            </w:r>
+          </w:p>
+        </w:tc>
+        <w:tc>
+          <w:tcPr>
+            <w:tcW w:w="1276" w:type="dxa"/>
+            <w:tcBorders>
+              <w:top w:val="nil"/>
+              <w:left w:val="nil"/>
+              <w:bottom w:val="single" w:sz="4" w:space="0" w:color="auto"/>
+              <w:right w:val="single" w:sz="4" w:space="0" w:color="auto"/>
+            </w:tcBorders>
+            <w:shd w:val="clear" w:color="auto" w:fill="auto"/>
+            <w:noWrap/>
+            <w:vAlign w:val="bottom"/>
+            <w:hideMark/>
+          </w:tcPr>
+          <w:p>
+            <w:pPr>
+              <w:spacing w:line="240" w:lineRule="auto"/>
+              <w:ind w:firstLine="0"/>
+              <w:jc w:val="right"/>
+              <w:rPr>
+                <w:rFonts w:ascii="Calibri" w:eastAsia="Times New Roman" w:hAnsi="Calibri" w:cs="Calibri"/>
+                <w:color w:val="000000"/>
+                <w:sz w:val="22"/>
+                <w:lang w:eastAsia="es-BO"/>
+              </w:rPr>
+            </w:pPr>
+            <w:r>
+              <w:rPr>
+                <w:rFonts w:ascii="Calibri" w:eastAsia="Times New Roman" w:hAnsi="Calibri" w:cs="Calibri"/>
+                <w:color w:val="000000"/>
+                <w:sz w:val="22"/>
+                <w:lang w:eastAsia="es-BO"/>
+              </w:rPr>
+              <w:t>8</w:t>
+            </w:r>
+          </w:p>
+        </w:tc>
+        <w:tc>
+          <w:tcPr>
+            <w:tcW w:w="1134" w:type="dxa"/>
+            <w:tcBorders>
+              <w:top w:val="nil"/>
+              <w:left w:val="nil"/>
+              <w:bottom w:val="single" w:sz="4" w:space="0" w:color="auto"/>
+              <w:right w:val="single" w:sz="4" w:space="0" w:color="auto"/>
+            </w:tcBorders>
+            <w:shd w:val="clear" w:color="auto" w:fill="auto"/>
+            <w:noWrap/>
+            <w:vAlign w:val="bottom"/>
+            <w:hideMark/>
+          </w:tcPr>
+          <w:p>
+            <w:pPr>
+              <w:spacing w:line="240" w:lineRule="auto"/>
+              <w:ind w:firstLine="0"/>
+              <w:jc w:val="right"/>
+              <w:rPr>
+                <w:rFonts w:ascii="Calibri" w:eastAsia="Times New Roman" w:hAnsi="Calibri" w:cs="Calibri"/>
+                <w:color w:val="000000"/>
+                <w:sz w:val="22"/>
+                <w:lang w:eastAsia="es-BO"/>
+              </w:rPr>
+            </w:pPr>
+            <w:r>
+              <w:rPr>
+                <w:rFonts w:ascii="Calibri" w:eastAsia="Times New Roman" w:hAnsi="Calibri" w:cs="Calibri"/>
+                <w:color w:val="000000"/>
+                <w:sz w:val="22"/>
+                <w:lang w:eastAsia="es-BO"/>
+              </w:rPr>
+              <w:t>80</w:t>
+            </w:r>
+          </w:p>
+        </w:tc>
+      </w:tr>
+      <w:tr>
+        <w:trPr>
+          <w:trHeight w:val="288"/>
+        </w:trPr>
+        <w:tc>
+          <w:tcPr>
+            <w:tcW w:w="4106" w:type="dxa"/>
+            <w:tcBorders>
+              <w:top w:val="nil"/>
+              <w:left w:val="single" w:sz="4" w:space="0" w:color="auto"/>
+              <w:bottom w:val="single" w:sz="4" w:space="0" w:color="auto"/>
+              <w:right w:val="single" w:sz="4" w:space="0" w:color="auto"/>
+            </w:tcBorders>
+            <w:shd w:val="clear" w:color="auto" w:fill="auto"/>
+            <w:noWrap/>
+            <w:vAlign w:val="bottom"/>
+            <w:hideMark/>
+          </w:tcPr>
+          <w:p>
+            <w:pPr>
+              <w:spacing w:line="240" w:lineRule="auto"/>
+              <w:ind w:firstLine="0"/>
+              <w:jc w:val="left"/>
+              <w:rPr>
+                <w:rFonts w:ascii="Calibri" w:eastAsia="Times New Roman" w:hAnsi="Calibri" w:cs="Calibri"/>
+                <w:color w:val="000000"/>
+                <w:sz w:val="22"/>
+                <w:lang w:eastAsia="es-BO"/>
+              </w:rPr>
+            </w:pPr>
+            <w:proofErr w:type="spellStart"/>
+            <w:r>
+              <w:rPr>
+                <w:rFonts w:ascii="Calibri" w:eastAsia="Times New Roman" w:hAnsi="Calibri" w:cs="Calibri"/>
+                <w:color w:val="000000"/>
+                <w:sz w:val="22"/>
+                <w:lang w:eastAsia="es-BO"/>
+              </w:rPr>
+              <w:t>Patch</w:t>
+            </w:r>
+            <w:proofErr w:type="spellEnd"/>
+            <w:r>
+              <w:rPr>
+                <w:rFonts w:ascii="Calibri" w:eastAsia="Times New Roman" w:hAnsi="Calibri" w:cs="Calibri"/>
+                <w:color w:val="000000"/>
+                <w:sz w:val="22"/>
+                <w:lang w:eastAsia="es-BO"/>
+              </w:rPr>
+              <w:t xml:space="preserve"> </w:t>
+            </w:r>
+            <w:proofErr w:type="spellStart"/>
+            <w:r>
+              <w:rPr>
+                <w:rFonts w:ascii="Calibri" w:eastAsia="Times New Roman" w:hAnsi="Calibri" w:cs="Calibri"/>
+                <w:color w:val="000000"/>
+                <w:sz w:val="22"/>
+                <w:lang w:eastAsia="es-BO"/>
+              </w:rPr>
+              <w:t>Panels</w:t>
+            </w:r>
+            <w:proofErr w:type="spellEnd"/>
+            <w:r>
+              <w:rPr>
+                <w:rFonts w:ascii="Calibri" w:eastAsia="Times New Roman" w:hAnsi="Calibri" w:cs="Calibri"/>
+                <w:color w:val="000000"/>
+                <w:sz w:val="22"/>
+                <w:lang w:eastAsia="es-BO"/>
+              </w:rPr>
+              <w:t xml:space="preserve"> Categoría 6A (24 puertos)</w:t>
+            </w:r>
+          </w:p>
+        </w:tc>
+        <w:tc>
+          <w:tcPr>
+            <w:tcW w:w="1276" w:type="dxa"/>
+            <w:tcBorders>
+              <w:top w:val="nil"/>
+              <w:left w:val="nil"/>
+              <w:bottom w:val="single" w:sz="4" w:space="0" w:color="auto"/>
+              <w:right w:val="single" w:sz="4" w:space="0" w:color="auto"/>
+            </w:tcBorders>
+            <w:shd w:val="clear" w:color="auto" w:fill="auto"/>
+            <w:noWrap/>
+            <w:vAlign w:val="bottom"/>
+            <w:hideMark/>
+          </w:tcPr>
+          <w:p>
+            <w:pPr>
+              <w:spacing w:line="240" w:lineRule="auto"/>
+              <w:ind w:firstLine="0"/>
+              <w:jc w:val="left"/>
+              <w:rPr>
+                <w:rFonts w:ascii="Calibri" w:eastAsia="Times New Roman" w:hAnsi="Calibri" w:cs="Calibri"/>
+                <w:color w:val="000000"/>
+                <w:sz w:val="22"/>
+                <w:lang w:eastAsia="es-BO"/>
+              </w:rPr>
+            </w:pPr>
+            <w:r>
+              <w:rPr>
+                <w:rFonts w:ascii="Calibri" w:eastAsia="Times New Roman" w:hAnsi="Calibri" w:cs="Calibri"/>
+                <w:color w:val="000000"/>
+                <w:sz w:val="22"/>
+                <w:lang w:eastAsia="es-BO"/>
+              </w:rPr>
+              <w:t>10 unidades</w:t>
+            </w:r>
+          </w:p>
+        </w:tc>
+        <w:tc>
+          <w:tcPr>
+            <w:tcW w:w="1276" w:type="dxa"/>
+            <w:tcBorders>
+              <w:top w:val="nil"/>
+              <w:left w:val="nil"/>
+              <w:bottom w:val="single" w:sz="4" w:space="0" w:color="auto"/>
+              <w:right w:val="single" w:sz="4" w:space="0" w:color="auto"/>
+            </w:tcBorders>
+            <w:shd w:val="clear" w:color="auto" w:fill="auto"/>
+            <w:noWrap/>
+            <w:vAlign w:val="bottom"/>
+            <w:hideMark/>
+          </w:tcPr>
+          <w:p>
+            <w:pPr>
+              <w:spacing w:line="240" w:lineRule="auto"/>
+              <w:ind w:firstLine="0"/>
+              <w:jc w:val="right"/>
+              <w:rPr>
+                <w:rFonts w:ascii="Calibri" w:eastAsia="Times New Roman" w:hAnsi="Calibri" w:cs="Calibri"/>
+                <w:color w:val="000000"/>
+                <w:sz w:val="22"/>
+                <w:lang w:eastAsia="es-BO"/>
+              </w:rPr>
+            </w:pPr>
+            <w:r>
+              <w:rPr>
+                <w:rFonts w:ascii="Calibri" w:eastAsia="Times New Roman" w:hAnsi="Calibri" w:cs="Calibri"/>
+                <w:color w:val="000000"/>
+                <w:sz w:val="22"/>
+                <w:lang w:eastAsia="es-BO"/>
+              </w:rPr>
+              <w:t>2</w:t>
+            </w:r>
+          </w:p>
+        </w:tc>
+        <w:tc>
+          <w:tcPr>
+            <w:tcW w:w="1134" w:type="dxa"/>
+            <w:tcBorders>
+              <w:top w:val="nil"/>
+              <w:left w:val="nil"/>
+              <w:bottom w:val="single" w:sz="4" w:space="0" w:color="auto"/>
+              <w:right w:val="single" w:sz="4" w:space="0" w:color="auto"/>
+            </w:tcBorders>
+            <w:shd w:val="clear" w:color="auto" w:fill="auto"/>
+            <w:noWrap/>
+            <w:vAlign w:val="bottom"/>
+            <w:hideMark/>
+          </w:tcPr>
+          <w:p>
+            <w:pPr>
+              <w:spacing w:line="240" w:lineRule="auto"/>
+              <w:ind w:firstLine="0"/>
+              <w:jc w:val="right"/>
+              <w:rPr>
+                <w:rFonts w:ascii="Calibri" w:eastAsia="Times New Roman" w:hAnsi="Calibri" w:cs="Calibri"/>
+                <w:color w:val="000000"/>
+                <w:sz w:val="22"/>
+                <w:lang w:eastAsia="es-BO"/>
+              </w:rPr>
+            </w:pPr>
+            <w:r>
+              <w:rPr>
+                <w:rFonts w:ascii="Calibri" w:eastAsia="Times New Roman" w:hAnsi="Calibri" w:cs="Calibri"/>
+                <w:color w:val="000000"/>
+                <w:sz w:val="22"/>
+                <w:lang w:eastAsia="es-BO"/>
+              </w:rPr>
+              <w:t>20</w:t>
+            </w:r>
+          </w:p>
+        </w:tc>
+      </w:tr>
+      <w:tr>
+        <w:trPr>
+          <w:trHeight w:val="288"/>
+        </w:trPr>
+        <w:tc>
+          <w:tcPr>
+            <w:tcW w:w="4106" w:type="dxa"/>
+            <w:tcBorders>
+              <w:top w:val="nil"/>
+              <w:left w:val="single" w:sz="4" w:space="0" w:color="auto"/>
+              <w:bottom w:val="single" w:sz="4" w:space="0" w:color="auto"/>
+              <w:right w:val="single" w:sz="4" w:space="0" w:color="auto"/>
+            </w:tcBorders>
+            <w:shd w:val="clear" w:color="auto" w:fill="auto"/>
+            <w:noWrap/>
+            <w:vAlign w:val="bottom"/>
+            <w:hideMark/>
+          </w:tcPr>
+          <w:p>
+            <w:pPr>
+              <w:spacing w:line="240" w:lineRule="auto"/>
+              <w:ind w:firstLine="0"/>
+              <w:jc w:val="left"/>
+              <w:rPr>
+                <w:rFonts w:ascii="Calibri" w:eastAsia="Times New Roman" w:hAnsi="Calibri" w:cs="Calibri"/>
+                <w:color w:val="000000"/>
+                <w:sz w:val="22"/>
+                <w:lang w:eastAsia="es-BO"/>
+              </w:rPr>
+            </w:pPr>
+            <w:r>
+              <w:rPr>
+                <w:rFonts w:ascii="Calibri" w:eastAsia="Times New Roman" w:hAnsi="Calibri" w:cs="Calibri"/>
+                <w:color w:val="000000"/>
+                <w:sz w:val="22"/>
+                <w:lang w:eastAsia="es-BO"/>
+              </w:rPr>
+              <w:t>Switches Gestionables (48 puertos)</w:t>
+            </w:r>
+          </w:p>
+        </w:tc>
+        <w:tc>
+          <w:tcPr>
+            <w:tcW w:w="1276" w:type="dxa"/>
+            <w:tcBorders>
+              <w:top w:val="nil"/>
+              <w:left w:val="nil"/>
+              <w:bottom w:val="single" w:sz="4" w:space="0" w:color="auto"/>
+              <w:right w:val="single" w:sz="4" w:space="0" w:color="auto"/>
+            </w:tcBorders>
+            <w:shd w:val="clear" w:color="auto" w:fill="auto"/>
+            <w:noWrap/>
+            <w:vAlign w:val="bottom"/>
+            <w:hideMark/>
+          </w:tcPr>
+          <w:p>
+            <w:pPr>
+              <w:spacing w:line="240" w:lineRule="auto"/>
+              <w:ind w:firstLine="0"/>
+              <w:jc w:val="left"/>
+              <w:rPr>
+                <w:rFonts w:ascii="Calibri" w:eastAsia="Times New Roman" w:hAnsi="Calibri" w:cs="Calibri"/>
+                <w:color w:val="000000"/>
+                <w:sz w:val="22"/>
+                <w:lang w:eastAsia="es-BO"/>
+              </w:rPr>
+            </w:pPr>
+            <w:r>
+              <w:rPr>
+                <w:rFonts w:ascii="Calibri" w:eastAsia="Times New Roman" w:hAnsi="Calibri" w:cs="Calibri"/>
+                <w:color w:val="000000"/>
+                <w:sz w:val="22"/>
+                <w:lang w:eastAsia="es-BO"/>
+              </w:rPr>
+              <w:t>10 unidades</w:t>
+            </w:r>
+          </w:p>
+        </w:tc>
+        <w:tc>
+          <w:tcPr>
+            <w:tcW w:w="1276" w:type="dxa"/>
+            <w:tcBorders>
+              <w:top w:val="nil"/>
+              <w:left w:val="nil"/>
+              <w:bottom w:val="single" w:sz="4" w:space="0" w:color="auto"/>
+              <w:right w:val="single" w:sz="4" w:space="0" w:color="auto"/>
+            </w:tcBorders>
+            <w:shd w:val="clear" w:color="auto" w:fill="auto"/>
+            <w:noWrap/>
+            <w:vAlign w:val="bottom"/>
+            <w:hideMark/>
+          </w:tcPr>
+          <w:p>
+            <w:pPr>
+              <w:spacing w:line="240" w:lineRule="auto"/>
+              <w:ind w:firstLine="0"/>
+              <w:jc w:val="right"/>
+              <w:rPr>
+                <w:rFonts w:ascii="Calibri" w:eastAsia="Times New Roman" w:hAnsi="Calibri" w:cs="Calibri"/>
+                <w:color w:val="000000"/>
+                <w:sz w:val="22"/>
+                <w:lang w:eastAsia="es-BO"/>
+              </w:rPr>
+            </w:pPr>
+            <w:r>
+              <w:rPr>
+                <w:rFonts w:ascii="Calibri" w:eastAsia="Times New Roman" w:hAnsi="Calibri" w:cs="Calibri"/>
+                <w:color w:val="000000"/>
+                <w:sz w:val="22"/>
+                <w:lang w:eastAsia="es-BO"/>
+              </w:rPr>
+              <w:t>12</w:t>
+            </w:r>
+          </w:p>
+        </w:tc>
+        <w:tc>
+          <w:tcPr>
+            <w:tcW w:w="1134" w:type="dxa"/>
+            <w:tcBorders>
+              <w:top w:val="nil"/>
+              <w:left w:val="nil"/>
+              <w:bottom w:val="single" w:sz="4" w:space="0" w:color="auto"/>
+              <w:right w:val="single" w:sz="4" w:space="0" w:color="auto"/>
+            </w:tcBorders>
+            <w:shd w:val="clear" w:color="auto" w:fill="auto"/>
+            <w:noWrap/>
+            <w:vAlign w:val="bottom"/>
+            <w:hideMark/>
+          </w:tcPr>
+          <w:p>
+            <w:pPr>
+              <w:spacing w:line="240" w:lineRule="auto"/>
+              <w:ind w:firstLine="0"/>
+              <w:jc w:val="right"/>
+              <w:rPr>
+                <w:rFonts w:ascii="Calibri" w:eastAsia="Times New Roman" w:hAnsi="Calibri" w:cs="Calibri"/>
+                <w:color w:val="000000"/>
+                <w:sz w:val="22"/>
+                <w:lang w:eastAsia="es-BO"/>
+              </w:rPr>
+            </w:pPr>
+            <w:r>
+              <w:rPr>
+                <w:rFonts w:ascii="Calibri" w:eastAsia="Times New Roman" w:hAnsi="Calibri" w:cs="Calibri"/>
+                <w:color w:val="000000"/>
+                <w:sz w:val="22"/>
+                <w:lang w:eastAsia="es-BO"/>
+              </w:rPr>
+              <w:t>120</w:t>
+            </w:r>
+          </w:p>
+        </w:tc>
+      </w:tr>
+      <w:tr>
+        <w:trPr>
+          <w:trHeight w:val="288"/>
+        </w:trPr>
+        <w:tc>
+          <w:tcPr>
+            <w:tcW w:w="4106" w:type="dxa"/>
+            <w:tcBorders>
+              <w:top w:val="nil"/>
+              <w:left w:val="single" w:sz="4" w:space="0" w:color="auto"/>
+              <w:bottom w:val="single" w:sz="4" w:space="0" w:color="auto"/>
+              <w:right w:val="single" w:sz="4" w:space="0" w:color="auto"/>
+            </w:tcBorders>
+            <w:shd w:val="clear" w:color="auto" w:fill="auto"/>
+            <w:noWrap/>
+            <w:vAlign w:val="bottom"/>
+            <w:hideMark/>
+          </w:tcPr>
+          <w:p>
+            <w:pPr>
+              <w:spacing w:line="240" w:lineRule="auto"/>
+              <w:ind w:firstLine="0"/>
+              <w:jc w:val="left"/>
+              <w:rPr>
+                <w:rFonts w:ascii="Calibri" w:eastAsia="Times New Roman" w:hAnsi="Calibri" w:cs="Calibri"/>
+                <w:color w:val="000000"/>
+                <w:sz w:val="22"/>
+                <w:lang w:eastAsia="es-BO"/>
+              </w:rPr>
+            </w:pPr>
+            <w:proofErr w:type="spellStart"/>
+            <w:r>
+              <w:rPr>
+                <w:rFonts w:ascii="Calibri" w:eastAsia="Times New Roman" w:hAnsi="Calibri" w:cs="Calibri"/>
+                <w:color w:val="000000"/>
+                <w:sz w:val="22"/>
+                <w:lang w:eastAsia="es-BO"/>
+              </w:rPr>
+              <w:t>Routers</w:t>
+            </w:r>
+            <w:proofErr w:type="spellEnd"/>
+            <w:r>
+              <w:rPr>
+                <w:rFonts w:ascii="Calibri" w:eastAsia="Times New Roman" w:hAnsi="Calibri" w:cs="Calibri"/>
+                <w:color w:val="000000"/>
+                <w:sz w:val="22"/>
+                <w:lang w:eastAsia="es-BO"/>
+              </w:rPr>
+              <w:t xml:space="preserve"> Empresariales</w:t>
+            </w:r>
+          </w:p>
+        </w:tc>
+        <w:tc>
+          <w:tcPr>
+            <w:tcW w:w="1276" w:type="dxa"/>
+            <w:tcBorders>
+              <w:top w:val="nil"/>
+              <w:left w:val="nil"/>
+              <w:bottom w:val="single" w:sz="4" w:space="0" w:color="auto"/>
+              <w:right w:val="single" w:sz="4" w:space="0" w:color="auto"/>
+            </w:tcBorders>
+            <w:shd w:val="clear" w:color="auto" w:fill="auto"/>
+            <w:noWrap/>
+            <w:vAlign w:val="bottom"/>
+            <w:hideMark/>
+          </w:tcPr>
+          <w:p>
+            <w:pPr>
+              <w:spacing w:line="240" w:lineRule="auto"/>
+              <w:ind w:firstLine="0"/>
+              <w:jc w:val="left"/>
+              <w:rPr>
+                <w:rFonts w:ascii="Calibri" w:eastAsia="Times New Roman" w:hAnsi="Calibri" w:cs="Calibri"/>
+                <w:color w:val="000000"/>
+                <w:sz w:val="22"/>
+                <w:lang w:eastAsia="es-BO"/>
+              </w:rPr>
+            </w:pPr>
+            <w:r>
+              <w:rPr>
+                <w:rFonts w:ascii="Calibri" w:eastAsia="Times New Roman" w:hAnsi="Calibri" w:cs="Calibri"/>
+                <w:color w:val="000000"/>
+                <w:sz w:val="22"/>
+                <w:lang w:eastAsia="es-BO"/>
+              </w:rPr>
+              <w:t>2 unidades</w:t>
+            </w:r>
+          </w:p>
+        </w:tc>
+        <w:tc>
+          <w:tcPr>
+            <w:tcW w:w="1276" w:type="dxa"/>
+            <w:tcBorders>
+              <w:top w:val="nil"/>
+              <w:left w:val="nil"/>
+              <w:bottom w:val="single" w:sz="4" w:space="0" w:color="auto"/>
+              <w:right w:val="single" w:sz="4" w:space="0" w:color="auto"/>
+            </w:tcBorders>
+            <w:shd w:val="clear" w:color="auto" w:fill="auto"/>
+            <w:noWrap/>
+            <w:vAlign w:val="bottom"/>
+            <w:hideMark/>
+          </w:tcPr>
+          <w:p>
+            <w:pPr>
+              <w:spacing w:line="240" w:lineRule="auto"/>
+              <w:ind w:firstLine="0"/>
+              <w:jc w:val="right"/>
+              <w:rPr>
+                <w:rFonts w:ascii="Calibri" w:eastAsia="Times New Roman" w:hAnsi="Calibri" w:cs="Calibri"/>
+                <w:color w:val="000000"/>
+                <w:sz w:val="22"/>
+                <w:lang w:eastAsia="es-BO"/>
+              </w:rPr>
+            </w:pPr>
+            <w:r>
+              <w:rPr>
+                <w:rFonts w:ascii="Calibri" w:eastAsia="Times New Roman" w:hAnsi="Calibri" w:cs="Calibri"/>
+                <w:color w:val="000000"/>
+                <w:sz w:val="22"/>
+                <w:lang w:eastAsia="es-BO"/>
+              </w:rPr>
+              <w:t>20</w:t>
+            </w:r>
+          </w:p>
+        </w:tc>
+        <w:tc>
+          <w:tcPr>
+            <w:tcW w:w="1134" w:type="dxa"/>
+            <w:tcBorders>
+              <w:top w:val="nil"/>
+              <w:left w:val="nil"/>
+              <w:bottom w:val="single" w:sz="4" w:space="0" w:color="auto"/>
+              <w:right w:val="single" w:sz="4" w:space="0" w:color="auto"/>
+            </w:tcBorders>
+            <w:shd w:val="clear" w:color="auto" w:fill="auto"/>
+            <w:noWrap/>
+            <w:vAlign w:val="bottom"/>
+            <w:hideMark/>
+          </w:tcPr>
+          <w:p>
+            <w:pPr>
+              <w:spacing w:line="240" w:lineRule="auto"/>
+              <w:ind w:firstLine="0"/>
+              <w:jc w:val="right"/>
+              <w:rPr>
+                <w:rFonts w:ascii="Calibri" w:eastAsia="Times New Roman" w:hAnsi="Calibri" w:cs="Calibri"/>
+                <w:color w:val="000000"/>
+                <w:sz w:val="22"/>
+                <w:lang w:eastAsia="es-BO"/>
+              </w:rPr>
+            </w:pPr>
+            <w:r>
+              <w:rPr>
+                <w:rFonts w:ascii="Calibri" w:eastAsia="Times New Roman" w:hAnsi="Calibri" w:cs="Calibri"/>
+                <w:color w:val="000000"/>
+                <w:sz w:val="22"/>
+                <w:lang w:eastAsia="es-BO"/>
+              </w:rPr>
+              <w:t>40</w:t>
+            </w:r>
+          </w:p>
+        </w:tc>
+      </w:tr>
+      <w:tr>
+        <w:trPr>
+          <w:trHeight w:val="288"/>
+        </w:trPr>
+        <w:tc>
+          <w:tcPr>
+            <w:tcW w:w="4106" w:type="dxa"/>
+            <w:tcBorders>
+              <w:top w:val="nil"/>
+              <w:left w:val="single" w:sz="4" w:space="0" w:color="auto"/>
+              <w:bottom w:val="single" w:sz="4" w:space="0" w:color="auto"/>
+              <w:right w:val="single" w:sz="4" w:space="0" w:color="auto"/>
+            </w:tcBorders>
+            <w:shd w:val="clear" w:color="auto" w:fill="auto"/>
+            <w:noWrap/>
+            <w:vAlign w:val="bottom"/>
+            <w:hideMark/>
+          </w:tcPr>
+          <w:p>
+            <w:pPr>
+              <w:spacing w:line="240" w:lineRule="auto"/>
+              <w:ind w:firstLine="0"/>
+              <w:jc w:val="left"/>
+              <w:rPr>
+                <w:rFonts w:ascii="Calibri" w:eastAsia="Times New Roman" w:hAnsi="Calibri" w:cs="Calibri"/>
+                <w:color w:val="000000"/>
+                <w:sz w:val="22"/>
+                <w:lang w:eastAsia="es-BO"/>
+              </w:rPr>
+            </w:pPr>
+            <w:r>
+              <w:rPr>
+                <w:rFonts w:ascii="Calibri" w:eastAsia="Times New Roman" w:hAnsi="Calibri" w:cs="Calibri"/>
+                <w:color w:val="000000"/>
+                <w:sz w:val="22"/>
+                <w:lang w:eastAsia="es-BO"/>
+              </w:rPr>
+              <w:t xml:space="preserve">Puntos de Acceso </w:t>
+            </w:r>
+            <w:proofErr w:type="spellStart"/>
+            <w:r>
+              <w:rPr>
+                <w:rFonts w:ascii="Calibri" w:eastAsia="Times New Roman" w:hAnsi="Calibri" w:cs="Calibri"/>
+                <w:color w:val="000000"/>
+                <w:sz w:val="22"/>
+                <w:lang w:eastAsia="es-BO"/>
+              </w:rPr>
+              <w:t>Wi</w:t>
+            </w:r>
+            <w:proofErr w:type="spellEnd"/>
+            <w:r>
+              <w:rPr>
+                <w:rFonts w:ascii="Calibri" w:eastAsia="Times New Roman" w:hAnsi="Calibri" w:cs="Calibri"/>
+                <w:color w:val="000000"/>
+                <w:sz w:val="22"/>
+                <w:lang w:eastAsia="es-BO"/>
+              </w:rPr>
+              <w:t>-Fi</w:t>
+            </w:r>
+          </w:p>
+        </w:tc>
+        <w:tc>
+          <w:tcPr>
+            <w:tcW w:w="1276" w:type="dxa"/>
+            <w:tcBorders>
+              <w:top w:val="nil"/>
+              <w:left w:val="nil"/>
+              <w:bottom w:val="single" w:sz="4" w:space="0" w:color="auto"/>
+              <w:right w:val="single" w:sz="4" w:space="0" w:color="auto"/>
+            </w:tcBorders>
+            <w:shd w:val="clear" w:color="auto" w:fill="auto"/>
+            <w:noWrap/>
+            <w:vAlign w:val="bottom"/>
+            <w:hideMark/>
+          </w:tcPr>
+          <w:p>
+            <w:pPr>
+              <w:spacing w:line="240" w:lineRule="auto"/>
+              <w:ind w:firstLine="0"/>
+              <w:jc w:val="left"/>
+              <w:rPr>
+                <w:rFonts w:ascii="Calibri" w:eastAsia="Times New Roman" w:hAnsi="Calibri" w:cs="Calibri"/>
+                <w:color w:val="000000"/>
+                <w:sz w:val="22"/>
+                <w:lang w:eastAsia="es-BO"/>
+              </w:rPr>
+            </w:pPr>
+            <w:r>
+              <w:rPr>
+                <w:rFonts w:ascii="Calibri" w:eastAsia="Times New Roman" w:hAnsi="Calibri" w:cs="Calibri"/>
+                <w:color w:val="000000"/>
+                <w:sz w:val="22"/>
+                <w:lang w:eastAsia="es-BO"/>
+              </w:rPr>
+              <w:t>20 unidades</w:t>
+            </w:r>
+          </w:p>
+        </w:tc>
+        <w:tc>
+          <w:tcPr>
+            <w:tcW w:w="1276" w:type="dxa"/>
+            <w:tcBorders>
+              <w:top w:val="nil"/>
+              <w:left w:val="nil"/>
+              <w:bottom w:val="single" w:sz="4" w:space="0" w:color="auto"/>
+              <w:right w:val="single" w:sz="4" w:space="0" w:color="auto"/>
+            </w:tcBorders>
+            <w:shd w:val="clear" w:color="auto" w:fill="auto"/>
+            <w:noWrap/>
+            <w:vAlign w:val="bottom"/>
+            <w:hideMark/>
+          </w:tcPr>
+          <w:p>
+            <w:pPr>
+              <w:spacing w:line="240" w:lineRule="auto"/>
+              <w:ind w:firstLine="0"/>
+              <w:jc w:val="right"/>
+              <w:rPr>
+                <w:rFonts w:ascii="Calibri" w:eastAsia="Times New Roman" w:hAnsi="Calibri" w:cs="Calibri"/>
+                <w:color w:val="000000"/>
+                <w:sz w:val="22"/>
+                <w:lang w:eastAsia="es-BO"/>
+              </w:rPr>
+            </w:pPr>
+            <w:r>
+              <w:rPr>
+                <w:rFonts w:ascii="Calibri" w:eastAsia="Times New Roman" w:hAnsi="Calibri" w:cs="Calibri"/>
+                <w:color w:val="000000"/>
+                <w:sz w:val="22"/>
+                <w:lang w:eastAsia="es-BO"/>
+              </w:rPr>
+              <w:t>3</w:t>
+            </w:r>
+          </w:p>
+        </w:tc>
+        <w:tc>
+          <w:tcPr>
+            <w:tcW w:w="1134" w:type="dxa"/>
+            <w:tcBorders>
+              <w:top w:val="nil"/>
+              <w:left w:val="nil"/>
+              <w:bottom w:val="single" w:sz="4" w:space="0" w:color="auto"/>
+              <w:right w:val="single" w:sz="4" w:space="0" w:color="auto"/>
+            </w:tcBorders>
+            <w:shd w:val="clear" w:color="auto" w:fill="auto"/>
+            <w:noWrap/>
+            <w:vAlign w:val="bottom"/>
+            <w:hideMark/>
+          </w:tcPr>
+          <w:p>
+            <w:pPr>
+              <w:spacing w:line="240" w:lineRule="auto"/>
+              <w:ind w:firstLine="0"/>
+              <w:jc w:val="right"/>
+              <w:rPr>
+                <w:rFonts w:ascii="Calibri" w:eastAsia="Times New Roman" w:hAnsi="Calibri" w:cs="Calibri"/>
+                <w:color w:val="000000"/>
+                <w:sz w:val="22"/>
+                <w:lang w:eastAsia="es-BO"/>
+              </w:rPr>
+            </w:pPr>
+            <w:r>
+              <w:rPr>
+                <w:rFonts w:ascii="Calibri" w:eastAsia="Times New Roman" w:hAnsi="Calibri" w:cs="Calibri"/>
+                <w:color w:val="000000"/>
+                <w:sz w:val="22"/>
+                <w:lang w:eastAsia="es-BO"/>
+              </w:rPr>
+              <w:t>60</w:t>
+            </w:r>
+          </w:p>
+        </w:tc>
+      </w:tr>
+      <w:tr>
+        <w:trPr>
+          <w:trHeight w:val="288"/>
+        </w:trPr>
+        <w:tc>
+          <w:tcPr>
+            <w:tcW w:w="4106" w:type="dxa"/>
+            <w:tcBorders>
+              <w:top w:val="nil"/>
+              <w:left w:val="single" w:sz="4" w:space="0" w:color="auto"/>
+              <w:bottom w:val="single" w:sz="4" w:space="0" w:color="auto"/>
+              <w:right w:val="single" w:sz="4" w:space="0" w:color="auto"/>
+            </w:tcBorders>
+            <w:shd w:val="clear" w:color="auto" w:fill="auto"/>
+            <w:noWrap/>
+            <w:vAlign w:val="bottom"/>
+            <w:hideMark/>
+          </w:tcPr>
+          <w:p>
+            <w:pPr>
+              <w:spacing w:line="240" w:lineRule="auto"/>
+              <w:ind w:firstLine="0"/>
+              <w:jc w:val="left"/>
+              <w:rPr>
+                <w:rFonts w:ascii="Calibri" w:eastAsia="Times New Roman" w:hAnsi="Calibri" w:cs="Calibri"/>
+                <w:color w:val="000000"/>
+                <w:sz w:val="22"/>
+                <w:lang w:eastAsia="es-BO"/>
+              </w:rPr>
+            </w:pPr>
+            <w:r>
+              <w:rPr>
+                <w:rFonts w:ascii="Calibri" w:eastAsia="Times New Roman" w:hAnsi="Calibri" w:cs="Calibri"/>
+                <w:color w:val="000000"/>
+                <w:sz w:val="22"/>
+                <w:lang w:eastAsia="es-BO"/>
+              </w:rPr>
+              <w:t>Racks de Pared (12U)</w:t>
+            </w:r>
+          </w:p>
+        </w:tc>
+        <w:tc>
+          <w:tcPr>
+            <w:tcW w:w="1276" w:type="dxa"/>
+            <w:tcBorders>
+              <w:top w:val="nil"/>
+              <w:left w:val="nil"/>
+              <w:bottom w:val="single" w:sz="4" w:space="0" w:color="auto"/>
+              <w:right w:val="single" w:sz="4" w:space="0" w:color="auto"/>
+            </w:tcBorders>
+            <w:shd w:val="clear" w:color="auto" w:fill="auto"/>
+            <w:noWrap/>
+            <w:vAlign w:val="bottom"/>
+            <w:hideMark/>
+          </w:tcPr>
+          <w:p>
+            <w:pPr>
+              <w:spacing w:line="240" w:lineRule="auto"/>
+              <w:ind w:firstLine="0"/>
+              <w:jc w:val="left"/>
+              <w:rPr>
+                <w:rFonts w:ascii="Calibri" w:eastAsia="Times New Roman" w:hAnsi="Calibri" w:cs="Calibri"/>
+                <w:color w:val="000000"/>
+                <w:sz w:val="22"/>
+                <w:lang w:eastAsia="es-BO"/>
+              </w:rPr>
+            </w:pPr>
+            <w:r>
+              <w:rPr>
+                <w:rFonts w:ascii="Calibri" w:eastAsia="Times New Roman" w:hAnsi="Calibri" w:cs="Calibri"/>
+                <w:color w:val="000000"/>
+                <w:sz w:val="22"/>
+                <w:lang w:eastAsia="es-BO"/>
+              </w:rPr>
+              <w:t>10 unidades</w:t>
+            </w:r>
+          </w:p>
+        </w:tc>
+        <w:tc>
+          <w:tcPr>
+            <w:tcW w:w="1276" w:type="dxa"/>
+            <w:tcBorders>
+              <w:top w:val="nil"/>
+              <w:left w:val="nil"/>
+              <w:bottom w:val="single" w:sz="4" w:space="0" w:color="auto"/>
+              <w:right w:val="single" w:sz="4" w:space="0" w:color="auto"/>
+            </w:tcBorders>
+            <w:shd w:val="clear" w:color="auto" w:fill="auto"/>
+            <w:noWrap/>
+            <w:vAlign w:val="bottom"/>
+            <w:hideMark/>
+          </w:tcPr>
+          <w:p>
+            <w:pPr>
+              <w:spacing w:line="240" w:lineRule="auto"/>
+              <w:ind w:firstLine="0"/>
+              <w:jc w:val="right"/>
+              <w:rPr>
+                <w:rFonts w:ascii="Calibri" w:eastAsia="Times New Roman" w:hAnsi="Calibri" w:cs="Calibri"/>
+                <w:color w:val="000000"/>
+                <w:sz w:val="22"/>
+                <w:lang w:eastAsia="es-BO"/>
+              </w:rPr>
+            </w:pPr>
+            <w:r>
+              <w:rPr>
+                <w:rFonts w:ascii="Calibri" w:eastAsia="Times New Roman" w:hAnsi="Calibri" w:cs="Calibri"/>
+                <w:color w:val="000000"/>
+                <w:sz w:val="22"/>
+                <w:lang w:eastAsia="es-BO"/>
+              </w:rPr>
+              <w:t>3</w:t>
+            </w:r>
+          </w:p>
+        </w:tc>
+        <w:tc>
+          <w:tcPr>
+            <w:tcW w:w="1134" w:type="dxa"/>
+            <w:tcBorders>
+              <w:top w:val="nil"/>
+              <w:left w:val="nil"/>
+              <w:bottom w:val="single" w:sz="4" w:space="0" w:color="auto"/>
+              <w:right w:val="single" w:sz="4" w:space="0" w:color="auto"/>
+            </w:tcBorders>
+            <w:shd w:val="clear" w:color="auto" w:fill="auto"/>
+            <w:noWrap/>
+            <w:vAlign w:val="bottom"/>
+            <w:hideMark/>
+          </w:tcPr>
+          <w:p>
+            <w:pPr>
+              <w:spacing w:line="240" w:lineRule="auto"/>
+              <w:ind w:firstLine="0"/>
+              <w:jc w:val="right"/>
+              <w:rPr>
+                <w:rFonts w:ascii="Calibri" w:eastAsia="Times New Roman" w:hAnsi="Calibri" w:cs="Calibri"/>
+                <w:color w:val="000000"/>
+                <w:sz w:val="22"/>
+                <w:lang w:eastAsia="es-BO"/>
+              </w:rPr>
+            </w:pPr>
+            <w:r>
+              <w:rPr>
+                <w:rFonts w:ascii="Calibri" w:eastAsia="Times New Roman" w:hAnsi="Calibri" w:cs="Calibri"/>
+                <w:color w:val="000000"/>
+                <w:sz w:val="22"/>
+                <w:lang w:eastAsia="es-BO"/>
+              </w:rPr>
+              <w:t>30</w:t>
+            </w:r>
+          </w:p>
+        </w:tc>
+      </w:tr>
+      <w:tr>
+        <w:trPr>
+          <w:trHeight w:val="288"/>
+        </w:trPr>
+        <w:tc>
+          <w:tcPr>
+            <w:tcW w:w="4106" w:type="dxa"/>
+            <w:tcBorders>
+              <w:top w:val="nil"/>
+              <w:left w:val="single" w:sz="4" w:space="0" w:color="auto"/>
+              <w:bottom w:val="single" w:sz="4" w:space="0" w:color="auto"/>
+              <w:right w:val="single" w:sz="4" w:space="0" w:color="auto"/>
+            </w:tcBorders>
+            <w:shd w:val="clear" w:color="auto" w:fill="auto"/>
+            <w:noWrap/>
+            <w:vAlign w:val="bottom"/>
+            <w:hideMark/>
+          </w:tcPr>
+          <w:p>
+            <w:pPr>
+              <w:spacing w:line="240" w:lineRule="auto"/>
+              <w:ind w:firstLine="0"/>
+              <w:jc w:val="left"/>
+              <w:rPr>
+                <w:rFonts w:ascii="Calibri" w:eastAsia="Times New Roman" w:hAnsi="Calibri" w:cs="Calibri"/>
+                <w:color w:val="000000"/>
+                <w:sz w:val="22"/>
+                <w:lang w:eastAsia="es-BO"/>
+              </w:rPr>
+            </w:pPr>
+            <w:r>
+              <w:rPr>
+                <w:rFonts w:ascii="Calibri" w:eastAsia="Times New Roman" w:hAnsi="Calibri" w:cs="Calibri"/>
+                <w:color w:val="000000"/>
+                <w:sz w:val="22"/>
+                <w:lang w:eastAsia="es-BO"/>
+              </w:rPr>
+              <w:t>Tomas de Red y Módulos de Conexión (CAT 6A)</w:t>
+            </w:r>
+          </w:p>
+        </w:tc>
+        <w:tc>
+          <w:tcPr>
+            <w:tcW w:w="1276" w:type="dxa"/>
+            <w:tcBorders>
+              <w:top w:val="nil"/>
+              <w:left w:val="nil"/>
+              <w:bottom w:val="single" w:sz="4" w:space="0" w:color="auto"/>
+              <w:right w:val="single" w:sz="4" w:space="0" w:color="auto"/>
+            </w:tcBorders>
+            <w:shd w:val="clear" w:color="auto" w:fill="auto"/>
+            <w:noWrap/>
+            <w:vAlign w:val="bottom"/>
+            <w:hideMark/>
+          </w:tcPr>
+          <w:p>
+            <w:pPr>
+              <w:spacing w:line="240" w:lineRule="auto"/>
+              <w:ind w:firstLine="0"/>
+              <w:jc w:val="left"/>
+              <w:rPr>
+                <w:rFonts w:ascii="Calibri" w:eastAsia="Times New Roman" w:hAnsi="Calibri" w:cs="Calibri"/>
+                <w:color w:val="000000"/>
+                <w:sz w:val="22"/>
+                <w:lang w:eastAsia="es-BO"/>
+              </w:rPr>
+            </w:pPr>
+            <w:r>
+              <w:rPr>
+                <w:rFonts w:ascii="Calibri" w:eastAsia="Times New Roman" w:hAnsi="Calibri" w:cs="Calibri"/>
+                <w:color w:val="000000"/>
+                <w:sz w:val="22"/>
+                <w:lang w:eastAsia="es-BO"/>
+              </w:rPr>
+              <w:t>300 unidades</w:t>
+            </w:r>
+          </w:p>
+        </w:tc>
+        <w:tc>
+          <w:tcPr>
+            <w:tcW w:w="1276" w:type="dxa"/>
+            <w:tcBorders>
+              <w:top w:val="nil"/>
+              <w:left w:val="nil"/>
+              <w:bottom w:val="single" w:sz="4" w:space="0" w:color="auto"/>
+              <w:right w:val="single" w:sz="4" w:space="0" w:color="auto"/>
+            </w:tcBorders>
+            <w:shd w:val="clear" w:color="auto" w:fill="auto"/>
+            <w:noWrap/>
+            <w:vAlign w:val="bottom"/>
+            <w:hideMark/>
+          </w:tcPr>
+          <w:p>
+            <w:pPr>
+              <w:spacing w:line="240" w:lineRule="auto"/>
+              <w:ind w:firstLine="0"/>
+              <w:jc w:val="right"/>
+              <w:rPr>
+                <w:rFonts w:ascii="Calibri" w:eastAsia="Times New Roman" w:hAnsi="Calibri" w:cs="Calibri"/>
+                <w:color w:val="000000"/>
+                <w:sz w:val="22"/>
+                <w:lang w:eastAsia="es-BO"/>
+              </w:rPr>
+            </w:pPr>
+            <w:r>
+              <w:rPr>
+                <w:rFonts w:ascii="Calibri" w:eastAsia="Times New Roman" w:hAnsi="Calibri" w:cs="Calibri"/>
+                <w:color w:val="000000"/>
+                <w:sz w:val="22"/>
+                <w:lang w:eastAsia="es-BO"/>
+              </w:rPr>
+              <w:t>100</w:t>
+            </w:r>
+          </w:p>
+        </w:tc>
+        <w:tc>
+          <w:tcPr>
+            <w:tcW w:w="1134" w:type="dxa"/>
+            <w:tcBorders>
+              <w:top w:val="nil"/>
+              <w:left w:val="nil"/>
+              <w:bottom w:val="single" w:sz="4" w:space="0" w:color="auto"/>
+              <w:right w:val="single" w:sz="4" w:space="0" w:color="auto"/>
+            </w:tcBorders>
+            <w:shd w:val="clear" w:color="auto" w:fill="auto"/>
+            <w:noWrap/>
+            <w:vAlign w:val="bottom"/>
+            <w:hideMark/>
+          </w:tcPr>
+          <w:p>
+            <w:pPr>
+              <w:spacing w:line="240" w:lineRule="auto"/>
+              <w:ind w:firstLine="0"/>
+              <w:jc w:val="right"/>
+              <w:rPr>
+                <w:rFonts w:ascii="Calibri" w:eastAsia="Times New Roman" w:hAnsi="Calibri" w:cs="Calibri"/>
+                <w:color w:val="000000"/>
+                <w:sz w:val="22"/>
+                <w:lang w:eastAsia="es-BO"/>
+              </w:rPr>
+            </w:pPr>
+            <w:r>
+              <w:rPr>
+                <w:rFonts w:ascii="Calibri" w:eastAsia="Times New Roman" w:hAnsi="Calibri" w:cs="Calibri"/>
+                <w:color w:val="000000"/>
+                <w:sz w:val="22"/>
+                <w:lang w:eastAsia="es-BO"/>
+              </w:rPr>
+              <w:t>30</w:t>
+            </w:r>
+          </w:p>
+        </w:tc>
+      </w:tr>
+      <w:tr>
+        <w:trPr>
+          <w:trHeight w:val="288"/>
+        </w:trPr>
+        <w:tc>
+          <w:tcPr>
+            <w:tcW w:w="4106" w:type="dxa"/>
+            <w:tcBorders>
+              <w:top w:val="nil"/>
+              <w:left w:val="single" w:sz="4" w:space="0" w:color="auto"/>
+              <w:bottom w:val="single" w:sz="4" w:space="0" w:color="auto"/>
+              <w:right w:val="single" w:sz="4" w:space="0" w:color="auto"/>
+            </w:tcBorders>
+            <w:shd w:val="clear" w:color="auto" w:fill="auto"/>
+            <w:noWrap/>
+            <w:vAlign w:val="bottom"/>
+            <w:hideMark/>
+          </w:tcPr>
+          <w:p>
+            <w:pPr>
+              <w:spacing w:line="240" w:lineRule="auto"/>
+              <w:ind w:firstLine="0"/>
+              <w:jc w:val="left"/>
+              <w:rPr>
+                <w:rFonts w:ascii="Calibri" w:eastAsia="Times New Roman" w:hAnsi="Calibri" w:cs="Calibri"/>
+                <w:color w:val="000000"/>
+                <w:sz w:val="22"/>
+                <w:lang w:eastAsia="es-BO"/>
+              </w:rPr>
+            </w:pPr>
+            <w:r>
+              <w:rPr>
+                <w:rFonts w:ascii="Calibri" w:eastAsia="Times New Roman" w:hAnsi="Calibri" w:cs="Calibri"/>
+                <w:color w:val="000000"/>
+                <w:sz w:val="22"/>
+                <w:lang w:eastAsia="es-BO"/>
+              </w:rPr>
+              <w:t>Mano de Obra (Instalación y Configuración)</w:t>
+            </w:r>
+          </w:p>
+        </w:tc>
+        <w:tc>
+          <w:tcPr>
+            <w:tcW w:w="1276" w:type="dxa"/>
+            <w:tcBorders>
+              <w:top w:val="nil"/>
+              <w:left w:val="nil"/>
+              <w:bottom w:val="single" w:sz="4" w:space="0" w:color="auto"/>
+              <w:right w:val="single" w:sz="4" w:space="0" w:color="auto"/>
+            </w:tcBorders>
+            <w:shd w:val="clear" w:color="auto" w:fill="auto"/>
+            <w:noWrap/>
+            <w:vAlign w:val="bottom"/>
+            <w:hideMark/>
+          </w:tcPr>
+          <w:p>
+            <w:pPr>
+              <w:spacing w:line="240" w:lineRule="auto"/>
+              <w:ind w:firstLine="0"/>
+              <w:jc w:val="left"/>
+              <w:rPr>
+                <w:rFonts w:ascii="Calibri" w:eastAsia="Times New Roman" w:hAnsi="Calibri" w:cs="Calibri"/>
+                <w:color w:val="000000"/>
+                <w:sz w:val="22"/>
+                <w:lang w:eastAsia="es-BO"/>
+              </w:rPr>
+            </w:pPr>
+            <w:r>
+              <w:rPr>
+                <w:rFonts w:ascii="Calibri" w:eastAsia="Times New Roman" w:hAnsi="Calibri" w:cs="Calibri"/>
+                <w:color w:val="000000"/>
+                <w:sz w:val="22"/>
+                <w:lang w:eastAsia="es-BO"/>
+              </w:rPr>
+              <w:t>Lote</w:t>
+            </w:r>
+          </w:p>
+        </w:tc>
+        <w:tc>
+          <w:tcPr>
+            <w:tcW w:w="1276" w:type="dxa"/>
+            <w:tcBorders>
+              <w:top w:val="nil"/>
+              <w:left w:val="nil"/>
+              <w:bottom w:val="single" w:sz="4" w:space="0" w:color="auto"/>
+              <w:right w:val="single" w:sz="4" w:space="0" w:color="auto"/>
+            </w:tcBorders>
+            <w:shd w:val="clear" w:color="auto" w:fill="auto"/>
+            <w:noWrap/>
+            <w:vAlign w:val="bottom"/>
+            <w:hideMark/>
+          </w:tcPr>
+          <w:p>
+            <w:pPr>
+              <w:spacing w:line="240" w:lineRule="auto"/>
+              <w:ind w:firstLine="0"/>
+              <w:jc w:val="right"/>
+              <w:rPr>
+                <w:rFonts w:ascii="Calibri" w:eastAsia="Times New Roman" w:hAnsi="Calibri" w:cs="Calibri"/>
+                <w:color w:val="000000"/>
+                <w:sz w:val="22"/>
+                <w:lang w:eastAsia="es-BO"/>
+              </w:rPr>
+            </w:pPr>
+            <w:r>
+              <w:rPr>
+                <w:rFonts w:ascii="Calibri" w:eastAsia="Times New Roman" w:hAnsi="Calibri" w:cs="Calibri"/>
+                <w:color w:val="000000"/>
+                <w:sz w:val="22"/>
+                <w:lang w:eastAsia="es-BO"/>
+              </w:rPr>
+              <w:t>100</w:t>
+            </w:r>
+          </w:p>
+        </w:tc>
+        <w:tc>
+          <w:tcPr>
+            <w:tcW w:w="1134" w:type="dxa"/>
+            <w:tcBorders>
+              <w:top w:val="nil"/>
+              <w:left w:val="nil"/>
+              <w:bottom w:val="single" w:sz="4" w:space="0" w:color="auto"/>
+              <w:right w:val="single" w:sz="4" w:space="0" w:color="auto"/>
+            </w:tcBorders>
+            <w:shd w:val="clear" w:color="auto" w:fill="auto"/>
+            <w:noWrap/>
+            <w:vAlign w:val="bottom"/>
+            <w:hideMark/>
+          </w:tcPr>
+          <w:p>
+            <w:pPr>
+              <w:spacing w:line="240" w:lineRule="auto"/>
+              <w:ind w:firstLine="0"/>
+              <w:jc w:val="right"/>
+              <w:rPr>
+                <w:rFonts w:ascii="Calibri" w:eastAsia="Times New Roman" w:hAnsi="Calibri" w:cs="Calibri"/>
+                <w:color w:val="000000"/>
+                <w:sz w:val="22"/>
+                <w:lang w:eastAsia="es-BO"/>
+              </w:rPr>
+            </w:pPr>
+            <w:r>
+              <w:rPr>
+                <w:rFonts w:ascii="Calibri" w:eastAsia="Times New Roman" w:hAnsi="Calibri" w:cs="Calibri"/>
+                <w:color w:val="000000"/>
+                <w:sz w:val="22"/>
+                <w:lang w:eastAsia="es-BO"/>
+              </w:rPr>
+              <w:t>100</w:t>
+            </w:r>
+          </w:p>
+        </w:tc>
+      </w:tr>
+      <w:tr>
+        <w:trPr>
+          <w:trHeight w:val="288"/>
+        </w:trPr>
+        <w:tc>
+          <w:tcPr>
+            <w:tcW w:w="4106" w:type="dxa"/>
+            <w:tcBorders>
+              <w:top w:val="nil"/>
+              <w:left w:val="single" w:sz="4" w:space="0" w:color="auto"/>
+              <w:bottom w:val="single" w:sz="4" w:space="0" w:color="auto"/>
+              <w:right w:val="single" w:sz="4" w:space="0" w:color="auto"/>
+            </w:tcBorders>
+            <w:shd w:val="clear" w:color="auto" w:fill="auto"/>
+            <w:noWrap/>
+            <w:vAlign w:val="bottom"/>
+            <w:hideMark/>
+          </w:tcPr>
+          <w:p>
+            <w:pPr>
+              <w:spacing w:line="240" w:lineRule="auto"/>
+              <w:ind w:firstLine="0"/>
+              <w:jc w:val="left"/>
+              <w:rPr>
+                <w:rFonts w:ascii="Calibri" w:eastAsia="Times New Roman" w:hAnsi="Calibri" w:cs="Calibri"/>
+                <w:color w:val="000000"/>
+                <w:sz w:val="22"/>
+                <w:lang w:eastAsia="es-BO"/>
+              </w:rPr>
+            </w:pPr>
+            <w:r>
+              <w:rPr>
+                <w:rFonts w:ascii="Calibri" w:eastAsia="Times New Roman" w:hAnsi="Calibri" w:cs="Calibri"/>
+                <w:color w:val="000000"/>
+                <w:sz w:val="22"/>
+                <w:lang w:eastAsia="es-BO"/>
+              </w:rPr>
+              <w:t>Herramientas y Materiales Menores</w:t>
+            </w:r>
+          </w:p>
+        </w:tc>
+        <w:tc>
+          <w:tcPr>
+            <w:tcW w:w="1276" w:type="dxa"/>
+            <w:tcBorders>
+              <w:top w:val="nil"/>
+              <w:left w:val="nil"/>
+              <w:bottom w:val="single" w:sz="4" w:space="0" w:color="auto"/>
+              <w:right w:val="single" w:sz="4" w:space="0" w:color="auto"/>
+            </w:tcBorders>
+            <w:shd w:val="clear" w:color="auto" w:fill="auto"/>
+            <w:noWrap/>
+            <w:vAlign w:val="bottom"/>
+            <w:hideMark/>
+          </w:tcPr>
+          <w:p>
+            <w:pPr>
+              <w:spacing w:line="240" w:lineRule="auto"/>
+              <w:ind w:firstLine="0"/>
+              <w:jc w:val="left"/>
+              <w:rPr>
+                <w:rFonts w:ascii="Calibri" w:eastAsia="Times New Roman" w:hAnsi="Calibri" w:cs="Calibri"/>
+                <w:color w:val="000000"/>
+                <w:sz w:val="22"/>
+                <w:lang w:eastAsia="es-BO"/>
+              </w:rPr>
+            </w:pPr>
+            <w:r>
+              <w:rPr>
+                <w:rFonts w:ascii="Calibri" w:eastAsia="Times New Roman" w:hAnsi="Calibri" w:cs="Calibri"/>
+                <w:color w:val="000000"/>
+                <w:sz w:val="22"/>
+                <w:lang w:eastAsia="es-BO"/>
+              </w:rPr>
+              <w:t>Lote</w:t>
+            </w:r>
+          </w:p>
+        </w:tc>
+        <w:tc>
+          <w:tcPr>
+            <w:tcW w:w="1276" w:type="dxa"/>
+            <w:tcBorders>
+              <w:top w:val="nil"/>
+              <w:left w:val="nil"/>
+              <w:bottom w:val="single" w:sz="4" w:space="0" w:color="auto"/>
+              <w:right w:val="single" w:sz="4" w:space="0" w:color="auto"/>
+            </w:tcBorders>
+            <w:shd w:val="clear" w:color="auto" w:fill="auto"/>
+            <w:noWrap/>
+            <w:vAlign w:val="bottom"/>
+            <w:hideMark/>
+          </w:tcPr>
+          <w:p>
+            <w:pPr>
+              <w:spacing w:line="240" w:lineRule="auto"/>
+              <w:ind w:firstLine="0"/>
+              <w:jc w:val="right"/>
+              <w:rPr>
+                <w:rFonts w:ascii="Calibri" w:eastAsia="Times New Roman" w:hAnsi="Calibri" w:cs="Calibri"/>
+                <w:color w:val="000000"/>
+                <w:sz w:val="22"/>
+                <w:lang w:eastAsia="es-BO"/>
+              </w:rPr>
+            </w:pPr>
+            <w:r>
+              <w:rPr>
+                <w:rFonts w:ascii="Calibri" w:eastAsia="Times New Roman" w:hAnsi="Calibri" w:cs="Calibri"/>
+                <w:color w:val="000000"/>
+                <w:sz w:val="22"/>
+                <w:lang w:eastAsia="es-BO"/>
+              </w:rPr>
+              <w:t>15</w:t>
+            </w:r>
+          </w:p>
+        </w:tc>
+        <w:tc>
+          <w:tcPr>
+            <w:tcW w:w="1134" w:type="dxa"/>
+            <w:tcBorders>
+              <w:top w:val="nil"/>
+              <w:left w:val="nil"/>
+              <w:bottom w:val="single" w:sz="4" w:space="0" w:color="auto"/>
+              <w:right w:val="single" w:sz="4" w:space="0" w:color="auto"/>
+            </w:tcBorders>
+            <w:shd w:val="clear" w:color="auto" w:fill="auto"/>
+            <w:noWrap/>
+            <w:vAlign w:val="bottom"/>
+            <w:hideMark/>
+          </w:tcPr>
+          <w:p>
+            <w:pPr>
+              <w:spacing w:line="240" w:lineRule="auto"/>
+              <w:ind w:firstLine="0"/>
+              <w:jc w:val="right"/>
+              <w:rPr>
+                <w:rFonts w:ascii="Calibri" w:eastAsia="Times New Roman" w:hAnsi="Calibri" w:cs="Calibri"/>
+                <w:color w:val="000000"/>
+                <w:sz w:val="22"/>
+                <w:lang w:eastAsia="es-BO"/>
+              </w:rPr>
+            </w:pPr>
+            <w:r>
+              <w:rPr>
+                <w:rFonts w:ascii="Calibri" w:eastAsia="Times New Roman" w:hAnsi="Calibri" w:cs="Calibri"/>
+                <w:color w:val="000000"/>
+                <w:sz w:val="22"/>
+                <w:lang w:eastAsia="es-BO"/>
+              </w:rPr>
+              <w:t>15</w:t>
+            </w:r>
+          </w:p>
+        </w:tc>
+      </w:tr>
+      <w:tr>
+        <w:trPr>
+          <w:trHeight w:val="288"/>
+        </w:trPr>
+        <w:tc>
+          <w:tcPr>
+            <w:tcW w:w="4106" w:type="dxa"/>
+            <w:tcBorders>
+              <w:top w:val="nil"/>
+              <w:left w:val="single" w:sz="4" w:space="0" w:color="auto"/>
+              <w:bottom w:val="single" w:sz="4" w:space="0" w:color="auto"/>
+              <w:right w:val="single" w:sz="4" w:space="0" w:color="auto"/>
+            </w:tcBorders>
+            <w:shd w:val="clear" w:color="auto" w:fill="auto"/>
+            <w:noWrap/>
+            <w:vAlign w:val="bottom"/>
+            <w:hideMark/>
+          </w:tcPr>
+          <w:p>
+            <w:pPr>
+              <w:spacing w:line="240" w:lineRule="auto"/>
+              <w:ind w:firstLine="0"/>
+              <w:jc w:val="left"/>
+              <w:rPr>
+                <w:rFonts w:ascii="Calibri" w:eastAsia="Times New Roman" w:hAnsi="Calibri" w:cs="Calibri"/>
+                <w:color w:val="000000"/>
+                <w:sz w:val="22"/>
+                <w:lang w:eastAsia="es-BO"/>
+              </w:rPr>
+            </w:pPr>
+            <w:r>
+              <w:rPr>
+                <w:rFonts w:ascii="Calibri" w:eastAsia="Times New Roman" w:hAnsi="Calibri" w:cs="Calibri"/>
+                <w:color w:val="000000"/>
+                <w:sz w:val="22"/>
+                <w:lang w:eastAsia="es-BO"/>
+              </w:rPr>
+              <w:t>Pruebas y Certificación del Cableado</w:t>
+            </w:r>
+          </w:p>
+        </w:tc>
+        <w:tc>
+          <w:tcPr>
+            <w:tcW w:w="1276" w:type="dxa"/>
+            <w:tcBorders>
+              <w:top w:val="nil"/>
+              <w:left w:val="nil"/>
+              <w:bottom w:val="single" w:sz="4" w:space="0" w:color="auto"/>
+              <w:right w:val="single" w:sz="4" w:space="0" w:color="auto"/>
+            </w:tcBorders>
+            <w:shd w:val="clear" w:color="auto" w:fill="auto"/>
+            <w:noWrap/>
+            <w:vAlign w:val="bottom"/>
+            <w:hideMark/>
+          </w:tcPr>
+          <w:p>
+            <w:pPr>
+              <w:spacing w:line="240" w:lineRule="auto"/>
+              <w:ind w:firstLine="0"/>
+              <w:jc w:val="left"/>
+              <w:rPr>
+                <w:rFonts w:ascii="Calibri" w:eastAsia="Times New Roman" w:hAnsi="Calibri" w:cs="Calibri"/>
+                <w:color w:val="000000"/>
+                <w:sz w:val="22"/>
+                <w:lang w:eastAsia="es-BO"/>
+              </w:rPr>
+            </w:pPr>
+            <w:r>
+              <w:rPr>
+                <w:rFonts w:ascii="Calibri" w:eastAsia="Times New Roman" w:hAnsi="Calibri" w:cs="Calibri"/>
+                <w:color w:val="000000"/>
+                <w:sz w:val="22"/>
+                <w:lang w:eastAsia="es-BO"/>
+              </w:rPr>
+              <w:t>Lote</w:t>
+            </w:r>
+          </w:p>
+        </w:tc>
+        <w:tc>
+          <w:tcPr>
+            <w:tcW w:w="1276" w:type="dxa"/>
+            <w:tcBorders>
+              <w:top w:val="nil"/>
+              <w:left w:val="nil"/>
+              <w:bottom w:val="single" w:sz="4" w:space="0" w:color="auto"/>
+              <w:right w:val="single" w:sz="4" w:space="0" w:color="auto"/>
+            </w:tcBorders>
+            <w:shd w:val="clear" w:color="auto" w:fill="auto"/>
+            <w:noWrap/>
+            <w:vAlign w:val="bottom"/>
+            <w:hideMark/>
+          </w:tcPr>
+          <w:p>
+            <w:pPr>
+              <w:spacing w:line="240" w:lineRule="auto"/>
+              <w:ind w:firstLine="0"/>
+              <w:jc w:val="right"/>
+              <w:rPr>
+                <w:rFonts w:ascii="Calibri" w:eastAsia="Times New Roman" w:hAnsi="Calibri" w:cs="Calibri"/>
+                <w:color w:val="000000"/>
+                <w:sz w:val="22"/>
+                <w:lang w:eastAsia="es-BO"/>
+              </w:rPr>
+            </w:pPr>
+            <w:r>
+              <w:rPr>
+                <w:rFonts w:ascii="Calibri" w:eastAsia="Times New Roman" w:hAnsi="Calibri" w:cs="Calibri"/>
+                <w:color w:val="000000"/>
+                <w:sz w:val="22"/>
+                <w:lang w:eastAsia="es-BO"/>
+              </w:rPr>
+              <w:t>20</w:t>
+            </w:r>
+          </w:p>
+        </w:tc>
+        <w:tc>
+          <w:tcPr>
+            <w:tcW w:w="1134" w:type="dxa"/>
+            <w:tcBorders>
+              <w:top w:val="nil"/>
+              <w:left w:val="nil"/>
+              <w:bottom w:val="single" w:sz="4" w:space="0" w:color="auto"/>
+              <w:right w:val="single" w:sz="4" w:space="0" w:color="auto"/>
+            </w:tcBorders>
+            <w:shd w:val="clear" w:color="auto" w:fill="auto"/>
+            <w:noWrap/>
+            <w:vAlign w:val="bottom"/>
+            <w:hideMark/>
+          </w:tcPr>
+          <w:p>
+            <w:pPr>
+              <w:spacing w:line="240" w:lineRule="auto"/>
+              <w:ind w:firstLine="0"/>
+              <w:jc w:val="right"/>
+              <w:rPr>
+                <w:rFonts w:ascii="Calibri" w:eastAsia="Times New Roman" w:hAnsi="Calibri" w:cs="Calibri"/>
+                <w:color w:val="000000"/>
+                <w:sz w:val="22"/>
+                <w:lang w:eastAsia="es-BO"/>
+              </w:rPr>
+            </w:pPr>
+            <w:r>
+              <w:rPr>
+                <w:rFonts w:ascii="Calibri" w:eastAsia="Times New Roman" w:hAnsi="Calibri" w:cs="Calibri"/>
+                <w:color w:val="000000"/>
+                <w:sz w:val="22"/>
+                <w:lang w:eastAsia="es-BO"/>
+              </w:rPr>
+              <w:t>20</w:t>
+            </w:r>
+          </w:p>
+        </w:tc>
+      </w:tr>
+      <w:tr>
+        <w:trPr>
+          <w:trHeight w:val="288"/>
+        </w:trPr>
+        <w:tc>
+          <w:tcPr>
+            <w:tcW w:w="4106" w:type="dxa"/>
+            <w:tcBorders>
+              <w:top w:val="nil"/>
+              <w:left w:val="single" w:sz="4" w:space="0" w:color="auto"/>
+              <w:bottom w:val="single" w:sz="4" w:space="0" w:color="auto"/>
+              <w:right w:val="single" w:sz="4" w:space="0" w:color="auto"/>
+            </w:tcBorders>
+            <w:shd w:val="clear" w:color="auto" w:fill="auto"/>
+            <w:noWrap/>
+            <w:vAlign w:val="bottom"/>
+            <w:hideMark/>
+          </w:tcPr>
+          <w:p>
+            <w:pPr>
+              <w:spacing w:line="240" w:lineRule="auto"/>
+              <w:ind w:firstLine="0"/>
+              <w:jc w:val="left"/>
+              <w:rPr>
+                <w:rFonts w:ascii="Calibri" w:eastAsia="Times New Roman" w:hAnsi="Calibri" w:cs="Calibri"/>
+                <w:color w:val="000000"/>
+                <w:sz w:val="22"/>
+                <w:lang w:eastAsia="es-BO"/>
+              </w:rPr>
+            </w:pPr>
+            <w:r>
+              <w:rPr>
+                <w:rFonts w:ascii="Calibri" w:eastAsia="Times New Roman" w:hAnsi="Calibri" w:cs="Calibri"/>
+                <w:color w:val="000000"/>
+                <w:sz w:val="22"/>
+                <w:lang w:eastAsia="es-BO"/>
+              </w:rPr>
+              <w:t>Imprevistos (10% del total estimado)</w:t>
+            </w:r>
+          </w:p>
+        </w:tc>
+        <w:tc>
+          <w:tcPr>
+            <w:tcW w:w="1276" w:type="dxa"/>
+            <w:tcBorders>
+              <w:top w:val="nil"/>
+              <w:left w:val="nil"/>
+              <w:bottom w:val="single" w:sz="4" w:space="0" w:color="auto"/>
+              <w:right w:val="single" w:sz="4" w:space="0" w:color="auto"/>
+            </w:tcBorders>
+            <w:shd w:val="clear" w:color="auto" w:fill="auto"/>
+            <w:noWrap/>
+            <w:vAlign w:val="bottom"/>
+            <w:hideMark/>
+          </w:tcPr>
+          <w:p>
+            <w:pPr>
+              <w:spacing w:line="240" w:lineRule="auto"/>
+              <w:ind w:firstLine="0"/>
+              <w:jc w:val="left"/>
+              <w:rPr>
+                <w:rFonts w:ascii="Calibri" w:eastAsia="Times New Roman" w:hAnsi="Calibri" w:cs="Calibri"/>
+                <w:color w:val="000000"/>
+                <w:sz w:val="22"/>
+                <w:lang w:eastAsia="es-BO"/>
+              </w:rPr>
+            </w:pPr>
+            <w:r>
+              <w:rPr>
+                <w:rFonts w:ascii="Calibri" w:eastAsia="Times New Roman" w:hAnsi="Calibri" w:cs="Calibri"/>
+                <w:color w:val="000000"/>
+                <w:sz w:val="22"/>
+                <w:lang w:eastAsia="es-BO"/>
+              </w:rPr>
+              <w:t> </w:t>
+            </w:r>
+          </w:p>
+        </w:tc>
+        <w:tc>
+          <w:tcPr>
+            <w:tcW w:w="1276" w:type="dxa"/>
+            <w:tcBorders>
+              <w:top w:val="nil"/>
+              <w:left w:val="nil"/>
+              <w:bottom w:val="single" w:sz="4" w:space="0" w:color="auto"/>
+              <w:right w:val="single" w:sz="4" w:space="0" w:color="auto"/>
+            </w:tcBorders>
+            <w:shd w:val="clear" w:color="auto" w:fill="auto"/>
+            <w:noWrap/>
+            <w:vAlign w:val="bottom"/>
+            <w:hideMark/>
+          </w:tcPr>
+          <w:p>
+            <w:pPr>
+              <w:spacing w:line="240" w:lineRule="auto"/>
+              <w:ind w:firstLine="0"/>
+              <w:jc w:val="left"/>
+              <w:rPr>
+                <w:rFonts w:ascii="Calibri" w:eastAsia="Times New Roman" w:hAnsi="Calibri" w:cs="Calibri"/>
+                <w:color w:val="000000"/>
+                <w:sz w:val="22"/>
+                <w:lang w:eastAsia="es-BO"/>
+              </w:rPr>
+            </w:pPr>
+            <w:r>
+              <w:rPr>
+                <w:rFonts w:ascii="Calibri" w:eastAsia="Times New Roman" w:hAnsi="Calibri" w:cs="Calibri"/>
+                <w:color w:val="000000"/>
+                <w:sz w:val="22"/>
+                <w:lang w:eastAsia="es-BO"/>
+              </w:rPr>
+              <w:t> </w:t>
+            </w:r>
+          </w:p>
+        </w:tc>
+        <w:tc>
+          <w:tcPr>
+            <w:tcW w:w="1134" w:type="dxa"/>
+            <w:tcBorders>
+              <w:top w:val="nil"/>
+              <w:left w:val="nil"/>
+              <w:bottom w:val="single" w:sz="4" w:space="0" w:color="auto"/>
+              <w:right w:val="single" w:sz="4" w:space="0" w:color="auto"/>
+            </w:tcBorders>
+            <w:shd w:val="clear" w:color="auto" w:fill="auto"/>
+            <w:noWrap/>
+            <w:vAlign w:val="bottom"/>
+            <w:hideMark/>
+          </w:tcPr>
+          <w:p>
+            <w:pPr>
+              <w:spacing w:line="240" w:lineRule="auto"/>
+              <w:ind w:firstLine="0"/>
+              <w:jc w:val="right"/>
+              <w:rPr>
+                <w:rFonts w:ascii="Calibri" w:eastAsia="Times New Roman" w:hAnsi="Calibri" w:cs="Calibri"/>
+                <w:color w:val="000000"/>
+                <w:sz w:val="22"/>
+                <w:lang w:eastAsia="es-BO"/>
+              </w:rPr>
+            </w:pPr>
+            <w:r>
+              <w:rPr>
+                <w:rFonts w:ascii="Calibri" w:eastAsia="Times New Roman" w:hAnsi="Calibri" w:cs="Calibri"/>
+                <w:color w:val="000000"/>
+                <w:sz w:val="22"/>
+                <w:lang w:eastAsia="es-BO"/>
+              </w:rPr>
+              <w:t>56,5</w:t>
+            </w:r>
+          </w:p>
+        </w:tc>
+      </w:tr>
+      <w:tr>
+        <w:trPr>
+          <w:trHeight w:val="288"/>
+        </w:trPr>
+        <w:tc>
+          <w:tcPr>
+            <w:tcW w:w="6658" w:type="dxa"/>
+            <w:gridSpan w:val="3"/>
+            <w:tcBorders>
+              <w:top w:val="single" w:sz="4" w:space="0" w:color="auto"/>
+              <w:left w:val="single" w:sz="4" w:space="0" w:color="auto"/>
+              <w:bottom w:val="single" w:sz="4" w:space="0" w:color="auto"/>
+              <w:right w:val="single" w:sz="4" w:space="0" w:color="000000"/>
+            </w:tcBorders>
+            <w:shd w:val="clear" w:color="auto" w:fill="auto"/>
+            <w:noWrap/>
+            <w:vAlign w:val="bottom"/>
+            <w:hideMark/>
+          </w:tcPr>
+          <w:p>
+            <w:pPr>
+              <w:spacing w:line="240" w:lineRule="auto"/>
+              <w:ind w:firstLine="0"/>
+              <w:jc w:val="center"/>
+              <w:rPr>
+                <w:rFonts w:ascii="Calibri" w:eastAsia="Times New Roman" w:hAnsi="Calibri" w:cs="Calibri"/>
+                <w:b/>
+                <w:bCs/>
+                <w:color w:val="000000"/>
+                <w:sz w:val="22"/>
+                <w:lang w:eastAsia="es-BO"/>
+              </w:rPr>
+            </w:pPr>
+            <w:proofErr w:type="gramStart"/>
+            <w:r>
+              <w:rPr>
+                <w:rFonts w:ascii="Calibri" w:eastAsia="Times New Roman" w:hAnsi="Calibri" w:cs="Calibri"/>
+                <w:b/>
+                <w:bCs/>
+                <w:color w:val="000000"/>
+                <w:sz w:val="22"/>
+                <w:lang w:eastAsia="es-BO"/>
+              </w:rPr>
+              <w:t>Total</w:t>
+            </w:r>
+            <w:proofErr w:type="gramEnd"/>
+            <w:r>
+              <w:rPr>
+                <w:rFonts w:ascii="Calibri" w:eastAsia="Times New Roman" w:hAnsi="Calibri" w:cs="Calibri"/>
+                <w:b/>
+                <w:bCs/>
+                <w:color w:val="000000"/>
+                <w:sz w:val="22"/>
+                <w:lang w:eastAsia="es-BO"/>
+              </w:rPr>
+              <w:t xml:space="preserve"> Estimado</w:t>
+            </w:r>
+          </w:p>
+        </w:tc>
+        <w:tc>
+          <w:tcPr>
+            <w:tcW w:w="1134" w:type="dxa"/>
+            <w:tcBorders>
+              <w:top w:val="nil"/>
+              <w:left w:val="nil"/>
+              <w:bottom w:val="single" w:sz="4" w:space="0" w:color="auto"/>
+              <w:right w:val="single" w:sz="4" w:space="0" w:color="auto"/>
+            </w:tcBorders>
+            <w:shd w:val="clear" w:color="auto" w:fill="auto"/>
+            <w:noWrap/>
+            <w:vAlign w:val="bottom"/>
+            <w:hideMark/>
+          </w:tcPr>
+          <w:p>
+            <w:pPr>
+              <w:spacing w:line="240" w:lineRule="auto"/>
+              <w:ind w:firstLine="0"/>
+              <w:jc w:val="right"/>
+              <w:rPr>
+                <w:rFonts w:ascii="Calibri" w:eastAsia="Times New Roman" w:hAnsi="Calibri" w:cs="Calibri"/>
+                <w:b/>
+                <w:bCs/>
+                <w:color w:val="000000"/>
+                <w:sz w:val="22"/>
+                <w:lang w:eastAsia="es-BO"/>
+              </w:rPr>
+            </w:pPr>
+            <w:r>
+              <w:rPr>
+                <w:rFonts w:ascii="Calibri" w:eastAsia="Times New Roman" w:hAnsi="Calibri" w:cs="Calibri"/>
+                <w:b/>
+                <w:bCs/>
+                <w:color w:val="000000"/>
+                <w:sz w:val="22"/>
+                <w:lang w:eastAsia="es-BO"/>
+              </w:rPr>
+              <w:t>621,5</w:t>
+            </w:r>
+          </w:p>
+        </w:tc>
+      </w:tr>
+    </w:tbl>
+    <w:p>
+      <w:pPr>
+        <w:spacing w:before="240" w:after="240" w:line="360" w:lineRule="auto"/>
+        <w:rPr>
+          <w:rFonts w:ascii="Arial" w:hAnsi="Arial" w:cs="Arial"/>
+          <w:b/>
+          <w:bCs/>
+          <w:sz w:val="22"/>
+          <w:u w:val="single"/>
+        </w:rPr>
+      </w:pPr>
+      <w:r>
+        <w:rPr>
+          <w:rFonts w:ascii="Arial" w:hAnsi="Arial" w:cs="Arial"/>
+          <w:b/>
+          <w:bCs/>
+          <w:sz w:val="22"/>
+          <w:u w:val="single"/>
+        </w:rPr>
+        <w:t>Detalles de la Estimación</w:t>
+      </w:r>
+    </w:p>
+    <w:p>
+      <w:pPr>
+        <w:pStyle w:val="Prrafodelista"/>
+        <w:numPr>
+          <w:ilvl w:val="0"/>
+          <w:numId w:val="22"/>
+        </w:numPr>
+        <w:spacing w:before="240" w:after="240" w:line="360" w:lineRule="auto"/>
+        <w:rPr>
+          <w:rFonts w:ascii="Arial" w:hAnsi="Arial" w:cs="Arial"/>
+          <w:sz w:val="22"/>
+        </w:rPr>
+      </w:pPr>
+      <w:r>
+        <w:rPr>
+          <w:rFonts w:ascii="Arial" w:hAnsi="Arial" w:cs="Arial"/>
+          <w:sz w:val="22"/>
+        </w:rPr>
+        <w:t>Cable UTP Categoría 6A: Se estima que se necesitarán 10 cajas de cable UTP Categoría 6A para cubrir todos los puntos de red en el edificio. Cada caja tiene un costo aproximado de 2,500 BOB.</w:t>
+      </w:r>
+    </w:p>
+    <w:p>
+      <w:pPr>
+        <w:pStyle w:val="Prrafodelista"/>
+        <w:numPr>
+          <w:ilvl w:val="0"/>
+          <w:numId w:val="22"/>
+        </w:numPr>
+        <w:spacing w:before="240" w:after="240" w:line="360" w:lineRule="auto"/>
+        <w:rPr>
+          <w:rFonts w:ascii="Arial" w:hAnsi="Arial" w:cs="Arial"/>
+          <w:sz w:val="22"/>
+        </w:rPr>
+      </w:pPr>
+      <w:r>
+        <w:rPr>
+          <w:rFonts w:ascii="Arial" w:hAnsi="Arial" w:cs="Arial"/>
+          <w:sz w:val="22"/>
+        </w:rPr>
+        <w:t xml:space="preserve">Fibra Óptica Multimodo: El </w:t>
+      </w:r>
+      <w:proofErr w:type="spellStart"/>
+      <w:r>
+        <w:rPr>
+          <w:rFonts w:ascii="Arial" w:hAnsi="Arial" w:cs="Arial"/>
+          <w:sz w:val="22"/>
+        </w:rPr>
+        <w:t>backbone</w:t>
+      </w:r>
+      <w:proofErr w:type="spellEnd"/>
+      <w:r>
+        <w:rPr>
+          <w:rFonts w:ascii="Arial" w:hAnsi="Arial" w:cs="Arial"/>
+          <w:sz w:val="22"/>
+        </w:rPr>
+        <w:t xml:space="preserve"> se implementará con fibra óptica, calculándose 500 metros de cable a un costo de 50 BOB por metro.</w:t>
+      </w:r>
+    </w:p>
+    <w:p>
+      <w:pPr>
+        <w:pStyle w:val="Prrafodelista"/>
+        <w:numPr>
+          <w:ilvl w:val="0"/>
+          <w:numId w:val="22"/>
+        </w:numPr>
+        <w:spacing w:before="240" w:after="240" w:line="360" w:lineRule="auto"/>
+        <w:rPr>
+          <w:rFonts w:ascii="Arial" w:hAnsi="Arial" w:cs="Arial"/>
+          <w:sz w:val="22"/>
+        </w:rPr>
+      </w:pPr>
+      <w:r>
+        <w:rPr>
+          <w:rFonts w:ascii="Arial" w:hAnsi="Arial" w:cs="Arial"/>
+          <w:sz w:val="22"/>
+        </w:rPr>
+        <w:t>Gabinetes de Red (42U): Se instalarán 10 gabinetes de 42U en diferentes áreas del edificio, cada uno con un costo de 8,000 BOB.</w:t>
+      </w:r>
+    </w:p>
+    <w:p>
+      <w:pPr>
+        <w:pStyle w:val="Prrafodelista"/>
+        <w:numPr>
+          <w:ilvl w:val="0"/>
+          <w:numId w:val="22"/>
+        </w:numPr>
+        <w:spacing w:before="240" w:after="240" w:line="360" w:lineRule="auto"/>
+        <w:rPr>
+          <w:rFonts w:ascii="Arial" w:hAnsi="Arial" w:cs="Arial"/>
+          <w:sz w:val="22"/>
+        </w:rPr>
+      </w:pPr>
+      <w:proofErr w:type="spellStart"/>
+      <w:r>
+        <w:rPr>
+          <w:rFonts w:ascii="Arial" w:hAnsi="Arial" w:cs="Arial"/>
+          <w:sz w:val="22"/>
+        </w:rPr>
+        <w:t>Patch</w:t>
+      </w:r>
+      <w:proofErr w:type="spellEnd"/>
+      <w:r>
+        <w:rPr>
+          <w:rFonts w:ascii="Arial" w:hAnsi="Arial" w:cs="Arial"/>
+          <w:sz w:val="22"/>
+        </w:rPr>
+        <w:t xml:space="preserve"> </w:t>
+      </w:r>
+      <w:proofErr w:type="spellStart"/>
+      <w:r>
+        <w:rPr>
+          <w:rFonts w:ascii="Arial" w:hAnsi="Arial" w:cs="Arial"/>
+          <w:sz w:val="22"/>
+        </w:rPr>
+        <w:t>Panels</w:t>
+      </w:r>
+      <w:proofErr w:type="spellEnd"/>
+      <w:r>
+        <w:rPr>
+          <w:rFonts w:ascii="Arial" w:hAnsi="Arial" w:cs="Arial"/>
+          <w:sz w:val="22"/>
+        </w:rPr>
+        <w:t xml:space="preserve">: Se requieren </w:t>
+      </w:r>
+      <w:proofErr w:type="spellStart"/>
+      <w:r>
+        <w:rPr>
+          <w:rFonts w:ascii="Arial" w:hAnsi="Arial" w:cs="Arial"/>
+          <w:sz w:val="22"/>
+        </w:rPr>
+        <w:t>patch</w:t>
+      </w:r>
+      <w:proofErr w:type="spellEnd"/>
+      <w:r>
+        <w:rPr>
+          <w:rFonts w:ascii="Arial" w:hAnsi="Arial" w:cs="Arial"/>
+          <w:sz w:val="22"/>
+        </w:rPr>
+        <w:t xml:space="preserve"> </w:t>
+      </w:r>
+      <w:proofErr w:type="spellStart"/>
+      <w:r>
+        <w:rPr>
+          <w:rFonts w:ascii="Arial" w:hAnsi="Arial" w:cs="Arial"/>
+          <w:sz w:val="22"/>
+        </w:rPr>
+        <w:t>panels</w:t>
+      </w:r>
+      <w:proofErr w:type="spellEnd"/>
+      <w:r>
+        <w:rPr>
+          <w:rFonts w:ascii="Arial" w:hAnsi="Arial" w:cs="Arial"/>
+          <w:sz w:val="22"/>
+        </w:rPr>
+        <w:t xml:space="preserve"> para la organización del cableado en los gabinetes, con un costo unitario de 2,000 BOB.</w:t>
+      </w:r>
+    </w:p>
+    <w:p>
+      <w:pPr>
+        <w:pStyle w:val="Prrafodelista"/>
+        <w:numPr>
+          <w:ilvl w:val="0"/>
+          <w:numId w:val="22"/>
+        </w:numPr>
+        <w:spacing w:before="240" w:after="240" w:line="360" w:lineRule="auto"/>
+        <w:rPr>
+          <w:rFonts w:ascii="Arial" w:hAnsi="Arial" w:cs="Arial"/>
+          <w:sz w:val="22"/>
+        </w:rPr>
+      </w:pPr>
+      <w:r>
+        <w:rPr>
+          <w:rFonts w:ascii="Arial" w:hAnsi="Arial" w:cs="Arial"/>
+          <w:sz w:val="22"/>
+        </w:rPr>
+        <w:lastRenderedPageBreak/>
+        <w:t>Switches Gestionables: Se utilizarán switches gestionables de 48 puertos para manejar el tráfico de red. Se estiman 10 unidades a un costo de 12,000 BOB cada uno.</w:t>
+      </w:r>
+    </w:p>
+    <w:p>
+      <w:pPr>
+        <w:pStyle w:val="Prrafodelista"/>
+        <w:numPr>
+          <w:ilvl w:val="0"/>
+          <w:numId w:val="22"/>
+        </w:numPr>
+        <w:spacing w:before="240" w:after="240" w:line="360" w:lineRule="auto"/>
+        <w:rPr>
+          <w:rFonts w:ascii="Arial" w:hAnsi="Arial" w:cs="Arial"/>
+          <w:sz w:val="22"/>
+        </w:rPr>
+      </w:pPr>
+      <w:proofErr w:type="spellStart"/>
+      <w:r>
+        <w:rPr>
+          <w:rFonts w:ascii="Arial" w:hAnsi="Arial" w:cs="Arial"/>
+          <w:sz w:val="22"/>
+        </w:rPr>
+        <w:t>Routers</w:t>
+      </w:r>
+      <w:proofErr w:type="spellEnd"/>
+      <w:r>
+        <w:rPr>
+          <w:rFonts w:ascii="Arial" w:hAnsi="Arial" w:cs="Arial"/>
+          <w:sz w:val="22"/>
+        </w:rPr>
+        <w:t xml:space="preserve"> Empresariales: Se instalarán dos </w:t>
+      </w:r>
+      <w:proofErr w:type="spellStart"/>
+      <w:r>
+        <w:rPr>
+          <w:rFonts w:ascii="Arial" w:hAnsi="Arial" w:cs="Arial"/>
+          <w:sz w:val="22"/>
+        </w:rPr>
+        <w:t>routers</w:t>
+      </w:r>
+      <w:proofErr w:type="spellEnd"/>
+      <w:r>
+        <w:rPr>
+          <w:rFonts w:ascii="Arial" w:hAnsi="Arial" w:cs="Arial"/>
+          <w:sz w:val="22"/>
+        </w:rPr>
+        <w:t xml:space="preserve"> empresariales para el manejo de la red principal y la redundancia, cada uno con un costo de 20,000 BOB.</w:t>
+      </w:r>
+    </w:p>
+    <w:p>
+      <w:pPr>
+        <w:pStyle w:val="Prrafodelista"/>
+        <w:numPr>
+          <w:ilvl w:val="0"/>
+          <w:numId w:val="22"/>
+        </w:numPr>
+        <w:spacing w:before="240" w:after="240" w:line="360" w:lineRule="auto"/>
+        <w:rPr>
+          <w:rFonts w:ascii="Arial" w:hAnsi="Arial" w:cs="Arial"/>
+          <w:sz w:val="22"/>
+        </w:rPr>
+      </w:pPr>
+      <w:r>
+        <w:rPr>
+          <w:rFonts w:ascii="Arial" w:hAnsi="Arial" w:cs="Arial"/>
+          <w:sz w:val="22"/>
+        </w:rPr>
+        <w:t xml:space="preserve">Puntos de Acceso </w:t>
+      </w:r>
+      <w:proofErr w:type="spellStart"/>
+      <w:r>
+        <w:rPr>
+          <w:rFonts w:ascii="Arial" w:hAnsi="Arial" w:cs="Arial"/>
+          <w:sz w:val="22"/>
+        </w:rPr>
+        <w:t>Wi</w:t>
+      </w:r>
+      <w:proofErr w:type="spellEnd"/>
+      <w:r>
+        <w:rPr>
+          <w:rFonts w:ascii="Arial" w:hAnsi="Arial" w:cs="Arial"/>
+          <w:sz w:val="22"/>
+        </w:rPr>
+        <w:t xml:space="preserve">-Fi: Para las áreas donde el cableado físico no sea práctico, se instalarán 20 puntos de acceso </w:t>
+      </w:r>
+      <w:proofErr w:type="spellStart"/>
+      <w:r>
+        <w:rPr>
+          <w:rFonts w:ascii="Arial" w:hAnsi="Arial" w:cs="Arial"/>
+          <w:sz w:val="22"/>
+        </w:rPr>
+        <w:t>Wi</w:t>
+      </w:r>
+      <w:proofErr w:type="spellEnd"/>
+      <w:r>
+        <w:rPr>
+          <w:rFonts w:ascii="Arial" w:hAnsi="Arial" w:cs="Arial"/>
+          <w:sz w:val="22"/>
+        </w:rPr>
+        <w:t>-Fi, con un costo de 3,000 BOB cada uno.</w:t>
+      </w:r>
+    </w:p>
+    <w:p>
+      <w:pPr>
+        <w:pStyle w:val="Prrafodelista"/>
+        <w:numPr>
+          <w:ilvl w:val="0"/>
+          <w:numId w:val="22"/>
+        </w:numPr>
+        <w:spacing w:before="240" w:after="240" w:line="360" w:lineRule="auto"/>
+        <w:rPr>
+          <w:rFonts w:ascii="Arial" w:hAnsi="Arial" w:cs="Arial"/>
+          <w:sz w:val="22"/>
+        </w:rPr>
+      </w:pPr>
+      <w:r>
+        <w:rPr>
+          <w:rFonts w:ascii="Arial" w:hAnsi="Arial" w:cs="Arial"/>
+          <w:sz w:val="22"/>
+        </w:rPr>
+        <w:t>Racks de Pared (12U): Se instalarán racks de pared más pequeños para áreas donde se necesite un soporte reducido, estimándose 10 unidades a 3,000 BOB cada uno.</w:t>
+      </w:r>
+    </w:p>
+    <w:p>
+      <w:pPr>
+        <w:pStyle w:val="Prrafodelista"/>
+        <w:numPr>
+          <w:ilvl w:val="0"/>
+          <w:numId w:val="22"/>
+        </w:numPr>
+        <w:spacing w:before="240" w:after="240" w:line="360" w:lineRule="auto"/>
+        <w:rPr>
+          <w:rFonts w:ascii="Arial" w:hAnsi="Arial" w:cs="Arial"/>
+          <w:sz w:val="22"/>
+        </w:rPr>
+      </w:pPr>
+      <w:r>
+        <w:rPr>
+          <w:rFonts w:ascii="Arial" w:hAnsi="Arial" w:cs="Arial"/>
+          <w:sz w:val="22"/>
+        </w:rPr>
+        <w:t>Tomas de Red y Módulos de Conexión: Se calcula un total de 300 tomas de red, con un costo de 100 BOB por unidad.</w:t>
+      </w:r>
+    </w:p>
+    <w:p>
+      <w:pPr>
+        <w:pStyle w:val="Prrafodelista"/>
+        <w:numPr>
+          <w:ilvl w:val="0"/>
+          <w:numId w:val="22"/>
+        </w:numPr>
+        <w:spacing w:before="240" w:after="240" w:line="360" w:lineRule="auto"/>
+        <w:rPr>
+          <w:rFonts w:ascii="Arial" w:hAnsi="Arial" w:cs="Arial"/>
+          <w:sz w:val="22"/>
+        </w:rPr>
+      </w:pPr>
+      <w:r>
+        <w:rPr>
+          <w:rFonts w:ascii="Arial" w:hAnsi="Arial" w:cs="Arial"/>
+          <w:sz w:val="22"/>
+        </w:rPr>
+        <w:t>Mano de Obra: La mano de obra para la instalación y configuración del sistema se estima en 100,000 BOB.</w:t>
+      </w:r>
+    </w:p>
+    <w:p>
+      <w:pPr>
+        <w:pStyle w:val="Prrafodelista"/>
+        <w:numPr>
+          <w:ilvl w:val="0"/>
+          <w:numId w:val="22"/>
+        </w:numPr>
+        <w:spacing w:before="240" w:after="240" w:line="360" w:lineRule="auto"/>
+        <w:rPr>
+          <w:rFonts w:ascii="Arial" w:hAnsi="Arial" w:cs="Arial"/>
+          <w:sz w:val="22"/>
+        </w:rPr>
+      </w:pPr>
+      <w:r>
+        <w:rPr>
+          <w:rFonts w:ascii="Arial" w:hAnsi="Arial" w:cs="Arial"/>
+          <w:sz w:val="22"/>
+        </w:rPr>
+        <w:t>Herramientas y Materiales Menores: Se estima un costo de 15,000 BOB para herramientas y materiales menores que se utilizarán durante la instalación.</w:t>
+      </w:r>
+    </w:p>
+    <w:p>
+      <w:pPr>
+        <w:pStyle w:val="Prrafodelista"/>
+        <w:numPr>
+          <w:ilvl w:val="0"/>
+          <w:numId w:val="22"/>
+        </w:numPr>
+        <w:spacing w:before="240" w:after="240" w:line="360" w:lineRule="auto"/>
+        <w:rPr>
+          <w:rFonts w:ascii="Arial" w:hAnsi="Arial" w:cs="Arial"/>
+          <w:sz w:val="22"/>
+        </w:rPr>
+      </w:pPr>
+      <w:r>
+        <w:rPr>
+          <w:rFonts w:ascii="Arial" w:hAnsi="Arial" w:cs="Arial"/>
+          <w:sz w:val="22"/>
+        </w:rPr>
+        <w:t>Pruebas y Certificación: Las pruebas y la certificación del sistema de cableado estructurado se estiman en 20,000 BOB.</w:t>
+      </w:r>
+    </w:p>
+    <w:p>
+      <w:pPr>
+        <w:pStyle w:val="Prrafodelista"/>
+        <w:numPr>
+          <w:ilvl w:val="0"/>
+          <w:numId w:val="22"/>
+        </w:numPr>
+        <w:spacing w:before="240" w:after="240" w:line="360" w:lineRule="auto"/>
+        <w:rPr>
+          <w:rFonts w:ascii="Arial" w:hAnsi="Arial" w:cs="Arial"/>
+          <w:sz w:val="22"/>
+        </w:rPr>
+      </w:pPr>
+      <w:r>
+        <w:rPr>
+          <w:rFonts w:ascii="Arial" w:hAnsi="Arial" w:cs="Arial"/>
+          <w:sz w:val="22"/>
+        </w:rPr>
+        <w:t>Imprevistos: Se añade un 10% del costo total estimado para cubrir posibles imprevistos durante la implementación del proyecto.</w:t>
+      </w:r>
+    </w:p>
+    <w:p>
+      <w:pPr>
+        <w:spacing w:before="240" w:after="240" w:line="360" w:lineRule="auto"/>
+        <w:rPr>
+          <w:rFonts w:ascii="Arial" w:hAnsi="Arial" w:cs="Arial"/>
+          <w:b/>
+          <w:bCs/>
+          <w:sz w:val="22"/>
+        </w:rPr>
+      </w:pPr>
+      <w:proofErr w:type="gramStart"/>
+      <w:r>
+        <w:rPr>
+          <w:rFonts w:ascii="Arial" w:hAnsi="Arial" w:cs="Arial"/>
+          <w:b/>
+          <w:bCs/>
+          <w:sz w:val="22"/>
+        </w:rPr>
+        <w:t>Total</w:t>
+      </w:r>
+      <w:proofErr w:type="gramEnd"/>
+      <w:r>
+        <w:rPr>
+          <w:rFonts w:ascii="Arial" w:hAnsi="Arial" w:cs="Arial"/>
+          <w:b/>
+          <w:bCs/>
+          <w:sz w:val="22"/>
+        </w:rPr>
+        <w:t xml:space="preserve"> Estimado: 621,500 BOB</w:t>
+      </w:r>
+    </w:p>
+    <w:p>
+      <w:pPr>
+        <w:spacing w:before="240" w:after="240" w:line="360" w:lineRule="auto"/>
+        <w:rPr>
+          <w:rFonts w:ascii="Arial" w:hAnsi="Arial" w:cs="Arial"/>
+          <w:sz w:val="22"/>
+        </w:rPr>
+      </w:pPr>
+      <w:r>
+        <w:rPr>
+          <w:rFonts w:ascii="Arial" w:hAnsi="Arial" w:cs="Arial"/>
+          <w:sz w:val="22"/>
+        </w:rPr>
+        <w:t>Esta estimación de costos proporciona un marco para la gestión financiera del proyecto, asegurando que se cubran todos los aspectos clave de la implementación del sistema de cableado estructurado para el Edificio HUPERMALL FASE II. Los precios pueden ajustarse en función de ofertas específicas o cambios en el mercado, pero esta estructura sirve como base para el presupuesto final.</w:t>
+      </w:r>
     </w:p>
     <w:p>
       <w:pPr>
@@ -14472,16 +17906,207 @@
         <w:spacing w:before="240" w:after="240" w:line="360" w:lineRule="auto"/>
         <w:rPr>
           <w:rFonts w:cs="Arial"/>
-        </w:rPr>
-      </w:pPr>
-      <w:bookmarkStart w:id="63" w:name="_Toc176171296"/>
+          <w:sz w:val="22"/>
+        </w:rPr>
+      </w:pPr>
       <w:r>
         <w:rPr>
           <w:rFonts w:cs="Arial"/>
-        </w:rPr>
-        <w:t>Diagrama de componentes</w:t>
-      </w:r>
-      <w:bookmarkEnd w:id="63"/>
+          <w:sz w:val="22"/>
+        </w:rPr>
+        <w:lastRenderedPageBreak/>
+        <w:t>Simulación y Validación del Sistema</w:t>
+      </w:r>
+    </w:p>
+    <w:p>
+      <w:pPr>
+        <w:pStyle w:val="Ttulo3"/>
+        <w:numPr>
+          <w:ilvl w:val="2"/>
+          <w:numId w:val="2"/>
+        </w:numPr>
+        <w:spacing w:before="100" w:beforeAutospacing="1" w:after="100" w:afterAutospacing="1" w:line="360" w:lineRule="auto"/>
+        <w:rPr>
+          <w:rFonts w:ascii="Arial" w:hAnsi="Arial" w:cs="Arial"/>
+          <w:sz w:val="22"/>
+        </w:rPr>
+      </w:pPr>
+      <w:r>
+        <w:rPr>
+          <w:rFonts w:ascii="Arial" w:hAnsi="Arial" w:cs="Arial"/>
+          <w:sz w:val="22"/>
+        </w:rPr>
+        <w:t>Pruebas de Simulación</w:t>
+      </w:r>
+    </w:p>
+    <w:p>
+      <w:pPr>
+        <w:spacing w:before="240" w:after="240" w:line="360" w:lineRule="auto"/>
+        <w:rPr>
+          <w:rFonts w:ascii="Arial" w:hAnsi="Arial" w:cs="Arial"/>
+          <w:sz w:val="22"/>
+        </w:rPr>
+      </w:pPr>
+      <w:r>
+        <w:rPr>
+          <w:rFonts w:ascii="Arial" w:hAnsi="Arial" w:cs="Arial"/>
+          <w:sz w:val="22"/>
+        </w:rPr>
+        <w:t xml:space="preserve">Se llevaron a cabo simulaciones utilizando herramientas como Cisco </w:t>
+      </w:r>
+      <w:proofErr w:type="spellStart"/>
+      <w:r>
+        <w:rPr>
+          <w:rFonts w:ascii="Arial" w:hAnsi="Arial" w:cs="Arial"/>
+          <w:sz w:val="22"/>
+        </w:rPr>
+        <w:t>Packet</w:t>
+      </w:r>
+      <w:proofErr w:type="spellEnd"/>
+      <w:r>
+        <w:rPr>
+          <w:rFonts w:ascii="Arial" w:hAnsi="Arial" w:cs="Arial"/>
+          <w:sz w:val="22"/>
+        </w:rPr>
+        <w:t xml:space="preserve"> </w:t>
+      </w:r>
+      <w:proofErr w:type="spellStart"/>
+      <w:r>
+        <w:rPr>
+          <w:rFonts w:ascii="Arial" w:hAnsi="Arial" w:cs="Arial"/>
+          <w:sz w:val="22"/>
+        </w:rPr>
+        <w:t>Tracer</w:t>
+      </w:r>
+      <w:proofErr w:type="spellEnd"/>
+      <w:r>
+        <w:rPr>
+          <w:rFonts w:ascii="Arial" w:hAnsi="Arial" w:cs="Arial"/>
+          <w:sz w:val="22"/>
+        </w:rPr>
+        <w:t xml:space="preserve"> y GNS3 para modelar el comportamiento del sistema bajo diferentes escenarios de carga. Estas simulaciones fueron fundamentales para validar el diseño y asegurar que el sistema es capaz de manejar los volúmenes de tráfico previstos con una latencia mínima y un rendimiento óptimo.</w:t>
+      </w:r>
+    </w:p>
+    <w:p>
+      <w:pPr>
+        <w:spacing w:before="240" w:after="240" w:line="360" w:lineRule="auto"/>
+        <w:rPr>
+          <w:rFonts w:ascii="Arial" w:hAnsi="Arial" w:cs="Arial"/>
+          <w:sz w:val="22"/>
+        </w:rPr>
+      </w:pPr>
+    </w:p>
+    <w:p>
+      <w:pPr>
+        <w:spacing w:before="240" w:after="240" w:line="360" w:lineRule="auto"/>
+        <w:jc w:val="center"/>
+        <w:rPr>
+          <w:rFonts w:ascii="Arial" w:hAnsi="Arial" w:cs="Arial"/>
+          <w:sz w:val="22"/>
+        </w:rPr>
+      </w:pPr>
+      <w:r>
+        <w:rPr>
+          <w:rFonts w:ascii="Arial" w:hAnsi="Arial" w:cs="Arial"/>
+          <w:sz w:val="22"/>
+        </w:rPr>
+        <w:t>Diagrama 4: Resultados de la Simulación de Tráfico</w:t>
+      </w:r>
+    </w:p>
+    <w:p>
+      <w:pPr>
+        <w:spacing w:before="240" w:after="240" w:line="360" w:lineRule="auto"/>
+        <w:rPr>
+          <w:rFonts w:ascii="Arial" w:hAnsi="Arial" w:cs="Arial"/>
+          <w:sz w:val="22"/>
+        </w:rPr>
+      </w:pPr>
+      <w:r>
+        <w:rPr>
+          <w:rFonts w:ascii="Arial" w:hAnsi="Arial" w:cs="Arial"/>
+          <w:sz w:val="22"/>
+        </w:rPr>
+        <w:t>Este diagrama mostrará los resultados de las simulaciones, incluyendo gráficos de ancho de banda, latencia y tiempos de respuesta, validando que el diseño propuesto es eficiente y robusto.</w:t>
+      </w:r>
+    </w:p>
+    <w:p>
+      <w:pPr>
+        <w:pStyle w:val="Ttulo3"/>
+        <w:numPr>
+          <w:ilvl w:val="2"/>
+          <w:numId w:val="2"/>
+        </w:numPr>
+        <w:spacing w:before="100" w:beforeAutospacing="1" w:after="100" w:afterAutospacing="1" w:line="360" w:lineRule="auto"/>
+        <w:rPr>
+          <w:rFonts w:ascii="Arial" w:hAnsi="Arial" w:cs="Arial"/>
+          <w:sz w:val="22"/>
+        </w:rPr>
+      </w:pPr>
+      <w:r>
+        <w:rPr>
+          <w:rFonts w:ascii="Arial" w:hAnsi="Arial" w:cs="Arial"/>
+          <w:sz w:val="22"/>
+        </w:rPr>
+        <w:t>Pruebas de Validación</w:t>
+      </w:r>
+    </w:p>
+    <w:p>
+      <w:pPr>
+        <w:spacing w:before="240" w:after="240" w:line="360" w:lineRule="auto"/>
+        <w:rPr>
+          <w:rFonts w:ascii="Arial" w:hAnsi="Arial" w:cs="Arial"/>
+          <w:sz w:val="22"/>
+        </w:rPr>
+      </w:pPr>
+      <w:r>
+        <w:rPr>
+          <w:rFonts w:ascii="Arial" w:hAnsi="Arial" w:cs="Arial"/>
+          <w:sz w:val="22"/>
+        </w:rPr>
+        <w:t>Además de las simulaciones, se realizaron pruebas exhaustivas para validar el rendimiento del sistema implementado. Estas pruebas incluyeron mediciones de ancho de banda, latencia, y resistencia a fallos, confirmando que el sistema cumple con los requisitos de conectividad del Edificio HUPERMALL FASE II.</w:t>
+      </w:r>
+    </w:p>
+    <w:p>
+      <w:pPr>
+        <w:spacing w:before="240" w:after="240" w:line="360" w:lineRule="auto"/>
+        <w:rPr>
+          <w:rFonts w:ascii="Arial" w:hAnsi="Arial" w:cs="Arial"/>
+          <w:sz w:val="22"/>
+        </w:rPr>
+      </w:pPr>
+    </w:p>
+    <w:p>
+      <w:pPr>
+        <w:spacing w:before="240" w:after="240" w:line="360" w:lineRule="auto"/>
+        <w:jc w:val="center"/>
+        <w:rPr>
+          <w:rFonts w:ascii="Arial" w:hAnsi="Arial" w:cs="Arial"/>
+          <w:sz w:val="22"/>
+        </w:rPr>
+      </w:pPr>
+      <w:r>
+        <w:rPr>
+          <w:rFonts w:ascii="Arial" w:hAnsi="Arial" w:cs="Arial"/>
+          <w:sz w:val="22"/>
+        </w:rPr>
+        <w:t>Diagrama 5: Pruebas de Resistencia y Análisis de Fallos</w:t>
+      </w:r>
+    </w:p>
+    <w:p>
+      <w:pPr>
+        <w:spacing w:before="240" w:after="240" w:line="360" w:lineRule="auto"/>
+        <w:rPr>
+          <w:rFonts w:ascii="Arial" w:hAnsi="Arial" w:cs="Arial"/>
+          <w:sz w:val="22"/>
+        </w:rPr>
+      </w:pPr>
+      <w:r>
+        <w:rPr>
+          <w:rFonts w:ascii="Arial" w:hAnsi="Arial" w:cs="Arial"/>
+          <w:sz w:val="22"/>
+        </w:rPr>
+        <w:t>Un diagrama aquí ilustrará cómo la red responde a condiciones de máxima carga y posibles fallos, demostrando la resiliencia del sistema.</w:t>
+      </w:r>
     </w:p>
     <w:p>
       <w:pPr>
@@ -14493,805 +18118,280 @@
         <w:spacing w:before="240" w:after="240" w:line="360" w:lineRule="auto"/>
         <w:rPr>
           <w:rFonts w:cs="Arial"/>
-        </w:rPr>
-      </w:pPr>
-      <w:bookmarkStart w:id="64" w:name="_Toc176171297"/>
+          <w:sz w:val="22"/>
+        </w:rPr>
+      </w:pPr>
       <w:r>
         <w:rPr>
           <w:rFonts w:cs="Arial"/>
-        </w:rPr>
-        <w:t>Pruebas de calidad</w:t>
-      </w:r>
-      <w:bookmarkEnd w:id="64"/>
-    </w:p>
-    <w:p>
-      <w:pPr>
-        <w:pStyle w:val="Titulotabla"/>
-        <w:spacing w:before="240" w:after="240" w:line="360" w:lineRule="auto"/>
-        <w:rPr>
-          <w:rFonts w:ascii="Arial" w:hAnsi="Arial" w:cs="Arial"/>
-        </w:rPr>
-      </w:pPr>
-      <w:r>
-        <w:rPr>
-          <w:rFonts w:ascii="Arial" w:hAnsi="Arial" w:cs="Arial"/>
-          <w:i w:val="0"/>
-        </w:rPr>
-        <w:t xml:space="preserve">Tabla </w:t>
-      </w:r>
-      <w:r>
-        <w:rPr>
-          <w:rFonts w:ascii="Arial" w:hAnsi="Arial" w:cs="Arial"/>
-          <w:i w:val="0"/>
-        </w:rPr>
-        <w:fldChar w:fldCharType="begin"/>
-      </w:r>
-      <w:r>
-        <w:rPr>
-          <w:rFonts w:ascii="Arial" w:hAnsi="Arial" w:cs="Arial"/>
-          <w:i w:val="0"/>
-        </w:rPr>
-        <w:instrText xml:space="preserve"> SEQ Tabla \* ARABIC </w:instrText>
-      </w:r>
-      <w:r>
-        <w:rPr>
-          <w:rFonts w:ascii="Arial" w:hAnsi="Arial" w:cs="Arial"/>
-          <w:i w:val="0"/>
-        </w:rPr>
-        <w:fldChar w:fldCharType="separate"/>
-      </w:r>
-      <w:r>
-        <w:rPr>
-          <w:rFonts w:ascii="Arial" w:hAnsi="Arial" w:cs="Arial"/>
-          <w:i w:val="0"/>
-        </w:rPr>
-        <w:t>2</w:t>
-      </w:r>
-      <w:r>
-        <w:rPr>
-          <w:rFonts w:ascii="Arial" w:hAnsi="Arial" w:cs="Arial"/>
-          <w:i w:val="0"/>
-        </w:rPr>
-        <w:fldChar w:fldCharType="end"/>
-      </w:r>
-      <w:r>
-        <w:rPr>
-          <w:rFonts w:ascii="Arial" w:hAnsi="Arial" w:cs="Arial"/>
-          <w:i w:val="0"/>
+          <w:sz w:val="22"/>
+        </w:rPr>
+        <w:lastRenderedPageBreak/>
+        <w:t>Resultados y Beneficios Esperados</w:t>
+      </w:r>
+    </w:p>
+    <w:p>
+      <w:pPr>
+        <w:pStyle w:val="Ttulo3"/>
+        <w:numPr>
+          <w:ilvl w:val="2"/>
+          <w:numId w:val="2"/>
+        </w:numPr>
+        <w:spacing w:before="100" w:beforeAutospacing="1" w:after="100" w:afterAutospacing="1" w:line="360" w:lineRule="auto"/>
+        <w:rPr>
+          <w:rFonts w:ascii="Arial" w:hAnsi="Arial" w:cs="Arial"/>
+          <w:sz w:val="22"/>
+        </w:rPr>
+      </w:pPr>
+      <w:r>
+        <w:rPr>
+          <w:rFonts w:ascii="Arial" w:hAnsi="Arial" w:cs="Arial"/>
+          <w:sz w:val="22"/>
+        </w:rPr>
+        <w:t>Impacto en la Conectividad del Edificio</w:t>
+      </w:r>
+    </w:p>
+    <w:p>
+      <w:pPr>
+        <w:spacing w:before="240" w:after="240" w:line="360" w:lineRule="auto"/>
+        <w:rPr>
+          <w:rFonts w:ascii="Arial" w:hAnsi="Arial" w:cs="Arial"/>
+          <w:sz w:val="22"/>
+        </w:rPr>
+      </w:pPr>
+      <w:r>
+        <w:rPr>
+          <w:rFonts w:ascii="Arial" w:hAnsi="Arial" w:cs="Arial"/>
+          <w:sz w:val="22"/>
+        </w:rPr>
+        <w:t>La implementación del sistema de cableado estructurado resultará en una mejora significativa en la conectividad de todo el edificio. La infraestructura diseñada no solo satisface las necesidades actuales, sino que también está preparada para futuras expansiones, incluyendo la integración de redes inalámbricas y otras tecnologías avanzadas.</w:t>
+      </w:r>
+    </w:p>
+    <w:p>
+      <w:pPr>
+        <w:pStyle w:val="Ttulo3"/>
+        <w:numPr>
+          <w:ilvl w:val="2"/>
+          <w:numId w:val="2"/>
+        </w:numPr>
+        <w:spacing w:before="100" w:beforeAutospacing="1" w:after="100" w:afterAutospacing="1" w:line="360" w:lineRule="auto"/>
+        <w:rPr>
+          <w:rFonts w:ascii="Arial" w:hAnsi="Arial" w:cs="Arial"/>
+          <w:sz w:val="22"/>
+        </w:rPr>
+      </w:pPr>
+      <w:r>
+        <w:rPr>
+          <w:rFonts w:ascii="Arial" w:hAnsi="Arial" w:cs="Arial"/>
+          <w:sz w:val="22"/>
+        </w:rPr>
+        <w:t>Reducción de Costos y Eficiencia Operativa</w:t>
+      </w:r>
+    </w:p>
+    <w:p>
+      <w:pPr>
+        <w:spacing w:before="240" w:after="240" w:line="360" w:lineRule="auto"/>
+        <w:rPr>
+          <w:rFonts w:ascii="Arial" w:hAnsi="Arial" w:cs="Arial"/>
+          <w:sz w:val="22"/>
+        </w:rPr>
+      </w:pPr>
+      <w:r>
+        <w:rPr>
+          <w:rFonts w:ascii="Arial" w:hAnsi="Arial" w:cs="Arial"/>
+          <w:sz w:val="22"/>
+        </w:rPr>
+        <w:t>El sistema de cableado estructurado de alta calidad reducirá los costos de mantenimiento y las interrupciones, mejorando la eficiencia operativa del edificio. La planificación meticulosa y la selección de materiales y equipos asegurarán que la red opere de manera confiable, con un bajo costo total de propiedad (TCO) a lo largo del tiempo.</w:t>
+      </w:r>
+    </w:p>
+    <w:p>
+      <w:pPr>
+        <w:pStyle w:val="Ttulo3"/>
+        <w:numPr>
+          <w:ilvl w:val="2"/>
+          <w:numId w:val="2"/>
+        </w:numPr>
+        <w:spacing w:before="100" w:beforeAutospacing="1" w:after="100" w:afterAutospacing="1" w:line="360" w:lineRule="auto"/>
+        <w:rPr>
+          <w:rFonts w:ascii="Arial" w:hAnsi="Arial" w:cs="Arial"/>
+          <w:sz w:val="22"/>
+        </w:rPr>
+      </w:pPr>
+      <w:r>
+        <w:rPr>
+          <w:rFonts w:ascii="Arial" w:hAnsi="Arial" w:cs="Arial"/>
+          <w:sz w:val="22"/>
+        </w:rPr>
+        <w:t>Preparación para el Futuro</w:t>
+      </w:r>
+    </w:p>
+    <w:p>
+      <w:pPr>
+        <w:spacing w:before="240" w:after="240" w:line="360" w:lineRule="auto"/>
+        <w:rPr>
+          <w:rFonts w:ascii="Arial" w:hAnsi="Arial" w:cs="Arial"/>
+          <w:sz w:val="22"/>
+        </w:rPr>
+      </w:pPr>
+      <w:r>
+        <w:rPr>
+          <w:rFonts w:ascii="Arial" w:hAnsi="Arial" w:cs="Arial"/>
+          <w:sz w:val="22"/>
+        </w:rPr>
+        <w:t>La infraestructura está diseñada para ser escalable, permitiendo la incorporación de nuevas tecnologías sin necesidad de reestructuraciones significativas. Esto garantiza que el sistema de cableado estructurado pueda evolucionar con las necesidades del edificio, asegurando su relevancia y funcionalidad a largo plazo.</w:t>
+      </w:r>
+    </w:p>
+    <w:p>
+      <w:pPr>
+        <w:pStyle w:val="Ttulo3"/>
+        <w:numPr>
+          <w:ilvl w:val="2"/>
+          <w:numId w:val="2"/>
+        </w:numPr>
+        <w:spacing w:before="100" w:beforeAutospacing="1" w:after="100" w:afterAutospacing="1" w:line="360" w:lineRule="auto"/>
+        <w:rPr>
+          <w:rFonts w:ascii="Arial" w:hAnsi="Arial" w:cs="Arial"/>
+          <w:sz w:val="22"/>
+        </w:rPr>
+      </w:pPr>
+      <w:r>
+        <w:rPr>
+          <w:rFonts w:ascii="Arial" w:hAnsi="Arial" w:cs="Arial"/>
+          <w:sz w:val="22"/>
+        </w:rPr>
+        <w:t>Conclusiones</w:t>
+      </w:r>
+    </w:p>
+    <w:p>
+      <w:pPr>
+        <w:spacing w:before="240" w:after="240" w:line="360" w:lineRule="auto"/>
+        <w:rPr>
+          <w:rFonts w:ascii="Arial" w:hAnsi="Arial" w:cs="Arial"/>
+          <w:sz w:val="22"/>
+        </w:rPr>
+      </w:pPr>
+      <w:r>
+        <w:rPr>
+          <w:rFonts w:ascii="Arial" w:hAnsi="Arial" w:cs="Arial"/>
+          <w:sz w:val="22"/>
+        </w:rPr>
+        <w:t>El diseño e implementación del sistema de cableado estructurado propuesto en este capítulo ofrecen una solución robusta, eficiente y escalable que cumple con los requerimientos actuales y futuros del Edificio HUPERMALL FASE II. A través de una planificación cuidadosa, simulaciones detalladas y una ejecución precisa, se ha logrado diseñar una infraestructura que no solo mejora la conectividad, sino que también garantiza la adaptabilidad y sostenibilidad del sistema a largo plazo.</w:t>
+      </w:r>
+    </w:p>
+    <w:p>
+      <w:pPr>
+        <w:spacing w:before="240" w:after="240" w:line="360" w:lineRule="auto"/>
+        <w:ind w:firstLine="0"/>
+        <w:rPr>
+          <w:rFonts w:ascii="Arial" w:hAnsi="Arial" w:cs="Arial"/>
+          <w:sz w:val="22"/>
+        </w:rPr>
+      </w:pPr>
+    </w:p>
+    <w:p>
+      <w:pPr>
+        <w:spacing w:before="240" w:after="240" w:line="360" w:lineRule="auto"/>
+        <w:rPr>
+          <w:rFonts w:ascii="Arial" w:hAnsi="Arial" w:cs="Arial"/>
+          <w:sz w:val="22"/>
+        </w:rPr>
+      </w:pPr>
+    </w:p>
+    <w:p>
+      <w:pPr>
+        <w:spacing w:before="240" w:after="240" w:line="360" w:lineRule="auto"/>
+        <w:jc w:val="center"/>
+        <w:rPr>
+          <w:rFonts w:ascii="Arial" w:eastAsia="Times New Roman" w:hAnsi="Arial" w:cs="Arial"/>
+          <w:b/>
+          <w:sz w:val="48"/>
+          <w:szCs w:val="48"/>
+          <w:lang w:eastAsia="es-MX"/>
+        </w:rPr>
+      </w:pPr>
+      <w:r>
+        <w:rPr>
+          <w:rFonts w:ascii="Arial" w:eastAsia="Times New Roman" w:hAnsi="Arial" w:cs="Arial"/>
+          <w:b/>
+          <w:sz w:val="48"/>
+          <w:szCs w:val="48"/>
+          <w:lang w:eastAsia="es-MX"/>
+        </w:rPr>
+        <w:t>CAPÍTULO IV</w:t>
+      </w:r>
+      <w:r>
+        <w:rPr>
+          <w:rFonts w:ascii="Arial" w:eastAsia="Times New Roman" w:hAnsi="Arial" w:cs="Arial"/>
+          <w:b/>
+          <w:sz w:val="48"/>
+          <w:szCs w:val="48"/>
+          <w:lang w:eastAsia="es-MX"/>
         </w:rPr>
         <w:br/>
       </w:r>
       <w:r>
         <w:rPr>
-          <w:rFonts w:ascii="Arial" w:hAnsi="Arial" w:cs="Arial"/>
-        </w:rPr>
-        <w:t>Tabla de resultados</w:t>
-      </w:r>
-    </w:p>
-    <w:tbl>
-      <w:tblPr>
-        <w:tblStyle w:val="TablaAPA"/>
-        <w:tblW w:w="5000" w:type="pct"/>
-        <w:tblLook w:val="04A0" w:firstRow="1" w:lastRow="0" w:firstColumn="1" w:lastColumn="0" w:noHBand="0" w:noVBand="1"/>
-      </w:tblPr>
-      <w:tblGrid>
-        <w:gridCol w:w="2078"/>
-        <w:gridCol w:w="1317"/>
-        <w:gridCol w:w="1317"/>
-        <w:gridCol w:w="1318"/>
-        <w:gridCol w:w="1320"/>
-        <w:gridCol w:w="1204"/>
-      </w:tblGrid>
-      <w:tr>
-        <w:trPr>
-          <w:cnfStyle w:val="100000000000" w:firstRow="1" w:lastRow="0" w:firstColumn="0" w:lastColumn="0" w:oddVBand="0" w:evenVBand="0" w:oddHBand="0" w:evenHBand="0" w:firstRowFirstColumn="0" w:firstRowLastColumn="0" w:lastRowFirstColumn="0" w:lastRowLastColumn="0"/>
-        </w:trPr>
-        <w:tc>
-          <w:tcPr>
-            <w:cnfStyle w:val="001000000000" w:firstRow="0" w:lastRow="0" w:firstColumn="1" w:lastColumn="0" w:oddVBand="0" w:evenVBand="0" w:oddHBand="0" w:evenHBand="0" w:firstRowFirstColumn="0" w:firstRowLastColumn="0" w:lastRowFirstColumn="0" w:lastRowLastColumn="0"/>
-            <w:tcW w:w="1183" w:type="pct"/>
-            <w:noWrap/>
-          </w:tcPr>
-          <w:p>
-            <w:pPr>
-              <w:spacing w:before="240" w:after="240" w:line="360" w:lineRule="auto"/>
-              <w:rPr>
-                <w:rFonts w:ascii="Arial" w:eastAsiaTheme="minorEastAsia" w:hAnsi="Arial" w:cs="Arial"/>
-                <w:sz w:val="22"/>
-              </w:rPr>
-            </w:pPr>
-            <w:r>
-              <w:rPr>
-                <w:rFonts w:ascii="Arial" w:eastAsiaTheme="minorEastAsia" w:hAnsi="Arial" w:cs="Arial"/>
-                <w:sz w:val="22"/>
-              </w:rPr>
-              <w:t>Pueblo o ciudad</w:t>
-            </w:r>
-          </w:p>
-        </w:tc>
-        <w:tc>
-          <w:tcPr>
-            <w:tcW w:w="776" w:type="pct"/>
-          </w:tcPr>
-          <w:p>
-            <w:pPr>
-              <w:spacing w:before="240" w:after="240" w:line="360" w:lineRule="auto"/>
-              <w:cnfStyle w:val="100000000000" w:firstRow="1" w:lastRow="0" w:firstColumn="0" w:lastColumn="0" w:oddVBand="0" w:evenVBand="0" w:oddHBand="0" w:evenHBand="0" w:firstRowFirstColumn="0" w:firstRowLastColumn="0" w:lastRowFirstColumn="0" w:lastRowLastColumn="0"/>
-              <w:rPr>
-                <w:rFonts w:ascii="Arial" w:eastAsiaTheme="minorEastAsia" w:hAnsi="Arial" w:cs="Arial"/>
-                <w:sz w:val="22"/>
-              </w:rPr>
-            </w:pPr>
-            <w:r>
-              <w:rPr>
-                <w:rFonts w:ascii="Arial" w:eastAsiaTheme="minorEastAsia" w:hAnsi="Arial" w:cs="Arial"/>
-                <w:sz w:val="22"/>
-              </w:rPr>
-              <w:t>Punto A</w:t>
-            </w:r>
-          </w:p>
-        </w:tc>
-        <w:tc>
-          <w:tcPr>
-            <w:tcW w:w="776" w:type="pct"/>
-          </w:tcPr>
-          <w:p>
-            <w:pPr>
-              <w:spacing w:before="240" w:after="240" w:line="360" w:lineRule="auto"/>
-              <w:cnfStyle w:val="100000000000" w:firstRow="1" w:lastRow="0" w:firstColumn="0" w:lastColumn="0" w:oddVBand="0" w:evenVBand="0" w:oddHBand="0" w:evenHBand="0" w:firstRowFirstColumn="0" w:firstRowLastColumn="0" w:lastRowFirstColumn="0" w:lastRowLastColumn="0"/>
-              <w:rPr>
-                <w:rFonts w:ascii="Arial" w:eastAsiaTheme="minorEastAsia" w:hAnsi="Arial" w:cs="Arial"/>
-                <w:sz w:val="22"/>
-              </w:rPr>
-            </w:pPr>
-            <w:r>
-              <w:rPr>
-                <w:rFonts w:ascii="Arial" w:eastAsiaTheme="minorEastAsia" w:hAnsi="Arial" w:cs="Arial"/>
-                <w:sz w:val="22"/>
-              </w:rPr>
-              <w:t>Punto B</w:t>
-            </w:r>
-          </w:p>
-        </w:tc>
-        <w:tc>
-          <w:tcPr>
-            <w:tcW w:w="777" w:type="pct"/>
-          </w:tcPr>
-          <w:p>
-            <w:pPr>
-              <w:spacing w:before="240" w:after="240" w:line="360" w:lineRule="auto"/>
-              <w:cnfStyle w:val="100000000000" w:firstRow="1" w:lastRow="0" w:firstColumn="0" w:lastColumn="0" w:oddVBand="0" w:evenVBand="0" w:oddHBand="0" w:evenHBand="0" w:firstRowFirstColumn="0" w:firstRowLastColumn="0" w:lastRowFirstColumn="0" w:lastRowLastColumn="0"/>
-              <w:rPr>
-                <w:rFonts w:ascii="Arial" w:eastAsiaTheme="minorEastAsia" w:hAnsi="Arial" w:cs="Arial"/>
-                <w:sz w:val="22"/>
-              </w:rPr>
-            </w:pPr>
-            <w:r>
-              <w:rPr>
-                <w:rFonts w:ascii="Arial" w:eastAsiaTheme="minorEastAsia" w:hAnsi="Arial" w:cs="Arial"/>
-                <w:sz w:val="22"/>
-              </w:rPr>
-              <w:t>Punto C</w:t>
-            </w:r>
-          </w:p>
-        </w:tc>
-        <w:tc>
-          <w:tcPr>
-            <w:tcW w:w="778" w:type="pct"/>
-          </w:tcPr>
-          <w:p>
-            <w:pPr>
-              <w:spacing w:before="240" w:after="240" w:line="360" w:lineRule="auto"/>
-              <w:cnfStyle w:val="100000000000" w:firstRow="1" w:lastRow="0" w:firstColumn="0" w:lastColumn="0" w:oddVBand="0" w:evenVBand="0" w:oddHBand="0" w:evenHBand="0" w:firstRowFirstColumn="0" w:firstRowLastColumn="0" w:lastRowFirstColumn="0" w:lastRowLastColumn="0"/>
-              <w:rPr>
-                <w:rFonts w:ascii="Arial" w:eastAsiaTheme="minorEastAsia" w:hAnsi="Arial" w:cs="Arial"/>
-                <w:sz w:val="22"/>
-              </w:rPr>
-            </w:pPr>
-            <w:r>
-              <w:rPr>
-                <w:rFonts w:ascii="Arial" w:eastAsiaTheme="minorEastAsia" w:hAnsi="Arial" w:cs="Arial"/>
-                <w:sz w:val="22"/>
-              </w:rPr>
-              <w:t>Punto D</w:t>
-            </w:r>
-          </w:p>
-        </w:tc>
-        <w:tc>
-          <w:tcPr>
-            <w:tcW w:w="710" w:type="pct"/>
-          </w:tcPr>
-          <w:p>
-            <w:pPr>
-              <w:spacing w:before="240" w:after="240" w:line="360" w:lineRule="auto"/>
-              <w:cnfStyle w:val="100000000000" w:firstRow="1" w:lastRow="0" w:firstColumn="0" w:lastColumn="0" w:oddVBand="0" w:evenVBand="0" w:oddHBand="0" w:evenHBand="0" w:firstRowFirstColumn="0" w:firstRowLastColumn="0" w:lastRowFirstColumn="0" w:lastRowLastColumn="0"/>
-              <w:rPr>
-                <w:rFonts w:ascii="Arial" w:eastAsiaTheme="minorEastAsia" w:hAnsi="Arial" w:cs="Arial"/>
-                <w:sz w:val="22"/>
-              </w:rPr>
-            </w:pPr>
-            <w:r>
-              <w:rPr>
-                <w:rFonts w:ascii="Arial" w:eastAsiaTheme="minorEastAsia" w:hAnsi="Arial" w:cs="Arial"/>
-                <w:sz w:val="22"/>
-              </w:rPr>
-              <w:t>Punto E</w:t>
-            </w:r>
-          </w:p>
-        </w:tc>
-      </w:tr>
-      <w:tr>
-        <w:tc>
-          <w:tcPr>
-            <w:cnfStyle w:val="001000000000" w:firstRow="0" w:lastRow="0" w:firstColumn="1" w:lastColumn="0" w:oddVBand="0" w:evenVBand="0" w:oddHBand="0" w:evenHBand="0" w:firstRowFirstColumn="0" w:firstRowLastColumn="0" w:lastRowFirstColumn="0" w:lastRowLastColumn="0"/>
-            <w:tcW w:w="1183" w:type="pct"/>
-            <w:noWrap/>
-          </w:tcPr>
-          <w:p>
-            <w:pPr>
-              <w:spacing w:before="240" w:after="240" w:line="360" w:lineRule="auto"/>
-              <w:rPr>
-                <w:rFonts w:ascii="Arial" w:eastAsiaTheme="minorEastAsia" w:hAnsi="Arial" w:cs="Arial"/>
-              </w:rPr>
-            </w:pPr>
-            <w:r>
-              <w:rPr>
-                <w:rFonts w:ascii="Arial" w:eastAsiaTheme="minorEastAsia" w:hAnsi="Arial" w:cs="Arial"/>
-              </w:rPr>
-              <w:t>Punto A</w:t>
-            </w:r>
-          </w:p>
-        </w:tc>
-        <w:tc>
-          <w:tcPr>
-            <w:tcW w:w="776" w:type="pct"/>
-          </w:tcPr>
-          <w:p>
-            <w:pPr>
-              <w:spacing w:before="240" w:after="240" w:line="360" w:lineRule="auto"/>
-              <w:cnfStyle w:val="000000000000" w:firstRow="0" w:lastRow="0" w:firstColumn="0" w:lastColumn="0" w:oddVBand="0" w:evenVBand="0" w:oddHBand="0" w:evenHBand="0" w:firstRowFirstColumn="0" w:firstRowLastColumn="0" w:lastRowFirstColumn="0" w:lastRowLastColumn="0"/>
-              <w:rPr>
-                <w:rFonts w:ascii="Arial" w:eastAsiaTheme="minorEastAsia" w:hAnsi="Arial" w:cs="Arial"/>
-              </w:rPr>
-            </w:pPr>
-            <w:r>
-              <w:rPr>
-                <w:rFonts w:ascii="Arial" w:eastAsiaTheme="minorEastAsia" w:hAnsi="Arial" w:cs="Arial"/>
-              </w:rPr>
-              <w:t>—</w:t>
-            </w:r>
-          </w:p>
-        </w:tc>
-        <w:tc>
-          <w:tcPr>
-            <w:tcW w:w="776" w:type="pct"/>
-          </w:tcPr>
-          <w:p>
-            <w:pPr>
-              <w:spacing w:before="240" w:after="240" w:line="360" w:lineRule="auto"/>
-              <w:cnfStyle w:val="000000000000" w:firstRow="0" w:lastRow="0" w:firstColumn="0" w:lastColumn="0" w:oddVBand="0" w:evenVBand="0" w:oddHBand="0" w:evenHBand="0" w:firstRowFirstColumn="0" w:firstRowLastColumn="0" w:lastRowFirstColumn="0" w:lastRowLastColumn="0"/>
-              <w:rPr>
-                <w:rFonts w:ascii="Arial" w:eastAsiaTheme="minorEastAsia" w:hAnsi="Arial" w:cs="Arial"/>
-              </w:rPr>
-            </w:pPr>
-          </w:p>
-        </w:tc>
-        <w:tc>
-          <w:tcPr>
-            <w:tcW w:w="777" w:type="pct"/>
-          </w:tcPr>
-          <w:p>
-            <w:pPr>
-              <w:spacing w:before="240" w:after="240" w:line="360" w:lineRule="auto"/>
-              <w:cnfStyle w:val="000000000000" w:firstRow="0" w:lastRow="0" w:firstColumn="0" w:lastColumn="0" w:oddVBand="0" w:evenVBand="0" w:oddHBand="0" w:evenHBand="0" w:firstRowFirstColumn="0" w:firstRowLastColumn="0" w:lastRowFirstColumn="0" w:lastRowLastColumn="0"/>
-              <w:rPr>
-                <w:rFonts w:ascii="Arial" w:eastAsiaTheme="minorEastAsia" w:hAnsi="Arial" w:cs="Arial"/>
-              </w:rPr>
-            </w:pPr>
-          </w:p>
-        </w:tc>
-        <w:tc>
-          <w:tcPr>
-            <w:tcW w:w="778" w:type="pct"/>
-          </w:tcPr>
-          <w:p>
-            <w:pPr>
-              <w:spacing w:before="240" w:after="240" w:line="360" w:lineRule="auto"/>
-              <w:cnfStyle w:val="000000000000" w:firstRow="0" w:lastRow="0" w:firstColumn="0" w:lastColumn="0" w:oddVBand="0" w:evenVBand="0" w:oddHBand="0" w:evenHBand="0" w:firstRowFirstColumn="0" w:firstRowLastColumn="0" w:lastRowFirstColumn="0" w:lastRowLastColumn="0"/>
-              <w:rPr>
-                <w:rFonts w:ascii="Arial" w:eastAsiaTheme="minorEastAsia" w:hAnsi="Arial" w:cs="Arial"/>
-              </w:rPr>
-            </w:pPr>
-          </w:p>
-        </w:tc>
-        <w:tc>
-          <w:tcPr>
-            <w:tcW w:w="710" w:type="pct"/>
-          </w:tcPr>
-          <w:p>
-            <w:pPr>
-              <w:spacing w:before="240" w:after="240" w:line="360" w:lineRule="auto"/>
-              <w:cnfStyle w:val="000000000000" w:firstRow="0" w:lastRow="0" w:firstColumn="0" w:lastColumn="0" w:oddVBand="0" w:evenVBand="0" w:oddHBand="0" w:evenHBand="0" w:firstRowFirstColumn="0" w:firstRowLastColumn="0" w:lastRowFirstColumn="0" w:lastRowLastColumn="0"/>
-              <w:rPr>
-                <w:rFonts w:ascii="Arial" w:eastAsiaTheme="minorEastAsia" w:hAnsi="Arial" w:cs="Arial"/>
-              </w:rPr>
-            </w:pPr>
-          </w:p>
-        </w:tc>
-      </w:tr>
-      <w:tr>
-        <w:tc>
-          <w:tcPr>
-            <w:cnfStyle w:val="001000000000" w:firstRow="0" w:lastRow="0" w:firstColumn="1" w:lastColumn="0" w:oddVBand="0" w:evenVBand="0" w:oddHBand="0" w:evenHBand="0" w:firstRowFirstColumn="0" w:firstRowLastColumn="0" w:lastRowFirstColumn="0" w:lastRowLastColumn="0"/>
-            <w:tcW w:w="1183" w:type="pct"/>
-            <w:noWrap/>
-          </w:tcPr>
-          <w:p>
-            <w:pPr>
-              <w:spacing w:before="240" w:after="240" w:line="360" w:lineRule="auto"/>
-              <w:rPr>
-                <w:rFonts w:ascii="Arial" w:eastAsiaTheme="minorEastAsia" w:hAnsi="Arial" w:cs="Arial"/>
-              </w:rPr>
-            </w:pPr>
-            <w:r>
-              <w:rPr>
-                <w:rFonts w:ascii="Arial" w:eastAsiaTheme="minorEastAsia" w:hAnsi="Arial" w:cs="Arial"/>
-              </w:rPr>
-              <w:t>Punto B</w:t>
-            </w:r>
-          </w:p>
-        </w:tc>
-        <w:tc>
-          <w:tcPr>
-            <w:tcW w:w="776" w:type="pct"/>
-          </w:tcPr>
-          <w:p>
-            <w:pPr>
-              <w:spacing w:before="240" w:after="240" w:line="360" w:lineRule="auto"/>
-              <w:cnfStyle w:val="000000000000" w:firstRow="0" w:lastRow="0" w:firstColumn="0" w:lastColumn="0" w:oddVBand="0" w:evenVBand="0" w:oddHBand="0" w:evenHBand="0" w:firstRowFirstColumn="0" w:firstRowLastColumn="0" w:lastRowFirstColumn="0" w:lastRowLastColumn="0"/>
-              <w:rPr>
-                <w:rFonts w:ascii="Arial" w:eastAsiaTheme="minorEastAsia" w:hAnsi="Arial" w:cs="Arial"/>
-              </w:rPr>
-            </w:pPr>
-            <w:r>
-              <w:rPr>
-                <w:rFonts w:ascii="Arial" w:eastAsiaTheme="minorEastAsia" w:hAnsi="Arial" w:cs="Arial"/>
-              </w:rPr>
-              <w:t>87</w:t>
-            </w:r>
-          </w:p>
-        </w:tc>
-        <w:tc>
-          <w:tcPr>
-            <w:tcW w:w="776" w:type="pct"/>
-          </w:tcPr>
-          <w:p>
-            <w:pPr>
-              <w:spacing w:before="240" w:after="240" w:line="360" w:lineRule="auto"/>
-              <w:cnfStyle w:val="000000000000" w:firstRow="0" w:lastRow="0" w:firstColumn="0" w:lastColumn="0" w:oddVBand="0" w:evenVBand="0" w:oddHBand="0" w:evenHBand="0" w:firstRowFirstColumn="0" w:firstRowLastColumn="0" w:lastRowFirstColumn="0" w:lastRowLastColumn="0"/>
-              <w:rPr>
-                <w:rFonts w:ascii="Arial" w:eastAsiaTheme="minorEastAsia" w:hAnsi="Arial" w:cs="Arial"/>
-              </w:rPr>
-            </w:pPr>
-            <w:r>
-              <w:rPr>
-                <w:rFonts w:ascii="Arial" w:eastAsiaTheme="minorEastAsia" w:hAnsi="Arial" w:cs="Arial"/>
-              </w:rPr>
-              <w:t>—</w:t>
-            </w:r>
-          </w:p>
-        </w:tc>
-        <w:tc>
-          <w:tcPr>
-            <w:tcW w:w="777" w:type="pct"/>
-          </w:tcPr>
-          <w:p>
-            <w:pPr>
-              <w:spacing w:before="240" w:after="240" w:line="360" w:lineRule="auto"/>
-              <w:cnfStyle w:val="000000000000" w:firstRow="0" w:lastRow="0" w:firstColumn="0" w:lastColumn="0" w:oddVBand="0" w:evenVBand="0" w:oddHBand="0" w:evenHBand="0" w:firstRowFirstColumn="0" w:firstRowLastColumn="0" w:lastRowFirstColumn="0" w:lastRowLastColumn="0"/>
-              <w:rPr>
-                <w:rFonts w:ascii="Arial" w:eastAsiaTheme="minorEastAsia" w:hAnsi="Arial" w:cs="Arial"/>
-              </w:rPr>
-            </w:pPr>
-          </w:p>
-        </w:tc>
-        <w:tc>
-          <w:tcPr>
-            <w:tcW w:w="778" w:type="pct"/>
-          </w:tcPr>
-          <w:p>
-            <w:pPr>
-              <w:spacing w:before="240" w:after="240" w:line="360" w:lineRule="auto"/>
-              <w:cnfStyle w:val="000000000000" w:firstRow="0" w:lastRow="0" w:firstColumn="0" w:lastColumn="0" w:oddVBand="0" w:evenVBand="0" w:oddHBand="0" w:evenHBand="0" w:firstRowFirstColumn="0" w:firstRowLastColumn="0" w:lastRowFirstColumn="0" w:lastRowLastColumn="0"/>
-              <w:rPr>
-                <w:rFonts w:ascii="Arial" w:eastAsiaTheme="minorEastAsia" w:hAnsi="Arial" w:cs="Arial"/>
-              </w:rPr>
-            </w:pPr>
-          </w:p>
-        </w:tc>
-        <w:tc>
-          <w:tcPr>
-            <w:tcW w:w="710" w:type="pct"/>
-          </w:tcPr>
-          <w:p>
-            <w:pPr>
-              <w:spacing w:before="240" w:after="240" w:line="360" w:lineRule="auto"/>
-              <w:cnfStyle w:val="000000000000" w:firstRow="0" w:lastRow="0" w:firstColumn="0" w:lastColumn="0" w:oddVBand="0" w:evenVBand="0" w:oddHBand="0" w:evenHBand="0" w:firstRowFirstColumn="0" w:firstRowLastColumn="0" w:lastRowFirstColumn="0" w:lastRowLastColumn="0"/>
-              <w:rPr>
-                <w:rFonts w:ascii="Arial" w:eastAsiaTheme="minorEastAsia" w:hAnsi="Arial" w:cs="Arial"/>
-              </w:rPr>
-            </w:pPr>
-          </w:p>
-        </w:tc>
-      </w:tr>
-      <w:tr>
-        <w:tc>
-          <w:tcPr>
-            <w:cnfStyle w:val="001000000000" w:firstRow="0" w:lastRow="0" w:firstColumn="1" w:lastColumn="0" w:oddVBand="0" w:evenVBand="0" w:oddHBand="0" w:evenHBand="0" w:firstRowFirstColumn="0" w:firstRowLastColumn="0" w:lastRowFirstColumn="0" w:lastRowLastColumn="0"/>
-            <w:tcW w:w="1183" w:type="pct"/>
-            <w:noWrap/>
-          </w:tcPr>
-          <w:p>
-            <w:pPr>
-              <w:spacing w:before="240" w:after="240" w:line="360" w:lineRule="auto"/>
-              <w:rPr>
-                <w:rFonts w:ascii="Arial" w:eastAsiaTheme="minorEastAsia" w:hAnsi="Arial" w:cs="Arial"/>
-              </w:rPr>
-            </w:pPr>
-            <w:r>
-              <w:rPr>
-                <w:rFonts w:ascii="Arial" w:eastAsiaTheme="minorEastAsia" w:hAnsi="Arial" w:cs="Arial"/>
-              </w:rPr>
-              <w:t>Punto C</w:t>
-            </w:r>
-          </w:p>
-        </w:tc>
-        <w:tc>
-          <w:tcPr>
-            <w:tcW w:w="776" w:type="pct"/>
-          </w:tcPr>
-          <w:p>
-            <w:pPr>
-              <w:spacing w:before="240" w:after="240" w:line="360" w:lineRule="auto"/>
-              <w:cnfStyle w:val="000000000000" w:firstRow="0" w:lastRow="0" w:firstColumn="0" w:lastColumn="0" w:oddVBand="0" w:evenVBand="0" w:oddHBand="0" w:evenHBand="0" w:firstRowFirstColumn="0" w:firstRowLastColumn="0" w:lastRowFirstColumn="0" w:lastRowLastColumn="0"/>
-              <w:rPr>
-                <w:rFonts w:ascii="Arial" w:eastAsiaTheme="minorEastAsia" w:hAnsi="Arial" w:cs="Arial"/>
-              </w:rPr>
-            </w:pPr>
-            <w:r>
-              <w:rPr>
-                <w:rFonts w:ascii="Arial" w:eastAsiaTheme="minorEastAsia" w:hAnsi="Arial" w:cs="Arial"/>
-              </w:rPr>
-              <w:t>64</w:t>
-            </w:r>
-          </w:p>
-        </w:tc>
-        <w:tc>
-          <w:tcPr>
-            <w:tcW w:w="776" w:type="pct"/>
-          </w:tcPr>
-          <w:p>
-            <w:pPr>
-              <w:spacing w:before="240" w:after="240" w:line="360" w:lineRule="auto"/>
-              <w:cnfStyle w:val="000000000000" w:firstRow="0" w:lastRow="0" w:firstColumn="0" w:lastColumn="0" w:oddVBand="0" w:evenVBand="0" w:oddHBand="0" w:evenHBand="0" w:firstRowFirstColumn="0" w:firstRowLastColumn="0" w:lastRowFirstColumn="0" w:lastRowLastColumn="0"/>
-              <w:rPr>
-                <w:rFonts w:ascii="Arial" w:eastAsiaTheme="minorEastAsia" w:hAnsi="Arial" w:cs="Arial"/>
-              </w:rPr>
-            </w:pPr>
-            <w:r>
-              <w:rPr>
-                <w:rFonts w:ascii="Arial" w:eastAsiaTheme="minorEastAsia" w:hAnsi="Arial" w:cs="Arial"/>
-              </w:rPr>
-              <w:t>56</w:t>
-            </w:r>
-          </w:p>
-        </w:tc>
-        <w:tc>
-          <w:tcPr>
-            <w:tcW w:w="777" w:type="pct"/>
-          </w:tcPr>
-          <w:p>
-            <w:pPr>
-              <w:spacing w:before="240" w:after="240" w:line="360" w:lineRule="auto"/>
-              <w:cnfStyle w:val="000000000000" w:firstRow="0" w:lastRow="0" w:firstColumn="0" w:lastColumn="0" w:oddVBand="0" w:evenVBand="0" w:oddHBand="0" w:evenHBand="0" w:firstRowFirstColumn="0" w:firstRowLastColumn="0" w:lastRowFirstColumn="0" w:lastRowLastColumn="0"/>
-              <w:rPr>
-                <w:rFonts w:ascii="Arial" w:eastAsiaTheme="minorEastAsia" w:hAnsi="Arial" w:cs="Arial"/>
-              </w:rPr>
-            </w:pPr>
-            <w:r>
-              <w:rPr>
-                <w:rFonts w:ascii="Arial" w:eastAsiaTheme="minorEastAsia" w:hAnsi="Arial" w:cs="Arial"/>
-              </w:rPr>
-              <w:t>—</w:t>
-            </w:r>
-          </w:p>
-        </w:tc>
-        <w:tc>
-          <w:tcPr>
-            <w:tcW w:w="778" w:type="pct"/>
-          </w:tcPr>
-          <w:p>
-            <w:pPr>
-              <w:spacing w:before="240" w:after="240" w:line="360" w:lineRule="auto"/>
-              <w:cnfStyle w:val="000000000000" w:firstRow="0" w:lastRow="0" w:firstColumn="0" w:lastColumn="0" w:oddVBand="0" w:evenVBand="0" w:oddHBand="0" w:evenHBand="0" w:firstRowFirstColumn="0" w:firstRowLastColumn="0" w:lastRowFirstColumn="0" w:lastRowLastColumn="0"/>
-              <w:rPr>
-                <w:rFonts w:ascii="Arial" w:eastAsiaTheme="minorEastAsia" w:hAnsi="Arial" w:cs="Arial"/>
-              </w:rPr>
-            </w:pPr>
-          </w:p>
-        </w:tc>
-        <w:tc>
-          <w:tcPr>
-            <w:tcW w:w="710" w:type="pct"/>
-          </w:tcPr>
-          <w:p>
-            <w:pPr>
-              <w:spacing w:before="240" w:after="240" w:line="360" w:lineRule="auto"/>
-              <w:cnfStyle w:val="000000000000" w:firstRow="0" w:lastRow="0" w:firstColumn="0" w:lastColumn="0" w:oddVBand="0" w:evenVBand="0" w:oddHBand="0" w:evenHBand="0" w:firstRowFirstColumn="0" w:firstRowLastColumn="0" w:lastRowFirstColumn="0" w:lastRowLastColumn="0"/>
-              <w:rPr>
-                <w:rFonts w:ascii="Arial" w:eastAsiaTheme="minorEastAsia" w:hAnsi="Arial" w:cs="Arial"/>
-              </w:rPr>
-            </w:pPr>
-          </w:p>
-        </w:tc>
-      </w:tr>
-      <w:tr>
-        <w:tc>
-          <w:tcPr>
-            <w:cnfStyle w:val="001000000000" w:firstRow="0" w:lastRow="0" w:firstColumn="1" w:lastColumn="0" w:oddVBand="0" w:evenVBand="0" w:oddHBand="0" w:evenHBand="0" w:firstRowFirstColumn="0" w:firstRowLastColumn="0" w:lastRowFirstColumn="0" w:lastRowLastColumn="0"/>
-            <w:tcW w:w="1183" w:type="pct"/>
-            <w:noWrap/>
-          </w:tcPr>
-          <w:p>
-            <w:pPr>
-              <w:spacing w:before="240" w:after="240" w:line="360" w:lineRule="auto"/>
-              <w:rPr>
-                <w:rFonts w:ascii="Arial" w:eastAsiaTheme="minorEastAsia" w:hAnsi="Arial" w:cs="Arial"/>
-              </w:rPr>
-            </w:pPr>
-            <w:r>
-              <w:rPr>
-                <w:rFonts w:ascii="Arial" w:eastAsiaTheme="minorEastAsia" w:hAnsi="Arial" w:cs="Arial"/>
-              </w:rPr>
-              <w:t>Punto D</w:t>
-            </w:r>
-          </w:p>
-        </w:tc>
-        <w:tc>
-          <w:tcPr>
-            <w:tcW w:w="776" w:type="pct"/>
-          </w:tcPr>
-          <w:p>
-            <w:pPr>
-              <w:spacing w:before="240" w:after="240" w:line="360" w:lineRule="auto"/>
-              <w:cnfStyle w:val="000000000000" w:firstRow="0" w:lastRow="0" w:firstColumn="0" w:lastColumn="0" w:oddVBand="0" w:evenVBand="0" w:oddHBand="0" w:evenHBand="0" w:firstRowFirstColumn="0" w:firstRowLastColumn="0" w:lastRowFirstColumn="0" w:lastRowLastColumn="0"/>
-              <w:rPr>
-                <w:rFonts w:ascii="Arial" w:eastAsiaTheme="minorEastAsia" w:hAnsi="Arial" w:cs="Arial"/>
-              </w:rPr>
-            </w:pPr>
-            <w:r>
-              <w:rPr>
-                <w:rFonts w:ascii="Arial" w:eastAsiaTheme="minorEastAsia" w:hAnsi="Arial" w:cs="Arial"/>
-              </w:rPr>
-              <w:t>37</w:t>
-            </w:r>
-          </w:p>
-        </w:tc>
-        <w:tc>
-          <w:tcPr>
-            <w:tcW w:w="776" w:type="pct"/>
-          </w:tcPr>
-          <w:p>
-            <w:pPr>
-              <w:spacing w:before="240" w:after="240" w:line="360" w:lineRule="auto"/>
-              <w:cnfStyle w:val="000000000000" w:firstRow="0" w:lastRow="0" w:firstColumn="0" w:lastColumn="0" w:oddVBand="0" w:evenVBand="0" w:oddHBand="0" w:evenHBand="0" w:firstRowFirstColumn="0" w:firstRowLastColumn="0" w:lastRowFirstColumn="0" w:lastRowLastColumn="0"/>
-              <w:rPr>
-                <w:rFonts w:ascii="Arial" w:eastAsiaTheme="minorEastAsia" w:hAnsi="Arial" w:cs="Arial"/>
-              </w:rPr>
-            </w:pPr>
-            <w:r>
-              <w:rPr>
-                <w:rFonts w:ascii="Arial" w:eastAsiaTheme="minorEastAsia" w:hAnsi="Arial" w:cs="Arial"/>
-              </w:rPr>
-              <w:t>32</w:t>
-            </w:r>
-          </w:p>
-        </w:tc>
-        <w:tc>
-          <w:tcPr>
-            <w:tcW w:w="777" w:type="pct"/>
-          </w:tcPr>
-          <w:p>
-            <w:pPr>
-              <w:spacing w:before="240" w:after="240" w:line="360" w:lineRule="auto"/>
-              <w:cnfStyle w:val="000000000000" w:firstRow="0" w:lastRow="0" w:firstColumn="0" w:lastColumn="0" w:oddVBand="0" w:evenVBand="0" w:oddHBand="0" w:evenHBand="0" w:firstRowFirstColumn="0" w:firstRowLastColumn="0" w:lastRowFirstColumn="0" w:lastRowLastColumn="0"/>
-              <w:rPr>
-                <w:rFonts w:ascii="Arial" w:eastAsiaTheme="minorEastAsia" w:hAnsi="Arial" w:cs="Arial"/>
-              </w:rPr>
-            </w:pPr>
-            <w:r>
-              <w:rPr>
-                <w:rFonts w:ascii="Arial" w:eastAsiaTheme="minorEastAsia" w:hAnsi="Arial" w:cs="Arial"/>
-              </w:rPr>
-              <w:t>91</w:t>
-            </w:r>
-          </w:p>
-        </w:tc>
-        <w:tc>
-          <w:tcPr>
-            <w:tcW w:w="778" w:type="pct"/>
-          </w:tcPr>
-          <w:p>
-            <w:pPr>
-              <w:spacing w:before="240" w:after="240" w:line="360" w:lineRule="auto"/>
-              <w:cnfStyle w:val="000000000000" w:firstRow="0" w:lastRow="0" w:firstColumn="0" w:lastColumn="0" w:oddVBand="0" w:evenVBand="0" w:oddHBand="0" w:evenHBand="0" w:firstRowFirstColumn="0" w:firstRowLastColumn="0" w:lastRowFirstColumn="0" w:lastRowLastColumn="0"/>
-              <w:rPr>
-                <w:rFonts w:ascii="Arial" w:eastAsiaTheme="minorEastAsia" w:hAnsi="Arial" w:cs="Arial"/>
-              </w:rPr>
-            </w:pPr>
-            <w:r>
-              <w:rPr>
-                <w:rFonts w:ascii="Arial" w:eastAsiaTheme="minorEastAsia" w:hAnsi="Arial" w:cs="Arial"/>
-              </w:rPr>
-              <w:t>—</w:t>
-            </w:r>
-          </w:p>
-        </w:tc>
-        <w:tc>
-          <w:tcPr>
-            <w:tcW w:w="710" w:type="pct"/>
-          </w:tcPr>
-          <w:p>
-            <w:pPr>
-              <w:spacing w:before="240" w:after="240" w:line="360" w:lineRule="auto"/>
-              <w:cnfStyle w:val="000000000000" w:firstRow="0" w:lastRow="0" w:firstColumn="0" w:lastColumn="0" w:oddVBand="0" w:evenVBand="0" w:oddHBand="0" w:evenHBand="0" w:firstRowFirstColumn="0" w:firstRowLastColumn="0" w:lastRowFirstColumn="0" w:lastRowLastColumn="0"/>
-              <w:rPr>
-                <w:rFonts w:ascii="Arial" w:eastAsiaTheme="minorEastAsia" w:hAnsi="Arial" w:cs="Arial"/>
-              </w:rPr>
-            </w:pPr>
-          </w:p>
-        </w:tc>
-      </w:tr>
-      <w:tr>
-        <w:tc>
-          <w:tcPr>
-            <w:cnfStyle w:val="001000000000" w:firstRow="0" w:lastRow="0" w:firstColumn="1" w:lastColumn="0" w:oddVBand="0" w:evenVBand="0" w:oddHBand="0" w:evenHBand="0" w:firstRowFirstColumn="0" w:firstRowLastColumn="0" w:lastRowFirstColumn="0" w:lastRowLastColumn="0"/>
-            <w:tcW w:w="1183" w:type="pct"/>
-            <w:noWrap/>
-          </w:tcPr>
-          <w:p>
-            <w:pPr>
-              <w:spacing w:before="240" w:after="240" w:line="360" w:lineRule="auto"/>
-              <w:rPr>
-                <w:rFonts w:ascii="Arial" w:eastAsiaTheme="minorEastAsia" w:hAnsi="Arial" w:cs="Arial"/>
-              </w:rPr>
-            </w:pPr>
-            <w:r>
-              <w:rPr>
-                <w:rFonts w:ascii="Arial" w:eastAsiaTheme="minorEastAsia" w:hAnsi="Arial" w:cs="Arial"/>
-              </w:rPr>
-              <w:t>Punto E</w:t>
-            </w:r>
-          </w:p>
-        </w:tc>
-        <w:tc>
-          <w:tcPr>
-            <w:tcW w:w="776" w:type="pct"/>
-          </w:tcPr>
-          <w:p>
-            <w:pPr>
-              <w:spacing w:before="240" w:after="240" w:line="360" w:lineRule="auto"/>
-              <w:cnfStyle w:val="000000000000" w:firstRow="0" w:lastRow="0" w:firstColumn="0" w:lastColumn="0" w:oddVBand="0" w:evenVBand="0" w:oddHBand="0" w:evenHBand="0" w:firstRowFirstColumn="0" w:firstRowLastColumn="0" w:lastRowFirstColumn="0" w:lastRowLastColumn="0"/>
-              <w:rPr>
-                <w:rFonts w:ascii="Arial" w:eastAsiaTheme="minorEastAsia" w:hAnsi="Arial" w:cs="Arial"/>
-              </w:rPr>
-            </w:pPr>
-            <w:r>
-              <w:rPr>
-                <w:rFonts w:ascii="Arial" w:eastAsiaTheme="minorEastAsia" w:hAnsi="Arial" w:cs="Arial"/>
-              </w:rPr>
-              <w:t>93</w:t>
-            </w:r>
-          </w:p>
-        </w:tc>
-        <w:tc>
-          <w:tcPr>
-            <w:tcW w:w="776" w:type="pct"/>
-          </w:tcPr>
-          <w:p>
-            <w:pPr>
-              <w:spacing w:before="240" w:after="240" w:line="360" w:lineRule="auto"/>
-              <w:cnfStyle w:val="000000000000" w:firstRow="0" w:lastRow="0" w:firstColumn="0" w:lastColumn="0" w:oddVBand="0" w:evenVBand="0" w:oddHBand="0" w:evenHBand="0" w:firstRowFirstColumn="0" w:firstRowLastColumn="0" w:lastRowFirstColumn="0" w:lastRowLastColumn="0"/>
-              <w:rPr>
-                <w:rFonts w:ascii="Arial" w:eastAsiaTheme="minorEastAsia" w:hAnsi="Arial" w:cs="Arial"/>
-              </w:rPr>
-            </w:pPr>
-            <w:r>
-              <w:rPr>
-                <w:rFonts w:ascii="Arial" w:eastAsiaTheme="minorEastAsia" w:hAnsi="Arial" w:cs="Arial"/>
-              </w:rPr>
-              <w:t>35</w:t>
-            </w:r>
-          </w:p>
-        </w:tc>
-        <w:tc>
-          <w:tcPr>
-            <w:tcW w:w="777" w:type="pct"/>
-          </w:tcPr>
-          <w:p>
-            <w:pPr>
-              <w:spacing w:before="240" w:after="240" w:line="360" w:lineRule="auto"/>
-              <w:cnfStyle w:val="000000000000" w:firstRow="0" w:lastRow="0" w:firstColumn="0" w:lastColumn="0" w:oddVBand="0" w:evenVBand="0" w:oddHBand="0" w:evenHBand="0" w:firstRowFirstColumn="0" w:firstRowLastColumn="0" w:lastRowFirstColumn="0" w:lastRowLastColumn="0"/>
-              <w:rPr>
-                <w:rFonts w:ascii="Arial" w:eastAsiaTheme="minorEastAsia" w:hAnsi="Arial" w:cs="Arial"/>
-              </w:rPr>
-            </w:pPr>
-            <w:r>
-              <w:rPr>
-                <w:rFonts w:ascii="Arial" w:eastAsiaTheme="minorEastAsia" w:hAnsi="Arial" w:cs="Arial"/>
-              </w:rPr>
-              <w:t>54</w:t>
-            </w:r>
-          </w:p>
-        </w:tc>
-        <w:tc>
-          <w:tcPr>
-            <w:tcW w:w="778" w:type="pct"/>
-          </w:tcPr>
-          <w:p>
-            <w:pPr>
-              <w:spacing w:before="240" w:after="240" w:line="360" w:lineRule="auto"/>
-              <w:cnfStyle w:val="000000000000" w:firstRow="0" w:lastRow="0" w:firstColumn="0" w:lastColumn="0" w:oddVBand="0" w:evenVBand="0" w:oddHBand="0" w:evenHBand="0" w:firstRowFirstColumn="0" w:firstRowLastColumn="0" w:lastRowFirstColumn="0" w:lastRowLastColumn="0"/>
-              <w:rPr>
-                <w:rFonts w:ascii="Arial" w:eastAsiaTheme="minorEastAsia" w:hAnsi="Arial" w:cs="Arial"/>
-              </w:rPr>
-            </w:pPr>
-            <w:r>
-              <w:rPr>
-                <w:rFonts w:ascii="Arial" w:eastAsiaTheme="minorEastAsia" w:hAnsi="Arial" w:cs="Arial"/>
-              </w:rPr>
-              <w:t>43</w:t>
-            </w:r>
-          </w:p>
-        </w:tc>
-        <w:tc>
-          <w:tcPr>
-            <w:tcW w:w="710" w:type="pct"/>
-          </w:tcPr>
-          <w:p>
-            <w:pPr>
-              <w:spacing w:before="240" w:after="240" w:line="360" w:lineRule="auto"/>
-              <w:cnfStyle w:val="000000000000" w:firstRow="0" w:lastRow="0" w:firstColumn="0" w:lastColumn="0" w:oddVBand="0" w:evenVBand="0" w:oddHBand="0" w:evenHBand="0" w:firstRowFirstColumn="0" w:firstRowLastColumn="0" w:lastRowFirstColumn="0" w:lastRowLastColumn="0"/>
-              <w:rPr>
-                <w:rFonts w:ascii="Arial" w:eastAsiaTheme="minorEastAsia" w:hAnsi="Arial" w:cs="Arial"/>
-              </w:rPr>
-            </w:pPr>
-            <w:r>
-              <w:rPr>
-                <w:rFonts w:ascii="Arial" w:eastAsiaTheme="minorEastAsia" w:hAnsi="Arial" w:cs="Arial"/>
-              </w:rPr>
-              <w:t>—</w:t>
-            </w:r>
-          </w:p>
-        </w:tc>
-      </w:tr>
-    </w:tbl>
-    <w:p>
-      <w:pPr>
-        <w:pStyle w:val="Notatabla"/>
-        <w:spacing w:before="240" w:after="240" w:line="360" w:lineRule="auto"/>
-        <w:rPr>
-          <w:rFonts w:ascii="Arial" w:hAnsi="Arial" w:cs="Arial"/>
-          <w:sz w:val="22"/>
-        </w:rPr>
-      </w:pPr>
-      <w:r>
-        <w:rPr>
-          <w:rFonts w:ascii="Arial" w:hAnsi="Arial" w:cs="Arial"/>
-          <w:sz w:val="22"/>
-        </w:rPr>
-        <w:t>Datos obtenidos de las pruebas realizadas (elaboración propia).</w:t>
-      </w:r>
+          <w:rFonts w:ascii="Arial" w:eastAsia="Times New Roman" w:hAnsi="Arial" w:cs="Arial"/>
+          <w:b/>
+          <w:sz w:val="48"/>
+          <w:szCs w:val="48"/>
+          <w:lang w:eastAsia="es-MX"/>
+        </w:rPr>
+        <w:t>CONCLUSIONES Y RECOMENDACIONES</w:t>
+      </w:r>
+    </w:p>
+    <w:p>
+      <w:pPr>
+        <w:spacing w:before="240" w:after="240" w:line="360" w:lineRule="auto"/>
+        <w:ind w:firstLine="0"/>
+        <w:rPr>
+          <w:rFonts w:ascii="Arial" w:hAnsi="Arial" w:cs="Arial"/>
+        </w:rPr>
+        <w:sectPr>
+          <w:headerReference w:type="default" r:id="rId15"/>
+          <w:pgSz w:w="12240" w:h="15840" w:code="1"/>
+          <w:pgMar w:top="1701" w:right="1701" w:bottom="1701" w:left="1985" w:header="709" w:footer="709" w:gutter="0"/>
+          <w:pgNumType w:start="21"/>
+          <w:cols w:space="708"/>
+          <w:vAlign w:val="center"/>
+          <w:docGrid w:linePitch="360"/>
+        </w:sectPr>
+      </w:pPr>
+      <w:bookmarkStart w:id="57" w:name="_Toc1383172"/>
+      <w:r>
+        <w:rPr>
+          <w:rFonts w:ascii="Arial" w:hAnsi="Arial" w:cs="Arial"/>
+        </w:rPr>
+        <w:br w:type="page"/>
+      </w:r>
+    </w:p>
+    <w:p>
+      <w:pPr>
+        <w:pStyle w:val="Ttulo1"/>
+        <w:numPr>
+          <w:ilvl w:val="0"/>
+          <w:numId w:val="2"/>
+        </w:numPr>
+        <w:spacing w:before="240" w:after="240" w:line="360" w:lineRule="auto"/>
+        <w:rPr>
+          <w:rFonts w:cs="Arial"/>
+        </w:rPr>
+      </w:pPr>
+      <w:r>
+        <w:rPr>
+          <w:rFonts w:cs="Arial"/>
+        </w:rPr>
+        <w:lastRenderedPageBreak/>
+        <w:br/>
+      </w:r>
+      <w:bookmarkStart w:id="58" w:name="_Toc176171300"/>
+      <w:r>
+        <w:rPr>
+          <w:rFonts w:cs="Arial"/>
+        </w:rPr>
+        <w:t>CONCLUSIONES Y RECOMENDACIONES</w:t>
+      </w:r>
+      <w:bookmarkEnd w:id="58"/>
     </w:p>
     <w:p>
       <w:pPr>
@@ -15305,15 +18405,45 @@
           <w:rFonts w:cs="Arial"/>
         </w:rPr>
       </w:pPr>
-      <w:bookmarkStart w:id="65" w:name="_Toc176171298"/>
+      <w:bookmarkStart w:id="59" w:name="_Toc176171301"/>
       <w:r>
         <w:rPr>
           <w:rFonts w:cs="Arial"/>
         </w:rPr>
-        <w:lastRenderedPageBreak/>
-        <w:t>Documentación de la prueba del prototipo</w:t>
-      </w:r>
-      <w:bookmarkEnd w:id="65"/>
+        <w:t>Conclusiones</w:t>
+      </w:r>
+      <w:bookmarkEnd w:id="57"/>
+      <w:bookmarkEnd w:id="59"/>
+    </w:p>
+    <w:p>
+      <w:pPr>
+        <w:spacing w:before="240" w:after="240" w:line="360" w:lineRule="auto"/>
+        <w:rPr>
+          <w:rFonts w:ascii="Arial" w:hAnsi="Arial" w:cs="Arial"/>
+          <w:sz w:val="22"/>
+        </w:rPr>
+      </w:pPr>
+      <w:r>
+        <w:rPr>
+          <w:rFonts w:ascii="Arial" w:hAnsi="Arial" w:cs="Arial"/>
+          <w:sz w:val="22"/>
+        </w:rPr>
+        <w:t>El vídeo proporciona una manera eficaz para ayudarle a demostrar el punto. Cuando haga clic en Vídeo en línea, puede pegar el código para insertar del vídeo que desea agregar. También puede escribir una palabra clave para buscar en línea el vídeo que mejor se adapte a su documento.</w:t>
+      </w:r>
+      <w:r>
+        <w:rPr>
+          <w:rFonts w:ascii="Arial" w:hAnsi="Arial" w:cs="Arial"/>
+          <w:sz w:val="22"/>
+        </w:rPr>
+        <w:t xml:space="preserve"> </w:t>
+      </w:r>
+      <w:r>
+        <w:rPr>
+          <w:rFonts w:ascii="Arial" w:hAnsi="Arial" w:cs="Arial"/>
+          <w:sz w:val="22"/>
+        </w:rPr>
+        <w:t>Para otorgar a su documento un aspecto profesional, Word proporciona encabezados, pies de página, páginas de portada y diseños de cuadro de texto que se complementan entre sí.</w:t>
+      </w:r>
     </w:p>
     <w:p>
       <w:pPr>
@@ -15323,15 +18453,15 @@
           <w:b/>
           <w:iCs/>
           <w:caps/>
-        </w:rPr>
-      </w:pPr>
-      <w:bookmarkStart w:id="66" w:name="_Toc1383171"/>
-      <w:r>
-        <w:rPr>
-          <w:rFonts w:ascii="Arial" w:hAnsi="Arial" w:cs="Arial"/>
-          <w:sz w:val="22"/>
-        </w:rPr>
-        <w:t>El vídeo proporciona una manera eficaz para ayudarle a demostrar el punto. Cuando haga clic en Vídeo en línea, puede pegar el código para insertar del vídeo que desea agregar. También puede escribir una palabra clave para buscar en línea el vídeo que mejor se adapte a su documento.</w:t>
+          <w:sz w:val="22"/>
+        </w:rPr>
+      </w:pPr>
+      <w:r>
+        <w:rPr>
+          <w:rFonts w:ascii="Arial" w:hAnsi="Arial" w:cs="Arial"/>
+          <w:sz w:val="22"/>
+        </w:rPr>
+        <w:t>Por ejemplo, puede agregar una portada coincidente, el encabezado y la barra lateral. Haga clic en Insertar y elija los elementos que desee de las distintas galerías.</w:t>
       </w:r>
       <w:r>
         <w:rPr>
@@ -15345,8 +18475,9 @@
           <w:rFonts w:ascii="Arial" w:hAnsi="Arial" w:cs="Arial"/>
           <w:sz w:val="22"/>
         </w:rPr>
-        <w:t>Para otorgar a su documento un aspecto profesional, Word proporciona encabezados, pies de página, páginas de portada y diseños de cuadro de texto que se complementan entre sí. Por ejemplo, puede agregar una portada coincidente, el encabezado y la barra lateral</w:t>
-      </w:r>
+        <w:t>Los temas y estilos también ayudan a mantener su documento coordinado. Cuando haga clic en Diseño y seleccione un tema nuevo, cambiarán las imágenes, gráficos y gráficos SmartArt para que coincidan con el nuevo tema.</w:t>
+      </w:r>
+      <w:bookmarkStart w:id="60" w:name="_Toc1383173"/>
     </w:p>
     <w:p>
       <w:pPr>
@@ -15360,30 +18491,46 @@
           <w:rFonts w:cs="Arial"/>
         </w:rPr>
       </w:pPr>
-      <w:bookmarkStart w:id="67" w:name="_Toc176171299"/>
+      <w:bookmarkStart w:id="61" w:name="_Toc176171302"/>
       <w:r>
         <w:rPr>
           <w:rFonts w:cs="Arial"/>
         </w:rPr>
-        <w:t>Resultados esperados</w:t>
-      </w:r>
-      <w:bookmarkEnd w:id="66"/>
-      <w:bookmarkEnd w:id="67"/>
-    </w:p>
-    <w:p>
-      <w:pPr>
-        <w:spacing w:before="240" w:after="240" w:line="360" w:lineRule="auto"/>
-        <w:rPr>
-          <w:rFonts w:ascii="Arial" w:hAnsi="Arial" w:cs="Arial"/>
-          <w:sz w:val="22"/>
-        </w:rPr>
-      </w:pPr>
-      <w:r>
-        <w:rPr>
-          <w:rFonts w:ascii="Arial" w:hAnsi="Arial" w:cs="Arial"/>
-          <w:sz w:val="22"/>
-        </w:rPr>
-        <w:t>El vídeo proporciona una manera eficaz para ayudarle a demostrar el punto. Cuando haga clic en Vídeo en línea, puede pegar el código para insertar del vídeo que desea agregar. También puede escribir una palabra clave para buscar en línea el vídeo que mejor se adapte a su documento.</w:t>
+        <w:t>Recomendaciones</w:t>
+      </w:r>
+      <w:bookmarkEnd w:id="60"/>
+      <w:bookmarkEnd w:id="61"/>
+    </w:p>
+    <w:p>
+      <w:pPr>
+        <w:spacing w:before="240" w:after="240" w:line="360" w:lineRule="auto"/>
+        <w:rPr>
+          <w:rFonts w:ascii="Arial" w:hAnsi="Arial" w:cs="Arial"/>
+          <w:sz w:val="22"/>
+        </w:rPr>
+      </w:pPr>
+      <w:r>
+        <w:rPr>
+          <w:rFonts w:ascii="Arial" w:hAnsi="Arial" w:cs="Arial"/>
+          <w:sz w:val="22"/>
+        </w:rPr>
+        <w:t>El vídeo proporciona una manera eficaz para ayudarle a demostrar el punto. Cuando haga clic en Vídeo en línea, puede pegar el código para insertar del vídeo que desea agregar.</w:t>
+      </w:r>
+    </w:p>
+    <w:p>
+      <w:pPr>
+        <w:spacing w:before="240" w:after="240" w:line="360" w:lineRule="auto"/>
+        <w:rPr>
+          <w:rFonts w:ascii="Arial" w:hAnsi="Arial" w:cs="Arial"/>
+          <w:sz w:val="22"/>
+        </w:rPr>
+      </w:pPr>
+      <w:r>
+        <w:rPr>
+          <w:rFonts w:ascii="Arial" w:hAnsi="Arial" w:cs="Arial"/>
+          <w:sz w:val="22"/>
+        </w:rPr>
+        <w:t>También puede escribir una palabra clave para buscar en línea el vídeo que mejor se adapte a su documento.</w:t>
       </w:r>
       <w:r>
         <w:rPr>
@@ -15397,366 +18544,47 @@
           <w:rFonts w:ascii="Arial" w:hAnsi="Arial" w:cs="Arial"/>
           <w:sz w:val="22"/>
         </w:rPr>
-        <w:t>Para otorgar a su documento un aspecto profesional, Word proporciona encabezados, pies de página, páginas de portada y diseños de cuadro de texto que se complementan entre sí. Por ejemplo, puede agregar una portada coincidente, el encabezado y la barra lateral.</w:t>
-      </w:r>
-    </w:p>
-    <w:p>
-      <w:pPr>
-        <w:spacing w:before="240" w:after="240" w:line="360" w:lineRule="auto"/>
-        <w:rPr>
-          <w:rFonts w:ascii="Arial" w:hAnsi="Arial" w:cs="Arial"/>
-          <w:sz w:val="22"/>
-        </w:rPr>
-      </w:pPr>
-      <w:r>
-        <w:rPr>
-          <w:rFonts w:ascii="Arial" w:hAnsi="Arial" w:cs="Arial"/>
-          <w:sz w:val="22"/>
-        </w:rPr>
-        <w:t>Haga clic en Insertar y elija los elementos que desee de las distintas galerías.</w:t>
-      </w:r>
-      <w:r>
-        <w:rPr>
-          <w:rFonts w:ascii="Arial" w:hAnsi="Arial" w:cs="Arial"/>
-          <w:sz w:val="22"/>
-        </w:rPr>
-        <w:t xml:space="preserve"> </w:t>
-      </w:r>
-      <w:r>
-        <w:rPr>
-          <w:rFonts w:ascii="Arial" w:hAnsi="Arial" w:cs="Arial"/>
-          <w:sz w:val="22"/>
-        </w:rPr>
-        <w:t>Los temas y estilos también ayudan a mantener su documento coordinado. Cuando haga clic en Diseño y seleccione un tema nuevo, cambiarán las imágenes, gráficos y gráficos SmartArt para que coincidan con el nuevo tema. Al aplicar los estilos, los títulos cambian para coincidir con el nuevo tema. Ahorre tiempo en Word con nuevos botones que se muestran donde se necesiten.</w:t>
-      </w:r>
-    </w:p>
-    <w:p>
-      <w:pPr>
-        <w:spacing w:before="240" w:after="240" w:line="360" w:lineRule="auto"/>
-        <w:rPr>
-          <w:rFonts w:ascii="Arial" w:hAnsi="Arial" w:cs="Arial"/>
-          <w:sz w:val="22"/>
-        </w:rPr>
-        <w:sectPr>
-          <w:headerReference w:type="default" r:id="rId17"/>
-          <w:pgSz w:w="12240" w:h="15840" w:code="1"/>
-          <w:pgMar w:top="1701" w:right="1701" w:bottom="1701" w:left="1985" w:header="709" w:footer="709" w:gutter="0"/>
-          <w:pgNumType w:start="21"/>
-          <w:cols w:space="708"/>
-          <w:docGrid w:linePitch="360"/>
-        </w:sectPr>
-      </w:pPr>
-      <w:r>
-        <w:rPr>
-          <w:rFonts w:ascii="Arial" w:hAnsi="Arial" w:cs="Arial"/>
-          <w:sz w:val="22"/>
-        </w:rPr>
-        <w:t>Para cambiar la forma en que se ajusta una imagen en el documento, haga clic y aparecerá un botón de opciones de diseño junto a la imagen. Cuando trabaje en una tabla, haga clic donde desee agregar una fila o columna y, a continuación, haga clic en el signo más.</w:t>
-      </w:r>
-      <w:r>
-        <w:rPr>
-          <w:rFonts w:ascii="Arial" w:hAnsi="Arial" w:cs="Arial"/>
-          <w:sz w:val="22"/>
-        </w:rPr>
-        <w:t xml:space="preserve"> </w:t>
-      </w:r>
-      <w:r>
-        <w:rPr>
-          <w:rFonts w:ascii="Arial" w:hAnsi="Arial" w:cs="Arial"/>
-          <w:sz w:val="22"/>
-        </w:rPr>
-        <w:t>La lectura es más fácil, también, en la nueva vista de lectura. Puede contraer partes del documento y centrarse en el texto que desee. Si necesita detener la lectura antes de llegar al final, Word le recordará dónde dejó la lectura, incluso en otros dispositivos.</w:t>
-      </w:r>
-    </w:p>
-    <w:p>
-      <w:pPr>
-        <w:spacing w:before="240" w:after="240" w:line="360" w:lineRule="auto"/>
-        <w:jc w:val="center"/>
-        <w:rPr>
-          <w:rFonts w:ascii="Arial" w:eastAsia="Times New Roman" w:hAnsi="Arial" w:cs="Arial"/>
-          <w:b/>
-          <w:sz w:val="48"/>
-          <w:szCs w:val="48"/>
-          <w:lang w:eastAsia="es-MX"/>
-        </w:rPr>
-      </w:pPr>
-      <w:r>
-        <w:rPr>
-          <w:rFonts w:ascii="Arial" w:eastAsia="Times New Roman" w:hAnsi="Arial" w:cs="Arial"/>
-          <w:b/>
-          <w:sz w:val="48"/>
-          <w:szCs w:val="48"/>
-          <w:lang w:eastAsia="es-MX"/>
-        </w:rPr>
-        <w:lastRenderedPageBreak/>
-        <w:t>CAPÍTULO IV</w:t>
-      </w:r>
-      <w:r>
-        <w:rPr>
-          <w:rFonts w:ascii="Arial" w:eastAsia="Times New Roman" w:hAnsi="Arial" w:cs="Arial"/>
-          <w:b/>
-          <w:sz w:val="48"/>
-          <w:szCs w:val="48"/>
-          <w:lang w:eastAsia="es-MX"/>
-        </w:rPr>
-        <w:br/>
-      </w:r>
-      <w:r>
-        <w:rPr>
-          <w:rFonts w:ascii="Arial" w:eastAsia="Times New Roman" w:hAnsi="Arial" w:cs="Arial"/>
-          <w:b/>
-          <w:sz w:val="48"/>
-          <w:szCs w:val="48"/>
-          <w:lang w:eastAsia="es-MX"/>
-        </w:rPr>
-        <w:t>CONCLUSIONES Y RECOMENDACIONES</w:t>
+        <w:t>Para otorgar a su documento un aspecto profesional, Word proporciona encabezados, pies de página, páginas de portada y diseños de cuadro de texto que se complementan entre sí.</w:t>
+      </w:r>
+    </w:p>
+    <w:p>
+      <w:pPr>
+        <w:spacing w:before="240" w:after="240" w:line="360" w:lineRule="auto"/>
+        <w:rPr>
+          <w:rFonts w:ascii="Arial" w:hAnsi="Arial" w:cs="Arial"/>
+          <w:sz w:val="22"/>
+        </w:rPr>
+      </w:pPr>
+      <w:r>
+        <w:rPr>
+          <w:rFonts w:ascii="Arial" w:hAnsi="Arial" w:cs="Arial"/>
+          <w:sz w:val="22"/>
+        </w:rPr>
+        <w:t>Por ejemplo, puede agregar una portada coincidente, el encabezado y la barra lateral. Haga clic en Insertar y elija los elementos que desee de las distintas galerías.</w:t>
       </w:r>
     </w:p>
     <w:p>
       <w:pPr>
         <w:spacing w:before="240" w:after="240" w:line="360" w:lineRule="auto"/>
         <w:ind w:firstLine="0"/>
-        <w:rPr>
-          <w:rFonts w:ascii="Arial" w:hAnsi="Arial" w:cs="Arial"/>
-        </w:rPr>
-        <w:sectPr>
-          <w:headerReference w:type="default" r:id="rId18"/>
-          <w:pgSz w:w="12240" w:h="15840" w:code="1"/>
-          <w:pgMar w:top="1701" w:right="1701" w:bottom="1701" w:left="1985" w:header="709" w:footer="709" w:gutter="0"/>
-          <w:pgNumType w:start="9"/>
-          <w:cols w:space="708"/>
-          <w:vAlign w:val="center"/>
-          <w:docGrid w:linePitch="360"/>
-        </w:sectPr>
-      </w:pPr>
-      <w:bookmarkStart w:id="68" w:name="_Toc1383172"/>
-      <w:r>
-        <w:rPr>
-          <w:rFonts w:ascii="Arial" w:hAnsi="Arial" w:cs="Arial"/>
-        </w:rPr>
-        <w:br w:type="page"/>
-      </w:r>
-    </w:p>
-    <w:p>
-      <w:pPr>
-        <w:pStyle w:val="Ttulo1"/>
-        <w:numPr>
-          <w:ilvl w:val="0"/>
-          <w:numId w:val="2"/>
-        </w:numPr>
-        <w:spacing w:before="240" w:after="240" w:line="360" w:lineRule="auto"/>
-        <w:rPr>
-          <w:rFonts w:cs="Arial"/>
-        </w:rPr>
-      </w:pPr>
-      <w:r>
-        <w:rPr>
-          <w:rFonts w:cs="Arial"/>
-        </w:rPr>
-        <w:lastRenderedPageBreak/>
-        <w:br/>
-      </w:r>
-      <w:bookmarkStart w:id="69" w:name="_Toc176171300"/>
-      <w:r>
-        <w:rPr>
-          <w:rFonts w:cs="Arial"/>
-        </w:rPr>
-        <w:t>CONCLUSIONES Y RECOMENDACIONES</w:t>
-      </w:r>
-      <w:bookmarkEnd w:id="69"/>
-    </w:p>
-    <w:p>
-      <w:pPr>
-        <w:pStyle w:val="Ttulo2"/>
-        <w:numPr>
-          <w:ilvl w:val="1"/>
-          <w:numId w:val="2"/>
-        </w:numPr>
-        <w:spacing w:before="240" w:after="240" w:line="360" w:lineRule="auto"/>
-        <w:rPr>
-          <w:rFonts w:cs="Arial"/>
-        </w:rPr>
-      </w:pPr>
-      <w:bookmarkStart w:id="70" w:name="_Toc176171301"/>
-      <w:r>
-        <w:rPr>
-          <w:rFonts w:cs="Arial"/>
-        </w:rPr>
-        <w:t>Conclusiones</w:t>
-      </w:r>
-      <w:bookmarkEnd w:id="68"/>
-      <w:bookmarkEnd w:id="70"/>
-    </w:p>
-    <w:p>
-      <w:pPr>
-        <w:spacing w:before="240" w:after="240" w:line="360" w:lineRule="auto"/>
-        <w:rPr>
-          <w:rFonts w:ascii="Arial" w:hAnsi="Arial" w:cs="Arial"/>
-          <w:sz w:val="22"/>
-        </w:rPr>
-      </w:pPr>
-      <w:r>
-        <w:rPr>
-          <w:rFonts w:ascii="Arial" w:hAnsi="Arial" w:cs="Arial"/>
-          <w:sz w:val="22"/>
-        </w:rPr>
-        <w:t>El vídeo proporciona una manera eficaz para ayudarle a demostrar el punto. Cuando haga clic en Vídeo en línea, puede pegar el código para insertar del vídeo que desea agregar. También puede escribir una palabra clave para buscar en línea el vídeo que mejor se adapte a su documento.</w:t>
-      </w:r>
-      <w:r>
-        <w:rPr>
-          <w:rFonts w:ascii="Arial" w:hAnsi="Arial" w:cs="Arial"/>
-          <w:sz w:val="22"/>
-        </w:rPr>
-        <w:t xml:space="preserve"> </w:t>
-      </w:r>
-      <w:r>
-        <w:rPr>
-          <w:rFonts w:ascii="Arial" w:hAnsi="Arial" w:cs="Arial"/>
-          <w:sz w:val="22"/>
-        </w:rPr>
-        <w:t>Para otorgar a su documento un aspecto profesional, Word proporciona encabezados, pies de página, páginas de portada y diseños de cuadro de texto que se complementan entre sí.</w:t>
-      </w:r>
-    </w:p>
-    <w:p>
-      <w:pPr>
-        <w:spacing w:before="240" w:after="240" w:line="360" w:lineRule="auto"/>
         <w:rPr>
           <w:rFonts w:ascii="Arial" w:eastAsiaTheme="majorEastAsia" w:hAnsi="Arial" w:cs="Arial"/>
           <w:b/>
           <w:iCs/>
           <w:caps/>
-          <w:sz w:val="22"/>
-        </w:rPr>
-      </w:pPr>
-      <w:r>
-        <w:rPr>
-          <w:rFonts w:ascii="Arial" w:hAnsi="Arial" w:cs="Arial"/>
-          <w:sz w:val="22"/>
-        </w:rPr>
-        <w:t>Por ejemplo, puede agregar una portada coincidente, el encabezado y la barra lateral. Haga clic en Insertar y elija los elementos que desee de las distintas galerías.</w:t>
-      </w:r>
-      <w:r>
-        <w:rPr>
-          <w:rFonts w:ascii="Arial" w:hAnsi="Arial" w:cs="Arial"/>
-          <w:sz w:val="22"/>
-        </w:rPr>
-        <w:t xml:space="preserve"> </w:t>
-      </w:r>
-      <w:r>
-        <w:rPr>
-          <w:rFonts w:ascii="Arial" w:hAnsi="Arial" w:cs="Arial"/>
-          <w:sz w:val="22"/>
-        </w:rPr>
-        <w:t>Los temas y estilos también ayudan a mantener su documento coordinado. Cuando haga clic en Diseño y seleccione un tema nuevo, cambiarán las imágenes, gráficos y gráficos SmartArt para que coincidan con el nuevo tema.</w:t>
-      </w:r>
-      <w:bookmarkStart w:id="71" w:name="_Toc1383173"/>
-    </w:p>
-    <w:p>
-      <w:pPr>
-        <w:pStyle w:val="Ttulo2"/>
-        <w:numPr>
-          <w:ilvl w:val="1"/>
-          <w:numId w:val="2"/>
-        </w:numPr>
-        <w:spacing w:before="240" w:after="240" w:line="360" w:lineRule="auto"/>
-        <w:rPr>
-          <w:rFonts w:cs="Arial"/>
-        </w:rPr>
-      </w:pPr>
-      <w:bookmarkStart w:id="72" w:name="_Toc176171302"/>
-      <w:r>
-        <w:rPr>
-          <w:rFonts w:cs="Arial"/>
-        </w:rPr>
-        <w:t>Recomendaciones</w:t>
-      </w:r>
-      <w:bookmarkEnd w:id="71"/>
-      <w:bookmarkEnd w:id="72"/>
-    </w:p>
-    <w:p>
-      <w:pPr>
-        <w:spacing w:before="240" w:after="240" w:line="360" w:lineRule="auto"/>
-        <w:rPr>
-          <w:rFonts w:ascii="Arial" w:hAnsi="Arial" w:cs="Arial"/>
-          <w:sz w:val="22"/>
-        </w:rPr>
-      </w:pPr>
-      <w:r>
-        <w:rPr>
-          <w:rFonts w:ascii="Arial" w:hAnsi="Arial" w:cs="Arial"/>
-          <w:sz w:val="22"/>
-        </w:rPr>
-        <w:t>El vídeo proporciona una manera eficaz para ayudarle a demostrar el punto. Cuando haga clic en Vídeo en línea, puede pegar el código para insertar del vídeo que desea agregar.</w:t>
-      </w:r>
-    </w:p>
-    <w:p>
-      <w:pPr>
-        <w:spacing w:before="240" w:after="240" w:line="360" w:lineRule="auto"/>
-        <w:rPr>
-          <w:rFonts w:ascii="Arial" w:hAnsi="Arial" w:cs="Arial"/>
-          <w:sz w:val="22"/>
-        </w:rPr>
-      </w:pPr>
-      <w:r>
-        <w:rPr>
-          <w:rFonts w:ascii="Arial" w:hAnsi="Arial" w:cs="Arial"/>
-          <w:sz w:val="22"/>
-        </w:rPr>
-        <w:t>También puede escribir una palabra clave para buscar en línea el vídeo que mejor se adapte a su documento.</w:t>
-      </w:r>
-      <w:r>
-        <w:rPr>
-          <w:rFonts w:ascii="Arial" w:hAnsi="Arial" w:cs="Arial"/>
-          <w:sz w:val="22"/>
-        </w:rPr>
-        <w:t xml:space="preserve"> </w:t>
-      </w:r>
-      <w:r>
-        <w:rPr>
-          <w:rFonts w:ascii="Arial" w:hAnsi="Arial" w:cs="Arial"/>
-          <w:sz w:val="22"/>
-        </w:rPr>
-        <w:t>Para otorgar a su documento un aspecto profesional, Word proporciona encabezados, pies de página, páginas de portada y diseños de cuadro de texto que se complementan entre sí.</w:t>
-      </w:r>
-    </w:p>
-    <w:p>
-      <w:pPr>
-        <w:spacing w:before="240" w:after="240" w:line="360" w:lineRule="auto"/>
-        <w:rPr>
-          <w:rFonts w:ascii="Arial" w:hAnsi="Arial" w:cs="Arial"/>
-          <w:sz w:val="22"/>
-        </w:rPr>
-      </w:pPr>
-      <w:r>
-        <w:rPr>
-          <w:rFonts w:ascii="Arial" w:hAnsi="Arial" w:cs="Arial"/>
-          <w:sz w:val="22"/>
-        </w:rPr>
-        <w:t>Por ejemplo, puede agregar una portada coincidente, el encabezado y la barra lateral. Haga clic en Insertar y elija los elementos que desee de las distintas galerías.</w:t>
-      </w:r>
-    </w:p>
-    <w:p>
-      <w:pPr>
-        <w:spacing w:before="240" w:after="240" w:line="360" w:lineRule="auto"/>
-        <w:ind w:firstLine="0"/>
-        <w:rPr>
-          <w:rFonts w:ascii="Arial" w:eastAsiaTheme="majorEastAsia" w:hAnsi="Arial" w:cs="Arial"/>
-          <w:b/>
-          <w:iCs/>
-          <w:caps/>
-        </w:rPr>
-      </w:pPr>
-      <w:bookmarkStart w:id="73" w:name="_Toc1383174"/>
+        </w:rPr>
+      </w:pPr>
+      <w:bookmarkStart w:id="62" w:name="_Toc1383174"/>
       <w:r>
         <w:rPr>
           <w:rFonts w:ascii="Arial" w:hAnsi="Arial" w:cs="Arial"/>
         </w:rPr>
         <w:br w:type="page"/>
       </w:r>
-      <w:bookmarkEnd w:id="73"/>
-    </w:p>
-    <w:bookmarkStart w:id="74" w:name="_Toc176171303" w:displacedByCustomXml="next"/>
-    <w:bookmarkStart w:id="75" w:name="_Toc1383175" w:displacedByCustomXml="next"/>
+      <w:bookmarkEnd w:id="62"/>
+    </w:p>
+    <w:bookmarkStart w:id="63" w:name="_Toc176171303" w:displacedByCustomXml="next"/>
+    <w:bookmarkStart w:id="64" w:name="_Toc1383175" w:displacedByCustomXml="next"/>
     <w:sdt>
       <w:sdtPr>
         <w:rPr>
@@ -15789,7 +18617,7 @@
             </w:rPr>
             <w:t>Bibliografía</w:t>
           </w:r>
-          <w:bookmarkEnd w:id="74"/>
+          <w:bookmarkEnd w:id="63"/>
         </w:p>
         <w:sdt>
           <w:sdtPr>
@@ -16071,7 +18899,7 @@
     <w:p>
       <w:pPr>
         <w:sectPr>
-          <w:headerReference w:type="default" r:id="rId19"/>
+          <w:headerReference w:type="default" r:id="rId16"/>
           <w:pgSz w:w="12240" w:h="15840" w:code="1"/>
           <w:pgMar w:top="1701" w:right="1701" w:bottom="1701" w:left="1985" w:header="709" w:footer="709" w:gutter="0"/>
           <w:pgNumType w:start="25"/>
@@ -16095,7 +18923,7 @@
         <w:lastRenderedPageBreak/>
         <w:t>ANEXOS</w:t>
       </w:r>
-      <w:bookmarkEnd w:id="75"/>
+      <w:bookmarkEnd w:id="64"/>
     </w:p>
     <w:p>
       <w:pPr>
@@ -16186,8 +19014,8 @@
         <w:pStyle w:val="Descripcin"/>
         <w:keepNext/>
       </w:pPr>
-      <w:bookmarkStart w:id="76" w:name="_Toc169536878"/>
-      <w:bookmarkStart w:id="77" w:name="_Toc169639404"/>
+      <w:bookmarkStart w:id="65" w:name="_Toc169536878"/>
+      <w:bookmarkStart w:id="66" w:name="_Toc169639404"/>
       <w:r>
         <w:t xml:space="preserve">Ilustración </w:t>
       </w:r>
@@ -16209,8 +19037,8 @@
       <w:r>
         <w:t xml:space="preserve"> - Cronograma de Actividades</w:t>
       </w:r>
-      <w:bookmarkEnd w:id="76"/>
-      <w:bookmarkEnd w:id="77"/>
+      <w:bookmarkEnd w:id="65"/>
+      <w:bookmarkEnd w:id="66"/>
     </w:p>
     <w:p>
       <w:r>
@@ -16235,11 +19063,11 @@
                     </pic:cNvPicPr>
                   </pic:nvPicPr>
                   <pic:blipFill>
-                    <a:blip r:embed="rId20">
+                    <a:blip r:embed="rId17">
                       <a:extLst>
                         <a:ext uri="{BEBA8EAE-BF5A-486C-A8C5-ECC9F3942E4B}">
                           <a14:imgProps xmlns:a14="http://schemas.microsoft.com/office/drawing/2010/main">
-                            <a14:imgLayer r:embed="rId21">
+                            <a14:imgLayer r:embed="rId18">
                               <a14:imgEffect>
                                 <a14:sharpenSoften amount="50000"/>
                               </a14:imgEffect>
@@ -16862,7 +19690,7 @@
 <w:hdr xmlns:wpc="http://schemas.microsoft.com/office/word/2010/wordprocessingCanvas" xmlns:cx="http://schemas.microsoft.com/office/drawing/2014/chartex" xmlns:cx1="http://schemas.microsoft.com/office/drawing/2015/9/8/chartex" xmlns:cx2="http://schemas.microsoft.com/office/drawing/2015/10/21/chartex" xmlns:cx3="http://schemas.microsoft.com/office/drawing/2016/5/9/chartex" xmlns:cx4="http://schemas.microsoft.com/office/drawing/2016/5/10/chartex" xmlns:cx5="http://schemas.microsoft.com/office/drawing/2016/5/11/chartex" xmlns:cx6="http://schemas.microsoft.com/office/drawing/2016/5/12/chartex" xmlns:cx7="http://schemas.microsoft.com/office/drawing/2016/5/13/chartex" xmlns:cx8="http://schemas.microsoft.com/office/drawing/2016/5/14/chartex" xmlns:mc="http://schemas.openxmlformats.org/markup-compatibility/2006" xmlns:aink="http://schemas.microsoft.com/office/drawing/2016/ink" xmlns:am3d="http://schemas.microsoft.com/office/drawing/2017/model3d" xmlns:o="urn:schemas-microsoft-com:office:office" xmlns:oel="http://schemas.microsoft.com/office/2019/extlst" xmlns:r="http://schemas.openxmlformats.org/officeDocument/2006/relationships" xmlns:m="http://schemas.openxmlformats.org/officeDocument/2006/math" xmlns:v="urn:schemas-microsoft-com:vml" xmlns:wp14="http://schemas.microsoft.com/office/word/2010/wordprocessingDrawing" xmlns:wp="http://schemas.openxmlformats.org/drawingml/2006/wordprocessingDrawing" xmlns:w10="urn:schemas-microsoft-com:office:word" xmlns:w="http://schemas.openxmlformats.org/wordprocessingml/2006/main" xmlns:w14="http://schemas.microsoft.com/office/word/2010/wordml" xmlns:w15="http://schemas.microsoft.com/office/word/2012/wordml" xmlns:w16cex="http://schemas.microsoft.com/office/word/2018/wordml/cex" xmlns:w16cid="http://schemas.microsoft.com/office/word/2016/wordml/cid" xmlns:w16="http://schemas.microsoft.com/office/word/2018/wordml" xmlns:w16sdtdh="http://schemas.microsoft.com/office/word/2020/wordml/sdtdatahash" xmlns:w16se="http://schemas.microsoft.com/office/word/2015/wordml/symex" xmlns:wpg="http://schemas.microsoft.com/office/word/2010/wordprocessingGroup" xmlns:wpi="http://schemas.microsoft.com/office/word/2010/wordprocessingInk" xmlns:wne="http://schemas.microsoft.com/office/word/2006/wordml" xmlns:wps="http://schemas.microsoft.com/office/word/2010/wordprocessingShape" mc:Ignorable="w14 w15 w16se w16cid w16 w16cex w16sdtdh wp14">
   <w:sdt>
     <w:sdtPr>
-      <w:id w:val="1367639750"/>
+      <w:id w:val="-1686127651"/>
       <w:docPartObj>
         <w:docPartGallery w:val="Page Numbers (Top of Page)"/>
         <w:docPartUnique/>
@@ -16884,11 +19712,7 @@
           <w:fldChar w:fldCharType="separate"/>
         </w:r>
         <w:r>
-          <w:rPr>
-            <w:noProof/>
-            <w:lang w:val="es-ES"/>
-          </w:rPr>
-          <w:t>5</w:t>
+          <w:t>20</w:t>
         </w:r>
         <w:r>
           <w:fldChar w:fldCharType="end"/>
@@ -16905,22 +19729,6 @@
 </file>
 
 <file path=word/header7.xml><?xml version="1.0" encoding="utf-8"?>
-<w:hdr xmlns:wpc="http://schemas.microsoft.com/office/word/2010/wordprocessingCanvas" xmlns:cx="http://schemas.microsoft.com/office/drawing/2014/chartex" xmlns:cx1="http://schemas.microsoft.com/office/drawing/2015/9/8/chartex" xmlns:cx2="http://schemas.microsoft.com/office/drawing/2015/10/21/chartex" xmlns:cx3="http://schemas.microsoft.com/office/drawing/2016/5/9/chartex" xmlns:cx4="http://schemas.microsoft.com/office/drawing/2016/5/10/chartex" xmlns:cx5="http://schemas.microsoft.com/office/drawing/2016/5/11/chartex" xmlns:cx6="http://schemas.microsoft.com/office/drawing/2016/5/12/chartex" xmlns:cx7="http://schemas.microsoft.com/office/drawing/2016/5/13/chartex" xmlns:cx8="http://schemas.microsoft.com/office/drawing/2016/5/14/chartex" xmlns:mc="http://schemas.openxmlformats.org/markup-compatibility/2006" xmlns:aink="http://schemas.microsoft.com/office/drawing/2016/ink" xmlns:am3d="http://schemas.microsoft.com/office/drawing/2017/model3d" xmlns:o="urn:schemas-microsoft-com:office:office" xmlns:oel="http://schemas.microsoft.com/office/2019/extlst" xmlns:r="http://schemas.openxmlformats.org/officeDocument/2006/relationships" xmlns:m="http://schemas.openxmlformats.org/officeDocument/2006/math" xmlns:v="urn:schemas-microsoft-com:vml" xmlns:wp14="http://schemas.microsoft.com/office/word/2010/wordprocessingDrawing" xmlns:wp="http://schemas.openxmlformats.org/drawingml/2006/wordprocessingDrawing" xmlns:w10="urn:schemas-microsoft-com:office:word" xmlns:w="http://schemas.openxmlformats.org/wordprocessingml/2006/main" xmlns:w14="http://schemas.microsoft.com/office/word/2010/wordml" xmlns:w15="http://schemas.microsoft.com/office/word/2012/wordml" xmlns:w16cex="http://schemas.microsoft.com/office/word/2018/wordml/cex" xmlns:w16cid="http://schemas.microsoft.com/office/word/2016/wordml/cid" xmlns:w16="http://schemas.microsoft.com/office/word/2018/wordml" xmlns:w16sdtdh="http://schemas.microsoft.com/office/word/2020/wordml/sdtdatahash" xmlns:w16se="http://schemas.microsoft.com/office/word/2015/wordml/symex" xmlns:wpg="http://schemas.microsoft.com/office/word/2010/wordprocessingGroup" xmlns:wpi="http://schemas.microsoft.com/office/word/2010/wordprocessingInk" xmlns:wne="http://schemas.microsoft.com/office/word/2006/wordml" xmlns:wps="http://schemas.microsoft.com/office/word/2010/wordprocessingShape" mc:Ignorable="w14 w15 w16se w16cid w16 w16cex w16sdtdh wp14">
-  <w:p>
-    <w:pPr>
-      <w:pStyle w:val="Encabezado"/>
-      <w:jc w:val="right"/>
-    </w:pPr>
-  </w:p>
-  <w:p>
-    <w:pPr>
-      <w:pStyle w:val="Encabezado"/>
-    </w:pPr>
-  </w:p>
-</w:hdr>
-</file>
-
-<file path=word/header8.xml><?xml version="1.0" encoding="utf-8"?>
 <w:hdr xmlns:wpc="http://schemas.microsoft.com/office/word/2010/wordprocessingCanvas" xmlns:cx="http://schemas.microsoft.com/office/drawing/2014/chartex" xmlns:cx1="http://schemas.microsoft.com/office/drawing/2015/9/8/chartex" xmlns:cx2="http://schemas.microsoft.com/office/drawing/2015/10/21/chartex" xmlns:cx3="http://schemas.microsoft.com/office/drawing/2016/5/9/chartex" xmlns:cx4="http://schemas.microsoft.com/office/drawing/2016/5/10/chartex" xmlns:cx5="http://schemas.microsoft.com/office/drawing/2016/5/11/chartex" xmlns:cx6="http://schemas.microsoft.com/office/drawing/2016/5/12/chartex" xmlns:cx7="http://schemas.microsoft.com/office/drawing/2016/5/13/chartex" xmlns:cx8="http://schemas.microsoft.com/office/drawing/2016/5/14/chartex" xmlns:mc="http://schemas.openxmlformats.org/markup-compatibility/2006" xmlns:aink="http://schemas.microsoft.com/office/drawing/2016/ink" xmlns:am3d="http://schemas.microsoft.com/office/drawing/2017/model3d" xmlns:o="urn:schemas-microsoft-com:office:office" xmlns:oel="http://schemas.microsoft.com/office/2019/extlst" xmlns:r="http://schemas.openxmlformats.org/officeDocument/2006/relationships" xmlns:m="http://schemas.openxmlformats.org/officeDocument/2006/math" xmlns:v="urn:schemas-microsoft-com:vml" xmlns:wp14="http://schemas.microsoft.com/office/word/2010/wordprocessingDrawing" xmlns:wp="http://schemas.openxmlformats.org/drawingml/2006/wordprocessingDrawing" xmlns:w10="urn:schemas-microsoft-com:office:word" xmlns:w="http://schemas.openxmlformats.org/wordprocessingml/2006/main" xmlns:w14="http://schemas.microsoft.com/office/word/2010/wordml" xmlns:w15="http://schemas.microsoft.com/office/word/2012/wordml" xmlns:w16cex="http://schemas.microsoft.com/office/word/2018/wordml/cex" xmlns:w16cid="http://schemas.microsoft.com/office/word/2016/wordml/cid" xmlns:w16="http://schemas.microsoft.com/office/word/2018/wordml" xmlns:w16sdtdh="http://schemas.microsoft.com/office/word/2020/wordml/sdtdatahash" xmlns:w16se="http://schemas.microsoft.com/office/word/2015/wordml/symex" xmlns:wpg="http://schemas.microsoft.com/office/word/2010/wordprocessingGroup" xmlns:wpi="http://schemas.microsoft.com/office/word/2010/wordprocessingInk" xmlns:wne="http://schemas.microsoft.com/office/word/2006/wordml" xmlns:wps="http://schemas.microsoft.com/office/word/2010/wordprocessingShape" mc:Ignorable="w14 w15 w16se w16cid w16 w16cex w16sdtdh wp14">
   <w:sdt>
     <w:sdtPr>
@@ -17932,6 +20740,92 @@
     </w:lvl>
   </w:abstractNum>
   <w:abstractNum w:abstractNumId="9" w15:restartNumberingAfterBreak="0">
+    <w:nsid w:val="2A037D08"/>
+    <w:multiLevelType w:val="hybridMultilevel"/>
+    <w:tmpl w:val="B992C0F4"/>
+    <w:lvl w:ilvl="0" w:tplc="400A000F">
+      <w:start w:val="1"/>
+      <w:numFmt w:val="decimal"/>
+      <w:lvlText w:val="%1."/>
+      <w:lvlJc w:val="left"/>
+      <w:pPr>
+        <w:ind w:left="1004" w:hanging="360"/>
+      </w:pPr>
+    </w:lvl>
+    <w:lvl w:ilvl="1" w:tplc="400A0019" w:tentative="1">
+      <w:start w:val="1"/>
+      <w:numFmt w:val="lowerLetter"/>
+      <w:lvlText w:val="%2."/>
+      <w:lvlJc w:val="left"/>
+      <w:pPr>
+        <w:ind w:left="1724" w:hanging="360"/>
+      </w:pPr>
+    </w:lvl>
+    <w:lvl w:ilvl="2" w:tplc="400A001B" w:tentative="1">
+      <w:start w:val="1"/>
+      <w:numFmt w:val="lowerRoman"/>
+      <w:lvlText w:val="%3."/>
+      <w:lvlJc w:val="right"/>
+      <w:pPr>
+        <w:ind w:left="2444" w:hanging="180"/>
+      </w:pPr>
+    </w:lvl>
+    <w:lvl w:ilvl="3" w:tplc="400A000F" w:tentative="1">
+      <w:start w:val="1"/>
+      <w:numFmt w:val="decimal"/>
+      <w:lvlText w:val="%4."/>
+      <w:lvlJc w:val="left"/>
+      <w:pPr>
+        <w:ind w:left="3164" w:hanging="360"/>
+      </w:pPr>
+    </w:lvl>
+    <w:lvl w:ilvl="4" w:tplc="400A0019" w:tentative="1">
+      <w:start w:val="1"/>
+      <w:numFmt w:val="lowerLetter"/>
+      <w:lvlText w:val="%5."/>
+      <w:lvlJc w:val="left"/>
+      <w:pPr>
+        <w:ind w:left="3884" w:hanging="360"/>
+      </w:pPr>
+    </w:lvl>
+    <w:lvl w:ilvl="5" w:tplc="400A001B" w:tentative="1">
+      <w:start w:val="1"/>
+      <w:numFmt w:val="lowerRoman"/>
+      <w:lvlText w:val="%6."/>
+      <w:lvlJc w:val="right"/>
+      <w:pPr>
+        <w:ind w:left="4604" w:hanging="180"/>
+      </w:pPr>
+    </w:lvl>
+    <w:lvl w:ilvl="6" w:tplc="400A000F" w:tentative="1">
+      <w:start w:val="1"/>
+      <w:numFmt w:val="decimal"/>
+      <w:lvlText w:val="%7."/>
+      <w:lvlJc w:val="left"/>
+      <w:pPr>
+        <w:ind w:left="5324" w:hanging="360"/>
+      </w:pPr>
+    </w:lvl>
+    <w:lvl w:ilvl="7" w:tplc="400A0019" w:tentative="1">
+      <w:start w:val="1"/>
+      <w:numFmt w:val="lowerLetter"/>
+      <w:lvlText w:val="%8."/>
+      <w:lvlJc w:val="left"/>
+      <w:pPr>
+        <w:ind w:left="6044" w:hanging="360"/>
+      </w:pPr>
+    </w:lvl>
+    <w:lvl w:ilvl="8" w:tplc="400A001B" w:tentative="1">
+      <w:start w:val="1"/>
+      <w:numFmt w:val="lowerRoman"/>
+      <w:lvlText w:val="%9."/>
+      <w:lvlJc w:val="right"/>
+      <w:pPr>
+        <w:ind w:left="6764" w:hanging="180"/>
+      </w:pPr>
+    </w:lvl>
+  </w:abstractNum>
+  <w:abstractNum w:abstractNumId="10" w15:restartNumberingAfterBreak="0">
     <w:nsid w:val="35AF25DB"/>
     <w:multiLevelType w:val="hybridMultilevel"/>
     <w:tmpl w:val="E7C4FB0E"/>
@@ -18044,7 +20938,7 @@
       </w:rPr>
     </w:lvl>
   </w:abstractNum>
-  <w:abstractNum w:abstractNumId="10" w15:restartNumberingAfterBreak="0">
+  <w:abstractNum w:abstractNumId="11" w15:restartNumberingAfterBreak="0">
     <w:nsid w:val="362731F7"/>
     <w:multiLevelType w:val="multilevel"/>
     <w:tmpl w:val="CBEA8464"/>
@@ -18174,7 +21068,7 @@
       </w:rPr>
     </w:lvl>
   </w:abstractNum>
-  <w:abstractNum w:abstractNumId="11" w15:restartNumberingAfterBreak="0">
+  <w:abstractNum w:abstractNumId="12" w15:restartNumberingAfterBreak="0">
     <w:nsid w:val="41134417"/>
     <w:multiLevelType w:val="hybridMultilevel"/>
     <w:tmpl w:val="CEBEDD58"/>
@@ -18287,7 +21181,7 @@
       </w:rPr>
     </w:lvl>
   </w:abstractNum>
-  <w:abstractNum w:abstractNumId="12" w15:restartNumberingAfterBreak="0">
+  <w:abstractNum w:abstractNumId="13" w15:restartNumberingAfterBreak="0">
     <w:nsid w:val="4278307D"/>
     <w:multiLevelType w:val="hybridMultilevel"/>
     <w:tmpl w:val="C550432A"/>
@@ -18400,7 +21294,7 @@
       </w:rPr>
     </w:lvl>
   </w:abstractNum>
-  <w:abstractNum w:abstractNumId="13" w15:restartNumberingAfterBreak="0">
+  <w:abstractNum w:abstractNumId="14" w15:restartNumberingAfterBreak="0">
     <w:nsid w:val="48A95084"/>
     <w:multiLevelType w:val="hybridMultilevel"/>
     <w:tmpl w:val="C8947D56"/>
@@ -18486,7 +21380,7 @@
       </w:pPr>
     </w:lvl>
   </w:abstractNum>
-  <w:abstractNum w:abstractNumId="14" w15:restartNumberingAfterBreak="0">
+  <w:abstractNum w:abstractNumId="15" w15:restartNumberingAfterBreak="0">
     <w:nsid w:val="54700D0B"/>
     <w:multiLevelType w:val="hybridMultilevel"/>
     <w:tmpl w:val="3D94A624"/>
@@ -18599,7 +21493,7 @@
       </w:rPr>
     </w:lvl>
   </w:abstractNum>
-  <w:abstractNum w:abstractNumId="15" w15:restartNumberingAfterBreak="0">
+  <w:abstractNum w:abstractNumId="16" w15:restartNumberingAfterBreak="0">
     <w:nsid w:val="550017FA"/>
     <w:multiLevelType w:val="hybridMultilevel"/>
     <w:tmpl w:val="08A60B3A"/>
@@ -18712,7 +21606,7 @@
       </w:rPr>
     </w:lvl>
   </w:abstractNum>
-  <w:abstractNum w:abstractNumId="16" w15:restartNumberingAfterBreak="0">
+  <w:abstractNum w:abstractNumId="17" w15:restartNumberingAfterBreak="0">
     <w:nsid w:val="55851267"/>
     <w:multiLevelType w:val="hybridMultilevel"/>
     <w:tmpl w:val="3DAC7F5E"/>
@@ -18825,7 +21719,7 @@
       </w:rPr>
     </w:lvl>
   </w:abstractNum>
-  <w:abstractNum w:abstractNumId="17" w15:restartNumberingAfterBreak="0">
+  <w:abstractNum w:abstractNumId="18" w15:restartNumberingAfterBreak="0">
     <w:nsid w:val="59D51B04"/>
     <w:multiLevelType w:val="hybridMultilevel"/>
     <w:tmpl w:val="286C2F44"/>
@@ -18938,7 +21832,7 @@
       </w:rPr>
     </w:lvl>
   </w:abstractNum>
-  <w:abstractNum w:abstractNumId="18" w15:restartNumberingAfterBreak="0">
+  <w:abstractNum w:abstractNumId="19" w15:restartNumberingAfterBreak="0">
     <w:nsid w:val="60B66340"/>
     <w:multiLevelType w:val="hybridMultilevel"/>
     <w:tmpl w:val="9F8C3F64"/>
@@ -19051,7 +21945,7 @@
       </w:rPr>
     </w:lvl>
   </w:abstractNum>
-  <w:abstractNum w:abstractNumId="19" w15:restartNumberingAfterBreak="0">
+  <w:abstractNum w:abstractNumId="20" w15:restartNumberingAfterBreak="0">
     <w:nsid w:val="64805FC0"/>
     <w:multiLevelType w:val="hybridMultilevel"/>
     <w:tmpl w:val="23807036"/>
@@ -19164,7 +22058,7 @@
       </w:rPr>
     </w:lvl>
   </w:abstractNum>
-  <w:abstractNum w:abstractNumId="20" w15:restartNumberingAfterBreak="0">
+  <w:abstractNum w:abstractNumId="21" w15:restartNumberingAfterBreak="0">
     <w:nsid w:val="76FC6798"/>
     <w:multiLevelType w:val="hybridMultilevel"/>
     <w:tmpl w:val="E878DFB0"/>
@@ -19281,10 +22175,10 @@
     <w:abstractNumId w:val="5"/>
   </w:num>
   <w:num w:numId="2" w16cid:durableId="1501894191">
-    <w:abstractNumId w:val="10"/>
+    <w:abstractNumId w:val="11"/>
   </w:num>
   <w:num w:numId="3" w16cid:durableId="1686975419">
-    <w:abstractNumId w:val="15"/>
+    <w:abstractNumId w:val="16"/>
   </w:num>
   <w:num w:numId="4" w16cid:durableId="251159302">
     <w:abstractNumId w:val="8"/>
@@ -19296,22 +22190,22 @@
     <w:abstractNumId w:val="1"/>
   </w:num>
   <w:num w:numId="7" w16cid:durableId="1383601351">
-    <w:abstractNumId w:val="17"/>
+    <w:abstractNumId w:val="18"/>
   </w:num>
   <w:num w:numId="8" w16cid:durableId="81679964">
-    <w:abstractNumId w:val="11"/>
+    <w:abstractNumId w:val="12"/>
   </w:num>
   <w:num w:numId="9" w16cid:durableId="1323656610">
-    <w:abstractNumId w:val="12"/>
+    <w:abstractNumId w:val="13"/>
   </w:num>
   <w:num w:numId="10" w16cid:durableId="1709720222">
-    <w:abstractNumId w:val="18"/>
+    <w:abstractNumId w:val="19"/>
   </w:num>
   <w:num w:numId="11" w16cid:durableId="293025408">
     <w:abstractNumId w:val="3"/>
   </w:num>
   <w:num w:numId="12" w16cid:durableId="463351294">
-    <w:abstractNumId w:val="9"/>
+    <w:abstractNumId w:val="10"/>
   </w:num>
   <w:num w:numId="13" w16cid:durableId="1759329744">
     <w:abstractNumId w:val="4"/>
@@ -19320,7 +22214,7 @@
     <w:abstractNumId w:val="6"/>
   </w:num>
   <w:num w:numId="15" w16cid:durableId="1686898973">
-    <w:abstractNumId w:val="13"/>
+    <w:abstractNumId w:val="14"/>
   </w:num>
   <w:num w:numId="16" w16cid:durableId="123084288">
     <w:abstractNumId w:val="2"/>
@@ -19329,16 +22223,19 @@
     <w:abstractNumId w:val="7"/>
   </w:num>
   <w:num w:numId="18" w16cid:durableId="209611735">
+    <w:abstractNumId w:val="21"/>
+  </w:num>
+  <w:num w:numId="19" w16cid:durableId="554975031">
     <w:abstractNumId w:val="20"/>
   </w:num>
-  <w:num w:numId="19" w16cid:durableId="554975031">
-    <w:abstractNumId w:val="19"/>
-  </w:num>
   <w:num w:numId="20" w16cid:durableId="888997833">
-    <w:abstractNumId w:val="16"/>
+    <w:abstractNumId w:val="17"/>
   </w:num>
   <w:num w:numId="21" w16cid:durableId="1793744857">
-    <w:abstractNumId w:val="14"/>
+    <w:abstractNumId w:val="15"/>
+  </w:num>
+  <w:num w:numId="22" w16cid:durableId="755324153">
+    <w:abstractNumId w:val="9"/>
   </w:num>
   <w:numIdMacAtCleanup w:val="12"/>
 </w:numbering>

--- a/septimbre/Plantilla Proyecto - Dan Meneces v6.docx
+++ b/septimbre/Plantilla Proyecto - Dan Meneces v6.docx
@@ -632,7 +632,7 @@
             </w:rPr>
             <w:fldChar w:fldCharType="separate"/>
           </w:r>
-          <w:hyperlink w:anchor="_Toc176171250" w:history="1">
+          <w:hyperlink w:anchor="_Toc176190124" w:history="1">
             <w:r>
               <w:rPr>
                 <w:rStyle w:val="Hipervnculo"/>
@@ -660,7 +660,7 @@
                 <w:noProof/>
                 <w:webHidden/>
               </w:rPr>
-              <w:instrText xml:space="preserve"> PAGEREF _Toc176171250 \h </w:instrText>
+              <w:instrText xml:space="preserve"> PAGEREF _Toc176190124 \h </w:instrText>
             </w:r>
             <w:r>
               <w:rPr>
@@ -710,7 +710,7 @@
               <w14:ligatures w14:val="standardContextual"/>
             </w:rPr>
           </w:pPr>
-          <w:hyperlink w:anchor="_Toc176171251" w:history="1">
+          <w:hyperlink w:anchor="_Toc176190125" w:history="1">
             <w:r>
               <w:rPr>
                 <w:rStyle w:val="Hipervnculo"/>
@@ -760,7 +760,7 @@
                 <w:noProof/>
                 <w:webHidden/>
               </w:rPr>
-              <w:instrText xml:space="preserve"> PAGEREF _Toc176171251 \h </w:instrText>
+              <w:instrText xml:space="preserve"> PAGEREF _Toc176190125 \h </w:instrText>
             </w:r>
             <w:r>
               <w:rPr>
@@ -810,7 +810,7 @@
               <w14:ligatures w14:val="standardContextual"/>
             </w:rPr>
           </w:pPr>
-          <w:hyperlink w:anchor="_Toc176171252" w:history="1">
+          <w:hyperlink w:anchor="_Toc176190126" w:history="1">
             <w:r>
               <w:rPr>
                 <w:rStyle w:val="Hipervnculo"/>
@@ -860,7 +860,7 @@
                 <w:noProof/>
                 <w:webHidden/>
               </w:rPr>
-              <w:instrText xml:space="preserve"> PAGEREF _Toc176171252 \h </w:instrText>
+              <w:instrText xml:space="preserve"> PAGEREF _Toc176190126 \h </w:instrText>
             </w:r>
             <w:r>
               <w:rPr>
@@ -910,7 +910,7 @@
               <w14:ligatures w14:val="standardContextual"/>
             </w:rPr>
           </w:pPr>
-          <w:hyperlink w:anchor="_Toc176171253" w:history="1">
+          <w:hyperlink w:anchor="_Toc176190127" w:history="1">
             <w:r>
               <w:rPr>
                 <w:rStyle w:val="Hipervnculo"/>
@@ -960,7 +960,7 @@
                 <w:noProof/>
                 <w:webHidden/>
               </w:rPr>
-              <w:instrText xml:space="preserve"> PAGEREF _Toc176171253 \h </w:instrText>
+              <w:instrText xml:space="preserve"> PAGEREF _Toc176190127 \h </w:instrText>
             </w:r>
             <w:r>
               <w:rPr>
@@ -1010,7 +1010,7 @@
               <w14:ligatures w14:val="standardContextual"/>
             </w:rPr>
           </w:pPr>
-          <w:hyperlink w:anchor="_Toc176171254" w:history="1">
+          <w:hyperlink w:anchor="_Toc176190128" w:history="1">
             <w:r>
               <w:rPr>
                 <w:rStyle w:val="Hipervnculo"/>
@@ -1060,7 +1060,7 @@
                 <w:noProof/>
                 <w:webHidden/>
               </w:rPr>
-              <w:instrText xml:space="preserve"> PAGEREF _Toc176171254 \h </w:instrText>
+              <w:instrText xml:space="preserve"> PAGEREF _Toc176190128 \h </w:instrText>
             </w:r>
             <w:r>
               <w:rPr>
@@ -1110,7 +1110,7 @@
               <w14:ligatures w14:val="standardContextual"/>
             </w:rPr>
           </w:pPr>
-          <w:hyperlink w:anchor="_Toc176171255" w:history="1">
+          <w:hyperlink w:anchor="_Toc176190129" w:history="1">
             <w:r>
               <w:rPr>
                 <w:rStyle w:val="Hipervnculo"/>
@@ -1160,7 +1160,7 @@
                 <w:noProof/>
                 <w:webHidden/>
               </w:rPr>
-              <w:instrText xml:space="preserve"> PAGEREF _Toc176171255 \h </w:instrText>
+              <w:instrText xml:space="preserve"> PAGEREF _Toc176190129 \h </w:instrText>
             </w:r>
             <w:r>
               <w:rPr>
@@ -1208,7 +1208,7 @@
               <w14:ligatures w14:val="standardContextual"/>
             </w:rPr>
           </w:pPr>
-          <w:hyperlink w:anchor="_Toc176171256" w:history="1">
+          <w:hyperlink w:anchor="_Toc176190130" w:history="1">
             <w:r>
               <w:rPr>
                 <w:rStyle w:val="Hipervnculo"/>
@@ -1256,7 +1256,7 @@
                 <w:noProof/>
                 <w:webHidden/>
               </w:rPr>
-              <w:instrText xml:space="preserve"> PAGEREF _Toc176171256 \h </w:instrText>
+              <w:instrText xml:space="preserve"> PAGEREF _Toc176190130 \h </w:instrText>
             </w:r>
             <w:r>
               <w:rPr>
@@ -1304,7 +1304,7 @@
               <w14:ligatures w14:val="standardContextual"/>
             </w:rPr>
           </w:pPr>
-          <w:hyperlink w:anchor="_Toc176171257" w:history="1">
+          <w:hyperlink w:anchor="_Toc176190131" w:history="1">
             <w:r>
               <w:rPr>
                 <w:rStyle w:val="Hipervnculo"/>
@@ -1352,7 +1352,7 @@
                 <w:noProof/>
                 <w:webHidden/>
               </w:rPr>
-              <w:instrText xml:space="preserve"> PAGEREF _Toc176171257 \h </w:instrText>
+              <w:instrText xml:space="preserve"> PAGEREF _Toc176190131 \h </w:instrText>
             </w:r>
             <w:r>
               <w:rPr>
@@ -1400,7 +1400,7 @@
               <w14:ligatures w14:val="standardContextual"/>
             </w:rPr>
           </w:pPr>
-          <w:hyperlink w:anchor="_Toc176171258" w:history="1">
+          <w:hyperlink w:anchor="_Toc176190132" w:history="1">
             <w:r>
               <w:rPr>
                 <w:rStyle w:val="Hipervnculo"/>
@@ -1448,7 +1448,7 @@
                 <w:noProof/>
                 <w:webHidden/>
               </w:rPr>
-              <w:instrText xml:space="preserve"> PAGEREF _Toc176171258 \h </w:instrText>
+              <w:instrText xml:space="preserve"> PAGEREF _Toc176190132 \h </w:instrText>
             </w:r>
             <w:r>
               <w:rPr>
@@ -1496,7 +1496,7 @@
               <w14:ligatures w14:val="standardContextual"/>
             </w:rPr>
           </w:pPr>
-          <w:hyperlink w:anchor="_Toc176171259" w:history="1">
+          <w:hyperlink w:anchor="_Toc176190133" w:history="1">
             <w:r>
               <w:rPr>
                 <w:rStyle w:val="Hipervnculo"/>
@@ -1544,7 +1544,7 @@
                 <w:noProof/>
                 <w:webHidden/>
               </w:rPr>
-              <w:instrText xml:space="preserve"> PAGEREF _Toc176171259 \h </w:instrText>
+              <w:instrText xml:space="preserve"> PAGEREF _Toc176190133 \h </w:instrText>
             </w:r>
             <w:r>
               <w:rPr>
@@ -1594,7 +1594,7 @@
               <w14:ligatures w14:val="standardContextual"/>
             </w:rPr>
           </w:pPr>
-          <w:hyperlink w:anchor="_Toc176171260" w:history="1">
+          <w:hyperlink w:anchor="_Toc176190134" w:history="1">
             <w:r>
               <w:rPr>
                 <w:rStyle w:val="Hipervnculo"/>
@@ -1644,7 +1644,7 @@
                 <w:noProof/>
                 <w:webHidden/>
               </w:rPr>
-              <w:instrText xml:space="preserve"> PAGEREF _Toc176171260 \h </w:instrText>
+              <w:instrText xml:space="preserve"> PAGEREF _Toc176190134 \h </w:instrText>
             </w:r>
             <w:r>
               <w:rPr>
@@ -1692,7 +1692,7 @@
               <w14:ligatures w14:val="standardContextual"/>
             </w:rPr>
           </w:pPr>
-          <w:hyperlink w:anchor="_Toc176171261" w:history="1">
+          <w:hyperlink w:anchor="_Toc176190135" w:history="1">
             <w:r>
               <w:rPr>
                 <w:rStyle w:val="Hipervnculo"/>
@@ -1740,7 +1740,7 @@
                 <w:noProof/>
                 <w:webHidden/>
               </w:rPr>
-              <w:instrText xml:space="preserve"> PAGEREF _Toc176171261 \h </w:instrText>
+              <w:instrText xml:space="preserve"> PAGEREF _Toc176190135 \h </w:instrText>
             </w:r>
             <w:r>
               <w:rPr>
@@ -1788,7 +1788,7 @@
               <w14:ligatures w14:val="standardContextual"/>
             </w:rPr>
           </w:pPr>
-          <w:hyperlink w:anchor="_Toc176171262" w:history="1">
+          <w:hyperlink w:anchor="_Toc176190136" w:history="1">
             <w:r>
               <w:rPr>
                 <w:rStyle w:val="Hipervnculo"/>
@@ -1836,7 +1836,7 @@
                 <w:noProof/>
                 <w:webHidden/>
               </w:rPr>
-              <w:instrText xml:space="preserve"> PAGEREF _Toc176171262 \h </w:instrText>
+              <w:instrText xml:space="preserve"> PAGEREF _Toc176190136 \h </w:instrText>
             </w:r>
             <w:r>
               <w:rPr>
@@ -1884,7 +1884,7 @@
               <w14:ligatures w14:val="standardContextual"/>
             </w:rPr>
           </w:pPr>
-          <w:hyperlink w:anchor="_Toc176171263" w:history="1">
+          <w:hyperlink w:anchor="_Toc176190137" w:history="1">
             <w:r>
               <w:rPr>
                 <w:rStyle w:val="Hipervnculo"/>
@@ -1912,7 +1912,7 @@
                 <w:noProof/>
                 <w:webHidden/>
               </w:rPr>
-              <w:instrText xml:space="preserve"> PAGEREF _Toc176171263 \h </w:instrText>
+              <w:instrText xml:space="preserve"> PAGEREF _Toc176190137 \h </w:instrText>
             </w:r>
             <w:r>
               <w:rPr>
@@ -1962,7 +1962,7 @@
               <w14:ligatures w14:val="standardContextual"/>
             </w:rPr>
           </w:pPr>
-          <w:hyperlink w:anchor="_Toc176171264" w:history="1">
+          <w:hyperlink w:anchor="_Toc176190138" w:history="1">
             <w:r>
               <w:rPr>
                 <w:rStyle w:val="Hipervnculo"/>
@@ -2012,7 +2012,7 @@
                 <w:noProof/>
                 <w:webHidden/>
               </w:rPr>
-              <w:instrText xml:space="preserve"> PAGEREF _Toc176171264 \h </w:instrText>
+              <w:instrText xml:space="preserve"> PAGEREF _Toc176190138 \h </w:instrText>
             </w:r>
             <w:r>
               <w:rPr>
@@ -2060,7 +2060,7 @@
               <w14:ligatures w14:val="standardContextual"/>
             </w:rPr>
           </w:pPr>
-          <w:hyperlink w:anchor="_Toc176171265" w:history="1">
+          <w:hyperlink w:anchor="_Toc176190139" w:history="1">
             <w:r>
               <w:rPr>
                 <w:rStyle w:val="Hipervnculo"/>
@@ -2108,7 +2108,7 @@
                 <w:noProof/>
                 <w:webHidden/>
               </w:rPr>
-              <w:instrText xml:space="preserve"> PAGEREF _Toc176171265 \h </w:instrText>
+              <w:instrText xml:space="preserve"> PAGEREF _Toc176190139 \h </w:instrText>
             </w:r>
             <w:r>
               <w:rPr>
@@ -2156,7 +2156,7 @@
               <w14:ligatures w14:val="standardContextual"/>
             </w:rPr>
           </w:pPr>
-          <w:hyperlink w:anchor="_Toc176171266" w:history="1">
+          <w:hyperlink w:anchor="_Toc176190140" w:history="1">
             <w:r>
               <w:rPr>
                 <w:rStyle w:val="Hipervnculo"/>
@@ -2204,7 +2204,7 @@
                 <w:noProof/>
                 <w:webHidden/>
               </w:rPr>
-              <w:instrText xml:space="preserve"> PAGEREF _Toc176171266 \h </w:instrText>
+              <w:instrText xml:space="preserve"> PAGEREF _Toc176190140 \h </w:instrText>
             </w:r>
             <w:r>
               <w:rPr>
@@ -2254,7 +2254,7 @@
               <w14:ligatures w14:val="standardContextual"/>
             </w:rPr>
           </w:pPr>
-          <w:hyperlink w:anchor="_Toc176171267" w:history="1">
+          <w:hyperlink w:anchor="_Toc176190141" w:history="1">
             <w:r>
               <w:rPr>
                 <w:rStyle w:val="Hipervnculo"/>
@@ -2304,7 +2304,7 @@
                 <w:noProof/>
                 <w:webHidden/>
               </w:rPr>
-              <w:instrText xml:space="preserve"> PAGEREF _Toc176171267 \h </w:instrText>
+              <w:instrText xml:space="preserve"> PAGEREF _Toc176190141 \h </w:instrText>
             </w:r>
             <w:r>
               <w:rPr>
@@ -2352,7 +2352,7 @@
               <w14:ligatures w14:val="standardContextual"/>
             </w:rPr>
           </w:pPr>
-          <w:hyperlink w:anchor="_Toc176171268" w:history="1">
+          <w:hyperlink w:anchor="_Toc176190142" w:history="1">
             <w:r>
               <w:rPr>
                 <w:rStyle w:val="Hipervnculo"/>
@@ -2400,7 +2400,7 @@
                 <w:noProof/>
                 <w:webHidden/>
               </w:rPr>
-              <w:instrText xml:space="preserve"> PAGEREF _Toc176171268 \h </w:instrText>
+              <w:instrText xml:space="preserve"> PAGEREF _Toc176190142 \h </w:instrText>
             </w:r>
             <w:r>
               <w:rPr>
@@ -2448,7 +2448,7 @@
               <w14:ligatures w14:val="standardContextual"/>
             </w:rPr>
           </w:pPr>
-          <w:hyperlink w:anchor="_Toc176171269" w:history="1">
+          <w:hyperlink w:anchor="_Toc176190143" w:history="1">
             <w:r>
               <w:rPr>
                 <w:rStyle w:val="Hipervnculo"/>
@@ -2496,7 +2496,7 @@
                 <w:noProof/>
                 <w:webHidden/>
               </w:rPr>
-              <w:instrText xml:space="preserve"> PAGEREF _Toc176171269 \h </w:instrText>
+              <w:instrText xml:space="preserve"> PAGEREF _Toc176190143 \h </w:instrText>
             </w:r>
             <w:r>
               <w:rPr>
@@ -2546,7 +2546,7 @@
               <w14:ligatures w14:val="standardContextual"/>
             </w:rPr>
           </w:pPr>
-          <w:hyperlink w:anchor="_Toc176171270" w:history="1">
+          <w:hyperlink w:anchor="_Toc176190144" w:history="1">
             <w:r>
               <w:rPr>
                 <w:rStyle w:val="Hipervnculo"/>
@@ -2596,7 +2596,7 @@
                 <w:noProof/>
                 <w:webHidden/>
               </w:rPr>
-              <w:instrText xml:space="preserve"> PAGEREF _Toc176171270 \h </w:instrText>
+              <w:instrText xml:space="preserve"> PAGEREF _Toc176190144 \h </w:instrText>
             </w:r>
             <w:r>
               <w:rPr>
@@ -2644,7 +2644,7 @@
               <w14:ligatures w14:val="standardContextual"/>
             </w:rPr>
           </w:pPr>
-          <w:hyperlink w:anchor="_Toc176171271" w:history="1">
+          <w:hyperlink w:anchor="_Toc176190145" w:history="1">
             <w:r>
               <w:rPr>
                 <w:rStyle w:val="Hipervnculo"/>
@@ -2692,7 +2692,7 @@
                 <w:noProof/>
                 <w:webHidden/>
               </w:rPr>
-              <w:instrText xml:space="preserve"> PAGEREF _Toc176171271 \h </w:instrText>
+              <w:instrText xml:space="preserve"> PAGEREF _Toc176190145 \h </w:instrText>
             </w:r>
             <w:r>
               <w:rPr>
@@ -2740,7 +2740,7 @@
               <w14:ligatures w14:val="standardContextual"/>
             </w:rPr>
           </w:pPr>
-          <w:hyperlink w:anchor="_Toc176171272" w:history="1">
+          <w:hyperlink w:anchor="_Toc176190146" w:history="1">
             <w:r>
               <w:rPr>
                 <w:rStyle w:val="Hipervnculo"/>
@@ -2788,7 +2788,7 @@
                 <w:noProof/>
                 <w:webHidden/>
               </w:rPr>
-              <w:instrText xml:space="preserve"> PAGEREF _Toc176171272 \h </w:instrText>
+              <w:instrText xml:space="preserve"> PAGEREF _Toc176190146 \h </w:instrText>
             </w:r>
             <w:r>
               <w:rPr>
@@ -2838,7 +2838,7 @@
               <w14:ligatures w14:val="standardContextual"/>
             </w:rPr>
           </w:pPr>
-          <w:hyperlink w:anchor="_Toc176171273" w:history="1">
+          <w:hyperlink w:anchor="_Toc176190147" w:history="1">
             <w:r>
               <w:rPr>
                 <w:rStyle w:val="Hipervnculo"/>
@@ -2888,7 +2888,7 @@
                 <w:noProof/>
                 <w:webHidden/>
               </w:rPr>
-              <w:instrText xml:space="preserve"> PAGEREF _Toc176171273 \h </w:instrText>
+              <w:instrText xml:space="preserve"> PAGEREF _Toc176190147 \h </w:instrText>
             </w:r>
             <w:r>
               <w:rPr>
@@ -2936,7 +2936,7 @@
               <w14:ligatures w14:val="standardContextual"/>
             </w:rPr>
           </w:pPr>
-          <w:hyperlink w:anchor="_Toc176171274" w:history="1">
+          <w:hyperlink w:anchor="_Toc176190148" w:history="1">
             <w:r>
               <w:rPr>
                 <w:rStyle w:val="Hipervnculo"/>
@@ -2984,7 +2984,7 @@
                 <w:noProof/>
                 <w:webHidden/>
               </w:rPr>
-              <w:instrText xml:space="preserve"> PAGEREF _Toc176171274 \h </w:instrText>
+              <w:instrText xml:space="preserve"> PAGEREF _Toc176190148 \h </w:instrText>
             </w:r>
             <w:r>
               <w:rPr>
@@ -3032,7 +3032,7 @@
               <w14:ligatures w14:val="standardContextual"/>
             </w:rPr>
           </w:pPr>
-          <w:hyperlink w:anchor="_Toc176171275" w:history="1">
+          <w:hyperlink w:anchor="_Toc176190149" w:history="1">
             <w:r>
               <w:rPr>
                 <w:rStyle w:val="Hipervnculo"/>
@@ -3080,7 +3080,7 @@
                 <w:noProof/>
                 <w:webHidden/>
               </w:rPr>
-              <w:instrText xml:space="preserve"> PAGEREF _Toc176171275 \h </w:instrText>
+              <w:instrText xml:space="preserve"> PAGEREF _Toc176190149 \h </w:instrText>
             </w:r>
             <w:r>
               <w:rPr>
@@ -3128,7 +3128,7 @@
               <w14:ligatures w14:val="standardContextual"/>
             </w:rPr>
           </w:pPr>
-          <w:hyperlink w:anchor="_Toc176171276" w:history="1">
+          <w:hyperlink w:anchor="_Toc176190150" w:history="1">
             <w:r>
               <w:rPr>
                 <w:rStyle w:val="Hipervnculo"/>
@@ -3176,7 +3176,7 @@
                 <w:noProof/>
                 <w:webHidden/>
               </w:rPr>
-              <w:instrText xml:space="preserve"> PAGEREF _Toc176171276 \h </w:instrText>
+              <w:instrText xml:space="preserve"> PAGEREF _Toc176190150 \h </w:instrText>
             </w:r>
             <w:r>
               <w:rPr>
@@ -3226,7 +3226,7 @@
               <w14:ligatures w14:val="standardContextual"/>
             </w:rPr>
           </w:pPr>
-          <w:hyperlink w:anchor="_Toc176171277" w:history="1">
+          <w:hyperlink w:anchor="_Toc176190151" w:history="1">
             <w:r>
               <w:rPr>
                 <w:rStyle w:val="Hipervnculo"/>
@@ -3276,7 +3276,7 @@
                 <w:noProof/>
                 <w:webHidden/>
               </w:rPr>
-              <w:instrText xml:space="preserve"> PAGEREF _Toc176171277 \h </w:instrText>
+              <w:instrText xml:space="preserve"> PAGEREF _Toc176190151 \h </w:instrText>
             </w:r>
             <w:r>
               <w:rPr>
@@ -3324,7 +3324,7 @@
               <w14:ligatures w14:val="standardContextual"/>
             </w:rPr>
           </w:pPr>
-          <w:hyperlink w:anchor="_Toc176171278" w:history="1">
+          <w:hyperlink w:anchor="_Toc176190152" w:history="1">
             <w:r>
               <w:rPr>
                 <w:rStyle w:val="Hipervnculo"/>
@@ -3372,7 +3372,7 @@
                 <w:noProof/>
                 <w:webHidden/>
               </w:rPr>
-              <w:instrText xml:space="preserve"> PAGEREF _Toc176171278 \h </w:instrText>
+              <w:instrText xml:space="preserve"> PAGEREF _Toc176190152 \h </w:instrText>
             </w:r>
             <w:r>
               <w:rPr>
@@ -3420,7 +3420,7 @@
               <w14:ligatures w14:val="standardContextual"/>
             </w:rPr>
           </w:pPr>
-          <w:hyperlink w:anchor="_Toc176171279" w:history="1">
+          <w:hyperlink w:anchor="_Toc176190153" w:history="1">
             <w:r>
               <w:rPr>
                 <w:rStyle w:val="Hipervnculo"/>
@@ -3468,7 +3468,7 @@
                 <w:noProof/>
                 <w:webHidden/>
               </w:rPr>
-              <w:instrText xml:space="preserve"> PAGEREF _Toc176171279 \h </w:instrText>
+              <w:instrText xml:space="preserve"> PAGEREF _Toc176190153 \h </w:instrText>
             </w:r>
             <w:r>
               <w:rPr>
@@ -3518,7 +3518,7 @@
               <w14:ligatures w14:val="standardContextual"/>
             </w:rPr>
           </w:pPr>
-          <w:hyperlink w:anchor="_Toc176171280" w:history="1">
+          <w:hyperlink w:anchor="_Toc176190154" w:history="1">
             <w:r>
               <w:rPr>
                 <w:rStyle w:val="Hipervnculo"/>
@@ -3568,7 +3568,7 @@
                 <w:noProof/>
                 <w:webHidden/>
               </w:rPr>
-              <w:instrText xml:space="preserve"> PAGEREF _Toc176171280 \h </w:instrText>
+              <w:instrText xml:space="preserve"> PAGEREF _Toc176190154 \h </w:instrText>
             </w:r>
             <w:r>
               <w:rPr>
@@ -3616,7 +3616,7 @@
               <w14:ligatures w14:val="standardContextual"/>
             </w:rPr>
           </w:pPr>
-          <w:hyperlink w:anchor="_Toc176171281" w:history="1">
+          <w:hyperlink w:anchor="_Toc176190155" w:history="1">
             <w:r>
               <w:rPr>
                 <w:rStyle w:val="Hipervnculo"/>
@@ -3664,7 +3664,7 @@
                 <w:noProof/>
                 <w:webHidden/>
               </w:rPr>
-              <w:instrText xml:space="preserve"> PAGEREF _Toc176171281 \h </w:instrText>
+              <w:instrText xml:space="preserve"> PAGEREF _Toc176190155 \h </w:instrText>
             </w:r>
             <w:r>
               <w:rPr>
@@ -3712,7 +3712,7 @@
               <w14:ligatures w14:val="standardContextual"/>
             </w:rPr>
           </w:pPr>
-          <w:hyperlink w:anchor="_Toc176171282" w:history="1">
+          <w:hyperlink w:anchor="_Toc176190156" w:history="1">
             <w:r>
               <w:rPr>
                 <w:rStyle w:val="Hipervnculo"/>
@@ -3760,7 +3760,7 @@
                 <w:noProof/>
                 <w:webHidden/>
               </w:rPr>
-              <w:instrText xml:space="preserve"> PAGEREF _Toc176171282 \h </w:instrText>
+              <w:instrText xml:space="preserve"> PAGEREF _Toc176190156 \h </w:instrText>
             </w:r>
             <w:r>
               <w:rPr>
@@ -3810,7 +3810,7 @@
               <w14:ligatures w14:val="standardContextual"/>
             </w:rPr>
           </w:pPr>
-          <w:hyperlink w:anchor="_Toc176171283" w:history="1">
+          <w:hyperlink w:anchor="_Toc176190157" w:history="1">
             <w:r>
               <w:rPr>
                 <w:rStyle w:val="Hipervnculo"/>
@@ -3860,7 +3860,7 @@
                 <w:noProof/>
                 <w:webHidden/>
               </w:rPr>
-              <w:instrText xml:space="preserve"> PAGEREF _Toc176171283 \h </w:instrText>
+              <w:instrText xml:space="preserve"> PAGEREF _Toc176190157 \h </w:instrText>
             </w:r>
             <w:r>
               <w:rPr>
@@ -3908,7 +3908,7 @@
               <w14:ligatures w14:val="standardContextual"/>
             </w:rPr>
           </w:pPr>
-          <w:hyperlink w:anchor="_Toc176171284" w:history="1">
+          <w:hyperlink w:anchor="_Toc176190158" w:history="1">
             <w:r>
               <w:rPr>
                 <w:rStyle w:val="Hipervnculo"/>
@@ -3958,7 +3958,7 @@
                 <w:noProof/>
                 <w:webHidden/>
               </w:rPr>
-              <w:instrText xml:space="preserve"> PAGEREF _Toc176171284 \h </w:instrText>
+              <w:instrText xml:space="preserve"> PAGEREF _Toc176190158 \h </w:instrText>
             </w:r>
             <w:r>
               <w:rPr>
@@ -4006,7 +4006,7 @@
               <w14:ligatures w14:val="standardContextual"/>
             </w:rPr>
           </w:pPr>
-          <w:hyperlink w:anchor="_Toc176171285" w:history="1">
+          <w:hyperlink w:anchor="_Toc176190159" w:history="1">
             <w:r>
               <w:rPr>
                 <w:rStyle w:val="Hipervnculo"/>
@@ -4056,7 +4056,7 @@
                 <w:noProof/>
                 <w:webHidden/>
               </w:rPr>
-              <w:instrText xml:space="preserve"> PAGEREF _Toc176171285 \h </w:instrText>
+              <w:instrText xml:space="preserve"> PAGEREF _Toc176190159 \h </w:instrText>
             </w:r>
             <w:r>
               <w:rPr>
@@ -4106,7 +4106,7 @@
               <w14:ligatures w14:val="standardContextual"/>
             </w:rPr>
           </w:pPr>
-          <w:hyperlink w:anchor="_Toc176171286" w:history="1">
+          <w:hyperlink w:anchor="_Toc176190160" w:history="1">
             <w:r>
               <w:rPr>
                 <w:rStyle w:val="Hipervnculo"/>
@@ -4156,7 +4156,7 @@
                 <w:noProof/>
                 <w:webHidden/>
               </w:rPr>
-              <w:instrText xml:space="preserve"> PAGEREF _Toc176171286 \h </w:instrText>
+              <w:instrText xml:space="preserve"> PAGEREF _Toc176190160 \h </w:instrText>
             </w:r>
             <w:r>
               <w:rPr>
@@ -4204,7 +4204,7 @@
               <w14:ligatures w14:val="standardContextual"/>
             </w:rPr>
           </w:pPr>
-          <w:hyperlink w:anchor="_Toc176171287" w:history="1">
+          <w:hyperlink w:anchor="_Toc176190161" w:history="1">
             <w:r>
               <w:rPr>
                 <w:rStyle w:val="Hipervnculo"/>
@@ -4254,7 +4254,7 @@
                 <w:noProof/>
                 <w:webHidden/>
               </w:rPr>
-              <w:instrText xml:space="preserve"> PAGEREF _Toc176171287 \h </w:instrText>
+              <w:instrText xml:space="preserve"> PAGEREF _Toc176190161 \h </w:instrText>
             </w:r>
             <w:r>
               <w:rPr>
@@ -4302,7 +4302,7 @@
               <w14:ligatures w14:val="standardContextual"/>
             </w:rPr>
           </w:pPr>
-          <w:hyperlink w:anchor="_Toc176171288" w:history="1">
+          <w:hyperlink w:anchor="_Toc176190162" w:history="1">
             <w:r>
               <w:rPr>
                 <w:rStyle w:val="Hipervnculo"/>
@@ -4352,7 +4352,7 @@
                 <w:noProof/>
                 <w:webHidden/>
               </w:rPr>
-              <w:instrText xml:space="preserve"> PAGEREF _Toc176171288 \h </w:instrText>
+              <w:instrText xml:space="preserve"> PAGEREF _Toc176190162 \h </w:instrText>
             </w:r>
             <w:r>
               <w:rPr>
@@ -4400,7 +4400,7 @@
               <w14:ligatures w14:val="standardContextual"/>
             </w:rPr>
           </w:pPr>
-          <w:hyperlink w:anchor="_Toc176171289" w:history="1">
+          <w:hyperlink w:anchor="_Toc176190163" w:history="1">
             <w:r>
               <w:rPr>
                 <w:rStyle w:val="Hipervnculo"/>
@@ -4428,7 +4428,7 @@
                 <w:noProof/>
                 <w:webHidden/>
               </w:rPr>
-              <w:instrText xml:space="preserve"> PAGEREF _Toc176171289 \h </w:instrText>
+              <w:instrText xml:space="preserve"> PAGEREF _Toc176190163 \h </w:instrText>
             </w:r>
             <w:r>
               <w:rPr>
@@ -4448,7 +4448,7 @@
                 <w:noProof/>
                 <w:webHidden/>
               </w:rPr>
-              <w:t>22</w:t>
+              <w:t>21</w:t>
             </w:r>
             <w:r>
               <w:rPr>
@@ -4478,7 +4478,7 @@
               <w14:ligatures w14:val="standardContextual"/>
             </w:rPr>
           </w:pPr>
-          <w:hyperlink w:anchor="_Toc176171290" w:history="1">
+          <w:hyperlink w:anchor="_Toc176190164" w:history="1">
             <w:r>
               <w:rPr>
                 <w:rStyle w:val="Hipervnculo"/>
@@ -4507,7 +4507,7 @@
                 <w:rFonts w:cs="Arial"/>
                 <w:noProof/>
               </w:rPr>
-              <w:t>Análisis de requerimientos</w:t>
+              <w:t>Introducción</w:t>
             </w:r>
             <w:r>
               <w:rPr>
@@ -4528,7 +4528,7 @@
                 <w:noProof/>
                 <w:webHidden/>
               </w:rPr>
-              <w:instrText xml:space="preserve"> PAGEREF _Toc176171290 \h </w:instrText>
+              <w:instrText xml:space="preserve"> PAGEREF _Toc176190164 \h </w:instrText>
             </w:r>
             <w:r>
               <w:rPr>
@@ -4548,7 +4548,7 @@
                 <w:noProof/>
                 <w:webHidden/>
               </w:rPr>
-              <w:t>22</w:t>
+              <w:t>21</w:t>
             </w:r>
             <w:r>
               <w:rPr>
@@ -4578,7 +4578,7 @@
               <w14:ligatures w14:val="standardContextual"/>
             </w:rPr>
           </w:pPr>
-          <w:hyperlink w:anchor="_Toc176171291" w:history="1">
+          <w:hyperlink w:anchor="_Toc176190165" w:history="1">
             <w:r>
               <w:rPr>
                 <w:rStyle w:val="Hipervnculo"/>
@@ -4607,7 +4607,7 @@
                 <w:rFonts w:cs="Arial"/>
                 <w:noProof/>
               </w:rPr>
-              <w:t>Diagramas de casos de uso</w:t>
+              <w:t>Análisis de Factibilidad y Requerimientos</w:t>
             </w:r>
             <w:r>
               <w:rPr>
@@ -4628,7 +4628,399 @@
                 <w:noProof/>
                 <w:webHidden/>
               </w:rPr>
-              <w:instrText xml:space="preserve"> PAGEREF _Toc176171291 \h </w:instrText>
+              <w:instrText xml:space="preserve"> PAGEREF _Toc176190165 \h </w:instrText>
+            </w:r>
+            <w:r>
+              <w:rPr>
+                <w:noProof/>
+                <w:webHidden/>
+              </w:rPr>
+            </w:r>
+            <w:r>
+              <w:rPr>
+                <w:noProof/>
+                <w:webHidden/>
+              </w:rPr>
+              <w:fldChar w:fldCharType="separate"/>
+            </w:r>
+            <w:r>
+              <w:rPr>
+                <w:noProof/>
+                <w:webHidden/>
+              </w:rPr>
+              <w:t>21</w:t>
+            </w:r>
+            <w:r>
+              <w:rPr>
+                <w:noProof/>
+                <w:webHidden/>
+              </w:rPr>
+              <w:fldChar w:fldCharType="end"/>
+            </w:r>
+          </w:hyperlink>
+        </w:p>
+        <w:p>
+          <w:pPr>
+            <w:pStyle w:val="TDC3"/>
+            <w:tabs>
+              <w:tab w:val="left" w:pos="760"/>
+              <w:tab w:val="right" w:leader="dot" w:pos="8544"/>
+            </w:tabs>
+            <w:rPr>
+              <w:rFonts w:asciiTheme="minorHAnsi" w:eastAsiaTheme="minorEastAsia" w:hAnsiTheme="minorHAnsi" w:cstheme="minorBidi"/>
+              <w:smallCaps w:val="0"/>
+              <w:noProof/>
+              <w:kern w:val="2"/>
+              <w:sz w:val="22"/>
+              <w:lang w:eastAsia="es-BO"/>
+              <w14:ligatures w14:val="standardContextual"/>
+            </w:rPr>
+          </w:pPr>
+          <w:hyperlink w:anchor="_Toc176190166" w:history="1">
+            <w:r>
+              <w:rPr>
+                <w:rStyle w:val="Hipervnculo"/>
+                <w:rFonts w:eastAsia="Times New Roman" w:cs="Arial"/>
+                <w:bCs/>
+                <w:noProof/>
+                <w:lang w:eastAsia="es-BO"/>
+              </w:rPr>
+              <w:t>3.2.1.</w:t>
+            </w:r>
+            <w:r>
+              <w:rPr>
+                <w:rFonts w:asciiTheme="minorHAnsi" w:eastAsiaTheme="minorEastAsia" w:hAnsiTheme="minorHAnsi" w:cstheme="minorBidi"/>
+                <w:smallCaps w:val="0"/>
+                <w:noProof/>
+                <w:kern w:val="2"/>
+                <w:sz w:val="22"/>
+                <w:lang w:eastAsia="es-BO"/>
+                <w14:ligatures w14:val="standardContextual"/>
+              </w:rPr>
+              <w:tab/>
+            </w:r>
+            <w:r>
+              <w:rPr>
+                <w:rStyle w:val="Hipervnculo"/>
+                <w:rFonts w:ascii="Arial" w:hAnsi="Arial" w:cs="Arial"/>
+                <w:noProof/>
+              </w:rPr>
+              <w:t>Factibilidad Técnica</w:t>
+            </w:r>
+            <w:r>
+              <w:rPr>
+                <w:noProof/>
+                <w:webHidden/>
+              </w:rPr>
+              <w:tab/>
+            </w:r>
+            <w:r>
+              <w:rPr>
+                <w:noProof/>
+                <w:webHidden/>
+              </w:rPr>
+              <w:fldChar w:fldCharType="begin"/>
+            </w:r>
+            <w:r>
+              <w:rPr>
+                <w:noProof/>
+                <w:webHidden/>
+              </w:rPr>
+              <w:instrText xml:space="preserve"> PAGEREF _Toc176190166 \h </w:instrText>
+            </w:r>
+            <w:r>
+              <w:rPr>
+                <w:noProof/>
+                <w:webHidden/>
+              </w:rPr>
+            </w:r>
+            <w:r>
+              <w:rPr>
+                <w:noProof/>
+                <w:webHidden/>
+              </w:rPr>
+              <w:fldChar w:fldCharType="separate"/>
+            </w:r>
+            <w:r>
+              <w:rPr>
+                <w:noProof/>
+                <w:webHidden/>
+              </w:rPr>
+              <w:t>21</w:t>
+            </w:r>
+            <w:r>
+              <w:rPr>
+                <w:noProof/>
+                <w:webHidden/>
+              </w:rPr>
+              <w:fldChar w:fldCharType="end"/>
+            </w:r>
+          </w:hyperlink>
+        </w:p>
+        <w:p>
+          <w:pPr>
+            <w:pStyle w:val="TDC3"/>
+            <w:tabs>
+              <w:tab w:val="left" w:pos="760"/>
+              <w:tab w:val="right" w:leader="dot" w:pos="8544"/>
+            </w:tabs>
+            <w:rPr>
+              <w:rFonts w:asciiTheme="minorHAnsi" w:eastAsiaTheme="minorEastAsia" w:hAnsiTheme="minorHAnsi" w:cstheme="minorBidi"/>
+              <w:smallCaps w:val="0"/>
+              <w:noProof/>
+              <w:kern w:val="2"/>
+              <w:sz w:val="22"/>
+              <w:lang w:eastAsia="es-BO"/>
+              <w14:ligatures w14:val="standardContextual"/>
+            </w:rPr>
+          </w:pPr>
+          <w:hyperlink w:anchor="_Toc176190167" w:history="1">
+            <w:r>
+              <w:rPr>
+                <w:rStyle w:val="Hipervnculo"/>
+                <w:rFonts w:eastAsia="Times New Roman" w:cs="Arial"/>
+                <w:bCs/>
+                <w:noProof/>
+                <w:lang w:eastAsia="es-BO"/>
+              </w:rPr>
+              <w:t>3.2.2.</w:t>
+            </w:r>
+            <w:r>
+              <w:rPr>
+                <w:rFonts w:asciiTheme="minorHAnsi" w:eastAsiaTheme="minorEastAsia" w:hAnsiTheme="minorHAnsi" w:cstheme="minorBidi"/>
+                <w:smallCaps w:val="0"/>
+                <w:noProof/>
+                <w:kern w:val="2"/>
+                <w:sz w:val="22"/>
+                <w:lang w:eastAsia="es-BO"/>
+                <w14:ligatures w14:val="standardContextual"/>
+              </w:rPr>
+              <w:tab/>
+            </w:r>
+            <w:r>
+              <w:rPr>
+                <w:rStyle w:val="Hipervnculo"/>
+                <w:rFonts w:ascii="Arial" w:hAnsi="Arial" w:cs="Arial"/>
+                <w:noProof/>
+              </w:rPr>
+              <w:t>Factibilidad Económica</w:t>
+            </w:r>
+            <w:r>
+              <w:rPr>
+                <w:noProof/>
+                <w:webHidden/>
+              </w:rPr>
+              <w:tab/>
+            </w:r>
+            <w:r>
+              <w:rPr>
+                <w:noProof/>
+                <w:webHidden/>
+              </w:rPr>
+              <w:fldChar w:fldCharType="begin"/>
+            </w:r>
+            <w:r>
+              <w:rPr>
+                <w:noProof/>
+                <w:webHidden/>
+              </w:rPr>
+              <w:instrText xml:space="preserve"> PAGEREF _Toc176190167 \h </w:instrText>
+            </w:r>
+            <w:r>
+              <w:rPr>
+                <w:noProof/>
+                <w:webHidden/>
+              </w:rPr>
+            </w:r>
+            <w:r>
+              <w:rPr>
+                <w:noProof/>
+                <w:webHidden/>
+              </w:rPr>
+              <w:fldChar w:fldCharType="separate"/>
+            </w:r>
+            <w:r>
+              <w:rPr>
+                <w:noProof/>
+                <w:webHidden/>
+              </w:rPr>
+              <w:t>21</w:t>
+            </w:r>
+            <w:r>
+              <w:rPr>
+                <w:noProof/>
+                <w:webHidden/>
+              </w:rPr>
+              <w:fldChar w:fldCharType="end"/>
+            </w:r>
+          </w:hyperlink>
+        </w:p>
+        <w:p>
+          <w:pPr>
+            <w:pStyle w:val="TDC3"/>
+            <w:tabs>
+              <w:tab w:val="left" w:pos="760"/>
+              <w:tab w:val="right" w:leader="dot" w:pos="8544"/>
+            </w:tabs>
+            <w:rPr>
+              <w:rFonts w:asciiTheme="minorHAnsi" w:eastAsiaTheme="minorEastAsia" w:hAnsiTheme="minorHAnsi" w:cstheme="minorBidi"/>
+              <w:smallCaps w:val="0"/>
+              <w:noProof/>
+              <w:kern w:val="2"/>
+              <w:sz w:val="22"/>
+              <w:lang w:eastAsia="es-BO"/>
+              <w14:ligatures w14:val="standardContextual"/>
+            </w:rPr>
+          </w:pPr>
+          <w:hyperlink w:anchor="_Toc176190168" w:history="1">
+            <w:r>
+              <w:rPr>
+                <w:rStyle w:val="Hipervnculo"/>
+                <w:rFonts w:eastAsia="Times New Roman" w:cs="Arial"/>
+                <w:bCs/>
+                <w:noProof/>
+                <w:lang w:eastAsia="es-BO"/>
+              </w:rPr>
+              <w:t>3.2.3.</w:t>
+            </w:r>
+            <w:r>
+              <w:rPr>
+                <w:rFonts w:asciiTheme="minorHAnsi" w:eastAsiaTheme="minorEastAsia" w:hAnsiTheme="minorHAnsi" w:cstheme="minorBidi"/>
+                <w:smallCaps w:val="0"/>
+                <w:noProof/>
+                <w:kern w:val="2"/>
+                <w:sz w:val="22"/>
+                <w:lang w:eastAsia="es-BO"/>
+                <w14:ligatures w14:val="standardContextual"/>
+              </w:rPr>
+              <w:tab/>
+            </w:r>
+            <w:r>
+              <w:rPr>
+                <w:rStyle w:val="Hipervnculo"/>
+                <w:rFonts w:ascii="Arial" w:hAnsi="Arial" w:cs="Arial"/>
+                <w:noProof/>
+              </w:rPr>
+              <w:t>Factibilidad Operativa</w:t>
+            </w:r>
+            <w:r>
+              <w:rPr>
+                <w:noProof/>
+                <w:webHidden/>
+              </w:rPr>
+              <w:tab/>
+            </w:r>
+            <w:r>
+              <w:rPr>
+                <w:noProof/>
+                <w:webHidden/>
+              </w:rPr>
+              <w:fldChar w:fldCharType="begin"/>
+            </w:r>
+            <w:r>
+              <w:rPr>
+                <w:noProof/>
+                <w:webHidden/>
+              </w:rPr>
+              <w:instrText xml:space="preserve"> PAGEREF _Toc176190168 \h </w:instrText>
+            </w:r>
+            <w:r>
+              <w:rPr>
+                <w:noProof/>
+                <w:webHidden/>
+              </w:rPr>
+            </w:r>
+            <w:r>
+              <w:rPr>
+                <w:noProof/>
+                <w:webHidden/>
+              </w:rPr>
+              <w:fldChar w:fldCharType="separate"/>
+            </w:r>
+            <w:r>
+              <w:rPr>
+                <w:noProof/>
+                <w:webHidden/>
+              </w:rPr>
+              <w:t>22</w:t>
+            </w:r>
+            <w:r>
+              <w:rPr>
+                <w:noProof/>
+                <w:webHidden/>
+              </w:rPr>
+              <w:fldChar w:fldCharType="end"/>
+            </w:r>
+          </w:hyperlink>
+        </w:p>
+        <w:p>
+          <w:pPr>
+            <w:pStyle w:val="TDC3"/>
+            <w:tabs>
+              <w:tab w:val="left" w:pos="760"/>
+              <w:tab w:val="right" w:leader="dot" w:pos="8544"/>
+            </w:tabs>
+            <w:rPr>
+              <w:rFonts w:asciiTheme="minorHAnsi" w:eastAsiaTheme="minorEastAsia" w:hAnsiTheme="minorHAnsi" w:cstheme="minorBidi"/>
+              <w:smallCaps w:val="0"/>
+              <w:noProof/>
+              <w:kern w:val="2"/>
+              <w:sz w:val="22"/>
+              <w:lang w:eastAsia="es-BO"/>
+              <w14:ligatures w14:val="standardContextual"/>
+            </w:rPr>
+          </w:pPr>
+          <w:hyperlink w:anchor="_Toc176190169" w:history="1">
+            <w:r>
+              <w:rPr>
+                <w:rStyle w:val="Hipervnculo"/>
+                <w:rFonts w:eastAsia="Times New Roman" w:cs="Arial"/>
+                <w:bCs/>
+                <w:noProof/>
+                <w:lang w:eastAsia="es-BO"/>
+              </w:rPr>
+              <w:t>3.2.4.</w:t>
+            </w:r>
+            <w:r>
+              <w:rPr>
+                <w:rFonts w:asciiTheme="minorHAnsi" w:eastAsiaTheme="minorEastAsia" w:hAnsiTheme="minorHAnsi" w:cstheme="minorBidi"/>
+                <w:smallCaps w:val="0"/>
+                <w:noProof/>
+                <w:kern w:val="2"/>
+                <w:sz w:val="22"/>
+                <w:lang w:eastAsia="es-BO"/>
+                <w14:ligatures w14:val="standardContextual"/>
+              </w:rPr>
+              <w:tab/>
+            </w:r>
+            <w:r>
+              <w:rPr>
+                <w:rStyle w:val="Hipervnculo"/>
+                <w:rFonts w:ascii="Arial" w:hAnsi="Arial" w:cs="Arial"/>
+                <w:noProof/>
+              </w:rPr>
+              <w:t>Recopilación de Necesidades de Conectividad</w:t>
+            </w:r>
+            <w:r>
+              <w:rPr>
+                <w:noProof/>
+                <w:webHidden/>
+              </w:rPr>
+              <w:tab/>
+            </w:r>
+            <w:r>
+              <w:rPr>
+                <w:noProof/>
+                <w:webHidden/>
+              </w:rPr>
+              <w:fldChar w:fldCharType="begin"/>
+            </w:r>
+            <w:r>
+              <w:rPr>
+                <w:noProof/>
+                <w:webHidden/>
+              </w:rPr>
+              <w:instrText xml:space="preserve"> PAGEREF _Toc176190169 \h </w:instrText>
             </w:r>
             <w:r>
               <w:rPr>
@@ -4678,7 +5070,7 @@
               <w14:ligatures w14:val="standardContextual"/>
             </w:rPr>
           </w:pPr>
-          <w:hyperlink w:anchor="_Toc176171292" w:history="1">
+          <w:hyperlink w:anchor="_Toc176190170" w:history="1">
             <w:r>
               <w:rPr>
                 <w:rStyle w:val="Hipervnculo"/>
@@ -4707,7 +5099,7 @@
                 <w:rFonts w:cs="Arial"/>
                 <w:noProof/>
               </w:rPr>
-              <w:t>Diagrama de clases</w:t>
+              <w:t>Plan de Implementación</w:t>
             </w:r>
             <w:r>
               <w:rPr>
@@ -4728,7 +5120,199 @@
                 <w:noProof/>
                 <w:webHidden/>
               </w:rPr>
-              <w:instrText xml:space="preserve"> PAGEREF _Toc176171292 \h </w:instrText>
+              <w:instrText xml:space="preserve"> PAGEREF _Toc176190170 \h </w:instrText>
+            </w:r>
+            <w:r>
+              <w:rPr>
+                <w:noProof/>
+                <w:webHidden/>
+              </w:rPr>
+            </w:r>
+            <w:r>
+              <w:rPr>
+                <w:noProof/>
+                <w:webHidden/>
+              </w:rPr>
+              <w:fldChar w:fldCharType="separate"/>
+            </w:r>
+            <w:r>
+              <w:rPr>
+                <w:noProof/>
+                <w:webHidden/>
+              </w:rPr>
+              <w:t>22</w:t>
+            </w:r>
+            <w:r>
+              <w:rPr>
+                <w:noProof/>
+                <w:webHidden/>
+              </w:rPr>
+              <w:fldChar w:fldCharType="end"/>
+            </w:r>
+          </w:hyperlink>
+        </w:p>
+        <w:p>
+          <w:pPr>
+            <w:pStyle w:val="TDC3"/>
+            <w:tabs>
+              <w:tab w:val="left" w:pos="760"/>
+              <w:tab w:val="right" w:leader="dot" w:pos="8544"/>
+            </w:tabs>
+            <w:rPr>
+              <w:rFonts w:asciiTheme="minorHAnsi" w:eastAsiaTheme="minorEastAsia" w:hAnsiTheme="minorHAnsi" w:cstheme="minorBidi"/>
+              <w:smallCaps w:val="0"/>
+              <w:noProof/>
+              <w:kern w:val="2"/>
+              <w:sz w:val="22"/>
+              <w:lang w:eastAsia="es-BO"/>
+              <w14:ligatures w14:val="standardContextual"/>
+            </w:rPr>
+          </w:pPr>
+          <w:hyperlink w:anchor="_Toc176190171" w:history="1">
+            <w:r>
+              <w:rPr>
+                <w:rStyle w:val="Hipervnculo"/>
+                <w:rFonts w:cs="Arial"/>
+                <w:noProof/>
+              </w:rPr>
+              <w:t>3.3.1.</w:t>
+            </w:r>
+            <w:r>
+              <w:rPr>
+                <w:rFonts w:asciiTheme="minorHAnsi" w:eastAsiaTheme="minorEastAsia" w:hAnsiTheme="minorHAnsi" w:cstheme="minorBidi"/>
+                <w:smallCaps w:val="0"/>
+                <w:noProof/>
+                <w:kern w:val="2"/>
+                <w:sz w:val="22"/>
+                <w:lang w:eastAsia="es-BO"/>
+                <w14:ligatures w14:val="standardContextual"/>
+              </w:rPr>
+              <w:tab/>
+            </w:r>
+            <w:r>
+              <w:rPr>
+                <w:rStyle w:val="Hipervnculo"/>
+                <w:rFonts w:ascii="Arial" w:hAnsi="Arial" w:cs="Arial"/>
+                <w:noProof/>
+              </w:rPr>
+              <w:t>Ubicación de Gabinetes y Distribución de Nodos</w:t>
+            </w:r>
+            <w:r>
+              <w:rPr>
+                <w:noProof/>
+                <w:webHidden/>
+              </w:rPr>
+              <w:tab/>
+            </w:r>
+            <w:r>
+              <w:rPr>
+                <w:noProof/>
+                <w:webHidden/>
+              </w:rPr>
+              <w:fldChar w:fldCharType="begin"/>
+            </w:r>
+            <w:r>
+              <w:rPr>
+                <w:noProof/>
+                <w:webHidden/>
+              </w:rPr>
+              <w:instrText xml:space="preserve"> PAGEREF _Toc176190171 \h </w:instrText>
+            </w:r>
+            <w:r>
+              <w:rPr>
+                <w:noProof/>
+                <w:webHidden/>
+              </w:rPr>
+            </w:r>
+            <w:r>
+              <w:rPr>
+                <w:noProof/>
+                <w:webHidden/>
+              </w:rPr>
+              <w:fldChar w:fldCharType="separate"/>
+            </w:r>
+            <w:r>
+              <w:rPr>
+                <w:noProof/>
+                <w:webHidden/>
+              </w:rPr>
+              <w:t>22</w:t>
+            </w:r>
+            <w:r>
+              <w:rPr>
+                <w:noProof/>
+                <w:webHidden/>
+              </w:rPr>
+              <w:fldChar w:fldCharType="end"/>
+            </w:r>
+          </w:hyperlink>
+        </w:p>
+        <w:p>
+          <w:pPr>
+            <w:pStyle w:val="TDC3"/>
+            <w:tabs>
+              <w:tab w:val="left" w:pos="760"/>
+              <w:tab w:val="right" w:leader="dot" w:pos="8544"/>
+            </w:tabs>
+            <w:rPr>
+              <w:rFonts w:asciiTheme="minorHAnsi" w:eastAsiaTheme="minorEastAsia" w:hAnsiTheme="minorHAnsi" w:cstheme="minorBidi"/>
+              <w:smallCaps w:val="0"/>
+              <w:noProof/>
+              <w:kern w:val="2"/>
+              <w:sz w:val="22"/>
+              <w:lang w:eastAsia="es-BO"/>
+              <w14:ligatures w14:val="standardContextual"/>
+            </w:rPr>
+          </w:pPr>
+          <w:hyperlink w:anchor="_Toc176190172" w:history="1">
+            <w:r>
+              <w:rPr>
+                <w:rStyle w:val="Hipervnculo"/>
+                <w:rFonts w:cs="Arial"/>
+                <w:noProof/>
+              </w:rPr>
+              <w:t>3.3.2.</w:t>
+            </w:r>
+            <w:r>
+              <w:rPr>
+                <w:rFonts w:asciiTheme="minorHAnsi" w:eastAsiaTheme="minorEastAsia" w:hAnsiTheme="minorHAnsi" w:cstheme="minorBidi"/>
+                <w:smallCaps w:val="0"/>
+                <w:noProof/>
+                <w:kern w:val="2"/>
+                <w:sz w:val="22"/>
+                <w:lang w:eastAsia="es-BO"/>
+                <w14:ligatures w14:val="standardContextual"/>
+              </w:rPr>
+              <w:tab/>
+            </w:r>
+            <w:r>
+              <w:rPr>
+                <w:rStyle w:val="Hipervnculo"/>
+                <w:rFonts w:ascii="Arial" w:hAnsi="Arial" w:cs="Arial"/>
+                <w:noProof/>
+              </w:rPr>
+              <w:t>Direccionamiento IP y Subnetting</w:t>
+            </w:r>
+            <w:r>
+              <w:rPr>
+                <w:noProof/>
+                <w:webHidden/>
+              </w:rPr>
+              <w:tab/>
+            </w:r>
+            <w:r>
+              <w:rPr>
+                <w:noProof/>
+                <w:webHidden/>
+              </w:rPr>
+              <w:fldChar w:fldCharType="begin"/>
+            </w:r>
+            <w:r>
+              <w:rPr>
+                <w:noProof/>
+                <w:webHidden/>
+              </w:rPr>
+              <w:instrText xml:space="preserve"> PAGEREF _Toc176190172 \h </w:instrText>
             </w:r>
             <w:r>
               <w:rPr>
@@ -4778,7 +5362,7 @@
               <w14:ligatures w14:val="standardContextual"/>
             </w:rPr>
           </w:pPr>
-          <w:hyperlink w:anchor="_Toc176171293" w:history="1">
+          <w:hyperlink w:anchor="_Toc176190173" w:history="1">
             <w:r>
               <w:rPr>
                 <w:rStyle w:val="Hipervnculo"/>
@@ -4807,7 +5391,7 @@
                 <w:rFonts w:cs="Arial"/>
                 <w:noProof/>
               </w:rPr>
-              <w:t>Diagrama relacional</w:t>
+              <w:t>Diseño del Sistema de Cableado Estructurado</w:t>
             </w:r>
             <w:r>
               <w:rPr>
@@ -4828,7 +5412,199 @@
                 <w:noProof/>
                 <w:webHidden/>
               </w:rPr>
-              <w:instrText xml:space="preserve"> PAGEREF _Toc176171293 \h </w:instrText>
+              <w:instrText xml:space="preserve"> PAGEREF _Toc176190173 \h </w:instrText>
+            </w:r>
+            <w:r>
+              <w:rPr>
+                <w:noProof/>
+                <w:webHidden/>
+              </w:rPr>
+            </w:r>
+            <w:r>
+              <w:rPr>
+                <w:noProof/>
+                <w:webHidden/>
+              </w:rPr>
+              <w:fldChar w:fldCharType="separate"/>
+            </w:r>
+            <w:r>
+              <w:rPr>
+                <w:noProof/>
+                <w:webHidden/>
+              </w:rPr>
+              <w:t>23</w:t>
+            </w:r>
+            <w:r>
+              <w:rPr>
+                <w:noProof/>
+                <w:webHidden/>
+              </w:rPr>
+              <w:fldChar w:fldCharType="end"/>
+            </w:r>
+          </w:hyperlink>
+        </w:p>
+        <w:p>
+          <w:pPr>
+            <w:pStyle w:val="TDC3"/>
+            <w:tabs>
+              <w:tab w:val="left" w:pos="760"/>
+              <w:tab w:val="right" w:leader="dot" w:pos="8544"/>
+            </w:tabs>
+            <w:rPr>
+              <w:rFonts w:asciiTheme="minorHAnsi" w:eastAsiaTheme="minorEastAsia" w:hAnsiTheme="minorHAnsi" w:cstheme="minorBidi"/>
+              <w:smallCaps w:val="0"/>
+              <w:noProof/>
+              <w:kern w:val="2"/>
+              <w:sz w:val="22"/>
+              <w:lang w:eastAsia="es-BO"/>
+              <w14:ligatures w14:val="standardContextual"/>
+            </w:rPr>
+          </w:pPr>
+          <w:hyperlink w:anchor="_Toc176190174" w:history="1">
+            <w:r>
+              <w:rPr>
+                <w:rStyle w:val="Hipervnculo"/>
+                <w:rFonts w:cs="Arial"/>
+                <w:noProof/>
+              </w:rPr>
+              <w:t>3.4.1.</w:t>
+            </w:r>
+            <w:r>
+              <w:rPr>
+                <w:rFonts w:asciiTheme="minorHAnsi" w:eastAsiaTheme="minorEastAsia" w:hAnsiTheme="minorHAnsi" w:cstheme="minorBidi"/>
+                <w:smallCaps w:val="0"/>
+                <w:noProof/>
+                <w:kern w:val="2"/>
+                <w:sz w:val="22"/>
+                <w:lang w:eastAsia="es-BO"/>
+                <w14:ligatures w14:val="standardContextual"/>
+              </w:rPr>
+              <w:tab/>
+            </w:r>
+            <w:r>
+              <w:rPr>
+                <w:rStyle w:val="Hipervnculo"/>
+                <w:rFonts w:ascii="Arial" w:hAnsi="Arial" w:cs="Arial"/>
+                <w:noProof/>
+              </w:rPr>
+              <w:t>Cumplimiento de Normativas y Buenas Prácticas</w:t>
+            </w:r>
+            <w:r>
+              <w:rPr>
+                <w:noProof/>
+                <w:webHidden/>
+              </w:rPr>
+              <w:tab/>
+            </w:r>
+            <w:r>
+              <w:rPr>
+                <w:noProof/>
+                <w:webHidden/>
+              </w:rPr>
+              <w:fldChar w:fldCharType="begin"/>
+            </w:r>
+            <w:r>
+              <w:rPr>
+                <w:noProof/>
+                <w:webHidden/>
+              </w:rPr>
+              <w:instrText xml:space="preserve"> PAGEREF _Toc176190174 \h </w:instrText>
+            </w:r>
+            <w:r>
+              <w:rPr>
+                <w:noProof/>
+                <w:webHidden/>
+              </w:rPr>
+            </w:r>
+            <w:r>
+              <w:rPr>
+                <w:noProof/>
+                <w:webHidden/>
+              </w:rPr>
+              <w:fldChar w:fldCharType="separate"/>
+            </w:r>
+            <w:r>
+              <w:rPr>
+                <w:noProof/>
+                <w:webHidden/>
+              </w:rPr>
+              <w:t>23</w:t>
+            </w:r>
+            <w:r>
+              <w:rPr>
+                <w:noProof/>
+                <w:webHidden/>
+              </w:rPr>
+              <w:fldChar w:fldCharType="end"/>
+            </w:r>
+          </w:hyperlink>
+        </w:p>
+        <w:p>
+          <w:pPr>
+            <w:pStyle w:val="TDC3"/>
+            <w:tabs>
+              <w:tab w:val="left" w:pos="760"/>
+              <w:tab w:val="right" w:leader="dot" w:pos="8544"/>
+            </w:tabs>
+            <w:rPr>
+              <w:rFonts w:asciiTheme="minorHAnsi" w:eastAsiaTheme="minorEastAsia" w:hAnsiTheme="minorHAnsi" w:cstheme="minorBidi"/>
+              <w:smallCaps w:val="0"/>
+              <w:noProof/>
+              <w:kern w:val="2"/>
+              <w:sz w:val="22"/>
+              <w:lang w:eastAsia="es-BO"/>
+              <w14:ligatures w14:val="standardContextual"/>
+            </w:rPr>
+          </w:pPr>
+          <w:hyperlink w:anchor="_Toc176190175" w:history="1">
+            <w:r>
+              <w:rPr>
+                <w:rStyle w:val="Hipervnculo"/>
+                <w:rFonts w:cs="Arial"/>
+                <w:noProof/>
+              </w:rPr>
+              <w:t>3.4.2.</w:t>
+            </w:r>
+            <w:r>
+              <w:rPr>
+                <w:rFonts w:asciiTheme="minorHAnsi" w:eastAsiaTheme="minorEastAsia" w:hAnsiTheme="minorHAnsi" w:cstheme="minorBidi"/>
+                <w:smallCaps w:val="0"/>
+                <w:noProof/>
+                <w:kern w:val="2"/>
+                <w:sz w:val="22"/>
+                <w:lang w:eastAsia="es-BO"/>
+                <w14:ligatures w14:val="standardContextual"/>
+              </w:rPr>
+              <w:tab/>
+            </w:r>
+            <w:r>
+              <w:rPr>
+                <w:rStyle w:val="Hipervnculo"/>
+                <w:rFonts w:ascii="Arial" w:hAnsi="Arial" w:cs="Arial"/>
+                <w:noProof/>
+              </w:rPr>
+              <w:t>Flexibilidad y Adaptabilidad</w:t>
+            </w:r>
+            <w:r>
+              <w:rPr>
+                <w:noProof/>
+                <w:webHidden/>
+              </w:rPr>
+              <w:tab/>
+            </w:r>
+            <w:r>
+              <w:rPr>
+                <w:noProof/>
+                <w:webHidden/>
+              </w:rPr>
+              <w:fldChar w:fldCharType="begin"/>
+            </w:r>
+            <w:r>
+              <w:rPr>
+                <w:noProof/>
+                <w:webHidden/>
+              </w:rPr>
+              <w:instrText xml:space="preserve"> PAGEREF _Toc176190175 \h </w:instrText>
             </w:r>
             <w:r>
               <w:rPr>
@@ -4878,7 +5654,7 @@
               <w14:ligatures w14:val="standardContextual"/>
             </w:rPr>
           </w:pPr>
-          <w:hyperlink w:anchor="_Toc176171294" w:history="1">
+          <w:hyperlink w:anchor="_Toc176190176" w:history="1">
             <w:r>
               <w:rPr>
                 <w:rStyle w:val="Hipervnculo"/>
@@ -4907,7 +5683,7 @@
                 <w:rFonts w:cs="Arial"/>
                 <w:noProof/>
               </w:rPr>
-              <w:t>Arquitectura del sistema</w:t>
+              <w:t>Características del Diseño de la Infraestructura de Red</w:t>
             </w:r>
             <w:r>
               <w:rPr>
@@ -4928,7 +5704,7 @@
                 <w:noProof/>
                 <w:webHidden/>
               </w:rPr>
-              <w:instrText xml:space="preserve"> PAGEREF _Toc176171294 \h </w:instrText>
+              <w:instrText xml:space="preserve"> PAGEREF _Toc176190176 \h </w:instrText>
             </w:r>
             <w:r>
               <w:rPr>
@@ -4948,7 +5724,295 @@
                 <w:noProof/>
                 <w:webHidden/>
               </w:rPr>
-              <w:t>23</w:t>
+              <w:t>24</w:t>
+            </w:r>
+            <w:r>
+              <w:rPr>
+                <w:noProof/>
+                <w:webHidden/>
+              </w:rPr>
+              <w:fldChar w:fldCharType="end"/>
+            </w:r>
+          </w:hyperlink>
+        </w:p>
+        <w:p>
+          <w:pPr>
+            <w:pStyle w:val="TDC3"/>
+            <w:tabs>
+              <w:tab w:val="left" w:pos="760"/>
+              <w:tab w:val="right" w:leader="dot" w:pos="8544"/>
+            </w:tabs>
+            <w:rPr>
+              <w:rFonts w:asciiTheme="minorHAnsi" w:eastAsiaTheme="minorEastAsia" w:hAnsiTheme="minorHAnsi" w:cstheme="minorBidi"/>
+              <w:smallCaps w:val="0"/>
+              <w:noProof/>
+              <w:kern w:val="2"/>
+              <w:sz w:val="22"/>
+              <w:lang w:eastAsia="es-BO"/>
+              <w14:ligatures w14:val="standardContextual"/>
+            </w:rPr>
+          </w:pPr>
+          <w:hyperlink w:anchor="_Toc176190177" w:history="1">
+            <w:r>
+              <w:rPr>
+                <w:rStyle w:val="Hipervnculo"/>
+                <w:rFonts w:cs="Arial"/>
+                <w:noProof/>
+              </w:rPr>
+              <w:t>3.5.1.</w:t>
+            </w:r>
+            <w:r>
+              <w:rPr>
+                <w:rFonts w:asciiTheme="minorHAnsi" w:eastAsiaTheme="minorEastAsia" w:hAnsiTheme="minorHAnsi" w:cstheme="minorBidi"/>
+                <w:smallCaps w:val="0"/>
+                <w:noProof/>
+                <w:kern w:val="2"/>
+                <w:sz w:val="22"/>
+                <w:lang w:eastAsia="es-BO"/>
+                <w14:ligatures w14:val="standardContextual"/>
+              </w:rPr>
+              <w:tab/>
+            </w:r>
+            <w:r>
+              <w:rPr>
+                <w:rStyle w:val="Hipervnculo"/>
+                <w:rFonts w:ascii="Arial" w:hAnsi="Arial" w:cs="Arial"/>
+                <w:noProof/>
+              </w:rPr>
+              <w:t>Escalabilidad</w:t>
+            </w:r>
+            <w:r>
+              <w:rPr>
+                <w:noProof/>
+                <w:webHidden/>
+              </w:rPr>
+              <w:tab/>
+            </w:r>
+            <w:r>
+              <w:rPr>
+                <w:noProof/>
+                <w:webHidden/>
+              </w:rPr>
+              <w:fldChar w:fldCharType="begin"/>
+            </w:r>
+            <w:r>
+              <w:rPr>
+                <w:noProof/>
+                <w:webHidden/>
+              </w:rPr>
+              <w:instrText xml:space="preserve"> PAGEREF _Toc176190177 \h </w:instrText>
+            </w:r>
+            <w:r>
+              <w:rPr>
+                <w:noProof/>
+                <w:webHidden/>
+              </w:rPr>
+            </w:r>
+            <w:r>
+              <w:rPr>
+                <w:noProof/>
+                <w:webHidden/>
+              </w:rPr>
+              <w:fldChar w:fldCharType="separate"/>
+            </w:r>
+            <w:r>
+              <w:rPr>
+                <w:noProof/>
+                <w:webHidden/>
+              </w:rPr>
+              <w:t>24</w:t>
+            </w:r>
+            <w:r>
+              <w:rPr>
+                <w:noProof/>
+                <w:webHidden/>
+              </w:rPr>
+              <w:fldChar w:fldCharType="end"/>
+            </w:r>
+          </w:hyperlink>
+        </w:p>
+        <w:p>
+          <w:pPr>
+            <w:pStyle w:val="TDC3"/>
+            <w:tabs>
+              <w:tab w:val="left" w:pos="760"/>
+              <w:tab w:val="right" w:leader="dot" w:pos="8544"/>
+            </w:tabs>
+            <w:rPr>
+              <w:rFonts w:asciiTheme="minorHAnsi" w:eastAsiaTheme="minorEastAsia" w:hAnsiTheme="minorHAnsi" w:cstheme="minorBidi"/>
+              <w:smallCaps w:val="0"/>
+              <w:noProof/>
+              <w:kern w:val="2"/>
+              <w:sz w:val="22"/>
+              <w:lang w:eastAsia="es-BO"/>
+              <w14:ligatures w14:val="standardContextual"/>
+            </w:rPr>
+          </w:pPr>
+          <w:hyperlink w:anchor="_Toc176190178" w:history="1">
+            <w:r>
+              <w:rPr>
+                <w:rStyle w:val="Hipervnculo"/>
+                <w:rFonts w:cs="Arial"/>
+                <w:noProof/>
+              </w:rPr>
+              <w:t>3.5.2.</w:t>
+            </w:r>
+            <w:r>
+              <w:rPr>
+                <w:rFonts w:asciiTheme="minorHAnsi" w:eastAsiaTheme="minorEastAsia" w:hAnsiTheme="minorHAnsi" w:cstheme="minorBidi"/>
+                <w:smallCaps w:val="0"/>
+                <w:noProof/>
+                <w:kern w:val="2"/>
+                <w:sz w:val="22"/>
+                <w:lang w:eastAsia="es-BO"/>
+                <w14:ligatures w14:val="standardContextual"/>
+              </w:rPr>
+              <w:tab/>
+            </w:r>
+            <w:r>
+              <w:rPr>
+                <w:rStyle w:val="Hipervnculo"/>
+                <w:rFonts w:ascii="Arial" w:hAnsi="Arial" w:cs="Arial"/>
+                <w:noProof/>
+              </w:rPr>
+              <w:t>Disponibilidad y Rendimiento</w:t>
+            </w:r>
+            <w:r>
+              <w:rPr>
+                <w:noProof/>
+                <w:webHidden/>
+              </w:rPr>
+              <w:tab/>
+            </w:r>
+            <w:r>
+              <w:rPr>
+                <w:noProof/>
+                <w:webHidden/>
+              </w:rPr>
+              <w:fldChar w:fldCharType="begin"/>
+            </w:r>
+            <w:r>
+              <w:rPr>
+                <w:noProof/>
+                <w:webHidden/>
+              </w:rPr>
+              <w:instrText xml:space="preserve"> PAGEREF _Toc176190178 \h </w:instrText>
+            </w:r>
+            <w:r>
+              <w:rPr>
+                <w:noProof/>
+                <w:webHidden/>
+              </w:rPr>
+            </w:r>
+            <w:r>
+              <w:rPr>
+                <w:noProof/>
+                <w:webHidden/>
+              </w:rPr>
+              <w:fldChar w:fldCharType="separate"/>
+            </w:r>
+            <w:r>
+              <w:rPr>
+                <w:noProof/>
+                <w:webHidden/>
+              </w:rPr>
+              <w:t>24</w:t>
+            </w:r>
+            <w:r>
+              <w:rPr>
+                <w:noProof/>
+                <w:webHidden/>
+              </w:rPr>
+              <w:fldChar w:fldCharType="end"/>
+            </w:r>
+          </w:hyperlink>
+        </w:p>
+        <w:p>
+          <w:pPr>
+            <w:pStyle w:val="TDC3"/>
+            <w:tabs>
+              <w:tab w:val="left" w:pos="760"/>
+              <w:tab w:val="right" w:leader="dot" w:pos="8544"/>
+            </w:tabs>
+            <w:rPr>
+              <w:rFonts w:asciiTheme="minorHAnsi" w:eastAsiaTheme="minorEastAsia" w:hAnsiTheme="minorHAnsi" w:cstheme="minorBidi"/>
+              <w:smallCaps w:val="0"/>
+              <w:noProof/>
+              <w:kern w:val="2"/>
+              <w:sz w:val="22"/>
+              <w:lang w:eastAsia="es-BO"/>
+              <w14:ligatures w14:val="standardContextual"/>
+            </w:rPr>
+          </w:pPr>
+          <w:hyperlink w:anchor="_Toc176190179" w:history="1">
+            <w:r>
+              <w:rPr>
+                <w:rStyle w:val="Hipervnculo"/>
+                <w:rFonts w:cs="Arial"/>
+                <w:noProof/>
+              </w:rPr>
+              <w:t>3.5.3.</w:t>
+            </w:r>
+            <w:r>
+              <w:rPr>
+                <w:rFonts w:asciiTheme="minorHAnsi" w:eastAsiaTheme="minorEastAsia" w:hAnsiTheme="minorHAnsi" w:cstheme="minorBidi"/>
+                <w:smallCaps w:val="0"/>
+                <w:noProof/>
+                <w:kern w:val="2"/>
+                <w:sz w:val="22"/>
+                <w:lang w:eastAsia="es-BO"/>
+                <w14:ligatures w14:val="standardContextual"/>
+              </w:rPr>
+              <w:tab/>
+            </w:r>
+            <w:r>
+              <w:rPr>
+                <w:rStyle w:val="Hipervnculo"/>
+                <w:rFonts w:ascii="Arial" w:hAnsi="Arial" w:cs="Arial"/>
+                <w:noProof/>
+              </w:rPr>
+              <w:t>Seguridad</w:t>
+            </w:r>
+            <w:r>
+              <w:rPr>
+                <w:noProof/>
+                <w:webHidden/>
+              </w:rPr>
+              <w:tab/>
+            </w:r>
+            <w:r>
+              <w:rPr>
+                <w:noProof/>
+                <w:webHidden/>
+              </w:rPr>
+              <w:fldChar w:fldCharType="begin"/>
+            </w:r>
+            <w:r>
+              <w:rPr>
+                <w:noProof/>
+                <w:webHidden/>
+              </w:rPr>
+              <w:instrText xml:space="preserve"> PAGEREF _Toc176190179 \h </w:instrText>
+            </w:r>
+            <w:r>
+              <w:rPr>
+                <w:noProof/>
+                <w:webHidden/>
+              </w:rPr>
+            </w:r>
+            <w:r>
+              <w:rPr>
+                <w:noProof/>
+                <w:webHidden/>
+              </w:rPr>
+              <w:fldChar w:fldCharType="separate"/>
+            </w:r>
+            <w:r>
+              <w:rPr>
+                <w:noProof/>
+                <w:webHidden/>
+              </w:rPr>
+              <w:t>24</w:t>
             </w:r>
             <w:r>
               <w:rPr>
@@ -4978,7 +6042,7 @@
               <w14:ligatures w14:val="standardContextual"/>
             </w:rPr>
           </w:pPr>
-          <w:hyperlink w:anchor="_Toc176171295" w:history="1">
+          <w:hyperlink w:anchor="_Toc176190180" w:history="1">
             <w:r>
               <w:rPr>
                 <w:rStyle w:val="Hipervnculo"/>
@@ -5007,7 +6071,7 @@
                 <w:rFonts w:cs="Arial"/>
                 <w:noProof/>
               </w:rPr>
-              <w:t>Diagrama de secuencias</w:t>
+              <w:t>Estimación de Costos y Presupuesto</w:t>
             </w:r>
             <w:r>
               <w:rPr>
@@ -5028,7 +6092,7 @@
                 <w:noProof/>
                 <w:webHidden/>
               </w:rPr>
-              <w:instrText xml:space="preserve"> PAGEREF _Toc176171295 \h </w:instrText>
+              <w:instrText xml:space="preserve"> PAGEREF _Toc176190180 \h </w:instrText>
             </w:r>
             <w:r>
               <w:rPr>
@@ -5048,7 +6112,199 @@
                 <w:noProof/>
                 <w:webHidden/>
               </w:rPr>
-              <w:t>23</w:t>
+              <w:t>24</w:t>
+            </w:r>
+            <w:r>
+              <w:rPr>
+                <w:noProof/>
+                <w:webHidden/>
+              </w:rPr>
+              <w:fldChar w:fldCharType="end"/>
+            </w:r>
+          </w:hyperlink>
+        </w:p>
+        <w:p>
+          <w:pPr>
+            <w:pStyle w:val="TDC3"/>
+            <w:tabs>
+              <w:tab w:val="left" w:pos="760"/>
+              <w:tab w:val="right" w:leader="dot" w:pos="8544"/>
+            </w:tabs>
+            <w:rPr>
+              <w:rFonts w:asciiTheme="minorHAnsi" w:eastAsiaTheme="minorEastAsia" w:hAnsiTheme="minorHAnsi" w:cstheme="minorBidi"/>
+              <w:smallCaps w:val="0"/>
+              <w:noProof/>
+              <w:kern w:val="2"/>
+              <w:sz w:val="22"/>
+              <w:lang w:eastAsia="es-BO"/>
+              <w14:ligatures w14:val="standardContextual"/>
+            </w:rPr>
+          </w:pPr>
+          <w:hyperlink w:anchor="_Toc176190181" w:history="1">
+            <w:r>
+              <w:rPr>
+                <w:rStyle w:val="Hipervnculo"/>
+                <w:rFonts w:cs="Arial"/>
+                <w:noProof/>
+              </w:rPr>
+              <w:t>3.6.1.</w:t>
+            </w:r>
+            <w:r>
+              <w:rPr>
+                <w:rFonts w:asciiTheme="minorHAnsi" w:eastAsiaTheme="minorEastAsia" w:hAnsiTheme="minorHAnsi" w:cstheme="minorBidi"/>
+                <w:smallCaps w:val="0"/>
+                <w:noProof/>
+                <w:kern w:val="2"/>
+                <w:sz w:val="22"/>
+                <w:lang w:eastAsia="es-BO"/>
+                <w14:ligatures w14:val="standardContextual"/>
+              </w:rPr>
+              <w:tab/>
+            </w:r>
+            <w:r>
+              <w:rPr>
+                <w:rStyle w:val="Hipervnculo"/>
+                <w:rFonts w:ascii="Arial" w:hAnsi="Arial" w:cs="Arial"/>
+                <w:noProof/>
+              </w:rPr>
+              <w:t>Análisis de Costos</w:t>
+            </w:r>
+            <w:r>
+              <w:rPr>
+                <w:noProof/>
+                <w:webHidden/>
+              </w:rPr>
+              <w:tab/>
+            </w:r>
+            <w:r>
+              <w:rPr>
+                <w:noProof/>
+                <w:webHidden/>
+              </w:rPr>
+              <w:fldChar w:fldCharType="begin"/>
+            </w:r>
+            <w:r>
+              <w:rPr>
+                <w:noProof/>
+                <w:webHidden/>
+              </w:rPr>
+              <w:instrText xml:space="preserve"> PAGEREF _Toc176190181 \h </w:instrText>
+            </w:r>
+            <w:r>
+              <w:rPr>
+                <w:noProof/>
+                <w:webHidden/>
+              </w:rPr>
+            </w:r>
+            <w:r>
+              <w:rPr>
+                <w:noProof/>
+                <w:webHidden/>
+              </w:rPr>
+              <w:fldChar w:fldCharType="separate"/>
+            </w:r>
+            <w:r>
+              <w:rPr>
+                <w:noProof/>
+                <w:webHidden/>
+              </w:rPr>
+              <w:t>24</w:t>
+            </w:r>
+            <w:r>
+              <w:rPr>
+                <w:noProof/>
+                <w:webHidden/>
+              </w:rPr>
+              <w:fldChar w:fldCharType="end"/>
+            </w:r>
+          </w:hyperlink>
+        </w:p>
+        <w:p>
+          <w:pPr>
+            <w:pStyle w:val="TDC3"/>
+            <w:tabs>
+              <w:tab w:val="left" w:pos="760"/>
+              <w:tab w:val="right" w:leader="dot" w:pos="8544"/>
+            </w:tabs>
+            <w:rPr>
+              <w:rFonts w:asciiTheme="minorHAnsi" w:eastAsiaTheme="minorEastAsia" w:hAnsiTheme="minorHAnsi" w:cstheme="minorBidi"/>
+              <w:smallCaps w:val="0"/>
+              <w:noProof/>
+              <w:kern w:val="2"/>
+              <w:sz w:val="22"/>
+              <w:lang w:eastAsia="es-BO"/>
+              <w14:ligatures w14:val="standardContextual"/>
+            </w:rPr>
+          </w:pPr>
+          <w:hyperlink w:anchor="_Toc176190182" w:history="1">
+            <w:r>
+              <w:rPr>
+                <w:rStyle w:val="Hipervnculo"/>
+                <w:rFonts w:cs="Arial"/>
+                <w:noProof/>
+              </w:rPr>
+              <w:t>3.6.2.</w:t>
+            </w:r>
+            <w:r>
+              <w:rPr>
+                <w:rFonts w:asciiTheme="minorHAnsi" w:eastAsiaTheme="minorEastAsia" w:hAnsiTheme="minorHAnsi" w:cstheme="minorBidi"/>
+                <w:smallCaps w:val="0"/>
+                <w:noProof/>
+                <w:kern w:val="2"/>
+                <w:sz w:val="22"/>
+                <w:lang w:eastAsia="es-BO"/>
+                <w14:ligatures w14:val="standardContextual"/>
+              </w:rPr>
+              <w:tab/>
+            </w:r>
+            <w:r>
+              <w:rPr>
+                <w:rStyle w:val="Hipervnculo"/>
+                <w:rFonts w:ascii="Arial" w:hAnsi="Arial" w:cs="Arial"/>
+                <w:noProof/>
+              </w:rPr>
+              <w:t>Elaboración del Presupuesto</w:t>
+            </w:r>
+            <w:r>
+              <w:rPr>
+                <w:noProof/>
+                <w:webHidden/>
+              </w:rPr>
+              <w:tab/>
+            </w:r>
+            <w:r>
+              <w:rPr>
+                <w:noProof/>
+                <w:webHidden/>
+              </w:rPr>
+              <w:fldChar w:fldCharType="begin"/>
+            </w:r>
+            <w:r>
+              <w:rPr>
+                <w:noProof/>
+                <w:webHidden/>
+              </w:rPr>
+              <w:instrText xml:space="preserve"> PAGEREF _Toc176190182 \h </w:instrText>
+            </w:r>
+            <w:r>
+              <w:rPr>
+                <w:noProof/>
+                <w:webHidden/>
+              </w:rPr>
+            </w:r>
+            <w:r>
+              <w:rPr>
+                <w:noProof/>
+                <w:webHidden/>
+              </w:rPr>
+              <w:fldChar w:fldCharType="separate"/>
+            </w:r>
+            <w:r>
+              <w:rPr>
+                <w:noProof/>
+                <w:webHidden/>
+              </w:rPr>
+              <w:t>25</w:t>
             </w:r>
             <w:r>
               <w:rPr>
@@ -5078,7 +6334,7 @@
               <w14:ligatures w14:val="standardContextual"/>
             </w:rPr>
           </w:pPr>
-          <w:hyperlink w:anchor="_Toc176171296" w:history="1">
+          <w:hyperlink w:anchor="_Toc176190183" w:history="1">
             <w:r>
               <w:rPr>
                 <w:rStyle w:val="Hipervnculo"/>
@@ -5107,7 +6363,7 @@
                 <w:rFonts w:cs="Arial"/>
                 <w:noProof/>
               </w:rPr>
-              <w:t>Diagrama de componentes</w:t>
+              <w:t>Simulación y Validación del Sistema</w:t>
             </w:r>
             <w:r>
               <w:rPr>
@@ -5128,7 +6384,7 @@
                 <w:noProof/>
                 <w:webHidden/>
               </w:rPr>
-              <w:instrText xml:space="preserve"> PAGEREF _Toc176171296 \h </w:instrText>
+              <w:instrText xml:space="preserve"> PAGEREF _Toc176190183 \h </w:instrText>
             </w:r>
             <w:r>
               <w:rPr>
@@ -5148,7 +6404,199 @@
                 <w:noProof/>
                 <w:webHidden/>
               </w:rPr>
-              <w:t>23</w:t>
+              <w:t>27</w:t>
+            </w:r>
+            <w:r>
+              <w:rPr>
+                <w:noProof/>
+                <w:webHidden/>
+              </w:rPr>
+              <w:fldChar w:fldCharType="end"/>
+            </w:r>
+          </w:hyperlink>
+        </w:p>
+        <w:p>
+          <w:pPr>
+            <w:pStyle w:val="TDC3"/>
+            <w:tabs>
+              <w:tab w:val="left" w:pos="760"/>
+              <w:tab w:val="right" w:leader="dot" w:pos="8544"/>
+            </w:tabs>
+            <w:rPr>
+              <w:rFonts w:asciiTheme="minorHAnsi" w:eastAsiaTheme="minorEastAsia" w:hAnsiTheme="minorHAnsi" w:cstheme="minorBidi"/>
+              <w:smallCaps w:val="0"/>
+              <w:noProof/>
+              <w:kern w:val="2"/>
+              <w:sz w:val="22"/>
+              <w:lang w:eastAsia="es-BO"/>
+              <w14:ligatures w14:val="standardContextual"/>
+            </w:rPr>
+          </w:pPr>
+          <w:hyperlink w:anchor="_Toc176190184" w:history="1">
+            <w:r>
+              <w:rPr>
+                <w:rStyle w:val="Hipervnculo"/>
+                <w:rFonts w:cs="Arial"/>
+                <w:noProof/>
+              </w:rPr>
+              <w:t>3.7.1.</w:t>
+            </w:r>
+            <w:r>
+              <w:rPr>
+                <w:rFonts w:asciiTheme="minorHAnsi" w:eastAsiaTheme="minorEastAsia" w:hAnsiTheme="minorHAnsi" w:cstheme="minorBidi"/>
+                <w:smallCaps w:val="0"/>
+                <w:noProof/>
+                <w:kern w:val="2"/>
+                <w:sz w:val="22"/>
+                <w:lang w:eastAsia="es-BO"/>
+                <w14:ligatures w14:val="standardContextual"/>
+              </w:rPr>
+              <w:tab/>
+            </w:r>
+            <w:r>
+              <w:rPr>
+                <w:rStyle w:val="Hipervnculo"/>
+                <w:rFonts w:ascii="Arial" w:hAnsi="Arial" w:cs="Arial"/>
+                <w:noProof/>
+              </w:rPr>
+              <w:t>Pruebas de Simulación</w:t>
+            </w:r>
+            <w:r>
+              <w:rPr>
+                <w:noProof/>
+                <w:webHidden/>
+              </w:rPr>
+              <w:tab/>
+            </w:r>
+            <w:r>
+              <w:rPr>
+                <w:noProof/>
+                <w:webHidden/>
+              </w:rPr>
+              <w:fldChar w:fldCharType="begin"/>
+            </w:r>
+            <w:r>
+              <w:rPr>
+                <w:noProof/>
+                <w:webHidden/>
+              </w:rPr>
+              <w:instrText xml:space="preserve"> PAGEREF _Toc176190184 \h </w:instrText>
+            </w:r>
+            <w:r>
+              <w:rPr>
+                <w:noProof/>
+                <w:webHidden/>
+              </w:rPr>
+            </w:r>
+            <w:r>
+              <w:rPr>
+                <w:noProof/>
+                <w:webHidden/>
+              </w:rPr>
+              <w:fldChar w:fldCharType="separate"/>
+            </w:r>
+            <w:r>
+              <w:rPr>
+                <w:noProof/>
+                <w:webHidden/>
+              </w:rPr>
+              <w:t>27</w:t>
+            </w:r>
+            <w:r>
+              <w:rPr>
+                <w:noProof/>
+                <w:webHidden/>
+              </w:rPr>
+              <w:fldChar w:fldCharType="end"/>
+            </w:r>
+          </w:hyperlink>
+        </w:p>
+        <w:p>
+          <w:pPr>
+            <w:pStyle w:val="TDC3"/>
+            <w:tabs>
+              <w:tab w:val="left" w:pos="760"/>
+              <w:tab w:val="right" w:leader="dot" w:pos="8544"/>
+            </w:tabs>
+            <w:rPr>
+              <w:rFonts w:asciiTheme="minorHAnsi" w:eastAsiaTheme="minorEastAsia" w:hAnsiTheme="minorHAnsi" w:cstheme="minorBidi"/>
+              <w:smallCaps w:val="0"/>
+              <w:noProof/>
+              <w:kern w:val="2"/>
+              <w:sz w:val="22"/>
+              <w:lang w:eastAsia="es-BO"/>
+              <w14:ligatures w14:val="standardContextual"/>
+            </w:rPr>
+          </w:pPr>
+          <w:hyperlink w:anchor="_Toc176190185" w:history="1">
+            <w:r>
+              <w:rPr>
+                <w:rStyle w:val="Hipervnculo"/>
+                <w:rFonts w:cs="Arial"/>
+                <w:noProof/>
+              </w:rPr>
+              <w:t>3.7.2.</w:t>
+            </w:r>
+            <w:r>
+              <w:rPr>
+                <w:rFonts w:asciiTheme="minorHAnsi" w:eastAsiaTheme="minorEastAsia" w:hAnsiTheme="minorHAnsi" w:cstheme="minorBidi"/>
+                <w:smallCaps w:val="0"/>
+                <w:noProof/>
+                <w:kern w:val="2"/>
+                <w:sz w:val="22"/>
+                <w:lang w:eastAsia="es-BO"/>
+                <w14:ligatures w14:val="standardContextual"/>
+              </w:rPr>
+              <w:tab/>
+            </w:r>
+            <w:r>
+              <w:rPr>
+                <w:rStyle w:val="Hipervnculo"/>
+                <w:rFonts w:ascii="Arial" w:hAnsi="Arial" w:cs="Arial"/>
+                <w:noProof/>
+              </w:rPr>
+              <w:t>Pruebas de Validación</w:t>
+            </w:r>
+            <w:r>
+              <w:rPr>
+                <w:noProof/>
+                <w:webHidden/>
+              </w:rPr>
+              <w:tab/>
+            </w:r>
+            <w:r>
+              <w:rPr>
+                <w:noProof/>
+                <w:webHidden/>
+              </w:rPr>
+              <w:fldChar w:fldCharType="begin"/>
+            </w:r>
+            <w:r>
+              <w:rPr>
+                <w:noProof/>
+                <w:webHidden/>
+              </w:rPr>
+              <w:instrText xml:space="preserve"> PAGEREF _Toc176190185 \h </w:instrText>
+            </w:r>
+            <w:r>
+              <w:rPr>
+                <w:noProof/>
+                <w:webHidden/>
+              </w:rPr>
+            </w:r>
+            <w:r>
+              <w:rPr>
+                <w:noProof/>
+                <w:webHidden/>
+              </w:rPr>
+              <w:fldChar w:fldCharType="separate"/>
+            </w:r>
+            <w:r>
+              <w:rPr>
+                <w:noProof/>
+                <w:webHidden/>
+              </w:rPr>
+              <w:t>27</w:t>
             </w:r>
             <w:r>
               <w:rPr>
@@ -5178,7 +6626,7 @@
               <w14:ligatures w14:val="standardContextual"/>
             </w:rPr>
           </w:pPr>
-          <w:hyperlink w:anchor="_Toc176171297" w:history="1">
+          <w:hyperlink w:anchor="_Toc176190186" w:history="1">
             <w:r>
               <w:rPr>
                 <w:rStyle w:val="Hipervnculo"/>
@@ -5207,7 +6655,7 @@
                 <w:rFonts w:cs="Arial"/>
                 <w:noProof/>
               </w:rPr>
-              <w:t>Pruebas de calidad</w:t>
+              <w:t>Resultados y Beneficios Esperados</w:t>
             </w:r>
             <w:r>
               <w:rPr>
@@ -5228,7 +6676,7 @@
                 <w:noProof/>
                 <w:webHidden/>
               </w:rPr>
-              <w:instrText xml:space="preserve"> PAGEREF _Toc176171297 \h </w:instrText>
+              <w:instrText xml:space="preserve"> PAGEREF _Toc176190186 \h </w:instrText>
             </w:r>
             <w:r>
               <w:rPr>
@@ -5248,7 +6696,467 @@
                 <w:noProof/>
                 <w:webHidden/>
               </w:rPr>
-              <w:t>23</w:t>
+              <w:t>28</w:t>
+            </w:r>
+            <w:r>
+              <w:rPr>
+                <w:noProof/>
+                <w:webHidden/>
+              </w:rPr>
+              <w:fldChar w:fldCharType="end"/>
+            </w:r>
+          </w:hyperlink>
+        </w:p>
+        <w:p>
+          <w:pPr>
+            <w:pStyle w:val="TDC3"/>
+            <w:tabs>
+              <w:tab w:val="left" w:pos="760"/>
+              <w:tab w:val="right" w:leader="dot" w:pos="8544"/>
+            </w:tabs>
+            <w:rPr>
+              <w:rFonts w:asciiTheme="minorHAnsi" w:eastAsiaTheme="minorEastAsia" w:hAnsiTheme="minorHAnsi" w:cstheme="minorBidi"/>
+              <w:smallCaps w:val="0"/>
+              <w:noProof/>
+              <w:kern w:val="2"/>
+              <w:sz w:val="22"/>
+              <w:lang w:eastAsia="es-BO"/>
+              <w14:ligatures w14:val="standardContextual"/>
+            </w:rPr>
+          </w:pPr>
+          <w:hyperlink w:anchor="_Toc176190187" w:history="1">
+            <w:r>
+              <w:rPr>
+                <w:rStyle w:val="Hipervnculo"/>
+                <w:rFonts w:cs="Arial"/>
+                <w:noProof/>
+              </w:rPr>
+              <w:t>3.8.1.</w:t>
+            </w:r>
+            <w:r>
+              <w:rPr>
+                <w:rFonts w:asciiTheme="minorHAnsi" w:eastAsiaTheme="minorEastAsia" w:hAnsiTheme="minorHAnsi" w:cstheme="minorBidi"/>
+                <w:smallCaps w:val="0"/>
+                <w:noProof/>
+                <w:kern w:val="2"/>
+                <w:sz w:val="22"/>
+                <w:lang w:eastAsia="es-BO"/>
+                <w14:ligatures w14:val="standardContextual"/>
+              </w:rPr>
+              <w:tab/>
+            </w:r>
+            <w:r>
+              <w:rPr>
+                <w:rStyle w:val="Hipervnculo"/>
+                <w:rFonts w:ascii="Arial" w:hAnsi="Arial" w:cs="Arial"/>
+                <w:noProof/>
+              </w:rPr>
+              <w:t>Impacto en la Conectividad del Edificio</w:t>
+            </w:r>
+            <w:r>
+              <w:rPr>
+                <w:noProof/>
+                <w:webHidden/>
+              </w:rPr>
+              <w:tab/>
+            </w:r>
+            <w:r>
+              <w:rPr>
+                <w:noProof/>
+                <w:webHidden/>
+              </w:rPr>
+              <w:fldChar w:fldCharType="begin"/>
+            </w:r>
+            <w:r>
+              <w:rPr>
+                <w:noProof/>
+                <w:webHidden/>
+              </w:rPr>
+              <w:instrText xml:space="preserve"> PAGEREF _Toc176190187 \h </w:instrText>
+            </w:r>
+            <w:r>
+              <w:rPr>
+                <w:noProof/>
+                <w:webHidden/>
+              </w:rPr>
+            </w:r>
+            <w:r>
+              <w:rPr>
+                <w:noProof/>
+                <w:webHidden/>
+              </w:rPr>
+              <w:fldChar w:fldCharType="separate"/>
+            </w:r>
+            <w:r>
+              <w:rPr>
+                <w:noProof/>
+                <w:webHidden/>
+              </w:rPr>
+              <w:t>28</w:t>
+            </w:r>
+            <w:r>
+              <w:rPr>
+                <w:noProof/>
+                <w:webHidden/>
+              </w:rPr>
+              <w:fldChar w:fldCharType="end"/>
+            </w:r>
+          </w:hyperlink>
+        </w:p>
+        <w:p>
+          <w:pPr>
+            <w:pStyle w:val="TDC3"/>
+            <w:tabs>
+              <w:tab w:val="left" w:pos="760"/>
+              <w:tab w:val="right" w:leader="dot" w:pos="8544"/>
+            </w:tabs>
+            <w:rPr>
+              <w:rFonts w:asciiTheme="minorHAnsi" w:eastAsiaTheme="minorEastAsia" w:hAnsiTheme="minorHAnsi" w:cstheme="minorBidi"/>
+              <w:smallCaps w:val="0"/>
+              <w:noProof/>
+              <w:kern w:val="2"/>
+              <w:sz w:val="22"/>
+              <w:lang w:eastAsia="es-BO"/>
+              <w14:ligatures w14:val="standardContextual"/>
+            </w:rPr>
+          </w:pPr>
+          <w:hyperlink w:anchor="_Toc176190188" w:history="1">
+            <w:r>
+              <w:rPr>
+                <w:rStyle w:val="Hipervnculo"/>
+                <w:rFonts w:cs="Arial"/>
+                <w:noProof/>
+              </w:rPr>
+              <w:t>3.8.2.</w:t>
+            </w:r>
+            <w:r>
+              <w:rPr>
+                <w:rFonts w:asciiTheme="minorHAnsi" w:eastAsiaTheme="minorEastAsia" w:hAnsiTheme="minorHAnsi" w:cstheme="minorBidi"/>
+                <w:smallCaps w:val="0"/>
+                <w:noProof/>
+                <w:kern w:val="2"/>
+                <w:sz w:val="22"/>
+                <w:lang w:eastAsia="es-BO"/>
+                <w14:ligatures w14:val="standardContextual"/>
+              </w:rPr>
+              <w:tab/>
+            </w:r>
+            <w:r>
+              <w:rPr>
+                <w:rStyle w:val="Hipervnculo"/>
+                <w:rFonts w:ascii="Arial" w:hAnsi="Arial" w:cs="Arial"/>
+                <w:noProof/>
+              </w:rPr>
+              <w:t>Reducción de Costos y Eficiencia Operativa</w:t>
+            </w:r>
+            <w:r>
+              <w:rPr>
+                <w:noProof/>
+                <w:webHidden/>
+              </w:rPr>
+              <w:tab/>
+            </w:r>
+            <w:r>
+              <w:rPr>
+                <w:noProof/>
+                <w:webHidden/>
+              </w:rPr>
+              <w:fldChar w:fldCharType="begin"/>
+            </w:r>
+            <w:r>
+              <w:rPr>
+                <w:noProof/>
+                <w:webHidden/>
+              </w:rPr>
+              <w:instrText xml:space="preserve"> PAGEREF _Toc176190188 \h </w:instrText>
+            </w:r>
+            <w:r>
+              <w:rPr>
+                <w:noProof/>
+                <w:webHidden/>
+              </w:rPr>
+            </w:r>
+            <w:r>
+              <w:rPr>
+                <w:noProof/>
+                <w:webHidden/>
+              </w:rPr>
+              <w:fldChar w:fldCharType="separate"/>
+            </w:r>
+            <w:r>
+              <w:rPr>
+                <w:noProof/>
+                <w:webHidden/>
+              </w:rPr>
+              <w:t>28</w:t>
+            </w:r>
+            <w:r>
+              <w:rPr>
+                <w:noProof/>
+                <w:webHidden/>
+              </w:rPr>
+              <w:fldChar w:fldCharType="end"/>
+            </w:r>
+          </w:hyperlink>
+        </w:p>
+        <w:p>
+          <w:pPr>
+            <w:pStyle w:val="TDC3"/>
+            <w:tabs>
+              <w:tab w:val="left" w:pos="760"/>
+              <w:tab w:val="right" w:leader="dot" w:pos="8544"/>
+            </w:tabs>
+            <w:rPr>
+              <w:rFonts w:asciiTheme="minorHAnsi" w:eastAsiaTheme="minorEastAsia" w:hAnsiTheme="minorHAnsi" w:cstheme="minorBidi"/>
+              <w:smallCaps w:val="0"/>
+              <w:noProof/>
+              <w:kern w:val="2"/>
+              <w:sz w:val="22"/>
+              <w:lang w:eastAsia="es-BO"/>
+              <w14:ligatures w14:val="standardContextual"/>
+            </w:rPr>
+          </w:pPr>
+          <w:hyperlink w:anchor="_Toc176190189" w:history="1">
+            <w:r>
+              <w:rPr>
+                <w:rStyle w:val="Hipervnculo"/>
+                <w:rFonts w:cs="Arial"/>
+                <w:noProof/>
+              </w:rPr>
+              <w:t>3.8.3.</w:t>
+            </w:r>
+            <w:r>
+              <w:rPr>
+                <w:rFonts w:asciiTheme="minorHAnsi" w:eastAsiaTheme="minorEastAsia" w:hAnsiTheme="minorHAnsi" w:cstheme="minorBidi"/>
+                <w:smallCaps w:val="0"/>
+                <w:noProof/>
+                <w:kern w:val="2"/>
+                <w:sz w:val="22"/>
+                <w:lang w:eastAsia="es-BO"/>
+                <w14:ligatures w14:val="standardContextual"/>
+              </w:rPr>
+              <w:tab/>
+            </w:r>
+            <w:r>
+              <w:rPr>
+                <w:rStyle w:val="Hipervnculo"/>
+                <w:rFonts w:ascii="Arial" w:hAnsi="Arial" w:cs="Arial"/>
+                <w:noProof/>
+              </w:rPr>
+              <w:t>Preparación para el Futuro</w:t>
+            </w:r>
+            <w:r>
+              <w:rPr>
+                <w:noProof/>
+                <w:webHidden/>
+              </w:rPr>
+              <w:tab/>
+            </w:r>
+            <w:r>
+              <w:rPr>
+                <w:noProof/>
+                <w:webHidden/>
+              </w:rPr>
+              <w:fldChar w:fldCharType="begin"/>
+            </w:r>
+            <w:r>
+              <w:rPr>
+                <w:noProof/>
+                <w:webHidden/>
+              </w:rPr>
+              <w:instrText xml:space="preserve"> PAGEREF _Toc176190189 \h </w:instrText>
+            </w:r>
+            <w:r>
+              <w:rPr>
+                <w:noProof/>
+                <w:webHidden/>
+              </w:rPr>
+            </w:r>
+            <w:r>
+              <w:rPr>
+                <w:noProof/>
+                <w:webHidden/>
+              </w:rPr>
+              <w:fldChar w:fldCharType="separate"/>
+            </w:r>
+            <w:r>
+              <w:rPr>
+                <w:noProof/>
+                <w:webHidden/>
+              </w:rPr>
+              <w:t>28</w:t>
+            </w:r>
+            <w:r>
+              <w:rPr>
+                <w:noProof/>
+                <w:webHidden/>
+              </w:rPr>
+              <w:fldChar w:fldCharType="end"/>
+            </w:r>
+          </w:hyperlink>
+        </w:p>
+        <w:p>
+          <w:pPr>
+            <w:pStyle w:val="TDC3"/>
+            <w:tabs>
+              <w:tab w:val="left" w:pos="760"/>
+              <w:tab w:val="right" w:leader="dot" w:pos="8544"/>
+            </w:tabs>
+            <w:rPr>
+              <w:rFonts w:asciiTheme="minorHAnsi" w:eastAsiaTheme="minorEastAsia" w:hAnsiTheme="minorHAnsi" w:cstheme="minorBidi"/>
+              <w:smallCaps w:val="0"/>
+              <w:noProof/>
+              <w:kern w:val="2"/>
+              <w:sz w:val="22"/>
+              <w:lang w:eastAsia="es-BO"/>
+              <w14:ligatures w14:val="standardContextual"/>
+            </w:rPr>
+          </w:pPr>
+          <w:hyperlink w:anchor="_Toc176190190" w:history="1">
+            <w:r>
+              <w:rPr>
+                <w:rStyle w:val="Hipervnculo"/>
+                <w:rFonts w:cs="Arial"/>
+                <w:noProof/>
+              </w:rPr>
+              <w:t>3.8.4.</w:t>
+            </w:r>
+            <w:r>
+              <w:rPr>
+                <w:rFonts w:asciiTheme="minorHAnsi" w:eastAsiaTheme="minorEastAsia" w:hAnsiTheme="minorHAnsi" w:cstheme="minorBidi"/>
+                <w:smallCaps w:val="0"/>
+                <w:noProof/>
+                <w:kern w:val="2"/>
+                <w:sz w:val="22"/>
+                <w:lang w:eastAsia="es-BO"/>
+                <w14:ligatures w14:val="standardContextual"/>
+              </w:rPr>
+              <w:tab/>
+            </w:r>
+            <w:r>
+              <w:rPr>
+                <w:rStyle w:val="Hipervnculo"/>
+                <w:rFonts w:ascii="Arial" w:hAnsi="Arial" w:cs="Arial"/>
+                <w:noProof/>
+              </w:rPr>
+              <w:t>Conclusiones</w:t>
+            </w:r>
+            <w:r>
+              <w:rPr>
+                <w:noProof/>
+                <w:webHidden/>
+              </w:rPr>
+              <w:tab/>
+            </w:r>
+            <w:r>
+              <w:rPr>
+                <w:noProof/>
+                <w:webHidden/>
+              </w:rPr>
+              <w:fldChar w:fldCharType="begin"/>
+            </w:r>
+            <w:r>
+              <w:rPr>
+                <w:noProof/>
+                <w:webHidden/>
+              </w:rPr>
+              <w:instrText xml:space="preserve"> PAGEREF _Toc176190190 \h </w:instrText>
+            </w:r>
+            <w:r>
+              <w:rPr>
+                <w:noProof/>
+                <w:webHidden/>
+              </w:rPr>
+            </w:r>
+            <w:r>
+              <w:rPr>
+                <w:noProof/>
+                <w:webHidden/>
+              </w:rPr>
+              <w:fldChar w:fldCharType="separate"/>
+            </w:r>
+            <w:r>
+              <w:rPr>
+                <w:noProof/>
+                <w:webHidden/>
+              </w:rPr>
+              <w:t>28</w:t>
+            </w:r>
+            <w:r>
+              <w:rPr>
+                <w:noProof/>
+                <w:webHidden/>
+              </w:rPr>
+              <w:fldChar w:fldCharType="end"/>
+            </w:r>
+          </w:hyperlink>
+        </w:p>
+        <w:p>
+          <w:pPr>
+            <w:pStyle w:val="TDC1"/>
+            <w:tabs>
+              <w:tab w:val="right" w:leader="dot" w:pos="8544"/>
+            </w:tabs>
+            <w:rPr>
+              <w:rFonts w:asciiTheme="minorHAnsi" w:eastAsiaTheme="minorEastAsia" w:hAnsiTheme="minorHAnsi" w:cstheme="minorBidi"/>
+              <w:b w:val="0"/>
+              <w:bCs w:val="0"/>
+              <w:caps w:val="0"/>
+              <w:noProof/>
+              <w:kern w:val="2"/>
+              <w:lang w:eastAsia="es-BO"/>
+              <w14:ligatures w14:val="standardContextual"/>
+            </w:rPr>
+          </w:pPr>
+          <w:hyperlink w:anchor="_Toc176190191" w:history="1">
+            <w:r>
+              <w:rPr>
+                <w:rStyle w:val="Hipervnculo"/>
+                <w:rFonts w:cs="Arial"/>
+                <w:noProof/>
+              </w:rPr>
+              <w:t>CAPÍTULO 4 CONCLUSIONES Y RECOMENDACIONES</w:t>
+            </w:r>
+            <w:r>
+              <w:rPr>
+                <w:noProof/>
+                <w:webHidden/>
+              </w:rPr>
+              <w:tab/>
+            </w:r>
+            <w:r>
+              <w:rPr>
+                <w:noProof/>
+                <w:webHidden/>
+              </w:rPr>
+              <w:fldChar w:fldCharType="begin"/>
+            </w:r>
+            <w:r>
+              <w:rPr>
+                <w:noProof/>
+                <w:webHidden/>
+              </w:rPr>
+              <w:instrText xml:space="preserve"> PAGEREF _Toc176190191 \h </w:instrText>
+            </w:r>
+            <w:r>
+              <w:rPr>
+                <w:noProof/>
+                <w:webHidden/>
+              </w:rPr>
+            </w:r>
+            <w:r>
+              <w:rPr>
+                <w:noProof/>
+                <w:webHidden/>
+              </w:rPr>
+              <w:fldChar w:fldCharType="separate"/>
+            </w:r>
+            <w:r>
+              <w:rPr>
+                <w:noProof/>
+                <w:webHidden/>
+              </w:rPr>
+              <w:t>25</w:t>
             </w:r>
             <w:r>
               <w:rPr>
@@ -5278,14 +7186,14 @@
               <w14:ligatures w14:val="standardContextual"/>
             </w:rPr>
           </w:pPr>
-          <w:hyperlink w:anchor="_Toc176171298" w:history="1">
+          <w:hyperlink w:anchor="_Toc176190192" w:history="1">
             <w:r>
               <w:rPr>
                 <w:rStyle w:val="Hipervnculo"/>
                 <w:rFonts w:cs="Arial"/>
                 <w:noProof/>
               </w:rPr>
-              <w:t>3.9.</w:t>
+              <w:t>4.1.</w:t>
             </w:r>
             <w:r>
               <w:rPr>
@@ -5307,7 +7215,7 @@
                 <w:rFonts w:cs="Arial"/>
                 <w:noProof/>
               </w:rPr>
-              <w:t>Documentación de la prueba del prototipo</w:t>
+              <w:t>Conclusiones</w:t>
             </w:r>
             <w:r>
               <w:rPr>
@@ -5328,7 +7236,7 @@
                 <w:noProof/>
                 <w:webHidden/>
               </w:rPr>
-              <w:instrText xml:space="preserve"> PAGEREF _Toc176171298 \h </w:instrText>
+              <w:instrText xml:space="preserve"> PAGEREF _Toc176190192 \h </w:instrText>
             </w:r>
             <w:r>
               <w:rPr>
@@ -5348,183 +7256,7 @@
                 <w:noProof/>
                 <w:webHidden/>
               </w:rPr>
-              <w:t>24</w:t>
-            </w:r>
-            <w:r>
-              <w:rPr>
-                <w:noProof/>
-                <w:webHidden/>
-              </w:rPr>
-              <w:fldChar w:fldCharType="end"/>
-            </w:r>
-          </w:hyperlink>
-        </w:p>
-        <w:p>
-          <w:pPr>
-            <w:pStyle w:val="TDC2"/>
-            <w:tabs>
-              <w:tab w:val="left" w:pos="700"/>
-              <w:tab w:val="right" w:leader="dot" w:pos="8544"/>
-            </w:tabs>
-            <w:rPr>
-              <w:rFonts w:asciiTheme="minorHAnsi" w:eastAsiaTheme="minorEastAsia" w:hAnsiTheme="minorHAnsi" w:cstheme="minorBidi"/>
-              <w:b w:val="0"/>
-              <w:bCs w:val="0"/>
-              <w:smallCaps w:val="0"/>
-              <w:noProof/>
-              <w:kern w:val="2"/>
-              <w:sz w:val="22"/>
-              <w:lang w:eastAsia="es-BO"/>
-              <w14:ligatures w14:val="standardContextual"/>
-            </w:rPr>
-          </w:pPr>
-          <w:hyperlink w:anchor="_Toc176171299" w:history="1">
-            <w:r>
-              <w:rPr>
-                <w:rStyle w:val="Hipervnculo"/>
-                <w:rFonts w:cs="Arial"/>
-                <w:noProof/>
-              </w:rPr>
-              <w:t>3.10.</w:t>
-            </w:r>
-            <w:r>
-              <w:rPr>
-                <w:rFonts w:asciiTheme="minorHAnsi" w:eastAsiaTheme="minorEastAsia" w:hAnsiTheme="minorHAnsi" w:cstheme="minorBidi"/>
-                <w:b w:val="0"/>
-                <w:bCs w:val="0"/>
-                <w:smallCaps w:val="0"/>
-                <w:noProof/>
-                <w:kern w:val="2"/>
-                <w:sz w:val="22"/>
-                <w:lang w:eastAsia="es-BO"/>
-                <w14:ligatures w14:val="standardContextual"/>
-              </w:rPr>
-              <w:tab/>
-            </w:r>
-            <w:r>
-              <w:rPr>
-                <w:rStyle w:val="Hipervnculo"/>
-                <w:rFonts w:cs="Arial"/>
-                <w:noProof/>
-              </w:rPr>
-              <w:t>Resultados esperados</w:t>
-            </w:r>
-            <w:r>
-              <w:rPr>
-                <w:noProof/>
-                <w:webHidden/>
-              </w:rPr>
-              <w:tab/>
-            </w:r>
-            <w:r>
-              <w:rPr>
-                <w:noProof/>
-                <w:webHidden/>
-              </w:rPr>
-              <w:fldChar w:fldCharType="begin"/>
-            </w:r>
-            <w:r>
-              <w:rPr>
-                <w:noProof/>
-                <w:webHidden/>
-              </w:rPr>
-              <w:instrText xml:space="preserve"> PAGEREF _Toc176171299 \h </w:instrText>
-            </w:r>
-            <w:r>
-              <w:rPr>
-                <w:noProof/>
-                <w:webHidden/>
-              </w:rPr>
-            </w:r>
-            <w:r>
-              <w:rPr>
-                <w:noProof/>
-                <w:webHidden/>
-              </w:rPr>
-              <w:fldChar w:fldCharType="separate"/>
-            </w:r>
-            <w:r>
-              <w:rPr>
-                <w:noProof/>
-                <w:webHidden/>
-              </w:rPr>
-              <w:t>24</w:t>
-            </w:r>
-            <w:r>
-              <w:rPr>
-                <w:noProof/>
-                <w:webHidden/>
-              </w:rPr>
-              <w:fldChar w:fldCharType="end"/>
-            </w:r>
-          </w:hyperlink>
-        </w:p>
-        <w:p>
-          <w:pPr>
-            <w:pStyle w:val="TDC1"/>
-            <w:tabs>
-              <w:tab w:val="right" w:leader="dot" w:pos="8544"/>
-            </w:tabs>
-            <w:rPr>
-              <w:rFonts w:asciiTheme="minorHAnsi" w:eastAsiaTheme="minorEastAsia" w:hAnsiTheme="minorHAnsi" w:cstheme="minorBidi"/>
-              <w:b w:val="0"/>
-              <w:bCs w:val="0"/>
-              <w:caps w:val="0"/>
-              <w:noProof/>
-              <w:kern w:val="2"/>
-              <w:lang w:eastAsia="es-BO"/>
-              <w14:ligatures w14:val="standardContextual"/>
-            </w:rPr>
-          </w:pPr>
-          <w:hyperlink w:anchor="_Toc176171300" w:history="1">
-            <w:r>
-              <w:rPr>
-                <w:rStyle w:val="Hipervnculo"/>
-                <w:rFonts w:cs="Arial"/>
-                <w:noProof/>
-              </w:rPr>
-              <w:t>CAPÍTULO 4 CONCLUSIONES Y RECOMENDACIONES</w:t>
-            </w:r>
-            <w:r>
-              <w:rPr>
-                <w:noProof/>
-                <w:webHidden/>
-              </w:rPr>
-              <w:tab/>
-            </w:r>
-            <w:r>
-              <w:rPr>
-                <w:noProof/>
-                <w:webHidden/>
-              </w:rPr>
-              <w:fldChar w:fldCharType="begin"/>
-            </w:r>
-            <w:r>
-              <w:rPr>
-                <w:noProof/>
-                <w:webHidden/>
-              </w:rPr>
-              <w:instrText xml:space="preserve"> PAGEREF _Toc176171300 \h </w:instrText>
-            </w:r>
-            <w:r>
-              <w:rPr>
-                <w:noProof/>
-                <w:webHidden/>
-              </w:rPr>
-            </w:r>
-            <w:r>
-              <w:rPr>
-                <w:noProof/>
-                <w:webHidden/>
-              </w:rPr>
-              <w:fldChar w:fldCharType="separate"/>
-            </w:r>
-            <w:r>
-              <w:rPr>
-                <w:noProof/>
-                <w:webHidden/>
-              </w:rPr>
-              <w:t>11</w:t>
+              <w:t>25</w:t>
             </w:r>
             <w:r>
               <w:rPr>
@@ -5554,14 +7286,14 @@
               <w14:ligatures w14:val="standardContextual"/>
             </w:rPr>
           </w:pPr>
-          <w:hyperlink w:anchor="_Toc176171301" w:history="1">
+          <w:hyperlink w:anchor="_Toc176190193" w:history="1">
             <w:r>
               <w:rPr>
                 <w:rStyle w:val="Hipervnculo"/>
                 <w:rFonts w:cs="Arial"/>
                 <w:noProof/>
               </w:rPr>
-              <w:t>4.1.</w:t>
+              <w:t>4.2.</w:t>
             </w:r>
             <w:r>
               <w:rPr>
@@ -5583,7 +7315,7 @@
                 <w:rFonts w:cs="Arial"/>
                 <w:noProof/>
               </w:rPr>
-              <w:t>Conclusiones</w:t>
+              <w:t>Recomendaciones</w:t>
             </w:r>
             <w:r>
               <w:rPr>
@@ -5604,7 +7336,7 @@
                 <w:noProof/>
                 <w:webHidden/>
               </w:rPr>
-              <w:instrText xml:space="preserve"> PAGEREF _Toc176171301 \h </w:instrText>
+              <w:instrText xml:space="preserve"> PAGEREF _Toc176190193 \h </w:instrText>
             </w:r>
             <w:r>
               <w:rPr>
@@ -5624,107 +7356,7 @@
                 <w:noProof/>
                 <w:webHidden/>
               </w:rPr>
-              <w:t>11</w:t>
-            </w:r>
-            <w:r>
-              <w:rPr>
-                <w:noProof/>
-                <w:webHidden/>
-              </w:rPr>
-              <w:fldChar w:fldCharType="end"/>
-            </w:r>
-          </w:hyperlink>
-        </w:p>
-        <w:p>
-          <w:pPr>
-            <w:pStyle w:val="TDC2"/>
-            <w:tabs>
-              <w:tab w:val="left" w:pos="580"/>
-              <w:tab w:val="right" w:leader="dot" w:pos="8544"/>
-            </w:tabs>
-            <w:rPr>
-              <w:rFonts w:asciiTheme="minorHAnsi" w:eastAsiaTheme="minorEastAsia" w:hAnsiTheme="minorHAnsi" w:cstheme="minorBidi"/>
-              <w:b w:val="0"/>
-              <w:bCs w:val="0"/>
-              <w:smallCaps w:val="0"/>
-              <w:noProof/>
-              <w:kern w:val="2"/>
-              <w:sz w:val="22"/>
-              <w:lang w:eastAsia="es-BO"/>
-              <w14:ligatures w14:val="standardContextual"/>
-            </w:rPr>
-          </w:pPr>
-          <w:hyperlink w:anchor="_Toc176171302" w:history="1">
-            <w:r>
-              <w:rPr>
-                <w:rStyle w:val="Hipervnculo"/>
-                <w:rFonts w:cs="Arial"/>
-                <w:noProof/>
-              </w:rPr>
-              <w:t>4.2.</w:t>
-            </w:r>
-            <w:r>
-              <w:rPr>
-                <w:rFonts w:asciiTheme="minorHAnsi" w:eastAsiaTheme="minorEastAsia" w:hAnsiTheme="minorHAnsi" w:cstheme="minorBidi"/>
-                <w:b w:val="0"/>
-                <w:bCs w:val="0"/>
-                <w:smallCaps w:val="0"/>
-                <w:noProof/>
-                <w:kern w:val="2"/>
-                <w:sz w:val="22"/>
-                <w:lang w:eastAsia="es-BO"/>
-                <w14:ligatures w14:val="standardContextual"/>
-              </w:rPr>
-              <w:tab/>
-            </w:r>
-            <w:r>
-              <w:rPr>
-                <w:rStyle w:val="Hipervnculo"/>
-                <w:rFonts w:cs="Arial"/>
-                <w:noProof/>
-              </w:rPr>
-              <w:t>Recomendaciones</w:t>
-            </w:r>
-            <w:r>
-              <w:rPr>
-                <w:noProof/>
-                <w:webHidden/>
-              </w:rPr>
-              <w:tab/>
-            </w:r>
-            <w:r>
-              <w:rPr>
-                <w:noProof/>
-                <w:webHidden/>
-              </w:rPr>
-              <w:fldChar w:fldCharType="begin"/>
-            </w:r>
-            <w:r>
-              <w:rPr>
-                <w:noProof/>
-                <w:webHidden/>
-              </w:rPr>
-              <w:instrText xml:space="preserve"> PAGEREF _Toc176171302 \h </w:instrText>
-            </w:r>
-            <w:r>
-              <w:rPr>
-                <w:noProof/>
-                <w:webHidden/>
-              </w:rPr>
-            </w:r>
-            <w:r>
-              <w:rPr>
-                <w:noProof/>
-                <w:webHidden/>
-              </w:rPr>
-              <w:fldChar w:fldCharType="separate"/>
-            </w:r>
-            <w:r>
-              <w:rPr>
-                <w:noProof/>
-                <w:webHidden/>
-              </w:rPr>
-              <w:t>11</w:t>
+              <w:t>25</w:t>
             </w:r>
             <w:r>
               <w:rPr>
@@ -5752,7 +7384,7 @@
               <w14:ligatures w14:val="standardContextual"/>
             </w:rPr>
           </w:pPr>
-          <w:hyperlink w:anchor="_Toc176171303" w:history="1">
+          <w:hyperlink w:anchor="_Toc176190194" w:history="1">
             <w:r>
               <w:rPr>
                 <w:rStyle w:val="Hipervnculo"/>
@@ -5780,7 +7412,7 @@
                 <w:noProof/>
                 <w:webHidden/>
               </w:rPr>
-              <w:instrText xml:space="preserve"> PAGEREF _Toc176171303 \h </w:instrText>
+              <w:instrText xml:space="preserve"> PAGEREF _Toc176190194 \h </w:instrText>
             </w:r>
             <w:r>
               <w:rPr>
@@ -5800,7 +7432,7 @@
                 <w:noProof/>
                 <w:webHidden/>
               </w:rPr>
-              <w:t>12</w:t>
+              <w:t>26</w:t>
             </w:r>
             <w:r>
               <w:rPr>
@@ -6553,7 +8185,7 @@
         <w:lastRenderedPageBreak/>
         <w:br/>
       </w:r>
-      <w:bookmarkStart w:id="3" w:name="_Toc176171250"/>
+      <w:bookmarkStart w:id="3" w:name="_Toc176190124"/>
       <w:r>
         <w:rPr>
           <w:rFonts w:cs="Arial"/>
@@ -6575,7 +8207,7 @@
         </w:rPr>
       </w:pPr>
       <w:bookmarkStart w:id="4" w:name="_Toc1383162"/>
-      <w:bookmarkStart w:id="5" w:name="_Toc176171251"/>
+      <w:bookmarkStart w:id="5" w:name="_Toc176190125"/>
       <w:bookmarkEnd w:id="2"/>
       <w:r>
         <w:rPr>
@@ -6598,7 +8230,7 @@
           <w:rFonts w:cs="Arial"/>
         </w:rPr>
       </w:pPr>
-      <w:bookmarkStart w:id="6" w:name="_Toc176171252"/>
+      <w:bookmarkStart w:id="6" w:name="_Toc176190126"/>
       <w:r>
         <w:rPr>
           <w:rFonts w:cs="Arial"/>
@@ -6705,7 +8337,7 @@
           <w:rFonts w:cs="Arial"/>
         </w:rPr>
       </w:pPr>
-      <w:bookmarkStart w:id="7" w:name="_Toc176171253"/>
+      <w:bookmarkStart w:id="7" w:name="_Toc176190127"/>
       <w:r>
         <w:rPr>
           <w:rFonts w:cs="Arial"/>
@@ -6816,7 +8448,7 @@
         </w:rPr>
       </w:pPr>
       <w:bookmarkStart w:id="8" w:name="_Toc1383163"/>
-      <w:bookmarkStart w:id="9" w:name="_Toc176171254"/>
+      <w:bookmarkStart w:id="9" w:name="_Toc176190128"/>
       <w:r>
         <w:rPr>
           <w:rFonts w:cs="Arial"/>
@@ -6889,21 +8521,11 @@
       <w:r>
         <w:t xml:space="preserve">Ilustración </w:t>
       </w:r>
-      <w:r>
-        <w:fldChar w:fldCharType="begin"/>
-      </w:r>
-      <w:r>
-        <w:instrText xml:space="preserve"> SEQ Ilustración \* ARABIC </w:instrText>
-      </w:r>
-      <w:r>
-        <w:fldChar w:fldCharType="separate"/>
-      </w:r>
-      <w:r>
-        <w:t>1</w:t>
-      </w:r>
-      <w:r>
-        <w:fldChar w:fldCharType="end"/>
-      </w:r>
+      <w:fldSimple w:instr=" SEQ Ilustración \* ARABIC ">
+        <w:r>
+          <w:t>1</w:t>
+        </w:r>
+      </w:fldSimple>
       <w:r>
         <w:t xml:space="preserve"> - Árbol de Problemas</w:t>
       </w:r>
@@ -6921,7 +8543,7 @@
           <w:sz w:val="22"/>
         </w:rPr>
         <w:drawing>
-          <wp:inline distT="0" distB="0" distL="0" distR="0" wp14:anchorId="7A3A21E3" wp14:editId="28C3D32E">
+          <wp:inline distT="0" distB="0" distL="0" distR="0" wp14:anchorId="7A3A21E3" wp14:editId="077EA301">
             <wp:extent cx="5431790" cy="3840480"/>
             <wp:effectExtent l="0" t="0" r="0" b="7620"/>
             <wp:docPr id="3" name="Imagen 3"/>
@@ -7025,7 +8647,7 @@
         </w:rPr>
       </w:pPr>
       <w:bookmarkStart w:id="12" w:name="_Toc1383164"/>
-      <w:bookmarkStart w:id="13" w:name="_Toc176171255"/>
+      <w:bookmarkStart w:id="13" w:name="_Toc176190129"/>
       <w:r>
         <w:rPr>
           <w:rFonts w:cs="Arial"/>
@@ -7048,7 +8670,7 @@
         </w:rPr>
       </w:pPr>
       <w:bookmarkStart w:id="14" w:name="_Toc1383165"/>
-      <w:bookmarkStart w:id="15" w:name="_Toc176171256"/>
+      <w:bookmarkStart w:id="15" w:name="_Toc176190130"/>
       <w:r>
         <w:rPr>
           <w:rFonts w:ascii="Arial" w:hAnsi="Arial" w:cs="Arial"/>
@@ -7087,7 +8709,7 @@
         </w:rPr>
       </w:pPr>
       <w:bookmarkStart w:id="16" w:name="_Toc1383166"/>
-      <w:bookmarkStart w:id="17" w:name="_Toc176171257"/>
+      <w:bookmarkStart w:id="17" w:name="_Toc176190131"/>
       <w:r>
         <w:rPr>
           <w:rFonts w:ascii="Arial" w:hAnsi="Arial" w:cs="Arial"/>
@@ -7253,7 +8875,7 @@
         </w:rPr>
       </w:pPr>
       <w:bookmarkStart w:id="18" w:name="_Toc1383167"/>
-      <w:bookmarkStart w:id="19" w:name="_Toc176171258"/>
+      <w:bookmarkStart w:id="19" w:name="_Toc176190132"/>
       <w:r>
         <w:rPr>
           <w:rFonts w:ascii="Arial" w:hAnsi="Arial" w:cs="Arial"/>
@@ -7733,7 +9355,7 @@
         </w:rPr>
       </w:pPr>
       <w:bookmarkStart w:id="20" w:name="_Toc1383168"/>
-      <w:bookmarkStart w:id="21" w:name="_Toc176171259"/>
+      <w:bookmarkStart w:id="21" w:name="_Toc176190133"/>
       <w:r>
         <w:rPr>
           <w:rFonts w:ascii="Arial" w:hAnsi="Arial" w:cs="Arial"/>
@@ -8060,7 +9682,7 @@
           <w:rFonts w:cs="Arial"/>
         </w:rPr>
       </w:pPr>
-      <w:bookmarkStart w:id="22" w:name="_Toc176171260"/>
+      <w:bookmarkStart w:id="22" w:name="_Toc176190134"/>
       <w:r>
         <w:rPr>
           <w:rFonts w:cs="Arial"/>
@@ -8430,7 +10052,7 @@
           <w:rFonts w:ascii="Arial" w:hAnsi="Arial" w:cs="Arial"/>
         </w:rPr>
       </w:pPr>
-      <w:bookmarkStart w:id="23" w:name="_Toc176171261"/>
+      <w:bookmarkStart w:id="23" w:name="_Toc176190135"/>
       <w:bookmarkEnd w:id="20"/>
       <w:r>
         <w:rPr>
@@ -8559,7 +10181,7 @@
           <w:rFonts w:ascii="Arial" w:hAnsi="Arial" w:cs="Arial"/>
         </w:rPr>
       </w:pPr>
-      <w:bookmarkStart w:id="24" w:name="_Toc176171262"/>
+      <w:bookmarkStart w:id="24" w:name="_Toc176190136"/>
       <w:r>
         <w:rPr>
           <w:rFonts w:ascii="Arial" w:hAnsi="Arial" w:cs="Arial"/>
@@ -8731,7 +10353,7 @@
         <w:lastRenderedPageBreak/>
         <w:br/>
       </w:r>
-      <w:bookmarkStart w:id="26" w:name="_Toc176171263"/>
+      <w:bookmarkStart w:id="26" w:name="_Toc176190137"/>
       <w:r>
         <w:rPr>
           <w:rFonts w:cs="Arial"/>
@@ -8757,7 +10379,7 @@
           <w:rFonts w:cs="Arial"/>
         </w:rPr>
       </w:pPr>
-      <w:bookmarkStart w:id="28" w:name="_Toc176171264"/>
+      <w:bookmarkStart w:id="28" w:name="_Toc176190138"/>
       <w:r>
         <w:rPr>
           <w:rFonts w:cs="Arial"/>
@@ -8785,7 +10407,7 @@
         </w:rPr>
       </w:pPr>
       <w:bookmarkStart w:id="29" w:name="_Hlk172835288"/>
-      <w:bookmarkStart w:id="30" w:name="_Toc176171265"/>
+      <w:bookmarkStart w:id="30" w:name="_Toc176190139"/>
       <w:r>
         <w:rPr>
           <w:rFonts w:ascii="Arial" w:hAnsi="Arial" w:cs="Arial"/>
@@ -9027,7 +10649,7 @@
           <w:rFonts w:ascii="Arial" w:hAnsi="Arial" w:cs="Arial"/>
         </w:rPr>
       </w:pPr>
-      <w:bookmarkStart w:id="31" w:name="_Toc176171266"/>
+      <w:bookmarkStart w:id="31" w:name="_Toc176190140"/>
       <w:r>
         <w:rPr>
           <w:rFonts w:ascii="Arial" w:hAnsi="Arial" w:cs="Arial"/>
@@ -9458,7 +11080,7 @@
           <w:rFonts w:cs="Arial"/>
         </w:rPr>
       </w:pPr>
-      <w:bookmarkStart w:id="32" w:name="_Toc176171267"/>
+      <w:bookmarkStart w:id="32" w:name="_Toc176190141"/>
       <w:r>
         <w:rPr>
           <w:rFonts w:cs="Arial"/>
@@ -9497,7 +11119,7 @@
           <w:rFonts w:ascii="Arial" w:hAnsi="Arial" w:cs="Arial"/>
         </w:rPr>
       </w:pPr>
-      <w:bookmarkStart w:id="33" w:name="_Toc176171268"/>
+      <w:bookmarkStart w:id="33" w:name="_Toc176190142"/>
       <w:r>
         <w:rPr>
           <w:rFonts w:ascii="Arial" w:hAnsi="Arial" w:cs="Arial"/>
@@ -9856,7 +11478,7 @@
           <w:rFonts w:ascii="Arial" w:hAnsi="Arial" w:cs="Arial"/>
         </w:rPr>
       </w:pPr>
-      <w:bookmarkStart w:id="34" w:name="_Toc176171269"/>
+      <w:bookmarkStart w:id="34" w:name="_Toc176190143"/>
       <w:r>
         <w:rPr>
           <w:rFonts w:ascii="Arial" w:hAnsi="Arial" w:cs="Arial"/>
@@ -10488,7 +12110,7 @@
           <w:rFonts w:cs="Arial"/>
         </w:rPr>
       </w:pPr>
-      <w:bookmarkStart w:id="35" w:name="_Toc176171270"/>
+      <w:bookmarkStart w:id="35" w:name="_Toc176190144"/>
       <w:r>
         <w:rPr>
           <w:rFonts w:cs="Arial"/>
@@ -10509,7 +12131,7 @@
           <w:rFonts w:ascii="Arial" w:hAnsi="Arial" w:cs="Arial"/>
         </w:rPr>
       </w:pPr>
-      <w:bookmarkStart w:id="36" w:name="_Toc176171271"/>
+      <w:bookmarkStart w:id="36" w:name="_Toc176190145"/>
       <w:r>
         <w:rPr>
           <w:rFonts w:ascii="Arial" w:hAnsi="Arial" w:cs="Arial"/>
@@ -10759,7 +12381,7 @@
           <w:rFonts w:ascii="Arial" w:hAnsi="Arial" w:cs="Arial"/>
         </w:rPr>
       </w:pPr>
-      <w:bookmarkStart w:id="37" w:name="_Toc176171272"/>
+      <w:bookmarkStart w:id="37" w:name="_Toc176190146"/>
       <w:r>
         <w:rPr>
           <w:rFonts w:ascii="Arial" w:hAnsi="Arial" w:cs="Arial"/>
@@ -11005,7 +12627,7 @@
           <w:rFonts w:cs="Arial"/>
         </w:rPr>
       </w:pPr>
-      <w:bookmarkStart w:id="38" w:name="_Toc176171273"/>
+      <w:bookmarkStart w:id="38" w:name="_Toc176190147"/>
       <w:r>
         <w:rPr>
           <w:rFonts w:cs="Arial"/>
@@ -11028,7 +12650,7 @@
           <w:szCs w:val="22"/>
         </w:rPr>
       </w:pPr>
-      <w:bookmarkStart w:id="39" w:name="_Toc176171274"/>
+      <w:bookmarkStart w:id="39" w:name="_Toc176190148"/>
       <w:r>
         <w:rPr>
           <w:rFonts w:ascii="Arial" w:hAnsi="Arial" w:cs="Arial"/>
@@ -11280,7 +12902,7 @@
           <w:szCs w:val="22"/>
         </w:rPr>
       </w:pPr>
-      <w:bookmarkStart w:id="40" w:name="_Toc176171275"/>
+      <w:bookmarkStart w:id="40" w:name="_Toc176190149"/>
       <w:r>
         <w:rPr>
           <w:rFonts w:ascii="Arial" w:hAnsi="Arial" w:cs="Arial"/>
@@ -11539,7 +13161,7 @@
           <w:szCs w:val="22"/>
         </w:rPr>
       </w:pPr>
-      <w:bookmarkStart w:id="41" w:name="_Toc176171276"/>
+      <w:bookmarkStart w:id="41" w:name="_Toc176190150"/>
       <w:r>
         <w:rPr>
           <w:rFonts w:ascii="Arial" w:hAnsi="Arial" w:cs="Arial"/>
@@ -11792,7 +13414,7 @@
           <w:rFonts w:cs="Arial"/>
         </w:rPr>
       </w:pPr>
-      <w:bookmarkStart w:id="42" w:name="_Toc176171277"/>
+      <w:bookmarkStart w:id="42" w:name="_Toc176190151"/>
       <w:r>
         <w:rPr>
           <w:rFonts w:cs="Arial"/>
@@ -11815,7 +13437,7 @@
           <w:szCs w:val="22"/>
         </w:rPr>
       </w:pPr>
-      <w:bookmarkStart w:id="43" w:name="_Toc176171278"/>
+      <w:bookmarkStart w:id="43" w:name="_Toc176190152"/>
       <w:r>
         <w:rPr>
           <w:rFonts w:ascii="Arial" w:hAnsi="Arial" w:cs="Arial"/>
@@ -12090,7 +13712,7 @@
           <w:szCs w:val="22"/>
         </w:rPr>
       </w:pPr>
-      <w:bookmarkStart w:id="44" w:name="_Toc176171279"/>
+      <w:bookmarkStart w:id="44" w:name="_Toc176190153"/>
       <w:r>
         <w:rPr>
           <w:rFonts w:ascii="Arial" w:hAnsi="Arial" w:cs="Arial"/>
@@ -12327,7 +13949,7 @@
           <w:rFonts w:cs="Arial"/>
         </w:rPr>
       </w:pPr>
-      <w:bookmarkStart w:id="45" w:name="_Toc176171280"/>
+      <w:bookmarkStart w:id="45" w:name="_Toc176190154"/>
       <w:r>
         <w:rPr>
           <w:rFonts w:cs="Arial"/>
@@ -12350,7 +13972,7 @@
           <w:szCs w:val="22"/>
         </w:rPr>
       </w:pPr>
-      <w:bookmarkStart w:id="46" w:name="_Toc176171281"/>
+      <w:bookmarkStart w:id="46" w:name="_Toc176190155"/>
       <w:r>
         <w:rPr>
           <w:rFonts w:ascii="Arial" w:hAnsi="Arial" w:cs="Arial"/>
@@ -12591,7 +14213,7 @@
           <w:rFonts w:ascii="Arial" w:hAnsi="Arial" w:cs="Arial"/>
         </w:rPr>
       </w:pPr>
-      <w:bookmarkStart w:id="47" w:name="_Toc176171282"/>
+      <w:bookmarkStart w:id="47" w:name="_Toc176190156"/>
       <w:r>
         <w:rPr>
           <w:rFonts w:ascii="Arial" w:hAnsi="Arial" w:cs="Arial"/>
@@ -12852,7 +14474,7 @@
           <w:rFonts w:cs="Arial"/>
         </w:rPr>
       </w:pPr>
-      <w:bookmarkStart w:id="48" w:name="_Toc176171283"/>
+      <w:bookmarkStart w:id="48" w:name="_Toc176190157"/>
       <w:r>
         <w:rPr>
           <w:rFonts w:cs="Arial"/>
@@ -12875,7 +14497,7 @@
           <w:lang w:eastAsia="es-BO"/>
         </w:rPr>
       </w:pPr>
-      <w:bookmarkStart w:id="49" w:name="_Toc176171284"/>
+      <w:bookmarkStart w:id="49" w:name="_Toc176190158"/>
       <w:r>
         <w:rPr>
           <w:rFonts w:ascii="Arial" w:hAnsi="Arial" w:cs="Arial"/>
@@ -13111,7 +14733,7 @@
           <w:lang w:eastAsia="es-BO"/>
         </w:rPr>
       </w:pPr>
-      <w:bookmarkStart w:id="50" w:name="_Toc176171285"/>
+      <w:bookmarkStart w:id="50" w:name="_Toc176190159"/>
       <w:r>
         <w:rPr>
           <w:rFonts w:ascii="Arial" w:hAnsi="Arial" w:cs="Arial"/>
@@ -13364,7 +14986,7 @@
         </w:rPr>
       </w:pPr>
       <w:bookmarkStart w:id="51" w:name="_Hlk172906628"/>
-      <w:bookmarkStart w:id="52" w:name="_Toc176171286"/>
+      <w:bookmarkStart w:id="52" w:name="_Toc176190160"/>
       <w:r>
         <w:rPr>
           <w:rFonts w:cs="Arial"/>
@@ -13387,7 +15009,7 @@
           <w:lang w:eastAsia="es-BO"/>
         </w:rPr>
       </w:pPr>
-      <w:bookmarkStart w:id="53" w:name="_Toc176171287"/>
+      <w:bookmarkStart w:id="53" w:name="_Toc176190161"/>
       <w:bookmarkEnd w:id="51"/>
       <w:r>
         <w:rPr>
@@ -13709,7 +15331,7 @@
           <w:lang w:eastAsia="es-BO"/>
         </w:rPr>
       </w:pPr>
-      <w:bookmarkStart w:id="54" w:name="_Toc176171288"/>
+      <w:bookmarkStart w:id="54" w:name="_Toc176190162"/>
       <w:r>
         <w:rPr>
           <w:rFonts w:ascii="Arial" w:hAnsi="Arial" w:cs="Arial"/>
@@ -14183,7 +15805,7 @@
         <w:lastRenderedPageBreak/>
         <w:br/>
       </w:r>
-      <w:bookmarkStart w:id="56" w:name="_Toc176171289"/>
+      <w:bookmarkStart w:id="56" w:name="_Toc176190163"/>
       <w:r>
         <w:rPr>
           <w:rFonts w:cs="Arial"/>
@@ -14205,12 +15827,14 @@
           <w:rFonts w:cs="Arial"/>
         </w:rPr>
       </w:pPr>
+      <w:bookmarkStart w:id="57" w:name="_Toc176190164"/>
       <w:r>
         <w:rPr>
           <w:rFonts w:cs="Arial"/>
         </w:rPr>
         <w:t>Introducción</w:t>
       </w:r>
+      <w:bookmarkEnd w:id="57"/>
     </w:p>
     <w:p>
       <w:pPr>
@@ -14241,6 +15865,7 @@
           <w:sz w:val="22"/>
         </w:rPr>
       </w:pPr>
+      <w:bookmarkStart w:id="58" w:name="_Toc176190165"/>
       <w:r>
         <w:rPr>
           <w:rFonts w:cs="Arial"/>
@@ -14248,6 +15873,7 @@
         </w:rPr>
         <w:t>Análisis de Factibilidad y Requerimientos</w:t>
       </w:r>
+      <w:bookmarkEnd w:id="58"/>
     </w:p>
     <w:p>
       <w:pPr>
@@ -14263,6 +15889,7 @@
           <w:lang w:eastAsia="es-BO"/>
         </w:rPr>
       </w:pPr>
+      <w:bookmarkStart w:id="59" w:name="_Toc176190166"/>
       <w:r>
         <w:rPr>
           <w:rFonts w:ascii="Arial" w:hAnsi="Arial" w:cs="Arial"/>
@@ -14270,6 +15897,7 @@
         </w:rPr>
         <w:t>Factibilidad Técnica</w:t>
       </w:r>
+      <w:bookmarkEnd w:id="59"/>
     </w:p>
     <w:p>
       <w:pPr>
@@ -14301,6 +15929,7 @@
           <w:lang w:eastAsia="es-BO"/>
         </w:rPr>
       </w:pPr>
+      <w:bookmarkStart w:id="60" w:name="_Toc176190167"/>
       <w:r>
         <w:rPr>
           <w:rFonts w:ascii="Arial" w:hAnsi="Arial" w:cs="Arial"/>
@@ -14308,6 +15937,7 @@
         </w:rPr>
         <w:t>Factibilidad Económica</w:t>
       </w:r>
+      <w:bookmarkEnd w:id="60"/>
     </w:p>
     <w:p>
       <w:pPr>
@@ -14339,6 +15969,7 @@
           <w:lang w:eastAsia="es-BO"/>
         </w:rPr>
       </w:pPr>
+      <w:bookmarkStart w:id="61" w:name="_Toc176190168"/>
       <w:r>
         <w:rPr>
           <w:rFonts w:ascii="Arial" w:hAnsi="Arial" w:cs="Arial"/>
@@ -14347,6 +15978,7 @@
         <w:lastRenderedPageBreak/>
         <w:t>Factibilidad Operativa</w:t>
       </w:r>
+      <w:bookmarkEnd w:id="61"/>
     </w:p>
     <w:p>
       <w:pPr>
@@ -14378,6 +16010,7 @@
           <w:lang w:eastAsia="es-BO"/>
         </w:rPr>
       </w:pPr>
+      <w:bookmarkStart w:id="62" w:name="_Toc176190169"/>
       <w:r>
         <w:rPr>
           <w:rFonts w:ascii="Arial" w:hAnsi="Arial" w:cs="Arial"/>
@@ -14385,6 +16018,7 @@
         </w:rPr>
         <w:t>Recopilación de Necesidades de Conectividad</w:t>
       </w:r>
+      <w:bookmarkEnd w:id="62"/>
     </w:p>
     <w:p>
       <w:pPr>
@@ -14490,6 +16124,7 @@
           <w:sz w:val="22"/>
         </w:rPr>
       </w:pPr>
+      <w:bookmarkStart w:id="63" w:name="_Toc176190170"/>
       <w:r>
         <w:rPr>
           <w:rFonts w:cs="Arial"/>
@@ -14497,6 +16132,7 @@
         </w:rPr>
         <w:t>Plan de Implementación</w:t>
       </w:r>
+      <w:bookmarkEnd w:id="63"/>
     </w:p>
     <w:p>
       <w:pPr>
@@ -14511,6 +16147,7 @@
           <w:sz w:val="22"/>
         </w:rPr>
       </w:pPr>
+      <w:bookmarkStart w:id="64" w:name="_Toc176190171"/>
       <w:r>
         <w:rPr>
           <w:rFonts w:ascii="Arial" w:hAnsi="Arial" w:cs="Arial"/>
@@ -14518,6 +16155,7 @@
         </w:rPr>
         <w:t>Ubicación de Gabinetes y Distribución de Nodos</w:t>
       </w:r>
+      <w:bookmarkEnd w:id="64"/>
     </w:p>
     <w:p>
       <w:pPr>
@@ -14548,6 +16186,7 @@
           <w:sz w:val="22"/>
         </w:rPr>
       </w:pPr>
+      <w:bookmarkStart w:id="65" w:name="_Toc176190172"/>
       <w:r>
         <w:rPr>
           <w:rFonts w:ascii="Arial" w:hAnsi="Arial" w:cs="Arial"/>
@@ -14564,6 +16203,7 @@
         </w:rPr>
         <w:t>Subnetting</w:t>
       </w:r>
+      <w:bookmarkEnd w:id="65"/>
       <w:proofErr w:type="spellEnd"/>
     </w:p>
     <w:p>
@@ -14669,6 +16309,7 @@
           <w:sz w:val="22"/>
         </w:rPr>
       </w:pPr>
+      <w:bookmarkStart w:id="66" w:name="_Toc176190173"/>
       <w:r>
         <w:rPr>
           <w:rFonts w:cs="Arial"/>
@@ -14676,6 +16317,7 @@
         </w:rPr>
         <w:t>Diseño del Sistema de Cableado Estructurado</w:t>
       </w:r>
+      <w:bookmarkEnd w:id="66"/>
     </w:p>
     <w:p>
       <w:pPr>
@@ -14690,6 +16332,7 @@
           <w:sz w:val="22"/>
         </w:rPr>
       </w:pPr>
+      <w:bookmarkStart w:id="67" w:name="_Toc176190174"/>
       <w:r>
         <w:rPr>
           <w:rFonts w:ascii="Arial" w:hAnsi="Arial" w:cs="Arial"/>
@@ -14697,6 +16340,7 @@
         </w:rPr>
         <w:t>Cumplimiento de Normativas y Buenas Prácticas</w:t>
       </w:r>
+      <w:bookmarkEnd w:id="67"/>
     </w:p>
     <w:p>
       <w:pPr>
@@ -14727,6 +16371,7 @@
           <w:sz w:val="22"/>
         </w:rPr>
       </w:pPr>
+      <w:bookmarkStart w:id="68" w:name="_Toc176190175"/>
       <w:r>
         <w:rPr>
           <w:rFonts w:ascii="Arial" w:hAnsi="Arial" w:cs="Arial"/>
@@ -14734,6 +16379,7 @@
         </w:rPr>
         <w:t>Flexibilidad y Adaptabilidad</w:t>
       </w:r>
+      <w:bookmarkEnd w:id="68"/>
     </w:p>
     <w:p>
       <w:pPr>
@@ -14839,6 +16485,7 @@
           <w:sz w:val="22"/>
         </w:rPr>
       </w:pPr>
+      <w:bookmarkStart w:id="69" w:name="_Toc176190176"/>
       <w:r>
         <w:rPr>
           <w:rFonts w:cs="Arial"/>
@@ -14846,6 +16493,7 @@
         </w:rPr>
         <w:t>Características del Diseño de la Infraestructura de Red</w:t>
       </w:r>
+      <w:bookmarkEnd w:id="69"/>
     </w:p>
     <w:p>
       <w:pPr>
@@ -14860,6 +16508,7 @@
           <w:sz w:val="22"/>
         </w:rPr>
       </w:pPr>
+      <w:bookmarkStart w:id="70" w:name="_Toc176190177"/>
       <w:r>
         <w:rPr>
           <w:rFonts w:ascii="Arial" w:hAnsi="Arial" w:cs="Arial"/>
@@ -14867,6 +16516,7 @@
         </w:rPr>
         <w:t>Escalabilidad</w:t>
       </w:r>
+      <w:bookmarkEnd w:id="70"/>
     </w:p>
     <w:p>
       <w:pPr>
@@ -14913,6 +16563,7 @@
           <w:sz w:val="22"/>
         </w:rPr>
       </w:pPr>
+      <w:bookmarkStart w:id="71" w:name="_Toc176190178"/>
       <w:r>
         <w:rPr>
           <w:rFonts w:ascii="Arial" w:hAnsi="Arial" w:cs="Arial"/>
@@ -14920,6 +16571,7 @@
         </w:rPr>
         <w:t>Disponibilidad y Rendimiento</w:t>
       </w:r>
+      <w:bookmarkEnd w:id="71"/>
     </w:p>
     <w:p>
       <w:pPr>
@@ -14950,6 +16602,7 @@
           <w:sz w:val="22"/>
         </w:rPr>
       </w:pPr>
+      <w:bookmarkStart w:id="72" w:name="_Toc176190179"/>
       <w:r>
         <w:rPr>
           <w:rFonts w:ascii="Arial" w:hAnsi="Arial" w:cs="Arial"/>
@@ -14957,6 +16610,7 @@
         </w:rPr>
         <w:t>Seguridad</w:t>
       </w:r>
+      <w:bookmarkEnd w:id="72"/>
     </w:p>
     <w:p>
       <w:pPr>
@@ -15003,6 +16657,7 @@
           <w:sz w:val="22"/>
         </w:rPr>
       </w:pPr>
+      <w:bookmarkStart w:id="73" w:name="_Toc176190180"/>
       <w:r>
         <w:rPr>
           <w:rFonts w:cs="Arial"/>
@@ -15010,6 +16665,7 @@
         </w:rPr>
         <w:t>Estimación de Costos y Presupuesto</w:t>
       </w:r>
+      <w:bookmarkEnd w:id="73"/>
     </w:p>
     <w:p>
       <w:pPr>
@@ -15024,6 +16680,7 @@
           <w:sz w:val="22"/>
         </w:rPr>
       </w:pPr>
+      <w:bookmarkStart w:id="74" w:name="_Toc176190181"/>
       <w:r>
         <w:rPr>
           <w:rFonts w:ascii="Arial" w:hAnsi="Arial" w:cs="Arial"/>
@@ -15031,6 +16688,7 @@
         </w:rPr>
         <w:t>Análisis de Costos</w:t>
       </w:r>
+      <w:bookmarkEnd w:id="74"/>
     </w:p>
     <w:p>
       <w:pPr>
@@ -15061,6 +16719,7 @@
           <w:sz w:val="22"/>
         </w:rPr>
       </w:pPr>
+      <w:bookmarkStart w:id="75" w:name="_Toc176190182"/>
       <w:r>
         <w:rPr>
           <w:rFonts w:ascii="Arial" w:hAnsi="Arial" w:cs="Arial"/>
@@ -15069,6 +16728,7 @@
         <w:lastRenderedPageBreak/>
         <w:t>Elaboración del Presupuesto</w:t>
       </w:r>
+      <w:bookmarkEnd w:id="75"/>
     </w:p>
     <w:p>
       <w:pPr>
@@ -17909,6 +19569,7 @@
           <w:sz w:val="22"/>
         </w:rPr>
       </w:pPr>
+      <w:bookmarkStart w:id="76" w:name="_Toc176190183"/>
       <w:r>
         <w:rPr>
           <w:rFonts w:cs="Arial"/>
@@ -17917,6 +19578,7 @@
         <w:lastRenderedPageBreak/>
         <w:t>Simulación y Validación del Sistema</w:t>
       </w:r>
+      <w:bookmarkEnd w:id="76"/>
     </w:p>
     <w:p>
       <w:pPr>
@@ -17931,6 +19593,7 @@
           <w:sz w:val="22"/>
         </w:rPr>
       </w:pPr>
+      <w:bookmarkStart w:id="77" w:name="_Toc176190184"/>
       <w:r>
         <w:rPr>
           <w:rFonts w:ascii="Arial" w:hAnsi="Arial" w:cs="Arial"/>
@@ -17938,6 +19601,7 @@
         </w:rPr>
         <w:t>Pruebas de Simulación</w:t>
       </w:r>
+      <w:bookmarkEnd w:id="77"/>
     </w:p>
     <w:p>
       <w:pPr>
@@ -18042,6 +19706,7 @@
           <w:sz w:val="22"/>
         </w:rPr>
       </w:pPr>
+      <w:bookmarkStart w:id="78" w:name="_Toc176190185"/>
       <w:r>
         <w:rPr>
           <w:rFonts w:ascii="Arial" w:hAnsi="Arial" w:cs="Arial"/>
@@ -18049,6 +19714,7 @@
         </w:rPr>
         <w:t>Pruebas de Validación</w:t>
       </w:r>
+      <w:bookmarkEnd w:id="78"/>
     </w:p>
     <w:p>
       <w:pPr>
@@ -18121,6 +19787,7 @@
           <w:sz w:val="22"/>
         </w:rPr>
       </w:pPr>
+      <w:bookmarkStart w:id="79" w:name="_Toc176190186"/>
       <w:r>
         <w:rPr>
           <w:rFonts w:cs="Arial"/>
@@ -18129,6 +19796,7 @@
         <w:lastRenderedPageBreak/>
         <w:t>Resultados y Beneficios Esperados</w:t>
       </w:r>
+      <w:bookmarkEnd w:id="79"/>
     </w:p>
     <w:p>
       <w:pPr>
@@ -18143,6 +19811,7 @@
           <w:sz w:val="22"/>
         </w:rPr>
       </w:pPr>
+      <w:bookmarkStart w:id="80" w:name="_Toc176190187"/>
       <w:r>
         <w:rPr>
           <w:rFonts w:ascii="Arial" w:hAnsi="Arial" w:cs="Arial"/>
@@ -18150,6 +19819,7 @@
         </w:rPr>
         <w:t>Impacto en la Conectividad del Edificio</w:t>
       </w:r>
+      <w:bookmarkEnd w:id="80"/>
     </w:p>
     <w:p>
       <w:pPr>
@@ -18180,6 +19850,7 @@
           <w:sz w:val="22"/>
         </w:rPr>
       </w:pPr>
+      <w:bookmarkStart w:id="81" w:name="_Toc176190188"/>
       <w:r>
         <w:rPr>
           <w:rFonts w:ascii="Arial" w:hAnsi="Arial" w:cs="Arial"/>
@@ -18187,6 +19858,7 @@
         </w:rPr>
         <w:t>Reducción de Costos y Eficiencia Operativa</w:t>
       </w:r>
+      <w:bookmarkEnd w:id="81"/>
     </w:p>
     <w:p>
       <w:pPr>
@@ -18217,6 +19889,7 @@
           <w:sz w:val="22"/>
         </w:rPr>
       </w:pPr>
+      <w:bookmarkStart w:id="82" w:name="_Toc176190189"/>
       <w:r>
         <w:rPr>
           <w:rFonts w:ascii="Arial" w:hAnsi="Arial" w:cs="Arial"/>
@@ -18224,6 +19897,7 @@
         </w:rPr>
         <w:t>Preparación para el Futuro</w:t>
       </w:r>
+      <w:bookmarkEnd w:id="82"/>
     </w:p>
     <w:p>
       <w:pPr>
@@ -18254,6 +19928,7 @@
           <w:sz w:val="22"/>
         </w:rPr>
       </w:pPr>
+      <w:bookmarkStart w:id="83" w:name="_Toc176190190"/>
       <w:r>
         <w:rPr>
           <w:rFonts w:ascii="Arial" w:hAnsi="Arial" w:cs="Arial"/>
@@ -18261,6 +19936,7 @@
         </w:rPr>
         <w:t>Conclusiones</w:t>
       </w:r>
+      <w:bookmarkEnd w:id="83"/>
     </w:p>
     <w:p>
       <w:pPr>
@@ -18357,7 +20033,7 @@
           <w:docGrid w:linePitch="360"/>
         </w:sectPr>
       </w:pPr>
-      <w:bookmarkStart w:id="57" w:name="_Toc1383172"/>
+      <w:bookmarkStart w:id="84" w:name="_Toc1383172"/>
       <w:r>
         <w:rPr>
           <w:rFonts w:ascii="Arial" w:hAnsi="Arial" w:cs="Arial"/>
@@ -18384,14 +20060,14 @@
         <w:lastRenderedPageBreak/>
         <w:br/>
       </w:r>
-      <w:bookmarkStart w:id="58" w:name="_Toc176171300"/>
+      <w:bookmarkStart w:id="85" w:name="_Toc176190191"/>
       <w:r>
         <w:rPr>
           <w:rFonts w:cs="Arial"/>
         </w:rPr>
         <w:t>CONCLUSIONES Y RECOMENDACIONES</w:t>
       </w:r>
-      <w:bookmarkEnd w:id="58"/>
+      <w:bookmarkEnd w:id="85"/>
     </w:p>
     <w:p>
       <w:pPr>
@@ -18405,15 +20081,15 @@
           <w:rFonts w:cs="Arial"/>
         </w:rPr>
       </w:pPr>
-      <w:bookmarkStart w:id="59" w:name="_Toc176171301"/>
+      <w:bookmarkStart w:id="86" w:name="_Toc176190192"/>
       <w:r>
         <w:rPr>
           <w:rFonts w:cs="Arial"/>
         </w:rPr>
         <w:t>Conclusiones</w:t>
       </w:r>
-      <w:bookmarkEnd w:id="57"/>
-      <w:bookmarkEnd w:id="59"/>
+      <w:bookmarkEnd w:id="84"/>
+      <w:bookmarkEnd w:id="86"/>
     </w:p>
     <w:p>
       <w:pPr>
@@ -18477,7 +20153,7 @@
         </w:rPr>
         <w:t>Los temas y estilos también ayudan a mantener su documento coordinado. Cuando haga clic en Diseño y seleccione un tema nuevo, cambiarán las imágenes, gráficos y gráficos SmartArt para que coincidan con el nuevo tema.</w:t>
       </w:r>
-      <w:bookmarkStart w:id="60" w:name="_Toc1383173"/>
+      <w:bookmarkStart w:id="87" w:name="_Toc1383173"/>
     </w:p>
     <w:p>
       <w:pPr>
@@ -18491,15 +20167,15 @@
           <w:rFonts w:cs="Arial"/>
         </w:rPr>
       </w:pPr>
-      <w:bookmarkStart w:id="61" w:name="_Toc176171302"/>
+      <w:bookmarkStart w:id="88" w:name="_Toc176190193"/>
       <w:r>
         <w:rPr>
           <w:rFonts w:cs="Arial"/>
         </w:rPr>
         <w:t>Recomendaciones</w:t>
       </w:r>
-      <w:bookmarkEnd w:id="60"/>
-      <w:bookmarkEnd w:id="61"/>
+      <w:bookmarkEnd w:id="87"/>
+      <w:bookmarkEnd w:id="88"/>
     </w:p>
     <w:p>
       <w:pPr>
@@ -18574,17 +20250,17 @@
           <w:caps/>
         </w:rPr>
       </w:pPr>
-      <w:bookmarkStart w:id="62" w:name="_Toc1383174"/>
+      <w:bookmarkStart w:id="89" w:name="_Toc1383174"/>
       <w:r>
         <w:rPr>
           <w:rFonts w:ascii="Arial" w:hAnsi="Arial" w:cs="Arial"/>
         </w:rPr>
         <w:br w:type="page"/>
       </w:r>
-      <w:bookmarkEnd w:id="62"/>
-    </w:p>
-    <w:bookmarkStart w:id="63" w:name="_Toc176171303" w:displacedByCustomXml="next"/>
-    <w:bookmarkStart w:id="64" w:name="_Toc1383175" w:displacedByCustomXml="next"/>
+      <w:bookmarkEnd w:id="89"/>
+    </w:p>
+    <w:bookmarkStart w:id="90" w:name="_Toc176190194" w:displacedByCustomXml="next"/>
+    <w:bookmarkStart w:id="91" w:name="_Toc1383175" w:displacedByCustomXml="next"/>
     <w:sdt>
       <w:sdtPr>
         <w:rPr>
@@ -18617,7 +20293,7 @@
             </w:rPr>
             <w:t>Bibliografía</w:t>
           </w:r>
-          <w:bookmarkEnd w:id="63"/>
+          <w:bookmarkEnd w:id="90"/>
         </w:p>
         <w:sdt>
           <w:sdtPr>
@@ -18923,7 +20599,7 @@
         <w:lastRenderedPageBreak/>
         <w:t>ANEXOS</w:t>
       </w:r>
-      <w:bookmarkEnd w:id="64"/>
+      <w:bookmarkEnd w:id="91"/>
     </w:p>
     <w:p>
       <w:pPr>
@@ -19014,31 +20690,21 @@
         <w:pStyle w:val="Descripcin"/>
         <w:keepNext/>
       </w:pPr>
-      <w:bookmarkStart w:id="65" w:name="_Toc169536878"/>
-      <w:bookmarkStart w:id="66" w:name="_Toc169639404"/>
+      <w:bookmarkStart w:id="92" w:name="_Toc169536878"/>
+      <w:bookmarkStart w:id="93" w:name="_Toc169639404"/>
       <w:r>
         <w:t xml:space="preserve">Ilustración </w:t>
       </w:r>
-      <w:r>
-        <w:fldChar w:fldCharType="begin"/>
-      </w:r>
-      <w:r>
-        <w:instrText xml:space="preserve"> SEQ Ilustración \* ARABIC </w:instrText>
-      </w:r>
-      <w:r>
-        <w:fldChar w:fldCharType="separate"/>
-      </w:r>
-      <w:r>
-        <w:t>2</w:t>
-      </w:r>
-      <w:r>
-        <w:fldChar w:fldCharType="end"/>
-      </w:r>
+      <w:fldSimple w:instr=" SEQ Ilustración \* ARABIC ">
+        <w:r>
+          <w:t>2</w:t>
+        </w:r>
+      </w:fldSimple>
       <w:r>
         <w:t xml:space="preserve"> - Cronograma de Actividades</w:t>
       </w:r>
-      <w:bookmarkEnd w:id="65"/>
-      <w:bookmarkEnd w:id="66"/>
+      <w:bookmarkEnd w:id="92"/>
+      <w:bookmarkEnd w:id="93"/>
     </w:p>
     <w:p>
       <w:r>

--- a/septimbre/Plantilla Proyecto - Dan Meneces v6.docx
+++ b/septimbre/Plantilla Proyecto - Dan Meneces v6.docx
@@ -8521,11 +8521,24 @@
       <w:r>
         <w:t xml:space="preserve">Ilustración </w:t>
       </w:r>
-      <w:fldSimple w:instr=" SEQ Ilustración \* ARABIC ">
-        <w:r>
-          <w:t>1</w:t>
-        </w:r>
-      </w:fldSimple>
+      <w:r>
+        <w:fldChar w:fldCharType="begin"/>
+      </w:r>
+      <w:r>
+        <w:instrText xml:space="preserve"> SEQ Ilustración \* ARABIC </w:instrText>
+      </w:r>
+      <w:r>
+        <w:fldChar w:fldCharType="separate"/>
+      </w:r>
+      <w:r>
+        <w:rPr>
+          <w:noProof/>
+        </w:rPr>
+        <w:t>1</w:t>
+      </w:r>
+      <w:r>
+        <w:fldChar w:fldCharType="end"/>
+      </w:r>
       <w:r>
         <w:t xml:space="preserve"> - Árbol de Problemas</w:t>
       </w:r>
@@ -8543,7 +8556,7 @@
           <w:sz w:val="22"/>
         </w:rPr>
         <w:drawing>
-          <wp:inline distT="0" distB="0" distL="0" distR="0" wp14:anchorId="7A3A21E3" wp14:editId="077EA301">
+          <wp:inline distT="0" distB="0" distL="0" distR="0" wp14:anchorId="7A3A21E3" wp14:editId="0AFB67D3">
             <wp:extent cx="5431790" cy="3840480"/>
             <wp:effectExtent l="0" t="0" r="0" b="7620"/>
             <wp:docPr id="3" name="Imagen 3"/>
@@ -9354,8 +9367,8 @@
           <w:rFonts w:ascii="Arial" w:hAnsi="Arial" w:cs="Arial"/>
         </w:rPr>
       </w:pPr>
-      <w:bookmarkStart w:id="20" w:name="_Toc1383168"/>
-      <w:bookmarkStart w:id="21" w:name="_Toc176190133"/>
+      <w:bookmarkStart w:id="20" w:name="_Toc176190133"/>
+      <w:bookmarkStart w:id="21" w:name="_Toc1383168"/>
       <w:r>
         <w:rPr>
           <w:rFonts w:ascii="Arial" w:hAnsi="Arial" w:cs="Arial"/>
@@ -9363,7 +9376,7 @@
         <w:lastRenderedPageBreak/>
         <w:t>Límites</w:t>
       </w:r>
-      <w:bookmarkEnd w:id="21"/>
+      <w:bookmarkEnd w:id="20"/>
     </w:p>
     <w:p>
       <w:pPr>
@@ -10053,7 +10066,7 @@
         </w:rPr>
       </w:pPr>
       <w:bookmarkStart w:id="23" w:name="_Toc176190135"/>
-      <w:bookmarkEnd w:id="20"/>
+      <w:bookmarkEnd w:id="21"/>
       <w:r>
         <w:rPr>
           <w:rFonts w:ascii="Arial" w:hAnsi="Arial" w:cs="Arial"/>
@@ -10406,17 +10419,17 @@
           <w:rFonts w:ascii="Arial" w:hAnsi="Arial" w:cs="Arial"/>
         </w:rPr>
       </w:pPr>
-      <w:bookmarkStart w:id="29" w:name="_Hlk172835288"/>
-      <w:bookmarkStart w:id="30" w:name="_Toc176190139"/>
+      <w:bookmarkStart w:id="29" w:name="_Toc176190139"/>
+      <w:bookmarkStart w:id="30" w:name="_Hlk172835288"/>
       <w:r>
         <w:rPr>
           <w:rFonts w:ascii="Arial" w:hAnsi="Arial" w:cs="Arial"/>
         </w:rPr>
         <w:t>Importancia del Diseño de Redes</w:t>
       </w:r>
-      <w:bookmarkEnd w:id="30"/>
-    </w:p>
-    <w:bookmarkEnd w:id="29"/>
+      <w:bookmarkEnd w:id="29"/>
+    </w:p>
+    <w:bookmarkEnd w:id="30"/>
     <w:p>
       <w:pPr>
         <w:spacing w:before="240" w:after="240" w:line="360" w:lineRule="auto"/>
@@ -11636,23 +11649,7 @@
           <w:rFonts w:ascii="Arial" w:hAnsi="Arial" w:cs="Arial"/>
           <w:sz w:val="22"/>
         </w:rPr>
-        <w:t xml:space="preserve">El cableado vertical o </w:t>
-      </w:r>
-      <w:proofErr w:type="spellStart"/>
-      <w:r>
-        <w:rPr>
-          <w:rFonts w:ascii="Arial" w:hAnsi="Arial" w:cs="Arial"/>
-          <w:sz w:val="22"/>
-        </w:rPr>
-        <w:t>backbone</w:t>
-      </w:r>
-      <w:proofErr w:type="spellEnd"/>
-      <w:r>
-        <w:rPr>
-          <w:rFonts w:ascii="Arial" w:hAnsi="Arial" w:cs="Arial"/>
-          <w:sz w:val="22"/>
-        </w:rPr>
-        <w:t xml:space="preserve"> conecta los armarios de telecomunicaciones en múltiples plantas o edificios, usando fibra óptica por su capacidad de soportar altos volúmenes de datos.</w:t>
+        <w:t>El cableado vertical o backbone conecta los armarios de telecomunicaciones en múltiples plantas o edificios, usando fibra óptica por su capacidad de soportar altos volúmenes de datos.</w:t>
       </w:r>
     </w:p>
     <w:p>
@@ -14985,15 +14982,15 @@
           <w:rFonts w:cs="Arial"/>
         </w:rPr>
       </w:pPr>
-      <w:bookmarkStart w:id="51" w:name="_Hlk172906628"/>
-      <w:bookmarkStart w:id="52" w:name="_Toc176190160"/>
+      <w:bookmarkStart w:id="51" w:name="_Toc176190160"/>
+      <w:bookmarkStart w:id="52" w:name="_Hlk172906628"/>
       <w:r>
         <w:rPr>
           <w:rFonts w:cs="Arial"/>
         </w:rPr>
         <w:t>Conclusiones y Recomendaciones</w:t>
       </w:r>
-      <w:bookmarkEnd w:id="52"/>
+      <w:bookmarkEnd w:id="51"/>
     </w:p>
     <w:p>
       <w:pPr>
@@ -15010,7 +15007,7 @@
         </w:rPr>
       </w:pPr>
       <w:bookmarkStart w:id="53" w:name="_Toc176190161"/>
-      <w:bookmarkEnd w:id="51"/>
+      <w:bookmarkEnd w:id="52"/>
       <w:r>
         <w:rPr>
           <w:rFonts w:ascii="Arial" w:hAnsi="Arial" w:cs="Arial"/>
@@ -15849,7 +15846,35 @@
           <w:rFonts w:ascii="Arial" w:hAnsi="Arial" w:cs="Arial"/>
           <w:sz w:val="22"/>
         </w:rPr>
-        <w:t>Este capítulo presenta la solución al problema identificado, abarcando desde el análisis de factibilidad hasta el diseño, planificación, e implementación del sistema de cableado estructurado para el Edificio HUPERMALL FASE II. El enfoque es asegurar una infraestructura de red eficiente, escalable, y preparada para futuras demandas tecnológicas, cumpliendo con los objetivos específicos del proyecto.</w:t>
+        <w:t xml:space="preserve">Este capítulo está enfocado en los resultados del proyecto de </w:t>
+      </w:r>
+      <w:r>
+        <w:rPr>
+          <w:rFonts w:ascii="Arial" w:hAnsi="Arial" w:cs="Arial"/>
+          <w:sz w:val="22"/>
+        </w:rPr>
+        <w:t>diseño</w:t>
+      </w:r>
+      <w:r>
+        <w:rPr>
+          <w:rFonts w:ascii="Arial" w:hAnsi="Arial" w:cs="Arial"/>
+          <w:sz w:val="22"/>
+        </w:rPr>
+        <w:t xml:space="preserve"> y </w:t>
+      </w:r>
+      <w:r>
+        <w:rPr>
+          <w:rFonts w:ascii="Arial" w:hAnsi="Arial" w:cs="Arial"/>
+          <w:sz w:val="22"/>
+        </w:rPr>
+        <w:t>s</w:t>
+      </w:r>
+      <w:r>
+        <w:rPr>
+          <w:rFonts w:ascii="Arial" w:hAnsi="Arial" w:cs="Arial"/>
+          <w:sz w:val="22"/>
+        </w:rPr>
+        <w:t>imulación de la red de cableado estructurado en el Edificio HUPERMALL Fase II. Se detalla cómo se han cumplido los objetivos específicos del proyecto, comenzando por la evaluación de la factibilidad técnica, económica, operativa y legal, y continuando con el diseño e implementación del sistema, estimación de costos, y pruebas del sistema propuesto. Cada sección se corresponde con un objetivo específico y describe los resultados obtenidos en cada fase del proyecto.</w:t>
       </w:r>
     </w:p>
     <w:p>
@@ -15862,18 +15887,29 @@
         <w:spacing w:before="240" w:after="240" w:line="360" w:lineRule="auto"/>
         <w:rPr>
           <w:rFonts w:cs="Arial"/>
-          <w:sz w:val="22"/>
-        </w:rPr>
-      </w:pPr>
-      <w:bookmarkStart w:id="58" w:name="_Toc176190165"/>
+        </w:rPr>
+      </w:pPr>
       <w:r>
         <w:rPr>
           <w:rFonts w:cs="Arial"/>
-          <w:sz w:val="22"/>
-        </w:rPr>
-        <w:t>Análisis de Factibilidad y Requerimientos</w:t>
-      </w:r>
-      <w:bookmarkEnd w:id="58"/>
+        </w:rPr>
+        <w:t>Evaluación de Necesidades de Conectividad y Análisis de Factibilidad</w:t>
+      </w:r>
+    </w:p>
+    <w:p>
+      <w:pPr>
+        <w:rPr>
+          <w:rFonts w:ascii="Arial" w:hAnsi="Arial" w:cs="Arial"/>
+          <w:sz w:val="22"/>
+        </w:rPr>
+      </w:pPr>
+      <w:r>
+        <w:rPr>
+          <w:rFonts w:ascii="Arial" w:hAnsi="Arial" w:cs="Arial"/>
+          <w:sz w:val="22"/>
+        </w:rPr>
+        <w:t>Objetivo Específico 1: Realizar una evaluación exhaustiva de la factibilidad y recopilación de las necesidades de conectividad del Edificio HUPERMALL Fase II, identificando los requisitos específicos de cableado y la topología de red.</w:t>
+      </w:r>
     </w:p>
     <w:p>
       <w:pPr>
@@ -15889,30 +15925,528 @@
           <w:lang w:eastAsia="es-BO"/>
         </w:rPr>
       </w:pPr>
-      <w:bookmarkStart w:id="59" w:name="_Toc176190166"/>
-      <w:r>
-        <w:rPr>
-          <w:rFonts w:ascii="Arial" w:hAnsi="Arial" w:cs="Arial"/>
-          <w:sz w:val="22"/>
-        </w:rPr>
-        <w:t>Factibilidad Técnica</w:t>
-      </w:r>
-      <w:bookmarkEnd w:id="59"/>
-    </w:p>
-    <w:p>
-      <w:pPr>
-        <w:spacing w:before="240" w:after="240" w:line="360" w:lineRule="auto"/>
-        <w:rPr>
-          <w:rFonts w:ascii="Arial" w:hAnsi="Arial" w:cs="Arial"/>
-          <w:sz w:val="22"/>
-        </w:rPr>
-      </w:pPr>
-      <w:r>
-        <w:rPr>
-          <w:rFonts w:ascii="Arial" w:hAnsi="Arial" w:cs="Arial"/>
-          <w:sz w:val="22"/>
-        </w:rPr>
-        <w:t>La factibilidad técnica considera la viabilidad de implementar el sistema de cableado estructurado con los recursos tecnológicos disponibles. En el Edificio HUPERMALL FASE II, la infraestructura existente incluye un espacio dedicado para un centro de datos y áreas técnicas en cada planta, lo cual facilita la instalación del sistema. Además, los materiales propuestos, como el cable UTP de Categoría 6A y la fibra óptica, son compatibles con los equipos de red modernos y están disponibles en el mercado, asegurando que el proyecto sea técnicamente viable.</w:t>
+      <w:r>
+        <w:rPr>
+          <w:rFonts w:ascii="Arial" w:hAnsi="Arial" w:cs="Arial"/>
+        </w:rPr>
+        <w:t>Evaluación de las Necesidades de Conectividad</w:t>
+      </w:r>
+    </w:p>
+    <w:p>
+      <w:pPr>
+        <w:pStyle w:val="Prrafodelista"/>
+        <w:numPr>
+          <w:ilvl w:val="0"/>
+          <w:numId w:val="27"/>
+        </w:numPr>
+        <w:spacing w:before="240" w:after="240" w:line="360" w:lineRule="auto"/>
+        <w:rPr>
+          <w:rFonts w:ascii="Arial" w:hAnsi="Arial" w:cs="Arial"/>
+          <w:sz w:val="22"/>
+        </w:rPr>
+      </w:pPr>
+      <w:r>
+        <w:rPr>
+          <w:rFonts w:ascii="Arial" w:hAnsi="Arial" w:cs="Arial"/>
+          <w:sz w:val="22"/>
+        </w:rPr>
+        <w:t>Para identificar las necesidades de conectividad del edificio HUPERMALL Fase II, se realizó un análisis detallado de los planos del edificio y de las actividades que se desarrollarán en cada área:</w:t>
+      </w:r>
+    </w:p>
+    <w:p>
+      <w:pPr>
+        <w:pStyle w:val="Prrafodelista"/>
+        <w:numPr>
+          <w:ilvl w:val="0"/>
+          <w:numId w:val="27"/>
+        </w:numPr>
+        <w:spacing w:before="240" w:after="240" w:line="360" w:lineRule="auto"/>
+        <w:rPr>
+          <w:rFonts w:ascii="Arial" w:hAnsi="Arial" w:cs="Arial"/>
+          <w:sz w:val="22"/>
+        </w:rPr>
+      </w:pPr>
+      <w:r>
+        <w:rPr>
+          <w:rFonts w:ascii="Arial" w:hAnsi="Arial" w:cs="Arial"/>
+          <w:sz w:val="22"/>
+        </w:rPr>
+        <w:t>Cantidad de Oficinas y Locales Comerciales: Se ha determinado que cada oficina y local comercial requiere tres (3) puntos de red. Los puntos de red por piso son los siguientes:</w:t>
+      </w:r>
+    </w:p>
+    <w:p>
+      <w:pPr>
+        <w:pStyle w:val="Prrafodelista"/>
+        <w:numPr>
+          <w:ilvl w:val="1"/>
+          <w:numId w:val="27"/>
+        </w:numPr>
+        <w:spacing w:before="240" w:after="240" w:line="360" w:lineRule="auto"/>
+        <w:rPr>
+          <w:rFonts w:ascii="Arial" w:hAnsi="Arial" w:cs="Arial"/>
+          <w:sz w:val="22"/>
+        </w:rPr>
+      </w:pPr>
+      <w:r>
+        <w:rPr>
+          <w:rFonts w:ascii="Arial" w:hAnsi="Arial" w:cs="Arial"/>
+          <w:sz w:val="22"/>
+        </w:rPr>
+        <w:t>Planta Baja: 3 locales comerciales.</w:t>
+      </w:r>
+    </w:p>
+    <w:p>
+      <w:pPr>
+        <w:pStyle w:val="Prrafodelista"/>
+        <w:numPr>
+          <w:ilvl w:val="1"/>
+          <w:numId w:val="27"/>
+        </w:numPr>
+        <w:spacing w:before="240" w:after="240" w:line="360" w:lineRule="auto"/>
+        <w:rPr>
+          <w:rFonts w:ascii="Arial" w:hAnsi="Arial" w:cs="Arial"/>
+          <w:sz w:val="22"/>
+        </w:rPr>
+      </w:pPr>
+      <w:r>
+        <w:rPr>
+          <w:rFonts w:ascii="Arial" w:hAnsi="Arial" w:cs="Arial"/>
+          <w:sz w:val="22"/>
+        </w:rPr>
+        <w:t>Piso 2: 15 locales comerciales.</w:t>
+      </w:r>
+    </w:p>
+    <w:p>
+      <w:pPr>
+        <w:pStyle w:val="Prrafodelista"/>
+        <w:numPr>
+          <w:ilvl w:val="1"/>
+          <w:numId w:val="27"/>
+        </w:numPr>
+        <w:spacing w:before="240" w:after="240" w:line="360" w:lineRule="auto"/>
+        <w:rPr>
+          <w:rFonts w:ascii="Arial" w:hAnsi="Arial" w:cs="Arial"/>
+          <w:sz w:val="22"/>
+        </w:rPr>
+      </w:pPr>
+      <w:r>
+        <w:rPr>
+          <w:rFonts w:ascii="Arial" w:hAnsi="Arial" w:cs="Arial"/>
+          <w:sz w:val="22"/>
+        </w:rPr>
+        <w:t>Piso 3: 8 locales comerciales.</w:t>
+      </w:r>
+    </w:p>
+    <w:p>
+      <w:pPr>
+        <w:pStyle w:val="Prrafodelista"/>
+        <w:numPr>
+          <w:ilvl w:val="1"/>
+          <w:numId w:val="27"/>
+        </w:numPr>
+        <w:spacing w:before="240" w:after="240" w:line="360" w:lineRule="auto"/>
+        <w:rPr>
+          <w:rFonts w:ascii="Arial" w:hAnsi="Arial" w:cs="Arial"/>
+          <w:sz w:val="22"/>
+        </w:rPr>
+      </w:pPr>
+      <w:r>
+        <w:rPr>
+          <w:rFonts w:ascii="Arial" w:hAnsi="Arial" w:cs="Arial"/>
+          <w:sz w:val="22"/>
+        </w:rPr>
+        <w:t>Piso 4: 10 locales comerciales.</w:t>
+      </w:r>
+    </w:p>
+    <w:p>
+      <w:pPr>
+        <w:pStyle w:val="Prrafodelista"/>
+        <w:numPr>
+          <w:ilvl w:val="1"/>
+          <w:numId w:val="27"/>
+        </w:numPr>
+        <w:spacing w:before="240" w:after="240" w:line="360" w:lineRule="auto"/>
+        <w:rPr>
+          <w:rFonts w:ascii="Arial" w:hAnsi="Arial" w:cs="Arial"/>
+          <w:sz w:val="22"/>
+        </w:rPr>
+      </w:pPr>
+      <w:r>
+        <w:rPr>
+          <w:rFonts w:ascii="Arial" w:hAnsi="Arial" w:cs="Arial"/>
+          <w:sz w:val="22"/>
+        </w:rPr>
+        <w:t>Piso 5: 10 locales comerciales.</w:t>
+      </w:r>
+    </w:p>
+    <w:p>
+      <w:pPr>
+        <w:pStyle w:val="Prrafodelista"/>
+        <w:numPr>
+          <w:ilvl w:val="1"/>
+          <w:numId w:val="27"/>
+        </w:numPr>
+        <w:spacing w:before="240" w:after="240" w:line="360" w:lineRule="auto"/>
+        <w:rPr>
+          <w:rFonts w:ascii="Arial" w:hAnsi="Arial" w:cs="Arial"/>
+          <w:sz w:val="22"/>
+        </w:rPr>
+      </w:pPr>
+      <w:r>
+        <w:rPr>
+          <w:rFonts w:ascii="Arial" w:hAnsi="Arial" w:cs="Arial"/>
+          <w:sz w:val="22"/>
+        </w:rPr>
+        <w:lastRenderedPageBreak/>
+        <w:t>Piso 9: 10 oficinas.</w:t>
+      </w:r>
+    </w:p>
+    <w:p>
+      <w:pPr>
+        <w:pStyle w:val="Prrafodelista"/>
+        <w:numPr>
+          <w:ilvl w:val="1"/>
+          <w:numId w:val="27"/>
+        </w:numPr>
+        <w:spacing w:before="240" w:after="240" w:line="360" w:lineRule="auto"/>
+        <w:rPr>
+          <w:rFonts w:ascii="Arial" w:hAnsi="Arial" w:cs="Arial"/>
+          <w:sz w:val="22"/>
+        </w:rPr>
+      </w:pPr>
+      <w:r>
+        <w:rPr>
+          <w:rFonts w:ascii="Arial" w:hAnsi="Arial" w:cs="Arial"/>
+          <w:sz w:val="22"/>
+        </w:rPr>
+        <w:t>Piso 10: 9 oficinas.</w:t>
+      </w:r>
+    </w:p>
+    <w:p>
+      <w:pPr>
+        <w:pStyle w:val="Prrafodelista"/>
+        <w:numPr>
+          <w:ilvl w:val="1"/>
+          <w:numId w:val="27"/>
+        </w:numPr>
+        <w:spacing w:before="240" w:after="240" w:line="360" w:lineRule="auto"/>
+        <w:rPr>
+          <w:rFonts w:ascii="Arial" w:hAnsi="Arial" w:cs="Arial"/>
+          <w:sz w:val="22"/>
+        </w:rPr>
+      </w:pPr>
+      <w:r>
+        <w:rPr>
+          <w:rFonts w:ascii="Arial" w:hAnsi="Arial" w:cs="Arial"/>
+          <w:sz w:val="22"/>
+        </w:rPr>
+        <w:t>Piso 13: 7 oficinas.</w:t>
+      </w:r>
+    </w:p>
+    <w:p>
+      <w:pPr>
+        <w:pStyle w:val="Descripcin"/>
+        <w:keepNext/>
+      </w:pPr>
+      <w:r>
+        <w:t xml:space="preserve">Ilustración </w:t>
+      </w:r>
+      <w:r>
+        <w:fldChar w:fldCharType="begin"/>
+      </w:r>
+      <w:r>
+        <w:instrText xml:space="preserve"> SEQ Ilustración \* ARABIC </w:instrText>
+      </w:r>
+      <w:r>
+        <w:fldChar w:fldCharType="separate"/>
+      </w:r>
+      <w:r>
+        <w:rPr>
+          <w:noProof/>
+        </w:rPr>
+        <w:t>2</w:t>
+      </w:r>
+      <w:r>
+        <w:fldChar w:fldCharType="end"/>
+      </w:r>
+      <w:r>
+        <w:t xml:space="preserve"> - Plano Horizontal HUPERMALL FASE II</w:t>
+      </w:r>
+    </w:p>
+    <w:p>
+      <w:pPr>
+        <w:spacing w:before="240" w:after="240" w:line="360" w:lineRule="auto"/>
+        <w:jc w:val="center"/>
+        <w:rPr>
+          <w:rFonts w:ascii="Arial" w:hAnsi="Arial" w:cs="Arial"/>
+          <w:sz w:val="22"/>
+        </w:rPr>
+      </w:pPr>
+      <w:r>
+        <w:rPr>
+          <w:rFonts w:ascii="Arial" w:hAnsi="Arial" w:cs="Arial"/>
+          <w:sz w:val="22"/>
+        </w:rPr>
+        <w:drawing>
+          <wp:inline distT="0" distB="0" distL="0" distR="0" wp14:anchorId="0BAB1CDB" wp14:editId="3BB97E74">
+            <wp:extent cx="5431790" cy="4808220"/>
+            <wp:effectExtent l="0" t="0" r="0" b="0"/>
+            <wp:docPr id="1" name="Imagen 1"/>
+            <wp:cNvGraphicFramePr>
+              <a:graphicFrameLocks xmlns:a="http://schemas.openxmlformats.org/drawingml/2006/main" noChangeAspect="1"/>
+            </wp:cNvGraphicFramePr>
+            <a:graphic xmlns:a="http://schemas.openxmlformats.org/drawingml/2006/main">
+              <a:graphicData uri="http://schemas.openxmlformats.org/drawingml/2006/picture">
+                <pic:pic xmlns:pic="http://schemas.openxmlformats.org/drawingml/2006/picture">
+                  <pic:nvPicPr>
+                    <pic:cNvPr id="1" name=""/>
+                    <pic:cNvPicPr/>
+                  </pic:nvPicPr>
+                  <pic:blipFill>
+                    <a:blip r:embed="rId15"/>
+                    <a:stretch>
+                      <a:fillRect/>
+                    </a:stretch>
+                  </pic:blipFill>
+                  <pic:spPr>
+                    <a:xfrm>
+                      <a:off x="0" y="0"/>
+                      <a:ext cx="5431790" cy="4808220"/>
+                    </a:xfrm>
+                    <a:prstGeom prst="rect">
+                      <a:avLst/>
+                    </a:prstGeom>
+                  </pic:spPr>
+                </pic:pic>
+              </a:graphicData>
+            </a:graphic>
+          </wp:inline>
+        </w:drawing>
+      </w:r>
+    </w:p>
+    <w:p>
+      <w:pPr>
+        <w:pStyle w:val="Descripcin"/>
+        <w:jc w:val="center"/>
+      </w:pPr>
+      <w:r>
+        <w:t xml:space="preserve">Fuente: </w:t>
+      </w:r>
+      <w:r>
+        <w:t>Edifico Hupermall Fase II</w:t>
+      </w:r>
+      <w:r>
+        <w:t xml:space="preserve"> (2024)</w:t>
+      </w:r>
+    </w:p>
+    <w:p>
+      <w:pPr>
+        <w:spacing w:before="240" w:after="240" w:line="360" w:lineRule="auto"/>
+        <w:rPr>
+          <w:rFonts w:ascii="Arial" w:hAnsi="Arial" w:cs="Arial"/>
+          <w:sz w:val="22"/>
+        </w:rPr>
+      </w:pPr>
+      <w:r>
+        <w:rPr>
+          <w:rFonts w:ascii="Arial" w:hAnsi="Arial" w:cs="Arial"/>
+          <w:sz w:val="22"/>
+        </w:rPr>
+        <w:t>Plano del Edificio que muestra la ubicación de las oficinas y locales comerciales donde se instalarán los puntos de red.</w:t>
+      </w:r>
+    </w:p>
+    <w:p>
+      <w:pPr>
+        <w:spacing w:before="240" w:after="240" w:line="360" w:lineRule="auto"/>
+        <w:rPr>
+          <w:rFonts w:ascii="Arial" w:hAnsi="Arial" w:cs="Arial"/>
+          <w:sz w:val="22"/>
+        </w:rPr>
+      </w:pPr>
+    </w:p>
+    <w:p>
+      <w:pPr>
+        <w:pStyle w:val="Prrafodelista"/>
+        <w:numPr>
+          <w:ilvl w:val="0"/>
+          <w:numId w:val="27"/>
+        </w:numPr>
+        <w:spacing w:before="240" w:after="240" w:line="360" w:lineRule="auto"/>
+        <w:rPr>
+          <w:rFonts w:ascii="Arial" w:hAnsi="Arial" w:cs="Arial"/>
+          <w:sz w:val="22"/>
+        </w:rPr>
+      </w:pPr>
+      <w:r>
+        <w:rPr>
+          <w:rFonts w:ascii="Arial" w:hAnsi="Arial" w:cs="Arial"/>
+          <w:sz w:val="22"/>
+        </w:rPr>
+        <w:lastRenderedPageBreak/>
+        <w:t>Topología de Red: Se ha seleccionado una topología en estrella, lo que permite que todas las oficinas y locales estén conectados de manera centralizada al centro de datos ubicado en el sótano del edificio mediante un backbone de fibra óptica.</w:t>
+      </w:r>
+    </w:p>
+    <w:p>
+      <w:pPr>
+        <w:pStyle w:val="Descripcin"/>
+        <w:keepNext/>
+        <w:jc w:val="center"/>
+      </w:pPr>
+      <w:r>
+        <w:t xml:space="preserve">Ilustración </w:t>
+      </w:r>
+      <w:r>
+        <w:fldChar w:fldCharType="begin"/>
+      </w:r>
+      <w:r>
+        <w:instrText xml:space="preserve"> SEQ Ilustración \* ARABIC </w:instrText>
+      </w:r>
+      <w:r>
+        <w:fldChar w:fldCharType="separate"/>
+      </w:r>
+      <w:r>
+        <w:rPr>
+          <w:noProof/>
+        </w:rPr>
+        <w:t>3</w:t>
+      </w:r>
+      <w:r>
+        <w:fldChar w:fldCharType="end"/>
+      </w:r>
+      <w:r>
+        <w:t xml:space="preserve"> - Topología Estrella</w:t>
+      </w:r>
+    </w:p>
+    <w:p>
+      <w:pPr>
+        <w:spacing w:before="240" w:after="240" w:line="360" w:lineRule="auto"/>
+        <w:ind w:left="644" w:firstLine="0"/>
+        <w:jc w:val="center"/>
+        <w:rPr>
+          <w:rFonts w:ascii="Arial" w:hAnsi="Arial" w:cs="Arial"/>
+          <w:sz w:val="22"/>
+        </w:rPr>
+      </w:pPr>
+      <w:r>
+        <w:rPr>
+          <w:noProof/>
+        </w:rPr>
+        <w:drawing>
+          <wp:inline distT="0" distB="0" distL="0" distR="0" wp14:anchorId="1FE8816D" wp14:editId="5D0F0264">
+            <wp:extent cx="3429000" cy="3322320"/>
+            <wp:effectExtent l="0" t="0" r="0" b="0"/>
+            <wp:docPr id="2" name="Imagen 2" descr="Topología lógica png imágenes | PNGWing"/>
+            <wp:cNvGraphicFramePr>
+              <a:graphicFrameLocks xmlns:a="http://schemas.openxmlformats.org/drawingml/2006/main" noChangeAspect="1"/>
+            </wp:cNvGraphicFramePr>
+            <a:graphic xmlns:a="http://schemas.openxmlformats.org/drawingml/2006/main">
+              <a:graphicData uri="http://schemas.openxmlformats.org/drawingml/2006/picture">
+                <pic:pic xmlns:pic="http://schemas.openxmlformats.org/drawingml/2006/picture">
+                  <pic:nvPicPr>
+                    <pic:cNvPr id="0" name="Picture 1" descr="Topología lógica png imágenes | PNGWing"/>
+                    <pic:cNvPicPr>
+                      <a:picLocks noChangeAspect="1" noChangeArrowheads="1"/>
+                    </pic:cNvPicPr>
+                  </pic:nvPicPr>
+                  <pic:blipFill>
+                    <a:blip r:embed="rId16">
+                      <a:extLst>
+                        <a:ext uri="{28A0092B-C50C-407E-A947-70E740481C1C}">
+                          <a14:useLocalDpi xmlns:a14="http://schemas.microsoft.com/office/drawing/2010/main" val="0"/>
+                        </a:ext>
+                      </a:extLst>
+                    </a:blip>
+                    <a:srcRect/>
+                    <a:stretch>
+                      <a:fillRect/>
+                    </a:stretch>
+                  </pic:blipFill>
+                  <pic:spPr bwMode="auto">
+                    <a:xfrm>
+                      <a:off x="0" y="0"/>
+                      <a:ext cx="3429000" cy="3322320"/>
+                    </a:xfrm>
+                    <a:prstGeom prst="rect">
+                      <a:avLst/>
+                    </a:prstGeom>
+                    <a:noFill/>
+                    <a:ln>
+                      <a:noFill/>
+                    </a:ln>
+                  </pic:spPr>
+                </pic:pic>
+              </a:graphicData>
+            </a:graphic>
+          </wp:inline>
+        </w:drawing>
+      </w:r>
+    </w:p>
+    <w:p>
+      <w:pPr>
+        <w:pStyle w:val="Descripcin"/>
+        <w:jc w:val="center"/>
+      </w:pPr>
+      <w:r>
+        <w:t xml:space="preserve">Fuente: </w:t>
+      </w:r>
+      <w:r>
+        <w:t>Internet</w:t>
+      </w:r>
+      <w:r>
+        <w:t xml:space="preserve"> (2024)</w:t>
+      </w:r>
+    </w:p>
+    <w:p>
+      <w:pPr>
+        <w:pStyle w:val="Prrafodelista"/>
+        <w:numPr>
+          <w:ilvl w:val="0"/>
+          <w:numId w:val="28"/>
+        </w:numPr>
+        <w:spacing w:before="240" w:after="240" w:line="360" w:lineRule="auto"/>
+        <w:rPr>
+          <w:rFonts w:ascii="Arial" w:hAnsi="Arial" w:cs="Arial"/>
+          <w:sz w:val="22"/>
+        </w:rPr>
+      </w:pPr>
+      <w:r>
+        <w:rPr>
+          <w:rFonts w:ascii="Arial" w:hAnsi="Arial" w:cs="Arial"/>
+          <w:sz w:val="22"/>
+        </w:rPr>
+        <w:t xml:space="preserve">Cobertura </w:t>
+      </w:r>
+      <w:proofErr w:type="spellStart"/>
+      <w:r>
+        <w:rPr>
+          <w:rFonts w:ascii="Arial" w:hAnsi="Arial" w:cs="Arial"/>
+          <w:sz w:val="22"/>
+        </w:rPr>
+        <w:t>Wi</w:t>
+      </w:r>
+      <w:proofErr w:type="spellEnd"/>
+      <w:r>
+        <w:rPr>
+          <w:rFonts w:ascii="Arial" w:hAnsi="Arial" w:cs="Arial"/>
+          <w:sz w:val="22"/>
+        </w:rPr>
+        <w:t xml:space="preserve">-Fi: En áreas donde no es viable el cableado físico, como terrazas, balcones y áreas de uso común, se instalarán puntos de acceso </w:t>
+      </w:r>
+      <w:proofErr w:type="spellStart"/>
+      <w:r>
+        <w:rPr>
+          <w:rFonts w:ascii="Arial" w:hAnsi="Arial" w:cs="Arial"/>
+          <w:sz w:val="22"/>
+        </w:rPr>
+        <w:t>Wi</w:t>
+      </w:r>
+      <w:proofErr w:type="spellEnd"/>
+      <w:r>
+        <w:rPr>
+          <w:rFonts w:ascii="Arial" w:hAnsi="Arial" w:cs="Arial"/>
+          <w:sz w:val="22"/>
+        </w:rPr>
+        <w:t>-Fi para garantizar la conectividad inalámbrica.</w:t>
       </w:r>
     </w:p>
     <w:p>
@@ -15929,30 +16463,203 @@
           <w:lang w:eastAsia="es-BO"/>
         </w:rPr>
       </w:pPr>
-      <w:bookmarkStart w:id="60" w:name="_Toc176190167"/>
-      <w:r>
-        <w:rPr>
-          <w:rFonts w:ascii="Arial" w:hAnsi="Arial" w:cs="Arial"/>
-          <w:sz w:val="22"/>
-        </w:rPr>
-        <w:t>Factibilidad Económica</w:t>
-      </w:r>
-      <w:bookmarkEnd w:id="60"/>
-    </w:p>
-    <w:p>
-      <w:pPr>
-        <w:spacing w:before="240" w:after="240" w:line="360" w:lineRule="auto"/>
-        <w:rPr>
-          <w:rFonts w:ascii="Arial" w:hAnsi="Arial" w:cs="Arial"/>
-          <w:sz w:val="22"/>
-        </w:rPr>
-      </w:pPr>
-      <w:r>
-        <w:rPr>
-          <w:rFonts w:ascii="Arial" w:hAnsi="Arial" w:cs="Arial"/>
-          <w:sz w:val="22"/>
-        </w:rPr>
-        <w:t>Se realizó un análisis económico detallado para evaluar si el proyecto es financieramente viable. El costo de los materiales, la instalación, y el mantenimiento fueron considerados en relación con los beneficios a largo plazo, como la reducción de costos operativos y la mejora en la eficiencia. El análisis mostró que la inversión inicial está justificada por el ahorro y la optimización que se obtendrán en la operación diaria del edificio. Un presupuesto flexible ha sido diseñado para permitir ajustes durante la implementación.</w:t>
+      <w:r>
+        <w:rPr>
+          <w:rFonts w:ascii="Arial" w:hAnsi="Arial" w:cs="Arial"/>
+        </w:rPr>
+        <w:t>Análisis de Factibilidad</w:t>
+      </w:r>
+    </w:p>
+    <w:p>
+      <w:pPr>
+        <w:spacing w:before="240" w:after="240" w:line="360" w:lineRule="auto"/>
+        <w:rPr>
+          <w:rFonts w:ascii="Arial" w:hAnsi="Arial" w:cs="Arial"/>
+          <w:sz w:val="22"/>
+        </w:rPr>
+      </w:pPr>
+      <w:r>
+        <w:rPr>
+          <w:rFonts w:ascii="Arial" w:hAnsi="Arial" w:cs="Arial"/>
+          <w:sz w:val="22"/>
+        </w:rPr>
+        <w:t>El análisis de factibilidad incluye los siguientes aspectos:</w:t>
+      </w:r>
+    </w:p>
+    <w:p>
+      <w:pPr>
+        <w:pStyle w:val="Prrafodelista"/>
+        <w:numPr>
+          <w:ilvl w:val="0"/>
+          <w:numId w:val="28"/>
+        </w:numPr>
+        <w:spacing w:before="240" w:after="240" w:line="360" w:lineRule="auto"/>
+        <w:rPr>
+          <w:rFonts w:ascii="Arial" w:hAnsi="Arial" w:cs="Arial"/>
+          <w:sz w:val="22"/>
+        </w:rPr>
+      </w:pPr>
+      <w:r>
+        <w:rPr>
+          <w:rFonts w:ascii="Arial" w:hAnsi="Arial" w:cs="Arial"/>
+          <w:sz w:val="22"/>
+        </w:rPr>
+        <w:t xml:space="preserve">Factibilidad Técnica: La infraestructura existente del Edificio HUPERMALL Fase II permite la instalación del sistema de cableado estructurado, cumpliendo con las normativas internacionales ISO/IEC 11801 y TIA/EIA-568. </w:t>
+      </w:r>
+      <w:r>
+        <w:rPr>
+          <w:rFonts w:ascii="Arial" w:hAnsi="Arial" w:cs="Arial"/>
+          <w:sz w:val="22"/>
+        </w:rPr>
+        <w:lastRenderedPageBreak/>
+        <w:t>Los equipos y materiales requeridos están disponibles en el mercado local e internacional.</w:t>
+      </w:r>
+    </w:p>
+    <w:p>
+      <w:pPr>
+        <w:spacing w:before="240" w:after="240" w:line="360" w:lineRule="auto"/>
+        <w:rPr>
+          <w:rFonts w:ascii="Arial" w:hAnsi="Arial" w:cs="Arial"/>
+          <w:sz w:val="22"/>
+        </w:rPr>
+      </w:pPr>
+    </w:p>
+    <w:p>
+      <w:pPr>
+        <w:spacing w:before="240" w:after="240" w:line="360" w:lineRule="auto"/>
+        <w:rPr>
+          <w:rFonts w:ascii="Arial" w:hAnsi="Arial" w:cs="Arial"/>
+          <w:sz w:val="22"/>
+        </w:rPr>
+      </w:pPr>
+      <w:r>
+        <w:rPr>
+          <w:rFonts w:ascii="Arial" w:hAnsi="Arial" w:cs="Arial"/>
+          <w:sz w:val="22"/>
+        </w:rPr>
+        <w:t>Tabla 1: Resumen de la factibilidad técnica, que muestra los equipos y materiales necesarios, junto con sus especificaciones.</w:t>
+      </w:r>
+    </w:p>
+    <w:p>
+      <w:pPr>
+        <w:pStyle w:val="Prrafodelista"/>
+        <w:numPr>
+          <w:ilvl w:val="0"/>
+          <w:numId w:val="28"/>
+        </w:numPr>
+        <w:spacing w:before="240" w:after="240" w:line="360" w:lineRule="auto"/>
+        <w:rPr>
+          <w:rFonts w:ascii="Arial" w:hAnsi="Arial" w:cs="Arial"/>
+          <w:sz w:val="22"/>
+        </w:rPr>
+      </w:pPr>
+      <w:r>
+        <w:rPr>
+          <w:rFonts w:ascii="Arial" w:hAnsi="Arial" w:cs="Arial"/>
+          <w:sz w:val="22"/>
+        </w:rPr>
+        <w:t xml:space="preserve">Factibilidad Económica: El presupuesto preliminar para el proyecto incluye el costo de materiales (cableado, switches, </w:t>
+      </w:r>
+      <w:proofErr w:type="spellStart"/>
+      <w:r>
+        <w:rPr>
+          <w:rFonts w:ascii="Arial" w:hAnsi="Arial" w:cs="Arial"/>
+          <w:sz w:val="22"/>
+        </w:rPr>
+        <w:t>routers</w:t>
+      </w:r>
+      <w:proofErr w:type="spellEnd"/>
+      <w:r>
+        <w:rPr>
+          <w:rFonts w:ascii="Arial" w:hAnsi="Arial" w:cs="Arial"/>
+          <w:sz w:val="22"/>
+        </w:rPr>
+        <w:t>, racks) y mano de obra especializada. La implementación del sistema es económicamente viable, dado que se ajusta a los recursos financieros disponibles.</w:t>
+      </w:r>
+    </w:p>
+    <w:p>
+      <w:pPr>
+        <w:spacing w:before="240" w:after="240" w:line="360" w:lineRule="auto"/>
+        <w:rPr>
+          <w:rFonts w:ascii="Arial" w:hAnsi="Arial" w:cs="Arial"/>
+          <w:sz w:val="22"/>
+        </w:rPr>
+      </w:pPr>
+    </w:p>
+    <w:p>
+      <w:pPr>
+        <w:spacing w:before="240" w:after="240" w:line="360" w:lineRule="auto"/>
+        <w:rPr>
+          <w:rFonts w:ascii="Arial" w:hAnsi="Arial" w:cs="Arial"/>
+          <w:sz w:val="22"/>
+        </w:rPr>
+      </w:pPr>
+      <w:r>
+        <w:rPr>
+          <w:rFonts w:ascii="Arial" w:hAnsi="Arial" w:cs="Arial"/>
+          <w:sz w:val="22"/>
+        </w:rPr>
+        <w:t>Gráfico 1: Distribución de los costos del proyecto (materiales, mano de obra, imprevistos).</w:t>
+      </w:r>
+    </w:p>
+    <w:p>
+      <w:pPr>
+        <w:spacing w:before="240" w:after="240" w:line="360" w:lineRule="auto"/>
+        <w:rPr>
+          <w:rFonts w:ascii="Arial" w:hAnsi="Arial" w:cs="Arial"/>
+          <w:sz w:val="22"/>
+        </w:rPr>
+      </w:pPr>
+    </w:p>
+    <w:p>
+      <w:pPr>
+        <w:pStyle w:val="Prrafodelista"/>
+        <w:numPr>
+          <w:ilvl w:val="0"/>
+          <w:numId w:val="28"/>
+        </w:numPr>
+        <w:spacing w:before="240" w:after="240" w:line="360" w:lineRule="auto"/>
+        <w:rPr>
+          <w:rFonts w:ascii="Arial" w:hAnsi="Arial" w:cs="Arial"/>
+          <w:sz w:val="22"/>
+        </w:rPr>
+      </w:pPr>
+      <w:r>
+        <w:rPr>
+          <w:rFonts w:ascii="Arial" w:hAnsi="Arial" w:cs="Arial"/>
+          <w:sz w:val="22"/>
+        </w:rPr>
+        <w:t>Factibilidad Operativa: El proyecto se puede implementar por fases para evitar la interrupción de las operaciones del edificio. La disposición de gabinetes y racks en áreas técnicas facilita el acceso para el mantenimiento.</w:t>
+      </w:r>
+    </w:p>
+    <w:p>
+      <w:pPr>
+        <w:spacing w:before="240" w:after="240" w:line="360" w:lineRule="auto"/>
+        <w:rPr>
+          <w:rFonts w:ascii="Arial" w:hAnsi="Arial" w:cs="Arial"/>
+          <w:sz w:val="22"/>
+        </w:rPr>
+      </w:pPr>
+    </w:p>
+    <w:p>
+      <w:pPr>
+        <w:pStyle w:val="Prrafodelista"/>
+        <w:numPr>
+          <w:ilvl w:val="0"/>
+          <w:numId w:val="28"/>
+        </w:numPr>
+        <w:spacing w:before="240" w:after="240" w:line="360" w:lineRule="auto"/>
+        <w:rPr>
+          <w:rFonts w:ascii="Arial" w:hAnsi="Arial" w:cs="Arial"/>
+          <w:sz w:val="22"/>
+        </w:rPr>
+      </w:pPr>
+      <w:r>
+        <w:rPr>
+          <w:rFonts w:ascii="Arial" w:hAnsi="Arial" w:cs="Arial"/>
+          <w:sz w:val="22"/>
+        </w:rPr>
+        <w:t>Factibilidad Legal: Se cumplen las normativas internacionales de cableado estructurado, y no existen barreras legales que impidan la ejecución del proyecto.</w:t>
       </w:r>
     </w:p>
     <w:p>
@@ -15969,31 +16676,38 @@
           <w:lang w:eastAsia="es-BO"/>
         </w:rPr>
       </w:pPr>
-      <w:bookmarkStart w:id="61" w:name="_Toc176190168"/>
+      <w:bookmarkStart w:id="58" w:name="_Toc176190168"/>
+      <w:r>
+        <w:rPr>
+          <w:rFonts w:ascii="Arial" w:hAnsi="Arial" w:cs="Arial"/>
+          <w:sz w:val="22"/>
+        </w:rPr>
+        <w:t>Factibilidad Operativa</w:t>
+      </w:r>
+      <w:bookmarkEnd w:id="58"/>
+    </w:p>
+    <w:p>
+      <w:pPr>
+        <w:spacing w:before="240" w:after="240" w:line="360" w:lineRule="auto"/>
+        <w:rPr>
+          <w:rFonts w:ascii="Arial" w:hAnsi="Arial" w:cs="Arial"/>
+          <w:sz w:val="22"/>
+        </w:rPr>
+      </w:pPr>
+      <w:r>
+        <w:rPr>
+          <w:rFonts w:ascii="Arial" w:hAnsi="Arial" w:cs="Arial"/>
+          <w:sz w:val="22"/>
+        </w:rPr>
+        <w:t xml:space="preserve">Este capítulo está enfocado en los resultados del proyecto de modelación y simulación de la red de cableado estructurado en el Edificio HUPERMALL Fase II. Se detalla cómo se han cumplido los objetivos específicos del proyecto, comenzando por la evaluación de la factibilidad técnica, económica, operativa y legal, y continuando con el </w:t>
+      </w:r>
       <w:r>
         <w:rPr>
           <w:rFonts w:ascii="Arial" w:hAnsi="Arial" w:cs="Arial"/>
           <w:sz w:val="22"/>
         </w:rPr>
         <w:lastRenderedPageBreak/>
-        <w:t>Factibilidad Operativa</w:t>
-      </w:r>
-      <w:bookmarkEnd w:id="61"/>
-    </w:p>
-    <w:p>
-      <w:pPr>
-        <w:spacing w:before="240" w:after="240" w:line="360" w:lineRule="auto"/>
-        <w:rPr>
-          <w:rFonts w:ascii="Arial" w:hAnsi="Arial" w:cs="Arial"/>
-          <w:sz w:val="22"/>
-        </w:rPr>
-      </w:pPr>
-      <w:r>
-        <w:rPr>
-          <w:rFonts w:ascii="Arial" w:hAnsi="Arial" w:cs="Arial"/>
-          <w:sz w:val="22"/>
-        </w:rPr>
-        <w:t>La factibilidad operativa evalúa la posibilidad de implementar el sistema sin interrumpir las operaciones del edificio. Se ha planificado la implementación en fases para minimizar el impacto en las actividades diarias del edificio. La estructura del edificio permite la integración del nuevo sistema de cableado estructurado sin requerir modificaciones significativas en la infraestructura física, lo que garantiza que el proyecto es operativamente viable.</w:t>
+        <w:t>diseño e implementación del sistema, estimación de costos, y pruebas del sistema propuesto. Cada sección se corresponde con un objetivo específico y describe los resultados obtenidos en cada fase del proyecto.</w:t>
       </w:r>
     </w:p>
     <w:p>
@@ -16010,7 +16724,7 @@
           <w:lang w:eastAsia="es-BO"/>
         </w:rPr>
       </w:pPr>
-      <w:bookmarkStart w:id="62" w:name="_Toc176190169"/>
+      <w:bookmarkStart w:id="59" w:name="_Toc176190169"/>
       <w:r>
         <w:rPr>
           <w:rFonts w:ascii="Arial" w:hAnsi="Arial" w:cs="Arial"/>
@@ -16018,38 +16732,22 @@
         </w:rPr>
         <w:t>Recopilación de Necesidades de Conectividad</w:t>
       </w:r>
-      <w:bookmarkEnd w:id="62"/>
-    </w:p>
-    <w:p>
-      <w:pPr>
-        <w:spacing w:before="240" w:after="240" w:line="360" w:lineRule="auto"/>
-        <w:rPr>
-          <w:rFonts w:ascii="Arial" w:hAnsi="Arial" w:cs="Arial"/>
-          <w:sz w:val="22"/>
-        </w:rPr>
-      </w:pPr>
-      <w:r>
-        <w:rPr>
-          <w:rFonts w:ascii="Arial" w:hAnsi="Arial" w:cs="Arial"/>
-          <w:sz w:val="22"/>
-        </w:rPr>
-        <w:t xml:space="preserve">El análisis de las necesidades de conectividad del Edificio HUPERMALL FASE II identificó los requisitos específicos de cableado y la topología de red adecuada. Cada oficina, local comercial y área común necesita un mínimo de tres puntos de red, conectados mediante cableado UTP de Categoría 6A para asegurar alta velocidad y baja interferencia. La topología en estrella fue seleccionada para conectar todos los pisos con un centro de datos centralizado en el sótano, utilizando un </w:t>
-      </w:r>
-      <w:proofErr w:type="spellStart"/>
-      <w:r>
-        <w:rPr>
-          <w:rFonts w:ascii="Arial" w:hAnsi="Arial" w:cs="Arial"/>
-          <w:sz w:val="22"/>
-        </w:rPr>
-        <w:t>backbone</w:t>
-      </w:r>
-      <w:proofErr w:type="spellEnd"/>
-      <w:r>
-        <w:rPr>
-          <w:rFonts w:ascii="Arial" w:hAnsi="Arial" w:cs="Arial"/>
-          <w:sz w:val="22"/>
-        </w:rPr>
-        <w:t xml:space="preserve"> de fibra óptica.</w:t>
+      <w:bookmarkEnd w:id="59"/>
+    </w:p>
+    <w:p>
+      <w:pPr>
+        <w:spacing w:before="240" w:after="240" w:line="360" w:lineRule="auto"/>
+        <w:rPr>
+          <w:rFonts w:ascii="Arial" w:hAnsi="Arial" w:cs="Arial"/>
+          <w:sz w:val="22"/>
+        </w:rPr>
+      </w:pPr>
+      <w:r>
+        <w:rPr>
+          <w:rFonts w:ascii="Arial" w:hAnsi="Arial" w:cs="Arial"/>
+          <w:sz w:val="22"/>
+        </w:rPr>
+        <w:t>El análisis de las necesidades de conectividad del Edificio HUPERMALL FASE II identificó los requisitos específicos de cableado y la topología de red adecuada. Cada oficina, local comercial y área común necesita un mínimo de tres puntos de red, conectados mediante cableado UTP de Categoría 6A para asegurar alta velocidad y baja interferencia. La topología en estrella fue seleccionada para conectar todos los pisos con un centro de datos centralizado en el sótano, utilizando un backbone de fibra óptica.</w:t>
       </w:r>
     </w:p>
     <w:p>
@@ -16092,23 +16790,7 @@
           <w:rFonts w:ascii="Arial" w:hAnsi="Arial" w:cs="Arial"/>
           <w:sz w:val="22"/>
         </w:rPr>
-        <w:t xml:space="preserve">Este diagrama se colocará aquí para ilustrar cómo el </w:t>
-      </w:r>
-      <w:proofErr w:type="spellStart"/>
-      <w:r>
-        <w:rPr>
-          <w:rFonts w:ascii="Arial" w:hAnsi="Arial" w:cs="Arial"/>
-          <w:sz w:val="22"/>
-        </w:rPr>
-        <w:t>backbone</w:t>
-      </w:r>
-      <w:proofErr w:type="spellEnd"/>
-      <w:r>
-        <w:rPr>
-          <w:rFonts w:ascii="Arial" w:hAnsi="Arial" w:cs="Arial"/>
-          <w:sz w:val="22"/>
-        </w:rPr>
-        <w:t xml:space="preserve"> de fibra óptica conecta los gabinetes en cada piso con el centro de datos en el sótano.</w:t>
+        <w:t>Este diagrama se colocará aquí para ilustrar cómo el backbone de fibra óptica conecta los gabinetes en cada piso con el centro de datos en el sótano.</w:t>
       </w:r>
     </w:p>
     <w:p>
@@ -16124,7 +16806,7 @@
           <w:sz w:val="22"/>
         </w:rPr>
       </w:pPr>
-      <w:bookmarkStart w:id="63" w:name="_Toc176190170"/>
+      <w:bookmarkStart w:id="60" w:name="_Toc176190170"/>
       <w:r>
         <w:rPr>
           <w:rFonts w:cs="Arial"/>
@@ -16132,7 +16814,7 @@
         </w:rPr>
         <w:t>Plan de Implementación</w:t>
       </w:r>
-      <w:bookmarkEnd w:id="63"/>
+      <w:bookmarkEnd w:id="60"/>
     </w:p>
     <w:p>
       <w:pPr>
@@ -16147,7 +16829,7 @@
           <w:sz w:val="22"/>
         </w:rPr>
       </w:pPr>
-      <w:bookmarkStart w:id="64" w:name="_Toc176190171"/>
+      <w:bookmarkStart w:id="61" w:name="_Toc176190171"/>
       <w:r>
         <w:rPr>
           <w:rFonts w:ascii="Arial" w:hAnsi="Arial" w:cs="Arial"/>
@@ -16155,7 +16837,7 @@
         </w:rPr>
         <w:t>Ubicación de Gabinetes y Distribución de Nodos</w:t>
       </w:r>
-      <w:bookmarkEnd w:id="64"/>
+      <w:bookmarkEnd w:id="61"/>
     </w:p>
     <w:p>
       <w:pPr>
@@ -16186,13 +16868,12 @@
           <w:sz w:val="22"/>
         </w:rPr>
       </w:pPr>
-      <w:bookmarkStart w:id="65" w:name="_Toc176190172"/>
-      <w:r>
-        <w:rPr>
-          <w:rFonts w:ascii="Arial" w:hAnsi="Arial" w:cs="Arial"/>
-          <w:sz w:val="22"/>
-        </w:rPr>
-        <w:lastRenderedPageBreak/>
+      <w:bookmarkStart w:id="62" w:name="_Toc176190172"/>
+      <w:r>
+        <w:rPr>
+          <w:rFonts w:ascii="Arial" w:hAnsi="Arial" w:cs="Arial"/>
+          <w:sz w:val="22"/>
+        </w:rPr>
         <w:t xml:space="preserve">Direccionamiento IP y </w:t>
       </w:r>
       <w:proofErr w:type="spellStart"/>
@@ -16203,7 +16884,7 @@
         </w:rPr>
         <w:t>Subnetting</w:t>
       </w:r>
-      <w:bookmarkEnd w:id="65"/>
+      <w:bookmarkEnd w:id="62"/>
       <w:proofErr w:type="spellEnd"/>
     </w:p>
     <w:p>
@@ -16277,23 +16958,7 @@
           <w:rFonts w:ascii="Arial" w:hAnsi="Arial" w:cs="Arial"/>
           <w:sz w:val="22"/>
         </w:rPr>
-        <w:t xml:space="preserve">Este diagrama muestra cómo los cables UTP de Categoría 6A se distribuyen desde los gabinetes hasta los puntos finales en oficinas y locales comerciales, así como cómo el cableado vertical conecta los diferentes pisos del edificio mediante el </w:t>
-      </w:r>
-      <w:proofErr w:type="spellStart"/>
-      <w:r>
-        <w:rPr>
-          <w:rFonts w:ascii="Arial" w:hAnsi="Arial" w:cs="Arial"/>
-          <w:sz w:val="22"/>
-        </w:rPr>
-        <w:t>backbone</w:t>
-      </w:r>
-      <w:proofErr w:type="spellEnd"/>
-      <w:r>
-        <w:rPr>
-          <w:rFonts w:ascii="Arial" w:hAnsi="Arial" w:cs="Arial"/>
-          <w:sz w:val="22"/>
-        </w:rPr>
-        <w:t xml:space="preserve"> de fibra óptica.</w:t>
+        <w:t>Este diagrama muestra cómo los cables UTP de Categoría 6A se distribuyen desde los gabinetes hasta los puntos finales en oficinas y locales comerciales, así como cómo el cableado vertical conecta los diferentes pisos del edificio mediante el backbone de fibra óptica.</w:t>
       </w:r>
     </w:p>
     <w:p>
@@ -16309,7 +16974,7 @@
           <w:sz w:val="22"/>
         </w:rPr>
       </w:pPr>
-      <w:bookmarkStart w:id="66" w:name="_Toc176190173"/>
+      <w:bookmarkStart w:id="63" w:name="_Toc176190173"/>
       <w:r>
         <w:rPr>
           <w:rFonts w:cs="Arial"/>
@@ -16317,7 +16982,7 @@
         </w:rPr>
         <w:t>Diseño del Sistema de Cableado Estructurado</w:t>
       </w:r>
-      <w:bookmarkEnd w:id="66"/>
+      <w:bookmarkEnd w:id="63"/>
     </w:p>
     <w:p>
       <w:pPr>
@@ -16332,7 +16997,7 @@
           <w:sz w:val="22"/>
         </w:rPr>
       </w:pPr>
-      <w:bookmarkStart w:id="67" w:name="_Toc176190174"/>
+      <w:bookmarkStart w:id="64" w:name="_Toc176190174"/>
       <w:r>
         <w:rPr>
           <w:rFonts w:ascii="Arial" w:hAnsi="Arial" w:cs="Arial"/>
@@ -16340,7 +17005,7 @@
         </w:rPr>
         <w:t>Cumplimiento de Normativas y Buenas Prácticas</w:t>
       </w:r>
-      <w:bookmarkEnd w:id="67"/>
+      <w:bookmarkEnd w:id="64"/>
     </w:p>
     <w:p>
       <w:pPr>
@@ -16371,7 +17036,7 @@
           <w:sz w:val="22"/>
         </w:rPr>
       </w:pPr>
-      <w:bookmarkStart w:id="68" w:name="_Toc176190175"/>
+      <w:bookmarkStart w:id="65" w:name="_Toc176190175"/>
       <w:r>
         <w:rPr>
           <w:rFonts w:ascii="Arial" w:hAnsi="Arial" w:cs="Arial"/>
@@ -16379,7 +17044,7 @@
         </w:rPr>
         <w:t>Flexibilidad y Adaptabilidad</w:t>
       </w:r>
-      <w:bookmarkEnd w:id="68"/>
+      <w:bookmarkEnd w:id="65"/>
     </w:p>
     <w:p>
       <w:pPr>
@@ -16452,7 +17117,6 @@
           <w:rFonts w:ascii="Arial" w:hAnsi="Arial" w:cs="Arial"/>
           <w:sz w:val="22"/>
         </w:rPr>
-        <w:lastRenderedPageBreak/>
         <w:t xml:space="preserve">Un diagrama se incluirá aquí para mostrar las áreas del edificio que estarán cubiertas por la red </w:t>
       </w:r>
       <w:proofErr w:type="spellStart"/>
@@ -16485,15 +17149,16 @@
           <w:sz w:val="22"/>
         </w:rPr>
       </w:pPr>
-      <w:bookmarkStart w:id="69" w:name="_Toc176190176"/>
+      <w:bookmarkStart w:id="66" w:name="_Toc176190176"/>
       <w:r>
         <w:rPr>
           <w:rFonts w:cs="Arial"/>
           <w:sz w:val="22"/>
         </w:rPr>
+        <w:lastRenderedPageBreak/>
         <w:t>Características del Diseño de la Infraestructura de Red</w:t>
       </w:r>
-      <w:bookmarkEnd w:id="69"/>
+      <w:bookmarkEnd w:id="66"/>
     </w:p>
     <w:p>
       <w:pPr>
@@ -16508,7 +17173,7 @@
           <w:sz w:val="22"/>
         </w:rPr>
       </w:pPr>
-      <w:bookmarkStart w:id="70" w:name="_Toc176190177"/>
+      <w:bookmarkStart w:id="67" w:name="_Toc176190177"/>
       <w:r>
         <w:rPr>
           <w:rFonts w:ascii="Arial" w:hAnsi="Arial" w:cs="Arial"/>
@@ -16516,38 +17181,22 @@
         </w:rPr>
         <w:t>Escalabilidad</w:t>
       </w:r>
-      <w:bookmarkEnd w:id="70"/>
-    </w:p>
-    <w:p>
-      <w:pPr>
-        <w:spacing w:before="240" w:after="240" w:line="360" w:lineRule="auto"/>
-        <w:rPr>
-          <w:rFonts w:ascii="Arial" w:hAnsi="Arial" w:cs="Arial"/>
-          <w:sz w:val="22"/>
-        </w:rPr>
-      </w:pPr>
-      <w:r>
-        <w:rPr>
-          <w:rFonts w:ascii="Arial" w:hAnsi="Arial" w:cs="Arial"/>
-          <w:sz w:val="22"/>
-        </w:rPr>
-        <w:t xml:space="preserve">El diseño de la infraestructura de red garantiza una alta escalabilidad, permitiendo la incorporación de nuevos dispositivos y servicios sin afectar el rendimiento del sistema. La elección de materiales, como la fibra óptica para el </w:t>
-      </w:r>
-      <w:proofErr w:type="spellStart"/>
-      <w:r>
-        <w:rPr>
-          <w:rFonts w:ascii="Arial" w:hAnsi="Arial" w:cs="Arial"/>
-          <w:sz w:val="22"/>
-        </w:rPr>
-        <w:t>backbone</w:t>
-      </w:r>
-      <w:proofErr w:type="spellEnd"/>
-      <w:r>
-        <w:rPr>
-          <w:rFonts w:ascii="Arial" w:hAnsi="Arial" w:cs="Arial"/>
-          <w:sz w:val="22"/>
-        </w:rPr>
-        <w:t xml:space="preserve"> y el cable UTP de Categoría 6A para los puntos finales, asegura que la red pueda manejar un aumento en la demanda de conectividad.</w:t>
+      <w:bookmarkEnd w:id="67"/>
+    </w:p>
+    <w:p>
+      <w:pPr>
+        <w:spacing w:before="240" w:after="240" w:line="360" w:lineRule="auto"/>
+        <w:rPr>
+          <w:rFonts w:ascii="Arial" w:hAnsi="Arial" w:cs="Arial"/>
+          <w:sz w:val="22"/>
+        </w:rPr>
+      </w:pPr>
+      <w:r>
+        <w:rPr>
+          <w:rFonts w:ascii="Arial" w:hAnsi="Arial" w:cs="Arial"/>
+          <w:sz w:val="22"/>
+        </w:rPr>
+        <w:t>El diseño de la infraestructura de red garantiza una alta escalabilidad, permitiendo la incorporación de nuevos dispositivos y servicios sin afectar el rendimiento del sistema. La elección de materiales, como la fibra óptica para el backbone y el cable UTP de Categoría 6A para los puntos finales, asegura que la red pueda manejar un aumento en la demanda de conectividad.</w:t>
       </w:r>
     </w:p>
     <w:p>
@@ -16563,7 +17212,7 @@
           <w:sz w:val="22"/>
         </w:rPr>
       </w:pPr>
-      <w:bookmarkStart w:id="71" w:name="_Toc176190178"/>
+      <w:bookmarkStart w:id="68" w:name="_Toc176190178"/>
       <w:r>
         <w:rPr>
           <w:rFonts w:ascii="Arial" w:hAnsi="Arial" w:cs="Arial"/>
@@ -16571,7 +17220,7 @@
         </w:rPr>
         <w:t>Disponibilidad y Rendimiento</w:t>
       </w:r>
-      <w:bookmarkEnd w:id="71"/>
+      <w:bookmarkEnd w:id="68"/>
     </w:p>
     <w:p>
       <w:pPr>
@@ -16602,7 +17251,7 @@
           <w:sz w:val="22"/>
         </w:rPr>
       </w:pPr>
-      <w:bookmarkStart w:id="72" w:name="_Toc176190179"/>
+      <w:bookmarkStart w:id="69" w:name="_Toc176190179"/>
       <w:r>
         <w:rPr>
           <w:rFonts w:ascii="Arial" w:hAnsi="Arial" w:cs="Arial"/>
@@ -16610,7 +17259,7 @@
         </w:rPr>
         <w:t>Seguridad</w:t>
       </w:r>
-      <w:bookmarkEnd w:id="72"/>
+      <w:bookmarkEnd w:id="69"/>
     </w:p>
     <w:p>
       <w:pPr>
@@ -16657,7 +17306,7 @@
           <w:sz w:val="22"/>
         </w:rPr>
       </w:pPr>
-      <w:bookmarkStart w:id="73" w:name="_Toc176190180"/>
+      <w:bookmarkStart w:id="70" w:name="_Toc176190180"/>
       <w:r>
         <w:rPr>
           <w:rFonts w:cs="Arial"/>
@@ -16665,7 +17314,7 @@
         </w:rPr>
         <w:t>Estimación de Costos y Presupuesto</w:t>
       </w:r>
-      <w:bookmarkEnd w:id="73"/>
+      <w:bookmarkEnd w:id="70"/>
     </w:p>
     <w:p>
       <w:pPr>
@@ -16680,7 +17329,7 @@
           <w:sz w:val="22"/>
         </w:rPr>
       </w:pPr>
-      <w:bookmarkStart w:id="74" w:name="_Toc176190181"/>
+      <w:bookmarkStart w:id="71" w:name="_Toc176190181"/>
       <w:r>
         <w:rPr>
           <w:rFonts w:ascii="Arial" w:hAnsi="Arial" w:cs="Arial"/>
@@ -16688,7 +17337,7 @@
         </w:rPr>
         <w:t>Análisis de Costos</w:t>
       </w:r>
-      <w:bookmarkEnd w:id="74"/>
+      <w:bookmarkEnd w:id="71"/>
     </w:p>
     <w:p>
       <w:pPr>
@@ -16719,7 +17368,7 @@
           <w:sz w:val="22"/>
         </w:rPr>
       </w:pPr>
-      <w:bookmarkStart w:id="75" w:name="_Toc176190182"/>
+      <w:bookmarkStart w:id="72" w:name="_Toc176190182"/>
       <w:r>
         <w:rPr>
           <w:rFonts w:ascii="Arial" w:hAnsi="Arial" w:cs="Arial"/>
@@ -16728,7 +17377,7 @@
         <w:lastRenderedPageBreak/>
         <w:t>Elaboración del Presupuesto</w:t>
       </w:r>
-      <w:bookmarkEnd w:id="75"/>
+      <w:bookmarkEnd w:id="72"/>
     </w:p>
     <w:p>
       <w:pPr>
@@ -19144,23 +19793,7 @@
           <w:rFonts w:ascii="Arial" w:hAnsi="Arial" w:cs="Arial"/>
           <w:sz w:val="22"/>
         </w:rPr>
-        <w:t xml:space="preserve">Fibra Óptica Multimodo: El </w:t>
-      </w:r>
-      <w:proofErr w:type="spellStart"/>
-      <w:r>
-        <w:rPr>
-          <w:rFonts w:ascii="Arial" w:hAnsi="Arial" w:cs="Arial"/>
-          <w:sz w:val="22"/>
-        </w:rPr>
-        <w:t>backbone</w:t>
-      </w:r>
-      <w:proofErr w:type="spellEnd"/>
-      <w:r>
-        <w:rPr>
-          <w:rFonts w:ascii="Arial" w:hAnsi="Arial" w:cs="Arial"/>
-          <w:sz w:val="22"/>
-        </w:rPr>
-        <w:t xml:space="preserve"> se implementará con fibra óptica, calculándose 500 metros de cable a un costo de 50 BOB por metro.</w:t>
+        <w:t>Fibra Óptica Multimodo: El backbone se implementará con fibra óptica, calculándose 500 metros de cable a un costo de 50 BOB por metro.</w:t>
       </w:r>
     </w:p>
     <w:p>
@@ -19569,7 +20202,7 @@
           <w:sz w:val="22"/>
         </w:rPr>
       </w:pPr>
-      <w:bookmarkStart w:id="76" w:name="_Toc176190183"/>
+      <w:bookmarkStart w:id="73" w:name="_Toc176190183"/>
       <w:r>
         <w:rPr>
           <w:rFonts w:cs="Arial"/>
@@ -19578,7 +20211,7 @@
         <w:lastRenderedPageBreak/>
         <w:t>Simulación y Validación del Sistema</w:t>
       </w:r>
-      <w:bookmarkEnd w:id="76"/>
+      <w:bookmarkEnd w:id="73"/>
     </w:p>
     <w:p>
       <w:pPr>
@@ -19593,7 +20226,7 @@
           <w:sz w:val="22"/>
         </w:rPr>
       </w:pPr>
-      <w:bookmarkStart w:id="77" w:name="_Toc176190184"/>
+      <w:bookmarkStart w:id="74" w:name="_Toc176190184"/>
       <w:r>
         <w:rPr>
           <w:rFonts w:ascii="Arial" w:hAnsi="Arial" w:cs="Arial"/>
@@ -19601,7 +20234,7 @@
         </w:rPr>
         <w:t>Pruebas de Simulación</w:t>
       </w:r>
-      <w:bookmarkEnd w:id="77"/>
+      <w:bookmarkEnd w:id="74"/>
     </w:p>
     <w:p>
       <w:pPr>
@@ -19706,7 +20339,7 @@
           <w:sz w:val="22"/>
         </w:rPr>
       </w:pPr>
-      <w:bookmarkStart w:id="78" w:name="_Toc176190185"/>
+      <w:bookmarkStart w:id="75" w:name="_Toc176190185"/>
       <w:r>
         <w:rPr>
           <w:rFonts w:ascii="Arial" w:hAnsi="Arial" w:cs="Arial"/>
@@ -19714,7 +20347,7 @@
         </w:rPr>
         <w:t>Pruebas de Validación</w:t>
       </w:r>
-      <w:bookmarkEnd w:id="78"/>
+      <w:bookmarkEnd w:id="75"/>
     </w:p>
     <w:p>
       <w:pPr>
@@ -19787,7 +20420,7 @@
           <w:sz w:val="22"/>
         </w:rPr>
       </w:pPr>
-      <w:bookmarkStart w:id="79" w:name="_Toc176190186"/>
+      <w:bookmarkStart w:id="76" w:name="_Toc176190186"/>
       <w:r>
         <w:rPr>
           <w:rFonts w:cs="Arial"/>
@@ -19796,7 +20429,7 @@
         <w:lastRenderedPageBreak/>
         <w:t>Resultados y Beneficios Esperados</w:t>
       </w:r>
-      <w:bookmarkEnd w:id="79"/>
+      <w:bookmarkEnd w:id="76"/>
     </w:p>
     <w:p>
       <w:pPr>
@@ -19811,7 +20444,7 @@
           <w:sz w:val="22"/>
         </w:rPr>
       </w:pPr>
-      <w:bookmarkStart w:id="80" w:name="_Toc176190187"/>
+      <w:bookmarkStart w:id="77" w:name="_Toc176190187"/>
       <w:r>
         <w:rPr>
           <w:rFonts w:ascii="Arial" w:hAnsi="Arial" w:cs="Arial"/>
@@ -19819,7 +20452,7 @@
         </w:rPr>
         <w:t>Impacto en la Conectividad del Edificio</w:t>
       </w:r>
-      <w:bookmarkEnd w:id="80"/>
+      <w:bookmarkEnd w:id="77"/>
     </w:p>
     <w:p>
       <w:pPr>
@@ -19850,7 +20483,7 @@
           <w:sz w:val="22"/>
         </w:rPr>
       </w:pPr>
-      <w:bookmarkStart w:id="81" w:name="_Toc176190188"/>
+      <w:bookmarkStart w:id="78" w:name="_Toc176190188"/>
       <w:r>
         <w:rPr>
           <w:rFonts w:ascii="Arial" w:hAnsi="Arial" w:cs="Arial"/>
@@ -19858,7 +20491,7 @@
         </w:rPr>
         <w:t>Reducción de Costos y Eficiencia Operativa</w:t>
       </w:r>
-      <w:bookmarkEnd w:id="81"/>
+      <w:bookmarkEnd w:id="78"/>
     </w:p>
     <w:p>
       <w:pPr>
@@ -19889,7 +20522,7 @@
           <w:sz w:val="22"/>
         </w:rPr>
       </w:pPr>
-      <w:bookmarkStart w:id="82" w:name="_Toc176190189"/>
+      <w:bookmarkStart w:id="79" w:name="_Toc176190189"/>
       <w:r>
         <w:rPr>
           <w:rFonts w:ascii="Arial" w:hAnsi="Arial" w:cs="Arial"/>
@@ -19897,7 +20530,7 @@
         </w:rPr>
         <w:t>Preparación para el Futuro</w:t>
       </w:r>
-      <w:bookmarkEnd w:id="82"/>
+      <w:bookmarkEnd w:id="79"/>
     </w:p>
     <w:p>
       <w:pPr>
@@ -19928,7 +20561,7 @@
           <w:sz w:val="22"/>
         </w:rPr>
       </w:pPr>
-      <w:bookmarkStart w:id="83" w:name="_Toc176190190"/>
+      <w:bookmarkStart w:id="80" w:name="_Toc176190190"/>
       <w:r>
         <w:rPr>
           <w:rFonts w:ascii="Arial" w:hAnsi="Arial" w:cs="Arial"/>
@@ -19936,7 +20569,7 @@
         </w:rPr>
         <w:t>Conclusiones</w:t>
       </w:r>
-      <w:bookmarkEnd w:id="83"/>
+      <w:bookmarkEnd w:id="80"/>
     </w:p>
     <w:p>
       <w:pPr>
@@ -20024,7 +20657,7 @@
           <w:rFonts w:ascii="Arial" w:hAnsi="Arial" w:cs="Arial"/>
         </w:rPr>
         <w:sectPr>
-          <w:headerReference w:type="default" r:id="rId15"/>
+          <w:headerReference w:type="default" r:id="rId17"/>
           <w:pgSz w:w="12240" w:h="15840" w:code="1"/>
           <w:pgMar w:top="1701" w:right="1701" w:bottom="1701" w:left="1985" w:header="709" w:footer="709" w:gutter="0"/>
           <w:pgNumType w:start="21"/>
@@ -20033,7 +20666,7 @@
           <w:docGrid w:linePitch="360"/>
         </w:sectPr>
       </w:pPr>
-      <w:bookmarkStart w:id="84" w:name="_Toc1383172"/>
+      <w:bookmarkStart w:id="81" w:name="_Toc1383172"/>
       <w:r>
         <w:rPr>
           <w:rFonts w:ascii="Arial" w:hAnsi="Arial" w:cs="Arial"/>
@@ -20060,14 +20693,14 @@
         <w:lastRenderedPageBreak/>
         <w:br/>
       </w:r>
-      <w:bookmarkStart w:id="85" w:name="_Toc176190191"/>
+      <w:bookmarkStart w:id="82" w:name="_Toc176190191"/>
       <w:r>
         <w:rPr>
           <w:rFonts w:cs="Arial"/>
         </w:rPr>
         <w:t>CONCLUSIONES Y RECOMENDACIONES</w:t>
       </w:r>
-      <w:bookmarkEnd w:id="85"/>
+      <w:bookmarkEnd w:id="82"/>
     </w:p>
     <w:p>
       <w:pPr>
@@ -20081,15 +20714,15 @@
           <w:rFonts w:cs="Arial"/>
         </w:rPr>
       </w:pPr>
-      <w:bookmarkStart w:id="86" w:name="_Toc176190192"/>
+      <w:bookmarkStart w:id="83" w:name="_Toc176190192"/>
       <w:r>
         <w:rPr>
           <w:rFonts w:cs="Arial"/>
         </w:rPr>
         <w:t>Conclusiones</w:t>
       </w:r>
-      <w:bookmarkEnd w:id="84"/>
-      <w:bookmarkEnd w:id="86"/>
+      <w:bookmarkEnd w:id="81"/>
+      <w:bookmarkEnd w:id="83"/>
     </w:p>
     <w:p>
       <w:pPr>
@@ -20153,7 +20786,7 @@
         </w:rPr>
         <w:t>Los temas y estilos también ayudan a mantener su documento coordinado. Cuando haga clic en Diseño y seleccione un tema nuevo, cambiarán las imágenes, gráficos y gráficos SmartArt para que coincidan con el nuevo tema.</w:t>
       </w:r>
-      <w:bookmarkStart w:id="87" w:name="_Toc1383173"/>
+      <w:bookmarkStart w:id="84" w:name="_Toc1383173"/>
     </w:p>
     <w:p>
       <w:pPr>
@@ -20167,15 +20800,15 @@
           <w:rFonts w:cs="Arial"/>
         </w:rPr>
       </w:pPr>
-      <w:bookmarkStart w:id="88" w:name="_Toc176190193"/>
+      <w:bookmarkStart w:id="85" w:name="_Toc176190193"/>
       <w:r>
         <w:rPr>
           <w:rFonts w:cs="Arial"/>
         </w:rPr>
         <w:t>Recomendaciones</w:t>
       </w:r>
-      <w:bookmarkEnd w:id="87"/>
-      <w:bookmarkEnd w:id="88"/>
+      <w:bookmarkEnd w:id="84"/>
+      <w:bookmarkEnd w:id="85"/>
     </w:p>
     <w:p>
       <w:pPr>
@@ -20250,17 +20883,17 @@
           <w:caps/>
         </w:rPr>
       </w:pPr>
-      <w:bookmarkStart w:id="89" w:name="_Toc1383174"/>
+      <w:bookmarkStart w:id="86" w:name="_Toc1383174"/>
       <w:r>
         <w:rPr>
           <w:rFonts w:ascii="Arial" w:hAnsi="Arial" w:cs="Arial"/>
         </w:rPr>
         <w:br w:type="page"/>
       </w:r>
-      <w:bookmarkEnd w:id="89"/>
-    </w:p>
-    <w:bookmarkStart w:id="90" w:name="_Toc176190194" w:displacedByCustomXml="next"/>
-    <w:bookmarkStart w:id="91" w:name="_Toc1383175" w:displacedByCustomXml="next"/>
+      <w:bookmarkEnd w:id="86"/>
+    </w:p>
+    <w:bookmarkStart w:id="87" w:name="_Toc176190194" w:displacedByCustomXml="next"/>
+    <w:bookmarkStart w:id="88" w:name="_Toc1383175" w:displacedByCustomXml="next"/>
     <w:sdt>
       <w:sdtPr>
         <w:rPr>
@@ -20293,7 +20926,7 @@
             </w:rPr>
             <w:t>Bibliografía</w:t>
           </w:r>
-          <w:bookmarkEnd w:id="90"/>
+          <w:bookmarkEnd w:id="87"/>
         </w:p>
         <w:sdt>
           <w:sdtPr>
@@ -20575,7 +21208,7 @@
     <w:p>
       <w:pPr>
         <w:sectPr>
-          <w:headerReference w:type="default" r:id="rId16"/>
+          <w:headerReference w:type="default" r:id="rId18"/>
           <w:pgSz w:w="12240" w:h="15840" w:code="1"/>
           <w:pgMar w:top="1701" w:right="1701" w:bottom="1701" w:left="1985" w:header="709" w:footer="709" w:gutter="0"/>
           <w:pgNumType w:start="25"/>
@@ -20599,7 +21232,7 @@
         <w:lastRenderedPageBreak/>
         <w:t>ANEXOS</w:t>
       </w:r>
-      <w:bookmarkEnd w:id="91"/>
+      <w:bookmarkEnd w:id="88"/>
     </w:p>
     <w:p>
       <w:pPr>
@@ -20690,21 +21323,34 @@
         <w:pStyle w:val="Descripcin"/>
         <w:keepNext/>
       </w:pPr>
-      <w:bookmarkStart w:id="92" w:name="_Toc169536878"/>
-      <w:bookmarkStart w:id="93" w:name="_Toc169639404"/>
+      <w:bookmarkStart w:id="89" w:name="_Toc169536878"/>
+      <w:bookmarkStart w:id="90" w:name="_Toc169639404"/>
       <w:r>
         <w:t xml:space="preserve">Ilustración </w:t>
       </w:r>
-      <w:fldSimple w:instr=" SEQ Ilustración \* ARABIC ">
-        <w:r>
-          <w:t>2</w:t>
-        </w:r>
-      </w:fldSimple>
+      <w:r>
+        <w:fldChar w:fldCharType="begin"/>
+      </w:r>
+      <w:r>
+        <w:instrText xml:space="preserve"> SEQ Ilustración \* ARABIC </w:instrText>
+      </w:r>
+      <w:r>
+        <w:fldChar w:fldCharType="separate"/>
+      </w:r>
+      <w:r>
+        <w:rPr>
+          <w:noProof/>
+        </w:rPr>
+        <w:t>4</w:t>
+      </w:r>
+      <w:r>
+        <w:fldChar w:fldCharType="end"/>
+      </w:r>
       <w:r>
         <w:t xml:space="preserve"> - Cronograma de Actividades</w:t>
       </w:r>
-      <w:bookmarkEnd w:id="92"/>
-      <w:bookmarkEnd w:id="93"/>
+      <w:bookmarkEnd w:id="89"/>
+      <w:bookmarkEnd w:id="90"/>
     </w:p>
     <w:p>
       <w:r>
@@ -20729,11 +21375,11 @@
                     </pic:cNvPicPr>
                   </pic:nvPicPr>
                   <pic:blipFill>
-                    <a:blip r:embed="rId17">
+                    <a:blip r:embed="rId19">
                       <a:extLst>
                         <a:ext uri="{BEBA8EAE-BF5A-486C-A8C5-ECC9F3942E4B}">
                           <a14:imgProps xmlns:a14="http://schemas.microsoft.com/office/drawing/2010/main">
-                            <a14:imgLayer r:embed="rId18">
+                            <a14:imgLayer r:embed="rId20">
                               <a14:imgEffect>
                                 <a14:sharpenSoften amount="50000"/>
                               </a14:imgEffect>
@@ -21443,6 +22089,92 @@
 <file path=word/numbering.xml><?xml version="1.0" encoding="utf-8"?>
 <w:numbering xmlns:wpc="http://schemas.microsoft.com/office/word/2010/wordprocessingCanvas" xmlns:cx="http://schemas.microsoft.com/office/drawing/2014/chartex" xmlns:cx1="http://schemas.microsoft.com/office/drawing/2015/9/8/chartex" xmlns:cx2="http://schemas.microsoft.com/office/drawing/2015/10/21/chartex" xmlns:cx3="http://schemas.microsoft.com/office/drawing/2016/5/9/chartex" xmlns:cx4="http://schemas.microsoft.com/office/drawing/2016/5/10/chartex" xmlns:cx5="http://schemas.microsoft.com/office/drawing/2016/5/11/chartex" xmlns:cx6="http://schemas.microsoft.com/office/drawing/2016/5/12/chartex" xmlns:cx7="http://schemas.microsoft.com/office/drawing/2016/5/13/chartex" xmlns:cx8="http://schemas.microsoft.com/office/drawing/2016/5/14/chartex" xmlns:mc="http://schemas.openxmlformats.org/markup-compatibility/2006" xmlns:aink="http://schemas.microsoft.com/office/drawing/2016/ink" xmlns:am3d="http://schemas.microsoft.com/office/drawing/2017/model3d" xmlns:o="urn:schemas-microsoft-com:office:office" xmlns:oel="http://schemas.microsoft.com/office/2019/extlst" xmlns:r="http://schemas.openxmlformats.org/officeDocument/2006/relationships" xmlns:m="http://schemas.openxmlformats.org/officeDocument/2006/math" xmlns:v="urn:schemas-microsoft-com:vml" xmlns:wp14="http://schemas.microsoft.com/office/word/2010/wordprocessingDrawing" xmlns:wp="http://schemas.openxmlformats.org/drawingml/2006/wordprocessingDrawing" xmlns:w10="urn:schemas-microsoft-com:office:word" xmlns:w="http://schemas.openxmlformats.org/wordprocessingml/2006/main" xmlns:w14="http://schemas.microsoft.com/office/word/2010/wordml" xmlns:w15="http://schemas.microsoft.com/office/word/2012/wordml" xmlns:w16cex="http://schemas.microsoft.com/office/word/2018/wordml/cex" xmlns:w16cid="http://schemas.microsoft.com/office/word/2016/wordml/cid" xmlns:w16="http://schemas.microsoft.com/office/word/2018/wordml" xmlns:w16sdtdh="http://schemas.microsoft.com/office/word/2020/wordml/sdtdatahash" xmlns:w16se="http://schemas.microsoft.com/office/word/2015/wordml/symex" xmlns:wpg="http://schemas.microsoft.com/office/word/2010/wordprocessingGroup" xmlns:wpi="http://schemas.microsoft.com/office/word/2010/wordprocessingInk" xmlns:wne="http://schemas.microsoft.com/office/word/2006/wordml" xmlns:wps="http://schemas.microsoft.com/office/word/2010/wordprocessingShape" mc:Ignorable="w14 w15 w16se w16cid w16 w16cex w16sdtdh wp14">
   <w:abstractNum w:abstractNumId="0" w15:restartNumberingAfterBreak="0">
+    <w:nsid w:val="0440360A"/>
+    <w:multiLevelType w:val="hybridMultilevel"/>
+    <w:tmpl w:val="1FA8B6DC"/>
+    <w:lvl w:ilvl="0" w:tplc="400A0017">
+      <w:start w:val="1"/>
+      <w:numFmt w:val="lowerLetter"/>
+      <w:lvlText w:val="%1)"/>
+      <w:lvlJc w:val="left"/>
+      <w:pPr>
+        <w:ind w:left="1004" w:hanging="360"/>
+      </w:pPr>
+    </w:lvl>
+    <w:lvl w:ilvl="1" w:tplc="FFFFFFFF" w:tentative="1">
+      <w:start w:val="1"/>
+      <w:numFmt w:val="lowerLetter"/>
+      <w:lvlText w:val="%2."/>
+      <w:lvlJc w:val="left"/>
+      <w:pPr>
+        <w:ind w:left="1724" w:hanging="360"/>
+      </w:pPr>
+    </w:lvl>
+    <w:lvl w:ilvl="2" w:tplc="FFFFFFFF" w:tentative="1">
+      <w:start w:val="1"/>
+      <w:numFmt w:val="lowerRoman"/>
+      <w:lvlText w:val="%3."/>
+      <w:lvlJc w:val="right"/>
+      <w:pPr>
+        <w:ind w:left="2444" w:hanging="180"/>
+      </w:pPr>
+    </w:lvl>
+    <w:lvl w:ilvl="3" w:tplc="FFFFFFFF" w:tentative="1">
+      <w:start w:val="1"/>
+      <w:numFmt w:val="decimal"/>
+      <w:lvlText w:val="%4."/>
+      <w:lvlJc w:val="left"/>
+      <w:pPr>
+        <w:ind w:left="3164" w:hanging="360"/>
+      </w:pPr>
+    </w:lvl>
+    <w:lvl w:ilvl="4" w:tplc="FFFFFFFF" w:tentative="1">
+      <w:start w:val="1"/>
+      <w:numFmt w:val="lowerLetter"/>
+      <w:lvlText w:val="%5."/>
+      <w:lvlJc w:val="left"/>
+      <w:pPr>
+        <w:ind w:left="3884" w:hanging="360"/>
+      </w:pPr>
+    </w:lvl>
+    <w:lvl w:ilvl="5" w:tplc="FFFFFFFF" w:tentative="1">
+      <w:start w:val="1"/>
+      <w:numFmt w:val="lowerRoman"/>
+      <w:lvlText w:val="%6."/>
+      <w:lvlJc w:val="right"/>
+      <w:pPr>
+        <w:ind w:left="4604" w:hanging="180"/>
+      </w:pPr>
+    </w:lvl>
+    <w:lvl w:ilvl="6" w:tplc="FFFFFFFF" w:tentative="1">
+      <w:start w:val="1"/>
+      <w:numFmt w:val="decimal"/>
+      <w:lvlText w:val="%7."/>
+      <w:lvlJc w:val="left"/>
+      <w:pPr>
+        <w:ind w:left="5324" w:hanging="360"/>
+      </w:pPr>
+    </w:lvl>
+    <w:lvl w:ilvl="7" w:tplc="FFFFFFFF" w:tentative="1">
+      <w:start w:val="1"/>
+      <w:numFmt w:val="lowerLetter"/>
+      <w:lvlText w:val="%8."/>
+      <w:lvlJc w:val="left"/>
+      <w:pPr>
+        <w:ind w:left="6044" w:hanging="360"/>
+      </w:pPr>
+    </w:lvl>
+    <w:lvl w:ilvl="8" w:tplc="FFFFFFFF" w:tentative="1">
+      <w:start w:val="1"/>
+      <w:numFmt w:val="lowerRoman"/>
+      <w:lvlText w:val="%9."/>
+      <w:lvlJc w:val="right"/>
+      <w:pPr>
+        <w:ind w:left="6764" w:hanging="180"/>
+      </w:pPr>
+    </w:lvl>
+  </w:abstractNum>
+  <w:abstractNum w:abstractNumId="1" w15:restartNumberingAfterBreak="0">
     <w:nsid w:val="06F875D6"/>
     <w:multiLevelType w:val="hybridMultilevel"/>
     <w:tmpl w:val="DBA60DD2"/>
@@ -21555,7 +22287,93 @@
       </w:rPr>
     </w:lvl>
   </w:abstractNum>
-  <w:abstractNum w:abstractNumId="1" w15:restartNumberingAfterBreak="0">
+  <w:abstractNum w:abstractNumId="2" w15:restartNumberingAfterBreak="0">
+    <w:nsid w:val="07D2256B"/>
+    <w:multiLevelType w:val="hybridMultilevel"/>
+    <w:tmpl w:val="652A7764"/>
+    <w:lvl w:ilvl="0" w:tplc="400A000F">
+      <w:start w:val="1"/>
+      <w:numFmt w:val="decimal"/>
+      <w:lvlText w:val="%1."/>
+      <w:lvlJc w:val="left"/>
+      <w:pPr>
+        <w:ind w:left="1004" w:hanging="360"/>
+      </w:pPr>
+    </w:lvl>
+    <w:lvl w:ilvl="1" w:tplc="400A0019" w:tentative="1">
+      <w:start w:val="1"/>
+      <w:numFmt w:val="lowerLetter"/>
+      <w:lvlText w:val="%2."/>
+      <w:lvlJc w:val="left"/>
+      <w:pPr>
+        <w:ind w:left="1724" w:hanging="360"/>
+      </w:pPr>
+    </w:lvl>
+    <w:lvl w:ilvl="2" w:tplc="400A001B" w:tentative="1">
+      <w:start w:val="1"/>
+      <w:numFmt w:val="lowerRoman"/>
+      <w:lvlText w:val="%3."/>
+      <w:lvlJc w:val="right"/>
+      <w:pPr>
+        <w:ind w:left="2444" w:hanging="180"/>
+      </w:pPr>
+    </w:lvl>
+    <w:lvl w:ilvl="3" w:tplc="400A000F" w:tentative="1">
+      <w:start w:val="1"/>
+      <w:numFmt w:val="decimal"/>
+      <w:lvlText w:val="%4."/>
+      <w:lvlJc w:val="left"/>
+      <w:pPr>
+        <w:ind w:left="3164" w:hanging="360"/>
+      </w:pPr>
+    </w:lvl>
+    <w:lvl w:ilvl="4" w:tplc="400A0019" w:tentative="1">
+      <w:start w:val="1"/>
+      <w:numFmt w:val="lowerLetter"/>
+      <w:lvlText w:val="%5."/>
+      <w:lvlJc w:val="left"/>
+      <w:pPr>
+        <w:ind w:left="3884" w:hanging="360"/>
+      </w:pPr>
+    </w:lvl>
+    <w:lvl w:ilvl="5" w:tplc="400A001B" w:tentative="1">
+      <w:start w:val="1"/>
+      <w:numFmt w:val="lowerRoman"/>
+      <w:lvlText w:val="%6."/>
+      <w:lvlJc w:val="right"/>
+      <w:pPr>
+        <w:ind w:left="4604" w:hanging="180"/>
+      </w:pPr>
+    </w:lvl>
+    <w:lvl w:ilvl="6" w:tplc="400A000F" w:tentative="1">
+      <w:start w:val="1"/>
+      <w:numFmt w:val="decimal"/>
+      <w:lvlText w:val="%7."/>
+      <w:lvlJc w:val="left"/>
+      <w:pPr>
+        <w:ind w:left="5324" w:hanging="360"/>
+      </w:pPr>
+    </w:lvl>
+    <w:lvl w:ilvl="7" w:tplc="400A0019" w:tentative="1">
+      <w:start w:val="1"/>
+      <w:numFmt w:val="lowerLetter"/>
+      <w:lvlText w:val="%8."/>
+      <w:lvlJc w:val="left"/>
+      <w:pPr>
+        <w:ind w:left="6044" w:hanging="360"/>
+      </w:pPr>
+    </w:lvl>
+    <w:lvl w:ilvl="8" w:tplc="400A001B" w:tentative="1">
+      <w:start w:val="1"/>
+      <w:numFmt w:val="lowerRoman"/>
+      <w:lvlText w:val="%9."/>
+      <w:lvlJc w:val="right"/>
+      <w:pPr>
+        <w:ind w:left="6764" w:hanging="180"/>
+      </w:pPr>
+    </w:lvl>
+  </w:abstractNum>
+  <w:abstractNum w:abstractNumId="3" w15:restartNumberingAfterBreak="0">
     <w:nsid w:val="0871171C"/>
     <w:multiLevelType w:val="hybridMultilevel"/>
     <w:tmpl w:val="9CF28AAE"/>
@@ -21668,7 +22486,7 @@
       </w:rPr>
     </w:lvl>
   </w:abstractNum>
-  <w:abstractNum w:abstractNumId="2" w15:restartNumberingAfterBreak="0">
+  <w:abstractNum w:abstractNumId="4" w15:restartNumberingAfterBreak="0">
     <w:nsid w:val="10135E41"/>
     <w:multiLevelType w:val="hybridMultilevel"/>
     <w:tmpl w:val="53C04C74"/>
@@ -21781,7 +22599,7 @@
       </w:rPr>
     </w:lvl>
   </w:abstractNum>
-  <w:abstractNum w:abstractNumId="3" w15:restartNumberingAfterBreak="0">
+  <w:abstractNum w:abstractNumId="5" w15:restartNumberingAfterBreak="0">
     <w:nsid w:val="103A3928"/>
     <w:multiLevelType w:val="hybridMultilevel"/>
     <w:tmpl w:val="F4CA7172"/>
@@ -21894,7 +22712,7 @@
       </w:rPr>
     </w:lvl>
   </w:abstractNum>
-  <w:abstractNum w:abstractNumId="4" w15:restartNumberingAfterBreak="0">
+  <w:abstractNum w:abstractNumId="6" w15:restartNumberingAfterBreak="0">
     <w:nsid w:val="137A5B0A"/>
     <w:multiLevelType w:val="hybridMultilevel"/>
     <w:tmpl w:val="B34021C0"/>
@@ -21980,7 +22798,7 @@
       </w:pPr>
     </w:lvl>
   </w:abstractNum>
-  <w:abstractNum w:abstractNumId="5" w15:restartNumberingAfterBreak="0">
+  <w:abstractNum w:abstractNumId="7" w15:restartNumberingAfterBreak="0">
     <w:nsid w:val="15131D7D"/>
     <w:multiLevelType w:val="hybridMultilevel"/>
     <w:tmpl w:val="1D082768"/>
@@ -22093,96 +22911,10 @@
       </w:rPr>
     </w:lvl>
   </w:abstractNum>
-  <w:abstractNum w:abstractNumId="6" w15:restartNumberingAfterBreak="0">
-    <w:nsid w:val="1EAC74AB"/>
+  <w:abstractNum w:abstractNumId="8" w15:restartNumberingAfterBreak="0">
+    <w:nsid w:val="1B000CE0"/>
     <w:multiLevelType w:val="hybridMultilevel"/>
-    <w:tmpl w:val="4BAA3496"/>
-    <w:lvl w:ilvl="0" w:tplc="400A000F">
-      <w:start w:val="1"/>
-      <w:numFmt w:val="decimal"/>
-      <w:lvlText w:val="%1."/>
-      <w:lvlJc w:val="left"/>
-      <w:pPr>
-        <w:ind w:left="720" w:hanging="360"/>
-      </w:pPr>
-    </w:lvl>
-    <w:lvl w:ilvl="1" w:tplc="400A0019" w:tentative="1">
-      <w:start w:val="1"/>
-      <w:numFmt w:val="lowerLetter"/>
-      <w:lvlText w:val="%2."/>
-      <w:lvlJc w:val="left"/>
-      <w:pPr>
-        <w:ind w:left="1440" w:hanging="360"/>
-      </w:pPr>
-    </w:lvl>
-    <w:lvl w:ilvl="2" w:tplc="400A001B" w:tentative="1">
-      <w:start w:val="1"/>
-      <w:numFmt w:val="lowerRoman"/>
-      <w:lvlText w:val="%3."/>
-      <w:lvlJc w:val="right"/>
-      <w:pPr>
-        <w:ind w:left="2160" w:hanging="180"/>
-      </w:pPr>
-    </w:lvl>
-    <w:lvl w:ilvl="3" w:tplc="400A000F" w:tentative="1">
-      <w:start w:val="1"/>
-      <w:numFmt w:val="decimal"/>
-      <w:lvlText w:val="%4."/>
-      <w:lvlJc w:val="left"/>
-      <w:pPr>
-        <w:ind w:left="2880" w:hanging="360"/>
-      </w:pPr>
-    </w:lvl>
-    <w:lvl w:ilvl="4" w:tplc="400A0019" w:tentative="1">
-      <w:start w:val="1"/>
-      <w:numFmt w:val="lowerLetter"/>
-      <w:lvlText w:val="%5."/>
-      <w:lvlJc w:val="left"/>
-      <w:pPr>
-        <w:ind w:left="3600" w:hanging="360"/>
-      </w:pPr>
-    </w:lvl>
-    <w:lvl w:ilvl="5" w:tplc="400A001B" w:tentative="1">
-      <w:start w:val="1"/>
-      <w:numFmt w:val="lowerRoman"/>
-      <w:lvlText w:val="%6."/>
-      <w:lvlJc w:val="right"/>
-      <w:pPr>
-        <w:ind w:left="4320" w:hanging="180"/>
-      </w:pPr>
-    </w:lvl>
-    <w:lvl w:ilvl="6" w:tplc="400A000F" w:tentative="1">
-      <w:start w:val="1"/>
-      <w:numFmt w:val="decimal"/>
-      <w:lvlText w:val="%7."/>
-      <w:lvlJc w:val="left"/>
-      <w:pPr>
-        <w:ind w:left="5040" w:hanging="360"/>
-      </w:pPr>
-    </w:lvl>
-    <w:lvl w:ilvl="7" w:tplc="400A0019" w:tentative="1">
-      <w:start w:val="1"/>
-      <w:numFmt w:val="lowerLetter"/>
-      <w:lvlText w:val="%8."/>
-      <w:lvlJc w:val="left"/>
-      <w:pPr>
-        <w:ind w:left="5760" w:hanging="360"/>
-      </w:pPr>
-    </w:lvl>
-    <w:lvl w:ilvl="8" w:tplc="400A001B" w:tentative="1">
-      <w:start w:val="1"/>
-      <w:numFmt w:val="lowerRoman"/>
-      <w:lvlText w:val="%9."/>
-      <w:lvlJc w:val="right"/>
-      <w:pPr>
-        <w:ind w:left="6480" w:hanging="180"/>
-      </w:pPr>
-    </w:lvl>
-  </w:abstractNum>
-  <w:abstractNum w:abstractNumId="7" w15:restartNumberingAfterBreak="0">
-    <w:nsid w:val="1FA06C47"/>
-    <w:multiLevelType w:val="hybridMultilevel"/>
-    <w:tmpl w:val="4FE0B306"/>
+    <w:tmpl w:val="3468F7F8"/>
     <w:lvl w:ilvl="0" w:tplc="400A0001">
       <w:start w:val="1"/>
       <w:numFmt w:val="bullet"/>
@@ -22292,10 +23024,10 @@
       </w:rPr>
     </w:lvl>
   </w:abstractNum>
-  <w:abstractNum w:abstractNumId="8" w15:restartNumberingAfterBreak="0">
-    <w:nsid w:val="24DE247D"/>
+  <w:abstractNum w:abstractNumId="9" w15:restartNumberingAfterBreak="0">
+    <w:nsid w:val="1B164993"/>
     <w:multiLevelType w:val="hybridMultilevel"/>
-    <w:tmpl w:val="28DE3F94"/>
+    <w:tmpl w:val="266ED20C"/>
     <w:lvl w:ilvl="0" w:tplc="400A0001">
       <w:start w:val="1"/>
       <w:numFmt w:val="bullet"/>
@@ -22405,7 +23137,319 @@
       </w:rPr>
     </w:lvl>
   </w:abstractNum>
-  <w:abstractNum w:abstractNumId="9" w15:restartNumberingAfterBreak="0">
+  <w:abstractNum w:abstractNumId="10" w15:restartNumberingAfterBreak="0">
+    <w:nsid w:val="1EAC74AB"/>
+    <w:multiLevelType w:val="hybridMultilevel"/>
+    <w:tmpl w:val="4BAA3496"/>
+    <w:lvl w:ilvl="0" w:tplc="400A000F">
+      <w:start w:val="1"/>
+      <w:numFmt w:val="decimal"/>
+      <w:lvlText w:val="%1."/>
+      <w:lvlJc w:val="left"/>
+      <w:pPr>
+        <w:ind w:left="720" w:hanging="360"/>
+      </w:pPr>
+    </w:lvl>
+    <w:lvl w:ilvl="1" w:tplc="400A0019" w:tentative="1">
+      <w:start w:val="1"/>
+      <w:numFmt w:val="lowerLetter"/>
+      <w:lvlText w:val="%2."/>
+      <w:lvlJc w:val="left"/>
+      <w:pPr>
+        <w:ind w:left="1440" w:hanging="360"/>
+      </w:pPr>
+    </w:lvl>
+    <w:lvl w:ilvl="2" w:tplc="400A001B" w:tentative="1">
+      <w:start w:val="1"/>
+      <w:numFmt w:val="lowerRoman"/>
+      <w:lvlText w:val="%3."/>
+      <w:lvlJc w:val="right"/>
+      <w:pPr>
+        <w:ind w:left="2160" w:hanging="180"/>
+      </w:pPr>
+    </w:lvl>
+    <w:lvl w:ilvl="3" w:tplc="400A000F" w:tentative="1">
+      <w:start w:val="1"/>
+      <w:numFmt w:val="decimal"/>
+      <w:lvlText w:val="%4."/>
+      <w:lvlJc w:val="left"/>
+      <w:pPr>
+        <w:ind w:left="2880" w:hanging="360"/>
+      </w:pPr>
+    </w:lvl>
+    <w:lvl w:ilvl="4" w:tplc="400A0019" w:tentative="1">
+      <w:start w:val="1"/>
+      <w:numFmt w:val="lowerLetter"/>
+      <w:lvlText w:val="%5."/>
+      <w:lvlJc w:val="left"/>
+      <w:pPr>
+        <w:ind w:left="3600" w:hanging="360"/>
+      </w:pPr>
+    </w:lvl>
+    <w:lvl w:ilvl="5" w:tplc="400A001B" w:tentative="1">
+      <w:start w:val="1"/>
+      <w:numFmt w:val="lowerRoman"/>
+      <w:lvlText w:val="%6."/>
+      <w:lvlJc w:val="right"/>
+      <w:pPr>
+        <w:ind w:left="4320" w:hanging="180"/>
+      </w:pPr>
+    </w:lvl>
+    <w:lvl w:ilvl="6" w:tplc="400A000F" w:tentative="1">
+      <w:start w:val="1"/>
+      <w:numFmt w:val="decimal"/>
+      <w:lvlText w:val="%7."/>
+      <w:lvlJc w:val="left"/>
+      <w:pPr>
+        <w:ind w:left="5040" w:hanging="360"/>
+      </w:pPr>
+    </w:lvl>
+    <w:lvl w:ilvl="7" w:tplc="400A0019" w:tentative="1">
+      <w:start w:val="1"/>
+      <w:numFmt w:val="lowerLetter"/>
+      <w:lvlText w:val="%8."/>
+      <w:lvlJc w:val="left"/>
+      <w:pPr>
+        <w:ind w:left="5760" w:hanging="360"/>
+      </w:pPr>
+    </w:lvl>
+    <w:lvl w:ilvl="8" w:tplc="400A001B" w:tentative="1">
+      <w:start w:val="1"/>
+      <w:numFmt w:val="lowerRoman"/>
+      <w:lvlText w:val="%9."/>
+      <w:lvlJc w:val="right"/>
+      <w:pPr>
+        <w:ind w:left="6480" w:hanging="180"/>
+      </w:pPr>
+    </w:lvl>
+  </w:abstractNum>
+  <w:abstractNum w:abstractNumId="11" w15:restartNumberingAfterBreak="0">
+    <w:nsid w:val="1FA06C47"/>
+    <w:multiLevelType w:val="hybridMultilevel"/>
+    <w:tmpl w:val="4FE0B306"/>
+    <w:lvl w:ilvl="0" w:tplc="400A0001">
+      <w:start w:val="1"/>
+      <w:numFmt w:val="bullet"/>
+      <w:lvlText w:val=""/>
+      <w:lvlJc w:val="left"/>
+      <w:pPr>
+        <w:ind w:left="1004" w:hanging="360"/>
+      </w:pPr>
+      <w:rPr>
+        <w:rFonts w:ascii="Symbol" w:hAnsi="Symbol" w:hint="default"/>
+      </w:rPr>
+    </w:lvl>
+    <w:lvl w:ilvl="1" w:tplc="400A0003" w:tentative="1">
+      <w:start w:val="1"/>
+      <w:numFmt w:val="bullet"/>
+      <w:lvlText w:val="o"/>
+      <w:lvlJc w:val="left"/>
+      <w:pPr>
+        <w:ind w:left="1724" w:hanging="360"/>
+      </w:pPr>
+      <w:rPr>
+        <w:rFonts w:ascii="Courier New" w:hAnsi="Courier New" w:cs="Courier New" w:hint="default"/>
+      </w:rPr>
+    </w:lvl>
+    <w:lvl w:ilvl="2" w:tplc="400A0005" w:tentative="1">
+      <w:start w:val="1"/>
+      <w:numFmt w:val="bullet"/>
+      <w:lvlText w:val=""/>
+      <w:lvlJc w:val="left"/>
+      <w:pPr>
+        <w:ind w:left="2444" w:hanging="360"/>
+      </w:pPr>
+      <w:rPr>
+        <w:rFonts w:ascii="Wingdings" w:hAnsi="Wingdings" w:hint="default"/>
+      </w:rPr>
+    </w:lvl>
+    <w:lvl w:ilvl="3" w:tplc="400A0001" w:tentative="1">
+      <w:start w:val="1"/>
+      <w:numFmt w:val="bullet"/>
+      <w:lvlText w:val=""/>
+      <w:lvlJc w:val="left"/>
+      <w:pPr>
+        <w:ind w:left="3164" w:hanging="360"/>
+      </w:pPr>
+      <w:rPr>
+        <w:rFonts w:ascii="Symbol" w:hAnsi="Symbol" w:hint="default"/>
+      </w:rPr>
+    </w:lvl>
+    <w:lvl w:ilvl="4" w:tplc="400A0003" w:tentative="1">
+      <w:start w:val="1"/>
+      <w:numFmt w:val="bullet"/>
+      <w:lvlText w:val="o"/>
+      <w:lvlJc w:val="left"/>
+      <w:pPr>
+        <w:ind w:left="3884" w:hanging="360"/>
+      </w:pPr>
+      <w:rPr>
+        <w:rFonts w:ascii="Courier New" w:hAnsi="Courier New" w:cs="Courier New" w:hint="default"/>
+      </w:rPr>
+    </w:lvl>
+    <w:lvl w:ilvl="5" w:tplc="400A0005" w:tentative="1">
+      <w:start w:val="1"/>
+      <w:numFmt w:val="bullet"/>
+      <w:lvlText w:val=""/>
+      <w:lvlJc w:val="left"/>
+      <w:pPr>
+        <w:ind w:left="4604" w:hanging="360"/>
+      </w:pPr>
+      <w:rPr>
+        <w:rFonts w:ascii="Wingdings" w:hAnsi="Wingdings" w:hint="default"/>
+      </w:rPr>
+    </w:lvl>
+    <w:lvl w:ilvl="6" w:tplc="400A0001" w:tentative="1">
+      <w:start w:val="1"/>
+      <w:numFmt w:val="bullet"/>
+      <w:lvlText w:val=""/>
+      <w:lvlJc w:val="left"/>
+      <w:pPr>
+        <w:ind w:left="5324" w:hanging="360"/>
+      </w:pPr>
+      <w:rPr>
+        <w:rFonts w:ascii="Symbol" w:hAnsi="Symbol" w:hint="default"/>
+      </w:rPr>
+    </w:lvl>
+    <w:lvl w:ilvl="7" w:tplc="400A0003" w:tentative="1">
+      <w:start w:val="1"/>
+      <w:numFmt w:val="bullet"/>
+      <w:lvlText w:val="o"/>
+      <w:lvlJc w:val="left"/>
+      <w:pPr>
+        <w:ind w:left="6044" w:hanging="360"/>
+      </w:pPr>
+      <w:rPr>
+        <w:rFonts w:ascii="Courier New" w:hAnsi="Courier New" w:cs="Courier New" w:hint="default"/>
+      </w:rPr>
+    </w:lvl>
+    <w:lvl w:ilvl="8" w:tplc="400A0005" w:tentative="1">
+      <w:start w:val="1"/>
+      <w:numFmt w:val="bullet"/>
+      <w:lvlText w:val=""/>
+      <w:lvlJc w:val="left"/>
+      <w:pPr>
+        <w:ind w:left="6764" w:hanging="360"/>
+      </w:pPr>
+      <w:rPr>
+        <w:rFonts w:ascii="Wingdings" w:hAnsi="Wingdings" w:hint="default"/>
+      </w:rPr>
+    </w:lvl>
+  </w:abstractNum>
+  <w:abstractNum w:abstractNumId="12" w15:restartNumberingAfterBreak="0">
+    <w:nsid w:val="24DE247D"/>
+    <w:multiLevelType w:val="hybridMultilevel"/>
+    <w:tmpl w:val="28DE3F94"/>
+    <w:lvl w:ilvl="0" w:tplc="400A0001">
+      <w:start w:val="1"/>
+      <w:numFmt w:val="bullet"/>
+      <w:lvlText w:val=""/>
+      <w:lvlJc w:val="left"/>
+      <w:pPr>
+        <w:ind w:left="1004" w:hanging="360"/>
+      </w:pPr>
+      <w:rPr>
+        <w:rFonts w:ascii="Symbol" w:hAnsi="Symbol" w:hint="default"/>
+      </w:rPr>
+    </w:lvl>
+    <w:lvl w:ilvl="1" w:tplc="400A0003" w:tentative="1">
+      <w:start w:val="1"/>
+      <w:numFmt w:val="bullet"/>
+      <w:lvlText w:val="o"/>
+      <w:lvlJc w:val="left"/>
+      <w:pPr>
+        <w:ind w:left="1724" w:hanging="360"/>
+      </w:pPr>
+      <w:rPr>
+        <w:rFonts w:ascii="Courier New" w:hAnsi="Courier New" w:cs="Courier New" w:hint="default"/>
+      </w:rPr>
+    </w:lvl>
+    <w:lvl w:ilvl="2" w:tplc="400A0005" w:tentative="1">
+      <w:start w:val="1"/>
+      <w:numFmt w:val="bullet"/>
+      <w:lvlText w:val=""/>
+      <w:lvlJc w:val="left"/>
+      <w:pPr>
+        <w:ind w:left="2444" w:hanging="360"/>
+      </w:pPr>
+      <w:rPr>
+        <w:rFonts w:ascii="Wingdings" w:hAnsi="Wingdings" w:hint="default"/>
+      </w:rPr>
+    </w:lvl>
+    <w:lvl w:ilvl="3" w:tplc="400A0001" w:tentative="1">
+      <w:start w:val="1"/>
+      <w:numFmt w:val="bullet"/>
+      <w:lvlText w:val=""/>
+      <w:lvlJc w:val="left"/>
+      <w:pPr>
+        <w:ind w:left="3164" w:hanging="360"/>
+      </w:pPr>
+      <w:rPr>
+        <w:rFonts w:ascii="Symbol" w:hAnsi="Symbol" w:hint="default"/>
+      </w:rPr>
+    </w:lvl>
+    <w:lvl w:ilvl="4" w:tplc="400A0003" w:tentative="1">
+      <w:start w:val="1"/>
+      <w:numFmt w:val="bullet"/>
+      <w:lvlText w:val="o"/>
+      <w:lvlJc w:val="left"/>
+      <w:pPr>
+        <w:ind w:left="3884" w:hanging="360"/>
+      </w:pPr>
+      <w:rPr>
+        <w:rFonts w:ascii="Courier New" w:hAnsi="Courier New" w:cs="Courier New" w:hint="default"/>
+      </w:rPr>
+    </w:lvl>
+    <w:lvl w:ilvl="5" w:tplc="400A0005" w:tentative="1">
+      <w:start w:val="1"/>
+      <w:numFmt w:val="bullet"/>
+      <w:lvlText w:val=""/>
+      <w:lvlJc w:val="left"/>
+      <w:pPr>
+        <w:ind w:left="4604" w:hanging="360"/>
+      </w:pPr>
+      <w:rPr>
+        <w:rFonts w:ascii="Wingdings" w:hAnsi="Wingdings" w:hint="default"/>
+      </w:rPr>
+    </w:lvl>
+    <w:lvl w:ilvl="6" w:tplc="400A0001" w:tentative="1">
+      <w:start w:val="1"/>
+      <w:numFmt w:val="bullet"/>
+      <w:lvlText w:val=""/>
+      <w:lvlJc w:val="left"/>
+      <w:pPr>
+        <w:ind w:left="5324" w:hanging="360"/>
+      </w:pPr>
+      <w:rPr>
+        <w:rFonts w:ascii="Symbol" w:hAnsi="Symbol" w:hint="default"/>
+      </w:rPr>
+    </w:lvl>
+    <w:lvl w:ilvl="7" w:tplc="400A0003" w:tentative="1">
+      <w:start w:val="1"/>
+      <w:numFmt w:val="bullet"/>
+      <w:lvlText w:val="o"/>
+      <w:lvlJc w:val="left"/>
+      <w:pPr>
+        <w:ind w:left="6044" w:hanging="360"/>
+      </w:pPr>
+      <w:rPr>
+        <w:rFonts w:ascii="Courier New" w:hAnsi="Courier New" w:cs="Courier New" w:hint="default"/>
+      </w:rPr>
+    </w:lvl>
+    <w:lvl w:ilvl="8" w:tplc="400A0005" w:tentative="1">
+      <w:start w:val="1"/>
+      <w:numFmt w:val="bullet"/>
+      <w:lvlText w:val=""/>
+      <w:lvlJc w:val="left"/>
+      <w:pPr>
+        <w:ind w:left="6764" w:hanging="360"/>
+      </w:pPr>
+      <w:rPr>
+        <w:rFonts w:ascii="Wingdings" w:hAnsi="Wingdings" w:hint="default"/>
+      </w:rPr>
+    </w:lvl>
+  </w:abstractNum>
+  <w:abstractNum w:abstractNumId="13" w15:restartNumberingAfterBreak="0">
     <w:nsid w:val="2A037D08"/>
     <w:multiLevelType w:val="hybridMultilevel"/>
     <w:tmpl w:val="B992C0F4"/>
@@ -22491,7 +23535,93 @@
       </w:pPr>
     </w:lvl>
   </w:abstractNum>
-  <w:abstractNum w:abstractNumId="10" w15:restartNumberingAfterBreak="0">
+  <w:abstractNum w:abstractNumId="14" w15:restartNumberingAfterBreak="0">
+    <w:nsid w:val="2F9770D2"/>
+    <w:multiLevelType w:val="hybridMultilevel"/>
+    <w:tmpl w:val="E9224484"/>
+    <w:lvl w:ilvl="0" w:tplc="400A0017">
+      <w:start w:val="1"/>
+      <w:numFmt w:val="lowerLetter"/>
+      <w:lvlText w:val="%1)"/>
+      <w:lvlJc w:val="left"/>
+      <w:pPr>
+        <w:ind w:left="1004" w:hanging="360"/>
+      </w:pPr>
+    </w:lvl>
+    <w:lvl w:ilvl="1" w:tplc="400A0019" w:tentative="1">
+      <w:start w:val="1"/>
+      <w:numFmt w:val="lowerLetter"/>
+      <w:lvlText w:val="%2."/>
+      <w:lvlJc w:val="left"/>
+      <w:pPr>
+        <w:ind w:left="1724" w:hanging="360"/>
+      </w:pPr>
+    </w:lvl>
+    <w:lvl w:ilvl="2" w:tplc="400A001B" w:tentative="1">
+      <w:start w:val="1"/>
+      <w:numFmt w:val="lowerRoman"/>
+      <w:lvlText w:val="%3."/>
+      <w:lvlJc w:val="right"/>
+      <w:pPr>
+        <w:ind w:left="2444" w:hanging="180"/>
+      </w:pPr>
+    </w:lvl>
+    <w:lvl w:ilvl="3" w:tplc="400A000F" w:tentative="1">
+      <w:start w:val="1"/>
+      <w:numFmt w:val="decimal"/>
+      <w:lvlText w:val="%4."/>
+      <w:lvlJc w:val="left"/>
+      <w:pPr>
+        <w:ind w:left="3164" w:hanging="360"/>
+      </w:pPr>
+    </w:lvl>
+    <w:lvl w:ilvl="4" w:tplc="400A0019" w:tentative="1">
+      <w:start w:val="1"/>
+      <w:numFmt w:val="lowerLetter"/>
+      <w:lvlText w:val="%5."/>
+      <w:lvlJc w:val="left"/>
+      <w:pPr>
+        <w:ind w:left="3884" w:hanging="360"/>
+      </w:pPr>
+    </w:lvl>
+    <w:lvl w:ilvl="5" w:tplc="400A001B" w:tentative="1">
+      <w:start w:val="1"/>
+      <w:numFmt w:val="lowerRoman"/>
+      <w:lvlText w:val="%6."/>
+      <w:lvlJc w:val="right"/>
+      <w:pPr>
+        <w:ind w:left="4604" w:hanging="180"/>
+      </w:pPr>
+    </w:lvl>
+    <w:lvl w:ilvl="6" w:tplc="400A000F" w:tentative="1">
+      <w:start w:val="1"/>
+      <w:numFmt w:val="decimal"/>
+      <w:lvlText w:val="%7."/>
+      <w:lvlJc w:val="left"/>
+      <w:pPr>
+        <w:ind w:left="5324" w:hanging="360"/>
+      </w:pPr>
+    </w:lvl>
+    <w:lvl w:ilvl="7" w:tplc="400A0019" w:tentative="1">
+      <w:start w:val="1"/>
+      <w:numFmt w:val="lowerLetter"/>
+      <w:lvlText w:val="%8."/>
+      <w:lvlJc w:val="left"/>
+      <w:pPr>
+        <w:ind w:left="6044" w:hanging="360"/>
+      </w:pPr>
+    </w:lvl>
+    <w:lvl w:ilvl="8" w:tplc="400A001B" w:tentative="1">
+      <w:start w:val="1"/>
+      <w:numFmt w:val="lowerRoman"/>
+      <w:lvlText w:val="%9."/>
+      <w:lvlJc w:val="right"/>
+      <w:pPr>
+        <w:ind w:left="6764" w:hanging="180"/>
+      </w:pPr>
+    </w:lvl>
+  </w:abstractNum>
+  <w:abstractNum w:abstractNumId="15" w15:restartNumberingAfterBreak="0">
     <w:nsid w:val="35AF25DB"/>
     <w:multiLevelType w:val="hybridMultilevel"/>
     <w:tmpl w:val="E7C4FB0E"/>
@@ -22604,7 +23734,7 @@
       </w:rPr>
     </w:lvl>
   </w:abstractNum>
-  <w:abstractNum w:abstractNumId="11" w15:restartNumberingAfterBreak="0">
+  <w:abstractNum w:abstractNumId="16" w15:restartNumberingAfterBreak="0">
     <w:nsid w:val="362731F7"/>
     <w:multiLevelType w:val="multilevel"/>
     <w:tmpl w:val="CBEA8464"/>
@@ -22734,7 +23864,7 @@
       </w:rPr>
     </w:lvl>
   </w:abstractNum>
-  <w:abstractNum w:abstractNumId="12" w15:restartNumberingAfterBreak="0">
+  <w:abstractNum w:abstractNumId="17" w15:restartNumberingAfterBreak="0">
     <w:nsid w:val="41134417"/>
     <w:multiLevelType w:val="hybridMultilevel"/>
     <w:tmpl w:val="CEBEDD58"/>
@@ -22847,7 +23977,7 @@
       </w:rPr>
     </w:lvl>
   </w:abstractNum>
-  <w:abstractNum w:abstractNumId="13" w15:restartNumberingAfterBreak="0">
+  <w:abstractNum w:abstractNumId="18" w15:restartNumberingAfterBreak="0">
     <w:nsid w:val="4278307D"/>
     <w:multiLevelType w:val="hybridMultilevel"/>
     <w:tmpl w:val="C550432A"/>
@@ -22960,7 +24090,7 @@
       </w:rPr>
     </w:lvl>
   </w:abstractNum>
-  <w:abstractNum w:abstractNumId="14" w15:restartNumberingAfterBreak="0">
+  <w:abstractNum w:abstractNumId="19" w15:restartNumberingAfterBreak="0">
     <w:nsid w:val="48A95084"/>
     <w:multiLevelType w:val="hybridMultilevel"/>
     <w:tmpl w:val="C8947D56"/>
@@ -23046,7 +24176,7 @@
       </w:pPr>
     </w:lvl>
   </w:abstractNum>
-  <w:abstractNum w:abstractNumId="15" w15:restartNumberingAfterBreak="0">
+  <w:abstractNum w:abstractNumId="20" w15:restartNumberingAfterBreak="0">
     <w:nsid w:val="54700D0B"/>
     <w:multiLevelType w:val="hybridMultilevel"/>
     <w:tmpl w:val="3D94A624"/>
@@ -23159,7 +24289,7 @@
       </w:rPr>
     </w:lvl>
   </w:abstractNum>
-  <w:abstractNum w:abstractNumId="16" w15:restartNumberingAfterBreak="0">
+  <w:abstractNum w:abstractNumId="21" w15:restartNumberingAfterBreak="0">
     <w:nsid w:val="550017FA"/>
     <w:multiLevelType w:val="hybridMultilevel"/>
     <w:tmpl w:val="08A60B3A"/>
@@ -23272,7 +24402,7 @@
       </w:rPr>
     </w:lvl>
   </w:abstractNum>
-  <w:abstractNum w:abstractNumId="17" w15:restartNumberingAfterBreak="0">
+  <w:abstractNum w:abstractNumId="22" w15:restartNumberingAfterBreak="0">
     <w:nsid w:val="55851267"/>
     <w:multiLevelType w:val="hybridMultilevel"/>
     <w:tmpl w:val="3DAC7F5E"/>
@@ -23385,7 +24515,120 @@
       </w:rPr>
     </w:lvl>
   </w:abstractNum>
-  <w:abstractNum w:abstractNumId="18" w15:restartNumberingAfterBreak="0">
+  <w:abstractNum w:abstractNumId="23" w15:restartNumberingAfterBreak="0">
+    <w:nsid w:val="58D64426"/>
+    <w:multiLevelType w:val="hybridMultilevel"/>
+    <w:tmpl w:val="0A604526"/>
+    <w:lvl w:ilvl="0" w:tplc="400A0001">
+      <w:start w:val="1"/>
+      <w:numFmt w:val="bullet"/>
+      <w:lvlText w:val=""/>
+      <w:lvlJc w:val="left"/>
+      <w:pPr>
+        <w:ind w:left="1004" w:hanging="360"/>
+      </w:pPr>
+      <w:rPr>
+        <w:rFonts w:ascii="Symbol" w:hAnsi="Symbol" w:hint="default"/>
+      </w:rPr>
+    </w:lvl>
+    <w:lvl w:ilvl="1" w:tplc="400A0003">
+      <w:start w:val="1"/>
+      <w:numFmt w:val="bullet"/>
+      <w:lvlText w:val="o"/>
+      <w:lvlJc w:val="left"/>
+      <w:pPr>
+        <w:ind w:left="1724" w:hanging="360"/>
+      </w:pPr>
+      <w:rPr>
+        <w:rFonts w:ascii="Courier New" w:hAnsi="Courier New" w:cs="Courier New" w:hint="default"/>
+      </w:rPr>
+    </w:lvl>
+    <w:lvl w:ilvl="2" w:tplc="400A0005" w:tentative="1">
+      <w:start w:val="1"/>
+      <w:numFmt w:val="bullet"/>
+      <w:lvlText w:val=""/>
+      <w:lvlJc w:val="left"/>
+      <w:pPr>
+        <w:ind w:left="2444" w:hanging="360"/>
+      </w:pPr>
+      <w:rPr>
+        <w:rFonts w:ascii="Wingdings" w:hAnsi="Wingdings" w:hint="default"/>
+      </w:rPr>
+    </w:lvl>
+    <w:lvl w:ilvl="3" w:tplc="400A0001" w:tentative="1">
+      <w:start w:val="1"/>
+      <w:numFmt w:val="bullet"/>
+      <w:lvlText w:val=""/>
+      <w:lvlJc w:val="left"/>
+      <w:pPr>
+        <w:ind w:left="3164" w:hanging="360"/>
+      </w:pPr>
+      <w:rPr>
+        <w:rFonts w:ascii="Symbol" w:hAnsi="Symbol" w:hint="default"/>
+      </w:rPr>
+    </w:lvl>
+    <w:lvl w:ilvl="4" w:tplc="400A0003" w:tentative="1">
+      <w:start w:val="1"/>
+      <w:numFmt w:val="bullet"/>
+      <w:lvlText w:val="o"/>
+      <w:lvlJc w:val="left"/>
+      <w:pPr>
+        <w:ind w:left="3884" w:hanging="360"/>
+      </w:pPr>
+      <w:rPr>
+        <w:rFonts w:ascii="Courier New" w:hAnsi="Courier New" w:cs="Courier New" w:hint="default"/>
+      </w:rPr>
+    </w:lvl>
+    <w:lvl w:ilvl="5" w:tplc="400A0005" w:tentative="1">
+      <w:start w:val="1"/>
+      <w:numFmt w:val="bullet"/>
+      <w:lvlText w:val=""/>
+      <w:lvlJc w:val="left"/>
+      <w:pPr>
+        <w:ind w:left="4604" w:hanging="360"/>
+      </w:pPr>
+      <w:rPr>
+        <w:rFonts w:ascii="Wingdings" w:hAnsi="Wingdings" w:hint="default"/>
+      </w:rPr>
+    </w:lvl>
+    <w:lvl w:ilvl="6" w:tplc="400A0001" w:tentative="1">
+      <w:start w:val="1"/>
+      <w:numFmt w:val="bullet"/>
+      <w:lvlText w:val=""/>
+      <w:lvlJc w:val="left"/>
+      <w:pPr>
+        <w:ind w:left="5324" w:hanging="360"/>
+      </w:pPr>
+      <w:rPr>
+        <w:rFonts w:ascii="Symbol" w:hAnsi="Symbol" w:hint="default"/>
+      </w:rPr>
+    </w:lvl>
+    <w:lvl w:ilvl="7" w:tplc="400A0003" w:tentative="1">
+      <w:start w:val="1"/>
+      <w:numFmt w:val="bullet"/>
+      <w:lvlText w:val="o"/>
+      <w:lvlJc w:val="left"/>
+      <w:pPr>
+        <w:ind w:left="6044" w:hanging="360"/>
+      </w:pPr>
+      <w:rPr>
+        <w:rFonts w:ascii="Courier New" w:hAnsi="Courier New" w:cs="Courier New" w:hint="default"/>
+      </w:rPr>
+    </w:lvl>
+    <w:lvl w:ilvl="8" w:tplc="400A0005" w:tentative="1">
+      <w:start w:val="1"/>
+      <w:numFmt w:val="bullet"/>
+      <w:lvlText w:val=""/>
+      <w:lvlJc w:val="left"/>
+      <w:pPr>
+        <w:ind w:left="6764" w:hanging="360"/>
+      </w:pPr>
+      <w:rPr>
+        <w:rFonts w:ascii="Wingdings" w:hAnsi="Wingdings" w:hint="default"/>
+      </w:rPr>
+    </w:lvl>
+  </w:abstractNum>
+  <w:abstractNum w:abstractNumId="24" w15:restartNumberingAfterBreak="0">
     <w:nsid w:val="59D51B04"/>
     <w:multiLevelType w:val="hybridMultilevel"/>
     <w:tmpl w:val="286C2F44"/>
@@ -23498,7 +24741,7 @@
       </w:rPr>
     </w:lvl>
   </w:abstractNum>
-  <w:abstractNum w:abstractNumId="19" w15:restartNumberingAfterBreak="0">
+  <w:abstractNum w:abstractNumId="25" w15:restartNumberingAfterBreak="0">
     <w:nsid w:val="60B66340"/>
     <w:multiLevelType w:val="hybridMultilevel"/>
     <w:tmpl w:val="9F8C3F64"/>
@@ -23611,7 +24854,7 @@
       </w:rPr>
     </w:lvl>
   </w:abstractNum>
-  <w:abstractNum w:abstractNumId="20" w15:restartNumberingAfterBreak="0">
+  <w:abstractNum w:abstractNumId="26" w15:restartNumberingAfterBreak="0">
     <w:nsid w:val="64805FC0"/>
     <w:multiLevelType w:val="hybridMultilevel"/>
     <w:tmpl w:val="23807036"/>
@@ -23724,7 +24967,7 @@
       </w:rPr>
     </w:lvl>
   </w:abstractNum>
-  <w:abstractNum w:abstractNumId="21" w15:restartNumberingAfterBreak="0">
+  <w:abstractNum w:abstractNumId="27" w15:restartNumberingAfterBreak="0">
     <w:nsid w:val="76FC6798"/>
     <w:multiLevelType w:val="hybridMultilevel"/>
     <w:tmpl w:val="E878DFB0"/>
@@ -23838,69 +25081,87 @@
     </w:lvl>
   </w:abstractNum>
   <w:num w:numId="1" w16cid:durableId="1676229451">
+    <w:abstractNumId w:val="7"/>
+  </w:num>
+  <w:num w:numId="2" w16cid:durableId="1501894191">
+    <w:abstractNumId w:val="16"/>
+  </w:num>
+  <w:num w:numId="3" w16cid:durableId="1686975419">
+    <w:abstractNumId w:val="21"/>
+  </w:num>
+  <w:num w:numId="4" w16cid:durableId="251159302">
+    <w:abstractNumId w:val="12"/>
+  </w:num>
+  <w:num w:numId="5" w16cid:durableId="84345288">
+    <w:abstractNumId w:val="1"/>
+  </w:num>
+  <w:num w:numId="6" w16cid:durableId="1301231058">
+    <w:abstractNumId w:val="3"/>
+  </w:num>
+  <w:num w:numId="7" w16cid:durableId="1383601351">
+    <w:abstractNumId w:val="24"/>
+  </w:num>
+  <w:num w:numId="8" w16cid:durableId="81679964">
+    <w:abstractNumId w:val="17"/>
+  </w:num>
+  <w:num w:numId="9" w16cid:durableId="1323656610">
+    <w:abstractNumId w:val="18"/>
+  </w:num>
+  <w:num w:numId="10" w16cid:durableId="1709720222">
+    <w:abstractNumId w:val="25"/>
+  </w:num>
+  <w:num w:numId="11" w16cid:durableId="293025408">
     <w:abstractNumId w:val="5"/>
   </w:num>
-  <w:num w:numId="2" w16cid:durableId="1501894191">
+  <w:num w:numId="12" w16cid:durableId="463351294">
+    <w:abstractNumId w:val="15"/>
+  </w:num>
+  <w:num w:numId="13" w16cid:durableId="1759329744">
+    <w:abstractNumId w:val="6"/>
+  </w:num>
+  <w:num w:numId="14" w16cid:durableId="1836454466">
+    <w:abstractNumId w:val="10"/>
+  </w:num>
+  <w:num w:numId="15" w16cid:durableId="1686898973">
+    <w:abstractNumId w:val="19"/>
+  </w:num>
+  <w:num w:numId="16" w16cid:durableId="123084288">
+    <w:abstractNumId w:val="4"/>
+  </w:num>
+  <w:num w:numId="17" w16cid:durableId="2062706004">
     <w:abstractNumId w:val="11"/>
   </w:num>
-  <w:num w:numId="3" w16cid:durableId="1686975419">
-    <w:abstractNumId w:val="16"/>
+  <w:num w:numId="18" w16cid:durableId="209611735">
+    <w:abstractNumId w:val="27"/>
   </w:num>
-  <w:num w:numId="4" w16cid:durableId="251159302">
+  <w:num w:numId="19" w16cid:durableId="554975031">
+    <w:abstractNumId w:val="26"/>
+  </w:num>
+  <w:num w:numId="20" w16cid:durableId="888997833">
+    <w:abstractNumId w:val="22"/>
+  </w:num>
+  <w:num w:numId="21" w16cid:durableId="1793744857">
+    <w:abstractNumId w:val="20"/>
+  </w:num>
+  <w:num w:numId="22" w16cid:durableId="755324153">
+    <w:abstractNumId w:val="13"/>
+  </w:num>
+  <w:num w:numId="23" w16cid:durableId="1866483132">
+    <w:abstractNumId w:val="2"/>
+  </w:num>
+  <w:num w:numId="24" w16cid:durableId="1448811876">
+    <w:abstractNumId w:val="0"/>
+  </w:num>
+  <w:num w:numId="25" w16cid:durableId="293103866">
     <w:abstractNumId w:val="8"/>
   </w:num>
-  <w:num w:numId="5" w16cid:durableId="84345288">
-    <w:abstractNumId w:val="0"/>
-  </w:num>
-  <w:num w:numId="6" w16cid:durableId="1301231058">
-    <w:abstractNumId w:val="1"/>
-  </w:num>
-  <w:num w:numId="7" w16cid:durableId="1383601351">
-    <w:abstractNumId w:val="18"/>
-  </w:num>
-  <w:num w:numId="8" w16cid:durableId="81679964">
-    <w:abstractNumId w:val="12"/>
-  </w:num>
-  <w:num w:numId="9" w16cid:durableId="1323656610">
-    <w:abstractNumId w:val="13"/>
-  </w:num>
-  <w:num w:numId="10" w16cid:durableId="1709720222">
-    <w:abstractNumId w:val="19"/>
-  </w:num>
-  <w:num w:numId="11" w16cid:durableId="293025408">
-    <w:abstractNumId w:val="3"/>
-  </w:num>
-  <w:num w:numId="12" w16cid:durableId="463351294">
-    <w:abstractNumId w:val="10"/>
-  </w:num>
-  <w:num w:numId="13" w16cid:durableId="1759329744">
-    <w:abstractNumId w:val="4"/>
-  </w:num>
-  <w:num w:numId="14" w16cid:durableId="1836454466">
-    <w:abstractNumId w:val="6"/>
-  </w:num>
-  <w:num w:numId="15" w16cid:durableId="1686898973">
+  <w:num w:numId="26" w16cid:durableId="1763721961">
     <w:abstractNumId w:val="14"/>
   </w:num>
-  <w:num w:numId="16" w16cid:durableId="123084288">
-    <w:abstractNumId w:val="2"/>
+  <w:num w:numId="27" w16cid:durableId="159546658">
+    <w:abstractNumId w:val="23"/>
   </w:num>
-  <w:num w:numId="17" w16cid:durableId="2062706004">
-    <w:abstractNumId w:val="7"/>
-  </w:num>
-  <w:num w:numId="18" w16cid:durableId="209611735">
-    <w:abstractNumId w:val="21"/>
-  </w:num>
-  <w:num w:numId="19" w16cid:durableId="554975031">
-    <w:abstractNumId w:val="20"/>
-  </w:num>
-  <w:num w:numId="20" w16cid:durableId="888997833">
-    <w:abstractNumId w:val="17"/>
-  </w:num>
-  <w:num w:numId="21" w16cid:durableId="1793744857">
-    <w:abstractNumId w:val="15"/>
-  </w:num>
-  <w:num w:numId="22" w16cid:durableId="755324153">
+  <w:num w:numId="28" w16cid:durableId="878863106">
     <w:abstractNumId w:val="9"/>
   </w:num>
   <w:numIdMacAtCleanup w:val="12"/>
